--- a/design/DesignSpecs.docx
+++ b/design/DesignSpecs.docx
@@ -252,7 +252,25 @@
               <w:rPr>
                 <w:color w:val="000000"/>
               </w:rPr>
-              <w:t>03/31/2025</w:t>
+              <w:t>0</w:t>
+            </w:r>
+            <w:r>
+              <w:rPr>
+                <w:color w:val="000000"/>
+              </w:rPr>
+              <w:t>4/0</w:t>
+            </w:r>
+            <w:r>
+              <w:rPr>
+                <w:color w:val="000000"/>
+              </w:rPr>
+              <w:t>2</w:t>
+            </w:r>
+            <w:r>
+              <w:rPr>
+                <w:color w:val="000000"/>
+              </w:rPr>
+              <w:t>/2025</w:t>
             </w:r>
           </w:p>
         </w:tc>
@@ -1953,15 +1971,25 @@
             </w:rPr>
             <w:tab/>
           </w:r>
-          <w:hyperlink w:anchor="__RefHeading___Toc19440721">
-            <w:r>
-              <w:rPr>
-                <w:rStyle w:val="IndexLink"/>
-                <w:lang w:eastAsia="en-US"/>
-              </w:rPr>
-              <w:t>4</w:t>
-            </w:r>
-          </w:hyperlink>
+          <w:r>
+            <w:fldChar w:fldCharType="begin"/>
+          </w:r>
+          <w:r>
+            <w:instrText>HYPERLINK \l "__RefHeading___Toc19440721" \h</w:instrText>
+          </w:r>
+          <w:r>
+            <w:fldChar w:fldCharType="separate"/>
+          </w:r>
+          <w:r>
+            <w:rPr>
+              <w:rStyle w:val="IndexLink"/>
+              <w:lang w:eastAsia="en-US"/>
+            </w:rPr>
+            <w:t>4</w:t>
+          </w:r>
+          <w:r>
+            <w:fldChar w:fldCharType="end"/>
+          </w:r>
         </w:p>
         <w:p>
           <w:pPr>
@@ -2103,7 +2131,19 @@
             <w:rPr>
               <w:lang w:eastAsia="en-US"/>
             </w:rPr>
-            <w:t>ATM Use Cases</w:t>
+            <w:t xml:space="preserve">ATM </w:t>
+          </w:r>
+          <w:r>
+            <w:rPr>
+              <w:lang w:eastAsia="en-US"/>
+            </w:rPr>
+            <w:t xml:space="preserve">Module </w:t>
+          </w:r>
+          <w:r>
+            <w:rPr>
+              <w:lang w:eastAsia="en-US"/>
+            </w:rPr>
+            <w:t>Use Cases</w:t>
           </w:r>
           <w:r>
             <w:rPr>
@@ -2155,7 +2195,19 @@
             <w:rPr>
               <w:lang w:eastAsia="en-US"/>
             </w:rPr>
-            <w:t>Teller Use Cases</w:t>
+            <w:t xml:space="preserve">Teller </w:t>
+          </w:r>
+          <w:r>
+            <w:rPr>
+              <w:lang w:eastAsia="en-US"/>
+            </w:rPr>
+            <w:t xml:space="preserve">Module </w:t>
+          </w:r>
+          <w:r>
+            <w:rPr>
+              <w:lang w:eastAsia="en-US"/>
+            </w:rPr>
+            <w:t>Use Cases</w:t>
           </w:r>
           <w:r>
             <w:rPr>
@@ -2207,7 +2259,13 @@
             <w:rPr>
               <w:lang w:eastAsia="en-US"/>
             </w:rPr>
-            <w:t>Network Use Cases</w:t>
+            <w:t>Central Server Module</w:t>
+          </w:r>
+          <w:r>
+            <w:rPr>
+              <w:lang w:eastAsia="en-US"/>
+            </w:rPr>
+            <w:t xml:space="preserve"> Use Cases</w:t>
           </w:r>
           <w:r>
             <w:rPr>
@@ -2273,7 +2331,10 @@
         <w:pStyle w:val="Paragraph2"/>
       </w:pPr>
       <w:r>
-        <w:t>TBA</w:t>
+        <w:t>TB</w:t>
+      </w:r>
+      <w:r>
+        <w:t>D</w:t>
       </w:r>
     </w:p>
     <w:p>
@@ -2302,7 +2363,13 @@
         <w:rPr>
           <w:color w:val="000000" w:themeColor="text1"/>
         </w:rPr>
-        <w:t>TBA</w:t>
+        <w:t>TB</w:t>
+      </w:r>
+      <w:r>
+        <w:rPr>
+          <w:color w:val="000000" w:themeColor="text1"/>
+        </w:rPr>
+        <w:t>D</w:t>
       </w:r>
     </w:p>
     <w:p>
@@ -2330,7 +2397,13 @@
         <w:rPr>
           <w:color w:val="000000" w:themeColor="text1"/>
         </w:rPr>
-        <w:t>TBA</w:t>
+        <w:t>TB</w:t>
+      </w:r>
+      <w:r>
+        <w:rPr>
+          <w:color w:val="000000" w:themeColor="text1"/>
+        </w:rPr>
+        <w:t>D</w:t>
       </w:r>
     </w:p>
     <w:p>
@@ -2363,15 +2436,1067 @@
       <w:bookmarkEnd w:id="8"/>
       <w:bookmarkEnd w:id="9"/>
       <w:r>
-        <w:t>ATM Use Cases</w:t>
-      </w:r>
-    </w:p>
-    <w:p>
-      <w:pPr>
-        <w:pStyle w:val="Paragraph2"/>
-      </w:pPr>
-      <w:r>
-        <w:t>TBA</w:t>
+        <w:t xml:space="preserve">ATM </w:t>
+      </w:r>
+      <w:r>
+        <w:t xml:space="preserve">Module </w:t>
+      </w:r>
+      <w:r>
+        <w:t>Use Cases</w:t>
+      </w:r>
+    </w:p>
+    <w:p>
+      <w:pPr>
+        <w:pStyle w:val="Paragraph2"/>
+        <w:spacing w:before="0"/>
+      </w:pPr>
+      <w:r>
+        <w:t xml:space="preserve">2.1.1.  </w:t>
+      </w:r>
+      <w:r>
+        <w:t xml:space="preserve">Client </w:t>
+      </w:r>
+      <w:r>
+        <w:t>Logging In to ATM</w:t>
+      </w:r>
+    </w:p>
+    <w:p>
+      <w:pPr>
+        <w:pStyle w:val="Paragraph2"/>
+        <w:spacing w:before="0"/>
+        <w:ind w:left="2160"/>
+      </w:pPr>
+      <w:r>
+        <w:t>Precondition(s): the ATM Module is online and connected to the central server</w:t>
+      </w:r>
+    </w:p>
+    <w:p>
+      <w:pPr>
+        <w:pStyle w:val="Paragraph2"/>
+        <w:spacing w:before="0"/>
+        <w:ind w:left="2160"/>
+      </w:pPr>
+      <w:r>
+        <w:t xml:space="preserve">Postcondition(s): the </w:t>
+      </w:r>
+      <w:r>
+        <w:t>customer</w:t>
+      </w:r>
+      <w:r>
+        <w:t xml:space="preserve"> has access to their bank account(s)</w:t>
+      </w:r>
+    </w:p>
+    <w:p>
+      <w:pPr>
+        <w:pStyle w:val="Paragraph2"/>
+        <w:spacing w:before="0"/>
+        <w:ind w:left="2160"/>
+      </w:pPr>
+      <w:r>
+        <w:t>Basic Flow:</w:t>
+      </w:r>
+    </w:p>
+    <w:p>
+      <w:pPr>
+        <w:pStyle w:val="Paragraph2"/>
+        <w:spacing w:before="0"/>
+        <w:ind w:left="3240" w:hanging="360"/>
+      </w:pPr>
+      <w:r>
+        <w:t>(1) the customer initiates a log-in request</w:t>
+      </w:r>
+    </w:p>
+    <w:p>
+      <w:pPr>
+        <w:pStyle w:val="Paragraph2"/>
+        <w:spacing w:before="0"/>
+        <w:ind w:left="3240" w:hanging="360"/>
+      </w:pPr>
+      <w:r>
+        <w:t xml:space="preserve">(2) the ATM Module </w:t>
+      </w:r>
+      <w:r>
+        <w:t>requests the user for their full name, phone number, and password</w:t>
+      </w:r>
+    </w:p>
+    <w:p>
+      <w:pPr>
+        <w:pStyle w:val="Paragraph2"/>
+        <w:spacing w:before="0"/>
+        <w:ind w:left="3240" w:hanging="360"/>
+      </w:pPr>
+      <w:r>
+        <w:t>(3) the customer enters their name, phone number, and password</w:t>
+      </w:r>
+    </w:p>
+    <w:p>
+      <w:pPr>
+        <w:pStyle w:val="Paragraph2"/>
+        <w:spacing w:before="0"/>
+        <w:ind w:left="3240" w:hanging="360"/>
+      </w:pPr>
+      <w:r>
+        <w:t>(4) the ATM Module sends the customer’s credentials to the central server</w:t>
+      </w:r>
+    </w:p>
+    <w:p>
+      <w:pPr>
+        <w:pStyle w:val="Paragraph2"/>
+        <w:spacing w:before="0"/>
+        <w:ind w:left="3240" w:hanging="360"/>
+      </w:pPr>
+      <w:r>
+        <w:t>(5) the central server validates the customer’s credentials</w:t>
+      </w:r>
+    </w:p>
+    <w:p>
+      <w:pPr>
+        <w:pStyle w:val="Paragraph2"/>
+        <w:spacing w:before="0"/>
+        <w:ind w:left="3240" w:hanging="360"/>
+      </w:pPr>
+      <w:r>
+        <w:t>(6) the central server checks if the customer’s accounts are currently being accessed</w:t>
+      </w:r>
+    </w:p>
+    <w:p>
+      <w:pPr>
+        <w:pStyle w:val="Paragraph2"/>
+        <w:spacing w:before="0"/>
+        <w:ind w:left="3240" w:hanging="360"/>
+      </w:pPr>
+      <w:r>
+        <w:t>(</w:t>
+      </w:r>
+      <w:r>
+        <w:t>7</w:t>
+      </w:r>
+      <w:r>
+        <w:t>) the central server sends the customer’s account information back to the ATM Module</w:t>
+      </w:r>
+    </w:p>
+    <w:p>
+      <w:pPr>
+        <w:pStyle w:val="Paragraph2"/>
+        <w:spacing w:before="0"/>
+        <w:ind w:left="3240" w:hanging="360"/>
+      </w:pPr>
+      <w:r>
+        <w:t>(8) the central server marks the account as being currently in access</w:t>
+      </w:r>
+    </w:p>
+    <w:p>
+      <w:pPr>
+        <w:pStyle w:val="Paragraph2"/>
+        <w:spacing w:before="0"/>
+        <w:ind w:left="3240" w:hanging="360"/>
+      </w:pPr>
+      <w:r>
+        <w:t>(</w:t>
+      </w:r>
+      <w:r>
+        <w:t>9</w:t>
+      </w:r>
+      <w:r>
+        <w:t>) the ATM Module displays the customer’s account information to the customer</w:t>
+      </w:r>
+    </w:p>
+    <w:p>
+      <w:pPr>
+        <w:pStyle w:val="Paragraph2"/>
+        <w:spacing w:before="0"/>
+        <w:ind w:left="2160"/>
+      </w:pPr>
+      <w:r>
+        <w:t>Alternate Flows:</w:t>
+      </w:r>
+    </w:p>
+    <w:p>
+      <w:pPr>
+        <w:pStyle w:val="Paragraph2"/>
+        <w:spacing w:before="0"/>
+        <w:ind w:left="3240" w:hanging="360"/>
+      </w:pPr>
+      <w:r>
+        <w:t xml:space="preserve">(1) </w:t>
+      </w:r>
+      <w:r>
+        <w:t xml:space="preserve">if the customer enters invalid credentials, the central server </w:t>
+      </w:r>
+      <w:r>
+        <w:t xml:space="preserve">sends a failure message to the ATM </w:t>
+      </w:r>
+      <w:r>
+        <w:t>M</w:t>
+      </w:r>
+      <w:r>
+        <w:t>odule, rather than sending the customer’s account information</w:t>
+      </w:r>
+    </w:p>
+    <w:p>
+      <w:pPr>
+        <w:pStyle w:val="Paragraph2"/>
+        <w:spacing w:before="0"/>
+        <w:ind w:left="3240" w:hanging="360"/>
+      </w:pPr>
+      <w:r>
+        <w:t>(2) if an account is already being accessed and is attempted to be accessed again from another ATM Module or from a Teller Module, the central server sends a failure message to the ATM Module, rather than sending the customer’s account information</w:t>
+      </w:r>
+    </w:p>
+    <w:p>
+      <w:pPr>
+        <w:pStyle w:val="Paragraph2"/>
+        <w:spacing w:before="0"/>
+        <w:ind w:left="2160"/>
+      </w:pPr>
+      <w:r>
+        <w:t xml:space="preserve">Exceptions: </w:t>
+      </w:r>
+    </w:p>
+    <w:p>
+      <w:pPr>
+        <w:pStyle w:val="Paragraph2"/>
+        <w:spacing w:before="0"/>
+        <w:ind w:left="3240" w:hanging="360"/>
+      </w:pPr>
+      <w:r>
+        <w:t>(1)</w:t>
+      </w:r>
+      <w:r>
+        <w:t xml:space="preserve"> the central server does not receive any credentials</w:t>
+      </w:r>
+    </w:p>
+    <w:p>
+      <w:pPr>
+        <w:pStyle w:val="Paragraph2"/>
+        <w:spacing w:before="0"/>
+        <w:ind w:left="3240" w:hanging="360"/>
+      </w:pPr>
+      <w:r>
+        <w:t>(2) the customer’s account information is not properly sent back to the ATM Module after the central server validates the customer’s</w:t>
+      </w:r>
+      <w:r>
+        <w:t xml:space="preserve"> credentials</w:t>
+      </w:r>
+    </w:p>
+    <w:p>
+      <w:pPr>
+        <w:pStyle w:val="Paragraph2"/>
+        <w:spacing w:before="0"/>
+        <w:ind w:left="3240" w:hanging="360"/>
+      </w:pPr>
+      <w:r>
+        <w:t>(3) the account status is not set to “currently in access”</w:t>
+      </w:r>
+    </w:p>
+    <w:p>
+      <w:pPr>
+        <w:pStyle w:val="Paragraph2"/>
+        <w:spacing w:before="0"/>
+        <w:ind w:left="2160"/>
+      </w:pPr>
+      <w:r>
+        <w:t xml:space="preserve">Related Use Case(s): </w:t>
+      </w:r>
+    </w:p>
+    <w:p>
+      <w:pPr>
+        <w:pStyle w:val="Paragraph2"/>
+        <w:spacing w:before="0"/>
+      </w:pPr>
+    </w:p>
+    <w:p>
+      <w:pPr>
+        <w:pStyle w:val="Paragraph2"/>
+        <w:spacing w:before="0"/>
+      </w:pPr>
+      <w:r>
+        <w:t>2.1.</w:t>
+      </w:r>
+      <w:r>
+        <w:t>2</w:t>
+      </w:r>
+      <w:r>
+        <w:t xml:space="preserve">.  </w:t>
+      </w:r>
+      <w:r>
+        <w:t>Cash Deposit into ATM</w:t>
+      </w:r>
+    </w:p>
+    <w:p>
+      <w:pPr>
+        <w:pStyle w:val="Paragraph2"/>
+        <w:spacing w:before="0"/>
+        <w:ind w:left="2880" w:hanging="720"/>
+      </w:pPr>
+      <w:r>
+        <w:t xml:space="preserve">Precondition(s): </w:t>
+      </w:r>
+      <w:r>
+        <w:t>the ATM Module is online and connected to the central server, and the customer is logged-in to their account</w:t>
+      </w:r>
+    </w:p>
+    <w:p>
+      <w:pPr>
+        <w:pStyle w:val="Paragraph2"/>
+        <w:spacing w:before="0"/>
+        <w:ind w:left="2880" w:hanging="720"/>
+      </w:pPr>
+      <w:r>
+        <w:t xml:space="preserve">Postcondition(s): </w:t>
+      </w:r>
+      <w:r>
+        <w:t>the customer’s account balance has increased by the amount deposited</w:t>
+      </w:r>
+    </w:p>
+    <w:p>
+      <w:pPr>
+        <w:pStyle w:val="Paragraph2"/>
+        <w:spacing w:before="0"/>
+        <w:ind w:left="2160"/>
+      </w:pPr>
+      <w:r>
+        <w:t>Basic Flow:</w:t>
+      </w:r>
+    </w:p>
+    <w:p>
+      <w:pPr>
+        <w:pStyle w:val="Paragraph2"/>
+        <w:spacing w:before="0"/>
+        <w:ind w:left="3240" w:hanging="360"/>
+      </w:pPr>
+      <w:r>
+        <w:t xml:space="preserve">(1) </w:t>
+      </w:r>
+      <w:r>
+        <w:t>the customer selects an account</w:t>
+      </w:r>
+    </w:p>
+    <w:p>
+      <w:pPr>
+        <w:pStyle w:val="Paragraph2"/>
+        <w:spacing w:before="0"/>
+        <w:ind w:left="3240" w:hanging="360"/>
+      </w:pPr>
+      <w:r>
+        <w:t>(2) the customer selects to deposit cash into that account</w:t>
+      </w:r>
+    </w:p>
+    <w:p>
+      <w:pPr>
+        <w:pStyle w:val="Paragraph2"/>
+        <w:spacing w:before="0"/>
+        <w:ind w:left="3240" w:hanging="360"/>
+      </w:pPr>
+      <w:r>
+        <w:t>(3) the ATM Module prompts the customer to input how much cash they will deposit</w:t>
+      </w:r>
+    </w:p>
+    <w:p>
+      <w:pPr>
+        <w:pStyle w:val="Paragraph2"/>
+        <w:spacing w:before="0"/>
+        <w:ind w:left="3240" w:hanging="360"/>
+      </w:pPr>
+      <w:r>
+        <w:t>(4) the ATM Module verifies that the cash to be deposited does not exceed the $4,000 daily limit for ATM cash deposits</w:t>
+      </w:r>
+    </w:p>
+    <w:p>
+      <w:pPr>
+        <w:pStyle w:val="Paragraph2"/>
+        <w:spacing w:before="0"/>
+        <w:ind w:left="3240" w:hanging="360"/>
+      </w:pPr>
+      <w:r>
+        <w:t>(5) if the amount of cash to be deposited is valid, the ATM Module prompts the customer to insert their cash into the ATM</w:t>
+      </w:r>
+    </w:p>
+    <w:p>
+      <w:pPr>
+        <w:pStyle w:val="Paragraph2"/>
+        <w:spacing w:before="0"/>
+        <w:ind w:left="3240" w:hanging="360"/>
+      </w:pPr>
+      <w:r>
+        <w:t>(6) the central server updates the amount of cash deposited by that customer, so that they cannot exceed the daily limit</w:t>
+      </w:r>
+    </w:p>
+    <w:p>
+      <w:pPr>
+        <w:pStyle w:val="Paragraph2"/>
+        <w:spacing w:before="0"/>
+        <w:ind w:left="3240" w:hanging="360"/>
+      </w:pPr>
+      <w:r>
+        <w:lastRenderedPageBreak/>
+        <w:t>(7) the central server updates the customer’s account balance</w:t>
+      </w:r>
+    </w:p>
+    <w:p>
+      <w:pPr>
+        <w:pStyle w:val="Paragraph2"/>
+        <w:spacing w:before="0"/>
+        <w:ind w:left="3240" w:hanging="360"/>
+      </w:pPr>
+      <w:r>
+        <w:t xml:space="preserve">(8) the central server records the transaction into the account’s transaction history </w:t>
+      </w:r>
+    </w:p>
+    <w:p>
+      <w:pPr>
+        <w:pStyle w:val="Paragraph2"/>
+        <w:spacing w:before="0"/>
+        <w:ind w:left="2160"/>
+      </w:pPr>
+      <w:r>
+        <w:t>Alternate Flows:</w:t>
+      </w:r>
+    </w:p>
+    <w:p>
+      <w:pPr>
+        <w:pStyle w:val="Paragraph2"/>
+        <w:spacing w:before="0"/>
+        <w:ind w:left="3240" w:hanging="360"/>
+      </w:pPr>
+      <w:r>
+        <w:t>[none]</w:t>
+      </w:r>
+    </w:p>
+    <w:p>
+      <w:pPr>
+        <w:pStyle w:val="Paragraph2"/>
+        <w:spacing w:before="0"/>
+        <w:ind w:left="2160"/>
+      </w:pPr>
+      <w:r>
+        <w:t xml:space="preserve">Exceptions: </w:t>
+      </w:r>
+    </w:p>
+    <w:p>
+      <w:pPr>
+        <w:pStyle w:val="Paragraph2"/>
+        <w:spacing w:before="0"/>
+        <w:ind w:left="3240" w:hanging="360"/>
+      </w:pPr>
+      <w:r>
+        <w:t>(1)</w:t>
+      </w:r>
+      <w:r>
+        <w:t xml:space="preserve"> </w:t>
+      </w:r>
+      <w:r>
+        <w:t>the central server does not properly update the customer’s account balance</w:t>
+      </w:r>
+    </w:p>
+    <w:p>
+      <w:pPr>
+        <w:pStyle w:val="Paragraph2"/>
+        <w:spacing w:before="0"/>
+        <w:ind w:left="3240" w:hanging="360"/>
+      </w:pPr>
+      <w:r>
+        <w:t>(2) the central server does not properly update the amount of cash that the customer can deposit before they exceed their daily limit</w:t>
+      </w:r>
+    </w:p>
+    <w:p>
+      <w:pPr>
+        <w:pStyle w:val="Paragraph2"/>
+        <w:spacing w:before="0"/>
+        <w:ind w:left="3240" w:hanging="360"/>
+      </w:pPr>
+      <w:r>
+        <w:t>(3) the central server does not properly record the transaction into the transaction history</w:t>
+      </w:r>
+    </w:p>
+    <w:p>
+      <w:pPr>
+        <w:pStyle w:val="Paragraph2"/>
+        <w:spacing w:before="0"/>
+        <w:ind w:left="2160"/>
+      </w:pPr>
+      <w:r>
+        <w:t xml:space="preserve">Related Use Case(s): </w:t>
+      </w:r>
+    </w:p>
+    <w:p>
+      <w:pPr>
+        <w:pStyle w:val="Paragraph2"/>
+        <w:spacing w:before="0"/>
+      </w:pPr>
+    </w:p>
+    <w:p>
+      <w:pPr>
+        <w:pStyle w:val="Paragraph2"/>
+        <w:spacing w:before="0"/>
+      </w:pPr>
+      <w:r>
+        <w:t>2.1.</w:t>
+      </w:r>
+      <w:r>
+        <w:t>3</w:t>
+      </w:r>
+      <w:r>
+        <w:t xml:space="preserve">.  </w:t>
+      </w:r>
+      <w:r>
+        <w:t>Check Deposit into ATM</w:t>
+      </w:r>
+    </w:p>
+    <w:p>
+      <w:pPr>
+        <w:pStyle w:val="Paragraph2"/>
+        <w:spacing w:before="0"/>
+        <w:ind w:left="2880" w:hanging="720"/>
+      </w:pPr>
+      <w:r>
+        <w:t xml:space="preserve">Precondition(s): </w:t>
+      </w:r>
+      <w:r>
+        <w:t>the ATM Module is online and connected to the central server, and the customer is logged-in to their account</w:t>
+      </w:r>
+    </w:p>
+    <w:p>
+      <w:pPr>
+        <w:pStyle w:val="Paragraph2"/>
+        <w:spacing w:before="0"/>
+        <w:ind w:left="2880" w:hanging="720"/>
+      </w:pPr>
+      <w:r>
+        <w:t xml:space="preserve">Postcondition(s): </w:t>
+      </w:r>
+      <w:r>
+        <w:t>the customer’s account balance has increased by the amount deposited</w:t>
+      </w:r>
+    </w:p>
+    <w:p>
+      <w:pPr>
+        <w:pStyle w:val="Paragraph2"/>
+        <w:spacing w:before="0"/>
+        <w:ind w:left="2160"/>
+      </w:pPr>
+      <w:r>
+        <w:t>Basic Flow:</w:t>
+      </w:r>
+    </w:p>
+    <w:p>
+      <w:pPr>
+        <w:pStyle w:val="Paragraph2"/>
+        <w:spacing w:before="0"/>
+        <w:ind w:left="3240" w:hanging="360"/>
+      </w:pPr>
+      <w:r>
+        <w:t xml:space="preserve">(1) </w:t>
+      </w:r>
+      <w:r>
+        <w:t>the customer selects an account</w:t>
+      </w:r>
+    </w:p>
+    <w:p>
+      <w:pPr>
+        <w:pStyle w:val="Paragraph2"/>
+        <w:spacing w:before="0"/>
+        <w:ind w:left="3240" w:hanging="360"/>
+      </w:pPr>
+      <w:r>
+        <w:t>(2) the customer selects to deposit a check into that account</w:t>
+      </w:r>
+    </w:p>
+    <w:p>
+      <w:pPr>
+        <w:pStyle w:val="Paragraph2"/>
+        <w:spacing w:before="0"/>
+        <w:ind w:left="3240" w:hanging="360"/>
+      </w:pPr>
+      <w:r>
+        <w:t>(3) the ATM Module prompts the user to insert their check into the ATM</w:t>
+      </w:r>
+    </w:p>
+    <w:p>
+      <w:pPr>
+        <w:pStyle w:val="Paragraph2"/>
+        <w:spacing w:before="0"/>
+        <w:ind w:left="3240" w:hanging="360"/>
+      </w:pPr>
+      <w:r>
+        <w:t>(4) the ATM Module verifies that the amount on the check does not exceed the $10,000 daily limit for ATM check deposits</w:t>
+      </w:r>
+    </w:p>
+    <w:p>
+      <w:pPr>
+        <w:pStyle w:val="Paragraph2"/>
+        <w:spacing w:before="0"/>
+        <w:ind w:left="3240" w:hanging="360"/>
+      </w:pPr>
+      <w:r>
+        <w:t>(5) if the amount on the check is valid, the central server updates the amount deposited in checks by that customer, so that they cannot exceed the daily limit</w:t>
+      </w:r>
+    </w:p>
+    <w:p>
+      <w:pPr>
+        <w:pStyle w:val="Paragraph2"/>
+        <w:spacing w:before="0"/>
+        <w:ind w:left="3240" w:hanging="360"/>
+      </w:pPr>
+      <w:r>
+        <w:t>(6) the central server updates the customer’s account balance</w:t>
+      </w:r>
+    </w:p>
+    <w:p>
+      <w:pPr>
+        <w:pStyle w:val="Paragraph2"/>
+        <w:spacing w:before="0"/>
+        <w:ind w:left="3240" w:hanging="360"/>
+      </w:pPr>
+      <w:r>
+        <w:t>(7) the central server records the transaction into the account’s transaction history</w:t>
+      </w:r>
+    </w:p>
+    <w:p>
+      <w:pPr>
+        <w:pStyle w:val="Paragraph2"/>
+        <w:spacing w:before="0"/>
+        <w:ind w:left="2160"/>
+      </w:pPr>
+      <w:r>
+        <w:t>Alternate Flows:</w:t>
+      </w:r>
+    </w:p>
+    <w:p>
+      <w:pPr>
+        <w:pStyle w:val="Paragraph2"/>
+        <w:spacing w:before="0"/>
+        <w:ind w:left="3240" w:hanging="360"/>
+      </w:pPr>
+      <w:r>
+        <w:t>[none]</w:t>
+      </w:r>
+    </w:p>
+    <w:p>
+      <w:pPr>
+        <w:pStyle w:val="Paragraph2"/>
+        <w:spacing w:before="0"/>
+        <w:ind w:left="2160"/>
+      </w:pPr>
+      <w:r>
+        <w:t xml:space="preserve">Exceptions: </w:t>
+      </w:r>
+    </w:p>
+    <w:p>
+      <w:pPr>
+        <w:pStyle w:val="Paragraph2"/>
+        <w:spacing w:before="0"/>
+        <w:ind w:left="3240" w:hanging="360"/>
+      </w:pPr>
+      <w:r>
+        <w:t>(1)</w:t>
+      </w:r>
+      <w:r>
+        <w:t xml:space="preserve"> the central server does not properly update the customer’s account balance</w:t>
+      </w:r>
+    </w:p>
+    <w:p>
+      <w:pPr>
+        <w:pStyle w:val="Paragraph2"/>
+        <w:spacing w:before="0"/>
+        <w:ind w:left="3240" w:hanging="360"/>
+      </w:pPr>
+      <w:r>
+        <w:t>(2) the central server does not properly update the amount deposited in checks by that customer before they exceed their daily limit</w:t>
+      </w:r>
+    </w:p>
+    <w:p>
+      <w:pPr>
+        <w:pStyle w:val="Paragraph2"/>
+        <w:spacing w:before="0"/>
+        <w:ind w:left="3240" w:hanging="360"/>
+      </w:pPr>
+      <w:r>
+        <w:t>(3) the central server does not properly record the transaction into the transaction history</w:t>
+      </w:r>
+    </w:p>
+    <w:p>
+      <w:pPr>
+        <w:pStyle w:val="Paragraph2"/>
+        <w:spacing w:before="0"/>
+        <w:ind w:left="2160"/>
+      </w:pPr>
+      <w:r>
+        <w:t xml:space="preserve">Related Use Case(s): </w:t>
+      </w:r>
+    </w:p>
+    <w:p>
+      <w:pPr>
+        <w:pStyle w:val="Paragraph2"/>
+        <w:spacing w:before="0"/>
+      </w:pPr>
+    </w:p>
+    <w:p>
+      <w:pPr>
+        <w:pStyle w:val="Paragraph2"/>
+        <w:spacing w:before="0"/>
+      </w:pPr>
+      <w:r>
+        <w:t>2.1.</w:t>
+      </w:r>
+      <w:r>
+        <w:t>4</w:t>
+      </w:r>
+      <w:r>
+        <w:t xml:space="preserve">. </w:t>
+      </w:r>
+      <w:r>
+        <w:t xml:space="preserve"> Withdrawing Cash from ATM</w:t>
+      </w:r>
+    </w:p>
+    <w:p>
+      <w:pPr>
+        <w:pStyle w:val="Paragraph2"/>
+        <w:spacing w:before="0"/>
+        <w:ind w:left="2880" w:hanging="720"/>
+      </w:pPr>
+      <w:r>
+        <w:t xml:space="preserve">Precondition(s): </w:t>
+      </w:r>
+      <w:r>
+        <w:t>the ATM Module is online and connected to the central server, and the customer is logged-in to their account</w:t>
+      </w:r>
+    </w:p>
+    <w:p>
+      <w:pPr>
+        <w:pStyle w:val="Paragraph2"/>
+        <w:spacing w:before="0"/>
+        <w:ind w:left="2880" w:hanging="720"/>
+      </w:pPr>
+      <w:r>
+        <w:t xml:space="preserve">Postcondition(s): </w:t>
+      </w:r>
+      <w:r>
+        <w:t>the customer’s account balance has decreased by the amount withdrawn, and the customer now has cash equal to the amount withdrawn</w:t>
+      </w:r>
+    </w:p>
+    <w:p>
+      <w:pPr>
+        <w:pStyle w:val="Paragraph2"/>
+        <w:spacing w:before="0"/>
+        <w:ind w:left="2160"/>
+      </w:pPr>
+      <w:r>
+        <w:t>Basic Flow:</w:t>
+      </w:r>
+    </w:p>
+    <w:p>
+      <w:pPr>
+        <w:pStyle w:val="Paragraph2"/>
+        <w:spacing w:before="0"/>
+        <w:ind w:left="3240" w:hanging="360"/>
+      </w:pPr>
+      <w:r>
+        <w:t xml:space="preserve">(1) </w:t>
+      </w:r>
+      <w:r>
+        <w:t>the customer selects an account</w:t>
+      </w:r>
+    </w:p>
+    <w:p>
+      <w:pPr>
+        <w:pStyle w:val="Paragraph2"/>
+        <w:spacing w:before="0"/>
+        <w:ind w:left="3240" w:hanging="360"/>
+      </w:pPr>
+      <w:r>
+        <w:t>(2) the customer selects to withdraw cash from that account</w:t>
+      </w:r>
+    </w:p>
+    <w:p>
+      <w:pPr>
+        <w:pStyle w:val="Paragraph2"/>
+        <w:spacing w:before="0"/>
+        <w:ind w:left="3240" w:hanging="360"/>
+      </w:pPr>
+      <w:r>
+        <w:t>(3) the ATM Module prompts the user to input the amount they want to withdraw</w:t>
+      </w:r>
+    </w:p>
+    <w:p>
+      <w:pPr>
+        <w:pStyle w:val="Paragraph2"/>
+        <w:spacing w:before="0"/>
+        <w:ind w:left="3240" w:hanging="360"/>
+      </w:pPr>
+      <w:r>
+        <w:lastRenderedPageBreak/>
+        <w:t>(4) the ATM Module verifies that the ATM has enough cash within its reserves to perform the withdrawal</w:t>
+      </w:r>
+    </w:p>
+    <w:p>
+      <w:pPr>
+        <w:pStyle w:val="Paragraph2"/>
+        <w:spacing w:before="0"/>
+        <w:ind w:left="3240" w:hanging="360"/>
+      </w:pPr>
+      <w:r>
+        <w:t>(5) if the ATM has enough cash, the ATM Module sends the withdrawal request to the central server</w:t>
+      </w:r>
+    </w:p>
+    <w:p>
+      <w:pPr>
+        <w:pStyle w:val="Paragraph2"/>
+        <w:spacing w:before="0"/>
+        <w:ind w:left="3240" w:hanging="360"/>
+      </w:pPr>
+      <w:r>
+        <w:t>(6) the central server temporarily updates the customer’s account balance</w:t>
+      </w:r>
+    </w:p>
+    <w:p>
+      <w:pPr>
+        <w:pStyle w:val="Paragraph2"/>
+        <w:spacing w:before="0"/>
+        <w:ind w:left="3240" w:hanging="360"/>
+      </w:pPr>
+      <w:r>
+        <w:t>(7) the ATM gives the amount of cash requested to the customer</w:t>
+      </w:r>
+    </w:p>
+    <w:p>
+      <w:pPr>
+        <w:pStyle w:val="Paragraph2"/>
+        <w:spacing w:before="0"/>
+        <w:ind w:left="3240" w:hanging="360"/>
+      </w:pPr>
+      <w:r>
+        <w:t>(8) the ATM Module sends a confirmation to the central server, acknowledging that the cash was successfully withdrawn</w:t>
+      </w:r>
+    </w:p>
+    <w:p>
+      <w:pPr>
+        <w:pStyle w:val="Paragraph2"/>
+        <w:spacing w:before="0"/>
+        <w:ind w:left="3240" w:hanging="360"/>
+      </w:pPr>
+      <w:r>
+        <w:t>(9) the central server permanently updates the customer’s account balance</w:t>
+      </w:r>
+    </w:p>
+    <w:p>
+      <w:pPr>
+        <w:pStyle w:val="Paragraph2"/>
+        <w:spacing w:before="0"/>
+        <w:ind w:left="3240" w:hanging="360"/>
+      </w:pPr>
+      <w:r>
+        <w:t xml:space="preserve">(10) </w:t>
+      </w:r>
+      <w:r>
+        <w:t>the central server records the transaction into the account’s transaction history</w:t>
+      </w:r>
+    </w:p>
+    <w:p>
+      <w:pPr>
+        <w:pStyle w:val="Paragraph2"/>
+        <w:spacing w:before="0"/>
+        <w:ind w:left="2160"/>
+      </w:pPr>
+      <w:r>
+        <w:t>Alternate Flows:</w:t>
+      </w:r>
+    </w:p>
+    <w:p>
+      <w:pPr>
+        <w:pStyle w:val="Paragraph2"/>
+        <w:spacing w:before="0"/>
+        <w:ind w:left="3240" w:hanging="360"/>
+      </w:pPr>
+      <w:r>
+        <w:t xml:space="preserve">(1) </w:t>
+      </w:r>
+      <w:r>
+        <w:t>if the customer tries to withdraw an amount greater than their current account balance, the central server sends a failure message to the ATM Module, rather than temporarily updating the customer’s account balance</w:t>
+      </w:r>
+    </w:p>
+    <w:p>
+      <w:pPr>
+        <w:pStyle w:val="Paragraph2"/>
+        <w:spacing w:before="0"/>
+        <w:ind w:left="3240" w:hanging="360"/>
+      </w:pPr>
+      <w:r>
+        <w:t>(2) if the ATM does not have enough cash in its reserves to perform the withdrawal, the ATM Module displays a failure message, rather than send a request to the central server</w:t>
+      </w:r>
+    </w:p>
+    <w:p>
+      <w:pPr>
+        <w:pStyle w:val="Paragraph2"/>
+        <w:spacing w:before="0"/>
+        <w:ind w:left="2160"/>
+      </w:pPr>
+      <w:r>
+        <w:t xml:space="preserve">Exceptions: </w:t>
+      </w:r>
+    </w:p>
+    <w:p>
+      <w:pPr>
+        <w:pStyle w:val="Paragraph2"/>
+        <w:spacing w:before="0"/>
+        <w:ind w:left="3240" w:hanging="360"/>
+      </w:pPr>
+      <w:r>
+        <w:t>(1)</w:t>
+      </w:r>
+      <w:r>
+        <w:t xml:space="preserve"> the central server does not properly update the customer’s account balance</w:t>
+      </w:r>
+    </w:p>
+    <w:p>
+      <w:pPr>
+        <w:pStyle w:val="Paragraph2"/>
+        <w:spacing w:before="0"/>
+        <w:ind w:left="3240" w:hanging="360"/>
+      </w:pPr>
+      <w:r>
+        <w:t>(2) the central server does not properly record the transaction into the transaction history</w:t>
+      </w:r>
+    </w:p>
+    <w:p>
+      <w:pPr>
+        <w:pStyle w:val="Paragraph2"/>
+        <w:spacing w:before="0"/>
+        <w:ind w:left="3240" w:hanging="360"/>
+      </w:pPr>
+      <w:r>
+        <w:t>(3) the central server does not receive the withdrawal request from the ATM Module</w:t>
+      </w:r>
+    </w:p>
+    <w:p>
+      <w:pPr>
+        <w:pStyle w:val="Paragraph2"/>
+        <w:spacing w:before="0"/>
+        <w:ind w:left="3240" w:hanging="360"/>
+      </w:pPr>
+      <w:r>
+        <w:t>(4) the ATM Module does not properly verify that there is enough cash in the ATM to perform the withdrawal</w:t>
+      </w:r>
+    </w:p>
+    <w:p>
+      <w:pPr>
+        <w:pStyle w:val="Paragraph2"/>
+        <w:spacing w:before="0"/>
+        <w:ind w:left="2160"/>
+      </w:pPr>
+      <w:r>
+        <w:t xml:space="preserve">Related Use Case(s): </w:t>
+      </w:r>
+    </w:p>
+    <w:p>
+      <w:pPr>
+        <w:pStyle w:val="Paragraph2"/>
+        <w:spacing w:before="0"/>
+      </w:pPr>
+    </w:p>
+    <w:p>
+      <w:pPr>
+        <w:pStyle w:val="Paragraph2"/>
+        <w:spacing w:before="0"/>
+      </w:pPr>
+      <w:r>
+        <w:t>2.1.</w:t>
+      </w:r>
+      <w:r>
+        <w:t>5</w:t>
+      </w:r>
+      <w:r>
+        <w:t xml:space="preserve">.  </w:t>
+      </w:r>
+    </w:p>
+    <w:p>
+      <w:pPr>
+        <w:pStyle w:val="Paragraph2"/>
+        <w:spacing w:before="0"/>
+        <w:ind w:left="2880" w:hanging="720"/>
+      </w:pPr>
+      <w:r>
+        <w:t xml:space="preserve">Precondition(s): </w:t>
+      </w:r>
+    </w:p>
+    <w:p>
+      <w:pPr>
+        <w:pStyle w:val="Paragraph2"/>
+        <w:spacing w:before="0"/>
+        <w:ind w:left="2880" w:hanging="720"/>
+      </w:pPr>
+      <w:r>
+        <w:t xml:space="preserve">Postcondition(s): </w:t>
+      </w:r>
+    </w:p>
+    <w:p>
+      <w:pPr>
+        <w:pStyle w:val="Paragraph2"/>
+        <w:spacing w:before="0"/>
+        <w:ind w:left="2160"/>
+      </w:pPr>
+      <w:r>
+        <w:t>Basic Flow:</w:t>
+      </w:r>
+    </w:p>
+    <w:p>
+      <w:pPr>
+        <w:pStyle w:val="Paragraph2"/>
+        <w:spacing w:before="0"/>
+        <w:ind w:left="3240" w:hanging="360"/>
+      </w:pPr>
+      <w:r>
+        <w:t xml:space="preserve">(1) </w:t>
+      </w:r>
+    </w:p>
+    <w:p>
+      <w:pPr>
+        <w:pStyle w:val="Paragraph2"/>
+        <w:spacing w:before="0"/>
+        <w:ind w:left="2160"/>
+      </w:pPr>
+      <w:r>
+        <w:t>Alternate Flows:</w:t>
+      </w:r>
+    </w:p>
+    <w:p>
+      <w:pPr>
+        <w:pStyle w:val="Paragraph2"/>
+        <w:spacing w:before="0"/>
+        <w:ind w:left="3240" w:hanging="360"/>
+      </w:pPr>
+      <w:r>
+        <w:t xml:space="preserve">(1) </w:t>
+      </w:r>
+    </w:p>
+    <w:p>
+      <w:pPr>
+        <w:pStyle w:val="Paragraph2"/>
+        <w:spacing w:before="0"/>
+        <w:ind w:left="2160"/>
+      </w:pPr>
+      <w:r>
+        <w:t xml:space="preserve">Exceptions: </w:t>
+      </w:r>
+    </w:p>
+    <w:p>
+      <w:pPr>
+        <w:pStyle w:val="Paragraph2"/>
+        <w:spacing w:before="0"/>
+        <w:ind w:left="3240" w:hanging="360"/>
+      </w:pPr>
+      <w:r>
+        <w:t>(1)</w:t>
+      </w:r>
+    </w:p>
+    <w:p>
+      <w:pPr>
+        <w:pStyle w:val="Paragraph2"/>
+        <w:spacing w:before="0"/>
+        <w:ind w:left="2160"/>
+      </w:pPr>
+      <w:r>
+        <w:t xml:space="preserve">Related Use Case(s): </w:t>
       </w:r>
     </w:p>
     <w:p>
@@ -2383,15 +3508,918 @@
         </w:numPr>
       </w:pPr>
       <w:r>
-        <w:t>Teller Use Cases</w:t>
-      </w:r>
-    </w:p>
-    <w:p>
-      <w:pPr>
-        <w:pStyle w:val="Paragraph2"/>
-      </w:pPr>
-      <w:r>
-        <w:t>TBA</w:t>
+        <w:t xml:space="preserve">Teller </w:t>
+      </w:r>
+      <w:r>
+        <w:t xml:space="preserve">Module </w:t>
+      </w:r>
+      <w:r>
+        <w:t>Use Cases</w:t>
+      </w:r>
+    </w:p>
+    <w:p>
+      <w:pPr>
+        <w:pStyle w:val="Paragraph2"/>
+        <w:spacing w:before="0"/>
+      </w:pPr>
+      <w:r>
+        <w:t>2.</w:t>
+      </w:r>
+      <w:r>
+        <w:t>2</w:t>
+      </w:r>
+      <w:r>
+        <w:t>.</w:t>
+      </w:r>
+      <w:r>
+        <w:t>1</w:t>
+      </w:r>
+      <w:r>
+        <w:t xml:space="preserve">. </w:t>
+      </w:r>
+      <w:r>
+        <w:t xml:space="preserve"> Teller Logging</w:t>
+      </w:r>
+      <w:r>
+        <w:t>-</w:t>
+      </w:r>
+      <w:r>
+        <w:t>In to Teller Module</w:t>
+      </w:r>
+    </w:p>
+    <w:p>
+      <w:pPr>
+        <w:pStyle w:val="Paragraph2"/>
+        <w:spacing w:before="0"/>
+        <w:ind w:left="2160"/>
+      </w:pPr>
+      <w:r>
+        <w:t xml:space="preserve">Precondition(s): </w:t>
+      </w:r>
+      <w:r>
+        <w:t>the Teller Module is online and connected to the central server</w:t>
+      </w:r>
+    </w:p>
+    <w:p>
+      <w:pPr>
+        <w:pStyle w:val="Paragraph2"/>
+        <w:spacing w:before="0"/>
+        <w:ind w:left="2160"/>
+      </w:pPr>
+      <w:r>
+        <w:t xml:space="preserve">Postcondition(s): </w:t>
+      </w:r>
+      <w:r>
+        <w:t>the bank employee has access to the Teller Module</w:t>
+      </w:r>
+    </w:p>
+    <w:p>
+      <w:pPr>
+        <w:pStyle w:val="Paragraph2"/>
+        <w:spacing w:before="0"/>
+        <w:ind w:left="2160"/>
+      </w:pPr>
+      <w:r>
+        <w:t>Basic Flow:</w:t>
+      </w:r>
+    </w:p>
+    <w:p>
+      <w:pPr>
+        <w:pStyle w:val="Paragraph2"/>
+        <w:spacing w:before="0"/>
+        <w:ind w:left="3240" w:hanging="360"/>
+      </w:pPr>
+      <w:r>
+        <w:t xml:space="preserve">(1) </w:t>
+      </w:r>
+      <w:r>
+        <w:t>the bank employee initiates a log-in request</w:t>
+      </w:r>
+    </w:p>
+    <w:p>
+      <w:pPr>
+        <w:pStyle w:val="Paragraph2"/>
+        <w:spacing w:before="0"/>
+        <w:ind w:left="3240" w:hanging="360"/>
+      </w:pPr>
+      <w:r>
+        <w:t>(2) the Teller Module requests the user for their bank-issued Employee ID and their password</w:t>
+      </w:r>
+    </w:p>
+    <w:p>
+      <w:pPr>
+        <w:pStyle w:val="Paragraph2"/>
+        <w:spacing w:before="0"/>
+        <w:ind w:left="3240" w:hanging="360"/>
+      </w:pPr>
+      <w:r>
+        <w:t>(3) the bank employee enters their Employee ID and password</w:t>
+      </w:r>
+    </w:p>
+    <w:p>
+      <w:pPr>
+        <w:pStyle w:val="Paragraph2"/>
+        <w:spacing w:before="0"/>
+        <w:ind w:left="3240" w:hanging="360"/>
+      </w:pPr>
+      <w:r>
+        <w:t>(4) the Teller Module sends the employee’s credentials to the central server</w:t>
+      </w:r>
+    </w:p>
+    <w:p>
+      <w:pPr>
+        <w:pStyle w:val="Paragraph2"/>
+        <w:spacing w:before="0"/>
+        <w:ind w:left="3240" w:hanging="360"/>
+      </w:pPr>
+      <w:r>
+        <w:t>(5) the central server validates the employee’s credentials</w:t>
+      </w:r>
+    </w:p>
+    <w:p>
+      <w:pPr>
+        <w:pStyle w:val="Paragraph2"/>
+        <w:spacing w:before="0"/>
+        <w:ind w:left="3240" w:hanging="360"/>
+      </w:pPr>
+      <w:r>
+        <w:lastRenderedPageBreak/>
+        <w:t>(6) the central server sends all customer data back to the Teller Module where the log-in request was initiated</w:t>
+      </w:r>
+    </w:p>
+    <w:p>
+      <w:pPr>
+        <w:pStyle w:val="Paragraph2"/>
+        <w:spacing w:before="0"/>
+        <w:ind w:left="2160"/>
+      </w:pPr>
+      <w:r>
+        <w:t>Alternate Flows:</w:t>
+      </w:r>
+    </w:p>
+    <w:p>
+      <w:pPr>
+        <w:pStyle w:val="Paragraph2"/>
+        <w:spacing w:before="0"/>
+        <w:ind w:left="3240" w:hanging="360"/>
+      </w:pPr>
+      <w:r>
+        <w:t xml:space="preserve">(1) </w:t>
+      </w:r>
+      <w:r>
+        <w:t>if the bank employee enters invalid credentials, the central server sends a failure to the Teller Module, rather than sending all customer data</w:t>
+      </w:r>
+    </w:p>
+    <w:p>
+      <w:pPr>
+        <w:pStyle w:val="Paragraph2"/>
+        <w:spacing w:before="0"/>
+        <w:ind w:left="2160"/>
+      </w:pPr>
+      <w:r>
+        <w:t xml:space="preserve">Exceptions: </w:t>
+      </w:r>
+    </w:p>
+    <w:p>
+      <w:pPr>
+        <w:pStyle w:val="Paragraph2"/>
+        <w:spacing w:before="0"/>
+        <w:ind w:left="3240" w:hanging="360"/>
+      </w:pPr>
+      <w:r>
+        <w:t>(1)</w:t>
+      </w:r>
+      <w:r>
+        <w:t xml:space="preserve"> the central server does not receive any credentials</w:t>
+      </w:r>
+    </w:p>
+    <w:p>
+      <w:pPr>
+        <w:pStyle w:val="Paragraph2"/>
+        <w:spacing w:before="0"/>
+        <w:ind w:left="3240" w:hanging="360"/>
+      </w:pPr>
+      <w:r>
+        <w:t xml:space="preserve">(2) the customer data is not properly sent back to the Teller Module after the central server validates the employee’s </w:t>
+      </w:r>
+      <w:r>
+        <w:t>credentials</w:t>
+      </w:r>
+    </w:p>
+    <w:p>
+      <w:pPr>
+        <w:pStyle w:val="Paragraph2"/>
+        <w:spacing w:before="0"/>
+        <w:ind w:left="2160"/>
+      </w:pPr>
+      <w:r>
+        <w:t xml:space="preserve">Related Use Case(s): </w:t>
+      </w:r>
+    </w:p>
+    <w:p>
+      <w:pPr>
+        <w:pStyle w:val="Paragraph2"/>
+        <w:spacing w:before="0"/>
+      </w:pPr>
+    </w:p>
+    <w:p>
+      <w:pPr>
+        <w:pStyle w:val="Paragraph2"/>
+        <w:spacing w:before="0"/>
+      </w:pPr>
+      <w:r>
+        <w:t>2.2.</w:t>
+      </w:r>
+      <w:r>
+        <w:t>2</w:t>
+      </w:r>
+      <w:r>
+        <w:t xml:space="preserve">.  </w:t>
+      </w:r>
+      <w:r>
+        <w:t xml:space="preserve">Deposit </w:t>
+      </w:r>
+      <w:r>
+        <w:t>by Teller</w:t>
+      </w:r>
+    </w:p>
+    <w:p>
+      <w:pPr>
+        <w:pStyle w:val="Paragraph2"/>
+        <w:spacing w:before="0"/>
+        <w:ind w:left="2880" w:hanging="720"/>
+      </w:pPr>
+      <w:r>
+        <w:t xml:space="preserve">Precondition(s): </w:t>
+      </w:r>
+      <w:r>
+        <w:t>the Teller Module is online and connected to the central server, and the teller has verified the customer</w:t>
+      </w:r>
+    </w:p>
+    <w:p>
+      <w:pPr>
+        <w:pStyle w:val="Paragraph2"/>
+        <w:spacing w:before="0"/>
+        <w:ind w:left="2880" w:hanging="720"/>
+      </w:pPr>
+      <w:r>
+        <w:t xml:space="preserve">Postcondition(s): </w:t>
+      </w:r>
+      <w:r>
+        <w:t>the customer’s account balance has increased by the amount deposited</w:t>
+      </w:r>
+    </w:p>
+    <w:p>
+      <w:pPr>
+        <w:pStyle w:val="Paragraph2"/>
+        <w:spacing w:before="0"/>
+        <w:ind w:left="2160"/>
+      </w:pPr>
+      <w:r>
+        <w:t>Basic Flow:</w:t>
+      </w:r>
+    </w:p>
+    <w:p>
+      <w:pPr>
+        <w:pStyle w:val="Paragraph2"/>
+        <w:spacing w:before="0"/>
+        <w:ind w:left="3240" w:hanging="360"/>
+      </w:pPr>
+      <w:r>
+        <w:t xml:space="preserve">(1) </w:t>
+      </w:r>
+      <w:r>
+        <w:t>the teller selects a</w:t>
+      </w:r>
+      <w:r>
+        <w:t xml:space="preserve"> customer’s</w:t>
+      </w:r>
+      <w:r>
+        <w:t xml:space="preserve"> account</w:t>
+      </w:r>
+    </w:p>
+    <w:p>
+      <w:pPr>
+        <w:pStyle w:val="Paragraph2"/>
+        <w:spacing w:before="0"/>
+        <w:ind w:left="3240" w:hanging="360"/>
+      </w:pPr>
+      <w:r>
+        <w:t>(2) the central server checks if the customer’s account is currently being accessed</w:t>
+      </w:r>
+    </w:p>
+    <w:p>
+      <w:pPr>
+        <w:pStyle w:val="Paragraph2"/>
+        <w:spacing w:before="0"/>
+        <w:ind w:left="3240" w:hanging="360"/>
+      </w:pPr>
+      <w:r>
+        <w:t>(3) the central server sends the customer’s account information back to the Teller Module</w:t>
+      </w:r>
+    </w:p>
+    <w:p>
+      <w:pPr>
+        <w:pStyle w:val="Paragraph2"/>
+        <w:spacing w:before="0"/>
+        <w:ind w:left="3240" w:hanging="360"/>
+      </w:pPr>
+      <w:r>
+        <w:t>(</w:t>
+      </w:r>
+      <w:r>
+        <w:t>4</w:t>
+      </w:r>
+      <w:r>
+        <w:t>) the teller selects to deposit either cash or a check into that account</w:t>
+      </w:r>
+    </w:p>
+    <w:p>
+      <w:pPr>
+        <w:pStyle w:val="Paragraph2"/>
+        <w:spacing w:before="0"/>
+        <w:ind w:left="3240" w:hanging="360"/>
+      </w:pPr>
+      <w:r>
+        <w:t>(</w:t>
+      </w:r>
+      <w:r>
+        <w:t>5</w:t>
+      </w:r>
+      <w:r>
+        <w:t>) the teller takes the cash or check from the customer</w:t>
+      </w:r>
+    </w:p>
+    <w:p>
+      <w:pPr>
+        <w:pStyle w:val="Paragraph2"/>
+        <w:spacing w:before="0"/>
+        <w:ind w:left="3240" w:hanging="360"/>
+      </w:pPr>
+      <w:r>
+        <w:t>(</w:t>
+      </w:r>
+      <w:r>
+        <w:t>6</w:t>
+      </w:r>
+      <w:r>
+        <w:t>) the Teller Module prompts the teller to input the amount being deposited</w:t>
+      </w:r>
+    </w:p>
+    <w:p>
+      <w:pPr>
+        <w:pStyle w:val="Paragraph2"/>
+        <w:spacing w:before="0"/>
+        <w:ind w:left="3240" w:hanging="360"/>
+      </w:pPr>
+      <w:r>
+        <w:t>(</w:t>
+      </w:r>
+      <w:r>
+        <w:t>7</w:t>
+      </w:r>
+      <w:r>
+        <w:t>) the Teller Module sends the deposit request to the central server</w:t>
+      </w:r>
+    </w:p>
+    <w:p>
+      <w:pPr>
+        <w:pStyle w:val="Paragraph2"/>
+        <w:spacing w:before="0"/>
+        <w:ind w:left="3240" w:hanging="360"/>
+      </w:pPr>
+      <w:r>
+        <w:t>(</w:t>
+      </w:r>
+      <w:r>
+        <w:t>8</w:t>
+      </w:r>
+      <w:r>
+        <w:t>) the central server updates the customer’s account balance, increasing it by the amount deposited</w:t>
+      </w:r>
+    </w:p>
+    <w:p>
+      <w:pPr>
+        <w:pStyle w:val="Paragraph2"/>
+        <w:spacing w:before="0"/>
+        <w:ind w:left="3240" w:hanging="360"/>
+      </w:pPr>
+      <w:r>
+        <w:t>(</w:t>
+      </w:r>
+      <w:r>
+        <w:t>9</w:t>
+      </w:r>
+      <w:r>
+        <w:t>) the central server records the transaction into the account’s transaction history</w:t>
+      </w:r>
+    </w:p>
+    <w:p>
+      <w:pPr>
+        <w:pStyle w:val="Paragraph2"/>
+        <w:spacing w:before="0"/>
+        <w:ind w:left="3240" w:hanging="360"/>
+      </w:pPr>
+      <w:r>
+        <w:t>(</w:t>
+      </w:r>
+      <w:r>
+        <w:t>10</w:t>
+      </w:r>
+      <w:r>
+        <w:t>) the teller exits the customer’s account</w:t>
+      </w:r>
+    </w:p>
+    <w:p>
+      <w:pPr>
+        <w:pStyle w:val="Paragraph2"/>
+        <w:spacing w:before="0"/>
+        <w:ind w:left="2160"/>
+      </w:pPr>
+      <w:r>
+        <w:t>Alternate Flows:</w:t>
+      </w:r>
+    </w:p>
+    <w:p>
+      <w:pPr>
+        <w:pStyle w:val="Paragraph2"/>
+        <w:spacing w:before="0"/>
+        <w:ind w:left="3240" w:hanging="360"/>
+      </w:pPr>
+      <w:r>
+        <w:t xml:space="preserve">(1) </w:t>
+      </w:r>
+      <w:r>
+        <w:t xml:space="preserve">if an account is already being accessed and is attempted to be accessed again from another </w:t>
+      </w:r>
+      <w:r>
+        <w:t>Teller</w:t>
+      </w:r>
+      <w:r>
+        <w:t xml:space="preserve"> Module or from a</w:t>
+      </w:r>
+      <w:r>
+        <w:t>n ATM</w:t>
+      </w:r>
+      <w:r>
+        <w:t xml:space="preserve"> Module, the central server sends a failure message to the ATM Module, rather than sending the customer’s account information</w:t>
+      </w:r>
+    </w:p>
+    <w:p>
+      <w:pPr>
+        <w:pStyle w:val="Paragraph2"/>
+        <w:spacing w:before="0"/>
+        <w:ind w:left="2160"/>
+      </w:pPr>
+      <w:r>
+        <w:t xml:space="preserve">Exceptions: </w:t>
+      </w:r>
+    </w:p>
+    <w:p>
+      <w:pPr>
+        <w:pStyle w:val="Paragraph2"/>
+        <w:spacing w:before="0"/>
+        <w:ind w:left="3240" w:hanging="360"/>
+      </w:pPr>
+      <w:r>
+        <w:t>(1)</w:t>
+      </w:r>
+      <w:r>
+        <w:t xml:space="preserve"> the central server does not properly update the customer’s account balance</w:t>
+      </w:r>
+    </w:p>
+    <w:p>
+      <w:pPr>
+        <w:pStyle w:val="Paragraph2"/>
+        <w:spacing w:before="0"/>
+        <w:ind w:left="3240" w:hanging="360"/>
+      </w:pPr>
+      <w:r>
+        <w:t>(2) the central server does not receive the deposit request from the Teller Module</w:t>
+      </w:r>
+    </w:p>
+    <w:p>
+      <w:pPr>
+        <w:pStyle w:val="Paragraph2"/>
+        <w:spacing w:before="0"/>
+        <w:ind w:left="3240" w:hanging="360"/>
+      </w:pPr>
+      <w:r>
+        <w:t>(3) the central server does not properly record the transaction into the transaction history</w:t>
+      </w:r>
+    </w:p>
+    <w:p>
+      <w:pPr>
+        <w:pStyle w:val="Paragraph2"/>
+        <w:spacing w:before="0"/>
+        <w:ind w:left="2160"/>
+      </w:pPr>
+      <w:r>
+        <w:t xml:space="preserve">Related Use Case(s): </w:t>
+      </w:r>
+    </w:p>
+    <w:p>
+      <w:pPr>
+        <w:pStyle w:val="Paragraph2"/>
+        <w:spacing w:before="0"/>
+      </w:pPr>
+    </w:p>
+    <w:p>
+      <w:pPr>
+        <w:pStyle w:val="Paragraph2"/>
+        <w:spacing w:before="0"/>
+      </w:pPr>
+      <w:r>
+        <w:t>2.2.</w:t>
+      </w:r>
+      <w:r>
+        <w:t>3</w:t>
+      </w:r>
+      <w:r>
+        <w:t xml:space="preserve">. </w:t>
+      </w:r>
+      <w:r>
+        <w:t xml:space="preserve"> Withdrawing by Teller</w:t>
+      </w:r>
+    </w:p>
+    <w:p>
+      <w:pPr>
+        <w:pStyle w:val="Paragraph2"/>
+        <w:spacing w:before="0"/>
+        <w:ind w:left="2880" w:hanging="720"/>
+      </w:pPr>
+      <w:r>
+        <w:t xml:space="preserve">Precondition(s): </w:t>
+      </w:r>
+      <w:r>
+        <w:t>the Teller Module is online and connected to the central server, and the teller has verified the customer</w:t>
+      </w:r>
+    </w:p>
+    <w:p>
+      <w:pPr>
+        <w:pStyle w:val="Paragraph2"/>
+        <w:spacing w:before="0"/>
+        <w:ind w:left="2880" w:hanging="720"/>
+      </w:pPr>
+      <w:r>
+        <w:t>Postcondition(s):</w:t>
+      </w:r>
+      <w:r>
+        <w:t xml:space="preserve"> the customer’s account balance has decreased by the amount withdrawn, and the customer now has cash equal to the amount withdrawn</w:t>
+      </w:r>
+    </w:p>
+    <w:p>
+      <w:pPr>
+        <w:pStyle w:val="Paragraph2"/>
+        <w:spacing w:before="0"/>
+        <w:ind w:left="2160"/>
+      </w:pPr>
+      <w:r>
+        <w:t>Basic Flow:</w:t>
+      </w:r>
+    </w:p>
+    <w:p>
+      <w:pPr>
+        <w:pStyle w:val="Paragraph2"/>
+        <w:spacing w:before="0"/>
+        <w:ind w:left="3240" w:hanging="360"/>
+      </w:pPr>
+      <w:r>
+        <w:lastRenderedPageBreak/>
+        <w:t xml:space="preserve">(1) </w:t>
+      </w:r>
+      <w:r>
+        <w:t>the teller selects a customer’s account</w:t>
+      </w:r>
+    </w:p>
+    <w:p>
+      <w:pPr>
+        <w:pStyle w:val="Paragraph2"/>
+        <w:spacing w:before="0"/>
+        <w:ind w:left="3240" w:hanging="360"/>
+      </w:pPr>
+      <w:r>
+        <w:t>(2) the central server checks if the customer’s account is currently being accessed</w:t>
+      </w:r>
+    </w:p>
+    <w:p>
+      <w:pPr>
+        <w:pStyle w:val="Paragraph2"/>
+        <w:spacing w:before="0"/>
+        <w:ind w:left="3240" w:hanging="360"/>
+      </w:pPr>
+      <w:r>
+        <w:t>(3) the central server sends the customer’s account information back to the Teller Module</w:t>
+      </w:r>
+    </w:p>
+    <w:p>
+      <w:pPr>
+        <w:pStyle w:val="Paragraph2"/>
+        <w:spacing w:before="0"/>
+        <w:ind w:left="3240" w:hanging="360"/>
+      </w:pPr>
+      <w:r>
+        <w:t>(4) the teller selects to withdraw cash from that account</w:t>
+      </w:r>
+    </w:p>
+    <w:p>
+      <w:pPr>
+        <w:pStyle w:val="Paragraph2"/>
+        <w:spacing w:before="0"/>
+        <w:ind w:left="3240" w:hanging="360"/>
+      </w:pPr>
+      <w:r>
+        <w:t>(5) the Teller Module prompts the teller to input the amount being withdrawn</w:t>
+      </w:r>
+    </w:p>
+    <w:p>
+      <w:pPr>
+        <w:pStyle w:val="Paragraph2"/>
+        <w:spacing w:before="0"/>
+        <w:ind w:left="3240" w:hanging="360"/>
+      </w:pPr>
+      <w:r>
+        <w:t>(6) the Teller Module sends the withdrawal request to the central server</w:t>
+      </w:r>
+    </w:p>
+    <w:p>
+      <w:pPr>
+        <w:pStyle w:val="Paragraph2"/>
+        <w:spacing w:before="0"/>
+        <w:ind w:left="3240" w:hanging="360"/>
+      </w:pPr>
+      <w:r>
+        <w:t>(7) the central server temporarily updates the customer’s account balance, and waits for the teller to confirm that they have given the cash to the customer</w:t>
+      </w:r>
+    </w:p>
+    <w:p>
+      <w:pPr>
+        <w:pStyle w:val="Paragraph2"/>
+        <w:spacing w:before="0"/>
+        <w:ind w:left="3240" w:hanging="360"/>
+      </w:pPr>
+      <w:r>
+        <w:t xml:space="preserve">(8) </w:t>
+      </w:r>
+      <w:r>
+        <w:t>once the cash has been given to the customer, the teller sends a confirmation message (via the Teller Module) to the central server</w:t>
+      </w:r>
+    </w:p>
+    <w:p>
+      <w:pPr>
+        <w:pStyle w:val="Paragraph2"/>
+        <w:spacing w:before="0"/>
+        <w:ind w:left="3240" w:hanging="360"/>
+      </w:pPr>
+      <w:r>
+        <w:t>(9) the central server permanently updates the customer’s account balance</w:t>
+      </w:r>
+    </w:p>
+    <w:p>
+      <w:pPr>
+        <w:pStyle w:val="Paragraph2"/>
+        <w:spacing w:before="0"/>
+        <w:ind w:left="3240" w:hanging="360"/>
+      </w:pPr>
+      <w:r>
+        <w:t>(10) the central server records the transaction into the account’s transaction history</w:t>
+      </w:r>
+    </w:p>
+    <w:p>
+      <w:pPr>
+        <w:pStyle w:val="Paragraph2"/>
+        <w:spacing w:before="0"/>
+        <w:ind w:left="3240" w:hanging="360"/>
+      </w:pPr>
+      <w:r>
+        <w:t>(11) the teller exits the customer’s account</w:t>
+      </w:r>
+    </w:p>
+    <w:p>
+      <w:pPr>
+        <w:pStyle w:val="Paragraph2"/>
+        <w:spacing w:before="0"/>
+        <w:ind w:left="2160"/>
+      </w:pPr>
+      <w:r>
+        <w:t>Alternate Flows:</w:t>
+      </w:r>
+    </w:p>
+    <w:p>
+      <w:pPr>
+        <w:pStyle w:val="Paragraph2"/>
+        <w:spacing w:before="0"/>
+        <w:ind w:left="3240" w:hanging="360"/>
+      </w:pPr>
+      <w:r>
+        <w:t xml:space="preserve">(1) </w:t>
+      </w:r>
+      <w:r>
+        <w:t>if an account is already being accessed and is attempted to be accessed again from another Teller Module or from an ATM Module, the central server sends a failure message to the ATM Module, rather than sending the customer’s account information</w:t>
+      </w:r>
+    </w:p>
+    <w:p>
+      <w:pPr>
+        <w:pStyle w:val="Paragraph2"/>
+        <w:spacing w:before="0"/>
+        <w:ind w:left="3240" w:hanging="360"/>
+      </w:pPr>
+      <w:r>
+        <w:t xml:space="preserve">(2) </w:t>
+      </w:r>
+      <w:r>
+        <w:t xml:space="preserve">if the </w:t>
+      </w:r>
+      <w:r>
+        <w:t>teller</w:t>
+      </w:r>
+      <w:r>
+        <w:t xml:space="preserve"> tries to withdraw an amount greater than </w:t>
+      </w:r>
+      <w:r>
+        <w:t>the customer’s</w:t>
+      </w:r>
+      <w:r>
+        <w:t xml:space="preserve"> current account balance, the central server sends a failure message to the </w:t>
+      </w:r>
+      <w:r>
+        <w:t>Teller</w:t>
+      </w:r>
+      <w:r>
+        <w:t xml:space="preserve"> Module, rather than temporarily updating the customer’s account balance</w:t>
+      </w:r>
+    </w:p>
+    <w:p>
+      <w:pPr>
+        <w:pStyle w:val="Paragraph2"/>
+        <w:spacing w:before="0"/>
+        <w:ind w:left="2160"/>
+      </w:pPr>
+      <w:r>
+        <w:t xml:space="preserve">Exceptions: </w:t>
+      </w:r>
+    </w:p>
+    <w:p>
+      <w:pPr>
+        <w:pStyle w:val="Paragraph2"/>
+        <w:spacing w:before="0"/>
+        <w:ind w:left="3240" w:hanging="360"/>
+      </w:pPr>
+      <w:r>
+        <w:t>(1) the central server does not properly update the customer’s account balance</w:t>
+      </w:r>
+    </w:p>
+    <w:p>
+      <w:pPr>
+        <w:pStyle w:val="Paragraph2"/>
+        <w:spacing w:before="0"/>
+        <w:ind w:left="3240" w:hanging="360"/>
+      </w:pPr>
+      <w:r>
+        <w:t>(2) the central server does not properly record the transaction into the transaction history</w:t>
+      </w:r>
+    </w:p>
+    <w:p>
+      <w:pPr>
+        <w:pStyle w:val="Paragraph2"/>
+        <w:spacing w:before="0"/>
+        <w:ind w:left="3240" w:hanging="360"/>
+      </w:pPr>
+      <w:r>
+        <w:t xml:space="preserve">(3) the central server does not receive the withdrawal request from the </w:t>
+      </w:r>
+      <w:r>
+        <w:t>Teller</w:t>
+      </w:r>
+      <w:r>
+        <w:t xml:space="preserve"> Module</w:t>
+      </w:r>
+    </w:p>
+    <w:p>
+      <w:pPr>
+        <w:pStyle w:val="Paragraph2"/>
+        <w:spacing w:before="0"/>
+        <w:ind w:left="2160"/>
+      </w:pPr>
+      <w:r>
+        <w:t xml:space="preserve">Related Use Case(s): </w:t>
+      </w:r>
+    </w:p>
+    <w:p>
+      <w:pPr>
+        <w:pStyle w:val="Paragraph2"/>
+        <w:spacing w:before="0"/>
+      </w:pPr>
+    </w:p>
+    <w:p>
+      <w:pPr>
+        <w:pStyle w:val="Paragraph2"/>
+        <w:spacing w:before="0"/>
+      </w:pPr>
+      <w:r>
+        <w:t>2.</w:t>
+      </w:r>
+      <w:r>
+        <w:t>2</w:t>
+      </w:r>
+      <w:r>
+        <w:t>.</w:t>
+      </w:r>
+      <w:r>
+        <w:t>4</w:t>
+      </w:r>
+      <w:r>
+        <w:t xml:space="preserve">.  </w:t>
+      </w:r>
+    </w:p>
+    <w:p>
+      <w:pPr>
+        <w:pStyle w:val="Paragraph2"/>
+        <w:spacing w:before="0"/>
+        <w:ind w:left="2880" w:hanging="720"/>
+      </w:pPr>
+      <w:r>
+        <w:t xml:space="preserve">Precondition(s): </w:t>
+      </w:r>
+    </w:p>
+    <w:p>
+      <w:pPr>
+        <w:pStyle w:val="Paragraph2"/>
+        <w:spacing w:before="0"/>
+        <w:ind w:left="2880" w:hanging="720"/>
+      </w:pPr>
+      <w:r>
+        <w:t xml:space="preserve">Postcondition(s): </w:t>
+      </w:r>
+    </w:p>
+    <w:p>
+      <w:pPr>
+        <w:pStyle w:val="Paragraph2"/>
+        <w:spacing w:before="0"/>
+        <w:ind w:left="2160"/>
+      </w:pPr>
+      <w:r>
+        <w:t>Basic Flow:</w:t>
+      </w:r>
+    </w:p>
+    <w:p>
+      <w:pPr>
+        <w:pStyle w:val="Paragraph2"/>
+        <w:spacing w:before="0"/>
+        <w:ind w:left="3240" w:hanging="360"/>
+      </w:pPr>
+      <w:r>
+        <w:t xml:space="preserve">(1) </w:t>
+      </w:r>
+    </w:p>
+    <w:p>
+      <w:pPr>
+        <w:pStyle w:val="Paragraph2"/>
+        <w:spacing w:before="0"/>
+        <w:ind w:left="2160"/>
+      </w:pPr>
+      <w:r>
+        <w:t>Alternate Flows:</w:t>
+      </w:r>
+    </w:p>
+    <w:p>
+      <w:pPr>
+        <w:pStyle w:val="Paragraph2"/>
+        <w:spacing w:before="0"/>
+        <w:ind w:left="3240" w:hanging="360"/>
+      </w:pPr>
+      <w:r>
+        <w:t xml:space="preserve">(1) </w:t>
+      </w:r>
+    </w:p>
+    <w:p>
+      <w:pPr>
+        <w:pStyle w:val="Paragraph2"/>
+        <w:spacing w:before="0"/>
+        <w:ind w:left="2160"/>
+      </w:pPr>
+      <w:r>
+        <w:t xml:space="preserve">Exceptions: </w:t>
+      </w:r>
+    </w:p>
+    <w:p>
+      <w:pPr>
+        <w:pStyle w:val="Paragraph2"/>
+        <w:spacing w:before="0"/>
+        <w:ind w:left="3240" w:hanging="360"/>
+      </w:pPr>
+      <w:r>
+        <w:t>(1)</w:t>
+      </w:r>
+    </w:p>
+    <w:p>
+      <w:pPr>
+        <w:pStyle w:val="Paragraph2"/>
+        <w:spacing w:before="0"/>
+        <w:ind w:left="2160"/>
+      </w:pPr>
+      <w:r>
+        <w:t xml:space="preserve">Related Use Case(s): </w:t>
       </w:r>
     </w:p>
     <w:p>
@@ -2402,27 +4430,130 @@
           <w:numId w:val="2"/>
         </w:numPr>
       </w:pPr>
-      <w:bookmarkStart w:id="10" w:name="__RefHeading___Toc19440727"/>
-      <w:bookmarkEnd w:id="10"/>
-      <w:r>
-        <w:t>Network Use Cases</w:t>
-      </w:r>
-    </w:p>
-    <w:p>
-      <w:pPr>
-        <w:spacing w:after="80"/>
-        <w:ind w:left="1440"/>
-        <w:jc w:val="both"/>
-      </w:pPr>
-      <w:r>
-        <w:t>TBA</w:t>
-      </w:r>
-    </w:p>
-    <w:p>
-      <w:bookmarkStart w:id="11" w:name="__RefHeading___Toc19440728"/>
-      <w:bookmarkStart w:id="12" w:name="__RefHeading___Toc19440730"/>
-      <w:bookmarkEnd w:id="11"/>
-      <w:bookmarkEnd w:id="12"/>
+      <w:r>
+        <w:t>Central Server Module</w:t>
+      </w:r>
+      <w:r>
+        <w:t xml:space="preserve"> Use </w:t>
+      </w:r>
+      <w:r>
+        <w:t>C</w:t>
+      </w:r>
+      <w:r>
+        <w:t>ases</w:t>
+      </w:r>
+    </w:p>
+    <w:p>
+      <w:pPr>
+        <w:pStyle w:val="Paragraph2"/>
+        <w:spacing w:before="0"/>
+      </w:pPr>
+      <w:r>
+        <w:t>2.</w:t>
+      </w:r>
+      <w:r>
+        <w:t>3</w:t>
+      </w:r>
+      <w:r>
+        <w:t>.</w:t>
+      </w:r>
+      <w:r>
+        <w:t>1</w:t>
+      </w:r>
+      <w:r>
+        <w:t xml:space="preserve">.  </w:t>
+      </w:r>
+    </w:p>
+    <w:p>
+      <w:pPr>
+        <w:pStyle w:val="Paragraph2"/>
+        <w:spacing w:before="0"/>
+        <w:ind w:left="2880" w:hanging="720"/>
+      </w:pPr>
+      <w:r>
+        <w:t xml:space="preserve">Precondition(s): </w:t>
+      </w:r>
+    </w:p>
+    <w:p>
+      <w:pPr>
+        <w:pStyle w:val="Paragraph2"/>
+        <w:spacing w:before="0"/>
+        <w:ind w:left="2880" w:hanging="720"/>
+      </w:pPr>
+      <w:r>
+        <w:t xml:space="preserve">Postcondition(s): </w:t>
+      </w:r>
+    </w:p>
+    <w:p>
+      <w:pPr>
+        <w:pStyle w:val="Paragraph2"/>
+        <w:spacing w:before="0"/>
+        <w:ind w:left="2160"/>
+      </w:pPr>
+      <w:r>
+        <w:t>Basic Flow:</w:t>
+      </w:r>
+    </w:p>
+    <w:p>
+      <w:pPr>
+        <w:pStyle w:val="Paragraph2"/>
+        <w:spacing w:before="0"/>
+        <w:ind w:left="3240" w:hanging="360"/>
+      </w:pPr>
+      <w:r>
+        <w:t xml:space="preserve">(1) </w:t>
+      </w:r>
+    </w:p>
+    <w:p>
+      <w:pPr>
+        <w:pStyle w:val="Paragraph2"/>
+        <w:spacing w:before="0"/>
+        <w:ind w:left="2160"/>
+      </w:pPr>
+      <w:r>
+        <w:lastRenderedPageBreak/>
+        <w:t>Alternate Flows:</w:t>
+      </w:r>
+    </w:p>
+    <w:p>
+      <w:pPr>
+        <w:pStyle w:val="Paragraph2"/>
+        <w:spacing w:before="0"/>
+        <w:ind w:left="3240" w:hanging="360"/>
+      </w:pPr>
+      <w:r>
+        <w:t xml:space="preserve">(1) </w:t>
+      </w:r>
+    </w:p>
+    <w:p>
+      <w:pPr>
+        <w:pStyle w:val="Paragraph2"/>
+        <w:spacing w:before="0"/>
+        <w:ind w:left="2160"/>
+      </w:pPr>
+      <w:r>
+        <w:t xml:space="preserve">Exceptions: </w:t>
+      </w:r>
+    </w:p>
+    <w:p>
+      <w:pPr>
+        <w:pStyle w:val="Paragraph2"/>
+        <w:spacing w:before="0"/>
+        <w:ind w:left="3240" w:hanging="360"/>
+      </w:pPr>
+      <w:r>
+        <w:t>(1)</w:t>
+      </w:r>
+    </w:p>
+    <w:p>
+      <w:pPr>
+        <w:pStyle w:val="Paragraph2"/>
+        <w:spacing w:before="0"/>
+        <w:ind w:left="2160"/>
+      </w:pPr>
+      <w:r>
+        <w:t xml:space="preserve">Related Use Case(s): </w:t>
+      </w:r>
     </w:p>
     <w:sectPr>
       <w:headerReference w:type="default" r:id="rId11"/>
@@ -2579,7 +4710,7 @@
         </mc:Choice>
         <mc:Fallback>
           <w:pict>
-            <v:rect w14:anchorId="03A9C54D" id="Frame1" o:spid="_x0000_s1026" style="position:absolute;margin-left:0;margin-top:.05pt;width:4.65pt;height:9.35pt;z-index:-503316473;visibility:visible;mso-wrap-style:square;mso-wrap-distance-left:0;mso-wrap-distance-top:0;mso-wrap-distance-right:0;mso-wrap-distance-bottom:0;mso-position-horizontal:center;mso-position-horizontal-relative:margin;mso-position-vertical:absolute;mso-position-vertical-relative:text;v-text-anchor:top" o:gfxdata="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" o:allowincell="f" filled="f" stroked="f" strokeweight="0">
+            <v:rect w14:anchorId="03A9C54D" id="Frame1" o:spid="_x0000_s1026" style="position:absolute;margin-left:0;margin-top:.05pt;width:4.65pt;height:9.35pt;z-index:-503316473;visibility:visible;mso-wrap-style:square;mso-wrap-distance-left:0;mso-wrap-distance-top:0;mso-wrap-distance-right:0;mso-wrap-distance-bottom:0;mso-position-horizontal:center;mso-position-horizontal-relative:margin;mso-position-vertical:absolute;mso-position-vertical-relative:text;v-text-anchor:top" o:gfxdata="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" o:allowincell="f" filled="f" stroked="f" strokeweight="0">
               <v:textbox inset="0,0,0,0">
                 <w:txbxContent>
                   <w:p>
@@ -2744,7 +4875,7 @@
         </mc:Choice>
         <mc:Fallback>
           <w:pict>
-            <v:rect w14:anchorId="3D8BC564" id="Frame2" o:spid="_x0000_s1027" style="position:absolute;margin-left:0;margin-top:.05pt;width:5.65pt;height:1.8pt;z-index:-503316474;visibility:visible;mso-wrap-style:square;mso-wrap-distance-left:0;mso-wrap-distance-top:0;mso-wrap-distance-right:0;mso-wrap-distance-bottom:0;mso-position-horizontal:center;mso-position-horizontal-relative:margin;mso-position-vertical:absolute;mso-position-vertical-relative:text;v-text-anchor:top" o:gfxdata="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" o:allowincell="f" filled="f" stroked="f" strokeweight="0">
+            <v:rect w14:anchorId="3D8BC564" id="Frame2" o:spid="_x0000_s1027" style="position:absolute;margin-left:0;margin-top:.05pt;width:5.65pt;height:1.8pt;z-index:-503316474;visibility:visible;mso-wrap-style:square;mso-wrap-distance-left:0;mso-wrap-distance-top:0;mso-wrap-distance-right:0;mso-wrap-distance-bottom:0;mso-position-horizontal:center;mso-position-horizontal-relative:margin;mso-position-vertical:absolute;mso-position-vertical-relative:text;v-text-anchor:top" o:gfxdata="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" o:allowincell="f" filled="f" stroked="f" strokeweight="0">
               <v:textbox inset="0,0,0,0">
                 <w:txbxContent>
                   <w:p>
@@ -2833,8 +4964,16 @@
       <w:rPr>
         <w:rStyle w:val="PageNumber"/>
       </w:rPr>
-      <w:t>iii</w:t>
+      <w:t>ii</w:t>
     </w:r>
+    <w:proofErr w:type="spellStart"/>
+    <w:r>
+      <w:rPr>
+        <w:rStyle w:val="PageNumber"/>
+      </w:rPr>
+      <w:t>i</w:t>
+    </w:r>
+    <w:proofErr w:type="spellEnd"/>
     <w:r>
       <w:rPr>
         <w:rStyle w:val="PageNumber"/>
@@ -4288,7 +6427,6 @@
   <w:style w:type="character" w:default="1" w:styleId="DefaultParagraphFont">
     <w:name w:val="Default Paragraph Font"/>
     <w:uiPriority w:val="1"/>
-    <w:semiHidden/>
     <w:unhideWhenUsed/>
   </w:style>
   <w:style w:type="table" w:default="1" w:styleId="TableNormal">

--- a/design/DesignSpecs.docx
+++ b/design/DesignSpecs.docx
@@ -376,6 +376,12 @@
                 <w:color w:val="000000"/>
               </w:rPr>
             </w:pPr>
+            <w:r>
+              <w:rPr>
+                <w:color w:val="000000"/>
+              </w:rPr>
+              <w:t>04/02/2025</w:t>
+            </w:r>
           </w:p>
         </w:tc>
         <w:tc>
@@ -396,6 +402,12 @@
                 <w:color w:val="000000"/>
               </w:rPr>
             </w:pPr>
+            <w:r>
+              <w:rPr>
+                <w:color w:val="000000"/>
+              </w:rPr>
+              <w:t>1.01</w:t>
+            </w:r>
           </w:p>
         </w:tc>
         <w:tc>
@@ -416,6 +428,12 @@
                 <w:color w:val="000000"/>
               </w:rPr>
             </w:pPr>
+            <w:r>
+              <w:rPr>
+                <w:color w:val="000000"/>
+              </w:rPr>
+              <w:t>Revision: Added Additional ATM Module and Teller Module Use Cases</w:t>
+            </w:r>
           </w:p>
         </w:tc>
         <w:tc>
@@ -437,6 +455,12 @@
                 <w:color w:val="000000"/>
               </w:rPr>
             </w:pPr>
+            <w:r>
+              <w:rPr>
+                <w:color w:val="000000"/>
+              </w:rPr>
+              <w:t>Harven Dhanota</w:t>
+            </w:r>
           </w:p>
         </w:tc>
       </w:tr>
@@ -2457,7 +2481,13 @@
         <w:t xml:space="preserve">Client </w:t>
       </w:r>
       <w:r>
-        <w:t>Logging In to ATM</w:t>
+        <w:t>Logging</w:t>
+      </w:r>
+      <w:r>
+        <w:t>-</w:t>
+      </w:r>
+      <w:r>
+        <w:t>In to ATM</w:t>
       </w:r>
     </w:p>
     <w:p>
@@ -2697,6 +2727,9 @@
       </w:pPr>
       <w:r>
         <w:t xml:space="preserve">Related Use Case(s): </w:t>
+      </w:r>
+      <w:r>
+        <w:t>2.1.2, 2.1.3, 2.1.4, 2.1.5, 2.1.6</w:t>
       </w:r>
     </w:p>
     <w:p>
@@ -2918,6 +2951,9 @@
       <w:r>
         <w:t xml:space="preserve">Related Use Case(s): </w:t>
       </w:r>
+      <w:r>
+        <w:t>2.1.1, 2.1.3</w:t>
+      </w:r>
     </w:p>
     <w:p>
       <w:pPr>
@@ -3123,6 +3159,9 @@
       </w:pPr>
       <w:r>
         <w:t xml:space="preserve">Related Use Case(s): </w:t>
+      </w:r>
+      <w:r>
+        <w:t>2.1.1, 2.1.2</w:t>
       </w:r>
     </w:p>
     <w:p>
@@ -3387,6 +3426,9 @@
       <w:r>
         <w:t xml:space="preserve">Related Use Case(s): </w:t>
       </w:r>
+      <w:r>
+        <w:t>2.1.1</w:t>
+      </w:r>
     </w:p>
     <w:p>
       <w:pPr>
@@ -3408,6 +3450,9 @@
       <w:r>
         <w:t xml:space="preserve">.  </w:t>
       </w:r>
+      <w:r>
+        <w:t>Checking Account Balance</w:t>
+      </w:r>
     </w:p>
     <w:p>
       <w:pPr>
@@ -3418,6 +3463,9 @@
       <w:r>
         <w:t xml:space="preserve">Precondition(s): </w:t>
       </w:r>
+      <w:r>
+        <w:t>the ATM Module is online and connected to the central server, and the customer is logged-in to their account</w:t>
+      </w:r>
     </w:p>
     <w:p>
       <w:pPr>
@@ -3428,6 +3476,9 @@
       <w:r>
         <w:t xml:space="preserve">Postcondition(s): </w:t>
       </w:r>
+      <w:r>
+        <w:t>the customer can view their account balance</w:t>
+      </w:r>
     </w:p>
     <w:p>
       <w:pPr>
@@ -3448,6 +3499,39 @@
       <w:r>
         <w:t xml:space="preserve">(1) </w:t>
       </w:r>
+      <w:r>
+        <w:t>the customer selects an account</w:t>
+      </w:r>
+    </w:p>
+    <w:p>
+      <w:pPr>
+        <w:pStyle w:val="Paragraph2"/>
+        <w:spacing w:before="0"/>
+        <w:ind w:left="3240" w:hanging="360"/>
+      </w:pPr>
+      <w:r>
+        <w:t>(2) the customer selects to view their account balance</w:t>
+      </w:r>
+    </w:p>
+    <w:p>
+      <w:pPr>
+        <w:pStyle w:val="Paragraph2"/>
+        <w:spacing w:before="0"/>
+        <w:ind w:left="3240" w:hanging="360"/>
+      </w:pPr>
+      <w:r>
+        <w:t>(3) the ATM sends a request to the central server</w:t>
+      </w:r>
+    </w:p>
+    <w:p>
+      <w:pPr>
+        <w:pStyle w:val="Paragraph2"/>
+        <w:spacing w:before="0"/>
+        <w:ind w:left="3240" w:hanging="360"/>
+      </w:pPr>
+      <w:r>
+        <w:t>(4) the central server sends the requested account balance back to the ATM Module</w:t>
+      </w:r>
     </w:p>
     <w:p>
       <w:pPr>
@@ -3466,8 +3550,189 @@
         <w:ind w:left="3240" w:hanging="360"/>
       </w:pPr>
       <w:r>
+        <w:t>[none]</w:t>
+      </w:r>
+    </w:p>
+    <w:p>
+      <w:pPr>
+        <w:pStyle w:val="Paragraph2"/>
+        <w:spacing w:before="0"/>
+        <w:ind w:left="2160"/>
+      </w:pPr>
+      <w:r>
+        <w:t xml:space="preserve">Exceptions: </w:t>
+      </w:r>
+    </w:p>
+    <w:p>
+      <w:pPr>
+        <w:pStyle w:val="Paragraph2"/>
+        <w:spacing w:before="0"/>
+        <w:ind w:left="3240" w:hanging="360"/>
+      </w:pPr>
+      <w:r>
+        <w:t>(1)</w:t>
+      </w:r>
+      <w:r>
+        <w:t xml:space="preserve"> the central server does not receive the request from the ATM Module </w:t>
+      </w:r>
+    </w:p>
+    <w:p>
+      <w:pPr>
+        <w:pStyle w:val="Paragraph2"/>
+        <w:spacing w:before="0"/>
+        <w:ind w:left="2160"/>
+      </w:pPr>
+      <w:r>
+        <w:t xml:space="preserve">Related Use Case(s): </w:t>
+      </w:r>
+      <w:r>
+        <w:t>2.1.1</w:t>
+      </w:r>
+    </w:p>
+    <w:p>
+      <w:pPr>
+        <w:pStyle w:val="Paragraph2"/>
+        <w:spacing w:before="0"/>
+      </w:pPr>
+    </w:p>
+    <w:p>
+      <w:pPr>
+        <w:pStyle w:val="Paragraph2"/>
+        <w:spacing w:before="0"/>
+      </w:pPr>
+      <w:r>
+        <w:t>2.1.</w:t>
+      </w:r>
+      <w:r>
+        <w:t>6</w:t>
+      </w:r>
+      <w:r>
+        <w:t xml:space="preserve">.  </w:t>
+      </w:r>
+      <w:r>
+        <w:t>Client Logging-Out of ATM</w:t>
+      </w:r>
+    </w:p>
+    <w:p>
+      <w:pPr>
+        <w:pStyle w:val="Paragraph2"/>
+        <w:spacing w:before="0"/>
+        <w:ind w:left="2880" w:hanging="720"/>
+      </w:pPr>
+      <w:r>
+        <w:t xml:space="preserve">Precondition(s): </w:t>
+      </w:r>
+      <w:r>
+        <w:t>the ATM Module is online and connected to the central server, and the customer is logged-in to their account</w:t>
+      </w:r>
+    </w:p>
+    <w:p>
+      <w:pPr>
+        <w:pStyle w:val="Paragraph2"/>
+        <w:spacing w:before="0"/>
+        <w:ind w:left="2880" w:hanging="720"/>
+      </w:pPr>
+      <w:r>
+        <w:t xml:space="preserve">Postcondition(s): </w:t>
+      </w:r>
+      <w:r>
+        <w:t>the customer is logged out of their account</w:t>
+      </w:r>
+    </w:p>
+    <w:p>
+      <w:pPr>
+        <w:pStyle w:val="Paragraph2"/>
+        <w:spacing w:before="0"/>
+        <w:ind w:left="2160"/>
+      </w:pPr>
+      <w:r>
+        <w:t>Basic Flow:</w:t>
+      </w:r>
+    </w:p>
+    <w:p>
+      <w:pPr>
+        <w:pStyle w:val="Paragraph2"/>
+        <w:spacing w:before="0"/>
+        <w:ind w:left="3240" w:hanging="360"/>
+      </w:pPr>
+      <w:r>
         <w:t xml:space="preserve">(1) </w:t>
       </w:r>
+      <w:r>
+        <w:t>the customer initiates a log-out request</w:t>
+      </w:r>
+    </w:p>
+    <w:p>
+      <w:pPr>
+        <w:pStyle w:val="Paragraph2"/>
+        <w:spacing w:before="0"/>
+        <w:ind w:left="3240" w:hanging="360"/>
+      </w:pPr>
+      <w:r>
+        <w:lastRenderedPageBreak/>
+        <w:t>(2) the ATM Module prompts the customer to confirm that they want to log out of the ATM</w:t>
+      </w:r>
+    </w:p>
+    <w:p>
+      <w:pPr>
+        <w:pStyle w:val="Paragraph2"/>
+        <w:spacing w:before="0"/>
+        <w:ind w:left="3240" w:hanging="360"/>
+      </w:pPr>
+      <w:r>
+        <w:t>(</w:t>
+      </w:r>
+      <w:r>
+        <w:t>3</w:t>
+      </w:r>
+      <w:r>
+        <w:t xml:space="preserve">) </w:t>
+      </w:r>
+      <w:r>
+        <w:t xml:space="preserve">if the customer confirms the log-out request, then </w:t>
+      </w:r>
+      <w:r>
+        <w:t xml:space="preserve">the ATM Module sends </w:t>
+      </w:r>
+      <w:r>
+        <w:t>the</w:t>
+      </w:r>
+      <w:r>
+        <w:t xml:space="preserve"> request to the central server to log the user out</w:t>
+      </w:r>
+    </w:p>
+    <w:p>
+      <w:pPr>
+        <w:pStyle w:val="Paragraph2"/>
+        <w:spacing w:before="0"/>
+        <w:ind w:left="3240" w:hanging="360"/>
+      </w:pPr>
+      <w:r>
+        <w:t>(3) the central server marks the account as no longer being in access</w:t>
+      </w:r>
+    </w:p>
+    <w:p>
+      <w:pPr>
+        <w:pStyle w:val="Paragraph2"/>
+        <w:spacing w:before="0"/>
+        <w:ind w:left="3240" w:hanging="360"/>
+      </w:pPr>
+      <w:r>
+        <w:t xml:space="preserve">(4) </w:t>
+      </w:r>
+      <w:r>
+        <w:t>the central server sends a confirmation back to the ATM Module to notify the user that they are no longer logged in</w:t>
+      </w:r>
+    </w:p>
+    <w:p>
+      <w:pPr>
+        <w:pStyle w:val="Paragraph2"/>
+        <w:spacing w:before="0"/>
+        <w:ind w:left="3240" w:hanging="360"/>
+      </w:pPr>
+      <w:r>
+        <w:t>(5) the ATM Module returns to the log-in page, ready for the next customer to log in</w:t>
+      </w:r>
     </w:p>
     <w:p>
       <w:pPr>
@@ -3476,6 +3741,29 @@
         <w:ind w:left="2160"/>
       </w:pPr>
       <w:r>
+        <w:t>Alternate Flows:</w:t>
+      </w:r>
+    </w:p>
+    <w:p>
+      <w:pPr>
+        <w:pStyle w:val="Paragraph2"/>
+        <w:spacing w:before="0"/>
+        <w:ind w:left="3240" w:hanging="360"/>
+      </w:pPr>
+      <w:r>
+        <w:t xml:space="preserve">(1) </w:t>
+      </w:r>
+      <w:r>
+        <w:t xml:space="preserve">if the customer does not confirm that they want to log out, then the log-out request is canceled and nothing is sent to the central server </w:t>
+      </w:r>
+    </w:p>
+    <w:p>
+      <w:pPr>
+        <w:pStyle w:val="Paragraph2"/>
+        <w:spacing w:before="0"/>
+        <w:ind w:left="2160"/>
+      </w:pPr>
+      <w:r>
         <w:t xml:space="preserve">Exceptions: </w:t>
       </w:r>
     </w:p>
@@ -3488,6 +3776,32 @@
       <w:r>
         <w:t>(1)</w:t>
       </w:r>
+      <w:r>
+        <w:t xml:space="preserve"> the central server does not receive the log-out request</w:t>
+      </w:r>
+    </w:p>
+    <w:p>
+      <w:pPr>
+        <w:pStyle w:val="Paragraph2"/>
+        <w:spacing w:before="0"/>
+        <w:ind w:left="3240" w:hanging="360"/>
+      </w:pPr>
+      <w:r>
+        <w:t xml:space="preserve">(2) </w:t>
+      </w:r>
+      <w:r>
+        <w:t xml:space="preserve">the confirmation message is not properly sent back to the ATM Module after the account is marked as not being in access </w:t>
+      </w:r>
+    </w:p>
+    <w:p>
+      <w:pPr>
+        <w:pStyle w:val="Paragraph2"/>
+        <w:spacing w:before="0"/>
+        <w:ind w:left="3240" w:hanging="360"/>
+      </w:pPr>
+      <w:r>
+        <w:t>(3) the account status is not set to “no longer in access”</w:t>
+      </w:r>
     </w:p>
     <w:p>
       <w:pPr>
@@ -3496,7 +3810,13 @@
         <w:ind w:left="2160"/>
       </w:pPr>
       <w:r>
-        <w:t xml:space="preserve">Related Use Case(s): </w:t>
+        <w:t>Related Use Case(s)</w:t>
+      </w:r>
+      <w:r>
+        <w:t>:</w:t>
+      </w:r>
+      <w:r>
+        <w:t xml:space="preserve"> 2.1.1</w:t>
       </w:r>
     </w:p>
     <w:p>
@@ -3643,8 +3963,323 @@
         <w:ind w:left="3240" w:hanging="360"/>
       </w:pPr>
       <w:r>
+        <w:t>(6) if the credentials are correct, the central server sets the teller’s status to logged-in</w:t>
+      </w:r>
+    </w:p>
+    <w:p>
+      <w:pPr>
+        <w:pStyle w:val="Paragraph2"/>
+        <w:spacing w:before="0"/>
+        <w:ind w:left="3240" w:hanging="360"/>
+      </w:pPr>
+      <w:r>
+        <w:t>(</w:t>
+      </w:r>
+      <w:r>
+        <w:t>7</w:t>
+      </w:r>
+      <w:r>
+        <w:t>) the central server sends all customer data back to the Teller Module where the log-in request was initiated</w:t>
+      </w:r>
+    </w:p>
+    <w:p>
+      <w:pPr>
+        <w:pStyle w:val="Paragraph2"/>
+        <w:spacing w:before="0"/>
+        <w:ind w:left="2160"/>
+      </w:pPr>
+      <w:r>
+        <w:t>Alternate Flows:</w:t>
+      </w:r>
+    </w:p>
+    <w:p>
+      <w:pPr>
+        <w:pStyle w:val="Paragraph2"/>
+        <w:spacing w:before="0"/>
+        <w:ind w:left="3240" w:hanging="360"/>
+      </w:pPr>
+      <w:r>
+        <w:t xml:space="preserve">(1) </w:t>
+      </w:r>
+      <w:r>
+        <w:t>if the bank employee enters invalid credentials, the central server sends a failure to the Teller Module, rather than sending all customer data</w:t>
+      </w:r>
+    </w:p>
+    <w:p>
+      <w:pPr>
+        <w:pStyle w:val="Paragraph2"/>
+        <w:spacing w:before="0"/>
+        <w:ind w:left="2160"/>
+      </w:pPr>
+      <w:r>
+        <w:t xml:space="preserve">Exceptions: </w:t>
+      </w:r>
+    </w:p>
+    <w:p>
+      <w:pPr>
+        <w:pStyle w:val="Paragraph2"/>
+        <w:spacing w:before="0"/>
+        <w:ind w:left="3240" w:hanging="360"/>
+      </w:pPr>
+      <w:r>
+        <w:t>(1)</w:t>
+      </w:r>
+      <w:r>
+        <w:t xml:space="preserve"> the central server does not receive any credentials</w:t>
+      </w:r>
+    </w:p>
+    <w:p>
+      <w:pPr>
+        <w:pStyle w:val="Paragraph2"/>
+        <w:spacing w:before="0"/>
+        <w:ind w:left="3240" w:hanging="360"/>
+      </w:pPr>
+      <w:r>
+        <w:t xml:space="preserve">(2) the customer data is not properly sent back to the Teller Module after the central server validates the employee’s </w:t>
+      </w:r>
+      <w:r>
+        <w:t>credentials</w:t>
+      </w:r>
+    </w:p>
+    <w:p>
+      <w:pPr>
+        <w:pStyle w:val="Paragraph2"/>
+        <w:spacing w:before="0"/>
+        <w:ind w:left="3240" w:hanging="360"/>
+      </w:pPr>
+      <w:r>
+        <w:t>(3) the teller’s status is not set to “currently logged in”</w:t>
+      </w:r>
+    </w:p>
+    <w:p>
+      <w:pPr>
+        <w:pStyle w:val="Paragraph2"/>
+        <w:spacing w:before="0"/>
+        <w:ind w:left="2160"/>
+      </w:pPr>
+      <w:r>
+        <w:t xml:space="preserve">Related Use Case(s): </w:t>
+      </w:r>
+      <w:r>
+        <w:t>2.2.2, 2.2.3</w:t>
+      </w:r>
+      <w:r>
+        <w:t>, 2.2.4</w:t>
+      </w:r>
+    </w:p>
+    <w:p>
+      <w:pPr>
+        <w:pStyle w:val="Paragraph2"/>
+        <w:spacing w:before="0"/>
+      </w:pPr>
+    </w:p>
+    <w:p>
+      <w:pPr>
+        <w:pStyle w:val="Paragraph2"/>
+        <w:spacing w:before="0"/>
+      </w:pPr>
+      <w:r>
+        <w:t>2.2.</w:t>
+      </w:r>
+      <w:r>
+        <w:t>2</w:t>
+      </w:r>
+      <w:r>
+        <w:t xml:space="preserve">.  </w:t>
+      </w:r>
+      <w:r>
+        <w:t xml:space="preserve">Deposit </w:t>
+      </w:r>
+      <w:r>
+        <w:t>by Teller</w:t>
+      </w:r>
+    </w:p>
+    <w:p>
+      <w:pPr>
+        <w:pStyle w:val="Paragraph2"/>
+        <w:spacing w:before="0"/>
+        <w:ind w:left="2880" w:hanging="720"/>
+      </w:pPr>
+      <w:r>
+        <w:t xml:space="preserve">Precondition(s): </w:t>
+      </w:r>
+      <w:r>
+        <w:t>the Teller Module is online and connected to the central server, and the teller has verified the customer</w:t>
+      </w:r>
+    </w:p>
+    <w:p>
+      <w:pPr>
+        <w:pStyle w:val="Paragraph2"/>
+        <w:spacing w:before="0"/>
+        <w:ind w:left="2880" w:hanging="720"/>
+      </w:pPr>
+      <w:r>
+        <w:t xml:space="preserve">Postcondition(s): </w:t>
+      </w:r>
+      <w:r>
+        <w:t>the customer’s account balance has increased by the amount deposited</w:t>
+      </w:r>
+    </w:p>
+    <w:p>
+      <w:pPr>
+        <w:pStyle w:val="Paragraph2"/>
+        <w:spacing w:before="0"/>
+        <w:ind w:left="2160"/>
+      </w:pPr>
+      <w:r>
+        <w:t>Basic Flow:</w:t>
+      </w:r>
+    </w:p>
+    <w:p>
+      <w:pPr>
+        <w:pStyle w:val="Paragraph2"/>
+        <w:spacing w:before="0"/>
+        <w:ind w:left="3240" w:hanging="360"/>
+      </w:pPr>
+      <w:r>
+        <w:t xml:space="preserve">(1) </w:t>
+      </w:r>
+      <w:r>
+        <w:t>the teller selects a</w:t>
+      </w:r>
+      <w:r>
+        <w:t xml:space="preserve"> customer’s</w:t>
+      </w:r>
+      <w:r>
+        <w:t xml:space="preserve"> account</w:t>
+      </w:r>
+    </w:p>
+    <w:p>
+      <w:pPr>
+        <w:pStyle w:val="Paragraph2"/>
+        <w:spacing w:before="0"/>
+        <w:ind w:left="3240" w:hanging="360"/>
+      </w:pPr>
+      <w:r>
         <w:lastRenderedPageBreak/>
-        <w:t>(6) the central server sends all customer data back to the Teller Module where the log-in request was initiated</w:t>
+        <w:t>(2) the central server checks if the customer’s account is currently being accessed</w:t>
+      </w:r>
+    </w:p>
+    <w:p>
+      <w:pPr>
+        <w:pStyle w:val="Paragraph2"/>
+        <w:spacing w:before="0"/>
+        <w:ind w:left="3240" w:hanging="360"/>
+      </w:pPr>
+      <w:r>
+        <w:t>(3) the central server sends the customer’s account information back to the Teller Module</w:t>
+      </w:r>
+    </w:p>
+    <w:p>
+      <w:pPr>
+        <w:pStyle w:val="Paragraph2"/>
+        <w:spacing w:before="0"/>
+        <w:ind w:left="3240" w:hanging="360"/>
+      </w:pPr>
+      <w:r>
+        <w:t>(</w:t>
+      </w:r>
+      <w:r>
+        <w:t>4</w:t>
+      </w:r>
+      <w:r>
+        <w:t>) the teller selects to deposit either cash or a check into that account</w:t>
+      </w:r>
+    </w:p>
+    <w:p>
+      <w:pPr>
+        <w:pStyle w:val="Paragraph2"/>
+        <w:spacing w:before="0"/>
+        <w:ind w:left="3240" w:hanging="360"/>
+      </w:pPr>
+      <w:r>
+        <w:t>(</w:t>
+      </w:r>
+      <w:r>
+        <w:t>5</w:t>
+      </w:r>
+      <w:r>
+        <w:t>) the teller takes the cash or check from the customer</w:t>
+      </w:r>
+    </w:p>
+    <w:p>
+      <w:pPr>
+        <w:pStyle w:val="Paragraph2"/>
+        <w:spacing w:before="0"/>
+        <w:ind w:left="3240" w:hanging="360"/>
+      </w:pPr>
+      <w:r>
+        <w:t>(</w:t>
+      </w:r>
+      <w:r>
+        <w:t>6</w:t>
+      </w:r>
+      <w:r>
+        <w:t>) the Teller Module prompts the teller to input the amount being deposited</w:t>
+      </w:r>
+    </w:p>
+    <w:p>
+      <w:pPr>
+        <w:pStyle w:val="Paragraph2"/>
+        <w:spacing w:before="0"/>
+        <w:ind w:left="3240" w:hanging="360"/>
+      </w:pPr>
+      <w:r>
+        <w:t>(</w:t>
+      </w:r>
+      <w:r>
+        <w:t>7</w:t>
+      </w:r>
+      <w:r>
+        <w:t>) the Teller Module sends the deposit request to the central server</w:t>
+      </w:r>
+    </w:p>
+    <w:p>
+      <w:pPr>
+        <w:pStyle w:val="Paragraph2"/>
+        <w:spacing w:before="0"/>
+        <w:ind w:left="3240" w:hanging="360"/>
+      </w:pPr>
+      <w:r>
+        <w:t>(</w:t>
+      </w:r>
+      <w:r>
+        <w:t>8</w:t>
+      </w:r>
+      <w:r>
+        <w:t>) the central server updates the customer’s account balance, increasing it by the amount deposited</w:t>
+      </w:r>
+    </w:p>
+    <w:p>
+      <w:pPr>
+        <w:pStyle w:val="Paragraph2"/>
+        <w:spacing w:before="0"/>
+        <w:ind w:left="3240" w:hanging="360"/>
+      </w:pPr>
+      <w:r>
+        <w:t>(</w:t>
+      </w:r>
+      <w:r>
+        <w:t>9</w:t>
+      </w:r>
+      <w:r>
+        <w:t>) the central server records the transaction into the account’s transaction history</w:t>
+      </w:r>
+    </w:p>
+    <w:p>
+      <w:pPr>
+        <w:pStyle w:val="Paragraph2"/>
+        <w:spacing w:before="0"/>
+        <w:ind w:left="3240" w:hanging="360"/>
+      </w:pPr>
+      <w:r>
+        <w:t>(</w:t>
+      </w:r>
+      <w:r>
+        <w:t>10</w:t>
+      </w:r>
+      <w:r>
+        <w:t>) the teller exits the customer’s account</w:t>
       </w:r>
     </w:p>
     <w:p>
@@ -3667,7 +4302,19 @@
         <w:t xml:space="preserve">(1) </w:t>
       </w:r>
       <w:r>
-        <w:t>if the bank employee enters invalid credentials, the central server sends a failure to the Teller Module, rather than sending all customer data</w:t>
+        <w:t xml:space="preserve">if an account is already being accessed and is attempted to be accessed again from another </w:t>
+      </w:r>
+      <w:r>
+        <w:t>Teller</w:t>
+      </w:r>
+      <w:r>
+        <w:t xml:space="preserve"> Module or from a</w:t>
+      </w:r>
+      <w:r>
+        <w:t>n ATM</w:t>
+      </w:r>
+      <w:r>
+        <w:t xml:space="preserve"> Module, the central server sends a failure message to the ATM Module, rather than sending the customer’s account information</w:t>
       </w:r>
     </w:p>
     <w:p>
@@ -3690,20 +4337,27 @@
         <w:t>(1)</w:t>
       </w:r>
       <w:r>
-        <w:t xml:space="preserve"> the central server does not receive any credentials</w:t>
-      </w:r>
-    </w:p>
-    <w:p>
-      <w:pPr>
-        <w:pStyle w:val="Paragraph2"/>
-        <w:spacing w:before="0"/>
-        <w:ind w:left="3240" w:hanging="360"/>
-      </w:pPr>
-      <w:r>
-        <w:t xml:space="preserve">(2) the customer data is not properly sent back to the Teller Module after the central server validates the employee’s </w:t>
-      </w:r>
-      <w:r>
-        <w:t>credentials</w:t>
+        <w:t xml:space="preserve"> the central server does not properly update the customer’s account balance</w:t>
+      </w:r>
+    </w:p>
+    <w:p>
+      <w:pPr>
+        <w:pStyle w:val="Paragraph2"/>
+        <w:spacing w:before="0"/>
+        <w:ind w:left="3240" w:hanging="360"/>
+      </w:pPr>
+      <w:r>
+        <w:t>(2) the central server does not receive the deposit request from the Teller Module</w:t>
+      </w:r>
+    </w:p>
+    <w:p>
+      <w:pPr>
+        <w:pStyle w:val="Paragraph2"/>
+        <w:spacing w:before="0"/>
+        <w:ind w:left="3240" w:hanging="360"/>
+      </w:pPr>
+      <w:r>
+        <w:t>(3) the central server does not properly record the transaction into the transaction history</w:t>
       </w:r>
     </w:p>
     <w:p>
@@ -3715,6 +4369,9 @@
       <w:r>
         <w:t xml:space="preserve">Related Use Case(s): </w:t>
       </w:r>
+      <w:r>
+        <w:t>2.2.1</w:t>
+      </w:r>
     </w:p>
     <w:p>
       <w:pPr>
@@ -3731,16 +4388,309 @@
         <w:t>2.2.</w:t>
       </w:r>
       <w:r>
+        <w:t>3</w:t>
+      </w:r>
+      <w:r>
+        <w:t xml:space="preserve">. </w:t>
+      </w:r>
+      <w:r>
+        <w:t xml:space="preserve"> Withdrawing by Teller</w:t>
+      </w:r>
+    </w:p>
+    <w:p>
+      <w:pPr>
+        <w:pStyle w:val="Paragraph2"/>
+        <w:spacing w:before="0"/>
+        <w:ind w:left="2880" w:hanging="720"/>
+      </w:pPr>
+      <w:r>
+        <w:t xml:space="preserve">Precondition(s): </w:t>
+      </w:r>
+      <w:r>
+        <w:t>the Teller Module is online and connected to the central server, and the teller has verified the customer</w:t>
+      </w:r>
+    </w:p>
+    <w:p>
+      <w:pPr>
+        <w:pStyle w:val="Paragraph2"/>
+        <w:spacing w:before="0"/>
+        <w:ind w:left="2880" w:hanging="720"/>
+      </w:pPr>
+      <w:r>
+        <w:t>Postcondition(s):</w:t>
+      </w:r>
+      <w:r>
+        <w:t xml:space="preserve"> the customer’s account balance has decreased by the amount withdrawn, and the customer now has cash equal to the amount withdrawn</w:t>
+      </w:r>
+    </w:p>
+    <w:p>
+      <w:pPr>
+        <w:pStyle w:val="Paragraph2"/>
+        <w:spacing w:before="0"/>
+        <w:ind w:left="2160"/>
+      </w:pPr>
+      <w:r>
+        <w:t>Basic Flow:</w:t>
+      </w:r>
+    </w:p>
+    <w:p>
+      <w:pPr>
+        <w:pStyle w:val="Paragraph2"/>
+        <w:spacing w:before="0"/>
+        <w:ind w:left="3240" w:hanging="360"/>
+      </w:pPr>
+      <w:r>
+        <w:t xml:space="preserve">(1) </w:t>
+      </w:r>
+      <w:r>
+        <w:t>the teller selects a customer’s account</w:t>
+      </w:r>
+    </w:p>
+    <w:p>
+      <w:pPr>
+        <w:pStyle w:val="Paragraph2"/>
+        <w:spacing w:before="0"/>
+        <w:ind w:left="3240" w:hanging="360"/>
+      </w:pPr>
+      <w:r>
+        <w:t>(2) the central server checks if the customer’s account is currently being accessed</w:t>
+      </w:r>
+    </w:p>
+    <w:p>
+      <w:pPr>
+        <w:pStyle w:val="Paragraph2"/>
+        <w:spacing w:before="0"/>
+        <w:ind w:left="3240" w:hanging="360"/>
+      </w:pPr>
+      <w:r>
+        <w:t>(3) the central server sends the customer’s account information back to the Teller Module</w:t>
+      </w:r>
+    </w:p>
+    <w:p>
+      <w:pPr>
+        <w:pStyle w:val="Paragraph2"/>
+        <w:spacing w:before="0"/>
+        <w:ind w:left="3240" w:hanging="360"/>
+      </w:pPr>
+      <w:r>
+        <w:t>(4) the teller selects to withdraw cash from that account</w:t>
+      </w:r>
+    </w:p>
+    <w:p>
+      <w:pPr>
+        <w:pStyle w:val="Paragraph2"/>
+        <w:spacing w:before="0"/>
+        <w:ind w:left="3240" w:hanging="360"/>
+      </w:pPr>
+      <w:r>
+        <w:t>(5) the Teller Module prompts the teller to input the amount being withdrawn</w:t>
+      </w:r>
+    </w:p>
+    <w:p>
+      <w:pPr>
+        <w:pStyle w:val="Paragraph2"/>
+        <w:spacing w:before="0"/>
+        <w:ind w:left="3240" w:hanging="360"/>
+      </w:pPr>
+      <w:r>
+        <w:t>(6) the Teller Module sends the withdrawal request to the central server</w:t>
+      </w:r>
+    </w:p>
+    <w:p>
+      <w:pPr>
+        <w:pStyle w:val="Paragraph2"/>
+        <w:spacing w:before="0"/>
+        <w:ind w:left="3240" w:hanging="360"/>
+      </w:pPr>
+      <w:r>
+        <w:t>(7) the central server temporarily updates the customer’s account balance, and waits for the teller to confirm that they have given the cash to the customer</w:t>
+      </w:r>
+    </w:p>
+    <w:p>
+      <w:pPr>
+        <w:pStyle w:val="Paragraph2"/>
+        <w:spacing w:before="0"/>
+        <w:ind w:left="3240" w:hanging="360"/>
+      </w:pPr>
+      <w:r>
+        <w:t xml:space="preserve">(8) </w:t>
+      </w:r>
+      <w:r>
+        <w:t>once the cash has been given to the customer, the teller sends a confirmation message (via the Teller Module) to the central server</w:t>
+      </w:r>
+    </w:p>
+    <w:p>
+      <w:pPr>
+        <w:pStyle w:val="Paragraph2"/>
+        <w:spacing w:before="0"/>
+        <w:ind w:left="3240" w:hanging="360"/>
+      </w:pPr>
+      <w:r>
+        <w:t>(9) the central server permanently updates the customer’s account balance</w:t>
+      </w:r>
+    </w:p>
+    <w:p>
+      <w:pPr>
+        <w:pStyle w:val="Paragraph2"/>
+        <w:spacing w:before="0"/>
+        <w:ind w:left="3240" w:hanging="360"/>
+      </w:pPr>
+      <w:r>
+        <w:t>(10) the central server records the transaction into the account’s transaction history</w:t>
+      </w:r>
+    </w:p>
+    <w:p>
+      <w:pPr>
+        <w:pStyle w:val="Paragraph2"/>
+        <w:spacing w:before="0"/>
+        <w:ind w:left="3240" w:hanging="360"/>
+      </w:pPr>
+      <w:r>
+        <w:t>(11) the teller exits the customer’s account</w:t>
+      </w:r>
+    </w:p>
+    <w:p>
+      <w:pPr>
+        <w:pStyle w:val="Paragraph2"/>
+        <w:spacing w:before="0"/>
+        <w:ind w:left="2160"/>
+      </w:pPr>
+      <w:r>
+        <w:lastRenderedPageBreak/>
+        <w:t>Alternate Flows:</w:t>
+      </w:r>
+    </w:p>
+    <w:p>
+      <w:pPr>
+        <w:pStyle w:val="Paragraph2"/>
+        <w:spacing w:before="0"/>
+        <w:ind w:left="3240" w:hanging="360"/>
+      </w:pPr>
+      <w:r>
+        <w:t xml:space="preserve">(1) </w:t>
+      </w:r>
+      <w:r>
+        <w:t>if an account is already being accessed and is attempted to be accessed again from another Teller Module or from an ATM Module, the central server sends a failure message to the ATM Module, rather than sending the customer’s account information</w:t>
+      </w:r>
+    </w:p>
+    <w:p>
+      <w:pPr>
+        <w:pStyle w:val="Paragraph2"/>
+        <w:spacing w:before="0"/>
+        <w:ind w:left="3240" w:hanging="360"/>
+      </w:pPr>
+      <w:r>
+        <w:t xml:space="preserve">(2) </w:t>
+      </w:r>
+      <w:r>
+        <w:t xml:space="preserve">if the </w:t>
+      </w:r>
+      <w:r>
+        <w:t>teller</w:t>
+      </w:r>
+      <w:r>
+        <w:t xml:space="preserve"> tries to withdraw an amount greater than </w:t>
+      </w:r>
+      <w:r>
+        <w:t>the customer’s</w:t>
+      </w:r>
+      <w:r>
+        <w:t xml:space="preserve"> current account balance, the central server sends a failure message to the </w:t>
+      </w:r>
+      <w:r>
+        <w:t>Teller</w:t>
+      </w:r>
+      <w:r>
+        <w:t xml:space="preserve"> Module, rather than temporarily updating the customer’s account balance</w:t>
+      </w:r>
+    </w:p>
+    <w:p>
+      <w:pPr>
+        <w:pStyle w:val="Paragraph2"/>
+        <w:spacing w:before="0"/>
+        <w:ind w:left="2160"/>
+      </w:pPr>
+      <w:r>
+        <w:t xml:space="preserve">Exceptions: </w:t>
+      </w:r>
+    </w:p>
+    <w:p>
+      <w:pPr>
+        <w:pStyle w:val="Paragraph2"/>
+        <w:spacing w:before="0"/>
+        <w:ind w:left="3240" w:hanging="360"/>
+      </w:pPr>
+      <w:r>
+        <w:t>(1) the central server does not properly update the customer’s account balance</w:t>
+      </w:r>
+    </w:p>
+    <w:p>
+      <w:pPr>
+        <w:pStyle w:val="Paragraph2"/>
+        <w:spacing w:before="0"/>
+        <w:ind w:left="3240" w:hanging="360"/>
+      </w:pPr>
+      <w:r>
+        <w:t>(2) the central server does not properly record the transaction into the transaction history</w:t>
+      </w:r>
+    </w:p>
+    <w:p>
+      <w:pPr>
+        <w:pStyle w:val="Paragraph2"/>
+        <w:spacing w:before="0"/>
+        <w:ind w:left="3240" w:hanging="360"/>
+      </w:pPr>
+      <w:r>
+        <w:t xml:space="preserve">(3) the central server does not receive the withdrawal request from the </w:t>
+      </w:r>
+      <w:r>
+        <w:t>Teller</w:t>
+      </w:r>
+      <w:r>
+        <w:t xml:space="preserve"> Module</w:t>
+      </w:r>
+    </w:p>
+    <w:p>
+      <w:pPr>
+        <w:pStyle w:val="Paragraph2"/>
+        <w:spacing w:before="0"/>
+        <w:ind w:left="2160"/>
+      </w:pPr>
+      <w:r>
+        <w:t xml:space="preserve">Related Use Case(s): </w:t>
+      </w:r>
+      <w:r>
+        <w:t>2.2.1</w:t>
+      </w:r>
+    </w:p>
+    <w:p>
+      <w:pPr>
+        <w:pStyle w:val="Paragraph2"/>
+        <w:spacing w:before="0"/>
+      </w:pPr>
+    </w:p>
+    <w:p>
+      <w:pPr>
+        <w:pStyle w:val="Paragraph2"/>
+        <w:spacing w:before="0"/>
+      </w:pPr>
+      <w:r>
+        <w:t>2.</w:t>
+      </w:r>
+      <w:r>
         <w:t>2</w:t>
       </w:r>
       <w:r>
+        <w:t>.</w:t>
+      </w:r>
+      <w:r>
+        <w:t>4</w:t>
+      </w:r>
+      <w:r>
         <w:t xml:space="preserve">.  </w:t>
       </w:r>
       <w:r>
-        <w:t xml:space="preserve">Deposit </w:t>
-      </w:r>
-      <w:r>
-        <w:t>by Teller</w:t>
+        <w:t>Teller Logging-Out of Teller Module</w:t>
       </w:r>
     </w:p>
     <w:p>
@@ -3753,7 +4703,7 @@
         <w:t xml:space="preserve">Precondition(s): </w:t>
       </w:r>
       <w:r>
-        <w:t>the Teller Module is online and connected to the central server, and the teller has verified the customer</w:t>
+        <w:t>the Teller Module is online and connected to the central server, and the teller is logged-in to the Teller Module</w:t>
       </w:r>
     </w:p>
     <w:p>
@@ -3766,7 +4716,7 @@
         <w:t xml:space="preserve">Postcondition(s): </w:t>
       </w:r>
       <w:r>
-        <w:t>the customer’s account balance has increased by the amount deposited</w:t>
+        <w:t>the teller is logged-out of the Teller Module</w:t>
       </w:r>
     </w:p>
     <w:p>
@@ -3789,145 +4739,76 @@
         <w:t xml:space="preserve">(1) </w:t>
       </w:r>
       <w:r>
-        <w:t>the teller selects a</w:t>
-      </w:r>
-      <w:r>
-        <w:t xml:space="preserve"> customer’s</w:t>
-      </w:r>
-      <w:r>
-        <w:t xml:space="preserve"> account</w:t>
-      </w:r>
-    </w:p>
-    <w:p>
-      <w:pPr>
-        <w:pStyle w:val="Paragraph2"/>
-        <w:spacing w:before="0"/>
-        <w:ind w:left="3240" w:hanging="360"/>
-      </w:pPr>
-      <w:r>
-        <w:t>(2) the central server checks if the customer’s account is currently being accessed</w:t>
-      </w:r>
-    </w:p>
-    <w:p>
-      <w:pPr>
-        <w:pStyle w:val="Paragraph2"/>
-        <w:spacing w:before="0"/>
-        <w:ind w:left="3240" w:hanging="360"/>
-      </w:pPr>
-      <w:r>
-        <w:t>(3) the central server sends the customer’s account information back to the Teller Module</w:t>
-      </w:r>
-    </w:p>
-    <w:p>
-      <w:pPr>
-        <w:pStyle w:val="Paragraph2"/>
-        <w:spacing w:before="0"/>
-        <w:ind w:left="3240" w:hanging="360"/>
-      </w:pPr>
-      <w:r>
-        <w:t>(</w:t>
-      </w:r>
-      <w:r>
-        <w:t>4</w:t>
-      </w:r>
-      <w:r>
-        <w:t>) the teller selects to deposit either cash or a check into that account</w:t>
-      </w:r>
-    </w:p>
-    <w:p>
-      <w:pPr>
-        <w:pStyle w:val="Paragraph2"/>
-        <w:spacing w:before="0"/>
-        <w:ind w:left="3240" w:hanging="360"/>
-      </w:pPr>
-      <w:r>
-        <w:t>(</w:t>
-      </w:r>
-      <w:r>
-        <w:t>5</w:t>
-      </w:r>
-      <w:r>
-        <w:t>) the teller takes the cash or check from the customer</w:t>
-      </w:r>
-    </w:p>
-    <w:p>
-      <w:pPr>
-        <w:pStyle w:val="Paragraph2"/>
-        <w:spacing w:before="0"/>
-        <w:ind w:left="3240" w:hanging="360"/>
-      </w:pPr>
-      <w:r>
-        <w:t>(</w:t>
-      </w:r>
-      <w:r>
-        <w:t>6</w:t>
-      </w:r>
-      <w:r>
-        <w:t>) the Teller Module prompts the teller to input the amount being deposited</w:t>
-      </w:r>
-    </w:p>
-    <w:p>
-      <w:pPr>
-        <w:pStyle w:val="Paragraph2"/>
-        <w:spacing w:before="0"/>
-        <w:ind w:left="3240" w:hanging="360"/>
-      </w:pPr>
-      <w:r>
-        <w:t>(</w:t>
-      </w:r>
-      <w:r>
-        <w:t>7</w:t>
-      </w:r>
-      <w:r>
-        <w:t>) the Teller Module sends the deposit request to the central server</w:t>
-      </w:r>
-    </w:p>
-    <w:p>
-      <w:pPr>
-        <w:pStyle w:val="Paragraph2"/>
-        <w:spacing w:before="0"/>
-        <w:ind w:left="3240" w:hanging="360"/>
-      </w:pPr>
-      <w:r>
-        <w:t>(</w:t>
-      </w:r>
-      <w:r>
-        <w:t>8</w:t>
-      </w:r>
-      <w:r>
-        <w:t>) the central server updates the customer’s account balance, increasing it by the amount deposited</w:t>
-      </w:r>
-    </w:p>
-    <w:p>
-      <w:pPr>
-        <w:pStyle w:val="Paragraph2"/>
-        <w:spacing w:before="0"/>
-        <w:ind w:left="3240" w:hanging="360"/>
-      </w:pPr>
-      <w:r>
-        <w:t>(</w:t>
-      </w:r>
-      <w:r>
-        <w:t>9</w:t>
-      </w:r>
-      <w:r>
-        <w:t>) the central server records the transaction into the account’s transaction history</w:t>
-      </w:r>
-    </w:p>
-    <w:p>
-      <w:pPr>
-        <w:pStyle w:val="Paragraph2"/>
-        <w:spacing w:before="0"/>
-        <w:ind w:left="3240" w:hanging="360"/>
-      </w:pPr>
-      <w:r>
-        <w:t>(</w:t>
-      </w:r>
-      <w:r>
-        <w:t>10</w:t>
-      </w:r>
-      <w:r>
-        <w:t>) the teller exits the customer’s account</w:t>
+        <w:t>the teller initiates a log-out request</w:t>
+      </w:r>
+    </w:p>
+    <w:p>
+      <w:pPr>
+        <w:pStyle w:val="Paragraph2"/>
+        <w:spacing w:before="0"/>
+        <w:ind w:left="3240" w:hanging="360"/>
+      </w:pPr>
+      <w:r>
+        <w:t>(2) the Teller Module prompts the teller to confirm that they want to log out of the module</w:t>
+      </w:r>
+    </w:p>
+    <w:p>
+      <w:pPr>
+        <w:pStyle w:val="Paragraph2"/>
+        <w:spacing w:before="0"/>
+        <w:ind w:left="3240" w:hanging="360"/>
+      </w:pPr>
+      <w:r>
+        <w:t>(3) if the teller confirms the log-out request, then the Teller Module sends the request to the central server to log the teller out</w:t>
+      </w:r>
+    </w:p>
+    <w:p>
+      <w:pPr>
+        <w:pStyle w:val="Paragraph2"/>
+        <w:spacing w:before="0"/>
+        <w:ind w:left="3240" w:hanging="360"/>
+      </w:pPr>
+      <w:r>
+        <w:t>(4) if the teller is logged in to any customer accounts, then the customer account will automatically be logged out of before the teller is logged out of the Teller Module</w:t>
+      </w:r>
+    </w:p>
+    <w:p>
+      <w:pPr>
+        <w:pStyle w:val="Paragraph2"/>
+        <w:spacing w:before="0"/>
+        <w:ind w:left="3240" w:hanging="360"/>
+      </w:pPr>
+      <w:r>
+        <w:t xml:space="preserve">(5) </w:t>
+      </w:r>
+      <w:r>
+        <w:t xml:space="preserve">the </w:t>
+      </w:r>
+      <w:r>
+        <w:t>central server sets the teller’s status to logged out</w:t>
+      </w:r>
+    </w:p>
+    <w:p>
+      <w:pPr>
+        <w:pStyle w:val="Paragraph2"/>
+        <w:spacing w:before="0"/>
+        <w:ind w:left="3240" w:hanging="360"/>
+      </w:pPr>
+      <w:r>
+        <w:t xml:space="preserve">(6) the central server sends a confirmation back to the Teller Module to </w:t>
+      </w:r>
+      <w:r>
+        <w:t>notify the teller that they are no longer logged in</w:t>
+      </w:r>
+    </w:p>
+    <w:p>
+      <w:pPr>
+        <w:pStyle w:val="Paragraph2"/>
+        <w:spacing w:before="0"/>
+        <w:ind w:left="3240" w:hanging="360"/>
+      </w:pPr>
+      <w:r>
+        <w:t>(7) the Teller Module returns to the log-in page, ready for the next teller to log in</w:t>
       </w:r>
     </w:p>
     <w:p>
@@ -3950,19 +4831,83 @@
         <w:t xml:space="preserve">(1) </w:t>
       </w:r>
       <w:r>
-        <w:t xml:space="preserve">if an account is already being accessed and is attempted to be accessed again from another </w:t>
+        <w:t xml:space="preserve">if the </w:t>
+      </w:r>
+      <w:r>
+        <w:t>teller</w:t>
+      </w:r>
+      <w:r>
+        <w:t xml:space="preserve"> does not confirm that they want to log out, then the log-out request is canceled and nothing is sent to the central server </w:t>
+      </w:r>
+    </w:p>
+    <w:p>
+      <w:pPr>
+        <w:pStyle w:val="Paragraph2"/>
+        <w:spacing w:before="0"/>
+        <w:ind w:left="2160"/>
+      </w:pPr>
+      <w:r>
+        <w:t xml:space="preserve">Exceptions: </w:t>
+      </w:r>
+    </w:p>
+    <w:p>
+      <w:pPr>
+        <w:pStyle w:val="Paragraph2"/>
+        <w:spacing w:before="0"/>
+        <w:ind w:left="3240" w:hanging="360"/>
+      </w:pPr>
+      <w:r>
+        <w:t>(1) the central server does not receive the log-out request</w:t>
+      </w:r>
+    </w:p>
+    <w:p>
+      <w:pPr>
+        <w:pStyle w:val="Paragraph2"/>
+        <w:spacing w:before="0"/>
+        <w:ind w:left="3240" w:hanging="360"/>
+      </w:pPr>
+      <w:r>
+        <w:t xml:space="preserve">(2) the confirmation message is not properly sent back to the </w:t>
       </w:r>
       <w:r>
         <w:t>Teller</w:t>
       </w:r>
       <w:r>
-        <w:t xml:space="preserve"> Module or from a</w:t>
-      </w:r>
-      <w:r>
-        <w:t>n ATM</w:t>
-      </w:r>
-      <w:r>
-        <w:t xml:space="preserve"> Module, the central server sends a failure message to the ATM Module, rather than sending the customer’s account information</w:t>
+        <w:t xml:space="preserve"> Module after the </w:t>
+      </w:r>
+      <w:r>
+        <w:t>teller’s status</w:t>
+      </w:r>
+      <w:r>
+        <w:t xml:space="preserve"> is </w:t>
+      </w:r>
+      <w:r>
+        <w:t>set to logged out</w:t>
+      </w:r>
+      <w:r>
+        <w:t xml:space="preserve"> </w:t>
+      </w:r>
+    </w:p>
+    <w:p>
+      <w:pPr>
+        <w:pStyle w:val="Paragraph2"/>
+        <w:spacing w:before="0"/>
+        <w:ind w:left="3240" w:hanging="360"/>
+      </w:pPr>
+      <w:r>
+        <w:t xml:space="preserve">(3) the </w:t>
+      </w:r>
+      <w:r>
+        <w:t>teller’s</w:t>
+      </w:r>
+      <w:r>
+        <w:t xml:space="preserve"> status is not set to “</w:t>
+      </w:r>
+      <w:r>
+        <w:t>logged out</w:t>
+      </w:r>
+      <w:r>
+        <w:t>”</w:t>
       </w:r>
     </w:p>
     <w:p>
@@ -3972,454 +4917,10 @@
         <w:ind w:left="2160"/>
       </w:pPr>
       <w:r>
-        <w:t xml:space="preserve">Exceptions: </w:t>
-      </w:r>
-    </w:p>
-    <w:p>
-      <w:pPr>
-        <w:pStyle w:val="Paragraph2"/>
-        <w:spacing w:before="0"/>
-        <w:ind w:left="3240" w:hanging="360"/>
-      </w:pPr>
-      <w:r>
-        <w:t>(1)</w:t>
-      </w:r>
-      <w:r>
-        <w:t xml:space="preserve"> the central server does not properly update the customer’s account balance</w:t>
-      </w:r>
-    </w:p>
-    <w:p>
-      <w:pPr>
-        <w:pStyle w:val="Paragraph2"/>
-        <w:spacing w:before="0"/>
-        <w:ind w:left="3240" w:hanging="360"/>
-      </w:pPr>
-      <w:r>
-        <w:t>(2) the central server does not receive the deposit request from the Teller Module</w:t>
-      </w:r>
-    </w:p>
-    <w:p>
-      <w:pPr>
-        <w:pStyle w:val="Paragraph2"/>
-        <w:spacing w:before="0"/>
-        <w:ind w:left="3240" w:hanging="360"/>
-      </w:pPr>
-      <w:r>
-        <w:t>(3) the central server does not properly record the transaction into the transaction history</w:t>
-      </w:r>
-    </w:p>
-    <w:p>
-      <w:pPr>
-        <w:pStyle w:val="Paragraph2"/>
-        <w:spacing w:before="0"/>
-        <w:ind w:left="2160"/>
-      </w:pPr>
-      <w:r>
         <w:t xml:space="preserve">Related Use Case(s): </w:t>
       </w:r>
-    </w:p>
-    <w:p>
-      <w:pPr>
-        <w:pStyle w:val="Paragraph2"/>
-        <w:spacing w:before="0"/>
-      </w:pPr>
-    </w:p>
-    <w:p>
-      <w:pPr>
-        <w:pStyle w:val="Paragraph2"/>
-        <w:spacing w:before="0"/>
-      </w:pPr>
-      <w:r>
-        <w:t>2.2.</w:t>
-      </w:r>
-      <w:r>
-        <w:t>3</w:t>
-      </w:r>
-      <w:r>
-        <w:t xml:space="preserve">. </w:t>
-      </w:r>
-      <w:r>
-        <w:t xml:space="preserve"> Withdrawing by Teller</w:t>
-      </w:r>
-    </w:p>
-    <w:p>
-      <w:pPr>
-        <w:pStyle w:val="Paragraph2"/>
-        <w:spacing w:before="0"/>
-        <w:ind w:left="2880" w:hanging="720"/>
-      </w:pPr>
-      <w:r>
-        <w:t xml:space="preserve">Precondition(s): </w:t>
-      </w:r>
-      <w:r>
-        <w:t>the Teller Module is online and connected to the central server, and the teller has verified the customer</w:t>
-      </w:r>
-    </w:p>
-    <w:p>
-      <w:pPr>
-        <w:pStyle w:val="Paragraph2"/>
-        <w:spacing w:before="0"/>
-        <w:ind w:left="2880" w:hanging="720"/>
-      </w:pPr>
-      <w:r>
-        <w:t>Postcondition(s):</w:t>
-      </w:r>
-      <w:r>
-        <w:t xml:space="preserve"> the customer’s account balance has decreased by the amount withdrawn, and the customer now has cash equal to the amount withdrawn</w:t>
-      </w:r>
-    </w:p>
-    <w:p>
-      <w:pPr>
-        <w:pStyle w:val="Paragraph2"/>
-        <w:spacing w:before="0"/>
-        <w:ind w:left="2160"/>
-      </w:pPr>
-      <w:r>
-        <w:t>Basic Flow:</w:t>
-      </w:r>
-    </w:p>
-    <w:p>
-      <w:pPr>
-        <w:pStyle w:val="Paragraph2"/>
-        <w:spacing w:before="0"/>
-        <w:ind w:left="3240" w:hanging="360"/>
-      </w:pPr>
-      <w:r>
-        <w:lastRenderedPageBreak/>
-        <w:t xml:space="preserve">(1) </w:t>
-      </w:r>
-      <w:r>
-        <w:t>the teller selects a customer’s account</w:t>
-      </w:r>
-    </w:p>
-    <w:p>
-      <w:pPr>
-        <w:pStyle w:val="Paragraph2"/>
-        <w:spacing w:before="0"/>
-        <w:ind w:left="3240" w:hanging="360"/>
-      </w:pPr>
-      <w:r>
-        <w:t>(2) the central server checks if the customer’s account is currently being accessed</w:t>
-      </w:r>
-    </w:p>
-    <w:p>
-      <w:pPr>
-        <w:pStyle w:val="Paragraph2"/>
-        <w:spacing w:before="0"/>
-        <w:ind w:left="3240" w:hanging="360"/>
-      </w:pPr>
-      <w:r>
-        <w:t>(3) the central server sends the customer’s account information back to the Teller Module</w:t>
-      </w:r>
-    </w:p>
-    <w:p>
-      <w:pPr>
-        <w:pStyle w:val="Paragraph2"/>
-        <w:spacing w:before="0"/>
-        <w:ind w:left="3240" w:hanging="360"/>
-      </w:pPr>
-      <w:r>
-        <w:t>(4) the teller selects to withdraw cash from that account</w:t>
-      </w:r>
-    </w:p>
-    <w:p>
-      <w:pPr>
-        <w:pStyle w:val="Paragraph2"/>
-        <w:spacing w:before="0"/>
-        <w:ind w:left="3240" w:hanging="360"/>
-      </w:pPr>
-      <w:r>
-        <w:t>(5) the Teller Module prompts the teller to input the amount being withdrawn</w:t>
-      </w:r>
-    </w:p>
-    <w:p>
-      <w:pPr>
-        <w:pStyle w:val="Paragraph2"/>
-        <w:spacing w:before="0"/>
-        <w:ind w:left="3240" w:hanging="360"/>
-      </w:pPr>
-      <w:r>
-        <w:t>(6) the Teller Module sends the withdrawal request to the central server</w:t>
-      </w:r>
-    </w:p>
-    <w:p>
-      <w:pPr>
-        <w:pStyle w:val="Paragraph2"/>
-        <w:spacing w:before="0"/>
-        <w:ind w:left="3240" w:hanging="360"/>
-      </w:pPr>
-      <w:r>
-        <w:t>(7) the central server temporarily updates the customer’s account balance, and waits for the teller to confirm that they have given the cash to the customer</w:t>
-      </w:r>
-    </w:p>
-    <w:p>
-      <w:pPr>
-        <w:pStyle w:val="Paragraph2"/>
-        <w:spacing w:before="0"/>
-        <w:ind w:left="3240" w:hanging="360"/>
-      </w:pPr>
-      <w:r>
-        <w:t xml:space="preserve">(8) </w:t>
-      </w:r>
-      <w:r>
-        <w:t>once the cash has been given to the customer, the teller sends a confirmation message (via the Teller Module) to the central server</w:t>
-      </w:r>
-    </w:p>
-    <w:p>
-      <w:pPr>
-        <w:pStyle w:val="Paragraph2"/>
-        <w:spacing w:before="0"/>
-        <w:ind w:left="3240" w:hanging="360"/>
-      </w:pPr>
-      <w:r>
-        <w:t>(9) the central server permanently updates the customer’s account balance</w:t>
-      </w:r>
-    </w:p>
-    <w:p>
-      <w:pPr>
-        <w:pStyle w:val="Paragraph2"/>
-        <w:spacing w:before="0"/>
-        <w:ind w:left="3240" w:hanging="360"/>
-      </w:pPr>
-      <w:r>
-        <w:t>(10) the central server records the transaction into the account’s transaction history</w:t>
-      </w:r>
-    </w:p>
-    <w:p>
-      <w:pPr>
-        <w:pStyle w:val="Paragraph2"/>
-        <w:spacing w:before="0"/>
-        <w:ind w:left="3240" w:hanging="360"/>
-      </w:pPr>
-      <w:r>
-        <w:t>(11) the teller exits the customer’s account</w:t>
-      </w:r>
-    </w:p>
-    <w:p>
-      <w:pPr>
-        <w:pStyle w:val="Paragraph2"/>
-        <w:spacing w:before="0"/>
-        <w:ind w:left="2160"/>
-      </w:pPr>
-      <w:r>
-        <w:t>Alternate Flows:</w:t>
-      </w:r>
-    </w:p>
-    <w:p>
-      <w:pPr>
-        <w:pStyle w:val="Paragraph2"/>
-        <w:spacing w:before="0"/>
-        <w:ind w:left="3240" w:hanging="360"/>
-      </w:pPr>
-      <w:r>
-        <w:t xml:space="preserve">(1) </w:t>
-      </w:r>
-      <w:r>
-        <w:t>if an account is already being accessed and is attempted to be accessed again from another Teller Module or from an ATM Module, the central server sends a failure message to the ATM Module, rather than sending the customer’s account information</w:t>
-      </w:r>
-    </w:p>
-    <w:p>
-      <w:pPr>
-        <w:pStyle w:val="Paragraph2"/>
-        <w:spacing w:before="0"/>
-        <w:ind w:left="3240" w:hanging="360"/>
-      </w:pPr>
-      <w:r>
-        <w:t xml:space="preserve">(2) </w:t>
-      </w:r>
-      <w:r>
-        <w:t xml:space="preserve">if the </w:t>
-      </w:r>
-      <w:r>
-        <w:t>teller</w:t>
-      </w:r>
-      <w:r>
-        <w:t xml:space="preserve"> tries to withdraw an amount greater than </w:t>
-      </w:r>
-      <w:r>
-        <w:t>the customer’s</w:t>
-      </w:r>
-      <w:r>
-        <w:t xml:space="preserve"> current account balance, the central server sends a failure message to the </w:t>
-      </w:r>
-      <w:r>
-        <w:t>Teller</w:t>
-      </w:r>
-      <w:r>
-        <w:t xml:space="preserve"> Module, rather than temporarily updating the customer’s account balance</w:t>
-      </w:r>
-    </w:p>
-    <w:p>
-      <w:pPr>
-        <w:pStyle w:val="Paragraph2"/>
-        <w:spacing w:before="0"/>
-        <w:ind w:left="2160"/>
-      </w:pPr>
-      <w:r>
-        <w:t xml:space="preserve">Exceptions: </w:t>
-      </w:r>
-    </w:p>
-    <w:p>
-      <w:pPr>
-        <w:pStyle w:val="Paragraph2"/>
-        <w:spacing w:before="0"/>
-        <w:ind w:left="3240" w:hanging="360"/>
-      </w:pPr>
-      <w:r>
-        <w:t>(1) the central server does not properly update the customer’s account balance</w:t>
-      </w:r>
-    </w:p>
-    <w:p>
-      <w:pPr>
-        <w:pStyle w:val="Paragraph2"/>
-        <w:spacing w:before="0"/>
-        <w:ind w:left="3240" w:hanging="360"/>
-      </w:pPr>
-      <w:r>
-        <w:t>(2) the central server does not properly record the transaction into the transaction history</w:t>
-      </w:r>
-    </w:p>
-    <w:p>
-      <w:pPr>
-        <w:pStyle w:val="Paragraph2"/>
-        <w:spacing w:before="0"/>
-        <w:ind w:left="3240" w:hanging="360"/>
-      </w:pPr>
-      <w:r>
-        <w:t xml:space="preserve">(3) the central server does not receive the withdrawal request from the </w:t>
-      </w:r>
-      <w:r>
-        <w:t>Teller</w:t>
-      </w:r>
-      <w:r>
-        <w:t xml:space="preserve"> Module</w:t>
-      </w:r>
-    </w:p>
-    <w:p>
-      <w:pPr>
-        <w:pStyle w:val="Paragraph2"/>
-        <w:spacing w:before="0"/>
-        <w:ind w:left="2160"/>
-      </w:pPr>
-      <w:r>
-        <w:t xml:space="preserve">Related Use Case(s): </w:t>
-      </w:r>
-    </w:p>
-    <w:p>
-      <w:pPr>
-        <w:pStyle w:val="Paragraph2"/>
-        <w:spacing w:before="0"/>
-      </w:pPr>
-    </w:p>
-    <w:p>
-      <w:pPr>
-        <w:pStyle w:val="Paragraph2"/>
-        <w:spacing w:before="0"/>
-      </w:pPr>
-      <w:r>
-        <w:t>2.</w:t>
-      </w:r>
-      <w:r>
-        <w:t>2</w:t>
-      </w:r>
-      <w:r>
-        <w:t>.</w:t>
-      </w:r>
-      <w:r>
-        <w:t>4</w:t>
-      </w:r>
-      <w:r>
-        <w:t xml:space="preserve">.  </w:t>
-      </w:r>
-    </w:p>
-    <w:p>
-      <w:pPr>
-        <w:pStyle w:val="Paragraph2"/>
-        <w:spacing w:before="0"/>
-        <w:ind w:left="2880" w:hanging="720"/>
-      </w:pPr>
-      <w:r>
-        <w:t xml:space="preserve">Precondition(s): </w:t>
-      </w:r>
-    </w:p>
-    <w:p>
-      <w:pPr>
-        <w:pStyle w:val="Paragraph2"/>
-        <w:spacing w:before="0"/>
-        <w:ind w:left="2880" w:hanging="720"/>
-      </w:pPr>
-      <w:r>
-        <w:t xml:space="preserve">Postcondition(s): </w:t>
-      </w:r>
-    </w:p>
-    <w:p>
-      <w:pPr>
-        <w:pStyle w:val="Paragraph2"/>
-        <w:spacing w:before="0"/>
-        <w:ind w:left="2160"/>
-      </w:pPr>
-      <w:r>
-        <w:t>Basic Flow:</w:t>
-      </w:r>
-    </w:p>
-    <w:p>
-      <w:pPr>
-        <w:pStyle w:val="Paragraph2"/>
-        <w:spacing w:before="0"/>
-        <w:ind w:left="3240" w:hanging="360"/>
-      </w:pPr>
-      <w:r>
-        <w:t xml:space="preserve">(1) </w:t>
-      </w:r>
-    </w:p>
-    <w:p>
-      <w:pPr>
-        <w:pStyle w:val="Paragraph2"/>
-        <w:spacing w:before="0"/>
-        <w:ind w:left="2160"/>
-      </w:pPr>
-      <w:r>
-        <w:t>Alternate Flows:</w:t>
-      </w:r>
-    </w:p>
-    <w:p>
-      <w:pPr>
-        <w:pStyle w:val="Paragraph2"/>
-        <w:spacing w:before="0"/>
-        <w:ind w:left="3240" w:hanging="360"/>
-      </w:pPr>
-      <w:r>
-        <w:t xml:space="preserve">(1) </w:t>
-      </w:r>
-    </w:p>
-    <w:p>
-      <w:pPr>
-        <w:pStyle w:val="Paragraph2"/>
-        <w:spacing w:before="0"/>
-        <w:ind w:left="2160"/>
-      </w:pPr>
-      <w:r>
-        <w:t xml:space="preserve">Exceptions: </w:t>
-      </w:r>
-    </w:p>
-    <w:p>
-      <w:pPr>
-        <w:pStyle w:val="Paragraph2"/>
-        <w:spacing w:before="0"/>
-        <w:ind w:left="3240" w:hanging="360"/>
-      </w:pPr>
-      <w:r>
-        <w:t>(1)</w:t>
-      </w:r>
-    </w:p>
-    <w:p>
-      <w:pPr>
-        <w:pStyle w:val="Paragraph2"/>
-        <w:spacing w:before="0"/>
-        <w:ind w:left="2160"/>
-      </w:pPr>
-      <w:r>
-        <w:t xml:space="preserve">Related Use Case(s): </w:t>
+      <w:r>
+        <w:t>2.2.1</w:t>
       </w:r>
     </w:p>
     <w:p>
@@ -4511,27 +5012,27 @@
         <w:ind w:left="2160"/>
       </w:pPr>
       <w:r>
+        <w:t>Alternate Flows:</w:t>
+      </w:r>
+    </w:p>
+    <w:p>
+      <w:pPr>
+        <w:pStyle w:val="Paragraph2"/>
+        <w:spacing w:before="0"/>
+        <w:ind w:left="3240" w:hanging="360"/>
+      </w:pPr>
+      <w:r>
+        <w:t xml:space="preserve">(1) </w:t>
+      </w:r>
+    </w:p>
+    <w:p>
+      <w:pPr>
+        <w:pStyle w:val="Paragraph2"/>
+        <w:spacing w:before="0"/>
+        <w:ind w:left="2160"/>
+      </w:pPr>
+      <w:r>
         <w:lastRenderedPageBreak/>
-        <w:t>Alternate Flows:</w:t>
-      </w:r>
-    </w:p>
-    <w:p>
-      <w:pPr>
-        <w:pStyle w:val="Paragraph2"/>
-        <w:spacing w:before="0"/>
-        <w:ind w:left="3240" w:hanging="360"/>
-      </w:pPr>
-      <w:r>
-        <w:t xml:space="preserve">(1) </w:t>
-      </w:r>
-    </w:p>
-    <w:p>
-      <w:pPr>
-        <w:pStyle w:val="Paragraph2"/>
-        <w:spacing w:before="0"/>
-        <w:ind w:left="2160"/>
-      </w:pPr>
-      <w:r>
         <w:t xml:space="preserve">Exceptions: </w:t>
       </w:r>
     </w:p>

--- a/design/DesignSpecs.docx
+++ b/design/DesignSpecs.docx
@@ -483,6 +483,12 @@
                 <w:color w:val="000000"/>
               </w:rPr>
             </w:pPr>
+            <w:r>
+              <w:rPr>
+                <w:color w:val="000000"/>
+              </w:rPr>
+              <w:t>04/03/2025</w:t>
+            </w:r>
           </w:p>
         </w:tc>
         <w:tc>
@@ -503,6 +509,12 @@
                 <w:color w:val="000000"/>
               </w:rPr>
             </w:pPr>
+            <w:r>
+              <w:rPr>
+                <w:color w:val="000000"/>
+              </w:rPr>
+              <w:t>1.02</w:t>
+            </w:r>
           </w:p>
         </w:tc>
         <w:tc>
@@ -523,6 +535,12 @@
                 <w:color w:val="000000"/>
               </w:rPr>
             </w:pPr>
+            <w:r>
+              <w:rPr>
+                <w:color w:val="000000"/>
+              </w:rPr>
+              <w:t>Revision: Added Teller Module Use Case</w:t>
+            </w:r>
           </w:p>
         </w:tc>
         <w:tc>
@@ -544,6 +562,12 @@
                 <w:color w:val="000000"/>
               </w:rPr>
             </w:pPr>
+            <w:r>
+              <w:rPr>
+                <w:color w:val="000000"/>
+              </w:rPr>
+              <w:t>Harven Dhanota</w:t>
+            </w:r>
           </w:p>
         </w:tc>
       </w:tr>
@@ -4925,6 +4949,265 @@
     </w:p>
     <w:p>
       <w:pPr>
+        <w:pStyle w:val="Paragraph2"/>
+        <w:spacing w:before="0"/>
+      </w:pPr>
+    </w:p>
+    <w:p>
+      <w:pPr>
+        <w:pStyle w:val="Paragraph2"/>
+        <w:spacing w:before="0"/>
+      </w:pPr>
+      <w:r>
+        <w:t>2.</w:t>
+      </w:r>
+      <w:r>
+        <w:t>2</w:t>
+      </w:r>
+      <w:r>
+        <w:t>.</w:t>
+      </w:r>
+      <w:r>
+        <w:t>5</w:t>
+      </w:r>
+      <w:r>
+        <w:t xml:space="preserve">.  </w:t>
+      </w:r>
+      <w:r>
+        <w:t>Teller Creates New Customer Account</w:t>
+      </w:r>
+    </w:p>
+    <w:p>
+      <w:pPr>
+        <w:pStyle w:val="Paragraph2"/>
+        <w:spacing w:before="0"/>
+        <w:ind w:left="2880" w:hanging="720"/>
+      </w:pPr>
+      <w:r>
+        <w:t xml:space="preserve">Precondition(s): </w:t>
+      </w:r>
+      <w:r>
+        <w:t>the Teller Module is online and connected to the central server</w:t>
+      </w:r>
+      <w:r>
+        <w:t>, and the teller is logged-in to the Teller Module</w:t>
+      </w:r>
+    </w:p>
+    <w:p>
+      <w:pPr>
+        <w:pStyle w:val="Paragraph2"/>
+        <w:spacing w:before="0"/>
+        <w:ind w:left="2880" w:hanging="720"/>
+      </w:pPr>
+      <w:r>
+        <w:t xml:space="preserve">Postcondition(s): </w:t>
+      </w:r>
+      <w:r>
+        <w:t>the customer now has an account with the bank</w:t>
+      </w:r>
+    </w:p>
+    <w:p>
+      <w:pPr>
+        <w:pStyle w:val="Paragraph2"/>
+        <w:spacing w:before="0"/>
+        <w:ind w:left="2160"/>
+      </w:pPr>
+      <w:r>
+        <w:t>Basic Flow:</w:t>
+      </w:r>
+    </w:p>
+    <w:p>
+      <w:pPr>
+        <w:pStyle w:val="Paragraph2"/>
+        <w:spacing w:before="0"/>
+        <w:ind w:left="3240" w:hanging="360"/>
+      </w:pPr>
+      <w:r>
+        <w:t xml:space="preserve">(1) </w:t>
+      </w:r>
+      <w:r>
+        <w:t>the teller initiates an account creation request</w:t>
+      </w:r>
+    </w:p>
+    <w:p>
+      <w:pPr>
+        <w:pStyle w:val="Paragraph2"/>
+        <w:spacing w:before="0"/>
+        <w:ind w:left="3240" w:hanging="360"/>
+      </w:pPr>
+      <w:r>
+        <w:t>(2) the Teller Module prompts the teller to input the full name and phone number of the customer</w:t>
+      </w:r>
+    </w:p>
+    <w:p>
+      <w:pPr>
+        <w:pStyle w:val="Paragraph2"/>
+        <w:spacing w:before="0"/>
+        <w:ind w:left="3240" w:hanging="360"/>
+      </w:pPr>
+      <w:r>
+        <w:lastRenderedPageBreak/>
+        <w:t>(3) the Teller Module prompts the teller for a password for the customer’s account</w:t>
+      </w:r>
+    </w:p>
+    <w:p>
+      <w:pPr>
+        <w:pStyle w:val="Paragraph2"/>
+        <w:spacing w:before="0"/>
+        <w:ind w:left="3240" w:hanging="360"/>
+      </w:pPr>
+      <w:r>
+        <w:t xml:space="preserve">(4) </w:t>
+      </w:r>
+      <w:r>
+        <w:t>the customer themselves inputs a password for their account</w:t>
+      </w:r>
+    </w:p>
+    <w:p>
+      <w:pPr>
+        <w:pStyle w:val="Paragraph2"/>
+        <w:spacing w:before="0"/>
+        <w:ind w:left="3240" w:hanging="360"/>
+      </w:pPr>
+      <w:r>
+        <w:t>(5) the Teller Module sends the customer’s name, phone number, and password to the central server</w:t>
+      </w:r>
+    </w:p>
+    <w:p>
+      <w:pPr>
+        <w:pStyle w:val="Paragraph2"/>
+        <w:spacing w:before="0"/>
+        <w:ind w:left="3240" w:hanging="360"/>
+      </w:pPr>
+      <w:r>
+        <w:t>(6) the central server checks if there already exists an account with the provided name and phone number</w:t>
+      </w:r>
+    </w:p>
+    <w:p>
+      <w:pPr>
+        <w:pStyle w:val="Paragraph2"/>
+        <w:spacing w:before="0"/>
+        <w:ind w:left="3240" w:hanging="360"/>
+      </w:pPr>
+      <w:r>
+        <w:t>(</w:t>
+      </w:r>
+      <w:r>
+        <w:t>7</w:t>
+      </w:r>
+      <w:r>
+        <w:t xml:space="preserve">) </w:t>
+      </w:r>
+      <w:r>
+        <w:t xml:space="preserve">if no account exists, then </w:t>
+      </w:r>
+      <w:r>
+        <w:t>the central server creates a new bank account with the provided credentials</w:t>
+      </w:r>
+    </w:p>
+    <w:p>
+      <w:pPr>
+        <w:pStyle w:val="Paragraph2"/>
+        <w:spacing w:before="0"/>
+        <w:ind w:left="3240" w:hanging="360"/>
+      </w:pPr>
+      <w:r>
+        <w:t>(</w:t>
+      </w:r>
+      <w:r>
+        <w:t>8</w:t>
+      </w:r>
+      <w:r>
+        <w:t xml:space="preserve">) </w:t>
+      </w:r>
+      <w:r>
+        <w:t>the central server sends a confirmation message back to the Teller Module to notify the teller that a new account was successfully created</w:t>
+      </w:r>
+    </w:p>
+    <w:p>
+      <w:pPr>
+        <w:pStyle w:val="Paragraph2"/>
+        <w:spacing w:before="0"/>
+        <w:ind w:left="2160"/>
+      </w:pPr>
+      <w:r>
+        <w:t>Alternate Flows:</w:t>
+      </w:r>
+    </w:p>
+    <w:p>
+      <w:pPr>
+        <w:pStyle w:val="Paragraph2"/>
+        <w:spacing w:before="0"/>
+        <w:ind w:left="3240" w:hanging="360"/>
+      </w:pPr>
+      <w:r>
+        <w:t xml:space="preserve">(1) </w:t>
+      </w:r>
+      <w:r>
+        <w:t>if an account already exists with the provided name and phone number, then the central server sends a message back to the Teller Module to notify the teller than an account already exists, rather than creating a new bank account with the provided credentials</w:t>
+      </w:r>
+    </w:p>
+    <w:p>
+      <w:pPr>
+        <w:pStyle w:val="Paragraph2"/>
+        <w:spacing w:before="0"/>
+        <w:ind w:left="2160"/>
+      </w:pPr>
+      <w:r>
+        <w:t xml:space="preserve">Exceptions: </w:t>
+      </w:r>
+    </w:p>
+    <w:p>
+      <w:pPr>
+        <w:pStyle w:val="Paragraph2"/>
+        <w:spacing w:before="0"/>
+        <w:ind w:left="3240" w:hanging="360"/>
+      </w:pPr>
+      <w:r>
+        <w:t>(1)</w:t>
+      </w:r>
+      <w:r>
+        <w:t xml:space="preserve"> </w:t>
+      </w:r>
+      <w:r>
+        <w:t>the central server does not properly receive the customer’s credentials</w:t>
+      </w:r>
+    </w:p>
+    <w:p>
+      <w:pPr>
+        <w:pStyle w:val="Paragraph2"/>
+        <w:spacing w:before="0"/>
+        <w:ind w:left="3240" w:hanging="360"/>
+      </w:pPr>
+      <w:r>
+        <w:t>(2) the central server does not find a customer’s existing account before creating a new account, assuming the customer does have an existing account</w:t>
+      </w:r>
+    </w:p>
+    <w:p>
+      <w:pPr>
+        <w:pStyle w:val="Paragraph2"/>
+        <w:spacing w:before="0"/>
+        <w:ind w:left="3240" w:hanging="360"/>
+      </w:pPr>
+      <w:r>
+        <w:t>(3) the confirmation message is not properly sent back to the Teller Module after the new account is created</w:t>
+      </w:r>
+    </w:p>
+    <w:p>
+      <w:pPr>
+        <w:pStyle w:val="Paragraph2"/>
+        <w:spacing w:before="0"/>
+        <w:ind w:left="2160"/>
+      </w:pPr>
+      <w:r>
+        <w:t xml:space="preserve">Related Use Case(s): </w:t>
+      </w:r>
+      <w:r>
+        <w:t>2.2.1</w:t>
+      </w:r>
+    </w:p>
+    <w:p>
+      <w:pPr>
         <w:pStyle w:val="Heading2"/>
         <w:numPr>
           <w:ilvl w:val="1"/>
@@ -5032,7 +5315,6 @@
         <w:ind w:left="2160"/>
       </w:pPr>
       <w:r>
-        <w:lastRenderedPageBreak/>
         <w:t xml:space="preserve">Exceptions: </w:t>
       </w:r>
     </w:p>

--- a/design/DesignSpecs.docx
+++ b/design/DesignSpecs.docx
@@ -590,6 +590,12 @@
                 <w:color w:val="000000"/>
               </w:rPr>
             </w:pPr>
+            <w:r>
+              <w:rPr>
+                <w:color w:val="000000"/>
+              </w:rPr>
+              <w:t>04/03/2025</w:t>
+            </w:r>
           </w:p>
         </w:tc>
         <w:tc>
@@ -610,6 +616,12 @@
                 <w:color w:val="000000"/>
               </w:rPr>
             </w:pPr>
+            <w:r>
+              <w:rPr>
+                <w:color w:val="000000"/>
+              </w:rPr>
+              <w:t>1.03</w:t>
+            </w:r>
           </w:p>
         </w:tc>
         <w:tc>
@@ -630,6 +642,24 @@
                 <w:color w:val="000000"/>
               </w:rPr>
             </w:pPr>
+            <w:r>
+              <w:rPr>
+                <w:color w:val="000000"/>
+              </w:rPr>
+              <w:t xml:space="preserve">Revision: Added </w:t>
+            </w:r>
+            <w:r>
+              <w:rPr>
+                <w:color w:val="000000"/>
+              </w:rPr>
+              <w:t>More</w:t>
+            </w:r>
+            <w:r>
+              <w:rPr>
+                <w:color w:val="000000"/>
+              </w:rPr>
+              <w:t xml:space="preserve"> Teller Module Use Cases</w:t>
+            </w:r>
           </w:p>
         </w:tc>
         <w:tc>
@@ -651,6 +681,12 @@
                 <w:color w:val="000000"/>
               </w:rPr>
             </w:pPr>
+            <w:r>
+              <w:rPr>
+                <w:color w:val="000000"/>
+              </w:rPr>
+              <w:t>Harven Dhanota</w:t>
+            </w:r>
           </w:p>
         </w:tc>
       </w:tr>
@@ -5204,6 +5240,799 @@
       </w:r>
       <w:r>
         <w:t>2.2.1</w:t>
+      </w:r>
+      <w:r>
+        <w:t>, 2.2.6</w:t>
+      </w:r>
+    </w:p>
+    <w:p>
+      <w:pPr>
+        <w:pStyle w:val="Paragraph2"/>
+        <w:spacing w:before="0"/>
+      </w:pPr>
+    </w:p>
+    <w:p>
+      <w:pPr>
+        <w:pStyle w:val="Paragraph2"/>
+        <w:spacing w:before="0"/>
+      </w:pPr>
+      <w:r>
+        <w:t>2.</w:t>
+      </w:r>
+      <w:r>
+        <w:t>2</w:t>
+      </w:r>
+      <w:r>
+        <w:t>.</w:t>
+      </w:r>
+      <w:r>
+        <w:t>6</w:t>
+      </w:r>
+      <w:r>
+        <w:t xml:space="preserve">.  </w:t>
+      </w:r>
+      <w:r>
+        <w:t>Adding Additional Users to Customer Accounts</w:t>
+      </w:r>
+    </w:p>
+    <w:p>
+      <w:pPr>
+        <w:pStyle w:val="Paragraph2"/>
+        <w:spacing w:before="0"/>
+        <w:ind w:left="2880" w:hanging="720"/>
+      </w:pPr>
+      <w:r>
+        <w:t xml:space="preserve">Precondition(s): </w:t>
+      </w:r>
+      <w:r>
+        <w:t xml:space="preserve">the Teller Module is online and connected to the central server, and the teller has verified </w:t>
+      </w:r>
+      <w:r>
+        <w:t xml:space="preserve">the identities of </w:t>
+      </w:r>
+      <w:r>
+        <w:t>both the customer who owns the account and the customer that wants to be added to that account</w:t>
+      </w:r>
+    </w:p>
+    <w:p>
+      <w:pPr>
+        <w:pStyle w:val="Paragraph2"/>
+        <w:spacing w:before="0"/>
+        <w:ind w:left="2880" w:hanging="720"/>
+      </w:pPr>
+      <w:r>
+        <w:t xml:space="preserve">Postcondition(s): </w:t>
+      </w:r>
+      <w:r>
+        <w:t>an additional user is added to the account, and that user now has full access to the account they were added to</w:t>
+      </w:r>
+    </w:p>
+    <w:p>
+      <w:pPr>
+        <w:pStyle w:val="Paragraph2"/>
+        <w:spacing w:before="0"/>
+        <w:ind w:left="2160"/>
+      </w:pPr>
+      <w:r>
+        <w:t>Basic Flow:</w:t>
+      </w:r>
+    </w:p>
+    <w:p>
+      <w:pPr>
+        <w:pStyle w:val="Paragraph2"/>
+        <w:spacing w:before="0"/>
+        <w:ind w:left="3240" w:hanging="360"/>
+      </w:pPr>
+      <w:r>
+        <w:t xml:space="preserve">(1) </w:t>
+      </w:r>
+      <w:r>
+        <w:t>the teller selects a customer’s account</w:t>
+      </w:r>
+    </w:p>
+    <w:p>
+      <w:pPr>
+        <w:pStyle w:val="Paragraph2"/>
+        <w:spacing w:before="0"/>
+        <w:ind w:left="3240" w:hanging="360"/>
+      </w:pPr>
+      <w:r>
+        <w:t xml:space="preserve">(2) </w:t>
+      </w:r>
+      <w:r>
+        <w:t>the central server checks if the customer’s account is currently being accessed</w:t>
+      </w:r>
+    </w:p>
+    <w:p>
+      <w:pPr>
+        <w:pStyle w:val="Paragraph2"/>
+        <w:spacing w:before="0"/>
+        <w:ind w:left="3240" w:hanging="360"/>
+      </w:pPr>
+      <w:r>
+        <w:t>(3) the central server sends the customer’s account information back to the Teller Module</w:t>
+      </w:r>
+    </w:p>
+    <w:p>
+      <w:pPr>
+        <w:pStyle w:val="Paragraph2"/>
+        <w:spacing w:before="0"/>
+        <w:ind w:left="3240" w:hanging="360"/>
+      </w:pPr>
+      <w:r>
+        <w:t xml:space="preserve">(4) the teller selects </w:t>
+      </w:r>
+      <w:r>
+        <w:t>to add an additional user to the account</w:t>
+      </w:r>
+    </w:p>
+    <w:p>
+      <w:pPr>
+        <w:pStyle w:val="Paragraph2"/>
+        <w:spacing w:before="0"/>
+        <w:ind w:left="3240" w:hanging="360"/>
+      </w:pPr>
+      <w:r>
+        <w:t>(5) the Teller Module prompts the teller to input the full name and phone number of the user that wants to be added to the account</w:t>
+      </w:r>
+    </w:p>
+    <w:p>
+      <w:pPr>
+        <w:pStyle w:val="Paragraph2"/>
+        <w:spacing w:before="0"/>
+        <w:ind w:left="3240" w:hanging="360"/>
+      </w:pPr>
+      <w:r>
+        <w:t>(6) the Teller Module prompts the teller for a password for the user being added to the account</w:t>
+      </w:r>
+    </w:p>
+    <w:p>
+      <w:pPr>
+        <w:pStyle w:val="Paragraph2"/>
+        <w:spacing w:before="0"/>
+        <w:ind w:left="3240" w:hanging="360"/>
+      </w:pPr>
+      <w:r>
+        <w:t>(7) the user themselves inputs their own password for accessing the account</w:t>
+      </w:r>
+    </w:p>
+    <w:p>
+      <w:pPr>
+        <w:pStyle w:val="Paragraph2"/>
+        <w:spacing w:before="0"/>
+        <w:ind w:left="3240" w:hanging="360"/>
+      </w:pPr>
+      <w:r>
+        <w:t xml:space="preserve">(8) the Teller Module sends the credentials </w:t>
+      </w:r>
+      <w:r>
+        <w:t>to the central server</w:t>
+      </w:r>
+    </w:p>
+    <w:p>
+      <w:pPr>
+        <w:pStyle w:val="Paragraph2"/>
+        <w:spacing w:before="0"/>
+        <w:ind w:left="3240" w:hanging="360"/>
+      </w:pPr>
+      <w:r>
+        <w:t>(9) the central server adds these credentials to the account that the user wants to be added to</w:t>
+      </w:r>
+    </w:p>
+    <w:p>
+      <w:pPr>
+        <w:pStyle w:val="Paragraph2"/>
+        <w:spacing w:before="0"/>
+        <w:ind w:left="3240" w:hanging="360"/>
+      </w:pPr>
+      <w:r>
+        <w:t>(10) the central server sends a confirmation message back to the Teller Module to notify the teller that the user was successfully added to the account</w:t>
+      </w:r>
+    </w:p>
+    <w:p>
+      <w:pPr>
+        <w:pStyle w:val="Paragraph2"/>
+        <w:spacing w:before="0"/>
+        <w:ind w:left="3240" w:hanging="360"/>
+      </w:pPr>
+      <w:r>
+        <w:t>(11) the teller exits the customer’s account</w:t>
+      </w:r>
+    </w:p>
+    <w:p>
+      <w:pPr>
+        <w:pStyle w:val="Paragraph2"/>
+        <w:spacing w:before="0"/>
+        <w:ind w:left="2160"/>
+      </w:pPr>
+      <w:r>
+        <w:t>Alternate Flows:</w:t>
+      </w:r>
+    </w:p>
+    <w:p>
+      <w:pPr>
+        <w:pStyle w:val="Paragraph2"/>
+        <w:spacing w:before="0"/>
+        <w:ind w:left="3240" w:hanging="360"/>
+      </w:pPr>
+      <w:r>
+        <w:t>[none]</w:t>
+      </w:r>
+    </w:p>
+    <w:p>
+      <w:pPr>
+        <w:pStyle w:val="Paragraph2"/>
+        <w:spacing w:before="0"/>
+        <w:ind w:left="2160"/>
+      </w:pPr>
+      <w:r>
+        <w:lastRenderedPageBreak/>
+        <w:t xml:space="preserve">Exceptions: </w:t>
+      </w:r>
+    </w:p>
+    <w:p>
+      <w:pPr>
+        <w:pStyle w:val="Paragraph2"/>
+        <w:spacing w:before="0"/>
+        <w:ind w:left="3240" w:hanging="360"/>
+      </w:pPr>
+      <w:r>
+        <w:t>(1)</w:t>
+      </w:r>
+      <w:r>
+        <w:t xml:space="preserve"> the central server does not properly receive the credentials of the user that wants to be added to the account</w:t>
+      </w:r>
+    </w:p>
+    <w:p>
+      <w:pPr>
+        <w:pStyle w:val="Paragraph2"/>
+        <w:spacing w:before="0"/>
+        <w:ind w:left="3240" w:hanging="360"/>
+      </w:pPr>
+      <w:r>
+        <w:t xml:space="preserve">(2) </w:t>
+      </w:r>
+      <w:r>
+        <w:t>the central server does not properly add the user’s credentials to the customer’s account</w:t>
+      </w:r>
+    </w:p>
+    <w:p>
+      <w:pPr>
+        <w:pStyle w:val="Paragraph2"/>
+        <w:spacing w:before="0"/>
+        <w:ind w:left="3240" w:hanging="360"/>
+      </w:pPr>
+      <w:r>
+        <w:t>(3) the confirmation message is not properly sent back to the Teller Module after the user’s credentials are added to the account</w:t>
+      </w:r>
+    </w:p>
+    <w:p>
+      <w:pPr>
+        <w:pStyle w:val="Paragraph2"/>
+        <w:spacing w:before="0"/>
+        <w:ind w:left="2160"/>
+      </w:pPr>
+      <w:r>
+        <w:t xml:space="preserve">Related Use Case(s): </w:t>
+      </w:r>
+      <w:r>
+        <w:t>2.2.1</w:t>
+      </w:r>
+      <w:r>
+        <w:t>, 2.2.5, 2.2.7</w:t>
+      </w:r>
+    </w:p>
+    <w:p>
+      <w:pPr>
+        <w:pStyle w:val="Paragraph2"/>
+        <w:spacing w:before="0"/>
+      </w:pPr>
+    </w:p>
+    <w:p>
+      <w:pPr>
+        <w:pStyle w:val="Paragraph2"/>
+        <w:spacing w:before="0"/>
+      </w:pPr>
+      <w:r>
+        <w:t>2.2.</w:t>
+      </w:r>
+      <w:r>
+        <w:t>7</w:t>
+      </w:r>
+      <w:r>
+        <w:t xml:space="preserve">.  </w:t>
+      </w:r>
+      <w:r>
+        <w:t>Removing Additional Users from Customer Accounts</w:t>
+      </w:r>
+    </w:p>
+    <w:p>
+      <w:pPr>
+        <w:pStyle w:val="Paragraph2"/>
+        <w:spacing w:before="0"/>
+        <w:ind w:left="2880" w:hanging="720"/>
+      </w:pPr>
+      <w:r>
+        <w:t xml:space="preserve">Precondition(s): </w:t>
+      </w:r>
+      <w:r>
+        <w:t>the Teller Module is online and connected to the central server, and the teller has verified the identity of the customer who owns the account</w:t>
+      </w:r>
+    </w:p>
+    <w:p>
+      <w:pPr>
+        <w:pStyle w:val="Paragraph2"/>
+        <w:spacing w:before="0"/>
+        <w:ind w:left="2880" w:hanging="720"/>
+      </w:pPr>
+      <w:r>
+        <w:t xml:space="preserve">Postcondition(s): </w:t>
+      </w:r>
+      <w:r>
+        <w:t>an additional user is removed from the account, and that user can no longer access the account</w:t>
+      </w:r>
+      <w:r>
+        <w:t xml:space="preserve"> they were removed from</w:t>
+      </w:r>
+    </w:p>
+    <w:p>
+      <w:pPr>
+        <w:pStyle w:val="Paragraph2"/>
+        <w:spacing w:before="0"/>
+        <w:ind w:left="2160"/>
+      </w:pPr>
+      <w:r>
+        <w:t>Basic Flow:</w:t>
+      </w:r>
+    </w:p>
+    <w:p>
+      <w:pPr>
+        <w:pStyle w:val="Paragraph2"/>
+        <w:spacing w:before="0"/>
+        <w:ind w:left="3240" w:hanging="360"/>
+      </w:pPr>
+      <w:r>
+        <w:t>(1) the teller selects a customer’s account</w:t>
+      </w:r>
+    </w:p>
+    <w:p>
+      <w:pPr>
+        <w:pStyle w:val="Paragraph2"/>
+        <w:spacing w:before="0"/>
+        <w:ind w:left="3240" w:hanging="360"/>
+      </w:pPr>
+      <w:r>
+        <w:t>(2) the central server checks if the customer’s account is currently being accessed</w:t>
+      </w:r>
+    </w:p>
+    <w:p>
+      <w:pPr>
+        <w:pStyle w:val="Paragraph2"/>
+        <w:spacing w:before="0"/>
+        <w:ind w:left="3240" w:hanging="360"/>
+      </w:pPr>
+      <w:r>
+        <w:t>(3) the central server sends the customer’s account information back to the Teller Module</w:t>
+      </w:r>
+    </w:p>
+    <w:p>
+      <w:pPr>
+        <w:pStyle w:val="Paragraph2"/>
+        <w:spacing w:before="0"/>
+        <w:ind w:left="3240" w:hanging="360"/>
+      </w:pPr>
+      <w:r>
+        <w:t xml:space="preserve">(4) the teller selects to </w:t>
+      </w:r>
+      <w:r>
+        <w:t>remove</w:t>
+      </w:r>
+      <w:r>
+        <w:t xml:space="preserve"> an additional user </w:t>
+      </w:r>
+      <w:r>
+        <w:t>from</w:t>
+      </w:r>
+      <w:r>
+        <w:t xml:space="preserve"> the account</w:t>
+      </w:r>
+    </w:p>
+    <w:p>
+      <w:pPr>
+        <w:pStyle w:val="Paragraph2"/>
+        <w:spacing w:before="0"/>
+        <w:ind w:left="3240" w:hanging="360"/>
+      </w:pPr>
+      <w:r>
+        <w:t xml:space="preserve">(5) the Teller Module prompts the teller to </w:t>
+      </w:r>
+      <w:r>
+        <w:t>select the name of the user that they want to remove from the account</w:t>
+      </w:r>
+    </w:p>
+    <w:p>
+      <w:pPr>
+        <w:pStyle w:val="Paragraph2"/>
+        <w:spacing w:before="0"/>
+        <w:ind w:left="3240" w:hanging="360"/>
+      </w:pPr>
+      <w:r>
+        <w:t xml:space="preserve">(6) </w:t>
+      </w:r>
+      <w:r>
+        <w:t>the Teller Module prompts the teller to confirm that they want to remove the selected user from the account</w:t>
+      </w:r>
+    </w:p>
+    <w:p>
+      <w:pPr>
+        <w:pStyle w:val="Paragraph2"/>
+        <w:spacing w:before="0"/>
+        <w:ind w:left="3240" w:hanging="360"/>
+      </w:pPr>
+      <w:r>
+        <w:t xml:space="preserve">(7) </w:t>
+      </w:r>
+      <w:r>
+        <w:t>if the teller confirms they want the user removed, then the Teller Module sends a request to the central server</w:t>
+      </w:r>
+    </w:p>
+    <w:p>
+      <w:pPr>
+        <w:pStyle w:val="Paragraph2"/>
+        <w:spacing w:before="0"/>
+        <w:ind w:left="3240" w:hanging="360"/>
+      </w:pPr>
+      <w:r>
+        <w:t>(8) the central server removes the user from the account</w:t>
+      </w:r>
+    </w:p>
+    <w:p>
+      <w:pPr>
+        <w:pStyle w:val="Paragraph2"/>
+        <w:spacing w:before="0"/>
+        <w:ind w:left="3240" w:hanging="360"/>
+      </w:pPr>
+      <w:r>
+        <w:t>(</w:t>
+      </w:r>
+      <w:r>
+        <w:t>9</w:t>
+      </w:r>
+      <w:r>
+        <w:t xml:space="preserve">) the central server sends a confirmation message back to the Teller Module to notify the teller that the user was successfully </w:t>
+      </w:r>
+      <w:r>
+        <w:t>removed</w:t>
+      </w:r>
+      <w:r>
+        <w:t xml:space="preserve"> </w:t>
+      </w:r>
+      <w:r>
+        <w:t>from</w:t>
+      </w:r>
+      <w:r>
+        <w:t xml:space="preserve"> the account</w:t>
+      </w:r>
+    </w:p>
+    <w:p>
+      <w:pPr>
+        <w:pStyle w:val="Paragraph2"/>
+        <w:spacing w:before="0"/>
+        <w:ind w:left="3240" w:hanging="360"/>
+      </w:pPr>
+      <w:r>
+        <w:t>(1</w:t>
+      </w:r>
+      <w:r>
+        <w:t>0</w:t>
+      </w:r>
+      <w:r>
+        <w:t>) the teller exits the customer’s account</w:t>
+      </w:r>
+    </w:p>
+    <w:p>
+      <w:pPr>
+        <w:pStyle w:val="Paragraph2"/>
+        <w:spacing w:before="0"/>
+        <w:ind w:left="2160"/>
+      </w:pPr>
+      <w:r>
+        <w:t>Alternate Flows:</w:t>
+      </w:r>
+    </w:p>
+    <w:p>
+      <w:pPr>
+        <w:pStyle w:val="Paragraph2"/>
+        <w:spacing w:before="0"/>
+        <w:ind w:left="3240" w:hanging="360"/>
+      </w:pPr>
+      <w:r>
+        <w:t xml:space="preserve">(1) </w:t>
+      </w:r>
+      <w:r>
+        <w:t>if the teller does not confirm that they want the user removed, then nothing is sent to the central server and the process of removing a user is canceled</w:t>
+      </w:r>
+    </w:p>
+    <w:p>
+      <w:pPr>
+        <w:pStyle w:val="Paragraph2"/>
+        <w:spacing w:before="0"/>
+        <w:ind w:left="2160"/>
+      </w:pPr>
+      <w:r>
+        <w:t xml:space="preserve">Exceptions: </w:t>
+      </w:r>
+    </w:p>
+    <w:p>
+      <w:pPr>
+        <w:pStyle w:val="Paragraph2"/>
+        <w:spacing w:before="0"/>
+        <w:ind w:left="3240" w:hanging="360"/>
+      </w:pPr>
+      <w:r>
+        <w:t>(1)</w:t>
+      </w:r>
+      <w:r>
+        <w:t xml:space="preserve"> the central server does not properly receive the name of the user that needs to be removed from the account</w:t>
+      </w:r>
+    </w:p>
+    <w:p>
+      <w:pPr>
+        <w:pStyle w:val="Paragraph2"/>
+        <w:spacing w:before="0"/>
+        <w:ind w:left="3240" w:hanging="360"/>
+      </w:pPr>
+      <w:r>
+        <w:t>(2) the confirmation message is not properly sent back to the Teller Module after the user’s credentials are removed from the account</w:t>
+      </w:r>
+    </w:p>
+    <w:p>
+      <w:pPr>
+        <w:pStyle w:val="Paragraph2"/>
+        <w:spacing w:before="0"/>
+        <w:ind w:left="3240" w:hanging="360"/>
+      </w:pPr>
+      <w:r>
+        <w:t xml:space="preserve">(3) </w:t>
+      </w:r>
+      <w:r>
+        <w:t>the central server does not properly remove the user’s credentials from the account</w:t>
+      </w:r>
+    </w:p>
+    <w:p>
+      <w:pPr>
+        <w:pStyle w:val="Paragraph2"/>
+        <w:spacing w:before="0"/>
+        <w:ind w:left="2160"/>
+      </w:pPr>
+      <w:r>
+        <w:t>Related Use Case(s): 2.2.1</w:t>
+      </w:r>
+      <w:r>
+        <w:t>, 2.2.6</w:t>
+      </w:r>
+    </w:p>
+    <w:p>
+      <w:pPr>
+        <w:pStyle w:val="Paragraph2"/>
+        <w:spacing w:before="0"/>
+      </w:pPr>
+    </w:p>
+    <w:p>
+      <w:pPr>
+        <w:pStyle w:val="Paragraph2"/>
+        <w:spacing w:before="0"/>
+      </w:pPr>
+      <w:r>
+        <w:t>2.2.</w:t>
+      </w:r>
+      <w:r>
+        <w:t>8</w:t>
+      </w:r>
+      <w:r>
+        <w:t xml:space="preserve">.  </w:t>
+      </w:r>
+    </w:p>
+    <w:p>
+      <w:pPr>
+        <w:pStyle w:val="Paragraph2"/>
+        <w:spacing w:before="0"/>
+        <w:ind w:left="2880" w:hanging="720"/>
+      </w:pPr>
+      <w:r>
+        <w:t xml:space="preserve">Precondition(s): </w:t>
+      </w:r>
+    </w:p>
+    <w:p>
+      <w:pPr>
+        <w:pStyle w:val="Paragraph2"/>
+        <w:spacing w:before="0"/>
+        <w:ind w:left="2880" w:hanging="720"/>
+      </w:pPr>
+      <w:r>
+        <w:t xml:space="preserve">Postcondition(s): </w:t>
+      </w:r>
+    </w:p>
+    <w:p>
+      <w:pPr>
+        <w:pStyle w:val="Paragraph2"/>
+        <w:spacing w:before="0"/>
+        <w:ind w:left="2160"/>
+      </w:pPr>
+      <w:r>
+        <w:t>Basic Flow:</w:t>
+      </w:r>
+    </w:p>
+    <w:p>
+      <w:pPr>
+        <w:pStyle w:val="Paragraph2"/>
+        <w:spacing w:before="0"/>
+        <w:ind w:left="3240" w:hanging="360"/>
+      </w:pPr>
+      <w:r>
+        <w:t xml:space="preserve">(1) </w:t>
+      </w:r>
+    </w:p>
+    <w:p>
+      <w:pPr>
+        <w:pStyle w:val="Paragraph2"/>
+        <w:spacing w:before="0"/>
+        <w:ind w:left="2160"/>
+      </w:pPr>
+      <w:r>
+        <w:t>Alternate Flows:</w:t>
+      </w:r>
+    </w:p>
+    <w:p>
+      <w:pPr>
+        <w:pStyle w:val="Paragraph2"/>
+        <w:spacing w:before="0"/>
+        <w:ind w:left="3240" w:hanging="360"/>
+      </w:pPr>
+      <w:r>
+        <w:t xml:space="preserve">(1) </w:t>
+      </w:r>
+    </w:p>
+    <w:p>
+      <w:pPr>
+        <w:pStyle w:val="Paragraph2"/>
+        <w:spacing w:before="0"/>
+        <w:ind w:left="2160"/>
+      </w:pPr>
+      <w:r>
+        <w:t xml:space="preserve">Exceptions: </w:t>
+      </w:r>
+    </w:p>
+    <w:p>
+      <w:pPr>
+        <w:pStyle w:val="Paragraph2"/>
+        <w:spacing w:before="0"/>
+        <w:ind w:left="3240" w:hanging="360"/>
+      </w:pPr>
+      <w:r>
+        <w:lastRenderedPageBreak/>
+        <w:t>(1)</w:t>
+      </w:r>
+    </w:p>
+    <w:p>
+      <w:pPr>
+        <w:pStyle w:val="Paragraph2"/>
+        <w:spacing w:before="0"/>
+        <w:ind w:left="2160"/>
+      </w:pPr>
+      <w:r>
+        <w:t>Related Use Case(s): 2.2.1</w:t>
+      </w:r>
+    </w:p>
+    <w:p>
+      <w:pPr>
+        <w:pStyle w:val="Paragraph2"/>
+        <w:spacing w:before="0"/>
+      </w:pPr>
+    </w:p>
+    <w:p>
+      <w:pPr>
+        <w:pStyle w:val="Paragraph2"/>
+        <w:spacing w:before="0"/>
+      </w:pPr>
+      <w:r>
+        <w:t>2.2.</w:t>
+      </w:r>
+      <w:r>
+        <w:t>9</w:t>
+      </w:r>
+      <w:r>
+        <w:t xml:space="preserve">.  </w:t>
+      </w:r>
+    </w:p>
+    <w:p>
+      <w:pPr>
+        <w:pStyle w:val="Paragraph2"/>
+        <w:spacing w:before="0"/>
+        <w:ind w:left="2880" w:hanging="720"/>
+      </w:pPr>
+      <w:r>
+        <w:t xml:space="preserve">Precondition(s): </w:t>
+      </w:r>
+    </w:p>
+    <w:p>
+      <w:pPr>
+        <w:pStyle w:val="Paragraph2"/>
+        <w:spacing w:before="0"/>
+        <w:ind w:left="2880" w:hanging="720"/>
+      </w:pPr>
+      <w:r>
+        <w:t xml:space="preserve">Postcondition(s): </w:t>
+      </w:r>
+    </w:p>
+    <w:p>
+      <w:pPr>
+        <w:pStyle w:val="Paragraph2"/>
+        <w:spacing w:before="0"/>
+        <w:ind w:left="2160"/>
+      </w:pPr>
+      <w:r>
+        <w:t>Basic Flow:</w:t>
+      </w:r>
+    </w:p>
+    <w:p>
+      <w:pPr>
+        <w:pStyle w:val="Paragraph2"/>
+        <w:spacing w:before="0"/>
+        <w:ind w:left="3240" w:hanging="360"/>
+      </w:pPr>
+      <w:r>
+        <w:t xml:space="preserve">(1) </w:t>
+      </w:r>
+    </w:p>
+    <w:p>
+      <w:pPr>
+        <w:pStyle w:val="Paragraph2"/>
+        <w:spacing w:before="0"/>
+        <w:ind w:left="2160"/>
+      </w:pPr>
+      <w:r>
+        <w:t>Alternate Flows:</w:t>
+      </w:r>
+    </w:p>
+    <w:p>
+      <w:pPr>
+        <w:pStyle w:val="Paragraph2"/>
+        <w:spacing w:before="0"/>
+        <w:ind w:left="3240" w:hanging="360"/>
+      </w:pPr>
+      <w:r>
+        <w:t xml:space="preserve">(1) </w:t>
+      </w:r>
+    </w:p>
+    <w:p>
+      <w:pPr>
+        <w:pStyle w:val="Paragraph2"/>
+        <w:spacing w:before="0"/>
+        <w:ind w:left="2160"/>
+      </w:pPr>
+      <w:r>
+        <w:t xml:space="preserve">Exceptions: </w:t>
+      </w:r>
+    </w:p>
+    <w:p>
+      <w:pPr>
+        <w:pStyle w:val="Paragraph2"/>
+        <w:spacing w:before="0"/>
+        <w:ind w:left="3240" w:hanging="360"/>
+      </w:pPr>
+      <w:r>
+        <w:t>(1)</w:t>
+      </w:r>
+    </w:p>
+    <w:p>
+      <w:pPr>
+        <w:pStyle w:val="Paragraph2"/>
+        <w:spacing w:before="0"/>
+        <w:ind w:left="2160"/>
+      </w:pPr>
+      <w:r>
+        <w:t>Related Use Case(s): 2.2.1</w:t>
       </w:r>
     </w:p>
     <w:p>

--- a/design/DesignSpecs.docx
+++ b/design/DesignSpecs.docx
@@ -709,6 +709,12 @@
                 <w:color w:val="000000"/>
               </w:rPr>
             </w:pPr>
+            <w:r>
+              <w:rPr>
+                <w:color w:val="000000"/>
+              </w:rPr>
+              <w:t>04/03/2025</w:t>
+            </w:r>
           </w:p>
         </w:tc>
         <w:tc>
@@ -729,6 +735,12 @@
                 <w:color w:val="000000"/>
               </w:rPr>
             </w:pPr>
+            <w:r>
+              <w:rPr>
+                <w:color w:val="000000"/>
+              </w:rPr>
+              <w:t>1.04</w:t>
+            </w:r>
           </w:p>
         </w:tc>
         <w:tc>
@@ -749,6 +761,12 @@
                 <w:color w:val="000000"/>
               </w:rPr>
             </w:pPr>
+            <w:r>
+              <w:rPr>
+                <w:color w:val="000000"/>
+              </w:rPr>
+              <w:t>Revision: Added Even More Teller Module Use Cases</w:t>
+            </w:r>
           </w:p>
         </w:tc>
         <w:tc>
@@ -770,6 +788,12 @@
                 <w:color w:val="000000"/>
               </w:rPr>
             </w:pPr>
+            <w:r>
+              <w:rPr>
+                <w:color w:val="000000"/>
+              </w:rPr>
+              <w:t>Harven Dhanota</w:t>
+            </w:r>
           </w:p>
         </w:tc>
       </w:tr>
@@ -5752,6 +5776,9 @@
       <w:r>
         <w:t>if the teller does not confirm that they want the user removed, then nothing is sent to the central server and the process of removing a user is canceled</w:t>
       </w:r>
+      <w:r>
+        <w:t xml:space="preserve"> altogether</w:t>
+      </w:r>
     </w:p>
     <w:p>
       <w:pPr>
@@ -5832,6 +5859,9 @@
       <w:r>
         <w:t xml:space="preserve">.  </w:t>
       </w:r>
+      <w:r>
+        <w:t>Blocking Accounts</w:t>
+      </w:r>
     </w:p>
     <w:p>
       <w:pPr>
@@ -5842,6 +5872,9 @@
       <w:r>
         <w:t xml:space="preserve">Precondition(s): </w:t>
       </w:r>
+      <w:r>
+        <w:t>the Teller Module is online and connected to the central server, and the teller has verified the identity of the customer who owns the account to be blocked</w:t>
+      </w:r>
     </w:p>
     <w:p>
       <w:pPr>
@@ -5852,6 +5885,15 @@
       <w:r>
         <w:t xml:space="preserve">Postcondition(s): </w:t>
       </w:r>
+      <w:r>
+        <w:t xml:space="preserve">the customer’s account is blocked, and it </w:t>
+      </w:r>
+      <w:r>
+        <w:t>can no longer</w:t>
+      </w:r>
+      <w:r>
+        <w:t xml:space="preserve"> be accessed from any ATM Module</w:t>
+      </w:r>
     </w:p>
     <w:p>
       <w:pPr>
@@ -5872,6 +5914,73 @@
       <w:r>
         <w:t xml:space="preserve">(1) </w:t>
       </w:r>
+      <w:r>
+        <w:t>the teller selects a customer’s account</w:t>
+      </w:r>
+    </w:p>
+    <w:p>
+      <w:pPr>
+        <w:pStyle w:val="Paragraph2"/>
+        <w:spacing w:before="0"/>
+        <w:ind w:left="3240" w:hanging="360"/>
+      </w:pPr>
+      <w:r>
+        <w:lastRenderedPageBreak/>
+        <w:t>(2) the teller selects to block access to the account</w:t>
+      </w:r>
+    </w:p>
+    <w:p>
+      <w:pPr>
+        <w:pStyle w:val="Paragraph2"/>
+        <w:spacing w:before="0"/>
+        <w:ind w:left="3240" w:hanging="360"/>
+      </w:pPr>
+      <w:r>
+        <w:t xml:space="preserve">(3) the Teller Module prompts the teller to confirm that they want to block the account </w:t>
+      </w:r>
+    </w:p>
+    <w:p>
+      <w:pPr>
+        <w:pStyle w:val="Paragraph2"/>
+        <w:spacing w:before="0"/>
+        <w:ind w:left="3240" w:hanging="360"/>
+      </w:pPr>
+      <w:r>
+        <w:t>(4) if the teller confirms that they want to block the account, then a block request is sent to the central server</w:t>
+      </w:r>
+    </w:p>
+    <w:p>
+      <w:pPr>
+        <w:pStyle w:val="Paragraph2"/>
+        <w:spacing w:before="0"/>
+        <w:ind w:left="3240" w:hanging="360"/>
+      </w:pPr>
+      <w:r>
+        <w:t>(5) the central server marks the account as being blocked from access</w:t>
+      </w:r>
+    </w:p>
+    <w:p>
+      <w:pPr>
+        <w:pStyle w:val="Paragraph2"/>
+        <w:spacing w:before="0"/>
+        <w:ind w:left="3240" w:hanging="360"/>
+      </w:pPr>
+      <w:r>
+        <w:t>(6) if any users are logged-in to the account when it is blocked, they will be automatically logged-out</w:t>
+      </w:r>
+      <w:r>
+        <w:t xml:space="preserve"> with no confirmation prompt</w:t>
+      </w:r>
+    </w:p>
+    <w:p>
+      <w:pPr>
+        <w:pStyle w:val="Paragraph2"/>
+        <w:spacing w:before="0"/>
+        <w:ind w:left="3240" w:hanging="360"/>
+      </w:pPr>
+      <w:r>
+        <w:t>(7) the central server sends a confirmation message back to the Teller Module to notify the teller that the account was successfully blocked</w:t>
+      </w:r>
     </w:p>
     <w:p>
       <w:pPr>
@@ -5892,6 +6001,9 @@
       <w:r>
         <w:t xml:space="preserve">(1) </w:t>
       </w:r>
+      <w:r>
+        <w:t>if the teller does not confirm that they want to block the account, then nothing is sent to the central server and the process of blocking an account is canceled altogether</w:t>
+      </w:r>
     </w:p>
     <w:p>
       <w:pPr>
@@ -5910,9 +6022,31 @@
         <w:ind w:left="3240" w:hanging="360"/>
       </w:pPr>
       <w:r>
-        <w:lastRenderedPageBreak/>
         <w:t>(1)</w:t>
       </w:r>
+      <w:r>
+        <w:t xml:space="preserve"> the central server does not properly block the customer’s account</w:t>
+      </w:r>
+    </w:p>
+    <w:p>
+      <w:pPr>
+        <w:pStyle w:val="Paragraph2"/>
+        <w:spacing w:before="0"/>
+        <w:ind w:left="3240" w:hanging="360"/>
+      </w:pPr>
+      <w:r>
+        <w:t>(2) the central server does not automatically log-out of the customer’s account after it has been blocked</w:t>
+      </w:r>
+    </w:p>
+    <w:p>
+      <w:pPr>
+        <w:pStyle w:val="Paragraph2"/>
+        <w:spacing w:before="0"/>
+        <w:ind w:left="3240" w:hanging="360"/>
+      </w:pPr>
+      <w:r>
+        <w:t>(3) the confirmation message is not properly sent back to the Teller Module after the customer’s account has been blocked</w:t>
+      </w:r>
     </w:p>
     <w:p>
       <w:pPr>
@@ -5923,6 +6057,9 @@
       <w:r>
         <w:t>Related Use Case(s): 2.2.1</w:t>
       </w:r>
+      <w:r>
+        <w:t>, 2.2.9</w:t>
+      </w:r>
     </w:p>
     <w:p>
       <w:pPr>
@@ -5944,6 +6081,9 @@
       <w:r>
         <w:t xml:space="preserve">.  </w:t>
       </w:r>
+      <w:r>
+        <w:t>Unblocking Accounts</w:t>
+      </w:r>
     </w:p>
     <w:p>
       <w:pPr>
@@ -5954,6 +6094,15 @@
       <w:r>
         <w:t xml:space="preserve">Precondition(s): </w:t>
       </w:r>
+      <w:r>
+        <w:t xml:space="preserve">the Teller Module is online and connected to the central server, and the teller has verified the identity of the customer who owns the account to be </w:t>
+      </w:r>
+      <w:r>
+        <w:t>un</w:t>
+      </w:r>
+      <w:r>
+        <w:t>blocked</w:t>
+      </w:r>
     </w:p>
     <w:p>
       <w:pPr>
@@ -5964,6 +6113,9 @@
       <w:r>
         <w:t xml:space="preserve">Postcondition(s): </w:t>
       </w:r>
+      <w:r>
+        <w:t>the customer’s account is unblocked, and it can now be accessed from any ATM Module</w:t>
+      </w:r>
     </w:p>
     <w:p>
       <w:pPr>
@@ -5984,6 +6136,59 @@
       <w:r>
         <w:t xml:space="preserve">(1) </w:t>
       </w:r>
+      <w:r>
+        <w:t>the teller selects a customer’s account</w:t>
+      </w:r>
+    </w:p>
+    <w:p>
+      <w:pPr>
+        <w:pStyle w:val="Paragraph2"/>
+        <w:spacing w:before="0"/>
+        <w:ind w:left="3240" w:hanging="360"/>
+      </w:pPr>
+      <w:r>
+        <w:t>(2) the teller selects to unblock access to the account</w:t>
+      </w:r>
+    </w:p>
+    <w:p>
+      <w:pPr>
+        <w:pStyle w:val="Paragraph2"/>
+        <w:spacing w:before="0"/>
+        <w:ind w:left="3240" w:hanging="360"/>
+      </w:pPr>
+      <w:r>
+        <w:t>(3) the Teller Module prompts the teller to confirm that they want to unblock the account</w:t>
+      </w:r>
+    </w:p>
+    <w:p>
+      <w:pPr>
+        <w:pStyle w:val="Paragraph2"/>
+        <w:spacing w:before="0"/>
+        <w:ind w:left="3240" w:hanging="360"/>
+      </w:pPr>
+      <w:r>
+        <w:t>(4) if the teller confirms that they want to unblock the account, then an unblock request is sent to the central server</w:t>
+      </w:r>
+    </w:p>
+    <w:p>
+      <w:pPr>
+        <w:pStyle w:val="Paragraph2"/>
+        <w:spacing w:before="0"/>
+        <w:ind w:left="3240" w:hanging="360"/>
+      </w:pPr>
+      <w:r>
+        <w:t>(5) the central server marks the account as being accessible, effectively unblocking access to the account</w:t>
+      </w:r>
+    </w:p>
+    <w:p>
+      <w:pPr>
+        <w:pStyle w:val="Paragraph2"/>
+        <w:spacing w:before="0"/>
+        <w:ind w:left="3240" w:hanging="360"/>
+      </w:pPr>
+      <w:r>
+        <w:t>(6) the central server sends a confirmation message back to the Teller Module to notify the teller that the account was successfully unblocked</w:t>
+      </w:r>
     </w:p>
     <w:p>
       <w:pPr>
@@ -6004,6 +6209,9 @@
       <w:r>
         <w:t xml:space="preserve">(1) </w:t>
       </w:r>
+      <w:r>
+        <w:t>if the teller does not confirm that they want to unblock the account, then nothing is sent to the central server and the process of unblocking an account is canceled altogether</w:t>
+      </w:r>
     </w:p>
     <w:p>
       <w:pPr>
@@ -6024,6 +6232,19 @@
       <w:r>
         <w:t>(1)</w:t>
       </w:r>
+      <w:r>
+        <w:t xml:space="preserve"> the central server does not properly unblock the customer’s account</w:t>
+      </w:r>
+    </w:p>
+    <w:p>
+      <w:pPr>
+        <w:pStyle w:val="Paragraph2"/>
+        <w:spacing w:before="0"/>
+        <w:ind w:left="3240" w:hanging="360"/>
+      </w:pPr>
+      <w:r>
+        <w:t>(2) the confirmation message is not properly sent back to the Teller Module after the customer’s account has been unblocked</w:t>
+      </w:r>
     </w:p>
     <w:p>
       <w:pPr>
@@ -6033,6 +6254,9 @@
       </w:pPr>
       <w:r>
         <w:t>Related Use Case(s): 2.2.1</w:t>
+      </w:r>
+      <w:r>
+        <w:t>, 2.2.8</w:t>
       </w:r>
     </w:p>
     <w:p>
@@ -6104,6 +6328,7 @@
         <w:ind w:left="2160"/>
       </w:pPr>
       <w:r>
+        <w:lastRenderedPageBreak/>
         <w:t>Basic Flow:</w:t>
       </w:r>
     </w:p>

--- a/design/DesignSpecs.docx
+++ b/design/DesignSpecs.docx
@@ -816,6 +816,12 @@
                 <w:color w:val="000000"/>
               </w:rPr>
             </w:pPr>
+            <w:r>
+              <w:rPr>
+                <w:color w:val="000000"/>
+              </w:rPr>
+              <w:t>04/04/2025</w:t>
+            </w:r>
           </w:p>
         </w:tc>
         <w:tc>
@@ -836,6 +842,12 @@
                 <w:color w:val="000000"/>
               </w:rPr>
             </w:pPr>
+            <w:r>
+              <w:rPr>
+                <w:color w:val="000000"/>
+              </w:rPr>
+              <w:t>1.05</w:t>
+            </w:r>
           </w:p>
         </w:tc>
         <w:tc>
@@ -856,6 +868,12 @@
                 <w:color w:val="000000"/>
               </w:rPr>
             </w:pPr>
+            <w:r>
+              <w:rPr>
+                <w:color w:val="000000"/>
+              </w:rPr>
+              <w:t>Revision: Added Central Server Use Cases</w:t>
+            </w:r>
           </w:p>
         </w:tc>
         <w:tc>
@@ -877,6 +895,12 @@
                 <w:color w:val="000000"/>
               </w:rPr>
             </w:pPr>
+            <w:r>
+              <w:rPr>
+                <w:color w:val="000000"/>
+              </w:rPr>
+              <w:t>Harven Dhanota</w:t>
+            </w:r>
           </w:p>
         </w:tc>
       </w:tr>
@@ -3038,6 +3062,9 @@
       <w:r>
         <w:t>2.1.1, 2.1.3</w:t>
       </w:r>
+      <w:r>
+        <w:t>, 2.3.1</w:t>
+      </w:r>
     </w:p>
     <w:p>
       <w:pPr>
@@ -3246,6 +3273,9 @@
       </w:r>
       <w:r>
         <w:t>2.1.1, 2.1.2</w:t>
+      </w:r>
+      <w:r>
+        <w:t>, 2.3.1</w:t>
       </w:r>
     </w:p>
     <w:p>
@@ -3512,6 +3542,9 @@
       </w:r>
       <w:r>
         <w:t>2.1.1</w:t>
+      </w:r>
+      <w:r>
+        <w:t>, 2.3.2</w:t>
       </w:r>
     </w:p>
     <w:p>
@@ -4456,6 +4489,9 @@
       <w:r>
         <w:t>2.2.1</w:t>
       </w:r>
+      <w:r>
+        <w:t>, 2.3.1</w:t>
+      </w:r>
     </w:p>
     <w:p>
       <w:pPr>
@@ -4745,6 +4781,9 @@
       </w:r>
       <w:r>
         <w:t>2.2.1</w:t>
+      </w:r>
+      <w:r>
+        <w:t>, 2.3.2</w:t>
       </w:r>
     </w:p>
     <w:p>
@@ -6300,6 +6339,9 @@
       <w:r>
         <w:t xml:space="preserve">.  </w:t>
       </w:r>
+      <w:r>
+        <w:t>Record Transaction History: Deposits</w:t>
+      </w:r>
     </w:p>
     <w:p>
       <w:pPr>
@@ -6310,6 +6352,9 @@
       <w:r>
         <w:t xml:space="preserve">Precondition(s): </w:t>
       </w:r>
+      <w:r>
+        <w:t>a deposit is made by a customer, either directly through an ATM or indirectly through a teller</w:t>
+      </w:r>
     </w:p>
     <w:p>
       <w:pPr>
@@ -6318,8 +6363,12 @@
         <w:ind w:left="2880" w:hanging="720"/>
       </w:pPr>
       <w:r>
+        <w:lastRenderedPageBreak/>
         <w:t xml:space="preserve">Postcondition(s): </w:t>
       </w:r>
+      <w:r>
+        <w:t>the deposit is recorded in the account’s transaction history</w:t>
+      </w:r>
     </w:p>
     <w:p>
       <w:pPr>
@@ -6328,7 +6377,629 @@
         <w:ind w:left="2160"/>
       </w:pPr>
       <w:r>
+        <w:t>Basic Flow:</w:t>
+      </w:r>
+    </w:p>
+    <w:p>
+      <w:pPr>
+        <w:pStyle w:val="Paragraph2"/>
+        <w:spacing w:before="0"/>
+        <w:ind w:left="3240" w:hanging="360"/>
+      </w:pPr>
+      <w:r>
+        <w:t xml:space="preserve">(1) </w:t>
+      </w:r>
+      <w:r>
+        <w:t>a deposit is made into a customer’s account</w:t>
+      </w:r>
+    </w:p>
+    <w:p>
+      <w:pPr>
+        <w:pStyle w:val="Paragraph2"/>
+        <w:spacing w:before="0"/>
+        <w:ind w:left="3240" w:hanging="360"/>
+      </w:pPr>
+      <w:r>
+        <w:t>(2) the deposit request is sent either by the ATM Module or the Teller Module to the central server</w:t>
+      </w:r>
+    </w:p>
+    <w:p>
+      <w:pPr>
+        <w:pStyle w:val="Paragraph2"/>
+        <w:spacing w:before="0"/>
+        <w:ind w:left="3240" w:hanging="360"/>
+      </w:pPr>
+      <w:r>
+        <w:t>(3) the central server records the date and time that the deposit was made, the amount deposited, whether the deposit was cash or check, and whether the deposit was performed through an ATM or by a teller, into a comma-separated text file that is stored in the central server</w:t>
+      </w:r>
+    </w:p>
+    <w:p>
+      <w:pPr>
+        <w:pStyle w:val="Paragraph2"/>
+        <w:spacing w:before="0"/>
+        <w:ind w:left="2160"/>
+      </w:pPr>
+      <w:r>
+        <w:t>Alternate Flows:</w:t>
+      </w:r>
+    </w:p>
+    <w:p>
+      <w:pPr>
+        <w:pStyle w:val="Paragraph2"/>
+        <w:spacing w:before="0"/>
+        <w:ind w:left="3240" w:hanging="360"/>
+      </w:pPr>
+      <w:r>
+        <w:t>[none]</w:t>
+      </w:r>
+    </w:p>
+    <w:p>
+      <w:pPr>
+        <w:pStyle w:val="Paragraph2"/>
+        <w:spacing w:before="0"/>
+        <w:ind w:left="2160"/>
+      </w:pPr>
+      <w:r>
+        <w:t xml:space="preserve">Exceptions: </w:t>
+      </w:r>
+    </w:p>
+    <w:p>
+      <w:pPr>
+        <w:pStyle w:val="Paragraph2"/>
+        <w:spacing w:before="0"/>
+        <w:ind w:left="3240" w:hanging="360"/>
+      </w:pPr>
+      <w:r>
+        <w:t>(1)</w:t>
+      </w:r>
+      <w:r>
+        <w:t xml:space="preserve"> the data is not properly recorded in the comma-separated text file</w:t>
+      </w:r>
+    </w:p>
+    <w:p>
+      <w:pPr>
+        <w:pStyle w:val="Paragraph2"/>
+        <w:spacing w:before="0"/>
+        <w:ind w:left="2160"/>
+      </w:pPr>
+      <w:r>
+        <w:t xml:space="preserve">Related Use Case(s): </w:t>
+      </w:r>
+      <w:r>
+        <w:t>2.1.2, 2.1.3, 2.2.2</w:t>
+      </w:r>
+    </w:p>
+    <w:p>
+      <w:pPr>
+        <w:pStyle w:val="Paragraph2"/>
+        <w:spacing w:before="0"/>
+      </w:pPr>
+    </w:p>
+    <w:p>
+      <w:pPr>
+        <w:pStyle w:val="Paragraph2"/>
+        <w:spacing w:before="0"/>
+      </w:pPr>
+      <w:r>
+        <w:t>2.3.</w:t>
+      </w:r>
+      <w:r>
+        <w:t>2</w:t>
+      </w:r>
+      <w:r>
+        <w:t xml:space="preserve">.  </w:t>
+      </w:r>
+      <w:r>
+        <w:t>Record Transaction History: Withdrawals</w:t>
+      </w:r>
+    </w:p>
+    <w:p>
+      <w:pPr>
+        <w:pStyle w:val="Paragraph2"/>
+        <w:spacing w:before="0"/>
+        <w:ind w:left="2880" w:hanging="720"/>
+      </w:pPr>
+      <w:r>
+        <w:t xml:space="preserve">Precondition(s): </w:t>
+      </w:r>
+      <w:r>
+        <w:t>a withdrawal is made by a customer, either directly through an ATM or indirectly through a teller</w:t>
+      </w:r>
+    </w:p>
+    <w:p>
+      <w:pPr>
+        <w:pStyle w:val="Paragraph2"/>
+        <w:spacing w:before="0"/>
+        <w:ind w:left="2880" w:hanging="720"/>
+      </w:pPr>
+      <w:r>
+        <w:t xml:space="preserve">Postcondition(s): </w:t>
+      </w:r>
+      <w:r>
+        <w:t>the deposit is recorded in the account’s transaction history</w:t>
+      </w:r>
+    </w:p>
+    <w:p>
+      <w:pPr>
+        <w:pStyle w:val="Paragraph2"/>
+        <w:spacing w:before="0"/>
+        <w:ind w:left="2160"/>
+      </w:pPr>
+      <w:r>
+        <w:t>Basic Flow:</w:t>
+      </w:r>
+    </w:p>
+    <w:p>
+      <w:pPr>
+        <w:pStyle w:val="Paragraph2"/>
+        <w:spacing w:before="0"/>
+        <w:ind w:left="3240" w:hanging="360"/>
+      </w:pPr>
+      <w:r>
+        <w:t xml:space="preserve">(1) </w:t>
+      </w:r>
+      <w:r>
+        <w:t>a withdrawal is made from a customer’s account</w:t>
+      </w:r>
+    </w:p>
+    <w:p>
+      <w:pPr>
+        <w:pStyle w:val="Paragraph2"/>
+        <w:spacing w:before="0"/>
+        <w:ind w:left="3240" w:hanging="360"/>
+      </w:pPr>
+      <w:r>
+        <w:t>(2) the withdrawal request is sent either by the ATM Module or the Teller Module to the central server</w:t>
+      </w:r>
+    </w:p>
+    <w:p>
+      <w:pPr>
+        <w:pStyle w:val="Paragraph2"/>
+        <w:spacing w:before="0"/>
+        <w:ind w:left="3240" w:hanging="360"/>
+      </w:pPr>
+      <w:r>
+        <w:t>(3) the central server records the date and time that the withdrawal was made, the amount withdrawn, and whether the withdrawal was performed through an ATM or by a teller, into a comma-separated text file that is stored in the central server</w:t>
+      </w:r>
+    </w:p>
+    <w:p>
+      <w:pPr>
+        <w:pStyle w:val="Paragraph2"/>
+        <w:spacing w:before="0"/>
+        <w:ind w:left="2160"/>
+      </w:pPr>
+      <w:r>
+        <w:t>Alternate Flows:</w:t>
+      </w:r>
+    </w:p>
+    <w:p>
+      <w:pPr>
+        <w:pStyle w:val="Paragraph2"/>
+        <w:spacing w:before="0"/>
+        <w:ind w:left="3240" w:hanging="360"/>
+      </w:pPr>
+      <w:r>
+        <w:t>[none]</w:t>
+      </w:r>
+    </w:p>
+    <w:p>
+      <w:pPr>
+        <w:pStyle w:val="Paragraph2"/>
+        <w:spacing w:before="0"/>
+        <w:ind w:left="2160"/>
+      </w:pPr>
+      <w:r>
+        <w:t xml:space="preserve">Exceptions: </w:t>
+      </w:r>
+    </w:p>
+    <w:p>
+      <w:pPr>
+        <w:pStyle w:val="Paragraph2"/>
+        <w:spacing w:before="0"/>
+        <w:ind w:left="3240" w:hanging="360"/>
+      </w:pPr>
+      <w:r>
+        <w:t>(1)</w:t>
+      </w:r>
+      <w:r>
+        <w:t xml:space="preserve"> the data is not properly recorded in the comma-separated text file</w:t>
+      </w:r>
+    </w:p>
+    <w:p>
+      <w:pPr>
+        <w:pStyle w:val="Paragraph2"/>
+        <w:spacing w:before="0"/>
+        <w:ind w:left="2160"/>
+      </w:pPr>
+      <w:r>
+        <w:t xml:space="preserve">Related Use Case(s): </w:t>
+      </w:r>
+      <w:r>
+        <w:t>2.1.4, 2.2.3</w:t>
+      </w:r>
+    </w:p>
+    <w:p>
+      <w:pPr>
+        <w:pStyle w:val="Paragraph2"/>
+        <w:spacing w:before="0"/>
+      </w:pPr>
+    </w:p>
+    <w:p>
+      <w:pPr>
+        <w:pStyle w:val="Paragraph2"/>
+        <w:spacing w:before="0"/>
+      </w:pPr>
+      <w:r>
+        <w:t>2.3.</w:t>
+      </w:r>
+      <w:r>
+        <w:t>3</w:t>
+      </w:r>
+      <w:r>
+        <w:t xml:space="preserve">.  </w:t>
+      </w:r>
+      <w:r>
+        <w:t>Record History: Account Creation</w:t>
+      </w:r>
+    </w:p>
+    <w:p>
+      <w:pPr>
+        <w:pStyle w:val="Paragraph2"/>
+        <w:spacing w:before="0"/>
+        <w:ind w:left="2880" w:hanging="720"/>
+      </w:pPr>
+      <w:r>
+        <w:t xml:space="preserve">Precondition(s): </w:t>
+      </w:r>
+      <w:r>
+        <w:t>a new account is created by a teller</w:t>
+      </w:r>
+    </w:p>
+    <w:p>
+      <w:pPr>
+        <w:pStyle w:val="Paragraph2"/>
+        <w:spacing w:before="0"/>
+        <w:ind w:left="2880" w:hanging="720"/>
+      </w:pPr>
+      <w:r>
+        <w:t xml:space="preserve">Postcondition(s): </w:t>
+      </w:r>
+      <w:r>
+        <w:t>the account’s creation is recorded in the account’s history</w:t>
+      </w:r>
+    </w:p>
+    <w:p>
+      <w:pPr>
+        <w:pStyle w:val="Paragraph2"/>
+        <w:spacing w:before="0"/>
+        <w:ind w:left="2160"/>
+      </w:pPr>
+      <w:r>
+        <w:t>Basic Flow:</w:t>
+      </w:r>
+    </w:p>
+    <w:p>
+      <w:pPr>
+        <w:pStyle w:val="Paragraph2"/>
+        <w:spacing w:before="0"/>
+        <w:ind w:left="3240" w:hanging="360"/>
+      </w:pPr>
+      <w:r>
+        <w:t xml:space="preserve">(1) </w:t>
+      </w:r>
+      <w:r>
+        <w:t>a new account is made by a teller for a customer</w:t>
+      </w:r>
+    </w:p>
+    <w:p>
+      <w:pPr>
+        <w:pStyle w:val="Paragraph2"/>
+        <w:spacing w:before="0"/>
+        <w:ind w:left="3240" w:hanging="360"/>
+      </w:pPr>
+      <w:r>
+        <w:t>(2) the account credentials are sent to the central server from the Teller Module</w:t>
+      </w:r>
+    </w:p>
+    <w:p>
+      <w:pPr>
+        <w:pStyle w:val="Paragraph2"/>
+        <w:spacing w:before="0"/>
+        <w:ind w:left="3240" w:hanging="360"/>
+      </w:pPr>
+      <w:r>
+        <w:t>(3) the central server records the credentials, including the customer’s full name, phone number, and password, along with the date and time that the account was created, into a text file that is stored in the central server</w:t>
+      </w:r>
+    </w:p>
+    <w:p>
+      <w:pPr>
+        <w:pStyle w:val="Paragraph2"/>
+        <w:spacing w:before="0"/>
+        <w:ind w:left="2160"/>
+      </w:pPr>
+      <w:r>
+        <w:t>Alternate Flows:</w:t>
+      </w:r>
+    </w:p>
+    <w:p>
+      <w:pPr>
+        <w:pStyle w:val="Paragraph2"/>
+        <w:spacing w:before="0"/>
+        <w:ind w:left="3240" w:hanging="360"/>
+      </w:pPr>
+      <w:r>
+        <w:t>[none]</w:t>
+      </w:r>
+    </w:p>
+    <w:p>
+      <w:pPr>
+        <w:pStyle w:val="Paragraph2"/>
+        <w:spacing w:before="0"/>
+        <w:ind w:left="2160"/>
+      </w:pPr>
+      <w:r>
+        <w:t xml:space="preserve">Exceptions: </w:t>
+      </w:r>
+    </w:p>
+    <w:p>
+      <w:pPr>
+        <w:pStyle w:val="Paragraph2"/>
+        <w:spacing w:before="0"/>
+        <w:ind w:left="3240" w:hanging="360"/>
+      </w:pPr>
+      <w:r>
+        <w:t>(1)</w:t>
+      </w:r>
+      <w:r>
+        <w:t xml:space="preserve"> the data is not properly recorded in the text-file</w:t>
+      </w:r>
+    </w:p>
+    <w:p>
+      <w:pPr>
+        <w:pStyle w:val="Paragraph2"/>
+        <w:spacing w:before="0"/>
+        <w:ind w:left="2160"/>
+      </w:pPr>
+      <w:r>
+        <w:t xml:space="preserve">Related Use Case(s): </w:t>
+      </w:r>
+      <w:r>
+        <w:t>2.2.5</w:t>
+      </w:r>
+    </w:p>
+    <w:p>
+      <w:pPr>
+        <w:pStyle w:val="Paragraph2"/>
+        <w:spacing w:before="0"/>
+      </w:pPr>
+    </w:p>
+    <w:p>
+      <w:pPr>
+        <w:pStyle w:val="Paragraph2"/>
+        <w:spacing w:before="0"/>
+      </w:pPr>
+      <w:r>
+        <w:t>2.3.</w:t>
+      </w:r>
+      <w:r>
+        <w:t>4</w:t>
+      </w:r>
+      <w:r>
+        <w:t xml:space="preserve">.  </w:t>
+      </w:r>
+      <w:r>
+        <w:t xml:space="preserve">Record History: </w:t>
+      </w:r>
+      <w:r>
+        <w:t>Account Blocking</w:t>
+      </w:r>
+    </w:p>
+    <w:p>
+      <w:pPr>
+        <w:pStyle w:val="Paragraph2"/>
+        <w:spacing w:before="0"/>
+        <w:ind w:left="2880" w:hanging="720"/>
+      </w:pPr>
+      <w:r>
+        <w:t xml:space="preserve">Precondition(s): </w:t>
+      </w:r>
+      <w:r>
+        <w:t>an account is blocked by a teller, with the customer’s approval</w:t>
+      </w:r>
+    </w:p>
+    <w:p>
+      <w:pPr>
+        <w:pStyle w:val="Paragraph2"/>
+        <w:spacing w:before="0"/>
+        <w:ind w:left="2880" w:hanging="720"/>
+      </w:pPr>
+      <w:r>
+        <w:t xml:space="preserve">Postcondition(s): </w:t>
+      </w:r>
+      <w:r>
+        <w:t>the block is recorded in the account’s history</w:t>
+      </w:r>
+    </w:p>
+    <w:p>
+      <w:pPr>
+        <w:pStyle w:val="Paragraph2"/>
+        <w:spacing w:before="0"/>
+        <w:ind w:left="2160"/>
+      </w:pPr>
+      <w:r>
+        <w:t>Basic Flow:</w:t>
+      </w:r>
+    </w:p>
+    <w:p>
+      <w:pPr>
+        <w:pStyle w:val="Paragraph2"/>
+        <w:spacing w:before="0"/>
+        <w:ind w:left="3240" w:hanging="360"/>
+      </w:pPr>
+      <w:r>
         <w:lastRenderedPageBreak/>
+        <w:t xml:space="preserve">(1) </w:t>
+      </w:r>
+      <w:r>
+        <w:t>a customer’s account is blocked by a teller</w:t>
+      </w:r>
+    </w:p>
+    <w:p>
+      <w:pPr>
+        <w:pStyle w:val="Paragraph2"/>
+        <w:spacing w:before="0"/>
+        <w:ind w:left="3240" w:hanging="360"/>
+      </w:pPr>
+      <w:r>
+        <w:t>(2) the block request is sent to the central server from the Teller Module</w:t>
+      </w:r>
+    </w:p>
+    <w:p>
+      <w:pPr>
+        <w:pStyle w:val="Paragraph2"/>
+        <w:spacing w:before="0"/>
+        <w:ind w:left="3240" w:hanging="360"/>
+      </w:pPr>
+      <w:r>
+        <w:t>(3) the central server sets a flag on the account to mark it as blocked, meaning that no users can access that account from an ATM Module or a Teller Module until the account is unblocked</w:t>
+      </w:r>
+    </w:p>
+    <w:p>
+      <w:pPr>
+        <w:pStyle w:val="Paragraph2"/>
+        <w:spacing w:before="0"/>
+        <w:ind w:left="3240" w:hanging="360"/>
+      </w:pPr>
+      <w:r>
+        <w:t>(4) the central server records the date and time that the block was performed, along with the ID of the teller that performed the block, into a text file</w:t>
+      </w:r>
+    </w:p>
+    <w:p>
+      <w:pPr>
+        <w:pStyle w:val="Paragraph2"/>
+        <w:spacing w:before="0"/>
+        <w:ind w:left="2160"/>
+      </w:pPr>
+      <w:r>
+        <w:t>Alternate Flows:</w:t>
+      </w:r>
+    </w:p>
+    <w:p>
+      <w:pPr>
+        <w:pStyle w:val="Paragraph2"/>
+        <w:spacing w:before="0"/>
+        <w:ind w:left="3240" w:hanging="360"/>
+      </w:pPr>
+      <w:r>
+        <w:t>[none]</w:t>
+      </w:r>
+    </w:p>
+    <w:p>
+      <w:pPr>
+        <w:pStyle w:val="Paragraph2"/>
+        <w:spacing w:before="0"/>
+        <w:ind w:left="2160"/>
+      </w:pPr>
+      <w:r>
+        <w:t xml:space="preserve">Exceptions: </w:t>
+      </w:r>
+    </w:p>
+    <w:p>
+      <w:pPr>
+        <w:pStyle w:val="Paragraph2"/>
+        <w:spacing w:before="0"/>
+        <w:ind w:left="3240" w:hanging="360"/>
+      </w:pPr>
+      <w:r>
+        <w:t>(1)</w:t>
+      </w:r>
+      <w:r>
+        <w:t xml:space="preserve"> the data is not properly recorded in the text file</w:t>
+      </w:r>
+    </w:p>
+    <w:p>
+      <w:pPr>
+        <w:pStyle w:val="Paragraph2"/>
+        <w:spacing w:before="0"/>
+        <w:ind w:left="3240" w:hanging="360"/>
+      </w:pPr>
+      <w:r>
+        <w:t>(2) the account is not properly flagged as being blocked</w:t>
+      </w:r>
+    </w:p>
+    <w:p>
+      <w:pPr>
+        <w:pStyle w:val="Paragraph2"/>
+        <w:spacing w:before="0"/>
+        <w:ind w:left="2160"/>
+      </w:pPr>
+      <w:r>
+        <w:t xml:space="preserve">Related Use Case(s): </w:t>
+      </w:r>
+      <w:r>
+        <w:t>2.2.8</w:t>
+      </w:r>
+    </w:p>
+    <w:p>
+      <w:pPr>
+        <w:pStyle w:val="Paragraph2"/>
+        <w:spacing w:before="0"/>
+      </w:pPr>
+    </w:p>
+    <w:p>
+      <w:pPr>
+        <w:pStyle w:val="Paragraph2"/>
+        <w:spacing w:before="0"/>
+      </w:pPr>
+      <w:r>
+        <w:t>2.3.</w:t>
+      </w:r>
+      <w:r>
+        <w:t>5</w:t>
+      </w:r>
+      <w:r>
+        <w:t xml:space="preserve">.  </w:t>
+      </w:r>
+      <w:r>
+        <w:t xml:space="preserve">Record History: </w:t>
+      </w:r>
+      <w:r>
+        <w:t>Account Unblocking</w:t>
+      </w:r>
+    </w:p>
+    <w:p>
+      <w:pPr>
+        <w:pStyle w:val="Paragraph2"/>
+        <w:spacing w:before="0"/>
+        <w:ind w:left="2880" w:hanging="720"/>
+      </w:pPr>
+      <w:r>
+        <w:t xml:space="preserve">Precondition(s): </w:t>
+      </w:r>
+      <w:r>
+        <w:t>an account is unblocked by a teller, with the customer’s approval</w:t>
+      </w:r>
+    </w:p>
+    <w:p>
+      <w:pPr>
+        <w:pStyle w:val="Paragraph2"/>
+        <w:spacing w:before="0"/>
+        <w:ind w:left="2880" w:hanging="720"/>
+      </w:pPr>
+      <w:r>
+        <w:t xml:space="preserve">Postcondition(s): </w:t>
+      </w:r>
+      <w:r>
+        <w:t>the unblock is recorded in the account’s history</w:t>
+      </w:r>
+    </w:p>
+    <w:p>
+      <w:pPr>
+        <w:pStyle w:val="Paragraph2"/>
+        <w:spacing w:before="0"/>
+        <w:ind w:left="2160"/>
+      </w:pPr>
+      <w:r>
         <w:t>Basic Flow:</w:t>
       </w:r>
     </w:p>
@@ -6341,6 +7012,39 @@
       <w:r>
         <w:t xml:space="preserve">(1) </w:t>
       </w:r>
+      <w:r>
+        <w:t>a customer’s account is unblocked by a teller</w:t>
+      </w:r>
+    </w:p>
+    <w:p>
+      <w:pPr>
+        <w:pStyle w:val="Paragraph2"/>
+        <w:spacing w:before="0"/>
+        <w:ind w:left="3240" w:hanging="360"/>
+      </w:pPr>
+      <w:r>
+        <w:t>(2) the unblock request is sent to the central server from the Teller Module</w:t>
+      </w:r>
+    </w:p>
+    <w:p>
+      <w:pPr>
+        <w:pStyle w:val="Paragraph2"/>
+        <w:spacing w:before="0"/>
+        <w:ind w:left="3240" w:hanging="360"/>
+      </w:pPr>
+      <w:r>
+        <w:t>(3) the central server removes the flag on the account that marks it as being blocked</w:t>
+      </w:r>
+    </w:p>
+    <w:p>
+      <w:pPr>
+        <w:pStyle w:val="Paragraph2"/>
+        <w:spacing w:before="0"/>
+        <w:ind w:left="3240" w:hanging="360"/>
+      </w:pPr>
+      <w:r>
+        <w:t>(4) the central server records the date and time that the unblock was performed, along with the ID of the teller that performed the unblock, into a text file</w:t>
+      </w:r>
     </w:p>
     <w:p>
       <w:pPr>
@@ -6359,6 +7063,131 @@
         <w:ind w:left="3240" w:hanging="360"/>
       </w:pPr>
       <w:r>
+        <w:t>[none]</w:t>
+      </w:r>
+    </w:p>
+    <w:p>
+      <w:pPr>
+        <w:pStyle w:val="Paragraph2"/>
+        <w:spacing w:before="0"/>
+        <w:ind w:left="2160"/>
+      </w:pPr>
+      <w:r>
+        <w:t xml:space="preserve">Exceptions: </w:t>
+      </w:r>
+    </w:p>
+    <w:p>
+      <w:pPr>
+        <w:pStyle w:val="Paragraph2"/>
+        <w:spacing w:before="0"/>
+        <w:ind w:left="3240" w:hanging="360"/>
+      </w:pPr>
+      <w:r>
+        <w:t>(1)</w:t>
+      </w:r>
+      <w:r>
+        <w:t xml:space="preserve"> the data is not properly recorded in the text file</w:t>
+      </w:r>
+    </w:p>
+    <w:p>
+      <w:pPr>
+        <w:pStyle w:val="Paragraph2"/>
+        <w:spacing w:before="0"/>
+        <w:ind w:left="3240" w:hanging="360"/>
+      </w:pPr>
+      <w:r>
+        <w:t xml:space="preserve">(2) the account is not properly </w:t>
+      </w:r>
+      <w:r>
+        <w:t>set</w:t>
+      </w:r>
+      <w:r>
+        <w:t xml:space="preserve"> </w:t>
+      </w:r>
+      <w:r>
+        <w:t>to</w:t>
+      </w:r>
+      <w:r>
+        <w:t xml:space="preserve"> being </w:t>
+      </w:r>
+      <w:r>
+        <w:t>un</w:t>
+      </w:r>
+      <w:r>
+        <w:t>blocked</w:t>
+      </w:r>
+    </w:p>
+    <w:p>
+      <w:pPr>
+        <w:pStyle w:val="Paragraph2"/>
+        <w:spacing w:before="0"/>
+        <w:ind w:left="2160"/>
+      </w:pPr>
+      <w:r>
+        <w:t xml:space="preserve">Related Use Case(s): </w:t>
+      </w:r>
+      <w:r>
+        <w:t>2.2.9</w:t>
+      </w:r>
+    </w:p>
+    <w:p>
+      <w:pPr>
+        <w:pStyle w:val="Paragraph2"/>
+        <w:spacing w:before="0"/>
+      </w:pPr>
+    </w:p>
+    <w:p>
+      <w:pPr>
+        <w:pStyle w:val="Paragraph2"/>
+        <w:spacing w:before="0"/>
+      </w:pPr>
+      <w:r>
+        <w:t>2.3.</w:t>
+      </w:r>
+      <w:r>
+        <w:t>6</w:t>
+      </w:r>
+      <w:r>
+        <w:t xml:space="preserve">.  </w:t>
+      </w:r>
+    </w:p>
+    <w:p>
+      <w:pPr>
+        <w:pStyle w:val="Paragraph2"/>
+        <w:spacing w:before="0"/>
+        <w:ind w:left="2880" w:hanging="720"/>
+      </w:pPr>
+      <w:r>
+        <w:t xml:space="preserve">Precondition(s): </w:t>
+      </w:r>
+    </w:p>
+    <w:p>
+      <w:pPr>
+        <w:pStyle w:val="Paragraph2"/>
+        <w:spacing w:before="0"/>
+        <w:ind w:left="2880" w:hanging="720"/>
+      </w:pPr>
+      <w:r>
+        <w:t xml:space="preserve">Postcondition(s): </w:t>
+      </w:r>
+    </w:p>
+    <w:p>
+      <w:pPr>
+        <w:pStyle w:val="Paragraph2"/>
+        <w:spacing w:before="0"/>
+        <w:ind w:left="2160"/>
+      </w:pPr>
+      <w:r>
+        <w:t>Basic Flow:</w:t>
+      </w:r>
+    </w:p>
+    <w:p>
+      <w:pPr>
+        <w:pStyle w:val="Paragraph2"/>
+        <w:spacing w:before="0"/>
+        <w:ind w:left="3240" w:hanging="360"/>
+      </w:pPr>
+      <w:r>
         <w:t xml:space="preserve">(1) </w:t>
       </w:r>
     </w:p>
@@ -6369,6 +7198,26 @@
         <w:ind w:left="2160"/>
       </w:pPr>
       <w:r>
+        <w:t>Alternate Flows:</w:t>
+      </w:r>
+    </w:p>
+    <w:p>
+      <w:pPr>
+        <w:pStyle w:val="Paragraph2"/>
+        <w:spacing w:before="0"/>
+        <w:ind w:left="3240" w:hanging="360"/>
+      </w:pPr>
+      <w:r>
+        <w:t xml:space="preserve">(1) </w:t>
+      </w:r>
+    </w:p>
+    <w:p>
+      <w:pPr>
+        <w:pStyle w:val="Paragraph2"/>
+        <w:spacing w:before="0"/>
+        <w:ind w:left="2160"/>
+      </w:pPr>
+      <w:r>
         <w:t xml:space="preserve">Exceptions: </w:t>
       </w:r>
     </w:p>
@@ -6391,6 +7240,31 @@
       <w:r>
         <w:t xml:space="preserve">Related Use Case(s): </w:t>
       </w:r>
+    </w:p>
+    <w:p>
+      <w:pPr>
+        <w:pStyle w:val="Paragraph2"/>
+        <w:spacing w:before="0"/>
+      </w:pPr>
+    </w:p>
+    <w:p>
+      <w:pPr>
+        <w:pStyle w:val="Paragraph2"/>
+        <w:spacing w:before="0"/>
+      </w:pPr>
+    </w:p>
+    <w:p>
+      <w:pPr>
+        <w:pStyle w:val="Paragraph2"/>
+        <w:spacing w:before="0"/>
+      </w:pPr>
+    </w:p>
+    <w:p>
+      <w:pPr>
+        <w:pStyle w:val="Paragraph2"/>
+        <w:spacing w:before="0"/>
+        <w:ind w:left="2160"/>
+      </w:pPr>
     </w:p>
     <w:sectPr>
       <w:headerReference w:type="default" r:id="rId11"/>

--- a/design/DesignSpecs.docx
+++ b/design/DesignSpecs.docx
@@ -31,8 +31,8 @@
           <w:sz w:val="28"/>
         </w:rPr>
         <w:sectPr>
-          <w:headerReference w:type="default" r:id="rId7"/>
-          <w:footerReference w:type="default" r:id="rId8"/>
+          <w:headerReference w:type="default" r:id="rId8"/>
+          <w:footerReference w:type="default" r:id="rId9"/>
           <w:pgSz w:w="12240" w:h="15840"/>
           <w:pgMar w:top="1440" w:right="1800" w:bottom="1800" w:left="1800" w:header="720" w:footer="1080" w:gutter="0"/>
           <w:pgNumType w:fmt="lowerRoman" w:start="1"/>
@@ -923,6 +923,131 @@
                 <w:color w:val="000000"/>
               </w:rPr>
             </w:pPr>
+            <w:r>
+              <w:rPr>
+                <w:color w:val="000000"/>
+              </w:rPr>
+              <w:t>04/04/2025</w:t>
+            </w:r>
+          </w:p>
+        </w:tc>
+        <w:tc>
+          <w:tcPr>
+            <w:tcW w:w="1083" w:type="dxa"/>
+            <w:tcBorders>
+              <w:top w:val="single" w:sz="6" w:space="0" w:color="000000"/>
+              <w:left w:val="single" w:sz="6" w:space="0" w:color="000000"/>
+              <w:bottom w:val="single" w:sz="6" w:space="0" w:color="000000"/>
+            </w:tcBorders>
+            <w:shd w:val="clear" w:color="auto" w:fill="E5E5E5"/>
+          </w:tcPr>
+          <w:p>
+            <w:pPr>
+              <w:pStyle w:val="TableText"/>
+              <w:snapToGrid w:val="0"/>
+              <w:rPr>
+                <w:color w:val="000000"/>
+              </w:rPr>
+            </w:pPr>
+            <w:r>
+              <w:rPr>
+                <w:color w:val="000000"/>
+              </w:rPr>
+              <w:t>1.06</w:t>
+            </w:r>
+          </w:p>
+        </w:tc>
+        <w:tc>
+          <w:tcPr>
+            <w:tcW w:w="3813" w:type="dxa"/>
+            <w:tcBorders>
+              <w:top w:val="single" w:sz="6" w:space="0" w:color="000000"/>
+              <w:left w:val="single" w:sz="6" w:space="0" w:color="000000"/>
+              <w:bottom w:val="single" w:sz="6" w:space="0" w:color="000000"/>
+            </w:tcBorders>
+            <w:shd w:val="clear" w:color="auto" w:fill="E5E5E5"/>
+          </w:tcPr>
+          <w:p>
+            <w:pPr>
+              <w:pStyle w:val="TableText"/>
+              <w:snapToGrid w:val="0"/>
+              <w:rPr>
+                <w:color w:val="000000"/>
+              </w:rPr>
+            </w:pPr>
+            <w:r>
+              <w:rPr>
+                <w:color w:val="000000"/>
+              </w:rPr>
+              <w:t xml:space="preserve">Revision: </w:t>
+            </w:r>
+            <w:r>
+              <w:rPr>
+                <w:color w:val="000000"/>
+              </w:rPr>
+              <w:t>Clarified Distinction</w:t>
+            </w:r>
+            <w:r>
+              <w:rPr>
+                <w:color w:val="000000"/>
+              </w:rPr>
+              <w:t>s</w:t>
+            </w:r>
+            <w:r>
+              <w:rPr>
+                <w:color w:val="000000"/>
+              </w:rPr>
+              <w:t xml:space="preserve"> Between User Account and Financial Account</w:t>
+            </w:r>
+          </w:p>
+        </w:tc>
+        <w:tc>
+          <w:tcPr>
+            <w:tcW w:w="2591" w:type="dxa"/>
+            <w:tcBorders>
+              <w:top w:val="single" w:sz="6" w:space="0" w:color="000000"/>
+              <w:left w:val="single" w:sz="6" w:space="0" w:color="000000"/>
+              <w:bottom w:val="single" w:sz="6" w:space="0" w:color="000000"/>
+              <w:right w:val="single" w:sz="6" w:space="0" w:color="000000"/>
+            </w:tcBorders>
+            <w:shd w:val="clear" w:color="auto" w:fill="E5E5E5"/>
+          </w:tcPr>
+          <w:p>
+            <w:pPr>
+              <w:pStyle w:val="TableText"/>
+              <w:snapToGrid w:val="0"/>
+              <w:rPr>
+                <w:color w:val="000000"/>
+              </w:rPr>
+            </w:pPr>
+            <w:r>
+              <w:rPr>
+                <w:color w:val="000000"/>
+              </w:rPr>
+              <w:t>Harven Dhanota</w:t>
+            </w:r>
+          </w:p>
+        </w:tc>
+      </w:tr>
+      <w:tr>
+        <w:tc>
+          <w:tcPr>
+            <w:tcW w:w="1275" w:type="dxa"/>
+            <w:tcBorders>
+              <w:top w:val="single" w:sz="6" w:space="0" w:color="000000"/>
+              <w:left w:val="single" w:sz="6" w:space="0" w:color="000000"/>
+              <w:bottom w:val="single" w:sz="6" w:space="0" w:color="000000"/>
+            </w:tcBorders>
+            <w:shd w:val="clear" w:color="auto" w:fill="E5E5E5"/>
+          </w:tcPr>
+          <w:p>
+            <w:pPr>
+              <w:pStyle w:val="TableText"/>
+              <w:snapToGrid w:val="0"/>
+              <w:rPr>
+                <w:color w:val="000000"/>
+              </w:rPr>
+            </w:pPr>
           </w:p>
         </w:tc>
         <w:tc>
@@ -1817,89 +1942,6 @@
           </w:p>
         </w:tc>
       </w:tr>
-      <w:tr>
-        <w:tc>
-          <w:tcPr>
-            <w:tcW w:w="1275" w:type="dxa"/>
-            <w:tcBorders>
-              <w:top w:val="single" w:sz="6" w:space="0" w:color="000000"/>
-              <w:left w:val="single" w:sz="6" w:space="0" w:color="000000"/>
-              <w:bottom w:val="single" w:sz="6" w:space="0" w:color="000000"/>
-            </w:tcBorders>
-            <w:shd w:val="clear" w:color="auto" w:fill="E5E5E5"/>
-          </w:tcPr>
-          <w:p>
-            <w:pPr>
-              <w:pStyle w:val="TableText"/>
-              <w:snapToGrid w:val="0"/>
-              <w:rPr>
-                <w:color w:val="000000"/>
-              </w:rPr>
-            </w:pPr>
-          </w:p>
-        </w:tc>
-        <w:tc>
-          <w:tcPr>
-            <w:tcW w:w="1083" w:type="dxa"/>
-            <w:tcBorders>
-              <w:top w:val="single" w:sz="6" w:space="0" w:color="000000"/>
-              <w:left w:val="single" w:sz="6" w:space="0" w:color="000000"/>
-              <w:bottom w:val="single" w:sz="6" w:space="0" w:color="000000"/>
-            </w:tcBorders>
-            <w:shd w:val="clear" w:color="auto" w:fill="E5E5E5"/>
-          </w:tcPr>
-          <w:p>
-            <w:pPr>
-              <w:pStyle w:val="TableText"/>
-              <w:snapToGrid w:val="0"/>
-              <w:rPr>
-                <w:color w:val="000000"/>
-              </w:rPr>
-            </w:pPr>
-          </w:p>
-        </w:tc>
-        <w:tc>
-          <w:tcPr>
-            <w:tcW w:w="3813" w:type="dxa"/>
-            <w:tcBorders>
-              <w:top w:val="single" w:sz="6" w:space="0" w:color="000000"/>
-              <w:left w:val="single" w:sz="6" w:space="0" w:color="000000"/>
-              <w:bottom w:val="single" w:sz="6" w:space="0" w:color="000000"/>
-            </w:tcBorders>
-            <w:shd w:val="clear" w:color="auto" w:fill="E5E5E5"/>
-          </w:tcPr>
-          <w:p>
-            <w:pPr>
-              <w:pStyle w:val="TableText"/>
-              <w:snapToGrid w:val="0"/>
-              <w:rPr>
-                <w:color w:val="000000"/>
-              </w:rPr>
-            </w:pPr>
-          </w:p>
-        </w:tc>
-        <w:tc>
-          <w:tcPr>
-            <w:tcW w:w="2591" w:type="dxa"/>
-            <w:tcBorders>
-              <w:top w:val="single" w:sz="6" w:space="0" w:color="000000"/>
-              <w:left w:val="single" w:sz="6" w:space="0" w:color="000000"/>
-              <w:bottom w:val="single" w:sz="6" w:space="0" w:color="000000"/>
-              <w:right w:val="single" w:sz="6" w:space="0" w:color="000000"/>
-            </w:tcBorders>
-            <w:shd w:val="clear" w:color="auto" w:fill="E5E5E5"/>
-          </w:tcPr>
-          <w:p>
-            <w:pPr>
-              <w:pStyle w:val="TableText"/>
-              <w:snapToGrid w:val="0"/>
-              <w:rPr>
-                <w:color w:val="000000"/>
-              </w:rPr>
-            </w:pPr>
-          </w:p>
-        </w:tc>
-      </w:tr>
     </w:tbl>
     <w:p>
       <w:pPr>
@@ -1908,8 +1950,8 @@
           <w:u w:val="single"/>
         </w:rPr>
         <w:sectPr>
-          <w:headerReference w:type="default" r:id="rId9"/>
-          <w:footerReference w:type="default" r:id="rId10"/>
+          <w:headerReference w:type="default" r:id="rId10"/>
+          <w:footerReference w:type="default" r:id="rId11"/>
           <w:pgSz w:w="12240" w:h="15840"/>
           <w:pgMar w:top="1440" w:right="1800" w:bottom="1800" w:left="1800" w:header="720" w:footer="1080" w:gutter="0"/>
           <w:pgNumType w:fmt="lowerRoman"/>
@@ -2353,7 +2395,7 @@
                 <w:rStyle w:val="IndexLink"/>
                 <w:lang w:eastAsia="en-US"/>
               </w:rPr>
-              <w:t>5</w:t>
+              <w:t>8</w:t>
             </w:r>
           </w:hyperlink>
         </w:p>
@@ -2411,7 +2453,7 @@
                 <w:rStyle w:val="IndexLink"/>
                 <w:lang w:eastAsia="en-US"/>
               </w:rPr>
-              <w:t>5</w:t>
+              <w:t>13</w:t>
             </w:r>
           </w:hyperlink>
         </w:p>
@@ -2621,7 +2663,13 @@
         <w:t>customer</w:t>
       </w:r>
       <w:r>
-        <w:t xml:space="preserve"> has access to their bank account(s)</w:t>
+        <w:t xml:space="preserve"> has access to their </w:t>
+      </w:r>
+      <w:r>
+        <w:t>financial</w:t>
+      </w:r>
+      <w:r>
+        <w:t xml:space="preserve"> account(s)</w:t>
       </w:r>
     </w:p>
     <w:p>
@@ -2694,7 +2742,22 @@
         <w:ind w:left="3240" w:hanging="360"/>
       </w:pPr>
       <w:r>
-        <w:t>(6) the central server checks if the customer’s accounts are currently being accessed</w:t>
+        <w:t xml:space="preserve">(6) the central server checks if the customer’s </w:t>
+      </w:r>
+      <w:r>
+        <w:t>user</w:t>
+      </w:r>
+      <w:r>
+        <w:t xml:space="preserve"> </w:t>
+      </w:r>
+      <w:r>
+        <w:t xml:space="preserve">account </w:t>
+      </w:r>
+      <w:r>
+        <w:t>is</w:t>
+      </w:r>
+      <w:r>
+        <w:t xml:space="preserve"> currently being accessed</w:t>
       </w:r>
     </w:p>
     <w:p>
@@ -2710,17 +2773,29 @@
         <w:t>7</w:t>
       </w:r>
       <w:r>
-        <w:t>) the central server sends the customer’s account information back to the ATM Module</w:t>
-      </w:r>
-    </w:p>
-    <w:p>
-      <w:pPr>
-        <w:pStyle w:val="Paragraph2"/>
-        <w:spacing w:before="0"/>
-        <w:ind w:left="3240" w:hanging="360"/>
-      </w:pPr>
-      <w:r>
-        <w:t>(8) the central server marks the account as being currently in access</w:t>
+        <w:t xml:space="preserve">) the central server sends the customer’s </w:t>
+      </w:r>
+      <w:r>
+        <w:t xml:space="preserve">financial </w:t>
+      </w:r>
+      <w:r>
+        <w:t>account information back to the ATM Module</w:t>
+      </w:r>
+    </w:p>
+    <w:p>
+      <w:pPr>
+        <w:pStyle w:val="Paragraph2"/>
+        <w:spacing w:before="0"/>
+        <w:ind w:left="3240" w:hanging="360"/>
+      </w:pPr>
+      <w:r>
+        <w:t xml:space="preserve">(8) the central server marks the </w:t>
+      </w:r>
+      <w:r>
+        <w:t xml:space="preserve">user </w:t>
+      </w:r>
+      <w:r>
+        <w:t>account as being currently in access</w:t>
       </w:r>
     </w:p>
     <w:p>
@@ -2736,7 +2811,13 @@
         <w:t>9</w:t>
       </w:r>
       <w:r>
-        <w:t>) the ATM Module displays the customer’s account information to the customer</w:t>
+        <w:t xml:space="preserve">) the ATM Module displays the customer’s </w:t>
+      </w:r>
+      <w:r>
+        <w:t xml:space="preserve">financial </w:t>
+      </w:r>
+      <w:r>
+        <w:t>account information to the customer</w:t>
       </w:r>
     </w:p>
     <w:p>
@@ -2768,17 +2849,35 @@
         <w:t>M</w:t>
       </w:r>
       <w:r>
-        <w:t>odule, rather than sending the customer’s account information</w:t>
-      </w:r>
-    </w:p>
-    <w:p>
-      <w:pPr>
-        <w:pStyle w:val="Paragraph2"/>
-        <w:spacing w:before="0"/>
-        <w:ind w:left="3240" w:hanging="360"/>
-      </w:pPr>
-      <w:r>
-        <w:t>(2) if an account is already being accessed and is attempted to be accessed again from another ATM Module or from a Teller Module, the central server sends a failure message to the ATM Module, rather than sending the customer’s account information</w:t>
+        <w:t xml:space="preserve">odule, rather than sending the customer’s </w:t>
+      </w:r>
+      <w:r>
+        <w:t xml:space="preserve">financial </w:t>
+      </w:r>
+      <w:r>
+        <w:t>account information</w:t>
+      </w:r>
+    </w:p>
+    <w:p>
+      <w:pPr>
+        <w:pStyle w:val="Paragraph2"/>
+        <w:spacing w:before="0"/>
+        <w:ind w:left="3240" w:hanging="360"/>
+      </w:pPr>
+      <w:r>
+        <w:t>(2) if a</w:t>
+      </w:r>
+      <w:r>
+        <w:t xml:space="preserve"> user</w:t>
+      </w:r>
+      <w:r>
+        <w:t xml:space="preserve"> account is already being accessed and is attempted to be accessed again from another ATM Module or from a Teller Module, the central server sends a failure message to the ATM Module, rather than sending the customer’s </w:t>
+      </w:r>
+      <w:r>
+        <w:t xml:space="preserve">financial </w:t>
+      </w:r>
+      <w:r>
+        <w:t>account information</w:t>
       </w:r>
     </w:p>
     <w:p>
@@ -2811,7 +2910,13 @@
         <w:ind w:left="3240" w:hanging="360"/>
       </w:pPr>
       <w:r>
-        <w:t>(2) the customer’s account information is not properly sent back to the ATM Module after the central server validates the customer’s</w:t>
+        <w:t>(2) the customer’s</w:t>
+      </w:r>
+      <w:r>
+        <w:t xml:space="preserve"> financial</w:t>
+      </w:r>
+      <w:r>
+        <w:t xml:space="preserve"> account information is not properly sent back to the ATM Module after the central server validates the customer’s</w:t>
       </w:r>
       <w:r>
         <w:t xml:space="preserve"> credentials</w:t>
@@ -2824,7 +2929,13 @@
         <w:ind w:left="3240" w:hanging="360"/>
       </w:pPr>
       <w:r>
-        <w:t>(3) the account status is not set to “currently in access”</w:t>
+        <w:t xml:space="preserve">(3) the </w:t>
+      </w:r>
+      <w:r>
+        <w:t xml:space="preserve">customer’s user </w:t>
+      </w:r>
+      <w:r>
+        <w:t>account status is not set to “currently in access”</w:t>
       </w:r>
     </w:p>
     <w:p>
@@ -2874,7 +2985,13 @@
         <w:t xml:space="preserve">Precondition(s): </w:t>
       </w:r>
       <w:r>
-        <w:t>the ATM Module is online and connected to the central server, and the customer is logged-in to their account</w:t>
+        <w:t xml:space="preserve">the ATM Module is online and connected to the central server, and the customer is logged-in to their </w:t>
+      </w:r>
+      <w:r>
+        <w:t xml:space="preserve">user </w:t>
+      </w:r>
+      <w:r>
+        <w:t>account</w:t>
       </w:r>
     </w:p>
     <w:p>
@@ -2887,6 +3004,320 @@
         <w:t xml:space="preserve">Postcondition(s): </w:t>
       </w:r>
       <w:r>
+        <w:t xml:space="preserve">the customer’s </w:t>
+      </w:r>
+      <w:r>
+        <w:t xml:space="preserve">financial </w:t>
+      </w:r>
+      <w:r>
+        <w:t>account balance has increased by the amount deposited</w:t>
+      </w:r>
+    </w:p>
+    <w:p>
+      <w:pPr>
+        <w:pStyle w:val="Paragraph2"/>
+        <w:spacing w:before="0"/>
+        <w:ind w:left="2160"/>
+      </w:pPr>
+      <w:r>
+        <w:t>Basic Flow:</w:t>
+      </w:r>
+    </w:p>
+    <w:p>
+      <w:pPr>
+        <w:pStyle w:val="Paragraph2"/>
+        <w:spacing w:before="0"/>
+        <w:ind w:left="3240" w:hanging="360"/>
+      </w:pPr>
+      <w:r>
+        <w:t xml:space="preserve">(1) </w:t>
+      </w:r>
+      <w:r>
+        <w:t xml:space="preserve">the customer selects </w:t>
+      </w:r>
+      <w:r>
+        <w:t>a financial</w:t>
+      </w:r>
+      <w:r>
+        <w:t xml:space="preserve"> account</w:t>
+      </w:r>
+    </w:p>
+    <w:p>
+      <w:pPr>
+        <w:pStyle w:val="Paragraph2"/>
+        <w:spacing w:before="0"/>
+        <w:ind w:left="3240" w:hanging="360"/>
+      </w:pPr>
+      <w:r>
+        <w:t>(2) the customer selects to deposit money into that financial account</w:t>
+      </w:r>
+    </w:p>
+    <w:p>
+      <w:pPr>
+        <w:pStyle w:val="Paragraph2"/>
+        <w:spacing w:before="0"/>
+        <w:ind w:left="3240" w:hanging="360"/>
+      </w:pPr>
+      <w:r>
+        <w:t>(</w:t>
+      </w:r>
+      <w:r>
+        <w:t>3</w:t>
+      </w:r>
+      <w:r>
+        <w:t>) the customer selects to deposit cash</w:t>
+      </w:r>
+    </w:p>
+    <w:p>
+      <w:pPr>
+        <w:pStyle w:val="Paragraph2"/>
+        <w:spacing w:before="0"/>
+        <w:ind w:left="3240" w:hanging="360"/>
+      </w:pPr>
+      <w:r>
+        <w:t>(</w:t>
+      </w:r>
+      <w:r>
+        <w:t>4</w:t>
+      </w:r>
+      <w:r>
+        <w:t>) the ATM Module prompts the customer to input how much cash they will deposit</w:t>
+      </w:r>
+    </w:p>
+    <w:p>
+      <w:pPr>
+        <w:pStyle w:val="Paragraph2"/>
+        <w:spacing w:before="0"/>
+        <w:ind w:left="3240" w:hanging="360"/>
+      </w:pPr>
+      <w:r>
+        <w:t>(</w:t>
+      </w:r>
+      <w:r>
+        <w:t>5</w:t>
+      </w:r>
+      <w:r>
+        <w:t>) the ATM Module verifies that the cash to be deposited does not exceed the $4,000 daily limit for ATM cash deposits</w:t>
+      </w:r>
+    </w:p>
+    <w:p>
+      <w:pPr>
+        <w:pStyle w:val="Paragraph2"/>
+        <w:spacing w:before="0"/>
+        <w:ind w:left="3240" w:hanging="360"/>
+      </w:pPr>
+      <w:r>
+        <w:t>(</w:t>
+      </w:r>
+      <w:r>
+        <w:t>6</w:t>
+      </w:r>
+      <w:r>
+        <w:t>) if the amount of cash to be deposited is valid, the ATM Module prompts the customer to insert their cash into the ATM</w:t>
+      </w:r>
+    </w:p>
+    <w:p>
+      <w:pPr>
+        <w:pStyle w:val="Paragraph2"/>
+        <w:spacing w:before="0"/>
+        <w:ind w:left="3240" w:hanging="360"/>
+      </w:pPr>
+      <w:r>
+        <w:lastRenderedPageBreak/>
+        <w:t>(</w:t>
+      </w:r>
+      <w:r>
+        <w:t>7</w:t>
+      </w:r>
+      <w:r>
+        <w:t>) the central server updates the amount of cash deposited by that customer, so that they cannot exceed the daily limit</w:t>
+      </w:r>
+    </w:p>
+    <w:p>
+      <w:pPr>
+        <w:pStyle w:val="Paragraph2"/>
+        <w:spacing w:before="0"/>
+        <w:ind w:left="3240" w:hanging="360"/>
+      </w:pPr>
+      <w:r>
+        <w:t>(</w:t>
+      </w:r>
+      <w:r>
+        <w:t>8</w:t>
+      </w:r>
+      <w:r>
+        <w:t xml:space="preserve">) the central server updates the customer’s </w:t>
+      </w:r>
+      <w:r>
+        <w:t xml:space="preserve">financial </w:t>
+      </w:r>
+      <w:r>
+        <w:t>account balance</w:t>
+      </w:r>
+    </w:p>
+    <w:p>
+      <w:pPr>
+        <w:pStyle w:val="Paragraph2"/>
+        <w:spacing w:before="0"/>
+        <w:ind w:left="3240" w:hanging="360"/>
+      </w:pPr>
+      <w:r>
+        <w:t>(</w:t>
+      </w:r>
+      <w:r>
+        <w:t>9</w:t>
+      </w:r>
+      <w:r>
+        <w:t xml:space="preserve">) the central server records the transaction into the </w:t>
+      </w:r>
+      <w:r>
+        <w:t xml:space="preserve">user </w:t>
+      </w:r>
+      <w:r>
+        <w:t xml:space="preserve">account’s transaction history </w:t>
+      </w:r>
+    </w:p>
+    <w:p>
+      <w:pPr>
+        <w:pStyle w:val="Paragraph2"/>
+        <w:spacing w:before="0"/>
+        <w:ind w:left="2160"/>
+      </w:pPr>
+      <w:r>
+        <w:t>Alternate Flows:</w:t>
+      </w:r>
+    </w:p>
+    <w:p>
+      <w:pPr>
+        <w:pStyle w:val="Paragraph2"/>
+        <w:spacing w:before="0"/>
+        <w:ind w:left="3240" w:hanging="360"/>
+      </w:pPr>
+      <w:r>
+        <w:t>[none]</w:t>
+      </w:r>
+    </w:p>
+    <w:p>
+      <w:pPr>
+        <w:pStyle w:val="Paragraph2"/>
+        <w:spacing w:before="0"/>
+        <w:ind w:left="2160"/>
+      </w:pPr>
+      <w:r>
+        <w:t xml:space="preserve">Exceptions: </w:t>
+      </w:r>
+    </w:p>
+    <w:p>
+      <w:pPr>
+        <w:pStyle w:val="Paragraph2"/>
+        <w:spacing w:before="0"/>
+        <w:ind w:left="3240" w:hanging="360"/>
+      </w:pPr>
+      <w:r>
+        <w:t>(1)</w:t>
+      </w:r>
+      <w:r>
+        <w:t xml:space="preserve"> </w:t>
+      </w:r>
+      <w:r>
+        <w:t xml:space="preserve">the central server does not properly update the customer’s </w:t>
+      </w:r>
+      <w:r>
+        <w:t xml:space="preserve">financial </w:t>
+      </w:r>
+      <w:r>
+        <w:t>account balance</w:t>
+      </w:r>
+    </w:p>
+    <w:p>
+      <w:pPr>
+        <w:pStyle w:val="Paragraph2"/>
+        <w:spacing w:before="0"/>
+        <w:ind w:left="3240" w:hanging="360"/>
+      </w:pPr>
+      <w:r>
+        <w:t>(2) the central server does not properly update the amount of cash that the customer can deposit before they exceed their daily limit</w:t>
+      </w:r>
+    </w:p>
+    <w:p>
+      <w:pPr>
+        <w:pStyle w:val="Paragraph2"/>
+        <w:spacing w:before="0"/>
+        <w:ind w:left="3240" w:hanging="360"/>
+      </w:pPr>
+      <w:r>
+        <w:t>(3) the central server does not properly record the transaction into the transaction history</w:t>
+      </w:r>
+    </w:p>
+    <w:p>
+      <w:pPr>
+        <w:pStyle w:val="Paragraph2"/>
+        <w:spacing w:before="0"/>
+        <w:ind w:left="2160"/>
+      </w:pPr>
+      <w:r>
+        <w:t xml:space="preserve">Related Use Case(s): </w:t>
+      </w:r>
+      <w:r>
+        <w:t>2.1.1, 2.1.3</w:t>
+      </w:r>
+      <w:r>
+        <w:t>, 2.3.1</w:t>
+      </w:r>
+    </w:p>
+    <w:p>
+      <w:pPr>
+        <w:pStyle w:val="Paragraph2"/>
+        <w:spacing w:before="0"/>
+      </w:pPr>
+    </w:p>
+    <w:p>
+      <w:pPr>
+        <w:pStyle w:val="Paragraph2"/>
+        <w:spacing w:before="0"/>
+      </w:pPr>
+      <w:r>
+        <w:t>2.1.</w:t>
+      </w:r>
+      <w:r>
+        <w:t>3</w:t>
+      </w:r>
+      <w:r>
+        <w:t xml:space="preserve">.  </w:t>
+      </w:r>
+      <w:r>
+        <w:t>Check Deposit into ATM</w:t>
+      </w:r>
+    </w:p>
+    <w:p>
+      <w:pPr>
+        <w:pStyle w:val="Paragraph2"/>
+        <w:spacing w:before="0"/>
+        <w:ind w:left="2880" w:hanging="720"/>
+      </w:pPr>
+      <w:r>
+        <w:t xml:space="preserve">Precondition(s): </w:t>
+      </w:r>
+      <w:r>
+        <w:t xml:space="preserve">the ATM Module is online and connected to the central server, and the customer is logged-in to their </w:t>
+      </w:r>
+      <w:r>
+        <w:t xml:space="preserve">user </w:t>
+      </w:r>
+      <w:r>
+        <w:t>account</w:t>
+      </w:r>
+    </w:p>
+    <w:p>
+      <w:pPr>
+        <w:pStyle w:val="Paragraph2"/>
+        <w:spacing w:before="0"/>
+        <w:ind w:left="2880" w:hanging="720"/>
+      </w:pPr>
+      <w:r>
+        <w:t xml:space="preserve">Postcondition(s): </w:t>
+      </w:r>
+      <w:r>
         <w:t>the customer’s account balance has increased by the amount deposited</w:t>
       </w:r>
     </w:p>
@@ -2920,47 +3351,330 @@
         <w:ind w:left="3240" w:hanging="360"/>
       </w:pPr>
       <w:r>
-        <w:t>(2) the customer selects to deposit cash into that account</w:t>
-      </w:r>
-    </w:p>
-    <w:p>
-      <w:pPr>
-        <w:pStyle w:val="Paragraph2"/>
-        <w:spacing w:before="0"/>
-        <w:ind w:left="3240" w:hanging="360"/>
-      </w:pPr>
-      <w:r>
-        <w:t>(3) the ATM Module prompts the customer to input how much cash they will deposit</w:t>
-      </w:r>
-    </w:p>
-    <w:p>
-      <w:pPr>
-        <w:pStyle w:val="Paragraph2"/>
-        <w:spacing w:before="0"/>
-        <w:ind w:left="3240" w:hanging="360"/>
-      </w:pPr>
-      <w:r>
-        <w:t>(4) the ATM Module verifies that the cash to be deposited does not exceed the $4,000 daily limit for ATM cash deposits</w:t>
-      </w:r>
-    </w:p>
-    <w:p>
-      <w:pPr>
-        <w:pStyle w:val="Paragraph2"/>
-        <w:spacing w:before="0"/>
-        <w:ind w:left="3240" w:hanging="360"/>
-      </w:pPr>
-      <w:r>
-        <w:t>(5) if the amount of cash to be deposited is valid, the ATM Module prompts the customer to insert their cash into the ATM</w:t>
-      </w:r>
-    </w:p>
-    <w:p>
-      <w:pPr>
-        <w:pStyle w:val="Paragraph2"/>
-        <w:spacing w:before="0"/>
-        <w:ind w:left="3240" w:hanging="360"/>
-      </w:pPr>
-      <w:r>
-        <w:t>(6) the central server updates the amount of cash deposited by that customer, so that they cannot exceed the daily limit</w:t>
+        <w:t>(2) the customer selects to deposit money into that financial account</w:t>
+      </w:r>
+    </w:p>
+    <w:p>
+      <w:pPr>
+        <w:pStyle w:val="Paragraph2"/>
+        <w:spacing w:before="0"/>
+        <w:ind w:left="3240" w:hanging="360"/>
+      </w:pPr>
+      <w:r>
+        <w:t>(</w:t>
+      </w:r>
+      <w:r>
+        <w:t>3</w:t>
+      </w:r>
+      <w:r>
+        <w:t xml:space="preserve">) the customer selects to deposit </w:t>
+      </w:r>
+      <w:r>
+        <w:t>checks</w:t>
+      </w:r>
+    </w:p>
+    <w:p>
+      <w:pPr>
+        <w:pStyle w:val="Paragraph2"/>
+        <w:spacing w:before="0"/>
+        <w:ind w:left="3240" w:hanging="360"/>
+      </w:pPr>
+      <w:r>
+        <w:t>(</w:t>
+      </w:r>
+      <w:r>
+        <w:t>4</w:t>
+      </w:r>
+      <w:r>
+        <w:t>) the ATM Module prompts the user to insert their check</w:t>
+      </w:r>
+      <w:r>
+        <w:t>s</w:t>
+      </w:r>
+      <w:r>
+        <w:t xml:space="preserve"> into the ATM</w:t>
+      </w:r>
+    </w:p>
+    <w:p>
+      <w:pPr>
+        <w:pStyle w:val="Paragraph2"/>
+        <w:spacing w:before="0"/>
+        <w:ind w:left="3240" w:hanging="360"/>
+      </w:pPr>
+      <w:r>
+        <w:t>(</w:t>
+      </w:r>
+      <w:r>
+        <w:t>5</w:t>
+      </w:r>
+      <w:r>
+        <w:t xml:space="preserve">) the ATM Module verifies that the </w:t>
+      </w:r>
+      <w:r>
+        <w:t xml:space="preserve">total </w:t>
+      </w:r>
+      <w:r>
+        <w:t>amount on the check</w:t>
+      </w:r>
+      <w:r>
+        <w:t>s</w:t>
+      </w:r>
+      <w:r>
+        <w:t xml:space="preserve"> does not exceed the $10,000 daily limit for ATM check deposits</w:t>
+      </w:r>
+    </w:p>
+    <w:p>
+      <w:pPr>
+        <w:pStyle w:val="Paragraph2"/>
+        <w:spacing w:before="0"/>
+        <w:ind w:left="3240" w:hanging="360"/>
+      </w:pPr>
+      <w:r>
+        <w:t>(</w:t>
+      </w:r>
+      <w:r>
+        <w:t>6</w:t>
+      </w:r>
+      <w:r>
+        <w:t xml:space="preserve">) if the </w:t>
+      </w:r>
+      <w:r>
+        <w:t xml:space="preserve">total </w:t>
+      </w:r>
+      <w:r>
+        <w:t>amount on the check</w:t>
+      </w:r>
+      <w:r>
+        <w:t>s</w:t>
+      </w:r>
+      <w:r>
+        <w:t xml:space="preserve"> is valid, the central server updates the amount deposited in checks by that customer, so that they cannot</w:t>
+      </w:r>
+      <w:r>
+        <w:t xml:space="preserve"> </w:t>
+      </w:r>
+      <w:r>
+        <w:t>exceed the daily limit</w:t>
+      </w:r>
+    </w:p>
+    <w:p>
+      <w:pPr>
+        <w:pStyle w:val="Paragraph2"/>
+        <w:spacing w:before="0"/>
+        <w:ind w:left="3240" w:hanging="360"/>
+      </w:pPr>
+      <w:r>
+        <w:t>(</w:t>
+      </w:r>
+      <w:r>
+        <w:t>7</w:t>
+      </w:r>
+      <w:r>
+        <w:t xml:space="preserve">) the central server updates the customer’s </w:t>
+      </w:r>
+      <w:r>
+        <w:t xml:space="preserve">financial </w:t>
+      </w:r>
+      <w:r>
+        <w:t>account balance</w:t>
+      </w:r>
+    </w:p>
+    <w:p>
+      <w:pPr>
+        <w:pStyle w:val="Paragraph2"/>
+        <w:spacing w:before="0"/>
+        <w:ind w:left="3240" w:hanging="360"/>
+      </w:pPr>
+      <w:r>
+        <w:t>(</w:t>
+      </w:r>
+      <w:r>
+        <w:t>8</w:t>
+      </w:r>
+      <w:r>
+        <w:t xml:space="preserve">) the central server records the transaction into the </w:t>
+      </w:r>
+      <w:r>
+        <w:t xml:space="preserve">user </w:t>
+      </w:r>
+      <w:r>
+        <w:t>account’s transaction history</w:t>
+      </w:r>
+    </w:p>
+    <w:p>
+      <w:pPr>
+        <w:pStyle w:val="Paragraph2"/>
+        <w:spacing w:before="0"/>
+        <w:ind w:left="2160"/>
+      </w:pPr>
+      <w:r>
+        <w:t>Alternate Flows:</w:t>
+      </w:r>
+    </w:p>
+    <w:p>
+      <w:pPr>
+        <w:pStyle w:val="Paragraph2"/>
+        <w:spacing w:before="0"/>
+        <w:ind w:left="3240" w:hanging="360"/>
+      </w:pPr>
+      <w:r>
+        <w:t>[none]</w:t>
+      </w:r>
+    </w:p>
+    <w:p>
+      <w:pPr>
+        <w:pStyle w:val="Paragraph2"/>
+        <w:spacing w:before="0"/>
+        <w:ind w:left="2160"/>
+      </w:pPr>
+      <w:r>
+        <w:t xml:space="preserve">Exceptions: </w:t>
+      </w:r>
+    </w:p>
+    <w:p>
+      <w:pPr>
+        <w:pStyle w:val="Paragraph2"/>
+        <w:spacing w:before="0"/>
+        <w:ind w:left="3240" w:hanging="360"/>
+      </w:pPr>
+      <w:r>
+        <w:t>(1)</w:t>
+      </w:r>
+      <w:r>
+        <w:t xml:space="preserve"> the central server does not properly update the customer’s </w:t>
+      </w:r>
+      <w:r>
+        <w:t xml:space="preserve">financial </w:t>
+      </w:r>
+      <w:r>
+        <w:t>account balance</w:t>
+      </w:r>
+    </w:p>
+    <w:p>
+      <w:pPr>
+        <w:pStyle w:val="Paragraph2"/>
+        <w:spacing w:before="0"/>
+        <w:ind w:left="3240" w:hanging="360"/>
+      </w:pPr>
+      <w:r>
+        <w:t>(2) the central server does not properly update the amount deposited in checks by that customer before they exceed their daily limit</w:t>
+      </w:r>
+    </w:p>
+    <w:p>
+      <w:pPr>
+        <w:pStyle w:val="Paragraph2"/>
+        <w:spacing w:before="0"/>
+        <w:ind w:left="3240" w:hanging="360"/>
+      </w:pPr>
+      <w:r>
+        <w:t>(3) the central server does not properly record the transaction into the transaction history</w:t>
+      </w:r>
+    </w:p>
+    <w:p>
+      <w:pPr>
+        <w:pStyle w:val="Paragraph2"/>
+        <w:spacing w:before="0"/>
+        <w:ind w:left="2160"/>
+      </w:pPr>
+      <w:r>
+        <w:t xml:space="preserve">Related Use Case(s): </w:t>
+      </w:r>
+      <w:r>
+        <w:t>2.1.1, 2.1.2</w:t>
+      </w:r>
+      <w:r>
+        <w:t>, 2.3.1</w:t>
+      </w:r>
+    </w:p>
+    <w:p>
+      <w:pPr>
+        <w:pStyle w:val="Paragraph2"/>
+        <w:spacing w:before="0"/>
+      </w:pPr>
+    </w:p>
+    <w:p>
+      <w:pPr>
+        <w:pStyle w:val="Paragraph2"/>
+        <w:spacing w:before="0"/>
+      </w:pPr>
+      <w:r>
+        <w:t>2.1.</w:t>
+      </w:r>
+      <w:r>
+        <w:t>4</w:t>
+      </w:r>
+      <w:r>
+        <w:t xml:space="preserve">. </w:t>
+      </w:r>
+      <w:r>
+        <w:t xml:space="preserve"> Withdrawing Cash from ATM</w:t>
+      </w:r>
+    </w:p>
+    <w:p>
+      <w:pPr>
+        <w:pStyle w:val="Paragraph2"/>
+        <w:spacing w:before="0"/>
+        <w:ind w:left="2880" w:hanging="720"/>
+      </w:pPr>
+      <w:r>
+        <w:t xml:space="preserve">Precondition(s): </w:t>
+      </w:r>
+      <w:r>
+        <w:t xml:space="preserve">the ATM Module is online and connected to the central server, and the customer is logged-in to their </w:t>
+      </w:r>
+      <w:r>
+        <w:t xml:space="preserve">user </w:t>
+      </w:r>
+      <w:r>
+        <w:t>account</w:t>
+      </w:r>
+    </w:p>
+    <w:p>
+      <w:pPr>
+        <w:pStyle w:val="Paragraph2"/>
+        <w:spacing w:before="0"/>
+        <w:ind w:left="2880" w:hanging="720"/>
+      </w:pPr>
+      <w:r>
+        <w:t xml:space="preserve">Postcondition(s): </w:t>
+      </w:r>
+      <w:r>
+        <w:t xml:space="preserve">the customer’s </w:t>
+      </w:r>
+      <w:r>
+        <w:t xml:space="preserve">financial </w:t>
+      </w:r>
+      <w:r>
+        <w:t>account balance has decreased by the amount withdrawn, and the customer now has cash equal to the amount withdrawn</w:t>
+      </w:r>
+    </w:p>
+    <w:p>
+      <w:pPr>
+        <w:pStyle w:val="Paragraph2"/>
+        <w:spacing w:before="0"/>
+        <w:ind w:left="2160"/>
+      </w:pPr>
+      <w:r>
+        <w:t>Basic Flow:</w:t>
+      </w:r>
+    </w:p>
+    <w:p>
+      <w:pPr>
+        <w:pStyle w:val="Paragraph2"/>
+        <w:spacing w:before="0"/>
+        <w:ind w:left="3240" w:hanging="360"/>
+      </w:pPr>
+      <w:r>
+        <w:t xml:space="preserve">(1) </w:t>
+      </w:r>
+      <w:r>
+        <w:t>the customer selects a</w:t>
+      </w:r>
+      <w:r>
+        <w:t xml:space="preserve"> financial</w:t>
+      </w:r>
+      <w:r>
+        <w:t xml:space="preserve"> account</w:t>
       </w:r>
     </w:p>
     <w:p>
@@ -2971,17 +3685,114 @@
       </w:pPr>
       <w:r>
         <w:lastRenderedPageBreak/>
-        <w:t>(7) the central server updates the customer’s account balance</w:t>
-      </w:r>
-    </w:p>
-    <w:p>
-      <w:pPr>
-        <w:pStyle w:val="Paragraph2"/>
-        <w:spacing w:before="0"/>
-        <w:ind w:left="3240" w:hanging="360"/>
-      </w:pPr>
-      <w:r>
-        <w:t xml:space="preserve">(8) the central server records the transaction into the account’s transaction history </w:t>
+        <w:t xml:space="preserve">(2) the customer selects to withdraw cash from that </w:t>
+      </w:r>
+      <w:r>
+        <w:t xml:space="preserve">financial </w:t>
+      </w:r>
+      <w:r>
+        <w:t>account</w:t>
+      </w:r>
+    </w:p>
+    <w:p>
+      <w:pPr>
+        <w:pStyle w:val="Paragraph2"/>
+        <w:spacing w:before="0"/>
+        <w:ind w:left="3240" w:hanging="360"/>
+      </w:pPr>
+      <w:r>
+        <w:t>(3) the ATM Module prompts the user to input the amount they want to withdraw</w:t>
+      </w:r>
+    </w:p>
+    <w:p>
+      <w:pPr>
+        <w:pStyle w:val="Paragraph2"/>
+        <w:spacing w:before="0"/>
+        <w:ind w:left="3240" w:hanging="360"/>
+      </w:pPr>
+      <w:r>
+        <w:t>(4) the ATM Module verifies that the ATM has enough cash within its reserves to perform the withdrawal</w:t>
+      </w:r>
+    </w:p>
+    <w:p>
+      <w:pPr>
+        <w:pStyle w:val="Paragraph2"/>
+        <w:spacing w:before="0"/>
+        <w:ind w:left="3240" w:hanging="360"/>
+      </w:pPr>
+      <w:r>
+        <w:t>(5) if the ATM has enough cash, the ATM Module sends the withdrawal request to the central server</w:t>
+      </w:r>
+    </w:p>
+    <w:p>
+      <w:pPr>
+        <w:pStyle w:val="Paragraph2"/>
+        <w:spacing w:before="0"/>
+        <w:ind w:left="3240" w:hanging="360"/>
+      </w:pPr>
+      <w:r>
+        <w:t xml:space="preserve">(6) the central server temporarily updates the customer’s </w:t>
+      </w:r>
+      <w:r>
+        <w:t xml:space="preserve">financial </w:t>
+      </w:r>
+      <w:r>
+        <w:t>account balance</w:t>
+      </w:r>
+    </w:p>
+    <w:p>
+      <w:pPr>
+        <w:pStyle w:val="Paragraph2"/>
+        <w:spacing w:before="0"/>
+        <w:ind w:left="3240" w:hanging="360"/>
+      </w:pPr>
+      <w:r>
+        <w:t>(7) the ATM gives the amount of cash requested to the customer</w:t>
+      </w:r>
+    </w:p>
+    <w:p>
+      <w:pPr>
+        <w:pStyle w:val="Paragraph2"/>
+        <w:spacing w:before="0"/>
+        <w:ind w:left="3240" w:hanging="360"/>
+      </w:pPr>
+      <w:r>
+        <w:t>(8) the ATM Module sends a confirmation to the central server, acknowledging that the cash was successfully withdrawn</w:t>
+      </w:r>
+    </w:p>
+    <w:p>
+      <w:pPr>
+        <w:pStyle w:val="Paragraph2"/>
+        <w:spacing w:before="0"/>
+        <w:ind w:left="3240" w:hanging="360"/>
+      </w:pPr>
+      <w:r>
+        <w:t>(9) the central server permanently updates the customer’s</w:t>
+      </w:r>
+      <w:r>
+        <w:t xml:space="preserve"> financial</w:t>
+      </w:r>
+      <w:r>
+        <w:t xml:space="preserve"> account balance</w:t>
+      </w:r>
+    </w:p>
+    <w:p>
+      <w:pPr>
+        <w:pStyle w:val="Paragraph2"/>
+        <w:spacing w:before="0"/>
+        <w:ind w:left="3240" w:hanging="360"/>
+      </w:pPr>
+      <w:r>
+        <w:t xml:space="preserve">(10) </w:t>
+      </w:r>
+      <w:r>
+        <w:t xml:space="preserve">the central server records the transaction into the </w:t>
+      </w:r>
+      <w:r>
+        <w:t xml:space="preserve">user </w:t>
+      </w:r>
+      <w:r>
+        <w:t>account’s transaction history</w:t>
       </w:r>
     </w:p>
     <w:p>
@@ -3001,6 +3812,256 @@
         <w:ind w:left="3240" w:hanging="360"/>
       </w:pPr>
       <w:r>
+        <w:t xml:space="preserve">(1) </w:t>
+      </w:r>
+      <w:r>
+        <w:t xml:space="preserve">if the customer tries to withdraw an amount greater than their current </w:t>
+      </w:r>
+      <w:r>
+        <w:t xml:space="preserve">financial </w:t>
+      </w:r>
+      <w:r>
+        <w:t xml:space="preserve">account balance, the central server sends a failure message to the ATM Module, rather than temporarily updating the customer’s </w:t>
+      </w:r>
+      <w:r>
+        <w:t xml:space="preserve">financial </w:t>
+      </w:r>
+      <w:r>
+        <w:t>account balance</w:t>
+      </w:r>
+    </w:p>
+    <w:p>
+      <w:pPr>
+        <w:pStyle w:val="Paragraph2"/>
+        <w:spacing w:before="0"/>
+        <w:ind w:left="3240" w:hanging="360"/>
+      </w:pPr>
+      <w:r>
+        <w:t>(2) if the ATM does not have enough cash in its reserves to perform the withdrawal, the ATM Module displays a failure message, rather than send</w:t>
+      </w:r>
+      <w:r>
+        <w:t>ing</w:t>
+      </w:r>
+      <w:r>
+        <w:t xml:space="preserve"> a request to the central server</w:t>
+      </w:r>
+    </w:p>
+    <w:p>
+      <w:pPr>
+        <w:pStyle w:val="Paragraph2"/>
+        <w:spacing w:before="0"/>
+        <w:ind w:left="2160"/>
+      </w:pPr>
+      <w:r>
+        <w:t xml:space="preserve">Exceptions: </w:t>
+      </w:r>
+    </w:p>
+    <w:p>
+      <w:pPr>
+        <w:pStyle w:val="Paragraph2"/>
+        <w:spacing w:before="0"/>
+        <w:ind w:left="3240" w:hanging="360"/>
+      </w:pPr>
+      <w:r>
+        <w:t>(1)</w:t>
+      </w:r>
+      <w:r>
+        <w:t xml:space="preserve"> the central server does not properly update the customer’s </w:t>
+      </w:r>
+      <w:r>
+        <w:t xml:space="preserve">financial </w:t>
+      </w:r>
+      <w:r>
+        <w:t>account balance</w:t>
+      </w:r>
+    </w:p>
+    <w:p>
+      <w:pPr>
+        <w:pStyle w:val="Paragraph2"/>
+        <w:spacing w:before="0"/>
+        <w:ind w:left="3240" w:hanging="360"/>
+      </w:pPr>
+      <w:r>
+        <w:t>(2) the central server does not properly record the transaction into the transaction history</w:t>
+      </w:r>
+    </w:p>
+    <w:p>
+      <w:pPr>
+        <w:pStyle w:val="Paragraph2"/>
+        <w:spacing w:before="0"/>
+        <w:ind w:left="3240" w:hanging="360"/>
+      </w:pPr>
+      <w:r>
+        <w:t>(3) the central server does not receive the withdrawal request from the ATM Module</w:t>
+      </w:r>
+    </w:p>
+    <w:p>
+      <w:pPr>
+        <w:pStyle w:val="Paragraph2"/>
+        <w:spacing w:before="0"/>
+        <w:ind w:left="3240" w:hanging="360"/>
+      </w:pPr>
+      <w:r>
+        <w:t>(4) the ATM Module does not properly verify that there is enough cash in the ATM to perform the withdrawal</w:t>
+      </w:r>
+    </w:p>
+    <w:p>
+      <w:pPr>
+        <w:pStyle w:val="Paragraph2"/>
+        <w:spacing w:before="0"/>
+        <w:ind w:left="2160"/>
+      </w:pPr>
+      <w:r>
+        <w:t xml:space="preserve">Related Use Case(s): </w:t>
+      </w:r>
+      <w:r>
+        <w:t>2.1.1</w:t>
+      </w:r>
+      <w:r>
+        <w:t>, 2.3.2</w:t>
+      </w:r>
+    </w:p>
+    <w:p>
+      <w:pPr>
+        <w:pStyle w:val="Paragraph2"/>
+        <w:spacing w:before="0"/>
+      </w:pPr>
+    </w:p>
+    <w:p>
+      <w:pPr>
+        <w:pStyle w:val="Paragraph2"/>
+        <w:spacing w:before="0"/>
+      </w:pPr>
+      <w:r>
+        <w:t>2.1.</w:t>
+      </w:r>
+      <w:r>
+        <w:t>5</w:t>
+      </w:r>
+      <w:r>
+        <w:t xml:space="preserve">.  </w:t>
+      </w:r>
+      <w:r>
+        <w:t xml:space="preserve">Checking </w:t>
+      </w:r>
+      <w:r>
+        <w:t>Balance in Financial Accounts</w:t>
+      </w:r>
+    </w:p>
+    <w:p>
+      <w:pPr>
+        <w:pStyle w:val="Paragraph2"/>
+        <w:spacing w:before="0"/>
+        <w:ind w:left="2880" w:hanging="720"/>
+      </w:pPr>
+      <w:r>
+        <w:t xml:space="preserve">Precondition(s): </w:t>
+      </w:r>
+      <w:r>
+        <w:t xml:space="preserve">the ATM Module is online and connected to the central server, and the customer is logged-in to their </w:t>
+      </w:r>
+      <w:r>
+        <w:t xml:space="preserve">user </w:t>
+      </w:r>
+      <w:r>
+        <w:t>account</w:t>
+      </w:r>
+    </w:p>
+    <w:p>
+      <w:pPr>
+        <w:pStyle w:val="Paragraph2"/>
+        <w:spacing w:before="0"/>
+        <w:ind w:left="2880" w:hanging="720"/>
+      </w:pPr>
+      <w:r>
+        <w:t xml:space="preserve">Postcondition(s): </w:t>
+      </w:r>
+      <w:r>
+        <w:t xml:space="preserve">the customer can view their </w:t>
+      </w:r>
+      <w:r>
+        <w:t xml:space="preserve">financial </w:t>
+      </w:r>
+      <w:r>
+        <w:t>account balance</w:t>
+      </w:r>
+    </w:p>
+    <w:p>
+      <w:pPr>
+        <w:pStyle w:val="Paragraph2"/>
+        <w:spacing w:before="0"/>
+        <w:ind w:left="2160"/>
+      </w:pPr>
+      <w:r>
+        <w:t>Basic Flow:</w:t>
+      </w:r>
+    </w:p>
+    <w:p>
+      <w:pPr>
+        <w:pStyle w:val="Paragraph2"/>
+        <w:spacing w:before="0"/>
+        <w:ind w:left="3240" w:hanging="360"/>
+      </w:pPr>
+      <w:r>
+        <w:t xml:space="preserve">(1) </w:t>
+      </w:r>
+      <w:r>
+        <w:t>the customer selects a</w:t>
+      </w:r>
+      <w:r>
+        <w:t xml:space="preserve"> financial</w:t>
+      </w:r>
+      <w:r>
+        <w:t xml:space="preserve"> account</w:t>
+      </w:r>
+    </w:p>
+    <w:p>
+      <w:pPr>
+        <w:pStyle w:val="Paragraph2"/>
+        <w:spacing w:before="0"/>
+        <w:ind w:left="3240" w:hanging="360"/>
+      </w:pPr>
+      <w:r>
+        <w:t>(2) the customer selects to view the account balance</w:t>
+      </w:r>
+    </w:p>
+    <w:p>
+      <w:pPr>
+        <w:pStyle w:val="Paragraph2"/>
+        <w:spacing w:before="0"/>
+        <w:ind w:left="3240" w:hanging="360"/>
+      </w:pPr>
+      <w:r>
+        <w:t>(3) the ATM sends a request to the central server</w:t>
+      </w:r>
+    </w:p>
+    <w:p>
+      <w:pPr>
+        <w:pStyle w:val="Paragraph2"/>
+        <w:spacing w:before="0"/>
+        <w:ind w:left="3240" w:hanging="360"/>
+      </w:pPr>
+      <w:r>
+        <w:t>(4) the central server sends the requested account balance back to the ATM Module</w:t>
+      </w:r>
+    </w:p>
+    <w:p>
+      <w:pPr>
+        <w:pStyle w:val="Paragraph2"/>
+        <w:spacing w:before="0"/>
+        <w:ind w:left="2160"/>
+      </w:pPr>
+      <w:r>
+        <w:t>Alternate Flows:</w:t>
+      </w:r>
+    </w:p>
+    <w:p>
+      <w:pPr>
+        <w:pStyle w:val="Paragraph2"/>
+        <w:spacing w:before="0"/>
+        <w:ind w:left="3240" w:hanging="360"/>
+      </w:pPr>
+      <w:r>
         <w:t>[none]</w:t>
       </w:r>
     </w:p>
@@ -3024,30 +4085,7 @@
         <w:t>(1)</w:t>
       </w:r>
       <w:r>
-        <w:t xml:space="preserve"> </w:t>
-      </w:r>
-      <w:r>
-        <w:t>the central server does not properly update the customer’s account balance</w:t>
-      </w:r>
-    </w:p>
-    <w:p>
-      <w:pPr>
-        <w:pStyle w:val="Paragraph2"/>
-        <w:spacing w:before="0"/>
-        <w:ind w:left="3240" w:hanging="360"/>
-      </w:pPr>
-      <w:r>
-        <w:t>(2) the central server does not properly update the amount of cash that the customer can deposit before they exceed their daily limit</w:t>
-      </w:r>
-    </w:p>
-    <w:p>
-      <w:pPr>
-        <w:pStyle w:val="Paragraph2"/>
-        <w:spacing w:before="0"/>
-        <w:ind w:left="3240" w:hanging="360"/>
-      </w:pPr>
-      <w:r>
-        <w:t>(3) the central server does not properly record the transaction into the transaction history</w:t>
+        <w:t xml:space="preserve"> the central server does not receive the request from the ATM Module </w:t>
       </w:r>
     </w:p>
     <w:p>
@@ -3060,10 +4098,7 @@
         <w:t xml:space="preserve">Related Use Case(s): </w:t>
       </w:r>
       <w:r>
-        <w:t>2.1.1, 2.1.3</w:t>
-      </w:r>
-      <w:r>
-        <w:t>, 2.3.1</w:t>
+        <w:t>2.1.1</w:t>
       </w:r>
     </w:p>
     <w:p>
@@ -3081,39 +4116,158 @@
         <w:t>2.1.</w:t>
       </w:r>
       <w:r>
+        <w:t>6</w:t>
+      </w:r>
+      <w:r>
+        <w:t xml:space="preserve">.  </w:t>
+      </w:r>
+      <w:r>
+        <w:t>Client Logging-Out of ATM</w:t>
+      </w:r>
+    </w:p>
+    <w:p>
+      <w:pPr>
+        <w:pStyle w:val="Paragraph2"/>
+        <w:spacing w:before="0"/>
+        <w:ind w:left="2880" w:hanging="720"/>
+      </w:pPr>
+      <w:r>
+        <w:t xml:space="preserve">Precondition(s): </w:t>
+      </w:r>
+      <w:r>
+        <w:t xml:space="preserve">the ATM Module is online and connected to the central server, and the customer is logged-in to their </w:t>
+      </w:r>
+      <w:r>
+        <w:t xml:space="preserve">user </w:t>
+      </w:r>
+      <w:r>
+        <w:t>account</w:t>
+      </w:r>
+    </w:p>
+    <w:p>
+      <w:pPr>
+        <w:pStyle w:val="Paragraph2"/>
+        <w:spacing w:before="0"/>
+        <w:ind w:left="2880" w:hanging="720"/>
+      </w:pPr>
+      <w:r>
+        <w:lastRenderedPageBreak/>
+        <w:t xml:space="preserve">Postcondition(s): </w:t>
+      </w:r>
+      <w:r>
+        <w:t xml:space="preserve">the customer is logged out of their </w:t>
+      </w:r>
+      <w:r>
+        <w:t xml:space="preserve">user </w:t>
+      </w:r>
+      <w:r>
+        <w:t>account</w:t>
+      </w:r>
+    </w:p>
+    <w:p>
+      <w:pPr>
+        <w:pStyle w:val="Paragraph2"/>
+        <w:spacing w:before="0"/>
+        <w:ind w:left="2160"/>
+      </w:pPr>
+      <w:r>
+        <w:t>Basic Flow:</w:t>
+      </w:r>
+    </w:p>
+    <w:p>
+      <w:pPr>
+        <w:pStyle w:val="Paragraph2"/>
+        <w:spacing w:before="0"/>
+        <w:ind w:left="3240" w:hanging="360"/>
+      </w:pPr>
+      <w:r>
+        <w:t xml:space="preserve">(1) </w:t>
+      </w:r>
+      <w:r>
+        <w:t>the customer initiates a log-out request</w:t>
+      </w:r>
+    </w:p>
+    <w:p>
+      <w:pPr>
+        <w:pStyle w:val="Paragraph2"/>
+        <w:spacing w:before="0"/>
+        <w:ind w:left="3240" w:hanging="360"/>
+      </w:pPr>
+      <w:r>
+        <w:t>(2) the ATM Module prompts the customer to confirm that they want to log out of the ATM</w:t>
+      </w:r>
+    </w:p>
+    <w:p>
+      <w:pPr>
+        <w:pStyle w:val="Paragraph2"/>
+        <w:spacing w:before="0"/>
+        <w:ind w:left="3240" w:hanging="360"/>
+      </w:pPr>
+      <w:r>
+        <w:t>(</w:t>
+      </w:r>
+      <w:r>
         <w:t>3</w:t>
       </w:r>
       <w:r>
-        <w:t xml:space="preserve">.  </w:t>
-      </w:r>
-      <w:r>
-        <w:t>Check Deposit into ATM</w:t>
-      </w:r>
-    </w:p>
-    <w:p>
-      <w:pPr>
-        <w:pStyle w:val="Paragraph2"/>
-        <w:spacing w:before="0"/>
-        <w:ind w:left="2880" w:hanging="720"/>
-      </w:pPr>
-      <w:r>
-        <w:t xml:space="preserve">Precondition(s): </w:t>
-      </w:r>
-      <w:r>
-        <w:t>the ATM Module is online and connected to the central server, and the customer is logged-in to their account</w:t>
-      </w:r>
-    </w:p>
-    <w:p>
-      <w:pPr>
-        <w:pStyle w:val="Paragraph2"/>
-        <w:spacing w:before="0"/>
-        <w:ind w:left="2880" w:hanging="720"/>
-      </w:pPr>
-      <w:r>
-        <w:t xml:space="preserve">Postcondition(s): </w:t>
-      </w:r>
-      <w:r>
-        <w:t>the customer’s account balance has increased by the amount deposited</w:t>
+        <w:t xml:space="preserve">) </w:t>
+      </w:r>
+      <w:r>
+        <w:t xml:space="preserve">if the customer confirms the log-out request, then </w:t>
+      </w:r>
+      <w:r>
+        <w:t xml:space="preserve">the ATM Module sends </w:t>
+      </w:r>
+      <w:r>
+        <w:t>the</w:t>
+      </w:r>
+      <w:r>
+        <w:t xml:space="preserve"> request to the central server to log the user out</w:t>
+      </w:r>
+    </w:p>
+    <w:p>
+      <w:pPr>
+        <w:pStyle w:val="Paragraph2"/>
+        <w:spacing w:before="0"/>
+        <w:ind w:left="3240" w:hanging="360"/>
+      </w:pPr>
+      <w:r>
+        <w:t xml:space="preserve">(3) the central server marks the </w:t>
+      </w:r>
+      <w:r>
+        <w:t xml:space="preserve">user </w:t>
+      </w:r>
+      <w:r>
+        <w:t>account as no longer being in access</w:t>
+      </w:r>
+    </w:p>
+    <w:p>
+      <w:pPr>
+        <w:pStyle w:val="Paragraph2"/>
+        <w:spacing w:before="0"/>
+        <w:ind w:left="3240" w:hanging="360"/>
+      </w:pPr>
+      <w:r>
+        <w:t xml:space="preserve">(4) </w:t>
+      </w:r>
+      <w:r>
+        <w:t xml:space="preserve">the central server sends a confirmation back to the ATM Module to notify the </w:t>
+      </w:r>
+      <w:r>
+        <w:t>customer</w:t>
+      </w:r>
+      <w:r>
+        <w:t xml:space="preserve"> that they are no longer logged in</w:t>
+      </w:r>
+    </w:p>
+    <w:p>
+      <w:pPr>
+        <w:pStyle w:val="Paragraph2"/>
+        <w:spacing w:before="0"/>
+        <w:ind w:left="3240" w:hanging="360"/>
+      </w:pPr>
+      <w:r>
+        <w:t>(5) the ATM Module returns to the log-in page, ready for the next customer to log in</w:t>
       </w:r>
     </w:p>
     <w:p>
@@ -3123,7 +4277,7 @@
         <w:ind w:left="2160"/>
       </w:pPr>
       <w:r>
-        <w:t>Basic Flow:</w:t>
+        <w:t>Alternate Flows:</w:t>
       </w:r>
     </w:p>
     <w:p>
@@ -3136,67 +4290,7 @@
         <w:t xml:space="preserve">(1) </w:t>
       </w:r>
       <w:r>
-        <w:t>the customer selects an account</w:t>
-      </w:r>
-    </w:p>
-    <w:p>
-      <w:pPr>
-        <w:pStyle w:val="Paragraph2"/>
-        <w:spacing w:before="0"/>
-        <w:ind w:left="3240" w:hanging="360"/>
-      </w:pPr>
-      <w:r>
-        <w:t>(2) the customer selects to deposit a check into that account</w:t>
-      </w:r>
-    </w:p>
-    <w:p>
-      <w:pPr>
-        <w:pStyle w:val="Paragraph2"/>
-        <w:spacing w:before="0"/>
-        <w:ind w:left="3240" w:hanging="360"/>
-      </w:pPr>
-      <w:r>
-        <w:t>(3) the ATM Module prompts the user to insert their check into the ATM</w:t>
-      </w:r>
-    </w:p>
-    <w:p>
-      <w:pPr>
-        <w:pStyle w:val="Paragraph2"/>
-        <w:spacing w:before="0"/>
-        <w:ind w:left="3240" w:hanging="360"/>
-      </w:pPr>
-      <w:r>
-        <w:t>(4) the ATM Module verifies that the amount on the check does not exceed the $10,000 daily limit for ATM check deposits</w:t>
-      </w:r>
-    </w:p>
-    <w:p>
-      <w:pPr>
-        <w:pStyle w:val="Paragraph2"/>
-        <w:spacing w:before="0"/>
-        <w:ind w:left="3240" w:hanging="360"/>
-      </w:pPr>
-      <w:r>
-        <w:t>(5) if the amount on the check is valid, the central server updates the amount deposited in checks by that customer, so that they cannot exceed the daily limit</w:t>
-      </w:r>
-    </w:p>
-    <w:p>
-      <w:pPr>
-        <w:pStyle w:val="Paragraph2"/>
-        <w:spacing w:before="0"/>
-        <w:ind w:left="3240" w:hanging="360"/>
-      </w:pPr>
-      <w:r>
-        <w:t>(6) the central server updates the customer’s account balance</w:t>
-      </w:r>
-    </w:p>
-    <w:p>
-      <w:pPr>
-        <w:pStyle w:val="Paragraph2"/>
-        <w:spacing w:before="0"/>
-        <w:ind w:left="3240" w:hanging="360"/>
-      </w:pPr>
-      <w:r>
-        <w:t>(7) the central server records the transaction into the account’s transaction history</w:t>
+        <w:t xml:space="preserve">if the customer does not confirm that they want to log out, then the log-out request is canceled and nothing is sent to the central server </w:t>
       </w:r>
     </w:p>
     <w:p>
@@ -3206,26 +4300,6 @@
         <w:ind w:left="2160"/>
       </w:pPr>
       <w:r>
-        <w:t>Alternate Flows:</w:t>
-      </w:r>
-    </w:p>
-    <w:p>
-      <w:pPr>
-        <w:pStyle w:val="Paragraph2"/>
-        <w:spacing w:before="0"/>
-        <w:ind w:left="3240" w:hanging="360"/>
-      </w:pPr>
-      <w:r>
-        <w:t>[none]</w:t>
-      </w:r>
-    </w:p>
-    <w:p>
-      <w:pPr>
-        <w:pStyle w:val="Paragraph2"/>
-        <w:spacing w:before="0"/>
-        <w:ind w:left="2160"/>
-      </w:pPr>
-      <w:r>
         <w:t xml:space="preserve">Exceptions: </w:t>
       </w:r>
     </w:p>
@@ -3239,661 +4313,6 @@
         <w:t>(1)</w:t>
       </w:r>
       <w:r>
-        <w:t xml:space="preserve"> the central server does not properly update the customer’s account balance</w:t>
-      </w:r>
-    </w:p>
-    <w:p>
-      <w:pPr>
-        <w:pStyle w:val="Paragraph2"/>
-        <w:spacing w:before="0"/>
-        <w:ind w:left="3240" w:hanging="360"/>
-      </w:pPr>
-      <w:r>
-        <w:t>(2) the central server does not properly update the amount deposited in checks by that customer before they exceed their daily limit</w:t>
-      </w:r>
-    </w:p>
-    <w:p>
-      <w:pPr>
-        <w:pStyle w:val="Paragraph2"/>
-        <w:spacing w:before="0"/>
-        <w:ind w:left="3240" w:hanging="360"/>
-      </w:pPr>
-      <w:r>
-        <w:t>(3) the central server does not properly record the transaction into the transaction history</w:t>
-      </w:r>
-    </w:p>
-    <w:p>
-      <w:pPr>
-        <w:pStyle w:val="Paragraph2"/>
-        <w:spacing w:before="0"/>
-        <w:ind w:left="2160"/>
-      </w:pPr>
-      <w:r>
-        <w:t xml:space="preserve">Related Use Case(s): </w:t>
-      </w:r>
-      <w:r>
-        <w:t>2.1.1, 2.1.2</w:t>
-      </w:r>
-      <w:r>
-        <w:t>, 2.3.1</w:t>
-      </w:r>
-    </w:p>
-    <w:p>
-      <w:pPr>
-        <w:pStyle w:val="Paragraph2"/>
-        <w:spacing w:before="0"/>
-      </w:pPr>
-    </w:p>
-    <w:p>
-      <w:pPr>
-        <w:pStyle w:val="Paragraph2"/>
-        <w:spacing w:before="0"/>
-      </w:pPr>
-      <w:r>
-        <w:t>2.1.</w:t>
-      </w:r>
-      <w:r>
-        <w:t>4</w:t>
-      </w:r>
-      <w:r>
-        <w:t xml:space="preserve">. </w:t>
-      </w:r>
-      <w:r>
-        <w:t xml:space="preserve"> Withdrawing Cash from ATM</w:t>
-      </w:r>
-    </w:p>
-    <w:p>
-      <w:pPr>
-        <w:pStyle w:val="Paragraph2"/>
-        <w:spacing w:before="0"/>
-        <w:ind w:left="2880" w:hanging="720"/>
-      </w:pPr>
-      <w:r>
-        <w:t xml:space="preserve">Precondition(s): </w:t>
-      </w:r>
-      <w:r>
-        <w:t>the ATM Module is online and connected to the central server, and the customer is logged-in to their account</w:t>
-      </w:r>
-    </w:p>
-    <w:p>
-      <w:pPr>
-        <w:pStyle w:val="Paragraph2"/>
-        <w:spacing w:before="0"/>
-        <w:ind w:left="2880" w:hanging="720"/>
-      </w:pPr>
-      <w:r>
-        <w:t xml:space="preserve">Postcondition(s): </w:t>
-      </w:r>
-      <w:r>
-        <w:t>the customer’s account balance has decreased by the amount withdrawn, and the customer now has cash equal to the amount withdrawn</w:t>
-      </w:r>
-    </w:p>
-    <w:p>
-      <w:pPr>
-        <w:pStyle w:val="Paragraph2"/>
-        <w:spacing w:before="0"/>
-        <w:ind w:left="2160"/>
-      </w:pPr>
-      <w:r>
-        <w:t>Basic Flow:</w:t>
-      </w:r>
-    </w:p>
-    <w:p>
-      <w:pPr>
-        <w:pStyle w:val="Paragraph2"/>
-        <w:spacing w:before="0"/>
-        <w:ind w:left="3240" w:hanging="360"/>
-      </w:pPr>
-      <w:r>
-        <w:t xml:space="preserve">(1) </w:t>
-      </w:r>
-      <w:r>
-        <w:t>the customer selects an account</w:t>
-      </w:r>
-    </w:p>
-    <w:p>
-      <w:pPr>
-        <w:pStyle w:val="Paragraph2"/>
-        <w:spacing w:before="0"/>
-        <w:ind w:left="3240" w:hanging="360"/>
-      </w:pPr>
-      <w:r>
-        <w:t>(2) the customer selects to withdraw cash from that account</w:t>
-      </w:r>
-    </w:p>
-    <w:p>
-      <w:pPr>
-        <w:pStyle w:val="Paragraph2"/>
-        <w:spacing w:before="0"/>
-        <w:ind w:left="3240" w:hanging="360"/>
-      </w:pPr>
-      <w:r>
-        <w:t>(3) the ATM Module prompts the user to input the amount they want to withdraw</w:t>
-      </w:r>
-    </w:p>
-    <w:p>
-      <w:pPr>
-        <w:pStyle w:val="Paragraph2"/>
-        <w:spacing w:before="0"/>
-        <w:ind w:left="3240" w:hanging="360"/>
-      </w:pPr>
-      <w:r>
-        <w:lastRenderedPageBreak/>
-        <w:t>(4) the ATM Module verifies that the ATM has enough cash within its reserves to perform the withdrawal</w:t>
-      </w:r>
-    </w:p>
-    <w:p>
-      <w:pPr>
-        <w:pStyle w:val="Paragraph2"/>
-        <w:spacing w:before="0"/>
-        <w:ind w:left="3240" w:hanging="360"/>
-      </w:pPr>
-      <w:r>
-        <w:t>(5) if the ATM has enough cash, the ATM Module sends the withdrawal request to the central server</w:t>
-      </w:r>
-    </w:p>
-    <w:p>
-      <w:pPr>
-        <w:pStyle w:val="Paragraph2"/>
-        <w:spacing w:before="0"/>
-        <w:ind w:left="3240" w:hanging="360"/>
-      </w:pPr>
-      <w:r>
-        <w:t>(6) the central server temporarily updates the customer’s account balance</w:t>
-      </w:r>
-    </w:p>
-    <w:p>
-      <w:pPr>
-        <w:pStyle w:val="Paragraph2"/>
-        <w:spacing w:before="0"/>
-        <w:ind w:left="3240" w:hanging="360"/>
-      </w:pPr>
-      <w:r>
-        <w:t>(7) the ATM gives the amount of cash requested to the customer</w:t>
-      </w:r>
-    </w:p>
-    <w:p>
-      <w:pPr>
-        <w:pStyle w:val="Paragraph2"/>
-        <w:spacing w:before="0"/>
-        <w:ind w:left="3240" w:hanging="360"/>
-      </w:pPr>
-      <w:r>
-        <w:t>(8) the ATM Module sends a confirmation to the central server, acknowledging that the cash was successfully withdrawn</w:t>
-      </w:r>
-    </w:p>
-    <w:p>
-      <w:pPr>
-        <w:pStyle w:val="Paragraph2"/>
-        <w:spacing w:before="0"/>
-        <w:ind w:left="3240" w:hanging="360"/>
-      </w:pPr>
-      <w:r>
-        <w:t>(9) the central server permanently updates the customer’s account balance</w:t>
-      </w:r>
-    </w:p>
-    <w:p>
-      <w:pPr>
-        <w:pStyle w:val="Paragraph2"/>
-        <w:spacing w:before="0"/>
-        <w:ind w:left="3240" w:hanging="360"/>
-      </w:pPr>
-      <w:r>
-        <w:t xml:space="preserve">(10) </w:t>
-      </w:r>
-      <w:r>
-        <w:t>the central server records the transaction into the account’s transaction history</w:t>
-      </w:r>
-    </w:p>
-    <w:p>
-      <w:pPr>
-        <w:pStyle w:val="Paragraph2"/>
-        <w:spacing w:before="0"/>
-        <w:ind w:left="2160"/>
-      </w:pPr>
-      <w:r>
-        <w:t>Alternate Flows:</w:t>
-      </w:r>
-    </w:p>
-    <w:p>
-      <w:pPr>
-        <w:pStyle w:val="Paragraph2"/>
-        <w:spacing w:before="0"/>
-        <w:ind w:left="3240" w:hanging="360"/>
-      </w:pPr>
-      <w:r>
-        <w:t xml:space="preserve">(1) </w:t>
-      </w:r>
-      <w:r>
-        <w:t>if the customer tries to withdraw an amount greater than their current account balance, the central server sends a failure message to the ATM Module, rather than temporarily updating the customer’s account balance</w:t>
-      </w:r>
-    </w:p>
-    <w:p>
-      <w:pPr>
-        <w:pStyle w:val="Paragraph2"/>
-        <w:spacing w:before="0"/>
-        <w:ind w:left="3240" w:hanging="360"/>
-      </w:pPr>
-      <w:r>
-        <w:t>(2) if the ATM does not have enough cash in its reserves to perform the withdrawal, the ATM Module displays a failure message, rather than send a request to the central server</w:t>
-      </w:r>
-    </w:p>
-    <w:p>
-      <w:pPr>
-        <w:pStyle w:val="Paragraph2"/>
-        <w:spacing w:before="0"/>
-        <w:ind w:left="2160"/>
-      </w:pPr>
-      <w:r>
-        <w:t xml:space="preserve">Exceptions: </w:t>
-      </w:r>
-    </w:p>
-    <w:p>
-      <w:pPr>
-        <w:pStyle w:val="Paragraph2"/>
-        <w:spacing w:before="0"/>
-        <w:ind w:left="3240" w:hanging="360"/>
-      </w:pPr>
-      <w:r>
-        <w:t>(1)</w:t>
-      </w:r>
-      <w:r>
-        <w:t xml:space="preserve"> the central server does not properly update the customer’s account balance</w:t>
-      </w:r>
-    </w:p>
-    <w:p>
-      <w:pPr>
-        <w:pStyle w:val="Paragraph2"/>
-        <w:spacing w:before="0"/>
-        <w:ind w:left="3240" w:hanging="360"/>
-      </w:pPr>
-      <w:r>
-        <w:t>(2) the central server does not properly record the transaction into the transaction history</w:t>
-      </w:r>
-    </w:p>
-    <w:p>
-      <w:pPr>
-        <w:pStyle w:val="Paragraph2"/>
-        <w:spacing w:before="0"/>
-        <w:ind w:left="3240" w:hanging="360"/>
-      </w:pPr>
-      <w:r>
-        <w:t>(3) the central server does not receive the withdrawal request from the ATM Module</w:t>
-      </w:r>
-    </w:p>
-    <w:p>
-      <w:pPr>
-        <w:pStyle w:val="Paragraph2"/>
-        <w:spacing w:before="0"/>
-        <w:ind w:left="3240" w:hanging="360"/>
-      </w:pPr>
-      <w:r>
-        <w:t>(4) the ATM Module does not properly verify that there is enough cash in the ATM to perform the withdrawal</w:t>
-      </w:r>
-    </w:p>
-    <w:p>
-      <w:pPr>
-        <w:pStyle w:val="Paragraph2"/>
-        <w:spacing w:before="0"/>
-        <w:ind w:left="2160"/>
-      </w:pPr>
-      <w:r>
-        <w:t xml:space="preserve">Related Use Case(s): </w:t>
-      </w:r>
-      <w:r>
-        <w:t>2.1.1</w:t>
-      </w:r>
-      <w:r>
-        <w:t>, 2.3.2</w:t>
-      </w:r>
-    </w:p>
-    <w:p>
-      <w:pPr>
-        <w:pStyle w:val="Paragraph2"/>
-        <w:spacing w:before="0"/>
-      </w:pPr>
-    </w:p>
-    <w:p>
-      <w:pPr>
-        <w:pStyle w:val="Paragraph2"/>
-        <w:spacing w:before="0"/>
-      </w:pPr>
-      <w:r>
-        <w:t>2.1.</w:t>
-      </w:r>
-      <w:r>
-        <w:t>5</w:t>
-      </w:r>
-      <w:r>
-        <w:t xml:space="preserve">.  </w:t>
-      </w:r>
-      <w:r>
-        <w:t>Checking Account Balance</w:t>
-      </w:r>
-    </w:p>
-    <w:p>
-      <w:pPr>
-        <w:pStyle w:val="Paragraph2"/>
-        <w:spacing w:before="0"/>
-        <w:ind w:left="2880" w:hanging="720"/>
-      </w:pPr>
-      <w:r>
-        <w:t xml:space="preserve">Precondition(s): </w:t>
-      </w:r>
-      <w:r>
-        <w:t>the ATM Module is online and connected to the central server, and the customer is logged-in to their account</w:t>
-      </w:r>
-    </w:p>
-    <w:p>
-      <w:pPr>
-        <w:pStyle w:val="Paragraph2"/>
-        <w:spacing w:before="0"/>
-        <w:ind w:left="2880" w:hanging="720"/>
-      </w:pPr>
-      <w:r>
-        <w:t xml:space="preserve">Postcondition(s): </w:t>
-      </w:r>
-      <w:r>
-        <w:t>the customer can view their account balance</w:t>
-      </w:r>
-    </w:p>
-    <w:p>
-      <w:pPr>
-        <w:pStyle w:val="Paragraph2"/>
-        <w:spacing w:before="0"/>
-        <w:ind w:left="2160"/>
-      </w:pPr>
-      <w:r>
-        <w:t>Basic Flow:</w:t>
-      </w:r>
-    </w:p>
-    <w:p>
-      <w:pPr>
-        <w:pStyle w:val="Paragraph2"/>
-        <w:spacing w:before="0"/>
-        <w:ind w:left="3240" w:hanging="360"/>
-      </w:pPr>
-      <w:r>
-        <w:t xml:space="preserve">(1) </w:t>
-      </w:r>
-      <w:r>
-        <w:t>the customer selects an account</w:t>
-      </w:r>
-    </w:p>
-    <w:p>
-      <w:pPr>
-        <w:pStyle w:val="Paragraph2"/>
-        <w:spacing w:before="0"/>
-        <w:ind w:left="3240" w:hanging="360"/>
-      </w:pPr>
-      <w:r>
-        <w:t>(2) the customer selects to view their account balance</w:t>
-      </w:r>
-    </w:p>
-    <w:p>
-      <w:pPr>
-        <w:pStyle w:val="Paragraph2"/>
-        <w:spacing w:before="0"/>
-        <w:ind w:left="3240" w:hanging="360"/>
-      </w:pPr>
-      <w:r>
-        <w:t>(3) the ATM sends a request to the central server</w:t>
-      </w:r>
-    </w:p>
-    <w:p>
-      <w:pPr>
-        <w:pStyle w:val="Paragraph2"/>
-        <w:spacing w:before="0"/>
-        <w:ind w:left="3240" w:hanging="360"/>
-      </w:pPr>
-      <w:r>
-        <w:t>(4) the central server sends the requested account balance back to the ATM Module</w:t>
-      </w:r>
-    </w:p>
-    <w:p>
-      <w:pPr>
-        <w:pStyle w:val="Paragraph2"/>
-        <w:spacing w:before="0"/>
-        <w:ind w:left="2160"/>
-      </w:pPr>
-      <w:r>
-        <w:t>Alternate Flows:</w:t>
-      </w:r>
-    </w:p>
-    <w:p>
-      <w:pPr>
-        <w:pStyle w:val="Paragraph2"/>
-        <w:spacing w:before="0"/>
-        <w:ind w:left="3240" w:hanging="360"/>
-      </w:pPr>
-      <w:r>
-        <w:t>[none]</w:t>
-      </w:r>
-    </w:p>
-    <w:p>
-      <w:pPr>
-        <w:pStyle w:val="Paragraph2"/>
-        <w:spacing w:before="0"/>
-        <w:ind w:left="2160"/>
-      </w:pPr>
-      <w:r>
-        <w:t xml:space="preserve">Exceptions: </w:t>
-      </w:r>
-    </w:p>
-    <w:p>
-      <w:pPr>
-        <w:pStyle w:val="Paragraph2"/>
-        <w:spacing w:before="0"/>
-        <w:ind w:left="3240" w:hanging="360"/>
-      </w:pPr>
-      <w:r>
-        <w:t>(1)</w:t>
-      </w:r>
-      <w:r>
-        <w:t xml:space="preserve"> the central server does not receive the request from the ATM Module </w:t>
-      </w:r>
-    </w:p>
-    <w:p>
-      <w:pPr>
-        <w:pStyle w:val="Paragraph2"/>
-        <w:spacing w:before="0"/>
-        <w:ind w:left="2160"/>
-      </w:pPr>
-      <w:r>
-        <w:t xml:space="preserve">Related Use Case(s): </w:t>
-      </w:r>
-      <w:r>
-        <w:t>2.1.1</w:t>
-      </w:r>
-    </w:p>
-    <w:p>
-      <w:pPr>
-        <w:pStyle w:val="Paragraph2"/>
-        <w:spacing w:before="0"/>
-      </w:pPr>
-    </w:p>
-    <w:p>
-      <w:pPr>
-        <w:pStyle w:val="Paragraph2"/>
-        <w:spacing w:before="0"/>
-      </w:pPr>
-      <w:r>
-        <w:t>2.1.</w:t>
-      </w:r>
-      <w:r>
-        <w:t>6</w:t>
-      </w:r>
-      <w:r>
-        <w:t xml:space="preserve">.  </w:t>
-      </w:r>
-      <w:r>
-        <w:t>Client Logging-Out of ATM</w:t>
-      </w:r>
-    </w:p>
-    <w:p>
-      <w:pPr>
-        <w:pStyle w:val="Paragraph2"/>
-        <w:spacing w:before="0"/>
-        <w:ind w:left="2880" w:hanging="720"/>
-      </w:pPr>
-      <w:r>
-        <w:t xml:space="preserve">Precondition(s): </w:t>
-      </w:r>
-      <w:r>
-        <w:t>the ATM Module is online and connected to the central server, and the customer is logged-in to their account</w:t>
-      </w:r>
-    </w:p>
-    <w:p>
-      <w:pPr>
-        <w:pStyle w:val="Paragraph2"/>
-        <w:spacing w:before="0"/>
-        <w:ind w:left="2880" w:hanging="720"/>
-      </w:pPr>
-      <w:r>
-        <w:t xml:space="preserve">Postcondition(s): </w:t>
-      </w:r>
-      <w:r>
-        <w:t>the customer is logged out of their account</w:t>
-      </w:r>
-    </w:p>
-    <w:p>
-      <w:pPr>
-        <w:pStyle w:val="Paragraph2"/>
-        <w:spacing w:before="0"/>
-        <w:ind w:left="2160"/>
-      </w:pPr>
-      <w:r>
-        <w:t>Basic Flow:</w:t>
-      </w:r>
-    </w:p>
-    <w:p>
-      <w:pPr>
-        <w:pStyle w:val="Paragraph2"/>
-        <w:spacing w:before="0"/>
-        <w:ind w:left="3240" w:hanging="360"/>
-      </w:pPr>
-      <w:r>
-        <w:t xml:space="preserve">(1) </w:t>
-      </w:r>
-      <w:r>
-        <w:t>the customer initiates a log-out request</w:t>
-      </w:r>
-    </w:p>
-    <w:p>
-      <w:pPr>
-        <w:pStyle w:val="Paragraph2"/>
-        <w:spacing w:before="0"/>
-        <w:ind w:left="3240" w:hanging="360"/>
-      </w:pPr>
-      <w:r>
-        <w:lastRenderedPageBreak/>
-        <w:t>(2) the ATM Module prompts the customer to confirm that they want to log out of the ATM</w:t>
-      </w:r>
-    </w:p>
-    <w:p>
-      <w:pPr>
-        <w:pStyle w:val="Paragraph2"/>
-        <w:spacing w:before="0"/>
-        <w:ind w:left="3240" w:hanging="360"/>
-      </w:pPr>
-      <w:r>
-        <w:t>(</w:t>
-      </w:r>
-      <w:r>
-        <w:t>3</w:t>
-      </w:r>
-      <w:r>
-        <w:t xml:space="preserve">) </w:t>
-      </w:r>
-      <w:r>
-        <w:t xml:space="preserve">if the customer confirms the log-out request, then </w:t>
-      </w:r>
-      <w:r>
-        <w:t xml:space="preserve">the ATM Module sends </w:t>
-      </w:r>
-      <w:r>
-        <w:t>the</w:t>
-      </w:r>
-      <w:r>
-        <w:t xml:space="preserve"> request to the central server to log the user out</w:t>
-      </w:r>
-    </w:p>
-    <w:p>
-      <w:pPr>
-        <w:pStyle w:val="Paragraph2"/>
-        <w:spacing w:before="0"/>
-        <w:ind w:left="3240" w:hanging="360"/>
-      </w:pPr>
-      <w:r>
-        <w:t>(3) the central server marks the account as no longer being in access</w:t>
-      </w:r>
-    </w:p>
-    <w:p>
-      <w:pPr>
-        <w:pStyle w:val="Paragraph2"/>
-        <w:spacing w:before="0"/>
-        <w:ind w:left="3240" w:hanging="360"/>
-      </w:pPr>
-      <w:r>
-        <w:t xml:space="preserve">(4) </w:t>
-      </w:r>
-      <w:r>
-        <w:t>the central server sends a confirmation back to the ATM Module to notify the user that they are no longer logged in</w:t>
-      </w:r>
-    </w:p>
-    <w:p>
-      <w:pPr>
-        <w:pStyle w:val="Paragraph2"/>
-        <w:spacing w:before="0"/>
-        <w:ind w:left="3240" w:hanging="360"/>
-      </w:pPr>
-      <w:r>
-        <w:t>(5) the ATM Module returns to the log-in page, ready for the next customer to log in</w:t>
-      </w:r>
-    </w:p>
-    <w:p>
-      <w:pPr>
-        <w:pStyle w:val="Paragraph2"/>
-        <w:spacing w:before="0"/>
-        <w:ind w:left="2160"/>
-      </w:pPr>
-      <w:r>
-        <w:t>Alternate Flows:</w:t>
-      </w:r>
-    </w:p>
-    <w:p>
-      <w:pPr>
-        <w:pStyle w:val="Paragraph2"/>
-        <w:spacing w:before="0"/>
-        <w:ind w:left="3240" w:hanging="360"/>
-      </w:pPr>
-      <w:r>
-        <w:t xml:space="preserve">(1) </w:t>
-      </w:r>
-      <w:r>
-        <w:t xml:space="preserve">if the customer does not confirm that they want to log out, then the log-out request is canceled and nothing is sent to the central server </w:t>
-      </w:r>
-    </w:p>
-    <w:p>
-      <w:pPr>
-        <w:pStyle w:val="Paragraph2"/>
-        <w:spacing w:before="0"/>
-        <w:ind w:left="2160"/>
-      </w:pPr>
-      <w:r>
-        <w:t xml:space="preserve">Exceptions: </w:t>
-      </w:r>
-    </w:p>
-    <w:p>
-      <w:pPr>
-        <w:pStyle w:val="Paragraph2"/>
-        <w:spacing w:before="0"/>
-        <w:ind w:left="3240" w:hanging="360"/>
-      </w:pPr>
-      <w:r>
-        <w:t>(1)</w:t>
-      </w:r>
-      <w:r>
         <w:t xml:space="preserve"> the central server does not receive the log-out request</w:t>
       </w:r>
     </w:p>
@@ -3907,17 +4326,32 @@
         <w:t xml:space="preserve">(2) </w:t>
       </w:r>
       <w:r>
-        <w:t xml:space="preserve">the confirmation message is not properly sent back to the ATM Module after the account is marked as not being in access </w:t>
-      </w:r>
-    </w:p>
-    <w:p>
-      <w:pPr>
-        <w:pStyle w:val="Paragraph2"/>
-        <w:spacing w:before="0"/>
-        <w:ind w:left="3240" w:hanging="360"/>
-      </w:pPr>
-      <w:r>
-        <w:t>(3) the account status is not set to “no longer in access”</w:t>
+        <w:t xml:space="preserve">the confirmation message is not properly sent back to the ATM Module after the </w:t>
+      </w:r>
+      <w:r>
+        <w:t xml:space="preserve">user </w:t>
+      </w:r>
+      <w:r>
+        <w:t xml:space="preserve">account is marked as not being in access </w:t>
+      </w:r>
+    </w:p>
+    <w:p>
+      <w:pPr>
+        <w:pStyle w:val="Paragraph2"/>
+        <w:spacing w:before="0"/>
+        <w:ind w:left="3240" w:hanging="360"/>
+      </w:pPr>
+      <w:r>
+        <w:t xml:space="preserve">(3) the </w:t>
+      </w:r>
+      <w:r>
+        <w:t xml:space="preserve">customer’s </w:t>
+      </w:r>
+      <w:r>
+        <w:t xml:space="preserve">user </w:t>
+      </w:r>
+      <w:r>
+        <w:t>account status is not set to “no longer in access”</w:t>
       </w:r>
     </w:p>
     <w:p>
@@ -4096,7 +4530,13 @@
         <w:t>7</w:t>
       </w:r>
       <w:r>
-        <w:t>) the central server sends all customer data back to the Teller Module where the log-in request was initiated</w:t>
+        <w:t xml:space="preserve">) the central server sends all </w:t>
+      </w:r>
+      <w:r>
+        <w:t>user account data</w:t>
+      </w:r>
+      <w:r>
+        <w:t xml:space="preserve"> back to the Teller Module where the log-in request was initiated</w:t>
       </w:r>
     </w:p>
     <w:p>
@@ -4119,7 +4559,13 @@
         <w:t xml:space="preserve">(1) </w:t>
       </w:r>
       <w:r>
-        <w:t>if the bank employee enters invalid credentials, the central server sends a failure to the Teller Module, rather than sending all customer data</w:t>
+        <w:t xml:space="preserve">if the bank employee enters invalid credentials, the central server sends a failure </w:t>
+      </w:r>
+      <w:r>
+        <w:t xml:space="preserve">message </w:t>
+      </w:r>
+      <w:r>
+        <w:t>to the Teller Module, rather than sending all customer data</w:t>
       </w:r>
     </w:p>
     <w:p>
@@ -4152,7 +4598,13 @@
         <w:ind w:left="3240" w:hanging="360"/>
       </w:pPr>
       <w:r>
-        <w:t xml:space="preserve">(2) the customer data is not properly sent back to the Teller Module after the central server validates the employee’s </w:t>
+        <w:t xml:space="preserve">(2) the </w:t>
+      </w:r>
+      <w:r>
+        <w:t>user account</w:t>
+      </w:r>
+      <w:r>
+        <w:t xml:space="preserve"> data is not properly sent back to the Teller Module after the central server validates the employee’s </w:t>
       </w:r>
       <w:r>
         <w:t>credentials</w:t>
@@ -4165,7 +4617,13 @@
         <w:ind w:left="3240" w:hanging="360"/>
       </w:pPr>
       <w:r>
-        <w:t>(3) the teller’s status is not set to “currently logged in”</w:t>
+        <w:t xml:space="preserve">(3) the teller’s </w:t>
+      </w:r>
+      <w:r>
+        <w:t xml:space="preserve">account </w:t>
+      </w:r>
+      <w:r>
+        <w:t>status is not set to “currently logged in”</w:t>
       </w:r>
     </w:p>
     <w:p>
@@ -4223,6 +4681,9 @@
       <w:r>
         <w:t>the Teller Module is online and connected to the central server, and the teller has verified the customer</w:t>
       </w:r>
+      <w:r>
+        <w:t>’s identity</w:t>
+      </w:r>
     </w:p>
     <w:p>
       <w:pPr>
@@ -4234,7 +4695,13 @@
         <w:t xml:space="preserve">Postcondition(s): </w:t>
       </w:r>
       <w:r>
-        <w:t>the customer’s account balance has increased by the amount deposited</w:t>
+        <w:t xml:space="preserve">the customer’s </w:t>
+      </w:r>
+      <w:r>
+        <w:t xml:space="preserve">financial </w:t>
+      </w:r>
+      <w:r>
+        <w:t>account balance has increased by the amount deposited</w:t>
       </w:r>
     </w:p>
     <w:p>
@@ -4244,6 +4711,7 @@
         <w:ind w:left="2160"/>
       </w:pPr>
       <w:r>
+        <w:lastRenderedPageBreak/>
         <w:t>Basic Flow:</w:t>
       </w:r>
     </w:p>
@@ -4263,6 +4731,1102 @@
         <w:t xml:space="preserve"> customer’s</w:t>
       </w:r>
       <w:r>
+        <w:t xml:space="preserve"> </w:t>
+      </w:r>
+      <w:r>
+        <w:t xml:space="preserve">user </w:t>
+      </w:r>
+      <w:r>
+        <w:t>account</w:t>
+      </w:r>
+    </w:p>
+    <w:p>
+      <w:pPr>
+        <w:pStyle w:val="Paragraph2"/>
+        <w:spacing w:before="0"/>
+        <w:ind w:left="3240" w:hanging="360"/>
+      </w:pPr>
+      <w:r>
+        <w:t xml:space="preserve">(2) the central server checks if the customer’s </w:t>
+      </w:r>
+      <w:r>
+        <w:t xml:space="preserve">user </w:t>
+      </w:r>
+      <w:r>
+        <w:t>account is currently being accessed</w:t>
+      </w:r>
+    </w:p>
+    <w:p>
+      <w:pPr>
+        <w:pStyle w:val="Paragraph2"/>
+        <w:spacing w:before="0"/>
+        <w:ind w:left="3240" w:hanging="360"/>
+      </w:pPr>
+      <w:r>
+        <w:t xml:space="preserve">(3) the central server sends the customer’s </w:t>
+      </w:r>
+      <w:r>
+        <w:t xml:space="preserve">financial </w:t>
+      </w:r>
+      <w:r>
+        <w:t>account information back to the Teller Module</w:t>
+      </w:r>
+    </w:p>
+    <w:p>
+      <w:pPr>
+        <w:pStyle w:val="Paragraph2"/>
+        <w:spacing w:before="0"/>
+        <w:ind w:left="3240" w:hanging="360"/>
+      </w:pPr>
+      <w:r>
+        <w:t>(4) the teller selects one of the customer’s financial accounts</w:t>
+      </w:r>
+    </w:p>
+    <w:p>
+      <w:pPr>
+        <w:pStyle w:val="Paragraph2"/>
+        <w:spacing w:before="0"/>
+        <w:ind w:left="3240" w:hanging="360"/>
+      </w:pPr>
+      <w:r>
+        <w:t>(</w:t>
+      </w:r>
+      <w:r>
+        <w:t>5</w:t>
+      </w:r>
+      <w:r>
+        <w:t xml:space="preserve">) the teller selects to deposit into that </w:t>
+      </w:r>
+      <w:r>
+        <w:t xml:space="preserve">financial </w:t>
+      </w:r>
+      <w:r>
+        <w:t>account</w:t>
+      </w:r>
+    </w:p>
+    <w:p>
+      <w:pPr>
+        <w:pStyle w:val="Paragraph2"/>
+        <w:spacing w:before="0"/>
+        <w:ind w:left="3240" w:hanging="360"/>
+      </w:pPr>
+      <w:r>
+        <w:t>(</w:t>
+      </w:r>
+      <w:r>
+        <w:t>6</w:t>
+      </w:r>
+      <w:r>
+        <w:t>) the teller takes the cash or check from the customer</w:t>
+      </w:r>
+    </w:p>
+    <w:p>
+      <w:pPr>
+        <w:pStyle w:val="Paragraph2"/>
+        <w:spacing w:before="0"/>
+        <w:ind w:left="3240" w:hanging="360"/>
+      </w:pPr>
+      <w:r>
+        <w:t>(</w:t>
+      </w:r>
+      <w:r>
+        <w:t>7</w:t>
+      </w:r>
+      <w:r>
+        <w:t>) the Teller Module prompts the teller to input the amount being deposited</w:t>
+      </w:r>
+    </w:p>
+    <w:p>
+      <w:pPr>
+        <w:pStyle w:val="Paragraph2"/>
+        <w:spacing w:before="0"/>
+        <w:ind w:left="3240" w:hanging="360"/>
+      </w:pPr>
+      <w:r>
+        <w:t>(</w:t>
+      </w:r>
+      <w:r>
+        <w:t>8</w:t>
+      </w:r>
+      <w:r>
+        <w:t>) the Teller Module sends the deposit request to the central server</w:t>
+      </w:r>
+    </w:p>
+    <w:p>
+      <w:pPr>
+        <w:pStyle w:val="Paragraph2"/>
+        <w:spacing w:before="0"/>
+        <w:ind w:left="3240" w:hanging="360"/>
+      </w:pPr>
+      <w:r>
+        <w:t>(</w:t>
+      </w:r>
+      <w:r>
+        <w:t>9</w:t>
+      </w:r>
+      <w:r>
+        <w:t>) the central server updates the customer’s</w:t>
+      </w:r>
+      <w:r>
+        <w:t xml:space="preserve"> financial</w:t>
+      </w:r>
+      <w:r>
+        <w:t xml:space="preserve"> account balance, increasing it by the amount deposited</w:t>
+      </w:r>
+    </w:p>
+    <w:p>
+      <w:pPr>
+        <w:pStyle w:val="Paragraph2"/>
+        <w:spacing w:before="0"/>
+        <w:ind w:left="3240" w:hanging="360"/>
+      </w:pPr>
+      <w:r>
+        <w:t>(</w:t>
+      </w:r>
+      <w:r>
+        <w:t>10</w:t>
+      </w:r>
+      <w:r>
+        <w:t xml:space="preserve">) the central server records the transaction into the </w:t>
+      </w:r>
+      <w:r>
+        <w:t xml:space="preserve">user </w:t>
+      </w:r>
+      <w:r>
+        <w:t>account’s transaction history</w:t>
+      </w:r>
+    </w:p>
+    <w:p>
+      <w:pPr>
+        <w:pStyle w:val="Paragraph2"/>
+        <w:spacing w:before="0"/>
+        <w:ind w:left="3240" w:hanging="360"/>
+      </w:pPr>
+      <w:r>
+        <w:t>(</w:t>
+      </w:r>
+      <w:r>
+        <w:t>1</w:t>
+      </w:r>
+      <w:r>
+        <w:t>1</w:t>
+      </w:r>
+      <w:r>
+        <w:t xml:space="preserve">) the teller exits the customer’s </w:t>
+      </w:r>
+      <w:r>
+        <w:t xml:space="preserve">user </w:t>
+      </w:r>
+      <w:r>
+        <w:t>account</w:t>
+      </w:r>
+    </w:p>
+    <w:p>
+      <w:pPr>
+        <w:pStyle w:val="Paragraph2"/>
+        <w:spacing w:before="0"/>
+        <w:ind w:left="2160"/>
+      </w:pPr>
+      <w:r>
+        <w:t>Alternate Flows:</w:t>
+      </w:r>
+    </w:p>
+    <w:p>
+      <w:pPr>
+        <w:pStyle w:val="Paragraph2"/>
+        <w:spacing w:before="0"/>
+        <w:ind w:left="3240" w:hanging="360"/>
+      </w:pPr>
+      <w:r>
+        <w:t xml:space="preserve">(1) </w:t>
+      </w:r>
+      <w:r>
+        <w:t>if a</w:t>
+      </w:r>
+      <w:r>
+        <w:t xml:space="preserve"> user</w:t>
+      </w:r>
+      <w:r>
+        <w:t xml:space="preserve"> account is already being accessed and is attempted to be accessed again from another </w:t>
+      </w:r>
+      <w:r>
+        <w:t>Teller</w:t>
+      </w:r>
+      <w:r>
+        <w:t xml:space="preserve"> Module or from a</w:t>
+      </w:r>
+      <w:r>
+        <w:t>n ATM</w:t>
+      </w:r>
+      <w:r>
+        <w:t xml:space="preserve"> Module, the central server sends a failure message to the </w:t>
+      </w:r>
+      <w:r>
+        <w:t>Teller</w:t>
+      </w:r>
+      <w:r>
+        <w:t xml:space="preserve"> Module, rather than sending the customer’s </w:t>
+      </w:r>
+      <w:r>
+        <w:t xml:space="preserve">financial </w:t>
+      </w:r>
+      <w:r>
+        <w:t>account information</w:t>
+      </w:r>
+    </w:p>
+    <w:p>
+      <w:pPr>
+        <w:pStyle w:val="Paragraph2"/>
+        <w:spacing w:before="0"/>
+        <w:ind w:left="2160"/>
+      </w:pPr>
+      <w:r>
+        <w:t xml:space="preserve">Exceptions: </w:t>
+      </w:r>
+    </w:p>
+    <w:p>
+      <w:pPr>
+        <w:pStyle w:val="Paragraph2"/>
+        <w:spacing w:before="0"/>
+        <w:ind w:left="3240" w:hanging="360"/>
+      </w:pPr>
+      <w:r>
+        <w:t>(1)</w:t>
+      </w:r>
+      <w:r>
+        <w:t xml:space="preserve"> the central server does not properly update the customer’s </w:t>
+      </w:r>
+      <w:r>
+        <w:t xml:space="preserve">financial </w:t>
+      </w:r>
+      <w:r>
+        <w:t>account balance</w:t>
+      </w:r>
+    </w:p>
+    <w:p>
+      <w:pPr>
+        <w:pStyle w:val="Paragraph2"/>
+        <w:spacing w:before="0"/>
+        <w:ind w:left="3240" w:hanging="360"/>
+      </w:pPr>
+      <w:r>
+        <w:t>(2) the central server does not receive the deposit request from the Teller Module</w:t>
+      </w:r>
+    </w:p>
+    <w:p>
+      <w:pPr>
+        <w:pStyle w:val="Paragraph2"/>
+        <w:spacing w:before="0"/>
+        <w:ind w:left="3240" w:hanging="360"/>
+      </w:pPr>
+      <w:r>
+        <w:t>(3) the central server does not properly record the transaction into the transaction history</w:t>
+      </w:r>
+    </w:p>
+    <w:p>
+      <w:pPr>
+        <w:pStyle w:val="Paragraph2"/>
+        <w:spacing w:before="0"/>
+        <w:ind w:left="2160"/>
+      </w:pPr>
+      <w:r>
+        <w:t xml:space="preserve">Related Use Case(s): </w:t>
+      </w:r>
+      <w:r>
+        <w:t>2.2.1</w:t>
+      </w:r>
+      <w:r>
+        <w:t>, 2.3.1</w:t>
+      </w:r>
+    </w:p>
+    <w:p>
+      <w:pPr>
+        <w:pStyle w:val="Paragraph2"/>
+        <w:spacing w:before="0"/>
+      </w:pPr>
+    </w:p>
+    <w:p>
+      <w:pPr>
+        <w:pStyle w:val="Paragraph2"/>
+        <w:spacing w:before="0"/>
+      </w:pPr>
+      <w:r>
+        <w:t>2.2.</w:t>
+      </w:r>
+      <w:r>
+        <w:t>3</w:t>
+      </w:r>
+      <w:r>
+        <w:t xml:space="preserve">. </w:t>
+      </w:r>
+      <w:r>
+        <w:t xml:space="preserve"> Withdrawing by Teller</w:t>
+      </w:r>
+    </w:p>
+    <w:p>
+      <w:pPr>
+        <w:pStyle w:val="Paragraph2"/>
+        <w:spacing w:before="0"/>
+        <w:ind w:left="2880" w:hanging="720"/>
+      </w:pPr>
+      <w:r>
+        <w:t xml:space="preserve">Precondition(s): </w:t>
+      </w:r>
+      <w:r>
+        <w:t>the Teller Module is online and connected to the central server, and the teller has verified the customer</w:t>
+      </w:r>
+      <w:r>
+        <w:t>’s identity</w:t>
+      </w:r>
+    </w:p>
+    <w:p>
+      <w:pPr>
+        <w:pStyle w:val="Paragraph2"/>
+        <w:spacing w:before="0"/>
+        <w:ind w:left="2880" w:hanging="720"/>
+      </w:pPr>
+      <w:r>
+        <w:t>Postcondition(s):</w:t>
+      </w:r>
+      <w:r>
+        <w:t xml:space="preserve"> the customer’s </w:t>
+      </w:r>
+      <w:r>
+        <w:t xml:space="preserve">financial </w:t>
+      </w:r>
+      <w:r>
+        <w:t>account balance has decreased by the amount withdrawn, and the customer now has cash equal to the amount withdrawn</w:t>
+      </w:r>
+    </w:p>
+    <w:p>
+      <w:pPr>
+        <w:pStyle w:val="Paragraph2"/>
+        <w:spacing w:before="0"/>
+        <w:ind w:left="2160"/>
+      </w:pPr>
+      <w:r>
+        <w:t>Basic Flow:</w:t>
+      </w:r>
+    </w:p>
+    <w:p>
+      <w:pPr>
+        <w:pStyle w:val="Paragraph2"/>
+        <w:spacing w:before="0"/>
+        <w:ind w:left="3240" w:hanging="360"/>
+      </w:pPr>
+      <w:r>
+        <w:t xml:space="preserve">(1) </w:t>
+      </w:r>
+      <w:r>
+        <w:t xml:space="preserve">the teller selects a customer’s </w:t>
+      </w:r>
+      <w:r>
+        <w:t xml:space="preserve">user </w:t>
+      </w:r>
+      <w:r>
+        <w:t>account</w:t>
+      </w:r>
+    </w:p>
+    <w:p>
+      <w:pPr>
+        <w:pStyle w:val="Paragraph2"/>
+        <w:spacing w:before="0"/>
+        <w:ind w:left="3240" w:hanging="360"/>
+      </w:pPr>
+      <w:r>
+        <w:t xml:space="preserve">(2) the central server checks if the customer’s </w:t>
+      </w:r>
+      <w:r>
+        <w:t xml:space="preserve">user </w:t>
+      </w:r>
+      <w:r>
+        <w:t>account is currently being accessed</w:t>
+      </w:r>
+    </w:p>
+    <w:p>
+      <w:pPr>
+        <w:pStyle w:val="Paragraph2"/>
+        <w:spacing w:before="0"/>
+        <w:ind w:left="3240" w:hanging="360"/>
+      </w:pPr>
+      <w:r>
+        <w:t xml:space="preserve">(3) the central server sends the customer’s </w:t>
+      </w:r>
+      <w:r>
+        <w:t xml:space="preserve">financial </w:t>
+      </w:r>
+      <w:r>
+        <w:t>account information back to the Teller Module</w:t>
+      </w:r>
+    </w:p>
+    <w:p>
+      <w:pPr>
+        <w:pStyle w:val="Paragraph2"/>
+        <w:spacing w:before="0"/>
+        <w:ind w:left="3240" w:hanging="360"/>
+      </w:pPr>
+      <w:r>
+        <w:t>(4) the teller selects one of the customer’s financial accounts</w:t>
+      </w:r>
+    </w:p>
+    <w:p>
+      <w:pPr>
+        <w:pStyle w:val="Paragraph2"/>
+        <w:spacing w:before="0"/>
+        <w:ind w:left="3240" w:hanging="360"/>
+      </w:pPr>
+      <w:r>
+        <w:t>(</w:t>
+      </w:r>
+      <w:r>
+        <w:t>5</w:t>
+      </w:r>
+      <w:r>
+        <w:t xml:space="preserve">) the teller selects to withdraw cash from that </w:t>
+      </w:r>
+      <w:r>
+        <w:t xml:space="preserve">financial </w:t>
+      </w:r>
+      <w:r>
+        <w:t>account</w:t>
+      </w:r>
+    </w:p>
+    <w:p>
+      <w:pPr>
+        <w:pStyle w:val="Paragraph2"/>
+        <w:spacing w:before="0"/>
+        <w:ind w:left="3240" w:hanging="360"/>
+      </w:pPr>
+      <w:r>
+        <w:t>(</w:t>
+      </w:r>
+      <w:r>
+        <w:t>6</w:t>
+      </w:r>
+      <w:r>
+        <w:t>) the Teller Module prompts the teller to input the amount being withdrawn</w:t>
+      </w:r>
+    </w:p>
+    <w:p>
+      <w:pPr>
+        <w:pStyle w:val="Paragraph2"/>
+        <w:spacing w:before="0"/>
+        <w:ind w:left="3240" w:hanging="360"/>
+      </w:pPr>
+      <w:r>
+        <w:t>(</w:t>
+      </w:r>
+      <w:r>
+        <w:t>7</w:t>
+      </w:r>
+      <w:r>
+        <w:t>) the Teller Module sends the withdrawal request to the central server</w:t>
+      </w:r>
+    </w:p>
+    <w:p>
+      <w:pPr>
+        <w:pStyle w:val="Paragraph2"/>
+        <w:spacing w:before="0"/>
+        <w:ind w:left="3240" w:hanging="360"/>
+      </w:pPr>
+      <w:r>
+        <w:t>(</w:t>
+      </w:r>
+      <w:r>
+        <w:t>8</w:t>
+      </w:r>
+      <w:r>
+        <w:t xml:space="preserve">) the central server temporarily updates the customer’s </w:t>
+      </w:r>
+      <w:r>
+        <w:t xml:space="preserve">financial </w:t>
+      </w:r>
+      <w:r>
+        <w:t>account balance, and waits for the teller to confirm that they have given the cash to the customer</w:t>
+      </w:r>
+    </w:p>
+    <w:p>
+      <w:pPr>
+        <w:pStyle w:val="Paragraph2"/>
+        <w:spacing w:before="0"/>
+        <w:ind w:left="3240" w:hanging="360"/>
+      </w:pPr>
+      <w:r>
+        <w:t>(</w:t>
+      </w:r>
+      <w:r>
+        <w:t>9</w:t>
+      </w:r>
+      <w:r>
+        <w:t xml:space="preserve">) </w:t>
+      </w:r>
+      <w:r>
+        <w:t>once the cash has been given to the customer, the teller sends a confirmation message (via the Teller Module) to the central server</w:t>
+      </w:r>
+    </w:p>
+    <w:p>
+      <w:pPr>
+        <w:pStyle w:val="Paragraph2"/>
+        <w:spacing w:before="0"/>
+        <w:ind w:left="3240" w:hanging="360"/>
+      </w:pPr>
+      <w:r>
+        <w:lastRenderedPageBreak/>
+        <w:t>(</w:t>
+      </w:r>
+      <w:r>
+        <w:t>10</w:t>
+      </w:r>
+      <w:r>
+        <w:t xml:space="preserve">) the central server permanently updates the customer’s </w:t>
+      </w:r>
+      <w:r>
+        <w:t xml:space="preserve">financial </w:t>
+      </w:r>
+      <w:r>
+        <w:t>account balance</w:t>
+      </w:r>
+    </w:p>
+    <w:p>
+      <w:pPr>
+        <w:pStyle w:val="Paragraph2"/>
+        <w:spacing w:before="0"/>
+        <w:ind w:left="3240" w:hanging="360"/>
+      </w:pPr>
+      <w:r>
+        <w:t>(1</w:t>
+      </w:r>
+      <w:r>
+        <w:t>1</w:t>
+      </w:r>
+      <w:r>
+        <w:t xml:space="preserve">) the central server records the transaction into the </w:t>
+      </w:r>
+      <w:r>
+        <w:t xml:space="preserve">user </w:t>
+      </w:r>
+      <w:r>
+        <w:t>account’s transaction history</w:t>
+      </w:r>
+    </w:p>
+    <w:p>
+      <w:pPr>
+        <w:pStyle w:val="Paragraph2"/>
+        <w:spacing w:before="0"/>
+        <w:ind w:left="3240" w:hanging="360"/>
+      </w:pPr>
+      <w:r>
+        <w:t>(1</w:t>
+      </w:r>
+      <w:r>
+        <w:t>2</w:t>
+      </w:r>
+      <w:r>
+        <w:t xml:space="preserve">) the teller exits the customer’s </w:t>
+      </w:r>
+      <w:r>
+        <w:t xml:space="preserve">user </w:t>
+      </w:r>
+      <w:r>
+        <w:t>account</w:t>
+      </w:r>
+    </w:p>
+    <w:p>
+      <w:pPr>
+        <w:pStyle w:val="Paragraph2"/>
+        <w:spacing w:before="0"/>
+        <w:ind w:left="2160"/>
+      </w:pPr>
+      <w:r>
+        <w:t>Alternate Flows:</w:t>
+      </w:r>
+    </w:p>
+    <w:p>
+      <w:pPr>
+        <w:pStyle w:val="Paragraph2"/>
+        <w:spacing w:before="0"/>
+        <w:ind w:left="3240" w:hanging="360"/>
+      </w:pPr>
+      <w:r>
+        <w:t xml:space="preserve">(1) </w:t>
+      </w:r>
+      <w:r>
+        <w:t>if a</w:t>
+      </w:r>
+      <w:r>
+        <w:t xml:space="preserve"> user </w:t>
+      </w:r>
+      <w:r>
+        <w:t xml:space="preserve">account is already being accessed and is attempted to be accessed again from another Teller Module or from an ATM Module, the central server sends a failure message to the </w:t>
+      </w:r>
+      <w:r>
+        <w:t>Teller</w:t>
+      </w:r>
+      <w:r>
+        <w:t xml:space="preserve"> Module, rather than sending the customer’s </w:t>
+      </w:r>
+      <w:r>
+        <w:t xml:space="preserve">financial </w:t>
+      </w:r>
+      <w:r>
+        <w:t>account information</w:t>
+      </w:r>
+    </w:p>
+    <w:p>
+      <w:pPr>
+        <w:pStyle w:val="Paragraph2"/>
+        <w:spacing w:before="0"/>
+        <w:ind w:left="3240" w:hanging="360"/>
+      </w:pPr>
+      <w:r>
+        <w:t xml:space="preserve">(2) </w:t>
+      </w:r>
+      <w:r>
+        <w:t xml:space="preserve">if the </w:t>
+      </w:r>
+      <w:r>
+        <w:t>teller</w:t>
+      </w:r>
+      <w:r>
+        <w:t xml:space="preserve"> tries to withdraw an amount greater than </w:t>
+      </w:r>
+      <w:r>
+        <w:t>the customer’s</w:t>
+      </w:r>
+      <w:r>
+        <w:t xml:space="preserve"> current </w:t>
+      </w:r>
+      <w:r>
+        <w:t xml:space="preserve">financial </w:t>
+      </w:r>
+      <w:r>
+        <w:t xml:space="preserve">account balance, the central server sends a failure message to the </w:t>
+      </w:r>
+      <w:r>
+        <w:t>Teller</w:t>
+      </w:r>
+      <w:r>
+        <w:t xml:space="preserve"> Module, rather than temporarily updating the customer’s </w:t>
+      </w:r>
+      <w:r>
+        <w:t xml:space="preserve">financial </w:t>
+      </w:r>
+      <w:r>
+        <w:t>account balance</w:t>
+      </w:r>
+    </w:p>
+    <w:p>
+      <w:pPr>
+        <w:pStyle w:val="Paragraph2"/>
+        <w:spacing w:before="0"/>
+        <w:ind w:left="2160"/>
+      </w:pPr>
+      <w:r>
+        <w:t xml:space="preserve">Exceptions: </w:t>
+      </w:r>
+    </w:p>
+    <w:p>
+      <w:pPr>
+        <w:pStyle w:val="Paragraph2"/>
+        <w:spacing w:before="0"/>
+        <w:ind w:left="3240" w:hanging="360"/>
+      </w:pPr>
+      <w:r>
+        <w:t>(1) the central server does not properly update the customer’s</w:t>
+      </w:r>
+      <w:r>
+        <w:t xml:space="preserve"> financial</w:t>
+      </w:r>
+      <w:r>
+        <w:t xml:space="preserve"> account balance</w:t>
+      </w:r>
+    </w:p>
+    <w:p>
+      <w:pPr>
+        <w:pStyle w:val="Paragraph2"/>
+        <w:spacing w:before="0"/>
+        <w:ind w:left="3240" w:hanging="360"/>
+      </w:pPr>
+      <w:r>
+        <w:t>(2) the central server does not properly record the transaction into the transaction history</w:t>
+      </w:r>
+    </w:p>
+    <w:p>
+      <w:pPr>
+        <w:pStyle w:val="Paragraph2"/>
+        <w:spacing w:before="0"/>
+        <w:ind w:left="3240" w:hanging="360"/>
+      </w:pPr>
+      <w:r>
+        <w:t xml:space="preserve">(3) the central server does not receive the withdrawal request from the </w:t>
+      </w:r>
+      <w:r>
+        <w:t>Teller</w:t>
+      </w:r>
+      <w:r>
+        <w:t xml:space="preserve"> Module</w:t>
+      </w:r>
+    </w:p>
+    <w:p>
+      <w:pPr>
+        <w:pStyle w:val="Paragraph2"/>
+        <w:spacing w:before="0"/>
+        <w:ind w:left="2160"/>
+      </w:pPr>
+      <w:r>
+        <w:t xml:space="preserve">Related Use Case(s): </w:t>
+      </w:r>
+      <w:r>
+        <w:t>2.2.1</w:t>
+      </w:r>
+      <w:r>
+        <w:t>, 2.3.2</w:t>
+      </w:r>
+    </w:p>
+    <w:p>
+      <w:pPr>
+        <w:pStyle w:val="Paragraph2"/>
+        <w:spacing w:before="0"/>
+      </w:pPr>
+    </w:p>
+    <w:p>
+      <w:pPr>
+        <w:pStyle w:val="Paragraph2"/>
+        <w:spacing w:before="0"/>
+      </w:pPr>
+      <w:r>
+        <w:t>2.</w:t>
+      </w:r>
+      <w:r>
+        <w:t>2</w:t>
+      </w:r>
+      <w:r>
+        <w:t>.</w:t>
+      </w:r>
+      <w:r>
+        <w:t>4</w:t>
+      </w:r>
+      <w:r>
+        <w:t xml:space="preserve">.  </w:t>
+      </w:r>
+      <w:r>
+        <w:t>Teller Logging-Out of Teller Module</w:t>
+      </w:r>
+    </w:p>
+    <w:p>
+      <w:pPr>
+        <w:pStyle w:val="Paragraph2"/>
+        <w:spacing w:before="0"/>
+        <w:ind w:left="2880" w:hanging="720"/>
+      </w:pPr>
+      <w:r>
+        <w:t xml:space="preserve">Precondition(s): </w:t>
+      </w:r>
+      <w:r>
+        <w:t>the Teller Module is online and connected to the central server, and the teller is logged-in to the Teller Module</w:t>
+      </w:r>
+    </w:p>
+    <w:p>
+      <w:pPr>
+        <w:pStyle w:val="Paragraph2"/>
+        <w:spacing w:before="0"/>
+        <w:ind w:left="2880" w:hanging="720"/>
+      </w:pPr>
+      <w:r>
+        <w:t xml:space="preserve">Postcondition(s): </w:t>
+      </w:r>
+      <w:r>
+        <w:t>the teller is logged-out of the Teller Module</w:t>
+      </w:r>
+    </w:p>
+    <w:p>
+      <w:pPr>
+        <w:pStyle w:val="Paragraph2"/>
+        <w:spacing w:before="0"/>
+        <w:ind w:left="2160"/>
+      </w:pPr>
+      <w:r>
+        <w:t>Basic Flow:</w:t>
+      </w:r>
+    </w:p>
+    <w:p>
+      <w:pPr>
+        <w:pStyle w:val="Paragraph2"/>
+        <w:spacing w:before="0"/>
+        <w:ind w:left="3240" w:hanging="360"/>
+      </w:pPr>
+      <w:r>
+        <w:t xml:space="preserve">(1) </w:t>
+      </w:r>
+      <w:r>
+        <w:t>the teller initiates a log-out request</w:t>
+      </w:r>
+    </w:p>
+    <w:p>
+      <w:pPr>
+        <w:pStyle w:val="Paragraph2"/>
+        <w:spacing w:before="0"/>
+        <w:ind w:left="3240" w:hanging="360"/>
+      </w:pPr>
+      <w:r>
+        <w:t>(2) the Teller Module prompts the teller to confirm that they want to log out of the module</w:t>
+      </w:r>
+    </w:p>
+    <w:p>
+      <w:pPr>
+        <w:pStyle w:val="Paragraph2"/>
+        <w:spacing w:before="0"/>
+        <w:ind w:left="3240" w:hanging="360"/>
+      </w:pPr>
+      <w:r>
+        <w:t>(3) if the teller confirms the log-out request, then the Teller Module sends the request to the central server to log the teller out</w:t>
+      </w:r>
+    </w:p>
+    <w:p>
+      <w:pPr>
+        <w:pStyle w:val="Paragraph2"/>
+        <w:spacing w:before="0"/>
+        <w:ind w:left="3240" w:hanging="360"/>
+      </w:pPr>
+      <w:r>
+        <w:t>(4) if the teller is logged in to any customer</w:t>
+      </w:r>
+      <w:r>
+        <w:t>’s user</w:t>
+      </w:r>
+      <w:r>
+        <w:t xml:space="preserve"> account, then the </w:t>
+      </w:r>
+      <w:r>
+        <w:t>user</w:t>
+      </w:r>
+      <w:r>
+        <w:t xml:space="preserve"> account will automatically be logged out of before the teller is logged out of the Teller Module</w:t>
+      </w:r>
+    </w:p>
+    <w:p>
+      <w:pPr>
+        <w:pStyle w:val="Paragraph2"/>
+        <w:spacing w:before="0"/>
+        <w:ind w:left="3240" w:hanging="360"/>
+      </w:pPr>
+      <w:r>
+        <w:t xml:space="preserve">(5) </w:t>
+      </w:r>
+      <w:r>
+        <w:t xml:space="preserve">the </w:t>
+      </w:r>
+      <w:r>
+        <w:t>central server sets the teller’s status to logged out</w:t>
+      </w:r>
+    </w:p>
+    <w:p>
+      <w:pPr>
+        <w:pStyle w:val="Paragraph2"/>
+        <w:spacing w:before="0"/>
+        <w:ind w:left="3240" w:hanging="360"/>
+      </w:pPr>
+      <w:r>
+        <w:t xml:space="preserve">(6) the central server sends a confirmation back to the Teller Module to </w:t>
+      </w:r>
+      <w:r>
+        <w:t>notify the teller that they are no longer logged in</w:t>
+      </w:r>
+    </w:p>
+    <w:p>
+      <w:pPr>
+        <w:pStyle w:val="Paragraph2"/>
+        <w:spacing w:before="0"/>
+        <w:ind w:left="3240" w:hanging="360"/>
+      </w:pPr>
+      <w:r>
+        <w:t>(7) the Teller Module returns to the log-in page, ready for the next teller to log in</w:t>
+      </w:r>
+    </w:p>
+    <w:p>
+      <w:pPr>
+        <w:pStyle w:val="Paragraph2"/>
+        <w:spacing w:before="0"/>
+        <w:ind w:left="2160"/>
+      </w:pPr>
+      <w:r>
+        <w:t>Alternate Flows:</w:t>
+      </w:r>
+    </w:p>
+    <w:p>
+      <w:pPr>
+        <w:pStyle w:val="Paragraph2"/>
+        <w:spacing w:before="0"/>
+        <w:ind w:left="3240" w:hanging="360"/>
+      </w:pPr>
+      <w:r>
+        <w:t xml:space="preserve">(1) </w:t>
+      </w:r>
+      <w:r>
+        <w:t xml:space="preserve">if the </w:t>
+      </w:r>
+      <w:r>
+        <w:t>teller</w:t>
+      </w:r>
+      <w:r>
+        <w:t xml:space="preserve"> does not confirm that they want to log out, then the log-out request is canceled and nothing is sent to the central server </w:t>
+      </w:r>
+    </w:p>
+    <w:p>
+      <w:pPr>
+        <w:pStyle w:val="Paragraph2"/>
+        <w:spacing w:before="0"/>
+        <w:ind w:left="2160"/>
+      </w:pPr>
+      <w:r>
+        <w:t xml:space="preserve">Exceptions: </w:t>
+      </w:r>
+    </w:p>
+    <w:p>
+      <w:pPr>
+        <w:pStyle w:val="Paragraph2"/>
+        <w:spacing w:before="0"/>
+        <w:ind w:left="3240" w:hanging="360"/>
+      </w:pPr>
+      <w:r>
+        <w:t>(1) the central server does not receive the log-out request</w:t>
+      </w:r>
+    </w:p>
+    <w:p>
+      <w:pPr>
+        <w:pStyle w:val="Paragraph2"/>
+        <w:spacing w:before="0"/>
+        <w:ind w:left="3240" w:hanging="360"/>
+      </w:pPr>
+      <w:r>
+        <w:t xml:space="preserve">(2) the confirmation message is not properly sent back to the </w:t>
+      </w:r>
+      <w:r>
+        <w:t>Teller</w:t>
+      </w:r>
+      <w:r>
+        <w:t xml:space="preserve"> Module after the </w:t>
+      </w:r>
+      <w:r>
+        <w:t>teller’s status</w:t>
+      </w:r>
+      <w:r>
+        <w:t xml:space="preserve"> is </w:t>
+      </w:r>
+      <w:r>
+        <w:t>set to logged out</w:t>
+      </w:r>
+      <w:r>
+        <w:t xml:space="preserve"> </w:t>
+      </w:r>
+    </w:p>
+    <w:p>
+      <w:pPr>
+        <w:pStyle w:val="Paragraph2"/>
+        <w:spacing w:before="0"/>
+        <w:ind w:left="3240" w:hanging="360"/>
+      </w:pPr>
+      <w:r>
+        <w:t xml:space="preserve">(3) the </w:t>
+      </w:r>
+      <w:r>
+        <w:t>teller’s</w:t>
+      </w:r>
+      <w:r>
+        <w:t xml:space="preserve"> status is not set to “</w:t>
+      </w:r>
+      <w:r>
+        <w:t>logged out</w:t>
+      </w:r>
+      <w:r>
+        <w:t>”</w:t>
+      </w:r>
+    </w:p>
+    <w:p>
+      <w:pPr>
+        <w:pStyle w:val="Paragraph2"/>
+        <w:spacing w:before="0"/>
+        <w:ind w:left="2160"/>
+      </w:pPr>
+      <w:r>
+        <w:t xml:space="preserve">Related Use Case(s): </w:t>
+      </w:r>
+      <w:r>
+        <w:t>2.2.1</w:t>
+      </w:r>
+    </w:p>
+    <w:p>
+      <w:pPr>
+        <w:pStyle w:val="Paragraph2"/>
+        <w:spacing w:before="0"/>
+      </w:pPr>
+    </w:p>
+    <w:p>
+      <w:pPr>
+        <w:pStyle w:val="Paragraph2"/>
+        <w:spacing w:before="0"/>
+      </w:pPr>
+      <w:r>
+        <w:t>2.</w:t>
+      </w:r>
+      <w:r>
+        <w:t>2</w:t>
+      </w:r>
+      <w:r>
+        <w:t>.</w:t>
+      </w:r>
+      <w:r>
+        <w:t>5</w:t>
+      </w:r>
+      <w:r>
+        <w:t xml:space="preserve">.  </w:t>
+      </w:r>
+      <w:r>
+        <w:t xml:space="preserve">Teller Creates New </w:t>
+      </w:r>
+      <w:r>
+        <w:t>User</w:t>
+      </w:r>
+      <w:r>
+        <w:t xml:space="preserve"> Account</w:t>
+      </w:r>
+      <w:r>
+        <w:t xml:space="preserve"> for a Customer</w:t>
+      </w:r>
+    </w:p>
+    <w:p>
+      <w:pPr>
+        <w:pStyle w:val="Paragraph2"/>
+        <w:spacing w:before="0"/>
+        <w:ind w:left="2880" w:hanging="720"/>
+      </w:pPr>
+      <w:r>
+        <w:lastRenderedPageBreak/>
+        <w:t xml:space="preserve">Precondition(s): </w:t>
+      </w:r>
+      <w:r>
+        <w:t>the Teller Module is online and connected to the central server</w:t>
+      </w:r>
+      <w:r>
+        <w:t>, and the teller is logged-in to the Teller Module</w:t>
+      </w:r>
+    </w:p>
+    <w:p>
+      <w:pPr>
+        <w:pStyle w:val="Paragraph2"/>
+        <w:spacing w:before="0"/>
+        <w:ind w:left="2880" w:hanging="720"/>
+      </w:pPr>
+      <w:r>
+        <w:t xml:space="preserve">Postcondition(s): </w:t>
+      </w:r>
+      <w:r>
+        <w:t>the customer now has a</w:t>
+      </w:r>
+      <w:r>
+        <w:t xml:space="preserve"> user</w:t>
+      </w:r>
+      <w:r>
         <w:t xml:space="preserve"> account</w:t>
       </w:r>
     </w:p>
@@ -4270,21 +5834,928 @@
       <w:pPr>
         <w:pStyle w:val="Paragraph2"/>
         <w:spacing w:before="0"/>
+        <w:ind w:left="2160"/>
+      </w:pPr>
+      <w:r>
+        <w:t>Basic Flow:</w:t>
+      </w:r>
+    </w:p>
+    <w:p>
+      <w:pPr>
+        <w:pStyle w:val="Paragraph2"/>
+        <w:spacing w:before="0"/>
+        <w:ind w:left="3240" w:hanging="360"/>
+      </w:pPr>
+      <w:r>
+        <w:t xml:space="preserve">(1) </w:t>
+      </w:r>
+      <w:r>
+        <w:t>the teller initiates a</w:t>
+      </w:r>
+      <w:r>
+        <w:t xml:space="preserve"> user</w:t>
+      </w:r>
+      <w:r>
+        <w:t xml:space="preserve"> account creation request</w:t>
+      </w:r>
+    </w:p>
+    <w:p>
+      <w:pPr>
+        <w:pStyle w:val="Paragraph2"/>
+        <w:spacing w:before="0"/>
+        <w:ind w:left="3240" w:hanging="360"/>
+      </w:pPr>
+      <w:r>
+        <w:t>(2) the Teller Module prompts the teller to input the full name and phone number of the customer</w:t>
+      </w:r>
+    </w:p>
+    <w:p>
+      <w:pPr>
+        <w:pStyle w:val="Paragraph2"/>
+        <w:spacing w:before="0"/>
+        <w:ind w:left="3240" w:hanging="360"/>
+      </w:pPr>
+      <w:r>
+        <w:t xml:space="preserve">(3) the Teller Module prompts the teller for a password for the customer’s </w:t>
+      </w:r>
+      <w:r>
+        <w:t xml:space="preserve">user </w:t>
+      </w:r>
+      <w:r>
+        <w:t>account</w:t>
+      </w:r>
+    </w:p>
+    <w:p>
+      <w:pPr>
+        <w:pStyle w:val="Paragraph2"/>
+        <w:spacing w:before="0"/>
+        <w:ind w:left="3240" w:hanging="360"/>
+      </w:pPr>
+      <w:r>
+        <w:t xml:space="preserve">(4) </w:t>
+      </w:r>
+      <w:r>
+        <w:t xml:space="preserve">the customer themselves inputs a password for their </w:t>
+      </w:r>
+      <w:r>
+        <w:t xml:space="preserve">user </w:t>
+      </w:r>
+      <w:r>
+        <w:t>account</w:t>
+      </w:r>
+    </w:p>
+    <w:p>
+      <w:pPr>
+        <w:pStyle w:val="Paragraph2"/>
+        <w:spacing w:before="0"/>
+        <w:ind w:left="3240" w:hanging="360"/>
+      </w:pPr>
+      <w:r>
+        <w:t>(5) the Teller Module sends the customer’s name, phone number, and password to the central server</w:t>
+      </w:r>
+    </w:p>
+    <w:p>
+      <w:pPr>
+        <w:pStyle w:val="Paragraph2"/>
+        <w:spacing w:before="0"/>
+        <w:ind w:left="3240" w:hanging="360"/>
+      </w:pPr>
+      <w:r>
+        <w:t>(6) the central server checks if there already exists a</w:t>
+      </w:r>
+      <w:r>
+        <w:t xml:space="preserve"> user </w:t>
+      </w:r>
+      <w:r>
+        <w:t>account with the provided name and phone number</w:t>
+      </w:r>
+    </w:p>
+    <w:p>
+      <w:pPr>
+        <w:pStyle w:val="Paragraph2"/>
+        <w:spacing w:before="0"/>
+        <w:ind w:left="3240" w:hanging="360"/>
+      </w:pPr>
+      <w:r>
+        <w:t>(</w:t>
+      </w:r>
+      <w:r>
+        <w:t>7</w:t>
+      </w:r>
+      <w:r>
+        <w:t xml:space="preserve">) </w:t>
+      </w:r>
+      <w:r>
+        <w:t xml:space="preserve">if no </w:t>
+      </w:r>
+      <w:r>
+        <w:t xml:space="preserve">user </w:t>
+      </w:r>
+      <w:r>
+        <w:t xml:space="preserve">account exists, then </w:t>
+      </w:r>
+      <w:r>
+        <w:t xml:space="preserve">the central server creates a new </w:t>
+      </w:r>
+      <w:r>
+        <w:t>user</w:t>
+      </w:r>
+      <w:r>
+        <w:t xml:space="preserve"> account with the provided credentials</w:t>
+      </w:r>
+    </w:p>
+    <w:p>
+      <w:pPr>
+        <w:pStyle w:val="Paragraph2"/>
+        <w:spacing w:before="0"/>
+        <w:ind w:left="3240" w:hanging="360"/>
+      </w:pPr>
+      <w:r>
+        <w:t>(</w:t>
+      </w:r>
+      <w:r>
+        <w:t>8</w:t>
+      </w:r>
+      <w:r>
+        <w:t xml:space="preserve">) </w:t>
+      </w:r>
+      <w:r>
+        <w:t xml:space="preserve">the central server sends a confirmation message back to the Teller Module to notify the teller that a new </w:t>
+      </w:r>
+      <w:r>
+        <w:t xml:space="preserve">user </w:t>
+      </w:r>
+      <w:r>
+        <w:t>account was successfully created</w:t>
+      </w:r>
+    </w:p>
+    <w:p>
+      <w:pPr>
+        <w:pStyle w:val="Paragraph2"/>
+        <w:spacing w:before="0"/>
+        <w:ind w:left="2160"/>
+      </w:pPr>
+      <w:r>
+        <w:t>Alternate Flows:</w:t>
+      </w:r>
+    </w:p>
+    <w:p>
+      <w:pPr>
+        <w:pStyle w:val="Paragraph2"/>
+        <w:spacing w:before="0"/>
+        <w:ind w:left="3240" w:hanging="360"/>
+      </w:pPr>
+      <w:r>
+        <w:t xml:space="preserve">(1) </w:t>
+      </w:r>
+      <w:r>
+        <w:t>if a</w:t>
+      </w:r>
+      <w:r>
+        <w:t xml:space="preserve"> user</w:t>
+      </w:r>
+      <w:r>
+        <w:t xml:space="preserve"> account already exists with the provided name and phone number, then the central server sends a message back to the Teller Module to notify the teller than a</w:t>
+      </w:r>
+      <w:r>
+        <w:t xml:space="preserve"> user</w:t>
+      </w:r>
+      <w:r>
+        <w:t xml:space="preserve"> account already exists, rather than creating a new </w:t>
+      </w:r>
+      <w:r>
+        <w:t>user</w:t>
+      </w:r>
+      <w:r>
+        <w:t xml:space="preserve"> account with the provided credentials</w:t>
+      </w:r>
+    </w:p>
+    <w:p>
+      <w:pPr>
+        <w:pStyle w:val="Paragraph2"/>
+        <w:spacing w:before="0"/>
+        <w:ind w:left="2160"/>
+      </w:pPr>
+      <w:r>
+        <w:t xml:space="preserve">Exceptions: </w:t>
+      </w:r>
+    </w:p>
+    <w:p>
+      <w:pPr>
+        <w:pStyle w:val="Paragraph2"/>
+        <w:spacing w:before="0"/>
+        <w:ind w:left="3240" w:hanging="360"/>
+      </w:pPr>
+      <w:r>
+        <w:t>(1)</w:t>
+      </w:r>
+      <w:r>
+        <w:t xml:space="preserve"> </w:t>
+      </w:r>
+      <w:r>
+        <w:t>the central server does not properly receive the customer’s credentials</w:t>
+      </w:r>
+    </w:p>
+    <w:p>
+      <w:pPr>
+        <w:pStyle w:val="Paragraph2"/>
+        <w:spacing w:before="0"/>
+        <w:ind w:left="3240" w:hanging="360"/>
+      </w:pPr>
+      <w:r>
+        <w:t xml:space="preserve">(2) the central server does not find a customer’s existing </w:t>
+      </w:r>
+      <w:r>
+        <w:t xml:space="preserve">user </w:t>
+      </w:r>
+      <w:r>
+        <w:t xml:space="preserve">account before creating a new </w:t>
+      </w:r>
+      <w:r>
+        <w:t xml:space="preserve">user </w:t>
+      </w:r>
+      <w:r>
+        <w:t xml:space="preserve">account, assuming the customer does have an existing </w:t>
+      </w:r>
+      <w:r>
+        <w:t xml:space="preserve">user </w:t>
+      </w:r>
+      <w:r>
+        <w:t>account</w:t>
+      </w:r>
+    </w:p>
+    <w:p>
+      <w:pPr>
+        <w:pStyle w:val="Paragraph2"/>
+        <w:spacing w:before="0"/>
+        <w:ind w:left="3240" w:hanging="360"/>
+      </w:pPr>
+      <w:r>
+        <w:t xml:space="preserve">(3) the confirmation message is not properly sent back to the Teller Module after the new </w:t>
+      </w:r>
+      <w:r>
+        <w:t xml:space="preserve">user </w:t>
+      </w:r>
+      <w:r>
+        <w:t>account is created</w:t>
+      </w:r>
+    </w:p>
+    <w:p>
+      <w:pPr>
+        <w:pStyle w:val="Paragraph2"/>
+        <w:spacing w:before="0"/>
+        <w:ind w:left="2160"/>
+      </w:pPr>
+      <w:r>
+        <w:t xml:space="preserve">Related Use Case(s): </w:t>
+      </w:r>
+      <w:r>
+        <w:t>2.2.1</w:t>
+      </w:r>
+      <w:r>
+        <w:t>, 2.2.6</w:t>
+      </w:r>
+      <w:r>
+        <w:t>, 2.3.3</w:t>
+      </w:r>
+    </w:p>
+    <w:p>
+      <w:pPr>
+        <w:pStyle w:val="Paragraph2"/>
+        <w:spacing w:before="0"/>
+      </w:pPr>
+    </w:p>
+    <w:p>
+      <w:pPr>
+        <w:pStyle w:val="Paragraph2"/>
+        <w:spacing w:before="0"/>
+      </w:pPr>
+      <w:r>
+        <w:t>2.</w:t>
+      </w:r>
+      <w:r>
+        <w:t>2</w:t>
+      </w:r>
+      <w:r>
+        <w:t>.</w:t>
+      </w:r>
+      <w:r>
+        <w:t>6</w:t>
+      </w:r>
+      <w:r>
+        <w:t xml:space="preserve">.  </w:t>
+      </w:r>
+      <w:r>
+        <w:t xml:space="preserve">Adding Additional </w:t>
+      </w:r>
+      <w:r>
+        <w:t>Users to a User Account</w:t>
+      </w:r>
+    </w:p>
+    <w:p>
+      <w:pPr>
+        <w:pStyle w:val="Paragraph2"/>
+        <w:spacing w:before="0"/>
+        <w:ind w:left="2880" w:hanging="720"/>
+      </w:pPr>
+      <w:r>
+        <w:t xml:space="preserve">Precondition(s): </w:t>
+      </w:r>
+      <w:r>
+        <w:t xml:space="preserve">the Teller Module is online and connected to the central server, and the teller has verified </w:t>
+      </w:r>
+      <w:r>
+        <w:t xml:space="preserve">the identities of </w:t>
+      </w:r>
+      <w:r>
+        <w:t xml:space="preserve">both the customer who owns the </w:t>
+      </w:r>
+      <w:r>
+        <w:t xml:space="preserve">user </w:t>
+      </w:r>
+      <w:r>
+        <w:t xml:space="preserve">account and the customer that wants to be added to that </w:t>
+      </w:r>
+      <w:r>
+        <w:t xml:space="preserve">user </w:t>
+      </w:r>
+      <w:r>
+        <w:t>account</w:t>
+      </w:r>
+    </w:p>
+    <w:p>
+      <w:pPr>
+        <w:pStyle w:val="Paragraph2"/>
+        <w:spacing w:before="0"/>
+        <w:ind w:left="2880" w:hanging="720"/>
+      </w:pPr>
+      <w:r>
+        <w:t xml:space="preserve">Postcondition(s): </w:t>
+      </w:r>
+      <w:r>
+        <w:t>an additional user is added to the</w:t>
+      </w:r>
+      <w:r>
+        <w:t xml:space="preserve"> user</w:t>
+      </w:r>
+      <w:r>
+        <w:t xml:space="preserve"> account, and that user now has full access to the </w:t>
+      </w:r>
+      <w:r>
+        <w:t xml:space="preserve">user </w:t>
+      </w:r>
+      <w:r>
+        <w:t>account they were added to</w:t>
+      </w:r>
+    </w:p>
+    <w:p>
+      <w:pPr>
+        <w:pStyle w:val="Paragraph2"/>
+        <w:spacing w:before="0"/>
+        <w:ind w:left="2160"/>
+      </w:pPr>
+      <w:r>
+        <w:t>Basic Flow:</w:t>
+      </w:r>
+    </w:p>
+    <w:p>
+      <w:pPr>
+        <w:pStyle w:val="Paragraph2"/>
+        <w:spacing w:before="0"/>
+        <w:ind w:left="3240" w:hanging="360"/>
+      </w:pPr>
+      <w:r>
+        <w:t xml:space="preserve">(1) </w:t>
+      </w:r>
+      <w:r>
+        <w:t xml:space="preserve">the teller selects a customer’s </w:t>
+      </w:r>
+      <w:r>
+        <w:t xml:space="preserve">user </w:t>
+      </w:r>
+      <w:r>
+        <w:t>account</w:t>
+      </w:r>
+    </w:p>
+    <w:p>
+      <w:pPr>
+        <w:pStyle w:val="Paragraph2"/>
+        <w:spacing w:before="0"/>
+        <w:ind w:left="3240" w:hanging="360"/>
+      </w:pPr>
+      <w:r>
+        <w:t xml:space="preserve">(2) </w:t>
+      </w:r>
+      <w:r>
+        <w:t>the central server checks if the customer’s</w:t>
+      </w:r>
+      <w:r>
+        <w:t xml:space="preserve"> user</w:t>
+      </w:r>
+      <w:r>
+        <w:t xml:space="preserve"> account is currently being accessed</w:t>
+      </w:r>
+    </w:p>
+    <w:p>
+      <w:pPr>
+        <w:pStyle w:val="Paragraph2"/>
+        <w:spacing w:before="0"/>
+        <w:ind w:left="3240" w:hanging="360"/>
+      </w:pPr>
+      <w:r>
+        <w:t xml:space="preserve">(3) the central server sends the customer’s </w:t>
+      </w:r>
+      <w:r>
+        <w:t xml:space="preserve">financial </w:t>
+      </w:r>
+      <w:r>
+        <w:t>account information back to the Teller Module</w:t>
+      </w:r>
+    </w:p>
+    <w:p>
+      <w:pPr>
+        <w:pStyle w:val="Paragraph2"/>
+        <w:spacing w:before="0"/>
+        <w:ind w:left="3240" w:hanging="360"/>
+      </w:pPr>
+      <w:r>
+        <w:t xml:space="preserve">(4) the teller selects </w:t>
+      </w:r>
+      <w:r>
+        <w:t xml:space="preserve">to add an additional user to the </w:t>
+      </w:r>
+      <w:r>
+        <w:t xml:space="preserve">user </w:t>
+      </w:r>
+      <w:r>
+        <w:t>account</w:t>
+      </w:r>
+    </w:p>
+    <w:p>
+      <w:pPr>
+        <w:pStyle w:val="Paragraph2"/>
+        <w:spacing w:before="0"/>
+        <w:ind w:left="3240" w:hanging="360"/>
+      </w:pPr>
+      <w:r>
+        <w:t xml:space="preserve">(5) the Teller Module prompts the teller to input the full name and phone number of the user that wants to be added to the </w:t>
+      </w:r>
+      <w:r>
+        <w:t xml:space="preserve">user </w:t>
+      </w:r>
+      <w:r>
+        <w:t>account</w:t>
+      </w:r>
+    </w:p>
+    <w:p>
+      <w:pPr>
+        <w:pStyle w:val="Paragraph2"/>
+        <w:spacing w:before="0"/>
+        <w:ind w:left="3240" w:hanging="360"/>
+      </w:pPr>
+      <w:r>
+        <w:t xml:space="preserve">(6) the Teller Module prompts the teller for a password for the user being added to the </w:t>
+      </w:r>
+      <w:r>
+        <w:t xml:space="preserve">user </w:t>
+      </w:r>
+      <w:r>
+        <w:t>account</w:t>
+      </w:r>
+    </w:p>
+    <w:p>
+      <w:pPr>
+        <w:pStyle w:val="Paragraph2"/>
+        <w:spacing w:before="0"/>
+        <w:ind w:left="3240" w:hanging="360"/>
+      </w:pPr>
+      <w:r>
+        <w:t xml:space="preserve">(7) the </w:t>
+      </w:r>
+      <w:r>
+        <w:t xml:space="preserve">new </w:t>
+      </w:r>
+      <w:r>
+        <w:t xml:space="preserve">user themselves inputs their own password for accessing the </w:t>
+      </w:r>
+      <w:r>
+        <w:t xml:space="preserve">user </w:t>
+      </w:r>
+      <w:r>
+        <w:t>account</w:t>
+      </w:r>
+    </w:p>
+    <w:p>
+      <w:pPr>
+        <w:pStyle w:val="Paragraph2"/>
+        <w:spacing w:before="0"/>
+        <w:ind w:left="3240" w:hanging="360"/>
+      </w:pPr>
+      <w:r>
+        <w:t xml:space="preserve">(8) the Teller Module sends the credentials </w:t>
+      </w:r>
+      <w:r>
+        <w:t>to the central server</w:t>
+      </w:r>
+    </w:p>
+    <w:p>
+      <w:pPr>
+        <w:pStyle w:val="Paragraph2"/>
+        <w:spacing w:before="0"/>
         <w:ind w:left="3240" w:hanging="360"/>
       </w:pPr>
       <w:r>
         <w:lastRenderedPageBreak/>
-        <w:t>(2) the central server checks if the customer’s account is currently being accessed</w:t>
-      </w:r>
-    </w:p>
-    <w:p>
-      <w:pPr>
-        <w:pStyle w:val="Paragraph2"/>
-        <w:spacing w:before="0"/>
-        <w:ind w:left="3240" w:hanging="360"/>
-      </w:pPr>
-      <w:r>
-        <w:t>(3) the central server sends the customer’s account information back to the Teller Module</w:t>
+        <w:t xml:space="preserve">(9) the central server adds these credentials to the </w:t>
+      </w:r>
+      <w:r>
+        <w:t xml:space="preserve">user </w:t>
+      </w:r>
+      <w:r>
+        <w:t xml:space="preserve">account that the </w:t>
+      </w:r>
+      <w:r>
+        <w:t xml:space="preserve">new </w:t>
+      </w:r>
+      <w:r>
+        <w:t>user wants to be added to</w:t>
+      </w:r>
+    </w:p>
+    <w:p>
+      <w:pPr>
+        <w:pStyle w:val="Paragraph2"/>
+        <w:spacing w:before="0"/>
+        <w:ind w:left="3240" w:hanging="360"/>
+      </w:pPr>
+      <w:r>
+        <w:t xml:space="preserve">(10) the central server sends a confirmation message back to the Teller Module to notify the teller that the user was successfully added to the </w:t>
+      </w:r>
+      <w:r>
+        <w:t xml:space="preserve">existing user </w:t>
+      </w:r>
+      <w:r>
+        <w:t>account</w:t>
+      </w:r>
+    </w:p>
+    <w:p>
+      <w:pPr>
+        <w:pStyle w:val="Paragraph2"/>
+        <w:spacing w:before="0"/>
+        <w:ind w:left="3240" w:hanging="360"/>
+      </w:pPr>
+      <w:r>
+        <w:t xml:space="preserve">(11) the teller exits the customer’s </w:t>
+      </w:r>
+      <w:r>
+        <w:t xml:space="preserve">user </w:t>
+      </w:r>
+      <w:r>
+        <w:t>account</w:t>
+      </w:r>
+    </w:p>
+    <w:p>
+      <w:pPr>
+        <w:pStyle w:val="Paragraph2"/>
+        <w:spacing w:before="0"/>
+        <w:ind w:left="2160"/>
+      </w:pPr>
+      <w:r>
+        <w:t>Alternate Flows:</w:t>
+      </w:r>
+    </w:p>
+    <w:p>
+      <w:pPr>
+        <w:pStyle w:val="Paragraph2"/>
+        <w:spacing w:before="0"/>
+        <w:ind w:left="3240" w:hanging="360"/>
+      </w:pPr>
+      <w:r>
+        <w:t>[none]</w:t>
+      </w:r>
+    </w:p>
+    <w:p>
+      <w:pPr>
+        <w:pStyle w:val="Paragraph2"/>
+        <w:spacing w:before="0"/>
+        <w:ind w:left="2160"/>
+      </w:pPr>
+      <w:r>
+        <w:t xml:space="preserve">Exceptions: </w:t>
+      </w:r>
+    </w:p>
+    <w:p>
+      <w:pPr>
+        <w:pStyle w:val="Paragraph2"/>
+        <w:spacing w:before="0"/>
+        <w:ind w:left="3240" w:hanging="360"/>
+      </w:pPr>
+      <w:r>
+        <w:t>(1)</w:t>
+      </w:r>
+      <w:r>
+        <w:t xml:space="preserve"> the central server does not properly receive the credentials of the user that wants to be added to the </w:t>
+      </w:r>
+      <w:r>
+        <w:t xml:space="preserve">user </w:t>
+      </w:r>
+      <w:r>
+        <w:t>account</w:t>
+      </w:r>
+    </w:p>
+    <w:p>
+      <w:pPr>
+        <w:pStyle w:val="Paragraph2"/>
+        <w:spacing w:before="0"/>
+        <w:ind w:left="3240" w:hanging="360"/>
+      </w:pPr>
+      <w:r>
+        <w:t xml:space="preserve">(2) </w:t>
+      </w:r>
+      <w:r>
+        <w:t xml:space="preserve">the central server does not properly add </w:t>
+      </w:r>
+      <w:r>
+        <w:t>the new</w:t>
+      </w:r>
+      <w:r>
+        <w:t xml:space="preserve"> user’s credentials to the customer’s </w:t>
+      </w:r>
+      <w:r>
+        <w:t xml:space="preserve">user </w:t>
+      </w:r>
+      <w:r>
+        <w:t>account</w:t>
+      </w:r>
+    </w:p>
+    <w:p>
+      <w:pPr>
+        <w:pStyle w:val="Paragraph2"/>
+        <w:spacing w:before="0"/>
+        <w:ind w:left="3240" w:hanging="360"/>
+      </w:pPr>
+      <w:r>
+        <w:t xml:space="preserve">(3) the confirmation message is not properly sent back to the Teller Module after the user’s credentials are added to the </w:t>
+      </w:r>
+      <w:r>
+        <w:t xml:space="preserve">user </w:t>
+      </w:r>
+      <w:r>
+        <w:t>account</w:t>
+      </w:r>
+    </w:p>
+    <w:p>
+      <w:pPr>
+        <w:pStyle w:val="Paragraph2"/>
+        <w:spacing w:before="0"/>
+        <w:ind w:left="2160"/>
+      </w:pPr>
+      <w:r>
+        <w:t xml:space="preserve">Related Use Case(s): </w:t>
+      </w:r>
+      <w:r>
+        <w:t>2.2.1</w:t>
+      </w:r>
+      <w:r>
+        <w:t>, 2.2.5, 2.2.7</w:t>
+      </w:r>
+    </w:p>
+    <w:p>
+      <w:pPr>
+        <w:pStyle w:val="Paragraph2"/>
+        <w:spacing w:before="0"/>
+      </w:pPr>
+    </w:p>
+    <w:p>
+      <w:pPr>
+        <w:pStyle w:val="Paragraph2"/>
+        <w:spacing w:before="0"/>
+      </w:pPr>
+      <w:r>
+        <w:t>2.2.</w:t>
+      </w:r>
+      <w:r>
+        <w:t>7</w:t>
+      </w:r>
+      <w:r>
+        <w:t xml:space="preserve">.  </w:t>
+      </w:r>
+      <w:r>
+        <w:t xml:space="preserve">Removing Additional Users from </w:t>
+      </w:r>
+      <w:r>
+        <w:t>a User</w:t>
+      </w:r>
+      <w:r>
+        <w:t xml:space="preserve"> Account</w:t>
+      </w:r>
+    </w:p>
+    <w:p>
+      <w:pPr>
+        <w:pStyle w:val="Paragraph2"/>
+        <w:spacing w:before="0"/>
+        <w:ind w:left="2880" w:hanging="720"/>
+      </w:pPr>
+      <w:r>
+        <w:t xml:space="preserve">Precondition(s): </w:t>
+      </w:r>
+      <w:r>
+        <w:t xml:space="preserve">the Teller Module is online and connected to the central server, and the teller has verified the identity of the customer who owns the </w:t>
+      </w:r>
+      <w:r>
+        <w:t xml:space="preserve">user </w:t>
+      </w:r>
+      <w:r>
+        <w:t>account</w:t>
+      </w:r>
+    </w:p>
+    <w:p>
+      <w:pPr>
+        <w:pStyle w:val="Paragraph2"/>
+        <w:spacing w:before="0"/>
+        <w:ind w:left="2880" w:hanging="720"/>
+      </w:pPr>
+      <w:r>
+        <w:t xml:space="preserve">Postcondition(s): </w:t>
+      </w:r>
+      <w:r>
+        <w:t>the</w:t>
+      </w:r>
+      <w:r>
+        <w:t xml:space="preserve"> additional user is removed from the </w:t>
+      </w:r>
+      <w:r>
+        <w:t xml:space="preserve">user </w:t>
+      </w:r>
+      <w:r>
+        <w:t xml:space="preserve">account, and that user can no longer access the </w:t>
+      </w:r>
+      <w:r>
+        <w:t xml:space="preserve">user </w:t>
+      </w:r>
+      <w:r>
+        <w:t>account</w:t>
+      </w:r>
+      <w:r>
+        <w:t xml:space="preserve"> they were removed from</w:t>
+      </w:r>
+    </w:p>
+    <w:p>
+      <w:pPr>
+        <w:pStyle w:val="Paragraph2"/>
+        <w:spacing w:before="0"/>
+        <w:ind w:left="2160"/>
+      </w:pPr>
+      <w:r>
+        <w:t>Basic Flow:</w:t>
+      </w:r>
+    </w:p>
+    <w:p>
+      <w:pPr>
+        <w:pStyle w:val="Paragraph2"/>
+        <w:spacing w:before="0"/>
+        <w:ind w:left="3240" w:hanging="360"/>
+      </w:pPr>
+      <w:r>
+        <w:t xml:space="preserve">(1) the teller selects a customer’s </w:t>
+      </w:r>
+      <w:r>
+        <w:t xml:space="preserve">user </w:t>
+      </w:r>
+      <w:r>
+        <w:t>account</w:t>
+      </w:r>
+    </w:p>
+    <w:p>
+      <w:pPr>
+        <w:pStyle w:val="Paragraph2"/>
+        <w:spacing w:before="0"/>
+        <w:ind w:left="3240" w:hanging="360"/>
+      </w:pPr>
+      <w:r>
+        <w:t xml:space="preserve">(2) the central server checks if the customer’s </w:t>
+      </w:r>
+      <w:r>
+        <w:t xml:space="preserve">user </w:t>
+      </w:r>
+      <w:r>
+        <w:t>account is currently being accessed</w:t>
+      </w:r>
+    </w:p>
+    <w:p>
+      <w:pPr>
+        <w:pStyle w:val="Paragraph2"/>
+        <w:spacing w:before="0"/>
+        <w:ind w:left="3240" w:hanging="360"/>
+      </w:pPr>
+      <w:r>
+        <w:t xml:space="preserve">(3) the central server sends the customer’s </w:t>
+      </w:r>
+      <w:r>
+        <w:t xml:space="preserve">financial </w:t>
+      </w:r>
+      <w:r>
+        <w:t>account information back to the Teller Module</w:t>
+      </w:r>
+    </w:p>
+    <w:p>
+      <w:pPr>
+        <w:pStyle w:val="Paragraph2"/>
+        <w:spacing w:before="0"/>
+        <w:ind w:left="3240" w:hanging="360"/>
+      </w:pPr>
+      <w:r>
+        <w:t xml:space="preserve">(4) the teller selects to </w:t>
+      </w:r>
+      <w:r>
+        <w:t>remove</w:t>
+      </w:r>
+      <w:r>
+        <w:t xml:space="preserve"> a</w:t>
+      </w:r>
+      <w:r>
+        <w:t xml:space="preserve"> </w:t>
+      </w:r>
+      <w:r>
+        <w:t xml:space="preserve">user </w:t>
+      </w:r>
+      <w:r>
+        <w:t>from</w:t>
+      </w:r>
+      <w:r>
+        <w:t xml:space="preserve"> the </w:t>
+      </w:r>
+      <w:r>
+        <w:t xml:space="preserve">user </w:t>
+      </w:r>
+      <w:r>
+        <w:t>account</w:t>
+      </w:r>
+    </w:p>
+    <w:p>
+      <w:pPr>
+        <w:pStyle w:val="Paragraph2"/>
+        <w:spacing w:before="0"/>
+        <w:ind w:left="3240" w:hanging="360"/>
+      </w:pPr>
+      <w:r>
+        <w:t xml:space="preserve">(5) the Teller Module prompts the teller to </w:t>
+      </w:r>
+      <w:r>
+        <w:t xml:space="preserve">select the name of the user that they want to remove from the </w:t>
+      </w:r>
+      <w:r>
+        <w:t xml:space="preserve">user </w:t>
+      </w:r>
+      <w:r>
+        <w:t>account</w:t>
+      </w:r>
+    </w:p>
+    <w:p>
+      <w:pPr>
+        <w:pStyle w:val="Paragraph2"/>
+        <w:spacing w:before="0"/>
+        <w:ind w:left="3240" w:hanging="360"/>
+      </w:pPr>
+      <w:r>
+        <w:t xml:space="preserve">(6) </w:t>
+      </w:r>
+      <w:r>
+        <w:t xml:space="preserve">the Teller Module prompts the teller to confirm that they want to remove the selected user from the </w:t>
+      </w:r>
+      <w:r>
+        <w:t xml:space="preserve">user </w:t>
+      </w:r>
+      <w:r>
+        <w:t>account</w:t>
+      </w:r>
+    </w:p>
+    <w:p>
+      <w:pPr>
+        <w:pStyle w:val="Paragraph2"/>
+        <w:spacing w:before="0"/>
+        <w:ind w:left="3240" w:hanging="360"/>
+      </w:pPr>
+      <w:r>
+        <w:t xml:space="preserve">(7) </w:t>
+      </w:r>
+      <w:r>
+        <w:t>if the teller confirms they want the user removed, then the Teller Module sends a request to the central server</w:t>
+      </w:r>
+    </w:p>
+    <w:p>
+      <w:pPr>
+        <w:pStyle w:val="Paragraph2"/>
+        <w:spacing w:before="0"/>
+        <w:ind w:left="3240" w:hanging="360"/>
+      </w:pPr>
+      <w:r>
+        <w:t>(8) the central server removes the user from the</w:t>
+      </w:r>
+      <w:r>
+        <w:t xml:space="preserve"> user</w:t>
+      </w:r>
+      <w:r>
+        <w:t xml:space="preserve"> account</w:t>
       </w:r>
     </w:p>
     <w:p>
@@ -4297,106 +6768,535 @@
         <w:t>(</w:t>
       </w:r>
       <w:r>
-        <w:t>4</w:t>
-      </w:r>
-      <w:r>
-        <w:t>) the teller selects to deposit either cash or a check into that account</w:t>
-      </w:r>
-    </w:p>
-    <w:p>
-      <w:pPr>
-        <w:pStyle w:val="Paragraph2"/>
-        <w:spacing w:before="0"/>
-        <w:ind w:left="3240" w:hanging="360"/>
-      </w:pPr>
-      <w:r>
-        <w:t>(</w:t>
-      </w:r>
-      <w:r>
-        <w:t>5</w:t>
-      </w:r>
-      <w:r>
-        <w:t>) the teller takes the cash or check from the customer</w:t>
-      </w:r>
-    </w:p>
-    <w:p>
-      <w:pPr>
-        <w:pStyle w:val="Paragraph2"/>
-        <w:spacing w:before="0"/>
-        <w:ind w:left="3240" w:hanging="360"/>
-      </w:pPr>
-      <w:r>
-        <w:t>(</w:t>
-      </w:r>
-      <w:r>
-        <w:t>6</w:t>
-      </w:r>
-      <w:r>
-        <w:t>) the Teller Module prompts the teller to input the amount being deposited</w:t>
-      </w:r>
-    </w:p>
-    <w:p>
-      <w:pPr>
-        <w:pStyle w:val="Paragraph2"/>
-        <w:spacing w:before="0"/>
-        <w:ind w:left="3240" w:hanging="360"/>
-      </w:pPr>
-      <w:r>
-        <w:t>(</w:t>
-      </w:r>
-      <w:r>
-        <w:t>7</w:t>
-      </w:r>
-      <w:r>
-        <w:t>) the Teller Module sends the deposit request to the central server</w:t>
-      </w:r>
-    </w:p>
-    <w:p>
-      <w:pPr>
-        <w:pStyle w:val="Paragraph2"/>
-        <w:spacing w:before="0"/>
-        <w:ind w:left="3240" w:hanging="360"/>
-      </w:pPr>
-      <w:r>
-        <w:t>(</w:t>
+        <w:t>9</w:t>
+      </w:r>
+      <w:r>
+        <w:t xml:space="preserve">) the central server sends a confirmation message back to the Teller Module to notify the teller that the user was successfully </w:t>
+      </w:r>
+      <w:r>
+        <w:t>removed</w:t>
+      </w:r>
+      <w:r>
+        <w:t xml:space="preserve"> </w:t>
+      </w:r>
+      <w:r>
+        <w:t>from</w:t>
+      </w:r>
+      <w:r>
+        <w:t xml:space="preserve"> the </w:t>
+      </w:r>
+      <w:r>
+        <w:t>user a</w:t>
+      </w:r>
+      <w:r>
+        <w:t>ccount</w:t>
+      </w:r>
+    </w:p>
+    <w:p>
+      <w:pPr>
+        <w:pStyle w:val="Paragraph2"/>
+        <w:spacing w:before="0"/>
+        <w:ind w:left="3240" w:hanging="360"/>
+      </w:pPr>
+      <w:r>
+        <w:t>(1</w:t>
+      </w:r>
+      <w:r>
+        <w:t>0</w:t>
+      </w:r>
+      <w:r>
+        <w:t>) the teller exits the customer’s</w:t>
+      </w:r>
+      <w:r>
+        <w:t xml:space="preserve"> user</w:t>
+      </w:r>
+      <w:r>
+        <w:t xml:space="preserve"> account</w:t>
+      </w:r>
+    </w:p>
+    <w:p>
+      <w:pPr>
+        <w:pStyle w:val="Paragraph2"/>
+        <w:spacing w:before="0"/>
+        <w:ind w:left="2160"/>
+      </w:pPr>
+      <w:r>
+        <w:t>Alternate Flows:</w:t>
+      </w:r>
+    </w:p>
+    <w:p>
+      <w:pPr>
+        <w:pStyle w:val="Paragraph2"/>
+        <w:spacing w:before="0"/>
+        <w:ind w:left="3240" w:hanging="360"/>
+      </w:pPr>
+      <w:r>
+        <w:t xml:space="preserve">(1) </w:t>
+      </w:r>
+      <w:r>
+        <w:t>if the teller does not confirm that they want the user removed, then nothing is sent to the central server and the process of removing a user is canceled</w:t>
+      </w:r>
+      <w:r>
+        <w:t xml:space="preserve"> altogether</w:t>
+      </w:r>
+    </w:p>
+    <w:p>
+      <w:pPr>
+        <w:pStyle w:val="Paragraph2"/>
+        <w:spacing w:before="0"/>
+        <w:ind w:left="2160"/>
+      </w:pPr>
+      <w:r>
+        <w:t xml:space="preserve">Exceptions: </w:t>
+      </w:r>
+    </w:p>
+    <w:p>
+      <w:pPr>
+        <w:pStyle w:val="Paragraph2"/>
+        <w:spacing w:before="0"/>
+        <w:ind w:left="3240" w:hanging="360"/>
+      </w:pPr>
+      <w:r>
+        <w:t>(1)</w:t>
+      </w:r>
+      <w:r>
+        <w:t xml:space="preserve"> the central server does not properly receive the name of the user that needs to be removed from the </w:t>
+      </w:r>
+      <w:r>
+        <w:t xml:space="preserve">user </w:t>
+      </w:r>
+      <w:r>
+        <w:t>account</w:t>
+      </w:r>
+    </w:p>
+    <w:p>
+      <w:pPr>
+        <w:pStyle w:val="Paragraph2"/>
+        <w:spacing w:before="0"/>
+        <w:ind w:left="3240" w:hanging="360"/>
+      </w:pPr>
+      <w:r>
+        <w:t xml:space="preserve">(2) the confirmation message is not properly sent back to the Teller Module after the user’s credentials are removed from the </w:t>
+      </w:r>
+      <w:r>
+        <w:t xml:space="preserve">user </w:t>
+      </w:r>
+      <w:r>
+        <w:t>account</w:t>
+      </w:r>
+    </w:p>
+    <w:p>
+      <w:pPr>
+        <w:pStyle w:val="Paragraph2"/>
+        <w:spacing w:before="0"/>
+        <w:ind w:left="3240" w:hanging="360"/>
+      </w:pPr>
+      <w:r>
+        <w:t xml:space="preserve">(3) </w:t>
+      </w:r>
+      <w:r>
+        <w:t xml:space="preserve">the central server does not properly remove the user’s credentials from the </w:t>
+      </w:r>
+      <w:r>
+        <w:t xml:space="preserve">user </w:t>
+      </w:r>
+      <w:r>
+        <w:t>account</w:t>
+      </w:r>
+    </w:p>
+    <w:p>
+      <w:pPr>
+        <w:pStyle w:val="Paragraph2"/>
+        <w:spacing w:before="0"/>
+        <w:ind w:left="2160"/>
+      </w:pPr>
+      <w:r>
+        <w:t>Related Use Case(s): 2.2.1</w:t>
+      </w:r>
+      <w:r>
+        <w:t>, 2.2.6</w:t>
+      </w:r>
+    </w:p>
+    <w:p>
+      <w:pPr>
+        <w:pStyle w:val="Paragraph2"/>
+        <w:spacing w:before="0"/>
+      </w:pPr>
+    </w:p>
+    <w:p>
+      <w:pPr>
+        <w:pStyle w:val="Paragraph2"/>
+        <w:spacing w:before="0"/>
+      </w:pPr>
+      <w:r>
+        <w:t>2.2.</w:t>
       </w:r>
       <w:r>
         <w:t>8</w:t>
       </w:r>
       <w:r>
-        <w:t>) the central server updates the customer’s account balance, increasing it by the amount deposited</w:t>
-      </w:r>
-    </w:p>
-    <w:p>
-      <w:pPr>
-        <w:pStyle w:val="Paragraph2"/>
-        <w:spacing w:before="0"/>
-        <w:ind w:left="3240" w:hanging="360"/>
-      </w:pPr>
-      <w:r>
-        <w:t>(</w:t>
+        <w:t xml:space="preserve">.  </w:t>
+      </w:r>
+      <w:r>
+        <w:t xml:space="preserve">Blocking </w:t>
+      </w:r>
+      <w:r>
+        <w:t xml:space="preserve">User </w:t>
+      </w:r>
+      <w:r>
+        <w:t>Accounts</w:t>
+      </w:r>
+    </w:p>
+    <w:p>
+      <w:pPr>
+        <w:pStyle w:val="Paragraph2"/>
+        <w:spacing w:before="0"/>
+        <w:ind w:left="2880" w:hanging="720"/>
+      </w:pPr>
+      <w:r>
+        <w:t xml:space="preserve">Precondition(s): </w:t>
+      </w:r>
+      <w:r>
+        <w:t xml:space="preserve">the Teller Module is online and connected to the central server, and the teller has verified the identity of the customer who owns the </w:t>
+      </w:r>
+      <w:r>
+        <w:t xml:space="preserve">user </w:t>
+      </w:r>
+      <w:r>
+        <w:t>account to be blocked</w:t>
+      </w:r>
+    </w:p>
+    <w:p>
+      <w:pPr>
+        <w:pStyle w:val="Paragraph2"/>
+        <w:spacing w:before="0"/>
+        <w:ind w:left="2880" w:hanging="720"/>
+      </w:pPr>
+      <w:r>
+        <w:t xml:space="preserve">Postcondition(s): </w:t>
+      </w:r>
+      <w:r>
+        <w:t xml:space="preserve">the customer’s </w:t>
+      </w:r>
+      <w:r>
+        <w:t xml:space="preserve">user </w:t>
+      </w:r>
+      <w:r>
+        <w:t xml:space="preserve">account is blocked, and it </w:t>
+      </w:r>
+      <w:r>
+        <w:t>can no longer</w:t>
+      </w:r>
+      <w:r>
+        <w:t xml:space="preserve"> be accessed from any ATM Module</w:t>
+      </w:r>
+    </w:p>
+    <w:p>
+      <w:pPr>
+        <w:pStyle w:val="Paragraph2"/>
+        <w:spacing w:before="0"/>
+        <w:ind w:left="2160"/>
+      </w:pPr>
+      <w:r>
+        <w:t>Basic Flow:</w:t>
+      </w:r>
+    </w:p>
+    <w:p>
+      <w:pPr>
+        <w:pStyle w:val="Paragraph2"/>
+        <w:spacing w:before="0"/>
+        <w:ind w:left="3240" w:hanging="360"/>
+      </w:pPr>
+      <w:r>
+        <w:t xml:space="preserve">(1) </w:t>
+      </w:r>
+      <w:r>
+        <w:t xml:space="preserve">the teller selects a customer’s </w:t>
+      </w:r>
+      <w:r>
+        <w:t>user a</w:t>
+      </w:r>
+      <w:r>
+        <w:t>ccount</w:t>
+      </w:r>
+    </w:p>
+    <w:p>
+      <w:pPr>
+        <w:pStyle w:val="Paragraph2"/>
+        <w:spacing w:before="0"/>
+        <w:ind w:left="3240" w:hanging="360"/>
+      </w:pPr>
+      <w:r>
+        <w:t>(2) the teller selects to block access to th</w:t>
+      </w:r>
+      <w:r>
+        <w:t>at user</w:t>
+      </w:r>
+      <w:r>
+        <w:t xml:space="preserve"> account</w:t>
+      </w:r>
+    </w:p>
+    <w:p>
+      <w:pPr>
+        <w:pStyle w:val="Paragraph2"/>
+        <w:spacing w:before="0"/>
+        <w:ind w:left="3240" w:hanging="360"/>
+      </w:pPr>
+      <w:r>
+        <w:t xml:space="preserve">(3) the Teller Module prompts the teller to confirm that they want to block the </w:t>
+      </w:r>
+      <w:r>
+        <w:t xml:space="preserve">user </w:t>
+      </w:r>
+      <w:r>
+        <w:t xml:space="preserve">account </w:t>
+      </w:r>
+    </w:p>
+    <w:p>
+      <w:pPr>
+        <w:pStyle w:val="Paragraph2"/>
+        <w:spacing w:before="0"/>
+        <w:ind w:left="3240" w:hanging="360"/>
+      </w:pPr>
+      <w:r>
+        <w:t xml:space="preserve">(4) if the teller confirms that they want to block the </w:t>
+      </w:r>
+      <w:r>
+        <w:t xml:space="preserve">user </w:t>
+      </w:r>
+      <w:r>
+        <w:t>account, then a block request is sent to the central server</w:t>
+      </w:r>
+    </w:p>
+    <w:p>
+      <w:pPr>
+        <w:pStyle w:val="Paragraph2"/>
+        <w:spacing w:before="0"/>
+        <w:ind w:left="3240" w:hanging="360"/>
+      </w:pPr>
+      <w:r>
+        <w:t>(5) the central server marks the</w:t>
+      </w:r>
+      <w:r>
+        <w:t xml:space="preserve"> user</w:t>
+      </w:r>
+      <w:r>
+        <w:t xml:space="preserve"> account as being blocked from access</w:t>
+      </w:r>
+    </w:p>
+    <w:p>
+      <w:pPr>
+        <w:pStyle w:val="Paragraph2"/>
+        <w:spacing w:before="0"/>
+        <w:ind w:left="3240" w:hanging="360"/>
+      </w:pPr>
+      <w:r>
+        <w:t xml:space="preserve">(6) if any users are logged-in to the </w:t>
+      </w:r>
+      <w:r>
+        <w:t xml:space="preserve">user </w:t>
+      </w:r>
+      <w:r>
+        <w:t>account when it is blocked, they will be automatically logged-out</w:t>
+      </w:r>
+      <w:r>
+        <w:t xml:space="preserve"> with no confirmation prompt</w:t>
+      </w:r>
+    </w:p>
+    <w:p>
+      <w:pPr>
+        <w:pStyle w:val="Paragraph2"/>
+        <w:spacing w:before="0"/>
+        <w:ind w:left="3240" w:hanging="360"/>
+      </w:pPr>
+      <w:r>
+        <w:t xml:space="preserve">(7) the central server sends a confirmation message back to the Teller Module to notify the teller that the </w:t>
+      </w:r>
+      <w:r>
+        <w:t xml:space="preserve">user </w:t>
+      </w:r>
+      <w:r>
+        <w:t>account was successfully blocked</w:t>
+      </w:r>
+    </w:p>
+    <w:p>
+      <w:pPr>
+        <w:pStyle w:val="Paragraph2"/>
+        <w:spacing w:before="0"/>
+        <w:ind w:left="2160"/>
+      </w:pPr>
+      <w:r>
+        <w:t>Alternate Flows:</w:t>
+      </w:r>
+    </w:p>
+    <w:p>
+      <w:pPr>
+        <w:pStyle w:val="Paragraph2"/>
+        <w:spacing w:before="0"/>
+        <w:ind w:left="3240" w:hanging="360"/>
+      </w:pPr>
+      <w:r>
+        <w:t xml:space="preserve">(1) </w:t>
+      </w:r>
+      <w:r>
+        <w:t xml:space="preserve">if the teller does not confirm that they want to block the </w:t>
+      </w:r>
+      <w:r>
+        <w:t xml:space="preserve">user </w:t>
+      </w:r>
+      <w:r>
+        <w:t>account, then nothing is sent to the central server and the process of blocking a</w:t>
+      </w:r>
+      <w:r>
+        <w:t xml:space="preserve"> user</w:t>
+      </w:r>
+      <w:r>
+        <w:t xml:space="preserve"> account is canceled altogether</w:t>
+      </w:r>
+    </w:p>
+    <w:p>
+      <w:pPr>
+        <w:pStyle w:val="Paragraph2"/>
+        <w:spacing w:before="0"/>
+        <w:ind w:left="2160"/>
+      </w:pPr>
+      <w:r>
+        <w:t xml:space="preserve">Exceptions: </w:t>
+      </w:r>
+    </w:p>
+    <w:p>
+      <w:pPr>
+        <w:pStyle w:val="Paragraph2"/>
+        <w:spacing w:before="0"/>
+        <w:ind w:left="3240" w:hanging="360"/>
+      </w:pPr>
+      <w:r>
+        <w:t>(1)</w:t>
+      </w:r>
+      <w:r>
+        <w:t xml:space="preserve"> the central server does not properly block the customer’s</w:t>
+      </w:r>
+      <w:r>
+        <w:t xml:space="preserve"> user</w:t>
+      </w:r>
+      <w:r>
+        <w:t xml:space="preserve"> account</w:t>
+      </w:r>
+    </w:p>
+    <w:p>
+      <w:pPr>
+        <w:pStyle w:val="Paragraph2"/>
+        <w:spacing w:before="0"/>
+        <w:ind w:left="3240" w:hanging="360"/>
+      </w:pPr>
+      <w:r>
+        <w:t xml:space="preserve">(2) the central server does not automatically log-out of the customer’s </w:t>
+      </w:r>
+      <w:r>
+        <w:t xml:space="preserve">user </w:t>
+      </w:r>
+      <w:r>
+        <w:t>account after it has been blocked</w:t>
+      </w:r>
+    </w:p>
+    <w:p>
+      <w:pPr>
+        <w:pStyle w:val="Paragraph2"/>
+        <w:spacing w:before="0"/>
+        <w:ind w:left="3240" w:hanging="360"/>
+      </w:pPr>
+      <w:r>
+        <w:t xml:space="preserve">(3) the confirmation message is not properly sent back to the Teller Module after the customer’s </w:t>
+      </w:r>
+      <w:r>
+        <w:t xml:space="preserve">user </w:t>
+      </w:r>
+      <w:r>
+        <w:t>account has been blocked</w:t>
+      </w:r>
+    </w:p>
+    <w:p>
+      <w:pPr>
+        <w:pStyle w:val="Paragraph2"/>
+        <w:spacing w:before="0"/>
+        <w:ind w:left="2160"/>
+      </w:pPr>
+      <w:r>
+        <w:t>Related Use Case(s): 2.2.1</w:t>
+      </w:r>
+      <w:r>
+        <w:t>, 2.2.9</w:t>
+      </w:r>
+      <w:r>
+        <w:t>, 2.3.4</w:t>
+      </w:r>
+    </w:p>
+    <w:p>
+      <w:pPr>
+        <w:pStyle w:val="Paragraph2"/>
+        <w:spacing w:before="0"/>
+      </w:pPr>
+    </w:p>
+    <w:p>
+      <w:pPr>
+        <w:pStyle w:val="Paragraph2"/>
+        <w:spacing w:before="0"/>
+      </w:pPr>
+      <w:r>
+        <w:t>2.2.</w:t>
       </w:r>
       <w:r>
         <w:t>9</w:t>
       </w:r>
       <w:r>
-        <w:t>) the central server records the transaction into the account’s transaction history</w:t>
-      </w:r>
-    </w:p>
-    <w:p>
-      <w:pPr>
-        <w:pStyle w:val="Paragraph2"/>
-        <w:spacing w:before="0"/>
-        <w:ind w:left="3240" w:hanging="360"/>
-      </w:pPr>
-      <w:r>
-        <w:t>(</w:t>
-      </w:r>
-      <w:r>
-        <w:t>10</w:t>
-      </w:r>
-      <w:r>
-        <w:t>) the teller exits the customer’s account</w:t>
+        <w:t xml:space="preserve">.  </w:t>
+      </w:r>
+      <w:r>
+        <w:t>Unblocking Accounts</w:t>
+      </w:r>
+    </w:p>
+    <w:p>
+      <w:pPr>
+        <w:pStyle w:val="Paragraph2"/>
+        <w:spacing w:before="0"/>
+        <w:ind w:left="2880" w:hanging="720"/>
+      </w:pPr>
+      <w:r>
+        <w:t xml:space="preserve">Precondition(s): </w:t>
+      </w:r>
+      <w:r>
+        <w:t xml:space="preserve">the Teller Module is online and connected to the central server, and the teller has verified the identity of the customer who owns the </w:t>
+      </w:r>
+      <w:r>
+        <w:t xml:space="preserve">user </w:t>
+      </w:r>
+      <w:r>
+        <w:t xml:space="preserve">account to be </w:t>
+      </w:r>
+      <w:r>
+        <w:t>un</w:t>
+      </w:r>
+      <w:r>
+        <w:t>blocked</w:t>
+      </w:r>
+    </w:p>
+    <w:p>
+      <w:pPr>
+        <w:pStyle w:val="Paragraph2"/>
+        <w:spacing w:before="0"/>
+        <w:ind w:left="2880" w:hanging="720"/>
+      </w:pPr>
+      <w:r>
+        <w:t xml:space="preserve">Postcondition(s): </w:t>
+      </w:r>
+      <w:r>
+        <w:t xml:space="preserve">the customer’s </w:t>
+      </w:r>
+      <w:r>
+        <w:t xml:space="preserve">user </w:t>
+      </w:r>
+      <w:r>
+        <w:t>account is unblocked, and it can now be accessed from any ATM Module</w:t>
       </w:r>
     </w:p>
     <w:p>
@@ -4406,6 +7306,127 @@
         <w:ind w:left="2160"/>
       </w:pPr>
       <w:r>
+        <w:t>Basic Flow:</w:t>
+      </w:r>
+    </w:p>
+    <w:p>
+      <w:pPr>
+        <w:pStyle w:val="Paragraph2"/>
+        <w:spacing w:before="0"/>
+        <w:ind w:left="3240" w:hanging="360"/>
+      </w:pPr>
+      <w:r>
+        <w:t xml:space="preserve">(1) </w:t>
+      </w:r>
+      <w:r>
+        <w:t xml:space="preserve">the teller selects a customer’s </w:t>
+      </w:r>
+      <w:r>
+        <w:t xml:space="preserve">user </w:t>
+      </w:r>
+      <w:r>
+        <w:t>account</w:t>
+      </w:r>
+    </w:p>
+    <w:p>
+      <w:pPr>
+        <w:pStyle w:val="Paragraph2"/>
+        <w:spacing w:before="0"/>
+        <w:ind w:left="3240" w:hanging="360"/>
+      </w:pPr>
+      <w:r>
+        <w:t>(2) the teller selects to unblock access to th</w:t>
+      </w:r>
+      <w:r>
+        <w:t>at</w:t>
+      </w:r>
+      <w:r>
+        <w:t xml:space="preserve"> </w:t>
+      </w:r>
+      <w:r>
+        <w:t xml:space="preserve">user </w:t>
+      </w:r>
+      <w:r>
+        <w:t>account</w:t>
+      </w:r>
+    </w:p>
+    <w:p>
+      <w:pPr>
+        <w:pStyle w:val="Paragraph2"/>
+        <w:spacing w:before="0"/>
+        <w:ind w:left="3240" w:hanging="360"/>
+      </w:pPr>
+      <w:r>
+        <w:t xml:space="preserve">(3) the Teller Module prompts the teller to confirm that they want to unblock the </w:t>
+      </w:r>
+      <w:r>
+        <w:t xml:space="preserve">user </w:t>
+      </w:r>
+      <w:r>
+        <w:t>account</w:t>
+      </w:r>
+    </w:p>
+    <w:p>
+      <w:pPr>
+        <w:pStyle w:val="Paragraph2"/>
+        <w:spacing w:before="0"/>
+        <w:ind w:left="3240" w:hanging="360"/>
+      </w:pPr>
+      <w:r>
+        <w:t xml:space="preserve">(4) if the teller confirms that they want to unblock the </w:t>
+      </w:r>
+      <w:r>
+        <w:t xml:space="preserve">user </w:t>
+      </w:r>
+      <w:r>
+        <w:t>account, then an unblock request is sent to the central server</w:t>
+      </w:r>
+    </w:p>
+    <w:p>
+      <w:pPr>
+        <w:pStyle w:val="Paragraph2"/>
+        <w:spacing w:before="0"/>
+        <w:ind w:left="3240" w:hanging="360"/>
+      </w:pPr>
+      <w:r>
+        <w:t xml:space="preserve">(5) the central server marks the </w:t>
+      </w:r>
+      <w:r>
+        <w:t xml:space="preserve">user </w:t>
+      </w:r>
+      <w:r>
+        <w:t>account as being accessible, effectively unblocking access to th</w:t>
+      </w:r>
+      <w:r>
+        <w:t xml:space="preserve">at user </w:t>
+      </w:r>
+      <w:r>
+        <w:t>account</w:t>
+      </w:r>
+    </w:p>
+    <w:p>
+      <w:pPr>
+        <w:pStyle w:val="Paragraph2"/>
+        <w:spacing w:before="0"/>
+        <w:ind w:left="3240" w:hanging="360"/>
+      </w:pPr>
+      <w:r>
+        <w:t xml:space="preserve">(6) the central server sends a confirmation message back to the Teller Module to notify the teller that the </w:t>
+      </w:r>
+      <w:r>
+        <w:t xml:space="preserve">user </w:t>
+      </w:r>
+      <w:r>
+        <w:t>account was successfully unblocked</w:t>
+      </w:r>
+    </w:p>
+    <w:p>
+      <w:pPr>
+        <w:pStyle w:val="Paragraph2"/>
+        <w:spacing w:before="0"/>
+        <w:ind w:left="2160"/>
+      </w:pPr>
+      <w:r>
         <w:t>Alternate Flows:</w:t>
       </w:r>
     </w:p>
@@ -4416,22 +7437,23 @@
         <w:ind w:left="3240" w:hanging="360"/>
       </w:pPr>
       <w:r>
+        <w:lastRenderedPageBreak/>
         <w:t xml:space="preserve">(1) </w:t>
       </w:r>
       <w:r>
-        <w:t xml:space="preserve">if an account is already being accessed and is attempted to be accessed again from another </w:t>
-      </w:r>
-      <w:r>
-        <w:t>Teller</w:t>
-      </w:r>
-      <w:r>
-        <w:t xml:space="preserve"> Module or from a</w:t>
-      </w:r>
-      <w:r>
-        <w:t>n ATM</w:t>
-      </w:r>
-      <w:r>
-        <w:t xml:space="preserve"> Module, the central server sends a failure message to the ATM Module, rather than sending the customer’s account information</w:t>
+        <w:t xml:space="preserve">if the teller does not confirm that they want to unblock the </w:t>
+      </w:r>
+      <w:r>
+        <w:t xml:space="preserve">user </w:t>
+      </w:r>
+      <w:r>
+        <w:t>account, then nothing is sent to the central server and the process of unblocking a</w:t>
+      </w:r>
+      <w:r>
+        <w:t xml:space="preserve"> user </w:t>
+      </w:r>
+      <w:r>
+        <w:t>account is canceled altogether</w:t>
       </w:r>
     </w:p>
     <w:p>
@@ -4454,27 +7476,29 @@
         <w:t>(1)</w:t>
       </w:r>
       <w:r>
-        <w:t xml:space="preserve"> the central server does not properly update the customer’s account balance</w:t>
-      </w:r>
-    </w:p>
-    <w:p>
-      <w:pPr>
-        <w:pStyle w:val="Paragraph2"/>
-        <w:spacing w:before="0"/>
-        <w:ind w:left="3240" w:hanging="360"/>
-      </w:pPr>
-      <w:r>
-        <w:t>(2) the central server does not receive the deposit request from the Teller Module</w:t>
-      </w:r>
-    </w:p>
-    <w:p>
-      <w:pPr>
-        <w:pStyle w:val="Paragraph2"/>
-        <w:spacing w:before="0"/>
-        <w:ind w:left="3240" w:hanging="360"/>
-      </w:pPr>
-      <w:r>
-        <w:t>(3) the central server does not properly record the transaction into the transaction history</w:t>
+        <w:t xml:space="preserve"> the central server does not properly unblock the customer’s </w:t>
+      </w:r>
+      <w:r>
+        <w:t xml:space="preserve">user </w:t>
+      </w:r>
+      <w:r>
+        <w:t>account</w:t>
+      </w:r>
+    </w:p>
+    <w:p>
+      <w:pPr>
+        <w:pStyle w:val="Paragraph2"/>
+        <w:spacing w:before="0"/>
+        <w:ind w:left="3240" w:hanging="360"/>
+      </w:pPr>
+      <w:r>
+        <w:t xml:space="preserve">(2) the confirmation message is not properly sent back to the Teller Module after the customer’s </w:t>
+      </w:r>
+      <w:r>
+        <w:t xml:space="preserve">user </w:t>
+      </w:r>
+      <w:r>
+        <w:t>account has been unblocked</w:t>
       </w:r>
     </w:p>
     <w:p>
@@ -4484,1818 +7508,13 @@
         <w:ind w:left="2160"/>
       </w:pPr>
       <w:r>
-        <w:t xml:space="preserve">Related Use Case(s): </w:t>
-      </w:r>
-      <w:r>
-        <w:t>2.2.1</w:t>
-      </w:r>
-      <w:r>
-        <w:t>, 2.3.1</w:t>
-      </w:r>
-    </w:p>
-    <w:p>
-      <w:pPr>
-        <w:pStyle w:val="Paragraph2"/>
-        <w:spacing w:before="0"/>
-      </w:pPr>
-    </w:p>
-    <w:p>
-      <w:pPr>
-        <w:pStyle w:val="Paragraph2"/>
-        <w:spacing w:before="0"/>
-      </w:pPr>
-      <w:r>
-        <w:t>2.2.</w:t>
-      </w:r>
-      <w:r>
-        <w:t>3</w:t>
-      </w:r>
-      <w:r>
-        <w:t xml:space="preserve">. </w:t>
-      </w:r>
-      <w:r>
-        <w:t xml:space="preserve"> Withdrawing by Teller</w:t>
-      </w:r>
-    </w:p>
-    <w:p>
-      <w:pPr>
-        <w:pStyle w:val="Paragraph2"/>
-        <w:spacing w:before="0"/>
-        <w:ind w:left="2880" w:hanging="720"/>
-      </w:pPr>
-      <w:r>
-        <w:t xml:space="preserve">Precondition(s): </w:t>
-      </w:r>
-      <w:r>
-        <w:t>the Teller Module is online and connected to the central server, and the teller has verified the customer</w:t>
-      </w:r>
-    </w:p>
-    <w:p>
-      <w:pPr>
-        <w:pStyle w:val="Paragraph2"/>
-        <w:spacing w:before="0"/>
-        <w:ind w:left="2880" w:hanging="720"/>
-      </w:pPr>
-      <w:r>
-        <w:t>Postcondition(s):</w:t>
-      </w:r>
-      <w:r>
-        <w:t xml:space="preserve"> the customer’s account balance has decreased by the amount withdrawn, and the customer now has cash equal to the amount withdrawn</w:t>
-      </w:r>
-    </w:p>
-    <w:p>
-      <w:pPr>
-        <w:pStyle w:val="Paragraph2"/>
-        <w:spacing w:before="0"/>
-        <w:ind w:left="2160"/>
-      </w:pPr>
-      <w:r>
-        <w:t>Basic Flow:</w:t>
-      </w:r>
-    </w:p>
-    <w:p>
-      <w:pPr>
-        <w:pStyle w:val="Paragraph2"/>
-        <w:spacing w:before="0"/>
-        <w:ind w:left="3240" w:hanging="360"/>
-      </w:pPr>
-      <w:r>
-        <w:t xml:space="preserve">(1) </w:t>
-      </w:r>
-      <w:r>
-        <w:t>the teller selects a customer’s account</w:t>
-      </w:r>
-    </w:p>
-    <w:p>
-      <w:pPr>
-        <w:pStyle w:val="Paragraph2"/>
-        <w:spacing w:before="0"/>
-        <w:ind w:left="3240" w:hanging="360"/>
-      </w:pPr>
-      <w:r>
-        <w:t>(2) the central server checks if the customer’s account is currently being accessed</w:t>
-      </w:r>
-    </w:p>
-    <w:p>
-      <w:pPr>
-        <w:pStyle w:val="Paragraph2"/>
-        <w:spacing w:before="0"/>
-        <w:ind w:left="3240" w:hanging="360"/>
-      </w:pPr>
-      <w:r>
-        <w:t>(3) the central server sends the customer’s account information back to the Teller Module</w:t>
-      </w:r>
-    </w:p>
-    <w:p>
-      <w:pPr>
-        <w:pStyle w:val="Paragraph2"/>
-        <w:spacing w:before="0"/>
-        <w:ind w:left="3240" w:hanging="360"/>
-      </w:pPr>
-      <w:r>
-        <w:t>(4) the teller selects to withdraw cash from that account</w:t>
-      </w:r>
-    </w:p>
-    <w:p>
-      <w:pPr>
-        <w:pStyle w:val="Paragraph2"/>
-        <w:spacing w:before="0"/>
-        <w:ind w:left="3240" w:hanging="360"/>
-      </w:pPr>
-      <w:r>
-        <w:t>(5) the Teller Module prompts the teller to input the amount being withdrawn</w:t>
-      </w:r>
-    </w:p>
-    <w:p>
-      <w:pPr>
-        <w:pStyle w:val="Paragraph2"/>
-        <w:spacing w:before="0"/>
-        <w:ind w:left="3240" w:hanging="360"/>
-      </w:pPr>
-      <w:r>
-        <w:t>(6) the Teller Module sends the withdrawal request to the central server</w:t>
-      </w:r>
-    </w:p>
-    <w:p>
-      <w:pPr>
-        <w:pStyle w:val="Paragraph2"/>
-        <w:spacing w:before="0"/>
-        <w:ind w:left="3240" w:hanging="360"/>
-      </w:pPr>
-      <w:r>
-        <w:t>(7) the central server temporarily updates the customer’s account balance, and waits for the teller to confirm that they have given the cash to the customer</w:t>
-      </w:r>
-    </w:p>
-    <w:p>
-      <w:pPr>
-        <w:pStyle w:val="Paragraph2"/>
-        <w:spacing w:before="0"/>
-        <w:ind w:left="3240" w:hanging="360"/>
-      </w:pPr>
-      <w:r>
-        <w:t xml:space="preserve">(8) </w:t>
-      </w:r>
-      <w:r>
-        <w:t>once the cash has been given to the customer, the teller sends a confirmation message (via the Teller Module) to the central server</w:t>
-      </w:r>
-    </w:p>
-    <w:p>
-      <w:pPr>
-        <w:pStyle w:val="Paragraph2"/>
-        <w:spacing w:before="0"/>
-        <w:ind w:left="3240" w:hanging="360"/>
-      </w:pPr>
-      <w:r>
-        <w:t>(9) the central server permanently updates the customer’s account balance</w:t>
-      </w:r>
-    </w:p>
-    <w:p>
-      <w:pPr>
-        <w:pStyle w:val="Paragraph2"/>
-        <w:spacing w:before="0"/>
-        <w:ind w:left="3240" w:hanging="360"/>
-      </w:pPr>
-      <w:r>
-        <w:t>(10) the central server records the transaction into the account’s transaction history</w:t>
-      </w:r>
-    </w:p>
-    <w:p>
-      <w:pPr>
-        <w:pStyle w:val="Paragraph2"/>
-        <w:spacing w:before="0"/>
-        <w:ind w:left="3240" w:hanging="360"/>
-      </w:pPr>
-      <w:r>
-        <w:t>(11) the teller exits the customer’s account</w:t>
-      </w:r>
-    </w:p>
-    <w:p>
-      <w:pPr>
-        <w:pStyle w:val="Paragraph2"/>
-        <w:spacing w:before="0"/>
-        <w:ind w:left="2160"/>
-      </w:pPr>
-      <w:r>
-        <w:lastRenderedPageBreak/>
-        <w:t>Alternate Flows:</w:t>
-      </w:r>
-    </w:p>
-    <w:p>
-      <w:pPr>
-        <w:pStyle w:val="Paragraph2"/>
-        <w:spacing w:before="0"/>
-        <w:ind w:left="3240" w:hanging="360"/>
-      </w:pPr>
-      <w:r>
-        <w:t xml:space="preserve">(1) </w:t>
-      </w:r>
-      <w:r>
-        <w:t>if an account is already being accessed and is attempted to be accessed again from another Teller Module or from an ATM Module, the central server sends a failure message to the ATM Module, rather than sending the customer’s account information</w:t>
-      </w:r>
-    </w:p>
-    <w:p>
-      <w:pPr>
-        <w:pStyle w:val="Paragraph2"/>
-        <w:spacing w:before="0"/>
-        <w:ind w:left="3240" w:hanging="360"/>
-      </w:pPr>
-      <w:r>
-        <w:t xml:space="preserve">(2) </w:t>
-      </w:r>
-      <w:r>
-        <w:t xml:space="preserve">if the </w:t>
-      </w:r>
-      <w:r>
-        <w:t>teller</w:t>
-      </w:r>
-      <w:r>
-        <w:t xml:space="preserve"> tries to withdraw an amount greater than </w:t>
-      </w:r>
-      <w:r>
-        <w:t>the customer’s</w:t>
-      </w:r>
-      <w:r>
-        <w:t xml:space="preserve"> current account balance, the central server sends a failure message to the </w:t>
-      </w:r>
-      <w:r>
-        <w:t>Teller</w:t>
-      </w:r>
-      <w:r>
-        <w:t xml:space="preserve"> Module, rather than temporarily updating the customer’s account balance</w:t>
-      </w:r>
-    </w:p>
-    <w:p>
-      <w:pPr>
-        <w:pStyle w:val="Paragraph2"/>
-        <w:spacing w:before="0"/>
-        <w:ind w:left="2160"/>
-      </w:pPr>
-      <w:r>
-        <w:t xml:space="preserve">Exceptions: </w:t>
-      </w:r>
-    </w:p>
-    <w:p>
-      <w:pPr>
-        <w:pStyle w:val="Paragraph2"/>
-        <w:spacing w:before="0"/>
-        <w:ind w:left="3240" w:hanging="360"/>
-      </w:pPr>
-      <w:r>
-        <w:t>(1) the central server does not properly update the customer’s account balance</w:t>
-      </w:r>
-    </w:p>
-    <w:p>
-      <w:pPr>
-        <w:pStyle w:val="Paragraph2"/>
-        <w:spacing w:before="0"/>
-        <w:ind w:left="3240" w:hanging="360"/>
-      </w:pPr>
-      <w:r>
-        <w:t>(2) the central server does not properly record the transaction into the transaction history</w:t>
-      </w:r>
-    </w:p>
-    <w:p>
-      <w:pPr>
-        <w:pStyle w:val="Paragraph2"/>
-        <w:spacing w:before="0"/>
-        <w:ind w:left="3240" w:hanging="360"/>
-      </w:pPr>
-      <w:r>
-        <w:t xml:space="preserve">(3) the central server does not receive the withdrawal request from the </w:t>
-      </w:r>
-      <w:r>
-        <w:t>Teller</w:t>
-      </w:r>
-      <w:r>
-        <w:t xml:space="preserve"> Module</w:t>
-      </w:r>
-    </w:p>
-    <w:p>
-      <w:pPr>
-        <w:pStyle w:val="Paragraph2"/>
-        <w:spacing w:before="0"/>
-        <w:ind w:left="2160"/>
-      </w:pPr>
-      <w:r>
-        <w:t xml:space="preserve">Related Use Case(s): </w:t>
-      </w:r>
-      <w:r>
-        <w:t>2.2.1</w:t>
-      </w:r>
-      <w:r>
-        <w:t>, 2.3.2</w:t>
-      </w:r>
-    </w:p>
-    <w:p>
-      <w:pPr>
-        <w:pStyle w:val="Paragraph2"/>
-        <w:spacing w:before="0"/>
-      </w:pPr>
-    </w:p>
-    <w:p>
-      <w:pPr>
-        <w:pStyle w:val="Paragraph2"/>
-        <w:spacing w:before="0"/>
-      </w:pPr>
-      <w:r>
-        <w:t>2.</w:t>
-      </w:r>
-      <w:r>
-        <w:t>2</w:t>
-      </w:r>
-      <w:r>
-        <w:t>.</w:t>
-      </w:r>
-      <w:r>
-        <w:t>4</w:t>
-      </w:r>
-      <w:r>
-        <w:t xml:space="preserve">.  </w:t>
-      </w:r>
-      <w:r>
-        <w:t>Teller Logging-Out of Teller Module</w:t>
-      </w:r>
-    </w:p>
-    <w:p>
-      <w:pPr>
-        <w:pStyle w:val="Paragraph2"/>
-        <w:spacing w:before="0"/>
-        <w:ind w:left="2880" w:hanging="720"/>
-      </w:pPr>
-      <w:r>
-        <w:t xml:space="preserve">Precondition(s): </w:t>
-      </w:r>
-      <w:r>
-        <w:t>the Teller Module is online and connected to the central server, and the teller is logged-in to the Teller Module</w:t>
-      </w:r>
-    </w:p>
-    <w:p>
-      <w:pPr>
-        <w:pStyle w:val="Paragraph2"/>
-        <w:spacing w:before="0"/>
-        <w:ind w:left="2880" w:hanging="720"/>
-      </w:pPr>
-      <w:r>
-        <w:t xml:space="preserve">Postcondition(s): </w:t>
-      </w:r>
-      <w:r>
-        <w:t>the teller is logged-out of the Teller Module</w:t>
-      </w:r>
-    </w:p>
-    <w:p>
-      <w:pPr>
-        <w:pStyle w:val="Paragraph2"/>
-        <w:spacing w:before="0"/>
-        <w:ind w:left="2160"/>
-      </w:pPr>
-      <w:r>
-        <w:t>Basic Flow:</w:t>
-      </w:r>
-    </w:p>
-    <w:p>
-      <w:pPr>
-        <w:pStyle w:val="Paragraph2"/>
-        <w:spacing w:before="0"/>
-        <w:ind w:left="3240" w:hanging="360"/>
-      </w:pPr>
-      <w:r>
-        <w:t xml:space="preserve">(1) </w:t>
-      </w:r>
-      <w:r>
-        <w:t>the teller initiates a log-out request</w:t>
-      </w:r>
-    </w:p>
-    <w:p>
-      <w:pPr>
-        <w:pStyle w:val="Paragraph2"/>
-        <w:spacing w:before="0"/>
-        <w:ind w:left="3240" w:hanging="360"/>
-      </w:pPr>
-      <w:r>
-        <w:t>(2) the Teller Module prompts the teller to confirm that they want to log out of the module</w:t>
-      </w:r>
-    </w:p>
-    <w:p>
-      <w:pPr>
-        <w:pStyle w:val="Paragraph2"/>
-        <w:spacing w:before="0"/>
-        <w:ind w:left="3240" w:hanging="360"/>
-      </w:pPr>
-      <w:r>
-        <w:t>(3) if the teller confirms the log-out request, then the Teller Module sends the request to the central server to log the teller out</w:t>
-      </w:r>
-    </w:p>
-    <w:p>
-      <w:pPr>
-        <w:pStyle w:val="Paragraph2"/>
-        <w:spacing w:before="0"/>
-        <w:ind w:left="3240" w:hanging="360"/>
-      </w:pPr>
-      <w:r>
-        <w:t>(4) if the teller is logged in to any customer accounts, then the customer account will automatically be logged out of before the teller is logged out of the Teller Module</w:t>
-      </w:r>
-    </w:p>
-    <w:p>
-      <w:pPr>
-        <w:pStyle w:val="Paragraph2"/>
-        <w:spacing w:before="0"/>
-        <w:ind w:left="3240" w:hanging="360"/>
-      </w:pPr>
-      <w:r>
-        <w:t xml:space="preserve">(5) </w:t>
-      </w:r>
-      <w:r>
-        <w:t xml:space="preserve">the </w:t>
-      </w:r>
-      <w:r>
-        <w:t>central server sets the teller’s status to logged out</w:t>
-      </w:r>
-    </w:p>
-    <w:p>
-      <w:pPr>
-        <w:pStyle w:val="Paragraph2"/>
-        <w:spacing w:before="0"/>
-        <w:ind w:left="3240" w:hanging="360"/>
-      </w:pPr>
-      <w:r>
-        <w:t xml:space="preserve">(6) the central server sends a confirmation back to the Teller Module to </w:t>
-      </w:r>
-      <w:r>
-        <w:t>notify the teller that they are no longer logged in</w:t>
-      </w:r>
-    </w:p>
-    <w:p>
-      <w:pPr>
-        <w:pStyle w:val="Paragraph2"/>
-        <w:spacing w:before="0"/>
-        <w:ind w:left="3240" w:hanging="360"/>
-      </w:pPr>
-      <w:r>
-        <w:t>(7) the Teller Module returns to the log-in page, ready for the next teller to log in</w:t>
-      </w:r>
-    </w:p>
-    <w:p>
-      <w:pPr>
-        <w:pStyle w:val="Paragraph2"/>
-        <w:spacing w:before="0"/>
-        <w:ind w:left="2160"/>
-      </w:pPr>
-      <w:r>
-        <w:t>Alternate Flows:</w:t>
-      </w:r>
-    </w:p>
-    <w:p>
-      <w:pPr>
-        <w:pStyle w:val="Paragraph2"/>
-        <w:spacing w:before="0"/>
-        <w:ind w:left="3240" w:hanging="360"/>
-      </w:pPr>
-      <w:r>
-        <w:t xml:space="preserve">(1) </w:t>
-      </w:r>
-      <w:r>
-        <w:t xml:space="preserve">if the </w:t>
-      </w:r>
-      <w:r>
-        <w:t>teller</w:t>
-      </w:r>
-      <w:r>
-        <w:t xml:space="preserve"> does not confirm that they want to log out, then the log-out request is canceled and nothing is sent to the central server </w:t>
-      </w:r>
-    </w:p>
-    <w:p>
-      <w:pPr>
-        <w:pStyle w:val="Paragraph2"/>
-        <w:spacing w:before="0"/>
-        <w:ind w:left="2160"/>
-      </w:pPr>
-      <w:r>
-        <w:t xml:space="preserve">Exceptions: </w:t>
-      </w:r>
-    </w:p>
-    <w:p>
-      <w:pPr>
-        <w:pStyle w:val="Paragraph2"/>
-        <w:spacing w:before="0"/>
-        <w:ind w:left="3240" w:hanging="360"/>
-      </w:pPr>
-      <w:r>
-        <w:t>(1) the central server does not receive the log-out request</w:t>
-      </w:r>
-    </w:p>
-    <w:p>
-      <w:pPr>
-        <w:pStyle w:val="Paragraph2"/>
-        <w:spacing w:before="0"/>
-        <w:ind w:left="3240" w:hanging="360"/>
-      </w:pPr>
-      <w:r>
-        <w:t xml:space="preserve">(2) the confirmation message is not properly sent back to the </w:t>
-      </w:r>
-      <w:r>
-        <w:t>Teller</w:t>
-      </w:r>
-      <w:r>
-        <w:t xml:space="preserve"> Module after the </w:t>
-      </w:r>
-      <w:r>
-        <w:t>teller’s status</w:t>
-      </w:r>
-      <w:r>
-        <w:t xml:space="preserve"> is </w:t>
-      </w:r>
-      <w:r>
-        <w:t>set to logged out</w:t>
-      </w:r>
-      <w:r>
-        <w:t xml:space="preserve"> </w:t>
-      </w:r>
-    </w:p>
-    <w:p>
-      <w:pPr>
-        <w:pStyle w:val="Paragraph2"/>
-        <w:spacing w:before="0"/>
-        <w:ind w:left="3240" w:hanging="360"/>
-      </w:pPr>
-      <w:r>
-        <w:t xml:space="preserve">(3) the </w:t>
-      </w:r>
-      <w:r>
-        <w:t>teller’s</w:t>
-      </w:r>
-      <w:r>
-        <w:t xml:space="preserve"> status is not set to “</w:t>
-      </w:r>
-      <w:r>
-        <w:t>logged out</w:t>
-      </w:r>
-      <w:r>
-        <w:t>”</w:t>
-      </w:r>
-    </w:p>
-    <w:p>
-      <w:pPr>
-        <w:pStyle w:val="Paragraph2"/>
-        <w:spacing w:before="0"/>
-        <w:ind w:left="2160"/>
-      </w:pPr>
-      <w:r>
-        <w:t xml:space="preserve">Related Use Case(s): </w:t>
-      </w:r>
-      <w:r>
-        <w:t>2.2.1</w:t>
-      </w:r>
-    </w:p>
-    <w:p>
-      <w:pPr>
-        <w:pStyle w:val="Paragraph2"/>
-        <w:spacing w:before="0"/>
-      </w:pPr>
-    </w:p>
-    <w:p>
-      <w:pPr>
-        <w:pStyle w:val="Paragraph2"/>
-        <w:spacing w:before="0"/>
-      </w:pPr>
-      <w:r>
-        <w:t>2.</w:t>
-      </w:r>
-      <w:r>
-        <w:t>2</w:t>
-      </w:r>
-      <w:r>
-        <w:t>.</w:t>
-      </w:r>
-      <w:r>
-        <w:t>5</w:t>
-      </w:r>
-      <w:r>
-        <w:t xml:space="preserve">.  </w:t>
-      </w:r>
-      <w:r>
-        <w:t>Teller Creates New Customer Account</w:t>
-      </w:r>
-    </w:p>
-    <w:p>
-      <w:pPr>
-        <w:pStyle w:val="Paragraph2"/>
-        <w:spacing w:before="0"/>
-        <w:ind w:left="2880" w:hanging="720"/>
-      </w:pPr>
-      <w:r>
-        <w:t xml:space="preserve">Precondition(s): </w:t>
-      </w:r>
-      <w:r>
-        <w:t>the Teller Module is online and connected to the central server</w:t>
-      </w:r>
-      <w:r>
-        <w:t>, and the teller is logged-in to the Teller Module</w:t>
-      </w:r>
-    </w:p>
-    <w:p>
-      <w:pPr>
-        <w:pStyle w:val="Paragraph2"/>
-        <w:spacing w:before="0"/>
-        <w:ind w:left="2880" w:hanging="720"/>
-      </w:pPr>
-      <w:r>
-        <w:t xml:space="preserve">Postcondition(s): </w:t>
-      </w:r>
-      <w:r>
-        <w:t>the customer now has an account with the bank</w:t>
-      </w:r>
-    </w:p>
-    <w:p>
-      <w:pPr>
-        <w:pStyle w:val="Paragraph2"/>
-        <w:spacing w:before="0"/>
-        <w:ind w:left="2160"/>
-      </w:pPr>
-      <w:r>
-        <w:t>Basic Flow:</w:t>
-      </w:r>
-    </w:p>
-    <w:p>
-      <w:pPr>
-        <w:pStyle w:val="Paragraph2"/>
-        <w:spacing w:before="0"/>
-        <w:ind w:left="3240" w:hanging="360"/>
-      </w:pPr>
-      <w:r>
-        <w:t xml:space="preserve">(1) </w:t>
-      </w:r>
-      <w:r>
-        <w:t>the teller initiates an account creation request</w:t>
-      </w:r>
-    </w:p>
-    <w:p>
-      <w:pPr>
-        <w:pStyle w:val="Paragraph2"/>
-        <w:spacing w:before="0"/>
-        <w:ind w:left="3240" w:hanging="360"/>
-      </w:pPr>
-      <w:r>
-        <w:t>(2) the Teller Module prompts the teller to input the full name and phone number of the customer</w:t>
-      </w:r>
-    </w:p>
-    <w:p>
-      <w:pPr>
-        <w:pStyle w:val="Paragraph2"/>
-        <w:spacing w:before="0"/>
-        <w:ind w:left="3240" w:hanging="360"/>
-      </w:pPr>
-      <w:r>
-        <w:lastRenderedPageBreak/>
-        <w:t>(3) the Teller Module prompts the teller for a password for the customer’s account</w:t>
-      </w:r>
-    </w:p>
-    <w:p>
-      <w:pPr>
-        <w:pStyle w:val="Paragraph2"/>
-        <w:spacing w:before="0"/>
-        <w:ind w:left="3240" w:hanging="360"/>
-      </w:pPr>
-      <w:r>
-        <w:t xml:space="preserve">(4) </w:t>
-      </w:r>
-      <w:r>
-        <w:t>the customer themselves inputs a password for their account</w:t>
-      </w:r>
-    </w:p>
-    <w:p>
-      <w:pPr>
-        <w:pStyle w:val="Paragraph2"/>
-        <w:spacing w:before="0"/>
-        <w:ind w:left="3240" w:hanging="360"/>
-      </w:pPr>
-      <w:r>
-        <w:t>(5) the Teller Module sends the customer’s name, phone number, and password to the central server</w:t>
-      </w:r>
-    </w:p>
-    <w:p>
-      <w:pPr>
-        <w:pStyle w:val="Paragraph2"/>
-        <w:spacing w:before="0"/>
-        <w:ind w:left="3240" w:hanging="360"/>
-      </w:pPr>
-      <w:r>
-        <w:t>(6) the central server checks if there already exists an account with the provided name and phone number</w:t>
-      </w:r>
-    </w:p>
-    <w:p>
-      <w:pPr>
-        <w:pStyle w:val="Paragraph2"/>
-        <w:spacing w:before="0"/>
-        <w:ind w:left="3240" w:hanging="360"/>
-      </w:pPr>
-      <w:r>
-        <w:t>(</w:t>
-      </w:r>
-      <w:r>
-        <w:t>7</w:t>
-      </w:r>
-      <w:r>
-        <w:t xml:space="preserve">) </w:t>
-      </w:r>
-      <w:r>
-        <w:t xml:space="preserve">if no account exists, then </w:t>
-      </w:r>
-      <w:r>
-        <w:t>the central server creates a new bank account with the provided credentials</w:t>
-      </w:r>
-    </w:p>
-    <w:p>
-      <w:pPr>
-        <w:pStyle w:val="Paragraph2"/>
-        <w:spacing w:before="0"/>
-        <w:ind w:left="3240" w:hanging="360"/>
-      </w:pPr>
-      <w:r>
-        <w:t>(</w:t>
-      </w:r>
-      <w:r>
-        <w:t>8</w:t>
-      </w:r>
-      <w:r>
-        <w:t xml:space="preserve">) </w:t>
-      </w:r>
-      <w:r>
-        <w:t>the central server sends a confirmation message back to the Teller Module to notify the teller that a new account was successfully created</w:t>
-      </w:r>
-    </w:p>
-    <w:p>
-      <w:pPr>
-        <w:pStyle w:val="Paragraph2"/>
-        <w:spacing w:before="0"/>
-        <w:ind w:left="2160"/>
-      </w:pPr>
-      <w:r>
-        <w:t>Alternate Flows:</w:t>
-      </w:r>
-    </w:p>
-    <w:p>
-      <w:pPr>
-        <w:pStyle w:val="Paragraph2"/>
-        <w:spacing w:before="0"/>
-        <w:ind w:left="3240" w:hanging="360"/>
-      </w:pPr>
-      <w:r>
-        <w:t xml:space="preserve">(1) </w:t>
-      </w:r>
-      <w:r>
-        <w:t>if an account already exists with the provided name and phone number, then the central server sends a message back to the Teller Module to notify the teller than an account already exists, rather than creating a new bank account with the provided credentials</w:t>
-      </w:r>
-    </w:p>
-    <w:p>
-      <w:pPr>
-        <w:pStyle w:val="Paragraph2"/>
-        <w:spacing w:before="0"/>
-        <w:ind w:left="2160"/>
-      </w:pPr>
-      <w:r>
-        <w:t xml:space="preserve">Exceptions: </w:t>
-      </w:r>
-    </w:p>
-    <w:p>
-      <w:pPr>
-        <w:pStyle w:val="Paragraph2"/>
-        <w:spacing w:before="0"/>
-        <w:ind w:left="3240" w:hanging="360"/>
-      </w:pPr>
-      <w:r>
-        <w:t>(1)</w:t>
-      </w:r>
-      <w:r>
-        <w:t xml:space="preserve"> </w:t>
-      </w:r>
-      <w:r>
-        <w:t>the central server does not properly receive the customer’s credentials</w:t>
-      </w:r>
-    </w:p>
-    <w:p>
-      <w:pPr>
-        <w:pStyle w:val="Paragraph2"/>
-        <w:spacing w:before="0"/>
-        <w:ind w:left="3240" w:hanging="360"/>
-      </w:pPr>
-      <w:r>
-        <w:t>(2) the central server does not find a customer’s existing account before creating a new account, assuming the customer does have an existing account</w:t>
-      </w:r>
-    </w:p>
-    <w:p>
-      <w:pPr>
-        <w:pStyle w:val="Paragraph2"/>
-        <w:spacing w:before="0"/>
-        <w:ind w:left="3240" w:hanging="360"/>
-      </w:pPr>
-      <w:r>
-        <w:t>(3) the confirmation message is not properly sent back to the Teller Module after the new account is created</w:t>
-      </w:r>
-    </w:p>
-    <w:p>
-      <w:pPr>
-        <w:pStyle w:val="Paragraph2"/>
-        <w:spacing w:before="0"/>
-        <w:ind w:left="2160"/>
-      </w:pPr>
-      <w:r>
-        <w:t xml:space="preserve">Related Use Case(s): </w:t>
-      </w:r>
-      <w:r>
-        <w:t>2.2.1</w:t>
-      </w:r>
-      <w:r>
-        <w:t>, 2.2.6</w:t>
-      </w:r>
-    </w:p>
-    <w:p>
-      <w:pPr>
-        <w:pStyle w:val="Paragraph2"/>
-        <w:spacing w:before="0"/>
-      </w:pPr>
-    </w:p>
-    <w:p>
-      <w:pPr>
-        <w:pStyle w:val="Paragraph2"/>
-        <w:spacing w:before="0"/>
-      </w:pPr>
-      <w:r>
-        <w:t>2.</w:t>
-      </w:r>
-      <w:r>
-        <w:t>2</w:t>
-      </w:r>
-      <w:r>
-        <w:t>.</w:t>
-      </w:r>
-      <w:r>
-        <w:t>6</w:t>
-      </w:r>
-      <w:r>
-        <w:t xml:space="preserve">.  </w:t>
-      </w:r>
-      <w:r>
-        <w:t>Adding Additional Users to Customer Accounts</w:t>
-      </w:r>
-    </w:p>
-    <w:p>
-      <w:pPr>
-        <w:pStyle w:val="Paragraph2"/>
-        <w:spacing w:before="0"/>
-        <w:ind w:left="2880" w:hanging="720"/>
-      </w:pPr>
-      <w:r>
-        <w:t xml:space="preserve">Precondition(s): </w:t>
-      </w:r>
-      <w:r>
-        <w:t xml:space="preserve">the Teller Module is online and connected to the central server, and the teller has verified </w:t>
-      </w:r>
-      <w:r>
-        <w:t xml:space="preserve">the identities of </w:t>
-      </w:r>
-      <w:r>
-        <w:t>both the customer who owns the account and the customer that wants to be added to that account</w:t>
-      </w:r>
-    </w:p>
-    <w:p>
-      <w:pPr>
-        <w:pStyle w:val="Paragraph2"/>
-        <w:spacing w:before="0"/>
-        <w:ind w:left="2880" w:hanging="720"/>
-      </w:pPr>
-      <w:r>
-        <w:t xml:space="preserve">Postcondition(s): </w:t>
-      </w:r>
-      <w:r>
-        <w:t>an additional user is added to the account, and that user now has full access to the account they were added to</w:t>
-      </w:r>
-    </w:p>
-    <w:p>
-      <w:pPr>
-        <w:pStyle w:val="Paragraph2"/>
-        <w:spacing w:before="0"/>
-        <w:ind w:left="2160"/>
-      </w:pPr>
-      <w:r>
-        <w:t>Basic Flow:</w:t>
-      </w:r>
-    </w:p>
-    <w:p>
-      <w:pPr>
-        <w:pStyle w:val="Paragraph2"/>
-        <w:spacing w:before="0"/>
-        <w:ind w:left="3240" w:hanging="360"/>
-      </w:pPr>
-      <w:r>
-        <w:t xml:space="preserve">(1) </w:t>
-      </w:r>
-      <w:r>
-        <w:t>the teller selects a customer’s account</w:t>
-      </w:r>
-    </w:p>
-    <w:p>
-      <w:pPr>
-        <w:pStyle w:val="Paragraph2"/>
-        <w:spacing w:before="0"/>
-        <w:ind w:left="3240" w:hanging="360"/>
-      </w:pPr>
-      <w:r>
-        <w:t xml:space="preserve">(2) </w:t>
-      </w:r>
-      <w:r>
-        <w:t>the central server checks if the customer’s account is currently being accessed</w:t>
-      </w:r>
-    </w:p>
-    <w:p>
-      <w:pPr>
-        <w:pStyle w:val="Paragraph2"/>
-        <w:spacing w:before="0"/>
-        <w:ind w:left="3240" w:hanging="360"/>
-      </w:pPr>
-      <w:r>
-        <w:t>(3) the central server sends the customer’s account information back to the Teller Module</w:t>
-      </w:r>
-    </w:p>
-    <w:p>
-      <w:pPr>
-        <w:pStyle w:val="Paragraph2"/>
-        <w:spacing w:before="0"/>
-        <w:ind w:left="3240" w:hanging="360"/>
-      </w:pPr>
-      <w:r>
-        <w:t xml:space="preserve">(4) the teller selects </w:t>
-      </w:r>
-      <w:r>
-        <w:t>to add an additional user to the account</w:t>
-      </w:r>
-    </w:p>
-    <w:p>
-      <w:pPr>
-        <w:pStyle w:val="Paragraph2"/>
-        <w:spacing w:before="0"/>
-        <w:ind w:left="3240" w:hanging="360"/>
-      </w:pPr>
-      <w:r>
-        <w:t>(5) the Teller Module prompts the teller to input the full name and phone number of the user that wants to be added to the account</w:t>
-      </w:r>
-    </w:p>
-    <w:p>
-      <w:pPr>
-        <w:pStyle w:val="Paragraph2"/>
-        <w:spacing w:before="0"/>
-        <w:ind w:left="3240" w:hanging="360"/>
-      </w:pPr>
-      <w:r>
-        <w:t>(6) the Teller Module prompts the teller for a password for the user being added to the account</w:t>
-      </w:r>
-    </w:p>
-    <w:p>
-      <w:pPr>
-        <w:pStyle w:val="Paragraph2"/>
-        <w:spacing w:before="0"/>
-        <w:ind w:left="3240" w:hanging="360"/>
-      </w:pPr>
-      <w:r>
-        <w:t>(7) the user themselves inputs their own password for accessing the account</w:t>
-      </w:r>
-    </w:p>
-    <w:p>
-      <w:pPr>
-        <w:pStyle w:val="Paragraph2"/>
-        <w:spacing w:before="0"/>
-        <w:ind w:left="3240" w:hanging="360"/>
-      </w:pPr>
-      <w:r>
-        <w:t xml:space="preserve">(8) the Teller Module sends the credentials </w:t>
-      </w:r>
-      <w:r>
-        <w:t>to the central server</w:t>
-      </w:r>
-    </w:p>
-    <w:p>
-      <w:pPr>
-        <w:pStyle w:val="Paragraph2"/>
-        <w:spacing w:before="0"/>
-        <w:ind w:left="3240" w:hanging="360"/>
-      </w:pPr>
-      <w:r>
-        <w:t>(9) the central server adds these credentials to the account that the user wants to be added to</w:t>
-      </w:r>
-    </w:p>
-    <w:p>
-      <w:pPr>
-        <w:pStyle w:val="Paragraph2"/>
-        <w:spacing w:before="0"/>
-        <w:ind w:left="3240" w:hanging="360"/>
-      </w:pPr>
-      <w:r>
-        <w:t>(10) the central server sends a confirmation message back to the Teller Module to notify the teller that the user was successfully added to the account</w:t>
-      </w:r>
-    </w:p>
-    <w:p>
-      <w:pPr>
-        <w:pStyle w:val="Paragraph2"/>
-        <w:spacing w:before="0"/>
-        <w:ind w:left="3240" w:hanging="360"/>
-      </w:pPr>
-      <w:r>
-        <w:t>(11) the teller exits the customer’s account</w:t>
-      </w:r>
-    </w:p>
-    <w:p>
-      <w:pPr>
-        <w:pStyle w:val="Paragraph2"/>
-        <w:spacing w:before="0"/>
-        <w:ind w:left="2160"/>
-      </w:pPr>
-      <w:r>
-        <w:t>Alternate Flows:</w:t>
-      </w:r>
-    </w:p>
-    <w:p>
-      <w:pPr>
-        <w:pStyle w:val="Paragraph2"/>
-        <w:spacing w:before="0"/>
-        <w:ind w:left="3240" w:hanging="360"/>
-      </w:pPr>
-      <w:r>
-        <w:t>[none]</w:t>
-      </w:r>
-    </w:p>
-    <w:p>
-      <w:pPr>
-        <w:pStyle w:val="Paragraph2"/>
-        <w:spacing w:before="0"/>
-        <w:ind w:left="2160"/>
-      </w:pPr>
-      <w:r>
-        <w:lastRenderedPageBreak/>
-        <w:t xml:space="preserve">Exceptions: </w:t>
-      </w:r>
-    </w:p>
-    <w:p>
-      <w:pPr>
-        <w:pStyle w:val="Paragraph2"/>
-        <w:spacing w:before="0"/>
-        <w:ind w:left="3240" w:hanging="360"/>
-      </w:pPr>
-      <w:r>
-        <w:t>(1)</w:t>
-      </w:r>
-      <w:r>
-        <w:t xml:space="preserve"> the central server does not properly receive the credentials of the user that wants to be added to the account</w:t>
-      </w:r>
-    </w:p>
-    <w:p>
-      <w:pPr>
-        <w:pStyle w:val="Paragraph2"/>
-        <w:spacing w:before="0"/>
-        <w:ind w:left="3240" w:hanging="360"/>
-      </w:pPr>
-      <w:r>
-        <w:t xml:space="preserve">(2) </w:t>
-      </w:r>
-      <w:r>
-        <w:t>the central server does not properly add the user’s credentials to the customer’s account</w:t>
-      </w:r>
-    </w:p>
-    <w:p>
-      <w:pPr>
-        <w:pStyle w:val="Paragraph2"/>
-        <w:spacing w:before="0"/>
-        <w:ind w:left="3240" w:hanging="360"/>
-      </w:pPr>
-      <w:r>
-        <w:t>(3) the confirmation message is not properly sent back to the Teller Module after the user’s credentials are added to the account</w:t>
-      </w:r>
-    </w:p>
-    <w:p>
-      <w:pPr>
-        <w:pStyle w:val="Paragraph2"/>
-        <w:spacing w:before="0"/>
-        <w:ind w:left="2160"/>
-      </w:pPr>
-      <w:r>
-        <w:t xml:space="preserve">Related Use Case(s): </w:t>
-      </w:r>
-      <w:r>
-        <w:t>2.2.1</w:t>
-      </w:r>
-      <w:r>
-        <w:t>, 2.2.5, 2.2.7</w:t>
-      </w:r>
-    </w:p>
-    <w:p>
-      <w:pPr>
-        <w:pStyle w:val="Paragraph2"/>
-        <w:spacing w:before="0"/>
-      </w:pPr>
-    </w:p>
-    <w:p>
-      <w:pPr>
-        <w:pStyle w:val="Paragraph2"/>
-        <w:spacing w:before="0"/>
-      </w:pPr>
-      <w:r>
-        <w:t>2.2.</w:t>
-      </w:r>
-      <w:r>
-        <w:t>7</w:t>
-      </w:r>
-      <w:r>
-        <w:t xml:space="preserve">.  </w:t>
-      </w:r>
-      <w:r>
-        <w:t>Removing Additional Users from Customer Accounts</w:t>
-      </w:r>
-    </w:p>
-    <w:p>
-      <w:pPr>
-        <w:pStyle w:val="Paragraph2"/>
-        <w:spacing w:before="0"/>
-        <w:ind w:left="2880" w:hanging="720"/>
-      </w:pPr>
-      <w:r>
-        <w:t xml:space="preserve">Precondition(s): </w:t>
-      </w:r>
-      <w:r>
-        <w:t>the Teller Module is online and connected to the central server, and the teller has verified the identity of the customer who owns the account</w:t>
-      </w:r>
-    </w:p>
-    <w:p>
-      <w:pPr>
-        <w:pStyle w:val="Paragraph2"/>
-        <w:spacing w:before="0"/>
-        <w:ind w:left="2880" w:hanging="720"/>
-      </w:pPr>
-      <w:r>
-        <w:t xml:space="preserve">Postcondition(s): </w:t>
-      </w:r>
-      <w:r>
-        <w:t>an additional user is removed from the account, and that user can no longer access the account</w:t>
-      </w:r>
-      <w:r>
-        <w:t xml:space="preserve"> they were removed from</w:t>
-      </w:r>
-    </w:p>
-    <w:p>
-      <w:pPr>
-        <w:pStyle w:val="Paragraph2"/>
-        <w:spacing w:before="0"/>
-        <w:ind w:left="2160"/>
-      </w:pPr>
-      <w:r>
-        <w:t>Basic Flow:</w:t>
-      </w:r>
-    </w:p>
-    <w:p>
-      <w:pPr>
-        <w:pStyle w:val="Paragraph2"/>
-        <w:spacing w:before="0"/>
-        <w:ind w:left="3240" w:hanging="360"/>
-      </w:pPr>
-      <w:r>
-        <w:t>(1) the teller selects a customer’s account</w:t>
-      </w:r>
-    </w:p>
-    <w:p>
-      <w:pPr>
-        <w:pStyle w:val="Paragraph2"/>
-        <w:spacing w:before="0"/>
-        <w:ind w:left="3240" w:hanging="360"/>
-      </w:pPr>
-      <w:r>
-        <w:t>(2) the central server checks if the customer’s account is currently being accessed</w:t>
-      </w:r>
-    </w:p>
-    <w:p>
-      <w:pPr>
-        <w:pStyle w:val="Paragraph2"/>
-        <w:spacing w:before="0"/>
-        <w:ind w:left="3240" w:hanging="360"/>
-      </w:pPr>
-      <w:r>
-        <w:t>(3) the central server sends the customer’s account information back to the Teller Module</w:t>
-      </w:r>
-    </w:p>
-    <w:p>
-      <w:pPr>
-        <w:pStyle w:val="Paragraph2"/>
-        <w:spacing w:before="0"/>
-        <w:ind w:left="3240" w:hanging="360"/>
-      </w:pPr>
-      <w:r>
-        <w:t xml:space="preserve">(4) the teller selects to </w:t>
-      </w:r>
-      <w:r>
-        <w:t>remove</w:t>
-      </w:r>
-      <w:r>
-        <w:t xml:space="preserve"> an additional user </w:t>
-      </w:r>
-      <w:r>
-        <w:t>from</w:t>
-      </w:r>
-      <w:r>
-        <w:t xml:space="preserve"> the account</w:t>
-      </w:r>
-    </w:p>
-    <w:p>
-      <w:pPr>
-        <w:pStyle w:val="Paragraph2"/>
-        <w:spacing w:before="0"/>
-        <w:ind w:left="3240" w:hanging="360"/>
-      </w:pPr>
-      <w:r>
-        <w:t xml:space="preserve">(5) the Teller Module prompts the teller to </w:t>
-      </w:r>
-      <w:r>
-        <w:t>select the name of the user that they want to remove from the account</w:t>
-      </w:r>
-    </w:p>
-    <w:p>
-      <w:pPr>
-        <w:pStyle w:val="Paragraph2"/>
-        <w:spacing w:before="0"/>
-        <w:ind w:left="3240" w:hanging="360"/>
-      </w:pPr>
-      <w:r>
-        <w:t xml:space="preserve">(6) </w:t>
-      </w:r>
-      <w:r>
-        <w:t>the Teller Module prompts the teller to confirm that they want to remove the selected user from the account</w:t>
-      </w:r>
-    </w:p>
-    <w:p>
-      <w:pPr>
-        <w:pStyle w:val="Paragraph2"/>
-        <w:spacing w:before="0"/>
-        <w:ind w:left="3240" w:hanging="360"/>
-      </w:pPr>
-      <w:r>
-        <w:t xml:space="preserve">(7) </w:t>
-      </w:r>
-      <w:r>
-        <w:t>if the teller confirms they want the user removed, then the Teller Module sends a request to the central server</w:t>
-      </w:r>
-    </w:p>
-    <w:p>
-      <w:pPr>
-        <w:pStyle w:val="Paragraph2"/>
-        <w:spacing w:before="0"/>
-        <w:ind w:left="3240" w:hanging="360"/>
-      </w:pPr>
-      <w:r>
-        <w:t>(8) the central server removes the user from the account</w:t>
-      </w:r>
-    </w:p>
-    <w:p>
-      <w:pPr>
-        <w:pStyle w:val="Paragraph2"/>
-        <w:spacing w:before="0"/>
-        <w:ind w:left="3240" w:hanging="360"/>
-      </w:pPr>
-      <w:r>
-        <w:t>(</w:t>
-      </w:r>
-      <w:r>
-        <w:t>9</w:t>
-      </w:r>
-      <w:r>
-        <w:t xml:space="preserve">) the central server sends a confirmation message back to the Teller Module to notify the teller that the user was successfully </w:t>
-      </w:r>
-      <w:r>
-        <w:t>removed</w:t>
-      </w:r>
-      <w:r>
-        <w:t xml:space="preserve"> </w:t>
-      </w:r>
-      <w:r>
-        <w:t>from</w:t>
-      </w:r>
-      <w:r>
-        <w:t xml:space="preserve"> the account</w:t>
-      </w:r>
-    </w:p>
-    <w:p>
-      <w:pPr>
-        <w:pStyle w:val="Paragraph2"/>
-        <w:spacing w:before="0"/>
-        <w:ind w:left="3240" w:hanging="360"/>
-      </w:pPr>
-      <w:r>
-        <w:t>(1</w:t>
-      </w:r>
-      <w:r>
-        <w:t>0</w:t>
-      </w:r>
-      <w:r>
-        <w:t>) the teller exits the customer’s account</w:t>
-      </w:r>
-    </w:p>
-    <w:p>
-      <w:pPr>
-        <w:pStyle w:val="Paragraph2"/>
-        <w:spacing w:before="0"/>
-        <w:ind w:left="2160"/>
-      </w:pPr>
-      <w:r>
-        <w:t>Alternate Flows:</w:t>
-      </w:r>
-    </w:p>
-    <w:p>
-      <w:pPr>
-        <w:pStyle w:val="Paragraph2"/>
-        <w:spacing w:before="0"/>
-        <w:ind w:left="3240" w:hanging="360"/>
-      </w:pPr>
-      <w:r>
-        <w:t xml:space="preserve">(1) </w:t>
-      </w:r>
-      <w:r>
-        <w:t>if the teller does not confirm that they want the user removed, then nothing is sent to the central server and the process of removing a user is canceled</w:t>
-      </w:r>
-      <w:r>
-        <w:t xml:space="preserve"> altogether</w:t>
-      </w:r>
-    </w:p>
-    <w:p>
-      <w:pPr>
-        <w:pStyle w:val="Paragraph2"/>
-        <w:spacing w:before="0"/>
-        <w:ind w:left="2160"/>
-      </w:pPr>
-      <w:r>
-        <w:t xml:space="preserve">Exceptions: </w:t>
-      </w:r>
-    </w:p>
-    <w:p>
-      <w:pPr>
-        <w:pStyle w:val="Paragraph2"/>
-        <w:spacing w:before="0"/>
-        <w:ind w:left="3240" w:hanging="360"/>
-      </w:pPr>
-      <w:r>
-        <w:t>(1)</w:t>
-      </w:r>
-      <w:r>
-        <w:t xml:space="preserve"> the central server does not properly receive the name of the user that needs to be removed from the account</w:t>
-      </w:r>
-    </w:p>
-    <w:p>
-      <w:pPr>
-        <w:pStyle w:val="Paragraph2"/>
-        <w:spacing w:before="0"/>
-        <w:ind w:left="3240" w:hanging="360"/>
-      </w:pPr>
-      <w:r>
-        <w:t>(2) the confirmation message is not properly sent back to the Teller Module after the user’s credentials are removed from the account</w:t>
-      </w:r>
-    </w:p>
-    <w:p>
-      <w:pPr>
-        <w:pStyle w:val="Paragraph2"/>
-        <w:spacing w:before="0"/>
-        <w:ind w:left="3240" w:hanging="360"/>
-      </w:pPr>
-      <w:r>
-        <w:t xml:space="preserve">(3) </w:t>
-      </w:r>
-      <w:r>
-        <w:t>the central server does not properly remove the user’s credentials from the account</w:t>
-      </w:r>
-    </w:p>
-    <w:p>
-      <w:pPr>
-        <w:pStyle w:val="Paragraph2"/>
-        <w:spacing w:before="0"/>
-        <w:ind w:left="2160"/>
-      </w:pPr>
-      <w:r>
         <w:t>Related Use Case(s): 2.2.1</w:t>
       </w:r>
       <w:r>
-        <w:t>, 2.2.6</w:t>
-      </w:r>
-    </w:p>
-    <w:p>
-      <w:pPr>
-        <w:pStyle w:val="Paragraph2"/>
-        <w:spacing w:before="0"/>
-      </w:pPr>
-    </w:p>
-    <w:p>
-      <w:pPr>
-        <w:pStyle w:val="Paragraph2"/>
-        <w:spacing w:before="0"/>
-      </w:pPr>
-      <w:r>
-        <w:t>2.2.</w:t>
-      </w:r>
-      <w:r>
-        <w:t>8</w:t>
-      </w:r>
-      <w:r>
-        <w:t xml:space="preserve">.  </w:t>
-      </w:r>
-      <w:r>
-        <w:t>Blocking Accounts</w:t>
-      </w:r>
-    </w:p>
-    <w:p>
-      <w:pPr>
-        <w:pStyle w:val="Paragraph2"/>
-        <w:spacing w:before="0"/>
-        <w:ind w:left="2880" w:hanging="720"/>
-      </w:pPr>
-      <w:r>
-        <w:t xml:space="preserve">Precondition(s): </w:t>
-      </w:r>
-      <w:r>
-        <w:t>the Teller Module is online and connected to the central server, and the teller has verified the identity of the customer who owns the account to be blocked</w:t>
-      </w:r>
-    </w:p>
-    <w:p>
-      <w:pPr>
-        <w:pStyle w:val="Paragraph2"/>
-        <w:spacing w:before="0"/>
-        <w:ind w:left="2880" w:hanging="720"/>
-      </w:pPr>
-      <w:r>
-        <w:t xml:space="preserve">Postcondition(s): </w:t>
-      </w:r>
-      <w:r>
-        <w:t xml:space="preserve">the customer’s account is blocked, and it </w:t>
-      </w:r>
-      <w:r>
-        <w:t>can no longer</w:t>
-      </w:r>
-      <w:r>
-        <w:t xml:space="preserve"> be accessed from any ATM Module</w:t>
-      </w:r>
-    </w:p>
-    <w:p>
-      <w:pPr>
-        <w:pStyle w:val="Paragraph2"/>
-        <w:spacing w:before="0"/>
-        <w:ind w:left="2160"/>
-      </w:pPr>
-      <w:r>
-        <w:t>Basic Flow:</w:t>
-      </w:r>
-    </w:p>
-    <w:p>
-      <w:pPr>
-        <w:pStyle w:val="Paragraph2"/>
-        <w:spacing w:before="0"/>
-        <w:ind w:left="3240" w:hanging="360"/>
-      </w:pPr>
-      <w:r>
-        <w:t xml:space="preserve">(1) </w:t>
-      </w:r>
-      <w:r>
-        <w:t>the teller selects a customer’s account</w:t>
-      </w:r>
-    </w:p>
-    <w:p>
-      <w:pPr>
-        <w:pStyle w:val="Paragraph2"/>
-        <w:spacing w:before="0"/>
-        <w:ind w:left="3240" w:hanging="360"/>
-      </w:pPr>
-      <w:r>
-        <w:lastRenderedPageBreak/>
-        <w:t>(2) the teller selects to block access to the account</w:t>
-      </w:r>
-    </w:p>
-    <w:p>
-      <w:pPr>
-        <w:pStyle w:val="Paragraph2"/>
-        <w:spacing w:before="0"/>
-        <w:ind w:left="3240" w:hanging="360"/>
-      </w:pPr>
-      <w:r>
-        <w:t xml:space="preserve">(3) the Teller Module prompts the teller to confirm that they want to block the account </w:t>
-      </w:r>
-    </w:p>
-    <w:p>
-      <w:pPr>
-        <w:pStyle w:val="Paragraph2"/>
-        <w:spacing w:before="0"/>
-        <w:ind w:left="3240" w:hanging="360"/>
-      </w:pPr>
-      <w:r>
-        <w:t>(4) if the teller confirms that they want to block the account, then a block request is sent to the central server</w:t>
-      </w:r>
-    </w:p>
-    <w:p>
-      <w:pPr>
-        <w:pStyle w:val="Paragraph2"/>
-        <w:spacing w:before="0"/>
-        <w:ind w:left="3240" w:hanging="360"/>
-      </w:pPr>
-      <w:r>
-        <w:t>(5) the central server marks the account as being blocked from access</w:t>
-      </w:r>
-    </w:p>
-    <w:p>
-      <w:pPr>
-        <w:pStyle w:val="Paragraph2"/>
-        <w:spacing w:before="0"/>
-        <w:ind w:left="3240" w:hanging="360"/>
-      </w:pPr>
-      <w:r>
-        <w:t>(6) if any users are logged-in to the account when it is blocked, they will be automatically logged-out</w:t>
-      </w:r>
-      <w:r>
-        <w:t xml:space="preserve"> with no confirmation prompt</w:t>
-      </w:r>
-    </w:p>
-    <w:p>
-      <w:pPr>
-        <w:pStyle w:val="Paragraph2"/>
-        <w:spacing w:before="0"/>
-        <w:ind w:left="3240" w:hanging="360"/>
-      </w:pPr>
-      <w:r>
-        <w:t>(7) the central server sends a confirmation message back to the Teller Module to notify the teller that the account was successfully blocked</w:t>
-      </w:r>
-    </w:p>
-    <w:p>
-      <w:pPr>
-        <w:pStyle w:val="Paragraph2"/>
-        <w:spacing w:before="0"/>
-        <w:ind w:left="2160"/>
-      </w:pPr>
-      <w:r>
-        <w:t>Alternate Flows:</w:t>
-      </w:r>
-    </w:p>
-    <w:p>
-      <w:pPr>
-        <w:pStyle w:val="Paragraph2"/>
-        <w:spacing w:before="0"/>
-        <w:ind w:left="3240" w:hanging="360"/>
-      </w:pPr>
-      <w:r>
-        <w:t xml:space="preserve">(1) </w:t>
-      </w:r>
-      <w:r>
-        <w:t>if the teller does not confirm that they want to block the account, then nothing is sent to the central server and the process of blocking an account is canceled altogether</w:t>
-      </w:r>
-    </w:p>
-    <w:p>
-      <w:pPr>
-        <w:pStyle w:val="Paragraph2"/>
-        <w:spacing w:before="0"/>
-        <w:ind w:left="2160"/>
-      </w:pPr>
-      <w:r>
-        <w:t xml:space="preserve">Exceptions: </w:t>
-      </w:r>
-    </w:p>
-    <w:p>
-      <w:pPr>
-        <w:pStyle w:val="Paragraph2"/>
-        <w:spacing w:before="0"/>
-        <w:ind w:left="3240" w:hanging="360"/>
-      </w:pPr>
-      <w:r>
-        <w:t>(1)</w:t>
-      </w:r>
-      <w:r>
-        <w:t xml:space="preserve"> the central server does not properly block the customer’s account</w:t>
-      </w:r>
-    </w:p>
-    <w:p>
-      <w:pPr>
-        <w:pStyle w:val="Paragraph2"/>
-        <w:spacing w:before="0"/>
-        <w:ind w:left="3240" w:hanging="360"/>
-      </w:pPr>
-      <w:r>
-        <w:t>(2) the central server does not automatically log-out of the customer’s account after it has been blocked</w:t>
-      </w:r>
-    </w:p>
-    <w:p>
-      <w:pPr>
-        <w:pStyle w:val="Paragraph2"/>
-        <w:spacing w:before="0"/>
-        <w:ind w:left="3240" w:hanging="360"/>
-      </w:pPr>
-      <w:r>
-        <w:t>(3) the confirmation message is not properly sent back to the Teller Module after the customer’s account has been blocked</w:t>
-      </w:r>
-    </w:p>
-    <w:p>
-      <w:pPr>
-        <w:pStyle w:val="Paragraph2"/>
-        <w:spacing w:before="0"/>
-        <w:ind w:left="2160"/>
-      </w:pPr>
-      <w:r>
-        <w:t>Related Use Case(s): 2.2.1</w:t>
-      </w:r>
-      <w:r>
-        <w:t>, 2.2.9</w:t>
-      </w:r>
-    </w:p>
-    <w:p>
-      <w:pPr>
-        <w:pStyle w:val="Paragraph2"/>
-        <w:spacing w:before="0"/>
-      </w:pPr>
-    </w:p>
-    <w:p>
-      <w:pPr>
-        <w:pStyle w:val="Paragraph2"/>
-        <w:spacing w:before="0"/>
-      </w:pPr>
-      <w:r>
-        <w:t>2.2.</w:t>
-      </w:r>
-      <w:r>
-        <w:t>9</w:t>
-      </w:r>
-      <w:r>
-        <w:t xml:space="preserve">.  </w:t>
-      </w:r>
-      <w:r>
-        <w:t>Unblocking Accounts</w:t>
-      </w:r>
-    </w:p>
-    <w:p>
-      <w:pPr>
-        <w:pStyle w:val="Paragraph2"/>
-        <w:spacing w:before="0"/>
-        <w:ind w:left="2880" w:hanging="720"/>
-      </w:pPr>
-      <w:r>
-        <w:t xml:space="preserve">Precondition(s): </w:t>
-      </w:r>
-      <w:r>
-        <w:t xml:space="preserve">the Teller Module is online and connected to the central server, and the teller has verified the identity of the customer who owns the account to be </w:t>
-      </w:r>
-      <w:r>
-        <w:t>un</w:t>
-      </w:r>
-      <w:r>
-        <w:t>blocked</w:t>
-      </w:r>
-    </w:p>
-    <w:p>
-      <w:pPr>
-        <w:pStyle w:val="Paragraph2"/>
-        <w:spacing w:before="0"/>
-        <w:ind w:left="2880" w:hanging="720"/>
-      </w:pPr>
-      <w:r>
-        <w:t xml:space="preserve">Postcondition(s): </w:t>
-      </w:r>
-      <w:r>
-        <w:t>the customer’s account is unblocked, and it can now be accessed from any ATM Module</w:t>
-      </w:r>
-    </w:p>
-    <w:p>
-      <w:pPr>
-        <w:pStyle w:val="Paragraph2"/>
-        <w:spacing w:before="0"/>
-        <w:ind w:left="2160"/>
-      </w:pPr>
-      <w:r>
-        <w:t>Basic Flow:</w:t>
-      </w:r>
-    </w:p>
-    <w:p>
-      <w:pPr>
-        <w:pStyle w:val="Paragraph2"/>
-        <w:spacing w:before="0"/>
-        <w:ind w:left="3240" w:hanging="360"/>
-      </w:pPr>
-      <w:r>
-        <w:t xml:space="preserve">(1) </w:t>
-      </w:r>
-      <w:r>
-        <w:t>the teller selects a customer’s account</w:t>
-      </w:r>
-    </w:p>
-    <w:p>
-      <w:pPr>
-        <w:pStyle w:val="Paragraph2"/>
-        <w:spacing w:before="0"/>
-        <w:ind w:left="3240" w:hanging="360"/>
-      </w:pPr>
-      <w:r>
-        <w:t>(2) the teller selects to unblock access to the account</w:t>
-      </w:r>
-    </w:p>
-    <w:p>
-      <w:pPr>
-        <w:pStyle w:val="Paragraph2"/>
-        <w:spacing w:before="0"/>
-        <w:ind w:left="3240" w:hanging="360"/>
-      </w:pPr>
-      <w:r>
-        <w:t>(3) the Teller Module prompts the teller to confirm that they want to unblock the account</w:t>
-      </w:r>
-    </w:p>
-    <w:p>
-      <w:pPr>
-        <w:pStyle w:val="Paragraph2"/>
-        <w:spacing w:before="0"/>
-        <w:ind w:left="3240" w:hanging="360"/>
-      </w:pPr>
-      <w:r>
-        <w:t>(4) if the teller confirms that they want to unblock the account, then an unblock request is sent to the central server</w:t>
-      </w:r>
-    </w:p>
-    <w:p>
-      <w:pPr>
-        <w:pStyle w:val="Paragraph2"/>
-        <w:spacing w:before="0"/>
-        <w:ind w:left="3240" w:hanging="360"/>
-      </w:pPr>
-      <w:r>
-        <w:t>(5) the central server marks the account as being accessible, effectively unblocking access to the account</w:t>
-      </w:r>
-    </w:p>
-    <w:p>
-      <w:pPr>
-        <w:pStyle w:val="Paragraph2"/>
-        <w:spacing w:before="0"/>
-        <w:ind w:left="3240" w:hanging="360"/>
-      </w:pPr>
-      <w:r>
-        <w:t>(6) the central server sends a confirmation message back to the Teller Module to notify the teller that the account was successfully unblocked</w:t>
-      </w:r>
-    </w:p>
-    <w:p>
-      <w:pPr>
-        <w:pStyle w:val="Paragraph2"/>
-        <w:spacing w:before="0"/>
-        <w:ind w:left="2160"/>
-      </w:pPr>
-      <w:r>
-        <w:t>Alternate Flows:</w:t>
-      </w:r>
-    </w:p>
-    <w:p>
-      <w:pPr>
-        <w:pStyle w:val="Paragraph2"/>
-        <w:spacing w:before="0"/>
-        <w:ind w:left="3240" w:hanging="360"/>
-      </w:pPr>
-      <w:r>
-        <w:t xml:space="preserve">(1) </w:t>
-      </w:r>
-      <w:r>
-        <w:t>if the teller does not confirm that they want to unblock the account, then nothing is sent to the central server and the process of unblocking an account is canceled altogether</w:t>
-      </w:r>
-    </w:p>
-    <w:p>
-      <w:pPr>
-        <w:pStyle w:val="Paragraph2"/>
-        <w:spacing w:before="0"/>
-        <w:ind w:left="2160"/>
-      </w:pPr>
-      <w:r>
-        <w:t xml:space="preserve">Exceptions: </w:t>
-      </w:r>
-    </w:p>
-    <w:p>
-      <w:pPr>
-        <w:pStyle w:val="Paragraph2"/>
-        <w:spacing w:before="0"/>
-        <w:ind w:left="3240" w:hanging="360"/>
-      </w:pPr>
-      <w:r>
-        <w:t>(1)</w:t>
-      </w:r>
-      <w:r>
-        <w:t xml:space="preserve"> the central server does not properly unblock the customer’s account</w:t>
-      </w:r>
-    </w:p>
-    <w:p>
-      <w:pPr>
-        <w:pStyle w:val="Paragraph2"/>
-        <w:spacing w:before="0"/>
-        <w:ind w:left="3240" w:hanging="360"/>
-      </w:pPr>
-      <w:r>
-        <w:t>(2) the confirmation message is not properly sent back to the Teller Module after the customer’s account has been unblocked</w:t>
-      </w:r>
-    </w:p>
-    <w:p>
-      <w:pPr>
-        <w:pStyle w:val="Paragraph2"/>
-        <w:spacing w:before="0"/>
-        <w:ind w:left="2160"/>
-      </w:pPr>
-      <w:r>
-        <w:t>Related Use Case(s): 2.2.1</w:t>
-      </w:r>
-      <w:r>
         <w:t>, 2.2.8</w:t>
+      </w:r>
+      <w:r>
+        <w:t>, 2.3.5</w:t>
       </w:r>
     </w:p>
     <w:p>
@@ -6363,11 +7582,554 @@
         <w:ind w:left="2880" w:hanging="720"/>
       </w:pPr>
       <w:r>
+        <w:t xml:space="preserve">Postcondition(s): </w:t>
+      </w:r>
+      <w:r>
+        <w:t xml:space="preserve">the deposit is recorded in the </w:t>
+      </w:r>
+      <w:r>
+        <w:t xml:space="preserve">user </w:t>
+      </w:r>
+      <w:r>
+        <w:t>account’s transaction history</w:t>
+      </w:r>
+    </w:p>
+    <w:p>
+      <w:pPr>
+        <w:pStyle w:val="Paragraph2"/>
+        <w:spacing w:before="0"/>
+        <w:ind w:left="2160"/>
+      </w:pPr>
+      <w:r>
+        <w:t>Basic Flow:</w:t>
+      </w:r>
+    </w:p>
+    <w:p>
+      <w:pPr>
+        <w:pStyle w:val="Paragraph2"/>
+        <w:spacing w:before="0"/>
+        <w:ind w:left="3240" w:hanging="360"/>
+      </w:pPr>
+      <w:r>
+        <w:t xml:space="preserve">(1) </w:t>
+      </w:r>
+      <w:r>
+        <w:t xml:space="preserve">a deposit is made into a customer’s </w:t>
+      </w:r>
+      <w:r>
+        <w:t xml:space="preserve">financial </w:t>
+      </w:r>
+      <w:r>
+        <w:t>account</w:t>
+      </w:r>
+    </w:p>
+    <w:p>
+      <w:pPr>
+        <w:pStyle w:val="Paragraph2"/>
+        <w:spacing w:before="0"/>
+        <w:ind w:left="3240" w:hanging="360"/>
+      </w:pPr>
+      <w:r>
+        <w:t>(2) the deposit request is sent either by the ATM Module or the Teller Module to the central server</w:t>
+      </w:r>
+    </w:p>
+    <w:p>
+      <w:pPr>
+        <w:pStyle w:val="Paragraph2"/>
+        <w:spacing w:before="0"/>
+        <w:ind w:left="3240" w:hanging="360"/>
+      </w:pPr>
+      <w:r>
+        <w:t xml:space="preserve">(3) the central server records the date and time that the deposit was made, the amount deposited, whether the deposit was cash or check, and whether the deposit was performed through an ATM or by a teller, into a comma-separated text file </w:t>
+      </w:r>
+      <w:r>
+        <w:t>associated with the user account</w:t>
+      </w:r>
+    </w:p>
+    <w:p>
+      <w:pPr>
+        <w:pStyle w:val="Paragraph2"/>
+        <w:spacing w:before="0"/>
+        <w:ind w:left="2160"/>
+      </w:pPr>
+      <w:r>
+        <w:t>Alternate Flows:</w:t>
+      </w:r>
+    </w:p>
+    <w:p>
+      <w:pPr>
+        <w:pStyle w:val="Paragraph2"/>
+        <w:spacing w:before="0"/>
+        <w:ind w:left="3240" w:hanging="360"/>
+      </w:pPr>
+      <w:r>
+        <w:t>[none]</w:t>
+      </w:r>
+    </w:p>
+    <w:p>
+      <w:pPr>
+        <w:pStyle w:val="Paragraph2"/>
+        <w:spacing w:before="0"/>
+        <w:ind w:left="2160"/>
+      </w:pPr>
+      <w:r>
+        <w:t xml:space="preserve">Exceptions: </w:t>
+      </w:r>
+    </w:p>
+    <w:p>
+      <w:pPr>
+        <w:pStyle w:val="Paragraph2"/>
+        <w:spacing w:before="0"/>
+        <w:ind w:left="3240" w:hanging="360"/>
+      </w:pPr>
+      <w:r>
+        <w:t>(1)</w:t>
+      </w:r>
+      <w:r>
+        <w:t xml:space="preserve"> the data is not properly recorded in the comma-separated text file</w:t>
+      </w:r>
+    </w:p>
+    <w:p>
+      <w:pPr>
+        <w:pStyle w:val="Paragraph2"/>
+        <w:spacing w:before="0"/>
+        <w:ind w:left="2160"/>
+      </w:pPr>
+      <w:r>
+        <w:t xml:space="preserve">Related Use Case(s): </w:t>
+      </w:r>
+      <w:r>
+        <w:t>2.1.2, 2.1.3, 2.2.2</w:t>
+      </w:r>
+    </w:p>
+    <w:p>
+      <w:pPr>
+        <w:pStyle w:val="Paragraph2"/>
+        <w:spacing w:before="0"/>
+      </w:pPr>
+    </w:p>
+    <w:p>
+      <w:pPr>
+        <w:pStyle w:val="Paragraph2"/>
+        <w:spacing w:before="0"/>
+      </w:pPr>
+      <w:r>
+        <w:t>2.3.</w:t>
+      </w:r>
+      <w:r>
+        <w:t>2</w:t>
+      </w:r>
+      <w:r>
+        <w:t xml:space="preserve">.  </w:t>
+      </w:r>
+      <w:r>
+        <w:t>Record Transaction History: Withdrawals</w:t>
+      </w:r>
+    </w:p>
+    <w:p>
+      <w:pPr>
+        <w:pStyle w:val="Paragraph2"/>
+        <w:spacing w:before="0"/>
+        <w:ind w:left="2880" w:hanging="720"/>
+      </w:pPr>
+      <w:r>
+        <w:t xml:space="preserve">Precondition(s): </w:t>
+      </w:r>
+      <w:r>
+        <w:t>a withdrawal is made by a customer, either directly through an ATM or indirectly through a teller</w:t>
+      </w:r>
+    </w:p>
+    <w:p>
+      <w:pPr>
+        <w:pStyle w:val="Paragraph2"/>
+        <w:spacing w:before="0"/>
+        <w:ind w:left="2880" w:hanging="720"/>
+      </w:pPr>
+      <w:r>
+        <w:t xml:space="preserve">Postcondition(s): </w:t>
+      </w:r>
+      <w:r>
+        <w:t xml:space="preserve">the deposit is recorded in the </w:t>
+      </w:r>
+      <w:r>
+        <w:t xml:space="preserve">user </w:t>
+      </w:r>
+      <w:r>
+        <w:t>account’s transaction history</w:t>
+      </w:r>
+    </w:p>
+    <w:p>
+      <w:pPr>
+        <w:pStyle w:val="Paragraph2"/>
+        <w:spacing w:before="0"/>
+        <w:ind w:left="2160"/>
+      </w:pPr>
+      <w:r>
+        <w:t>Basic Flow:</w:t>
+      </w:r>
+    </w:p>
+    <w:p>
+      <w:pPr>
+        <w:pStyle w:val="Paragraph2"/>
+        <w:spacing w:before="0"/>
+        <w:ind w:left="3240" w:hanging="360"/>
+      </w:pPr>
+      <w:r>
+        <w:t xml:space="preserve">(1) </w:t>
+      </w:r>
+      <w:r>
+        <w:t xml:space="preserve">a withdrawal is made from a customer’s </w:t>
+      </w:r>
+      <w:r>
+        <w:t xml:space="preserve">financial </w:t>
+      </w:r>
+      <w:r>
+        <w:t>account</w:t>
+      </w:r>
+    </w:p>
+    <w:p>
+      <w:pPr>
+        <w:pStyle w:val="Paragraph2"/>
+        <w:spacing w:before="0"/>
+        <w:ind w:left="3240" w:hanging="360"/>
+      </w:pPr>
+      <w:r>
+        <w:t>(2) the withdrawal request is sent either by the ATM Module or the Teller Module to the central server</w:t>
+      </w:r>
+    </w:p>
+    <w:p>
+      <w:pPr>
+        <w:pStyle w:val="Paragraph2"/>
+        <w:spacing w:before="0"/>
+        <w:ind w:left="3240" w:hanging="360"/>
+      </w:pPr>
+      <w:r>
+        <w:t xml:space="preserve">(3) the central server records the date and time that the withdrawal was made, the amount withdrawn, and whether the withdrawal was performed through an ATM or by a teller, into a comma-separated text file </w:t>
+      </w:r>
+      <w:r>
+        <w:t>associated with the user account</w:t>
+      </w:r>
+    </w:p>
+    <w:p>
+      <w:pPr>
+        <w:pStyle w:val="Paragraph2"/>
+        <w:spacing w:before="0"/>
+        <w:ind w:left="2160"/>
+      </w:pPr>
+      <w:r>
+        <w:t>Alternate Flows:</w:t>
+      </w:r>
+    </w:p>
+    <w:p>
+      <w:pPr>
+        <w:pStyle w:val="Paragraph2"/>
+        <w:spacing w:before="0"/>
+        <w:ind w:left="3240" w:hanging="360"/>
+      </w:pPr>
+      <w:r>
+        <w:t>[none]</w:t>
+      </w:r>
+    </w:p>
+    <w:p>
+      <w:pPr>
+        <w:pStyle w:val="Paragraph2"/>
+        <w:spacing w:before="0"/>
+        <w:ind w:left="2160"/>
+      </w:pPr>
+      <w:r>
+        <w:t xml:space="preserve">Exceptions: </w:t>
+      </w:r>
+    </w:p>
+    <w:p>
+      <w:pPr>
+        <w:pStyle w:val="Paragraph2"/>
+        <w:spacing w:before="0"/>
+        <w:ind w:left="3240" w:hanging="360"/>
+      </w:pPr>
+      <w:r>
+        <w:t>(1)</w:t>
+      </w:r>
+      <w:r>
+        <w:t xml:space="preserve"> the data is not properly recorded in the comma-separated text file</w:t>
+      </w:r>
+    </w:p>
+    <w:p>
+      <w:pPr>
+        <w:pStyle w:val="Paragraph2"/>
+        <w:spacing w:before="0"/>
+        <w:ind w:left="2160"/>
+      </w:pPr>
+      <w:r>
+        <w:t xml:space="preserve">Related Use Case(s): </w:t>
+      </w:r>
+      <w:r>
+        <w:t>2.1.4, 2.2.3</w:t>
+      </w:r>
+    </w:p>
+    <w:p>
+      <w:pPr>
+        <w:pStyle w:val="Paragraph2"/>
+        <w:spacing w:before="0"/>
+      </w:pPr>
+    </w:p>
+    <w:p>
+      <w:pPr>
+        <w:pStyle w:val="Paragraph2"/>
+        <w:spacing w:before="0"/>
+      </w:pPr>
+      <w:r>
+        <w:t>2.3.</w:t>
+      </w:r>
+      <w:r>
+        <w:t>3</w:t>
+      </w:r>
+      <w:r>
+        <w:t xml:space="preserve">.  </w:t>
+      </w:r>
+      <w:r>
+        <w:t>Record History: Account Creation</w:t>
+      </w:r>
+    </w:p>
+    <w:p>
+      <w:pPr>
+        <w:pStyle w:val="Paragraph2"/>
+        <w:spacing w:before="0"/>
+        <w:ind w:left="2880" w:hanging="720"/>
+      </w:pPr>
+      <w:r>
+        <w:t xml:space="preserve">Precondition(s): </w:t>
+      </w:r>
+      <w:r>
+        <w:t xml:space="preserve">a new </w:t>
+      </w:r>
+      <w:r>
+        <w:t xml:space="preserve">user </w:t>
+      </w:r>
+      <w:r>
+        <w:t>account is created by a teller</w:t>
+      </w:r>
+    </w:p>
+    <w:p>
+      <w:pPr>
+        <w:pStyle w:val="Paragraph2"/>
+        <w:spacing w:before="0"/>
+        <w:ind w:left="2880" w:hanging="720"/>
+      </w:pPr>
+      <w:r>
+        <w:t xml:space="preserve">Postcondition(s): </w:t>
+      </w:r>
+      <w:r>
+        <w:t xml:space="preserve">the </w:t>
+      </w:r>
+      <w:r>
+        <w:t xml:space="preserve">user </w:t>
+      </w:r>
+      <w:r>
+        <w:t>account’s creation is recorded in th</w:t>
+      </w:r>
+      <w:r>
+        <w:t>at</w:t>
+      </w:r>
+      <w:r>
+        <w:t xml:space="preserve"> account’s history</w:t>
+      </w:r>
+    </w:p>
+    <w:p>
+      <w:pPr>
+        <w:pStyle w:val="Paragraph2"/>
+        <w:spacing w:before="0"/>
+        <w:ind w:left="2160"/>
+      </w:pPr>
+      <w:r>
+        <w:t>Basic Flow:</w:t>
+      </w:r>
+    </w:p>
+    <w:p>
+      <w:pPr>
+        <w:pStyle w:val="Paragraph2"/>
+        <w:spacing w:before="0"/>
+        <w:ind w:left="3240" w:hanging="360"/>
+      </w:pPr>
+      <w:r>
+        <w:t xml:space="preserve">(1) </w:t>
+      </w:r>
+      <w:r>
+        <w:t xml:space="preserve">a new </w:t>
+      </w:r>
+      <w:r>
+        <w:t xml:space="preserve">user </w:t>
+      </w:r>
+      <w:r>
+        <w:t>account is made by a teller for a customer</w:t>
+      </w:r>
+    </w:p>
+    <w:p>
+      <w:pPr>
+        <w:pStyle w:val="Paragraph2"/>
+        <w:spacing w:before="0"/>
+        <w:ind w:left="3240" w:hanging="360"/>
+      </w:pPr>
+      <w:r>
+        <w:t xml:space="preserve">(2) the </w:t>
+      </w:r>
+      <w:r>
+        <w:t xml:space="preserve">user </w:t>
+      </w:r>
+      <w:r>
+        <w:t>account</w:t>
+      </w:r>
+      <w:r>
+        <w:t>’s</w:t>
+      </w:r>
+      <w:r>
+        <w:t xml:space="preserve"> credentials are sent to the central server from the Teller Module</w:t>
+      </w:r>
+    </w:p>
+    <w:p>
+      <w:pPr>
+        <w:pStyle w:val="Paragraph2"/>
+        <w:spacing w:before="0"/>
+        <w:ind w:left="3240" w:hanging="360"/>
+      </w:pPr>
+      <w:r>
         <w:lastRenderedPageBreak/>
+        <w:t xml:space="preserve">(3) the central server records the credentials, including the customer’s full name, phone number, and password, along with the date and time that the </w:t>
+      </w:r>
+      <w:r>
+        <w:t xml:space="preserve">user </w:t>
+      </w:r>
+      <w:r>
+        <w:t xml:space="preserve">account was created, into a text file </w:t>
+      </w:r>
+      <w:r>
+        <w:t>associated with that user account</w:t>
+      </w:r>
+    </w:p>
+    <w:p>
+      <w:pPr>
+        <w:pStyle w:val="Paragraph2"/>
+        <w:spacing w:before="0"/>
+        <w:ind w:left="2160"/>
+      </w:pPr>
+      <w:r>
+        <w:t>Alternate Flows:</w:t>
+      </w:r>
+    </w:p>
+    <w:p>
+      <w:pPr>
+        <w:pStyle w:val="Paragraph2"/>
+        <w:spacing w:before="0"/>
+        <w:ind w:left="3240" w:hanging="360"/>
+      </w:pPr>
+      <w:r>
+        <w:t>[none]</w:t>
+      </w:r>
+    </w:p>
+    <w:p>
+      <w:pPr>
+        <w:pStyle w:val="Paragraph2"/>
+        <w:spacing w:before="0"/>
+        <w:ind w:left="2160"/>
+      </w:pPr>
+      <w:r>
+        <w:t xml:space="preserve">Exceptions: </w:t>
+      </w:r>
+    </w:p>
+    <w:p>
+      <w:pPr>
+        <w:pStyle w:val="Paragraph2"/>
+        <w:spacing w:before="0"/>
+        <w:ind w:left="3240" w:hanging="360"/>
+      </w:pPr>
+      <w:r>
+        <w:t>(1)</w:t>
+      </w:r>
+      <w:r>
+        <w:t xml:space="preserve"> the data is not properly recorded in the text</w:t>
+      </w:r>
+      <w:r>
+        <w:t xml:space="preserve"> </w:t>
+      </w:r>
+      <w:r>
+        <w:t>file</w:t>
+      </w:r>
+    </w:p>
+    <w:p>
+      <w:pPr>
+        <w:pStyle w:val="Paragraph2"/>
+        <w:spacing w:before="0"/>
+        <w:ind w:left="2160"/>
+      </w:pPr>
+      <w:r>
+        <w:t xml:space="preserve">Related Use Case(s): </w:t>
+      </w:r>
+      <w:r>
+        <w:t>2.2.5</w:t>
+      </w:r>
+    </w:p>
+    <w:p>
+      <w:pPr>
+        <w:pStyle w:val="Paragraph2"/>
+        <w:spacing w:before="0"/>
+      </w:pPr>
+    </w:p>
+    <w:p>
+      <w:pPr>
+        <w:pStyle w:val="Paragraph2"/>
+        <w:spacing w:before="0"/>
+      </w:pPr>
+      <w:r>
+        <w:t>2.3.</w:t>
+      </w:r>
+      <w:r>
+        <w:t>4</w:t>
+      </w:r>
+      <w:r>
+        <w:t xml:space="preserve">.  </w:t>
+      </w:r>
+      <w:r>
+        <w:t xml:space="preserve">Record History: </w:t>
+      </w:r>
+      <w:r>
+        <w:t>Account Blocking</w:t>
+      </w:r>
+    </w:p>
+    <w:p>
+      <w:pPr>
+        <w:pStyle w:val="Paragraph2"/>
+        <w:spacing w:before="0"/>
+        <w:ind w:left="2880" w:hanging="720"/>
+      </w:pPr>
+      <w:r>
+        <w:t xml:space="preserve">Precondition(s): </w:t>
+      </w:r>
+      <w:r>
+        <w:t>a</w:t>
+      </w:r>
+      <w:r>
+        <w:t xml:space="preserve"> user</w:t>
+      </w:r>
+      <w:r>
+        <w:t xml:space="preserve"> account is blocked by a teller, with the customer’s approval</w:t>
+      </w:r>
+    </w:p>
+    <w:p>
+      <w:pPr>
+        <w:pStyle w:val="Paragraph2"/>
+        <w:spacing w:before="0"/>
+        <w:ind w:left="2880" w:hanging="720"/>
+      </w:pPr>
+      <w:r>
         <w:t xml:space="preserve">Postcondition(s): </w:t>
       </w:r>
       <w:r>
-        <w:t>the deposit is recorded in the account’s transaction history</w:t>
+        <w:t xml:space="preserve">the block is recorded in the </w:t>
+      </w:r>
+      <w:r>
+        <w:t xml:space="preserve">user </w:t>
+      </w:r>
+      <w:r>
+        <w:t>account’s history</w:t>
       </w:r>
     </w:p>
     <w:p>
@@ -6390,27 +8152,70 @@
         <w:t xml:space="preserve">(1) </w:t>
       </w:r>
       <w:r>
-        <w:t>a deposit is made into a customer’s account</w:t>
-      </w:r>
-    </w:p>
-    <w:p>
-      <w:pPr>
-        <w:pStyle w:val="Paragraph2"/>
-        <w:spacing w:before="0"/>
-        <w:ind w:left="3240" w:hanging="360"/>
-      </w:pPr>
-      <w:r>
-        <w:t>(2) the deposit request is sent either by the ATM Module or the Teller Module to the central server</w:t>
-      </w:r>
-    </w:p>
-    <w:p>
-      <w:pPr>
-        <w:pStyle w:val="Paragraph2"/>
-        <w:spacing w:before="0"/>
-        <w:ind w:left="3240" w:hanging="360"/>
-      </w:pPr>
-      <w:r>
-        <w:t>(3) the central server records the date and time that the deposit was made, the amount deposited, whether the deposit was cash or check, and whether the deposit was performed through an ATM or by a teller, into a comma-separated text file that is stored in the central server</w:t>
+        <w:t xml:space="preserve">a customer’s </w:t>
+      </w:r>
+      <w:r>
+        <w:t xml:space="preserve">user </w:t>
+      </w:r>
+      <w:r>
+        <w:t>account is blocked by a teller</w:t>
+      </w:r>
+    </w:p>
+    <w:p>
+      <w:pPr>
+        <w:pStyle w:val="Paragraph2"/>
+        <w:spacing w:before="0"/>
+        <w:ind w:left="3240" w:hanging="360"/>
+      </w:pPr>
+      <w:r>
+        <w:t>(2) the block request is sent to the central server from the Teller Module</w:t>
+      </w:r>
+    </w:p>
+    <w:p>
+      <w:pPr>
+        <w:pStyle w:val="Paragraph2"/>
+        <w:spacing w:before="0"/>
+        <w:ind w:left="3240" w:hanging="360"/>
+      </w:pPr>
+      <w:r>
+        <w:t xml:space="preserve">(3) the central server sets a flag on the </w:t>
+      </w:r>
+      <w:r>
+        <w:t xml:space="preserve">user </w:t>
+      </w:r>
+      <w:r>
+        <w:t xml:space="preserve">account to mark it as blocked, meaning that no </w:t>
+      </w:r>
+      <w:r>
+        <w:t xml:space="preserve">other </w:t>
+      </w:r>
+      <w:r>
+        <w:t xml:space="preserve">users can access that </w:t>
+      </w:r>
+      <w:r>
+        <w:t xml:space="preserve">user </w:t>
+      </w:r>
+      <w:r>
+        <w:t xml:space="preserve">account from an ATM Module or a Teller Module until the </w:t>
+      </w:r>
+      <w:r>
+        <w:t xml:space="preserve">user </w:t>
+      </w:r>
+      <w:r>
+        <w:t>account is unblocked</w:t>
+      </w:r>
+    </w:p>
+    <w:p>
+      <w:pPr>
+        <w:pStyle w:val="Paragraph2"/>
+        <w:spacing w:before="0"/>
+        <w:ind w:left="3240" w:hanging="360"/>
+      </w:pPr>
+      <w:r>
+        <w:t>(4) the central server records the date and time that the block was performed, along with the ID of the teller that performed the block, into a text file</w:t>
+      </w:r>
+      <w:r>
+        <w:t xml:space="preserve"> associated with the user account</w:t>
       </w:r>
     </w:p>
     <w:p>
@@ -6453,7 +8258,23 @@
         <w:t>(1)</w:t>
       </w:r>
       <w:r>
-        <w:t xml:space="preserve"> the data is not properly recorded in the comma-separated text file</w:t>
+        <w:t xml:space="preserve"> the data is not properly recorded in the text file</w:t>
+      </w:r>
+    </w:p>
+    <w:p>
+      <w:pPr>
+        <w:pStyle w:val="Paragraph2"/>
+        <w:spacing w:before="0"/>
+        <w:ind w:left="3240" w:hanging="360"/>
+      </w:pPr>
+      <w:r>
+        <w:t>(2) the</w:t>
+      </w:r>
+      <w:r>
+        <w:t xml:space="preserve"> user </w:t>
+      </w:r>
+      <w:r>
+        <w:t>account is not properly flagged as being blocked</w:t>
       </w:r>
     </w:p>
     <w:p>
@@ -6466,7 +8287,7 @@
         <w:t xml:space="preserve">Related Use Case(s): </w:t>
       </w:r>
       <w:r>
-        <w:t>2.1.2, 2.1.3, 2.2.2</w:t>
+        <w:t>2.2.8</w:t>
       </w:r>
     </w:p>
     <w:p>
@@ -6484,13 +8305,16 @@
         <w:t>2.3.</w:t>
       </w:r>
       <w:r>
-        <w:t>2</w:t>
+        <w:t>5</w:t>
       </w:r>
       <w:r>
         <w:t xml:space="preserve">.  </w:t>
       </w:r>
       <w:r>
-        <w:t>Record Transaction History: Withdrawals</w:t>
+        <w:t xml:space="preserve">Record History: </w:t>
+      </w:r>
+      <w:r>
+        <w:t>Account Unblocking</w:t>
       </w:r>
     </w:p>
     <w:p>
@@ -6503,7 +8327,13 @@
         <w:t xml:space="preserve">Precondition(s): </w:t>
       </w:r>
       <w:r>
-        <w:t>a withdrawal is made by a customer, either directly through an ATM or indirectly through a teller</w:t>
+        <w:t>a</w:t>
+      </w:r>
+      <w:r>
+        <w:t xml:space="preserve"> user</w:t>
+      </w:r>
+      <w:r>
+        <w:t xml:space="preserve"> account is unblocked by a teller, with the customer’s approval</w:t>
       </w:r>
     </w:p>
     <w:p>
@@ -6516,7 +8346,13 @@
         <w:t xml:space="preserve">Postcondition(s): </w:t>
       </w:r>
       <w:r>
-        <w:t>the deposit is recorded in the account’s transaction history</w:t>
+        <w:t xml:space="preserve">the unblock is recorded in the </w:t>
+      </w:r>
+      <w:r>
+        <w:t xml:space="preserve">user </w:t>
+      </w:r>
+      <w:r>
+        <w:t>account’s history</w:t>
       </w:r>
     </w:p>
     <w:p>
@@ -6539,27 +8375,52 @@
         <w:t xml:space="preserve">(1) </w:t>
       </w:r>
       <w:r>
-        <w:t>a withdrawal is made from a customer’s account</w:t>
-      </w:r>
-    </w:p>
-    <w:p>
-      <w:pPr>
-        <w:pStyle w:val="Paragraph2"/>
-        <w:spacing w:before="0"/>
-        <w:ind w:left="3240" w:hanging="360"/>
-      </w:pPr>
-      <w:r>
-        <w:t>(2) the withdrawal request is sent either by the ATM Module or the Teller Module to the central server</w:t>
-      </w:r>
-    </w:p>
-    <w:p>
-      <w:pPr>
-        <w:pStyle w:val="Paragraph2"/>
-        <w:spacing w:before="0"/>
-        <w:ind w:left="3240" w:hanging="360"/>
-      </w:pPr>
-      <w:r>
-        <w:t>(3) the central server records the date and time that the withdrawal was made, the amount withdrawn, and whether the withdrawal was performed through an ATM or by a teller, into a comma-separated text file that is stored in the central server</w:t>
+        <w:t xml:space="preserve">a customer’s </w:t>
+      </w:r>
+      <w:r>
+        <w:t xml:space="preserve">user </w:t>
+      </w:r>
+      <w:r>
+        <w:t>account is unblocked by a teller</w:t>
+      </w:r>
+    </w:p>
+    <w:p>
+      <w:pPr>
+        <w:pStyle w:val="Paragraph2"/>
+        <w:spacing w:before="0"/>
+        <w:ind w:left="3240" w:hanging="360"/>
+      </w:pPr>
+      <w:r>
+        <w:t>(2) the unblock request is sent to the central server from the Teller Module</w:t>
+      </w:r>
+    </w:p>
+    <w:p>
+      <w:pPr>
+        <w:pStyle w:val="Paragraph2"/>
+        <w:spacing w:before="0"/>
+        <w:ind w:left="3240" w:hanging="360"/>
+      </w:pPr>
+      <w:r>
+        <w:t xml:space="preserve">(3) the central server removes the flag on the </w:t>
+      </w:r>
+      <w:r>
+        <w:t xml:space="preserve">user </w:t>
+      </w:r>
+      <w:r>
+        <w:t>account that marks it as being blocked</w:t>
+      </w:r>
+    </w:p>
+    <w:p>
+      <w:pPr>
+        <w:pStyle w:val="Paragraph2"/>
+        <w:spacing w:before="0"/>
+        <w:ind w:left="3240" w:hanging="360"/>
+      </w:pPr>
+      <w:r>
+        <w:t>(4) the central server records the date and time that the unblock was performed, along with the ID of the teller that performed the unblock, into a text file</w:t>
+      </w:r>
+      <w:r>
+        <w:t xml:space="preserve"> associated with the user account</w:t>
       </w:r>
     </w:p>
     <w:p>
@@ -6602,7 +8463,41 @@
         <w:t>(1)</w:t>
       </w:r>
       <w:r>
-        <w:t xml:space="preserve"> the data is not properly recorded in the comma-separated text file</w:t>
+        <w:t xml:space="preserve"> the data is not properly recorded in the text file</w:t>
+      </w:r>
+    </w:p>
+    <w:p>
+      <w:pPr>
+        <w:pStyle w:val="Paragraph2"/>
+        <w:spacing w:before="0"/>
+        <w:ind w:left="3240" w:hanging="360"/>
+      </w:pPr>
+      <w:r>
+        <w:t xml:space="preserve">(2) the </w:t>
+      </w:r>
+      <w:r>
+        <w:t xml:space="preserve">user </w:t>
+      </w:r>
+      <w:r>
+        <w:t xml:space="preserve">account is not properly </w:t>
+      </w:r>
+      <w:r>
+        <w:t>set</w:t>
+      </w:r>
+      <w:r>
+        <w:t xml:space="preserve"> </w:t>
+      </w:r>
+      <w:r>
+        <w:t>to</w:t>
+      </w:r>
+      <w:r>
+        <w:t xml:space="preserve"> being </w:t>
+      </w:r>
+      <w:r>
+        <w:t>un</w:t>
+      </w:r>
+      <w:r>
+        <w:t>blocked</w:t>
       </w:r>
     </w:p>
     <w:p>
@@ -6615,7 +8510,7 @@
         <w:t xml:space="preserve">Related Use Case(s): </w:t>
       </w:r>
       <w:r>
-        <w:t>2.1.4, 2.2.3</w:t>
+        <w:t>2.2.9</w:t>
       </w:r>
     </w:p>
     <w:p>
@@ -6633,14 +8528,11 @@
         <w:t>2.3.</w:t>
       </w:r>
       <w:r>
-        <w:t>3</w:t>
+        <w:t>6</w:t>
       </w:r>
       <w:r>
         <w:t xml:space="preserve">.  </w:t>
       </w:r>
-      <w:r>
-        <w:t>Record History: Account Creation</w:t>
-      </w:r>
     </w:p>
     <w:p>
       <w:pPr>
@@ -6651,9 +8543,6 @@
       <w:r>
         <w:t xml:space="preserve">Precondition(s): </w:t>
       </w:r>
-      <w:r>
-        <w:t>a new account is created by a teller</w:t>
-      </w:r>
     </w:p>
     <w:p>
       <w:pPr>
@@ -6664,9 +8553,6 @@
       <w:r>
         <w:t xml:space="preserve">Postcondition(s): </w:t>
       </w:r>
-      <w:r>
-        <w:t>the account’s creation is recorded in the account’s history</w:t>
-      </w:r>
     </w:p>
     <w:p>
       <w:pPr>
@@ -6687,29 +8573,6 @@
       <w:r>
         <w:t xml:space="preserve">(1) </w:t>
       </w:r>
-      <w:r>
-        <w:t>a new account is made by a teller for a customer</w:t>
-      </w:r>
-    </w:p>
-    <w:p>
-      <w:pPr>
-        <w:pStyle w:val="Paragraph2"/>
-        <w:spacing w:before="0"/>
-        <w:ind w:left="3240" w:hanging="360"/>
-      </w:pPr>
-      <w:r>
-        <w:t>(2) the account credentials are sent to the central server from the Teller Module</w:t>
-      </w:r>
-    </w:p>
-    <w:p>
-      <w:pPr>
-        <w:pStyle w:val="Paragraph2"/>
-        <w:spacing w:before="0"/>
-        <w:ind w:left="3240" w:hanging="360"/>
-      </w:pPr>
-      <w:r>
-        <w:t>(3) the central server records the credentials, including the customer’s full name, phone number, and password, along with the date and time that the account was created, into a text file that is stored in the central server</w:t>
-      </w:r>
     </w:p>
     <w:p>
       <w:pPr>
@@ -6718,6 +8581,7 @@
         <w:ind w:left="2160"/>
       </w:pPr>
       <w:r>
+        <w:lastRenderedPageBreak/>
         <w:t>Alternate Flows:</w:t>
       </w:r>
     </w:p>
@@ -6728,7 +8592,7 @@
         <w:ind w:left="3240" w:hanging="360"/>
       </w:pPr>
       <w:r>
-        <w:t>[none]</w:t>
+        <w:t xml:space="preserve">(1) </w:t>
       </w:r>
     </w:p>
     <w:p>
@@ -6750,9 +8614,6 @@
       <w:r>
         <w:t>(1)</w:t>
       </w:r>
-      <w:r>
-        <w:t xml:space="preserve"> the data is not properly recorded in the text-file</w:t>
-      </w:r>
     </w:p>
     <w:p>
       <w:pPr>
@@ -6763,62 +8624,24 @@
       <w:r>
         <w:t xml:space="preserve">Related Use Case(s): </w:t>
       </w:r>
-      <w:r>
-        <w:t>2.2.5</w:t>
-      </w:r>
-    </w:p>
-    <w:p>
-      <w:pPr>
-        <w:pStyle w:val="Paragraph2"/>
-        <w:spacing w:before="0"/>
-      </w:pPr>
-    </w:p>
-    <w:p>
-      <w:pPr>
-        <w:pStyle w:val="Paragraph2"/>
-        <w:spacing w:before="0"/>
-      </w:pPr>
-      <w:r>
-        <w:t>2.3.</w:t>
-      </w:r>
-      <w:r>
-        <w:t>4</w:t>
-      </w:r>
-      <w:r>
-        <w:t xml:space="preserve">.  </w:t>
-      </w:r>
-      <w:r>
-        <w:t xml:space="preserve">Record History: </w:t>
-      </w:r>
-      <w:r>
-        <w:t>Account Blocking</w:t>
-      </w:r>
-    </w:p>
-    <w:p>
-      <w:pPr>
-        <w:pStyle w:val="Paragraph2"/>
-        <w:spacing w:before="0"/>
-        <w:ind w:left="2880" w:hanging="720"/>
-      </w:pPr>
-      <w:r>
-        <w:t xml:space="preserve">Precondition(s): </w:t>
-      </w:r>
-      <w:r>
-        <w:t>an account is blocked by a teller, with the customer’s approval</w:t>
-      </w:r>
-    </w:p>
-    <w:p>
-      <w:pPr>
-        <w:pStyle w:val="Paragraph2"/>
-        <w:spacing w:before="0"/>
-        <w:ind w:left="2880" w:hanging="720"/>
-      </w:pPr>
-      <w:r>
-        <w:t xml:space="preserve">Postcondition(s): </w:t>
-      </w:r>
-      <w:r>
-        <w:t>the block is recorded in the account’s history</w:t>
-      </w:r>
+    </w:p>
+    <w:p>
+      <w:pPr>
+        <w:pStyle w:val="Paragraph2"/>
+        <w:spacing w:before="0"/>
+      </w:pPr>
+    </w:p>
+    <w:p>
+      <w:pPr>
+        <w:pStyle w:val="Paragraph2"/>
+        <w:spacing w:before="0"/>
+      </w:pPr>
+    </w:p>
+    <w:p>
+      <w:pPr>
+        <w:pStyle w:val="Paragraph2"/>
+        <w:spacing w:before="0"/>
+      </w:pPr>
     </w:p>
     <w:p>
       <w:pPr>
@@ -6826,451 +8649,12 @@
         <w:spacing w:before="0"/>
         <w:ind w:left="2160"/>
       </w:pPr>
-      <w:r>
-        <w:t>Basic Flow:</w:t>
-      </w:r>
-    </w:p>
-    <w:p>
-      <w:pPr>
-        <w:pStyle w:val="Paragraph2"/>
-        <w:spacing w:before="0"/>
-        <w:ind w:left="3240" w:hanging="360"/>
-      </w:pPr>
-      <w:r>
-        <w:lastRenderedPageBreak/>
-        <w:t xml:space="preserve">(1) </w:t>
-      </w:r>
-      <w:r>
-        <w:t>a customer’s account is blocked by a teller</w:t>
-      </w:r>
-    </w:p>
-    <w:p>
-      <w:pPr>
-        <w:pStyle w:val="Paragraph2"/>
-        <w:spacing w:before="0"/>
-        <w:ind w:left="3240" w:hanging="360"/>
-      </w:pPr>
-      <w:r>
-        <w:t>(2) the block request is sent to the central server from the Teller Module</w:t>
-      </w:r>
-    </w:p>
-    <w:p>
-      <w:pPr>
-        <w:pStyle w:val="Paragraph2"/>
-        <w:spacing w:before="0"/>
-        <w:ind w:left="3240" w:hanging="360"/>
-      </w:pPr>
-      <w:r>
-        <w:t>(3) the central server sets a flag on the account to mark it as blocked, meaning that no users can access that account from an ATM Module or a Teller Module until the account is unblocked</w:t>
-      </w:r>
-    </w:p>
-    <w:p>
-      <w:pPr>
-        <w:pStyle w:val="Paragraph2"/>
-        <w:spacing w:before="0"/>
-        <w:ind w:left="3240" w:hanging="360"/>
-      </w:pPr>
-      <w:r>
-        <w:t>(4) the central server records the date and time that the block was performed, along with the ID of the teller that performed the block, into a text file</w:t>
-      </w:r>
-    </w:p>
-    <w:p>
-      <w:pPr>
-        <w:pStyle w:val="Paragraph2"/>
-        <w:spacing w:before="0"/>
-        <w:ind w:left="2160"/>
-      </w:pPr>
-      <w:r>
-        <w:t>Alternate Flows:</w:t>
-      </w:r>
-    </w:p>
-    <w:p>
-      <w:pPr>
-        <w:pStyle w:val="Paragraph2"/>
-        <w:spacing w:before="0"/>
-        <w:ind w:left="3240" w:hanging="360"/>
-      </w:pPr>
-      <w:r>
-        <w:t>[none]</w:t>
-      </w:r>
-    </w:p>
-    <w:p>
-      <w:pPr>
-        <w:pStyle w:val="Paragraph2"/>
-        <w:spacing w:before="0"/>
-        <w:ind w:left="2160"/>
-      </w:pPr>
-      <w:r>
-        <w:t xml:space="preserve">Exceptions: </w:t>
-      </w:r>
-    </w:p>
-    <w:p>
-      <w:pPr>
-        <w:pStyle w:val="Paragraph2"/>
-        <w:spacing w:before="0"/>
-        <w:ind w:left="3240" w:hanging="360"/>
-      </w:pPr>
-      <w:r>
-        <w:t>(1)</w:t>
-      </w:r>
-      <w:r>
-        <w:t xml:space="preserve"> the data is not properly recorded in the text file</w:t>
-      </w:r>
-    </w:p>
-    <w:p>
-      <w:pPr>
-        <w:pStyle w:val="Paragraph2"/>
-        <w:spacing w:before="0"/>
-        <w:ind w:left="3240" w:hanging="360"/>
-      </w:pPr>
-      <w:r>
-        <w:t>(2) the account is not properly flagged as being blocked</w:t>
-      </w:r>
-    </w:p>
-    <w:p>
-      <w:pPr>
-        <w:pStyle w:val="Paragraph2"/>
-        <w:spacing w:before="0"/>
-        <w:ind w:left="2160"/>
-      </w:pPr>
-      <w:r>
-        <w:t xml:space="preserve">Related Use Case(s): </w:t>
-      </w:r>
-      <w:r>
-        <w:t>2.2.8</w:t>
-      </w:r>
-    </w:p>
-    <w:p>
-      <w:pPr>
-        <w:pStyle w:val="Paragraph2"/>
-        <w:spacing w:before="0"/>
-      </w:pPr>
-    </w:p>
-    <w:p>
-      <w:pPr>
-        <w:pStyle w:val="Paragraph2"/>
-        <w:spacing w:before="0"/>
-      </w:pPr>
-      <w:r>
-        <w:t>2.3.</w:t>
-      </w:r>
-      <w:r>
-        <w:t>5</w:t>
-      </w:r>
-      <w:r>
-        <w:t xml:space="preserve">.  </w:t>
-      </w:r>
-      <w:r>
-        <w:t xml:space="preserve">Record History: </w:t>
-      </w:r>
-      <w:r>
-        <w:t>Account Unblocking</w:t>
-      </w:r>
-    </w:p>
-    <w:p>
-      <w:pPr>
-        <w:pStyle w:val="Paragraph2"/>
-        <w:spacing w:before="0"/>
-        <w:ind w:left="2880" w:hanging="720"/>
-      </w:pPr>
-      <w:r>
-        <w:t xml:space="preserve">Precondition(s): </w:t>
-      </w:r>
-      <w:r>
-        <w:t>an account is unblocked by a teller, with the customer’s approval</w:t>
-      </w:r>
-    </w:p>
-    <w:p>
-      <w:pPr>
-        <w:pStyle w:val="Paragraph2"/>
-        <w:spacing w:before="0"/>
-        <w:ind w:left="2880" w:hanging="720"/>
-      </w:pPr>
-      <w:r>
-        <w:t xml:space="preserve">Postcondition(s): </w:t>
-      </w:r>
-      <w:r>
-        <w:t>the unblock is recorded in the account’s history</w:t>
-      </w:r>
-    </w:p>
-    <w:p>
-      <w:pPr>
-        <w:pStyle w:val="Paragraph2"/>
-        <w:spacing w:before="0"/>
-        <w:ind w:left="2160"/>
-      </w:pPr>
-      <w:r>
-        <w:t>Basic Flow:</w:t>
-      </w:r>
-    </w:p>
-    <w:p>
-      <w:pPr>
-        <w:pStyle w:val="Paragraph2"/>
-        <w:spacing w:before="0"/>
-        <w:ind w:left="3240" w:hanging="360"/>
-      </w:pPr>
-      <w:r>
-        <w:t xml:space="preserve">(1) </w:t>
-      </w:r>
-      <w:r>
-        <w:t>a customer’s account is unblocked by a teller</w:t>
-      </w:r>
-    </w:p>
-    <w:p>
-      <w:pPr>
-        <w:pStyle w:val="Paragraph2"/>
-        <w:spacing w:before="0"/>
-        <w:ind w:left="3240" w:hanging="360"/>
-      </w:pPr>
-      <w:r>
-        <w:t>(2) the unblock request is sent to the central server from the Teller Module</w:t>
-      </w:r>
-    </w:p>
-    <w:p>
-      <w:pPr>
-        <w:pStyle w:val="Paragraph2"/>
-        <w:spacing w:before="0"/>
-        <w:ind w:left="3240" w:hanging="360"/>
-      </w:pPr>
-      <w:r>
-        <w:t>(3) the central server removes the flag on the account that marks it as being blocked</w:t>
-      </w:r>
-    </w:p>
-    <w:p>
-      <w:pPr>
-        <w:pStyle w:val="Paragraph2"/>
-        <w:spacing w:before="0"/>
-        <w:ind w:left="3240" w:hanging="360"/>
-      </w:pPr>
-      <w:r>
-        <w:t>(4) the central server records the date and time that the unblock was performed, along with the ID of the teller that performed the unblock, into a text file</w:t>
-      </w:r>
-    </w:p>
-    <w:p>
-      <w:pPr>
-        <w:pStyle w:val="Paragraph2"/>
-        <w:spacing w:before="0"/>
-        <w:ind w:left="2160"/>
-      </w:pPr>
-      <w:r>
-        <w:t>Alternate Flows:</w:t>
-      </w:r>
-    </w:p>
-    <w:p>
-      <w:pPr>
-        <w:pStyle w:val="Paragraph2"/>
-        <w:spacing w:before="0"/>
-        <w:ind w:left="3240" w:hanging="360"/>
-      </w:pPr>
-      <w:r>
-        <w:t>[none]</w:t>
-      </w:r>
-    </w:p>
-    <w:p>
-      <w:pPr>
-        <w:pStyle w:val="Paragraph2"/>
-        <w:spacing w:before="0"/>
-        <w:ind w:left="2160"/>
-      </w:pPr>
-      <w:r>
-        <w:t xml:space="preserve">Exceptions: </w:t>
-      </w:r>
-    </w:p>
-    <w:p>
-      <w:pPr>
-        <w:pStyle w:val="Paragraph2"/>
-        <w:spacing w:before="0"/>
-        <w:ind w:left="3240" w:hanging="360"/>
-      </w:pPr>
-      <w:r>
-        <w:t>(1)</w:t>
-      </w:r>
-      <w:r>
-        <w:t xml:space="preserve"> the data is not properly recorded in the text file</w:t>
-      </w:r>
-    </w:p>
-    <w:p>
-      <w:pPr>
-        <w:pStyle w:val="Paragraph2"/>
-        <w:spacing w:before="0"/>
-        <w:ind w:left="3240" w:hanging="360"/>
-      </w:pPr>
-      <w:r>
-        <w:t xml:space="preserve">(2) the account is not properly </w:t>
-      </w:r>
-      <w:r>
-        <w:t>set</w:t>
-      </w:r>
-      <w:r>
-        <w:t xml:space="preserve"> </w:t>
-      </w:r>
-      <w:r>
-        <w:t>to</w:t>
-      </w:r>
-      <w:r>
-        <w:t xml:space="preserve"> being </w:t>
-      </w:r>
-      <w:r>
-        <w:t>un</w:t>
-      </w:r>
-      <w:r>
-        <w:t>blocked</w:t>
-      </w:r>
-    </w:p>
-    <w:p>
-      <w:pPr>
-        <w:pStyle w:val="Paragraph2"/>
-        <w:spacing w:before="0"/>
-        <w:ind w:left="2160"/>
-      </w:pPr>
-      <w:r>
-        <w:t xml:space="preserve">Related Use Case(s): </w:t>
-      </w:r>
-      <w:r>
-        <w:t>2.2.9</w:t>
-      </w:r>
-    </w:p>
-    <w:p>
-      <w:pPr>
-        <w:pStyle w:val="Paragraph2"/>
-        <w:spacing w:before="0"/>
-      </w:pPr>
-    </w:p>
-    <w:p>
-      <w:pPr>
-        <w:pStyle w:val="Paragraph2"/>
-        <w:spacing w:before="0"/>
-      </w:pPr>
-      <w:r>
-        <w:t>2.3.</w:t>
-      </w:r>
-      <w:r>
-        <w:t>6</w:t>
-      </w:r>
-      <w:r>
-        <w:t xml:space="preserve">.  </w:t>
-      </w:r>
-    </w:p>
-    <w:p>
-      <w:pPr>
-        <w:pStyle w:val="Paragraph2"/>
-        <w:spacing w:before="0"/>
-        <w:ind w:left="2880" w:hanging="720"/>
-      </w:pPr>
-      <w:r>
-        <w:t xml:space="preserve">Precondition(s): </w:t>
-      </w:r>
-    </w:p>
-    <w:p>
-      <w:pPr>
-        <w:pStyle w:val="Paragraph2"/>
-        <w:spacing w:before="0"/>
-        <w:ind w:left="2880" w:hanging="720"/>
-      </w:pPr>
-      <w:r>
-        <w:t xml:space="preserve">Postcondition(s): </w:t>
-      </w:r>
-    </w:p>
-    <w:p>
-      <w:pPr>
-        <w:pStyle w:val="Paragraph2"/>
-        <w:spacing w:before="0"/>
-        <w:ind w:left="2160"/>
-      </w:pPr>
-      <w:r>
-        <w:t>Basic Flow:</w:t>
-      </w:r>
-    </w:p>
-    <w:p>
-      <w:pPr>
-        <w:pStyle w:val="Paragraph2"/>
-        <w:spacing w:before="0"/>
-        <w:ind w:left="3240" w:hanging="360"/>
-      </w:pPr>
-      <w:r>
-        <w:t xml:space="preserve">(1) </w:t>
-      </w:r>
-    </w:p>
-    <w:p>
-      <w:pPr>
-        <w:pStyle w:val="Paragraph2"/>
-        <w:spacing w:before="0"/>
-        <w:ind w:left="2160"/>
-      </w:pPr>
-      <w:r>
-        <w:t>Alternate Flows:</w:t>
-      </w:r>
-    </w:p>
-    <w:p>
-      <w:pPr>
-        <w:pStyle w:val="Paragraph2"/>
-        <w:spacing w:before="0"/>
-        <w:ind w:left="3240" w:hanging="360"/>
-      </w:pPr>
-      <w:r>
-        <w:t xml:space="preserve">(1) </w:t>
-      </w:r>
-    </w:p>
-    <w:p>
-      <w:pPr>
-        <w:pStyle w:val="Paragraph2"/>
-        <w:spacing w:before="0"/>
-        <w:ind w:left="2160"/>
-      </w:pPr>
-      <w:r>
-        <w:t xml:space="preserve">Exceptions: </w:t>
-      </w:r>
-    </w:p>
-    <w:p>
-      <w:pPr>
-        <w:pStyle w:val="Paragraph2"/>
-        <w:spacing w:before="0"/>
-        <w:ind w:left="3240" w:hanging="360"/>
-      </w:pPr>
-      <w:r>
-        <w:t>(1)</w:t>
-      </w:r>
-    </w:p>
-    <w:p>
-      <w:pPr>
-        <w:pStyle w:val="Paragraph2"/>
-        <w:spacing w:before="0"/>
-        <w:ind w:left="2160"/>
-      </w:pPr>
-      <w:r>
-        <w:t xml:space="preserve">Related Use Case(s): </w:t>
-      </w:r>
-    </w:p>
-    <w:p>
-      <w:pPr>
-        <w:pStyle w:val="Paragraph2"/>
-        <w:spacing w:before="0"/>
-      </w:pPr>
-    </w:p>
-    <w:p>
-      <w:pPr>
-        <w:pStyle w:val="Paragraph2"/>
-        <w:spacing w:before="0"/>
-      </w:pPr>
-    </w:p>
-    <w:p>
-      <w:pPr>
-        <w:pStyle w:val="Paragraph2"/>
-        <w:spacing w:before="0"/>
-      </w:pPr>
-    </w:p>
-    <w:p>
-      <w:pPr>
-        <w:pStyle w:val="Paragraph2"/>
-        <w:spacing w:before="0"/>
-        <w:ind w:left="2160"/>
-      </w:pPr>
     </w:p>
     <w:sectPr>
-      <w:headerReference w:type="default" r:id="rId11"/>
-      <w:footerReference w:type="default" r:id="rId12"/>
-      <w:headerReference w:type="first" r:id="rId13"/>
-      <w:footerReference w:type="first" r:id="rId14"/>
+      <w:headerReference w:type="default" r:id="rId12"/>
+      <w:footerReference w:type="default" r:id="rId13"/>
+      <w:headerReference w:type="first" r:id="rId14"/>
+      <w:footerReference w:type="first" r:id="rId15"/>
       <w:type w:val="continuous"/>
       <w:pgSz w:w="12240" w:h="15840"/>
       <w:pgMar w:top="1440" w:right="1800" w:bottom="1800" w:left="1800" w:header="720" w:footer="1080" w:gutter="0"/>
@@ -9900,4 +11284,16 @@
     </a:ext>
   </a:extLst>
 </a:theme>
+</file>
+
+<file path=customXml/item1.xml><?xml version="1.0" encoding="utf-8"?>
+<b:Sources xmlns:b="http://schemas.openxmlformats.org/officeDocument/2006/bibliography" xmlns="http://schemas.openxmlformats.org/officeDocument/2006/bibliography" SelectedStyle="/APASixthEditionOfficeOnline.xsl" StyleName="APA" Version="6"/>
+</file>
+
+<file path=customXml/itemProps1.xml><?xml version="1.0" encoding="utf-8"?>
+<ds:datastoreItem xmlns:ds="http://schemas.openxmlformats.org/officeDocument/2006/customXml" ds:itemID="{2958D4CC-7220-F149-A314-A2B9D665E1B8}">
+  <ds:schemaRefs>
+    <ds:schemaRef ds:uri="http://schemas.openxmlformats.org/officeDocument/2006/bibliography"/>
+  </ds:schemaRefs>
+</ds:datastoreItem>
 </file>
--- a/design/DesignSpecs.docx
+++ b/design/DesignSpecs.docx
@@ -1048,6 +1048,12 @@
                 <w:color w:val="000000"/>
               </w:rPr>
             </w:pPr>
+            <w:r>
+              <w:rPr>
+                <w:color w:val="000000"/>
+              </w:rPr>
+              <w:t>04/04/2025</w:t>
+            </w:r>
           </w:p>
         </w:tc>
         <w:tc>
@@ -1068,6 +1074,12 @@
                 <w:color w:val="000000"/>
               </w:rPr>
             </w:pPr>
+            <w:r>
+              <w:rPr>
+                <w:color w:val="000000"/>
+              </w:rPr>
+              <w:t>1.07</w:t>
+            </w:r>
           </w:p>
         </w:tc>
         <w:tc>
@@ -1088,6 +1100,12 @@
                 <w:color w:val="000000"/>
               </w:rPr>
             </w:pPr>
+            <w:r>
+              <w:rPr>
+                <w:color w:val="000000"/>
+              </w:rPr>
+              <w:t>Revision: Added Another ATM Module Use Case</w:t>
+            </w:r>
           </w:p>
         </w:tc>
         <w:tc>
@@ -1109,6 +1127,12 @@
                 <w:color w:val="000000"/>
               </w:rPr>
             </w:pPr>
+            <w:r>
+              <w:rPr>
+                <w:color w:val="000000"/>
+              </w:rPr>
+              <w:t>Harven Dhanota</w:t>
+            </w:r>
           </w:p>
         </w:tc>
       </w:tr>
@@ -2628,7 +2652,10 @@
         <w:t xml:space="preserve">2.1.1.  </w:t>
       </w:r>
       <w:r>
-        <w:t xml:space="preserve">Client </w:t>
+        <w:t>Customer</w:t>
+      </w:r>
+      <w:r>
+        <w:t xml:space="preserve"> </w:t>
       </w:r>
       <w:r>
         <w:t>Logging</w:t>
@@ -4122,7 +4149,10 @@
         <w:t xml:space="preserve">.  </w:t>
       </w:r>
       <w:r>
-        <w:t>Client Logging-Out of ATM</w:t>
+        <w:t>Customer</w:t>
+      </w:r>
+      <w:r>
+        <w:t xml:space="preserve"> Logging-Out of ATM</w:t>
       </w:r>
     </w:p>
     <w:p>
@@ -4368,6 +4398,194 @@
       </w:r>
       <w:r>
         <w:t xml:space="preserve"> 2.1.1</w:t>
+      </w:r>
+    </w:p>
+    <w:p>
+      <w:pPr>
+        <w:pStyle w:val="Paragraph2"/>
+        <w:spacing w:before="0"/>
+      </w:pPr>
+    </w:p>
+    <w:p>
+      <w:pPr>
+        <w:pStyle w:val="Paragraph2"/>
+        <w:spacing w:before="0"/>
+      </w:pPr>
+      <w:r>
+        <w:t>2.</w:t>
+      </w:r>
+      <w:r>
+        <w:t>1</w:t>
+      </w:r>
+      <w:r>
+        <w:t>.</w:t>
+      </w:r>
+      <w:r>
+        <w:t>7</w:t>
+      </w:r>
+      <w:r>
+        <w:t xml:space="preserve">.  </w:t>
+      </w:r>
+      <w:r>
+        <w:t>Automatic Log-Out from ATM</w:t>
+      </w:r>
+    </w:p>
+    <w:p>
+      <w:pPr>
+        <w:pStyle w:val="Paragraph2"/>
+        <w:spacing w:before="0"/>
+        <w:ind w:left="2880" w:hanging="720"/>
+      </w:pPr>
+      <w:r>
+        <w:t xml:space="preserve">Precondition(s): </w:t>
+      </w:r>
+      <w:r>
+        <w:t>the ATM Module is online and connected to the central server, the customer is logged-in to their user account, and there is no activity or input from the customer for 60 seconds</w:t>
+      </w:r>
+    </w:p>
+    <w:p>
+      <w:pPr>
+        <w:pStyle w:val="Paragraph2"/>
+        <w:spacing w:before="0"/>
+        <w:ind w:left="2880" w:hanging="720"/>
+      </w:pPr>
+      <w:r>
+        <w:t xml:space="preserve">Postcondition(s): </w:t>
+      </w:r>
+      <w:r>
+        <w:t>the customer is logged out of their user account</w:t>
+      </w:r>
+    </w:p>
+    <w:p>
+      <w:pPr>
+        <w:pStyle w:val="Paragraph2"/>
+        <w:spacing w:before="0"/>
+        <w:ind w:left="2160"/>
+      </w:pPr>
+      <w:r>
+        <w:t>Basic Flow:</w:t>
+      </w:r>
+    </w:p>
+    <w:p>
+      <w:pPr>
+        <w:pStyle w:val="Paragraph2"/>
+        <w:spacing w:before="0"/>
+        <w:ind w:left="3240" w:hanging="360"/>
+      </w:pPr>
+      <w:r>
+        <w:t xml:space="preserve">(1) </w:t>
+      </w:r>
+      <w:r>
+        <w:t>there is no input or activity from the customer for 60 seconds</w:t>
+      </w:r>
+    </w:p>
+    <w:p>
+      <w:pPr>
+        <w:pStyle w:val="Paragraph2"/>
+        <w:spacing w:before="0"/>
+        <w:ind w:left="3240" w:hanging="360"/>
+      </w:pPr>
+      <w:r>
+        <w:t>(2) the ATM Module prompts the customer to confirm that they are still present at the ATM, and a visible 10-second timer is shown to the user</w:t>
+      </w:r>
+    </w:p>
+    <w:p>
+      <w:pPr>
+        <w:pStyle w:val="Paragraph2"/>
+        <w:spacing w:before="0"/>
+        <w:ind w:left="3240" w:hanging="360"/>
+      </w:pPr>
+      <w:r>
+        <w:t>(3) if the customer does not confirm that they are still present before the 10-second timer runs out, then the ATM Module sends a request to the central server to automatically log out the user</w:t>
+      </w:r>
+    </w:p>
+    <w:p>
+      <w:pPr>
+        <w:pStyle w:val="Paragraph2"/>
+        <w:spacing w:before="0"/>
+        <w:ind w:left="3240" w:hanging="360"/>
+      </w:pPr>
+      <w:r>
+        <w:t>(4) the central server marks the user account as no longer being in access</w:t>
+      </w:r>
+    </w:p>
+    <w:p>
+      <w:pPr>
+        <w:pStyle w:val="Paragraph2"/>
+        <w:spacing w:before="0"/>
+        <w:ind w:left="3240" w:hanging="360"/>
+      </w:pPr>
+      <w:r>
+        <w:t>(5) the ATM Module returns to the log-in page, ready for the next customer to log in</w:t>
+      </w:r>
+    </w:p>
+    <w:p>
+      <w:pPr>
+        <w:pStyle w:val="Paragraph2"/>
+        <w:spacing w:before="0"/>
+        <w:ind w:left="2160"/>
+      </w:pPr>
+      <w:r>
+        <w:t>Alternate Flows:</w:t>
+      </w:r>
+    </w:p>
+    <w:p>
+      <w:pPr>
+        <w:pStyle w:val="Paragraph2"/>
+        <w:spacing w:before="0"/>
+        <w:ind w:left="3240" w:hanging="360"/>
+      </w:pPr>
+      <w:r>
+        <w:t xml:space="preserve">(1) </w:t>
+      </w:r>
+      <w:r>
+        <w:t>if the customer does confirm that they are still present at the ATM before the 10-second timer runs out, then nothing is sent to the central server and the automatic log-out process is canceled altogether</w:t>
+      </w:r>
+    </w:p>
+    <w:p>
+      <w:pPr>
+        <w:pStyle w:val="Paragraph2"/>
+        <w:spacing w:before="0"/>
+        <w:ind w:left="2160"/>
+      </w:pPr>
+      <w:r>
+        <w:t xml:space="preserve">Exceptions: </w:t>
+      </w:r>
+    </w:p>
+    <w:p>
+      <w:pPr>
+        <w:pStyle w:val="Paragraph2"/>
+        <w:spacing w:before="0"/>
+        <w:ind w:left="3240" w:hanging="360"/>
+      </w:pPr>
+      <w:r>
+        <w:t>(1)</w:t>
+      </w:r>
+      <w:r>
+        <w:t xml:space="preserve"> the central server does not receive the automatic log-out request</w:t>
+      </w:r>
+    </w:p>
+    <w:p>
+      <w:pPr>
+        <w:pStyle w:val="Paragraph2"/>
+        <w:spacing w:before="0"/>
+        <w:ind w:left="3240" w:hanging="360"/>
+      </w:pPr>
+      <w:r>
+        <w:t>(2) the customer’s user account status is not set to “no longer in access”</w:t>
+      </w:r>
+    </w:p>
+    <w:p>
+      <w:pPr>
+        <w:pStyle w:val="Paragraph2"/>
+        <w:spacing w:before="0"/>
+        <w:ind w:left="2160"/>
+      </w:pPr>
+      <w:r>
+        <w:t xml:space="preserve">Related Use Case(s): </w:t>
+      </w:r>
+      <w:r>
+        <w:t>2.1.1</w:t>
       </w:r>
     </w:p>
     <w:p>
@@ -4474,6 +4692,7 @@
         <w:ind w:left="3240" w:hanging="360"/>
       </w:pPr>
       <w:r>
+        <w:lastRenderedPageBreak/>
         <w:t>(2) the Teller Module requests the user for their bank-issued Employee ID and their password</w:t>
       </w:r>
     </w:p>
@@ -4702,6 +4921,840 @@
       </w:r>
       <w:r>
         <w:t>account balance has increased by the amount deposited</w:t>
+      </w:r>
+    </w:p>
+    <w:p>
+      <w:pPr>
+        <w:pStyle w:val="Paragraph2"/>
+        <w:spacing w:before="0"/>
+        <w:ind w:left="2160"/>
+      </w:pPr>
+      <w:r>
+        <w:t>Basic Flow:</w:t>
+      </w:r>
+    </w:p>
+    <w:p>
+      <w:pPr>
+        <w:pStyle w:val="Paragraph2"/>
+        <w:spacing w:before="0"/>
+        <w:ind w:left="3240" w:hanging="360"/>
+      </w:pPr>
+      <w:r>
+        <w:t xml:space="preserve">(1) </w:t>
+      </w:r>
+      <w:r>
+        <w:t>the teller selects a</w:t>
+      </w:r>
+      <w:r>
+        <w:t xml:space="preserve"> customer’s</w:t>
+      </w:r>
+      <w:r>
+        <w:t xml:space="preserve"> </w:t>
+      </w:r>
+      <w:r>
+        <w:t xml:space="preserve">user </w:t>
+      </w:r>
+      <w:r>
+        <w:t>account</w:t>
+      </w:r>
+    </w:p>
+    <w:p>
+      <w:pPr>
+        <w:pStyle w:val="Paragraph2"/>
+        <w:spacing w:before="0"/>
+        <w:ind w:left="3240" w:hanging="360"/>
+      </w:pPr>
+      <w:r>
+        <w:t xml:space="preserve">(2) the central server checks if the customer’s </w:t>
+      </w:r>
+      <w:r>
+        <w:t xml:space="preserve">user </w:t>
+      </w:r>
+      <w:r>
+        <w:t>account is currently being accessed</w:t>
+      </w:r>
+    </w:p>
+    <w:p>
+      <w:pPr>
+        <w:pStyle w:val="Paragraph2"/>
+        <w:spacing w:before="0"/>
+        <w:ind w:left="3240" w:hanging="360"/>
+      </w:pPr>
+      <w:r>
+        <w:t xml:space="preserve">(3) the central server sends the customer’s </w:t>
+      </w:r>
+      <w:r>
+        <w:t xml:space="preserve">financial </w:t>
+      </w:r>
+      <w:r>
+        <w:t>account information back to the Teller Module</w:t>
+      </w:r>
+    </w:p>
+    <w:p>
+      <w:pPr>
+        <w:pStyle w:val="Paragraph2"/>
+        <w:spacing w:before="0"/>
+        <w:ind w:left="3240" w:hanging="360"/>
+      </w:pPr>
+      <w:r>
+        <w:t>(4) the teller selects one of the customer’s financial accounts</w:t>
+      </w:r>
+    </w:p>
+    <w:p>
+      <w:pPr>
+        <w:pStyle w:val="Paragraph2"/>
+        <w:spacing w:before="0"/>
+        <w:ind w:left="3240" w:hanging="360"/>
+      </w:pPr>
+      <w:r>
+        <w:t>(</w:t>
+      </w:r>
+      <w:r>
+        <w:t>5</w:t>
+      </w:r>
+      <w:r>
+        <w:t xml:space="preserve">) the teller selects to deposit into that </w:t>
+      </w:r>
+      <w:r>
+        <w:t xml:space="preserve">financial </w:t>
+      </w:r>
+      <w:r>
+        <w:t>account</w:t>
+      </w:r>
+    </w:p>
+    <w:p>
+      <w:pPr>
+        <w:pStyle w:val="Paragraph2"/>
+        <w:spacing w:before="0"/>
+        <w:ind w:left="3240" w:hanging="360"/>
+      </w:pPr>
+      <w:r>
+        <w:t>(</w:t>
+      </w:r>
+      <w:r>
+        <w:t>6</w:t>
+      </w:r>
+      <w:r>
+        <w:t>) the teller takes the cash or check from the customer</w:t>
+      </w:r>
+    </w:p>
+    <w:p>
+      <w:pPr>
+        <w:pStyle w:val="Paragraph2"/>
+        <w:spacing w:before="0"/>
+        <w:ind w:left="3240" w:hanging="360"/>
+      </w:pPr>
+      <w:r>
+        <w:t>(</w:t>
+      </w:r>
+      <w:r>
+        <w:t>7</w:t>
+      </w:r>
+      <w:r>
+        <w:t>) the Teller Module prompts the teller to input the amount being deposited</w:t>
+      </w:r>
+    </w:p>
+    <w:p>
+      <w:pPr>
+        <w:pStyle w:val="Paragraph2"/>
+        <w:spacing w:before="0"/>
+        <w:ind w:left="3240" w:hanging="360"/>
+      </w:pPr>
+      <w:r>
+        <w:t>(</w:t>
+      </w:r>
+      <w:r>
+        <w:t>8</w:t>
+      </w:r>
+      <w:r>
+        <w:t>) the Teller Module sends the deposit request to the central server</w:t>
+      </w:r>
+    </w:p>
+    <w:p>
+      <w:pPr>
+        <w:pStyle w:val="Paragraph2"/>
+        <w:spacing w:before="0"/>
+        <w:ind w:left="3240" w:hanging="360"/>
+      </w:pPr>
+      <w:r>
+        <w:t>(</w:t>
+      </w:r>
+      <w:r>
+        <w:t>9</w:t>
+      </w:r>
+      <w:r>
+        <w:t>) the central server updates the customer’s</w:t>
+      </w:r>
+      <w:r>
+        <w:t xml:space="preserve"> financial</w:t>
+      </w:r>
+      <w:r>
+        <w:t xml:space="preserve"> account balance, increasing it by the amount deposited</w:t>
+      </w:r>
+    </w:p>
+    <w:p>
+      <w:pPr>
+        <w:pStyle w:val="Paragraph2"/>
+        <w:spacing w:before="0"/>
+        <w:ind w:left="3240" w:hanging="360"/>
+      </w:pPr>
+      <w:r>
+        <w:t>(</w:t>
+      </w:r>
+      <w:r>
+        <w:t>10</w:t>
+      </w:r>
+      <w:r>
+        <w:t xml:space="preserve">) the central server records the transaction into the </w:t>
+      </w:r>
+      <w:r>
+        <w:t xml:space="preserve">user </w:t>
+      </w:r>
+      <w:r>
+        <w:t>account’s transaction history</w:t>
+      </w:r>
+    </w:p>
+    <w:p>
+      <w:pPr>
+        <w:pStyle w:val="Paragraph2"/>
+        <w:spacing w:before="0"/>
+        <w:ind w:left="3240" w:hanging="360"/>
+      </w:pPr>
+      <w:r>
+        <w:t>(</w:t>
+      </w:r>
+      <w:r>
+        <w:t>1</w:t>
+      </w:r>
+      <w:r>
+        <w:t>1</w:t>
+      </w:r>
+      <w:r>
+        <w:t xml:space="preserve">) the teller exits the customer’s </w:t>
+      </w:r>
+      <w:r>
+        <w:t xml:space="preserve">user </w:t>
+      </w:r>
+      <w:r>
+        <w:t>account</w:t>
+      </w:r>
+    </w:p>
+    <w:p>
+      <w:pPr>
+        <w:pStyle w:val="Paragraph2"/>
+        <w:spacing w:before="0"/>
+        <w:ind w:left="2160"/>
+      </w:pPr>
+      <w:r>
+        <w:t>Alternate Flows:</w:t>
+      </w:r>
+    </w:p>
+    <w:p>
+      <w:pPr>
+        <w:pStyle w:val="Paragraph2"/>
+        <w:spacing w:before="0"/>
+        <w:ind w:left="3240" w:hanging="360"/>
+      </w:pPr>
+      <w:r>
+        <w:t xml:space="preserve">(1) </w:t>
+      </w:r>
+      <w:r>
+        <w:t>if a</w:t>
+      </w:r>
+      <w:r>
+        <w:t xml:space="preserve"> user</w:t>
+      </w:r>
+      <w:r>
+        <w:t xml:space="preserve"> account is already being accessed and is attempted to be accessed again from another </w:t>
+      </w:r>
+      <w:r>
+        <w:t>Teller</w:t>
+      </w:r>
+      <w:r>
+        <w:t xml:space="preserve"> Module or from a</w:t>
+      </w:r>
+      <w:r>
+        <w:t>n ATM</w:t>
+      </w:r>
+      <w:r>
+        <w:t xml:space="preserve"> Module, the central server sends a failure message to the </w:t>
+      </w:r>
+      <w:r>
+        <w:t>Teller</w:t>
+      </w:r>
+      <w:r>
+        <w:t xml:space="preserve"> Module, rather than sending the customer’s </w:t>
+      </w:r>
+      <w:r>
+        <w:t xml:space="preserve">financial </w:t>
+      </w:r>
+      <w:r>
+        <w:t>account information</w:t>
+      </w:r>
+    </w:p>
+    <w:p>
+      <w:pPr>
+        <w:pStyle w:val="Paragraph2"/>
+        <w:spacing w:before="0"/>
+        <w:ind w:left="2160"/>
+      </w:pPr>
+      <w:r>
+        <w:t xml:space="preserve">Exceptions: </w:t>
+      </w:r>
+    </w:p>
+    <w:p>
+      <w:pPr>
+        <w:pStyle w:val="Paragraph2"/>
+        <w:spacing w:before="0"/>
+        <w:ind w:left="3240" w:hanging="360"/>
+      </w:pPr>
+      <w:r>
+        <w:t>(1)</w:t>
+      </w:r>
+      <w:r>
+        <w:t xml:space="preserve"> the central server does not properly update the customer’s </w:t>
+      </w:r>
+      <w:r>
+        <w:t xml:space="preserve">financial </w:t>
+      </w:r>
+      <w:r>
+        <w:t>account balance</w:t>
+      </w:r>
+    </w:p>
+    <w:p>
+      <w:pPr>
+        <w:pStyle w:val="Paragraph2"/>
+        <w:spacing w:before="0"/>
+        <w:ind w:left="3240" w:hanging="360"/>
+      </w:pPr>
+      <w:r>
+        <w:t>(2) the central server does not receive the deposit request from the Teller Module</w:t>
+      </w:r>
+    </w:p>
+    <w:p>
+      <w:pPr>
+        <w:pStyle w:val="Paragraph2"/>
+        <w:spacing w:before="0"/>
+        <w:ind w:left="3240" w:hanging="360"/>
+      </w:pPr>
+      <w:r>
+        <w:lastRenderedPageBreak/>
+        <w:t>(3) the central server does not properly record the transaction into the transaction history</w:t>
+      </w:r>
+    </w:p>
+    <w:p>
+      <w:pPr>
+        <w:pStyle w:val="Paragraph2"/>
+        <w:spacing w:before="0"/>
+        <w:ind w:left="2160"/>
+      </w:pPr>
+      <w:r>
+        <w:t xml:space="preserve">Related Use Case(s): </w:t>
+      </w:r>
+      <w:r>
+        <w:t>2.2.1</w:t>
+      </w:r>
+      <w:r>
+        <w:t>, 2.3.1</w:t>
+      </w:r>
+    </w:p>
+    <w:p>
+      <w:pPr>
+        <w:pStyle w:val="Paragraph2"/>
+        <w:spacing w:before="0"/>
+      </w:pPr>
+    </w:p>
+    <w:p>
+      <w:pPr>
+        <w:pStyle w:val="Paragraph2"/>
+        <w:spacing w:before="0"/>
+      </w:pPr>
+      <w:r>
+        <w:t>2.2.</w:t>
+      </w:r>
+      <w:r>
+        <w:t>3</w:t>
+      </w:r>
+      <w:r>
+        <w:t xml:space="preserve">. </w:t>
+      </w:r>
+      <w:r>
+        <w:t xml:space="preserve"> Withdrawing by Teller</w:t>
+      </w:r>
+    </w:p>
+    <w:p>
+      <w:pPr>
+        <w:pStyle w:val="Paragraph2"/>
+        <w:spacing w:before="0"/>
+        <w:ind w:left="2880" w:hanging="720"/>
+      </w:pPr>
+      <w:r>
+        <w:t xml:space="preserve">Precondition(s): </w:t>
+      </w:r>
+      <w:r>
+        <w:t>the Teller Module is online and connected to the central server, and the teller has verified the customer</w:t>
+      </w:r>
+      <w:r>
+        <w:t>’s identity</w:t>
+      </w:r>
+    </w:p>
+    <w:p>
+      <w:pPr>
+        <w:pStyle w:val="Paragraph2"/>
+        <w:spacing w:before="0"/>
+        <w:ind w:left="2880" w:hanging="720"/>
+      </w:pPr>
+      <w:r>
+        <w:t>Postcondition(s):</w:t>
+      </w:r>
+      <w:r>
+        <w:t xml:space="preserve"> the customer’s </w:t>
+      </w:r>
+      <w:r>
+        <w:t xml:space="preserve">financial </w:t>
+      </w:r>
+      <w:r>
+        <w:t>account balance has decreased by the amount withdrawn, and the customer now has cash equal to the amount withdrawn</w:t>
+      </w:r>
+    </w:p>
+    <w:p>
+      <w:pPr>
+        <w:pStyle w:val="Paragraph2"/>
+        <w:spacing w:before="0"/>
+        <w:ind w:left="2160"/>
+      </w:pPr>
+      <w:r>
+        <w:t>Basic Flow:</w:t>
+      </w:r>
+    </w:p>
+    <w:p>
+      <w:pPr>
+        <w:pStyle w:val="Paragraph2"/>
+        <w:spacing w:before="0"/>
+        <w:ind w:left="3240" w:hanging="360"/>
+      </w:pPr>
+      <w:r>
+        <w:t xml:space="preserve">(1) </w:t>
+      </w:r>
+      <w:r>
+        <w:t xml:space="preserve">the teller selects a customer’s </w:t>
+      </w:r>
+      <w:r>
+        <w:t xml:space="preserve">user </w:t>
+      </w:r>
+      <w:r>
+        <w:t>account</w:t>
+      </w:r>
+    </w:p>
+    <w:p>
+      <w:pPr>
+        <w:pStyle w:val="Paragraph2"/>
+        <w:spacing w:before="0"/>
+        <w:ind w:left="3240" w:hanging="360"/>
+      </w:pPr>
+      <w:r>
+        <w:t xml:space="preserve">(2) the central server checks if the customer’s </w:t>
+      </w:r>
+      <w:r>
+        <w:t xml:space="preserve">user </w:t>
+      </w:r>
+      <w:r>
+        <w:t>account is currently being accessed</w:t>
+      </w:r>
+    </w:p>
+    <w:p>
+      <w:pPr>
+        <w:pStyle w:val="Paragraph2"/>
+        <w:spacing w:before="0"/>
+        <w:ind w:left="3240" w:hanging="360"/>
+      </w:pPr>
+      <w:r>
+        <w:t xml:space="preserve">(3) the central server sends the customer’s </w:t>
+      </w:r>
+      <w:r>
+        <w:t xml:space="preserve">financial </w:t>
+      </w:r>
+      <w:r>
+        <w:t>account information back to the Teller Module</w:t>
+      </w:r>
+    </w:p>
+    <w:p>
+      <w:pPr>
+        <w:pStyle w:val="Paragraph2"/>
+        <w:spacing w:before="0"/>
+        <w:ind w:left="3240" w:hanging="360"/>
+      </w:pPr>
+      <w:r>
+        <w:t>(4) the teller selects one of the customer’s financial accounts</w:t>
+      </w:r>
+    </w:p>
+    <w:p>
+      <w:pPr>
+        <w:pStyle w:val="Paragraph2"/>
+        <w:spacing w:before="0"/>
+        <w:ind w:left="3240" w:hanging="360"/>
+      </w:pPr>
+      <w:r>
+        <w:t>(</w:t>
+      </w:r>
+      <w:r>
+        <w:t>5</w:t>
+      </w:r>
+      <w:r>
+        <w:t xml:space="preserve">) the teller selects to withdraw cash from that </w:t>
+      </w:r>
+      <w:r>
+        <w:t xml:space="preserve">financial </w:t>
+      </w:r>
+      <w:r>
+        <w:t>account</w:t>
+      </w:r>
+    </w:p>
+    <w:p>
+      <w:pPr>
+        <w:pStyle w:val="Paragraph2"/>
+        <w:spacing w:before="0"/>
+        <w:ind w:left="3240" w:hanging="360"/>
+      </w:pPr>
+      <w:r>
+        <w:t>(</w:t>
+      </w:r>
+      <w:r>
+        <w:t>6</w:t>
+      </w:r>
+      <w:r>
+        <w:t>) the Teller Module prompts the teller to input the amount being withdrawn</w:t>
+      </w:r>
+    </w:p>
+    <w:p>
+      <w:pPr>
+        <w:pStyle w:val="Paragraph2"/>
+        <w:spacing w:before="0"/>
+        <w:ind w:left="3240" w:hanging="360"/>
+      </w:pPr>
+      <w:r>
+        <w:t>(</w:t>
+      </w:r>
+      <w:r>
+        <w:t>7</w:t>
+      </w:r>
+      <w:r>
+        <w:t>) the Teller Module sends the withdrawal request to the central server</w:t>
+      </w:r>
+    </w:p>
+    <w:p>
+      <w:pPr>
+        <w:pStyle w:val="Paragraph2"/>
+        <w:spacing w:before="0"/>
+        <w:ind w:left="3240" w:hanging="360"/>
+      </w:pPr>
+      <w:r>
+        <w:t>(</w:t>
+      </w:r>
+      <w:r>
+        <w:t>8</w:t>
+      </w:r>
+      <w:r>
+        <w:t xml:space="preserve">) the central server temporarily updates the customer’s </w:t>
+      </w:r>
+      <w:r>
+        <w:t xml:space="preserve">financial </w:t>
+      </w:r>
+      <w:r>
+        <w:t>account balance, and waits for the teller to confirm that they have given the cash to the customer</w:t>
+      </w:r>
+    </w:p>
+    <w:p>
+      <w:pPr>
+        <w:pStyle w:val="Paragraph2"/>
+        <w:spacing w:before="0"/>
+        <w:ind w:left="3240" w:hanging="360"/>
+      </w:pPr>
+      <w:r>
+        <w:t>(</w:t>
+      </w:r>
+      <w:r>
+        <w:t>9</w:t>
+      </w:r>
+      <w:r>
+        <w:t xml:space="preserve">) </w:t>
+      </w:r>
+      <w:r>
+        <w:t>once the cash has been given to the customer, the teller sends a confirmation message (via the Teller Module) to the central server</w:t>
+      </w:r>
+    </w:p>
+    <w:p>
+      <w:pPr>
+        <w:pStyle w:val="Paragraph2"/>
+        <w:spacing w:before="0"/>
+        <w:ind w:left="3240" w:hanging="360"/>
+      </w:pPr>
+      <w:r>
+        <w:t>(</w:t>
+      </w:r>
+      <w:r>
+        <w:t>10</w:t>
+      </w:r>
+      <w:r>
+        <w:t xml:space="preserve">) the central server permanently updates the customer’s </w:t>
+      </w:r>
+      <w:r>
+        <w:t xml:space="preserve">financial </w:t>
+      </w:r>
+      <w:r>
+        <w:t>account balance</w:t>
+      </w:r>
+    </w:p>
+    <w:p>
+      <w:pPr>
+        <w:pStyle w:val="Paragraph2"/>
+        <w:spacing w:before="0"/>
+        <w:ind w:left="3240" w:hanging="360"/>
+      </w:pPr>
+      <w:r>
+        <w:t>(1</w:t>
+      </w:r>
+      <w:r>
+        <w:t>1</w:t>
+      </w:r>
+      <w:r>
+        <w:t xml:space="preserve">) the central server records the transaction into the </w:t>
+      </w:r>
+      <w:r>
+        <w:t xml:space="preserve">user </w:t>
+      </w:r>
+      <w:r>
+        <w:t>account’s transaction history</w:t>
+      </w:r>
+    </w:p>
+    <w:p>
+      <w:pPr>
+        <w:pStyle w:val="Paragraph2"/>
+        <w:spacing w:before="0"/>
+        <w:ind w:left="3240" w:hanging="360"/>
+      </w:pPr>
+      <w:r>
+        <w:t>(1</w:t>
+      </w:r>
+      <w:r>
+        <w:t>2</w:t>
+      </w:r>
+      <w:r>
+        <w:t xml:space="preserve">) the teller exits the customer’s </w:t>
+      </w:r>
+      <w:r>
+        <w:t xml:space="preserve">user </w:t>
+      </w:r>
+      <w:r>
+        <w:t>account</w:t>
+      </w:r>
+    </w:p>
+    <w:p>
+      <w:pPr>
+        <w:pStyle w:val="Paragraph2"/>
+        <w:spacing w:before="0"/>
+        <w:ind w:left="2160"/>
+      </w:pPr>
+      <w:r>
+        <w:t>Alternate Flows:</w:t>
+      </w:r>
+    </w:p>
+    <w:p>
+      <w:pPr>
+        <w:pStyle w:val="Paragraph2"/>
+        <w:spacing w:before="0"/>
+        <w:ind w:left="3240" w:hanging="360"/>
+      </w:pPr>
+      <w:r>
+        <w:t xml:space="preserve">(1) </w:t>
+      </w:r>
+      <w:r>
+        <w:t>if a</w:t>
+      </w:r>
+      <w:r>
+        <w:t xml:space="preserve"> user </w:t>
+      </w:r>
+      <w:r>
+        <w:t xml:space="preserve">account is already being accessed and is attempted to be accessed again from another Teller Module or from an ATM Module, the central server sends a failure message to the </w:t>
+      </w:r>
+      <w:r>
+        <w:t>Teller</w:t>
+      </w:r>
+      <w:r>
+        <w:t xml:space="preserve"> Module, rather than sending the customer’s </w:t>
+      </w:r>
+      <w:r>
+        <w:t xml:space="preserve">financial </w:t>
+      </w:r>
+      <w:r>
+        <w:t>account information</w:t>
+      </w:r>
+    </w:p>
+    <w:p>
+      <w:pPr>
+        <w:pStyle w:val="Paragraph2"/>
+        <w:spacing w:before="0"/>
+        <w:ind w:left="3240" w:hanging="360"/>
+      </w:pPr>
+      <w:r>
+        <w:t xml:space="preserve">(2) </w:t>
+      </w:r>
+      <w:r>
+        <w:t xml:space="preserve">if the </w:t>
+      </w:r>
+      <w:r>
+        <w:t>teller</w:t>
+      </w:r>
+      <w:r>
+        <w:t xml:space="preserve"> tries to withdraw an amount greater than </w:t>
+      </w:r>
+      <w:r>
+        <w:t>the customer’s</w:t>
+      </w:r>
+      <w:r>
+        <w:t xml:space="preserve"> current </w:t>
+      </w:r>
+      <w:r>
+        <w:t xml:space="preserve">financial </w:t>
+      </w:r>
+      <w:r>
+        <w:t xml:space="preserve">account balance, the central server sends a failure message to the </w:t>
+      </w:r>
+      <w:r>
+        <w:t>Teller</w:t>
+      </w:r>
+      <w:r>
+        <w:t xml:space="preserve"> Module, rather than temporarily updating the customer’s </w:t>
+      </w:r>
+      <w:r>
+        <w:t xml:space="preserve">financial </w:t>
+      </w:r>
+      <w:r>
+        <w:t>account balance</w:t>
+      </w:r>
+    </w:p>
+    <w:p>
+      <w:pPr>
+        <w:pStyle w:val="Paragraph2"/>
+        <w:spacing w:before="0"/>
+        <w:ind w:left="2160"/>
+      </w:pPr>
+      <w:r>
+        <w:t xml:space="preserve">Exceptions: </w:t>
+      </w:r>
+    </w:p>
+    <w:p>
+      <w:pPr>
+        <w:pStyle w:val="Paragraph2"/>
+        <w:spacing w:before="0"/>
+        <w:ind w:left="3240" w:hanging="360"/>
+      </w:pPr>
+      <w:r>
+        <w:t>(1) the central server does not properly update the customer’s</w:t>
+      </w:r>
+      <w:r>
+        <w:t xml:space="preserve"> financial</w:t>
+      </w:r>
+      <w:r>
+        <w:t xml:space="preserve"> account balance</w:t>
+      </w:r>
+    </w:p>
+    <w:p>
+      <w:pPr>
+        <w:pStyle w:val="Paragraph2"/>
+        <w:spacing w:before="0"/>
+        <w:ind w:left="3240" w:hanging="360"/>
+      </w:pPr>
+      <w:r>
+        <w:t>(2) the central server does not properly record the transaction into the transaction history</w:t>
+      </w:r>
+    </w:p>
+    <w:p>
+      <w:pPr>
+        <w:pStyle w:val="Paragraph2"/>
+        <w:spacing w:before="0"/>
+        <w:ind w:left="3240" w:hanging="360"/>
+      </w:pPr>
+      <w:r>
+        <w:t xml:space="preserve">(3) the central server does not receive the withdrawal request from the </w:t>
+      </w:r>
+      <w:r>
+        <w:t>Teller</w:t>
+      </w:r>
+      <w:r>
+        <w:t xml:space="preserve"> Module</w:t>
+      </w:r>
+    </w:p>
+    <w:p>
+      <w:pPr>
+        <w:pStyle w:val="Paragraph2"/>
+        <w:spacing w:before="0"/>
+        <w:ind w:left="2160"/>
+      </w:pPr>
+      <w:r>
+        <w:t xml:space="preserve">Related Use Case(s): </w:t>
+      </w:r>
+      <w:r>
+        <w:t>2.2.1</w:t>
+      </w:r>
+      <w:r>
+        <w:t>, 2.3.2</w:t>
+      </w:r>
+    </w:p>
+    <w:p>
+      <w:pPr>
+        <w:pStyle w:val="Paragraph2"/>
+        <w:spacing w:before="0"/>
+      </w:pPr>
+    </w:p>
+    <w:p>
+      <w:pPr>
+        <w:pStyle w:val="Paragraph2"/>
+        <w:spacing w:before="0"/>
+      </w:pPr>
+      <w:r>
+        <w:t>2.</w:t>
+      </w:r>
+      <w:r>
+        <w:t>2</w:t>
+      </w:r>
+      <w:r>
+        <w:t>.</w:t>
+      </w:r>
+      <w:r>
+        <w:t>4</w:t>
+      </w:r>
+      <w:r>
+        <w:t xml:space="preserve">.  </w:t>
+      </w:r>
+      <w:r>
+        <w:t>Teller Logging-Out of Teller Module</w:t>
+      </w:r>
+    </w:p>
+    <w:p>
+      <w:pPr>
+        <w:pStyle w:val="Paragraph2"/>
+        <w:spacing w:before="0"/>
+        <w:ind w:left="2880" w:hanging="720"/>
+      </w:pPr>
+      <w:r>
+        <w:t xml:space="preserve">Precondition(s): </w:t>
+      </w:r>
+      <w:r>
+        <w:t>the Teller Module is online and connected to the central server, and the teller is logged-in to the Teller Module</w:t>
+      </w:r>
+    </w:p>
+    <w:p>
+      <w:pPr>
+        <w:pStyle w:val="Paragraph2"/>
+        <w:spacing w:before="0"/>
+        <w:ind w:left="2880" w:hanging="720"/>
+      </w:pPr>
+      <w:r>
+        <w:t xml:space="preserve">Postcondition(s): </w:t>
+      </w:r>
+      <w:r>
+        <w:t>the teller is logged-out of the Teller Module</w:t>
       </w:r>
     </w:p>
     <w:p>
@@ -4725,14 +5778,324 @@
         <w:t xml:space="preserve">(1) </w:t>
       </w:r>
       <w:r>
-        <w:t>the teller selects a</w:t>
-      </w:r>
-      <w:r>
-        <w:t xml:space="preserve"> customer’s</w:t>
+        <w:t>the teller initiates a log-out request</w:t>
+      </w:r>
+    </w:p>
+    <w:p>
+      <w:pPr>
+        <w:pStyle w:val="Paragraph2"/>
+        <w:spacing w:before="0"/>
+        <w:ind w:left="3240" w:hanging="360"/>
+      </w:pPr>
+      <w:r>
+        <w:t>(2) the Teller Module prompts the teller to confirm that they want to log out of the module</w:t>
+      </w:r>
+    </w:p>
+    <w:p>
+      <w:pPr>
+        <w:pStyle w:val="Paragraph2"/>
+        <w:spacing w:before="0"/>
+        <w:ind w:left="3240" w:hanging="360"/>
+      </w:pPr>
+      <w:r>
+        <w:t>(3) if the teller confirms the log-out request, then the Teller Module sends the request to the central server to log the teller out</w:t>
+      </w:r>
+    </w:p>
+    <w:p>
+      <w:pPr>
+        <w:pStyle w:val="Paragraph2"/>
+        <w:spacing w:before="0"/>
+        <w:ind w:left="3240" w:hanging="360"/>
+      </w:pPr>
+      <w:r>
+        <w:t>(4) if the teller is logged in to any customer</w:t>
+      </w:r>
+      <w:r>
+        <w:t>’s user</w:t>
+      </w:r>
+      <w:r>
+        <w:t xml:space="preserve"> account, then the </w:t>
+      </w:r>
+      <w:r>
+        <w:t>user</w:t>
+      </w:r>
+      <w:r>
+        <w:t xml:space="preserve"> account will automatically be logged out of before the teller is logged out of the Teller Module</w:t>
+      </w:r>
+    </w:p>
+    <w:p>
+      <w:pPr>
+        <w:pStyle w:val="Paragraph2"/>
+        <w:spacing w:before="0"/>
+        <w:ind w:left="3240" w:hanging="360"/>
+      </w:pPr>
+      <w:r>
+        <w:t xml:space="preserve">(5) </w:t>
+      </w:r>
+      <w:r>
+        <w:t xml:space="preserve">the </w:t>
+      </w:r>
+      <w:r>
+        <w:t>central server sets the teller’s status to logged out</w:t>
+      </w:r>
+    </w:p>
+    <w:p>
+      <w:pPr>
+        <w:pStyle w:val="Paragraph2"/>
+        <w:spacing w:before="0"/>
+        <w:ind w:left="3240" w:hanging="360"/>
+      </w:pPr>
+      <w:r>
+        <w:t xml:space="preserve">(6) the central server sends a confirmation back to the Teller Module to </w:t>
+      </w:r>
+      <w:r>
+        <w:t>notify the teller that they are no longer logged in</w:t>
+      </w:r>
+    </w:p>
+    <w:p>
+      <w:pPr>
+        <w:pStyle w:val="Paragraph2"/>
+        <w:spacing w:before="0"/>
+        <w:ind w:left="3240" w:hanging="360"/>
+      </w:pPr>
+      <w:r>
+        <w:t>(7) the Teller Module returns to the log-in page, ready for the next teller to log in</w:t>
+      </w:r>
+    </w:p>
+    <w:p>
+      <w:pPr>
+        <w:pStyle w:val="Paragraph2"/>
+        <w:spacing w:before="0"/>
+        <w:ind w:left="2160"/>
+      </w:pPr>
+      <w:r>
+        <w:t>Alternate Flows:</w:t>
+      </w:r>
+    </w:p>
+    <w:p>
+      <w:pPr>
+        <w:pStyle w:val="Paragraph2"/>
+        <w:spacing w:before="0"/>
+        <w:ind w:left="3240" w:hanging="360"/>
+      </w:pPr>
+      <w:r>
+        <w:t xml:space="preserve">(1) </w:t>
+      </w:r>
+      <w:r>
+        <w:t xml:space="preserve">if the </w:t>
+      </w:r>
+      <w:r>
+        <w:t>teller</w:t>
+      </w:r>
+      <w:r>
+        <w:t xml:space="preserve"> does not confirm that they want to log out, then the log-out request is canceled and nothing is sent to the central server </w:t>
+      </w:r>
+    </w:p>
+    <w:p>
+      <w:pPr>
+        <w:pStyle w:val="Paragraph2"/>
+        <w:spacing w:before="0"/>
+        <w:ind w:left="2160"/>
+      </w:pPr>
+      <w:r>
+        <w:t xml:space="preserve">Exceptions: </w:t>
+      </w:r>
+    </w:p>
+    <w:p>
+      <w:pPr>
+        <w:pStyle w:val="Paragraph2"/>
+        <w:spacing w:before="0"/>
+        <w:ind w:left="3240" w:hanging="360"/>
+      </w:pPr>
+      <w:r>
+        <w:t>(1) the central server does not receive the log-out request</w:t>
+      </w:r>
+    </w:p>
+    <w:p>
+      <w:pPr>
+        <w:pStyle w:val="Paragraph2"/>
+        <w:spacing w:before="0"/>
+        <w:ind w:left="3240" w:hanging="360"/>
+      </w:pPr>
+      <w:r>
+        <w:t xml:space="preserve">(2) the confirmation message is not properly sent back to the </w:t>
+      </w:r>
+      <w:r>
+        <w:t>Teller</w:t>
+      </w:r>
+      <w:r>
+        <w:t xml:space="preserve"> Module after the </w:t>
+      </w:r>
+      <w:r>
+        <w:t>teller’s status</w:t>
+      </w:r>
+      <w:r>
+        <w:t xml:space="preserve"> is </w:t>
+      </w:r>
+      <w:r>
+        <w:t>set to logged out</w:t>
       </w:r>
       <w:r>
         <w:t xml:space="preserve"> </w:t>
       </w:r>
+    </w:p>
+    <w:p>
+      <w:pPr>
+        <w:pStyle w:val="Paragraph2"/>
+        <w:spacing w:before="0"/>
+        <w:ind w:left="3240" w:hanging="360"/>
+      </w:pPr>
+      <w:r>
+        <w:t xml:space="preserve">(3) the </w:t>
+      </w:r>
+      <w:r>
+        <w:t>teller’s</w:t>
+      </w:r>
+      <w:r>
+        <w:t xml:space="preserve"> status is not set to “</w:t>
+      </w:r>
+      <w:r>
+        <w:t>logged out</w:t>
+      </w:r>
+      <w:r>
+        <w:t>”</w:t>
+      </w:r>
+    </w:p>
+    <w:p>
+      <w:pPr>
+        <w:pStyle w:val="Paragraph2"/>
+        <w:spacing w:before="0"/>
+        <w:ind w:left="2160"/>
+      </w:pPr>
+      <w:r>
+        <w:t xml:space="preserve">Related Use Case(s): </w:t>
+      </w:r>
+      <w:r>
+        <w:t>2.2.1</w:t>
+      </w:r>
+    </w:p>
+    <w:p>
+      <w:pPr>
+        <w:pStyle w:val="Paragraph2"/>
+        <w:spacing w:before="0"/>
+      </w:pPr>
+    </w:p>
+    <w:p>
+      <w:pPr>
+        <w:pStyle w:val="Paragraph2"/>
+        <w:spacing w:before="0"/>
+      </w:pPr>
+      <w:r>
+        <w:t>2.</w:t>
+      </w:r>
+      <w:r>
+        <w:t>2</w:t>
+      </w:r>
+      <w:r>
+        <w:t>.</w:t>
+      </w:r>
+      <w:r>
+        <w:t>5</w:t>
+      </w:r>
+      <w:r>
+        <w:t xml:space="preserve">.  </w:t>
+      </w:r>
+      <w:r>
+        <w:t xml:space="preserve">Teller Creates New </w:t>
+      </w:r>
+      <w:r>
+        <w:t>User</w:t>
+      </w:r>
+      <w:r>
+        <w:t xml:space="preserve"> Account</w:t>
+      </w:r>
+      <w:r>
+        <w:t xml:space="preserve"> for a Customer</w:t>
+      </w:r>
+    </w:p>
+    <w:p>
+      <w:pPr>
+        <w:pStyle w:val="Paragraph2"/>
+        <w:spacing w:before="0"/>
+        <w:ind w:left="2880" w:hanging="720"/>
+      </w:pPr>
+      <w:r>
+        <w:t xml:space="preserve">Precondition(s): </w:t>
+      </w:r>
+      <w:r>
+        <w:t>the Teller Module is online and connected to the central server</w:t>
+      </w:r>
+      <w:r>
+        <w:t>, and the teller is logged-in to the Teller Module</w:t>
+      </w:r>
+    </w:p>
+    <w:p>
+      <w:pPr>
+        <w:pStyle w:val="Paragraph2"/>
+        <w:spacing w:before="0"/>
+        <w:ind w:left="2880" w:hanging="720"/>
+      </w:pPr>
+      <w:r>
+        <w:t xml:space="preserve">Postcondition(s): </w:t>
+      </w:r>
+      <w:r>
+        <w:t>the customer now has a</w:t>
+      </w:r>
+      <w:r>
+        <w:t xml:space="preserve"> user</w:t>
+      </w:r>
+      <w:r>
+        <w:t xml:space="preserve"> account</w:t>
+      </w:r>
+    </w:p>
+    <w:p>
+      <w:pPr>
+        <w:pStyle w:val="Paragraph2"/>
+        <w:spacing w:before="0"/>
+        <w:ind w:left="2160"/>
+      </w:pPr>
+      <w:r>
+        <w:t>Basic Flow:</w:t>
+      </w:r>
+    </w:p>
+    <w:p>
+      <w:pPr>
+        <w:pStyle w:val="Paragraph2"/>
+        <w:spacing w:before="0"/>
+        <w:ind w:left="3240" w:hanging="360"/>
+      </w:pPr>
+      <w:r>
+        <w:t xml:space="preserve">(1) </w:t>
+      </w:r>
+      <w:r>
+        <w:t>the teller initiates a</w:t>
+      </w:r>
+      <w:r>
+        <w:t xml:space="preserve"> user</w:t>
+      </w:r>
+      <w:r>
+        <w:t xml:space="preserve"> account creation request</w:t>
+      </w:r>
+    </w:p>
+    <w:p>
+      <w:pPr>
+        <w:pStyle w:val="Paragraph2"/>
+        <w:spacing w:before="0"/>
+        <w:ind w:left="3240" w:hanging="360"/>
+      </w:pPr>
+      <w:r>
+        <w:t>(2) the Teller Module prompts the teller to input the full name and phone number of the customer</w:t>
+      </w:r>
+    </w:p>
+    <w:p>
+      <w:pPr>
+        <w:pStyle w:val="Paragraph2"/>
+        <w:spacing w:before="0"/>
+        <w:ind w:left="3240" w:hanging="360"/>
+      </w:pPr>
+      <w:r>
+        <w:t xml:space="preserve">(3) the Teller Module prompts the teller for a password for the customer’s </w:t>
+      </w:r>
       <w:r>
         <w:t xml:space="preserve">user </w:t>
       </w:r>
@@ -4747,6 +6110,746 @@
         <w:ind w:left="3240" w:hanging="360"/>
       </w:pPr>
       <w:r>
+        <w:t xml:space="preserve">(4) </w:t>
+      </w:r>
+      <w:r>
+        <w:t xml:space="preserve">the customer themselves inputs a password for their </w:t>
+      </w:r>
+      <w:r>
+        <w:t xml:space="preserve">user </w:t>
+      </w:r>
+      <w:r>
+        <w:t>account</w:t>
+      </w:r>
+    </w:p>
+    <w:p>
+      <w:pPr>
+        <w:pStyle w:val="Paragraph2"/>
+        <w:spacing w:before="0"/>
+        <w:ind w:left="3240" w:hanging="360"/>
+      </w:pPr>
+      <w:r>
+        <w:t>(5) the Teller Module sends the customer’s name, phone number, and password to the central server</w:t>
+      </w:r>
+    </w:p>
+    <w:p>
+      <w:pPr>
+        <w:pStyle w:val="Paragraph2"/>
+        <w:spacing w:before="0"/>
+        <w:ind w:left="3240" w:hanging="360"/>
+      </w:pPr>
+      <w:r>
+        <w:t>(6) the central server checks if there already exists a</w:t>
+      </w:r>
+      <w:r>
+        <w:t xml:space="preserve"> user </w:t>
+      </w:r>
+      <w:r>
+        <w:t>account with the provided name and phone number</w:t>
+      </w:r>
+    </w:p>
+    <w:p>
+      <w:pPr>
+        <w:pStyle w:val="Paragraph2"/>
+        <w:spacing w:before="0"/>
+        <w:ind w:left="3240" w:hanging="360"/>
+      </w:pPr>
+      <w:r>
+        <w:t>(</w:t>
+      </w:r>
+      <w:r>
+        <w:t>7</w:t>
+      </w:r>
+      <w:r>
+        <w:t xml:space="preserve">) </w:t>
+      </w:r>
+      <w:r>
+        <w:t xml:space="preserve">if no </w:t>
+      </w:r>
+      <w:r>
+        <w:t xml:space="preserve">user </w:t>
+      </w:r>
+      <w:r>
+        <w:t xml:space="preserve">account exists, then </w:t>
+      </w:r>
+      <w:r>
+        <w:t xml:space="preserve">the central server creates a new </w:t>
+      </w:r>
+      <w:r>
+        <w:t>user</w:t>
+      </w:r>
+      <w:r>
+        <w:t xml:space="preserve"> account with the provided credentials</w:t>
+      </w:r>
+    </w:p>
+    <w:p>
+      <w:pPr>
+        <w:pStyle w:val="Paragraph2"/>
+        <w:spacing w:before="0"/>
+        <w:ind w:left="3240" w:hanging="360"/>
+      </w:pPr>
+      <w:r>
+        <w:t>(</w:t>
+      </w:r>
+      <w:r>
+        <w:t>8</w:t>
+      </w:r>
+      <w:r>
+        <w:t xml:space="preserve">) </w:t>
+      </w:r>
+      <w:r>
+        <w:t xml:space="preserve">the central server sends a confirmation message back to the Teller Module to notify the teller that a new </w:t>
+      </w:r>
+      <w:r>
+        <w:t xml:space="preserve">user </w:t>
+      </w:r>
+      <w:r>
+        <w:t>account was successfully created</w:t>
+      </w:r>
+    </w:p>
+    <w:p>
+      <w:pPr>
+        <w:pStyle w:val="Paragraph2"/>
+        <w:spacing w:before="0"/>
+        <w:ind w:left="2160"/>
+      </w:pPr>
+      <w:r>
+        <w:t>Alternate Flows:</w:t>
+      </w:r>
+    </w:p>
+    <w:p>
+      <w:pPr>
+        <w:pStyle w:val="Paragraph2"/>
+        <w:spacing w:before="0"/>
+        <w:ind w:left="3240" w:hanging="360"/>
+      </w:pPr>
+      <w:r>
+        <w:t xml:space="preserve">(1) </w:t>
+      </w:r>
+      <w:r>
+        <w:t>if a</w:t>
+      </w:r>
+      <w:r>
+        <w:t xml:space="preserve"> user</w:t>
+      </w:r>
+      <w:r>
+        <w:t xml:space="preserve"> account already exists with the provided name and phone number, then the central server sends a message back to the Teller Module to notify the teller than a</w:t>
+      </w:r>
+      <w:r>
+        <w:t xml:space="preserve"> user</w:t>
+      </w:r>
+      <w:r>
+        <w:t xml:space="preserve"> account already exists, rather than creating a new </w:t>
+      </w:r>
+      <w:r>
+        <w:t>user</w:t>
+      </w:r>
+      <w:r>
+        <w:t xml:space="preserve"> account with the provided credentials</w:t>
+      </w:r>
+    </w:p>
+    <w:p>
+      <w:pPr>
+        <w:pStyle w:val="Paragraph2"/>
+        <w:spacing w:before="0"/>
+        <w:ind w:left="2160"/>
+      </w:pPr>
+      <w:r>
+        <w:t xml:space="preserve">Exceptions: </w:t>
+      </w:r>
+    </w:p>
+    <w:p>
+      <w:pPr>
+        <w:pStyle w:val="Paragraph2"/>
+        <w:spacing w:before="0"/>
+        <w:ind w:left="3240" w:hanging="360"/>
+      </w:pPr>
+      <w:r>
+        <w:t>(1)</w:t>
+      </w:r>
+      <w:r>
+        <w:t xml:space="preserve"> </w:t>
+      </w:r>
+      <w:r>
+        <w:t>the central server does not properly receive the customer’s credentials</w:t>
+      </w:r>
+    </w:p>
+    <w:p>
+      <w:pPr>
+        <w:pStyle w:val="Paragraph2"/>
+        <w:spacing w:before="0"/>
+        <w:ind w:left="3240" w:hanging="360"/>
+      </w:pPr>
+      <w:r>
+        <w:t xml:space="preserve">(2) the central server does not find a customer’s existing </w:t>
+      </w:r>
+      <w:r>
+        <w:t xml:space="preserve">user </w:t>
+      </w:r>
+      <w:r>
+        <w:t xml:space="preserve">account before creating a new </w:t>
+      </w:r>
+      <w:r>
+        <w:t xml:space="preserve">user </w:t>
+      </w:r>
+      <w:r>
+        <w:t xml:space="preserve">account, assuming the customer does have an existing </w:t>
+      </w:r>
+      <w:r>
+        <w:t xml:space="preserve">user </w:t>
+      </w:r>
+      <w:r>
+        <w:t>account</w:t>
+      </w:r>
+    </w:p>
+    <w:p>
+      <w:pPr>
+        <w:pStyle w:val="Paragraph2"/>
+        <w:spacing w:before="0"/>
+        <w:ind w:left="3240" w:hanging="360"/>
+      </w:pPr>
+      <w:r>
+        <w:lastRenderedPageBreak/>
+        <w:t xml:space="preserve">(3) the confirmation message is not properly sent back to the Teller Module after the new </w:t>
+      </w:r>
+      <w:r>
+        <w:t xml:space="preserve">user </w:t>
+      </w:r>
+      <w:r>
+        <w:t>account is created</w:t>
+      </w:r>
+    </w:p>
+    <w:p>
+      <w:pPr>
+        <w:pStyle w:val="Paragraph2"/>
+        <w:spacing w:before="0"/>
+        <w:ind w:left="2160"/>
+      </w:pPr>
+      <w:r>
+        <w:t xml:space="preserve">Related Use Case(s): </w:t>
+      </w:r>
+      <w:r>
+        <w:t>2.2.1</w:t>
+      </w:r>
+      <w:r>
+        <w:t>, 2.2.6</w:t>
+      </w:r>
+      <w:r>
+        <w:t>, 2.3.3</w:t>
+      </w:r>
+    </w:p>
+    <w:p>
+      <w:pPr>
+        <w:pStyle w:val="Paragraph2"/>
+        <w:spacing w:before="0"/>
+      </w:pPr>
+    </w:p>
+    <w:p>
+      <w:pPr>
+        <w:pStyle w:val="Paragraph2"/>
+        <w:spacing w:before="0"/>
+      </w:pPr>
+      <w:r>
+        <w:t>2.</w:t>
+      </w:r>
+      <w:r>
+        <w:t>2</w:t>
+      </w:r>
+      <w:r>
+        <w:t>.</w:t>
+      </w:r>
+      <w:r>
+        <w:t>6</w:t>
+      </w:r>
+      <w:r>
+        <w:t xml:space="preserve">.  </w:t>
+      </w:r>
+      <w:r>
+        <w:t xml:space="preserve">Adding Additional </w:t>
+      </w:r>
+      <w:r>
+        <w:t>Users to a User Account</w:t>
+      </w:r>
+    </w:p>
+    <w:p>
+      <w:pPr>
+        <w:pStyle w:val="Paragraph2"/>
+        <w:spacing w:before="0"/>
+        <w:ind w:left="2880" w:hanging="720"/>
+      </w:pPr>
+      <w:r>
+        <w:t xml:space="preserve">Precondition(s): </w:t>
+      </w:r>
+      <w:r>
+        <w:t xml:space="preserve">the Teller Module is online and connected to the central server, and the teller has verified </w:t>
+      </w:r>
+      <w:r>
+        <w:t xml:space="preserve">the identities of </w:t>
+      </w:r>
+      <w:r>
+        <w:t xml:space="preserve">both the customer who owns the </w:t>
+      </w:r>
+      <w:r>
+        <w:t xml:space="preserve">user </w:t>
+      </w:r>
+      <w:r>
+        <w:t xml:space="preserve">account and the customer that wants to be added to that </w:t>
+      </w:r>
+      <w:r>
+        <w:t xml:space="preserve">user </w:t>
+      </w:r>
+      <w:r>
+        <w:t>account</w:t>
+      </w:r>
+    </w:p>
+    <w:p>
+      <w:pPr>
+        <w:pStyle w:val="Paragraph2"/>
+        <w:spacing w:before="0"/>
+        <w:ind w:left="2880" w:hanging="720"/>
+      </w:pPr>
+      <w:r>
+        <w:t xml:space="preserve">Postcondition(s): </w:t>
+      </w:r>
+      <w:r>
+        <w:t>an additional user is added to the</w:t>
+      </w:r>
+      <w:r>
+        <w:t xml:space="preserve"> user</w:t>
+      </w:r>
+      <w:r>
+        <w:t xml:space="preserve"> account, and that user now has full access to the </w:t>
+      </w:r>
+      <w:r>
+        <w:t xml:space="preserve">user </w:t>
+      </w:r>
+      <w:r>
+        <w:t>account they were added to</w:t>
+      </w:r>
+    </w:p>
+    <w:p>
+      <w:pPr>
+        <w:pStyle w:val="Paragraph2"/>
+        <w:spacing w:before="0"/>
+        <w:ind w:left="2160"/>
+      </w:pPr>
+      <w:r>
+        <w:t>Basic Flow:</w:t>
+      </w:r>
+    </w:p>
+    <w:p>
+      <w:pPr>
+        <w:pStyle w:val="Paragraph2"/>
+        <w:spacing w:before="0"/>
+        <w:ind w:left="3240" w:hanging="360"/>
+      </w:pPr>
+      <w:r>
+        <w:t xml:space="preserve">(1) </w:t>
+      </w:r>
+      <w:r>
+        <w:t xml:space="preserve">the teller selects a customer’s </w:t>
+      </w:r>
+      <w:r>
+        <w:t xml:space="preserve">user </w:t>
+      </w:r>
+      <w:r>
+        <w:t>account</w:t>
+      </w:r>
+    </w:p>
+    <w:p>
+      <w:pPr>
+        <w:pStyle w:val="Paragraph2"/>
+        <w:spacing w:before="0"/>
+        <w:ind w:left="3240" w:hanging="360"/>
+      </w:pPr>
+      <w:r>
+        <w:t xml:space="preserve">(2) </w:t>
+      </w:r>
+      <w:r>
+        <w:t>the central server checks if the customer’s</w:t>
+      </w:r>
+      <w:r>
+        <w:t xml:space="preserve"> user</w:t>
+      </w:r>
+      <w:r>
+        <w:t xml:space="preserve"> account is currently being accessed</w:t>
+      </w:r>
+    </w:p>
+    <w:p>
+      <w:pPr>
+        <w:pStyle w:val="Paragraph2"/>
+        <w:spacing w:before="0"/>
+        <w:ind w:left="3240" w:hanging="360"/>
+      </w:pPr>
+      <w:r>
+        <w:t xml:space="preserve">(3) the central server sends the customer’s </w:t>
+      </w:r>
+      <w:r>
+        <w:t xml:space="preserve">financial </w:t>
+      </w:r>
+      <w:r>
+        <w:t>account information back to the Teller Module</w:t>
+      </w:r>
+    </w:p>
+    <w:p>
+      <w:pPr>
+        <w:pStyle w:val="Paragraph2"/>
+        <w:spacing w:before="0"/>
+        <w:ind w:left="3240" w:hanging="360"/>
+      </w:pPr>
+      <w:r>
+        <w:t xml:space="preserve">(4) the teller selects </w:t>
+      </w:r>
+      <w:r>
+        <w:t xml:space="preserve">to add an additional user to the </w:t>
+      </w:r>
+      <w:r>
+        <w:t xml:space="preserve">user </w:t>
+      </w:r>
+      <w:r>
+        <w:t>account</w:t>
+      </w:r>
+    </w:p>
+    <w:p>
+      <w:pPr>
+        <w:pStyle w:val="Paragraph2"/>
+        <w:spacing w:before="0"/>
+        <w:ind w:left="3240" w:hanging="360"/>
+      </w:pPr>
+      <w:r>
+        <w:t xml:space="preserve">(5) the Teller Module prompts the teller to input the full name and phone number of the user that wants to be added to the </w:t>
+      </w:r>
+      <w:r>
+        <w:t xml:space="preserve">user </w:t>
+      </w:r>
+      <w:r>
+        <w:t>account</w:t>
+      </w:r>
+    </w:p>
+    <w:p>
+      <w:pPr>
+        <w:pStyle w:val="Paragraph2"/>
+        <w:spacing w:before="0"/>
+        <w:ind w:left="3240" w:hanging="360"/>
+      </w:pPr>
+      <w:r>
+        <w:t xml:space="preserve">(6) the Teller Module prompts the teller for a password for the user being added to the </w:t>
+      </w:r>
+      <w:r>
+        <w:t xml:space="preserve">user </w:t>
+      </w:r>
+      <w:r>
+        <w:t>account</w:t>
+      </w:r>
+    </w:p>
+    <w:p>
+      <w:pPr>
+        <w:pStyle w:val="Paragraph2"/>
+        <w:spacing w:before="0"/>
+        <w:ind w:left="3240" w:hanging="360"/>
+      </w:pPr>
+      <w:r>
+        <w:t xml:space="preserve">(7) the </w:t>
+      </w:r>
+      <w:r>
+        <w:t xml:space="preserve">new </w:t>
+      </w:r>
+      <w:r>
+        <w:t xml:space="preserve">user themselves inputs their own password for accessing the </w:t>
+      </w:r>
+      <w:r>
+        <w:t xml:space="preserve">user </w:t>
+      </w:r>
+      <w:r>
+        <w:t>account</w:t>
+      </w:r>
+    </w:p>
+    <w:p>
+      <w:pPr>
+        <w:pStyle w:val="Paragraph2"/>
+        <w:spacing w:before="0"/>
+        <w:ind w:left="3240" w:hanging="360"/>
+      </w:pPr>
+      <w:r>
+        <w:t xml:space="preserve">(8) the Teller Module sends the credentials </w:t>
+      </w:r>
+      <w:r>
+        <w:t>to the central server</w:t>
+      </w:r>
+    </w:p>
+    <w:p>
+      <w:pPr>
+        <w:pStyle w:val="Paragraph2"/>
+        <w:spacing w:before="0"/>
+        <w:ind w:left="3240" w:hanging="360"/>
+      </w:pPr>
+      <w:r>
+        <w:t xml:space="preserve">(9) the central server adds these credentials to the </w:t>
+      </w:r>
+      <w:r>
+        <w:t xml:space="preserve">user </w:t>
+      </w:r>
+      <w:r>
+        <w:t xml:space="preserve">account that the </w:t>
+      </w:r>
+      <w:r>
+        <w:t xml:space="preserve">new </w:t>
+      </w:r>
+      <w:r>
+        <w:t>user wants to be added to</w:t>
+      </w:r>
+    </w:p>
+    <w:p>
+      <w:pPr>
+        <w:pStyle w:val="Paragraph2"/>
+        <w:spacing w:before="0"/>
+        <w:ind w:left="3240" w:hanging="360"/>
+      </w:pPr>
+      <w:r>
+        <w:t xml:space="preserve">(10) the central server sends a confirmation message back to the Teller Module to notify the teller that the user was successfully added to the </w:t>
+      </w:r>
+      <w:r>
+        <w:t xml:space="preserve">existing user </w:t>
+      </w:r>
+      <w:r>
+        <w:t>account</w:t>
+      </w:r>
+    </w:p>
+    <w:p>
+      <w:pPr>
+        <w:pStyle w:val="Paragraph2"/>
+        <w:spacing w:before="0"/>
+        <w:ind w:left="3240" w:hanging="360"/>
+      </w:pPr>
+      <w:r>
+        <w:t xml:space="preserve">(11) the teller exits the customer’s </w:t>
+      </w:r>
+      <w:r>
+        <w:t xml:space="preserve">user </w:t>
+      </w:r>
+      <w:r>
+        <w:t>account</w:t>
+      </w:r>
+    </w:p>
+    <w:p>
+      <w:pPr>
+        <w:pStyle w:val="Paragraph2"/>
+        <w:spacing w:before="0"/>
+        <w:ind w:left="2160"/>
+      </w:pPr>
+      <w:r>
+        <w:t>Alternate Flows:</w:t>
+      </w:r>
+    </w:p>
+    <w:p>
+      <w:pPr>
+        <w:pStyle w:val="Paragraph2"/>
+        <w:spacing w:before="0"/>
+        <w:ind w:left="3240" w:hanging="360"/>
+      </w:pPr>
+      <w:r>
+        <w:t>[none]</w:t>
+      </w:r>
+    </w:p>
+    <w:p>
+      <w:pPr>
+        <w:pStyle w:val="Paragraph2"/>
+        <w:spacing w:before="0"/>
+        <w:ind w:left="2160"/>
+      </w:pPr>
+      <w:r>
+        <w:t xml:space="preserve">Exceptions: </w:t>
+      </w:r>
+    </w:p>
+    <w:p>
+      <w:pPr>
+        <w:pStyle w:val="Paragraph2"/>
+        <w:spacing w:before="0"/>
+        <w:ind w:left="3240" w:hanging="360"/>
+      </w:pPr>
+      <w:r>
+        <w:t>(1)</w:t>
+      </w:r>
+      <w:r>
+        <w:t xml:space="preserve"> the central server does not properly receive the credentials of the user that wants to be added to the </w:t>
+      </w:r>
+      <w:r>
+        <w:t xml:space="preserve">user </w:t>
+      </w:r>
+      <w:r>
+        <w:t>account</w:t>
+      </w:r>
+    </w:p>
+    <w:p>
+      <w:pPr>
+        <w:pStyle w:val="Paragraph2"/>
+        <w:spacing w:before="0"/>
+        <w:ind w:left="3240" w:hanging="360"/>
+      </w:pPr>
+      <w:r>
+        <w:t xml:space="preserve">(2) </w:t>
+      </w:r>
+      <w:r>
+        <w:t xml:space="preserve">the central server does not properly add </w:t>
+      </w:r>
+      <w:r>
+        <w:t>the new</w:t>
+      </w:r>
+      <w:r>
+        <w:t xml:space="preserve"> user’s credentials to the customer’s </w:t>
+      </w:r>
+      <w:r>
+        <w:t xml:space="preserve">user </w:t>
+      </w:r>
+      <w:r>
+        <w:t>account</w:t>
+      </w:r>
+    </w:p>
+    <w:p>
+      <w:pPr>
+        <w:pStyle w:val="Paragraph2"/>
+        <w:spacing w:before="0"/>
+        <w:ind w:left="3240" w:hanging="360"/>
+      </w:pPr>
+      <w:r>
+        <w:t xml:space="preserve">(3) the confirmation message is not properly sent back to the Teller Module after the user’s credentials are added to the </w:t>
+      </w:r>
+      <w:r>
+        <w:t xml:space="preserve">user </w:t>
+      </w:r>
+      <w:r>
+        <w:t>account</w:t>
+      </w:r>
+    </w:p>
+    <w:p>
+      <w:pPr>
+        <w:pStyle w:val="Paragraph2"/>
+        <w:spacing w:before="0"/>
+        <w:ind w:left="2160"/>
+      </w:pPr>
+      <w:r>
+        <w:t xml:space="preserve">Related Use Case(s): </w:t>
+      </w:r>
+      <w:r>
+        <w:t>2.2.1</w:t>
+      </w:r>
+      <w:r>
+        <w:t>, 2.2.5, 2.2.7</w:t>
+      </w:r>
+    </w:p>
+    <w:p>
+      <w:pPr>
+        <w:pStyle w:val="Paragraph2"/>
+        <w:spacing w:before="0"/>
+      </w:pPr>
+    </w:p>
+    <w:p>
+      <w:pPr>
+        <w:pStyle w:val="Paragraph2"/>
+        <w:spacing w:before="0"/>
+      </w:pPr>
+      <w:r>
+        <w:t>2.2.</w:t>
+      </w:r>
+      <w:r>
+        <w:t>7</w:t>
+      </w:r>
+      <w:r>
+        <w:t xml:space="preserve">.  </w:t>
+      </w:r>
+      <w:r>
+        <w:t xml:space="preserve">Removing Additional Users from </w:t>
+      </w:r>
+      <w:r>
+        <w:t>a User</w:t>
+      </w:r>
+      <w:r>
+        <w:t xml:space="preserve"> Account</w:t>
+      </w:r>
+    </w:p>
+    <w:p>
+      <w:pPr>
+        <w:pStyle w:val="Paragraph2"/>
+        <w:spacing w:before="0"/>
+        <w:ind w:left="2880" w:hanging="720"/>
+      </w:pPr>
+      <w:r>
+        <w:t xml:space="preserve">Precondition(s): </w:t>
+      </w:r>
+      <w:r>
+        <w:t xml:space="preserve">the Teller Module is online and connected to the central server, and the teller has verified the identity of the customer who owns the </w:t>
+      </w:r>
+      <w:r>
+        <w:t xml:space="preserve">user </w:t>
+      </w:r>
+      <w:r>
+        <w:t>account</w:t>
+      </w:r>
+    </w:p>
+    <w:p>
+      <w:pPr>
+        <w:pStyle w:val="Paragraph2"/>
+        <w:spacing w:before="0"/>
+        <w:ind w:left="2880" w:hanging="720"/>
+      </w:pPr>
+      <w:r>
+        <w:t xml:space="preserve">Postcondition(s): </w:t>
+      </w:r>
+      <w:r>
+        <w:t>the</w:t>
+      </w:r>
+      <w:r>
+        <w:t xml:space="preserve"> additional user is removed from the </w:t>
+      </w:r>
+      <w:r>
+        <w:t xml:space="preserve">user </w:t>
+      </w:r>
+      <w:r>
+        <w:t xml:space="preserve">account, and that user can no longer access the </w:t>
+      </w:r>
+      <w:r>
+        <w:t xml:space="preserve">user </w:t>
+      </w:r>
+      <w:r>
+        <w:t>account</w:t>
+      </w:r>
+      <w:r>
+        <w:t xml:space="preserve"> they were removed from</w:t>
+      </w:r>
+    </w:p>
+    <w:p>
+      <w:pPr>
+        <w:pStyle w:val="Paragraph2"/>
+        <w:spacing w:before="0"/>
+        <w:ind w:left="2160"/>
+      </w:pPr>
+      <w:r>
+        <w:t>Basic Flow:</w:t>
+      </w:r>
+    </w:p>
+    <w:p>
+      <w:pPr>
+        <w:pStyle w:val="Paragraph2"/>
+        <w:spacing w:before="0"/>
+        <w:ind w:left="3240" w:hanging="360"/>
+      </w:pPr>
+      <w:r>
+        <w:t xml:space="preserve">(1) the teller selects a customer’s </w:t>
+      </w:r>
+      <w:r>
+        <w:t xml:space="preserve">user </w:t>
+      </w:r>
+      <w:r>
+        <w:t>account</w:t>
+      </w:r>
+    </w:p>
+    <w:p>
+      <w:pPr>
+        <w:pStyle w:val="Paragraph2"/>
+        <w:spacing w:before="0"/>
+        <w:ind w:left="3240" w:hanging="360"/>
+      </w:pPr>
+      <w:r>
         <w:t xml:space="preserve">(2) the central server checks if the customer’s </w:t>
       </w:r>
       <w:r>
@@ -4779,7 +6882,99 @@
         <w:ind w:left="3240" w:hanging="360"/>
       </w:pPr>
       <w:r>
-        <w:t>(4) the teller selects one of the customer’s financial accounts</w:t>
+        <w:lastRenderedPageBreak/>
+        <w:t xml:space="preserve">(4) the teller selects to </w:t>
+      </w:r>
+      <w:r>
+        <w:t>remove</w:t>
+      </w:r>
+      <w:r>
+        <w:t xml:space="preserve"> a</w:t>
+      </w:r>
+      <w:r>
+        <w:t xml:space="preserve"> </w:t>
+      </w:r>
+      <w:r>
+        <w:t xml:space="preserve">user </w:t>
+      </w:r>
+      <w:r>
+        <w:t>from</w:t>
+      </w:r>
+      <w:r>
+        <w:t xml:space="preserve"> the </w:t>
+      </w:r>
+      <w:r>
+        <w:t xml:space="preserve">user </w:t>
+      </w:r>
+      <w:r>
+        <w:t>account</w:t>
+      </w:r>
+    </w:p>
+    <w:p>
+      <w:pPr>
+        <w:pStyle w:val="Paragraph2"/>
+        <w:spacing w:before="0"/>
+        <w:ind w:left="3240" w:hanging="360"/>
+      </w:pPr>
+      <w:r>
+        <w:t xml:space="preserve">(5) the Teller Module prompts the teller to </w:t>
+      </w:r>
+      <w:r>
+        <w:t xml:space="preserve">select the name of the user that they want to remove from the </w:t>
+      </w:r>
+      <w:r>
+        <w:t xml:space="preserve">user </w:t>
+      </w:r>
+      <w:r>
+        <w:t>account</w:t>
+      </w:r>
+    </w:p>
+    <w:p>
+      <w:pPr>
+        <w:pStyle w:val="Paragraph2"/>
+        <w:spacing w:before="0"/>
+        <w:ind w:left="3240" w:hanging="360"/>
+      </w:pPr>
+      <w:r>
+        <w:t xml:space="preserve">(6) </w:t>
+      </w:r>
+      <w:r>
+        <w:t xml:space="preserve">the Teller Module prompts the teller to confirm that they want to remove the selected user from the </w:t>
+      </w:r>
+      <w:r>
+        <w:t xml:space="preserve">user </w:t>
+      </w:r>
+      <w:r>
+        <w:t>account</w:t>
+      </w:r>
+    </w:p>
+    <w:p>
+      <w:pPr>
+        <w:pStyle w:val="Paragraph2"/>
+        <w:spacing w:before="0"/>
+        <w:ind w:left="3240" w:hanging="360"/>
+      </w:pPr>
+      <w:r>
+        <w:t xml:space="preserve">(7) </w:t>
+      </w:r>
+      <w:r>
+        <w:t>if the teller confirms they want the user removed, then the Teller Module sends a request to the central server</w:t>
+      </w:r>
+    </w:p>
+    <w:p>
+      <w:pPr>
+        <w:pStyle w:val="Paragraph2"/>
+        <w:spacing w:before="0"/>
+        <w:ind w:left="3240" w:hanging="360"/>
+      </w:pPr>
+      <w:r>
+        <w:t>(8) the central server removes the user from the</w:t>
+      </w:r>
+      <w:r>
+        <w:t xml:space="preserve"> user</w:t>
+      </w:r>
+      <w:r>
+        <w:t xml:space="preserve"> account</w:t>
       </w:r>
     </w:p>
     <w:p>
@@ -4792,13 +6987,102 @@
         <w:t>(</w:t>
       </w:r>
       <w:r>
-        <w:t>5</w:t>
-      </w:r>
-      <w:r>
-        <w:t xml:space="preserve">) the teller selects to deposit into that </w:t>
-      </w:r>
-      <w:r>
-        <w:t xml:space="preserve">financial </w:t>
+        <w:t>9</w:t>
+      </w:r>
+      <w:r>
+        <w:t xml:space="preserve">) the central server sends a confirmation message back to the Teller Module to notify the teller that the user was successfully </w:t>
+      </w:r>
+      <w:r>
+        <w:t>removed</w:t>
+      </w:r>
+      <w:r>
+        <w:t xml:space="preserve"> </w:t>
+      </w:r>
+      <w:r>
+        <w:t>from</w:t>
+      </w:r>
+      <w:r>
+        <w:t xml:space="preserve"> the </w:t>
+      </w:r>
+      <w:r>
+        <w:t>user a</w:t>
+      </w:r>
+      <w:r>
+        <w:t>ccount</w:t>
+      </w:r>
+    </w:p>
+    <w:p>
+      <w:pPr>
+        <w:pStyle w:val="Paragraph2"/>
+        <w:spacing w:before="0"/>
+        <w:ind w:left="3240" w:hanging="360"/>
+      </w:pPr>
+      <w:r>
+        <w:t>(1</w:t>
+      </w:r>
+      <w:r>
+        <w:t>0</w:t>
+      </w:r>
+      <w:r>
+        <w:t>) the teller exits the customer’s</w:t>
+      </w:r>
+      <w:r>
+        <w:t xml:space="preserve"> user</w:t>
+      </w:r>
+      <w:r>
+        <w:t xml:space="preserve"> account</w:t>
+      </w:r>
+    </w:p>
+    <w:p>
+      <w:pPr>
+        <w:pStyle w:val="Paragraph2"/>
+        <w:spacing w:before="0"/>
+        <w:ind w:left="2160"/>
+      </w:pPr>
+      <w:r>
+        <w:t>Alternate Flows:</w:t>
+      </w:r>
+    </w:p>
+    <w:p>
+      <w:pPr>
+        <w:pStyle w:val="Paragraph2"/>
+        <w:spacing w:before="0"/>
+        <w:ind w:left="3240" w:hanging="360"/>
+      </w:pPr>
+      <w:r>
+        <w:t xml:space="preserve">(1) </w:t>
+      </w:r>
+      <w:r>
+        <w:t>if the teller does not confirm that they want the user removed, then nothing is sent to the central server and the process of removing a user is canceled</w:t>
+      </w:r>
+      <w:r>
+        <w:t xml:space="preserve"> altogether</w:t>
+      </w:r>
+    </w:p>
+    <w:p>
+      <w:pPr>
+        <w:pStyle w:val="Paragraph2"/>
+        <w:spacing w:before="0"/>
+        <w:ind w:left="2160"/>
+      </w:pPr>
+      <w:r>
+        <w:t xml:space="preserve">Exceptions: </w:t>
+      </w:r>
+    </w:p>
+    <w:p>
+      <w:pPr>
+        <w:pStyle w:val="Paragraph2"/>
+        <w:spacing w:before="0"/>
+        <w:ind w:left="3240" w:hanging="360"/>
+      </w:pPr>
+      <w:r>
+        <w:t>(1)</w:t>
+      </w:r>
+      <w:r>
+        <w:t xml:space="preserve"> the central server does not properly receive the name of the user that needs to be removed from the </w:t>
+      </w:r>
+      <w:r>
+        <w:t xml:space="preserve">user </w:t>
       </w:r>
       <w:r>
         <w:t>account</w:t>
@@ -4811,113 +7095,456 @@
         <w:ind w:left="3240" w:hanging="360"/>
       </w:pPr>
       <w:r>
-        <w:t>(</w:t>
-      </w:r>
-      <w:r>
-        <w:t>6</w:t>
-      </w:r>
-      <w:r>
-        <w:t>) the teller takes the cash or check from the customer</w:t>
-      </w:r>
-    </w:p>
-    <w:p>
-      <w:pPr>
-        <w:pStyle w:val="Paragraph2"/>
-        <w:spacing w:before="0"/>
-        <w:ind w:left="3240" w:hanging="360"/>
-      </w:pPr>
-      <w:r>
-        <w:t>(</w:t>
-      </w:r>
-      <w:r>
-        <w:t>7</w:t>
-      </w:r>
-      <w:r>
-        <w:t>) the Teller Module prompts the teller to input the amount being deposited</w:t>
-      </w:r>
-    </w:p>
-    <w:p>
-      <w:pPr>
-        <w:pStyle w:val="Paragraph2"/>
-        <w:spacing w:before="0"/>
-        <w:ind w:left="3240" w:hanging="360"/>
-      </w:pPr>
-      <w:r>
-        <w:t>(</w:t>
+        <w:t xml:space="preserve">(2) the confirmation message is not properly sent back to the Teller Module after the user’s credentials are removed from the </w:t>
+      </w:r>
+      <w:r>
+        <w:t xml:space="preserve">user </w:t>
+      </w:r>
+      <w:r>
+        <w:t>account</w:t>
+      </w:r>
+    </w:p>
+    <w:p>
+      <w:pPr>
+        <w:pStyle w:val="Paragraph2"/>
+        <w:spacing w:before="0"/>
+        <w:ind w:left="3240" w:hanging="360"/>
+      </w:pPr>
+      <w:r>
+        <w:t xml:space="preserve">(3) </w:t>
+      </w:r>
+      <w:r>
+        <w:t xml:space="preserve">the central server does not properly remove the user’s credentials from the </w:t>
+      </w:r>
+      <w:r>
+        <w:t xml:space="preserve">user </w:t>
+      </w:r>
+      <w:r>
+        <w:t>account</w:t>
+      </w:r>
+    </w:p>
+    <w:p>
+      <w:pPr>
+        <w:pStyle w:val="Paragraph2"/>
+        <w:spacing w:before="0"/>
+        <w:ind w:left="2160"/>
+      </w:pPr>
+      <w:r>
+        <w:t>Related Use Case(s): 2.2.1</w:t>
+      </w:r>
+      <w:r>
+        <w:t>, 2.2.6</w:t>
+      </w:r>
+    </w:p>
+    <w:p>
+      <w:pPr>
+        <w:pStyle w:val="Paragraph2"/>
+        <w:spacing w:before="0"/>
+      </w:pPr>
+    </w:p>
+    <w:p>
+      <w:pPr>
+        <w:pStyle w:val="Paragraph2"/>
+        <w:spacing w:before="0"/>
+      </w:pPr>
+      <w:r>
+        <w:t>2.2.</w:t>
       </w:r>
       <w:r>
         <w:t>8</w:t>
       </w:r>
       <w:r>
-        <w:t>) the Teller Module sends the deposit request to the central server</w:t>
-      </w:r>
-    </w:p>
-    <w:p>
-      <w:pPr>
-        <w:pStyle w:val="Paragraph2"/>
-        <w:spacing w:before="0"/>
-        <w:ind w:left="3240" w:hanging="360"/>
-      </w:pPr>
-      <w:r>
-        <w:t>(</w:t>
+        <w:t xml:space="preserve">.  </w:t>
+      </w:r>
+      <w:r>
+        <w:t xml:space="preserve">Blocking </w:t>
+      </w:r>
+      <w:r>
+        <w:t xml:space="preserve">User </w:t>
+      </w:r>
+      <w:r>
+        <w:t>Accounts</w:t>
+      </w:r>
+    </w:p>
+    <w:p>
+      <w:pPr>
+        <w:pStyle w:val="Paragraph2"/>
+        <w:spacing w:before="0"/>
+        <w:ind w:left="2880" w:hanging="720"/>
+      </w:pPr>
+      <w:r>
+        <w:t xml:space="preserve">Precondition(s): </w:t>
+      </w:r>
+      <w:r>
+        <w:t xml:space="preserve">the Teller Module is online and connected to the central server, and the teller has verified the identity of the customer who owns the </w:t>
+      </w:r>
+      <w:r>
+        <w:t xml:space="preserve">user </w:t>
+      </w:r>
+      <w:r>
+        <w:t>account to be blocked</w:t>
+      </w:r>
+    </w:p>
+    <w:p>
+      <w:pPr>
+        <w:pStyle w:val="Paragraph2"/>
+        <w:spacing w:before="0"/>
+        <w:ind w:left="2880" w:hanging="720"/>
+      </w:pPr>
+      <w:r>
+        <w:t xml:space="preserve">Postcondition(s): </w:t>
+      </w:r>
+      <w:r>
+        <w:t xml:space="preserve">the customer’s </w:t>
+      </w:r>
+      <w:r>
+        <w:t xml:space="preserve">user </w:t>
+      </w:r>
+      <w:r>
+        <w:t xml:space="preserve">account is blocked, and it </w:t>
+      </w:r>
+      <w:r>
+        <w:t>can no longer</w:t>
+      </w:r>
+      <w:r>
+        <w:t xml:space="preserve"> be accessed from any ATM Module</w:t>
+      </w:r>
+    </w:p>
+    <w:p>
+      <w:pPr>
+        <w:pStyle w:val="Paragraph2"/>
+        <w:spacing w:before="0"/>
+        <w:ind w:left="2160"/>
+      </w:pPr>
+      <w:r>
+        <w:t>Basic Flow:</w:t>
+      </w:r>
+    </w:p>
+    <w:p>
+      <w:pPr>
+        <w:pStyle w:val="Paragraph2"/>
+        <w:spacing w:before="0"/>
+        <w:ind w:left="3240" w:hanging="360"/>
+      </w:pPr>
+      <w:r>
+        <w:t xml:space="preserve">(1) </w:t>
+      </w:r>
+      <w:r>
+        <w:t xml:space="preserve">the teller selects a customer’s </w:t>
+      </w:r>
+      <w:r>
+        <w:t>user a</w:t>
+      </w:r>
+      <w:r>
+        <w:t>ccount</w:t>
+      </w:r>
+    </w:p>
+    <w:p>
+      <w:pPr>
+        <w:pStyle w:val="Paragraph2"/>
+        <w:spacing w:before="0"/>
+        <w:ind w:left="3240" w:hanging="360"/>
+      </w:pPr>
+      <w:r>
+        <w:t>(2) the teller selects to block access to th</w:t>
+      </w:r>
+      <w:r>
+        <w:t>at user</w:t>
+      </w:r>
+      <w:r>
+        <w:t xml:space="preserve"> account</w:t>
+      </w:r>
+    </w:p>
+    <w:p>
+      <w:pPr>
+        <w:pStyle w:val="Paragraph2"/>
+        <w:spacing w:before="0"/>
+        <w:ind w:left="3240" w:hanging="360"/>
+      </w:pPr>
+      <w:r>
+        <w:t xml:space="preserve">(3) the Teller Module prompts the teller to confirm that they want to block the </w:t>
+      </w:r>
+      <w:r>
+        <w:t xml:space="preserve">user </w:t>
+      </w:r>
+      <w:r>
+        <w:t xml:space="preserve">account </w:t>
+      </w:r>
+    </w:p>
+    <w:p>
+      <w:pPr>
+        <w:pStyle w:val="Paragraph2"/>
+        <w:spacing w:before="0"/>
+        <w:ind w:left="3240" w:hanging="360"/>
+      </w:pPr>
+      <w:r>
+        <w:t xml:space="preserve">(4) if the teller confirms that they want to block the </w:t>
+      </w:r>
+      <w:r>
+        <w:t xml:space="preserve">user </w:t>
+      </w:r>
+      <w:r>
+        <w:t>account, then a block request is sent to the central server</w:t>
+      </w:r>
+    </w:p>
+    <w:p>
+      <w:pPr>
+        <w:pStyle w:val="Paragraph2"/>
+        <w:spacing w:before="0"/>
+        <w:ind w:left="3240" w:hanging="360"/>
+      </w:pPr>
+      <w:r>
+        <w:t>(5) the central server marks the</w:t>
+      </w:r>
+      <w:r>
+        <w:t xml:space="preserve"> user</w:t>
+      </w:r>
+      <w:r>
+        <w:t xml:space="preserve"> account as being blocked from access</w:t>
+      </w:r>
+    </w:p>
+    <w:p>
+      <w:pPr>
+        <w:pStyle w:val="Paragraph2"/>
+        <w:spacing w:before="0"/>
+        <w:ind w:left="3240" w:hanging="360"/>
+      </w:pPr>
+      <w:r>
+        <w:t xml:space="preserve">(6) if any users are logged-in to the </w:t>
+      </w:r>
+      <w:r>
+        <w:t xml:space="preserve">user </w:t>
+      </w:r>
+      <w:r>
+        <w:t>account when it is blocked, they will be automatically logged-out</w:t>
+      </w:r>
+      <w:r>
+        <w:t xml:space="preserve"> with no confirmation prompt</w:t>
+      </w:r>
+    </w:p>
+    <w:p>
+      <w:pPr>
+        <w:pStyle w:val="Paragraph2"/>
+        <w:spacing w:before="0"/>
+        <w:ind w:left="3240" w:hanging="360"/>
+      </w:pPr>
+      <w:r>
+        <w:t xml:space="preserve">(7) the central server sends a confirmation message back to the Teller Module to notify the teller that the </w:t>
+      </w:r>
+      <w:r>
+        <w:t xml:space="preserve">user </w:t>
+      </w:r>
+      <w:r>
+        <w:t>account was successfully blocked</w:t>
+      </w:r>
+    </w:p>
+    <w:p>
+      <w:pPr>
+        <w:pStyle w:val="Paragraph2"/>
+        <w:spacing w:before="0"/>
+        <w:ind w:left="2160"/>
+      </w:pPr>
+      <w:r>
+        <w:t>Alternate Flows:</w:t>
+      </w:r>
+    </w:p>
+    <w:p>
+      <w:pPr>
+        <w:pStyle w:val="Paragraph2"/>
+        <w:spacing w:before="0"/>
+        <w:ind w:left="3240" w:hanging="360"/>
+      </w:pPr>
+      <w:r>
+        <w:t xml:space="preserve">(1) </w:t>
+      </w:r>
+      <w:r>
+        <w:t xml:space="preserve">if the teller does not confirm that they want to block the </w:t>
+      </w:r>
+      <w:r>
+        <w:t xml:space="preserve">user </w:t>
+      </w:r>
+      <w:r>
+        <w:t>account, then nothing is sent to the central server and the process of blocking a</w:t>
+      </w:r>
+      <w:r>
+        <w:t xml:space="preserve"> user</w:t>
+      </w:r>
+      <w:r>
+        <w:t xml:space="preserve"> account is canceled altogether</w:t>
+      </w:r>
+    </w:p>
+    <w:p>
+      <w:pPr>
+        <w:pStyle w:val="Paragraph2"/>
+        <w:spacing w:before="0"/>
+        <w:ind w:left="2160"/>
+      </w:pPr>
+      <w:r>
+        <w:t xml:space="preserve">Exceptions: </w:t>
+      </w:r>
+    </w:p>
+    <w:p>
+      <w:pPr>
+        <w:pStyle w:val="Paragraph2"/>
+        <w:spacing w:before="0"/>
+        <w:ind w:left="3240" w:hanging="360"/>
+      </w:pPr>
+      <w:r>
+        <w:t>(1)</w:t>
+      </w:r>
+      <w:r>
+        <w:t xml:space="preserve"> the central server does not properly block the customer’s</w:t>
+      </w:r>
+      <w:r>
+        <w:t xml:space="preserve"> user</w:t>
+      </w:r>
+      <w:r>
+        <w:t xml:space="preserve"> account</w:t>
+      </w:r>
+    </w:p>
+    <w:p>
+      <w:pPr>
+        <w:pStyle w:val="Paragraph2"/>
+        <w:spacing w:before="0"/>
+        <w:ind w:left="3240" w:hanging="360"/>
+      </w:pPr>
+      <w:r>
+        <w:t xml:space="preserve">(2) the central server does not automatically log-out of the customer’s </w:t>
+      </w:r>
+      <w:r>
+        <w:t xml:space="preserve">user </w:t>
+      </w:r>
+      <w:r>
+        <w:t>account after it has been blocked</w:t>
+      </w:r>
+    </w:p>
+    <w:p>
+      <w:pPr>
+        <w:pStyle w:val="Paragraph2"/>
+        <w:spacing w:before="0"/>
+        <w:ind w:left="3240" w:hanging="360"/>
+      </w:pPr>
+      <w:r>
+        <w:lastRenderedPageBreak/>
+        <w:t xml:space="preserve">(3) the confirmation message is not properly sent back to the Teller Module after the customer’s </w:t>
+      </w:r>
+      <w:r>
+        <w:t xml:space="preserve">user </w:t>
+      </w:r>
+      <w:r>
+        <w:t>account has been blocked</w:t>
+      </w:r>
+    </w:p>
+    <w:p>
+      <w:pPr>
+        <w:pStyle w:val="Paragraph2"/>
+        <w:spacing w:before="0"/>
+        <w:ind w:left="2160"/>
+      </w:pPr>
+      <w:r>
+        <w:t>Related Use Case(s): 2.2.1</w:t>
+      </w:r>
+      <w:r>
+        <w:t>, 2.2.9</w:t>
+      </w:r>
+      <w:r>
+        <w:t>, 2.3.4</w:t>
+      </w:r>
+    </w:p>
+    <w:p>
+      <w:pPr>
+        <w:pStyle w:val="Paragraph2"/>
+        <w:spacing w:before="0"/>
+      </w:pPr>
+    </w:p>
+    <w:p>
+      <w:pPr>
+        <w:pStyle w:val="Paragraph2"/>
+        <w:spacing w:before="0"/>
+      </w:pPr>
+      <w:r>
+        <w:t>2.2.</w:t>
       </w:r>
       <w:r>
         <w:t>9</w:t>
       </w:r>
       <w:r>
-        <w:t>) the central server updates the customer’s</w:t>
-      </w:r>
-      <w:r>
-        <w:t xml:space="preserve"> financial</w:t>
-      </w:r>
-      <w:r>
-        <w:t xml:space="preserve"> account balance, increasing it by the amount deposited</w:t>
-      </w:r>
-    </w:p>
-    <w:p>
-      <w:pPr>
-        <w:pStyle w:val="Paragraph2"/>
-        <w:spacing w:before="0"/>
-        <w:ind w:left="3240" w:hanging="360"/>
-      </w:pPr>
-      <w:r>
-        <w:t>(</w:t>
-      </w:r>
-      <w:r>
-        <w:t>10</w:t>
-      </w:r>
-      <w:r>
-        <w:t xml:space="preserve">) the central server records the transaction into the </w:t>
+        <w:t xml:space="preserve">.  </w:t>
+      </w:r>
+      <w:r>
+        <w:t>Unblocking Accounts</w:t>
+      </w:r>
+    </w:p>
+    <w:p>
+      <w:pPr>
+        <w:pStyle w:val="Paragraph2"/>
+        <w:spacing w:before="0"/>
+        <w:ind w:left="2880" w:hanging="720"/>
+      </w:pPr>
+      <w:r>
+        <w:t xml:space="preserve">Precondition(s): </w:t>
+      </w:r>
+      <w:r>
+        <w:t xml:space="preserve">the Teller Module is online and connected to the central server, and the teller has verified the identity of the customer who owns the </w:t>
       </w:r>
       <w:r>
         <w:t xml:space="preserve">user </w:t>
       </w:r>
       <w:r>
-        <w:t>account’s transaction history</w:t>
-      </w:r>
-    </w:p>
-    <w:p>
-      <w:pPr>
-        <w:pStyle w:val="Paragraph2"/>
-        <w:spacing w:before="0"/>
-        <w:ind w:left="3240" w:hanging="360"/>
-      </w:pPr>
-      <w:r>
-        <w:t>(</w:t>
-      </w:r>
-      <w:r>
-        <w:t>1</w:t>
-      </w:r>
-      <w:r>
-        <w:t>1</w:t>
-      </w:r>
-      <w:r>
-        <w:t xml:space="preserve">) the teller exits the customer’s </w:t>
+        <w:t xml:space="preserve">account to be </w:t>
+      </w:r>
+      <w:r>
+        <w:t>un</w:t>
+      </w:r>
+      <w:r>
+        <w:t>blocked</w:t>
+      </w:r>
+    </w:p>
+    <w:p>
+      <w:pPr>
+        <w:pStyle w:val="Paragraph2"/>
+        <w:spacing w:before="0"/>
+        <w:ind w:left="2880" w:hanging="720"/>
+      </w:pPr>
+      <w:r>
+        <w:t xml:space="preserve">Postcondition(s): </w:t>
+      </w:r>
+      <w:r>
+        <w:t xml:space="preserve">the customer’s </w:t>
       </w:r>
       <w:r>
         <w:t xml:space="preserve">user </w:t>
       </w:r>
       <w:r>
+        <w:t>account is unblocked, and it can now be accessed from any ATM Module</w:t>
+      </w:r>
+    </w:p>
+    <w:p>
+      <w:pPr>
+        <w:pStyle w:val="Paragraph2"/>
+        <w:spacing w:before="0"/>
+        <w:ind w:left="2160"/>
+      </w:pPr>
+      <w:r>
+        <w:t>Basic Flow:</w:t>
+      </w:r>
+    </w:p>
+    <w:p>
+      <w:pPr>
+        <w:pStyle w:val="Paragraph2"/>
+        <w:spacing w:before="0"/>
+        <w:ind w:left="3240" w:hanging="360"/>
+      </w:pPr>
+      <w:r>
+        <w:t xml:space="preserve">(1) </w:t>
+      </w:r>
+      <w:r>
+        <w:t xml:space="preserve">the teller selects a customer’s </w:t>
+      </w:r>
+      <w:r>
+        <w:t xml:space="preserve">user </w:t>
+      </w:r>
+      <w:r>
         <w:t>account</w:t>
       </w:r>
     </w:p>
@@ -4925,6 +7552,98 @@
       <w:pPr>
         <w:pStyle w:val="Paragraph2"/>
         <w:spacing w:before="0"/>
+        <w:ind w:left="3240" w:hanging="360"/>
+      </w:pPr>
+      <w:r>
+        <w:t>(2) the teller selects to unblock access to th</w:t>
+      </w:r>
+      <w:r>
+        <w:t>at</w:t>
+      </w:r>
+      <w:r>
+        <w:t xml:space="preserve"> </w:t>
+      </w:r>
+      <w:r>
+        <w:t xml:space="preserve">user </w:t>
+      </w:r>
+      <w:r>
+        <w:t>account</w:t>
+      </w:r>
+    </w:p>
+    <w:p>
+      <w:pPr>
+        <w:pStyle w:val="Paragraph2"/>
+        <w:spacing w:before="0"/>
+        <w:ind w:left="3240" w:hanging="360"/>
+      </w:pPr>
+      <w:r>
+        <w:t xml:space="preserve">(3) the Teller Module prompts the teller to confirm that they want to unblock the </w:t>
+      </w:r>
+      <w:r>
+        <w:t xml:space="preserve">user </w:t>
+      </w:r>
+      <w:r>
+        <w:t>account</w:t>
+      </w:r>
+    </w:p>
+    <w:p>
+      <w:pPr>
+        <w:pStyle w:val="Paragraph2"/>
+        <w:spacing w:before="0"/>
+        <w:ind w:left="3240" w:hanging="360"/>
+      </w:pPr>
+      <w:r>
+        <w:t xml:space="preserve">(4) if the teller confirms that they want to unblock the </w:t>
+      </w:r>
+      <w:r>
+        <w:t xml:space="preserve">user </w:t>
+      </w:r>
+      <w:r>
+        <w:t>account, then an unblock request is sent to the central server</w:t>
+      </w:r>
+    </w:p>
+    <w:p>
+      <w:pPr>
+        <w:pStyle w:val="Paragraph2"/>
+        <w:spacing w:before="0"/>
+        <w:ind w:left="3240" w:hanging="360"/>
+      </w:pPr>
+      <w:r>
+        <w:t xml:space="preserve">(5) the central server marks the </w:t>
+      </w:r>
+      <w:r>
+        <w:t xml:space="preserve">user </w:t>
+      </w:r>
+      <w:r>
+        <w:t>account as being accessible, effectively unblocking access to th</w:t>
+      </w:r>
+      <w:r>
+        <w:t xml:space="preserve">at user </w:t>
+      </w:r>
+      <w:r>
+        <w:t>account</w:t>
+      </w:r>
+    </w:p>
+    <w:p>
+      <w:pPr>
+        <w:pStyle w:val="Paragraph2"/>
+        <w:spacing w:before="0"/>
+        <w:ind w:left="3240" w:hanging="360"/>
+      </w:pPr>
+      <w:r>
+        <w:t xml:space="preserve">(6) the central server sends a confirmation message back to the Teller Module to notify the teller that the </w:t>
+      </w:r>
+      <w:r>
+        <w:t xml:space="preserve">user </w:t>
+      </w:r>
+      <w:r>
+        <w:t>account was successfully unblocked</w:t>
+      </w:r>
+    </w:p>
+    <w:p>
+      <w:pPr>
+        <w:pStyle w:val="Paragraph2"/>
+        <w:spacing w:before="0"/>
         <w:ind w:left="2160"/>
       </w:pPr>
       <w:r>
@@ -4938,2506 +7657,6 @@
         <w:ind w:left="3240" w:hanging="360"/>
       </w:pPr>
       <w:r>
-        <w:t xml:space="preserve">(1) </w:t>
-      </w:r>
-      <w:r>
-        <w:t>if a</w:t>
-      </w:r>
-      <w:r>
-        <w:t xml:space="preserve"> user</w:t>
-      </w:r>
-      <w:r>
-        <w:t xml:space="preserve"> account is already being accessed and is attempted to be accessed again from another </w:t>
-      </w:r>
-      <w:r>
-        <w:t>Teller</w:t>
-      </w:r>
-      <w:r>
-        <w:t xml:space="preserve"> Module or from a</w:t>
-      </w:r>
-      <w:r>
-        <w:t>n ATM</w:t>
-      </w:r>
-      <w:r>
-        <w:t xml:space="preserve"> Module, the central server sends a failure message to the </w:t>
-      </w:r>
-      <w:r>
-        <w:t>Teller</w:t>
-      </w:r>
-      <w:r>
-        <w:t xml:space="preserve"> Module, rather than sending the customer’s </w:t>
-      </w:r>
-      <w:r>
-        <w:t xml:space="preserve">financial </w:t>
-      </w:r>
-      <w:r>
-        <w:t>account information</w:t>
-      </w:r>
-    </w:p>
-    <w:p>
-      <w:pPr>
-        <w:pStyle w:val="Paragraph2"/>
-        <w:spacing w:before="0"/>
-        <w:ind w:left="2160"/>
-      </w:pPr>
-      <w:r>
-        <w:t xml:space="preserve">Exceptions: </w:t>
-      </w:r>
-    </w:p>
-    <w:p>
-      <w:pPr>
-        <w:pStyle w:val="Paragraph2"/>
-        <w:spacing w:before="0"/>
-        <w:ind w:left="3240" w:hanging="360"/>
-      </w:pPr>
-      <w:r>
-        <w:t>(1)</w:t>
-      </w:r>
-      <w:r>
-        <w:t xml:space="preserve"> the central server does not properly update the customer’s </w:t>
-      </w:r>
-      <w:r>
-        <w:t xml:space="preserve">financial </w:t>
-      </w:r>
-      <w:r>
-        <w:t>account balance</w:t>
-      </w:r>
-    </w:p>
-    <w:p>
-      <w:pPr>
-        <w:pStyle w:val="Paragraph2"/>
-        <w:spacing w:before="0"/>
-        <w:ind w:left="3240" w:hanging="360"/>
-      </w:pPr>
-      <w:r>
-        <w:t>(2) the central server does not receive the deposit request from the Teller Module</w:t>
-      </w:r>
-    </w:p>
-    <w:p>
-      <w:pPr>
-        <w:pStyle w:val="Paragraph2"/>
-        <w:spacing w:before="0"/>
-        <w:ind w:left="3240" w:hanging="360"/>
-      </w:pPr>
-      <w:r>
-        <w:t>(3) the central server does not properly record the transaction into the transaction history</w:t>
-      </w:r>
-    </w:p>
-    <w:p>
-      <w:pPr>
-        <w:pStyle w:val="Paragraph2"/>
-        <w:spacing w:before="0"/>
-        <w:ind w:left="2160"/>
-      </w:pPr>
-      <w:r>
-        <w:t xml:space="preserve">Related Use Case(s): </w:t>
-      </w:r>
-      <w:r>
-        <w:t>2.2.1</w:t>
-      </w:r>
-      <w:r>
-        <w:t>, 2.3.1</w:t>
-      </w:r>
-    </w:p>
-    <w:p>
-      <w:pPr>
-        <w:pStyle w:val="Paragraph2"/>
-        <w:spacing w:before="0"/>
-      </w:pPr>
-    </w:p>
-    <w:p>
-      <w:pPr>
-        <w:pStyle w:val="Paragraph2"/>
-        <w:spacing w:before="0"/>
-      </w:pPr>
-      <w:r>
-        <w:t>2.2.</w:t>
-      </w:r>
-      <w:r>
-        <w:t>3</w:t>
-      </w:r>
-      <w:r>
-        <w:t xml:space="preserve">. </w:t>
-      </w:r>
-      <w:r>
-        <w:t xml:space="preserve"> Withdrawing by Teller</w:t>
-      </w:r>
-    </w:p>
-    <w:p>
-      <w:pPr>
-        <w:pStyle w:val="Paragraph2"/>
-        <w:spacing w:before="0"/>
-        <w:ind w:left="2880" w:hanging="720"/>
-      </w:pPr>
-      <w:r>
-        <w:t xml:space="preserve">Precondition(s): </w:t>
-      </w:r>
-      <w:r>
-        <w:t>the Teller Module is online and connected to the central server, and the teller has verified the customer</w:t>
-      </w:r>
-      <w:r>
-        <w:t>’s identity</w:t>
-      </w:r>
-    </w:p>
-    <w:p>
-      <w:pPr>
-        <w:pStyle w:val="Paragraph2"/>
-        <w:spacing w:before="0"/>
-        <w:ind w:left="2880" w:hanging="720"/>
-      </w:pPr>
-      <w:r>
-        <w:t>Postcondition(s):</w:t>
-      </w:r>
-      <w:r>
-        <w:t xml:space="preserve"> the customer’s </w:t>
-      </w:r>
-      <w:r>
-        <w:t xml:space="preserve">financial </w:t>
-      </w:r>
-      <w:r>
-        <w:t>account balance has decreased by the amount withdrawn, and the customer now has cash equal to the amount withdrawn</w:t>
-      </w:r>
-    </w:p>
-    <w:p>
-      <w:pPr>
-        <w:pStyle w:val="Paragraph2"/>
-        <w:spacing w:before="0"/>
-        <w:ind w:left="2160"/>
-      </w:pPr>
-      <w:r>
-        <w:t>Basic Flow:</w:t>
-      </w:r>
-    </w:p>
-    <w:p>
-      <w:pPr>
-        <w:pStyle w:val="Paragraph2"/>
-        <w:spacing w:before="0"/>
-        <w:ind w:left="3240" w:hanging="360"/>
-      </w:pPr>
-      <w:r>
-        <w:t xml:space="preserve">(1) </w:t>
-      </w:r>
-      <w:r>
-        <w:t xml:space="preserve">the teller selects a customer’s </w:t>
-      </w:r>
-      <w:r>
-        <w:t xml:space="preserve">user </w:t>
-      </w:r>
-      <w:r>
-        <w:t>account</w:t>
-      </w:r>
-    </w:p>
-    <w:p>
-      <w:pPr>
-        <w:pStyle w:val="Paragraph2"/>
-        <w:spacing w:before="0"/>
-        <w:ind w:left="3240" w:hanging="360"/>
-      </w:pPr>
-      <w:r>
-        <w:t xml:space="preserve">(2) the central server checks if the customer’s </w:t>
-      </w:r>
-      <w:r>
-        <w:t xml:space="preserve">user </w:t>
-      </w:r>
-      <w:r>
-        <w:t>account is currently being accessed</w:t>
-      </w:r>
-    </w:p>
-    <w:p>
-      <w:pPr>
-        <w:pStyle w:val="Paragraph2"/>
-        <w:spacing w:before="0"/>
-        <w:ind w:left="3240" w:hanging="360"/>
-      </w:pPr>
-      <w:r>
-        <w:t xml:space="preserve">(3) the central server sends the customer’s </w:t>
-      </w:r>
-      <w:r>
-        <w:t xml:space="preserve">financial </w:t>
-      </w:r>
-      <w:r>
-        <w:t>account information back to the Teller Module</w:t>
-      </w:r>
-    </w:p>
-    <w:p>
-      <w:pPr>
-        <w:pStyle w:val="Paragraph2"/>
-        <w:spacing w:before="0"/>
-        <w:ind w:left="3240" w:hanging="360"/>
-      </w:pPr>
-      <w:r>
-        <w:t>(4) the teller selects one of the customer’s financial accounts</w:t>
-      </w:r>
-    </w:p>
-    <w:p>
-      <w:pPr>
-        <w:pStyle w:val="Paragraph2"/>
-        <w:spacing w:before="0"/>
-        <w:ind w:left="3240" w:hanging="360"/>
-      </w:pPr>
-      <w:r>
-        <w:t>(</w:t>
-      </w:r>
-      <w:r>
-        <w:t>5</w:t>
-      </w:r>
-      <w:r>
-        <w:t xml:space="preserve">) the teller selects to withdraw cash from that </w:t>
-      </w:r>
-      <w:r>
-        <w:t xml:space="preserve">financial </w:t>
-      </w:r>
-      <w:r>
-        <w:t>account</w:t>
-      </w:r>
-    </w:p>
-    <w:p>
-      <w:pPr>
-        <w:pStyle w:val="Paragraph2"/>
-        <w:spacing w:before="0"/>
-        <w:ind w:left="3240" w:hanging="360"/>
-      </w:pPr>
-      <w:r>
-        <w:t>(</w:t>
-      </w:r>
-      <w:r>
-        <w:t>6</w:t>
-      </w:r>
-      <w:r>
-        <w:t>) the Teller Module prompts the teller to input the amount being withdrawn</w:t>
-      </w:r>
-    </w:p>
-    <w:p>
-      <w:pPr>
-        <w:pStyle w:val="Paragraph2"/>
-        <w:spacing w:before="0"/>
-        <w:ind w:left="3240" w:hanging="360"/>
-      </w:pPr>
-      <w:r>
-        <w:t>(</w:t>
-      </w:r>
-      <w:r>
-        <w:t>7</w:t>
-      </w:r>
-      <w:r>
-        <w:t>) the Teller Module sends the withdrawal request to the central server</w:t>
-      </w:r>
-    </w:p>
-    <w:p>
-      <w:pPr>
-        <w:pStyle w:val="Paragraph2"/>
-        <w:spacing w:before="0"/>
-        <w:ind w:left="3240" w:hanging="360"/>
-      </w:pPr>
-      <w:r>
-        <w:t>(</w:t>
-      </w:r>
-      <w:r>
-        <w:t>8</w:t>
-      </w:r>
-      <w:r>
-        <w:t xml:space="preserve">) the central server temporarily updates the customer’s </w:t>
-      </w:r>
-      <w:r>
-        <w:t xml:space="preserve">financial </w:t>
-      </w:r>
-      <w:r>
-        <w:t>account balance, and waits for the teller to confirm that they have given the cash to the customer</w:t>
-      </w:r>
-    </w:p>
-    <w:p>
-      <w:pPr>
-        <w:pStyle w:val="Paragraph2"/>
-        <w:spacing w:before="0"/>
-        <w:ind w:left="3240" w:hanging="360"/>
-      </w:pPr>
-      <w:r>
-        <w:t>(</w:t>
-      </w:r>
-      <w:r>
-        <w:t>9</w:t>
-      </w:r>
-      <w:r>
-        <w:t xml:space="preserve">) </w:t>
-      </w:r>
-      <w:r>
-        <w:t>once the cash has been given to the customer, the teller sends a confirmation message (via the Teller Module) to the central server</w:t>
-      </w:r>
-    </w:p>
-    <w:p>
-      <w:pPr>
-        <w:pStyle w:val="Paragraph2"/>
-        <w:spacing w:before="0"/>
-        <w:ind w:left="3240" w:hanging="360"/>
-      </w:pPr>
-      <w:r>
-        <w:lastRenderedPageBreak/>
-        <w:t>(</w:t>
-      </w:r>
-      <w:r>
-        <w:t>10</w:t>
-      </w:r>
-      <w:r>
-        <w:t xml:space="preserve">) the central server permanently updates the customer’s </w:t>
-      </w:r>
-      <w:r>
-        <w:t xml:space="preserve">financial </w:t>
-      </w:r>
-      <w:r>
-        <w:t>account balance</w:t>
-      </w:r>
-    </w:p>
-    <w:p>
-      <w:pPr>
-        <w:pStyle w:val="Paragraph2"/>
-        <w:spacing w:before="0"/>
-        <w:ind w:left="3240" w:hanging="360"/>
-      </w:pPr>
-      <w:r>
-        <w:t>(1</w:t>
-      </w:r>
-      <w:r>
-        <w:t>1</w:t>
-      </w:r>
-      <w:r>
-        <w:t xml:space="preserve">) the central server records the transaction into the </w:t>
-      </w:r>
-      <w:r>
-        <w:t xml:space="preserve">user </w:t>
-      </w:r>
-      <w:r>
-        <w:t>account’s transaction history</w:t>
-      </w:r>
-    </w:p>
-    <w:p>
-      <w:pPr>
-        <w:pStyle w:val="Paragraph2"/>
-        <w:spacing w:before="0"/>
-        <w:ind w:left="3240" w:hanging="360"/>
-      </w:pPr>
-      <w:r>
-        <w:t>(1</w:t>
-      </w:r>
-      <w:r>
-        <w:t>2</w:t>
-      </w:r>
-      <w:r>
-        <w:t xml:space="preserve">) the teller exits the customer’s </w:t>
-      </w:r>
-      <w:r>
-        <w:t xml:space="preserve">user </w:t>
-      </w:r>
-      <w:r>
-        <w:t>account</w:t>
-      </w:r>
-    </w:p>
-    <w:p>
-      <w:pPr>
-        <w:pStyle w:val="Paragraph2"/>
-        <w:spacing w:before="0"/>
-        <w:ind w:left="2160"/>
-      </w:pPr>
-      <w:r>
-        <w:t>Alternate Flows:</w:t>
-      </w:r>
-    </w:p>
-    <w:p>
-      <w:pPr>
-        <w:pStyle w:val="Paragraph2"/>
-        <w:spacing w:before="0"/>
-        <w:ind w:left="3240" w:hanging="360"/>
-      </w:pPr>
-      <w:r>
-        <w:t xml:space="preserve">(1) </w:t>
-      </w:r>
-      <w:r>
-        <w:t>if a</w:t>
-      </w:r>
-      <w:r>
-        <w:t xml:space="preserve"> user </w:t>
-      </w:r>
-      <w:r>
-        <w:t xml:space="preserve">account is already being accessed and is attempted to be accessed again from another Teller Module or from an ATM Module, the central server sends a failure message to the </w:t>
-      </w:r>
-      <w:r>
-        <w:t>Teller</w:t>
-      </w:r>
-      <w:r>
-        <w:t xml:space="preserve"> Module, rather than sending the customer’s </w:t>
-      </w:r>
-      <w:r>
-        <w:t xml:space="preserve">financial </w:t>
-      </w:r>
-      <w:r>
-        <w:t>account information</w:t>
-      </w:r>
-    </w:p>
-    <w:p>
-      <w:pPr>
-        <w:pStyle w:val="Paragraph2"/>
-        <w:spacing w:before="0"/>
-        <w:ind w:left="3240" w:hanging="360"/>
-      </w:pPr>
-      <w:r>
-        <w:t xml:space="preserve">(2) </w:t>
-      </w:r>
-      <w:r>
-        <w:t xml:space="preserve">if the </w:t>
-      </w:r>
-      <w:r>
-        <w:t>teller</w:t>
-      </w:r>
-      <w:r>
-        <w:t xml:space="preserve"> tries to withdraw an amount greater than </w:t>
-      </w:r>
-      <w:r>
-        <w:t>the customer’s</w:t>
-      </w:r>
-      <w:r>
-        <w:t xml:space="preserve"> current </w:t>
-      </w:r>
-      <w:r>
-        <w:t xml:space="preserve">financial </w:t>
-      </w:r>
-      <w:r>
-        <w:t xml:space="preserve">account balance, the central server sends a failure message to the </w:t>
-      </w:r>
-      <w:r>
-        <w:t>Teller</w:t>
-      </w:r>
-      <w:r>
-        <w:t xml:space="preserve"> Module, rather than temporarily updating the customer’s </w:t>
-      </w:r>
-      <w:r>
-        <w:t xml:space="preserve">financial </w:t>
-      </w:r>
-      <w:r>
-        <w:t>account balance</w:t>
-      </w:r>
-    </w:p>
-    <w:p>
-      <w:pPr>
-        <w:pStyle w:val="Paragraph2"/>
-        <w:spacing w:before="0"/>
-        <w:ind w:left="2160"/>
-      </w:pPr>
-      <w:r>
-        <w:t xml:space="preserve">Exceptions: </w:t>
-      </w:r>
-    </w:p>
-    <w:p>
-      <w:pPr>
-        <w:pStyle w:val="Paragraph2"/>
-        <w:spacing w:before="0"/>
-        <w:ind w:left="3240" w:hanging="360"/>
-      </w:pPr>
-      <w:r>
-        <w:t>(1) the central server does not properly update the customer’s</w:t>
-      </w:r>
-      <w:r>
-        <w:t xml:space="preserve"> financial</w:t>
-      </w:r>
-      <w:r>
-        <w:t xml:space="preserve"> account balance</w:t>
-      </w:r>
-    </w:p>
-    <w:p>
-      <w:pPr>
-        <w:pStyle w:val="Paragraph2"/>
-        <w:spacing w:before="0"/>
-        <w:ind w:left="3240" w:hanging="360"/>
-      </w:pPr>
-      <w:r>
-        <w:t>(2) the central server does not properly record the transaction into the transaction history</w:t>
-      </w:r>
-    </w:p>
-    <w:p>
-      <w:pPr>
-        <w:pStyle w:val="Paragraph2"/>
-        <w:spacing w:before="0"/>
-        <w:ind w:left="3240" w:hanging="360"/>
-      </w:pPr>
-      <w:r>
-        <w:t xml:space="preserve">(3) the central server does not receive the withdrawal request from the </w:t>
-      </w:r>
-      <w:r>
-        <w:t>Teller</w:t>
-      </w:r>
-      <w:r>
-        <w:t xml:space="preserve"> Module</w:t>
-      </w:r>
-    </w:p>
-    <w:p>
-      <w:pPr>
-        <w:pStyle w:val="Paragraph2"/>
-        <w:spacing w:before="0"/>
-        <w:ind w:left="2160"/>
-      </w:pPr>
-      <w:r>
-        <w:t xml:space="preserve">Related Use Case(s): </w:t>
-      </w:r>
-      <w:r>
-        <w:t>2.2.1</w:t>
-      </w:r>
-      <w:r>
-        <w:t>, 2.3.2</w:t>
-      </w:r>
-    </w:p>
-    <w:p>
-      <w:pPr>
-        <w:pStyle w:val="Paragraph2"/>
-        <w:spacing w:before="0"/>
-      </w:pPr>
-    </w:p>
-    <w:p>
-      <w:pPr>
-        <w:pStyle w:val="Paragraph2"/>
-        <w:spacing w:before="0"/>
-      </w:pPr>
-      <w:r>
-        <w:t>2.</w:t>
-      </w:r>
-      <w:r>
-        <w:t>2</w:t>
-      </w:r>
-      <w:r>
-        <w:t>.</w:t>
-      </w:r>
-      <w:r>
-        <w:t>4</w:t>
-      </w:r>
-      <w:r>
-        <w:t xml:space="preserve">.  </w:t>
-      </w:r>
-      <w:r>
-        <w:t>Teller Logging-Out of Teller Module</w:t>
-      </w:r>
-    </w:p>
-    <w:p>
-      <w:pPr>
-        <w:pStyle w:val="Paragraph2"/>
-        <w:spacing w:before="0"/>
-        <w:ind w:left="2880" w:hanging="720"/>
-      </w:pPr>
-      <w:r>
-        <w:t xml:space="preserve">Precondition(s): </w:t>
-      </w:r>
-      <w:r>
-        <w:t>the Teller Module is online and connected to the central server, and the teller is logged-in to the Teller Module</w:t>
-      </w:r>
-    </w:p>
-    <w:p>
-      <w:pPr>
-        <w:pStyle w:val="Paragraph2"/>
-        <w:spacing w:before="0"/>
-        <w:ind w:left="2880" w:hanging="720"/>
-      </w:pPr>
-      <w:r>
-        <w:t xml:space="preserve">Postcondition(s): </w:t>
-      </w:r>
-      <w:r>
-        <w:t>the teller is logged-out of the Teller Module</w:t>
-      </w:r>
-    </w:p>
-    <w:p>
-      <w:pPr>
-        <w:pStyle w:val="Paragraph2"/>
-        <w:spacing w:before="0"/>
-        <w:ind w:left="2160"/>
-      </w:pPr>
-      <w:r>
-        <w:t>Basic Flow:</w:t>
-      </w:r>
-    </w:p>
-    <w:p>
-      <w:pPr>
-        <w:pStyle w:val="Paragraph2"/>
-        <w:spacing w:before="0"/>
-        <w:ind w:left="3240" w:hanging="360"/>
-      </w:pPr>
-      <w:r>
-        <w:t xml:space="preserve">(1) </w:t>
-      </w:r>
-      <w:r>
-        <w:t>the teller initiates a log-out request</w:t>
-      </w:r>
-    </w:p>
-    <w:p>
-      <w:pPr>
-        <w:pStyle w:val="Paragraph2"/>
-        <w:spacing w:before="0"/>
-        <w:ind w:left="3240" w:hanging="360"/>
-      </w:pPr>
-      <w:r>
-        <w:t>(2) the Teller Module prompts the teller to confirm that they want to log out of the module</w:t>
-      </w:r>
-    </w:p>
-    <w:p>
-      <w:pPr>
-        <w:pStyle w:val="Paragraph2"/>
-        <w:spacing w:before="0"/>
-        <w:ind w:left="3240" w:hanging="360"/>
-      </w:pPr>
-      <w:r>
-        <w:t>(3) if the teller confirms the log-out request, then the Teller Module sends the request to the central server to log the teller out</w:t>
-      </w:r>
-    </w:p>
-    <w:p>
-      <w:pPr>
-        <w:pStyle w:val="Paragraph2"/>
-        <w:spacing w:before="0"/>
-        <w:ind w:left="3240" w:hanging="360"/>
-      </w:pPr>
-      <w:r>
-        <w:t>(4) if the teller is logged in to any customer</w:t>
-      </w:r>
-      <w:r>
-        <w:t>’s user</w:t>
-      </w:r>
-      <w:r>
-        <w:t xml:space="preserve"> account, then the </w:t>
-      </w:r>
-      <w:r>
-        <w:t>user</w:t>
-      </w:r>
-      <w:r>
-        <w:t xml:space="preserve"> account will automatically be logged out of before the teller is logged out of the Teller Module</w:t>
-      </w:r>
-    </w:p>
-    <w:p>
-      <w:pPr>
-        <w:pStyle w:val="Paragraph2"/>
-        <w:spacing w:before="0"/>
-        <w:ind w:left="3240" w:hanging="360"/>
-      </w:pPr>
-      <w:r>
-        <w:t xml:space="preserve">(5) </w:t>
-      </w:r>
-      <w:r>
-        <w:t xml:space="preserve">the </w:t>
-      </w:r>
-      <w:r>
-        <w:t>central server sets the teller’s status to logged out</w:t>
-      </w:r>
-    </w:p>
-    <w:p>
-      <w:pPr>
-        <w:pStyle w:val="Paragraph2"/>
-        <w:spacing w:before="0"/>
-        <w:ind w:left="3240" w:hanging="360"/>
-      </w:pPr>
-      <w:r>
-        <w:t xml:space="preserve">(6) the central server sends a confirmation back to the Teller Module to </w:t>
-      </w:r>
-      <w:r>
-        <w:t>notify the teller that they are no longer logged in</w:t>
-      </w:r>
-    </w:p>
-    <w:p>
-      <w:pPr>
-        <w:pStyle w:val="Paragraph2"/>
-        <w:spacing w:before="0"/>
-        <w:ind w:left="3240" w:hanging="360"/>
-      </w:pPr>
-      <w:r>
-        <w:t>(7) the Teller Module returns to the log-in page, ready for the next teller to log in</w:t>
-      </w:r>
-    </w:p>
-    <w:p>
-      <w:pPr>
-        <w:pStyle w:val="Paragraph2"/>
-        <w:spacing w:before="0"/>
-        <w:ind w:left="2160"/>
-      </w:pPr>
-      <w:r>
-        <w:t>Alternate Flows:</w:t>
-      </w:r>
-    </w:p>
-    <w:p>
-      <w:pPr>
-        <w:pStyle w:val="Paragraph2"/>
-        <w:spacing w:before="0"/>
-        <w:ind w:left="3240" w:hanging="360"/>
-      </w:pPr>
-      <w:r>
-        <w:t xml:space="preserve">(1) </w:t>
-      </w:r>
-      <w:r>
-        <w:t xml:space="preserve">if the </w:t>
-      </w:r>
-      <w:r>
-        <w:t>teller</w:t>
-      </w:r>
-      <w:r>
-        <w:t xml:space="preserve"> does not confirm that they want to log out, then the log-out request is canceled and nothing is sent to the central server </w:t>
-      </w:r>
-    </w:p>
-    <w:p>
-      <w:pPr>
-        <w:pStyle w:val="Paragraph2"/>
-        <w:spacing w:before="0"/>
-        <w:ind w:left="2160"/>
-      </w:pPr>
-      <w:r>
-        <w:t xml:space="preserve">Exceptions: </w:t>
-      </w:r>
-    </w:p>
-    <w:p>
-      <w:pPr>
-        <w:pStyle w:val="Paragraph2"/>
-        <w:spacing w:before="0"/>
-        <w:ind w:left="3240" w:hanging="360"/>
-      </w:pPr>
-      <w:r>
-        <w:t>(1) the central server does not receive the log-out request</w:t>
-      </w:r>
-    </w:p>
-    <w:p>
-      <w:pPr>
-        <w:pStyle w:val="Paragraph2"/>
-        <w:spacing w:before="0"/>
-        <w:ind w:left="3240" w:hanging="360"/>
-      </w:pPr>
-      <w:r>
-        <w:t xml:space="preserve">(2) the confirmation message is not properly sent back to the </w:t>
-      </w:r>
-      <w:r>
-        <w:t>Teller</w:t>
-      </w:r>
-      <w:r>
-        <w:t xml:space="preserve"> Module after the </w:t>
-      </w:r>
-      <w:r>
-        <w:t>teller’s status</w:t>
-      </w:r>
-      <w:r>
-        <w:t xml:space="preserve"> is </w:t>
-      </w:r>
-      <w:r>
-        <w:t>set to logged out</w:t>
-      </w:r>
-      <w:r>
-        <w:t xml:space="preserve"> </w:t>
-      </w:r>
-    </w:p>
-    <w:p>
-      <w:pPr>
-        <w:pStyle w:val="Paragraph2"/>
-        <w:spacing w:before="0"/>
-        <w:ind w:left="3240" w:hanging="360"/>
-      </w:pPr>
-      <w:r>
-        <w:t xml:space="preserve">(3) the </w:t>
-      </w:r>
-      <w:r>
-        <w:t>teller’s</w:t>
-      </w:r>
-      <w:r>
-        <w:t xml:space="preserve"> status is not set to “</w:t>
-      </w:r>
-      <w:r>
-        <w:t>logged out</w:t>
-      </w:r>
-      <w:r>
-        <w:t>”</w:t>
-      </w:r>
-    </w:p>
-    <w:p>
-      <w:pPr>
-        <w:pStyle w:val="Paragraph2"/>
-        <w:spacing w:before="0"/>
-        <w:ind w:left="2160"/>
-      </w:pPr>
-      <w:r>
-        <w:t xml:space="preserve">Related Use Case(s): </w:t>
-      </w:r>
-      <w:r>
-        <w:t>2.2.1</w:t>
-      </w:r>
-    </w:p>
-    <w:p>
-      <w:pPr>
-        <w:pStyle w:val="Paragraph2"/>
-        <w:spacing w:before="0"/>
-      </w:pPr>
-    </w:p>
-    <w:p>
-      <w:pPr>
-        <w:pStyle w:val="Paragraph2"/>
-        <w:spacing w:before="0"/>
-      </w:pPr>
-      <w:r>
-        <w:t>2.</w:t>
-      </w:r>
-      <w:r>
-        <w:t>2</w:t>
-      </w:r>
-      <w:r>
-        <w:t>.</w:t>
-      </w:r>
-      <w:r>
-        <w:t>5</w:t>
-      </w:r>
-      <w:r>
-        <w:t xml:space="preserve">.  </w:t>
-      </w:r>
-      <w:r>
-        <w:t xml:space="preserve">Teller Creates New </w:t>
-      </w:r>
-      <w:r>
-        <w:t>User</w:t>
-      </w:r>
-      <w:r>
-        <w:t xml:space="preserve"> Account</w:t>
-      </w:r>
-      <w:r>
-        <w:t xml:space="preserve"> for a Customer</w:t>
-      </w:r>
-    </w:p>
-    <w:p>
-      <w:pPr>
-        <w:pStyle w:val="Paragraph2"/>
-        <w:spacing w:before="0"/>
-        <w:ind w:left="2880" w:hanging="720"/>
-      </w:pPr>
-      <w:r>
-        <w:lastRenderedPageBreak/>
-        <w:t xml:space="preserve">Precondition(s): </w:t>
-      </w:r>
-      <w:r>
-        <w:t>the Teller Module is online and connected to the central server</w:t>
-      </w:r>
-      <w:r>
-        <w:t>, and the teller is logged-in to the Teller Module</w:t>
-      </w:r>
-    </w:p>
-    <w:p>
-      <w:pPr>
-        <w:pStyle w:val="Paragraph2"/>
-        <w:spacing w:before="0"/>
-        <w:ind w:left="2880" w:hanging="720"/>
-      </w:pPr>
-      <w:r>
-        <w:t xml:space="preserve">Postcondition(s): </w:t>
-      </w:r>
-      <w:r>
-        <w:t>the customer now has a</w:t>
-      </w:r>
-      <w:r>
-        <w:t xml:space="preserve"> user</w:t>
-      </w:r>
-      <w:r>
-        <w:t xml:space="preserve"> account</w:t>
-      </w:r>
-    </w:p>
-    <w:p>
-      <w:pPr>
-        <w:pStyle w:val="Paragraph2"/>
-        <w:spacing w:before="0"/>
-        <w:ind w:left="2160"/>
-      </w:pPr>
-      <w:r>
-        <w:t>Basic Flow:</w:t>
-      </w:r>
-    </w:p>
-    <w:p>
-      <w:pPr>
-        <w:pStyle w:val="Paragraph2"/>
-        <w:spacing w:before="0"/>
-        <w:ind w:left="3240" w:hanging="360"/>
-      </w:pPr>
-      <w:r>
-        <w:t xml:space="preserve">(1) </w:t>
-      </w:r>
-      <w:r>
-        <w:t>the teller initiates a</w:t>
-      </w:r>
-      <w:r>
-        <w:t xml:space="preserve"> user</w:t>
-      </w:r>
-      <w:r>
-        <w:t xml:space="preserve"> account creation request</w:t>
-      </w:r>
-    </w:p>
-    <w:p>
-      <w:pPr>
-        <w:pStyle w:val="Paragraph2"/>
-        <w:spacing w:before="0"/>
-        <w:ind w:left="3240" w:hanging="360"/>
-      </w:pPr>
-      <w:r>
-        <w:t>(2) the Teller Module prompts the teller to input the full name and phone number of the customer</w:t>
-      </w:r>
-    </w:p>
-    <w:p>
-      <w:pPr>
-        <w:pStyle w:val="Paragraph2"/>
-        <w:spacing w:before="0"/>
-        <w:ind w:left="3240" w:hanging="360"/>
-      </w:pPr>
-      <w:r>
-        <w:t xml:space="preserve">(3) the Teller Module prompts the teller for a password for the customer’s </w:t>
-      </w:r>
-      <w:r>
-        <w:t xml:space="preserve">user </w:t>
-      </w:r>
-      <w:r>
-        <w:t>account</w:t>
-      </w:r>
-    </w:p>
-    <w:p>
-      <w:pPr>
-        <w:pStyle w:val="Paragraph2"/>
-        <w:spacing w:before="0"/>
-        <w:ind w:left="3240" w:hanging="360"/>
-      </w:pPr>
-      <w:r>
-        <w:t xml:space="preserve">(4) </w:t>
-      </w:r>
-      <w:r>
-        <w:t xml:space="preserve">the customer themselves inputs a password for their </w:t>
-      </w:r>
-      <w:r>
-        <w:t xml:space="preserve">user </w:t>
-      </w:r>
-      <w:r>
-        <w:t>account</w:t>
-      </w:r>
-    </w:p>
-    <w:p>
-      <w:pPr>
-        <w:pStyle w:val="Paragraph2"/>
-        <w:spacing w:before="0"/>
-        <w:ind w:left="3240" w:hanging="360"/>
-      </w:pPr>
-      <w:r>
-        <w:t>(5) the Teller Module sends the customer’s name, phone number, and password to the central server</w:t>
-      </w:r>
-    </w:p>
-    <w:p>
-      <w:pPr>
-        <w:pStyle w:val="Paragraph2"/>
-        <w:spacing w:before="0"/>
-        <w:ind w:left="3240" w:hanging="360"/>
-      </w:pPr>
-      <w:r>
-        <w:t>(6) the central server checks if there already exists a</w:t>
-      </w:r>
-      <w:r>
-        <w:t xml:space="preserve"> user </w:t>
-      </w:r>
-      <w:r>
-        <w:t>account with the provided name and phone number</w:t>
-      </w:r>
-    </w:p>
-    <w:p>
-      <w:pPr>
-        <w:pStyle w:val="Paragraph2"/>
-        <w:spacing w:before="0"/>
-        <w:ind w:left="3240" w:hanging="360"/>
-      </w:pPr>
-      <w:r>
-        <w:t>(</w:t>
-      </w:r>
-      <w:r>
-        <w:t>7</w:t>
-      </w:r>
-      <w:r>
-        <w:t xml:space="preserve">) </w:t>
-      </w:r>
-      <w:r>
-        <w:t xml:space="preserve">if no </w:t>
-      </w:r>
-      <w:r>
-        <w:t xml:space="preserve">user </w:t>
-      </w:r>
-      <w:r>
-        <w:t xml:space="preserve">account exists, then </w:t>
-      </w:r>
-      <w:r>
-        <w:t xml:space="preserve">the central server creates a new </w:t>
-      </w:r>
-      <w:r>
-        <w:t>user</w:t>
-      </w:r>
-      <w:r>
-        <w:t xml:space="preserve"> account with the provided credentials</w:t>
-      </w:r>
-    </w:p>
-    <w:p>
-      <w:pPr>
-        <w:pStyle w:val="Paragraph2"/>
-        <w:spacing w:before="0"/>
-        <w:ind w:left="3240" w:hanging="360"/>
-      </w:pPr>
-      <w:r>
-        <w:t>(</w:t>
-      </w:r>
-      <w:r>
-        <w:t>8</w:t>
-      </w:r>
-      <w:r>
-        <w:t xml:space="preserve">) </w:t>
-      </w:r>
-      <w:r>
-        <w:t xml:space="preserve">the central server sends a confirmation message back to the Teller Module to notify the teller that a new </w:t>
-      </w:r>
-      <w:r>
-        <w:t xml:space="preserve">user </w:t>
-      </w:r>
-      <w:r>
-        <w:t>account was successfully created</w:t>
-      </w:r>
-    </w:p>
-    <w:p>
-      <w:pPr>
-        <w:pStyle w:val="Paragraph2"/>
-        <w:spacing w:before="0"/>
-        <w:ind w:left="2160"/>
-      </w:pPr>
-      <w:r>
-        <w:t>Alternate Flows:</w:t>
-      </w:r>
-    </w:p>
-    <w:p>
-      <w:pPr>
-        <w:pStyle w:val="Paragraph2"/>
-        <w:spacing w:before="0"/>
-        <w:ind w:left="3240" w:hanging="360"/>
-      </w:pPr>
-      <w:r>
-        <w:t xml:space="preserve">(1) </w:t>
-      </w:r>
-      <w:r>
-        <w:t>if a</w:t>
-      </w:r>
-      <w:r>
-        <w:t xml:space="preserve"> user</w:t>
-      </w:r>
-      <w:r>
-        <w:t xml:space="preserve"> account already exists with the provided name and phone number, then the central server sends a message back to the Teller Module to notify the teller than a</w:t>
-      </w:r>
-      <w:r>
-        <w:t xml:space="preserve"> user</w:t>
-      </w:r>
-      <w:r>
-        <w:t xml:space="preserve"> account already exists, rather than creating a new </w:t>
-      </w:r>
-      <w:r>
-        <w:t>user</w:t>
-      </w:r>
-      <w:r>
-        <w:t xml:space="preserve"> account with the provided credentials</w:t>
-      </w:r>
-    </w:p>
-    <w:p>
-      <w:pPr>
-        <w:pStyle w:val="Paragraph2"/>
-        <w:spacing w:before="0"/>
-        <w:ind w:left="2160"/>
-      </w:pPr>
-      <w:r>
-        <w:t xml:space="preserve">Exceptions: </w:t>
-      </w:r>
-    </w:p>
-    <w:p>
-      <w:pPr>
-        <w:pStyle w:val="Paragraph2"/>
-        <w:spacing w:before="0"/>
-        <w:ind w:left="3240" w:hanging="360"/>
-      </w:pPr>
-      <w:r>
-        <w:t>(1)</w:t>
-      </w:r>
-      <w:r>
-        <w:t xml:space="preserve"> </w:t>
-      </w:r>
-      <w:r>
-        <w:t>the central server does not properly receive the customer’s credentials</w:t>
-      </w:r>
-    </w:p>
-    <w:p>
-      <w:pPr>
-        <w:pStyle w:val="Paragraph2"/>
-        <w:spacing w:before="0"/>
-        <w:ind w:left="3240" w:hanging="360"/>
-      </w:pPr>
-      <w:r>
-        <w:t xml:space="preserve">(2) the central server does not find a customer’s existing </w:t>
-      </w:r>
-      <w:r>
-        <w:t xml:space="preserve">user </w:t>
-      </w:r>
-      <w:r>
-        <w:t xml:space="preserve">account before creating a new </w:t>
-      </w:r>
-      <w:r>
-        <w:t xml:space="preserve">user </w:t>
-      </w:r>
-      <w:r>
-        <w:t xml:space="preserve">account, assuming the customer does have an existing </w:t>
-      </w:r>
-      <w:r>
-        <w:t xml:space="preserve">user </w:t>
-      </w:r>
-      <w:r>
-        <w:t>account</w:t>
-      </w:r>
-    </w:p>
-    <w:p>
-      <w:pPr>
-        <w:pStyle w:val="Paragraph2"/>
-        <w:spacing w:before="0"/>
-        <w:ind w:left="3240" w:hanging="360"/>
-      </w:pPr>
-      <w:r>
-        <w:t xml:space="preserve">(3) the confirmation message is not properly sent back to the Teller Module after the new </w:t>
-      </w:r>
-      <w:r>
-        <w:t xml:space="preserve">user </w:t>
-      </w:r>
-      <w:r>
-        <w:t>account is created</w:t>
-      </w:r>
-    </w:p>
-    <w:p>
-      <w:pPr>
-        <w:pStyle w:val="Paragraph2"/>
-        <w:spacing w:before="0"/>
-        <w:ind w:left="2160"/>
-      </w:pPr>
-      <w:r>
-        <w:t xml:space="preserve">Related Use Case(s): </w:t>
-      </w:r>
-      <w:r>
-        <w:t>2.2.1</w:t>
-      </w:r>
-      <w:r>
-        <w:t>, 2.2.6</w:t>
-      </w:r>
-      <w:r>
-        <w:t>, 2.3.3</w:t>
-      </w:r>
-    </w:p>
-    <w:p>
-      <w:pPr>
-        <w:pStyle w:val="Paragraph2"/>
-        <w:spacing w:before="0"/>
-      </w:pPr>
-    </w:p>
-    <w:p>
-      <w:pPr>
-        <w:pStyle w:val="Paragraph2"/>
-        <w:spacing w:before="0"/>
-      </w:pPr>
-      <w:r>
-        <w:t>2.</w:t>
-      </w:r>
-      <w:r>
-        <w:t>2</w:t>
-      </w:r>
-      <w:r>
-        <w:t>.</w:t>
-      </w:r>
-      <w:r>
-        <w:t>6</w:t>
-      </w:r>
-      <w:r>
-        <w:t xml:space="preserve">.  </w:t>
-      </w:r>
-      <w:r>
-        <w:t xml:space="preserve">Adding Additional </w:t>
-      </w:r>
-      <w:r>
-        <w:t>Users to a User Account</w:t>
-      </w:r>
-    </w:p>
-    <w:p>
-      <w:pPr>
-        <w:pStyle w:val="Paragraph2"/>
-        <w:spacing w:before="0"/>
-        <w:ind w:left="2880" w:hanging="720"/>
-      </w:pPr>
-      <w:r>
-        <w:t xml:space="preserve">Precondition(s): </w:t>
-      </w:r>
-      <w:r>
-        <w:t xml:space="preserve">the Teller Module is online and connected to the central server, and the teller has verified </w:t>
-      </w:r>
-      <w:r>
-        <w:t xml:space="preserve">the identities of </w:t>
-      </w:r>
-      <w:r>
-        <w:t xml:space="preserve">both the customer who owns the </w:t>
-      </w:r>
-      <w:r>
-        <w:t xml:space="preserve">user </w:t>
-      </w:r>
-      <w:r>
-        <w:t xml:space="preserve">account and the customer that wants to be added to that </w:t>
-      </w:r>
-      <w:r>
-        <w:t xml:space="preserve">user </w:t>
-      </w:r>
-      <w:r>
-        <w:t>account</w:t>
-      </w:r>
-    </w:p>
-    <w:p>
-      <w:pPr>
-        <w:pStyle w:val="Paragraph2"/>
-        <w:spacing w:before="0"/>
-        <w:ind w:left="2880" w:hanging="720"/>
-      </w:pPr>
-      <w:r>
-        <w:t xml:space="preserve">Postcondition(s): </w:t>
-      </w:r>
-      <w:r>
-        <w:t>an additional user is added to the</w:t>
-      </w:r>
-      <w:r>
-        <w:t xml:space="preserve"> user</w:t>
-      </w:r>
-      <w:r>
-        <w:t xml:space="preserve"> account, and that user now has full access to the </w:t>
-      </w:r>
-      <w:r>
-        <w:t xml:space="preserve">user </w:t>
-      </w:r>
-      <w:r>
-        <w:t>account they were added to</w:t>
-      </w:r>
-    </w:p>
-    <w:p>
-      <w:pPr>
-        <w:pStyle w:val="Paragraph2"/>
-        <w:spacing w:before="0"/>
-        <w:ind w:left="2160"/>
-      </w:pPr>
-      <w:r>
-        <w:t>Basic Flow:</w:t>
-      </w:r>
-    </w:p>
-    <w:p>
-      <w:pPr>
-        <w:pStyle w:val="Paragraph2"/>
-        <w:spacing w:before="0"/>
-        <w:ind w:left="3240" w:hanging="360"/>
-      </w:pPr>
-      <w:r>
-        <w:t xml:space="preserve">(1) </w:t>
-      </w:r>
-      <w:r>
-        <w:t xml:space="preserve">the teller selects a customer’s </w:t>
-      </w:r>
-      <w:r>
-        <w:t xml:space="preserve">user </w:t>
-      </w:r>
-      <w:r>
-        <w:t>account</w:t>
-      </w:r>
-    </w:p>
-    <w:p>
-      <w:pPr>
-        <w:pStyle w:val="Paragraph2"/>
-        <w:spacing w:before="0"/>
-        <w:ind w:left="3240" w:hanging="360"/>
-      </w:pPr>
-      <w:r>
-        <w:t xml:space="preserve">(2) </w:t>
-      </w:r>
-      <w:r>
-        <w:t>the central server checks if the customer’s</w:t>
-      </w:r>
-      <w:r>
-        <w:t xml:space="preserve"> user</w:t>
-      </w:r>
-      <w:r>
-        <w:t xml:space="preserve"> account is currently being accessed</w:t>
-      </w:r>
-    </w:p>
-    <w:p>
-      <w:pPr>
-        <w:pStyle w:val="Paragraph2"/>
-        <w:spacing w:before="0"/>
-        <w:ind w:left="3240" w:hanging="360"/>
-      </w:pPr>
-      <w:r>
-        <w:t xml:space="preserve">(3) the central server sends the customer’s </w:t>
-      </w:r>
-      <w:r>
-        <w:t xml:space="preserve">financial </w:t>
-      </w:r>
-      <w:r>
-        <w:t>account information back to the Teller Module</w:t>
-      </w:r>
-    </w:p>
-    <w:p>
-      <w:pPr>
-        <w:pStyle w:val="Paragraph2"/>
-        <w:spacing w:before="0"/>
-        <w:ind w:left="3240" w:hanging="360"/>
-      </w:pPr>
-      <w:r>
-        <w:t xml:space="preserve">(4) the teller selects </w:t>
-      </w:r>
-      <w:r>
-        <w:t xml:space="preserve">to add an additional user to the </w:t>
-      </w:r>
-      <w:r>
-        <w:t xml:space="preserve">user </w:t>
-      </w:r>
-      <w:r>
-        <w:t>account</w:t>
-      </w:r>
-    </w:p>
-    <w:p>
-      <w:pPr>
-        <w:pStyle w:val="Paragraph2"/>
-        <w:spacing w:before="0"/>
-        <w:ind w:left="3240" w:hanging="360"/>
-      </w:pPr>
-      <w:r>
-        <w:t xml:space="preserve">(5) the Teller Module prompts the teller to input the full name and phone number of the user that wants to be added to the </w:t>
-      </w:r>
-      <w:r>
-        <w:t xml:space="preserve">user </w:t>
-      </w:r>
-      <w:r>
-        <w:t>account</w:t>
-      </w:r>
-    </w:p>
-    <w:p>
-      <w:pPr>
-        <w:pStyle w:val="Paragraph2"/>
-        <w:spacing w:before="0"/>
-        <w:ind w:left="3240" w:hanging="360"/>
-      </w:pPr>
-      <w:r>
-        <w:t xml:space="preserve">(6) the Teller Module prompts the teller for a password for the user being added to the </w:t>
-      </w:r>
-      <w:r>
-        <w:t xml:space="preserve">user </w:t>
-      </w:r>
-      <w:r>
-        <w:t>account</w:t>
-      </w:r>
-    </w:p>
-    <w:p>
-      <w:pPr>
-        <w:pStyle w:val="Paragraph2"/>
-        <w:spacing w:before="0"/>
-        <w:ind w:left="3240" w:hanging="360"/>
-      </w:pPr>
-      <w:r>
-        <w:t xml:space="preserve">(7) the </w:t>
-      </w:r>
-      <w:r>
-        <w:t xml:space="preserve">new </w:t>
-      </w:r>
-      <w:r>
-        <w:t xml:space="preserve">user themselves inputs their own password for accessing the </w:t>
-      </w:r>
-      <w:r>
-        <w:t xml:space="preserve">user </w:t>
-      </w:r>
-      <w:r>
-        <w:t>account</w:t>
-      </w:r>
-    </w:p>
-    <w:p>
-      <w:pPr>
-        <w:pStyle w:val="Paragraph2"/>
-        <w:spacing w:before="0"/>
-        <w:ind w:left="3240" w:hanging="360"/>
-      </w:pPr>
-      <w:r>
-        <w:t xml:space="preserve">(8) the Teller Module sends the credentials </w:t>
-      </w:r>
-      <w:r>
-        <w:t>to the central server</w:t>
-      </w:r>
-    </w:p>
-    <w:p>
-      <w:pPr>
-        <w:pStyle w:val="Paragraph2"/>
-        <w:spacing w:before="0"/>
-        <w:ind w:left="3240" w:hanging="360"/>
-      </w:pPr>
-      <w:r>
-        <w:lastRenderedPageBreak/>
-        <w:t xml:space="preserve">(9) the central server adds these credentials to the </w:t>
-      </w:r>
-      <w:r>
-        <w:t xml:space="preserve">user </w:t>
-      </w:r>
-      <w:r>
-        <w:t xml:space="preserve">account that the </w:t>
-      </w:r>
-      <w:r>
-        <w:t xml:space="preserve">new </w:t>
-      </w:r>
-      <w:r>
-        <w:t>user wants to be added to</w:t>
-      </w:r>
-    </w:p>
-    <w:p>
-      <w:pPr>
-        <w:pStyle w:val="Paragraph2"/>
-        <w:spacing w:before="0"/>
-        <w:ind w:left="3240" w:hanging="360"/>
-      </w:pPr>
-      <w:r>
-        <w:t xml:space="preserve">(10) the central server sends a confirmation message back to the Teller Module to notify the teller that the user was successfully added to the </w:t>
-      </w:r>
-      <w:r>
-        <w:t xml:space="preserve">existing user </w:t>
-      </w:r>
-      <w:r>
-        <w:t>account</w:t>
-      </w:r>
-    </w:p>
-    <w:p>
-      <w:pPr>
-        <w:pStyle w:val="Paragraph2"/>
-        <w:spacing w:before="0"/>
-        <w:ind w:left="3240" w:hanging="360"/>
-      </w:pPr>
-      <w:r>
-        <w:t xml:space="preserve">(11) the teller exits the customer’s </w:t>
-      </w:r>
-      <w:r>
-        <w:t xml:space="preserve">user </w:t>
-      </w:r>
-      <w:r>
-        <w:t>account</w:t>
-      </w:r>
-    </w:p>
-    <w:p>
-      <w:pPr>
-        <w:pStyle w:val="Paragraph2"/>
-        <w:spacing w:before="0"/>
-        <w:ind w:left="2160"/>
-      </w:pPr>
-      <w:r>
-        <w:t>Alternate Flows:</w:t>
-      </w:r>
-    </w:p>
-    <w:p>
-      <w:pPr>
-        <w:pStyle w:val="Paragraph2"/>
-        <w:spacing w:before="0"/>
-        <w:ind w:left="3240" w:hanging="360"/>
-      </w:pPr>
-      <w:r>
-        <w:t>[none]</w:t>
-      </w:r>
-    </w:p>
-    <w:p>
-      <w:pPr>
-        <w:pStyle w:val="Paragraph2"/>
-        <w:spacing w:before="0"/>
-        <w:ind w:left="2160"/>
-      </w:pPr>
-      <w:r>
-        <w:t xml:space="preserve">Exceptions: </w:t>
-      </w:r>
-    </w:p>
-    <w:p>
-      <w:pPr>
-        <w:pStyle w:val="Paragraph2"/>
-        <w:spacing w:before="0"/>
-        <w:ind w:left="3240" w:hanging="360"/>
-      </w:pPr>
-      <w:r>
-        <w:t>(1)</w:t>
-      </w:r>
-      <w:r>
-        <w:t xml:space="preserve"> the central server does not properly receive the credentials of the user that wants to be added to the </w:t>
-      </w:r>
-      <w:r>
-        <w:t xml:space="preserve">user </w:t>
-      </w:r>
-      <w:r>
-        <w:t>account</w:t>
-      </w:r>
-    </w:p>
-    <w:p>
-      <w:pPr>
-        <w:pStyle w:val="Paragraph2"/>
-        <w:spacing w:before="0"/>
-        <w:ind w:left="3240" w:hanging="360"/>
-      </w:pPr>
-      <w:r>
-        <w:t xml:space="preserve">(2) </w:t>
-      </w:r>
-      <w:r>
-        <w:t xml:space="preserve">the central server does not properly add </w:t>
-      </w:r>
-      <w:r>
-        <w:t>the new</w:t>
-      </w:r>
-      <w:r>
-        <w:t xml:space="preserve"> user’s credentials to the customer’s </w:t>
-      </w:r>
-      <w:r>
-        <w:t xml:space="preserve">user </w:t>
-      </w:r>
-      <w:r>
-        <w:t>account</w:t>
-      </w:r>
-    </w:p>
-    <w:p>
-      <w:pPr>
-        <w:pStyle w:val="Paragraph2"/>
-        <w:spacing w:before="0"/>
-        <w:ind w:left="3240" w:hanging="360"/>
-      </w:pPr>
-      <w:r>
-        <w:t xml:space="preserve">(3) the confirmation message is not properly sent back to the Teller Module after the user’s credentials are added to the </w:t>
-      </w:r>
-      <w:r>
-        <w:t xml:space="preserve">user </w:t>
-      </w:r>
-      <w:r>
-        <w:t>account</w:t>
-      </w:r>
-    </w:p>
-    <w:p>
-      <w:pPr>
-        <w:pStyle w:val="Paragraph2"/>
-        <w:spacing w:before="0"/>
-        <w:ind w:left="2160"/>
-      </w:pPr>
-      <w:r>
-        <w:t xml:space="preserve">Related Use Case(s): </w:t>
-      </w:r>
-      <w:r>
-        <w:t>2.2.1</w:t>
-      </w:r>
-      <w:r>
-        <w:t>, 2.2.5, 2.2.7</w:t>
-      </w:r>
-    </w:p>
-    <w:p>
-      <w:pPr>
-        <w:pStyle w:val="Paragraph2"/>
-        <w:spacing w:before="0"/>
-      </w:pPr>
-    </w:p>
-    <w:p>
-      <w:pPr>
-        <w:pStyle w:val="Paragraph2"/>
-        <w:spacing w:before="0"/>
-      </w:pPr>
-      <w:r>
-        <w:t>2.2.</w:t>
-      </w:r>
-      <w:r>
-        <w:t>7</w:t>
-      </w:r>
-      <w:r>
-        <w:t xml:space="preserve">.  </w:t>
-      </w:r>
-      <w:r>
-        <w:t xml:space="preserve">Removing Additional Users from </w:t>
-      </w:r>
-      <w:r>
-        <w:t>a User</w:t>
-      </w:r>
-      <w:r>
-        <w:t xml:space="preserve"> Account</w:t>
-      </w:r>
-    </w:p>
-    <w:p>
-      <w:pPr>
-        <w:pStyle w:val="Paragraph2"/>
-        <w:spacing w:before="0"/>
-        <w:ind w:left="2880" w:hanging="720"/>
-      </w:pPr>
-      <w:r>
-        <w:t xml:space="preserve">Precondition(s): </w:t>
-      </w:r>
-      <w:r>
-        <w:t xml:space="preserve">the Teller Module is online and connected to the central server, and the teller has verified the identity of the customer who owns the </w:t>
-      </w:r>
-      <w:r>
-        <w:t xml:space="preserve">user </w:t>
-      </w:r>
-      <w:r>
-        <w:t>account</w:t>
-      </w:r>
-    </w:p>
-    <w:p>
-      <w:pPr>
-        <w:pStyle w:val="Paragraph2"/>
-        <w:spacing w:before="0"/>
-        <w:ind w:left="2880" w:hanging="720"/>
-      </w:pPr>
-      <w:r>
-        <w:t xml:space="preserve">Postcondition(s): </w:t>
-      </w:r>
-      <w:r>
-        <w:t>the</w:t>
-      </w:r>
-      <w:r>
-        <w:t xml:space="preserve"> additional user is removed from the </w:t>
-      </w:r>
-      <w:r>
-        <w:t xml:space="preserve">user </w:t>
-      </w:r>
-      <w:r>
-        <w:t xml:space="preserve">account, and that user can no longer access the </w:t>
-      </w:r>
-      <w:r>
-        <w:t xml:space="preserve">user </w:t>
-      </w:r>
-      <w:r>
-        <w:t>account</w:t>
-      </w:r>
-      <w:r>
-        <w:t xml:space="preserve"> they were removed from</w:t>
-      </w:r>
-    </w:p>
-    <w:p>
-      <w:pPr>
-        <w:pStyle w:val="Paragraph2"/>
-        <w:spacing w:before="0"/>
-        <w:ind w:left="2160"/>
-      </w:pPr>
-      <w:r>
-        <w:t>Basic Flow:</w:t>
-      </w:r>
-    </w:p>
-    <w:p>
-      <w:pPr>
-        <w:pStyle w:val="Paragraph2"/>
-        <w:spacing w:before="0"/>
-        <w:ind w:left="3240" w:hanging="360"/>
-      </w:pPr>
-      <w:r>
-        <w:t xml:space="preserve">(1) the teller selects a customer’s </w:t>
-      </w:r>
-      <w:r>
-        <w:t xml:space="preserve">user </w:t>
-      </w:r>
-      <w:r>
-        <w:t>account</w:t>
-      </w:r>
-    </w:p>
-    <w:p>
-      <w:pPr>
-        <w:pStyle w:val="Paragraph2"/>
-        <w:spacing w:before="0"/>
-        <w:ind w:left="3240" w:hanging="360"/>
-      </w:pPr>
-      <w:r>
-        <w:t xml:space="preserve">(2) the central server checks if the customer’s </w:t>
-      </w:r>
-      <w:r>
-        <w:t xml:space="preserve">user </w:t>
-      </w:r>
-      <w:r>
-        <w:t>account is currently being accessed</w:t>
-      </w:r>
-    </w:p>
-    <w:p>
-      <w:pPr>
-        <w:pStyle w:val="Paragraph2"/>
-        <w:spacing w:before="0"/>
-        <w:ind w:left="3240" w:hanging="360"/>
-      </w:pPr>
-      <w:r>
-        <w:t xml:space="preserve">(3) the central server sends the customer’s </w:t>
-      </w:r>
-      <w:r>
-        <w:t xml:space="preserve">financial </w:t>
-      </w:r>
-      <w:r>
-        <w:t>account information back to the Teller Module</w:t>
-      </w:r>
-    </w:p>
-    <w:p>
-      <w:pPr>
-        <w:pStyle w:val="Paragraph2"/>
-        <w:spacing w:before="0"/>
-        <w:ind w:left="3240" w:hanging="360"/>
-      </w:pPr>
-      <w:r>
-        <w:t xml:space="preserve">(4) the teller selects to </w:t>
-      </w:r>
-      <w:r>
-        <w:t>remove</w:t>
-      </w:r>
-      <w:r>
-        <w:t xml:space="preserve"> a</w:t>
-      </w:r>
-      <w:r>
-        <w:t xml:space="preserve"> </w:t>
-      </w:r>
-      <w:r>
-        <w:t xml:space="preserve">user </w:t>
-      </w:r>
-      <w:r>
-        <w:t>from</w:t>
-      </w:r>
-      <w:r>
-        <w:t xml:space="preserve"> the </w:t>
-      </w:r>
-      <w:r>
-        <w:t xml:space="preserve">user </w:t>
-      </w:r>
-      <w:r>
-        <w:t>account</w:t>
-      </w:r>
-    </w:p>
-    <w:p>
-      <w:pPr>
-        <w:pStyle w:val="Paragraph2"/>
-        <w:spacing w:before="0"/>
-        <w:ind w:left="3240" w:hanging="360"/>
-      </w:pPr>
-      <w:r>
-        <w:t xml:space="preserve">(5) the Teller Module prompts the teller to </w:t>
-      </w:r>
-      <w:r>
-        <w:t xml:space="preserve">select the name of the user that they want to remove from the </w:t>
-      </w:r>
-      <w:r>
-        <w:t xml:space="preserve">user </w:t>
-      </w:r>
-      <w:r>
-        <w:t>account</w:t>
-      </w:r>
-    </w:p>
-    <w:p>
-      <w:pPr>
-        <w:pStyle w:val="Paragraph2"/>
-        <w:spacing w:before="0"/>
-        <w:ind w:left="3240" w:hanging="360"/>
-      </w:pPr>
-      <w:r>
-        <w:t xml:space="preserve">(6) </w:t>
-      </w:r>
-      <w:r>
-        <w:t xml:space="preserve">the Teller Module prompts the teller to confirm that they want to remove the selected user from the </w:t>
-      </w:r>
-      <w:r>
-        <w:t xml:space="preserve">user </w:t>
-      </w:r>
-      <w:r>
-        <w:t>account</w:t>
-      </w:r>
-    </w:p>
-    <w:p>
-      <w:pPr>
-        <w:pStyle w:val="Paragraph2"/>
-        <w:spacing w:before="0"/>
-        <w:ind w:left="3240" w:hanging="360"/>
-      </w:pPr>
-      <w:r>
-        <w:t xml:space="preserve">(7) </w:t>
-      </w:r>
-      <w:r>
-        <w:t>if the teller confirms they want the user removed, then the Teller Module sends a request to the central server</w:t>
-      </w:r>
-    </w:p>
-    <w:p>
-      <w:pPr>
-        <w:pStyle w:val="Paragraph2"/>
-        <w:spacing w:before="0"/>
-        <w:ind w:left="3240" w:hanging="360"/>
-      </w:pPr>
-      <w:r>
-        <w:t>(8) the central server removes the user from the</w:t>
-      </w:r>
-      <w:r>
-        <w:t xml:space="preserve"> user</w:t>
-      </w:r>
-      <w:r>
-        <w:t xml:space="preserve"> account</w:t>
-      </w:r>
-    </w:p>
-    <w:p>
-      <w:pPr>
-        <w:pStyle w:val="Paragraph2"/>
-        <w:spacing w:before="0"/>
-        <w:ind w:left="3240" w:hanging="360"/>
-      </w:pPr>
-      <w:r>
-        <w:t>(</w:t>
-      </w:r>
-      <w:r>
-        <w:t>9</w:t>
-      </w:r>
-      <w:r>
-        <w:t xml:space="preserve">) the central server sends a confirmation message back to the Teller Module to notify the teller that the user was successfully </w:t>
-      </w:r>
-      <w:r>
-        <w:t>removed</w:t>
-      </w:r>
-      <w:r>
-        <w:t xml:space="preserve"> </w:t>
-      </w:r>
-      <w:r>
-        <w:t>from</w:t>
-      </w:r>
-      <w:r>
-        <w:t xml:space="preserve"> the </w:t>
-      </w:r>
-      <w:r>
-        <w:t>user a</w:t>
-      </w:r>
-      <w:r>
-        <w:t>ccount</w:t>
-      </w:r>
-    </w:p>
-    <w:p>
-      <w:pPr>
-        <w:pStyle w:val="Paragraph2"/>
-        <w:spacing w:before="0"/>
-        <w:ind w:left="3240" w:hanging="360"/>
-      </w:pPr>
-      <w:r>
-        <w:t>(1</w:t>
-      </w:r>
-      <w:r>
-        <w:t>0</w:t>
-      </w:r>
-      <w:r>
-        <w:t>) the teller exits the customer’s</w:t>
-      </w:r>
-      <w:r>
-        <w:t xml:space="preserve"> user</w:t>
-      </w:r>
-      <w:r>
-        <w:t xml:space="preserve"> account</w:t>
-      </w:r>
-    </w:p>
-    <w:p>
-      <w:pPr>
-        <w:pStyle w:val="Paragraph2"/>
-        <w:spacing w:before="0"/>
-        <w:ind w:left="2160"/>
-      </w:pPr>
-      <w:r>
-        <w:t>Alternate Flows:</w:t>
-      </w:r>
-    </w:p>
-    <w:p>
-      <w:pPr>
-        <w:pStyle w:val="Paragraph2"/>
-        <w:spacing w:before="0"/>
-        <w:ind w:left="3240" w:hanging="360"/>
-      </w:pPr>
-      <w:r>
-        <w:t xml:space="preserve">(1) </w:t>
-      </w:r>
-      <w:r>
-        <w:t>if the teller does not confirm that they want the user removed, then nothing is sent to the central server and the process of removing a user is canceled</w:t>
-      </w:r>
-      <w:r>
-        <w:t xml:space="preserve"> altogether</w:t>
-      </w:r>
-    </w:p>
-    <w:p>
-      <w:pPr>
-        <w:pStyle w:val="Paragraph2"/>
-        <w:spacing w:before="0"/>
-        <w:ind w:left="2160"/>
-      </w:pPr>
-      <w:r>
-        <w:t xml:space="preserve">Exceptions: </w:t>
-      </w:r>
-    </w:p>
-    <w:p>
-      <w:pPr>
-        <w:pStyle w:val="Paragraph2"/>
-        <w:spacing w:before="0"/>
-        <w:ind w:left="3240" w:hanging="360"/>
-      </w:pPr>
-      <w:r>
-        <w:t>(1)</w:t>
-      </w:r>
-      <w:r>
-        <w:t xml:space="preserve"> the central server does not properly receive the name of the user that needs to be removed from the </w:t>
-      </w:r>
-      <w:r>
-        <w:t xml:space="preserve">user </w:t>
-      </w:r>
-      <w:r>
-        <w:t>account</w:t>
-      </w:r>
-    </w:p>
-    <w:p>
-      <w:pPr>
-        <w:pStyle w:val="Paragraph2"/>
-        <w:spacing w:before="0"/>
-        <w:ind w:left="3240" w:hanging="360"/>
-      </w:pPr>
-      <w:r>
-        <w:t xml:space="preserve">(2) the confirmation message is not properly sent back to the Teller Module after the user’s credentials are removed from the </w:t>
-      </w:r>
-      <w:r>
-        <w:t xml:space="preserve">user </w:t>
-      </w:r>
-      <w:r>
-        <w:t>account</w:t>
-      </w:r>
-    </w:p>
-    <w:p>
-      <w:pPr>
-        <w:pStyle w:val="Paragraph2"/>
-        <w:spacing w:before="0"/>
-        <w:ind w:left="3240" w:hanging="360"/>
-      </w:pPr>
-      <w:r>
-        <w:t xml:space="preserve">(3) </w:t>
-      </w:r>
-      <w:r>
-        <w:t xml:space="preserve">the central server does not properly remove the user’s credentials from the </w:t>
-      </w:r>
-      <w:r>
-        <w:t xml:space="preserve">user </w:t>
-      </w:r>
-      <w:r>
-        <w:t>account</w:t>
-      </w:r>
-    </w:p>
-    <w:p>
-      <w:pPr>
-        <w:pStyle w:val="Paragraph2"/>
-        <w:spacing w:before="0"/>
-        <w:ind w:left="2160"/>
-      </w:pPr>
-      <w:r>
-        <w:t>Related Use Case(s): 2.2.1</w:t>
-      </w:r>
-      <w:r>
-        <w:t>, 2.2.6</w:t>
-      </w:r>
-    </w:p>
-    <w:p>
-      <w:pPr>
-        <w:pStyle w:val="Paragraph2"/>
-        <w:spacing w:before="0"/>
-      </w:pPr>
-    </w:p>
-    <w:p>
-      <w:pPr>
-        <w:pStyle w:val="Paragraph2"/>
-        <w:spacing w:before="0"/>
-      </w:pPr>
-      <w:r>
-        <w:t>2.2.</w:t>
-      </w:r>
-      <w:r>
-        <w:t>8</w:t>
-      </w:r>
-      <w:r>
-        <w:t xml:space="preserve">.  </w:t>
-      </w:r>
-      <w:r>
-        <w:t xml:space="preserve">Blocking </w:t>
-      </w:r>
-      <w:r>
-        <w:t xml:space="preserve">User </w:t>
-      </w:r>
-      <w:r>
-        <w:t>Accounts</w:t>
-      </w:r>
-    </w:p>
-    <w:p>
-      <w:pPr>
-        <w:pStyle w:val="Paragraph2"/>
-        <w:spacing w:before="0"/>
-        <w:ind w:left="2880" w:hanging="720"/>
-      </w:pPr>
-      <w:r>
-        <w:t xml:space="preserve">Precondition(s): </w:t>
-      </w:r>
-      <w:r>
-        <w:t xml:space="preserve">the Teller Module is online and connected to the central server, and the teller has verified the identity of the customer who owns the </w:t>
-      </w:r>
-      <w:r>
-        <w:t xml:space="preserve">user </w:t>
-      </w:r>
-      <w:r>
-        <w:t>account to be blocked</w:t>
-      </w:r>
-    </w:p>
-    <w:p>
-      <w:pPr>
-        <w:pStyle w:val="Paragraph2"/>
-        <w:spacing w:before="0"/>
-        <w:ind w:left="2880" w:hanging="720"/>
-      </w:pPr>
-      <w:r>
-        <w:t xml:space="preserve">Postcondition(s): </w:t>
-      </w:r>
-      <w:r>
-        <w:t xml:space="preserve">the customer’s </w:t>
-      </w:r>
-      <w:r>
-        <w:t xml:space="preserve">user </w:t>
-      </w:r>
-      <w:r>
-        <w:t xml:space="preserve">account is blocked, and it </w:t>
-      </w:r>
-      <w:r>
-        <w:t>can no longer</w:t>
-      </w:r>
-      <w:r>
-        <w:t xml:space="preserve"> be accessed from any ATM Module</w:t>
-      </w:r>
-    </w:p>
-    <w:p>
-      <w:pPr>
-        <w:pStyle w:val="Paragraph2"/>
-        <w:spacing w:before="0"/>
-        <w:ind w:left="2160"/>
-      </w:pPr>
-      <w:r>
-        <w:t>Basic Flow:</w:t>
-      </w:r>
-    </w:p>
-    <w:p>
-      <w:pPr>
-        <w:pStyle w:val="Paragraph2"/>
-        <w:spacing w:before="0"/>
-        <w:ind w:left="3240" w:hanging="360"/>
-      </w:pPr>
-      <w:r>
-        <w:t xml:space="preserve">(1) </w:t>
-      </w:r>
-      <w:r>
-        <w:t xml:space="preserve">the teller selects a customer’s </w:t>
-      </w:r>
-      <w:r>
-        <w:t>user a</w:t>
-      </w:r>
-      <w:r>
-        <w:t>ccount</w:t>
-      </w:r>
-    </w:p>
-    <w:p>
-      <w:pPr>
-        <w:pStyle w:val="Paragraph2"/>
-        <w:spacing w:before="0"/>
-        <w:ind w:left="3240" w:hanging="360"/>
-      </w:pPr>
-      <w:r>
-        <w:t>(2) the teller selects to block access to th</w:t>
-      </w:r>
-      <w:r>
-        <w:t>at user</w:t>
-      </w:r>
-      <w:r>
-        <w:t xml:space="preserve"> account</w:t>
-      </w:r>
-    </w:p>
-    <w:p>
-      <w:pPr>
-        <w:pStyle w:val="Paragraph2"/>
-        <w:spacing w:before="0"/>
-        <w:ind w:left="3240" w:hanging="360"/>
-      </w:pPr>
-      <w:r>
-        <w:t xml:space="preserve">(3) the Teller Module prompts the teller to confirm that they want to block the </w:t>
-      </w:r>
-      <w:r>
-        <w:t xml:space="preserve">user </w:t>
-      </w:r>
-      <w:r>
-        <w:t xml:space="preserve">account </w:t>
-      </w:r>
-    </w:p>
-    <w:p>
-      <w:pPr>
-        <w:pStyle w:val="Paragraph2"/>
-        <w:spacing w:before="0"/>
-        <w:ind w:left="3240" w:hanging="360"/>
-      </w:pPr>
-      <w:r>
-        <w:t xml:space="preserve">(4) if the teller confirms that they want to block the </w:t>
-      </w:r>
-      <w:r>
-        <w:t xml:space="preserve">user </w:t>
-      </w:r>
-      <w:r>
-        <w:t>account, then a block request is sent to the central server</w:t>
-      </w:r>
-    </w:p>
-    <w:p>
-      <w:pPr>
-        <w:pStyle w:val="Paragraph2"/>
-        <w:spacing w:before="0"/>
-        <w:ind w:left="3240" w:hanging="360"/>
-      </w:pPr>
-      <w:r>
-        <w:t>(5) the central server marks the</w:t>
-      </w:r>
-      <w:r>
-        <w:t xml:space="preserve"> user</w:t>
-      </w:r>
-      <w:r>
-        <w:t xml:space="preserve"> account as being blocked from access</w:t>
-      </w:r>
-    </w:p>
-    <w:p>
-      <w:pPr>
-        <w:pStyle w:val="Paragraph2"/>
-        <w:spacing w:before="0"/>
-        <w:ind w:left="3240" w:hanging="360"/>
-      </w:pPr>
-      <w:r>
-        <w:t xml:space="preserve">(6) if any users are logged-in to the </w:t>
-      </w:r>
-      <w:r>
-        <w:t xml:space="preserve">user </w:t>
-      </w:r>
-      <w:r>
-        <w:t>account when it is blocked, they will be automatically logged-out</w:t>
-      </w:r>
-      <w:r>
-        <w:t xml:space="preserve"> with no confirmation prompt</w:t>
-      </w:r>
-    </w:p>
-    <w:p>
-      <w:pPr>
-        <w:pStyle w:val="Paragraph2"/>
-        <w:spacing w:before="0"/>
-        <w:ind w:left="3240" w:hanging="360"/>
-      </w:pPr>
-      <w:r>
-        <w:t xml:space="preserve">(7) the central server sends a confirmation message back to the Teller Module to notify the teller that the </w:t>
-      </w:r>
-      <w:r>
-        <w:t xml:space="preserve">user </w:t>
-      </w:r>
-      <w:r>
-        <w:t>account was successfully blocked</w:t>
-      </w:r>
-    </w:p>
-    <w:p>
-      <w:pPr>
-        <w:pStyle w:val="Paragraph2"/>
-        <w:spacing w:before="0"/>
-        <w:ind w:left="2160"/>
-      </w:pPr>
-      <w:r>
-        <w:t>Alternate Flows:</w:t>
-      </w:r>
-    </w:p>
-    <w:p>
-      <w:pPr>
-        <w:pStyle w:val="Paragraph2"/>
-        <w:spacing w:before="0"/>
-        <w:ind w:left="3240" w:hanging="360"/>
-      </w:pPr>
-      <w:r>
-        <w:t xml:space="preserve">(1) </w:t>
-      </w:r>
-      <w:r>
-        <w:t xml:space="preserve">if the teller does not confirm that they want to block the </w:t>
-      </w:r>
-      <w:r>
-        <w:t xml:space="preserve">user </w:t>
-      </w:r>
-      <w:r>
-        <w:t>account, then nothing is sent to the central server and the process of blocking a</w:t>
-      </w:r>
-      <w:r>
-        <w:t xml:space="preserve"> user</w:t>
-      </w:r>
-      <w:r>
-        <w:t xml:space="preserve"> account is canceled altogether</w:t>
-      </w:r>
-    </w:p>
-    <w:p>
-      <w:pPr>
-        <w:pStyle w:val="Paragraph2"/>
-        <w:spacing w:before="0"/>
-        <w:ind w:left="2160"/>
-      </w:pPr>
-      <w:r>
-        <w:t xml:space="preserve">Exceptions: </w:t>
-      </w:r>
-    </w:p>
-    <w:p>
-      <w:pPr>
-        <w:pStyle w:val="Paragraph2"/>
-        <w:spacing w:before="0"/>
-        <w:ind w:left="3240" w:hanging="360"/>
-      </w:pPr>
-      <w:r>
-        <w:t>(1)</w:t>
-      </w:r>
-      <w:r>
-        <w:t xml:space="preserve"> the central server does not properly block the customer’s</w:t>
-      </w:r>
-      <w:r>
-        <w:t xml:space="preserve"> user</w:t>
-      </w:r>
-      <w:r>
-        <w:t xml:space="preserve"> account</w:t>
-      </w:r>
-    </w:p>
-    <w:p>
-      <w:pPr>
-        <w:pStyle w:val="Paragraph2"/>
-        <w:spacing w:before="0"/>
-        <w:ind w:left="3240" w:hanging="360"/>
-      </w:pPr>
-      <w:r>
-        <w:t xml:space="preserve">(2) the central server does not automatically log-out of the customer’s </w:t>
-      </w:r>
-      <w:r>
-        <w:t xml:space="preserve">user </w:t>
-      </w:r>
-      <w:r>
-        <w:t>account after it has been blocked</w:t>
-      </w:r>
-    </w:p>
-    <w:p>
-      <w:pPr>
-        <w:pStyle w:val="Paragraph2"/>
-        <w:spacing w:before="0"/>
-        <w:ind w:left="3240" w:hanging="360"/>
-      </w:pPr>
-      <w:r>
-        <w:t xml:space="preserve">(3) the confirmation message is not properly sent back to the Teller Module after the customer’s </w:t>
-      </w:r>
-      <w:r>
-        <w:t xml:space="preserve">user </w:t>
-      </w:r>
-      <w:r>
-        <w:t>account has been blocked</w:t>
-      </w:r>
-    </w:p>
-    <w:p>
-      <w:pPr>
-        <w:pStyle w:val="Paragraph2"/>
-        <w:spacing w:before="0"/>
-        <w:ind w:left="2160"/>
-      </w:pPr>
-      <w:r>
-        <w:t>Related Use Case(s): 2.2.1</w:t>
-      </w:r>
-      <w:r>
-        <w:t>, 2.2.9</w:t>
-      </w:r>
-      <w:r>
-        <w:t>, 2.3.4</w:t>
-      </w:r>
-    </w:p>
-    <w:p>
-      <w:pPr>
-        <w:pStyle w:val="Paragraph2"/>
-        <w:spacing w:before="0"/>
-      </w:pPr>
-    </w:p>
-    <w:p>
-      <w:pPr>
-        <w:pStyle w:val="Paragraph2"/>
-        <w:spacing w:before="0"/>
-      </w:pPr>
-      <w:r>
-        <w:t>2.2.</w:t>
-      </w:r>
-      <w:r>
-        <w:t>9</w:t>
-      </w:r>
-      <w:r>
-        <w:t xml:space="preserve">.  </w:t>
-      </w:r>
-      <w:r>
-        <w:t>Unblocking Accounts</w:t>
-      </w:r>
-    </w:p>
-    <w:p>
-      <w:pPr>
-        <w:pStyle w:val="Paragraph2"/>
-        <w:spacing w:before="0"/>
-        <w:ind w:left="2880" w:hanging="720"/>
-      </w:pPr>
-      <w:r>
-        <w:t xml:space="preserve">Precondition(s): </w:t>
-      </w:r>
-      <w:r>
-        <w:t xml:space="preserve">the Teller Module is online and connected to the central server, and the teller has verified the identity of the customer who owns the </w:t>
-      </w:r>
-      <w:r>
-        <w:t xml:space="preserve">user </w:t>
-      </w:r>
-      <w:r>
-        <w:t xml:space="preserve">account to be </w:t>
-      </w:r>
-      <w:r>
-        <w:t>un</w:t>
-      </w:r>
-      <w:r>
-        <w:t>blocked</w:t>
-      </w:r>
-    </w:p>
-    <w:p>
-      <w:pPr>
-        <w:pStyle w:val="Paragraph2"/>
-        <w:spacing w:before="0"/>
-        <w:ind w:left="2880" w:hanging="720"/>
-      </w:pPr>
-      <w:r>
-        <w:t xml:space="preserve">Postcondition(s): </w:t>
-      </w:r>
-      <w:r>
-        <w:t xml:space="preserve">the customer’s </w:t>
-      </w:r>
-      <w:r>
-        <w:t xml:space="preserve">user </w:t>
-      </w:r>
-      <w:r>
-        <w:t>account is unblocked, and it can now be accessed from any ATM Module</w:t>
-      </w:r>
-    </w:p>
-    <w:p>
-      <w:pPr>
-        <w:pStyle w:val="Paragraph2"/>
-        <w:spacing w:before="0"/>
-        <w:ind w:left="2160"/>
-      </w:pPr>
-      <w:r>
-        <w:t>Basic Flow:</w:t>
-      </w:r>
-    </w:p>
-    <w:p>
-      <w:pPr>
-        <w:pStyle w:val="Paragraph2"/>
-        <w:spacing w:before="0"/>
-        <w:ind w:left="3240" w:hanging="360"/>
-      </w:pPr>
-      <w:r>
-        <w:t xml:space="preserve">(1) </w:t>
-      </w:r>
-      <w:r>
-        <w:t xml:space="preserve">the teller selects a customer’s </w:t>
-      </w:r>
-      <w:r>
-        <w:t xml:space="preserve">user </w:t>
-      </w:r>
-      <w:r>
-        <w:t>account</w:t>
-      </w:r>
-    </w:p>
-    <w:p>
-      <w:pPr>
-        <w:pStyle w:val="Paragraph2"/>
-        <w:spacing w:before="0"/>
-        <w:ind w:left="3240" w:hanging="360"/>
-      </w:pPr>
-      <w:r>
-        <w:t>(2) the teller selects to unblock access to th</w:t>
-      </w:r>
-      <w:r>
-        <w:t>at</w:t>
-      </w:r>
-      <w:r>
-        <w:t xml:space="preserve"> </w:t>
-      </w:r>
-      <w:r>
-        <w:t xml:space="preserve">user </w:t>
-      </w:r>
-      <w:r>
-        <w:t>account</w:t>
-      </w:r>
-    </w:p>
-    <w:p>
-      <w:pPr>
-        <w:pStyle w:val="Paragraph2"/>
-        <w:spacing w:before="0"/>
-        <w:ind w:left="3240" w:hanging="360"/>
-      </w:pPr>
-      <w:r>
-        <w:t xml:space="preserve">(3) the Teller Module prompts the teller to confirm that they want to unblock the </w:t>
-      </w:r>
-      <w:r>
-        <w:t xml:space="preserve">user </w:t>
-      </w:r>
-      <w:r>
-        <w:t>account</w:t>
-      </w:r>
-    </w:p>
-    <w:p>
-      <w:pPr>
-        <w:pStyle w:val="Paragraph2"/>
-        <w:spacing w:before="0"/>
-        <w:ind w:left="3240" w:hanging="360"/>
-      </w:pPr>
-      <w:r>
-        <w:t xml:space="preserve">(4) if the teller confirms that they want to unblock the </w:t>
-      </w:r>
-      <w:r>
-        <w:t xml:space="preserve">user </w:t>
-      </w:r>
-      <w:r>
-        <w:t>account, then an unblock request is sent to the central server</w:t>
-      </w:r>
-    </w:p>
-    <w:p>
-      <w:pPr>
-        <w:pStyle w:val="Paragraph2"/>
-        <w:spacing w:before="0"/>
-        <w:ind w:left="3240" w:hanging="360"/>
-      </w:pPr>
-      <w:r>
-        <w:t xml:space="preserve">(5) the central server marks the </w:t>
-      </w:r>
-      <w:r>
-        <w:t xml:space="preserve">user </w:t>
-      </w:r>
-      <w:r>
-        <w:t>account as being accessible, effectively unblocking access to th</w:t>
-      </w:r>
-      <w:r>
-        <w:t xml:space="preserve">at user </w:t>
-      </w:r>
-      <w:r>
-        <w:t>account</w:t>
-      </w:r>
-    </w:p>
-    <w:p>
-      <w:pPr>
-        <w:pStyle w:val="Paragraph2"/>
-        <w:spacing w:before="0"/>
-        <w:ind w:left="3240" w:hanging="360"/>
-      </w:pPr>
-      <w:r>
-        <w:t xml:space="preserve">(6) the central server sends a confirmation message back to the Teller Module to notify the teller that the </w:t>
-      </w:r>
-      <w:r>
-        <w:t xml:space="preserve">user </w:t>
-      </w:r>
-      <w:r>
-        <w:t>account was successfully unblocked</w:t>
-      </w:r>
-    </w:p>
-    <w:p>
-      <w:pPr>
-        <w:pStyle w:val="Paragraph2"/>
-        <w:spacing w:before="0"/>
-        <w:ind w:left="2160"/>
-      </w:pPr>
-      <w:r>
-        <w:t>Alternate Flows:</w:t>
-      </w:r>
-    </w:p>
-    <w:p>
-      <w:pPr>
-        <w:pStyle w:val="Paragraph2"/>
-        <w:spacing w:before="0"/>
-        <w:ind w:left="3240" w:hanging="360"/>
-      </w:pPr>
-      <w:r>
-        <w:lastRenderedPageBreak/>
         <w:t xml:space="preserve">(1) </w:t>
       </w:r>
       <w:r>
@@ -7733,6 +7952,7 @@
         <w:ind w:left="2880" w:hanging="720"/>
       </w:pPr>
       <w:r>
+        <w:lastRenderedPageBreak/>
         <w:t xml:space="preserve">Precondition(s): </w:t>
       </w:r>
       <w:r>
@@ -7992,17 +8212,367 @@
         <w:ind w:left="3240" w:hanging="360"/>
       </w:pPr>
       <w:r>
+        <w:t xml:space="preserve">(3) the central server records the credentials, including the customer’s full name, phone number, and password, along with the date and time that the </w:t>
+      </w:r>
+      <w:r>
+        <w:t xml:space="preserve">user </w:t>
+      </w:r>
+      <w:r>
+        <w:t xml:space="preserve">account was created, into a text file </w:t>
+      </w:r>
+      <w:r>
+        <w:t>associated with that user account</w:t>
+      </w:r>
+    </w:p>
+    <w:p>
+      <w:pPr>
+        <w:pStyle w:val="Paragraph2"/>
+        <w:spacing w:before="0"/>
+        <w:ind w:left="2160"/>
+      </w:pPr>
+      <w:r>
+        <w:t>Alternate Flows:</w:t>
+      </w:r>
+    </w:p>
+    <w:p>
+      <w:pPr>
+        <w:pStyle w:val="Paragraph2"/>
+        <w:spacing w:before="0"/>
+        <w:ind w:left="3240" w:hanging="360"/>
+      </w:pPr>
+      <w:r>
+        <w:t>[none]</w:t>
+      </w:r>
+    </w:p>
+    <w:p>
+      <w:pPr>
+        <w:pStyle w:val="Paragraph2"/>
+        <w:spacing w:before="0"/>
+        <w:ind w:left="2160"/>
+      </w:pPr>
+      <w:r>
+        <w:t xml:space="preserve">Exceptions: </w:t>
+      </w:r>
+    </w:p>
+    <w:p>
+      <w:pPr>
+        <w:pStyle w:val="Paragraph2"/>
+        <w:spacing w:before="0"/>
+        <w:ind w:left="3240" w:hanging="360"/>
+      </w:pPr>
+      <w:r>
+        <w:t>(1)</w:t>
+      </w:r>
+      <w:r>
+        <w:t xml:space="preserve"> the data is not properly recorded in the text</w:t>
+      </w:r>
+      <w:r>
+        <w:t xml:space="preserve"> </w:t>
+      </w:r>
+      <w:r>
+        <w:t>file</w:t>
+      </w:r>
+    </w:p>
+    <w:p>
+      <w:pPr>
+        <w:pStyle w:val="Paragraph2"/>
+        <w:spacing w:before="0"/>
+        <w:ind w:left="2160"/>
+      </w:pPr>
+      <w:r>
+        <w:t xml:space="preserve">Related Use Case(s): </w:t>
+      </w:r>
+      <w:r>
+        <w:t>2.2.5</w:t>
+      </w:r>
+    </w:p>
+    <w:p>
+      <w:pPr>
+        <w:pStyle w:val="Paragraph2"/>
+        <w:spacing w:before="0"/>
+      </w:pPr>
+    </w:p>
+    <w:p>
+      <w:pPr>
+        <w:pStyle w:val="Paragraph2"/>
+        <w:spacing w:before="0"/>
+      </w:pPr>
+      <w:r>
+        <w:t>2.3.</w:t>
+      </w:r>
+      <w:r>
+        <w:t>4</w:t>
+      </w:r>
+      <w:r>
+        <w:t xml:space="preserve">.  </w:t>
+      </w:r>
+      <w:r>
+        <w:t xml:space="preserve">Record History: </w:t>
+      </w:r>
+      <w:r>
+        <w:t>Account Blocking</w:t>
+      </w:r>
+    </w:p>
+    <w:p>
+      <w:pPr>
+        <w:pStyle w:val="Paragraph2"/>
+        <w:spacing w:before="0"/>
+        <w:ind w:left="2880" w:hanging="720"/>
+      </w:pPr>
+      <w:r>
+        <w:t xml:space="preserve">Precondition(s): </w:t>
+      </w:r>
+      <w:r>
+        <w:t>a</w:t>
+      </w:r>
+      <w:r>
+        <w:t xml:space="preserve"> user</w:t>
+      </w:r>
+      <w:r>
+        <w:t xml:space="preserve"> account is blocked by a teller, with the customer’s approval</w:t>
+      </w:r>
+    </w:p>
+    <w:p>
+      <w:pPr>
+        <w:pStyle w:val="Paragraph2"/>
+        <w:spacing w:before="0"/>
+        <w:ind w:left="2880" w:hanging="720"/>
+      </w:pPr>
+      <w:r>
+        <w:t xml:space="preserve">Postcondition(s): </w:t>
+      </w:r>
+      <w:r>
+        <w:t xml:space="preserve">the block is recorded in the </w:t>
+      </w:r>
+      <w:r>
+        <w:t xml:space="preserve">user </w:t>
+      </w:r>
+      <w:r>
+        <w:t>account’s history</w:t>
+      </w:r>
+    </w:p>
+    <w:p>
+      <w:pPr>
+        <w:pStyle w:val="Paragraph2"/>
+        <w:spacing w:before="0"/>
+        <w:ind w:left="2160"/>
+      </w:pPr>
+      <w:r>
+        <w:t>Basic Flow:</w:t>
+      </w:r>
+    </w:p>
+    <w:p>
+      <w:pPr>
+        <w:pStyle w:val="Paragraph2"/>
+        <w:spacing w:before="0"/>
+        <w:ind w:left="3240" w:hanging="360"/>
+      </w:pPr>
+      <w:r>
+        <w:t xml:space="preserve">(1) </w:t>
+      </w:r>
+      <w:r>
+        <w:t xml:space="preserve">a customer’s </w:t>
+      </w:r>
+      <w:r>
+        <w:t xml:space="preserve">user </w:t>
+      </w:r>
+      <w:r>
+        <w:t>account is blocked by a teller</w:t>
+      </w:r>
+    </w:p>
+    <w:p>
+      <w:pPr>
+        <w:pStyle w:val="Paragraph2"/>
+        <w:spacing w:before="0"/>
+        <w:ind w:left="3240" w:hanging="360"/>
+      </w:pPr>
+      <w:r>
+        <w:t>(2) the block request is sent to the central server from the Teller Module</w:t>
+      </w:r>
+    </w:p>
+    <w:p>
+      <w:pPr>
+        <w:pStyle w:val="Paragraph2"/>
+        <w:spacing w:before="0"/>
+        <w:ind w:left="3240" w:hanging="360"/>
+      </w:pPr>
+      <w:r>
+        <w:t xml:space="preserve">(3) the central server sets a flag on the </w:t>
+      </w:r>
+      <w:r>
+        <w:t xml:space="preserve">user </w:t>
+      </w:r>
+      <w:r>
+        <w:t xml:space="preserve">account to mark it as blocked, meaning that no </w:t>
+      </w:r>
+      <w:r>
+        <w:t xml:space="preserve">other </w:t>
+      </w:r>
+      <w:r>
+        <w:t xml:space="preserve">users can access that </w:t>
+      </w:r>
+      <w:r>
+        <w:t xml:space="preserve">user </w:t>
+      </w:r>
+      <w:r>
+        <w:t xml:space="preserve">account from an ATM Module or a Teller Module until the </w:t>
+      </w:r>
+      <w:r>
+        <w:t xml:space="preserve">user </w:t>
+      </w:r>
+      <w:r>
+        <w:t>account is unblocked</w:t>
+      </w:r>
+    </w:p>
+    <w:p>
+      <w:pPr>
+        <w:pStyle w:val="Paragraph2"/>
+        <w:spacing w:before="0"/>
+        <w:ind w:left="3240" w:hanging="360"/>
+      </w:pPr>
+      <w:r>
+        <w:t>(4) the central server records the date and time that the block was performed, along with the ID of the teller that performed the block, into a text file</w:t>
+      </w:r>
+      <w:r>
+        <w:t xml:space="preserve"> associated with the user account</w:t>
+      </w:r>
+    </w:p>
+    <w:p>
+      <w:pPr>
+        <w:pStyle w:val="Paragraph2"/>
+        <w:spacing w:before="0"/>
+        <w:ind w:left="2160"/>
+      </w:pPr>
+      <w:r>
+        <w:t>Alternate Flows:</w:t>
+      </w:r>
+    </w:p>
+    <w:p>
+      <w:pPr>
+        <w:pStyle w:val="Paragraph2"/>
+        <w:spacing w:before="0"/>
+        <w:ind w:left="3240" w:hanging="360"/>
+      </w:pPr>
+      <w:r>
+        <w:t>[none]</w:t>
+      </w:r>
+    </w:p>
+    <w:p>
+      <w:pPr>
+        <w:pStyle w:val="Paragraph2"/>
+        <w:spacing w:before="0"/>
+        <w:ind w:left="2160"/>
+      </w:pPr>
+      <w:r>
+        <w:t xml:space="preserve">Exceptions: </w:t>
+      </w:r>
+    </w:p>
+    <w:p>
+      <w:pPr>
+        <w:pStyle w:val="Paragraph2"/>
+        <w:spacing w:before="0"/>
+        <w:ind w:left="3240" w:hanging="360"/>
+      </w:pPr>
+      <w:r>
+        <w:t>(1)</w:t>
+      </w:r>
+      <w:r>
+        <w:t xml:space="preserve"> the data is not properly recorded in the text file</w:t>
+      </w:r>
+    </w:p>
+    <w:p>
+      <w:pPr>
+        <w:pStyle w:val="Paragraph2"/>
+        <w:spacing w:before="0"/>
+        <w:ind w:left="3240" w:hanging="360"/>
+      </w:pPr>
+      <w:r>
+        <w:t>(2) the</w:t>
+      </w:r>
+      <w:r>
+        <w:t xml:space="preserve"> user </w:t>
+      </w:r>
+      <w:r>
+        <w:t>account is not properly flagged as being blocked</w:t>
+      </w:r>
+    </w:p>
+    <w:p>
+      <w:pPr>
+        <w:pStyle w:val="Paragraph2"/>
+        <w:spacing w:before="0"/>
+        <w:ind w:left="2160"/>
+      </w:pPr>
+      <w:r>
+        <w:t xml:space="preserve">Related Use Case(s): </w:t>
+      </w:r>
+      <w:r>
+        <w:t>2.2.8</w:t>
+      </w:r>
+    </w:p>
+    <w:p>
+      <w:pPr>
+        <w:pStyle w:val="Paragraph2"/>
+        <w:spacing w:before="0"/>
+      </w:pPr>
+    </w:p>
+    <w:p>
+      <w:pPr>
+        <w:pStyle w:val="Paragraph2"/>
+        <w:spacing w:before="0"/>
+      </w:pPr>
+      <w:r>
+        <w:t>2.3.</w:t>
+      </w:r>
+      <w:r>
+        <w:t>5</w:t>
+      </w:r>
+      <w:r>
+        <w:t xml:space="preserve">.  </w:t>
+      </w:r>
+      <w:r>
+        <w:t xml:space="preserve">Record History: </w:t>
+      </w:r>
+      <w:r>
+        <w:t>Account Unblocking</w:t>
+      </w:r>
+    </w:p>
+    <w:p>
+      <w:pPr>
+        <w:pStyle w:val="Paragraph2"/>
+        <w:spacing w:before="0"/>
+        <w:ind w:left="2880" w:hanging="720"/>
+      </w:pPr>
+      <w:r>
         <w:lastRenderedPageBreak/>
-        <w:t xml:space="preserve">(3) the central server records the credentials, including the customer’s full name, phone number, and password, along with the date and time that the </w:t>
+        <w:t xml:space="preserve">Precondition(s): </w:t>
+      </w:r>
+      <w:r>
+        <w:t>a</w:t>
+      </w:r>
+      <w:r>
+        <w:t xml:space="preserve"> user</w:t>
+      </w:r>
+      <w:r>
+        <w:t xml:space="preserve"> account is unblocked by a teller, with the customer’s approval</w:t>
+      </w:r>
+    </w:p>
+    <w:p>
+      <w:pPr>
+        <w:pStyle w:val="Paragraph2"/>
+        <w:spacing w:before="0"/>
+        <w:ind w:left="2880" w:hanging="720"/>
+      </w:pPr>
+      <w:r>
+        <w:t xml:space="preserve">Postcondition(s): </w:t>
+      </w:r>
+      <w:r>
+        <w:t xml:space="preserve">the unblock is recorded in the </w:t>
       </w:r>
       <w:r>
         <w:t xml:space="preserve">user </w:t>
       </w:r>
       <w:r>
-        <w:t xml:space="preserve">account was created, into a text file </w:t>
-      </w:r>
-      <w:r>
-        <w:t>associated with that user account</w:t>
+        <w:t>account’s history</w:t>
       </w:r>
     </w:p>
     <w:p>
@@ -8012,6 +8582,74 @@
         <w:ind w:left="2160"/>
       </w:pPr>
       <w:r>
+        <w:t>Basic Flow:</w:t>
+      </w:r>
+    </w:p>
+    <w:p>
+      <w:pPr>
+        <w:pStyle w:val="Paragraph2"/>
+        <w:spacing w:before="0"/>
+        <w:ind w:left="3240" w:hanging="360"/>
+      </w:pPr>
+      <w:r>
+        <w:t xml:space="preserve">(1) </w:t>
+      </w:r>
+      <w:r>
+        <w:t xml:space="preserve">a customer’s </w:t>
+      </w:r>
+      <w:r>
+        <w:t xml:space="preserve">user </w:t>
+      </w:r>
+      <w:r>
+        <w:t>account is unblocked by a teller</w:t>
+      </w:r>
+    </w:p>
+    <w:p>
+      <w:pPr>
+        <w:pStyle w:val="Paragraph2"/>
+        <w:spacing w:before="0"/>
+        <w:ind w:left="3240" w:hanging="360"/>
+      </w:pPr>
+      <w:r>
+        <w:t>(2) the unblock request is sent to the central server from the Teller Module</w:t>
+      </w:r>
+    </w:p>
+    <w:p>
+      <w:pPr>
+        <w:pStyle w:val="Paragraph2"/>
+        <w:spacing w:before="0"/>
+        <w:ind w:left="3240" w:hanging="360"/>
+      </w:pPr>
+      <w:r>
+        <w:t xml:space="preserve">(3) the central server removes the flag on the </w:t>
+      </w:r>
+      <w:r>
+        <w:t xml:space="preserve">user </w:t>
+      </w:r>
+      <w:r>
+        <w:t>account that marks it as being blocked</w:t>
+      </w:r>
+    </w:p>
+    <w:p>
+      <w:pPr>
+        <w:pStyle w:val="Paragraph2"/>
+        <w:spacing w:before="0"/>
+        <w:ind w:left="3240" w:hanging="360"/>
+      </w:pPr>
+      <w:r>
+        <w:t>(4) the central server records the date and time that the unblock was performed, along with the ID of the teller that performed the unblock, into a text file</w:t>
+      </w:r>
+      <w:r>
+        <w:t xml:space="preserve"> associated with the user account</w:t>
+      </w:r>
+    </w:p>
+    <w:p>
+      <w:pPr>
+        <w:pStyle w:val="Paragraph2"/>
+        <w:spacing w:before="0"/>
+        <w:ind w:left="2160"/>
+      </w:pPr>
+      <w:r>
         <w:t>Alternate Flows:</w:t>
       </w:r>
     </w:p>
@@ -8045,13 +8683,41 @@
         <w:t>(1)</w:t>
       </w:r>
       <w:r>
-        <w:t xml:space="preserve"> the data is not properly recorded in the text</w:t>
+        <w:t xml:space="preserve"> the data is not properly recorded in the text file</w:t>
+      </w:r>
+    </w:p>
+    <w:p>
+      <w:pPr>
+        <w:pStyle w:val="Paragraph2"/>
+        <w:spacing w:before="0"/>
+        <w:ind w:left="3240" w:hanging="360"/>
+      </w:pPr>
+      <w:r>
+        <w:t xml:space="preserve">(2) the </w:t>
+      </w:r>
+      <w:r>
+        <w:t xml:space="preserve">user </w:t>
+      </w:r>
+      <w:r>
+        <w:t xml:space="preserve">account is not properly </w:t>
+      </w:r>
+      <w:r>
+        <w:t>set</w:t>
       </w:r>
       <w:r>
         <w:t xml:space="preserve"> </w:t>
       </w:r>
       <w:r>
-        <w:t>file</w:t>
+        <w:t>to</w:t>
+      </w:r>
+      <w:r>
+        <w:t xml:space="preserve"> being </w:t>
+      </w:r>
+      <w:r>
+        <w:t>un</w:t>
+      </w:r>
+      <w:r>
+        <w:t>blocked</w:t>
       </w:r>
     </w:p>
     <w:p>
@@ -8064,7 +8730,7 @@
         <w:t xml:space="preserve">Related Use Case(s): </w:t>
       </w:r>
       <w:r>
-        <w:t>2.2.5</w:t>
+        <w:t>2.2.9</w:t>
       </w:r>
     </w:p>
     <w:p>
@@ -8082,17 +8748,11 @@
         <w:t>2.3.</w:t>
       </w:r>
       <w:r>
-        <w:t>4</w:t>
+        <w:t>6</w:t>
       </w:r>
       <w:r>
         <w:t xml:space="preserve">.  </w:t>
       </w:r>
-      <w:r>
-        <w:t xml:space="preserve">Record History: </w:t>
-      </w:r>
-      <w:r>
-        <w:t>Account Blocking</w:t>
-      </w:r>
     </w:p>
     <w:p>
       <w:pPr>
@@ -8103,15 +8763,6 @@
       <w:r>
         <w:t xml:space="preserve">Precondition(s): </w:t>
       </w:r>
-      <w:r>
-        <w:t>a</w:t>
-      </w:r>
-      <w:r>
-        <w:t xml:space="preserve"> user</w:t>
-      </w:r>
-      <w:r>
-        <w:t xml:space="preserve"> account is blocked by a teller, with the customer’s approval</w:t>
-      </w:r>
     </w:p>
     <w:p>
       <w:pPr>
@@ -8122,15 +8773,6 @@
       <w:r>
         <w:t xml:space="preserve">Postcondition(s): </w:t>
       </w:r>
-      <w:r>
-        <w:t xml:space="preserve">the block is recorded in the </w:t>
-      </w:r>
-      <w:r>
-        <w:t xml:space="preserve">user </w:t>
-      </w:r>
-      <w:r>
-        <w:t>account’s history</w:t>
-      </w:r>
     </w:p>
     <w:p>
       <w:pPr>
@@ -8151,72 +8793,6 @@
       <w:r>
         <w:t xml:space="preserve">(1) </w:t>
       </w:r>
-      <w:r>
-        <w:t xml:space="preserve">a customer’s </w:t>
-      </w:r>
-      <w:r>
-        <w:t xml:space="preserve">user </w:t>
-      </w:r>
-      <w:r>
-        <w:t>account is blocked by a teller</w:t>
-      </w:r>
-    </w:p>
-    <w:p>
-      <w:pPr>
-        <w:pStyle w:val="Paragraph2"/>
-        <w:spacing w:before="0"/>
-        <w:ind w:left="3240" w:hanging="360"/>
-      </w:pPr>
-      <w:r>
-        <w:t>(2) the block request is sent to the central server from the Teller Module</w:t>
-      </w:r>
-    </w:p>
-    <w:p>
-      <w:pPr>
-        <w:pStyle w:val="Paragraph2"/>
-        <w:spacing w:before="0"/>
-        <w:ind w:left="3240" w:hanging="360"/>
-      </w:pPr>
-      <w:r>
-        <w:t xml:space="preserve">(3) the central server sets a flag on the </w:t>
-      </w:r>
-      <w:r>
-        <w:t xml:space="preserve">user </w:t>
-      </w:r>
-      <w:r>
-        <w:t xml:space="preserve">account to mark it as blocked, meaning that no </w:t>
-      </w:r>
-      <w:r>
-        <w:t xml:space="preserve">other </w:t>
-      </w:r>
-      <w:r>
-        <w:t xml:space="preserve">users can access that </w:t>
-      </w:r>
-      <w:r>
-        <w:t xml:space="preserve">user </w:t>
-      </w:r>
-      <w:r>
-        <w:t xml:space="preserve">account from an ATM Module or a Teller Module until the </w:t>
-      </w:r>
-      <w:r>
-        <w:t xml:space="preserve">user </w:t>
-      </w:r>
-      <w:r>
-        <w:t>account is unblocked</w:t>
-      </w:r>
-    </w:p>
-    <w:p>
-      <w:pPr>
-        <w:pStyle w:val="Paragraph2"/>
-        <w:spacing w:before="0"/>
-        <w:ind w:left="3240" w:hanging="360"/>
-      </w:pPr>
-      <w:r>
-        <w:t>(4) the central server records the date and time that the block was performed, along with the ID of the teller that performed the block, into a text file</w:t>
-      </w:r>
-      <w:r>
-        <w:t xml:space="preserve"> associated with the user account</w:t>
-      </w:r>
     </w:p>
     <w:p>
       <w:pPr>
@@ -8225,363 +8801,6 @@
         <w:ind w:left="2160"/>
       </w:pPr>
       <w:r>
-        <w:t>Alternate Flows:</w:t>
-      </w:r>
-    </w:p>
-    <w:p>
-      <w:pPr>
-        <w:pStyle w:val="Paragraph2"/>
-        <w:spacing w:before="0"/>
-        <w:ind w:left="3240" w:hanging="360"/>
-      </w:pPr>
-      <w:r>
-        <w:t>[none]</w:t>
-      </w:r>
-    </w:p>
-    <w:p>
-      <w:pPr>
-        <w:pStyle w:val="Paragraph2"/>
-        <w:spacing w:before="0"/>
-        <w:ind w:left="2160"/>
-      </w:pPr>
-      <w:r>
-        <w:t xml:space="preserve">Exceptions: </w:t>
-      </w:r>
-    </w:p>
-    <w:p>
-      <w:pPr>
-        <w:pStyle w:val="Paragraph2"/>
-        <w:spacing w:before="0"/>
-        <w:ind w:left="3240" w:hanging="360"/>
-      </w:pPr>
-      <w:r>
-        <w:t>(1)</w:t>
-      </w:r>
-      <w:r>
-        <w:t xml:space="preserve"> the data is not properly recorded in the text file</w:t>
-      </w:r>
-    </w:p>
-    <w:p>
-      <w:pPr>
-        <w:pStyle w:val="Paragraph2"/>
-        <w:spacing w:before="0"/>
-        <w:ind w:left="3240" w:hanging="360"/>
-      </w:pPr>
-      <w:r>
-        <w:t>(2) the</w:t>
-      </w:r>
-      <w:r>
-        <w:t xml:space="preserve"> user </w:t>
-      </w:r>
-      <w:r>
-        <w:t>account is not properly flagged as being blocked</w:t>
-      </w:r>
-    </w:p>
-    <w:p>
-      <w:pPr>
-        <w:pStyle w:val="Paragraph2"/>
-        <w:spacing w:before="0"/>
-        <w:ind w:left="2160"/>
-      </w:pPr>
-      <w:r>
-        <w:t xml:space="preserve">Related Use Case(s): </w:t>
-      </w:r>
-      <w:r>
-        <w:t>2.2.8</w:t>
-      </w:r>
-    </w:p>
-    <w:p>
-      <w:pPr>
-        <w:pStyle w:val="Paragraph2"/>
-        <w:spacing w:before="0"/>
-      </w:pPr>
-    </w:p>
-    <w:p>
-      <w:pPr>
-        <w:pStyle w:val="Paragraph2"/>
-        <w:spacing w:before="0"/>
-      </w:pPr>
-      <w:r>
-        <w:t>2.3.</w:t>
-      </w:r>
-      <w:r>
-        <w:t>5</w:t>
-      </w:r>
-      <w:r>
-        <w:t xml:space="preserve">.  </w:t>
-      </w:r>
-      <w:r>
-        <w:t xml:space="preserve">Record History: </w:t>
-      </w:r>
-      <w:r>
-        <w:t>Account Unblocking</w:t>
-      </w:r>
-    </w:p>
-    <w:p>
-      <w:pPr>
-        <w:pStyle w:val="Paragraph2"/>
-        <w:spacing w:before="0"/>
-        <w:ind w:left="2880" w:hanging="720"/>
-      </w:pPr>
-      <w:r>
-        <w:t xml:space="preserve">Precondition(s): </w:t>
-      </w:r>
-      <w:r>
-        <w:t>a</w:t>
-      </w:r>
-      <w:r>
-        <w:t xml:space="preserve"> user</w:t>
-      </w:r>
-      <w:r>
-        <w:t xml:space="preserve"> account is unblocked by a teller, with the customer’s approval</w:t>
-      </w:r>
-    </w:p>
-    <w:p>
-      <w:pPr>
-        <w:pStyle w:val="Paragraph2"/>
-        <w:spacing w:before="0"/>
-        <w:ind w:left="2880" w:hanging="720"/>
-      </w:pPr>
-      <w:r>
-        <w:t xml:space="preserve">Postcondition(s): </w:t>
-      </w:r>
-      <w:r>
-        <w:t xml:space="preserve">the unblock is recorded in the </w:t>
-      </w:r>
-      <w:r>
-        <w:t xml:space="preserve">user </w:t>
-      </w:r>
-      <w:r>
-        <w:t>account’s history</w:t>
-      </w:r>
-    </w:p>
-    <w:p>
-      <w:pPr>
-        <w:pStyle w:val="Paragraph2"/>
-        <w:spacing w:before="0"/>
-        <w:ind w:left="2160"/>
-      </w:pPr>
-      <w:r>
-        <w:t>Basic Flow:</w:t>
-      </w:r>
-    </w:p>
-    <w:p>
-      <w:pPr>
-        <w:pStyle w:val="Paragraph2"/>
-        <w:spacing w:before="0"/>
-        <w:ind w:left="3240" w:hanging="360"/>
-      </w:pPr>
-      <w:r>
-        <w:t xml:space="preserve">(1) </w:t>
-      </w:r>
-      <w:r>
-        <w:t xml:space="preserve">a customer’s </w:t>
-      </w:r>
-      <w:r>
-        <w:t xml:space="preserve">user </w:t>
-      </w:r>
-      <w:r>
-        <w:t>account is unblocked by a teller</w:t>
-      </w:r>
-    </w:p>
-    <w:p>
-      <w:pPr>
-        <w:pStyle w:val="Paragraph2"/>
-        <w:spacing w:before="0"/>
-        <w:ind w:left="3240" w:hanging="360"/>
-      </w:pPr>
-      <w:r>
-        <w:t>(2) the unblock request is sent to the central server from the Teller Module</w:t>
-      </w:r>
-    </w:p>
-    <w:p>
-      <w:pPr>
-        <w:pStyle w:val="Paragraph2"/>
-        <w:spacing w:before="0"/>
-        <w:ind w:left="3240" w:hanging="360"/>
-      </w:pPr>
-      <w:r>
-        <w:t xml:space="preserve">(3) the central server removes the flag on the </w:t>
-      </w:r>
-      <w:r>
-        <w:t xml:space="preserve">user </w:t>
-      </w:r>
-      <w:r>
-        <w:t>account that marks it as being blocked</w:t>
-      </w:r>
-    </w:p>
-    <w:p>
-      <w:pPr>
-        <w:pStyle w:val="Paragraph2"/>
-        <w:spacing w:before="0"/>
-        <w:ind w:left="3240" w:hanging="360"/>
-      </w:pPr>
-      <w:r>
-        <w:t>(4) the central server records the date and time that the unblock was performed, along with the ID of the teller that performed the unblock, into a text file</w:t>
-      </w:r>
-      <w:r>
-        <w:t xml:space="preserve"> associated with the user account</w:t>
-      </w:r>
-    </w:p>
-    <w:p>
-      <w:pPr>
-        <w:pStyle w:val="Paragraph2"/>
-        <w:spacing w:before="0"/>
-        <w:ind w:left="2160"/>
-      </w:pPr>
-      <w:r>
-        <w:t>Alternate Flows:</w:t>
-      </w:r>
-    </w:p>
-    <w:p>
-      <w:pPr>
-        <w:pStyle w:val="Paragraph2"/>
-        <w:spacing w:before="0"/>
-        <w:ind w:left="3240" w:hanging="360"/>
-      </w:pPr>
-      <w:r>
-        <w:t>[none]</w:t>
-      </w:r>
-    </w:p>
-    <w:p>
-      <w:pPr>
-        <w:pStyle w:val="Paragraph2"/>
-        <w:spacing w:before="0"/>
-        <w:ind w:left="2160"/>
-      </w:pPr>
-      <w:r>
-        <w:t xml:space="preserve">Exceptions: </w:t>
-      </w:r>
-    </w:p>
-    <w:p>
-      <w:pPr>
-        <w:pStyle w:val="Paragraph2"/>
-        <w:spacing w:before="0"/>
-        <w:ind w:left="3240" w:hanging="360"/>
-      </w:pPr>
-      <w:r>
-        <w:t>(1)</w:t>
-      </w:r>
-      <w:r>
-        <w:t xml:space="preserve"> the data is not properly recorded in the text file</w:t>
-      </w:r>
-    </w:p>
-    <w:p>
-      <w:pPr>
-        <w:pStyle w:val="Paragraph2"/>
-        <w:spacing w:before="0"/>
-        <w:ind w:left="3240" w:hanging="360"/>
-      </w:pPr>
-      <w:r>
-        <w:t xml:space="preserve">(2) the </w:t>
-      </w:r>
-      <w:r>
-        <w:t xml:space="preserve">user </w:t>
-      </w:r>
-      <w:r>
-        <w:t xml:space="preserve">account is not properly </w:t>
-      </w:r>
-      <w:r>
-        <w:t>set</w:t>
-      </w:r>
-      <w:r>
-        <w:t xml:space="preserve"> </w:t>
-      </w:r>
-      <w:r>
-        <w:t>to</w:t>
-      </w:r>
-      <w:r>
-        <w:t xml:space="preserve"> being </w:t>
-      </w:r>
-      <w:r>
-        <w:t>un</w:t>
-      </w:r>
-      <w:r>
-        <w:t>blocked</w:t>
-      </w:r>
-    </w:p>
-    <w:p>
-      <w:pPr>
-        <w:pStyle w:val="Paragraph2"/>
-        <w:spacing w:before="0"/>
-        <w:ind w:left="2160"/>
-      </w:pPr>
-      <w:r>
-        <w:t xml:space="preserve">Related Use Case(s): </w:t>
-      </w:r>
-      <w:r>
-        <w:t>2.2.9</w:t>
-      </w:r>
-    </w:p>
-    <w:p>
-      <w:pPr>
-        <w:pStyle w:val="Paragraph2"/>
-        <w:spacing w:before="0"/>
-      </w:pPr>
-    </w:p>
-    <w:p>
-      <w:pPr>
-        <w:pStyle w:val="Paragraph2"/>
-        <w:spacing w:before="0"/>
-      </w:pPr>
-      <w:r>
-        <w:t>2.3.</w:t>
-      </w:r>
-      <w:r>
-        <w:t>6</w:t>
-      </w:r>
-      <w:r>
-        <w:t xml:space="preserve">.  </w:t>
-      </w:r>
-    </w:p>
-    <w:p>
-      <w:pPr>
-        <w:pStyle w:val="Paragraph2"/>
-        <w:spacing w:before="0"/>
-        <w:ind w:left="2880" w:hanging="720"/>
-      </w:pPr>
-      <w:r>
-        <w:t xml:space="preserve">Precondition(s): </w:t>
-      </w:r>
-    </w:p>
-    <w:p>
-      <w:pPr>
-        <w:pStyle w:val="Paragraph2"/>
-        <w:spacing w:before="0"/>
-        <w:ind w:left="2880" w:hanging="720"/>
-      </w:pPr>
-      <w:r>
-        <w:t xml:space="preserve">Postcondition(s): </w:t>
-      </w:r>
-    </w:p>
-    <w:p>
-      <w:pPr>
-        <w:pStyle w:val="Paragraph2"/>
-        <w:spacing w:before="0"/>
-        <w:ind w:left="2160"/>
-      </w:pPr>
-      <w:r>
-        <w:t>Basic Flow:</w:t>
-      </w:r>
-    </w:p>
-    <w:p>
-      <w:pPr>
-        <w:pStyle w:val="Paragraph2"/>
-        <w:spacing w:before="0"/>
-        <w:ind w:left="3240" w:hanging="360"/>
-      </w:pPr>
-      <w:r>
-        <w:t xml:space="preserve">(1) </w:t>
-      </w:r>
-    </w:p>
-    <w:p>
-      <w:pPr>
-        <w:pStyle w:val="Paragraph2"/>
-        <w:spacing w:before="0"/>
-        <w:ind w:left="2160"/>
-      </w:pPr>
-      <w:r>
-        <w:lastRenderedPageBreak/>
         <w:t>Alternate Flows:</w:t>
       </w:r>
     </w:p>
@@ -11291,7 +11510,7 @@
 </file>
 
 <file path=customXml/itemProps1.xml><?xml version="1.0" encoding="utf-8"?>
-<ds:datastoreItem xmlns:ds="http://schemas.openxmlformats.org/officeDocument/2006/customXml" ds:itemID="{2958D4CC-7220-F149-A314-A2B9D665E1B8}">
+<ds:datastoreItem xmlns:ds="http://schemas.openxmlformats.org/officeDocument/2006/customXml" ds:itemID="{D6FD5059-59F8-5347-9B9C-6A14E100AF53}">
   <ds:schemaRefs>
     <ds:schemaRef ds:uri="http://schemas.openxmlformats.org/officeDocument/2006/bibliography"/>
   </ds:schemaRefs>

--- a/design/DesignSpecs.docx
+++ b/design/DesignSpecs.docx
@@ -1155,6 +1155,12 @@
                 <w:color w:val="000000"/>
               </w:rPr>
             </w:pPr>
+            <w:r>
+              <w:rPr>
+                <w:color w:val="000000"/>
+              </w:rPr>
+              <w:t>04/05/2025</w:t>
+            </w:r>
           </w:p>
         </w:tc>
         <w:tc>
@@ -1175,6 +1181,12 @@
                 <w:color w:val="000000"/>
               </w:rPr>
             </w:pPr>
+            <w:r>
+              <w:rPr>
+                <w:color w:val="000000"/>
+              </w:rPr>
+              <w:t>1.08</w:t>
+            </w:r>
           </w:p>
         </w:tc>
         <w:tc>
@@ -1195,6 +1207,12 @@
                 <w:color w:val="000000"/>
               </w:rPr>
             </w:pPr>
+            <w:r>
+              <w:rPr>
+                <w:color w:val="000000"/>
+              </w:rPr>
+              <w:t>Revision: Added Additional ATM Module and Teller Module Use Cases</w:t>
+            </w:r>
           </w:p>
         </w:tc>
         <w:tc>
@@ -1216,6 +1234,12 @@
                 <w:color w:val="000000"/>
               </w:rPr>
             </w:pPr>
+            <w:r>
+              <w:rPr>
+                <w:color w:val="000000"/>
+              </w:rPr>
+              <w:t>Harven Dhanota</w:t>
+            </w:r>
           </w:p>
         </w:tc>
       </w:tr>
@@ -2419,7 +2443,7 @@
                 <w:rStyle w:val="IndexLink"/>
                 <w:lang w:eastAsia="en-US"/>
               </w:rPr>
-              <w:t>8</w:t>
+              <w:t>9</w:t>
             </w:r>
           </w:hyperlink>
         </w:p>
@@ -2471,15 +2495,19 @@
             </w:rPr>
             <w:tab/>
           </w:r>
-          <w:hyperlink w:anchor="__RefHeading___Toc19440727">
-            <w:r>
-              <w:rPr>
-                <w:rStyle w:val="IndexLink"/>
-                <w:lang w:eastAsia="en-US"/>
-              </w:rPr>
-              <w:t>13</w:t>
-            </w:r>
-          </w:hyperlink>
+          <w:r>
+            <w:rPr>
+              <w:lang w:eastAsia="en-US"/>
+            </w:rPr>
+            <w:t>1</w:t>
+          </w:r>
+          <w:r>
+            <w:rPr>
+              <w:lang w:eastAsia="en-US"/>
+            </w:rPr>
+            <w:t>6</w:t>
+          </w:r>
+          <w:hyperlink w:anchor="__RefHeading___Toc19440727"/>
         </w:p>
       </w:sdtContent>
     </w:sdt>
@@ -2977,6 +3005,9 @@
       <w:r>
         <w:t>2.1.2, 2.1.3, 2.1.4, 2.1.5, 2.1.6</w:t>
       </w:r>
+      <w:r>
+        <w:t>, 2.1.7, 2.1.8</w:t>
+      </w:r>
     </w:p>
     <w:p>
       <w:pPr>
@@ -4573,6 +4604,192 @@
       </w:pPr>
       <w:r>
         <w:t>(2) the customer’s user account status is not set to “no longer in access”</w:t>
+      </w:r>
+    </w:p>
+    <w:p>
+      <w:pPr>
+        <w:pStyle w:val="Paragraph2"/>
+        <w:spacing w:before="0"/>
+        <w:ind w:left="2160"/>
+      </w:pPr>
+      <w:r>
+        <w:t xml:space="preserve">Related Use Case(s): </w:t>
+      </w:r>
+      <w:r>
+        <w:t>2.1.1</w:t>
+      </w:r>
+    </w:p>
+    <w:p>
+      <w:pPr>
+        <w:pStyle w:val="Paragraph2"/>
+        <w:spacing w:before="0"/>
+      </w:pPr>
+    </w:p>
+    <w:p>
+      <w:pPr>
+        <w:pStyle w:val="Paragraph2"/>
+        <w:spacing w:before="0"/>
+      </w:pPr>
+      <w:r>
+        <w:t>2.</w:t>
+      </w:r>
+      <w:r>
+        <w:t>1</w:t>
+      </w:r>
+      <w:r>
+        <w:t>.</w:t>
+      </w:r>
+      <w:r>
+        <w:t>8</w:t>
+      </w:r>
+      <w:r>
+        <w:t xml:space="preserve">.  </w:t>
+      </w:r>
+      <w:r>
+        <w:t>View Transaction History</w:t>
+      </w:r>
+    </w:p>
+    <w:p>
+      <w:pPr>
+        <w:pStyle w:val="Paragraph2"/>
+        <w:spacing w:before="0"/>
+        <w:ind w:left="2880" w:hanging="720"/>
+      </w:pPr>
+      <w:r>
+        <w:t xml:space="preserve">Precondition(s): </w:t>
+      </w:r>
+      <w:r>
+        <w:t>the ATM Module is online and connected to the central server, and the customer is logged-in to their user account</w:t>
+      </w:r>
+    </w:p>
+    <w:p>
+      <w:pPr>
+        <w:pStyle w:val="Paragraph2"/>
+        <w:spacing w:before="0"/>
+        <w:ind w:left="2880" w:hanging="720"/>
+      </w:pPr>
+      <w:r>
+        <w:t xml:space="preserve">Postcondition(s): </w:t>
+      </w:r>
+      <w:r>
+        <w:t>the customer can view all transactions that have occurred on one of their financial accounts</w:t>
+      </w:r>
+    </w:p>
+    <w:p>
+      <w:pPr>
+        <w:pStyle w:val="Paragraph2"/>
+        <w:spacing w:before="0"/>
+        <w:ind w:left="2160"/>
+      </w:pPr>
+      <w:r>
+        <w:t>Basic Flow:</w:t>
+      </w:r>
+    </w:p>
+    <w:p>
+      <w:pPr>
+        <w:pStyle w:val="Paragraph2"/>
+        <w:spacing w:before="0"/>
+        <w:ind w:left="3240" w:hanging="360"/>
+      </w:pPr>
+      <w:r>
+        <w:lastRenderedPageBreak/>
+        <w:t xml:space="preserve">(1) </w:t>
+      </w:r>
+      <w:r>
+        <w:t>the customer selects a financial account</w:t>
+      </w:r>
+    </w:p>
+    <w:p>
+      <w:pPr>
+        <w:pStyle w:val="Paragraph2"/>
+        <w:spacing w:before="0"/>
+        <w:ind w:left="3240" w:hanging="360"/>
+      </w:pPr>
+      <w:r>
+        <w:t>(2) the customer selects to view the transaction history</w:t>
+      </w:r>
+    </w:p>
+    <w:p>
+      <w:pPr>
+        <w:pStyle w:val="Paragraph2"/>
+        <w:spacing w:before="0"/>
+        <w:ind w:left="3240" w:hanging="360"/>
+      </w:pPr>
+      <w:r>
+        <w:t>(3) a request is sent to the central server to get the transaction history associated with the financial account that the customer selected</w:t>
+      </w:r>
+    </w:p>
+    <w:p>
+      <w:pPr>
+        <w:pStyle w:val="Paragraph2"/>
+        <w:spacing w:before="0"/>
+        <w:ind w:left="3240" w:hanging="360"/>
+      </w:pPr>
+      <w:r>
+        <w:t>(4) the transaction history is sent back to the ATM Module from the central server</w:t>
+      </w:r>
+    </w:p>
+    <w:p>
+      <w:pPr>
+        <w:pStyle w:val="Paragraph2"/>
+        <w:spacing w:before="0"/>
+        <w:ind w:left="3240" w:hanging="360"/>
+      </w:pPr>
+      <w:r>
+        <w:t>(5) the transaction history associated with the financial account selected is shown to the customer</w:t>
+      </w:r>
+    </w:p>
+    <w:p>
+      <w:pPr>
+        <w:pStyle w:val="Paragraph2"/>
+        <w:spacing w:before="0"/>
+        <w:ind w:left="2160"/>
+      </w:pPr>
+      <w:r>
+        <w:t>Alternate Flows:</w:t>
+      </w:r>
+    </w:p>
+    <w:p>
+      <w:pPr>
+        <w:pStyle w:val="Paragraph2"/>
+        <w:spacing w:before="0"/>
+        <w:ind w:left="3240" w:hanging="360"/>
+      </w:pPr>
+      <w:r>
+        <w:t>[none]</w:t>
+      </w:r>
+    </w:p>
+    <w:p>
+      <w:pPr>
+        <w:pStyle w:val="Paragraph2"/>
+        <w:spacing w:before="0"/>
+        <w:ind w:left="2160"/>
+      </w:pPr>
+      <w:r>
+        <w:t xml:space="preserve">Exceptions: </w:t>
+      </w:r>
+    </w:p>
+    <w:p>
+      <w:pPr>
+        <w:pStyle w:val="Paragraph2"/>
+        <w:spacing w:before="0"/>
+        <w:ind w:left="3240" w:hanging="360"/>
+      </w:pPr>
+      <w:r>
+        <w:t>(1)</w:t>
+      </w:r>
+      <w:r>
+        <w:t xml:space="preserve"> the central server does not receive the request to access financial account’s transaction history</w:t>
+      </w:r>
+    </w:p>
+    <w:p>
+      <w:pPr>
+        <w:pStyle w:val="Paragraph2"/>
+        <w:spacing w:before="0"/>
+        <w:ind w:left="3240" w:hanging="360"/>
+      </w:pPr>
+      <w:r>
+        <w:t>(2) the transaction history is not properly sent back to the ATM Module</w:t>
       </w:r>
     </w:p>
     <w:p>
@@ -4600,7 +4817,13 @@
         <w:t xml:space="preserve">Teller </w:t>
       </w:r>
       <w:r>
-        <w:t xml:space="preserve">Module </w:t>
+        <w:t>M</w:t>
+      </w:r>
+      <w:r>
+        <w:t>o</w:t>
+      </w:r>
+      <w:r>
+        <w:t xml:space="preserve">dule </w:t>
       </w:r>
       <w:r>
         <w:t>Use Cases</w:t>
@@ -4692,48 +4915,312 @@
         <w:ind w:left="3240" w:hanging="360"/>
       </w:pPr>
       <w:r>
+        <w:t>(2) the Teller Module requests the user for their bank-issued Employee ID and their password</w:t>
+      </w:r>
+    </w:p>
+    <w:p>
+      <w:pPr>
+        <w:pStyle w:val="Paragraph2"/>
+        <w:spacing w:before="0"/>
+        <w:ind w:left="3240" w:hanging="360"/>
+      </w:pPr>
+      <w:r>
+        <w:t>(3) the bank employee enters their Employee ID and password</w:t>
+      </w:r>
+    </w:p>
+    <w:p>
+      <w:pPr>
+        <w:pStyle w:val="Paragraph2"/>
+        <w:spacing w:before="0"/>
+        <w:ind w:left="3240" w:hanging="360"/>
+      </w:pPr>
+      <w:r>
+        <w:t>(4) the Teller Module sends the employee’s credentials to the central server</w:t>
+      </w:r>
+    </w:p>
+    <w:p>
+      <w:pPr>
+        <w:pStyle w:val="Paragraph2"/>
+        <w:spacing w:before="0"/>
+        <w:ind w:left="3240" w:hanging="360"/>
+      </w:pPr>
+      <w:r>
+        <w:t>(5) the central server validates the employee’s credentials</w:t>
+      </w:r>
+    </w:p>
+    <w:p>
+      <w:pPr>
+        <w:pStyle w:val="Paragraph2"/>
+        <w:spacing w:before="0"/>
+        <w:ind w:left="3240" w:hanging="360"/>
+      </w:pPr>
+      <w:r>
+        <w:t>(6) if the credentials are correct, the central server sets the teller’s status to logged-in</w:t>
+      </w:r>
+    </w:p>
+    <w:p>
+      <w:pPr>
+        <w:pStyle w:val="Paragraph2"/>
+        <w:spacing w:before="0"/>
+        <w:ind w:left="3240" w:hanging="360"/>
+      </w:pPr>
+      <w:r>
+        <w:t>(</w:t>
+      </w:r>
+      <w:r>
+        <w:t>7</w:t>
+      </w:r>
+      <w:r>
+        <w:t xml:space="preserve">) the central server sends all </w:t>
+      </w:r>
+      <w:r>
+        <w:t>user account data</w:t>
+      </w:r>
+      <w:r>
+        <w:t xml:space="preserve"> back to the Teller Module where the log-in request was initiated</w:t>
+      </w:r>
+    </w:p>
+    <w:p>
+      <w:pPr>
+        <w:pStyle w:val="Paragraph2"/>
+        <w:spacing w:before="0"/>
+        <w:ind w:left="2160"/>
+      </w:pPr>
+      <w:r>
+        <w:t>Alternate Flows:</w:t>
+      </w:r>
+    </w:p>
+    <w:p>
+      <w:pPr>
+        <w:pStyle w:val="Paragraph2"/>
+        <w:spacing w:before="0"/>
+        <w:ind w:left="3240" w:hanging="360"/>
+      </w:pPr>
+      <w:r>
+        <w:t xml:space="preserve">(1) </w:t>
+      </w:r>
+      <w:r>
+        <w:t xml:space="preserve">if the bank employee enters invalid credentials, the central server sends a failure </w:t>
+      </w:r>
+      <w:r>
+        <w:t xml:space="preserve">message </w:t>
+      </w:r>
+      <w:r>
+        <w:t>to the Teller Module, rather than sending all customer data</w:t>
+      </w:r>
+    </w:p>
+    <w:p>
+      <w:pPr>
+        <w:pStyle w:val="Paragraph2"/>
+        <w:spacing w:before="0"/>
+        <w:ind w:left="2160"/>
+      </w:pPr>
+      <w:r>
+        <w:t xml:space="preserve">Exceptions: </w:t>
+      </w:r>
+    </w:p>
+    <w:p>
+      <w:pPr>
+        <w:pStyle w:val="Paragraph2"/>
+        <w:spacing w:before="0"/>
+        <w:ind w:left="3240" w:hanging="360"/>
+      </w:pPr>
+      <w:r>
+        <w:t>(1)</w:t>
+      </w:r>
+      <w:r>
+        <w:t xml:space="preserve"> the central server does not receive any credentials</w:t>
+      </w:r>
+    </w:p>
+    <w:p>
+      <w:pPr>
+        <w:pStyle w:val="Paragraph2"/>
+        <w:spacing w:before="0"/>
+        <w:ind w:left="3240" w:hanging="360"/>
+      </w:pPr>
+      <w:r>
+        <w:t xml:space="preserve">(2) the </w:t>
+      </w:r>
+      <w:r>
+        <w:t>user account</w:t>
+      </w:r>
+      <w:r>
+        <w:t xml:space="preserve"> data is not properly sent back to the Teller Module after the central server validates the employee’s </w:t>
+      </w:r>
+      <w:r>
+        <w:t>credentials</w:t>
+      </w:r>
+    </w:p>
+    <w:p>
+      <w:pPr>
+        <w:pStyle w:val="Paragraph2"/>
+        <w:spacing w:before="0"/>
+        <w:ind w:left="3240" w:hanging="360"/>
+      </w:pPr>
+      <w:r>
+        <w:t xml:space="preserve">(3) the teller’s </w:t>
+      </w:r>
+      <w:r>
+        <w:t xml:space="preserve">account </w:t>
+      </w:r>
+      <w:r>
+        <w:t>status is not set to “currently logged in”</w:t>
+      </w:r>
+    </w:p>
+    <w:p>
+      <w:pPr>
+        <w:pStyle w:val="Paragraph2"/>
+        <w:spacing w:before="0"/>
+        <w:ind w:left="2160"/>
+      </w:pPr>
+      <w:r>
+        <w:t xml:space="preserve">Related Use Case(s): </w:t>
+      </w:r>
+      <w:r>
+        <w:t>2.2.2, 2.2.3</w:t>
+      </w:r>
+      <w:r>
+        <w:t>, 2.2.4</w:t>
+      </w:r>
+    </w:p>
+    <w:p>
+      <w:pPr>
+        <w:pStyle w:val="Paragraph2"/>
+        <w:spacing w:before="0"/>
+      </w:pPr>
+    </w:p>
+    <w:p>
+      <w:pPr>
+        <w:pStyle w:val="Paragraph2"/>
+        <w:spacing w:before="0"/>
+      </w:pPr>
+      <w:r>
+        <w:t>2.2.</w:t>
+      </w:r>
+      <w:r>
+        <w:t>2</w:t>
+      </w:r>
+      <w:r>
+        <w:t xml:space="preserve">.  </w:t>
+      </w:r>
+      <w:r>
+        <w:t xml:space="preserve">Deposit </w:t>
+      </w:r>
+      <w:r>
+        <w:t>by Teller</w:t>
+      </w:r>
+    </w:p>
+    <w:p>
+      <w:pPr>
+        <w:pStyle w:val="Paragraph2"/>
+        <w:spacing w:before="0"/>
+        <w:ind w:left="2880" w:hanging="720"/>
+      </w:pPr>
+      <w:r>
+        <w:t xml:space="preserve">Precondition(s): </w:t>
+      </w:r>
+      <w:r>
+        <w:t>the Teller Module is online and connected to the central server, and the teller has verified the customer</w:t>
+      </w:r>
+      <w:r>
+        <w:t>’s identity</w:t>
+      </w:r>
+    </w:p>
+    <w:p>
+      <w:pPr>
+        <w:pStyle w:val="Paragraph2"/>
+        <w:spacing w:before="0"/>
+        <w:ind w:left="2880" w:hanging="720"/>
+      </w:pPr>
+      <w:r>
+        <w:t xml:space="preserve">Postcondition(s): </w:t>
+      </w:r>
+      <w:r>
+        <w:t xml:space="preserve">the customer’s </w:t>
+      </w:r>
+      <w:r>
+        <w:t xml:space="preserve">financial </w:t>
+      </w:r>
+      <w:r>
+        <w:t>account balance has increased by the amount deposited</w:t>
+      </w:r>
+    </w:p>
+    <w:p>
+      <w:pPr>
+        <w:pStyle w:val="Paragraph2"/>
+        <w:spacing w:before="0"/>
+        <w:ind w:left="2160"/>
+      </w:pPr>
+      <w:r>
+        <w:t>Basic Flow:</w:t>
+      </w:r>
+    </w:p>
+    <w:p>
+      <w:pPr>
+        <w:pStyle w:val="Paragraph2"/>
+        <w:spacing w:before="0"/>
+        <w:ind w:left="3240" w:hanging="360"/>
+      </w:pPr>
+      <w:r>
+        <w:t xml:space="preserve">(1) </w:t>
+      </w:r>
+      <w:r>
+        <w:t>the teller selects a</w:t>
+      </w:r>
+      <w:r>
+        <w:t xml:space="preserve"> customer’s</w:t>
+      </w:r>
+      <w:r>
+        <w:t xml:space="preserve"> </w:t>
+      </w:r>
+      <w:r>
+        <w:t xml:space="preserve">user </w:t>
+      </w:r>
+      <w:r>
+        <w:t>account</w:t>
+      </w:r>
+    </w:p>
+    <w:p>
+      <w:pPr>
+        <w:pStyle w:val="Paragraph2"/>
+        <w:spacing w:before="0"/>
+        <w:ind w:left="3240" w:hanging="360"/>
+      </w:pPr>
+      <w:r>
+        <w:t xml:space="preserve">(2) the central server checks if the customer’s </w:t>
+      </w:r>
+      <w:r>
+        <w:t xml:space="preserve">user </w:t>
+      </w:r>
+      <w:r>
+        <w:t>account is currently being accessed</w:t>
+      </w:r>
+    </w:p>
+    <w:p>
+      <w:pPr>
+        <w:pStyle w:val="Paragraph2"/>
+        <w:spacing w:before="0"/>
+        <w:ind w:left="3240" w:hanging="360"/>
+      </w:pPr>
+      <w:r>
+        <w:t xml:space="preserve">(3) the central server sends the customer’s </w:t>
+      </w:r>
+      <w:r>
+        <w:t xml:space="preserve">financial </w:t>
+      </w:r>
+      <w:r>
+        <w:t>account information back to the Teller Module</w:t>
+      </w:r>
+    </w:p>
+    <w:p>
+      <w:pPr>
+        <w:pStyle w:val="Paragraph2"/>
+        <w:spacing w:before="0"/>
+        <w:ind w:left="3240" w:hanging="360"/>
+      </w:pPr>
+      <w:r>
         <w:lastRenderedPageBreak/>
-        <w:t>(2) the Teller Module requests the user for their bank-issued Employee ID and their password</w:t>
-      </w:r>
-    </w:p>
-    <w:p>
-      <w:pPr>
-        <w:pStyle w:val="Paragraph2"/>
-        <w:spacing w:before="0"/>
-        <w:ind w:left="3240" w:hanging="360"/>
-      </w:pPr>
-      <w:r>
-        <w:t>(3) the bank employee enters their Employee ID and password</w:t>
-      </w:r>
-    </w:p>
-    <w:p>
-      <w:pPr>
-        <w:pStyle w:val="Paragraph2"/>
-        <w:spacing w:before="0"/>
-        <w:ind w:left="3240" w:hanging="360"/>
-      </w:pPr>
-      <w:r>
-        <w:t>(4) the Teller Module sends the employee’s credentials to the central server</w:t>
-      </w:r>
-    </w:p>
-    <w:p>
-      <w:pPr>
-        <w:pStyle w:val="Paragraph2"/>
-        <w:spacing w:before="0"/>
-        <w:ind w:left="3240" w:hanging="360"/>
-      </w:pPr>
-      <w:r>
-        <w:t>(5) the central server validates the employee’s credentials</w:t>
-      </w:r>
-    </w:p>
-    <w:p>
-      <w:pPr>
-        <w:pStyle w:val="Paragraph2"/>
-        <w:spacing w:before="0"/>
-        <w:ind w:left="3240" w:hanging="360"/>
-      </w:pPr>
-      <w:r>
-        <w:t>(6) if the credentials are correct, the central server sets the teller’s status to logged-in</w:t>
+        <w:t>(4) the teller selects one of the customer’s financial accounts</w:t>
       </w:r>
     </w:p>
     <w:p>
@@ -4746,16 +5233,133 @@
         <w:t>(</w:t>
       </w:r>
       <w:r>
+        <w:t>5</w:t>
+      </w:r>
+      <w:r>
+        <w:t xml:space="preserve">) the teller selects to deposit into that </w:t>
+      </w:r>
+      <w:r>
+        <w:t xml:space="preserve">financial </w:t>
+      </w:r>
+      <w:r>
+        <w:t>account</w:t>
+      </w:r>
+    </w:p>
+    <w:p>
+      <w:pPr>
+        <w:pStyle w:val="Paragraph2"/>
+        <w:spacing w:before="0"/>
+        <w:ind w:left="3240" w:hanging="360"/>
+      </w:pPr>
+      <w:r>
+        <w:t>(</w:t>
+      </w:r>
+      <w:r>
+        <w:t>6</w:t>
+      </w:r>
+      <w:r>
+        <w:t>) the teller takes the cash or check from the customer</w:t>
+      </w:r>
+    </w:p>
+    <w:p>
+      <w:pPr>
+        <w:pStyle w:val="Paragraph2"/>
+        <w:spacing w:before="0"/>
+        <w:ind w:left="3240" w:hanging="360"/>
+      </w:pPr>
+      <w:r>
+        <w:t>(</w:t>
+      </w:r>
+      <w:r>
         <w:t>7</w:t>
       </w:r>
       <w:r>
-        <w:t xml:space="preserve">) the central server sends all </w:t>
-      </w:r>
-      <w:r>
-        <w:t>user account data</w:t>
-      </w:r>
-      <w:r>
-        <w:t xml:space="preserve"> back to the Teller Module where the log-in request was initiated</w:t>
+        <w:t>) the Teller Module prompts the teller to input the amount being deposited</w:t>
+      </w:r>
+    </w:p>
+    <w:p>
+      <w:pPr>
+        <w:pStyle w:val="Paragraph2"/>
+        <w:spacing w:before="0"/>
+        <w:ind w:left="3240" w:hanging="360"/>
+      </w:pPr>
+      <w:r>
+        <w:t>(</w:t>
+      </w:r>
+      <w:r>
+        <w:t>8</w:t>
+      </w:r>
+      <w:r>
+        <w:t>) the Teller Module sends the deposit request to the central server</w:t>
+      </w:r>
+    </w:p>
+    <w:p>
+      <w:pPr>
+        <w:pStyle w:val="Paragraph2"/>
+        <w:spacing w:before="0"/>
+        <w:ind w:left="3240" w:hanging="360"/>
+      </w:pPr>
+      <w:r>
+        <w:t>(</w:t>
+      </w:r>
+      <w:r>
+        <w:t>9</w:t>
+      </w:r>
+      <w:r>
+        <w:t>) the central server updates the customer’s</w:t>
+      </w:r>
+      <w:r>
+        <w:t xml:space="preserve"> financial</w:t>
+      </w:r>
+      <w:r>
+        <w:t xml:space="preserve"> account balance, increasing it by the amount deposited</w:t>
+      </w:r>
+    </w:p>
+    <w:p>
+      <w:pPr>
+        <w:pStyle w:val="Paragraph2"/>
+        <w:spacing w:before="0"/>
+        <w:ind w:left="3240" w:hanging="360"/>
+      </w:pPr>
+      <w:r>
+        <w:t>(</w:t>
+      </w:r>
+      <w:r>
+        <w:t>10</w:t>
+      </w:r>
+      <w:r>
+        <w:t xml:space="preserve">) the central server records the transaction into the </w:t>
+      </w:r>
+      <w:r>
+        <w:t xml:space="preserve">user </w:t>
+      </w:r>
+      <w:r>
+        <w:t>account’s transaction history</w:t>
+      </w:r>
+    </w:p>
+    <w:p>
+      <w:pPr>
+        <w:pStyle w:val="Paragraph2"/>
+        <w:spacing w:before="0"/>
+        <w:ind w:left="3240" w:hanging="360"/>
+      </w:pPr>
+      <w:r>
+        <w:t>(</w:t>
+      </w:r>
+      <w:r>
+        <w:t>1</w:t>
+      </w:r>
+      <w:r>
+        <w:t>1</w:t>
+      </w:r>
+      <w:r>
+        <w:t xml:space="preserve">) the teller exits the customer’s </w:t>
+      </w:r>
+      <w:r>
+        <w:t xml:space="preserve">user </w:t>
+      </w:r>
+      <w:r>
+        <w:t>account</w:t>
       </w:r>
     </w:p>
     <w:p>
@@ -4778,13 +5382,37 @@
         <w:t xml:space="preserve">(1) </w:t>
       </w:r>
       <w:r>
-        <w:t xml:space="preserve">if the bank employee enters invalid credentials, the central server sends a failure </w:t>
-      </w:r>
-      <w:r>
-        <w:t xml:space="preserve">message </w:t>
-      </w:r>
-      <w:r>
-        <w:t>to the Teller Module, rather than sending all customer data</w:t>
+        <w:t>if a</w:t>
+      </w:r>
+      <w:r>
+        <w:t xml:space="preserve"> user</w:t>
+      </w:r>
+      <w:r>
+        <w:t xml:space="preserve"> account is already being accessed and is attempted to be accessed again from another </w:t>
+      </w:r>
+      <w:r>
+        <w:t>Teller</w:t>
+      </w:r>
+      <w:r>
+        <w:t xml:space="preserve"> Module or from a</w:t>
+      </w:r>
+      <w:r>
+        <w:t>n ATM</w:t>
+      </w:r>
+      <w:r>
+        <w:t xml:space="preserve"> Module, the central server sends a failure message to the </w:t>
+      </w:r>
+      <w:r>
+        <w:t>Teller</w:t>
+      </w:r>
+      <w:r>
+        <w:t xml:space="preserve"> Module, rather than sending the customer’s </w:t>
+      </w:r>
+      <w:r>
+        <w:t xml:space="preserve">financial </w:t>
+      </w:r>
+      <w:r>
+        <w:t>account information</w:t>
       </w:r>
     </w:p>
     <w:p>
@@ -4807,42 +5435,33 @@
         <w:t>(1)</w:t>
       </w:r>
       <w:r>
-        <w:t xml:space="preserve"> the central server does not receive any credentials</w:t>
-      </w:r>
-    </w:p>
-    <w:p>
-      <w:pPr>
-        <w:pStyle w:val="Paragraph2"/>
-        <w:spacing w:before="0"/>
-        <w:ind w:left="3240" w:hanging="360"/>
-      </w:pPr>
-      <w:r>
-        <w:t xml:space="preserve">(2) the </w:t>
-      </w:r>
-      <w:r>
-        <w:t>user account</w:t>
-      </w:r>
-      <w:r>
-        <w:t xml:space="preserve"> data is not properly sent back to the Teller Module after the central server validates the employee’s </w:t>
-      </w:r>
-      <w:r>
-        <w:t>credentials</w:t>
-      </w:r>
-    </w:p>
-    <w:p>
-      <w:pPr>
-        <w:pStyle w:val="Paragraph2"/>
-        <w:spacing w:before="0"/>
-        <w:ind w:left="3240" w:hanging="360"/>
-      </w:pPr>
-      <w:r>
-        <w:t xml:space="preserve">(3) the teller’s </w:t>
-      </w:r>
-      <w:r>
-        <w:t xml:space="preserve">account </w:t>
-      </w:r>
-      <w:r>
-        <w:t>status is not set to “currently logged in”</w:t>
+        <w:t xml:space="preserve"> the central server does not properly update the customer’s </w:t>
+      </w:r>
+      <w:r>
+        <w:t xml:space="preserve">financial </w:t>
+      </w:r>
+      <w:r>
+        <w:t>account balance</w:t>
+      </w:r>
+    </w:p>
+    <w:p>
+      <w:pPr>
+        <w:pStyle w:val="Paragraph2"/>
+        <w:spacing w:before="0"/>
+        <w:ind w:left="3240" w:hanging="360"/>
+      </w:pPr>
+      <w:r>
+        <w:t>(2) the central server does not receive the deposit request from the Teller Module</w:t>
+      </w:r>
+    </w:p>
+    <w:p>
+      <w:pPr>
+        <w:pStyle w:val="Paragraph2"/>
+        <w:spacing w:before="0"/>
+        <w:ind w:left="3240" w:hanging="360"/>
+      </w:pPr>
+      <w:r>
+        <w:t>(3) the central server does not properly record the transaction into the transaction history</w:t>
       </w:r>
     </w:p>
     <w:p>
@@ -4855,10 +5474,10 @@
         <w:t xml:space="preserve">Related Use Case(s): </w:t>
       </w:r>
       <w:r>
-        <w:t>2.2.2, 2.2.3</w:t>
-      </w:r>
-      <w:r>
-        <w:t>, 2.2.4</w:t>
+        <w:t>2.2.1</w:t>
+      </w:r>
+      <w:r>
+        <w:t>, 2.3.1</w:t>
       </w:r>
     </w:p>
     <w:p>
@@ -4876,16 +5495,463 @@
         <w:t>2.2.</w:t>
       </w:r>
       <w:r>
+        <w:t>3</w:t>
+      </w:r>
+      <w:r>
+        <w:t xml:space="preserve">. </w:t>
+      </w:r>
+      <w:r>
+        <w:t xml:space="preserve"> Withdrawing by Teller</w:t>
+      </w:r>
+    </w:p>
+    <w:p>
+      <w:pPr>
+        <w:pStyle w:val="Paragraph2"/>
+        <w:spacing w:before="0"/>
+        <w:ind w:left="2880" w:hanging="720"/>
+      </w:pPr>
+      <w:r>
+        <w:t xml:space="preserve">Precondition(s): </w:t>
+      </w:r>
+      <w:r>
+        <w:t>the Teller Module is online and connected to the central server, and the teller has verified the customer</w:t>
+      </w:r>
+      <w:r>
+        <w:t>’s identity</w:t>
+      </w:r>
+    </w:p>
+    <w:p>
+      <w:pPr>
+        <w:pStyle w:val="Paragraph2"/>
+        <w:spacing w:before="0"/>
+        <w:ind w:left="2880" w:hanging="720"/>
+      </w:pPr>
+      <w:r>
+        <w:t>Postcondition(s):</w:t>
+      </w:r>
+      <w:r>
+        <w:t xml:space="preserve"> the customer’s </w:t>
+      </w:r>
+      <w:r>
+        <w:t xml:space="preserve">financial </w:t>
+      </w:r>
+      <w:r>
+        <w:t>account balance has decreased by the amount withdrawn, and the customer now has cash equal to the amount withdrawn</w:t>
+      </w:r>
+    </w:p>
+    <w:p>
+      <w:pPr>
+        <w:pStyle w:val="Paragraph2"/>
+        <w:spacing w:before="0"/>
+        <w:ind w:left="2160"/>
+      </w:pPr>
+      <w:r>
+        <w:t>Basic Flow:</w:t>
+      </w:r>
+    </w:p>
+    <w:p>
+      <w:pPr>
+        <w:pStyle w:val="Paragraph2"/>
+        <w:spacing w:before="0"/>
+        <w:ind w:left="3240" w:hanging="360"/>
+      </w:pPr>
+      <w:r>
+        <w:t xml:space="preserve">(1) </w:t>
+      </w:r>
+      <w:r>
+        <w:t xml:space="preserve">the teller selects a customer’s </w:t>
+      </w:r>
+      <w:r>
+        <w:t xml:space="preserve">user </w:t>
+      </w:r>
+      <w:r>
+        <w:t>account</w:t>
+      </w:r>
+    </w:p>
+    <w:p>
+      <w:pPr>
+        <w:pStyle w:val="Paragraph2"/>
+        <w:spacing w:before="0"/>
+        <w:ind w:left="3240" w:hanging="360"/>
+      </w:pPr>
+      <w:r>
+        <w:t xml:space="preserve">(2) the central server checks if the customer’s </w:t>
+      </w:r>
+      <w:r>
+        <w:t xml:space="preserve">user </w:t>
+      </w:r>
+      <w:r>
+        <w:t>account is currently being accessed</w:t>
+      </w:r>
+    </w:p>
+    <w:p>
+      <w:pPr>
+        <w:pStyle w:val="Paragraph2"/>
+        <w:spacing w:before="0"/>
+        <w:ind w:left="3240" w:hanging="360"/>
+      </w:pPr>
+      <w:r>
+        <w:t xml:space="preserve">(3) the central server sends the customer’s </w:t>
+      </w:r>
+      <w:r>
+        <w:t xml:space="preserve">financial </w:t>
+      </w:r>
+      <w:r>
+        <w:t>account information back to the Teller Module</w:t>
+      </w:r>
+    </w:p>
+    <w:p>
+      <w:pPr>
+        <w:pStyle w:val="Paragraph2"/>
+        <w:spacing w:before="0"/>
+        <w:ind w:left="3240" w:hanging="360"/>
+      </w:pPr>
+      <w:r>
+        <w:t>(4) the teller selects one of the customer’s financial accounts</w:t>
+      </w:r>
+    </w:p>
+    <w:p>
+      <w:pPr>
+        <w:pStyle w:val="Paragraph2"/>
+        <w:spacing w:before="0"/>
+        <w:ind w:left="3240" w:hanging="360"/>
+      </w:pPr>
+      <w:r>
+        <w:t>(</w:t>
+      </w:r>
+      <w:r>
+        <w:t>5</w:t>
+      </w:r>
+      <w:r>
+        <w:t xml:space="preserve">) the teller selects to withdraw cash from that </w:t>
+      </w:r>
+      <w:r>
+        <w:t xml:space="preserve">financial </w:t>
+      </w:r>
+      <w:r>
+        <w:t>account</w:t>
+      </w:r>
+    </w:p>
+    <w:p>
+      <w:pPr>
+        <w:pStyle w:val="Paragraph2"/>
+        <w:spacing w:before="0"/>
+        <w:ind w:left="3240" w:hanging="360"/>
+      </w:pPr>
+      <w:r>
+        <w:t>(</w:t>
+      </w:r>
+      <w:r>
+        <w:t>6</w:t>
+      </w:r>
+      <w:r>
+        <w:t>) the Teller Module prompts the teller to input the amount being withdrawn</w:t>
+      </w:r>
+    </w:p>
+    <w:p>
+      <w:pPr>
+        <w:pStyle w:val="Paragraph2"/>
+        <w:spacing w:before="0"/>
+        <w:ind w:left="3240" w:hanging="360"/>
+      </w:pPr>
+      <w:r>
+        <w:t>(</w:t>
+      </w:r>
+      <w:r>
+        <w:t>7</w:t>
+      </w:r>
+      <w:r>
+        <w:t>) the Teller Module sends the withdrawal request to the central server</w:t>
+      </w:r>
+    </w:p>
+    <w:p>
+      <w:pPr>
+        <w:pStyle w:val="Paragraph2"/>
+        <w:spacing w:before="0"/>
+        <w:ind w:left="3240" w:hanging="360"/>
+      </w:pPr>
+      <w:r>
+        <w:t>(</w:t>
+      </w:r>
+      <w:r>
+        <w:t>8</w:t>
+      </w:r>
+      <w:r>
+        <w:t xml:space="preserve">) the central server temporarily updates the customer’s </w:t>
+      </w:r>
+      <w:r>
+        <w:t xml:space="preserve">financial </w:t>
+      </w:r>
+      <w:r>
+        <w:t>account balance, and waits for the teller to confirm that they have given the cash to the customer</w:t>
+      </w:r>
+    </w:p>
+    <w:p>
+      <w:pPr>
+        <w:pStyle w:val="Paragraph2"/>
+        <w:spacing w:before="0"/>
+        <w:ind w:left="3240" w:hanging="360"/>
+      </w:pPr>
+      <w:r>
+        <w:t>(</w:t>
+      </w:r>
+      <w:r>
+        <w:t>9</w:t>
+      </w:r>
+      <w:r>
+        <w:t xml:space="preserve">) </w:t>
+      </w:r>
+      <w:r>
+        <w:t>once the cash has been given to the customer, the teller sends a confirmation message (via the Teller Module) to the central server</w:t>
+      </w:r>
+    </w:p>
+    <w:p>
+      <w:pPr>
+        <w:pStyle w:val="Paragraph2"/>
+        <w:spacing w:before="0"/>
+        <w:ind w:left="3240" w:hanging="360"/>
+      </w:pPr>
+      <w:r>
+        <w:t>(</w:t>
+      </w:r>
+      <w:r>
+        <w:t>10</w:t>
+      </w:r>
+      <w:r>
+        <w:t xml:space="preserve">) the central server permanently updates the customer’s </w:t>
+      </w:r>
+      <w:r>
+        <w:t xml:space="preserve">financial </w:t>
+      </w:r>
+      <w:r>
+        <w:t>account balance</w:t>
+      </w:r>
+    </w:p>
+    <w:p>
+      <w:pPr>
+        <w:pStyle w:val="Paragraph2"/>
+        <w:spacing w:before="0"/>
+        <w:ind w:left="3240" w:hanging="360"/>
+      </w:pPr>
+      <w:r>
+        <w:t>(1</w:t>
+      </w:r>
+      <w:r>
+        <w:t>1</w:t>
+      </w:r>
+      <w:r>
+        <w:t xml:space="preserve">) the central server records the transaction into the </w:t>
+      </w:r>
+      <w:r>
+        <w:t xml:space="preserve">user </w:t>
+      </w:r>
+      <w:r>
+        <w:t>account’s transaction history</w:t>
+      </w:r>
+    </w:p>
+    <w:p>
+      <w:pPr>
+        <w:pStyle w:val="Paragraph2"/>
+        <w:spacing w:before="0"/>
+        <w:ind w:left="3240" w:hanging="360"/>
+      </w:pPr>
+      <w:r>
+        <w:t>(1</w:t>
+      </w:r>
+      <w:r>
         <w:t>2</w:t>
       </w:r>
       <w:r>
+        <w:t xml:space="preserve">) the teller exits the customer’s </w:t>
+      </w:r>
+      <w:r>
+        <w:t xml:space="preserve">user </w:t>
+      </w:r>
+      <w:r>
+        <w:t>account</w:t>
+      </w:r>
+    </w:p>
+    <w:p>
+      <w:pPr>
+        <w:pStyle w:val="Paragraph2"/>
+        <w:spacing w:before="0"/>
+        <w:ind w:left="2160"/>
+      </w:pPr>
+      <w:r>
+        <w:t>Alternate Flows:</w:t>
+      </w:r>
+    </w:p>
+    <w:p>
+      <w:pPr>
+        <w:pStyle w:val="Paragraph2"/>
+        <w:spacing w:before="0"/>
+        <w:ind w:left="3240" w:hanging="360"/>
+      </w:pPr>
+      <w:r>
+        <w:lastRenderedPageBreak/>
+        <w:t xml:space="preserve">(1) </w:t>
+      </w:r>
+      <w:r>
+        <w:t>if a</w:t>
+      </w:r>
+      <w:r>
+        <w:t xml:space="preserve"> user </w:t>
+      </w:r>
+      <w:r>
+        <w:t xml:space="preserve">account is already being accessed and is attempted to be accessed again from another Teller Module or from an ATM Module, the central server sends a failure message to the </w:t>
+      </w:r>
+      <w:r>
+        <w:t>Teller</w:t>
+      </w:r>
+      <w:r>
+        <w:t xml:space="preserve"> Module, rather than sending the customer’s </w:t>
+      </w:r>
+      <w:r>
+        <w:t xml:space="preserve">financial </w:t>
+      </w:r>
+      <w:r>
+        <w:t>account information</w:t>
+      </w:r>
+    </w:p>
+    <w:p>
+      <w:pPr>
+        <w:pStyle w:val="Paragraph2"/>
+        <w:spacing w:before="0"/>
+        <w:ind w:left="3240" w:hanging="360"/>
+      </w:pPr>
+      <w:r>
+        <w:t xml:space="preserve">(2) </w:t>
+      </w:r>
+      <w:r>
+        <w:t xml:space="preserve">if the </w:t>
+      </w:r>
+      <w:r>
+        <w:t>teller</w:t>
+      </w:r>
+      <w:r>
+        <w:t xml:space="preserve"> tries to withdraw an amount greater than </w:t>
+      </w:r>
+      <w:r>
+        <w:t>the customer’s</w:t>
+      </w:r>
+      <w:r>
+        <w:t xml:space="preserve"> current </w:t>
+      </w:r>
+      <w:r>
+        <w:t xml:space="preserve">financial </w:t>
+      </w:r>
+      <w:r>
+        <w:t xml:space="preserve">account balance, the central server sends a failure message to the </w:t>
+      </w:r>
+      <w:r>
+        <w:t>Teller</w:t>
+      </w:r>
+      <w:r>
+        <w:t xml:space="preserve"> Module, rather than temporarily updating the customer’s </w:t>
+      </w:r>
+      <w:r>
+        <w:t xml:space="preserve">financial </w:t>
+      </w:r>
+      <w:r>
+        <w:t>account balance</w:t>
+      </w:r>
+    </w:p>
+    <w:p>
+      <w:pPr>
+        <w:pStyle w:val="Paragraph2"/>
+        <w:spacing w:before="0"/>
+        <w:ind w:left="2160"/>
+      </w:pPr>
+      <w:r>
+        <w:t xml:space="preserve">Exceptions: </w:t>
+      </w:r>
+    </w:p>
+    <w:p>
+      <w:pPr>
+        <w:pStyle w:val="Paragraph2"/>
+        <w:spacing w:before="0"/>
+        <w:ind w:left="3240" w:hanging="360"/>
+      </w:pPr>
+      <w:r>
+        <w:t>(1) the central server does not properly update the customer’s</w:t>
+      </w:r>
+      <w:r>
+        <w:t xml:space="preserve"> financial</w:t>
+      </w:r>
+      <w:r>
+        <w:t xml:space="preserve"> account balance</w:t>
+      </w:r>
+    </w:p>
+    <w:p>
+      <w:pPr>
+        <w:pStyle w:val="Paragraph2"/>
+        <w:spacing w:before="0"/>
+        <w:ind w:left="3240" w:hanging="360"/>
+      </w:pPr>
+      <w:r>
+        <w:t>(2) the central server does not properly record the transaction into the transaction history</w:t>
+      </w:r>
+    </w:p>
+    <w:p>
+      <w:pPr>
+        <w:pStyle w:val="Paragraph2"/>
+        <w:spacing w:before="0"/>
+        <w:ind w:left="3240" w:hanging="360"/>
+      </w:pPr>
+      <w:r>
+        <w:t xml:space="preserve">(3) the central server does not receive the withdrawal request from the </w:t>
+      </w:r>
+      <w:r>
+        <w:t>Teller</w:t>
+      </w:r>
+      <w:r>
+        <w:t xml:space="preserve"> Module</w:t>
+      </w:r>
+    </w:p>
+    <w:p>
+      <w:pPr>
+        <w:pStyle w:val="Paragraph2"/>
+        <w:spacing w:before="0"/>
+        <w:ind w:left="2160"/>
+      </w:pPr>
+      <w:r>
+        <w:t xml:space="preserve">Related Use Case(s): </w:t>
+      </w:r>
+      <w:r>
+        <w:t>2.2.1</w:t>
+      </w:r>
+      <w:r>
+        <w:t>, 2.3.2</w:t>
+      </w:r>
+    </w:p>
+    <w:p>
+      <w:pPr>
+        <w:pStyle w:val="Paragraph2"/>
+        <w:spacing w:before="0"/>
+      </w:pPr>
+    </w:p>
+    <w:p>
+      <w:pPr>
+        <w:pStyle w:val="Paragraph2"/>
+        <w:spacing w:before="0"/>
+      </w:pPr>
+      <w:r>
+        <w:t>2.</w:t>
+      </w:r>
+      <w:r>
+        <w:t>2</w:t>
+      </w:r>
+      <w:r>
+        <w:t>.</w:t>
+      </w:r>
+      <w:r>
+        <w:t>4</w:t>
+      </w:r>
+      <w:r>
         <w:t xml:space="preserve">.  </w:t>
       </w:r>
       <w:r>
-        <w:t xml:space="preserve">Deposit </w:t>
-      </w:r>
-      <w:r>
-        <w:t>by Teller</w:t>
+        <w:t>Teller Logging-Out of Teller Module</w:t>
       </w:r>
     </w:p>
     <w:p>
@@ -4898,10 +5964,7 @@
         <w:t xml:space="preserve">Precondition(s): </w:t>
       </w:r>
       <w:r>
-        <w:t>the Teller Module is online and connected to the central server, and the teller has verified the customer</w:t>
-      </w:r>
-      <w:r>
-        <w:t>’s identity</w:t>
+        <w:t>the Teller Module is online and connected to the central server, and the teller is logged-in to the Teller Module</w:t>
       </w:r>
     </w:p>
     <w:p>
@@ -4914,847 +5977,1459 @@
         <w:t xml:space="preserve">Postcondition(s): </w:t>
       </w:r>
       <w:r>
+        <w:t>the teller is logged-out of the Teller Module</w:t>
+      </w:r>
+    </w:p>
+    <w:p>
+      <w:pPr>
+        <w:pStyle w:val="Paragraph2"/>
+        <w:spacing w:before="0"/>
+        <w:ind w:left="2160"/>
+      </w:pPr>
+      <w:r>
+        <w:t>Basic Flow:</w:t>
+      </w:r>
+    </w:p>
+    <w:p>
+      <w:pPr>
+        <w:pStyle w:val="Paragraph2"/>
+        <w:spacing w:before="0"/>
+        <w:ind w:left="3240" w:hanging="360"/>
+      </w:pPr>
+      <w:r>
+        <w:t xml:space="preserve">(1) </w:t>
+      </w:r>
+      <w:r>
+        <w:t>the teller initiates a log-out request</w:t>
+      </w:r>
+    </w:p>
+    <w:p>
+      <w:pPr>
+        <w:pStyle w:val="Paragraph2"/>
+        <w:spacing w:before="0"/>
+        <w:ind w:left="3240" w:hanging="360"/>
+      </w:pPr>
+      <w:r>
+        <w:t>(2) the Teller Module prompts the teller to confirm that they want to log out of the module</w:t>
+      </w:r>
+    </w:p>
+    <w:p>
+      <w:pPr>
+        <w:pStyle w:val="Paragraph2"/>
+        <w:spacing w:before="0"/>
+        <w:ind w:left="3240" w:hanging="360"/>
+      </w:pPr>
+      <w:r>
+        <w:t>(3) if the teller confirms the log-out request, then the Teller Module sends the request to the central server to log the teller out</w:t>
+      </w:r>
+    </w:p>
+    <w:p>
+      <w:pPr>
+        <w:pStyle w:val="Paragraph2"/>
+        <w:spacing w:before="0"/>
+        <w:ind w:left="3240" w:hanging="360"/>
+      </w:pPr>
+      <w:r>
+        <w:t>(4) if the teller is logged in to any customer</w:t>
+      </w:r>
+      <w:r>
+        <w:t>’s user</w:t>
+      </w:r>
+      <w:r>
+        <w:t xml:space="preserve"> account, then the </w:t>
+      </w:r>
+      <w:r>
+        <w:t>user</w:t>
+      </w:r>
+      <w:r>
+        <w:t xml:space="preserve"> account will automatically be logged out of before the teller is logged out of the Teller Module</w:t>
+      </w:r>
+    </w:p>
+    <w:p>
+      <w:pPr>
+        <w:pStyle w:val="Paragraph2"/>
+        <w:spacing w:before="0"/>
+        <w:ind w:left="3240" w:hanging="360"/>
+      </w:pPr>
+      <w:r>
+        <w:t xml:space="preserve">(5) </w:t>
+      </w:r>
+      <w:r>
+        <w:t xml:space="preserve">the </w:t>
+      </w:r>
+      <w:r>
+        <w:t>central server sets the teller’s status to logged out</w:t>
+      </w:r>
+    </w:p>
+    <w:p>
+      <w:pPr>
+        <w:pStyle w:val="Paragraph2"/>
+        <w:spacing w:before="0"/>
+        <w:ind w:left="3240" w:hanging="360"/>
+      </w:pPr>
+      <w:r>
+        <w:t xml:space="preserve">(6) the central server sends a confirmation back to the Teller Module to </w:t>
+      </w:r>
+      <w:r>
+        <w:t>notify the teller that they are no longer logged in</w:t>
+      </w:r>
+    </w:p>
+    <w:p>
+      <w:pPr>
+        <w:pStyle w:val="Paragraph2"/>
+        <w:spacing w:before="0"/>
+        <w:ind w:left="3240" w:hanging="360"/>
+      </w:pPr>
+      <w:r>
+        <w:t>(7) the Teller Module returns to the log-in page, ready for the next teller to log in</w:t>
+      </w:r>
+    </w:p>
+    <w:p>
+      <w:pPr>
+        <w:pStyle w:val="Paragraph2"/>
+        <w:spacing w:before="0"/>
+        <w:ind w:left="2160"/>
+      </w:pPr>
+      <w:r>
+        <w:t>Alternate Flows:</w:t>
+      </w:r>
+    </w:p>
+    <w:p>
+      <w:pPr>
+        <w:pStyle w:val="Paragraph2"/>
+        <w:spacing w:before="0"/>
+        <w:ind w:left="3240" w:hanging="360"/>
+      </w:pPr>
+      <w:r>
+        <w:t xml:space="preserve">(1) </w:t>
+      </w:r>
+      <w:r>
+        <w:t xml:space="preserve">if the </w:t>
+      </w:r>
+      <w:r>
+        <w:t>teller</w:t>
+      </w:r>
+      <w:r>
+        <w:t xml:space="preserve"> does not confirm that they want to log out, then the log-out request is canceled and nothing is sent to the central server </w:t>
+      </w:r>
+    </w:p>
+    <w:p>
+      <w:pPr>
+        <w:pStyle w:val="Paragraph2"/>
+        <w:spacing w:before="0"/>
+        <w:ind w:left="2160"/>
+      </w:pPr>
+      <w:r>
+        <w:t xml:space="preserve">Exceptions: </w:t>
+      </w:r>
+    </w:p>
+    <w:p>
+      <w:pPr>
+        <w:pStyle w:val="Paragraph2"/>
+        <w:spacing w:before="0"/>
+        <w:ind w:left="3240" w:hanging="360"/>
+      </w:pPr>
+      <w:r>
+        <w:t>(1) the central server does not receive the log-out request</w:t>
+      </w:r>
+    </w:p>
+    <w:p>
+      <w:pPr>
+        <w:pStyle w:val="Paragraph2"/>
+        <w:spacing w:before="0"/>
+        <w:ind w:left="3240" w:hanging="360"/>
+      </w:pPr>
+      <w:r>
+        <w:t xml:space="preserve">(2) the confirmation message is not properly sent back to the </w:t>
+      </w:r>
+      <w:r>
+        <w:t>Teller</w:t>
+      </w:r>
+      <w:r>
+        <w:t xml:space="preserve"> Module after the </w:t>
+      </w:r>
+      <w:r>
+        <w:t>teller’s status</w:t>
+      </w:r>
+      <w:r>
+        <w:t xml:space="preserve"> is </w:t>
+      </w:r>
+      <w:r>
+        <w:t>set to logged out</w:t>
+      </w:r>
+      <w:r>
+        <w:t xml:space="preserve"> </w:t>
+      </w:r>
+    </w:p>
+    <w:p>
+      <w:pPr>
+        <w:pStyle w:val="Paragraph2"/>
+        <w:spacing w:before="0"/>
+        <w:ind w:left="3240" w:hanging="360"/>
+      </w:pPr>
+      <w:r>
+        <w:t xml:space="preserve">(3) the </w:t>
+      </w:r>
+      <w:r>
+        <w:t>teller’s</w:t>
+      </w:r>
+      <w:r>
+        <w:t xml:space="preserve"> status is not set to “</w:t>
+      </w:r>
+      <w:r>
+        <w:t>logged out</w:t>
+      </w:r>
+      <w:r>
+        <w:t>”</w:t>
+      </w:r>
+    </w:p>
+    <w:p>
+      <w:pPr>
+        <w:pStyle w:val="Paragraph2"/>
+        <w:spacing w:before="0"/>
+        <w:ind w:left="2160"/>
+      </w:pPr>
+      <w:r>
+        <w:t xml:space="preserve">Related Use Case(s): </w:t>
+      </w:r>
+      <w:r>
+        <w:t>2.2.1</w:t>
+      </w:r>
+    </w:p>
+    <w:p>
+      <w:pPr>
+        <w:pStyle w:val="Paragraph2"/>
+        <w:spacing w:before="0"/>
+      </w:pPr>
+    </w:p>
+    <w:p>
+      <w:pPr>
+        <w:pStyle w:val="Paragraph2"/>
+        <w:spacing w:before="0"/>
+      </w:pPr>
+      <w:r>
+        <w:t>2.</w:t>
+      </w:r>
+      <w:r>
+        <w:t>2</w:t>
+      </w:r>
+      <w:r>
+        <w:t>.</w:t>
+      </w:r>
+      <w:r>
+        <w:t>5</w:t>
+      </w:r>
+      <w:r>
+        <w:t xml:space="preserve">.  </w:t>
+      </w:r>
+      <w:r>
+        <w:t xml:space="preserve">Teller Creates New </w:t>
+      </w:r>
+      <w:r>
+        <w:t>User</w:t>
+      </w:r>
+      <w:r>
+        <w:t xml:space="preserve"> Account</w:t>
+      </w:r>
+      <w:r>
+        <w:t xml:space="preserve"> for a Customer</w:t>
+      </w:r>
+    </w:p>
+    <w:p>
+      <w:pPr>
+        <w:pStyle w:val="Paragraph2"/>
+        <w:spacing w:before="0"/>
+        <w:ind w:left="2880" w:hanging="720"/>
+      </w:pPr>
+      <w:r>
+        <w:t xml:space="preserve">Precondition(s): </w:t>
+      </w:r>
+      <w:r>
+        <w:t>the Teller Module is online and connected to the central server</w:t>
+      </w:r>
+      <w:r>
+        <w:t>, and the teller is logged-in to the Teller Module</w:t>
+      </w:r>
+    </w:p>
+    <w:p>
+      <w:pPr>
+        <w:pStyle w:val="Paragraph2"/>
+        <w:spacing w:before="0"/>
+        <w:ind w:left="2880" w:hanging="720"/>
+      </w:pPr>
+      <w:r>
+        <w:t xml:space="preserve">Postcondition(s): </w:t>
+      </w:r>
+      <w:r>
+        <w:t>the customer now has a</w:t>
+      </w:r>
+      <w:r>
+        <w:t xml:space="preserve"> user</w:t>
+      </w:r>
+      <w:r>
+        <w:t xml:space="preserve"> account</w:t>
+      </w:r>
+    </w:p>
+    <w:p>
+      <w:pPr>
+        <w:pStyle w:val="Paragraph2"/>
+        <w:spacing w:before="0"/>
+        <w:ind w:left="2160"/>
+      </w:pPr>
+      <w:r>
+        <w:t>Basic Flow:</w:t>
+      </w:r>
+    </w:p>
+    <w:p>
+      <w:pPr>
+        <w:pStyle w:val="Paragraph2"/>
+        <w:spacing w:before="0"/>
+        <w:ind w:left="3240" w:hanging="360"/>
+      </w:pPr>
+      <w:r>
+        <w:t xml:space="preserve">(1) </w:t>
+      </w:r>
+      <w:r>
+        <w:t>the teller initiates a</w:t>
+      </w:r>
+      <w:r>
+        <w:t xml:space="preserve"> user</w:t>
+      </w:r>
+      <w:r>
+        <w:t xml:space="preserve"> account creation request</w:t>
+      </w:r>
+    </w:p>
+    <w:p>
+      <w:pPr>
+        <w:pStyle w:val="Paragraph2"/>
+        <w:spacing w:before="0"/>
+        <w:ind w:left="3240" w:hanging="360"/>
+      </w:pPr>
+      <w:r>
+        <w:t>(2) the Teller Module prompts the teller to input the full name and phone number of the customer</w:t>
+      </w:r>
+    </w:p>
+    <w:p>
+      <w:pPr>
+        <w:pStyle w:val="Paragraph2"/>
+        <w:spacing w:before="0"/>
+        <w:ind w:left="3240" w:hanging="360"/>
+      </w:pPr>
+      <w:r>
+        <w:lastRenderedPageBreak/>
+        <w:t xml:space="preserve">(3) the Teller Module prompts the teller for a password for the customer’s </w:t>
+      </w:r>
+      <w:r>
+        <w:t xml:space="preserve">user </w:t>
+      </w:r>
+      <w:r>
+        <w:t>account</w:t>
+      </w:r>
+    </w:p>
+    <w:p>
+      <w:pPr>
+        <w:pStyle w:val="Paragraph2"/>
+        <w:spacing w:before="0"/>
+        <w:ind w:left="3240" w:hanging="360"/>
+      </w:pPr>
+      <w:r>
+        <w:t xml:space="preserve">(4) </w:t>
+      </w:r>
+      <w:r>
+        <w:t xml:space="preserve">the customer themselves inputs a password for their </w:t>
+      </w:r>
+      <w:r>
+        <w:t xml:space="preserve">user </w:t>
+      </w:r>
+      <w:r>
+        <w:t>account</w:t>
+      </w:r>
+    </w:p>
+    <w:p>
+      <w:pPr>
+        <w:pStyle w:val="Paragraph2"/>
+        <w:spacing w:before="0"/>
+        <w:ind w:left="3240" w:hanging="360"/>
+      </w:pPr>
+      <w:r>
+        <w:t>(5) the Teller Module sends the customer’s name, phone number, and password to the central server</w:t>
+      </w:r>
+    </w:p>
+    <w:p>
+      <w:pPr>
+        <w:pStyle w:val="Paragraph2"/>
+        <w:spacing w:before="0"/>
+        <w:ind w:left="3240" w:hanging="360"/>
+      </w:pPr>
+      <w:r>
+        <w:t>(6) the central server checks if there already exists a</w:t>
+      </w:r>
+      <w:r>
+        <w:t xml:space="preserve"> user </w:t>
+      </w:r>
+      <w:r>
+        <w:t>account with the provided name and phone number</w:t>
+      </w:r>
+    </w:p>
+    <w:p>
+      <w:pPr>
+        <w:pStyle w:val="Paragraph2"/>
+        <w:spacing w:before="0"/>
+        <w:ind w:left="3240" w:hanging="360"/>
+      </w:pPr>
+      <w:r>
+        <w:t>(</w:t>
+      </w:r>
+      <w:r>
+        <w:t>7</w:t>
+      </w:r>
+      <w:r>
+        <w:t xml:space="preserve">) </w:t>
+      </w:r>
+      <w:r>
+        <w:t xml:space="preserve">if no </w:t>
+      </w:r>
+      <w:r>
+        <w:t xml:space="preserve">user </w:t>
+      </w:r>
+      <w:r>
+        <w:t xml:space="preserve">account exists, then </w:t>
+      </w:r>
+      <w:r>
+        <w:t xml:space="preserve">the central server creates a new </w:t>
+      </w:r>
+      <w:r>
+        <w:t>user</w:t>
+      </w:r>
+      <w:r>
+        <w:t xml:space="preserve"> account with the provided credentials</w:t>
+      </w:r>
+    </w:p>
+    <w:p>
+      <w:pPr>
+        <w:pStyle w:val="Paragraph2"/>
+        <w:spacing w:before="0"/>
+        <w:ind w:left="3240" w:hanging="360"/>
+      </w:pPr>
+      <w:r>
+        <w:t>(</w:t>
+      </w:r>
+      <w:r>
+        <w:t>8</w:t>
+      </w:r>
+      <w:r>
+        <w:t xml:space="preserve">) </w:t>
+      </w:r>
+      <w:r>
+        <w:t xml:space="preserve">the central server sends a confirmation message back to the Teller Module to notify the teller that a new </w:t>
+      </w:r>
+      <w:r>
+        <w:t xml:space="preserve">user </w:t>
+      </w:r>
+      <w:r>
+        <w:t>account was successfully created</w:t>
+      </w:r>
+    </w:p>
+    <w:p>
+      <w:pPr>
+        <w:pStyle w:val="Paragraph2"/>
+        <w:spacing w:before="0"/>
+        <w:ind w:left="2160"/>
+      </w:pPr>
+      <w:r>
+        <w:t>Alternate Flows:</w:t>
+      </w:r>
+    </w:p>
+    <w:p>
+      <w:pPr>
+        <w:pStyle w:val="Paragraph2"/>
+        <w:spacing w:before="0"/>
+        <w:ind w:left="3240" w:hanging="360"/>
+      </w:pPr>
+      <w:r>
+        <w:t xml:space="preserve">(1) </w:t>
+      </w:r>
+      <w:r>
+        <w:t>if a</w:t>
+      </w:r>
+      <w:r>
+        <w:t xml:space="preserve"> user</w:t>
+      </w:r>
+      <w:r>
+        <w:t xml:space="preserve"> account already exists with the provided name and phone number, then the central server sends a message back to the Teller Module to notify the teller than a</w:t>
+      </w:r>
+      <w:r>
+        <w:t xml:space="preserve"> user</w:t>
+      </w:r>
+      <w:r>
+        <w:t xml:space="preserve"> account already exists, rather than creating a new </w:t>
+      </w:r>
+      <w:r>
+        <w:t>user</w:t>
+      </w:r>
+      <w:r>
+        <w:t xml:space="preserve"> account with the provided credentials</w:t>
+      </w:r>
+    </w:p>
+    <w:p>
+      <w:pPr>
+        <w:pStyle w:val="Paragraph2"/>
+        <w:spacing w:before="0"/>
+        <w:ind w:left="2160"/>
+      </w:pPr>
+      <w:r>
+        <w:t xml:space="preserve">Exceptions: </w:t>
+      </w:r>
+    </w:p>
+    <w:p>
+      <w:pPr>
+        <w:pStyle w:val="Paragraph2"/>
+        <w:spacing w:before="0"/>
+        <w:ind w:left="3240" w:hanging="360"/>
+      </w:pPr>
+      <w:r>
+        <w:t>(1)</w:t>
+      </w:r>
+      <w:r>
+        <w:t xml:space="preserve"> </w:t>
+      </w:r>
+      <w:r>
+        <w:t>the central server does not properly receive the customer’s credentials</w:t>
+      </w:r>
+    </w:p>
+    <w:p>
+      <w:pPr>
+        <w:pStyle w:val="Paragraph2"/>
+        <w:spacing w:before="0"/>
+        <w:ind w:left="3240" w:hanging="360"/>
+      </w:pPr>
+      <w:r>
+        <w:t xml:space="preserve">(2) the central server does not find a customer’s existing </w:t>
+      </w:r>
+      <w:r>
+        <w:t xml:space="preserve">user </w:t>
+      </w:r>
+      <w:r>
+        <w:t xml:space="preserve">account before creating a new </w:t>
+      </w:r>
+      <w:r>
+        <w:t xml:space="preserve">user </w:t>
+      </w:r>
+      <w:r>
+        <w:t xml:space="preserve">account, assuming the customer does have an existing </w:t>
+      </w:r>
+      <w:r>
+        <w:t xml:space="preserve">user </w:t>
+      </w:r>
+      <w:r>
+        <w:t>account</w:t>
+      </w:r>
+    </w:p>
+    <w:p>
+      <w:pPr>
+        <w:pStyle w:val="Paragraph2"/>
+        <w:spacing w:before="0"/>
+        <w:ind w:left="3240" w:hanging="360"/>
+      </w:pPr>
+      <w:r>
+        <w:t xml:space="preserve">(3) the confirmation message is not properly sent back to the Teller Module after the new </w:t>
+      </w:r>
+      <w:r>
+        <w:t xml:space="preserve">user </w:t>
+      </w:r>
+      <w:r>
+        <w:t>account is created</w:t>
+      </w:r>
+    </w:p>
+    <w:p>
+      <w:pPr>
+        <w:pStyle w:val="Paragraph2"/>
+        <w:spacing w:before="0"/>
+        <w:ind w:left="2160"/>
+      </w:pPr>
+      <w:r>
+        <w:t xml:space="preserve">Related Use Case(s): </w:t>
+      </w:r>
+      <w:r>
+        <w:t>2.2.1</w:t>
+      </w:r>
+      <w:r>
+        <w:t>, 2.2.6</w:t>
+      </w:r>
+      <w:r>
+        <w:t>, 2.3.3</w:t>
+      </w:r>
+    </w:p>
+    <w:p>
+      <w:pPr>
+        <w:pStyle w:val="Paragraph2"/>
+        <w:spacing w:before="0"/>
+      </w:pPr>
+    </w:p>
+    <w:p>
+      <w:pPr>
+        <w:pStyle w:val="Paragraph2"/>
+        <w:spacing w:before="0"/>
+      </w:pPr>
+      <w:r>
+        <w:t>2.</w:t>
+      </w:r>
+      <w:r>
+        <w:t>2</w:t>
+      </w:r>
+      <w:r>
+        <w:t>.</w:t>
+      </w:r>
+      <w:r>
+        <w:t>6</w:t>
+      </w:r>
+      <w:r>
+        <w:t xml:space="preserve">.  </w:t>
+      </w:r>
+      <w:r>
+        <w:t xml:space="preserve">Adding Additional </w:t>
+      </w:r>
+      <w:r>
+        <w:t>Users to a User Account</w:t>
+      </w:r>
+    </w:p>
+    <w:p>
+      <w:pPr>
+        <w:pStyle w:val="Paragraph2"/>
+        <w:spacing w:before="0"/>
+        <w:ind w:left="2880" w:hanging="720"/>
+      </w:pPr>
+      <w:r>
+        <w:t xml:space="preserve">Precondition(s): </w:t>
+      </w:r>
+      <w:r>
+        <w:t xml:space="preserve">the Teller Module is online and connected to the central server, and the teller has verified </w:t>
+      </w:r>
+      <w:r>
+        <w:t xml:space="preserve">the identities of </w:t>
+      </w:r>
+      <w:r>
+        <w:t xml:space="preserve">both the customer who owns the </w:t>
+      </w:r>
+      <w:r>
+        <w:t xml:space="preserve">user </w:t>
+      </w:r>
+      <w:r>
+        <w:t xml:space="preserve">account and the customer that wants to be added to that </w:t>
+      </w:r>
+      <w:r>
+        <w:t xml:space="preserve">user </w:t>
+      </w:r>
+      <w:r>
+        <w:t>account</w:t>
+      </w:r>
+    </w:p>
+    <w:p>
+      <w:pPr>
+        <w:pStyle w:val="Paragraph2"/>
+        <w:spacing w:before="0"/>
+        <w:ind w:left="2880" w:hanging="720"/>
+      </w:pPr>
+      <w:r>
+        <w:t xml:space="preserve">Postcondition(s): </w:t>
+      </w:r>
+      <w:r>
+        <w:t>an additional user is added to the</w:t>
+      </w:r>
+      <w:r>
+        <w:t xml:space="preserve"> user</w:t>
+      </w:r>
+      <w:r>
+        <w:t xml:space="preserve"> account, and that user now has full access to the </w:t>
+      </w:r>
+      <w:r>
+        <w:t xml:space="preserve">user </w:t>
+      </w:r>
+      <w:r>
+        <w:t>account they were added to</w:t>
+      </w:r>
+    </w:p>
+    <w:p>
+      <w:pPr>
+        <w:pStyle w:val="Paragraph2"/>
+        <w:spacing w:before="0"/>
+        <w:ind w:left="2160"/>
+      </w:pPr>
+      <w:r>
+        <w:t>Basic Flow:</w:t>
+      </w:r>
+    </w:p>
+    <w:p>
+      <w:pPr>
+        <w:pStyle w:val="Paragraph2"/>
+        <w:spacing w:before="0"/>
+        <w:ind w:left="3240" w:hanging="360"/>
+      </w:pPr>
+      <w:r>
+        <w:t xml:space="preserve">(1) </w:t>
+      </w:r>
+      <w:r>
+        <w:t xml:space="preserve">the teller selects a customer’s </w:t>
+      </w:r>
+      <w:r>
+        <w:t xml:space="preserve">user </w:t>
+      </w:r>
+      <w:r>
+        <w:t>account</w:t>
+      </w:r>
+    </w:p>
+    <w:p>
+      <w:pPr>
+        <w:pStyle w:val="Paragraph2"/>
+        <w:spacing w:before="0"/>
+        <w:ind w:left="3240" w:hanging="360"/>
+      </w:pPr>
+      <w:r>
+        <w:t xml:space="preserve">(2) </w:t>
+      </w:r>
+      <w:r>
+        <w:t>the central server checks if the customer’s</w:t>
+      </w:r>
+      <w:r>
+        <w:t xml:space="preserve"> user</w:t>
+      </w:r>
+      <w:r>
+        <w:t xml:space="preserve"> account is currently being accessed</w:t>
+      </w:r>
+    </w:p>
+    <w:p>
+      <w:pPr>
+        <w:pStyle w:val="Paragraph2"/>
+        <w:spacing w:before="0"/>
+        <w:ind w:left="3240" w:hanging="360"/>
+      </w:pPr>
+      <w:r>
+        <w:t xml:space="preserve">(3) the central server sends the customer’s </w:t>
+      </w:r>
+      <w:r>
+        <w:t xml:space="preserve">financial </w:t>
+      </w:r>
+      <w:r>
+        <w:t>account information back to the Teller Module</w:t>
+      </w:r>
+    </w:p>
+    <w:p>
+      <w:pPr>
+        <w:pStyle w:val="Paragraph2"/>
+        <w:spacing w:before="0"/>
+        <w:ind w:left="3240" w:hanging="360"/>
+      </w:pPr>
+      <w:r>
+        <w:t xml:space="preserve">(4) the teller selects </w:t>
+      </w:r>
+      <w:r>
+        <w:t xml:space="preserve">to add an additional user to the </w:t>
+      </w:r>
+      <w:r>
+        <w:t xml:space="preserve">user </w:t>
+      </w:r>
+      <w:r>
+        <w:t>account</w:t>
+      </w:r>
+    </w:p>
+    <w:p>
+      <w:pPr>
+        <w:pStyle w:val="Paragraph2"/>
+        <w:spacing w:before="0"/>
+        <w:ind w:left="3240" w:hanging="360"/>
+      </w:pPr>
+      <w:r>
+        <w:t xml:space="preserve">(5) the Teller Module prompts the teller to input the full name and phone number of the user that wants to be added to the </w:t>
+      </w:r>
+      <w:r>
+        <w:t xml:space="preserve">user </w:t>
+      </w:r>
+      <w:r>
+        <w:t>account</w:t>
+      </w:r>
+    </w:p>
+    <w:p>
+      <w:pPr>
+        <w:pStyle w:val="Paragraph2"/>
+        <w:spacing w:before="0"/>
+        <w:ind w:left="3240" w:hanging="360"/>
+      </w:pPr>
+      <w:r>
+        <w:t xml:space="preserve">(6) the Teller Module prompts the teller for a password for the user being added to the </w:t>
+      </w:r>
+      <w:r>
+        <w:t xml:space="preserve">user </w:t>
+      </w:r>
+      <w:r>
+        <w:t>account</w:t>
+      </w:r>
+    </w:p>
+    <w:p>
+      <w:pPr>
+        <w:pStyle w:val="Paragraph2"/>
+        <w:spacing w:before="0"/>
+        <w:ind w:left="3240" w:hanging="360"/>
+      </w:pPr>
+      <w:r>
+        <w:t xml:space="preserve">(7) the </w:t>
+      </w:r>
+      <w:r>
+        <w:t xml:space="preserve">new </w:t>
+      </w:r>
+      <w:r>
+        <w:t xml:space="preserve">user themselves inputs their own password for accessing the </w:t>
+      </w:r>
+      <w:r>
+        <w:t xml:space="preserve">user </w:t>
+      </w:r>
+      <w:r>
+        <w:t>account</w:t>
+      </w:r>
+    </w:p>
+    <w:p>
+      <w:pPr>
+        <w:pStyle w:val="Paragraph2"/>
+        <w:spacing w:before="0"/>
+        <w:ind w:left="3240" w:hanging="360"/>
+      </w:pPr>
+      <w:r>
+        <w:t xml:space="preserve">(8) the Teller Module sends the credentials </w:t>
+      </w:r>
+      <w:r>
+        <w:t>to the central server</w:t>
+      </w:r>
+    </w:p>
+    <w:p>
+      <w:pPr>
+        <w:pStyle w:val="Paragraph2"/>
+        <w:spacing w:before="0"/>
+        <w:ind w:left="3240" w:hanging="360"/>
+      </w:pPr>
+      <w:r>
+        <w:t xml:space="preserve">(9) the central server adds these credentials to the </w:t>
+      </w:r>
+      <w:r>
+        <w:t xml:space="preserve">user </w:t>
+      </w:r>
+      <w:r>
+        <w:t xml:space="preserve">account that the </w:t>
+      </w:r>
+      <w:r>
+        <w:t xml:space="preserve">new </w:t>
+      </w:r>
+      <w:r>
+        <w:t>user wants to be added to</w:t>
+      </w:r>
+    </w:p>
+    <w:p>
+      <w:pPr>
+        <w:pStyle w:val="Paragraph2"/>
+        <w:spacing w:before="0"/>
+        <w:ind w:left="3240" w:hanging="360"/>
+      </w:pPr>
+      <w:r>
+        <w:t xml:space="preserve">(10) the central server sends a confirmation message back to the Teller Module to notify the teller that the user was successfully added to the </w:t>
+      </w:r>
+      <w:r>
+        <w:t xml:space="preserve">existing user </w:t>
+      </w:r>
+      <w:r>
+        <w:t>account</w:t>
+      </w:r>
+    </w:p>
+    <w:p>
+      <w:pPr>
+        <w:pStyle w:val="Paragraph2"/>
+        <w:spacing w:before="0"/>
+        <w:ind w:left="3240" w:hanging="360"/>
+      </w:pPr>
+      <w:r>
+        <w:t xml:space="preserve">(11) the teller exits the customer’s </w:t>
+      </w:r>
+      <w:r>
+        <w:t xml:space="preserve">user </w:t>
+      </w:r>
+      <w:r>
+        <w:t>account</w:t>
+      </w:r>
+    </w:p>
+    <w:p>
+      <w:pPr>
+        <w:pStyle w:val="Paragraph2"/>
+        <w:spacing w:before="0"/>
+        <w:ind w:left="2160"/>
+      </w:pPr>
+      <w:r>
+        <w:t>Alternate Flows:</w:t>
+      </w:r>
+    </w:p>
+    <w:p>
+      <w:pPr>
+        <w:pStyle w:val="Paragraph2"/>
+        <w:spacing w:before="0"/>
+        <w:ind w:left="3240" w:hanging="360"/>
+      </w:pPr>
+      <w:r>
+        <w:lastRenderedPageBreak/>
+        <w:t>[none]</w:t>
+      </w:r>
+    </w:p>
+    <w:p>
+      <w:pPr>
+        <w:pStyle w:val="Paragraph2"/>
+        <w:spacing w:before="0"/>
+        <w:ind w:left="2160"/>
+      </w:pPr>
+      <w:r>
+        <w:t xml:space="preserve">Exceptions: </w:t>
+      </w:r>
+    </w:p>
+    <w:p>
+      <w:pPr>
+        <w:pStyle w:val="Paragraph2"/>
+        <w:spacing w:before="0"/>
+        <w:ind w:left="3240" w:hanging="360"/>
+      </w:pPr>
+      <w:r>
+        <w:t>(1)</w:t>
+      </w:r>
+      <w:r>
+        <w:t xml:space="preserve"> the central server does not properly receive the credentials of the user that wants to be added to the </w:t>
+      </w:r>
+      <w:r>
+        <w:t xml:space="preserve">user </w:t>
+      </w:r>
+      <w:r>
+        <w:t>account</w:t>
+      </w:r>
+    </w:p>
+    <w:p>
+      <w:pPr>
+        <w:pStyle w:val="Paragraph2"/>
+        <w:spacing w:before="0"/>
+        <w:ind w:left="3240" w:hanging="360"/>
+      </w:pPr>
+      <w:r>
+        <w:t xml:space="preserve">(2) </w:t>
+      </w:r>
+      <w:r>
+        <w:t xml:space="preserve">the central server does not properly add </w:t>
+      </w:r>
+      <w:r>
+        <w:t>the new</w:t>
+      </w:r>
+      <w:r>
+        <w:t xml:space="preserve"> user’s credentials to the customer’s </w:t>
+      </w:r>
+      <w:r>
+        <w:t xml:space="preserve">user </w:t>
+      </w:r>
+      <w:r>
+        <w:t>account</w:t>
+      </w:r>
+    </w:p>
+    <w:p>
+      <w:pPr>
+        <w:pStyle w:val="Paragraph2"/>
+        <w:spacing w:before="0"/>
+        <w:ind w:left="3240" w:hanging="360"/>
+      </w:pPr>
+      <w:r>
+        <w:t xml:space="preserve">(3) the confirmation message is not properly sent back to the Teller Module after the user’s credentials are added to the </w:t>
+      </w:r>
+      <w:r>
+        <w:t xml:space="preserve">user </w:t>
+      </w:r>
+      <w:r>
+        <w:t>account</w:t>
+      </w:r>
+    </w:p>
+    <w:p>
+      <w:pPr>
+        <w:pStyle w:val="Paragraph2"/>
+        <w:spacing w:before="0"/>
+        <w:ind w:left="2160"/>
+      </w:pPr>
+      <w:r>
+        <w:t xml:space="preserve">Related Use Case(s): </w:t>
+      </w:r>
+      <w:r>
+        <w:t>2.2.1</w:t>
+      </w:r>
+      <w:r>
+        <w:t>, 2.2.5, 2.2.7</w:t>
+      </w:r>
+    </w:p>
+    <w:p>
+      <w:pPr>
+        <w:pStyle w:val="Paragraph2"/>
+        <w:spacing w:before="0"/>
+      </w:pPr>
+    </w:p>
+    <w:p>
+      <w:pPr>
+        <w:pStyle w:val="Paragraph2"/>
+        <w:spacing w:before="0"/>
+      </w:pPr>
+      <w:r>
+        <w:t>2.2.</w:t>
+      </w:r>
+      <w:r>
+        <w:t>7</w:t>
+      </w:r>
+      <w:r>
+        <w:t xml:space="preserve">.  </w:t>
+      </w:r>
+      <w:r>
+        <w:t xml:space="preserve">Removing Additional Users from </w:t>
+      </w:r>
+      <w:r>
+        <w:t>a User</w:t>
+      </w:r>
+      <w:r>
+        <w:t xml:space="preserve"> Account</w:t>
+      </w:r>
+    </w:p>
+    <w:p>
+      <w:pPr>
+        <w:pStyle w:val="Paragraph2"/>
+        <w:spacing w:before="0"/>
+        <w:ind w:left="2880" w:hanging="720"/>
+      </w:pPr>
+      <w:r>
+        <w:t xml:space="preserve">Precondition(s): </w:t>
+      </w:r>
+      <w:r>
+        <w:t xml:space="preserve">the Teller Module is online and connected to the central server, and the teller has verified the identity of the customer who owns the </w:t>
+      </w:r>
+      <w:r>
+        <w:t xml:space="preserve">user </w:t>
+      </w:r>
+      <w:r>
+        <w:t>account</w:t>
+      </w:r>
+    </w:p>
+    <w:p>
+      <w:pPr>
+        <w:pStyle w:val="Paragraph2"/>
+        <w:spacing w:before="0"/>
+        <w:ind w:left="2880" w:hanging="720"/>
+      </w:pPr>
+      <w:r>
+        <w:t xml:space="preserve">Postcondition(s): </w:t>
+      </w:r>
+      <w:r>
+        <w:t>the</w:t>
+      </w:r>
+      <w:r>
+        <w:t xml:space="preserve"> additional user is removed from the </w:t>
+      </w:r>
+      <w:r>
+        <w:t xml:space="preserve">user </w:t>
+      </w:r>
+      <w:r>
+        <w:t xml:space="preserve">account, and that user can no longer access the </w:t>
+      </w:r>
+      <w:r>
+        <w:t xml:space="preserve">user </w:t>
+      </w:r>
+      <w:r>
+        <w:t>account</w:t>
+      </w:r>
+      <w:r>
+        <w:t xml:space="preserve"> they were removed from</w:t>
+      </w:r>
+    </w:p>
+    <w:p>
+      <w:pPr>
+        <w:pStyle w:val="Paragraph2"/>
+        <w:spacing w:before="0"/>
+        <w:ind w:left="2160"/>
+      </w:pPr>
+      <w:r>
+        <w:t>Basic Flow:</w:t>
+      </w:r>
+    </w:p>
+    <w:p>
+      <w:pPr>
+        <w:pStyle w:val="Paragraph2"/>
+        <w:spacing w:before="0"/>
+        <w:ind w:left="3240" w:hanging="360"/>
+      </w:pPr>
+      <w:r>
+        <w:t xml:space="preserve">(1) the teller selects a customer’s </w:t>
+      </w:r>
+      <w:r>
+        <w:t xml:space="preserve">user </w:t>
+      </w:r>
+      <w:r>
+        <w:t>account</w:t>
+      </w:r>
+    </w:p>
+    <w:p>
+      <w:pPr>
+        <w:pStyle w:val="Paragraph2"/>
+        <w:spacing w:before="0"/>
+        <w:ind w:left="3240" w:hanging="360"/>
+      </w:pPr>
+      <w:r>
+        <w:t xml:space="preserve">(2) the central server checks if the customer’s </w:t>
+      </w:r>
+      <w:r>
+        <w:t xml:space="preserve">user </w:t>
+      </w:r>
+      <w:r>
+        <w:t>account is currently being accessed</w:t>
+      </w:r>
+    </w:p>
+    <w:p>
+      <w:pPr>
+        <w:pStyle w:val="Paragraph2"/>
+        <w:spacing w:before="0"/>
+        <w:ind w:left="3240" w:hanging="360"/>
+      </w:pPr>
+      <w:r>
+        <w:t xml:space="preserve">(3) the central server sends the customer’s </w:t>
+      </w:r>
+      <w:r>
+        <w:t xml:space="preserve">financial </w:t>
+      </w:r>
+      <w:r>
+        <w:t>account information back to the Teller Module</w:t>
+      </w:r>
+    </w:p>
+    <w:p>
+      <w:pPr>
+        <w:pStyle w:val="Paragraph2"/>
+        <w:spacing w:before="0"/>
+        <w:ind w:left="3240" w:hanging="360"/>
+      </w:pPr>
+      <w:r>
+        <w:t xml:space="preserve">(4) the teller selects to </w:t>
+      </w:r>
+      <w:r>
+        <w:t>remove</w:t>
+      </w:r>
+      <w:r>
+        <w:t xml:space="preserve"> a</w:t>
+      </w:r>
+      <w:r>
+        <w:t xml:space="preserve"> </w:t>
+      </w:r>
+      <w:r>
+        <w:t xml:space="preserve">user </w:t>
+      </w:r>
+      <w:r>
+        <w:t>from</w:t>
+      </w:r>
+      <w:r>
+        <w:t xml:space="preserve"> the </w:t>
+      </w:r>
+      <w:r>
+        <w:t xml:space="preserve">user </w:t>
+      </w:r>
+      <w:r>
+        <w:t>account</w:t>
+      </w:r>
+    </w:p>
+    <w:p>
+      <w:pPr>
+        <w:pStyle w:val="Paragraph2"/>
+        <w:spacing w:before="0"/>
+        <w:ind w:left="3240" w:hanging="360"/>
+      </w:pPr>
+      <w:r>
+        <w:t xml:space="preserve">(5) the Teller Module prompts the teller to </w:t>
+      </w:r>
+      <w:r>
+        <w:t xml:space="preserve">select the name of the user that they want to remove from the </w:t>
+      </w:r>
+      <w:r>
+        <w:t xml:space="preserve">user </w:t>
+      </w:r>
+      <w:r>
+        <w:t>account</w:t>
+      </w:r>
+    </w:p>
+    <w:p>
+      <w:pPr>
+        <w:pStyle w:val="Paragraph2"/>
+        <w:spacing w:before="0"/>
+        <w:ind w:left="3240" w:hanging="360"/>
+      </w:pPr>
+      <w:r>
+        <w:t xml:space="preserve">(6) </w:t>
+      </w:r>
+      <w:r>
+        <w:t xml:space="preserve">the Teller Module prompts the teller to confirm that they want to remove the selected user from the </w:t>
+      </w:r>
+      <w:r>
+        <w:t xml:space="preserve">user </w:t>
+      </w:r>
+      <w:r>
+        <w:t>account</w:t>
+      </w:r>
+    </w:p>
+    <w:p>
+      <w:pPr>
+        <w:pStyle w:val="Paragraph2"/>
+        <w:spacing w:before="0"/>
+        <w:ind w:left="3240" w:hanging="360"/>
+      </w:pPr>
+      <w:r>
+        <w:t xml:space="preserve">(7) </w:t>
+      </w:r>
+      <w:r>
+        <w:t>if the teller confirms they want the user removed, then the Teller Module sends a request to the central server</w:t>
+      </w:r>
+    </w:p>
+    <w:p>
+      <w:pPr>
+        <w:pStyle w:val="Paragraph2"/>
+        <w:spacing w:before="0"/>
+        <w:ind w:left="3240" w:hanging="360"/>
+      </w:pPr>
+      <w:r>
+        <w:t>(8) the central server removes the user from the</w:t>
+      </w:r>
+      <w:r>
+        <w:t xml:space="preserve"> user</w:t>
+      </w:r>
+      <w:r>
+        <w:t xml:space="preserve"> account</w:t>
+      </w:r>
+    </w:p>
+    <w:p>
+      <w:pPr>
+        <w:pStyle w:val="Paragraph2"/>
+        <w:spacing w:before="0"/>
+        <w:ind w:left="3240" w:hanging="360"/>
+      </w:pPr>
+      <w:r>
+        <w:t>(</w:t>
+      </w:r>
+      <w:r>
+        <w:t>9</w:t>
+      </w:r>
+      <w:r>
+        <w:t xml:space="preserve">) the central server sends a confirmation message back to the Teller Module to notify the teller that the user was successfully </w:t>
+      </w:r>
+      <w:r>
+        <w:t>removed</w:t>
+      </w:r>
+      <w:r>
+        <w:t xml:space="preserve"> </w:t>
+      </w:r>
+      <w:r>
+        <w:t>from</w:t>
+      </w:r>
+      <w:r>
+        <w:t xml:space="preserve"> the </w:t>
+      </w:r>
+      <w:r>
+        <w:t>user a</w:t>
+      </w:r>
+      <w:r>
+        <w:t>ccount</w:t>
+      </w:r>
+    </w:p>
+    <w:p>
+      <w:pPr>
+        <w:pStyle w:val="Paragraph2"/>
+        <w:spacing w:before="0"/>
+        <w:ind w:left="3240" w:hanging="360"/>
+      </w:pPr>
+      <w:r>
+        <w:t>(1</w:t>
+      </w:r>
+      <w:r>
+        <w:t>0</w:t>
+      </w:r>
+      <w:r>
+        <w:t>) the teller exits the customer’s</w:t>
+      </w:r>
+      <w:r>
+        <w:t xml:space="preserve"> user</w:t>
+      </w:r>
+      <w:r>
+        <w:t xml:space="preserve"> account</w:t>
+      </w:r>
+    </w:p>
+    <w:p>
+      <w:pPr>
+        <w:pStyle w:val="Paragraph2"/>
+        <w:spacing w:before="0"/>
+        <w:ind w:left="2160"/>
+      </w:pPr>
+      <w:r>
+        <w:t>Alternate Flows:</w:t>
+      </w:r>
+    </w:p>
+    <w:p>
+      <w:pPr>
+        <w:pStyle w:val="Paragraph2"/>
+        <w:spacing w:before="0"/>
+        <w:ind w:left="3240" w:hanging="360"/>
+      </w:pPr>
+      <w:r>
+        <w:t xml:space="preserve">(1) </w:t>
+      </w:r>
+      <w:r>
+        <w:t>if the teller does not confirm that they want the user removed, then nothing is sent to the central server and the process of removing a user is canceled</w:t>
+      </w:r>
+      <w:r>
+        <w:t xml:space="preserve"> altogether</w:t>
+      </w:r>
+    </w:p>
+    <w:p>
+      <w:pPr>
+        <w:pStyle w:val="Paragraph2"/>
+        <w:spacing w:before="0"/>
+        <w:ind w:left="2160"/>
+      </w:pPr>
+      <w:r>
+        <w:t xml:space="preserve">Exceptions: </w:t>
+      </w:r>
+    </w:p>
+    <w:p>
+      <w:pPr>
+        <w:pStyle w:val="Paragraph2"/>
+        <w:spacing w:before="0"/>
+        <w:ind w:left="3240" w:hanging="360"/>
+      </w:pPr>
+      <w:r>
+        <w:t>(1)</w:t>
+      </w:r>
+      <w:r>
+        <w:t xml:space="preserve"> the central server does not properly receive the name of the user that needs to be removed from the </w:t>
+      </w:r>
+      <w:r>
+        <w:t xml:space="preserve">user </w:t>
+      </w:r>
+      <w:r>
+        <w:t>account</w:t>
+      </w:r>
+    </w:p>
+    <w:p>
+      <w:pPr>
+        <w:pStyle w:val="Paragraph2"/>
+        <w:spacing w:before="0"/>
+        <w:ind w:left="3240" w:hanging="360"/>
+      </w:pPr>
+      <w:r>
+        <w:t xml:space="preserve">(2) the confirmation message is not properly sent back to the Teller Module after the user’s credentials are removed from the </w:t>
+      </w:r>
+      <w:r>
+        <w:t xml:space="preserve">user </w:t>
+      </w:r>
+      <w:r>
+        <w:t>account</w:t>
+      </w:r>
+    </w:p>
+    <w:p>
+      <w:pPr>
+        <w:pStyle w:val="Paragraph2"/>
+        <w:spacing w:before="0"/>
+        <w:ind w:left="3240" w:hanging="360"/>
+      </w:pPr>
+      <w:r>
+        <w:t xml:space="preserve">(3) </w:t>
+      </w:r>
+      <w:r>
+        <w:t xml:space="preserve">the central server does not properly remove the user’s credentials from the </w:t>
+      </w:r>
+      <w:r>
+        <w:t xml:space="preserve">user </w:t>
+      </w:r>
+      <w:r>
+        <w:t>account</w:t>
+      </w:r>
+    </w:p>
+    <w:p>
+      <w:pPr>
+        <w:pStyle w:val="Paragraph2"/>
+        <w:spacing w:before="0"/>
+        <w:ind w:left="2160"/>
+      </w:pPr>
+      <w:r>
+        <w:t>Related Use Case(s): 2.2.1</w:t>
+      </w:r>
+      <w:r>
+        <w:t>, 2.2.6</w:t>
+      </w:r>
+    </w:p>
+    <w:p>
+      <w:pPr>
+        <w:pStyle w:val="Paragraph2"/>
+        <w:spacing w:before="0"/>
+      </w:pPr>
+    </w:p>
+    <w:p>
+      <w:pPr>
+        <w:pStyle w:val="Paragraph2"/>
+        <w:spacing w:before="0"/>
+      </w:pPr>
+      <w:r>
+        <w:t>2.2.</w:t>
+      </w:r>
+      <w:r>
+        <w:t>8</w:t>
+      </w:r>
+      <w:r>
+        <w:t xml:space="preserve">.  </w:t>
+      </w:r>
+      <w:r>
+        <w:t xml:space="preserve">Blocking </w:t>
+      </w:r>
+      <w:r>
+        <w:t xml:space="preserve">User </w:t>
+      </w:r>
+      <w:r>
+        <w:t>Accounts</w:t>
+      </w:r>
+    </w:p>
+    <w:p>
+      <w:pPr>
+        <w:pStyle w:val="Paragraph2"/>
+        <w:spacing w:before="0"/>
+        <w:ind w:left="2880" w:hanging="720"/>
+      </w:pPr>
+      <w:r>
+        <w:t xml:space="preserve">Precondition(s): </w:t>
+      </w:r>
+      <w:r>
+        <w:t xml:space="preserve">the Teller Module is online and connected to the central server, and the teller has verified the identity of the customer who owns the </w:t>
+      </w:r>
+      <w:r>
+        <w:t xml:space="preserve">user </w:t>
+      </w:r>
+      <w:r>
+        <w:t>account to be blocked</w:t>
+      </w:r>
+    </w:p>
+    <w:p>
+      <w:pPr>
+        <w:pStyle w:val="Paragraph2"/>
+        <w:spacing w:before="0"/>
+        <w:ind w:left="2880" w:hanging="720"/>
+      </w:pPr>
+      <w:r>
+        <w:t xml:space="preserve">Postcondition(s): </w:t>
+      </w:r>
+      <w:r>
         <w:t xml:space="preserve">the customer’s </w:t>
       </w:r>
       <w:r>
-        <w:t xml:space="preserve">financial </w:t>
-      </w:r>
-      <w:r>
-        <w:t>account balance has increased by the amount deposited</w:t>
-      </w:r>
-    </w:p>
-    <w:p>
-      <w:pPr>
-        <w:pStyle w:val="Paragraph2"/>
-        <w:spacing w:before="0"/>
-        <w:ind w:left="2160"/>
-      </w:pPr>
-      <w:r>
-        <w:t>Basic Flow:</w:t>
-      </w:r>
-    </w:p>
-    <w:p>
-      <w:pPr>
-        <w:pStyle w:val="Paragraph2"/>
-        <w:spacing w:before="0"/>
-        <w:ind w:left="3240" w:hanging="360"/>
-      </w:pPr>
-      <w:r>
-        <w:t xml:space="preserve">(1) </w:t>
-      </w:r>
-      <w:r>
-        <w:t>the teller selects a</w:t>
-      </w:r>
-      <w:r>
-        <w:t xml:space="preserve"> customer’s</w:t>
-      </w:r>
-      <w:r>
-        <w:t xml:space="preserve"> </w:t>
-      </w:r>
-      <w:r>
         <w:t xml:space="preserve">user </w:t>
       </w:r>
       <w:r>
-        <w:t>account</w:t>
-      </w:r>
-    </w:p>
-    <w:p>
-      <w:pPr>
-        <w:pStyle w:val="Paragraph2"/>
-        <w:spacing w:before="0"/>
-        <w:ind w:left="3240" w:hanging="360"/>
-      </w:pPr>
-      <w:r>
-        <w:t xml:space="preserve">(2) the central server checks if the customer’s </w:t>
-      </w:r>
-      <w:r>
-        <w:t xml:space="preserve">user </w:t>
-      </w:r>
-      <w:r>
-        <w:t>account is currently being accessed</w:t>
-      </w:r>
-    </w:p>
-    <w:p>
-      <w:pPr>
-        <w:pStyle w:val="Paragraph2"/>
-        <w:spacing w:before="0"/>
-        <w:ind w:left="3240" w:hanging="360"/>
-      </w:pPr>
-      <w:r>
-        <w:t xml:space="preserve">(3) the central server sends the customer’s </w:t>
-      </w:r>
-      <w:r>
-        <w:t xml:space="preserve">financial </w:t>
-      </w:r>
-      <w:r>
-        <w:t>account information back to the Teller Module</w:t>
-      </w:r>
-    </w:p>
-    <w:p>
-      <w:pPr>
-        <w:pStyle w:val="Paragraph2"/>
-        <w:spacing w:before="0"/>
-        <w:ind w:left="3240" w:hanging="360"/>
-      </w:pPr>
-      <w:r>
-        <w:t>(4) the teller selects one of the customer’s financial accounts</w:t>
-      </w:r>
-    </w:p>
-    <w:p>
-      <w:pPr>
-        <w:pStyle w:val="Paragraph2"/>
-        <w:spacing w:before="0"/>
-        <w:ind w:left="3240" w:hanging="360"/>
-      </w:pPr>
-      <w:r>
-        <w:t>(</w:t>
-      </w:r>
-      <w:r>
-        <w:t>5</w:t>
-      </w:r>
-      <w:r>
-        <w:t xml:space="preserve">) the teller selects to deposit into that </w:t>
-      </w:r>
-      <w:r>
-        <w:t xml:space="preserve">financial </w:t>
-      </w:r>
-      <w:r>
-        <w:t>account</w:t>
-      </w:r>
-    </w:p>
-    <w:p>
-      <w:pPr>
-        <w:pStyle w:val="Paragraph2"/>
-        <w:spacing w:before="0"/>
-        <w:ind w:left="3240" w:hanging="360"/>
-      </w:pPr>
-      <w:r>
-        <w:t>(</w:t>
-      </w:r>
-      <w:r>
-        <w:t>6</w:t>
-      </w:r>
-      <w:r>
-        <w:t>) the teller takes the cash or check from the customer</w:t>
-      </w:r>
-    </w:p>
-    <w:p>
-      <w:pPr>
-        <w:pStyle w:val="Paragraph2"/>
-        <w:spacing w:before="0"/>
-        <w:ind w:left="3240" w:hanging="360"/>
-      </w:pPr>
-      <w:r>
-        <w:t>(</w:t>
-      </w:r>
-      <w:r>
-        <w:t>7</w:t>
-      </w:r>
-      <w:r>
-        <w:t>) the Teller Module prompts the teller to input the amount being deposited</w:t>
-      </w:r>
-    </w:p>
-    <w:p>
-      <w:pPr>
-        <w:pStyle w:val="Paragraph2"/>
-        <w:spacing w:before="0"/>
-        <w:ind w:left="3240" w:hanging="360"/>
-      </w:pPr>
-      <w:r>
-        <w:t>(</w:t>
-      </w:r>
-      <w:r>
-        <w:t>8</w:t>
-      </w:r>
-      <w:r>
-        <w:t>) the Teller Module sends the deposit request to the central server</w:t>
-      </w:r>
-    </w:p>
-    <w:p>
-      <w:pPr>
-        <w:pStyle w:val="Paragraph2"/>
-        <w:spacing w:before="0"/>
-        <w:ind w:left="3240" w:hanging="360"/>
-      </w:pPr>
-      <w:r>
-        <w:t>(</w:t>
-      </w:r>
-      <w:r>
-        <w:t>9</w:t>
-      </w:r>
-      <w:r>
-        <w:t>) the central server updates the customer’s</w:t>
-      </w:r>
-      <w:r>
-        <w:t xml:space="preserve"> financial</w:t>
-      </w:r>
-      <w:r>
-        <w:t xml:space="preserve"> account balance, increasing it by the amount deposited</w:t>
-      </w:r>
-    </w:p>
-    <w:p>
-      <w:pPr>
-        <w:pStyle w:val="Paragraph2"/>
-        <w:spacing w:before="0"/>
-        <w:ind w:left="3240" w:hanging="360"/>
-      </w:pPr>
-      <w:r>
-        <w:t>(</w:t>
-      </w:r>
-      <w:r>
-        <w:t>10</w:t>
-      </w:r>
-      <w:r>
-        <w:t xml:space="preserve">) the central server records the transaction into the </w:t>
-      </w:r>
-      <w:r>
-        <w:t xml:space="preserve">user </w:t>
-      </w:r>
-      <w:r>
-        <w:t>account’s transaction history</w:t>
-      </w:r>
-    </w:p>
-    <w:p>
-      <w:pPr>
-        <w:pStyle w:val="Paragraph2"/>
-        <w:spacing w:before="0"/>
-        <w:ind w:left="3240" w:hanging="360"/>
-      </w:pPr>
-      <w:r>
-        <w:t>(</w:t>
-      </w:r>
-      <w:r>
-        <w:t>1</w:t>
-      </w:r>
-      <w:r>
-        <w:t>1</w:t>
-      </w:r>
-      <w:r>
-        <w:t xml:space="preserve">) the teller exits the customer’s </w:t>
-      </w:r>
-      <w:r>
-        <w:t xml:space="preserve">user </w:t>
-      </w:r>
-      <w:r>
-        <w:t>account</w:t>
-      </w:r>
-    </w:p>
-    <w:p>
-      <w:pPr>
-        <w:pStyle w:val="Paragraph2"/>
-        <w:spacing w:before="0"/>
-        <w:ind w:left="2160"/>
-      </w:pPr>
-      <w:r>
-        <w:t>Alternate Flows:</w:t>
-      </w:r>
-    </w:p>
-    <w:p>
-      <w:pPr>
-        <w:pStyle w:val="Paragraph2"/>
-        <w:spacing w:before="0"/>
-        <w:ind w:left="3240" w:hanging="360"/>
-      </w:pPr>
-      <w:r>
-        <w:t xml:space="preserve">(1) </w:t>
-      </w:r>
-      <w:r>
-        <w:t>if a</w:t>
-      </w:r>
-      <w:r>
-        <w:t xml:space="preserve"> user</w:t>
-      </w:r>
-      <w:r>
-        <w:t xml:space="preserve"> account is already being accessed and is attempted to be accessed again from another </w:t>
-      </w:r>
-      <w:r>
-        <w:t>Teller</w:t>
-      </w:r>
-      <w:r>
-        <w:t xml:space="preserve"> Module or from a</w:t>
-      </w:r>
-      <w:r>
-        <w:t>n ATM</w:t>
-      </w:r>
-      <w:r>
-        <w:t xml:space="preserve"> Module, the central server sends a failure message to the </w:t>
-      </w:r>
-      <w:r>
-        <w:t>Teller</w:t>
-      </w:r>
-      <w:r>
-        <w:t xml:space="preserve"> Module, rather than sending the customer’s </w:t>
-      </w:r>
-      <w:r>
-        <w:t xml:space="preserve">financial </w:t>
-      </w:r>
-      <w:r>
-        <w:t>account information</w:t>
-      </w:r>
-    </w:p>
-    <w:p>
-      <w:pPr>
-        <w:pStyle w:val="Paragraph2"/>
-        <w:spacing w:before="0"/>
-        <w:ind w:left="2160"/>
-      </w:pPr>
-      <w:r>
-        <w:t xml:space="preserve">Exceptions: </w:t>
-      </w:r>
-    </w:p>
-    <w:p>
-      <w:pPr>
-        <w:pStyle w:val="Paragraph2"/>
-        <w:spacing w:before="0"/>
-        <w:ind w:left="3240" w:hanging="360"/>
-      </w:pPr>
-      <w:r>
-        <w:t>(1)</w:t>
-      </w:r>
-      <w:r>
-        <w:t xml:space="preserve"> the central server does not properly update the customer’s </w:t>
-      </w:r>
-      <w:r>
-        <w:t xml:space="preserve">financial </w:t>
-      </w:r>
-      <w:r>
-        <w:t>account balance</w:t>
-      </w:r>
-    </w:p>
-    <w:p>
-      <w:pPr>
-        <w:pStyle w:val="Paragraph2"/>
-        <w:spacing w:before="0"/>
-        <w:ind w:left="3240" w:hanging="360"/>
-      </w:pPr>
-      <w:r>
-        <w:t>(2) the central server does not receive the deposit request from the Teller Module</w:t>
-      </w:r>
-    </w:p>
-    <w:p>
-      <w:pPr>
-        <w:pStyle w:val="Paragraph2"/>
-        <w:spacing w:before="0"/>
-        <w:ind w:left="3240" w:hanging="360"/>
-      </w:pPr>
-      <w:r>
-        <w:lastRenderedPageBreak/>
-        <w:t>(3) the central server does not properly record the transaction into the transaction history</w:t>
-      </w:r>
-    </w:p>
-    <w:p>
-      <w:pPr>
-        <w:pStyle w:val="Paragraph2"/>
-        <w:spacing w:before="0"/>
-        <w:ind w:left="2160"/>
-      </w:pPr>
-      <w:r>
-        <w:t xml:space="preserve">Related Use Case(s): </w:t>
-      </w:r>
-      <w:r>
-        <w:t>2.2.1</w:t>
-      </w:r>
-      <w:r>
-        <w:t>, 2.3.1</w:t>
-      </w:r>
-    </w:p>
-    <w:p>
-      <w:pPr>
-        <w:pStyle w:val="Paragraph2"/>
-        <w:spacing w:before="0"/>
-      </w:pPr>
-    </w:p>
-    <w:p>
-      <w:pPr>
-        <w:pStyle w:val="Paragraph2"/>
-        <w:spacing w:before="0"/>
-      </w:pPr>
-      <w:r>
-        <w:t>2.2.</w:t>
-      </w:r>
-      <w:r>
-        <w:t>3</w:t>
-      </w:r>
-      <w:r>
-        <w:t xml:space="preserve">. </w:t>
-      </w:r>
-      <w:r>
-        <w:t xml:space="preserve"> Withdrawing by Teller</w:t>
-      </w:r>
-    </w:p>
-    <w:p>
-      <w:pPr>
-        <w:pStyle w:val="Paragraph2"/>
-        <w:spacing w:before="0"/>
-        <w:ind w:left="2880" w:hanging="720"/>
-      </w:pPr>
-      <w:r>
-        <w:t xml:space="preserve">Precondition(s): </w:t>
-      </w:r>
-      <w:r>
-        <w:t>the Teller Module is online and connected to the central server, and the teller has verified the customer</w:t>
-      </w:r>
-      <w:r>
-        <w:t>’s identity</w:t>
-      </w:r>
-    </w:p>
-    <w:p>
-      <w:pPr>
-        <w:pStyle w:val="Paragraph2"/>
-        <w:spacing w:before="0"/>
-        <w:ind w:left="2880" w:hanging="720"/>
-      </w:pPr>
-      <w:r>
-        <w:t>Postcondition(s):</w:t>
-      </w:r>
-      <w:r>
-        <w:t xml:space="preserve"> the customer’s </w:t>
-      </w:r>
-      <w:r>
-        <w:t xml:space="preserve">financial </w:t>
-      </w:r>
-      <w:r>
-        <w:t>account balance has decreased by the amount withdrawn, and the customer now has cash equal to the amount withdrawn</w:t>
-      </w:r>
-    </w:p>
-    <w:p>
-      <w:pPr>
-        <w:pStyle w:val="Paragraph2"/>
-        <w:spacing w:before="0"/>
-        <w:ind w:left="2160"/>
-      </w:pPr>
-      <w:r>
-        <w:t>Basic Flow:</w:t>
-      </w:r>
-    </w:p>
-    <w:p>
-      <w:pPr>
-        <w:pStyle w:val="Paragraph2"/>
-        <w:spacing w:before="0"/>
-        <w:ind w:left="3240" w:hanging="360"/>
-      </w:pPr>
-      <w:r>
-        <w:t xml:space="preserve">(1) </w:t>
-      </w:r>
-      <w:r>
-        <w:t xml:space="preserve">the teller selects a customer’s </w:t>
-      </w:r>
-      <w:r>
-        <w:t xml:space="preserve">user </w:t>
-      </w:r>
-      <w:r>
-        <w:t>account</w:t>
-      </w:r>
-    </w:p>
-    <w:p>
-      <w:pPr>
-        <w:pStyle w:val="Paragraph2"/>
-        <w:spacing w:before="0"/>
-        <w:ind w:left="3240" w:hanging="360"/>
-      </w:pPr>
-      <w:r>
-        <w:t xml:space="preserve">(2) the central server checks if the customer’s </w:t>
-      </w:r>
-      <w:r>
-        <w:t xml:space="preserve">user </w:t>
-      </w:r>
-      <w:r>
-        <w:t>account is currently being accessed</w:t>
-      </w:r>
-    </w:p>
-    <w:p>
-      <w:pPr>
-        <w:pStyle w:val="Paragraph2"/>
-        <w:spacing w:before="0"/>
-        <w:ind w:left="3240" w:hanging="360"/>
-      </w:pPr>
-      <w:r>
-        <w:t xml:space="preserve">(3) the central server sends the customer’s </w:t>
-      </w:r>
-      <w:r>
-        <w:t xml:space="preserve">financial </w:t>
-      </w:r>
-      <w:r>
-        <w:t>account information back to the Teller Module</w:t>
-      </w:r>
-    </w:p>
-    <w:p>
-      <w:pPr>
-        <w:pStyle w:val="Paragraph2"/>
-        <w:spacing w:before="0"/>
-        <w:ind w:left="3240" w:hanging="360"/>
-      </w:pPr>
-      <w:r>
-        <w:t>(4) the teller selects one of the customer’s financial accounts</w:t>
-      </w:r>
-    </w:p>
-    <w:p>
-      <w:pPr>
-        <w:pStyle w:val="Paragraph2"/>
-        <w:spacing w:before="0"/>
-        <w:ind w:left="3240" w:hanging="360"/>
-      </w:pPr>
-      <w:r>
-        <w:t>(</w:t>
-      </w:r>
-      <w:r>
-        <w:t>5</w:t>
-      </w:r>
-      <w:r>
-        <w:t xml:space="preserve">) the teller selects to withdraw cash from that </w:t>
-      </w:r>
-      <w:r>
-        <w:t xml:space="preserve">financial </w:t>
-      </w:r>
-      <w:r>
-        <w:t>account</w:t>
-      </w:r>
-    </w:p>
-    <w:p>
-      <w:pPr>
-        <w:pStyle w:val="Paragraph2"/>
-        <w:spacing w:before="0"/>
-        <w:ind w:left="3240" w:hanging="360"/>
-      </w:pPr>
-      <w:r>
-        <w:t>(</w:t>
-      </w:r>
-      <w:r>
-        <w:t>6</w:t>
-      </w:r>
-      <w:r>
-        <w:t>) the Teller Module prompts the teller to input the amount being withdrawn</w:t>
-      </w:r>
-    </w:p>
-    <w:p>
-      <w:pPr>
-        <w:pStyle w:val="Paragraph2"/>
-        <w:spacing w:before="0"/>
-        <w:ind w:left="3240" w:hanging="360"/>
-      </w:pPr>
-      <w:r>
-        <w:t>(</w:t>
-      </w:r>
-      <w:r>
-        <w:t>7</w:t>
-      </w:r>
-      <w:r>
-        <w:t>) the Teller Module sends the withdrawal request to the central server</w:t>
-      </w:r>
-    </w:p>
-    <w:p>
-      <w:pPr>
-        <w:pStyle w:val="Paragraph2"/>
-        <w:spacing w:before="0"/>
-        <w:ind w:left="3240" w:hanging="360"/>
-      </w:pPr>
-      <w:r>
-        <w:t>(</w:t>
-      </w:r>
-      <w:r>
-        <w:t>8</w:t>
-      </w:r>
-      <w:r>
-        <w:t xml:space="preserve">) the central server temporarily updates the customer’s </w:t>
-      </w:r>
-      <w:r>
-        <w:t xml:space="preserve">financial </w:t>
-      </w:r>
-      <w:r>
-        <w:t>account balance, and waits for the teller to confirm that they have given the cash to the customer</w:t>
-      </w:r>
-    </w:p>
-    <w:p>
-      <w:pPr>
-        <w:pStyle w:val="Paragraph2"/>
-        <w:spacing w:before="0"/>
-        <w:ind w:left="3240" w:hanging="360"/>
-      </w:pPr>
-      <w:r>
-        <w:t>(</w:t>
-      </w:r>
-      <w:r>
-        <w:t>9</w:t>
-      </w:r>
-      <w:r>
-        <w:t xml:space="preserve">) </w:t>
-      </w:r>
-      <w:r>
-        <w:t>once the cash has been given to the customer, the teller sends a confirmation message (via the Teller Module) to the central server</w:t>
-      </w:r>
-    </w:p>
-    <w:p>
-      <w:pPr>
-        <w:pStyle w:val="Paragraph2"/>
-        <w:spacing w:before="0"/>
-        <w:ind w:left="3240" w:hanging="360"/>
-      </w:pPr>
-      <w:r>
-        <w:t>(</w:t>
-      </w:r>
-      <w:r>
-        <w:t>10</w:t>
-      </w:r>
-      <w:r>
-        <w:t xml:space="preserve">) the central server permanently updates the customer’s </w:t>
-      </w:r>
-      <w:r>
-        <w:t xml:space="preserve">financial </w:t>
-      </w:r>
-      <w:r>
-        <w:t>account balance</w:t>
-      </w:r>
-    </w:p>
-    <w:p>
-      <w:pPr>
-        <w:pStyle w:val="Paragraph2"/>
-        <w:spacing w:before="0"/>
-        <w:ind w:left="3240" w:hanging="360"/>
-      </w:pPr>
-      <w:r>
-        <w:t>(1</w:t>
-      </w:r>
-      <w:r>
-        <w:t>1</w:t>
-      </w:r>
-      <w:r>
-        <w:t xml:space="preserve">) the central server records the transaction into the </w:t>
-      </w:r>
-      <w:r>
-        <w:t xml:space="preserve">user </w:t>
-      </w:r>
-      <w:r>
-        <w:t>account’s transaction history</w:t>
-      </w:r>
-    </w:p>
-    <w:p>
-      <w:pPr>
-        <w:pStyle w:val="Paragraph2"/>
-        <w:spacing w:before="0"/>
-        <w:ind w:left="3240" w:hanging="360"/>
-      </w:pPr>
-      <w:r>
-        <w:t>(1</w:t>
-      </w:r>
-      <w:r>
-        <w:t>2</w:t>
-      </w:r>
-      <w:r>
-        <w:t xml:space="preserve">) the teller exits the customer’s </w:t>
-      </w:r>
-      <w:r>
-        <w:t xml:space="preserve">user </w:t>
-      </w:r>
-      <w:r>
-        <w:t>account</w:t>
-      </w:r>
-    </w:p>
-    <w:p>
-      <w:pPr>
-        <w:pStyle w:val="Paragraph2"/>
-        <w:spacing w:before="0"/>
-        <w:ind w:left="2160"/>
-      </w:pPr>
-      <w:r>
-        <w:t>Alternate Flows:</w:t>
-      </w:r>
-    </w:p>
-    <w:p>
-      <w:pPr>
-        <w:pStyle w:val="Paragraph2"/>
-        <w:spacing w:before="0"/>
-        <w:ind w:left="3240" w:hanging="360"/>
-      </w:pPr>
-      <w:r>
-        <w:t xml:space="preserve">(1) </w:t>
-      </w:r>
-      <w:r>
-        <w:t>if a</w:t>
-      </w:r>
-      <w:r>
-        <w:t xml:space="preserve"> user </w:t>
-      </w:r>
-      <w:r>
-        <w:t xml:space="preserve">account is already being accessed and is attempted to be accessed again from another Teller Module or from an ATM Module, the central server sends a failure message to the </w:t>
-      </w:r>
-      <w:r>
-        <w:t>Teller</w:t>
-      </w:r>
-      <w:r>
-        <w:t xml:space="preserve"> Module, rather than sending the customer’s </w:t>
-      </w:r>
-      <w:r>
-        <w:t xml:space="preserve">financial </w:t>
-      </w:r>
-      <w:r>
-        <w:t>account information</w:t>
-      </w:r>
-    </w:p>
-    <w:p>
-      <w:pPr>
-        <w:pStyle w:val="Paragraph2"/>
-        <w:spacing w:before="0"/>
-        <w:ind w:left="3240" w:hanging="360"/>
-      </w:pPr>
-      <w:r>
-        <w:t xml:space="preserve">(2) </w:t>
-      </w:r>
-      <w:r>
-        <w:t xml:space="preserve">if the </w:t>
-      </w:r>
-      <w:r>
-        <w:t>teller</w:t>
-      </w:r>
-      <w:r>
-        <w:t xml:space="preserve"> tries to withdraw an amount greater than </w:t>
-      </w:r>
-      <w:r>
-        <w:t>the customer’s</w:t>
-      </w:r>
-      <w:r>
-        <w:t xml:space="preserve"> current </w:t>
-      </w:r>
-      <w:r>
-        <w:t xml:space="preserve">financial </w:t>
-      </w:r>
-      <w:r>
-        <w:t xml:space="preserve">account balance, the central server sends a failure message to the </w:t>
-      </w:r>
-      <w:r>
-        <w:t>Teller</w:t>
-      </w:r>
-      <w:r>
-        <w:t xml:space="preserve"> Module, rather than temporarily updating the customer’s </w:t>
-      </w:r>
-      <w:r>
-        <w:t xml:space="preserve">financial </w:t>
-      </w:r>
-      <w:r>
-        <w:t>account balance</w:t>
-      </w:r>
-    </w:p>
-    <w:p>
-      <w:pPr>
-        <w:pStyle w:val="Paragraph2"/>
-        <w:spacing w:before="0"/>
-        <w:ind w:left="2160"/>
-      </w:pPr>
-      <w:r>
-        <w:t xml:space="preserve">Exceptions: </w:t>
-      </w:r>
-    </w:p>
-    <w:p>
-      <w:pPr>
-        <w:pStyle w:val="Paragraph2"/>
-        <w:spacing w:before="0"/>
-        <w:ind w:left="3240" w:hanging="360"/>
-      </w:pPr>
-      <w:r>
-        <w:t>(1) the central server does not properly update the customer’s</w:t>
-      </w:r>
-      <w:r>
-        <w:t xml:space="preserve"> financial</w:t>
-      </w:r>
-      <w:r>
-        <w:t xml:space="preserve"> account balance</w:t>
-      </w:r>
-    </w:p>
-    <w:p>
-      <w:pPr>
-        <w:pStyle w:val="Paragraph2"/>
-        <w:spacing w:before="0"/>
-        <w:ind w:left="3240" w:hanging="360"/>
-      </w:pPr>
-      <w:r>
-        <w:t>(2) the central server does not properly record the transaction into the transaction history</w:t>
-      </w:r>
-    </w:p>
-    <w:p>
-      <w:pPr>
-        <w:pStyle w:val="Paragraph2"/>
-        <w:spacing w:before="0"/>
-        <w:ind w:left="3240" w:hanging="360"/>
-      </w:pPr>
-      <w:r>
-        <w:t xml:space="preserve">(3) the central server does not receive the withdrawal request from the </w:t>
-      </w:r>
-      <w:r>
-        <w:t>Teller</w:t>
-      </w:r>
-      <w:r>
-        <w:t xml:space="preserve"> Module</w:t>
-      </w:r>
-    </w:p>
-    <w:p>
-      <w:pPr>
-        <w:pStyle w:val="Paragraph2"/>
-        <w:spacing w:before="0"/>
-        <w:ind w:left="2160"/>
-      </w:pPr>
-      <w:r>
-        <w:t xml:space="preserve">Related Use Case(s): </w:t>
-      </w:r>
-      <w:r>
-        <w:t>2.2.1</w:t>
-      </w:r>
-      <w:r>
-        <w:t>, 2.3.2</w:t>
-      </w:r>
-    </w:p>
-    <w:p>
-      <w:pPr>
-        <w:pStyle w:val="Paragraph2"/>
-        <w:spacing w:before="0"/>
-      </w:pPr>
-    </w:p>
-    <w:p>
-      <w:pPr>
-        <w:pStyle w:val="Paragraph2"/>
-        <w:spacing w:before="0"/>
-      </w:pPr>
-      <w:r>
-        <w:t>2.</w:t>
-      </w:r>
-      <w:r>
-        <w:t>2</w:t>
-      </w:r>
-      <w:r>
-        <w:t>.</w:t>
-      </w:r>
-      <w:r>
-        <w:t>4</w:t>
-      </w:r>
-      <w:r>
-        <w:t xml:space="preserve">.  </w:t>
-      </w:r>
-      <w:r>
-        <w:t>Teller Logging-Out of Teller Module</w:t>
-      </w:r>
-    </w:p>
-    <w:p>
-      <w:pPr>
-        <w:pStyle w:val="Paragraph2"/>
-        <w:spacing w:before="0"/>
-        <w:ind w:left="2880" w:hanging="720"/>
-      </w:pPr>
-      <w:r>
-        <w:t xml:space="preserve">Precondition(s): </w:t>
-      </w:r>
-      <w:r>
-        <w:t>the Teller Module is online and connected to the central server, and the teller is logged-in to the Teller Module</w:t>
-      </w:r>
-    </w:p>
-    <w:p>
-      <w:pPr>
-        <w:pStyle w:val="Paragraph2"/>
-        <w:spacing w:before="0"/>
-        <w:ind w:left="2880" w:hanging="720"/>
-      </w:pPr>
-      <w:r>
-        <w:t xml:space="preserve">Postcondition(s): </w:t>
-      </w:r>
-      <w:r>
-        <w:t>the teller is logged-out of the Teller Module</w:t>
+        <w:t xml:space="preserve">account is blocked, and it </w:t>
+      </w:r>
+      <w:r>
+        <w:t>can no longer</w:t>
+      </w:r>
+      <w:r>
+        <w:t xml:space="preserve"> be accessed from any ATM Module</w:t>
       </w:r>
     </w:p>
     <w:p>
@@ -5778,88 +7453,112 @@
         <w:t xml:space="preserve">(1) </w:t>
       </w:r>
       <w:r>
-        <w:t>the teller initiates a log-out request</w:t>
-      </w:r>
-    </w:p>
-    <w:p>
-      <w:pPr>
-        <w:pStyle w:val="Paragraph2"/>
-        <w:spacing w:before="0"/>
-        <w:ind w:left="3240" w:hanging="360"/>
-      </w:pPr>
-      <w:r>
-        <w:t>(2) the Teller Module prompts the teller to confirm that they want to log out of the module</w:t>
-      </w:r>
-    </w:p>
-    <w:p>
-      <w:pPr>
-        <w:pStyle w:val="Paragraph2"/>
-        <w:spacing w:before="0"/>
-        <w:ind w:left="3240" w:hanging="360"/>
-      </w:pPr>
-      <w:r>
-        <w:t>(3) if the teller confirms the log-out request, then the Teller Module sends the request to the central server to log the teller out</w:t>
-      </w:r>
-    </w:p>
-    <w:p>
-      <w:pPr>
-        <w:pStyle w:val="Paragraph2"/>
-        <w:spacing w:before="0"/>
-        <w:ind w:left="3240" w:hanging="360"/>
-      </w:pPr>
-      <w:r>
-        <w:t>(4) if the teller is logged in to any customer</w:t>
-      </w:r>
-      <w:r>
-        <w:t>’s user</w:t>
-      </w:r>
-      <w:r>
-        <w:t xml:space="preserve"> account, then the </w:t>
-      </w:r>
-      <w:r>
-        <w:t>user</w:t>
-      </w:r>
-      <w:r>
-        <w:t xml:space="preserve"> account will automatically be logged out of before the teller is logged out of the Teller Module</w:t>
-      </w:r>
-    </w:p>
-    <w:p>
-      <w:pPr>
-        <w:pStyle w:val="Paragraph2"/>
-        <w:spacing w:before="0"/>
-        <w:ind w:left="3240" w:hanging="360"/>
-      </w:pPr>
-      <w:r>
-        <w:t xml:space="preserve">(5) </w:t>
-      </w:r>
-      <w:r>
-        <w:t xml:space="preserve">the </w:t>
-      </w:r>
-      <w:r>
-        <w:t>central server sets the teller’s status to logged out</w:t>
-      </w:r>
-    </w:p>
-    <w:p>
-      <w:pPr>
-        <w:pStyle w:val="Paragraph2"/>
-        <w:spacing w:before="0"/>
-        <w:ind w:left="3240" w:hanging="360"/>
-      </w:pPr>
-      <w:r>
-        <w:t xml:space="preserve">(6) the central server sends a confirmation back to the Teller Module to </w:t>
-      </w:r>
-      <w:r>
-        <w:t>notify the teller that they are no longer logged in</w:t>
-      </w:r>
-    </w:p>
-    <w:p>
-      <w:pPr>
-        <w:pStyle w:val="Paragraph2"/>
-        <w:spacing w:before="0"/>
-        <w:ind w:left="3240" w:hanging="360"/>
-      </w:pPr>
-      <w:r>
-        <w:t>(7) the Teller Module returns to the log-in page, ready for the next teller to log in</w:t>
+        <w:t xml:space="preserve">the teller selects a customer’s </w:t>
+      </w:r>
+      <w:r>
+        <w:t>user a</w:t>
+      </w:r>
+      <w:r>
+        <w:t>ccount</w:t>
+      </w:r>
+    </w:p>
+    <w:p>
+      <w:pPr>
+        <w:pStyle w:val="Paragraph2"/>
+        <w:spacing w:before="0"/>
+        <w:ind w:left="3240" w:hanging="360"/>
+      </w:pPr>
+      <w:r>
+        <w:t>(2) the teller selects to block access to th</w:t>
+      </w:r>
+      <w:r>
+        <w:t>at user</w:t>
+      </w:r>
+      <w:r>
+        <w:t xml:space="preserve"> account</w:t>
+      </w:r>
+    </w:p>
+    <w:p>
+      <w:pPr>
+        <w:pStyle w:val="Paragraph2"/>
+        <w:spacing w:before="0"/>
+        <w:ind w:left="3240" w:hanging="360"/>
+      </w:pPr>
+      <w:r>
+        <w:t xml:space="preserve">(3) the Teller Module prompts the teller to confirm that they want to block the </w:t>
+      </w:r>
+      <w:r>
+        <w:t xml:space="preserve">user </w:t>
+      </w:r>
+      <w:r>
+        <w:t xml:space="preserve">account </w:t>
+      </w:r>
+    </w:p>
+    <w:p>
+      <w:pPr>
+        <w:pStyle w:val="Paragraph2"/>
+        <w:spacing w:before="0"/>
+        <w:ind w:left="3240" w:hanging="360"/>
+      </w:pPr>
+      <w:r>
+        <w:t xml:space="preserve">(4) if the teller confirms that they want to block the </w:t>
+      </w:r>
+      <w:r>
+        <w:t xml:space="preserve">user </w:t>
+      </w:r>
+      <w:r>
+        <w:t>account, then a block request is sent to the central server</w:t>
+      </w:r>
+    </w:p>
+    <w:p>
+      <w:pPr>
+        <w:pStyle w:val="Paragraph2"/>
+        <w:spacing w:before="0"/>
+        <w:ind w:left="3240" w:hanging="360"/>
+      </w:pPr>
+      <w:r>
+        <w:t>(5) the central server marks the</w:t>
+      </w:r>
+      <w:r>
+        <w:t xml:space="preserve"> user</w:t>
+      </w:r>
+      <w:r>
+        <w:t xml:space="preserve"> account as being blocked from access</w:t>
+      </w:r>
+    </w:p>
+    <w:p>
+      <w:pPr>
+        <w:pStyle w:val="Paragraph2"/>
+        <w:spacing w:before="0"/>
+        <w:ind w:left="3240" w:hanging="360"/>
+      </w:pPr>
+      <w:r>
+        <w:t xml:space="preserve">(6) if any users are logged-in to the </w:t>
+      </w:r>
+      <w:r>
+        <w:t xml:space="preserve">user </w:t>
+      </w:r>
+      <w:r>
+        <w:t>account when it is blocked, they will be automatically logged-out</w:t>
+      </w:r>
+      <w:r>
+        <w:t xml:space="preserve"> with no confirmation prompt</w:t>
+      </w:r>
+    </w:p>
+    <w:p>
+      <w:pPr>
+        <w:pStyle w:val="Paragraph2"/>
+        <w:spacing w:before="0"/>
+        <w:ind w:left="3240" w:hanging="360"/>
+      </w:pPr>
+      <w:r>
+        <w:t xml:space="preserve">(7) the central server sends a confirmation message back to the Teller Module to notify the teller that the </w:t>
+      </w:r>
+      <w:r>
+        <w:t xml:space="preserve">user </w:t>
+      </w:r>
+      <w:r>
+        <w:t>account was successfully blocked</w:t>
       </w:r>
     </w:p>
     <w:p>
@@ -5882,13 +7581,569 @@
         <w:t xml:space="preserve">(1) </w:t>
       </w:r>
       <w:r>
-        <w:t xml:space="preserve">if the </w:t>
+        <w:t xml:space="preserve">if the teller does not confirm that they want to block the </w:t>
+      </w:r>
+      <w:r>
+        <w:t xml:space="preserve">user </w:t>
+      </w:r>
+      <w:r>
+        <w:t>account, then nothing is sent to the central server and the process of blocking a</w:t>
+      </w:r>
+      <w:r>
+        <w:t xml:space="preserve"> user</w:t>
+      </w:r>
+      <w:r>
+        <w:t xml:space="preserve"> account is canceled altogether</w:t>
+      </w:r>
+    </w:p>
+    <w:p>
+      <w:pPr>
+        <w:pStyle w:val="Paragraph2"/>
+        <w:spacing w:before="0"/>
+        <w:ind w:left="2160"/>
+      </w:pPr>
+      <w:r>
+        <w:t xml:space="preserve">Exceptions: </w:t>
+      </w:r>
+    </w:p>
+    <w:p>
+      <w:pPr>
+        <w:pStyle w:val="Paragraph2"/>
+        <w:spacing w:before="0"/>
+        <w:ind w:left="3240" w:hanging="360"/>
+      </w:pPr>
+      <w:r>
+        <w:t>(1)</w:t>
+      </w:r>
+      <w:r>
+        <w:t xml:space="preserve"> the central server does not properly block the customer’s</w:t>
+      </w:r>
+      <w:r>
+        <w:t xml:space="preserve"> user</w:t>
+      </w:r>
+      <w:r>
+        <w:t xml:space="preserve"> account</w:t>
+      </w:r>
+    </w:p>
+    <w:p>
+      <w:pPr>
+        <w:pStyle w:val="Paragraph2"/>
+        <w:spacing w:before="0"/>
+        <w:ind w:left="3240" w:hanging="360"/>
+      </w:pPr>
+      <w:r>
+        <w:t xml:space="preserve">(2) the central server does not automatically log-out of the customer’s </w:t>
+      </w:r>
+      <w:r>
+        <w:t xml:space="preserve">user </w:t>
+      </w:r>
+      <w:r>
+        <w:t>account after it has been blocked</w:t>
+      </w:r>
+    </w:p>
+    <w:p>
+      <w:pPr>
+        <w:pStyle w:val="Paragraph2"/>
+        <w:spacing w:before="0"/>
+        <w:ind w:left="3240" w:hanging="360"/>
+      </w:pPr>
+      <w:r>
+        <w:t xml:space="preserve">(3) the confirmation message is not properly sent back to the Teller Module after the customer’s </w:t>
+      </w:r>
+      <w:r>
+        <w:t xml:space="preserve">user </w:t>
+      </w:r>
+      <w:r>
+        <w:t>account has been blocked</w:t>
+      </w:r>
+    </w:p>
+    <w:p>
+      <w:pPr>
+        <w:pStyle w:val="Paragraph2"/>
+        <w:spacing w:before="0"/>
+        <w:ind w:left="2160"/>
+      </w:pPr>
+      <w:r>
+        <w:t>Related Use Case(s): 2.2.1</w:t>
+      </w:r>
+      <w:r>
+        <w:t>, 2.2.9</w:t>
+      </w:r>
+      <w:r>
+        <w:t>, 2.3.4</w:t>
+      </w:r>
+    </w:p>
+    <w:p>
+      <w:pPr>
+        <w:pStyle w:val="Paragraph2"/>
+        <w:spacing w:before="0"/>
+      </w:pPr>
+    </w:p>
+    <w:p>
+      <w:pPr>
+        <w:pStyle w:val="Paragraph2"/>
+        <w:spacing w:before="0"/>
+      </w:pPr>
+      <w:r>
+        <w:t>2.2.</w:t>
+      </w:r>
+      <w:r>
+        <w:t>9</w:t>
+      </w:r>
+      <w:r>
+        <w:t xml:space="preserve">.  </w:t>
+      </w:r>
+      <w:r>
+        <w:t>Unblocking Accounts</w:t>
+      </w:r>
+    </w:p>
+    <w:p>
+      <w:pPr>
+        <w:pStyle w:val="Paragraph2"/>
+        <w:spacing w:before="0"/>
+        <w:ind w:left="2880" w:hanging="720"/>
+      </w:pPr>
+      <w:r>
+        <w:t xml:space="preserve">Precondition(s): </w:t>
+      </w:r>
+      <w:r>
+        <w:t xml:space="preserve">the Teller Module is online and connected to the central server, and the teller has verified the identity of the customer who owns the </w:t>
+      </w:r>
+      <w:r>
+        <w:t xml:space="preserve">user </w:t>
+      </w:r>
+      <w:r>
+        <w:t xml:space="preserve">account to be </w:t>
+      </w:r>
+      <w:r>
+        <w:t>un</w:t>
+      </w:r>
+      <w:r>
+        <w:t>blocked</w:t>
+      </w:r>
+    </w:p>
+    <w:p>
+      <w:pPr>
+        <w:pStyle w:val="Paragraph2"/>
+        <w:spacing w:before="0"/>
+        <w:ind w:left="2880" w:hanging="720"/>
+      </w:pPr>
+      <w:r>
+        <w:t xml:space="preserve">Postcondition(s): </w:t>
+      </w:r>
+      <w:r>
+        <w:t xml:space="preserve">the customer’s </w:t>
+      </w:r>
+      <w:r>
+        <w:t xml:space="preserve">user </w:t>
+      </w:r>
+      <w:r>
+        <w:t>account is unblocked, and it can now be accessed from any ATM Module</w:t>
+      </w:r>
+    </w:p>
+    <w:p>
+      <w:pPr>
+        <w:pStyle w:val="Paragraph2"/>
+        <w:spacing w:before="0"/>
+        <w:ind w:left="2160"/>
+      </w:pPr>
+      <w:r>
+        <w:t>Basic Flow:</w:t>
+      </w:r>
+    </w:p>
+    <w:p>
+      <w:pPr>
+        <w:pStyle w:val="Paragraph2"/>
+        <w:spacing w:before="0"/>
+        <w:ind w:left="3240" w:hanging="360"/>
+      </w:pPr>
+      <w:r>
+        <w:t xml:space="preserve">(1) </w:t>
+      </w:r>
+      <w:r>
+        <w:t xml:space="preserve">the teller selects a customer’s </w:t>
+      </w:r>
+      <w:r>
+        <w:t xml:space="preserve">user </w:t>
+      </w:r>
+      <w:r>
+        <w:t>account</w:t>
+      </w:r>
+    </w:p>
+    <w:p>
+      <w:pPr>
+        <w:pStyle w:val="Paragraph2"/>
+        <w:spacing w:before="0"/>
+        <w:ind w:left="3240" w:hanging="360"/>
+      </w:pPr>
+      <w:r>
+        <w:t>(2) the teller selects to unblock access to th</w:t>
+      </w:r>
+      <w:r>
+        <w:t>at</w:t>
+      </w:r>
+      <w:r>
+        <w:t xml:space="preserve"> </w:t>
+      </w:r>
+      <w:r>
+        <w:t xml:space="preserve">user </w:t>
+      </w:r>
+      <w:r>
+        <w:t>account</w:t>
+      </w:r>
+    </w:p>
+    <w:p>
+      <w:pPr>
+        <w:pStyle w:val="Paragraph2"/>
+        <w:spacing w:before="0"/>
+        <w:ind w:left="3240" w:hanging="360"/>
+      </w:pPr>
+      <w:r>
+        <w:t xml:space="preserve">(3) the Teller Module prompts the teller to confirm that they want to unblock the </w:t>
+      </w:r>
+      <w:r>
+        <w:t xml:space="preserve">user </w:t>
+      </w:r>
+      <w:r>
+        <w:t>account</w:t>
+      </w:r>
+    </w:p>
+    <w:p>
+      <w:pPr>
+        <w:pStyle w:val="Paragraph2"/>
+        <w:spacing w:before="0"/>
+        <w:ind w:left="3240" w:hanging="360"/>
+      </w:pPr>
+      <w:r>
+        <w:t xml:space="preserve">(4) if the teller confirms that they want to unblock the </w:t>
+      </w:r>
+      <w:r>
+        <w:t xml:space="preserve">user </w:t>
+      </w:r>
+      <w:r>
+        <w:t>account, then an unblock request is sent to the central server</w:t>
+      </w:r>
+    </w:p>
+    <w:p>
+      <w:pPr>
+        <w:pStyle w:val="Paragraph2"/>
+        <w:spacing w:before="0"/>
+        <w:ind w:left="3240" w:hanging="360"/>
+      </w:pPr>
+      <w:r>
+        <w:t xml:space="preserve">(5) the central server marks the </w:t>
+      </w:r>
+      <w:r>
+        <w:t xml:space="preserve">user </w:t>
+      </w:r>
+      <w:r>
+        <w:t>account as being accessible, effectively unblocking access to th</w:t>
+      </w:r>
+      <w:r>
+        <w:t xml:space="preserve">at user </w:t>
+      </w:r>
+      <w:r>
+        <w:t>account</w:t>
+      </w:r>
+    </w:p>
+    <w:p>
+      <w:pPr>
+        <w:pStyle w:val="Paragraph2"/>
+        <w:spacing w:before="0"/>
+        <w:ind w:left="3240" w:hanging="360"/>
+      </w:pPr>
+      <w:r>
+        <w:t xml:space="preserve">(6) the central server sends a confirmation message back to the Teller Module to notify the teller that the </w:t>
+      </w:r>
+      <w:r>
+        <w:t xml:space="preserve">user </w:t>
+      </w:r>
+      <w:r>
+        <w:t>account was successfully unblocked</w:t>
+      </w:r>
+    </w:p>
+    <w:p>
+      <w:pPr>
+        <w:pStyle w:val="Paragraph2"/>
+        <w:spacing w:before="0"/>
+        <w:ind w:left="2160"/>
+      </w:pPr>
+      <w:r>
+        <w:t>Alternate Flows:</w:t>
+      </w:r>
+    </w:p>
+    <w:p>
+      <w:pPr>
+        <w:pStyle w:val="Paragraph2"/>
+        <w:spacing w:before="0"/>
+        <w:ind w:left="3240" w:hanging="360"/>
+      </w:pPr>
+      <w:r>
+        <w:t xml:space="preserve">(1) </w:t>
+      </w:r>
+      <w:r>
+        <w:t xml:space="preserve">if the teller does not confirm that they want to unblock the </w:t>
+      </w:r>
+      <w:r>
+        <w:t xml:space="preserve">user </w:t>
+      </w:r>
+      <w:r>
+        <w:t>account, then nothing is sent to the central server and the process of unblocking a</w:t>
+      </w:r>
+      <w:r>
+        <w:t xml:space="preserve"> user </w:t>
+      </w:r>
+      <w:r>
+        <w:t>account is canceled altogether</w:t>
+      </w:r>
+    </w:p>
+    <w:p>
+      <w:pPr>
+        <w:pStyle w:val="Paragraph2"/>
+        <w:spacing w:before="0"/>
+        <w:ind w:left="2160"/>
+      </w:pPr>
+      <w:r>
+        <w:t xml:space="preserve">Exceptions: </w:t>
+      </w:r>
+    </w:p>
+    <w:p>
+      <w:pPr>
+        <w:pStyle w:val="Paragraph2"/>
+        <w:spacing w:before="0"/>
+        <w:ind w:left="3240" w:hanging="360"/>
+      </w:pPr>
+      <w:r>
+        <w:t>(1)</w:t>
+      </w:r>
+      <w:r>
+        <w:t xml:space="preserve"> the central server does not properly unblock the customer’s </w:t>
+      </w:r>
+      <w:r>
+        <w:t xml:space="preserve">user </w:t>
+      </w:r>
+      <w:r>
+        <w:t>account</w:t>
+      </w:r>
+    </w:p>
+    <w:p>
+      <w:pPr>
+        <w:pStyle w:val="Paragraph2"/>
+        <w:spacing w:before="0"/>
+        <w:ind w:left="3240" w:hanging="360"/>
+      </w:pPr>
+      <w:r>
+        <w:t xml:space="preserve">(2) the confirmation message is not properly sent back to the Teller Module after the customer’s </w:t>
+      </w:r>
+      <w:r>
+        <w:t xml:space="preserve">user </w:t>
+      </w:r>
+      <w:r>
+        <w:t>account has been unblocked</w:t>
+      </w:r>
+    </w:p>
+    <w:p>
+      <w:pPr>
+        <w:pStyle w:val="Paragraph2"/>
+        <w:spacing w:before="0"/>
+        <w:ind w:left="2160"/>
+      </w:pPr>
+      <w:r>
+        <w:t>Related Use Case(s): 2.2.1</w:t>
+      </w:r>
+      <w:r>
+        <w:t>, 2.2.8</w:t>
+      </w:r>
+      <w:r>
+        <w:t>, 2.3.5</w:t>
+      </w:r>
+    </w:p>
+    <w:p>
+      <w:pPr>
+        <w:pStyle w:val="Paragraph2"/>
+        <w:spacing w:before="0"/>
+      </w:pPr>
+    </w:p>
+    <w:p>
+      <w:pPr>
+        <w:pStyle w:val="Paragraph2"/>
+        <w:spacing w:before="0"/>
+      </w:pPr>
+      <w:r>
+        <w:t>2.</w:t>
+      </w:r>
+      <w:r>
+        <w:t>2.10</w:t>
+      </w:r>
+      <w:r>
+        <w:t>.  View Transaction History</w:t>
+      </w:r>
+    </w:p>
+    <w:p>
+      <w:pPr>
+        <w:pStyle w:val="Paragraph2"/>
+        <w:spacing w:before="0"/>
+        <w:ind w:left="2880" w:hanging="720"/>
+      </w:pPr>
+      <w:r>
+        <w:t xml:space="preserve">Precondition(s): the </w:t>
+      </w:r>
+      <w:r>
+        <w:t>Teller</w:t>
+      </w:r>
+      <w:r>
+        <w:t xml:space="preserve"> Module is online and connected to the central server, and the </w:t>
+      </w:r>
+      <w:r>
+        <w:t>teller has verified the customer’s identity</w:t>
+      </w:r>
+    </w:p>
+    <w:p>
+      <w:pPr>
+        <w:pStyle w:val="Paragraph2"/>
+        <w:spacing w:before="0"/>
+        <w:ind w:left="2880" w:hanging="720"/>
+      </w:pPr>
+      <w:r>
+        <w:t>Postcondition(s): the customer can view all transactions that have occurred on one of their financial accounts</w:t>
+      </w:r>
+    </w:p>
+    <w:p>
+      <w:pPr>
+        <w:pStyle w:val="Paragraph2"/>
+        <w:spacing w:before="0"/>
+        <w:ind w:left="2160"/>
+      </w:pPr>
+      <w:r>
+        <w:t>Basic Flow:</w:t>
+      </w:r>
+    </w:p>
+    <w:p>
+      <w:pPr>
+        <w:pStyle w:val="Paragraph2"/>
+        <w:spacing w:before="0"/>
+        <w:ind w:left="3240" w:hanging="360"/>
+      </w:pPr>
+      <w:r>
+        <w:t>(1) the teller selects a customer’s user account</w:t>
+      </w:r>
+    </w:p>
+    <w:p>
+      <w:pPr>
+        <w:pStyle w:val="Paragraph2"/>
+        <w:spacing w:before="0"/>
+        <w:ind w:left="3240" w:hanging="360"/>
+      </w:pPr>
+      <w:r>
+        <w:t>(2) the central server checks if the customer’s user account is currently being accessed</w:t>
+      </w:r>
+    </w:p>
+    <w:p>
+      <w:pPr>
+        <w:pStyle w:val="Paragraph2"/>
+        <w:spacing w:before="0"/>
+        <w:ind w:left="3240" w:hanging="360"/>
+      </w:pPr>
+      <w:r>
+        <w:t>(3) the central server sends the customer’s financial account information back to the Teller Module</w:t>
+      </w:r>
+    </w:p>
+    <w:p>
+      <w:pPr>
+        <w:pStyle w:val="Paragraph2"/>
+        <w:spacing w:before="0"/>
+        <w:ind w:left="3240" w:hanging="360"/>
+      </w:pPr>
+      <w:r>
+        <w:t>(4) the teller selects one of the customer’s financial accounts</w:t>
+      </w:r>
+    </w:p>
+    <w:p>
+      <w:pPr>
+        <w:pStyle w:val="Paragraph2"/>
+        <w:spacing w:before="0"/>
+        <w:ind w:left="3240" w:hanging="360"/>
+      </w:pPr>
+      <w:r>
+        <w:t>(</w:t>
+      </w:r>
+      <w:r>
+        <w:t>5</w:t>
+      </w:r>
+      <w:r>
+        <w:t xml:space="preserve">) the </w:t>
       </w:r>
       <w:r>
         <w:t>teller</w:t>
       </w:r>
       <w:r>
-        <w:t xml:space="preserve"> does not confirm that they want to log out, then the log-out request is canceled and nothing is sent to the central server </w:t>
+        <w:t xml:space="preserve"> selects to view the transaction history</w:t>
+      </w:r>
+      <w:r>
+        <w:t xml:space="preserve"> of that financial account</w:t>
+      </w:r>
+    </w:p>
+    <w:p>
+      <w:pPr>
+        <w:pStyle w:val="Paragraph2"/>
+        <w:spacing w:before="0"/>
+        <w:ind w:left="3240" w:hanging="360"/>
+      </w:pPr>
+      <w:r>
+        <w:t>(</w:t>
+      </w:r>
+      <w:r>
+        <w:t>6</w:t>
+      </w:r>
+      <w:r>
+        <w:t xml:space="preserve">) a request is sent to the central server to get the transaction history associated with the financial account that the </w:t>
+      </w:r>
+      <w:r>
+        <w:t>teller</w:t>
+      </w:r>
+      <w:r>
+        <w:t xml:space="preserve"> selected</w:t>
+      </w:r>
+    </w:p>
+    <w:p>
+      <w:pPr>
+        <w:pStyle w:val="Paragraph2"/>
+        <w:spacing w:before="0"/>
+        <w:ind w:left="3240" w:hanging="360"/>
+      </w:pPr>
+      <w:r>
+        <w:t>(</w:t>
+      </w:r>
+      <w:r>
+        <w:t>7</w:t>
+      </w:r>
+      <w:r>
+        <w:t xml:space="preserve">) the transaction history is sent back to the </w:t>
+      </w:r>
+      <w:r>
+        <w:t>Teller</w:t>
+      </w:r>
+      <w:r>
+        <w:t xml:space="preserve"> Module from the central server</w:t>
+      </w:r>
+    </w:p>
+    <w:p>
+      <w:pPr>
+        <w:pStyle w:val="Paragraph2"/>
+        <w:spacing w:before="0"/>
+        <w:ind w:left="3240" w:hanging="360"/>
+      </w:pPr>
+      <w:r>
+        <w:t>(</w:t>
+      </w:r>
+      <w:r>
+        <w:t>8</w:t>
+      </w:r>
+      <w:r>
+        <w:t xml:space="preserve">) the transaction history associated with the financial account selected is shown to the </w:t>
+      </w:r>
+      <w:r>
+        <w:t>teller</w:t>
       </w:r>
     </w:p>
     <w:p>
@@ -5898,6 +8153,26 @@
         <w:ind w:left="2160"/>
       </w:pPr>
       <w:r>
+        <w:t>Alternate Flows:</w:t>
+      </w:r>
+    </w:p>
+    <w:p>
+      <w:pPr>
+        <w:pStyle w:val="Paragraph2"/>
+        <w:spacing w:before="0"/>
+        <w:ind w:left="3240" w:hanging="360"/>
+      </w:pPr>
+      <w:r>
+        <w:t>[none]</w:t>
+      </w:r>
+    </w:p>
+    <w:p>
+      <w:pPr>
+        <w:pStyle w:val="Paragraph2"/>
+        <w:spacing w:before="0"/>
+        <w:ind w:left="2160"/>
+      </w:pPr>
+      <w:r>
         <w:t xml:space="preserve">Exceptions: </w:t>
       </w:r>
     </w:p>
@@ -5908,57 +8183,23 @@
         <w:ind w:left="3240" w:hanging="360"/>
       </w:pPr>
       <w:r>
-        <w:t>(1) the central server does not receive the log-out request</w:t>
-      </w:r>
-    </w:p>
-    <w:p>
-      <w:pPr>
-        <w:pStyle w:val="Paragraph2"/>
-        <w:spacing w:before="0"/>
-        <w:ind w:left="3240" w:hanging="360"/>
-      </w:pPr>
-      <w:r>
-        <w:t xml:space="preserve">(2) the confirmation message is not properly sent back to the </w:t>
+        <w:t>(1) the central server does not receive the request to access financial account’s transaction history</w:t>
+      </w:r>
+    </w:p>
+    <w:p>
+      <w:pPr>
+        <w:pStyle w:val="Paragraph2"/>
+        <w:spacing w:before="0"/>
+        <w:ind w:left="3240" w:hanging="360"/>
+      </w:pPr>
+      <w:r>
+        <w:t xml:space="preserve">(2) the transaction history is not properly sent back to the </w:t>
       </w:r>
       <w:r>
         <w:t>Teller</w:t>
       </w:r>
       <w:r>
-        <w:t xml:space="preserve"> Module after the </w:t>
-      </w:r>
-      <w:r>
-        <w:t>teller’s status</w:t>
-      </w:r>
-      <w:r>
-        <w:t xml:space="preserve"> is </w:t>
-      </w:r>
-      <w:r>
-        <w:t>set to logged out</w:t>
-      </w:r>
-      <w:r>
-        <w:t xml:space="preserve"> </w:t>
-      </w:r>
-    </w:p>
-    <w:p>
-      <w:pPr>
-        <w:pStyle w:val="Paragraph2"/>
-        <w:spacing w:before="0"/>
-        <w:ind w:left="3240" w:hanging="360"/>
-      </w:pPr>
-      <w:r>
-        <w:t xml:space="preserve">(3) the </w:t>
-      </w:r>
-      <w:r>
-        <w:t>teller’s</w:t>
-      </w:r>
-      <w:r>
-        <w:t xml:space="preserve"> status is not set to “</w:t>
-      </w:r>
-      <w:r>
-        <w:t>logged out</w:t>
-      </w:r>
-      <w:r>
-        <w:t>”</w:t>
+        <w:t xml:space="preserve"> Module</w:t>
       </w:r>
     </w:p>
     <w:p>
@@ -5968,11 +8209,233 @@
         <w:ind w:left="2160"/>
       </w:pPr>
       <w:r>
+        <w:t>Related Use Case(s): 2.</w:t>
+      </w:r>
+      <w:r>
+        <w:t>2</w:t>
+      </w:r>
+      <w:r>
+        <w:t>.1</w:t>
+      </w:r>
+    </w:p>
+    <w:p>
+      <w:pPr>
+        <w:pStyle w:val="Paragraph2"/>
+        <w:spacing w:before="0"/>
+      </w:pPr>
+    </w:p>
+    <w:p>
+      <w:pPr>
+        <w:pStyle w:val="Paragraph2"/>
+        <w:spacing w:before="0"/>
+      </w:pPr>
+      <w:r>
+        <w:t>2.</w:t>
+      </w:r>
+      <w:r>
+        <w:t>2</w:t>
+      </w:r>
+      <w:r>
+        <w:t>.</w:t>
+      </w:r>
+      <w:r>
+        <w:t>11</w:t>
+      </w:r>
+      <w:r>
+        <w:t xml:space="preserve">.  </w:t>
+      </w:r>
+      <w:r>
+        <w:t>Update User Account Information</w:t>
+      </w:r>
+    </w:p>
+    <w:p>
+      <w:pPr>
+        <w:pStyle w:val="Paragraph2"/>
+        <w:spacing w:before="0"/>
+        <w:ind w:left="2880" w:hanging="720"/>
+      </w:pPr>
+      <w:r>
+        <w:t xml:space="preserve">Precondition(s): </w:t>
+      </w:r>
+      <w:r>
+        <w:t>the Teller Module is online and connected to the central server, and the teller has verified the customer’s identity</w:t>
+      </w:r>
+    </w:p>
+    <w:p>
+      <w:pPr>
+        <w:pStyle w:val="Paragraph2"/>
+        <w:spacing w:before="0"/>
+        <w:ind w:left="2880" w:hanging="720"/>
+      </w:pPr>
+      <w:r>
+        <w:t xml:space="preserve">Postcondition(s): </w:t>
+      </w:r>
+      <w:r>
+        <w:t>the customer’s user account information is updated</w:t>
+      </w:r>
+    </w:p>
+    <w:p>
+      <w:pPr>
+        <w:pStyle w:val="Paragraph2"/>
+        <w:spacing w:before="0"/>
+        <w:ind w:left="2160"/>
+      </w:pPr>
+      <w:r>
+        <w:t>Basic Flow:</w:t>
+      </w:r>
+    </w:p>
+    <w:p>
+      <w:pPr>
+        <w:pStyle w:val="Paragraph2"/>
+        <w:spacing w:before="0"/>
+        <w:ind w:left="3240" w:hanging="360"/>
+      </w:pPr>
+      <w:r>
+        <w:t xml:space="preserve">(1) </w:t>
+      </w:r>
+      <w:r>
+        <w:t>the teller selects a customer’s user account</w:t>
+      </w:r>
+    </w:p>
+    <w:p>
+      <w:pPr>
+        <w:pStyle w:val="Paragraph2"/>
+        <w:spacing w:before="0"/>
+        <w:ind w:left="3240" w:hanging="360"/>
+      </w:pPr>
+      <w:r>
+        <w:t>(2) the central server checks if the customer’s user account is currently being accessed</w:t>
+      </w:r>
+    </w:p>
+    <w:p>
+      <w:pPr>
+        <w:pStyle w:val="Paragraph2"/>
+        <w:spacing w:before="0"/>
+        <w:ind w:left="3240" w:hanging="360"/>
+      </w:pPr>
+      <w:r>
+        <w:t>(3) the central server sends the customer’s financial account information back to the Teller Module</w:t>
+      </w:r>
+    </w:p>
+    <w:p>
+      <w:pPr>
+        <w:pStyle w:val="Paragraph2"/>
+        <w:spacing w:before="0"/>
+        <w:ind w:left="3240" w:hanging="360"/>
+      </w:pPr>
+      <w:r>
+        <w:t>(4) the teller selects to edit/modify the customer’s user account information</w:t>
+      </w:r>
+    </w:p>
+    <w:p>
+      <w:pPr>
+        <w:pStyle w:val="Paragraph2"/>
+        <w:spacing w:before="0"/>
+        <w:ind w:left="3240" w:hanging="360"/>
+      </w:pPr>
+      <w:r>
+        <w:t>(5) the teller updates the user account information, such as full name, mailing address, phone number, etc.</w:t>
+      </w:r>
+    </w:p>
+    <w:p>
+      <w:pPr>
+        <w:pStyle w:val="Paragraph2"/>
+        <w:spacing w:before="0"/>
+        <w:ind w:left="3240" w:hanging="360"/>
+      </w:pPr>
+      <w:r>
+        <w:t>(6) once the teller has finished updating the user account information, the Teller Module sends the information to the central server</w:t>
+      </w:r>
+    </w:p>
+    <w:p>
+      <w:pPr>
+        <w:pStyle w:val="Paragraph2"/>
+        <w:spacing w:before="0"/>
+        <w:ind w:left="3240" w:hanging="360"/>
+      </w:pPr>
+      <w:r>
+        <w:t>(7) the central server updates the user account information</w:t>
+      </w:r>
+    </w:p>
+    <w:p>
+      <w:pPr>
+        <w:pStyle w:val="Paragraph2"/>
+        <w:spacing w:before="0"/>
+        <w:ind w:left="3240" w:hanging="360"/>
+      </w:pPr>
+      <w:r>
+        <w:t>(8) the central server sends a confirmation message back to the Teller Module to notify the teller that the user account information was successfully updated</w:t>
+      </w:r>
+    </w:p>
+    <w:p>
+      <w:pPr>
+        <w:pStyle w:val="Paragraph2"/>
+        <w:spacing w:before="0"/>
+        <w:ind w:left="2160"/>
+      </w:pPr>
+      <w:r>
+        <w:t>Alternate Flows:</w:t>
+      </w:r>
+    </w:p>
+    <w:p>
+      <w:pPr>
+        <w:pStyle w:val="Paragraph2"/>
+        <w:spacing w:before="0"/>
+        <w:ind w:left="3240" w:hanging="360"/>
+      </w:pPr>
+      <w:r>
+        <w:t>[none]</w:t>
+      </w:r>
+    </w:p>
+    <w:p>
+      <w:pPr>
+        <w:pStyle w:val="Paragraph2"/>
+        <w:spacing w:before="0"/>
+        <w:ind w:left="2160"/>
+      </w:pPr>
+      <w:r>
+        <w:t xml:space="preserve">Exceptions: </w:t>
+      </w:r>
+    </w:p>
+    <w:p>
+      <w:pPr>
+        <w:pStyle w:val="Paragraph2"/>
+        <w:spacing w:before="0"/>
+        <w:ind w:left="3240" w:hanging="360"/>
+      </w:pPr>
+      <w:r>
+        <w:t>(1)</w:t>
+      </w:r>
+      <w:r>
+        <w:t xml:space="preserve"> the central server does not properly update the user account information</w:t>
+      </w:r>
+    </w:p>
+    <w:p>
+      <w:pPr>
+        <w:pStyle w:val="Paragraph2"/>
+        <w:spacing w:before="0"/>
+        <w:ind w:left="3240" w:hanging="360"/>
+      </w:pPr>
+      <w:r>
+        <w:lastRenderedPageBreak/>
+        <w:t>(2) the central server does not send the confirmation message back to the Teller Module after the user account information is updated</w:t>
+      </w:r>
+    </w:p>
+    <w:p>
+      <w:pPr>
+        <w:pStyle w:val="Paragraph2"/>
+        <w:spacing w:before="0"/>
+        <w:ind w:left="2160"/>
+      </w:pPr>
+      <w:r>
         <w:t xml:space="preserve">Related Use Case(s): </w:t>
       </w:r>
       <w:r>
         <w:t>2.2.1</w:t>
       </w:r>
+      <w:r>
+        <w:t>, 2.2.5</w:t>
+      </w:r>
     </w:p>
     <w:p>
       <w:pPr>
@@ -5995,22 +8458,13 @@
         <w:t>.</w:t>
       </w:r>
       <w:r>
-        <w:t>5</w:t>
+        <w:t>12</w:t>
       </w:r>
       <w:r>
         <w:t xml:space="preserve">.  </w:t>
       </w:r>
       <w:r>
-        <w:t xml:space="preserve">Teller Creates New </w:t>
-      </w:r>
-      <w:r>
-        <w:t>User</w:t>
-      </w:r>
-      <w:r>
-        <w:t xml:space="preserve"> Account</w:t>
-      </w:r>
-      <w:r>
-        <w:t xml:space="preserve"> for a Customer</w:t>
+        <w:t>Teller Deletes User Account for a Customer</w:t>
       </w:r>
     </w:p>
     <w:p>
@@ -6023,10 +8477,10 @@
         <w:t xml:space="preserve">Precondition(s): </w:t>
       </w:r>
       <w:r>
-        <w:t>the Teller Module is online and connected to the central server</w:t>
-      </w:r>
-      <w:r>
-        <w:t>, and the teller is logged-in to the Teller Module</w:t>
+        <w:t xml:space="preserve">the Teller Module is online and connected to the central server, </w:t>
+      </w:r>
+      <w:r>
+        <w:t>and the teller has verified the customer’s identity</w:t>
       </w:r>
     </w:p>
     <w:p>
@@ -6039,13 +8493,7 @@
         <w:t xml:space="preserve">Postcondition(s): </w:t>
       </w:r>
       <w:r>
-        <w:t>the customer now has a</w:t>
-      </w:r>
-      <w:r>
-        <w:t xml:space="preserve"> user</w:t>
-      </w:r>
-      <w:r>
-        <w:t xml:space="preserve"> account</w:t>
+        <w:t>the customer no longer has a user account</w:t>
       </w:r>
     </w:p>
     <w:p>
@@ -6068,13 +8516,7 @@
         <w:t xml:space="preserve">(1) </w:t>
       </w:r>
       <w:r>
-        <w:t>the teller initiates a</w:t>
-      </w:r>
-      <w:r>
-        <w:t xml:space="preserve"> user</w:t>
-      </w:r>
-      <w:r>
-        <w:t xml:space="preserve"> account creation request</w:t>
+        <w:t>the teller initiates a user account deletion request</w:t>
       </w:r>
     </w:p>
     <w:p>
@@ -6094,117 +8536,47 @@
         <w:ind w:left="3240" w:hanging="360"/>
       </w:pPr>
       <w:r>
-        <w:t xml:space="preserve">(3) the Teller Module prompts the teller for a password for the customer’s </w:t>
-      </w:r>
-      <w:r>
-        <w:t xml:space="preserve">user </w:t>
-      </w:r>
-      <w:r>
-        <w:t>account</w:t>
-      </w:r>
-    </w:p>
-    <w:p>
-      <w:pPr>
-        <w:pStyle w:val="Paragraph2"/>
-        <w:spacing w:before="0"/>
-        <w:ind w:left="3240" w:hanging="360"/>
-      </w:pPr>
-      <w:r>
-        <w:t xml:space="preserve">(4) </w:t>
-      </w:r>
-      <w:r>
-        <w:t xml:space="preserve">the customer themselves inputs a password for their </w:t>
-      </w:r>
-      <w:r>
-        <w:t xml:space="preserve">user </w:t>
-      </w:r>
-      <w:r>
-        <w:t>account</w:t>
-      </w:r>
-    </w:p>
-    <w:p>
-      <w:pPr>
-        <w:pStyle w:val="Paragraph2"/>
-        <w:spacing w:before="0"/>
-        <w:ind w:left="3240" w:hanging="360"/>
-      </w:pPr>
-      <w:r>
-        <w:t>(5) the Teller Module sends the customer’s name, phone number, and password to the central server</w:t>
-      </w:r>
-    </w:p>
-    <w:p>
-      <w:pPr>
-        <w:pStyle w:val="Paragraph2"/>
-        <w:spacing w:before="0"/>
-        <w:ind w:left="3240" w:hanging="360"/>
-      </w:pPr>
-      <w:r>
-        <w:t>(6) the central server checks if there already exists a</w:t>
-      </w:r>
-      <w:r>
-        <w:t xml:space="preserve"> user </w:t>
-      </w:r>
-      <w:r>
-        <w:t>account with the provided name and phone number</w:t>
-      </w:r>
-    </w:p>
-    <w:p>
-      <w:pPr>
-        <w:pStyle w:val="Paragraph2"/>
-        <w:spacing w:before="0"/>
-        <w:ind w:left="3240" w:hanging="360"/>
-      </w:pPr>
-      <w:r>
-        <w:t>(</w:t>
-      </w:r>
-      <w:r>
-        <w:t>7</w:t>
-      </w:r>
-      <w:r>
-        <w:t xml:space="preserve">) </w:t>
-      </w:r>
-      <w:r>
-        <w:t xml:space="preserve">if no </w:t>
-      </w:r>
-      <w:r>
-        <w:t xml:space="preserve">user </w:t>
-      </w:r>
-      <w:r>
-        <w:t xml:space="preserve">account exists, then </w:t>
-      </w:r>
-      <w:r>
-        <w:t xml:space="preserve">the central server creates a new </w:t>
-      </w:r>
-      <w:r>
-        <w:t>user</w:t>
-      </w:r>
-      <w:r>
-        <w:t xml:space="preserve"> account with the provided credentials</w:t>
-      </w:r>
-    </w:p>
-    <w:p>
-      <w:pPr>
-        <w:pStyle w:val="Paragraph2"/>
-        <w:spacing w:before="0"/>
-        <w:ind w:left="3240" w:hanging="360"/>
-      </w:pPr>
-      <w:r>
-        <w:t>(</w:t>
-      </w:r>
-      <w:r>
-        <w:t>8</w:t>
-      </w:r>
-      <w:r>
-        <w:t xml:space="preserve">) </w:t>
-      </w:r>
-      <w:r>
-        <w:t xml:space="preserve">the central server sends a confirmation message back to the Teller Module to notify the teller that a new </w:t>
-      </w:r>
-      <w:r>
-        <w:t xml:space="preserve">user </w:t>
-      </w:r>
-      <w:r>
-        <w:t>account was successfully created</w:t>
+        <w:t>(3) the Teller Module prompts the teller to confirm that they want to delete the user account</w:t>
+      </w:r>
+    </w:p>
+    <w:p>
+      <w:pPr>
+        <w:pStyle w:val="Paragraph2"/>
+        <w:spacing w:before="0"/>
+        <w:ind w:left="3240" w:hanging="360"/>
+      </w:pPr>
+      <w:r>
+        <w:t>(4) if the teller confirms that they want to delete the user account, then the request is sent to the central server</w:t>
+      </w:r>
+    </w:p>
+    <w:p>
+      <w:pPr>
+        <w:pStyle w:val="Paragraph2"/>
+        <w:spacing w:before="0"/>
+        <w:ind w:left="3240" w:hanging="360"/>
+      </w:pPr>
+      <w:r>
+        <w:t>(5) the central server finds the user account and all associated financial accounts</w:t>
+      </w:r>
+    </w:p>
+    <w:p>
+      <w:pPr>
+        <w:pStyle w:val="Paragraph2"/>
+        <w:spacing w:before="0"/>
+        <w:ind w:left="3240" w:hanging="360"/>
+      </w:pPr>
+      <w:r>
+        <w:t>(6) if all financial accounts have a balance of zero, then the central server deletes the user account files and the financial account files</w:t>
+      </w:r>
+    </w:p>
+    <w:p>
+      <w:pPr>
+        <w:pStyle w:val="Paragraph2"/>
+        <w:spacing w:before="0"/>
+        <w:ind w:left="3240" w:hanging="360"/>
+      </w:pPr>
+      <w:r>
+        <w:t>(7) the central server sends a confirmation message back to the Teller Module to notify the teller that the user account was successfully deleted</w:t>
       </w:r>
     </w:p>
     <w:p>
@@ -6227,25 +8599,27 @@
         <w:t xml:space="preserve">(1) </w:t>
       </w:r>
       <w:r>
-        <w:t>if a</w:t>
-      </w:r>
-      <w:r>
-        <w:t xml:space="preserve"> user</w:t>
-      </w:r>
-      <w:r>
-        <w:t xml:space="preserve"> account already exists with the provided name and phone number, then the central server sends a message back to the Teller Module to notify the teller than a</w:t>
-      </w:r>
-      <w:r>
-        <w:t xml:space="preserve"> user</w:t>
-      </w:r>
-      <w:r>
-        <w:t xml:space="preserve"> account already exists, rather than creating a new </w:t>
-      </w:r>
-      <w:r>
-        <w:t>user</w:t>
-      </w:r>
-      <w:r>
-        <w:t xml:space="preserve"> account with the provided credentials</w:t>
+        <w:t>if the teller does not confirm that they want to delete the user account, then nothing is sent to the central server and the process of deleting a user account is canceled altogether</w:t>
+      </w:r>
+    </w:p>
+    <w:p>
+      <w:pPr>
+        <w:pStyle w:val="Paragraph2"/>
+        <w:spacing w:before="0"/>
+        <w:ind w:left="3240" w:hanging="360"/>
+      </w:pPr>
+      <w:r>
+        <w:t>(2) if a user account with the provided name and phone number cannot be found, then a message is sent from the central server back to the Teller Module to notify the teller that no user account exists with the provided credentials</w:t>
+      </w:r>
+    </w:p>
+    <w:p>
+      <w:pPr>
+        <w:pStyle w:val="Paragraph2"/>
+        <w:spacing w:before="0"/>
+        <w:ind w:left="3240" w:hanging="360"/>
+      </w:pPr>
+      <w:r>
+        <w:t>(3) if at least one of the customer’s financial accounts does not have a balance of zero, then the central server sends a message notifying the teller that a financial account exists with a non-zero balance, and that they must withdraw that money before the user account can be deleted</w:t>
       </w:r>
     </w:p>
     <w:p>
@@ -6268,55 +8642,37 @@
         <w:t>(1)</w:t>
       </w:r>
       <w:r>
-        <w:t xml:space="preserve"> </w:t>
-      </w:r>
-      <w:r>
-        <w:t>the central server does not properly receive the customer’s credentials</w:t>
-      </w:r>
-    </w:p>
-    <w:p>
-      <w:pPr>
-        <w:pStyle w:val="Paragraph2"/>
-        <w:spacing w:before="0"/>
-        <w:ind w:left="3240" w:hanging="360"/>
-      </w:pPr>
-      <w:r>
-        <w:t xml:space="preserve">(2) the central server does not find a customer’s existing </w:t>
-      </w:r>
-      <w:r>
-        <w:t xml:space="preserve">user </w:t>
-      </w:r>
-      <w:r>
-        <w:t xml:space="preserve">account before creating a new </w:t>
-      </w:r>
-      <w:r>
-        <w:t xml:space="preserve">user </w:t>
-      </w:r>
-      <w:r>
-        <w:t xml:space="preserve">account, assuming the customer does have an existing </w:t>
-      </w:r>
-      <w:r>
-        <w:t xml:space="preserve">user </w:t>
-      </w:r>
-      <w:r>
-        <w:t>account</w:t>
-      </w:r>
-    </w:p>
-    <w:p>
-      <w:pPr>
-        <w:pStyle w:val="Paragraph2"/>
-        <w:spacing w:before="0"/>
-        <w:ind w:left="3240" w:hanging="360"/>
-      </w:pPr>
-      <w:r>
-        <w:lastRenderedPageBreak/>
-        <w:t xml:space="preserve">(3) the confirmation message is not properly sent back to the Teller Module after the new </w:t>
-      </w:r>
-      <w:r>
-        <w:t xml:space="preserve">user </w:t>
-      </w:r>
-      <w:r>
-        <w:t>account is created</w:t>
+        <w:t xml:space="preserve"> the central server does not properly delete the user account files</w:t>
+      </w:r>
+    </w:p>
+    <w:p>
+      <w:pPr>
+        <w:pStyle w:val="Paragraph2"/>
+        <w:spacing w:before="0"/>
+        <w:ind w:left="3240" w:hanging="360"/>
+      </w:pPr>
+      <w:r>
+        <w:t>(2) the central server does not properly delete the financial account files</w:t>
+      </w:r>
+    </w:p>
+    <w:p>
+      <w:pPr>
+        <w:pStyle w:val="Paragraph2"/>
+        <w:spacing w:before="0"/>
+        <w:ind w:left="3240" w:hanging="360"/>
+      </w:pPr>
+      <w:r>
+        <w:t>(3) the central server does not verify that all financial accounts have a balance of zero before deleting the files</w:t>
+      </w:r>
+    </w:p>
+    <w:p>
+      <w:pPr>
+        <w:pStyle w:val="Paragraph2"/>
+        <w:spacing w:before="0"/>
+        <w:ind w:left="3240" w:hanging="360"/>
+      </w:pPr>
+      <w:r>
+        <w:t>(4) the confirmation message is not properly sent back to the Teller Module after the user account and associated financial accounts are deleted</w:t>
       </w:r>
     </w:p>
     <w:p>
@@ -6329,1411 +8685,7 @@
         <w:t xml:space="preserve">Related Use Case(s): </w:t>
       </w:r>
       <w:r>
-        <w:t>2.2.1</w:t>
-      </w:r>
-      <w:r>
-        <w:t>, 2.2.6</w:t>
-      </w:r>
-      <w:r>
-        <w:t>, 2.3.3</w:t>
-      </w:r>
-    </w:p>
-    <w:p>
-      <w:pPr>
-        <w:pStyle w:val="Paragraph2"/>
-        <w:spacing w:before="0"/>
-      </w:pPr>
-    </w:p>
-    <w:p>
-      <w:pPr>
-        <w:pStyle w:val="Paragraph2"/>
-        <w:spacing w:before="0"/>
-      </w:pPr>
-      <w:r>
-        <w:t>2.</w:t>
-      </w:r>
-      <w:r>
-        <w:t>2</w:t>
-      </w:r>
-      <w:r>
-        <w:t>.</w:t>
-      </w:r>
-      <w:r>
-        <w:t>6</w:t>
-      </w:r>
-      <w:r>
-        <w:t xml:space="preserve">.  </w:t>
-      </w:r>
-      <w:r>
-        <w:t xml:space="preserve">Adding Additional </w:t>
-      </w:r>
-      <w:r>
-        <w:t>Users to a User Account</w:t>
-      </w:r>
-    </w:p>
-    <w:p>
-      <w:pPr>
-        <w:pStyle w:val="Paragraph2"/>
-        <w:spacing w:before="0"/>
-        <w:ind w:left="2880" w:hanging="720"/>
-      </w:pPr>
-      <w:r>
-        <w:t xml:space="preserve">Precondition(s): </w:t>
-      </w:r>
-      <w:r>
-        <w:t xml:space="preserve">the Teller Module is online and connected to the central server, and the teller has verified </w:t>
-      </w:r>
-      <w:r>
-        <w:t xml:space="preserve">the identities of </w:t>
-      </w:r>
-      <w:r>
-        <w:t xml:space="preserve">both the customer who owns the </w:t>
-      </w:r>
-      <w:r>
-        <w:t xml:space="preserve">user </w:t>
-      </w:r>
-      <w:r>
-        <w:t xml:space="preserve">account and the customer that wants to be added to that </w:t>
-      </w:r>
-      <w:r>
-        <w:t xml:space="preserve">user </w:t>
-      </w:r>
-      <w:r>
-        <w:t>account</w:t>
-      </w:r>
-    </w:p>
-    <w:p>
-      <w:pPr>
-        <w:pStyle w:val="Paragraph2"/>
-        <w:spacing w:before="0"/>
-        <w:ind w:left="2880" w:hanging="720"/>
-      </w:pPr>
-      <w:r>
-        <w:t xml:space="preserve">Postcondition(s): </w:t>
-      </w:r>
-      <w:r>
-        <w:t>an additional user is added to the</w:t>
-      </w:r>
-      <w:r>
-        <w:t xml:space="preserve"> user</w:t>
-      </w:r>
-      <w:r>
-        <w:t xml:space="preserve"> account, and that user now has full access to the </w:t>
-      </w:r>
-      <w:r>
-        <w:t xml:space="preserve">user </w:t>
-      </w:r>
-      <w:r>
-        <w:t>account they were added to</w:t>
-      </w:r>
-    </w:p>
-    <w:p>
-      <w:pPr>
-        <w:pStyle w:val="Paragraph2"/>
-        <w:spacing w:before="0"/>
-        <w:ind w:left="2160"/>
-      </w:pPr>
-      <w:r>
-        <w:t>Basic Flow:</w:t>
-      </w:r>
-    </w:p>
-    <w:p>
-      <w:pPr>
-        <w:pStyle w:val="Paragraph2"/>
-        <w:spacing w:before="0"/>
-        <w:ind w:left="3240" w:hanging="360"/>
-      </w:pPr>
-      <w:r>
-        <w:t xml:space="preserve">(1) </w:t>
-      </w:r>
-      <w:r>
-        <w:t xml:space="preserve">the teller selects a customer’s </w:t>
-      </w:r>
-      <w:r>
-        <w:t xml:space="preserve">user </w:t>
-      </w:r>
-      <w:r>
-        <w:t>account</w:t>
-      </w:r>
-    </w:p>
-    <w:p>
-      <w:pPr>
-        <w:pStyle w:val="Paragraph2"/>
-        <w:spacing w:before="0"/>
-        <w:ind w:left="3240" w:hanging="360"/>
-      </w:pPr>
-      <w:r>
-        <w:t xml:space="preserve">(2) </w:t>
-      </w:r>
-      <w:r>
-        <w:t>the central server checks if the customer’s</w:t>
-      </w:r>
-      <w:r>
-        <w:t xml:space="preserve"> user</w:t>
-      </w:r>
-      <w:r>
-        <w:t xml:space="preserve"> account is currently being accessed</w:t>
-      </w:r>
-    </w:p>
-    <w:p>
-      <w:pPr>
-        <w:pStyle w:val="Paragraph2"/>
-        <w:spacing w:before="0"/>
-        <w:ind w:left="3240" w:hanging="360"/>
-      </w:pPr>
-      <w:r>
-        <w:t xml:space="preserve">(3) the central server sends the customer’s </w:t>
-      </w:r>
-      <w:r>
-        <w:t xml:space="preserve">financial </w:t>
-      </w:r>
-      <w:r>
-        <w:t>account information back to the Teller Module</w:t>
-      </w:r>
-    </w:p>
-    <w:p>
-      <w:pPr>
-        <w:pStyle w:val="Paragraph2"/>
-        <w:spacing w:before="0"/>
-        <w:ind w:left="3240" w:hanging="360"/>
-      </w:pPr>
-      <w:r>
-        <w:t xml:space="preserve">(4) the teller selects </w:t>
-      </w:r>
-      <w:r>
-        <w:t xml:space="preserve">to add an additional user to the </w:t>
-      </w:r>
-      <w:r>
-        <w:t xml:space="preserve">user </w:t>
-      </w:r>
-      <w:r>
-        <w:t>account</w:t>
-      </w:r>
-    </w:p>
-    <w:p>
-      <w:pPr>
-        <w:pStyle w:val="Paragraph2"/>
-        <w:spacing w:before="0"/>
-        <w:ind w:left="3240" w:hanging="360"/>
-      </w:pPr>
-      <w:r>
-        <w:t xml:space="preserve">(5) the Teller Module prompts the teller to input the full name and phone number of the user that wants to be added to the </w:t>
-      </w:r>
-      <w:r>
-        <w:t xml:space="preserve">user </w:t>
-      </w:r>
-      <w:r>
-        <w:t>account</w:t>
-      </w:r>
-    </w:p>
-    <w:p>
-      <w:pPr>
-        <w:pStyle w:val="Paragraph2"/>
-        <w:spacing w:before="0"/>
-        <w:ind w:left="3240" w:hanging="360"/>
-      </w:pPr>
-      <w:r>
-        <w:t xml:space="preserve">(6) the Teller Module prompts the teller for a password for the user being added to the </w:t>
-      </w:r>
-      <w:r>
-        <w:t xml:space="preserve">user </w:t>
-      </w:r>
-      <w:r>
-        <w:t>account</w:t>
-      </w:r>
-    </w:p>
-    <w:p>
-      <w:pPr>
-        <w:pStyle w:val="Paragraph2"/>
-        <w:spacing w:before="0"/>
-        <w:ind w:left="3240" w:hanging="360"/>
-      </w:pPr>
-      <w:r>
-        <w:t xml:space="preserve">(7) the </w:t>
-      </w:r>
-      <w:r>
-        <w:t xml:space="preserve">new </w:t>
-      </w:r>
-      <w:r>
-        <w:t xml:space="preserve">user themselves inputs their own password for accessing the </w:t>
-      </w:r>
-      <w:r>
-        <w:t xml:space="preserve">user </w:t>
-      </w:r>
-      <w:r>
-        <w:t>account</w:t>
-      </w:r>
-    </w:p>
-    <w:p>
-      <w:pPr>
-        <w:pStyle w:val="Paragraph2"/>
-        <w:spacing w:before="0"/>
-        <w:ind w:left="3240" w:hanging="360"/>
-      </w:pPr>
-      <w:r>
-        <w:t xml:space="preserve">(8) the Teller Module sends the credentials </w:t>
-      </w:r>
-      <w:r>
-        <w:t>to the central server</w:t>
-      </w:r>
-    </w:p>
-    <w:p>
-      <w:pPr>
-        <w:pStyle w:val="Paragraph2"/>
-        <w:spacing w:before="0"/>
-        <w:ind w:left="3240" w:hanging="360"/>
-      </w:pPr>
-      <w:r>
-        <w:t xml:space="preserve">(9) the central server adds these credentials to the </w:t>
-      </w:r>
-      <w:r>
-        <w:t xml:space="preserve">user </w:t>
-      </w:r>
-      <w:r>
-        <w:t xml:space="preserve">account that the </w:t>
-      </w:r>
-      <w:r>
-        <w:t xml:space="preserve">new </w:t>
-      </w:r>
-      <w:r>
-        <w:t>user wants to be added to</w:t>
-      </w:r>
-    </w:p>
-    <w:p>
-      <w:pPr>
-        <w:pStyle w:val="Paragraph2"/>
-        <w:spacing w:before="0"/>
-        <w:ind w:left="3240" w:hanging="360"/>
-      </w:pPr>
-      <w:r>
-        <w:t xml:space="preserve">(10) the central server sends a confirmation message back to the Teller Module to notify the teller that the user was successfully added to the </w:t>
-      </w:r>
-      <w:r>
-        <w:t xml:space="preserve">existing user </w:t>
-      </w:r>
-      <w:r>
-        <w:t>account</w:t>
-      </w:r>
-    </w:p>
-    <w:p>
-      <w:pPr>
-        <w:pStyle w:val="Paragraph2"/>
-        <w:spacing w:before="0"/>
-        <w:ind w:left="3240" w:hanging="360"/>
-      </w:pPr>
-      <w:r>
-        <w:t xml:space="preserve">(11) the teller exits the customer’s </w:t>
-      </w:r>
-      <w:r>
-        <w:t xml:space="preserve">user </w:t>
-      </w:r>
-      <w:r>
-        <w:t>account</w:t>
-      </w:r>
-    </w:p>
-    <w:p>
-      <w:pPr>
-        <w:pStyle w:val="Paragraph2"/>
-        <w:spacing w:before="0"/>
-        <w:ind w:left="2160"/>
-      </w:pPr>
-      <w:r>
-        <w:t>Alternate Flows:</w:t>
-      </w:r>
-    </w:p>
-    <w:p>
-      <w:pPr>
-        <w:pStyle w:val="Paragraph2"/>
-        <w:spacing w:before="0"/>
-        <w:ind w:left="3240" w:hanging="360"/>
-      </w:pPr>
-      <w:r>
-        <w:t>[none]</w:t>
-      </w:r>
-    </w:p>
-    <w:p>
-      <w:pPr>
-        <w:pStyle w:val="Paragraph2"/>
-        <w:spacing w:before="0"/>
-        <w:ind w:left="2160"/>
-      </w:pPr>
-      <w:r>
-        <w:t xml:space="preserve">Exceptions: </w:t>
-      </w:r>
-    </w:p>
-    <w:p>
-      <w:pPr>
-        <w:pStyle w:val="Paragraph2"/>
-        <w:spacing w:before="0"/>
-        <w:ind w:left="3240" w:hanging="360"/>
-      </w:pPr>
-      <w:r>
-        <w:t>(1)</w:t>
-      </w:r>
-      <w:r>
-        <w:t xml:space="preserve"> the central server does not properly receive the credentials of the user that wants to be added to the </w:t>
-      </w:r>
-      <w:r>
-        <w:t xml:space="preserve">user </w:t>
-      </w:r>
-      <w:r>
-        <w:t>account</w:t>
-      </w:r>
-    </w:p>
-    <w:p>
-      <w:pPr>
-        <w:pStyle w:val="Paragraph2"/>
-        <w:spacing w:before="0"/>
-        <w:ind w:left="3240" w:hanging="360"/>
-      </w:pPr>
-      <w:r>
-        <w:t xml:space="preserve">(2) </w:t>
-      </w:r>
-      <w:r>
-        <w:t xml:space="preserve">the central server does not properly add </w:t>
-      </w:r>
-      <w:r>
-        <w:t>the new</w:t>
-      </w:r>
-      <w:r>
-        <w:t xml:space="preserve"> user’s credentials to the customer’s </w:t>
-      </w:r>
-      <w:r>
-        <w:t xml:space="preserve">user </w:t>
-      </w:r>
-      <w:r>
-        <w:t>account</w:t>
-      </w:r>
-    </w:p>
-    <w:p>
-      <w:pPr>
-        <w:pStyle w:val="Paragraph2"/>
-        <w:spacing w:before="0"/>
-        <w:ind w:left="3240" w:hanging="360"/>
-      </w:pPr>
-      <w:r>
-        <w:t xml:space="preserve">(3) the confirmation message is not properly sent back to the Teller Module after the user’s credentials are added to the </w:t>
-      </w:r>
-      <w:r>
-        <w:t xml:space="preserve">user </w:t>
-      </w:r>
-      <w:r>
-        <w:t>account</w:t>
-      </w:r>
-    </w:p>
-    <w:p>
-      <w:pPr>
-        <w:pStyle w:val="Paragraph2"/>
-        <w:spacing w:before="0"/>
-        <w:ind w:left="2160"/>
-      </w:pPr>
-      <w:r>
-        <w:t xml:space="preserve">Related Use Case(s): </w:t>
-      </w:r>
-      <w:r>
-        <w:t>2.2.1</w:t>
-      </w:r>
-      <w:r>
-        <w:t>, 2.2.5, 2.2.7</w:t>
-      </w:r>
-    </w:p>
-    <w:p>
-      <w:pPr>
-        <w:pStyle w:val="Paragraph2"/>
-        <w:spacing w:before="0"/>
-      </w:pPr>
-    </w:p>
-    <w:p>
-      <w:pPr>
-        <w:pStyle w:val="Paragraph2"/>
-        <w:spacing w:before="0"/>
-      </w:pPr>
-      <w:r>
-        <w:t>2.2.</w:t>
-      </w:r>
-      <w:r>
-        <w:t>7</w:t>
-      </w:r>
-      <w:r>
-        <w:t xml:space="preserve">.  </w:t>
-      </w:r>
-      <w:r>
-        <w:t xml:space="preserve">Removing Additional Users from </w:t>
-      </w:r>
-      <w:r>
-        <w:t>a User</w:t>
-      </w:r>
-      <w:r>
-        <w:t xml:space="preserve"> Account</w:t>
-      </w:r>
-    </w:p>
-    <w:p>
-      <w:pPr>
-        <w:pStyle w:val="Paragraph2"/>
-        <w:spacing w:before="0"/>
-        <w:ind w:left="2880" w:hanging="720"/>
-      </w:pPr>
-      <w:r>
-        <w:t xml:space="preserve">Precondition(s): </w:t>
-      </w:r>
-      <w:r>
-        <w:t xml:space="preserve">the Teller Module is online and connected to the central server, and the teller has verified the identity of the customer who owns the </w:t>
-      </w:r>
-      <w:r>
-        <w:t xml:space="preserve">user </w:t>
-      </w:r>
-      <w:r>
-        <w:t>account</w:t>
-      </w:r>
-    </w:p>
-    <w:p>
-      <w:pPr>
-        <w:pStyle w:val="Paragraph2"/>
-        <w:spacing w:before="0"/>
-        <w:ind w:left="2880" w:hanging="720"/>
-      </w:pPr>
-      <w:r>
-        <w:t xml:space="preserve">Postcondition(s): </w:t>
-      </w:r>
-      <w:r>
-        <w:t>the</w:t>
-      </w:r>
-      <w:r>
-        <w:t xml:space="preserve"> additional user is removed from the </w:t>
-      </w:r>
-      <w:r>
-        <w:t xml:space="preserve">user </w:t>
-      </w:r>
-      <w:r>
-        <w:t xml:space="preserve">account, and that user can no longer access the </w:t>
-      </w:r>
-      <w:r>
-        <w:t xml:space="preserve">user </w:t>
-      </w:r>
-      <w:r>
-        <w:t>account</w:t>
-      </w:r>
-      <w:r>
-        <w:t xml:space="preserve"> they were removed from</w:t>
-      </w:r>
-    </w:p>
-    <w:p>
-      <w:pPr>
-        <w:pStyle w:val="Paragraph2"/>
-        <w:spacing w:before="0"/>
-        <w:ind w:left="2160"/>
-      </w:pPr>
-      <w:r>
-        <w:t>Basic Flow:</w:t>
-      </w:r>
-    </w:p>
-    <w:p>
-      <w:pPr>
-        <w:pStyle w:val="Paragraph2"/>
-        <w:spacing w:before="0"/>
-        <w:ind w:left="3240" w:hanging="360"/>
-      </w:pPr>
-      <w:r>
-        <w:t xml:space="preserve">(1) the teller selects a customer’s </w:t>
-      </w:r>
-      <w:r>
-        <w:t xml:space="preserve">user </w:t>
-      </w:r>
-      <w:r>
-        <w:t>account</w:t>
-      </w:r>
-    </w:p>
-    <w:p>
-      <w:pPr>
-        <w:pStyle w:val="Paragraph2"/>
-        <w:spacing w:before="0"/>
-        <w:ind w:left="3240" w:hanging="360"/>
-      </w:pPr>
-      <w:r>
-        <w:t xml:space="preserve">(2) the central server checks if the customer’s </w:t>
-      </w:r>
-      <w:r>
-        <w:t xml:space="preserve">user </w:t>
-      </w:r>
-      <w:r>
-        <w:t>account is currently being accessed</w:t>
-      </w:r>
-    </w:p>
-    <w:p>
-      <w:pPr>
-        <w:pStyle w:val="Paragraph2"/>
-        <w:spacing w:before="0"/>
-        <w:ind w:left="3240" w:hanging="360"/>
-      </w:pPr>
-      <w:r>
-        <w:t xml:space="preserve">(3) the central server sends the customer’s </w:t>
-      </w:r>
-      <w:r>
-        <w:t xml:space="preserve">financial </w:t>
-      </w:r>
-      <w:r>
-        <w:t>account information back to the Teller Module</w:t>
-      </w:r>
-    </w:p>
-    <w:p>
-      <w:pPr>
-        <w:pStyle w:val="Paragraph2"/>
-        <w:spacing w:before="0"/>
-        <w:ind w:left="3240" w:hanging="360"/>
-      </w:pPr>
-      <w:r>
-        <w:lastRenderedPageBreak/>
-        <w:t xml:space="preserve">(4) the teller selects to </w:t>
-      </w:r>
-      <w:r>
-        <w:t>remove</w:t>
-      </w:r>
-      <w:r>
-        <w:t xml:space="preserve"> a</w:t>
-      </w:r>
-      <w:r>
-        <w:t xml:space="preserve"> </w:t>
-      </w:r>
-      <w:r>
-        <w:t xml:space="preserve">user </w:t>
-      </w:r>
-      <w:r>
-        <w:t>from</w:t>
-      </w:r>
-      <w:r>
-        <w:t xml:space="preserve"> the </w:t>
-      </w:r>
-      <w:r>
-        <w:t xml:space="preserve">user </w:t>
-      </w:r>
-      <w:r>
-        <w:t>account</w:t>
-      </w:r>
-    </w:p>
-    <w:p>
-      <w:pPr>
-        <w:pStyle w:val="Paragraph2"/>
-        <w:spacing w:before="0"/>
-        <w:ind w:left="3240" w:hanging="360"/>
-      </w:pPr>
-      <w:r>
-        <w:t xml:space="preserve">(5) the Teller Module prompts the teller to </w:t>
-      </w:r>
-      <w:r>
-        <w:t xml:space="preserve">select the name of the user that they want to remove from the </w:t>
-      </w:r>
-      <w:r>
-        <w:t xml:space="preserve">user </w:t>
-      </w:r>
-      <w:r>
-        <w:t>account</w:t>
-      </w:r>
-    </w:p>
-    <w:p>
-      <w:pPr>
-        <w:pStyle w:val="Paragraph2"/>
-        <w:spacing w:before="0"/>
-        <w:ind w:left="3240" w:hanging="360"/>
-      </w:pPr>
-      <w:r>
-        <w:t xml:space="preserve">(6) </w:t>
-      </w:r>
-      <w:r>
-        <w:t xml:space="preserve">the Teller Module prompts the teller to confirm that they want to remove the selected user from the </w:t>
-      </w:r>
-      <w:r>
-        <w:t xml:space="preserve">user </w:t>
-      </w:r>
-      <w:r>
-        <w:t>account</w:t>
-      </w:r>
-    </w:p>
-    <w:p>
-      <w:pPr>
-        <w:pStyle w:val="Paragraph2"/>
-        <w:spacing w:before="0"/>
-        <w:ind w:left="3240" w:hanging="360"/>
-      </w:pPr>
-      <w:r>
-        <w:t xml:space="preserve">(7) </w:t>
-      </w:r>
-      <w:r>
-        <w:t>if the teller confirms they want the user removed, then the Teller Module sends a request to the central server</w:t>
-      </w:r>
-    </w:p>
-    <w:p>
-      <w:pPr>
-        <w:pStyle w:val="Paragraph2"/>
-        <w:spacing w:before="0"/>
-        <w:ind w:left="3240" w:hanging="360"/>
-      </w:pPr>
-      <w:r>
-        <w:t>(8) the central server removes the user from the</w:t>
-      </w:r>
-      <w:r>
-        <w:t xml:space="preserve"> user</w:t>
-      </w:r>
-      <w:r>
-        <w:t xml:space="preserve"> account</w:t>
-      </w:r>
-    </w:p>
-    <w:p>
-      <w:pPr>
-        <w:pStyle w:val="Paragraph2"/>
-        <w:spacing w:before="0"/>
-        <w:ind w:left="3240" w:hanging="360"/>
-      </w:pPr>
-      <w:r>
-        <w:t>(</w:t>
-      </w:r>
-      <w:r>
-        <w:t>9</w:t>
-      </w:r>
-      <w:r>
-        <w:t xml:space="preserve">) the central server sends a confirmation message back to the Teller Module to notify the teller that the user was successfully </w:t>
-      </w:r>
-      <w:r>
-        <w:t>removed</w:t>
-      </w:r>
-      <w:r>
-        <w:t xml:space="preserve"> </w:t>
-      </w:r>
-      <w:r>
-        <w:t>from</w:t>
-      </w:r>
-      <w:r>
-        <w:t xml:space="preserve"> the </w:t>
-      </w:r>
-      <w:r>
-        <w:t>user a</w:t>
-      </w:r>
-      <w:r>
-        <w:t>ccount</w:t>
-      </w:r>
-    </w:p>
-    <w:p>
-      <w:pPr>
-        <w:pStyle w:val="Paragraph2"/>
-        <w:spacing w:before="0"/>
-        <w:ind w:left="3240" w:hanging="360"/>
-      </w:pPr>
-      <w:r>
-        <w:t>(1</w:t>
-      </w:r>
-      <w:r>
-        <w:t>0</w:t>
-      </w:r>
-      <w:r>
-        <w:t>) the teller exits the customer’s</w:t>
-      </w:r>
-      <w:r>
-        <w:t xml:space="preserve"> user</w:t>
-      </w:r>
-      <w:r>
-        <w:t xml:space="preserve"> account</w:t>
-      </w:r>
-    </w:p>
-    <w:p>
-      <w:pPr>
-        <w:pStyle w:val="Paragraph2"/>
-        <w:spacing w:before="0"/>
-        <w:ind w:left="2160"/>
-      </w:pPr>
-      <w:r>
-        <w:t>Alternate Flows:</w:t>
-      </w:r>
-    </w:p>
-    <w:p>
-      <w:pPr>
-        <w:pStyle w:val="Paragraph2"/>
-        <w:spacing w:before="0"/>
-        <w:ind w:left="3240" w:hanging="360"/>
-      </w:pPr>
-      <w:r>
-        <w:t xml:space="preserve">(1) </w:t>
-      </w:r>
-      <w:r>
-        <w:t>if the teller does not confirm that they want the user removed, then nothing is sent to the central server and the process of removing a user is canceled</w:t>
-      </w:r>
-      <w:r>
-        <w:t xml:space="preserve"> altogether</w:t>
-      </w:r>
-    </w:p>
-    <w:p>
-      <w:pPr>
-        <w:pStyle w:val="Paragraph2"/>
-        <w:spacing w:before="0"/>
-        <w:ind w:left="2160"/>
-      </w:pPr>
-      <w:r>
-        <w:t xml:space="preserve">Exceptions: </w:t>
-      </w:r>
-    </w:p>
-    <w:p>
-      <w:pPr>
-        <w:pStyle w:val="Paragraph2"/>
-        <w:spacing w:before="0"/>
-        <w:ind w:left="3240" w:hanging="360"/>
-      </w:pPr>
-      <w:r>
-        <w:t>(1)</w:t>
-      </w:r>
-      <w:r>
-        <w:t xml:space="preserve"> the central server does not properly receive the name of the user that needs to be removed from the </w:t>
-      </w:r>
-      <w:r>
-        <w:t xml:space="preserve">user </w:t>
-      </w:r>
-      <w:r>
-        <w:t>account</w:t>
-      </w:r>
-    </w:p>
-    <w:p>
-      <w:pPr>
-        <w:pStyle w:val="Paragraph2"/>
-        <w:spacing w:before="0"/>
-        <w:ind w:left="3240" w:hanging="360"/>
-      </w:pPr>
-      <w:r>
-        <w:t xml:space="preserve">(2) the confirmation message is not properly sent back to the Teller Module after the user’s credentials are removed from the </w:t>
-      </w:r>
-      <w:r>
-        <w:t xml:space="preserve">user </w:t>
-      </w:r>
-      <w:r>
-        <w:t>account</w:t>
-      </w:r>
-    </w:p>
-    <w:p>
-      <w:pPr>
-        <w:pStyle w:val="Paragraph2"/>
-        <w:spacing w:before="0"/>
-        <w:ind w:left="3240" w:hanging="360"/>
-      </w:pPr>
-      <w:r>
-        <w:t xml:space="preserve">(3) </w:t>
-      </w:r>
-      <w:r>
-        <w:t xml:space="preserve">the central server does not properly remove the user’s credentials from the </w:t>
-      </w:r>
-      <w:r>
-        <w:t xml:space="preserve">user </w:t>
-      </w:r>
-      <w:r>
-        <w:t>account</w:t>
-      </w:r>
-    </w:p>
-    <w:p>
-      <w:pPr>
-        <w:pStyle w:val="Paragraph2"/>
-        <w:spacing w:before="0"/>
-        <w:ind w:left="2160"/>
-      </w:pPr>
-      <w:r>
-        <w:t>Related Use Case(s): 2.2.1</w:t>
-      </w:r>
-      <w:r>
-        <w:t>, 2.2.6</w:t>
-      </w:r>
-    </w:p>
-    <w:p>
-      <w:pPr>
-        <w:pStyle w:val="Paragraph2"/>
-        <w:spacing w:before="0"/>
-      </w:pPr>
-    </w:p>
-    <w:p>
-      <w:pPr>
-        <w:pStyle w:val="Paragraph2"/>
-        <w:spacing w:before="0"/>
-      </w:pPr>
-      <w:r>
-        <w:t>2.2.</w:t>
-      </w:r>
-      <w:r>
-        <w:t>8</w:t>
-      </w:r>
-      <w:r>
-        <w:t xml:space="preserve">.  </w:t>
-      </w:r>
-      <w:r>
-        <w:t xml:space="preserve">Blocking </w:t>
-      </w:r>
-      <w:r>
-        <w:t xml:space="preserve">User </w:t>
-      </w:r>
-      <w:r>
-        <w:t>Accounts</w:t>
-      </w:r>
-    </w:p>
-    <w:p>
-      <w:pPr>
-        <w:pStyle w:val="Paragraph2"/>
-        <w:spacing w:before="0"/>
-        <w:ind w:left="2880" w:hanging="720"/>
-      </w:pPr>
-      <w:r>
-        <w:t xml:space="preserve">Precondition(s): </w:t>
-      </w:r>
-      <w:r>
-        <w:t xml:space="preserve">the Teller Module is online and connected to the central server, and the teller has verified the identity of the customer who owns the </w:t>
-      </w:r>
-      <w:r>
-        <w:t xml:space="preserve">user </w:t>
-      </w:r>
-      <w:r>
-        <w:t>account to be blocked</w:t>
-      </w:r>
-    </w:p>
-    <w:p>
-      <w:pPr>
-        <w:pStyle w:val="Paragraph2"/>
-        <w:spacing w:before="0"/>
-        <w:ind w:left="2880" w:hanging="720"/>
-      </w:pPr>
-      <w:r>
-        <w:t xml:space="preserve">Postcondition(s): </w:t>
-      </w:r>
-      <w:r>
-        <w:t xml:space="preserve">the customer’s </w:t>
-      </w:r>
-      <w:r>
-        <w:t xml:space="preserve">user </w:t>
-      </w:r>
-      <w:r>
-        <w:t xml:space="preserve">account is blocked, and it </w:t>
-      </w:r>
-      <w:r>
-        <w:t>can no longer</w:t>
-      </w:r>
-      <w:r>
-        <w:t xml:space="preserve"> be accessed from any ATM Module</w:t>
-      </w:r>
-    </w:p>
-    <w:p>
-      <w:pPr>
-        <w:pStyle w:val="Paragraph2"/>
-        <w:spacing w:before="0"/>
-        <w:ind w:left="2160"/>
-      </w:pPr>
-      <w:r>
-        <w:t>Basic Flow:</w:t>
-      </w:r>
-    </w:p>
-    <w:p>
-      <w:pPr>
-        <w:pStyle w:val="Paragraph2"/>
-        <w:spacing w:before="0"/>
-        <w:ind w:left="3240" w:hanging="360"/>
-      </w:pPr>
-      <w:r>
-        <w:t xml:space="preserve">(1) </w:t>
-      </w:r>
-      <w:r>
-        <w:t xml:space="preserve">the teller selects a customer’s </w:t>
-      </w:r>
-      <w:r>
-        <w:t>user a</w:t>
-      </w:r>
-      <w:r>
-        <w:t>ccount</w:t>
-      </w:r>
-    </w:p>
-    <w:p>
-      <w:pPr>
-        <w:pStyle w:val="Paragraph2"/>
-        <w:spacing w:before="0"/>
-        <w:ind w:left="3240" w:hanging="360"/>
-      </w:pPr>
-      <w:r>
-        <w:t>(2) the teller selects to block access to th</w:t>
-      </w:r>
-      <w:r>
-        <w:t>at user</w:t>
-      </w:r>
-      <w:r>
-        <w:t xml:space="preserve"> account</w:t>
-      </w:r>
-    </w:p>
-    <w:p>
-      <w:pPr>
-        <w:pStyle w:val="Paragraph2"/>
-        <w:spacing w:before="0"/>
-        <w:ind w:left="3240" w:hanging="360"/>
-      </w:pPr>
-      <w:r>
-        <w:t xml:space="preserve">(3) the Teller Module prompts the teller to confirm that they want to block the </w:t>
-      </w:r>
-      <w:r>
-        <w:t xml:space="preserve">user </w:t>
-      </w:r>
-      <w:r>
-        <w:t xml:space="preserve">account </w:t>
-      </w:r>
-    </w:p>
-    <w:p>
-      <w:pPr>
-        <w:pStyle w:val="Paragraph2"/>
-        <w:spacing w:before="0"/>
-        <w:ind w:left="3240" w:hanging="360"/>
-      </w:pPr>
-      <w:r>
-        <w:t xml:space="preserve">(4) if the teller confirms that they want to block the </w:t>
-      </w:r>
-      <w:r>
-        <w:t xml:space="preserve">user </w:t>
-      </w:r>
-      <w:r>
-        <w:t>account, then a block request is sent to the central server</w:t>
-      </w:r>
-    </w:p>
-    <w:p>
-      <w:pPr>
-        <w:pStyle w:val="Paragraph2"/>
-        <w:spacing w:before="0"/>
-        <w:ind w:left="3240" w:hanging="360"/>
-      </w:pPr>
-      <w:r>
-        <w:t>(5) the central server marks the</w:t>
-      </w:r>
-      <w:r>
-        <w:t xml:space="preserve"> user</w:t>
-      </w:r>
-      <w:r>
-        <w:t xml:space="preserve"> account as being blocked from access</w:t>
-      </w:r>
-    </w:p>
-    <w:p>
-      <w:pPr>
-        <w:pStyle w:val="Paragraph2"/>
-        <w:spacing w:before="0"/>
-        <w:ind w:left="3240" w:hanging="360"/>
-      </w:pPr>
-      <w:r>
-        <w:t xml:space="preserve">(6) if any users are logged-in to the </w:t>
-      </w:r>
-      <w:r>
-        <w:t xml:space="preserve">user </w:t>
-      </w:r>
-      <w:r>
-        <w:t>account when it is blocked, they will be automatically logged-out</w:t>
-      </w:r>
-      <w:r>
-        <w:t xml:space="preserve"> with no confirmation prompt</w:t>
-      </w:r>
-    </w:p>
-    <w:p>
-      <w:pPr>
-        <w:pStyle w:val="Paragraph2"/>
-        <w:spacing w:before="0"/>
-        <w:ind w:left="3240" w:hanging="360"/>
-      </w:pPr>
-      <w:r>
-        <w:t xml:space="preserve">(7) the central server sends a confirmation message back to the Teller Module to notify the teller that the </w:t>
-      </w:r>
-      <w:r>
-        <w:t xml:space="preserve">user </w:t>
-      </w:r>
-      <w:r>
-        <w:t>account was successfully blocked</w:t>
-      </w:r>
-    </w:p>
-    <w:p>
-      <w:pPr>
-        <w:pStyle w:val="Paragraph2"/>
-        <w:spacing w:before="0"/>
-        <w:ind w:left="2160"/>
-      </w:pPr>
-      <w:r>
-        <w:t>Alternate Flows:</w:t>
-      </w:r>
-    </w:p>
-    <w:p>
-      <w:pPr>
-        <w:pStyle w:val="Paragraph2"/>
-        <w:spacing w:before="0"/>
-        <w:ind w:left="3240" w:hanging="360"/>
-      </w:pPr>
-      <w:r>
-        <w:t xml:space="preserve">(1) </w:t>
-      </w:r>
-      <w:r>
-        <w:t xml:space="preserve">if the teller does not confirm that they want to block the </w:t>
-      </w:r>
-      <w:r>
-        <w:t xml:space="preserve">user </w:t>
-      </w:r>
-      <w:r>
-        <w:t>account, then nothing is sent to the central server and the process of blocking a</w:t>
-      </w:r>
-      <w:r>
-        <w:t xml:space="preserve"> user</w:t>
-      </w:r>
-      <w:r>
-        <w:t xml:space="preserve"> account is canceled altogether</w:t>
-      </w:r>
-    </w:p>
-    <w:p>
-      <w:pPr>
-        <w:pStyle w:val="Paragraph2"/>
-        <w:spacing w:before="0"/>
-        <w:ind w:left="2160"/>
-      </w:pPr>
-      <w:r>
-        <w:t xml:space="preserve">Exceptions: </w:t>
-      </w:r>
-    </w:p>
-    <w:p>
-      <w:pPr>
-        <w:pStyle w:val="Paragraph2"/>
-        <w:spacing w:before="0"/>
-        <w:ind w:left="3240" w:hanging="360"/>
-      </w:pPr>
-      <w:r>
-        <w:t>(1)</w:t>
-      </w:r>
-      <w:r>
-        <w:t xml:space="preserve"> the central server does not properly block the customer’s</w:t>
-      </w:r>
-      <w:r>
-        <w:t xml:space="preserve"> user</w:t>
-      </w:r>
-      <w:r>
-        <w:t xml:space="preserve"> account</w:t>
-      </w:r>
-    </w:p>
-    <w:p>
-      <w:pPr>
-        <w:pStyle w:val="Paragraph2"/>
-        <w:spacing w:before="0"/>
-        <w:ind w:left="3240" w:hanging="360"/>
-      </w:pPr>
-      <w:r>
-        <w:t xml:space="preserve">(2) the central server does not automatically log-out of the customer’s </w:t>
-      </w:r>
-      <w:r>
-        <w:t xml:space="preserve">user </w:t>
-      </w:r>
-      <w:r>
-        <w:t>account after it has been blocked</w:t>
-      </w:r>
-    </w:p>
-    <w:p>
-      <w:pPr>
-        <w:pStyle w:val="Paragraph2"/>
-        <w:spacing w:before="0"/>
-        <w:ind w:left="3240" w:hanging="360"/>
-      </w:pPr>
-      <w:r>
-        <w:lastRenderedPageBreak/>
-        <w:t xml:space="preserve">(3) the confirmation message is not properly sent back to the Teller Module after the customer’s </w:t>
-      </w:r>
-      <w:r>
-        <w:t xml:space="preserve">user </w:t>
-      </w:r>
-      <w:r>
-        <w:t>account has been blocked</w:t>
-      </w:r>
-    </w:p>
-    <w:p>
-      <w:pPr>
-        <w:pStyle w:val="Paragraph2"/>
-        <w:spacing w:before="0"/>
-        <w:ind w:left="2160"/>
-      </w:pPr>
-      <w:r>
-        <w:t>Related Use Case(s): 2.2.1</w:t>
-      </w:r>
-      <w:r>
-        <w:t>, 2.2.9</w:t>
-      </w:r>
-      <w:r>
-        <w:t>, 2.3.4</w:t>
-      </w:r>
-    </w:p>
-    <w:p>
-      <w:pPr>
-        <w:pStyle w:val="Paragraph2"/>
-        <w:spacing w:before="0"/>
-      </w:pPr>
-    </w:p>
-    <w:p>
-      <w:pPr>
-        <w:pStyle w:val="Paragraph2"/>
-        <w:spacing w:before="0"/>
-      </w:pPr>
-      <w:r>
-        <w:t>2.2.</w:t>
-      </w:r>
-      <w:r>
-        <w:t>9</w:t>
-      </w:r>
-      <w:r>
-        <w:t xml:space="preserve">.  </w:t>
-      </w:r>
-      <w:r>
-        <w:t>Unblocking Accounts</w:t>
-      </w:r>
-    </w:p>
-    <w:p>
-      <w:pPr>
-        <w:pStyle w:val="Paragraph2"/>
-        <w:spacing w:before="0"/>
-        <w:ind w:left="2880" w:hanging="720"/>
-      </w:pPr>
-      <w:r>
-        <w:t xml:space="preserve">Precondition(s): </w:t>
-      </w:r>
-      <w:r>
-        <w:t xml:space="preserve">the Teller Module is online and connected to the central server, and the teller has verified the identity of the customer who owns the </w:t>
-      </w:r>
-      <w:r>
-        <w:t xml:space="preserve">user </w:t>
-      </w:r>
-      <w:r>
-        <w:t xml:space="preserve">account to be </w:t>
-      </w:r>
-      <w:r>
-        <w:t>un</w:t>
-      </w:r>
-      <w:r>
-        <w:t>blocked</w:t>
-      </w:r>
-    </w:p>
-    <w:p>
-      <w:pPr>
-        <w:pStyle w:val="Paragraph2"/>
-        <w:spacing w:before="0"/>
-        <w:ind w:left="2880" w:hanging="720"/>
-      </w:pPr>
-      <w:r>
-        <w:t xml:space="preserve">Postcondition(s): </w:t>
-      </w:r>
-      <w:r>
-        <w:t xml:space="preserve">the customer’s </w:t>
-      </w:r>
-      <w:r>
-        <w:t xml:space="preserve">user </w:t>
-      </w:r>
-      <w:r>
-        <w:t>account is unblocked, and it can now be accessed from any ATM Module</w:t>
-      </w:r>
-    </w:p>
-    <w:p>
-      <w:pPr>
-        <w:pStyle w:val="Paragraph2"/>
-        <w:spacing w:before="0"/>
-        <w:ind w:left="2160"/>
-      </w:pPr>
-      <w:r>
-        <w:t>Basic Flow:</w:t>
-      </w:r>
-    </w:p>
-    <w:p>
-      <w:pPr>
-        <w:pStyle w:val="Paragraph2"/>
-        <w:spacing w:before="0"/>
-        <w:ind w:left="3240" w:hanging="360"/>
-      </w:pPr>
-      <w:r>
-        <w:t xml:space="preserve">(1) </w:t>
-      </w:r>
-      <w:r>
-        <w:t xml:space="preserve">the teller selects a customer’s </w:t>
-      </w:r>
-      <w:r>
-        <w:t xml:space="preserve">user </w:t>
-      </w:r>
-      <w:r>
-        <w:t>account</w:t>
-      </w:r>
-    </w:p>
-    <w:p>
-      <w:pPr>
-        <w:pStyle w:val="Paragraph2"/>
-        <w:spacing w:before="0"/>
-        <w:ind w:left="3240" w:hanging="360"/>
-      </w:pPr>
-      <w:r>
-        <w:t>(2) the teller selects to unblock access to th</w:t>
-      </w:r>
-      <w:r>
-        <w:t>at</w:t>
-      </w:r>
-      <w:r>
-        <w:t xml:space="preserve"> </w:t>
-      </w:r>
-      <w:r>
-        <w:t xml:space="preserve">user </w:t>
-      </w:r>
-      <w:r>
-        <w:t>account</w:t>
-      </w:r>
-    </w:p>
-    <w:p>
-      <w:pPr>
-        <w:pStyle w:val="Paragraph2"/>
-        <w:spacing w:before="0"/>
-        <w:ind w:left="3240" w:hanging="360"/>
-      </w:pPr>
-      <w:r>
-        <w:t xml:space="preserve">(3) the Teller Module prompts the teller to confirm that they want to unblock the </w:t>
-      </w:r>
-      <w:r>
-        <w:t xml:space="preserve">user </w:t>
-      </w:r>
-      <w:r>
-        <w:t>account</w:t>
-      </w:r>
-    </w:p>
-    <w:p>
-      <w:pPr>
-        <w:pStyle w:val="Paragraph2"/>
-        <w:spacing w:before="0"/>
-        <w:ind w:left="3240" w:hanging="360"/>
-      </w:pPr>
-      <w:r>
-        <w:t xml:space="preserve">(4) if the teller confirms that they want to unblock the </w:t>
-      </w:r>
-      <w:r>
-        <w:t xml:space="preserve">user </w:t>
-      </w:r>
-      <w:r>
-        <w:t>account, then an unblock request is sent to the central server</w:t>
-      </w:r>
-    </w:p>
-    <w:p>
-      <w:pPr>
-        <w:pStyle w:val="Paragraph2"/>
-        <w:spacing w:before="0"/>
-        <w:ind w:left="3240" w:hanging="360"/>
-      </w:pPr>
-      <w:r>
-        <w:t xml:space="preserve">(5) the central server marks the </w:t>
-      </w:r>
-      <w:r>
-        <w:t xml:space="preserve">user </w:t>
-      </w:r>
-      <w:r>
-        <w:t>account as being accessible, effectively unblocking access to th</w:t>
-      </w:r>
-      <w:r>
-        <w:t xml:space="preserve">at user </w:t>
-      </w:r>
-      <w:r>
-        <w:t>account</w:t>
-      </w:r>
-    </w:p>
-    <w:p>
-      <w:pPr>
-        <w:pStyle w:val="Paragraph2"/>
-        <w:spacing w:before="0"/>
-        <w:ind w:left="3240" w:hanging="360"/>
-      </w:pPr>
-      <w:r>
-        <w:t xml:space="preserve">(6) the central server sends a confirmation message back to the Teller Module to notify the teller that the </w:t>
-      </w:r>
-      <w:r>
-        <w:t xml:space="preserve">user </w:t>
-      </w:r>
-      <w:r>
-        <w:t>account was successfully unblocked</w:t>
-      </w:r>
-    </w:p>
-    <w:p>
-      <w:pPr>
-        <w:pStyle w:val="Paragraph2"/>
-        <w:spacing w:before="0"/>
-        <w:ind w:left="2160"/>
-      </w:pPr>
-      <w:r>
-        <w:t>Alternate Flows:</w:t>
-      </w:r>
-    </w:p>
-    <w:p>
-      <w:pPr>
-        <w:pStyle w:val="Paragraph2"/>
-        <w:spacing w:before="0"/>
-        <w:ind w:left="3240" w:hanging="360"/>
-      </w:pPr>
-      <w:r>
-        <w:t xml:space="preserve">(1) </w:t>
-      </w:r>
-      <w:r>
-        <w:t xml:space="preserve">if the teller does not confirm that they want to unblock the </w:t>
-      </w:r>
-      <w:r>
-        <w:t xml:space="preserve">user </w:t>
-      </w:r>
-      <w:r>
-        <w:t>account, then nothing is sent to the central server and the process of unblocking a</w:t>
-      </w:r>
-      <w:r>
-        <w:t xml:space="preserve"> user </w:t>
-      </w:r>
-      <w:r>
-        <w:t>account is canceled altogether</w:t>
-      </w:r>
-    </w:p>
-    <w:p>
-      <w:pPr>
-        <w:pStyle w:val="Paragraph2"/>
-        <w:spacing w:before="0"/>
-        <w:ind w:left="2160"/>
-      </w:pPr>
-      <w:r>
-        <w:t xml:space="preserve">Exceptions: </w:t>
-      </w:r>
-    </w:p>
-    <w:p>
-      <w:pPr>
-        <w:pStyle w:val="Paragraph2"/>
-        <w:spacing w:before="0"/>
-        <w:ind w:left="3240" w:hanging="360"/>
-      </w:pPr>
-      <w:r>
-        <w:t>(1)</w:t>
-      </w:r>
-      <w:r>
-        <w:t xml:space="preserve"> the central server does not properly unblock the customer’s </w:t>
-      </w:r>
-      <w:r>
-        <w:t xml:space="preserve">user </w:t>
-      </w:r>
-      <w:r>
-        <w:t>account</w:t>
-      </w:r>
-    </w:p>
-    <w:p>
-      <w:pPr>
-        <w:pStyle w:val="Paragraph2"/>
-        <w:spacing w:before="0"/>
-        <w:ind w:left="3240" w:hanging="360"/>
-      </w:pPr>
-      <w:r>
-        <w:t xml:space="preserve">(2) the confirmation message is not properly sent back to the Teller Module after the customer’s </w:t>
-      </w:r>
-      <w:r>
-        <w:t xml:space="preserve">user </w:t>
-      </w:r>
-      <w:r>
-        <w:t>account has been unblocked</w:t>
-      </w:r>
-    </w:p>
-    <w:p>
-      <w:pPr>
-        <w:pStyle w:val="Paragraph2"/>
-        <w:spacing w:before="0"/>
-        <w:ind w:left="2160"/>
-      </w:pPr>
-      <w:r>
-        <w:t>Related Use Case(s): 2.2.1</w:t>
-      </w:r>
-      <w:r>
-        <w:t>, 2.2.8</w:t>
-      </w:r>
-      <w:r>
-        <w:t>, 2.3.5</w:t>
+        <w:t>2.2.1, 2.2.5</w:t>
       </w:r>
     </w:p>
     <w:p>
@@ -7745,7 +8697,13 @@
         </w:numPr>
       </w:pPr>
       <w:r>
-        <w:t>Central Server Module</w:t>
+        <w:t>Central</w:t>
+      </w:r>
+      <w:r>
+        <w:t xml:space="preserve"> </w:t>
+      </w:r>
+      <w:r>
+        <w:t>Server Module</w:t>
       </w:r>
       <w:r>
         <w:t xml:space="preserve"> Use </w:t>
@@ -7849,6 +8807,7 @@
         <w:ind w:left="3240" w:hanging="360"/>
       </w:pPr>
       <w:r>
+        <w:lastRenderedPageBreak/>
         <w:t>(2) the deposit request is sent either by the ATM Module or the Teller Module to the central server</w:t>
       </w:r>
     </w:p>
@@ -7862,7 +8821,13 @@
         <w:t xml:space="preserve">(3) the central server records the date and time that the deposit was made, the amount deposited, whether the deposit was cash or check, and whether the deposit was performed through an ATM or by a teller, into a comma-separated text file </w:t>
       </w:r>
       <w:r>
-        <w:t>associated with the user account</w:t>
+        <w:t xml:space="preserve">associated with the </w:t>
+      </w:r>
+      <w:r>
+        <w:t>financial</w:t>
+      </w:r>
+      <w:r>
+        <w:t xml:space="preserve"> account</w:t>
       </w:r>
     </w:p>
     <w:p>
@@ -7952,11 +8917,594 @@
         <w:ind w:left="2880" w:hanging="720"/>
       </w:pPr>
       <w:r>
+        <w:t xml:space="preserve">Precondition(s): </w:t>
+      </w:r>
+      <w:r>
+        <w:t>a withdrawal is made by a customer, either directly through an ATM or indirectly through a teller</w:t>
+      </w:r>
+    </w:p>
+    <w:p>
+      <w:pPr>
+        <w:pStyle w:val="Paragraph2"/>
+        <w:spacing w:before="0"/>
+        <w:ind w:left="2880" w:hanging="720"/>
+      </w:pPr>
+      <w:r>
+        <w:t xml:space="preserve">Postcondition(s): </w:t>
+      </w:r>
+      <w:r>
+        <w:t xml:space="preserve">the deposit is recorded in the </w:t>
+      </w:r>
+      <w:r>
+        <w:t xml:space="preserve">user </w:t>
+      </w:r>
+      <w:r>
+        <w:t>account’s transaction history</w:t>
+      </w:r>
+    </w:p>
+    <w:p>
+      <w:pPr>
+        <w:pStyle w:val="Paragraph2"/>
+        <w:spacing w:before="0"/>
+        <w:ind w:left="2160"/>
+      </w:pPr>
+      <w:r>
+        <w:t>Basic Flow:</w:t>
+      </w:r>
+    </w:p>
+    <w:p>
+      <w:pPr>
+        <w:pStyle w:val="Paragraph2"/>
+        <w:spacing w:before="0"/>
+        <w:ind w:left="3240" w:hanging="360"/>
+      </w:pPr>
+      <w:r>
+        <w:t xml:space="preserve">(1) </w:t>
+      </w:r>
+      <w:r>
+        <w:t xml:space="preserve">a withdrawal is made from a customer’s </w:t>
+      </w:r>
+      <w:r>
+        <w:t xml:space="preserve">financial </w:t>
+      </w:r>
+      <w:r>
+        <w:t>account</w:t>
+      </w:r>
+    </w:p>
+    <w:p>
+      <w:pPr>
+        <w:pStyle w:val="Paragraph2"/>
+        <w:spacing w:before="0"/>
+        <w:ind w:left="3240" w:hanging="360"/>
+      </w:pPr>
+      <w:r>
+        <w:t>(2) the withdrawal request is sent either by the ATM Module or the Teller Module to the central server</w:t>
+      </w:r>
+    </w:p>
+    <w:p>
+      <w:pPr>
+        <w:pStyle w:val="Paragraph2"/>
+        <w:spacing w:before="0"/>
+        <w:ind w:left="3240" w:hanging="360"/>
+      </w:pPr>
+      <w:r>
+        <w:t xml:space="preserve">(3) the central server records the date and time that the withdrawal was made, the amount withdrawn, and whether the withdrawal was performed through an ATM or by a teller, into a comma-separated text file </w:t>
+      </w:r>
+      <w:r>
+        <w:t xml:space="preserve">associated with the </w:t>
+      </w:r>
+      <w:r>
+        <w:t>financial</w:t>
+      </w:r>
+      <w:r>
+        <w:t xml:space="preserve"> account</w:t>
+      </w:r>
+    </w:p>
+    <w:p>
+      <w:pPr>
+        <w:pStyle w:val="Paragraph2"/>
+        <w:spacing w:before="0"/>
+        <w:ind w:left="2160"/>
+      </w:pPr>
+      <w:r>
+        <w:t>Alternate Flows:</w:t>
+      </w:r>
+    </w:p>
+    <w:p>
+      <w:pPr>
+        <w:pStyle w:val="Paragraph2"/>
+        <w:spacing w:before="0"/>
+        <w:ind w:left="3240" w:hanging="360"/>
+      </w:pPr>
+      <w:r>
+        <w:t>[none]</w:t>
+      </w:r>
+    </w:p>
+    <w:p>
+      <w:pPr>
+        <w:pStyle w:val="Paragraph2"/>
+        <w:spacing w:before="0"/>
+        <w:ind w:left="2160"/>
+      </w:pPr>
+      <w:r>
+        <w:t xml:space="preserve">Exceptions: </w:t>
+      </w:r>
+    </w:p>
+    <w:p>
+      <w:pPr>
+        <w:pStyle w:val="Paragraph2"/>
+        <w:spacing w:before="0"/>
+        <w:ind w:left="3240" w:hanging="360"/>
+      </w:pPr>
+      <w:r>
+        <w:t>(1)</w:t>
+      </w:r>
+      <w:r>
+        <w:t xml:space="preserve"> the data is not properly recorded in the comma-separated text file</w:t>
+      </w:r>
+    </w:p>
+    <w:p>
+      <w:pPr>
+        <w:pStyle w:val="Paragraph2"/>
+        <w:spacing w:before="0"/>
+        <w:ind w:left="2160"/>
+      </w:pPr>
+      <w:r>
+        <w:t xml:space="preserve">Related Use Case(s): </w:t>
+      </w:r>
+      <w:r>
+        <w:t>2.1.4, 2.2.3</w:t>
+      </w:r>
+    </w:p>
+    <w:p>
+      <w:pPr>
+        <w:pStyle w:val="Paragraph2"/>
+        <w:spacing w:before="0"/>
+      </w:pPr>
+    </w:p>
+    <w:p>
+      <w:pPr>
+        <w:pStyle w:val="Paragraph2"/>
+        <w:spacing w:before="0"/>
+      </w:pPr>
+      <w:r>
+        <w:t>2.3.</w:t>
+      </w:r>
+      <w:r>
+        <w:t>3</w:t>
+      </w:r>
+      <w:r>
+        <w:t xml:space="preserve">.  </w:t>
+      </w:r>
+      <w:r>
+        <w:t>Record History: Account Creation</w:t>
+      </w:r>
+    </w:p>
+    <w:p>
+      <w:pPr>
+        <w:pStyle w:val="Paragraph2"/>
+        <w:spacing w:before="0"/>
+        <w:ind w:left="2880" w:hanging="720"/>
+      </w:pPr>
+      <w:r>
+        <w:t xml:space="preserve">Precondition(s): </w:t>
+      </w:r>
+      <w:r>
+        <w:t xml:space="preserve">a new </w:t>
+      </w:r>
+      <w:r>
+        <w:t xml:space="preserve">user </w:t>
+      </w:r>
+      <w:r>
+        <w:t>account is created by a teller</w:t>
+      </w:r>
+    </w:p>
+    <w:p>
+      <w:pPr>
+        <w:pStyle w:val="Paragraph2"/>
+        <w:spacing w:before="0"/>
+        <w:ind w:left="2880" w:hanging="720"/>
+      </w:pPr>
+      <w:r>
+        <w:t xml:space="preserve">Postcondition(s): </w:t>
+      </w:r>
+      <w:r>
+        <w:t xml:space="preserve">the </w:t>
+      </w:r>
+      <w:r>
+        <w:t xml:space="preserve">user </w:t>
+      </w:r>
+      <w:r>
+        <w:t>account’s creation is recorded in th</w:t>
+      </w:r>
+      <w:r>
+        <w:t>at</w:t>
+      </w:r>
+      <w:r>
+        <w:t xml:space="preserve"> account’s history</w:t>
+      </w:r>
+    </w:p>
+    <w:p>
+      <w:pPr>
+        <w:pStyle w:val="Paragraph2"/>
+        <w:spacing w:before="0"/>
+        <w:ind w:left="2160"/>
+      </w:pPr>
+      <w:r>
+        <w:t>Basic Flow:</w:t>
+      </w:r>
+    </w:p>
+    <w:p>
+      <w:pPr>
+        <w:pStyle w:val="Paragraph2"/>
+        <w:spacing w:before="0"/>
+        <w:ind w:left="3240" w:hanging="360"/>
+      </w:pPr>
+      <w:r>
+        <w:t xml:space="preserve">(1) </w:t>
+      </w:r>
+      <w:r>
+        <w:t xml:space="preserve">a new </w:t>
+      </w:r>
+      <w:r>
+        <w:t xml:space="preserve">user </w:t>
+      </w:r>
+      <w:r>
+        <w:t>account is made by a teller for a customer</w:t>
+      </w:r>
+    </w:p>
+    <w:p>
+      <w:pPr>
+        <w:pStyle w:val="Paragraph2"/>
+        <w:spacing w:before="0"/>
+        <w:ind w:left="3240" w:hanging="360"/>
+      </w:pPr>
+      <w:r>
+        <w:t xml:space="preserve">(2) the </w:t>
+      </w:r>
+      <w:r>
+        <w:t xml:space="preserve">user </w:t>
+      </w:r>
+      <w:r>
+        <w:t>account</w:t>
+      </w:r>
+      <w:r>
+        <w:t>’s</w:t>
+      </w:r>
+      <w:r>
+        <w:t xml:space="preserve"> credentials are sent to the central server from the Teller Module</w:t>
+      </w:r>
+    </w:p>
+    <w:p>
+      <w:pPr>
+        <w:pStyle w:val="Paragraph2"/>
+        <w:spacing w:before="0"/>
+        <w:ind w:left="3240" w:hanging="360"/>
+      </w:pPr>
+      <w:r>
+        <w:t xml:space="preserve">(3) the central server records the credentials, including the customer’s full name, phone number, and password, along with the date and time that the </w:t>
+      </w:r>
+      <w:r>
+        <w:t xml:space="preserve">user </w:t>
+      </w:r>
+      <w:r>
+        <w:t xml:space="preserve">account was created, into a text file </w:t>
+      </w:r>
+      <w:r>
+        <w:t>associated with that user account</w:t>
+      </w:r>
+    </w:p>
+    <w:p>
+      <w:pPr>
+        <w:pStyle w:val="Paragraph2"/>
+        <w:spacing w:before="0"/>
+        <w:ind w:left="2160"/>
+      </w:pPr>
+      <w:r>
+        <w:t>Alternate Flows:</w:t>
+      </w:r>
+    </w:p>
+    <w:p>
+      <w:pPr>
+        <w:pStyle w:val="Paragraph2"/>
+        <w:spacing w:before="0"/>
+        <w:ind w:left="3240" w:hanging="360"/>
+      </w:pPr>
+      <w:r>
+        <w:t>[none]</w:t>
+      </w:r>
+    </w:p>
+    <w:p>
+      <w:pPr>
+        <w:pStyle w:val="Paragraph2"/>
+        <w:spacing w:before="0"/>
+        <w:ind w:left="2160"/>
+      </w:pPr>
+      <w:r>
+        <w:t xml:space="preserve">Exceptions: </w:t>
+      </w:r>
+    </w:p>
+    <w:p>
+      <w:pPr>
+        <w:pStyle w:val="Paragraph2"/>
+        <w:spacing w:before="0"/>
+        <w:ind w:left="3240" w:hanging="360"/>
+      </w:pPr>
+      <w:r>
+        <w:t>(1)</w:t>
+      </w:r>
+      <w:r>
+        <w:t xml:space="preserve"> the data is not properly recorded in the text</w:t>
+      </w:r>
+      <w:r>
+        <w:t xml:space="preserve"> </w:t>
+      </w:r>
+      <w:r>
+        <w:t>file</w:t>
+      </w:r>
+    </w:p>
+    <w:p>
+      <w:pPr>
+        <w:pStyle w:val="Paragraph2"/>
+        <w:spacing w:before="0"/>
+        <w:ind w:left="2160"/>
+      </w:pPr>
+      <w:r>
+        <w:t xml:space="preserve">Related Use Case(s): </w:t>
+      </w:r>
+      <w:r>
+        <w:t>2.2.5</w:t>
+      </w:r>
+    </w:p>
+    <w:p>
+      <w:pPr>
+        <w:pStyle w:val="Paragraph2"/>
+        <w:spacing w:before="0"/>
+      </w:pPr>
+    </w:p>
+    <w:p>
+      <w:pPr>
+        <w:pStyle w:val="Paragraph2"/>
+        <w:spacing w:before="0"/>
+      </w:pPr>
+      <w:r>
+        <w:t>2.3.</w:t>
+      </w:r>
+      <w:r>
+        <w:t>4</w:t>
+      </w:r>
+      <w:r>
+        <w:t xml:space="preserve">.  </w:t>
+      </w:r>
+      <w:r>
+        <w:t xml:space="preserve">Record History: </w:t>
+      </w:r>
+      <w:r>
+        <w:t>Account Blocking</w:t>
+      </w:r>
+    </w:p>
+    <w:p>
+      <w:pPr>
+        <w:pStyle w:val="Paragraph2"/>
+        <w:spacing w:before="0"/>
+        <w:ind w:left="2880" w:hanging="720"/>
+      </w:pPr>
+      <w:r>
+        <w:t xml:space="preserve">Precondition(s): </w:t>
+      </w:r>
+      <w:r>
+        <w:t>a</w:t>
+      </w:r>
+      <w:r>
+        <w:t xml:space="preserve"> user</w:t>
+      </w:r>
+      <w:r>
+        <w:t xml:space="preserve"> account is blocked by a teller, with the customer’s approval</w:t>
+      </w:r>
+    </w:p>
+    <w:p>
+      <w:pPr>
+        <w:pStyle w:val="Paragraph2"/>
+        <w:spacing w:before="0"/>
+        <w:ind w:left="2880" w:hanging="720"/>
+      </w:pPr>
+      <w:r>
+        <w:t xml:space="preserve">Postcondition(s): </w:t>
+      </w:r>
+      <w:r>
+        <w:t xml:space="preserve">the block is recorded in the </w:t>
+      </w:r>
+      <w:r>
+        <w:t xml:space="preserve">user </w:t>
+      </w:r>
+      <w:r>
+        <w:t>account’s history</w:t>
+      </w:r>
+    </w:p>
+    <w:p>
+      <w:pPr>
+        <w:pStyle w:val="Paragraph2"/>
+        <w:spacing w:before="0"/>
+        <w:ind w:left="2160"/>
+      </w:pPr>
+      <w:r>
+        <w:t>Basic Flow:</w:t>
+      </w:r>
+    </w:p>
+    <w:p>
+      <w:pPr>
+        <w:pStyle w:val="Paragraph2"/>
+        <w:spacing w:before="0"/>
+        <w:ind w:left="3240" w:hanging="360"/>
+      </w:pPr>
+      <w:r>
+        <w:t xml:space="preserve">(1) </w:t>
+      </w:r>
+      <w:r>
+        <w:t xml:space="preserve">a customer’s </w:t>
+      </w:r>
+      <w:r>
+        <w:t xml:space="preserve">user </w:t>
+      </w:r>
+      <w:r>
+        <w:t>account is blocked by a teller</w:t>
+      </w:r>
+    </w:p>
+    <w:p>
+      <w:pPr>
+        <w:pStyle w:val="Paragraph2"/>
+        <w:spacing w:before="0"/>
+        <w:ind w:left="3240" w:hanging="360"/>
+      </w:pPr>
+      <w:r>
+        <w:t>(2) the block request is sent to the central server from the Teller Module</w:t>
+      </w:r>
+    </w:p>
+    <w:p>
+      <w:pPr>
+        <w:pStyle w:val="Paragraph2"/>
+        <w:spacing w:before="0"/>
+        <w:ind w:left="3240" w:hanging="360"/>
+      </w:pPr>
+      <w:r>
         <w:lastRenderedPageBreak/>
-        <w:t xml:space="preserve">Precondition(s): </w:t>
-      </w:r>
-      <w:r>
-        <w:t>a withdrawal is made by a customer, either directly through an ATM or indirectly through a teller</w:t>
+        <w:t xml:space="preserve">(3) the central server sets a flag on the </w:t>
+      </w:r>
+      <w:r>
+        <w:t xml:space="preserve">user </w:t>
+      </w:r>
+      <w:r>
+        <w:t xml:space="preserve">account to mark it as blocked, meaning that no </w:t>
+      </w:r>
+      <w:r>
+        <w:t xml:space="preserve">other </w:t>
+      </w:r>
+      <w:r>
+        <w:t xml:space="preserve">users can access that </w:t>
+      </w:r>
+      <w:r>
+        <w:t xml:space="preserve">user </w:t>
+      </w:r>
+      <w:r>
+        <w:t xml:space="preserve">account from an ATM Module or a Teller Module until the </w:t>
+      </w:r>
+      <w:r>
+        <w:t xml:space="preserve">user </w:t>
+      </w:r>
+      <w:r>
+        <w:t>account is unblocked</w:t>
+      </w:r>
+    </w:p>
+    <w:p>
+      <w:pPr>
+        <w:pStyle w:val="Paragraph2"/>
+        <w:spacing w:before="0"/>
+        <w:ind w:left="3240" w:hanging="360"/>
+      </w:pPr>
+      <w:r>
+        <w:t>(4) the central server records the date and time that the block was performed, along with the ID of the teller that performed the block, into a text file</w:t>
+      </w:r>
+      <w:r>
+        <w:t xml:space="preserve"> associated with the user account</w:t>
+      </w:r>
+    </w:p>
+    <w:p>
+      <w:pPr>
+        <w:pStyle w:val="Paragraph2"/>
+        <w:spacing w:before="0"/>
+        <w:ind w:left="2160"/>
+      </w:pPr>
+      <w:r>
+        <w:t>Alternate Flows:</w:t>
+      </w:r>
+    </w:p>
+    <w:p>
+      <w:pPr>
+        <w:pStyle w:val="Paragraph2"/>
+        <w:spacing w:before="0"/>
+        <w:ind w:left="3240" w:hanging="360"/>
+      </w:pPr>
+      <w:r>
+        <w:t>[none]</w:t>
+      </w:r>
+    </w:p>
+    <w:p>
+      <w:pPr>
+        <w:pStyle w:val="Paragraph2"/>
+        <w:spacing w:before="0"/>
+        <w:ind w:left="2160"/>
+      </w:pPr>
+      <w:r>
+        <w:t xml:space="preserve">Exceptions: </w:t>
+      </w:r>
+    </w:p>
+    <w:p>
+      <w:pPr>
+        <w:pStyle w:val="Paragraph2"/>
+        <w:spacing w:before="0"/>
+        <w:ind w:left="3240" w:hanging="360"/>
+      </w:pPr>
+      <w:r>
+        <w:t>(1)</w:t>
+      </w:r>
+      <w:r>
+        <w:t xml:space="preserve"> the data is not properly recorded in the text file</w:t>
+      </w:r>
+    </w:p>
+    <w:p>
+      <w:pPr>
+        <w:pStyle w:val="Paragraph2"/>
+        <w:spacing w:before="0"/>
+        <w:ind w:left="3240" w:hanging="360"/>
+      </w:pPr>
+      <w:r>
+        <w:t>(2) the</w:t>
+      </w:r>
+      <w:r>
+        <w:t xml:space="preserve"> user </w:t>
+      </w:r>
+      <w:r>
+        <w:t>account is not properly flagged as being blocked</w:t>
+      </w:r>
+    </w:p>
+    <w:p>
+      <w:pPr>
+        <w:pStyle w:val="Paragraph2"/>
+        <w:spacing w:before="0"/>
+        <w:ind w:left="2160"/>
+      </w:pPr>
+      <w:r>
+        <w:t xml:space="preserve">Related Use Case(s): </w:t>
+      </w:r>
+      <w:r>
+        <w:t>2.2.8</w:t>
+      </w:r>
+    </w:p>
+    <w:p>
+      <w:pPr>
+        <w:pStyle w:val="Paragraph2"/>
+        <w:spacing w:before="0"/>
+      </w:pPr>
+    </w:p>
+    <w:p>
+      <w:pPr>
+        <w:pStyle w:val="Paragraph2"/>
+        <w:spacing w:before="0"/>
+      </w:pPr>
+      <w:r>
+        <w:t>2.3.</w:t>
+      </w:r>
+      <w:r>
+        <w:t>5</w:t>
+      </w:r>
+      <w:r>
+        <w:t xml:space="preserve">.  </w:t>
+      </w:r>
+      <w:r>
+        <w:t xml:space="preserve">Record History: </w:t>
+      </w:r>
+      <w:r>
+        <w:t>Account Unblocking</w:t>
       </w:r>
     </w:p>
     <w:p>
@@ -7966,584 +9514,6 @@
         <w:ind w:left="2880" w:hanging="720"/>
       </w:pPr>
       <w:r>
-        <w:t xml:space="preserve">Postcondition(s): </w:t>
-      </w:r>
-      <w:r>
-        <w:t xml:space="preserve">the deposit is recorded in the </w:t>
-      </w:r>
-      <w:r>
-        <w:t xml:space="preserve">user </w:t>
-      </w:r>
-      <w:r>
-        <w:t>account’s transaction history</w:t>
-      </w:r>
-    </w:p>
-    <w:p>
-      <w:pPr>
-        <w:pStyle w:val="Paragraph2"/>
-        <w:spacing w:before="0"/>
-        <w:ind w:left="2160"/>
-      </w:pPr>
-      <w:r>
-        <w:t>Basic Flow:</w:t>
-      </w:r>
-    </w:p>
-    <w:p>
-      <w:pPr>
-        <w:pStyle w:val="Paragraph2"/>
-        <w:spacing w:before="0"/>
-        <w:ind w:left="3240" w:hanging="360"/>
-      </w:pPr>
-      <w:r>
-        <w:t xml:space="preserve">(1) </w:t>
-      </w:r>
-      <w:r>
-        <w:t xml:space="preserve">a withdrawal is made from a customer’s </w:t>
-      </w:r>
-      <w:r>
-        <w:t xml:space="preserve">financial </w:t>
-      </w:r>
-      <w:r>
-        <w:t>account</w:t>
-      </w:r>
-    </w:p>
-    <w:p>
-      <w:pPr>
-        <w:pStyle w:val="Paragraph2"/>
-        <w:spacing w:before="0"/>
-        <w:ind w:left="3240" w:hanging="360"/>
-      </w:pPr>
-      <w:r>
-        <w:t>(2) the withdrawal request is sent either by the ATM Module or the Teller Module to the central server</w:t>
-      </w:r>
-    </w:p>
-    <w:p>
-      <w:pPr>
-        <w:pStyle w:val="Paragraph2"/>
-        <w:spacing w:before="0"/>
-        <w:ind w:left="3240" w:hanging="360"/>
-      </w:pPr>
-      <w:r>
-        <w:t xml:space="preserve">(3) the central server records the date and time that the withdrawal was made, the amount withdrawn, and whether the withdrawal was performed through an ATM or by a teller, into a comma-separated text file </w:t>
-      </w:r>
-      <w:r>
-        <w:t>associated with the user account</w:t>
-      </w:r>
-    </w:p>
-    <w:p>
-      <w:pPr>
-        <w:pStyle w:val="Paragraph2"/>
-        <w:spacing w:before="0"/>
-        <w:ind w:left="2160"/>
-      </w:pPr>
-      <w:r>
-        <w:t>Alternate Flows:</w:t>
-      </w:r>
-    </w:p>
-    <w:p>
-      <w:pPr>
-        <w:pStyle w:val="Paragraph2"/>
-        <w:spacing w:before="0"/>
-        <w:ind w:left="3240" w:hanging="360"/>
-      </w:pPr>
-      <w:r>
-        <w:t>[none]</w:t>
-      </w:r>
-    </w:p>
-    <w:p>
-      <w:pPr>
-        <w:pStyle w:val="Paragraph2"/>
-        <w:spacing w:before="0"/>
-        <w:ind w:left="2160"/>
-      </w:pPr>
-      <w:r>
-        <w:t xml:space="preserve">Exceptions: </w:t>
-      </w:r>
-    </w:p>
-    <w:p>
-      <w:pPr>
-        <w:pStyle w:val="Paragraph2"/>
-        <w:spacing w:before="0"/>
-        <w:ind w:left="3240" w:hanging="360"/>
-      </w:pPr>
-      <w:r>
-        <w:t>(1)</w:t>
-      </w:r>
-      <w:r>
-        <w:t xml:space="preserve"> the data is not properly recorded in the comma-separated text file</w:t>
-      </w:r>
-    </w:p>
-    <w:p>
-      <w:pPr>
-        <w:pStyle w:val="Paragraph2"/>
-        <w:spacing w:before="0"/>
-        <w:ind w:left="2160"/>
-      </w:pPr>
-      <w:r>
-        <w:t xml:space="preserve">Related Use Case(s): </w:t>
-      </w:r>
-      <w:r>
-        <w:t>2.1.4, 2.2.3</w:t>
-      </w:r>
-    </w:p>
-    <w:p>
-      <w:pPr>
-        <w:pStyle w:val="Paragraph2"/>
-        <w:spacing w:before="0"/>
-      </w:pPr>
-    </w:p>
-    <w:p>
-      <w:pPr>
-        <w:pStyle w:val="Paragraph2"/>
-        <w:spacing w:before="0"/>
-      </w:pPr>
-      <w:r>
-        <w:t>2.3.</w:t>
-      </w:r>
-      <w:r>
-        <w:t>3</w:t>
-      </w:r>
-      <w:r>
-        <w:t xml:space="preserve">.  </w:t>
-      </w:r>
-      <w:r>
-        <w:t>Record History: Account Creation</w:t>
-      </w:r>
-    </w:p>
-    <w:p>
-      <w:pPr>
-        <w:pStyle w:val="Paragraph2"/>
-        <w:spacing w:before="0"/>
-        <w:ind w:left="2880" w:hanging="720"/>
-      </w:pPr>
-      <w:r>
-        <w:t xml:space="preserve">Precondition(s): </w:t>
-      </w:r>
-      <w:r>
-        <w:t xml:space="preserve">a new </w:t>
-      </w:r>
-      <w:r>
-        <w:t xml:space="preserve">user </w:t>
-      </w:r>
-      <w:r>
-        <w:t>account is created by a teller</w:t>
-      </w:r>
-    </w:p>
-    <w:p>
-      <w:pPr>
-        <w:pStyle w:val="Paragraph2"/>
-        <w:spacing w:before="0"/>
-        <w:ind w:left="2880" w:hanging="720"/>
-      </w:pPr>
-      <w:r>
-        <w:t xml:space="preserve">Postcondition(s): </w:t>
-      </w:r>
-      <w:r>
-        <w:t xml:space="preserve">the </w:t>
-      </w:r>
-      <w:r>
-        <w:t xml:space="preserve">user </w:t>
-      </w:r>
-      <w:r>
-        <w:t>account’s creation is recorded in th</w:t>
-      </w:r>
-      <w:r>
-        <w:t>at</w:t>
-      </w:r>
-      <w:r>
-        <w:t xml:space="preserve"> account’s history</w:t>
-      </w:r>
-    </w:p>
-    <w:p>
-      <w:pPr>
-        <w:pStyle w:val="Paragraph2"/>
-        <w:spacing w:before="0"/>
-        <w:ind w:left="2160"/>
-      </w:pPr>
-      <w:r>
-        <w:t>Basic Flow:</w:t>
-      </w:r>
-    </w:p>
-    <w:p>
-      <w:pPr>
-        <w:pStyle w:val="Paragraph2"/>
-        <w:spacing w:before="0"/>
-        <w:ind w:left="3240" w:hanging="360"/>
-      </w:pPr>
-      <w:r>
-        <w:t xml:space="preserve">(1) </w:t>
-      </w:r>
-      <w:r>
-        <w:t xml:space="preserve">a new </w:t>
-      </w:r>
-      <w:r>
-        <w:t xml:space="preserve">user </w:t>
-      </w:r>
-      <w:r>
-        <w:t>account is made by a teller for a customer</w:t>
-      </w:r>
-    </w:p>
-    <w:p>
-      <w:pPr>
-        <w:pStyle w:val="Paragraph2"/>
-        <w:spacing w:before="0"/>
-        <w:ind w:left="3240" w:hanging="360"/>
-      </w:pPr>
-      <w:r>
-        <w:t xml:space="preserve">(2) the </w:t>
-      </w:r>
-      <w:r>
-        <w:t xml:space="preserve">user </w:t>
-      </w:r>
-      <w:r>
-        <w:t>account</w:t>
-      </w:r>
-      <w:r>
-        <w:t>’s</w:t>
-      </w:r>
-      <w:r>
-        <w:t xml:space="preserve"> credentials are sent to the central server from the Teller Module</w:t>
-      </w:r>
-    </w:p>
-    <w:p>
-      <w:pPr>
-        <w:pStyle w:val="Paragraph2"/>
-        <w:spacing w:before="0"/>
-        <w:ind w:left="3240" w:hanging="360"/>
-      </w:pPr>
-      <w:r>
-        <w:t xml:space="preserve">(3) the central server records the credentials, including the customer’s full name, phone number, and password, along with the date and time that the </w:t>
-      </w:r>
-      <w:r>
-        <w:t xml:space="preserve">user </w:t>
-      </w:r>
-      <w:r>
-        <w:t xml:space="preserve">account was created, into a text file </w:t>
-      </w:r>
-      <w:r>
-        <w:t>associated with that user account</w:t>
-      </w:r>
-    </w:p>
-    <w:p>
-      <w:pPr>
-        <w:pStyle w:val="Paragraph2"/>
-        <w:spacing w:before="0"/>
-        <w:ind w:left="2160"/>
-      </w:pPr>
-      <w:r>
-        <w:t>Alternate Flows:</w:t>
-      </w:r>
-    </w:p>
-    <w:p>
-      <w:pPr>
-        <w:pStyle w:val="Paragraph2"/>
-        <w:spacing w:before="0"/>
-        <w:ind w:left="3240" w:hanging="360"/>
-      </w:pPr>
-      <w:r>
-        <w:t>[none]</w:t>
-      </w:r>
-    </w:p>
-    <w:p>
-      <w:pPr>
-        <w:pStyle w:val="Paragraph2"/>
-        <w:spacing w:before="0"/>
-        <w:ind w:left="2160"/>
-      </w:pPr>
-      <w:r>
-        <w:t xml:space="preserve">Exceptions: </w:t>
-      </w:r>
-    </w:p>
-    <w:p>
-      <w:pPr>
-        <w:pStyle w:val="Paragraph2"/>
-        <w:spacing w:before="0"/>
-        <w:ind w:left="3240" w:hanging="360"/>
-      </w:pPr>
-      <w:r>
-        <w:t>(1)</w:t>
-      </w:r>
-      <w:r>
-        <w:t xml:space="preserve"> the data is not properly recorded in the text</w:t>
-      </w:r>
-      <w:r>
-        <w:t xml:space="preserve"> </w:t>
-      </w:r>
-      <w:r>
-        <w:t>file</w:t>
-      </w:r>
-    </w:p>
-    <w:p>
-      <w:pPr>
-        <w:pStyle w:val="Paragraph2"/>
-        <w:spacing w:before="0"/>
-        <w:ind w:left="2160"/>
-      </w:pPr>
-      <w:r>
-        <w:t xml:space="preserve">Related Use Case(s): </w:t>
-      </w:r>
-      <w:r>
-        <w:t>2.2.5</w:t>
-      </w:r>
-    </w:p>
-    <w:p>
-      <w:pPr>
-        <w:pStyle w:val="Paragraph2"/>
-        <w:spacing w:before="0"/>
-      </w:pPr>
-    </w:p>
-    <w:p>
-      <w:pPr>
-        <w:pStyle w:val="Paragraph2"/>
-        <w:spacing w:before="0"/>
-      </w:pPr>
-      <w:r>
-        <w:t>2.3.</w:t>
-      </w:r>
-      <w:r>
-        <w:t>4</w:t>
-      </w:r>
-      <w:r>
-        <w:t xml:space="preserve">.  </w:t>
-      </w:r>
-      <w:r>
-        <w:t xml:space="preserve">Record History: </w:t>
-      </w:r>
-      <w:r>
-        <w:t>Account Blocking</w:t>
-      </w:r>
-    </w:p>
-    <w:p>
-      <w:pPr>
-        <w:pStyle w:val="Paragraph2"/>
-        <w:spacing w:before="0"/>
-        <w:ind w:left="2880" w:hanging="720"/>
-      </w:pPr>
-      <w:r>
-        <w:t xml:space="preserve">Precondition(s): </w:t>
-      </w:r>
-      <w:r>
-        <w:t>a</w:t>
-      </w:r>
-      <w:r>
-        <w:t xml:space="preserve"> user</w:t>
-      </w:r>
-      <w:r>
-        <w:t xml:space="preserve"> account is blocked by a teller, with the customer’s approval</w:t>
-      </w:r>
-    </w:p>
-    <w:p>
-      <w:pPr>
-        <w:pStyle w:val="Paragraph2"/>
-        <w:spacing w:before="0"/>
-        <w:ind w:left="2880" w:hanging="720"/>
-      </w:pPr>
-      <w:r>
-        <w:t xml:space="preserve">Postcondition(s): </w:t>
-      </w:r>
-      <w:r>
-        <w:t xml:space="preserve">the block is recorded in the </w:t>
-      </w:r>
-      <w:r>
-        <w:t xml:space="preserve">user </w:t>
-      </w:r>
-      <w:r>
-        <w:t>account’s history</w:t>
-      </w:r>
-    </w:p>
-    <w:p>
-      <w:pPr>
-        <w:pStyle w:val="Paragraph2"/>
-        <w:spacing w:before="0"/>
-        <w:ind w:left="2160"/>
-      </w:pPr>
-      <w:r>
-        <w:t>Basic Flow:</w:t>
-      </w:r>
-    </w:p>
-    <w:p>
-      <w:pPr>
-        <w:pStyle w:val="Paragraph2"/>
-        <w:spacing w:before="0"/>
-        <w:ind w:left="3240" w:hanging="360"/>
-      </w:pPr>
-      <w:r>
-        <w:t xml:space="preserve">(1) </w:t>
-      </w:r>
-      <w:r>
-        <w:t xml:space="preserve">a customer’s </w:t>
-      </w:r>
-      <w:r>
-        <w:t xml:space="preserve">user </w:t>
-      </w:r>
-      <w:r>
-        <w:t>account is blocked by a teller</w:t>
-      </w:r>
-    </w:p>
-    <w:p>
-      <w:pPr>
-        <w:pStyle w:val="Paragraph2"/>
-        <w:spacing w:before="0"/>
-        <w:ind w:left="3240" w:hanging="360"/>
-      </w:pPr>
-      <w:r>
-        <w:t>(2) the block request is sent to the central server from the Teller Module</w:t>
-      </w:r>
-    </w:p>
-    <w:p>
-      <w:pPr>
-        <w:pStyle w:val="Paragraph2"/>
-        <w:spacing w:before="0"/>
-        <w:ind w:left="3240" w:hanging="360"/>
-      </w:pPr>
-      <w:r>
-        <w:t xml:space="preserve">(3) the central server sets a flag on the </w:t>
-      </w:r>
-      <w:r>
-        <w:t xml:space="preserve">user </w:t>
-      </w:r>
-      <w:r>
-        <w:t xml:space="preserve">account to mark it as blocked, meaning that no </w:t>
-      </w:r>
-      <w:r>
-        <w:t xml:space="preserve">other </w:t>
-      </w:r>
-      <w:r>
-        <w:t xml:space="preserve">users can access that </w:t>
-      </w:r>
-      <w:r>
-        <w:t xml:space="preserve">user </w:t>
-      </w:r>
-      <w:r>
-        <w:t xml:space="preserve">account from an ATM Module or a Teller Module until the </w:t>
-      </w:r>
-      <w:r>
-        <w:t xml:space="preserve">user </w:t>
-      </w:r>
-      <w:r>
-        <w:t>account is unblocked</w:t>
-      </w:r>
-    </w:p>
-    <w:p>
-      <w:pPr>
-        <w:pStyle w:val="Paragraph2"/>
-        <w:spacing w:before="0"/>
-        <w:ind w:left="3240" w:hanging="360"/>
-      </w:pPr>
-      <w:r>
-        <w:t>(4) the central server records the date and time that the block was performed, along with the ID of the teller that performed the block, into a text file</w:t>
-      </w:r>
-      <w:r>
-        <w:t xml:space="preserve"> associated with the user account</w:t>
-      </w:r>
-    </w:p>
-    <w:p>
-      <w:pPr>
-        <w:pStyle w:val="Paragraph2"/>
-        <w:spacing w:before="0"/>
-        <w:ind w:left="2160"/>
-      </w:pPr>
-      <w:r>
-        <w:t>Alternate Flows:</w:t>
-      </w:r>
-    </w:p>
-    <w:p>
-      <w:pPr>
-        <w:pStyle w:val="Paragraph2"/>
-        <w:spacing w:before="0"/>
-        <w:ind w:left="3240" w:hanging="360"/>
-      </w:pPr>
-      <w:r>
-        <w:t>[none]</w:t>
-      </w:r>
-    </w:p>
-    <w:p>
-      <w:pPr>
-        <w:pStyle w:val="Paragraph2"/>
-        <w:spacing w:before="0"/>
-        <w:ind w:left="2160"/>
-      </w:pPr>
-      <w:r>
-        <w:t xml:space="preserve">Exceptions: </w:t>
-      </w:r>
-    </w:p>
-    <w:p>
-      <w:pPr>
-        <w:pStyle w:val="Paragraph2"/>
-        <w:spacing w:before="0"/>
-        <w:ind w:left="3240" w:hanging="360"/>
-      </w:pPr>
-      <w:r>
-        <w:t>(1)</w:t>
-      </w:r>
-      <w:r>
-        <w:t xml:space="preserve"> the data is not properly recorded in the text file</w:t>
-      </w:r>
-    </w:p>
-    <w:p>
-      <w:pPr>
-        <w:pStyle w:val="Paragraph2"/>
-        <w:spacing w:before="0"/>
-        <w:ind w:left="3240" w:hanging="360"/>
-      </w:pPr>
-      <w:r>
-        <w:t>(2) the</w:t>
-      </w:r>
-      <w:r>
-        <w:t xml:space="preserve"> user </w:t>
-      </w:r>
-      <w:r>
-        <w:t>account is not properly flagged as being blocked</w:t>
-      </w:r>
-    </w:p>
-    <w:p>
-      <w:pPr>
-        <w:pStyle w:val="Paragraph2"/>
-        <w:spacing w:before="0"/>
-        <w:ind w:left="2160"/>
-      </w:pPr>
-      <w:r>
-        <w:t xml:space="preserve">Related Use Case(s): </w:t>
-      </w:r>
-      <w:r>
-        <w:t>2.2.8</w:t>
-      </w:r>
-    </w:p>
-    <w:p>
-      <w:pPr>
-        <w:pStyle w:val="Paragraph2"/>
-        <w:spacing w:before="0"/>
-      </w:pPr>
-    </w:p>
-    <w:p>
-      <w:pPr>
-        <w:pStyle w:val="Paragraph2"/>
-        <w:spacing w:before="0"/>
-      </w:pPr>
-      <w:r>
-        <w:t>2.3.</w:t>
-      </w:r>
-      <w:r>
-        <w:t>5</w:t>
-      </w:r>
-      <w:r>
-        <w:t xml:space="preserve">.  </w:t>
-      </w:r>
-      <w:r>
-        <w:t xml:space="preserve">Record History: </w:t>
-      </w:r>
-      <w:r>
-        <w:t>Account Unblocking</w:t>
-      </w:r>
-    </w:p>
-    <w:p>
-      <w:pPr>
-        <w:pStyle w:val="Paragraph2"/>
-        <w:spacing w:before="0"/>
-        <w:ind w:left="2880" w:hanging="720"/>
-      </w:pPr>
-      <w:r>
-        <w:lastRenderedPageBreak/>
         <w:t xml:space="preserve">Precondition(s): </w:t>
       </w:r>
       <w:r>
@@ -11510,7 +12480,7 @@
 </file>
 
 <file path=customXml/itemProps1.xml><?xml version="1.0" encoding="utf-8"?>
-<ds:datastoreItem xmlns:ds="http://schemas.openxmlformats.org/officeDocument/2006/customXml" ds:itemID="{D6FD5059-59F8-5347-9B9C-6A14E100AF53}">
+<ds:datastoreItem xmlns:ds="http://schemas.openxmlformats.org/officeDocument/2006/customXml" ds:itemID="{451F93A3-11D3-054D-A4E4-2EDD07AEC8E0}">
   <ds:schemaRefs>
     <ds:schemaRef ds:uri="http://schemas.openxmlformats.org/officeDocument/2006/bibliography"/>
   </ds:schemaRefs>

--- a/design/DesignSpecs.docx
+++ b/design/DesignSpecs.docx
@@ -1762,6 +1762,12 @@
                 <w:color w:val="000000"/>
               </w:rPr>
             </w:pPr>
+            <w:r>
+              <w:rPr>
+                <w:color w:val="000000"/>
+              </w:rPr>
+              <w:t>04/08/2025</w:t>
+            </w:r>
           </w:p>
         </w:tc>
         <w:tc>
@@ -1783,6 +1789,12 @@
                 <w:color w:val="000000"/>
               </w:rPr>
             </w:pPr>
+            <w:r>
+              <w:rPr>
+                <w:color w:val="000000"/>
+              </w:rPr>
+              <w:t>1.13</w:t>
+            </w:r>
           </w:p>
         </w:tc>
         <w:tc>
@@ -1804,6 +1816,38 @@
                 <w:color w:val="000000"/>
               </w:rPr>
             </w:pPr>
+            <w:r>
+              <w:rPr>
+                <w:color w:val="000000"/>
+              </w:rPr>
+              <w:t xml:space="preserve">Revision: Added Relevant SRS </w:t>
+            </w:r>
+            <w:proofErr w:type="spellStart"/>
+            <w:r>
+              <w:rPr>
+                <w:color w:val="000000"/>
+              </w:rPr>
+              <w:t>Reqs</w:t>
+            </w:r>
+            <w:proofErr w:type="spellEnd"/>
+            <w:r>
+              <w:rPr>
+                <w:color w:val="000000"/>
+              </w:rPr>
+              <w:t xml:space="preserve">.; Added Related Use Cases to </w:t>
+            </w:r>
+            <w:r>
+              <w:rPr>
+                <w:color w:val="000000"/>
+              </w:rPr>
+              <w:t>e</w:t>
+            </w:r>
+            <w:r>
+              <w:rPr>
+                <w:color w:val="000000"/>
+              </w:rPr>
+              <w:t>ach Use Case</w:t>
+            </w:r>
           </w:p>
         </w:tc>
         <w:tc>
@@ -1826,6 +1870,12 @@
                 <w:color w:val="000000"/>
               </w:rPr>
             </w:pPr>
+            <w:r>
+              <w:rPr>
+                <w:color w:val="000000"/>
+              </w:rPr>
+              <w:t>Harven Dhanota</w:t>
+            </w:r>
           </w:p>
         </w:tc>
       </w:tr>
@@ -2544,7 +2594,7 @@
                 <w:smallCaps/>
                 <w:lang w:eastAsia="en-US"/>
               </w:rPr>
-              <w:t>5</w:t>
+              <w:t>4</w:t>
             </w:r>
           </w:hyperlink>
         </w:p>
@@ -2602,7 +2652,7 @@
                 <w:caps/>
                 <w:lang w:eastAsia="en-US"/>
               </w:rPr>
-              <w:t>6</w:t>
+              <w:t>5</w:t>
             </w:r>
           </w:hyperlink>
         </w:p>
@@ -2656,7 +2706,7 @@
                 <w:smallCaps/>
                 <w:lang w:eastAsia="en-US"/>
               </w:rPr>
-              <w:t>6</w:t>
+              <w:t>5</w:t>
             </w:r>
           </w:hyperlink>
         </w:p>
@@ -2710,7 +2760,7 @@
                 <w:smallCaps/>
                 <w:lang w:eastAsia="en-US"/>
               </w:rPr>
-              <w:t>10</w:t>
+              <w:t>9</w:t>
             </w:r>
           </w:hyperlink>
         </w:p>
@@ -2763,7 +2813,14 @@
               <w:smallCaps/>
               <w:lang w:eastAsia="en-US"/>
             </w:rPr>
-            <w:t>21</w:t>
+            <w:t>2</w:t>
+          </w:r>
+          <w:r>
+            <w:rPr>
+              <w:smallCaps/>
+              <w:lang w:eastAsia="en-US"/>
+            </w:rPr>
+            <w:t>0</w:t>
           </w:r>
           <w:hyperlink w:anchor="__RefHeading___Toc19440727"/>
         </w:p>
@@ -2911,7 +2968,19 @@
         <w:rPr>
           <w:color w:val="000000"/>
         </w:rPr>
-        <w:t>See Attached File: UML_ClassDiagram.png</w:t>
+        <w:t>See Attached File: UML_ClassDiagram</w:t>
+      </w:r>
+      <w:r>
+        <w:rPr>
+          <w:color w:val="000000"/>
+        </w:rPr>
+        <w:t>s</w:t>
+      </w:r>
+      <w:r>
+        <w:rPr>
+          <w:color w:val="000000"/>
+        </w:rPr>
+        <w:t>.png</w:t>
       </w:r>
     </w:p>
     <w:p>
@@ -3107,6 +3176,9 @@
       <w:r>
         <w:t xml:space="preserve">Relevant Requirement(s) from SRS: </w:t>
       </w:r>
+      <w:r>
+        <w:t>3.1.2.1</w:t>
+      </w:r>
     </w:p>
     <w:p>
       <w:pPr>
@@ -3263,6 +3335,9 @@
       <w:r>
         <w:t xml:space="preserve">Related Use Case(s): </w:t>
       </w:r>
+      <w:r>
+        <w:t>2.1.2, 2.1.7, 2.1.8</w:t>
+      </w:r>
     </w:p>
     <w:p>
       <w:pPr>
@@ -3286,6 +3361,9 @@
       </w:pPr>
       <w:r>
         <w:t xml:space="preserve">Relevant Requirement(s) from SRS: </w:t>
+      </w:r>
+      <w:r>
+        <w:t>[none]</w:t>
       </w:r>
     </w:p>
     <w:p>
@@ -3423,6 +3501,9 @@
       <w:r>
         <w:t xml:space="preserve">Related Use Case(s): </w:t>
       </w:r>
+      <w:r>
+        <w:t>2.1.3, 2.1.4, 2.1.5, 2.1.6, 2.1.8, 2.1.9</w:t>
+      </w:r>
     </w:p>
     <w:p>
       <w:pPr>
@@ -3447,6 +3528,9 @@
       <w:r>
         <w:t xml:space="preserve">Relevant Requirement(s) from SRS: </w:t>
       </w:r>
+      <w:r>
+        <w:t>[none]</w:t>
+      </w:r>
     </w:p>
     <w:p>
       <w:pPr>
@@ -3567,6 +3651,9 @@
       <w:r>
         <w:t xml:space="preserve">Related Use Case(s): </w:t>
       </w:r>
+      <w:r>
+        <w:t>2.1.2, 2.1.8</w:t>
+      </w:r>
     </w:p>
     <w:p>
       <w:pPr>
@@ -3591,6 +3678,9 @@
       <w:r>
         <w:t xml:space="preserve">Relevant Requirement(s) from SRS: </w:t>
       </w:r>
+      <w:r>
+        <w:t>3.1.2.5</w:t>
+      </w:r>
     </w:p>
     <w:p>
       <w:pPr>
@@ -3752,6 +3842,9 @@
       </w:pPr>
       <w:r>
         <w:t xml:space="preserve">Related Use Case(s): </w:t>
+      </w:r>
+      <w:r>
+        <w:t>2.1.2, 2.1.8</w:t>
       </w:r>
     </w:p>
     <w:p>
@@ -3777,6 +3870,9 @@
         <w:lastRenderedPageBreak/>
         <w:t xml:space="preserve">Relevant Requirement(s) from SRS: </w:t>
       </w:r>
+      <w:r>
+        <w:t>3.1.2.4</w:t>
+      </w:r>
     </w:p>
     <w:p>
       <w:pPr>
@@ -3975,6 +4071,9 @@
       <w:r>
         <w:t xml:space="preserve">Related Use Case(s): </w:t>
       </w:r>
+      <w:r>
+        <w:t>2.1.2, 2.1.8</w:t>
+      </w:r>
     </w:p>
     <w:p>
       <w:pPr>
@@ -3998,6 +4097,9 @@
       </w:pPr>
       <w:r>
         <w:t xml:space="preserve">Relevant Requirement(s) from SRS: </w:t>
+      </w:r>
+      <w:r>
+        <w:t>3.1.2.2</w:t>
       </w:r>
     </w:p>
     <w:p>
@@ -4108,6 +4210,9 @@
       <w:r>
         <w:t xml:space="preserve">Related Use Case(s): </w:t>
       </w:r>
+      <w:r>
+        <w:t>2.1.2, 2.1.8</w:t>
+      </w:r>
     </w:p>
     <w:p>
       <w:pPr>
@@ -4132,6 +4237,9 @@
       <w:r>
         <w:t xml:space="preserve">Relevant Requirement(s) from SRS: </w:t>
       </w:r>
+      <w:r>
+        <w:t>[none]</w:t>
+      </w:r>
     </w:p>
     <w:p>
       <w:pPr>
@@ -4276,6 +4384,9 @@
       <w:r>
         <w:t xml:space="preserve">Related Use Case(s): </w:t>
       </w:r>
+      <w:r>
+        <w:t>2.1.1</w:t>
+      </w:r>
     </w:p>
     <w:p>
       <w:pPr>
@@ -4299,6 +4410,9 @@
       </w:pPr>
       <w:r>
         <w:t xml:space="preserve">Relevant Requirement(s) from SRS: </w:t>
+      </w:r>
+      <w:r>
+        <w:t>3.1.2.6</w:t>
       </w:r>
     </w:p>
     <w:p>
@@ -4427,6 +4541,9 @@
       <w:r>
         <w:t xml:space="preserve">Related Use Case(s): </w:t>
       </w:r>
+      <w:r>
+        <w:t>2.1.1</w:t>
+      </w:r>
     </w:p>
     <w:p>
       <w:pPr>
@@ -4451,6 +4568,9 @@
       <w:r>
         <w:t xml:space="preserve">Relevant Requirement(s) from SRS: </w:t>
       </w:r>
+      <w:r>
+        <w:t>3.1.2.2</w:t>
+      </w:r>
     </w:p>
     <w:p>
       <w:pPr>
@@ -4576,6 +4696,9 @@
       </w:pPr>
       <w:r>
         <w:t xml:space="preserve">Related Use Case(s): </w:t>
+      </w:r>
+      <w:r>
+        <w:t>2.1.2, 2.1.8</w:t>
       </w:r>
     </w:p>
     <w:p>
@@ -4619,6 +4742,9 @@
       <w:r>
         <w:t xml:space="preserve">Relevant Requirement(s) from SRS: </w:t>
       </w:r>
+      <w:r>
+        <w:t>3.1.3.1</w:t>
+      </w:r>
     </w:p>
     <w:p>
       <w:pPr>
@@ -4773,6 +4899,9 @@
         <w:lastRenderedPageBreak/>
         <w:t xml:space="preserve">Related Use Case(s): </w:t>
       </w:r>
+      <w:r>
+        <w:t>2.2.2, 2.2.3, 2.2.18</w:t>
+      </w:r>
     </w:p>
     <w:p>
       <w:pPr>
@@ -4796,6 +4925,9 @@
       <w:r>
         <w:t xml:space="preserve">Relevant Requirement(s) from SRS: </w:t>
       </w:r>
+      <w:r>
+        <w:t>3.1.3.4</w:t>
+      </w:r>
     </w:p>
     <w:p>
       <w:pPr>
@@ -4958,6 +5090,12 @@
       <w:r>
         <w:t xml:space="preserve">Related Use Case(s): </w:t>
       </w:r>
+      <w:r>
+        <w:t>2.2.</w:t>
+      </w:r>
+      <w:r>
+        <w:t>3, 2.2.7, 2.2.15</w:t>
+      </w:r>
     </w:p>
     <w:p>
       <w:pPr>
@@ -4981,6 +5119,9 @@
       </w:pPr>
       <w:r>
         <w:t xml:space="preserve">Relevant Requirement(s) from SRS: </w:t>
+      </w:r>
+      <w:r>
+        <w:t>[none]</w:t>
       </w:r>
     </w:p>
     <w:p>
@@ -5145,6 +5286,9 @@
       <w:r>
         <w:t xml:space="preserve">Related Use Case(s): </w:t>
       </w:r>
+      <w:r>
+        <w:t>2.2.4, 2.2.5, 2.2.7, 2.2.13, 2.2.14, 2.2.15</w:t>
+      </w:r>
     </w:p>
     <w:p>
       <w:pPr>
@@ -5169,6 +5313,9 @@
       <w:r>
         <w:t xml:space="preserve">Relevant Requirement(s) from SRS: </w:t>
       </w:r>
+      <w:r>
+        <w:t>[none]</w:t>
+      </w:r>
     </w:p>
     <w:p>
       <w:pPr>
@@ -5274,6 +5421,9 @@
       <w:r>
         <w:t xml:space="preserve">Related Use Case(s): </w:t>
       </w:r>
+      <w:r>
+        <w:t>2.2.3</w:t>
+      </w:r>
     </w:p>
     <w:p>
       <w:pPr>
@@ -5298,6 +5448,9 @@
       <w:r>
         <w:t xml:space="preserve">Relevant Requirement(s) from SRS: </w:t>
       </w:r>
+      <w:r>
+        <w:t>[none]</w:t>
+      </w:r>
     </w:p>
     <w:p>
       <w:pPr>
@@ -5436,6 +5589,13 @@
       <w:r>
         <w:t xml:space="preserve">Related Use Case(s): </w:t>
       </w:r>
+      <w:r>
+        <w:rPr>
+          <w:sz w:val="19"/>
+          <w:szCs w:val="19"/>
+        </w:rPr>
+        <w:t>2.2.3, 2.2.6, 2.2.8, 2.2.9, 2.2.10, 2.2.11, 2.2.12, 2.2.16, 2.2.17</w:t>
+      </w:r>
     </w:p>
     <w:p>
       <w:pPr>
@@ -5459,6 +5619,9 @@
       </w:pPr>
       <w:r>
         <w:t xml:space="preserve">Relevant Requirement(s) from SRS: </w:t>
+      </w:r>
+      <w:r>
+        <w:t>[none]</w:t>
       </w:r>
     </w:p>
     <w:p>
@@ -5620,6 +5783,9 @@
       <w:r>
         <w:t xml:space="preserve">Related Use Case(s): </w:t>
       </w:r>
+      <w:r>
+        <w:t>2.2.5</w:t>
+      </w:r>
     </w:p>
     <w:p>
       <w:pPr>
@@ -5644,6 +5810,9 @@
       <w:r>
         <w:t xml:space="preserve">Relevant Requirement(s) from SRS: </w:t>
       </w:r>
+      <w:r>
+        <w:t>3.1.3.4</w:t>
+      </w:r>
     </w:p>
     <w:p>
       <w:pPr>
@@ -5823,6 +5992,9 @@
       </w:pPr>
       <w:r>
         <w:t xml:space="preserve">Related Use Case(s): </w:t>
+      </w:r>
+      <w:r>
+        <w:t>2.2.8, 2.2.9, 2.2.10, 2.2.11, 2.2.16, 2.2.17</w:t>
       </w:r>
     </w:p>
     <w:p>
@@ -5849,6 +6021,9 @@
         <w:lastRenderedPageBreak/>
         <w:t xml:space="preserve">Relevant Requirement(s) from SRS: </w:t>
       </w:r>
+      <w:r>
+        <w:t>3.1.3.4</w:t>
+      </w:r>
     </w:p>
     <w:p>
       <w:pPr>
@@ -6029,6 +6204,9 @@
       <w:r>
         <w:t xml:space="preserve">Related Use Case(s): </w:t>
       </w:r>
+      <w:r>
+        <w:t>2.2.7</w:t>
+      </w:r>
     </w:p>
     <w:p>
       <w:pPr>
@@ -6052,6 +6230,9 @@
       </w:pPr>
       <w:r>
         <w:t xml:space="preserve">Relevant Requirement(s) from SRS: </w:t>
+      </w:r>
+      <w:r>
+        <w:t>3.1.3.3</w:t>
       </w:r>
     </w:p>
     <w:p>
@@ -6243,6 +6424,9 @@
       <w:r>
         <w:t xml:space="preserve">Related Use Case(s): </w:t>
       </w:r>
+      <w:r>
+        <w:t>2.2.5</w:t>
+      </w:r>
     </w:p>
     <w:p>
       <w:pPr>
@@ -6266,6 +6450,9 @@
       </w:pPr>
       <w:r>
         <w:t xml:space="preserve">Relevant Requirement(s) from SRS: </w:t>
+      </w:r>
+      <w:r>
+        <w:t>3.1.3.2</w:t>
       </w:r>
     </w:p>
     <w:p>
@@ -6478,6 +6665,9 @@
       <w:r>
         <w:t xml:space="preserve">Related Use Case(s): </w:t>
       </w:r>
+      <w:r>
+        <w:t>2.2.5</w:t>
+      </w:r>
     </w:p>
     <w:p>
       <w:pPr>
@@ -6502,6 +6692,9 @@
       <w:r>
         <w:t xml:space="preserve">Relevant Requirement(s) from SRS: </w:t>
       </w:r>
+      <w:r>
+        <w:t>3.1.3.5</w:t>
+      </w:r>
     </w:p>
     <w:p>
       <w:pPr>
@@ -6682,6 +6875,9 @@
       <w:r>
         <w:t xml:space="preserve">Related Use Case(s): </w:t>
       </w:r>
+      <w:r>
+        <w:t>2.2.7, 2.2.12, 2.2.17</w:t>
+      </w:r>
     </w:p>
     <w:p>
       <w:pPr>
@@ -6706,6 +6902,9 @@
       <w:r>
         <w:t xml:space="preserve">Relevant Requirement(s) from SRS: </w:t>
       </w:r>
+      <w:r>
+        <w:t>3.1.3.5</w:t>
+      </w:r>
     </w:p>
     <w:p>
       <w:pPr>
@@ -6895,6 +7094,9 @@
       <w:r>
         <w:t xml:space="preserve">Related Use Case(s): </w:t>
       </w:r>
+      <w:r>
+        <w:t>2.2.7, 2.2.11, 2.2.17</w:t>
+      </w:r>
     </w:p>
     <w:p>
       <w:pPr>
@@ -6918,6 +7120,9 @@
       </w:pPr>
       <w:r>
         <w:t xml:space="preserve">Relevant Requirement(s) from SRS: </w:t>
+      </w:r>
+      <w:r>
+        <w:t>[none]</w:t>
       </w:r>
     </w:p>
     <w:p>
@@ -7073,6 +7278,9 @@
       <w:r>
         <w:t xml:space="preserve">Related Use Case(s): </w:t>
       </w:r>
+      <w:r>
+        <w:t>2.2.3, 2.2.14</w:t>
+      </w:r>
     </w:p>
     <w:p>
       <w:pPr>
@@ -7097,6 +7305,9 @@
       <w:r>
         <w:t xml:space="preserve">Relevant Requirement(s) from SRS: </w:t>
       </w:r>
+      <w:r>
+        <w:t>[none]</w:t>
+      </w:r>
     </w:p>
     <w:p>
       <w:pPr>
@@ -7232,6 +7443,9 @@
       <w:r>
         <w:t xml:space="preserve">Related Use Case(s): </w:t>
       </w:r>
+      <w:r>
+        <w:t>2.2.3, 2.2.13</w:t>
+      </w:r>
     </w:p>
     <w:p>
       <w:pPr>
@@ -7255,6 +7469,9 @@
       </w:pPr>
       <w:r>
         <w:t xml:space="preserve">Relevant Requirement(s) from SRS: </w:t>
+      </w:r>
+      <w:r>
+        <w:t>[none]</w:t>
       </w:r>
     </w:p>
     <w:p>
@@ -7410,6 +7627,9 @@
       <w:r>
         <w:t xml:space="preserve">Related Use Case(s): </w:t>
       </w:r>
+      <w:r>
+        <w:t>2.2.3</w:t>
+      </w:r>
     </w:p>
     <w:p>
       <w:pPr>
@@ -7433,6 +7653,9 @@
       </w:pPr>
       <w:r>
         <w:t xml:space="preserve">Relevant Requirement(s) from SRS: </w:t>
+      </w:r>
+      <w:r>
+        <w:t>3.1.3.6, 3.1.3.7</w:t>
       </w:r>
     </w:p>
     <w:p>
@@ -7588,6 +7811,9 @@
       <w:r>
         <w:t xml:space="preserve">Related Use Case(s): </w:t>
       </w:r>
+      <w:r>
+        <w:t>2.2.5</w:t>
+      </w:r>
     </w:p>
     <w:p>
       <w:pPr>
@@ -7612,6 +7838,9 @@
       <w:r>
         <w:t xml:space="preserve">Relevant Requirement(s) from SRS: </w:t>
       </w:r>
+      <w:r>
+        <w:t>[none]</w:t>
+      </w:r>
     </w:p>
     <w:p>
       <w:pPr>
@@ -7786,6 +8015,9 @@
       <w:r>
         <w:t xml:space="preserve">Related Use Case(s):  </w:t>
       </w:r>
+      <w:r>
+        <w:t>2.2.5, 2.2.11, 2.2.12</w:t>
+      </w:r>
     </w:p>
     <w:p>
       <w:pPr>
@@ -7808,6 +8040,9 @@
       </w:pPr>
       <w:r>
         <w:t xml:space="preserve">Relevant Requirement(s) from SRS: </w:t>
+      </w:r>
+      <w:r>
+        <w:t>[none]</w:t>
       </w:r>
     </w:p>
     <w:p>
@@ -7962,6 +8197,9 @@
       </w:pPr>
       <w:r>
         <w:t xml:space="preserve">Related Use Case(s): </w:t>
+      </w:r>
+      <w:r>
+        <w:t>2.2.1</w:t>
       </w:r>
     </w:p>
     <w:p>
@@ -8005,6 +8243,9 @@
       <w:r>
         <w:t xml:space="preserve">Relevant Requirement(s) from SRS: </w:t>
       </w:r>
+      <w:r>
+        <w:t>3.1.1.7</w:t>
+      </w:r>
     </w:p>
     <w:p>
       <w:pPr>
@@ -8104,6 +8345,9 @@
       <w:r>
         <w:t xml:space="preserve">Related Use Case(s): </w:t>
       </w:r>
+      <w:r>
+        <w:t>2.1.4, 2.2.9</w:t>
+      </w:r>
     </w:p>
     <w:p>
       <w:pPr>
@@ -8128,6 +8372,9 @@
       <w:r>
         <w:t xml:space="preserve">Relevant Requirement(s) from SRS: </w:t>
       </w:r>
+      <w:r>
+        <w:t>3.1.1.7</w:t>
+      </w:r>
     </w:p>
     <w:p>
       <w:pPr>
@@ -8227,6 +8474,9 @@
       <w:r>
         <w:t xml:space="preserve">Related Use Case(s): </w:t>
       </w:r>
+      <w:r>
+        <w:t>2.1.5, 2.2.10</w:t>
+      </w:r>
     </w:p>
     <w:p>
       <w:pPr>
@@ -8250,6 +8500,9 @@
       </w:pPr>
       <w:r>
         <w:t xml:space="preserve">Relevant Requirement(s) from SRS: </w:t>
+      </w:r>
+      <w:r>
+        <w:t>3.1.1.7</w:t>
       </w:r>
     </w:p>
     <w:p>
@@ -8351,6 +8604,9 @@
       <w:r>
         <w:t xml:space="preserve">Related Use Case(s): </w:t>
       </w:r>
+      <w:r>
+        <w:t>2.2.2</w:t>
+      </w:r>
     </w:p>
     <w:p>
       <w:pPr>
@@ -8375,6 +8631,9 @@
       <w:r>
         <w:t xml:space="preserve">Relevant Requirement(s) from SRS: </w:t>
       </w:r>
+      <w:r>
+        <w:t>3.1.1.7</w:t>
+      </w:r>
     </w:p>
     <w:p>
       <w:pPr>
@@ -8492,6 +8751,9 @@
       <w:r>
         <w:t xml:space="preserve">Related Use Case(s): </w:t>
       </w:r>
+      <w:r>
+        <w:t>2.2.13</w:t>
+      </w:r>
     </w:p>
     <w:p>
       <w:pPr>
@@ -8516,6 +8778,9 @@
       <w:r>
         <w:t xml:space="preserve">Relevant Requirement(s) from SRS: </w:t>
       </w:r>
+      <w:r>
+        <w:t>3.1.1.7</w:t>
+      </w:r>
     </w:p>
     <w:p>
       <w:pPr>
@@ -8632,6 +8897,9 @@
       </w:pPr>
       <w:r>
         <w:t xml:space="preserve">Related Use Case(s): </w:t>
+      </w:r>
+      <w:r>
+        <w:t>2.2.14</w:t>
       </w:r>
     </w:p>
     <w:p>
@@ -9196,8 +9464,16 @@
       <w:rPr>
         <w:rStyle w:val="PageNumber"/>
       </w:rPr>
-      <w:t>iii</w:t>
+      <w:t>ii</w:t>
     </w:r>
+    <w:proofErr w:type="spellStart"/>
+    <w:r>
+      <w:rPr>
+        <w:rStyle w:val="PageNumber"/>
+      </w:rPr>
+      <w:t>i</w:t>
+    </w:r>
+    <w:proofErr w:type="spellEnd"/>
     <w:r>
       <w:rPr>
         <w:rStyle w:val="PageNumber"/>

--- a/design/DesignSpecs.docx
+++ b/design/DesignSpecs.docx
@@ -1,6 +1,6 @@
 
 <file path=word/document.xml><?xml version="1.0" encoding="utf-8"?>
-<w:document xmlns:wpc="http://schemas.microsoft.com/office/word/2010/wordprocessingCanvas" xmlns:cx="http://schemas.microsoft.com/office/drawing/2014/chartex" xmlns:cx1="http://schemas.microsoft.com/office/drawing/2015/9/8/chartex" xmlns:cx2="http://schemas.microsoft.com/office/drawing/2015/10/21/chartex" xmlns:cx3="http://schemas.microsoft.com/office/drawing/2016/5/9/chartex" xmlns:cx4="http://schemas.microsoft.com/office/drawing/2016/5/10/chartex" xmlns:cx5="http://schemas.microsoft.com/office/drawing/2016/5/11/chartex" xmlns:cx6="http://schemas.microsoft.com/office/drawing/2016/5/12/chartex" xmlns:cx7="http://schemas.microsoft.com/office/drawing/2016/5/13/chartex" xmlns:cx8="http://schemas.microsoft.com/office/drawing/2016/5/14/chartex" xmlns:mc="http://schemas.openxmlformats.org/markup-compatibility/2006" xmlns:aink="http://schemas.microsoft.com/office/drawing/2016/ink" xmlns:am3d="http://schemas.microsoft.com/office/drawing/2017/model3d" xmlns:o="urn:schemas-microsoft-com:office:office" xmlns:oel="http://schemas.microsoft.com/office/2019/extlst" xmlns:r="http://schemas.openxmlformats.org/officeDocument/2006/relationships" xmlns:m="http://schemas.openxmlformats.org/officeDocument/2006/math" xmlns:v="urn:schemas-microsoft-com:vml" xmlns:wp14="http://schemas.microsoft.com/office/word/2010/wordprocessingDrawing" xmlns:wp="http://schemas.openxmlformats.org/drawingml/2006/wordprocessingDrawing" xmlns:w10="urn:schemas-microsoft-com:office:word" xmlns:w="http://schemas.openxmlformats.org/wordprocessingml/2006/main" xmlns:w14="http://schemas.microsoft.com/office/word/2010/wordml" xmlns:w15="http://schemas.microsoft.com/office/word/2012/wordml" xmlns:w16cex="http://schemas.microsoft.com/office/word/2018/wordml/cex" xmlns:w16cid="http://schemas.microsoft.com/office/word/2016/wordml/cid" xmlns:w16="http://schemas.microsoft.com/office/word/2018/wordml" xmlns:w16du="http://schemas.microsoft.com/office/word/2023/wordml/word16du" xmlns:w16sdtdh="http://schemas.microsoft.com/office/word/2020/wordml/sdtdatahash" xmlns:w16sdtfl="http://schemas.microsoft.com/office/word/2024/wordml/sdtformatlock" xmlns:w16se="http://schemas.microsoft.com/office/word/2015/wordml/symex" xmlns:wpg="http://schemas.microsoft.com/office/word/2010/wordprocessingGroup" xmlns:wpi="http://schemas.microsoft.com/office/word/2010/wordprocessingInk" xmlns:wne="http://schemas.microsoft.com/office/word/2006/wordml" xmlns:wps="http://schemas.microsoft.com/office/word/2010/wordprocessingShape" mc:Ignorable="w14 w15 w16se w16cid w16 w16cex w16sdtdh w16sdtfl w16du wp14">
+<w:document xmlns:wpc="http://schemas.microsoft.com/office/word/2010/wordprocessingCanvas" xmlns:cx="http://schemas.microsoft.com/office/drawing/2014/chartex" xmlns:cx1="http://schemas.microsoft.com/office/drawing/2015/9/8/chartex" xmlns:cx2="http://schemas.microsoft.com/office/drawing/2015/10/21/chartex" xmlns:cx3="http://schemas.microsoft.com/office/drawing/2016/5/9/chartex" xmlns:cx4="http://schemas.microsoft.com/office/drawing/2016/5/10/chartex" xmlns:cx5="http://schemas.microsoft.com/office/drawing/2016/5/11/chartex" xmlns:cx6="http://schemas.microsoft.com/office/drawing/2016/5/12/chartex" xmlns:cx7="http://schemas.microsoft.com/office/drawing/2016/5/13/chartex" xmlns:cx8="http://schemas.microsoft.com/office/drawing/2016/5/14/chartex" xmlns:mc="http://schemas.openxmlformats.org/markup-compatibility/2006" xmlns:aink="http://schemas.microsoft.com/office/drawing/2016/ink" xmlns:am3d="http://schemas.microsoft.com/office/drawing/2017/model3d" xmlns:o="urn:schemas-microsoft-com:office:office" xmlns:oel="http://schemas.microsoft.com/office/2019/extlst" xmlns:r="http://schemas.openxmlformats.org/officeDocument/2006/relationships" xmlns:m="http://schemas.openxmlformats.org/officeDocument/2006/math" xmlns:v="urn:schemas-microsoft-com:vml" xmlns:wp14="http://schemas.microsoft.com/office/word/2010/wordprocessingDrawing" xmlns:wp="http://schemas.openxmlformats.org/drawingml/2006/wordprocessingDrawing" xmlns:w10="urn:schemas-microsoft-com:office:word" xmlns:w="http://schemas.openxmlformats.org/wordprocessingml/2006/main" xmlns:w14="http://schemas.microsoft.com/office/word/2010/wordml" xmlns:w15="http://schemas.microsoft.com/office/word/2012/wordml" xmlns:w16cex="http://schemas.microsoft.com/office/word/2018/wordml/cex" xmlns:w16cid="http://schemas.microsoft.com/office/word/2016/wordml/cid" xmlns:w16="http://schemas.microsoft.com/office/word/2018/wordml" xmlns:w16du="http://schemas.microsoft.com/office/word/2023/wordml/word16du" xmlns:w16sdtdh="http://schemas.microsoft.com/office/word/2020/wordml/sdtdatahash" xmlns:w16se="http://schemas.microsoft.com/office/word/2015/wordml/symex" xmlns:wpg="http://schemas.microsoft.com/office/word/2010/wordprocessingGroup" xmlns:wpi="http://schemas.microsoft.com/office/word/2010/wordprocessingInk" xmlns:wne="http://schemas.microsoft.com/office/word/2006/wordml" xmlns:wps="http://schemas.microsoft.com/office/word/2010/wordprocessingShape" mc:Ignorable="w14 w15 w16se w16cid w16 w16cex w16sdtdh wp14">
   <w:body>
     <w:p/>
     <w:p>
@@ -1503,19 +1503,11 @@
                 <w:color w:val="000000"/>
               </w:rPr>
             </w:pPr>
-            <w:proofErr w:type="spellStart"/>
             <w:r>
               <w:rPr>
                 <w:color w:val="000000"/>
               </w:rPr>
-              <w:t>Jaishnoor</w:t>
-            </w:r>
-            <w:proofErr w:type="spellEnd"/>
-            <w:r>
-              <w:rPr>
-                <w:color w:val="000000"/>
-              </w:rPr>
-              <w:t xml:space="preserve"> Kaur</w:t>
+              <w:t>Jaishnoor Kaur</w:t>
             </w:r>
           </w:p>
         </w:tc>
@@ -1820,21 +1812,7 @@
               <w:rPr>
                 <w:color w:val="000000"/>
               </w:rPr>
-              <w:t xml:space="preserve">Revision: Added Relevant SRS </w:t>
-            </w:r>
-            <w:proofErr w:type="spellStart"/>
-            <w:r>
-              <w:rPr>
-                <w:color w:val="000000"/>
-              </w:rPr>
-              <w:t>Reqs</w:t>
-            </w:r>
-            <w:proofErr w:type="spellEnd"/>
-            <w:r>
-              <w:rPr>
-                <w:color w:val="000000"/>
-              </w:rPr>
-              <w:t xml:space="preserve">.; Added Related Use Cases to </w:t>
+              <w:t xml:space="preserve">Revision: Added Relevant SRS Reqs.; Added Related Use Cases to </w:t>
             </w:r>
             <w:r>
               <w:rPr>
@@ -1899,6 +1877,12 @@
                 <w:color w:val="000000"/>
               </w:rPr>
             </w:pPr>
+            <w:r>
+              <w:rPr>
+                <w:color w:val="000000"/>
+              </w:rPr>
+              <w:t>04/09/2025</w:t>
+            </w:r>
           </w:p>
         </w:tc>
         <w:tc>
@@ -1920,6 +1904,12 @@
                 <w:color w:val="000000"/>
               </w:rPr>
             </w:pPr>
+            <w:r>
+              <w:rPr>
+                <w:color w:val="000000"/>
+              </w:rPr>
+              <w:t>1.14</w:t>
+            </w:r>
           </w:p>
         </w:tc>
         <w:tc>
@@ -1941,6 +1931,12 @@
                 <w:color w:val="000000"/>
               </w:rPr>
             </w:pPr>
+            <w:r>
+              <w:rPr>
+                <w:color w:val="000000"/>
+              </w:rPr>
+              <w:t xml:space="preserve">Revision: Added Central Module use case stubs; Fixed some use cases (up to 2.2.12) </w:t>
+            </w:r>
           </w:p>
         </w:tc>
         <w:tc>
@@ -1963,6 +1959,12 @@
                 <w:color w:val="000000"/>
               </w:rPr>
             </w:pPr>
+            <w:r>
+              <w:rPr>
+                <w:color w:val="000000"/>
+              </w:rPr>
+              <w:t>Jaishnoor Kaur</w:t>
+            </w:r>
           </w:p>
         </w:tc>
       </w:tr>
@@ -3240,7 +3242,13 @@
         <w:jc w:val="both"/>
       </w:pPr>
       <w:r>
-        <w:t>(4) the ATM Module sends the customer’s credentials to the central server</w:t>
+        <w:t xml:space="preserve">(4) the ATM Module sends </w:t>
+      </w:r>
+      <w:r>
+        <w:t xml:space="preserve">a LOGINREQ message with </w:t>
+      </w:r>
+      <w:r>
+        <w:t>the customer’s credentials to the central server</w:t>
       </w:r>
     </w:p>
     <w:p>
@@ -3264,7 +3272,19 @@
         <w:t>6</w:t>
       </w:r>
       <w:r>
-        <w:t>) the central server sends the customer’s financial account information back to the ATM Module</w:t>
+        <w:t xml:space="preserve">) the central server </w:t>
+      </w:r>
+      <w:r>
+        <w:t xml:space="preserve">grants access and </w:t>
+      </w:r>
+      <w:r>
+        <w:t>sends the customer’s financial account</w:t>
+      </w:r>
+      <w:r>
+        <w:t xml:space="preserve">s list </w:t>
+      </w:r>
+      <w:r>
+        <w:t>back to the ATM Module</w:t>
       </w:r>
     </w:p>
     <w:p>
@@ -3279,7 +3299,19 @@
         <w:t>7</w:t>
       </w:r>
       <w:r>
-        <w:t>) the ATM Module displays the customer’s financial account information to the customer</w:t>
+        <w:t xml:space="preserve">) the ATM Module displays the customer’s </w:t>
+      </w:r>
+      <w:r>
+        <w:t xml:space="preserve">list of </w:t>
+      </w:r>
+      <w:r>
+        <w:t>financial account</w:t>
+      </w:r>
+      <w:r>
+        <w:t>s</w:t>
+      </w:r>
+      <w:r>
+        <w:t xml:space="preserve"> to the customer</w:t>
       </w:r>
     </w:p>
     <w:p>
@@ -3325,6 +3357,15 @@
       </w:pPr>
       <w:r>
         <w:t>(2) the customer’s financial account information is not properly sent back to the ATM Module after the central server validates the customer’s credentials</w:t>
+      </w:r>
+    </w:p>
+    <w:p>
+      <w:pPr>
+        <w:ind w:left="3240" w:hanging="360"/>
+        <w:jc w:val="both"/>
+      </w:pPr>
+      <w:r>
+        <w:t>(3) messages time out</w:t>
       </w:r>
     </w:p>
     <w:p>
@@ -3742,43 +3783,100 @@
         <w:jc w:val="both"/>
       </w:pPr>
       <w:r>
-        <w:t>(4) the ATM Module verifies that the amount to be deposited does not exceed the $4,000 daily limit for ATM deposits</w:t>
-      </w:r>
-    </w:p>
-    <w:p>
-      <w:pPr>
-        <w:ind w:left="3240" w:hanging="360"/>
-        <w:jc w:val="both"/>
-      </w:pPr>
-      <w:r>
-        <w:t>(5) if the amount to be deposited is valid, the ATM Module prompts the customer to insert their cash into the ATM</w:t>
-      </w:r>
-    </w:p>
-    <w:p>
-      <w:pPr>
-        <w:ind w:left="3240" w:hanging="360"/>
-        <w:jc w:val="both"/>
-      </w:pPr>
-      <w:r>
-        <w:t>(6) the central server updates the amount deposited by that customer, so that they cannot exceed the daily limit</w:t>
-      </w:r>
-    </w:p>
-    <w:p>
-      <w:pPr>
-        <w:ind w:left="3240" w:hanging="360"/>
-        <w:jc w:val="both"/>
-      </w:pPr>
-      <w:r>
-        <w:t>(7) the central server updates the customer’s financial account balance</w:t>
-      </w:r>
-    </w:p>
-    <w:p>
-      <w:pPr>
-        <w:ind w:left="3240" w:hanging="360"/>
-        <w:jc w:val="both"/>
-      </w:pPr>
-      <w:r>
-        <w:t xml:space="preserve">(8) the central server records the transaction into the user account’s transaction history </w:t>
+        <w:t xml:space="preserve">(4) the ATM Module </w:t>
+      </w:r>
+      <w:r>
+        <w:t>sends a message to the central server with deposit amount</w:t>
+      </w:r>
+    </w:p>
+    <w:p>
+      <w:pPr>
+        <w:ind w:left="3240" w:hanging="360"/>
+        <w:jc w:val="both"/>
+      </w:pPr>
+      <w:r>
+        <w:t xml:space="preserve">(5) the Central Module </w:t>
+      </w:r>
+      <w:r>
+        <w:t>verifies that the amount to be deposited does not exceed the $4,000 daily limit for ATM deposits</w:t>
+      </w:r>
+    </w:p>
+    <w:p>
+      <w:pPr>
+        <w:ind w:left="3240" w:hanging="360"/>
+        <w:jc w:val="both"/>
+      </w:pPr>
+      <w:r>
+        <w:t>(</w:t>
+      </w:r>
+      <w:r>
+        <w:t>6</w:t>
+      </w:r>
+      <w:r>
+        <w:t xml:space="preserve">) if the amount to be deposited is valid, the </w:t>
+      </w:r>
+      <w:r>
+        <w:t xml:space="preserve">Central Module sends a message to the ATM granting request </w:t>
+      </w:r>
+    </w:p>
+    <w:p>
+      <w:pPr>
+        <w:ind w:left="3240" w:hanging="360"/>
+        <w:jc w:val="both"/>
+      </w:pPr>
+      <w:r>
+        <w:t xml:space="preserve">(7) </w:t>
+      </w:r>
+      <w:r>
+        <w:t xml:space="preserve">ATM Module prompts the customer to insert their cash </w:t>
+      </w:r>
+      <w:r>
+        <w:t>and then sends a confirmation message to server</w:t>
+      </w:r>
+    </w:p>
+    <w:p>
+      <w:pPr>
+        <w:ind w:left="3240" w:hanging="360"/>
+        <w:jc w:val="both"/>
+      </w:pPr>
+      <w:r>
+        <w:t>(</w:t>
+      </w:r>
+      <w:r>
+        <w:t>8</w:t>
+      </w:r>
+      <w:r>
+        <w:t>) the central server updates the amount deposited by that customer, so that they cannot exceed the daily limit</w:t>
+      </w:r>
+    </w:p>
+    <w:p>
+      <w:pPr>
+        <w:ind w:left="3240" w:hanging="360"/>
+        <w:jc w:val="both"/>
+      </w:pPr>
+      <w:r>
+        <w:t>(</w:t>
+      </w:r>
+      <w:r>
+        <w:t>9</w:t>
+      </w:r>
+      <w:r>
+        <w:t>) the central server updates the customer’s financial account balance</w:t>
+      </w:r>
+    </w:p>
+    <w:p>
+      <w:pPr>
+        <w:ind w:left="3240" w:hanging="360"/>
+        <w:jc w:val="both"/>
+      </w:pPr>
+      <w:r>
+        <w:t>(</w:t>
+      </w:r>
+      <w:r>
+        <w:t>10</w:t>
+      </w:r>
+      <w:r>
+        <w:t xml:space="preserve">) the central server records the transaction into the user account’s transaction history </w:t>
       </w:r>
     </w:p>
     <w:p>
@@ -3832,6 +3930,7 @@
         <w:jc w:val="both"/>
       </w:pPr>
       <w:r>
+        <w:lastRenderedPageBreak/>
         <w:t>(3) the central server does not properly record the transaction into the transaction history</w:t>
       </w:r>
     </w:p>
@@ -3867,11 +3966,422 @@
         <w:jc w:val="both"/>
       </w:pPr>
       <w:r>
+        <w:t xml:space="preserve">Relevant Requirement(s) from SRS: </w:t>
+      </w:r>
+      <w:r>
+        <w:t>3.1.2.4</w:t>
+      </w:r>
+    </w:p>
+    <w:p>
+      <w:pPr>
+        <w:ind w:left="2880" w:hanging="720"/>
+        <w:jc w:val="both"/>
+      </w:pPr>
+      <w:r>
+        <w:t>Precondition(s): the ATM Module is online and connected to the central server, and the customer is logged-in to their user account</w:t>
+      </w:r>
+    </w:p>
+    <w:p>
+      <w:pPr>
+        <w:ind w:left="2880" w:hanging="720"/>
+        <w:jc w:val="both"/>
+      </w:pPr>
+      <w:r>
+        <w:t>Postcondition(s): the customer’s financial account balance has decreased by the amount withdrawn, and the customer now has cash equal to the amount withdrawn</w:t>
+      </w:r>
+    </w:p>
+    <w:p>
+      <w:pPr>
+        <w:ind w:left="2160"/>
+        <w:jc w:val="both"/>
+      </w:pPr>
+      <w:r>
+        <w:t>Basic Flow:</w:t>
+      </w:r>
+    </w:p>
+    <w:p>
+      <w:pPr>
+        <w:ind w:left="3240" w:hanging="360"/>
+        <w:jc w:val="both"/>
+      </w:pPr>
+      <w:r>
+        <w:t>(1) the customer selects a financial account</w:t>
+      </w:r>
+    </w:p>
+    <w:p>
+      <w:pPr>
+        <w:ind w:left="3240" w:hanging="360"/>
+        <w:jc w:val="both"/>
+      </w:pPr>
+      <w:r>
+        <w:t>(2) the customer selects to withdraw from that financial account</w:t>
+      </w:r>
+    </w:p>
+    <w:p>
+      <w:pPr>
+        <w:ind w:left="3240" w:hanging="360"/>
+        <w:jc w:val="both"/>
+      </w:pPr>
+      <w:r>
+        <w:t>(3) the ATM Module prompts the user to input the amount they want to withdraw</w:t>
+      </w:r>
+    </w:p>
+    <w:p>
+      <w:pPr>
+        <w:ind w:left="3240" w:hanging="360"/>
+        <w:jc w:val="both"/>
+      </w:pPr>
+      <w:r>
+        <w:t>(4) the ATM Module verifies that the ATM has enough cash within its reserves to perform the withdrawal</w:t>
+      </w:r>
+    </w:p>
+    <w:p>
+      <w:pPr>
+        <w:ind w:left="3240" w:hanging="360"/>
+        <w:jc w:val="both"/>
+      </w:pPr>
+      <w:r>
+        <w:t>(5) if the ATM has enough cash, the ATM Module sends the withdrawal request to the central server</w:t>
+      </w:r>
+    </w:p>
+    <w:p>
+      <w:pPr>
+        <w:ind w:left="3240" w:hanging="360"/>
+        <w:jc w:val="both"/>
+      </w:pPr>
+      <w:r>
+        <w:t xml:space="preserve">(6) the central server </w:t>
+      </w:r>
+      <w:r>
+        <w:t>verifies that ATM withdrawal limit for this account has not been reached and that the account has sufficient funds</w:t>
+      </w:r>
+    </w:p>
+    <w:p>
+      <w:pPr>
+        <w:ind w:left="3240" w:hanging="360"/>
+        <w:jc w:val="both"/>
+      </w:pPr>
+      <w:r>
+        <w:t xml:space="preserve">(7) the central module </w:t>
+      </w:r>
+      <w:r>
+        <w:t>temporarily updates the customer’s financial account balance</w:t>
+      </w:r>
+      <w:r>
+        <w:t xml:space="preserve"> and sends a request granted message to the </w:t>
+      </w:r>
+      <w:r>
+        <w:t>ATM</w:t>
+      </w:r>
+      <w:r>
+        <w:t>, which</w:t>
+      </w:r>
+      <w:r>
+        <w:t xml:space="preserve"> gives the amount of cash requested to the customer</w:t>
+      </w:r>
+    </w:p>
+    <w:p>
+      <w:pPr>
+        <w:ind w:left="3240" w:hanging="360"/>
+        <w:jc w:val="both"/>
+      </w:pPr>
+      <w:r>
+        <w:t>(8) the ATM Module sends a confirmation to the central server, acknowledging that the cash was successfully withdrawn</w:t>
+      </w:r>
+    </w:p>
+    <w:p>
+      <w:pPr>
+        <w:ind w:left="3240" w:hanging="360"/>
+        <w:jc w:val="both"/>
+      </w:pPr>
+      <w:r>
+        <w:t>(9) the central server permanently updates the customer’s financial account balance</w:t>
+      </w:r>
+    </w:p>
+    <w:p>
+      <w:pPr>
+        <w:ind w:left="3240" w:hanging="360"/>
+        <w:jc w:val="both"/>
+      </w:pPr>
+      <w:r>
+        <w:t>(10) the central server records the transaction into the user account’s transaction history</w:t>
+      </w:r>
+      <w:r>
+        <w:t xml:space="preserve"> and also updates withdrawal limit</w:t>
+      </w:r>
+    </w:p>
+    <w:p>
+      <w:pPr>
+        <w:ind w:left="2160"/>
+        <w:jc w:val="both"/>
+      </w:pPr>
+      <w:r>
+        <w:t>Alternate Flows:</w:t>
+      </w:r>
+    </w:p>
+    <w:p>
+      <w:pPr>
+        <w:ind w:left="3240" w:hanging="360"/>
+        <w:jc w:val="both"/>
+      </w:pPr>
+      <w:r>
+        <w:t>(1) if the customer tries to withdraw an amount greater than their current financial account balance</w:t>
+      </w:r>
+      <w:r>
+        <w:t xml:space="preserve"> or above Atm withdrawal limit</w:t>
+      </w:r>
+      <w:r>
+        <w:t>, the central server sends a failure message to the ATM Module, rather than temporarily updating the customer’s financial account balance</w:t>
+      </w:r>
+    </w:p>
+    <w:p>
+      <w:pPr>
+        <w:ind w:left="3240" w:hanging="360"/>
+        <w:jc w:val="both"/>
+      </w:pPr>
+      <w:r>
+        <w:t>(2) if the ATM does not have enough cash in its reserves to perform the withdrawal, the ATM Module displays a failure message, rather than sending a request to the central server</w:t>
+      </w:r>
+    </w:p>
+    <w:p>
+      <w:pPr>
+        <w:ind w:left="2160"/>
+        <w:jc w:val="both"/>
+      </w:pPr>
+      <w:r>
+        <w:t xml:space="preserve">Exceptions: </w:t>
+      </w:r>
+    </w:p>
+    <w:p>
+      <w:pPr>
+        <w:ind w:left="3240" w:hanging="360"/>
+        <w:jc w:val="both"/>
+      </w:pPr>
+      <w:r>
+        <w:t>(1) the central server does not properly update the customer’s financial account balance</w:t>
+      </w:r>
+    </w:p>
+    <w:p>
+      <w:pPr>
+        <w:ind w:left="3240" w:hanging="360"/>
+        <w:jc w:val="both"/>
+      </w:pPr>
+      <w:r>
+        <w:t>(2) the central server does not properly record the transaction into the transaction history</w:t>
+      </w:r>
+    </w:p>
+    <w:p>
+      <w:pPr>
+        <w:ind w:left="3240" w:hanging="360"/>
+        <w:jc w:val="both"/>
+      </w:pPr>
+      <w:r>
+        <w:t>(3) the central server does not receive the withdrawal request from the ATM Module</w:t>
+      </w:r>
+    </w:p>
+    <w:p>
+      <w:pPr>
+        <w:ind w:left="3240" w:hanging="360"/>
+        <w:jc w:val="both"/>
+      </w:pPr>
+      <w:r>
+        <w:t>(4) the ATM Module does not properly verify that there is enough cash in the ATM to perform the withdrawal</w:t>
+      </w:r>
+    </w:p>
+    <w:p>
+      <w:pPr>
+        <w:ind w:left="3240" w:hanging="360"/>
+        <w:jc w:val="both"/>
+      </w:pPr>
+      <w:r>
+        <w:t>(5) the central module does not properly verify that account has sufficient remaining withdrawal limit and funds</w:t>
+      </w:r>
+    </w:p>
+    <w:p>
+      <w:pPr>
+        <w:ind w:left="2160"/>
+        <w:jc w:val="both"/>
+      </w:pPr>
+      <w:r>
+        <w:t xml:space="preserve">Related Use Case(s): </w:t>
+      </w:r>
+      <w:r>
+        <w:t>2.1.2, 2.1.8</w:t>
+      </w:r>
+    </w:p>
+    <w:p>
+      <w:pPr>
+        <w:ind w:left="1440"/>
+        <w:jc w:val="both"/>
+      </w:pPr>
+    </w:p>
+    <w:p>
+      <w:pPr>
+        <w:ind w:left="1440"/>
+        <w:jc w:val="both"/>
+      </w:pPr>
+      <w:r>
+        <w:t>2.1.6.  Checking Balance in Financial Accounts</w:t>
+      </w:r>
+    </w:p>
+    <w:p>
+      <w:pPr>
+        <w:ind w:left="2880" w:hanging="720"/>
+        <w:jc w:val="both"/>
+      </w:pPr>
+      <w:r>
+        <w:t xml:space="preserve">Relevant Requirement(s) from SRS: </w:t>
+      </w:r>
+      <w:r>
+        <w:t>3.1.2.2</w:t>
+      </w:r>
+    </w:p>
+    <w:p>
+      <w:pPr>
+        <w:ind w:left="2880" w:hanging="720"/>
+        <w:jc w:val="both"/>
+      </w:pPr>
+      <w:r>
         <w:lastRenderedPageBreak/>
+        <w:t>Precondition(s): the ATM Module is online and connected to the central server, and the customer is logged-in to their user account</w:t>
+      </w:r>
+    </w:p>
+    <w:p>
+      <w:pPr>
+        <w:ind w:left="2880" w:hanging="720"/>
+        <w:jc w:val="both"/>
+      </w:pPr>
+      <w:r>
+        <w:t>Postcondition(s): the customer can view their financial account balance</w:t>
+      </w:r>
+    </w:p>
+    <w:p>
+      <w:pPr>
+        <w:ind w:left="2160"/>
+        <w:jc w:val="both"/>
+      </w:pPr>
+      <w:r>
+        <w:t>Basic Flow:</w:t>
+      </w:r>
+    </w:p>
+    <w:p>
+      <w:pPr>
+        <w:ind w:left="3240" w:hanging="360"/>
+        <w:jc w:val="both"/>
+      </w:pPr>
+      <w:r>
+        <w:t>(1) the customer selects a financial account</w:t>
+      </w:r>
+    </w:p>
+    <w:p>
+      <w:pPr>
+        <w:ind w:left="3240" w:hanging="360"/>
+        <w:jc w:val="both"/>
+      </w:pPr>
+      <w:r>
+        <w:t>(2) the customer selects to view the account balance</w:t>
+      </w:r>
+    </w:p>
+    <w:p>
+      <w:pPr>
+        <w:ind w:left="3240" w:hanging="360"/>
+        <w:jc w:val="both"/>
+      </w:pPr>
+      <w:r>
+        <w:t>(3) the ATM sends a request to the central server</w:t>
+      </w:r>
+    </w:p>
+    <w:p>
+      <w:pPr>
+        <w:ind w:left="3240" w:hanging="360"/>
+        <w:jc w:val="both"/>
+      </w:pPr>
+      <w:r>
+        <w:t>(4) the central server sends the requested account balance back to the ATM Module</w:t>
+      </w:r>
+    </w:p>
+    <w:p>
+      <w:pPr>
+        <w:ind w:left="3240" w:hanging="360"/>
+        <w:jc w:val="both"/>
+      </w:pPr>
+      <w:r>
+        <w:t>(5) the ATM Module displays the balance</w:t>
+      </w:r>
+    </w:p>
+    <w:p>
+      <w:pPr>
+        <w:ind w:left="2160"/>
+        <w:jc w:val="both"/>
+      </w:pPr>
+      <w:r>
+        <w:t>Alternate Flows:</w:t>
+      </w:r>
+    </w:p>
+    <w:p>
+      <w:pPr>
+        <w:ind w:left="3240" w:hanging="360"/>
+        <w:jc w:val="both"/>
+      </w:pPr>
+      <w:r>
+        <w:t>[none]</w:t>
+      </w:r>
+    </w:p>
+    <w:p>
+      <w:pPr>
+        <w:ind w:left="2160"/>
+        <w:jc w:val="both"/>
+      </w:pPr>
+      <w:r>
+        <w:t xml:space="preserve">Exceptions: </w:t>
+      </w:r>
+    </w:p>
+    <w:p>
+      <w:pPr>
+        <w:ind w:left="3240" w:hanging="360"/>
+        <w:jc w:val="both"/>
+      </w:pPr>
+      <w:r>
+        <w:t xml:space="preserve">(1) the central server does not receive the request from the ATM Module </w:t>
+      </w:r>
+    </w:p>
+    <w:p>
+      <w:pPr>
+        <w:ind w:left="2160"/>
+        <w:jc w:val="both"/>
+      </w:pPr>
+      <w:r>
+        <w:t xml:space="preserve">Related Use Case(s): </w:t>
+      </w:r>
+      <w:r>
+        <w:t>2.1.2, 2.1.8</w:t>
+      </w:r>
+    </w:p>
+    <w:p>
+      <w:pPr>
+        <w:ind w:left="1440"/>
+        <w:jc w:val="both"/>
+      </w:pPr>
+    </w:p>
+    <w:p>
+      <w:pPr>
+        <w:ind w:left="1440"/>
+        <w:jc w:val="both"/>
+      </w:pPr>
+      <w:r>
+        <w:t>2.1.7.  Customer Logging-Out of ATM</w:t>
+      </w:r>
+    </w:p>
+    <w:p>
+      <w:pPr>
+        <w:ind w:left="2880" w:hanging="720"/>
+        <w:jc w:val="both"/>
+      </w:pPr>
+      <w:r>
         <w:t xml:space="preserve">Relevant Requirement(s) from SRS: </w:t>
       </w:r>
       <w:r>
-        <w:t>3.1.2.4</w:t>
+        <w:t>[none]</w:t>
       </w:r>
     </w:p>
     <w:p>
@@ -3889,7 +4399,7 @@
         <w:jc w:val="both"/>
       </w:pPr>
       <w:r>
-        <w:t>Postcondition(s): the customer’s financial account balance has decreased by the amount withdrawn, and the customer now has cash equal to the amount withdrawn</w:t>
+        <w:t>Postcondition(s): the customer is logged out of their user account</w:t>
       </w:r>
     </w:p>
     <w:p>
@@ -3907,88 +4417,52 @@
         <w:jc w:val="both"/>
       </w:pPr>
       <w:r>
-        <w:t>(1) the customer selects a financial account</w:t>
-      </w:r>
-    </w:p>
-    <w:p>
-      <w:pPr>
-        <w:ind w:left="3240" w:hanging="360"/>
-        <w:jc w:val="both"/>
-      </w:pPr>
-      <w:r>
-        <w:t>(2) the customer selects to withdraw from that financial account</w:t>
-      </w:r>
-    </w:p>
-    <w:p>
-      <w:pPr>
-        <w:ind w:left="3240" w:hanging="360"/>
-        <w:jc w:val="both"/>
-      </w:pPr>
-      <w:r>
-        <w:t>(3) the ATM Module prompts the user to input the amount they want to withdraw</w:t>
-      </w:r>
-    </w:p>
-    <w:p>
-      <w:pPr>
-        <w:ind w:left="3240" w:hanging="360"/>
-        <w:jc w:val="both"/>
-      </w:pPr>
-      <w:r>
-        <w:t>(4) the ATM Module verifies that the ATM has enough cash within its reserves to perform the withdrawal</w:t>
-      </w:r>
-    </w:p>
-    <w:p>
-      <w:pPr>
-        <w:ind w:left="3240" w:hanging="360"/>
-        <w:jc w:val="both"/>
-      </w:pPr>
-      <w:r>
-        <w:t>(5) if the ATM has enough cash, the ATM Module sends the withdrawal request to the central server</w:t>
-      </w:r>
-    </w:p>
-    <w:p>
-      <w:pPr>
-        <w:ind w:left="3240" w:hanging="360"/>
-        <w:jc w:val="both"/>
-      </w:pPr>
-      <w:r>
-        <w:t>(6) the central server temporarily updates the customer’s financial account balance</w:t>
-      </w:r>
-    </w:p>
-    <w:p>
-      <w:pPr>
-        <w:ind w:left="3240" w:hanging="360"/>
-        <w:jc w:val="both"/>
-      </w:pPr>
-      <w:r>
-        <w:t>(7) the ATM gives the amount of cash requested to the customer</w:t>
-      </w:r>
-    </w:p>
-    <w:p>
-      <w:pPr>
-        <w:ind w:left="3240" w:hanging="360"/>
-        <w:jc w:val="both"/>
-      </w:pPr>
-      <w:r>
-        <w:t>(8) the ATM Module sends a confirmation to the central server, acknowledging that the cash was successfully withdrawn</w:t>
-      </w:r>
-    </w:p>
-    <w:p>
-      <w:pPr>
-        <w:ind w:left="3240" w:hanging="360"/>
-        <w:jc w:val="both"/>
-      </w:pPr>
-      <w:r>
-        <w:t>(9) the central server permanently updates the customer’s financial account balance</w:t>
-      </w:r>
-    </w:p>
-    <w:p>
-      <w:pPr>
-        <w:ind w:left="3240" w:hanging="360"/>
-        <w:jc w:val="both"/>
-      </w:pPr>
-      <w:r>
-        <w:t>(10) the central server records the transaction into the user account’s transaction history</w:t>
+        <w:t>(1) the customer initiates a log-out request</w:t>
+      </w:r>
+    </w:p>
+    <w:p>
+      <w:pPr>
+        <w:ind w:left="3240" w:hanging="360"/>
+        <w:jc w:val="both"/>
+      </w:pPr>
+      <w:r>
+        <w:t>(2) the ATM Module prompts the customer to confirm that they want to log out of the ATM</w:t>
+      </w:r>
+    </w:p>
+    <w:p>
+      <w:pPr>
+        <w:ind w:left="3240" w:hanging="360"/>
+        <w:jc w:val="both"/>
+      </w:pPr>
+      <w:r>
+        <w:t>(3) if the customer confirms the log-out request, then the ATM Module sends the request to the central server to log the user out</w:t>
+      </w:r>
+    </w:p>
+    <w:p>
+      <w:pPr>
+        <w:ind w:left="3240" w:hanging="360"/>
+        <w:jc w:val="both"/>
+      </w:pPr>
+      <w:r>
+        <w:t>(3) the central server marks the user account as no longer being in access</w:t>
+      </w:r>
+    </w:p>
+    <w:p>
+      <w:pPr>
+        <w:ind w:left="3240" w:hanging="360"/>
+        <w:jc w:val="both"/>
+      </w:pPr>
+      <w:r>
+        <w:t>(4) the central server sends a confirmation back to the ATM Module to notify the customer that they are no longer logged in</w:t>
+      </w:r>
+    </w:p>
+    <w:p>
+      <w:pPr>
+        <w:ind w:left="3240" w:hanging="360"/>
+        <w:jc w:val="both"/>
+      </w:pPr>
+      <w:r>
+        <w:t>(5) the ATM Module returns to the log-in page, ready for the next customer to log in</w:t>
       </w:r>
     </w:p>
     <w:p>
@@ -4006,16 +4480,7 @@
         <w:jc w:val="both"/>
       </w:pPr>
       <w:r>
-        <w:t>(1) if the customer tries to withdraw an amount greater than their current financial account balance, the central server sends a failure message to the ATM Module, rather than temporarily updating the customer’s financial account balance</w:t>
-      </w:r>
-    </w:p>
-    <w:p>
-      <w:pPr>
-        <w:ind w:left="3240" w:hanging="360"/>
-        <w:jc w:val="both"/>
-      </w:pPr>
-      <w:r>
-        <w:t>(2) if the ATM does not have enough cash in its reserves to perform the withdrawal, the ATM Module displays a failure message, rather than sending a request to the central server</w:t>
+        <w:t xml:space="preserve">(1) if the customer does not confirm that they want to log out, then the log-out request is canceled and nothing is sent to the central server </w:t>
       </w:r>
     </w:p>
     <w:p>
@@ -4033,34 +4498,25 @@
         <w:jc w:val="both"/>
       </w:pPr>
       <w:r>
-        <w:t>(1) the central server does not properly update the customer’s financial account balance</w:t>
-      </w:r>
-    </w:p>
-    <w:p>
-      <w:pPr>
-        <w:ind w:left="3240" w:hanging="360"/>
-        <w:jc w:val="both"/>
-      </w:pPr>
-      <w:r>
-        <w:t>(2) the central server does not properly record the transaction into the transaction history</w:t>
-      </w:r>
-    </w:p>
-    <w:p>
-      <w:pPr>
-        <w:ind w:left="3240" w:hanging="360"/>
-        <w:jc w:val="both"/>
-      </w:pPr>
-      <w:r>
-        <w:t>(3) the central server does not receive the withdrawal request from the ATM Module</w:t>
-      </w:r>
-    </w:p>
-    <w:p>
-      <w:pPr>
-        <w:ind w:left="3240" w:hanging="360"/>
-        <w:jc w:val="both"/>
-      </w:pPr>
-      <w:r>
-        <w:t>(4) the ATM Module does not properly verify that there is enough cash in the ATM to perform the withdrawal</w:t>
+        <w:t>(1) the central server does not receive the log-out request</w:t>
+      </w:r>
+    </w:p>
+    <w:p>
+      <w:pPr>
+        <w:ind w:left="3240" w:hanging="360"/>
+        <w:jc w:val="both"/>
+      </w:pPr>
+      <w:r>
+        <w:t xml:space="preserve">(2) the confirmation message is not properly sent back to the ATM Module after the user account is marked as not being in access </w:t>
+      </w:r>
+    </w:p>
+    <w:p>
+      <w:pPr>
+        <w:ind w:left="3240" w:hanging="360"/>
+        <w:jc w:val="both"/>
+      </w:pPr>
+      <w:r>
+        <w:t>(3) the customer’s user account status is not set to “no longer in access”</w:t>
       </w:r>
     </w:p>
     <w:p>
@@ -4072,7 +4528,7 @@
         <w:t xml:space="preserve">Related Use Case(s): </w:t>
       </w:r>
       <w:r>
-        <w:t>2.1.2, 2.1.8</w:t>
+        <w:t>2.1.1</w:t>
       </w:r>
     </w:p>
     <w:p>
@@ -4087,7 +4543,7 @@
         <w:jc w:val="both"/>
       </w:pPr>
       <w:r>
-        <w:t>2.1.6.  Checking Balance in Financial Accounts</w:t>
+        <w:t>2.1.8.  Automatic Log-Out from ATM</w:t>
       </w:r>
     </w:p>
     <w:p>
@@ -4099,7 +4555,7 @@
         <w:t xml:space="preserve">Relevant Requirement(s) from SRS: </w:t>
       </w:r>
       <w:r>
-        <w:t>3.1.2.2</w:t>
+        <w:t>3.1.2.6</w:t>
       </w:r>
     </w:p>
     <w:p>
@@ -4108,7 +4564,7 @@
         <w:jc w:val="both"/>
       </w:pPr>
       <w:r>
-        <w:t>Precondition(s): the ATM Module is online and connected to the central server, and the customer is logged-in to their user account</w:t>
+        <w:t>Precondition(s): the ATM Module is online and connected to the central server, the customer is logged-in to their user account, and there is no activity or input from the customer for 60 seconds</w:t>
       </w:r>
     </w:p>
     <w:p>
@@ -4117,7 +4573,7 @@
         <w:jc w:val="both"/>
       </w:pPr>
       <w:r>
-        <w:t>Postcondition(s): the customer can view their financial account balance</w:t>
+        <w:t>Postcondition(s): the customer is logged out of their user account</w:t>
       </w:r>
     </w:p>
     <w:p>
@@ -4135,43 +4591,58 @@
         <w:jc w:val="both"/>
       </w:pPr>
       <w:r>
-        <w:t>(1) the customer selects a financial account</w:t>
-      </w:r>
-    </w:p>
-    <w:p>
-      <w:pPr>
-        <w:ind w:left="3240" w:hanging="360"/>
-        <w:jc w:val="both"/>
-      </w:pPr>
-      <w:r>
-        <w:t>(2) the customer selects to view the account balance</w:t>
-      </w:r>
-    </w:p>
-    <w:p>
-      <w:pPr>
-        <w:ind w:left="3240" w:hanging="360"/>
-        <w:jc w:val="both"/>
-      </w:pPr>
-      <w:r>
-        <w:t>(3) the ATM sends a request to the central server</w:t>
-      </w:r>
-    </w:p>
-    <w:p>
-      <w:pPr>
-        <w:ind w:left="3240" w:hanging="360"/>
-        <w:jc w:val="both"/>
-      </w:pPr>
-      <w:r>
-        <w:t>(4) the central server sends the requested account balance back to the ATM Module</w:t>
-      </w:r>
-    </w:p>
-    <w:p>
-      <w:pPr>
-        <w:ind w:left="2160"/>
+        <w:t xml:space="preserve">(1) there is no input or activity from the customer for </w:t>
+      </w:r>
+      <w:r>
+        <w:t>5</w:t>
+      </w:r>
+      <w:r>
+        <w:t>0 seconds</w:t>
+      </w:r>
+    </w:p>
+    <w:p>
+      <w:pPr>
+        <w:ind w:left="3240" w:hanging="360"/>
+        <w:jc w:val="both"/>
+      </w:pPr>
+      <w:r>
+        <w:t>(2) the ATM Module prompts the customer to confirm that they are still present at the ATM, and a visible 10-second timer is shown to the user</w:t>
+      </w:r>
+    </w:p>
+    <w:p>
+      <w:pPr>
+        <w:ind w:left="3240" w:hanging="360"/>
         <w:jc w:val="both"/>
       </w:pPr>
       <w:r>
         <w:lastRenderedPageBreak/>
+        <w:t>(3) if the customer does not confirm that they are still present before the 10-second timer runs out, then the ATM Module sends a request to the central server to automatically log out the user</w:t>
+      </w:r>
+    </w:p>
+    <w:p>
+      <w:pPr>
+        <w:ind w:left="3240" w:hanging="360"/>
+        <w:jc w:val="both"/>
+      </w:pPr>
+      <w:r>
+        <w:t>(4) the central server marks the user account as no longer being in access</w:t>
+      </w:r>
+    </w:p>
+    <w:p>
+      <w:pPr>
+        <w:ind w:left="3240" w:hanging="360"/>
+        <w:jc w:val="both"/>
+      </w:pPr>
+      <w:r>
+        <w:t>(5) the ATM Module returns to the log-in page, ready for the next customer to log in</w:t>
+      </w:r>
+    </w:p>
+    <w:p>
+      <w:pPr>
+        <w:ind w:left="2160"/>
+        <w:jc w:val="both"/>
+      </w:pPr>
+      <w:r>
         <w:t>Alternate Flows:</w:t>
       </w:r>
     </w:p>
@@ -4181,327 +4652,6 @@
         <w:jc w:val="both"/>
       </w:pPr>
       <w:r>
-        <w:t>[none]</w:t>
-      </w:r>
-    </w:p>
-    <w:p>
-      <w:pPr>
-        <w:ind w:left="2160"/>
-        <w:jc w:val="both"/>
-      </w:pPr>
-      <w:r>
-        <w:t xml:space="preserve">Exceptions: </w:t>
-      </w:r>
-    </w:p>
-    <w:p>
-      <w:pPr>
-        <w:ind w:left="3240" w:hanging="360"/>
-        <w:jc w:val="both"/>
-      </w:pPr>
-      <w:r>
-        <w:t xml:space="preserve">(1) the central server does not receive the request from the ATM Module </w:t>
-      </w:r>
-    </w:p>
-    <w:p>
-      <w:pPr>
-        <w:ind w:left="2160"/>
-        <w:jc w:val="both"/>
-      </w:pPr>
-      <w:r>
-        <w:t xml:space="preserve">Related Use Case(s): </w:t>
-      </w:r>
-      <w:r>
-        <w:t>2.1.2, 2.1.8</w:t>
-      </w:r>
-    </w:p>
-    <w:p>
-      <w:pPr>
-        <w:ind w:left="1440"/>
-        <w:jc w:val="both"/>
-      </w:pPr>
-    </w:p>
-    <w:p>
-      <w:pPr>
-        <w:ind w:left="1440"/>
-        <w:jc w:val="both"/>
-      </w:pPr>
-      <w:r>
-        <w:t>2.1.7.  Customer Logging-Out of ATM</w:t>
-      </w:r>
-    </w:p>
-    <w:p>
-      <w:pPr>
-        <w:ind w:left="2880" w:hanging="720"/>
-        <w:jc w:val="both"/>
-      </w:pPr>
-      <w:r>
-        <w:t xml:space="preserve">Relevant Requirement(s) from SRS: </w:t>
-      </w:r>
-      <w:r>
-        <w:t>[none]</w:t>
-      </w:r>
-    </w:p>
-    <w:p>
-      <w:pPr>
-        <w:ind w:left="2880" w:hanging="720"/>
-        <w:jc w:val="both"/>
-      </w:pPr>
-      <w:r>
-        <w:t>Precondition(s): the ATM Module is online and connected to the central server, and the customer is logged-in to their user account</w:t>
-      </w:r>
-    </w:p>
-    <w:p>
-      <w:pPr>
-        <w:ind w:left="2880" w:hanging="720"/>
-        <w:jc w:val="both"/>
-      </w:pPr>
-      <w:r>
-        <w:t>Postcondition(s): the customer is logged out of their user account</w:t>
-      </w:r>
-    </w:p>
-    <w:p>
-      <w:pPr>
-        <w:ind w:left="2160"/>
-        <w:jc w:val="both"/>
-      </w:pPr>
-      <w:r>
-        <w:t>Basic Flow:</w:t>
-      </w:r>
-    </w:p>
-    <w:p>
-      <w:pPr>
-        <w:ind w:left="3240" w:hanging="360"/>
-        <w:jc w:val="both"/>
-      </w:pPr>
-      <w:r>
-        <w:t>(1) the customer initiates a log-out request</w:t>
-      </w:r>
-    </w:p>
-    <w:p>
-      <w:pPr>
-        <w:ind w:left="3240" w:hanging="360"/>
-        <w:jc w:val="both"/>
-      </w:pPr>
-      <w:r>
-        <w:t>(2) the ATM Module prompts the customer to confirm that they want to log out of the ATM</w:t>
-      </w:r>
-    </w:p>
-    <w:p>
-      <w:pPr>
-        <w:ind w:left="3240" w:hanging="360"/>
-        <w:jc w:val="both"/>
-      </w:pPr>
-      <w:r>
-        <w:t>(3) if the customer confirms the log-out request, then the ATM Module sends the request to the central server to log the user out</w:t>
-      </w:r>
-    </w:p>
-    <w:p>
-      <w:pPr>
-        <w:ind w:left="3240" w:hanging="360"/>
-        <w:jc w:val="both"/>
-      </w:pPr>
-      <w:r>
-        <w:t>(3) the central server marks the user account as no longer being in access</w:t>
-      </w:r>
-    </w:p>
-    <w:p>
-      <w:pPr>
-        <w:ind w:left="3240" w:hanging="360"/>
-        <w:jc w:val="both"/>
-      </w:pPr>
-      <w:r>
-        <w:t>(4) the central server sends a confirmation back to the ATM Module to notify the customer that they are no longer logged in</w:t>
-      </w:r>
-    </w:p>
-    <w:p>
-      <w:pPr>
-        <w:ind w:left="3240" w:hanging="360"/>
-        <w:jc w:val="both"/>
-      </w:pPr>
-      <w:r>
-        <w:t>(5) the ATM Module returns to the log-in page, ready for the next customer to log in</w:t>
-      </w:r>
-    </w:p>
-    <w:p>
-      <w:pPr>
-        <w:ind w:left="2160"/>
-        <w:jc w:val="both"/>
-      </w:pPr>
-      <w:r>
-        <w:t>Alternate Flows:</w:t>
-      </w:r>
-    </w:p>
-    <w:p>
-      <w:pPr>
-        <w:ind w:left="3240" w:hanging="360"/>
-        <w:jc w:val="both"/>
-      </w:pPr>
-      <w:r>
-        <w:t xml:space="preserve">(1) if the customer does not confirm that they want to log out, then the log-out request is canceled and nothing is sent to the central server </w:t>
-      </w:r>
-    </w:p>
-    <w:p>
-      <w:pPr>
-        <w:ind w:left="2160"/>
-        <w:jc w:val="both"/>
-      </w:pPr>
-      <w:r>
-        <w:t xml:space="preserve">Exceptions: </w:t>
-      </w:r>
-    </w:p>
-    <w:p>
-      <w:pPr>
-        <w:ind w:left="3240" w:hanging="360"/>
-        <w:jc w:val="both"/>
-      </w:pPr>
-      <w:r>
-        <w:t>(1) the central server does not receive the log-out request</w:t>
-      </w:r>
-    </w:p>
-    <w:p>
-      <w:pPr>
-        <w:ind w:left="3240" w:hanging="360"/>
-        <w:jc w:val="both"/>
-      </w:pPr>
-      <w:r>
-        <w:t xml:space="preserve">(2) the confirmation message is not properly sent back to the ATM Module after the user account is marked as not being in access </w:t>
-      </w:r>
-    </w:p>
-    <w:p>
-      <w:pPr>
-        <w:ind w:left="3240" w:hanging="360"/>
-        <w:jc w:val="both"/>
-      </w:pPr>
-      <w:r>
-        <w:t>(3) the customer’s user account status is not set to “no longer in access”</w:t>
-      </w:r>
-    </w:p>
-    <w:p>
-      <w:pPr>
-        <w:ind w:left="2160"/>
-        <w:jc w:val="both"/>
-      </w:pPr>
-      <w:r>
-        <w:t xml:space="preserve">Related Use Case(s): </w:t>
-      </w:r>
-      <w:r>
-        <w:t>2.1.1</w:t>
-      </w:r>
-    </w:p>
-    <w:p>
-      <w:pPr>
-        <w:ind w:left="1440"/>
-        <w:jc w:val="both"/>
-      </w:pPr>
-    </w:p>
-    <w:p>
-      <w:pPr>
-        <w:ind w:left="1440"/>
-        <w:jc w:val="both"/>
-      </w:pPr>
-      <w:r>
-        <w:t>2.1.8.  Automatic Log-Out from ATM</w:t>
-      </w:r>
-    </w:p>
-    <w:p>
-      <w:pPr>
-        <w:ind w:left="2880" w:hanging="720"/>
-        <w:jc w:val="both"/>
-      </w:pPr>
-      <w:r>
-        <w:t xml:space="preserve">Relevant Requirement(s) from SRS: </w:t>
-      </w:r>
-      <w:r>
-        <w:t>3.1.2.6</w:t>
-      </w:r>
-    </w:p>
-    <w:p>
-      <w:pPr>
-        <w:ind w:left="2880" w:hanging="720"/>
-        <w:jc w:val="both"/>
-      </w:pPr>
-      <w:r>
-        <w:t>Precondition(s): the ATM Module is online and connected to the central server, the customer is logged-in to their user account, and there is no activity or input from the customer for 60 seconds</w:t>
-      </w:r>
-    </w:p>
-    <w:p>
-      <w:pPr>
-        <w:ind w:left="2880" w:hanging="720"/>
-        <w:jc w:val="both"/>
-      </w:pPr>
-      <w:r>
-        <w:t>Postcondition(s): the customer is logged out of their user account</w:t>
-      </w:r>
-    </w:p>
-    <w:p>
-      <w:pPr>
-        <w:ind w:left="2160"/>
-        <w:jc w:val="both"/>
-      </w:pPr>
-      <w:r>
-        <w:t>Basic Flow:</w:t>
-      </w:r>
-    </w:p>
-    <w:p>
-      <w:pPr>
-        <w:ind w:left="3240" w:hanging="360"/>
-        <w:jc w:val="both"/>
-      </w:pPr>
-      <w:r>
-        <w:t>(1) there is no input or activity from the customer for 60 seconds</w:t>
-      </w:r>
-    </w:p>
-    <w:p>
-      <w:pPr>
-        <w:ind w:left="3240" w:hanging="360"/>
-        <w:jc w:val="both"/>
-      </w:pPr>
-      <w:r>
-        <w:t>(2) the ATM Module prompts the customer to confirm that they are still present at the ATM, and a visible 10-second timer is shown to the user</w:t>
-      </w:r>
-    </w:p>
-    <w:p>
-      <w:pPr>
-        <w:ind w:left="3240" w:hanging="360"/>
-        <w:jc w:val="both"/>
-      </w:pPr>
-      <w:r>
-        <w:t>(3) if the customer does not confirm that they are still present before the 10-second timer runs out, then the ATM Module sends a request to the central server to automatically log out the user</w:t>
-      </w:r>
-    </w:p>
-    <w:p>
-      <w:pPr>
-        <w:ind w:left="3240" w:hanging="360"/>
-        <w:jc w:val="both"/>
-      </w:pPr>
-      <w:r>
-        <w:t>(4) the central server marks the user account as no longer being in access</w:t>
-      </w:r>
-    </w:p>
-    <w:p>
-      <w:pPr>
-        <w:ind w:left="3240" w:hanging="360"/>
-        <w:jc w:val="both"/>
-      </w:pPr>
-      <w:r>
-        <w:t>(5) the ATM Module returns to the log-in page, ready for the next customer to log in</w:t>
-      </w:r>
-    </w:p>
-    <w:p>
-      <w:pPr>
-        <w:ind w:left="2160"/>
-        <w:jc w:val="both"/>
-      </w:pPr>
-      <w:r>
-        <w:t>Alternate Flows:</w:t>
-      </w:r>
-    </w:p>
-    <w:p>
-      <w:pPr>
-        <w:ind w:left="3240" w:hanging="360"/>
-        <w:jc w:val="both"/>
-      </w:pPr>
-      <w:r>
         <w:t>(1) if the customer does confirm that they are still present at the ATM before the 10-second timer runs out, then nothing is sent to the central server and the automatic log-out process is canceled altogether</w:t>
       </w:r>
     </w:p>
@@ -4511,7 +4661,6 @@
         <w:jc w:val="both"/>
       </w:pPr>
       <w:r>
-        <w:lastRenderedPageBreak/>
         <w:t xml:space="preserve">Exceptions: </w:t>
       </w:r>
     </w:p>
@@ -4833,7 +4982,29 @@
         <w:jc w:val="both"/>
       </w:pPr>
       <w:r>
-        <w:t>(7) the central server sends all user account data back to the Teller Module where the log-in request was initiated</w:t>
+        <w:lastRenderedPageBreak/>
+        <w:t xml:space="preserve">(7) the central server sends </w:t>
+      </w:r>
+      <w:r>
+        <w:t xml:space="preserve">list of </w:t>
+      </w:r>
+      <w:r>
+        <w:t>all user account</w:t>
+      </w:r>
+      <w:r>
+        <w:t xml:space="preserve">s </w:t>
+      </w:r>
+      <w:r>
+        <w:t>back to the Teller Module where the log-in request was initiated</w:t>
+      </w:r>
+    </w:p>
+    <w:p>
+      <w:pPr>
+        <w:ind w:left="3240" w:hanging="360"/>
+        <w:jc w:val="both"/>
+      </w:pPr>
+      <w:r>
+        <w:t>(8) the Teller Module displays initial teller options</w:t>
       </w:r>
     </w:p>
     <w:p>
@@ -4896,25 +5067,460 @@
         <w:jc w:val="both"/>
       </w:pPr>
       <w:r>
+        <w:t xml:space="preserve">Related Use Case(s): </w:t>
+      </w:r>
+      <w:r>
+        <w:t>2.2.2, 2.2.3, 2.2.18</w:t>
+      </w:r>
+    </w:p>
+    <w:p>
+      <w:pPr>
+        <w:jc w:val="both"/>
+      </w:pPr>
+    </w:p>
+    <w:p>
+      <w:pPr>
+        <w:ind w:left="1440"/>
+        <w:jc w:val="both"/>
+      </w:pPr>
+      <w:r>
+        <w:t>2.2.2.  Teller Creates New User Account for a Customer</w:t>
+      </w:r>
+    </w:p>
+    <w:p>
+      <w:pPr>
+        <w:ind w:left="2880" w:hanging="720"/>
+        <w:jc w:val="both"/>
+      </w:pPr>
+      <w:r>
+        <w:t xml:space="preserve">Relevant Requirement(s) from SRS: </w:t>
+      </w:r>
+      <w:r>
+        <w:t>3.1.3.4</w:t>
+      </w:r>
+    </w:p>
+    <w:p>
+      <w:pPr>
+        <w:ind w:left="2880" w:hanging="720"/>
+        <w:jc w:val="both"/>
+      </w:pPr>
+      <w:r>
+        <w:t>Precondition(s): the Teller Module is online and connected to the central server, and the teller is logged-in to the Teller Module</w:t>
+      </w:r>
+    </w:p>
+    <w:p>
+      <w:pPr>
+        <w:ind w:left="2880" w:hanging="720"/>
+        <w:jc w:val="both"/>
+      </w:pPr>
+      <w:r>
+        <w:t>Postcondition(s): the customer now has a user account</w:t>
+      </w:r>
+    </w:p>
+    <w:p>
+      <w:pPr>
+        <w:ind w:left="2160"/>
+        <w:jc w:val="both"/>
+      </w:pPr>
+      <w:r>
+        <w:t>Basic Flow:</w:t>
+      </w:r>
+    </w:p>
+    <w:p>
+      <w:pPr>
+        <w:ind w:left="3240" w:hanging="360"/>
+        <w:jc w:val="both"/>
+      </w:pPr>
+      <w:r>
+        <w:t>(1) the teller initiates a user account creation request</w:t>
+      </w:r>
+    </w:p>
+    <w:p>
+      <w:pPr>
+        <w:ind w:left="3240" w:hanging="360"/>
+        <w:jc w:val="both"/>
+      </w:pPr>
+      <w:r>
+        <w:t>(2) the Teller Module prompts the teller to input the full name</w:t>
+      </w:r>
+      <w:r>
+        <w:t xml:space="preserve">, </w:t>
+      </w:r>
+      <w:r>
+        <w:t>phone number</w:t>
+      </w:r>
+      <w:r>
+        <w:t>, and address</w:t>
+      </w:r>
+      <w:r>
+        <w:t xml:space="preserve"> of the customer</w:t>
+      </w:r>
+    </w:p>
+    <w:p>
+      <w:pPr>
+        <w:ind w:left="3240" w:hanging="360"/>
+        <w:jc w:val="both"/>
+      </w:pPr>
+      <w:r>
+        <w:t>(3) the Teller Module prompts the teller for a password for the customer’s user account</w:t>
+      </w:r>
+    </w:p>
+    <w:p>
+      <w:pPr>
+        <w:ind w:left="3240" w:hanging="360"/>
+        <w:jc w:val="both"/>
+      </w:pPr>
+      <w:r>
+        <w:t>(4) the customer themselves inputs a password for their user account</w:t>
+      </w:r>
+    </w:p>
+    <w:p>
+      <w:pPr>
+        <w:ind w:left="3240" w:hanging="360"/>
+        <w:jc w:val="both"/>
+      </w:pPr>
+      <w:r>
+        <w:t xml:space="preserve">(5) the Teller Module sends the customer’s </w:t>
+      </w:r>
+      <w:r>
+        <w:t>details</w:t>
+      </w:r>
+      <w:r>
+        <w:t xml:space="preserve"> and password to the central server</w:t>
+      </w:r>
+    </w:p>
+    <w:p>
+      <w:pPr>
+        <w:ind w:left="3240" w:hanging="360"/>
+        <w:jc w:val="both"/>
+      </w:pPr>
+      <w:r>
+        <w:t>(6) the central server checks if there already exists a user account with the provided name and phone number</w:t>
+      </w:r>
+    </w:p>
+    <w:p>
+      <w:pPr>
+        <w:ind w:left="3240" w:hanging="360"/>
+        <w:jc w:val="both"/>
+      </w:pPr>
+      <w:r>
+        <w:t>(7) if no user account exists, then the central server creates a new user account with the provided credentials</w:t>
+      </w:r>
+    </w:p>
+    <w:p>
+      <w:pPr>
+        <w:ind w:left="3240" w:hanging="360"/>
+        <w:jc w:val="both"/>
+      </w:pPr>
+      <w:r>
+        <w:t>(8) the central server sends a confirmation message back to the Teller Module to notify the teller that a new user account was successfully created</w:t>
+      </w:r>
+    </w:p>
+    <w:p>
+      <w:pPr>
+        <w:ind w:left="2160"/>
+        <w:jc w:val="both"/>
+      </w:pPr>
+      <w:r>
+        <w:t>Alternate Flows:</w:t>
+      </w:r>
+    </w:p>
+    <w:p>
+      <w:pPr>
+        <w:ind w:left="3240" w:hanging="360"/>
+        <w:jc w:val="both"/>
+      </w:pPr>
+      <w:r>
+        <w:t>(1) if a user account already exists with the provided name and phone number, then the central server sends a message back to the Teller Module to notify the teller than a user account already exists, rather than creating a new user account with the provided credentials</w:t>
+      </w:r>
+    </w:p>
+    <w:p>
+      <w:pPr>
+        <w:ind w:left="2160"/>
+        <w:jc w:val="both"/>
+      </w:pPr>
+      <w:r>
+        <w:t xml:space="preserve">Exceptions: </w:t>
+      </w:r>
+    </w:p>
+    <w:p>
+      <w:pPr>
+        <w:ind w:left="3240" w:hanging="360"/>
+        <w:jc w:val="both"/>
+      </w:pPr>
+      <w:r>
+        <w:t>(1) the central server does not properly receive the customer’s credentials</w:t>
+      </w:r>
+    </w:p>
+    <w:p>
+      <w:pPr>
+        <w:ind w:left="3240" w:hanging="360"/>
+        <w:jc w:val="both"/>
+      </w:pPr>
+      <w:r>
+        <w:t>(2) the central server does not find a customer’s existing user account before creating a new user account, assuming the customer does have an existing user account</w:t>
+      </w:r>
+    </w:p>
+    <w:p>
+      <w:pPr>
+        <w:ind w:left="3240" w:hanging="360"/>
+        <w:jc w:val="both"/>
+      </w:pPr>
+      <w:r>
+        <w:t>(3) the confirmation message is not properly sent back to the Teller Module after the new user account is created</w:t>
+      </w:r>
+    </w:p>
+    <w:p>
+      <w:pPr>
+        <w:ind w:left="2160"/>
+        <w:jc w:val="both"/>
+      </w:pPr>
+      <w:r>
+        <w:t xml:space="preserve">Related Use Case(s): </w:t>
+      </w:r>
+      <w:r>
+        <w:t>2.2.</w:t>
+      </w:r>
+      <w:r>
+        <w:t>3, 2.2.7, 2.2.15</w:t>
+      </w:r>
+    </w:p>
+    <w:p>
+      <w:pPr>
+        <w:ind w:left="1440"/>
+        <w:jc w:val="both"/>
+      </w:pPr>
+    </w:p>
+    <w:p>
+      <w:pPr>
+        <w:ind w:left="1440"/>
+        <w:jc w:val="both"/>
+      </w:pPr>
+      <w:r>
+        <w:t>2.2.3.  Teller Selects User Account</w:t>
+      </w:r>
+    </w:p>
+    <w:p>
+      <w:pPr>
+        <w:ind w:left="2880" w:hanging="720"/>
+        <w:jc w:val="both"/>
+      </w:pPr>
+      <w:r>
+        <w:t xml:space="preserve">Relevant Requirement(s) from SRS: </w:t>
+      </w:r>
+      <w:r>
+        <w:t>[none]</w:t>
+      </w:r>
+    </w:p>
+    <w:p>
+      <w:pPr>
+        <w:ind w:left="2880" w:hanging="720"/>
+        <w:jc w:val="both"/>
+      </w:pPr>
+      <w:r>
+        <w:t xml:space="preserve">Precondition(s): </w:t>
+      </w:r>
+      <w:r>
+        <w:t>the Teller Module is online and connected to the central server, and the teller has verified the customer’s identity</w:t>
+      </w:r>
+    </w:p>
+    <w:p>
+      <w:pPr>
+        <w:ind w:left="2880" w:hanging="720"/>
+        <w:jc w:val="both"/>
+      </w:pPr>
+      <w:r>
+        <w:t xml:space="preserve">Postcondition(s): </w:t>
+      </w:r>
+      <w:r>
+        <w:t>the teller has access to a list of the customer’s financial accounts</w:t>
+      </w:r>
+    </w:p>
+    <w:p>
+      <w:pPr>
+        <w:ind w:left="2160"/>
+        <w:jc w:val="both"/>
+      </w:pPr>
+      <w:r>
         <w:lastRenderedPageBreak/>
+        <w:t>Basic Flow:</w:t>
+      </w:r>
+    </w:p>
+    <w:p>
+      <w:pPr>
+        <w:ind w:left="3240" w:hanging="360"/>
+        <w:jc w:val="both"/>
+      </w:pPr>
+      <w:r>
+        <w:t xml:space="preserve">(1) </w:t>
+      </w:r>
+      <w:r>
+        <w:t>the teller selects to access a customer’s user account</w:t>
+      </w:r>
+    </w:p>
+    <w:p>
+      <w:pPr>
+        <w:pStyle w:val="Paragraph2"/>
+        <w:spacing w:before="0"/>
+        <w:ind w:left="3240" w:hanging="360"/>
+      </w:pPr>
+      <w:r>
+        <w:t xml:space="preserve">(2) </w:t>
+      </w:r>
+      <w:r>
+        <w:t>the teller selects a user account by clicking on provided list of user accounts or manually entering user details and clicking select</w:t>
+      </w:r>
+    </w:p>
+    <w:p>
+      <w:pPr>
+        <w:pStyle w:val="Paragraph2"/>
+        <w:spacing w:before="0"/>
+        <w:ind w:left="3240" w:hanging="360"/>
+      </w:pPr>
+      <w:r>
+        <w:t>(2) the Teller Module sends a ACCESSCAREQ message containing full name and phone number to central module</w:t>
+      </w:r>
+    </w:p>
+    <w:p>
+      <w:pPr>
+        <w:pStyle w:val="Paragraph2"/>
+        <w:spacing w:before="0"/>
+        <w:ind w:left="3240" w:hanging="360"/>
+      </w:pPr>
+      <w:r>
+        <w:t>(3) the central server searches for a user account with the provided credentials</w:t>
+      </w:r>
+    </w:p>
+    <w:p>
+      <w:pPr>
+        <w:pStyle w:val="Paragraph2"/>
+        <w:spacing w:before="0"/>
+        <w:ind w:left="3240" w:hanging="360"/>
+      </w:pPr>
+      <w:r>
+        <w:t>(4) central module verifies that user account is not currently in access</w:t>
+      </w:r>
+    </w:p>
+    <w:p>
+      <w:pPr>
+        <w:pStyle w:val="Paragraph2"/>
+        <w:spacing w:before="0"/>
+        <w:ind w:left="3240" w:hanging="360"/>
+      </w:pPr>
+      <w:r>
+        <w:t>(5) central module sends ACCESSCAREQGRANTED message and updates in_access to true</w:t>
+      </w:r>
+    </w:p>
+    <w:p>
+      <w:pPr>
+        <w:pStyle w:val="Paragraph2"/>
+        <w:spacing w:before="0"/>
+        <w:ind w:left="3240" w:hanging="360"/>
+      </w:pPr>
+      <w:r>
+        <w:t>(</w:t>
+      </w:r>
+      <w:r>
+        <w:t>6</w:t>
+      </w:r>
+      <w:r>
+        <w:t xml:space="preserve">) </w:t>
+      </w:r>
+      <w:r>
+        <w:t xml:space="preserve">the </w:t>
+      </w:r>
+      <w:r>
+        <w:t>teller Module displays options (update user information, create new bank account, select financial account)</w:t>
+      </w:r>
+    </w:p>
+    <w:p>
+      <w:pPr>
+        <w:ind w:left="2160"/>
+        <w:jc w:val="both"/>
+      </w:pPr>
+      <w:r>
+        <w:t>Alternate Flows:</w:t>
+      </w:r>
+    </w:p>
+    <w:p>
+      <w:pPr>
+        <w:ind w:left="3240" w:hanging="360"/>
+        <w:jc w:val="both"/>
+      </w:pPr>
+      <w:r>
+        <w:t xml:space="preserve">(1) </w:t>
+      </w:r>
+      <w:r>
+        <w:t>if no user account can be found with the provided credentials, the central server sends a failure message back to the Teller Module, and the process of accessing a user account is canceled altogether</w:t>
+      </w:r>
+    </w:p>
+    <w:p>
+      <w:pPr>
+        <w:ind w:left="2160"/>
+        <w:jc w:val="both"/>
+      </w:pPr>
+      <w:r>
+        <w:t xml:space="preserve">Exceptions: </w:t>
+      </w:r>
+    </w:p>
+    <w:p>
+      <w:pPr>
+        <w:ind w:left="3240" w:hanging="360"/>
+        <w:jc w:val="both"/>
+      </w:pPr>
+      <w:r>
+        <w:t>(1)</w:t>
+      </w:r>
+      <w:r>
+        <w:t xml:space="preserve"> </w:t>
+      </w:r>
+      <w:r>
+        <w:t>the credentials are not properly sent to the central server</w:t>
+      </w:r>
+    </w:p>
+    <w:p>
+      <w:pPr>
+        <w:ind w:left="3240" w:hanging="360"/>
+        <w:jc w:val="both"/>
+      </w:pPr>
+      <w:r>
+        <w:t>(2) the central server fails to find the user account</w:t>
+      </w:r>
+    </w:p>
+    <w:p>
+      <w:pPr>
+        <w:ind w:left="3240" w:hanging="360"/>
+        <w:jc w:val="both"/>
+      </w:pPr>
+      <w:r>
+        <w:t>(3) the central server sends incorrect financial accounts back to the Teller Module</w:t>
+      </w:r>
+    </w:p>
+    <w:p>
+      <w:pPr>
+        <w:ind w:left="2160"/>
+        <w:jc w:val="both"/>
+      </w:pPr>
+      <w:r>
         <w:t xml:space="preserve">Related Use Case(s): </w:t>
       </w:r>
       <w:r>
-        <w:t>2.2.2, 2.2.3, 2.2.18</w:t>
-      </w:r>
-    </w:p>
-    <w:p>
-      <w:pPr>
-        <w:jc w:val="both"/>
-      </w:pPr>
+        <w:t>2.2.4, 2.2.5, 2.2.7, 2.2.13, 2.2.14, 2.2.15</w:t>
+      </w:r>
     </w:p>
     <w:p>
       <w:pPr>
         <w:ind w:left="1440"/>
         <w:jc w:val="both"/>
       </w:pPr>
-      <w:r>
-        <w:t>2.2.2.  Teller Creates New User Account for a Customer</w:t>
+    </w:p>
+    <w:p>
+      <w:pPr>
+        <w:ind w:left="1440"/>
+        <w:jc w:val="both"/>
+      </w:pPr>
+      <w:r>
+        <w:t>2.2.4.  Teller Exits User Account</w:t>
       </w:r>
     </w:p>
     <w:p>
@@ -4926,7 +5532,7 @@
         <w:t xml:space="preserve">Relevant Requirement(s) from SRS: </w:t>
       </w:r>
       <w:r>
-        <w:t>3.1.3.4</w:t>
+        <w:t>[none]</w:t>
       </w:r>
     </w:p>
     <w:p>
@@ -4935,7 +5541,10 @@
         <w:jc w:val="both"/>
       </w:pPr>
       <w:r>
-        <w:t>Precondition(s): the Teller Module is online and connected to the central server, and the teller is logged-in to the Teller Module</w:t>
+        <w:t xml:space="preserve">Precondition(s): </w:t>
+      </w:r>
+      <w:r>
+        <w:t>the Teller Module is online and connected to the central server, and the teller is currently accessing a customer’s user account</w:t>
       </w:r>
     </w:p>
     <w:p>
@@ -4944,7 +5553,10 @@
         <w:jc w:val="both"/>
       </w:pPr>
       <w:r>
-        <w:t>Postcondition(s): the customer now has a user account</w:t>
+        <w:t xml:space="preserve">Postcondition(s): </w:t>
+      </w:r>
+      <w:r>
+        <w:t>the teller is no longer accessing the customer’s user account</w:t>
       </w:r>
     </w:p>
     <w:p>
@@ -4962,70 +5574,40 @@
         <w:jc w:val="both"/>
       </w:pPr>
       <w:r>
-        <w:t>(1) the teller initiates a user account creation request</w:t>
-      </w:r>
-    </w:p>
-    <w:p>
-      <w:pPr>
-        <w:ind w:left="3240" w:hanging="360"/>
-        <w:jc w:val="both"/>
-      </w:pPr>
-      <w:r>
-        <w:t>(2) the Teller Module prompts the teller to input the full name and phone number of the customer</w:t>
-      </w:r>
-    </w:p>
-    <w:p>
-      <w:pPr>
-        <w:ind w:left="3240" w:hanging="360"/>
-        <w:jc w:val="both"/>
-      </w:pPr>
-      <w:r>
-        <w:t>(3) the Teller Module prompts the teller for a password for the customer’s user account</w:t>
-      </w:r>
-    </w:p>
-    <w:p>
-      <w:pPr>
-        <w:ind w:left="3240" w:hanging="360"/>
-        <w:jc w:val="both"/>
-      </w:pPr>
-      <w:r>
-        <w:t>(4) the customer themselves inputs a password for their user account</w:t>
-      </w:r>
-    </w:p>
-    <w:p>
-      <w:pPr>
-        <w:ind w:left="3240" w:hanging="360"/>
-        <w:jc w:val="both"/>
-      </w:pPr>
-      <w:r>
-        <w:t>(5) the Teller Module sends the customer’s name, phone number, and password to the central server</w:t>
-      </w:r>
-    </w:p>
-    <w:p>
-      <w:pPr>
-        <w:ind w:left="3240" w:hanging="360"/>
-        <w:jc w:val="both"/>
-      </w:pPr>
-      <w:r>
-        <w:t>(6) the central server checks if there already exists a user account with the provided name and phone number</w:t>
-      </w:r>
-    </w:p>
-    <w:p>
-      <w:pPr>
-        <w:ind w:left="3240" w:hanging="360"/>
-        <w:jc w:val="both"/>
-      </w:pPr>
-      <w:r>
-        <w:t>(7) if no user account exists, then the central server creates a new user account with the provided credentials</w:t>
-      </w:r>
-    </w:p>
-    <w:p>
-      <w:pPr>
-        <w:ind w:left="3240" w:hanging="360"/>
-        <w:jc w:val="both"/>
-      </w:pPr>
-      <w:r>
-        <w:t>(8) the central server sends a confirmation message back to the Teller Module to notify the teller that a new user account was successfully created</w:t>
+        <w:t xml:space="preserve">(1) </w:t>
+      </w:r>
+      <w:r>
+        <w:t>the teller selects to exit a customer’s user account</w:t>
+      </w:r>
+    </w:p>
+    <w:p>
+      <w:pPr>
+        <w:ind w:left="3240" w:hanging="360"/>
+        <w:jc w:val="both"/>
+      </w:pPr>
+      <w:r>
+        <w:t xml:space="preserve">(2) the Teller Module </w:t>
+      </w:r>
+      <w:r>
+        <w:t>sends a message to central server, which marks user account not in access and sends a message back to teller module</w:t>
+      </w:r>
+    </w:p>
+    <w:p>
+      <w:pPr>
+        <w:ind w:left="3240" w:hanging="360"/>
+        <w:jc w:val="both"/>
+      </w:pPr>
+      <w:r>
+        <w:t xml:space="preserve">(3) </w:t>
+      </w:r>
+      <w:r>
+        <w:t>exits the</w:t>
+      </w:r>
+      <w:r>
+        <w:t xml:space="preserve"> customer’s</w:t>
+      </w:r>
+      <w:r>
+        <w:t xml:space="preserve"> user account and returns to the main menu, which displays a list of all user accounts</w:t>
       </w:r>
     </w:p>
     <w:p>
@@ -5043,7 +5625,7 @@
         <w:jc w:val="both"/>
       </w:pPr>
       <w:r>
-        <w:t>(1) if a user account already exists with the provided name and phone number, then the central server sends a message back to the Teller Module to notify the teller than a user account already exists, rather than creating a new user account with the provided credentials</w:t>
+        <w:t>[none]</w:t>
       </w:r>
     </w:p>
     <w:p>
@@ -5057,29 +5639,15 @@
     </w:p>
     <w:p>
       <w:pPr>
-        <w:ind w:left="3240" w:hanging="360"/>
-        <w:jc w:val="both"/>
-      </w:pPr>
-      <w:r>
-        <w:t>(1) the central server does not properly receive the customer’s credentials</w:t>
-      </w:r>
-    </w:p>
-    <w:p>
-      <w:pPr>
-        <w:ind w:left="3240" w:hanging="360"/>
-        <w:jc w:val="both"/>
-      </w:pPr>
-      <w:r>
-        <w:t>(2) the central server does not find a customer’s existing user account before creating a new user account, assuming the customer does have an existing user account</w:t>
-      </w:r>
-    </w:p>
-    <w:p>
-      <w:pPr>
-        <w:ind w:left="3240" w:hanging="360"/>
-        <w:jc w:val="both"/>
-      </w:pPr>
-      <w:r>
-        <w:t>(3) the confirmation message is not properly sent back to the Teller Module after the new user account is created</w:t>
+        <w:pStyle w:val="ListParagraph"/>
+        <w:numPr>
+          <w:ilvl w:val="0"/>
+          <w:numId w:val="12"/>
+        </w:numPr>
+        <w:jc w:val="both"/>
+      </w:pPr>
+      <w:r>
+        <w:t>Account does not correctly gets marked not in access</w:t>
       </w:r>
     </w:p>
     <w:p>
@@ -5091,10 +5659,7 @@
         <w:t xml:space="preserve">Related Use Case(s): </w:t>
       </w:r>
       <w:r>
-        <w:t>2.2.</w:t>
-      </w:r>
-      <w:r>
-        <w:t>3, 2.2.7, 2.2.15</w:t>
+        <w:t>2.2.3</w:t>
       </w:r>
     </w:p>
     <w:p>
@@ -5109,7 +5674,7 @@
         <w:jc w:val="both"/>
       </w:pPr>
       <w:r>
-        <w:t>2.2.3.  Teller Selects User Account</w:t>
+        <w:t>2.2.5.  Teller Selects Customer’s Financial Account</w:t>
       </w:r>
     </w:p>
     <w:p>
@@ -5133,7 +5698,7 @@
         <w:t xml:space="preserve">Precondition(s): </w:t>
       </w:r>
       <w:r>
-        <w:t>the Teller Module is online and connected to the central server, and the teller has verified the customer’s identity</w:t>
+        <w:t>the Teller Module is online and connected to the central server, and the teller has selected the customer’s user account</w:t>
       </w:r>
     </w:p>
     <w:p>
@@ -5145,7 +5710,7 @@
         <w:t xml:space="preserve">Postcondition(s): </w:t>
       </w:r>
       <w:r>
-        <w:t>the teller has access to a list of the customer’s financial accounts</w:t>
+        <w:t>the customer can view all menu options for the selected financial account</w:t>
       </w:r>
     </w:p>
     <w:p>
@@ -5166,61 +5731,34 @@
         <w:t xml:space="preserve">(1) </w:t>
       </w:r>
       <w:r>
-        <w:t>the teller selects to access a customer’s user account</w:t>
-      </w:r>
-    </w:p>
-    <w:p>
-      <w:pPr>
-        <w:ind w:left="3240" w:hanging="360"/>
-        <w:jc w:val="both"/>
-      </w:pPr>
-      <w:r>
-        <w:t>(2) the Teller Module prompts the teller to input the full name and phone number of the customer</w:t>
-      </w:r>
-    </w:p>
-    <w:p>
-      <w:pPr>
-        <w:ind w:left="3240" w:hanging="360"/>
-        <w:jc w:val="both"/>
-      </w:pPr>
-      <w:r>
-        <w:t>(3) the Teller Module sends the credentials to the central server</w:t>
-      </w:r>
-    </w:p>
-    <w:p>
-      <w:pPr>
-        <w:ind w:left="3240" w:hanging="360"/>
-        <w:jc w:val="both"/>
-      </w:pPr>
-      <w:r>
-        <w:t>(4) the central server searches for a user account with the provided credentials</w:t>
-      </w:r>
-    </w:p>
-    <w:p>
-      <w:pPr>
-        <w:ind w:left="3240" w:hanging="360"/>
-        <w:jc w:val="both"/>
-      </w:pPr>
-      <w:r>
-        <w:t>(5) if a user account is found, then the central server sends a list of financial accounts associated with that user account back to the Teller Module</w:t>
-      </w:r>
-    </w:p>
-    <w:p>
-      <w:pPr>
-        <w:ind w:left="3240" w:hanging="360"/>
-        <w:jc w:val="both"/>
-      </w:pPr>
-      <w:r>
-        <w:t>(6) the teller can view a list of the customer’s financial accounts</w:t>
-      </w:r>
-    </w:p>
-    <w:p>
-      <w:pPr>
-        <w:ind w:left="2160"/>
-        <w:jc w:val="both"/>
-      </w:pPr>
-      <w:r>
-        <w:t>Alternate Flows:</w:t>
+        <w:t>the teller selects one of the customer’s financial accounts</w:t>
+      </w:r>
+    </w:p>
+    <w:p>
+      <w:pPr>
+        <w:ind w:left="3240" w:hanging="360"/>
+        <w:jc w:val="both"/>
+      </w:pPr>
+      <w:r>
+        <w:t xml:space="preserve">(2) the </w:t>
+      </w:r>
+      <w:r>
+        <w:t>Teller</w:t>
+      </w:r>
+      <w:r>
+        <w:t xml:space="preserve"> Module sends a request to the central server to see if the financial account is currently being accessed</w:t>
+      </w:r>
+    </w:p>
+    <w:p>
+      <w:pPr>
+        <w:ind w:left="3240" w:hanging="360"/>
+        <w:jc w:val="both"/>
+      </w:pPr>
+      <w:r>
+        <w:t>(3) if the financial account is not being accessed, then the central server sets a flag on the financial account to mark it as being currently in access</w:t>
+      </w:r>
+      <w:r>
+        <w:t xml:space="preserve"> and sends an access granted message </w:t>
       </w:r>
     </w:p>
     <w:p>
@@ -5230,303 +5768,6 @@
       </w:pPr>
       <w:r>
         <w:lastRenderedPageBreak/>
-        <w:t xml:space="preserve">(1) </w:t>
-      </w:r>
-      <w:r>
-        <w:t>if no user account can be found with the provided credentials, the central server sends a failure message back to the Teller Module, and the process of accessing a user account is canceled altogether</w:t>
-      </w:r>
-    </w:p>
-    <w:p>
-      <w:pPr>
-        <w:ind w:left="2160"/>
-        <w:jc w:val="both"/>
-      </w:pPr>
-      <w:r>
-        <w:t xml:space="preserve">Exceptions: </w:t>
-      </w:r>
-    </w:p>
-    <w:p>
-      <w:pPr>
-        <w:ind w:left="3240" w:hanging="360"/>
-        <w:jc w:val="both"/>
-      </w:pPr>
-      <w:r>
-        <w:t>(1)</w:t>
-      </w:r>
-      <w:r>
-        <w:t xml:space="preserve"> </w:t>
-      </w:r>
-      <w:r>
-        <w:t>the credentials are not properly sent to the central server</w:t>
-      </w:r>
-    </w:p>
-    <w:p>
-      <w:pPr>
-        <w:ind w:left="3240" w:hanging="360"/>
-        <w:jc w:val="both"/>
-      </w:pPr>
-      <w:r>
-        <w:t>(2) the central server fails to find the user account</w:t>
-      </w:r>
-    </w:p>
-    <w:p>
-      <w:pPr>
-        <w:ind w:left="3240" w:hanging="360"/>
-        <w:jc w:val="both"/>
-      </w:pPr>
-      <w:r>
-        <w:t>(3) the central server sends incorrect financial accounts back to the Teller Module</w:t>
-      </w:r>
-    </w:p>
-    <w:p>
-      <w:pPr>
-        <w:ind w:left="2160"/>
-        <w:jc w:val="both"/>
-      </w:pPr>
-      <w:r>
-        <w:t xml:space="preserve">Related Use Case(s): </w:t>
-      </w:r>
-      <w:r>
-        <w:t>2.2.4, 2.2.5, 2.2.7, 2.2.13, 2.2.14, 2.2.15</w:t>
-      </w:r>
-    </w:p>
-    <w:p>
-      <w:pPr>
-        <w:ind w:left="1440"/>
-        <w:jc w:val="both"/>
-      </w:pPr>
-    </w:p>
-    <w:p>
-      <w:pPr>
-        <w:ind w:left="1440"/>
-        <w:jc w:val="both"/>
-      </w:pPr>
-      <w:r>
-        <w:t>2.2.4.  Teller Exits User Account</w:t>
-      </w:r>
-    </w:p>
-    <w:p>
-      <w:pPr>
-        <w:ind w:left="2880" w:hanging="720"/>
-        <w:jc w:val="both"/>
-      </w:pPr>
-      <w:r>
-        <w:t xml:space="preserve">Relevant Requirement(s) from SRS: </w:t>
-      </w:r>
-      <w:r>
-        <w:t>[none]</w:t>
-      </w:r>
-    </w:p>
-    <w:p>
-      <w:pPr>
-        <w:ind w:left="2880" w:hanging="720"/>
-        <w:jc w:val="both"/>
-      </w:pPr>
-      <w:r>
-        <w:t xml:space="preserve">Precondition(s): </w:t>
-      </w:r>
-      <w:r>
-        <w:t>the Teller Module is online and connected to the central server, and the teller is currently accessing a customer’s user account</w:t>
-      </w:r>
-    </w:p>
-    <w:p>
-      <w:pPr>
-        <w:ind w:left="2880" w:hanging="720"/>
-        <w:jc w:val="both"/>
-      </w:pPr>
-      <w:r>
-        <w:t xml:space="preserve">Postcondition(s): </w:t>
-      </w:r>
-      <w:r>
-        <w:t>the teller is no longer accessing the customer’s user account</w:t>
-      </w:r>
-    </w:p>
-    <w:p>
-      <w:pPr>
-        <w:ind w:left="2160"/>
-        <w:jc w:val="both"/>
-      </w:pPr>
-      <w:r>
-        <w:t>Basic Flow:</w:t>
-      </w:r>
-    </w:p>
-    <w:p>
-      <w:pPr>
-        <w:ind w:left="3240" w:hanging="360"/>
-        <w:jc w:val="both"/>
-      </w:pPr>
-      <w:r>
-        <w:t xml:space="preserve">(1) </w:t>
-      </w:r>
-      <w:r>
-        <w:t>the teller selects to exit a customer’s user account</w:t>
-      </w:r>
-    </w:p>
-    <w:p>
-      <w:pPr>
-        <w:ind w:left="3240" w:hanging="360"/>
-        <w:jc w:val="both"/>
-      </w:pPr>
-      <w:r>
-        <w:t>(2) the Teller Module exits the</w:t>
-      </w:r>
-      <w:r>
-        <w:t xml:space="preserve"> customer’s</w:t>
-      </w:r>
-      <w:r>
-        <w:t xml:space="preserve"> user account and returns to the main menu, which displays a list of all user accounts</w:t>
-      </w:r>
-    </w:p>
-    <w:p>
-      <w:pPr>
-        <w:ind w:left="2160"/>
-        <w:jc w:val="both"/>
-      </w:pPr>
-      <w:r>
-        <w:t>Alternate Flows:</w:t>
-      </w:r>
-    </w:p>
-    <w:p>
-      <w:pPr>
-        <w:ind w:left="3240" w:hanging="360"/>
-        <w:jc w:val="both"/>
-      </w:pPr>
-      <w:r>
-        <w:t>[none]</w:t>
-      </w:r>
-    </w:p>
-    <w:p>
-      <w:pPr>
-        <w:ind w:left="2160"/>
-        <w:jc w:val="both"/>
-      </w:pPr>
-      <w:r>
-        <w:t xml:space="preserve">Exceptions: </w:t>
-      </w:r>
-    </w:p>
-    <w:p>
-      <w:pPr>
-        <w:ind w:left="3240" w:hanging="360"/>
-        <w:jc w:val="both"/>
-      </w:pPr>
-      <w:r>
-        <w:t>[none]</w:t>
-      </w:r>
-    </w:p>
-    <w:p>
-      <w:pPr>
-        <w:ind w:left="2160"/>
-        <w:jc w:val="both"/>
-      </w:pPr>
-      <w:r>
-        <w:t xml:space="preserve">Related Use Case(s): </w:t>
-      </w:r>
-      <w:r>
-        <w:t>2.2.3</w:t>
-      </w:r>
-    </w:p>
-    <w:p>
-      <w:pPr>
-        <w:ind w:left="1440"/>
-        <w:jc w:val="both"/>
-      </w:pPr>
-    </w:p>
-    <w:p>
-      <w:pPr>
-        <w:ind w:left="1440"/>
-        <w:jc w:val="both"/>
-      </w:pPr>
-      <w:r>
-        <w:t>2.2.5.  Teller Selects Customer’s Financial Account</w:t>
-      </w:r>
-    </w:p>
-    <w:p>
-      <w:pPr>
-        <w:ind w:left="2880" w:hanging="720"/>
-        <w:jc w:val="both"/>
-      </w:pPr>
-      <w:r>
-        <w:t xml:space="preserve">Relevant Requirement(s) from SRS: </w:t>
-      </w:r>
-      <w:r>
-        <w:t>[none]</w:t>
-      </w:r>
-    </w:p>
-    <w:p>
-      <w:pPr>
-        <w:ind w:left="2880" w:hanging="720"/>
-        <w:jc w:val="both"/>
-      </w:pPr>
-      <w:r>
-        <w:t xml:space="preserve">Precondition(s): </w:t>
-      </w:r>
-      <w:r>
-        <w:t>the Teller Module is online and connected to the central server, and the teller has selected the customer’s user account</w:t>
-      </w:r>
-    </w:p>
-    <w:p>
-      <w:pPr>
-        <w:ind w:left="2880" w:hanging="720"/>
-        <w:jc w:val="both"/>
-      </w:pPr>
-      <w:r>
-        <w:t xml:space="preserve">Postcondition(s): </w:t>
-      </w:r>
-      <w:r>
-        <w:t>the customer can view all menu options for the selected financial account</w:t>
-      </w:r>
-    </w:p>
-    <w:p>
-      <w:pPr>
-        <w:ind w:left="2160"/>
-        <w:jc w:val="both"/>
-      </w:pPr>
-      <w:r>
-        <w:t>Basic Flow:</w:t>
-      </w:r>
-    </w:p>
-    <w:p>
-      <w:pPr>
-        <w:ind w:left="3240" w:hanging="360"/>
-        <w:jc w:val="both"/>
-      </w:pPr>
-      <w:r>
-        <w:t xml:space="preserve">(1) </w:t>
-      </w:r>
-      <w:r>
-        <w:t>the teller selects one of the customer’s financial accounts</w:t>
-      </w:r>
-    </w:p>
-    <w:p>
-      <w:pPr>
-        <w:ind w:left="3240" w:hanging="360"/>
-        <w:jc w:val="both"/>
-      </w:pPr>
-      <w:r>
-        <w:t xml:space="preserve">(2) the </w:t>
-      </w:r>
-      <w:r>
-        <w:t>Teller</w:t>
-      </w:r>
-      <w:r>
-        <w:t xml:space="preserve"> Module sends a request to the central server to see if the financial account is currently being accessed</w:t>
-      </w:r>
-    </w:p>
-    <w:p>
-      <w:pPr>
-        <w:ind w:left="3240" w:hanging="360"/>
-        <w:jc w:val="both"/>
-      </w:pPr>
-      <w:r>
-        <w:t>(3) if the financial account is not being accessed, then the central server sets a flag on the financial account to mark it as being currently in access</w:t>
-      </w:r>
-    </w:p>
-    <w:p>
-      <w:pPr>
-        <w:ind w:left="3240" w:hanging="360"/>
-        <w:jc w:val="both"/>
-      </w:pPr>
-      <w:r>
         <w:t>(4) the Teller Module displays a menu of options for the selected financial account</w:t>
       </w:r>
     </w:p>
@@ -5630,23 +5871,476 @@
         <w:jc w:val="both"/>
       </w:pPr>
       <w:r>
+        <w:t xml:space="preserve">Precondition(s): </w:t>
+      </w:r>
+      <w:r>
+        <w:t xml:space="preserve">the Teller Module is online and connected to the central server, and the </w:t>
+      </w:r>
+      <w:r>
+        <w:t>teller</w:t>
+      </w:r>
+      <w:r>
+        <w:t xml:space="preserve"> is currently accessing one of </w:t>
+      </w:r>
+      <w:r>
+        <w:t>the customer’s</w:t>
+      </w:r>
+      <w:r>
+        <w:t xml:space="preserve"> financial accounts</w:t>
+      </w:r>
+    </w:p>
+    <w:p>
+      <w:pPr>
+        <w:ind w:left="2880" w:hanging="720"/>
+        <w:jc w:val="both"/>
+      </w:pPr>
+      <w:r>
+        <w:t xml:space="preserve">Postcondition(s): </w:t>
+      </w:r>
+      <w:r>
+        <w:t xml:space="preserve">the </w:t>
+      </w:r>
+      <w:r>
+        <w:t>teller</w:t>
+      </w:r>
+      <w:r>
+        <w:t xml:space="preserve"> has exited the financial account and returned to the main menu, which contains a list of </w:t>
+      </w:r>
+      <w:r>
+        <w:t xml:space="preserve">the customer’s </w:t>
+      </w:r>
+      <w:r>
+        <w:t>financial accounts</w:t>
+      </w:r>
+    </w:p>
+    <w:p>
+      <w:pPr>
+        <w:ind w:left="2160"/>
+        <w:jc w:val="both"/>
+      </w:pPr>
+      <w:r>
+        <w:t>Basic Flow:</w:t>
+      </w:r>
+    </w:p>
+    <w:p>
+      <w:pPr>
+        <w:ind w:left="3240" w:hanging="360"/>
+        <w:jc w:val="both"/>
+      </w:pPr>
+      <w:r>
+        <w:t xml:space="preserve">(1) </w:t>
+      </w:r>
+      <w:r>
+        <w:t xml:space="preserve">the </w:t>
+      </w:r>
+      <w:r>
+        <w:t>teller</w:t>
+      </w:r>
+      <w:r>
+        <w:t xml:space="preserve"> selects to exit the </w:t>
+      </w:r>
+      <w:r>
+        <w:t xml:space="preserve">customer’s </w:t>
+      </w:r>
+      <w:r>
+        <w:t>financial account</w:t>
+      </w:r>
+    </w:p>
+    <w:p>
+      <w:pPr>
+        <w:ind w:left="3240" w:hanging="360"/>
+        <w:jc w:val="both"/>
+      </w:pPr>
+      <w:r>
+        <w:t xml:space="preserve">(2) the </w:t>
+      </w:r>
+      <w:r>
+        <w:t>Teller</w:t>
+      </w:r>
+      <w:r>
+        <w:t xml:space="preserve"> Module sends a request to the central server </w:t>
+      </w:r>
+    </w:p>
+    <w:p>
+      <w:pPr>
+        <w:ind w:left="3240" w:hanging="360"/>
+        <w:jc w:val="both"/>
+      </w:pPr>
+      <w:r>
+        <w:t xml:space="preserve">(3) the central module </w:t>
+      </w:r>
+      <w:r>
+        <w:t>flag</w:t>
+      </w:r>
+      <w:r>
+        <w:t>s</w:t>
+      </w:r>
+      <w:r>
+        <w:t xml:space="preserve"> the financial account as no longer being accessed</w:t>
+      </w:r>
+    </w:p>
+    <w:p>
+      <w:pPr>
+        <w:ind w:left="3240" w:hanging="360"/>
+        <w:jc w:val="both"/>
+      </w:pPr>
+      <w:r>
+        <w:t>(</w:t>
+      </w:r>
+      <w:r>
+        <w:t>4</w:t>
+      </w:r>
+      <w:r>
+        <w:t xml:space="preserve">) the </w:t>
+      </w:r>
+      <w:r>
+        <w:t>Teller</w:t>
+      </w:r>
+      <w:r>
+        <w:t xml:space="preserve"> Module </w:t>
+      </w:r>
+      <w:r>
+        <w:t xml:space="preserve">goes back to </w:t>
+      </w:r>
+      <w:r>
+        <w:t>display</w:t>
+      </w:r>
+      <w:r>
+        <w:t>ing</w:t>
+      </w:r>
+      <w:r>
+        <w:t xml:space="preserve"> a list of the customer’s financial accounts</w:t>
+      </w:r>
+    </w:p>
+    <w:p>
+      <w:pPr>
+        <w:ind w:left="2160"/>
+        <w:jc w:val="both"/>
+      </w:pPr>
+      <w:r>
+        <w:t>Alternate Flows:</w:t>
+      </w:r>
+    </w:p>
+    <w:p>
+      <w:pPr>
+        <w:ind w:left="3240" w:hanging="360"/>
+        <w:jc w:val="both"/>
+      </w:pPr>
+      <w:r>
+        <w:t>[none]</w:t>
+      </w:r>
+    </w:p>
+    <w:p>
+      <w:pPr>
+        <w:ind w:left="2160"/>
+        <w:jc w:val="both"/>
+      </w:pPr>
+      <w:r>
+        <w:t xml:space="preserve">Exceptions: </w:t>
+      </w:r>
+    </w:p>
+    <w:p>
+      <w:pPr>
+        <w:ind w:left="3240" w:hanging="360"/>
+        <w:jc w:val="both"/>
+      </w:pPr>
+      <w:r>
+        <w:t>(1)</w:t>
+      </w:r>
+      <w:r>
+        <w:t xml:space="preserve"> the financial account status is not set to “no longer in access”</w:t>
+      </w:r>
+    </w:p>
+    <w:p>
+      <w:pPr>
+        <w:ind w:left="2160"/>
+        <w:jc w:val="both"/>
+      </w:pPr>
+      <w:r>
+        <w:t xml:space="preserve">Related Use Case(s): </w:t>
+      </w:r>
+      <w:r>
+        <w:t>2.2.5</w:t>
+      </w:r>
+    </w:p>
+    <w:p>
+      <w:pPr>
+        <w:ind w:left="1440"/>
+        <w:jc w:val="both"/>
+      </w:pPr>
+    </w:p>
+    <w:p>
+      <w:pPr>
+        <w:ind w:left="1440"/>
+        <w:jc w:val="both"/>
+      </w:pPr>
+      <w:r>
+        <w:t>2.2.7.  Teller Creates Financial Account for a Customer</w:t>
+      </w:r>
+    </w:p>
+    <w:p>
+      <w:pPr>
+        <w:ind w:left="2880" w:hanging="720"/>
+        <w:jc w:val="both"/>
+      </w:pPr>
+      <w:r>
+        <w:t xml:space="preserve">Relevant Requirement(s) from SRS: </w:t>
+      </w:r>
+      <w:r>
+        <w:t>3.1.3.4</w:t>
+      </w:r>
+    </w:p>
+    <w:p>
+      <w:pPr>
+        <w:ind w:left="2880" w:hanging="720"/>
+        <w:jc w:val="both"/>
+      </w:pPr>
+      <w:r>
+        <w:t>Precondition(s): the Teller Module is online and connected to the central server, and the teller has verified the customer’s identity</w:t>
+      </w:r>
+      <w:r>
+        <w:t xml:space="preserve"> </w:t>
+      </w:r>
+      <w:r>
+        <w:t>and is accessing customer’s user account</w:t>
+      </w:r>
+    </w:p>
+    <w:p>
+      <w:pPr>
+        <w:ind w:left="2880" w:hanging="720"/>
+        <w:jc w:val="both"/>
+      </w:pPr>
+      <w:r>
+        <w:t>Postcondition(s): the customer now has one additional financial account</w:t>
+      </w:r>
+    </w:p>
+    <w:p>
+      <w:pPr>
+        <w:ind w:left="2160"/>
+        <w:jc w:val="both"/>
+      </w:pPr>
+      <w:r>
+        <w:t>Basic Flow:</w:t>
+      </w:r>
+    </w:p>
+    <w:p>
+      <w:pPr>
+        <w:ind w:left="3240" w:hanging="360"/>
+        <w:jc w:val="both"/>
+      </w:pPr>
+      <w:r>
+        <w:t>(1) the teller selects</w:t>
+      </w:r>
+      <w:r>
+        <w:t xml:space="preserve"> to</w:t>
+      </w:r>
+      <w:r>
+        <w:t xml:space="preserve"> </w:t>
+      </w:r>
+      <w:r>
+        <w:t>create new</w:t>
+      </w:r>
+      <w:r>
+        <w:t xml:space="preserve"> </w:t>
+      </w:r>
+      <w:r>
+        <w:t xml:space="preserve">financial </w:t>
+      </w:r>
+      <w:r>
+        <w:t>account</w:t>
+      </w:r>
+    </w:p>
+    <w:p>
+      <w:pPr>
+        <w:ind w:left="3240" w:hanging="360"/>
+        <w:jc w:val="both"/>
+      </w:pPr>
+      <w:r>
+        <w:t xml:space="preserve">(2) </w:t>
+      </w:r>
+      <w:r>
+        <w:t xml:space="preserve">the Teller module prompts teller to </w:t>
+      </w:r>
+      <w:r>
+        <w:t>select if the financial account will be a checking account or a savings account, and it prompts the teller to input the initial deposit amount</w:t>
+      </w:r>
+    </w:p>
+    <w:p>
+      <w:pPr>
+        <w:ind w:left="3240" w:hanging="360"/>
+        <w:jc w:val="both"/>
+      </w:pPr>
+      <w:r>
+        <w:t>(</w:t>
+      </w:r>
+      <w:r>
+        <w:t>3</w:t>
+      </w:r>
+      <w:r>
+        <w:t xml:space="preserve">) </w:t>
+      </w:r>
+      <w:r>
+        <w:t xml:space="preserve">outside this system, </w:t>
+      </w:r>
+      <w:r>
+        <w:t>the teller takes the money for the initial deposit from the customer</w:t>
+      </w:r>
+    </w:p>
+    <w:p>
+      <w:pPr>
+        <w:ind w:left="3240" w:hanging="360"/>
+        <w:jc w:val="both"/>
+      </w:pPr>
+      <w:r>
+        <w:t>(</w:t>
+      </w:r>
+      <w:r>
+        <w:t>4</w:t>
+      </w:r>
+      <w:r>
+        <w:t>) the teller sends the information from the Teller Module to the central server</w:t>
+      </w:r>
+      <w:r>
+        <w:t xml:space="preserve"> in a create bank account request message</w:t>
+      </w:r>
+    </w:p>
+    <w:p>
+      <w:pPr>
+        <w:ind w:left="3240" w:hanging="360"/>
+        <w:jc w:val="both"/>
+      </w:pPr>
+      <w:r>
+        <w:t>(</w:t>
+      </w:r>
+      <w:r>
+        <w:t>5</w:t>
+      </w:r>
+      <w:r>
+        <w:t>) the central server creates the financial account and associated transaction history file</w:t>
+      </w:r>
+    </w:p>
+    <w:p>
+      <w:pPr>
+        <w:ind w:left="3240" w:hanging="360"/>
+        <w:jc w:val="both"/>
+      </w:pPr>
+      <w:r>
+        <w:t>(</w:t>
+      </w:r>
+      <w:r>
+        <w:t>6</w:t>
+      </w:r>
+      <w:r>
+        <w:t>) the financial account’s creation and initial deposit are recorded in the financial account’s transaction history</w:t>
+      </w:r>
+    </w:p>
+    <w:p>
+      <w:pPr>
+        <w:ind w:left="3240" w:hanging="360"/>
+        <w:jc w:val="both"/>
+      </w:pPr>
+      <w:r>
         <w:lastRenderedPageBreak/>
-        <w:t xml:space="preserve">Precondition(s): </w:t>
-      </w:r>
-      <w:r>
-        <w:t xml:space="preserve">the Teller Module is online and connected to the central server, and the </w:t>
-      </w:r>
-      <w:r>
-        <w:t>teller</w:t>
-      </w:r>
-      <w:r>
-        <w:t xml:space="preserve"> is currently accessing one of </w:t>
-      </w:r>
-      <w:r>
-        <w:t>the customer’s</w:t>
-      </w:r>
-      <w:r>
-        <w:t xml:space="preserve"> financial accounts</w:t>
+        <w:t>(</w:t>
+      </w:r>
+      <w:r>
+        <w:t>7</w:t>
+      </w:r>
+      <w:r>
+        <w:t>) the central server sends a confirmation message back to the Teller Module to notify the teller that the financial account was successfully created</w:t>
+      </w:r>
+    </w:p>
+    <w:p>
+      <w:pPr>
+        <w:ind w:left="3240" w:hanging="360"/>
+        <w:jc w:val="both"/>
+      </w:pPr>
+      <w:r>
+        <w:t>(</w:t>
+      </w:r>
+      <w:r>
+        <w:t>8</w:t>
+      </w:r>
+      <w:r>
+        <w:t xml:space="preserve">) the teller </w:t>
+      </w:r>
+      <w:r>
+        <w:t xml:space="preserve">returns to the options pane for </w:t>
+      </w:r>
+      <w:r>
+        <w:t>the customer’s user account</w:t>
+      </w:r>
+    </w:p>
+    <w:p>
+      <w:pPr>
+        <w:ind w:left="2160"/>
+        <w:jc w:val="both"/>
+      </w:pPr>
+      <w:r>
+        <w:t>Alternate Flows:</w:t>
+      </w:r>
+    </w:p>
+    <w:p>
+      <w:pPr>
+        <w:ind w:left="3240" w:hanging="360"/>
+        <w:jc w:val="both"/>
+      </w:pPr>
+      <w:r>
+        <w:t>(1) if the initial deposit for the financial account is zero, then the central server sends a message notifying the teller that the initial deposit amount must be non-zero, and the process of creating a financial account is then canceled altogether</w:t>
+      </w:r>
+    </w:p>
+    <w:p>
+      <w:pPr>
+        <w:ind w:left="2160"/>
+        <w:jc w:val="both"/>
+      </w:pPr>
+      <w:r>
+        <w:t xml:space="preserve">Exceptions: </w:t>
+      </w:r>
+    </w:p>
+    <w:p>
+      <w:pPr>
+        <w:ind w:left="3240" w:hanging="360"/>
+        <w:jc w:val="both"/>
+      </w:pPr>
+      <w:r>
+        <w:t>(1) the central server does not properly create the financial account files</w:t>
+      </w:r>
+    </w:p>
+    <w:p>
+      <w:pPr>
+        <w:ind w:left="3240" w:hanging="360"/>
+        <w:jc w:val="both"/>
+      </w:pPr>
+      <w:r>
+        <w:t>(2) the confirmation message is not properly sent back to the Teller Module after the financial account is created</w:t>
+      </w:r>
+    </w:p>
+    <w:p>
+      <w:pPr>
+        <w:ind w:left="2160"/>
+        <w:jc w:val="both"/>
+      </w:pPr>
+      <w:r>
+        <w:t xml:space="preserve">Related Use Case(s): </w:t>
+      </w:r>
+      <w:r>
+        <w:t>2.2.8, 2.2.9, 2.2.10, 2.2.11, 2.2.16, 2.2.17</w:t>
+      </w:r>
+    </w:p>
+    <w:p>
+      <w:pPr>
+        <w:ind w:left="1440"/>
+        <w:jc w:val="both"/>
+      </w:pPr>
+    </w:p>
+    <w:p>
+      <w:pPr>
+        <w:ind w:left="1440"/>
+        <w:jc w:val="both"/>
+      </w:pPr>
+      <w:r>
+        <w:t>2.2.8.  Teller Deletes Financial Account for a Customer</w:t>
       </w:r>
     </w:p>
     <w:p>
@@ -5655,22 +6349,37 @@
         <w:jc w:val="both"/>
       </w:pPr>
       <w:r>
-        <w:t xml:space="preserve">Postcondition(s): </w:t>
-      </w:r>
-      <w:r>
-        <w:t xml:space="preserve">the </w:t>
-      </w:r>
-      <w:r>
-        <w:t>teller</w:t>
-      </w:r>
-      <w:r>
-        <w:t xml:space="preserve"> has exited the financial account and returned to the main menu, which contains a list of </w:t>
-      </w:r>
-      <w:r>
-        <w:t xml:space="preserve">the customer’s </w:t>
-      </w:r>
-      <w:r>
-        <w:t>financial accounts</w:t>
+        <w:t xml:space="preserve">Relevant Requirement(s) from SRS: </w:t>
+      </w:r>
+      <w:r>
+        <w:t>3.1.3.4</w:t>
+      </w:r>
+    </w:p>
+    <w:p>
+      <w:pPr>
+        <w:ind w:left="2880" w:hanging="720"/>
+        <w:jc w:val="both"/>
+      </w:pPr>
+      <w:r>
+        <w:t>Precondition(s): the Teller Module is online and connected to the central server, and the teller has verified the customer’s identity</w:t>
+      </w:r>
+      <w:r>
+        <w:t xml:space="preserve"> </w:t>
+      </w:r>
+      <w:r>
+        <w:t xml:space="preserve">and is accessing customer’s </w:t>
+      </w:r>
+      <w:r>
+        <w:t>financial account</w:t>
+      </w:r>
+    </w:p>
+    <w:p>
+      <w:pPr>
+        <w:ind w:left="2880" w:hanging="720"/>
+        <w:jc w:val="both"/>
+      </w:pPr>
+      <w:r>
+        <w:t>Postcondition(s): the customer now has one less financial account</w:t>
       </w:r>
     </w:p>
     <w:p>
@@ -5688,52 +6397,85 @@
         <w:jc w:val="both"/>
       </w:pPr>
       <w:r>
-        <w:t xml:space="preserve">(1) </w:t>
-      </w:r>
-      <w:r>
-        <w:t xml:space="preserve">the </w:t>
-      </w:r>
-      <w:r>
-        <w:t>teller</w:t>
-      </w:r>
-      <w:r>
-        <w:t xml:space="preserve"> selects to exit the </w:t>
-      </w:r>
-      <w:r>
-        <w:t xml:space="preserve">customer’s </w:t>
-      </w:r>
-      <w:r>
-        <w:t>financial account</w:t>
-      </w:r>
-    </w:p>
-    <w:p>
-      <w:pPr>
-        <w:ind w:left="3240" w:hanging="360"/>
-        <w:jc w:val="both"/>
-      </w:pPr>
-      <w:r>
-        <w:t xml:space="preserve">(2) the </w:t>
-      </w:r>
-      <w:r>
-        <w:t>Teller</w:t>
-      </w:r>
-      <w:r>
-        <w:t xml:space="preserve"> Module sends a request to the central server to flag the financial account as no longer being accessed</w:t>
-      </w:r>
-    </w:p>
-    <w:p>
-      <w:pPr>
-        <w:ind w:left="3240" w:hanging="360"/>
-        <w:jc w:val="both"/>
-      </w:pPr>
-      <w:r>
-        <w:t xml:space="preserve">(3) the </w:t>
-      </w:r>
-      <w:r>
-        <w:t>Teller</w:t>
-      </w:r>
-      <w:r>
-        <w:t xml:space="preserve"> Module displays a list of the customer’s financial accounts</w:t>
+        <w:t>(1</w:t>
+      </w:r>
+      <w:r>
+        <w:t>)</w:t>
+      </w:r>
+      <w:r>
+        <w:t xml:space="preserve"> the teller selects to delete that financial account</w:t>
+      </w:r>
+    </w:p>
+    <w:p>
+      <w:pPr>
+        <w:ind w:left="3240" w:hanging="360"/>
+        <w:jc w:val="both"/>
+      </w:pPr>
+      <w:r>
+        <w:t>(</w:t>
+      </w:r>
+      <w:r>
+        <w:t>2</w:t>
+      </w:r>
+      <w:r>
+        <w:t>) the Teller Module prompts the teller to confirm that they want to delete the user account</w:t>
+      </w:r>
+    </w:p>
+    <w:p>
+      <w:pPr>
+        <w:ind w:left="3240" w:hanging="360"/>
+        <w:jc w:val="both"/>
+      </w:pPr>
+      <w:r>
+        <w:t>(</w:t>
+      </w:r>
+      <w:r>
+        <w:t>3</w:t>
+      </w:r>
+      <w:r>
+        <w:t>) if the teller confirms that they want to delete the user account, then the request is sent to the central server</w:t>
+      </w:r>
+    </w:p>
+    <w:p>
+      <w:pPr>
+        <w:ind w:left="3240" w:hanging="360"/>
+        <w:jc w:val="both"/>
+      </w:pPr>
+      <w:r>
+        <w:t>(</w:t>
+      </w:r>
+      <w:r>
+        <w:t>4</w:t>
+      </w:r>
+      <w:r>
+        <w:t>) if the financial account has a balance of zero, then the central server deletes the files associated with that financial account</w:t>
+      </w:r>
+      <w:r>
+        <w:t xml:space="preserve"> and creates an account deletion log in account level history</w:t>
+      </w:r>
+    </w:p>
+    <w:p>
+      <w:pPr>
+        <w:ind w:left="3240" w:hanging="360"/>
+        <w:jc w:val="both"/>
+      </w:pPr>
+      <w:r>
+        <w:t>(</w:t>
+      </w:r>
+      <w:r>
+        <w:t>5</w:t>
+      </w:r>
+      <w:r>
+        <w:t>) the central server sends a confirmation message back to the Teller Module to notify the teller that the financial account was successfully deleted</w:t>
+      </w:r>
+    </w:p>
+    <w:p>
+      <w:pPr>
+        <w:ind w:left="3240" w:hanging="360"/>
+        <w:jc w:val="both"/>
+      </w:pPr>
+      <w:r>
+        <w:t>(6) the teller module returns to screen showing list of financial accounts (this list no longer includes deleted account)</w:t>
       </w:r>
     </w:p>
     <w:p>
@@ -5751,28 +6493,58 @@
         <w:jc w:val="both"/>
       </w:pPr>
       <w:r>
-        <w:t>[none]</w:t>
-      </w:r>
-    </w:p>
-    <w:p>
-      <w:pPr>
-        <w:ind w:left="2160"/>
-        <w:jc w:val="both"/>
-      </w:pPr>
-      <w:r>
-        <w:t xml:space="preserve">Exceptions: </w:t>
-      </w:r>
-    </w:p>
-    <w:p>
-      <w:pPr>
-        <w:ind w:left="3240" w:hanging="360"/>
-        <w:jc w:val="both"/>
-      </w:pPr>
-      <w:r>
-        <w:t>(1)</w:t>
-      </w:r>
-      <w:r>
-        <w:t xml:space="preserve"> the financial account status is not set to “no longer in access”</w:t>
+        <w:t xml:space="preserve">(1) if the teller does not confirm that they want to delete the financial account, then nothing is sent to the central server and the process of deleting a financial account </w:t>
+      </w:r>
+      <w:r>
+        <w:t>is allowed to time out and is</w:t>
+      </w:r>
+      <w:r>
+        <w:t xml:space="preserve"> canceled altogether</w:t>
+      </w:r>
+    </w:p>
+    <w:p>
+      <w:pPr>
+        <w:ind w:left="3240" w:hanging="360"/>
+        <w:jc w:val="both"/>
+      </w:pPr>
+      <w:r>
+        <w:t>(2) if the financial account does not have a balance of zero, then the central server sends a message notifying the teller that the financial account has a non-zero balance, and that they must withdraw that money before the financial account can be deleted</w:t>
+      </w:r>
+    </w:p>
+    <w:p>
+      <w:pPr>
+        <w:ind w:left="2160"/>
+        <w:jc w:val="both"/>
+      </w:pPr>
+      <w:r>
+        <w:t>Exceptions:</w:t>
+      </w:r>
+    </w:p>
+    <w:p>
+      <w:pPr>
+        <w:ind w:left="3240" w:hanging="360"/>
+        <w:jc w:val="both"/>
+      </w:pPr>
+      <w:r>
+        <w:t>(1) the central server does not properly delete the financial account files</w:t>
+      </w:r>
+    </w:p>
+    <w:p>
+      <w:pPr>
+        <w:ind w:left="3240" w:hanging="360"/>
+        <w:jc w:val="both"/>
+      </w:pPr>
+      <w:r>
+        <w:t>(2) the central server does not verify that the financial account has a balance of zero before deleting the files</w:t>
+      </w:r>
+    </w:p>
+    <w:p>
+      <w:pPr>
+        <w:ind w:left="3240" w:hanging="360"/>
+        <w:jc w:val="both"/>
+      </w:pPr>
+      <w:r>
+        <w:t>(3) the confirmation message is not properly sent back to the Teller Module after the financial account is deleted</w:t>
       </w:r>
     </w:p>
     <w:p>
@@ -5784,7 +6556,7 @@
         <w:t xml:space="preserve">Related Use Case(s): </w:t>
       </w:r>
       <w:r>
-        <w:t>2.2.5</w:t>
+        <w:t>2.2.7</w:t>
       </w:r>
     </w:p>
     <w:p>
@@ -5799,7 +6571,7 @@
         <w:jc w:val="both"/>
       </w:pPr>
       <w:r>
-        <w:t>2.2.7.  Teller Creates Financial Account for a Customer</w:t>
+        <w:t>2.2.9.  Deposit by Teller</w:t>
       </w:r>
     </w:p>
     <w:p>
@@ -5811,1667 +6583,7 @@
         <w:t xml:space="preserve">Relevant Requirement(s) from SRS: </w:t>
       </w:r>
       <w:r>
-        <w:t>3.1.3.4</w:t>
-      </w:r>
-    </w:p>
-    <w:p>
-      <w:pPr>
-        <w:ind w:left="2880" w:hanging="720"/>
-        <w:jc w:val="both"/>
-      </w:pPr>
-      <w:r>
-        <w:t>Precondition(s): the Teller Module is online and connected to the central server, and the teller has verified the customer’s identity</w:t>
-      </w:r>
-    </w:p>
-    <w:p>
-      <w:pPr>
-        <w:ind w:left="2880" w:hanging="720"/>
-        <w:jc w:val="both"/>
-      </w:pPr>
-      <w:r>
-        <w:t>Postcondition(s): the customer now has one additional financial account</w:t>
-      </w:r>
-    </w:p>
-    <w:p>
-      <w:pPr>
-        <w:ind w:left="2160"/>
-        <w:jc w:val="both"/>
-      </w:pPr>
-      <w:r>
-        <w:t>Basic Flow:</w:t>
-      </w:r>
-    </w:p>
-    <w:p>
-      <w:pPr>
-        <w:ind w:left="3240" w:hanging="360"/>
-        <w:jc w:val="both"/>
-      </w:pPr>
-      <w:r>
-        <w:t>(1) the teller selects a customer’s user account</w:t>
-      </w:r>
-    </w:p>
-    <w:p>
-      <w:pPr>
-        <w:ind w:left="3240" w:hanging="360"/>
-        <w:jc w:val="both"/>
-      </w:pPr>
-      <w:r>
-        <w:t>(2) the central server checks if the customer’s user account is currently being accessed</w:t>
-      </w:r>
-    </w:p>
-    <w:p>
-      <w:pPr>
-        <w:ind w:left="3240" w:hanging="360"/>
-        <w:jc w:val="both"/>
-      </w:pPr>
-      <w:r>
-        <w:t>(3) the central server sends the customer’s financial account information back to the Teller Module</w:t>
-      </w:r>
-    </w:p>
-    <w:p>
-      <w:pPr>
-        <w:ind w:left="3240" w:hanging="360"/>
-        <w:jc w:val="both"/>
-      </w:pPr>
-      <w:r>
-        <w:t>(4) the teller selects to add a new financial account</w:t>
-      </w:r>
-    </w:p>
-    <w:p>
-      <w:pPr>
-        <w:ind w:left="3240" w:hanging="360"/>
-        <w:jc w:val="both"/>
-      </w:pPr>
-      <w:r>
-        <w:t>(5) the Teller Module prompts the teller to select if the financial account will be a checking account or a savings account, and it prompts the teller to input the initial deposit amount</w:t>
-      </w:r>
-    </w:p>
-    <w:p>
-      <w:pPr>
-        <w:ind w:left="3240" w:hanging="360"/>
-        <w:jc w:val="both"/>
-      </w:pPr>
-      <w:r>
-        <w:t>(6) the teller takes the money for the initial deposit from the customer</w:t>
-      </w:r>
-    </w:p>
-    <w:p>
-      <w:pPr>
-        <w:ind w:left="3240" w:hanging="360"/>
-        <w:jc w:val="both"/>
-      </w:pPr>
-      <w:r>
-        <w:t>(7) the teller sends the information from the Teller Module to the central server</w:t>
-      </w:r>
-    </w:p>
-    <w:p>
-      <w:pPr>
-        <w:ind w:left="3240" w:hanging="360"/>
-        <w:jc w:val="both"/>
-      </w:pPr>
-      <w:r>
-        <w:t>(8) the central server creates the financial account and associated transaction history file</w:t>
-      </w:r>
-    </w:p>
-    <w:p>
-      <w:pPr>
-        <w:ind w:left="3240" w:hanging="360"/>
-        <w:jc w:val="both"/>
-      </w:pPr>
-      <w:r>
-        <w:t>(9) the financial account’s creation and initial deposit are recorded in the financial account’s transaction history</w:t>
-      </w:r>
-    </w:p>
-    <w:p>
-      <w:pPr>
-        <w:ind w:left="3240" w:hanging="360"/>
-        <w:jc w:val="both"/>
-      </w:pPr>
-      <w:r>
-        <w:t>(10) the central server sends a confirmation message back to the Teller Module to notify the teller that the financial account was successfully created</w:t>
-      </w:r>
-    </w:p>
-    <w:p>
-      <w:pPr>
-        <w:ind w:left="3240" w:hanging="360"/>
-        <w:jc w:val="both"/>
-      </w:pPr>
-      <w:r>
-        <w:t>(11) the teller exits the customer’s user account</w:t>
-      </w:r>
-    </w:p>
-    <w:p>
-      <w:pPr>
-        <w:ind w:left="2160"/>
-        <w:jc w:val="both"/>
-      </w:pPr>
-      <w:r>
-        <w:t>Alternate Flows:</w:t>
-      </w:r>
-    </w:p>
-    <w:p>
-      <w:pPr>
-        <w:ind w:left="3240" w:hanging="360"/>
-        <w:jc w:val="both"/>
-      </w:pPr>
-      <w:r>
-        <w:t>(1) if the initial deposit for the financial account is zero, then the central server sends a message notifying the teller that the initial deposit amount must be non-zero, and the process of creating a financial account is then canceled altogether</w:t>
-      </w:r>
-    </w:p>
-    <w:p>
-      <w:pPr>
-        <w:ind w:left="2160"/>
-        <w:jc w:val="both"/>
-      </w:pPr>
-      <w:r>
-        <w:t xml:space="preserve">Exceptions: </w:t>
-      </w:r>
-    </w:p>
-    <w:p>
-      <w:pPr>
-        <w:ind w:left="3240" w:hanging="360"/>
-        <w:jc w:val="both"/>
-      </w:pPr>
-      <w:r>
-        <w:t>(1) the central server does not properly create the financial account files</w:t>
-      </w:r>
-    </w:p>
-    <w:p>
-      <w:pPr>
-        <w:ind w:left="3240" w:hanging="360"/>
-        <w:jc w:val="both"/>
-      </w:pPr>
-      <w:r>
-        <w:t>(2) the confirmation message is not properly sent back to the Teller Module after the financial account is created</w:t>
-      </w:r>
-    </w:p>
-    <w:p>
-      <w:pPr>
-        <w:ind w:left="2160"/>
-        <w:jc w:val="both"/>
-      </w:pPr>
-      <w:r>
-        <w:t xml:space="preserve">Related Use Case(s): </w:t>
-      </w:r>
-      <w:r>
-        <w:t>2.2.8, 2.2.9, 2.2.10, 2.2.11, 2.2.16, 2.2.17</w:t>
-      </w:r>
-    </w:p>
-    <w:p>
-      <w:pPr>
-        <w:ind w:left="1440"/>
-        <w:jc w:val="both"/>
-      </w:pPr>
-    </w:p>
-    <w:p>
-      <w:pPr>
-        <w:ind w:left="1440"/>
-        <w:jc w:val="both"/>
-      </w:pPr>
-      <w:r>
-        <w:t>2.2.8.  Teller Deletes Financial Account for a Customer</w:t>
-      </w:r>
-    </w:p>
-    <w:p>
-      <w:pPr>
-        <w:ind w:left="2880" w:hanging="720"/>
-        <w:jc w:val="both"/>
-      </w:pPr>
-      <w:r>
-        <w:lastRenderedPageBreak/>
-        <w:t xml:space="preserve">Relevant Requirement(s) from SRS: </w:t>
-      </w:r>
-      <w:r>
-        <w:t>3.1.3.4</w:t>
-      </w:r>
-    </w:p>
-    <w:p>
-      <w:pPr>
-        <w:ind w:left="2880" w:hanging="720"/>
-        <w:jc w:val="both"/>
-      </w:pPr>
-      <w:r>
-        <w:t>Precondition(s): the Teller Module is online and connected to the central server, and the teller has verified the customer’s identity</w:t>
-      </w:r>
-    </w:p>
-    <w:p>
-      <w:pPr>
-        <w:ind w:left="2880" w:hanging="720"/>
-        <w:jc w:val="both"/>
-      </w:pPr>
-      <w:r>
-        <w:t>Postcondition(s): the customer now has one less financial account</w:t>
-      </w:r>
-    </w:p>
-    <w:p>
-      <w:pPr>
-        <w:ind w:left="2160"/>
-        <w:jc w:val="both"/>
-      </w:pPr>
-      <w:r>
-        <w:t>Basic Flow:</w:t>
-      </w:r>
-    </w:p>
-    <w:p>
-      <w:pPr>
-        <w:ind w:left="3240" w:hanging="360"/>
-        <w:jc w:val="both"/>
-      </w:pPr>
-      <w:r>
-        <w:t>(1) the teller selects a customer’s user account</w:t>
-      </w:r>
-    </w:p>
-    <w:p>
-      <w:pPr>
-        <w:ind w:left="3240" w:hanging="360"/>
-        <w:jc w:val="both"/>
-      </w:pPr>
-      <w:r>
-        <w:t>(2) the central server checks if the customer’s user account is currently being accessed</w:t>
-      </w:r>
-    </w:p>
-    <w:p>
-      <w:pPr>
-        <w:ind w:left="3240" w:hanging="360"/>
-        <w:jc w:val="both"/>
-      </w:pPr>
-      <w:r>
-        <w:t>(3) the central server sends the customer’s financial account information back to the Teller Module</w:t>
-      </w:r>
-    </w:p>
-    <w:p>
-      <w:pPr>
-        <w:ind w:left="3240" w:hanging="360"/>
-        <w:jc w:val="both"/>
-      </w:pPr>
-      <w:r>
-        <w:t>(4) the teller selects one of the customer’s financial accounts</w:t>
-      </w:r>
-    </w:p>
-    <w:p>
-      <w:pPr>
-        <w:ind w:left="3240" w:hanging="360"/>
-        <w:jc w:val="both"/>
-      </w:pPr>
-      <w:r>
-        <w:t>(5) the teller selects to delete that financial account</w:t>
-      </w:r>
-    </w:p>
-    <w:p>
-      <w:pPr>
-        <w:ind w:left="3240" w:hanging="360"/>
-        <w:jc w:val="both"/>
-      </w:pPr>
-      <w:r>
-        <w:t>(6) the Teller Module prompts the teller to confirm that they want to delete the user account</w:t>
-      </w:r>
-    </w:p>
-    <w:p>
-      <w:pPr>
-        <w:ind w:left="3240" w:hanging="360"/>
-        <w:jc w:val="both"/>
-      </w:pPr>
-      <w:r>
-        <w:t>(7) if the teller confirms that they want to delete the user account, then the request is sent to the central server</w:t>
-      </w:r>
-    </w:p>
-    <w:p>
-      <w:pPr>
-        <w:ind w:left="3240" w:hanging="360"/>
-        <w:jc w:val="both"/>
-      </w:pPr>
-      <w:r>
-        <w:t>(8) if the financial account has a balance of zero, then the central server deletes the files associated with that financial account</w:t>
-      </w:r>
-    </w:p>
-    <w:p>
-      <w:pPr>
-        <w:ind w:left="3240" w:hanging="360"/>
-        <w:jc w:val="both"/>
-      </w:pPr>
-      <w:r>
-        <w:t>(9) the central server sends a confirmation message back to the Teller Module to notify the teller that the financial account was successfully deleted</w:t>
-      </w:r>
-    </w:p>
-    <w:p>
-      <w:pPr>
-        <w:ind w:left="2160"/>
-        <w:jc w:val="both"/>
-      </w:pPr>
-      <w:r>
-        <w:t>Alternate Flows:</w:t>
-      </w:r>
-    </w:p>
-    <w:p>
-      <w:pPr>
-        <w:ind w:left="3240" w:hanging="360"/>
-        <w:jc w:val="both"/>
-      </w:pPr>
-      <w:r>
-        <w:t>(1) if the teller does not confirm that they want to delete the financial account, then nothing is sent to the central server and the process of deleting a financial account is canceled altogether</w:t>
-      </w:r>
-    </w:p>
-    <w:p>
-      <w:pPr>
-        <w:ind w:left="3240" w:hanging="360"/>
-        <w:jc w:val="both"/>
-      </w:pPr>
-      <w:r>
-        <w:t>(2) if the financial account does not have a balance of zero, then the central server sends a message notifying the teller that the financial account has a non-zero balance, and that they must withdraw that money before the financial account can be deleted</w:t>
-      </w:r>
-    </w:p>
-    <w:p>
-      <w:pPr>
-        <w:ind w:left="2160"/>
-        <w:jc w:val="both"/>
-      </w:pPr>
-      <w:r>
-        <w:t>Exceptions:</w:t>
-      </w:r>
-    </w:p>
-    <w:p>
-      <w:pPr>
-        <w:ind w:left="3240" w:hanging="360"/>
-        <w:jc w:val="both"/>
-      </w:pPr>
-      <w:r>
-        <w:t>(1) the central server does not properly delete the financial account files</w:t>
-      </w:r>
-    </w:p>
-    <w:p>
-      <w:pPr>
-        <w:ind w:left="3240" w:hanging="360"/>
-        <w:jc w:val="both"/>
-      </w:pPr>
-      <w:r>
-        <w:t>(2) the central server does not verify that the financial account has a balance of zero before deleting the files</w:t>
-      </w:r>
-    </w:p>
-    <w:p>
-      <w:pPr>
-        <w:ind w:left="3240" w:hanging="360"/>
-        <w:jc w:val="both"/>
-      </w:pPr>
-      <w:r>
-        <w:t>(3) the confirmation message is not properly sent back to the Teller Module after the financial account is deleted</w:t>
-      </w:r>
-    </w:p>
-    <w:p>
-      <w:pPr>
-        <w:ind w:left="2160"/>
-        <w:jc w:val="both"/>
-      </w:pPr>
-      <w:r>
-        <w:t xml:space="preserve">Related Use Case(s): </w:t>
-      </w:r>
-      <w:r>
-        <w:t>2.2.7</w:t>
-      </w:r>
-    </w:p>
-    <w:p>
-      <w:pPr>
-        <w:ind w:left="1440"/>
-        <w:jc w:val="both"/>
-      </w:pPr>
-    </w:p>
-    <w:p>
-      <w:pPr>
-        <w:ind w:left="1440"/>
-        <w:jc w:val="both"/>
-      </w:pPr>
-      <w:r>
-        <w:t>2.2.9.  Deposit by Teller</w:t>
-      </w:r>
-    </w:p>
-    <w:p>
-      <w:pPr>
-        <w:ind w:left="2880" w:hanging="720"/>
-        <w:jc w:val="both"/>
-      </w:pPr>
-      <w:r>
-        <w:t xml:space="preserve">Relevant Requirement(s) from SRS: </w:t>
-      </w:r>
-      <w:r>
         <w:t>3.1.3.3</w:t>
-      </w:r>
-    </w:p>
-    <w:p>
-      <w:pPr>
-        <w:ind w:left="2880" w:hanging="720"/>
-        <w:jc w:val="both"/>
-      </w:pPr>
-      <w:r>
-        <w:t>Precondition(s): the Teller Module is online and connected to the central server, and the teller has verified the customer’s identity</w:t>
-      </w:r>
-    </w:p>
-    <w:p>
-      <w:pPr>
-        <w:ind w:left="2880" w:hanging="720"/>
-        <w:jc w:val="both"/>
-      </w:pPr>
-      <w:r>
-        <w:t>Postcondition(s): the customer’s financial account balance has increased by the amount deposited</w:t>
-      </w:r>
-    </w:p>
-    <w:p>
-      <w:pPr>
-        <w:ind w:left="2160"/>
-        <w:jc w:val="both"/>
-      </w:pPr>
-      <w:r>
-        <w:t>Basic Flow:</w:t>
-      </w:r>
-    </w:p>
-    <w:p>
-      <w:pPr>
-        <w:ind w:left="3240" w:hanging="360"/>
-        <w:jc w:val="both"/>
-      </w:pPr>
-      <w:r>
-        <w:t>(1) the teller selects a customer’s user account</w:t>
-      </w:r>
-    </w:p>
-    <w:p>
-      <w:pPr>
-        <w:ind w:left="3240" w:hanging="360"/>
-        <w:jc w:val="both"/>
-      </w:pPr>
-      <w:r>
-        <w:t>(2) the central server checks if the customer’s user account is currently being accessed</w:t>
-      </w:r>
-    </w:p>
-    <w:p>
-      <w:pPr>
-        <w:ind w:left="3240" w:hanging="360"/>
-        <w:jc w:val="both"/>
-      </w:pPr>
-      <w:r>
-        <w:t>(3) the central server sends the customer’s financial account information back to the Teller Module</w:t>
-      </w:r>
-    </w:p>
-    <w:p>
-      <w:pPr>
-        <w:ind w:left="3240" w:hanging="360"/>
-        <w:jc w:val="both"/>
-      </w:pPr>
-      <w:r>
-        <w:t>(4) the teller selects one of the customer’s financial accounts</w:t>
-      </w:r>
-    </w:p>
-    <w:p>
-      <w:pPr>
-        <w:ind w:left="3240" w:hanging="360"/>
-        <w:jc w:val="both"/>
-      </w:pPr>
-      <w:r>
-        <w:t>(5) the teller selects to deposit into that financial account</w:t>
-      </w:r>
-    </w:p>
-    <w:p>
-      <w:pPr>
-        <w:ind w:left="3240" w:hanging="360"/>
-        <w:jc w:val="both"/>
-      </w:pPr>
-      <w:r>
-        <w:t>(6) the teller takes the money from the customer</w:t>
-      </w:r>
-    </w:p>
-    <w:p>
-      <w:pPr>
-        <w:ind w:left="3240" w:hanging="360"/>
-        <w:jc w:val="both"/>
-      </w:pPr>
-      <w:r>
-        <w:t>(7) the Teller Module prompts the teller to input the amount being deposited</w:t>
-      </w:r>
-    </w:p>
-    <w:p>
-      <w:pPr>
-        <w:ind w:left="3240" w:hanging="360"/>
-        <w:jc w:val="both"/>
-      </w:pPr>
-      <w:r>
-        <w:lastRenderedPageBreak/>
-        <w:t>(8) the Teller Module sends the deposit request to the central server</w:t>
-      </w:r>
-    </w:p>
-    <w:p>
-      <w:pPr>
-        <w:ind w:left="3240" w:hanging="360"/>
-        <w:jc w:val="both"/>
-      </w:pPr>
-      <w:r>
-        <w:t>(9) the central server updates the customer’s financial account balance, increasing it by the amount deposited</w:t>
-      </w:r>
-    </w:p>
-    <w:p>
-      <w:pPr>
-        <w:ind w:left="3240" w:hanging="360"/>
-        <w:jc w:val="both"/>
-      </w:pPr>
-      <w:r>
-        <w:t>(10) the central server records the transaction into the user account’s transaction history</w:t>
-      </w:r>
-    </w:p>
-    <w:p>
-      <w:pPr>
-        <w:ind w:left="3240" w:hanging="360"/>
-        <w:jc w:val="both"/>
-      </w:pPr>
-      <w:r>
-        <w:t>(11) the teller exits the customer’s user account</w:t>
-      </w:r>
-    </w:p>
-    <w:p>
-      <w:pPr>
-        <w:ind w:left="2160"/>
-        <w:jc w:val="both"/>
-      </w:pPr>
-      <w:r>
-        <w:t>Alternate Flows:</w:t>
-      </w:r>
-    </w:p>
-    <w:p>
-      <w:pPr>
-        <w:ind w:left="3240" w:hanging="360"/>
-        <w:jc w:val="both"/>
-      </w:pPr>
-      <w:r>
-        <w:t>(1) if a user account is already being accessed and is attempted to be accessed again from another Teller Module or from an ATM Module, the central server sends a failure message to the Teller Module, rather than sending the customer’s financial account information</w:t>
-      </w:r>
-    </w:p>
-    <w:p>
-      <w:pPr>
-        <w:ind w:left="2160"/>
-        <w:jc w:val="both"/>
-      </w:pPr>
-      <w:r>
-        <w:t xml:space="preserve">Exceptions: </w:t>
-      </w:r>
-    </w:p>
-    <w:p>
-      <w:pPr>
-        <w:ind w:left="3240" w:hanging="360"/>
-        <w:jc w:val="both"/>
-      </w:pPr>
-      <w:r>
-        <w:t>(1) the central server does not properly update the customer’s financial account balance</w:t>
-      </w:r>
-    </w:p>
-    <w:p>
-      <w:pPr>
-        <w:ind w:left="3240" w:hanging="360"/>
-        <w:jc w:val="both"/>
-      </w:pPr>
-      <w:r>
-        <w:t>(2) the central server does not receive the deposit request from the Teller Module</w:t>
-      </w:r>
-    </w:p>
-    <w:p>
-      <w:pPr>
-        <w:ind w:left="3240" w:hanging="360"/>
-        <w:jc w:val="both"/>
-      </w:pPr>
-      <w:r>
-        <w:t>(3) the central server does not properly record the transaction into the transaction history</w:t>
-      </w:r>
-    </w:p>
-    <w:p>
-      <w:pPr>
-        <w:ind w:left="2160"/>
-        <w:jc w:val="both"/>
-      </w:pPr>
-      <w:r>
-        <w:t xml:space="preserve">Related Use Case(s): </w:t>
-      </w:r>
-      <w:r>
-        <w:t>2.2.5</w:t>
-      </w:r>
-    </w:p>
-    <w:p>
-      <w:pPr>
-        <w:ind w:left="1440"/>
-        <w:jc w:val="both"/>
-      </w:pPr>
-    </w:p>
-    <w:p>
-      <w:pPr>
-        <w:ind w:left="1440"/>
-        <w:jc w:val="both"/>
-      </w:pPr>
-      <w:r>
-        <w:t>2.2.10.  Withdrawing by Teller</w:t>
-      </w:r>
-    </w:p>
-    <w:p>
-      <w:pPr>
-        <w:ind w:left="2880" w:hanging="720"/>
-        <w:jc w:val="both"/>
-      </w:pPr>
-      <w:r>
-        <w:t xml:space="preserve">Relevant Requirement(s) from SRS: </w:t>
-      </w:r>
-      <w:r>
-        <w:t>3.1.3.2</w:t>
-      </w:r>
-    </w:p>
-    <w:p>
-      <w:pPr>
-        <w:ind w:left="2880" w:hanging="720"/>
-        <w:jc w:val="both"/>
-      </w:pPr>
-      <w:r>
-        <w:t>Precondition(s): the Teller Module is online and connected to the central server, and the teller has verified the customer’s identity</w:t>
-      </w:r>
-    </w:p>
-    <w:p>
-      <w:pPr>
-        <w:ind w:left="2880" w:hanging="720"/>
-        <w:jc w:val="both"/>
-      </w:pPr>
-      <w:r>
-        <w:t>Postcondition(s): the customer’s financial account balance has decreased by the amount withdrawn, and the customer now has cash equal to the amount withdrawn</w:t>
-      </w:r>
-    </w:p>
-    <w:p>
-      <w:pPr>
-        <w:ind w:left="2160"/>
-        <w:jc w:val="both"/>
-      </w:pPr>
-      <w:r>
-        <w:t>Basic Flow:</w:t>
-      </w:r>
-    </w:p>
-    <w:p>
-      <w:pPr>
-        <w:ind w:left="3240" w:hanging="360"/>
-        <w:jc w:val="both"/>
-      </w:pPr>
-      <w:r>
-        <w:t>(1) the teller selects a customer’s user account</w:t>
-      </w:r>
-    </w:p>
-    <w:p>
-      <w:pPr>
-        <w:ind w:left="3240" w:hanging="360"/>
-        <w:jc w:val="both"/>
-      </w:pPr>
-      <w:r>
-        <w:t>(2) the central server checks if the customer’s user account is currently being accessed</w:t>
-      </w:r>
-    </w:p>
-    <w:p>
-      <w:pPr>
-        <w:ind w:left="3240" w:hanging="360"/>
-        <w:jc w:val="both"/>
-      </w:pPr>
-      <w:r>
-        <w:t>(3) the central server sends the customer’s financial account information back to the Teller Module</w:t>
-      </w:r>
-    </w:p>
-    <w:p>
-      <w:pPr>
-        <w:ind w:left="3240" w:hanging="360"/>
-        <w:jc w:val="both"/>
-      </w:pPr>
-      <w:r>
-        <w:t>(4) the teller selects one of the customer’s financial accounts</w:t>
-      </w:r>
-    </w:p>
-    <w:p>
-      <w:pPr>
-        <w:ind w:left="3240" w:hanging="360"/>
-        <w:jc w:val="both"/>
-      </w:pPr>
-      <w:r>
-        <w:t>(5) the teller selects to withdraw cash from that financial account</w:t>
-      </w:r>
-    </w:p>
-    <w:p>
-      <w:pPr>
-        <w:ind w:left="3240" w:hanging="360"/>
-        <w:jc w:val="both"/>
-      </w:pPr>
-      <w:r>
-        <w:t>(6) the Teller Module prompts the teller to input the amount being withdrawn</w:t>
-      </w:r>
-    </w:p>
-    <w:p>
-      <w:pPr>
-        <w:ind w:left="3240" w:hanging="360"/>
-        <w:jc w:val="both"/>
-      </w:pPr>
-      <w:r>
-        <w:t>(7) the Teller Module sends the withdrawal request to the central server</w:t>
-      </w:r>
-    </w:p>
-    <w:p>
-      <w:pPr>
-        <w:ind w:left="3240" w:hanging="360"/>
-        <w:jc w:val="both"/>
-      </w:pPr>
-      <w:r>
-        <w:t>(8) the central server temporarily updates the customer’s financial account balance, and waits for the teller to confirm that they have given the cash to the customer</w:t>
-      </w:r>
-    </w:p>
-    <w:p>
-      <w:pPr>
-        <w:ind w:left="3240" w:hanging="360"/>
-        <w:jc w:val="both"/>
-      </w:pPr>
-      <w:r>
-        <w:t>(9) once the cash has been given to the customer, the teller sends a confirmation message (via the Teller Module) to the central server</w:t>
-      </w:r>
-    </w:p>
-    <w:p>
-      <w:pPr>
-        <w:ind w:left="3240" w:hanging="360"/>
-        <w:jc w:val="both"/>
-      </w:pPr>
-      <w:r>
-        <w:t>(10) the central server permanently updates the customer’s financial account balance</w:t>
-      </w:r>
-    </w:p>
-    <w:p>
-      <w:pPr>
-        <w:ind w:left="3240" w:hanging="360"/>
-        <w:jc w:val="both"/>
-      </w:pPr>
-      <w:r>
-        <w:t>(11) the central server records the transaction into the user account’s transaction history</w:t>
-      </w:r>
-    </w:p>
-    <w:p>
-      <w:pPr>
-        <w:ind w:left="3240" w:hanging="360"/>
-        <w:jc w:val="both"/>
-      </w:pPr>
-      <w:r>
-        <w:t>(12) the teller exits the customer’s user account</w:t>
-      </w:r>
-    </w:p>
-    <w:p>
-      <w:pPr>
-        <w:ind w:left="2160"/>
-        <w:jc w:val="both"/>
-      </w:pPr>
-      <w:r>
-        <w:t>Alternate Flows:</w:t>
-      </w:r>
-    </w:p>
-    <w:p>
-      <w:pPr>
-        <w:ind w:left="3240" w:hanging="360"/>
-        <w:jc w:val="both"/>
-      </w:pPr>
-      <w:r>
-        <w:t xml:space="preserve">(1) if a user account is already being accessed and is attempted to be accessed again from another Teller Module or from an ATM Module, the central server sends a failure message to the Teller </w:t>
-      </w:r>
-      <w:r>
-        <w:lastRenderedPageBreak/>
-        <w:t>Module, rather than sending the customer’s financial account information</w:t>
-      </w:r>
-    </w:p>
-    <w:p>
-      <w:pPr>
-        <w:ind w:left="3240" w:hanging="360"/>
-        <w:jc w:val="both"/>
-      </w:pPr>
-      <w:r>
-        <w:t>(2) if the teller tries to withdraw an amount greater than the customer’s current financial account balance, the central server sends a failure message to the Teller Module, rather than temporarily updating the customer’s financial account balance</w:t>
-      </w:r>
-    </w:p>
-    <w:p>
-      <w:pPr>
-        <w:ind w:left="2160"/>
-        <w:jc w:val="both"/>
-      </w:pPr>
-      <w:r>
-        <w:t xml:space="preserve">Exceptions: </w:t>
-      </w:r>
-    </w:p>
-    <w:p>
-      <w:pPr>
-        <w:ind w:left="3240" w:hanging="360"/>
-        <w:jc w:val="both"/>
-      </w:pPr>
-      <w:r>
-        <w:t>(1) the central server does not properly update the customer’s financial account balance</w:t>
-      </w:r>
-    </w:p>
-    <w:p>
-      <w:pPr>
-        <w:ind w:left="3240" w:hanging="360"/>
-        <w:jc w:val="both"/>
-      </w:pPr>
-      <w:r>
-        <w:t>(2) the central server does not properly record the transaction into the transaction history</w:t>
-      </w:r>
-    </w:p>
-    <w:p>
-      <w:pPr>
-        <w:ind w:left="3240" w:hanging="360"/>
-        <w:jc w:val="both"/>
-      </w:pPr>
-      <w:r>
-        <w:t>(3) the central server does not receive the withdrawal request from the Teller Module</w:t>
-      </w:r>
-    </w:p>
-    <w:p>
-      <w:pPr>
-        <w:ind w:left="2160"/>
-        <w:jc w:val="both"/>
-      </w:pPr>
-      <w:r>
-        <w:t xml:space="preserve">Related Use Case(s): </w:t>
-      </w:r>
-      <w:r>
-        <w:t>2.2.5</w:t>
-      </w:r>
-    </w:p>
-    <w:p>
-      <w:pPr>
-        <w:ind w:left="1440"/>
-        <w:jc w:val="both"/>
-      </w:pPr>
-    </w:p>
-    <w:p>
-      <w:pPr>
-        <w:ind w:left="1440"/>
-        <w:jc w:val="both"/>
-      </w:pPr>
-      <w:r>
-        <w:t>2.2.11.  Adding Additional Users to a Financial Account</w:t>
-      </w:r>
-    </w:p>
-    <w:p>
-      <w:pPr>
-        <w:ind w:left="2880" w:hanging="720"/>
-        <w:jc w:val="both"/>
-      </w:pPr>
-      <w:r>
-        <w:t xml:space="preserve">Relevant Requirement(s) from SRS: </w:t>
-      </w:r>
-      <w:r>
-        <w:t>3.1.3.5</w:t>
-      </w:r>
-    </w:p>
-    <w:p>
-      <w:pPr>
-        <w:ind w:left="2880" w:hanging="720"/>
-        <w:jc w:val="both"/>
-      </w:pPr>
-      <w:r>
-        <w:t>Precondition(s): the Teller Module is online and connected to the central server, and the teller has verified the identities of both the customer who owns the financial account and the customer that wants to be added to that financial account</w:t>
-      </w:r>
-    </w:p>
-    <w:p>
-      <w:pPr>
-        <w:ind w:left="2880" w:hanging="720"/>
-        <w:jc w:val="both"/>
-      </w:pPr>
-      <w:r>
-        <w:t>Postcondition(s): an additional user is added to the financial account, and that user now has full access to the financial account they were added to</w:t>
-      </w:r>
-    </w:p>
-    <w:p>
-      <w:pPr>
-        <w:ind w:left="2160"/>
-        <w:jc w:val="both"/>
-      </w:pPr>
-      <w:r>
-        <w:t>Basic Flow:</w:t>
-      </w:r>
-    </w:p>
-    <w:p>
-      <w:pPr>
-        <w:ind w:left="3240" w:hanging="360"/>
-        <w:jc w:val="both"/>
-      </w:pPr>
-      <w:r>
-        <w:t>(1) the teller selects a customer’s user account</w:t>
-      </w:r>
-    </w:p>
-    <w:p>
-      <w:pPr>
-        <w:ind w:left="3240" w:hanging="360"/>
-        <w:jc w:val="both"/>
-      </w:pPr>
-      <w:r>
-        <w:t>(2) the central server checks if the customer’s user account is currently being accessed</w:t>
-      </w:r>
-    </w:p>
-    <w:p>
-      <w:pPr>
-        <w:ind w:left="3240" w:hanging="360"/>
-        <w:jc w:val="both"/>
-      </w:pPr>
-      <w:r>
-        <w:t>(3) the central server sends the customer’s financial account information back to the Teller Module</w:t>
-      </w:r>
-    </w:p>
-    <w:p>
-      <w:pPr>
-        <w:ind w:left="3240" w:hanging="360"/>
-        <w:jc w:val="both"/>
-      </w:pPr>
-      <w:r>
-        <w:t>(4) the teller selects one of the customer’s financial accounts</w:t>
-      </w:r>
-    </w:p>
-    <w:p>
-      <w:pPr>
-        <w:ind w:left="3240" w:hanging="360"/>
-        <w:jc w:val="both"/>
-      </w:pPr>
-      <w:r>
-        <w:t>(5) the teller selects to add an additional user to that financial account</w:t>
-      </w:r>
-    </w:p>
-    <w:p>
-      <w:pPr>
-        <w:ind w:left="3240" w:hanging="360"/>
-        <w:jc w:val="both"/>
-      </w:pPr>
-      <w:r>
-        <w:t>(6) the Teller Module prompts the teller to input the full name and phone number of the user that wants to be added to the financial account</w:t>
-      </w:r>
-    </w:p>
-    <w:p>
-      <w:pPr>
-        <w:ind w:left="3240" w:hanging="360"/>
-        <w:jc w:val="both"/>
-      </w:pPr>
-      <w:r>
-        <w:t>(7) the Teller Module sends the credentials to the central server</w:t>
-      </w:r>
-    </w:p>
-    <w:p>
-      <w:pPr>
-        <w:ind w:left="3240" w:hanging="360"/>
-        <w:jc w:val="both"/>
-      </w:pPr>
-      <w:r>
-        <w:t>(8) if the user being added has a user account, then the financial account they are being added to is added to their user account</w:t>
-      </w:r>
-    </w:p>
-    <w:p>
-      <w:pPr>
-        <w:ind w:left="3240" w:hanging="360"/>
-        <w:jc w:val="both"/>
-      </w:pPr>
-      <w:r>
-        <w:t>(9) the central server sends a confirmation message back to the Teller Module to notify the teller that the user was successfully added to the financial account</w:t>
-      </w:r>
-    </w:p>
-    <w:p>
-      <w:pPr>
-        <w:ind w:left="3240" w:hanging="360"/>
-        <w:jc w:val="both"/>
-      </w:pPr>
-      <w:r>
-        <w:t>(10) the teller exits the customer’s user account</w:t>
-      </w:r>
-    </w:p>
-    <w:p>
-      <w:pPr>
-        <w:ind w:left="2160"/>
-        <w:jc w:val="both"/>
-      </w:pPr>
-      <w:r>
-        <w:t>Alternate Flows:</w:t>
-      </w:r>
-    </w:p>
-    <w:p>
-      <w:pPr>
-        <w:ind w:left="3240" w:hanging="360"/>
-        <w:jc w:val="both"/>
-      </w:pPr>
-      <w:r>
-        <w:t>(1) if the user being added does not have a user account, then the central server sends a message back to the Teller Module to notify the teller that the user being added does not have a user account, and the process of adding a user to the financial account is canceled altogether</w:t>
-      </w:r>
-    </w:p>
-    <w:p>
-      <w:pPr>
-        <w:ind w:left="2160"/>
-        <w:jc w:val="both"/>
-      </w:pPr>
-      <w:r>
-        <w:t xml:space="preserve">Exceptions: </w:t>
-      </w:r>
-    </w:p>
-    <w:p>
-      <w:pPr>
-        <w:ind w:left="3240" w:hanging="360"/>
-        <w:jc w:val="both"/>
-      </w:pPr>
-      <w:r>
-        <w:t>(1) the central server does not properly receive the credentials of the user that wants to be added to the financial account</w:t>
-      </w:r>
-    </w:p>
-    <w:p>
-      <w:pPr>
-        <w:ind w:left="3240" w:hanging="360"/>
-        <w:jc w:val="both"/>
-      </w:pPr>
-      <w:r>
-        <w:t>(2) the central server does not properly add the new user to the financial account</w:t>
-      </w:r>
-    </w:p>
-    <w:p>
-      <w:pPr>
-        <w:ind w:left="3240" w:hanging="360"/>
-        <w:jc w:val="both"/>
-      </w:pPr>
-      <w:r>
-        <w:t>(3) the confirmation message is not properly sent back to the Teller Module after the user is added to the financial account</w:t>
-      </w:r>
-    </w:p>
-    <w:p>
-      <w:pPr>
-        <w:ind w:left="2160"/>
-        <w:jc w:val="both"/>
-      </w:pPr>
-      <w:r>
-        <w:t xml:space="preserve">Related Use Case(s): </w:t>
-      </w:r>
-      <w:r>
-        <w:t>2.2.7, 2.2.12, 2.2.17</w:t>
-      </w:r>
-    </w:p>
-    <w:p>
-      <w:pPr>
-        <w:ind w:left="1440"/>
-        <w:jc w:val="both"/>
-      </w:pPr>
-    </w:p>
-    <w:p>
-      <w:pPr>
-        <w:ind w:left="1440"/>
-        <w:jc w:val="both"/>
-      </w:pPr>
-      <w:r>
-        <w:t>2.2.12.  Removing Additional Users from a Financial Account</w:t>
-      </w:r>
-    </w:p>
-    <w:p>
-      <w:pPr>
-        <w:ind w:left="2880" w:hanging="720"/>
-        <w:jc w:val="both"/>
-      </w:pPr>
-      <w:r>
-        <w:t xml:space="preserve">Relevant Requirement(s) from SRS: </w:t>
-      </w:r>
-      <w:r>
-        <w:t>3.1.3.5</w:t>
-      </w:r>
-    </w:p>
-    <w:p>
-      <w:pPr>
-        <w:ind w:left="2880" w:hanging="720"/>
-        <w:jc w:val="both"/>
-      </w:pPr>
-      <w:r>
-        <w:t>Precondition(s): the Teller Module is online and connected to the central server, and the teller has verified the identity of the customer who owns the financial account</w:t>
-      </w:r>
-    </w:p>
-    <w:p>
-      <w:pPr>
-        <w:ind w:left="2880" w:hanging="720"/>
-        <w:jc w:val="both"/>
-      </w:pPr>
-      <w:r>
-        <w:t>Postcondition(s): the additional user is removed from the financial account, and that user can no longer access the financial account they were removed from</w:t>
-      </w:r>
-    </w:p>
-    <w:p>
-      <w:pPr>
-        <w:ind w:left="2160"/>
-        <w:jc w:val="both"/>
-      </w:pPr>
-      <w:r>
-        <w:t>Basic Flow:</w:t>
-      </w:r>
-    </w:p>
-    <w:p>
-      <w:pPr>
-        <w:ind w:left="3240" w:hanging="360"/>
-        <w:jc w:val="both"/>
-      </w:pPr>
-      <w:r>
-        <w:t>(1) the teller selects a customer’s user account</w:t>
-      </w:r>
-    </w:p>
-    <w:p>
-      <w:pPr>
-        <w:ind w:left="3240" w:hanging="360"/>
-        <w:jc w:val="both"/>
-      </w:pPr>
-      <w:r>
-        <w:t>(2) the central server checks if the customer’s user account is currently being accessed</w:t>
-      </w:r>
-    </w:p>
-    <w:p>
-      <w:pPr>
-        <w:ind w:left="3240" w:hanging="360"/>
-        <w:jc w:val="both"/>
-      </w:pPr>
-      <w:r>
-        <w:t>(3) the central server sends the customer’s financial account information back to the Teller Module</w:t>
-      </w:r>
-    </w:p>
-    <w:p>
-      <w:pPr>
-        <w:ind w:left="3240" w:hanging="360"/>
-        <w:jc w:val="both"/>
-      </w:pPr>
-      <w:r>
-        <w:t>(4) the teller selects the customer’s financial account</w:t>
-      </w:r>
-    </w:p>
-    <w:p>
-      <w:pPr>
-        <w:ind w:left="3240" w:hanging="360"/>
-        <w:jc w:val="both"/>
-      </w:pPr>
-      <w:r>
-        <w:t>(4) the teller selects to remove a user from that financial account</w:t>
-      </w:r>
-    </w:p>
-    <w:p>
-      <w:pPr>
-        <w:ind w:left="3240" w:hanging="360"/>
-        <w:jc w:val="both"/>
-      </w:pPr>
-      <w:r>
-        <w:t>(5) the Teller Module prompts the teller to select the name of the user that they want to remove from the financial account</w:t>
-      </w:r>
-    </w:p>
-    <w:p>
-      <w:pPr>
-        <w:ind w:left="3240" w:hanging="360"/>
-        <w:jc w:val="both"/>
-      </w:pPr>
-      <w:r>
-        <w:t>(6) the Teller Module prompts the teller to confirm that they want to remove the selected user from the financial account</w:t>
-      </w:r>
-    </w:p>
-    <w:p>
-      <w:pPr>
-        <w:ind w:left="3240" w:hanging="360"/>
-        <w:jc w:val="both"/>
-      </w:pPr>
-      <w:r>
-        <w:t>(7) if the teller confirms they want the user removed, then the Teller Module sends a request to the central server</w:t>
-      </w:r>
-    </w:p>
-    <w:p>
-      <w:pPr>
-        <w:ind w:left="3240" w:hanging="360"/>
-        <w:jc w:val="both"/>
-      </w:pPr>
-      <w:r>
-        <w:t>(8) the central server removes that financial account from the user</w:t>
-      </w:r>
-    </w:p>
-    <w:p>
-      <w:pPr>
-        <w:ind w:left="3240" w:hanging="360"/>
-        <w:jc w:val="both"/>
-      </w:pPr>
-      <w:r>
-        <w:t>(9) the central server sends a confirmation message back to the Teller Module to notify the teller that the user was successfully removed from the financial account</w:t>
-      </w:r>
-    </w:p>
-    <w:p>
-      <w:pPr>
-        <w:ind w:left="3240" w:hanging="360"/>
-        <w:jc w:val="both"/>
-      </w:pPr>
-      <w:r>
-        <w:t>(10) the teller exits the customer’s user account</w:t>
-      </w:r>
-    </w:p>
-    <w:p>
-      <w:pPr>
-        <w:ind w:left="2160"/>
-        <w:jc w:val="both"/>
-      </w:pPr>
-      <w:r>
-        <w:t>Alternate Flows:</w:t>
-      </w:r>
-    </w:p>
-    <w:p>
-      <w:pPr>
-        <w:ind w:left="3240" w:hanging="360"/>
-        <w:jc w:val="both"/>
-      </w:pPr>
-      <w:r>
-        <w:t>(1) if the teller does not confirm that they want the user removed, then nothing is sent to the central server and the process of removing a user is canceled altogether</w:t>
-      </w:r>
-    </w:p>
-    <w:p>
-      <w:pPr>
-        <w:ind w:left="2160"/>
-        <w:jc w:val="both"/>
-      </w:pPr>
-      <w:r>
-        <w:t xml:space="preserve">Exceptions: </w:t>
-      </w:r>
-    </w:p>
-    <w:p>
-      <w:pPr>
-        <w:ind w:left="3240" w:hanging="360"/>
-        <w:jc w:val="both"/>
-      </w:pPr>
-      <w:r>
-        <w:t>(1) the central server does not properly receive the name of the user that needs to be removed from the financial account</w:t>
-      </w:r>
-    </w:p>
-    <w:p>
-      <w:pPr>
-        <w:ind w:left="3240" w:hanging="360"/>
-        <w:jc w:val="both"/>
-      </w:pPr>
-      <w:r>
-        <w:t>(2) the confirmation message is not properly sent back to the Teller Module after the is removed from the financial account</w:t>
-      </w:r>
-    </w:p>
-    <w:p>
-      <w:pPr>
-        <w:ind w:left="3240" w:hanging="360"/>
-        <w:jc w:val="both"/>
-      </w:pPr>
-      <w:r>
-        <w:t>(3) the central server does not properly remove the user from the financial account</w:t>
-      </w:r>
-    </w:p>
-    <w:p>
-      <w:pPr>
-        <w:ind w:left="2160"/>
-        <w:jc w:val="both"/>
-      </w:pPr>
-      <w:r>
-        <w:t xml:space="preserve">Related Use Case(s): </w:t>
-      </w:r>
-      <w:r>
-        <w:t>2.2.7, 2.2.11, 2.2.17</w:t>
-      </w:r>
-    </w:p>
-    <w:p>
-      <w:pPr>
-        <w:ind w:left="1440"/>
-        <w:jc w:val="both"/>
-      </w:pPr>
-    </w:p>
-    <w:p>
-      <w:pPr>
-        <w:ind w:left="1440"/>
-        <w:jc w:val="both"/>
-      </w:pPr>
-      <w:r>
-        <w:t>2.2.13.  Blocking User Accounts</w:t>
-      </w:r>
-    </w:p>
-    <w:p>
-      <w:pPr>
-        <w:ind w:left="2880" w:hanging="720"/>
-        <w:jc w:val="both"/>
-      </w:pPr>
-      <w:r>
-        <w:t xml:space="preserve">Relevant Requirement(s) from SRS: </w:t>
-      </w:r>
-      <w:r>
-        <w:t>[none]</w:t>
-      </w:r>
-    </w:p>
-    <w:p>
-      <w:pPr>
-        <w:ind w:left="2880" w:hanging="720"/>
-        <w:jc w:val="both"/>
-      </w:pPr>
-      <w:r>
-        <w:t>Precondition(s): the Teller Module is online and connected to the central server, and the teller has verified the identity of the customer who owns the user account to be blocked</w:t>
-      </w:r>
-    </w:p>
-    <w:p>
-      <w:pPr>
-        <w:ind w:left="2880" w:hanging="720"/>
-        <w:jc w:val="both"/>
-      </w:pPr>
-      <w:r>
-        <w:t>Postcondition(s): the customer’s user account is blocked, and it can no longer be accessed from any ATM Module</w:t>
-      </w:r>
-    </w:p>
-    <w:p>
-      <w:pPr>
-        <w:ind w:left="2160"/>
-        <w:jc w:val="both"/>
-      </w:pPr>
-      <w:r>
-        <w:t>Basic Flow:</w:t>
-      </w:r>
-    </w:p>
-    <w:p>
-      <w:pPr>
-        <w:ind w:left="3240" w:hanging="360"/>
-        <w:jc w:val="both"/>
-      </w:pPr>
-      <w:r>
-        <w:t>(1) the teller selects a customer’s user account</w:t>
-      </w:r>
-    </w:p>
-    <w:p>
-      <w:pPr>
-        <w:ind w:left="3240" w:hanging="360"/>
-        <w:jc w:val="both"/>
-      </w:pPr>
-      <w:r>
-        <w:t>(2) the teller selects to block access to that user account</w:t>
-      </w:r>
-    </w:p>
-    <w:p>
-      <w:pPr>
-        <w:ind w:left="3240" w:hanging="360"/>
-        <w:jc w:val="both"/>
-      </w:pPr>
-      <w:r>
-        <w:t xml:space="preserve">(3) the Teller Module prompts the teller to confirm that they want to block the user account </w:t>
-      </w:r>
-    </w:p>
-    <w:p>
-      <w:pPr>
-        <w:ind w:left="3240" w:hanging="360"/>
-        <w:jc w:val="both"/>
-      </w:pPr>
-      <w:r>
-        <w:lastRenderedPageBreak/>
-        <w:t>(4) if the teller confirms that they want to block the user account, then a block request is sent to the central server</w:t>
-      </w:r>
-    </w:p>
-    <w:p>
-      <w:pPr>
-        <w:ind w:left="3240" w:hanging="360"/>
-        <w:jc w:val="both"/>
-      </w:pPr>
-      <w:r>
-        <w:t>(5) the central server marks the user account as being blocked from access</w:t>
-      </w:r>
-    </w:p>
-    <w:p>
-      <w:pPr>
-        <w:ind w:left="3240" w:hanging="360"/>
-        <w:jc w:val="both"/>
-      </w:pPr>
-      <w:r>
-        <w:t>(6) if any users are logged-in to the user account when it is blocked, they will be automatically logged-out with no confirmation prompt</w:t>
-      </w:r>
-    </w:p>
-    <w:p>
-      <w:pPr>
-        <w:ind w:left="3240" w:hanging="360"/>
-        <w:jc w:val="both"/>
-      </w:pPr>
-      <w:r>
-        <w:t>(7) the central server sends a confirmation message back to the Teller Module to notify the teller that the user account was successfully blocked</w:t>
-      </w:r>
-    </w:p>
-    <w:p>
-      <w:pPr>
-        <w:ind w:left="2160"/>
-        <w:jc w:val="both"/>
-      </w:pPr>
-      <w:r>
-        <w:t>Alternate Flows:</w:t>
-      </w:r>
-    </w:p>
-    <w:p>
-      <w:pPr>
-        <w:ind w:left="3240" w:hanging="360"/>
-        <w:jc w:val="both"/>
-      </w:pPr>
-      <w:r>
-        <w:t>(1) if the teller does not confirm that they want to block the user account, then nothing is sent to the central server and the process of blocking a user account is canceled altogether</w:t>
-      </w:r>
-    </w:p>
-    <w:p>
-      <w:pPr>
-        <w:ind w:left="2160"/>
-        <w:jc w:val="both"/>
-      </w:pPr>
-      <w:r>
-        <w:t xml:space="preserve">Exceptions: </w:t>
-      </w:r>
-    </w:p>
-    <w:p>
-      <w:pPr>
-        <w:ind w:left="3240" w:hanging="360"/>
-        <w:jc w:val="both"/>
-      </w:pPr>
-      <w:r>
-        <w:t>(1) the central server does not properly block the customer’s user account</w:t>
-      </w:r>
-    </w:p>
-    <w:p>
-      <w:pPr>
-        <w:ind w:left="3240" w:hanging="360"/>
-        <w:jc w:val="both"/>
-      </w:pPr>
-      <w:r>
-        <w:t>(2) the central server does not automatically log-out of the customer’s user account after it has been blocked</w:t>
-      </w:r>
-    </w:p>
-    <w:p>
-      <w:pPr>
-        <w:ind w:left="3240" w:hanging="360"/>
-        <w:jc w:val="both"/>
-      </w:pPr>
-      <w:r>
-        <w:t>(3) the confirmation message is not properly sent back to the Teller Module after the customer’s user account has been blocked</w:t>
-      </w:r>
-    </w:p>
-    <w:p>
-      <w:pPr>
-        <w:ind w:left="2160"/>
-        <w:jc w:val="both"/>
-      </w:pPr>
-      <w:r>
-        <w:t xml:space="preserve">Related Use Case(s): </w:t>
-      </w:r>
-      <w:r>
-        <w:t>2.2.3, 2.2.14</w:t>
-      </w:r>
-    </w:p>
-    <w:p>
-      <w:pPr>
-        <w:ind w:left="1440"/>
-        <w:jc w:val="both"/>
-      </w:pPr>
-    </w:p>
-    <w:p>
-      <w:pPr>
-        <w:ind w:left="1440"/>
-        <w:jc w:val="both"/>
-      </w:pPr>
-      <w:r>
-        <w:t>2.2.14.  Unblocking User Accounts</w:t>
-      </w:r>
-    </w:p>
-    <w:p>
-      <w:pPr>
-        <w:ind w:left="2880" w:hanging="720"/>
-        <w:jc w:val="both"/>
-      </w:pPr>
-      <w:r>
-        <w:t xml:space="preserve">Relevant Requirement(s) from SRS: </w:t>
-      </w:r>
-      <w:r>
-        <w:t>[none]</w:t>
-      </w:r>
-    </w:p>
-    <w:p>
-      <w:pPr>
-        <w:ind w:left="2880" w:hanging="720"/>
-        <w:jc w:val="both"/>
-      </w:pPr>
-      <w:r>
-        <w:t>Precondition(s): the Teller Module is online and connected to the central server, and the teller has verified the identity of the customer who owns the user account to be unblocked</w:t>
-      </w:r>
-    </w:p>
-    <w:p>
-      <w:pPr>
-        <w:ind w:left="2880" w:hanging="720"/>
-        <w:jc w:val="both"/>
-      </w:pPr>
-      <w:r>
-        <w:t>Postcondition(s): the customer’s user account is unblocked, and it can now be accessed from any ATM Module</w:t>
-      </w:r>
-    </w:p>
-    <w:p>
-      <w:pPr>
-        <w:ind w:left="2160"/>
-        <w:jc w:val="both"/>
-      </w:pPr>
-      <w:r>
-        <w:t>Basic Flow:</w:t>
-      </w:r>
-    </w:p>
-    <w:p>
-      <w:pPr>
-        <w:ind w:left="3240" w:hanging="360"/>
-        <w:jc w:val="both"/>
-      </w:pPr>
-      <w:r>
-        <w:t>(1) the teller selects a customer’s user account</w:t>
-      </w:r>
-    </w:p>
-    <w:p>
-      <w:pPr>
-        <w:ind w:left="3240" w:hanging="360"/>
-        <w:jc w:val="both"/>
-      </w:pPr>
-      <w:r>
-        <w:t>(2) the teller selects to unblock access to that user account</w:t>
-      </w:r>
-    </w:p>
-    <w:p>
-      <w:pPr>
-        <w:ind w:left="3240" w:hanging="360"/>
-        <w:jc w:val="both"/>
-      </w:pPr>
-      <w:r>
-        <w:t>(3) the Teller Module prompts the teller to confirm that they want to unblock the user account</w:t>
-      </w:r>
-    </w:p>
-    <w:p>
-      <w:pPr>
-        <w:ind w:left="3240" w:hanging="360"/>
-        <w:jc w:val="both"/>
-      </w:pPr>
-      <w:r>
-        <w:t>(4) if the teller confirms that they want to unblock the user account, then an unblock request is sent to the central server</w:t>
-      </w:r>
-    </w:p>
-    <w:p>
-      <w:pPr>
-        <w:ind w:left="3240" w:hanging="360"/>
-        <w:jc w:val="both"/>
-      </w:pPr>
-      <w:r>
-        <w:t>(5) the central server marks the user account as being accessible, effectively unblocking access to that user account</w:t>
-      </w:r>
-    </w:p>
-    <w:p>
-      <w:pPr>
-        <w:ind w:left="3240" w:hanging="360"/>
-        <w:jc w:val="both"/>
-      </w:pPr>
-      <w:r>
-        <w:t>(6) the central server sends a confirmation message back to the Teller Module to notify the teller that the user account was successfully unblocked</w:t>
-      </w:r>
-    </w:p>
-    <w:p>
-      <w:pPr>
-        <w:ind w:left="2160"/>
-        <w:jc w:val="both"/>
-      </w:pPr>
-      <w:r>
-        <w:t>Alternate Flows:</w:t>
-      </w:r>
-    </w:p>
-    <w:p>
-      <w:pPr>
-        <w:ind w:left="3240" w:hanging="360"/>
-        <w:jc w:val="both"/>
-      </w:pPr>
-      <w:r>
-        <w:t>(1) if the teller does not confirm that they want to unblock the user account, then nothing is sent to the central server and the process of unblocking a user account is canceled altogether</w:t>
-      </w:r>
-    </w:p>
-    <w:p>
-      <w:pPr>
-        <w:ind w:left="2160"/>
-        <w:jc w:val="both"/>
-      </w:pPr>
-      <w:r>
-        <w:t xml:space="preserve">Exceptions: </w:t>
-      </w:r>
-    </w:p>
-    <w:p>
-      <w:pPr>
-        <w:ind w:left="3240" w:hanging="360"/>
-        <w:jc w:val="both"/>
-      </w:pPr>
-      <w:r>
-        <w:t>(1) the central server does not properly unblock the customer’s user account</w:t>
-      </w:r>
-    </w:p>
-    <w:p>
-      <w:pPr>
-        <w:ind w:left="3240" w:hanging="360"/>
-        <w:jc w:val="both"/>
-      </w:pPr>
-      <w:r>
-        <w:t>(2) the confirmation message is not properly sent back to the Teller Module after the customer’s user account has been unblocked</w:t>
-      </w:r>
-    </w:p>
-    <w:p>
-      <w:pPr>
-        <w:ind w:left="2160"/>
-        <w:jc w:val="both"/>
-      </w:pPr>
-      <w:r>
-        <w:t xml:space="preserve">Related Use Case(s): </w:t>
-      </w:r>
-      <w:r>
-        <w:t>2.2.3, 2.2.13</w:t>
-      </w:r>
-    </w:p>
-    <w:p>
-      <w:pPr>
-        <w:ind w:left="1440"/>
-        <w:jc w:val="both"/>
-      </w:pPr>
-    </w:p>
-    <w:p>
-      <w:pPr>
-        <w:ind w:left="1440"/>
-        <w:jc w:val="both"/>
-      </w:pPr>
-      <w:r>
-        <w:t>2.2.15.  Update User Account Information</w:t>
-      </w:r>
-    </w:p>
-    <w:p>
-      <w:pPr>
-        <w:ind w:left="2880" w:hanging="720"/>
-        <w:jc w:val="both"/>
-      </w:pPr>
-      <w:r>
-        <w:t xml:space="preserve">Relevant Requirement(s) from SRS: </w:t>
-      </w:r>
-      <w:r>
-        <w:t>[none]</w:t>
       </w:r>
     </w:p>
     <w:p>
@@ -7483,6 +6595,9 @@
         <w:lastRenderedPageBreak/>
         <w:t>Precondition(s): the Teller Module is online and connected to the central server, and the teller has verified the customer’s identity</w:t>
       </w:r>
+      <w:r>
+        <w:t xml:space="preserve"> and is accessing the financial account</w:t>
+      </w:r>
     </w:p>
     <w:p>
       <w:pPr>
@@ -7490,6 +6605,1323 @@
         <w:jc w:val="both"/>
       </w:pPr>
       <w:r>
+        <w:t>Postcondition(s): the customer’s financial account balance has increased by the amount deposited</w:t>
+      </w:r>
+    </w:p>
+    <w:p>
+      <w:pPr>
+        <w:ind w:left="2160"/>
+        <w:jc w:val="both"/>
+      </w:pPr>
+      <w:r>
+        <w:t>Basic Flow:</w:t>
+      </w:r>
+    </w:p>
+    <w:p>
+      <w:pPr>
+        <w:ind w:left="3240" w:hanging="360"/>
+        <w:jc w:val="both"/>
+      </w:pPr>
+      <w:r>
+        <w:t>(1) the teller selects to deposit into that financial account</w:t>
+      </w:r>
+    </w:p>
+    <w:p>
+      <w:pPr>
+        <w:ind w:left="3240" w:hanging="360"/>
+        <w:jc w:val="both"/>
+      </w:pPr>
+      <w:r>
+        <w:t>(</w:t>
+      </w:r>
+      <w:r>
+        <w:t>2</w:t>
+      </w:r>
+      <w:r>
+        <w:t>) the teller takes the money from the customer</w:t>
+      </w:r>
+      <w:r>
+        <w:t xml:space="preserve"> (outside our system)</w:t>
+      </w:r>
+    </w:p>
+    <w:p>
+      <w:pPr>
+        <w:ind w:left="3240" w:hanging="360"/>
+        <w:jc w:val="both"/>
+      </w:pPr>
+      <w:r>
+        <w:t>(</w:t>
+      </w:r>
+      <w:r>
+        <w:t>3</w:t>
+      </w:r>
+      <w:r>
+        <w:t>) the Teller Module prompts the teller to input the amount being deposited</w:t>
+      </w:r>
+    </w:p>
+    <w:p>
+      <w:pPr>
+        <w:ind w:left="3240" w:hanging="360"/>
+        <w:jc w:val="both"/>
+      </w:pPr>
+      <w:r>
+        <w:t>(</w:t>
+      </w:r>
+      <w:r>
+        <w:t>4</w:t>
+      </w:r>
+      <w:r>
+        <w:t>) the Teller Module sends the deposit request to the central server</w:t>
+      </w:r>
+    </w:p>
+    <w:p>
+      <w:pPr>
+        <w:ind w:left="3240" w:hanging="360"/>
+        <w:jc w:val="both"/>
+      </w:pPr>
+      <w:r>
+        <w:t>(</w:t>
+      </w:r>
+      <w:r>
+        <w:t>5</w:t>
+      </w:r>
+      <w:r>
+        <w:t xml:space="preserve">) the central </w:t>
+      </w:r>
+      <w:r>
+        <w:t>module</w:t>
+      </w:r>
+      <w:r>
+        <w:t xml:space="preserve"> updates the customer’s financial account balance, increasing it by the amount deposited</w:t>
+      </w:r>
+    </w:p>
+    <w:p>
+      <w:pPr>
+        <w:ind w:left="3240" w:hanging="360"/>
+        <w:jc w:val="both"/>
+      </w:pPr>
+      <w:r>
+        <w:t>(</w:t>
+      </w:r>
+      <w:r>
+        <w:t>6</w:t>
+      </w:r>
+      <w:r>
+        <w:t xml:space="preserve">) the central </w:t>
+      </w:r>
+      <w:r>
+        <w:t>module</w:t>
+      </w:r>
+      <w:r>
+        <w:t xml:space="preserve"> records the transaction into the user account’s transaction history</w:t>
+      </w:r>
+    </w:p>
+    <w:p>
+      <w:pPr>
+        <w:ind w:left="3240" w:hanging="360"/>
+        <w:jc w:val="both"/>
+      </w:pPr>
+      <w:r>
+        <w:t>(</w:t>
+      </w:r>
+      <w:r>
+        <w:t>7</w:t>
+      </w:r>
+      <w:r>
+        <w:t xml:space="preserve">) </w:t>
+      </w:r>
+      <w:r>
+        <w:t>the central module sends a confirmation message to teller module</w:t>
+      </w:r>
+    </w:p>
+    <w:p>
+      <w:pPr>
+        <w:ind w:left="3240" w:hanging="360"/>
+        <w:jc w:val="both"/>
+      </w:pPr>
+      <w:r>
+        <w:t xml:space="preserve">(8) </w:t>
+      </w:r>
+      <w:r>
+        <w:t xml:space="preserve">the teller </w:t>
+      </w:r>
+      <w:r>
+        <w:t>module returns to account’s options pane</w:t>
+      </w:r>
+    </w:p>
+    <w:p>
+      <w:pPr>
+        <w:ind w:left="2160"/>
+        <w:jc w:val="both"/>
+      </w:pPr>
+      <w:r>
+        <w:t>Alternate Flows:</w:t>
+      </w:r>
+    </w:p>
+    <w:p>
+      <w:pPr>
+        <w:ind w:left="3240" w:hanging="360"/>
+        <w:jc w:val="both"/>
+      </w:pPr>
+      <w:r>
+        <w:t xml:space="preserve">(1) </w:t>
+      </w:r>
+    </w:p>
+    <w:p>
+      <w:pPr>
+        <w:ind w:left="2160"/>
+        <w:jc w:val="both"/>
+      </w:pPr>
+      <w:r>
+        <w:t xml:space="preserve">Exceptions: </w:t>
+      </w:r>
+    </w:p>
+    <w:p>
+      <w:pPr>
+        <w:ind w:left="3240" w:hanging="360"/>
+        <w:jc w:val="both"/>
+      </w:pPr>
+      <w:r>
+        <w:t>(1) the central server does not properly update the customer’s financial account balance</w:t>
+      </w:r>
+    </w:p>
+    <w:p>
+      <w:pPr>
+        <w:ind w:left="3240" w:hanging="360"/>
+        <w:jc w:val="both"/>
+      </w:pPr>
+      <w:r>
+        <w:t>(2) the central server does not receive the deposit request from the Teller Module</w:t>
+      </w:r>
+    </w:p>
+    <w:p>
+      <w:pPr>
+        <w:ind w:left="3240" w:hanging="360"/>
+        <w:jc w:val="both"/>
+      </w:pPr>
+      <w:r>
+        <w:t>(3) the central server does not properly record the transaction into the transaction history</w:t>
+      </w:r>
+    </w:p>
+    <w:p>
+      <w:pPr>
+        <w:ind w:left="2160"/>
+        <w:jc w:val="both"/>
+      </w:pPr>
+      <w:r>
+        <w:t xml:space="preserve">Related Use Case(s): </w:t>
+      </w:r>
+      <w:r>
+        <w:t>2.2.5</w:t>
+      </w:r>
+    </w:p>
+    <w:p>
+      <w:pPr>
+        <w:ind w:left="1440"/>
+        <w:jc w:val="both"/>
+      </w:pPr>
+    </w:p>
+    <w:p>
+      <w:pPr>
+        <w:ind w:left="1440"/>
+        <w:jc w:val="both"/>
+      </w:pPr>
+      <w:r>
+        <w:t>2.2.10.  Withdrawing by Teller</w:t>
+      </w:r>
+    </w:p>
+    <w:p>
+      <w:pPr>
+        <w:ind w:left="2880" w:hanging="720"/>
+        <w:jc w:val="both"/>
+      </w:pPr>
+      <w:r>
+        <w:t xml:space="preserve">Relevant Requirement(s) from SRS: </w:t>
+      </w:r>
+      <w:r>
+        <w:t>3.1.3.2</w:t>
+      </w:r>
+    </w:p>
+    <w:p>
+      <w:pPr>
+        <w:ind w:left="2880" w:hanging="720"/>
+        <w:jc w:val="both"/>
+      </w:pPr>
+      <w:r>
+        <w:t>Precondition(s): the Teller Module is online and connected to the central server, and the teller has verified the customer’s identity</w:t>
+      </w:r>
+      <w:r>
+        <w:t xml:space="preserve"> and is accessing the financial account</w:t>
+      </w:r>
+    </w:p>
+    <w:p>
+      <w:pPr>
+        <w:ind w:left="2880" w:hanging="720"/>
+        <w:jc w:val="both"/>
+      </w:pPr>
+      <w:r>
+        <w:t>Postcondition(s): the customer’s financial account balance has decreased by the amount withdrawn, and the customer now has cash equal to the amount withdrawn</w:t>
+      </w:r>
+    </w:p>
+    <w:p>
+      <w:pPr>
+        <w:ind w:left="2160"/>
+        <w:jc w:val="both"/>
+      </w:pPr>
+      <w:r>
+        <w:t>Basic Flow:</w:t>
+      </w:r>
+    </w:p>
+    <w:p>
+      <w:pPr>
+        <w:ind w:left="3240" w:hanging="360"/>
+        <w:jc w:val="both"/>
+      </w:pPr>
+      <w:r>
+        <w:t>(1) the teller selects to withdraw cash from that financial account</w:t>
+      </w:r>
+    </w:p>
+    <w:p>
+      <w:pPr>
+        <w:ind w:left="3240" w:hanging="360"/>
+        <w:jc w:val="both"/>
+      </w:pPr>
+      <w:r>
+        <w:t>(</w:t>
+      </w:r>
+      <w:r>
+        <w:t>2</w:t>
+      </w:r>
+      <w:r>
+        <w:t>) the Teller Module prompts the teller to input the amount being withdrawn</w:t>
+      </w:r>
+      <w:r>
+        <w:t xml:space="preserve"> and once teller confirms, it sends</w:t>
+      </w:r>
+      <w:r>
+        <w:t xml:space="preserve"> the withdrawal request to the central server</w:t>
+      </w:r>
+    </w:p>
+    <w:p>
+      <w:pPr>
+        <w:ind w:left="3240" w:hanging="360"/>
+        <w:jc w:val="both"/>
+      </w:pPr>
+      <w:r>
+        <w:t>(</w:t>
+      </w:r>
+      <w:r>
+        <w:t>3</w:t>
+      </w:r>
+      <w:r>
+        <w:t xml:space="preserve">) the central server </w:t>
+      </w:r>
+      <w:r>
+        <w:t xml:space="preserve">verifies that input amount is valid and </w:t>
+      </w:r>
+      <w:r>
+        <w:t>temporarily updates the customer’s financial account balance, and waits for the teller to confirm that they have given the cash to the customer</w:t>
+      </w:r>
+    </w:p>
+    <w:p>
+      <w:pPr>
+        <w:ind w:left="3240" w:hanging="360"/>
+        <w:jc w:val="both"/>
+      </w:pPr>
+      <w:r>
+        <w:t>(</w:t>
+      </w:r>
+      <w:r>
+        <w:t>4</w:t>
+      </w:r>
+      <w:r>
+        <w:t>) once the cash has been given to the customer, the teller sends a confirmation message (via the Teller Module) to the central server</w:t>
+      </w:r>
+    </w:p>
+    <w:p>
+      <w:pPr>
+        <w:ind w:left="3240" w:hanging="360"/>
+        <w:jc w:val="both"/>
+      </w:pPr>
+      <w:r>
+        <w:t>(</w:t>
+      </w:r>
+      <w:r>
+        <w:t>5</w:t>
+      </w:r>
+      <w:r>
+        <w:t>) the central server permanently updates the customer’s financial account balance</w:t>
+      </w:r>
+    </w:p>
+    <w:p>
+      <w:pPr>
+        <w:ind w:left="3240" w:hanging="360"/>
+        <w:jc w:val="both"/>
+      </w:pPr>
+      <w:r>
+        <w:t>(</w:t>
+      </w:r>
+      <w:r>
+        <w:t>6</w:t>
+      </w:r>
+      <w:r>
+        <w:t>) the central server records the transaction into the user account’s transaction history</w:t>
+      </w:r>
+    </w:p>
+    <w:p>
+      <w:pPr>
+        <w:ind w:left="3240" w:hanging="360"/>
+        <w:jc w:val="both"/>
+      </w:pPr>
+      <w:r>
+        <w:t>(</w:t>
+      </w:r>
+      <w:r>
+        <w:t>7</w:t>
+      </w:r>
+      <w:r>
+        <w:t xml:space="preserve">) </w:t>
+      </w:r>
+      <w:r>
+        <w:t xml:space="preserve">the teller </w:t>
+      </w:r>
+      <w:r>
+        <w:t>module returns to account’s options pane</w:t>
+      </w:r>
+    </w:p>
+    <w:p>
+      <w:pPr>
+        <w:ind w:left="2160"/>
+        <w:jc w:val="both"/>
+      </w:pPr>
+      <w:r>
+        <w:t>Alternate Flows:</w:t>
+      </w:r>
+    </w:p>
+    <w:p>
+      <w:pPr>
+        <w:ind w:left="3240" w:hanging="360"/>
+        <w:jc w:val="both"/>
+      </w:pPr>
+      <w:r>
+        <w:t>(</w:t>
+      </w:r>
+      <w:r>
+        <w:t>1</w:t>
+      </w:r>
+      <w:r>
+        <w:t xml:space="preserve">) if the teller tries to withdraw an amount greater than the customer’s current financial account balance, the central server sends a failure </w:t>
+      </w:r>
+      <w:r>
+        <w:lastRenderedPageBreak/>
+        <w:t>message to the Teller Module, rather than temporarily updating the customer’s financial account balance</w:t>
+      </w:r>
+    </w:p>
+    <w:p>
+      <w:pPr>
+        <w:ind w:left="2160"/>
+        <w:jc w:val="both"/>
+      </w:pPr>
+      <w:r>
+        <w:t xml:space="preserve">Exceptions: </w:t>
+      </w:r>
+    </w:p>
+    <w:p>
+      <w:pPr>
+        <w:ind w:left="3240" w:hanging="360"/>
+        <w:jc w:val="both"/>
+      </w:pPr>
+      <w:r>
+        <w:t>(1) the central server does not properly update the customer’s financial account balance</w:t>
+      </w:r>
+    </w:p>
+    <w:p>
+      <w:pPr>
+        <w:ind w:left="3240" w:hanging="360"/>
+        <w:jc w:val="both"/>
+      </w:pPr>
+      <w:r>
+        <w:t>(2) the central server does not properly record the transaction into the transaction history</w:t>
+      </w:r>
+    </w:p>
+    <w:p>
+      <w:pPr>
+        <w:ind w:left="3240" w:hanging="360"/>
+        <w:jc w:val="both"/>
+      </w:pPr>
+      <w:r>
+        <w:t>(3) the central server does not receive the withdrawal request from the Teller Module</w:t>
+      </w:r>
+    </w:p>
+    <w:p>
+      <w:pPr>
+        <w:ind w:left="2160"/>
+        <w:jc w:val="both"/>
+      </w:pPr>
+      <w:r>
+        <w:t xml:space="preserve">Related Use Case(s): </w:t>
+      </w:r>
+      <w:r>
+        <w:t>2.2.5</w:t>
+      </w:r>
+    </w:p>
+    <w:p>
+      <w:pPr>
+        <w:ind w:left="1440"/>
+        <w:jc w:val="both"/>
+      </w:pPr>
+    </w:p>
+    <w:p>
+      <w:pPr>
+        <w:ind w:left="1440"/>
+        <w:jc w:val="both"/>
+      </w:pPr>
+      <w:r>
+        <w:t>2.2.11.  Adding Additional Users to a Financial Account</w:t>
+      </w:r>
+    </w:p>
+    <w:p>
+      <w:pPr>
+        <w:ind w:left="2880" w:hanging="720"/>
+        <w:jc w:val="both"/>
+      </w:pPr>
+      <w:r>
+        <w:t xml:space="preserve">Relevant Requirement(s) from SRS: </w:t>
+      </w:r>
+      <w:r>
+        <w:t>3.1.3.5</w:t>
+      </w:r>
+    </w:p>
+    <w:p>
+      <w:pPr>
+        <w:ind w:left="2880" w:hanging="720"/>
+        <w:jc w:val="both"/>
+      </w:pPr>
+      <w:r>
+        <w:t>Precondition(s): the Teller Module is online and connected to the central server, and the teller has verified the identities of both the customer who owns the financial account and the customer that wants to be added to that financial account</w:t>
+      </w:r>
+    </w:p>
+    <w:p>
+      <w:pPr>
+        <w:ind w:left="2880" w:hanging="720"/>
+        <w:jc w:val="both"/>
+      </w:pPr>
+      <w:r>
+        <w:t>Postcondition(s): an additional user is added to the financial account, and that user now has full access to the financial account they were added to</w:t>
+      </w:r>
+    </w:p>
+    <w:p>
+      <w:pPr>
+        <w:ind w:left="2160"/>
+        <w:jc w:val="both"/>
+      </w:pPr>
+      <w:r>
+        <w:t>Basic Flow:</w:t>
+      </w:r>
+    </w:p>
+    <w:p>
+      <w:pPr>
+        <w:ind w:left="3240" w:hanging="360"/>
+        <w:jc w:val="both"/>
+      </w:pPr>
+      <w:r>
+        <w:t>(1) the teller selects to add an additional user to that financial account</w:t>
+      </w:r>
+    </w:p>
+    <w:p>
+      <w:pPr>
+        <w:ind w:left="3240" w:hanging="360"/>
+        <w:jc w:val="both"/>
+      </w:pPr>
+      <w:r>
+        <w:t>(</w:t>
+      </w:r>
+      <w:r>
+        <w:t>2</w:t>
+      </w:r>
+      <w:r>
+        <w:t>) the Teller Module prompts the teller to input the full name and phone number of the user that wants to be added to the financial account</w:t>
+      </w:r>
+    </w:p>
+    <w:p>
+      <w:pPr>
+        <w:ind w:left="3240" w:hanging="360"/>
+        <w:jc w:val="both"/>
+      </w:pPr>
+      <w:r>
+        <w:t>(</w:t>
+      </w:r>
+      <w:r>
+        <w:t>3</w:t>
+      </w:r>
+      <w:r>
+        <w:t>) the Teller Module sends the credentials to the central server</w:t>
+      </w:r>
+    </w:p>
+    <w:p>
+      <w:pPr>
+        <w:ind w:left="3240" w:hanging="360"/>
+        <w:jc w:val="both"/>
+      </w:pPr>
+      <w:r>
+        <w:t>(</w:t>
+      </w:r>
+      <w:r>
+        <w:t>4</w:t>
+      </w:r>
+      <w:r>
+        <w:t xml:space="preserve">) </w:t>
+      </w:r>
+      <w:r>
+        <w:t xml:space="preserve">the central module verifies that </w:t>
+      </w:r>
+      <w:r>
+        <w:t>the user being added has a user account</w:t>
+      </w:r>
+    </w:p>
+    <w:p>
+      <w:pPr>
+        <w:ind w:left="3240" w:hanging="360"/>
+        <w:jc w:val="both"/>
+      </w:pPr>
+      <w:r>
+        <w:t>(5) if yes,</w:t>
+      </w:r>
+      <w:r>
+        <w:t xml:space="preserve"> then the financial account they are being added to is added to their user account</w:t>
+      </w:r>
+      <w:r>
+        <w:t xml:space="preserve"> and the suer account is added to financial account’s user list</w:t>
+      </w:r>
+    </w:p>
+    <w:p>
+      <w:pPr>
+        <w:ind w:left="3240" w:hanging="360"/>
+        <w:jc w:val="both"/>
+      </w:pPr>
+      <w:r>
+        <w:t>(</w:t>
+      </w:r>
+      <w:r>
+        <w:t>6)</w:t>
+      </w:r>
+      <w:r>
+        <w:t xml:space="preserve"> the central server sends a confirmation message back to the Teller Module to notify the teller that the user was successfully added to the financial account</w:t>
+      </w:r>
+    </w:p>
+    <w:p>
+      <w:pPr>
+        <w:ind w:left="3240" w:hanging="360"/>
+        <w:jc w:val="both"/>
+      </w:pPr>
+      <w:r>
+        <w:t>(</w:t>
+      </w:r>
+      <w:r>
+        <w:t>7</w:t>
+      </w:r>
+      <w:r>
+        <w:t xml:space="preserve">) </w:t>
+      </w:r>
+      <w:r>
+        <w:t>the central module adds the event to account level history logs</w:t>
+      </w:r>
+    </w:p>
+    <w:p>
+      <w:pPr>
+        <w:ind w:left="3240" w:hanging="360"/>
+        <w:jc w:val="both"/>
+      </w:pPr>
+      <w:r>
+        <w:t xml:space="preserve">(8) </w:t>
+      </w:r>
+      <w:r>
+        <w:t xml:space="preserve">the teller </w:t>
+      </w:r>
+      <w:r>
+        <w:t>module returns to account’s options pane</w:t>
+      </w:r>
+      <w:r>
+        <w:t xml:space="preserve"> </w:t>
+      </w:r>
+    </w:p>
+    <w:p>
+      <w:pPr>
+        <w:ind w:left="1440" w:firstLine="720"/>
+        <w:jc w:val="both"/>
+      </w:pPr>
+      <w:r>
+        <w:t>Alternate Flows:</w:t>
+      </w:r>
+    </w:p>
+    <w:p>
+      <w:pPr>
+        <w:ind w:left="3240" w:hanging="360"/>
+        <w:jc w:val="both"/>
+      </w:pPr>
+      <w:r>
+        <w:t>(1) if the user being added does not have a user account, then the central server sends a message back to the Teller Module to notify the teller that the user being added does not have a user account, and the process of adding a user to the financial account is canceled altogether</w:t>
+      </w:r>
+    </w:p>
+    <w:p>
+      <w:pPr>
+        <w:ind w:left="2160"/>
+        <w:jc w:val="both"/>
+      </w:pPr>
+      <w:r>
+        <w:t xml:space="preserve">Exceptions: </w:t>
+      </w:r>
+    </w:p>
+    <w:p>
+      <w:pPr>
+        <w:ind w:left="3240" w:hanging="360"/>
+        <w:jc w:val="both"/>
+      </w:pPr>
+      <w:r>
+        <w:t>(1) the central server does not properly receive the credentials of the user that wants to be added to the financial account</w:t>
+      </w:r>
+    </w:p>
+    <w:p>
+      <w:pPr>
+        <w:ind w:left="3240" w:hanging="360"/>
+        <w:jc w:val="both"/>
+      </w:pPr>
+      <w:r>
+        <w:t>(2) the central server does not properly add the new user to the financial account</w:t>
+      </w:r>
+    </w:p>
+    <w:p>
+      <w:pPr>
+        <w:ind w:left="3240" w:hanging="360"/>
+        <w:jc w:val="both"/>
+      </w:pPr>
+      <w:r>
+        <w:t>(3) the confirmation message is not properly sent back to the Teller Module after the user is added to the financial account</w:t>
+      </w:r>
+    </w:p>
+    <w:p>
+      <w:pPr>
+        <w:ind w:left="2160"/>
+        <w:jc w:val="both"/>
+      </w:pPr>
+      <w:r>
+        <w:t xml:space="preserve">Related Use Case(s): </w:t>
+      </w:r>
+      <w:r>
+        <w:t>2.2.7, 2.2.12, 2.2.17</w:t>
+      </w:r>
+    </w:p>
+    <w:p>
+      <w:pPr>
+        <w:ind w:left="1440"/>
+        <w:jc w:val="both"/>
+      </w:pPr>
+    </w:p>
+    <w:p>
+      <w:pPr>
+        <w:ind w:left="1440"/>
+        <w:jc w:val="both"/>
+      </w:pPr>
+      <w:r>
+        <w:t>2.2.12.  Removing Additional Users from a Financial Account</w:t>
+      </w:r>
+    </w:p>
+    <w:p>
+      <w:pPr>
+        <w:ind w:left="2880" w:hanging="720"/>
+        <w:jc w:val="both"/>
+      </w:pPr>
+      <w:r>
+        <w:t xml:space="preserve">Relevant Requirement(s) from SRS: </w:t>
+      </w:r>
+      <w:r>
+        <w:t>3.1.3.5</w:t>
+      </w:r>
+    </w:p>
+    <w:p>
+      <w:pPr>
+        <w:ind w:left="2880" w:hanging="720"/>
+        <w:jc w:val="both"/>
+      </w:pPr>
+      <w:r>
+        <w:t>Precondition(s): the Teller Module is online and connected to the central server, and the teller has verified the identity of the customer who owns the financial account</w:t>
+      </w:r>
+    </w:p>
+    <w:p>
+      <w:pPr>
+        <w:ind w:left="2880" w:hanging="720"/>
+        <w:jc w:val="both"/>
+      </w:pPr>
+      <w:r>
+        <w:lastRenderedPageBreak/>
+        <w:t>Postcondition(s): the additional user is removed from the financial account, and that user can no longer access the financial account they were removed from</w:t>
+      </w:r>
+    </w:p>
+    <w:p>
+      <w:pPr>
+        <w:ind w:left="2160"/>
+        <w:jc w:val="both"/>
+      </w:pPr>
+      <w:r>
+        <w:t>Basic Flow:</w:t>
+      </w:r>
+    </w:p>
+    <w:p>
+      <w:pPr>
+        <w:ind w:left="3240" w:hanging="360"/>
+        <w:jc w:val="both"/>
+      </w:pPr>
+      <w:r>
+        <w:t>(1) the teller selects a customer’s user account</w:t>
+      </w:r>
+    </w:p>
+    <w:p>
+      <w:pPr>
+        <w:ind w:left="3240" w:hanging="360"/>
+        <w:jc w:val="both"/>
+      </w:pPr>
+      <w:r>
+        <w:t>(2) the central server checks if the customer’s user account is currently being accessed</w:t>
+      </w:r>
+    </w:p>
+    <w:p>
+      <w:pPr>
+        <w:ind w:left="3240" w:hanging="360"/>
+        <w:jc w:val="both"/>
+      </w:pPr>
+      <w:r>
+        <w:t>(3) the central server sends the customer’s financial account information back to the Teller Module</w:t>
+      </w:r>
+    </w:p>
+    <w:p>
+      <w:pPr>
+        <w:ind w:left="3240" w:hanging="360"/>
+        <w:jc w:val="both"/>
+      </w:pPr>
+      <w:r>
+        <w:t>(4) the teller selects the customer’s financial account</w:t>
+      </w:r>
+    </w:p>
+    <w:p>
+      <w:pPr>
+        <w:ind w:left="3240" w:hanging="360"/>
+        <w:jc w:val="both"/>
+      </w:pPr>
+      <w:r>
+        <w:t>(4) the teller selects to remove a user from that financial account</w:t>
+      </w:r>
+    </w:p>
+    <w:p>
+      <w:pPr>
+        <w:ind w:left="3240" w:hanging="360"/>
+        <w:jc w:val="both"/>
+      </w:pPr>
+      <w:r>
+        <w:t>(5) the Teller Module prompts the teller to select the name of the user that they want to remove from the financial account</w:t>
+      </w:r>
+    </w:p>
+    <w:p>
+      <w:pPr>
+        <w:ind w:left="3240" w:hanging="360"/>
+        <w:jc w:val="both"/>
+      </w:pPr>
+      <w:r>
+        <w:t>(6) the Teller Module prompts the teller to confirm that they want to remove the selected user from the financial account</w:t>
+      </w:r>
+    </w:p>
+    <w:p>
+      <w:pPr>
+        <w:ind w:left="3240" w:hanging="360"/>
+        <w:jc w:val="both"/>
+      </w:pPr>
+      <w:r>
+        <w:t>(7) if the teller confirms they want the user removed, then the Teller Module sends a request to the central server</w:t>
+      </w:r>
+    </w:p>
+    <w:p>
+      <w:pPr>
+        <w:ind w:left="3240" w:hanging="360"/>
+        <w:jc w:val="both"/>
+      </w:pPr>
+      <w:r>
+        <w:t>(8) the central server removes that financial account from the user</w:t>
+      </w:r>
+    </w:p>
+    <w:p>
+      <w:pPr>
+        <w:ind w:left="3240" w:hanging="360"/>
+        <w:jc w:val="both"/>
+      </w:pPr>
+      <w:r>
+        <w:t>(9) the central server sends a confirmation message back to the Teller Module to notify the teller that the user was successfully removed from the financial account</w:t>
+      </w:r>
+    </w:p>
+    <w:p>
+      <w:pPr>
+        <w:ind w:left="3240" w:hanging="360"/>
+        <w:jc w:val="both"/>
+      </w:pPr>
+      <w:r>
+        <w:t>(10) the teller exits the customer’s user account</w:t>
+      </w:r>
+    </w:p>
+    <w:p>
+      <w:pPr>
+        <w:ind w:left="2160"/>
+        <w:jc w:val="both"/>
+      </w:pPr>
+      <w:r>
+        <w:t>Alternate Flows:</w:t>
+      </w:r>
+    </w:p>
+    <w:p>
+      <w:pPr>
+        <w:ind w:left="3240" w:hanging="360"/>
+        <w:jc w:val="both"/>
+      </w:pPr>
+      <w:r>
+        <w:t>(1) if the teller does not confirm that they want the user removed, then nothing is sent to the central server and the process of removing a user is canceled altogether</w:t>
+      </w:r>
+    </w:p>
+    <w:p>
+      <w:pPr>
+        <w:ind w:left="2160"/>
+        <w:jc w:val="both"/>
+      </w:pPr>
+      <w:r>
+        <w:t xml:space="preserve">Exceptions: </w:t>
+      </w:r>
+    </w:p>
+    <w:p>
+      <w:pPr>
+        <w:ind w:left="3240" w:hanging="360"/>
+        <w:jc w:val="both"/>
+      </w:pPr>
+      <w:r>
+        <w:t>(1) the central server does not properly receive the name of the user that needs to be removed from the financial account</w:t>
+      </w:r>
+    </w:p>
+    <w:p>
+      <w:pPr>
+        <w:ind w:left="3240" w:hanging="360"/>
+        <w:jc w:val="both"/>
+      </w:pPr>
+      <w:r>
+        <w:t>(2) the confirmation message is not properly sent back to the Teller Module after the is removed from the financial account</w:t>
+      </w:r>
+    </w:p>
+    <w:p>
+      <w:pPr>
+        <w:ind w:left="3240" w:hanging="360"/>
+        <w:jc w:val="both"/>
+      </w:pPr>
+      <w:r>
+        <w:t>(3) the central server does not properly remove the user from the financial account</w:t>
+      </w:r>
+    </w:p>
+    <w:p>
+      <w:pPr>
+        <w:ind w:left="2160"/>
+        <w:jc w:val="both"/>
+      </w:pPr>
+      <w:r>
+        <w:t xml:space="preserve">Related Use Case(s): </w:t>
+      </w:r>
+      <w:r>
+        <w:t>2.2.7, 2.2.11, 2.2.17</w:t>
+      </w:r>
+    </w:p>
+    <w:p>
+      <w:pPr>
+        <w:ind w:left="1440"/>
+        <w:jc w:val="both"/>
+      </w:pPr>
+    </w:p>
+    <w:p>
+      <w:pPr>
+        <w:ind w:left="1440"/>
+        <w:jc w:val="both"/>
+      </w:pPr>
+      <w:r>
+        <w:t>2.2.13.  Blocking User Accounts</w:t>
+      </w:r>
+    </w:p>
+    <w:p>
+      <w:pPr>
+        <w:ind w:left="2880" w:hanging="720"/>
+        <w:jc w:val="both"/>
+      </w:pPr>
+      <w:r>
+        <w:t xml:space="preserve">Relevant Requirement(s) from SRS: </w:t>
+      </w:r>
+      <w:r>
+        <w:t>[none]</w:t>
+      </w:r>
+    </w:p>
+    <w:p>
+      <w:pPr>
+        <w:ind w:left="2880" w:hanging="720"/>
+        <w:jc w:val="both"/>
+      </w:pPr>
+      <w:r>
+        <w:t>Precondition(s): the Teller Module is online and connected to the central server, and the teller has verified the identity of the customer who owns the user account to be blocked</w:t>
+      </w:r>
+    </w:p>
+    <w:p>
+      <w:pPr>
+        <w:ind w:left="2880" w:hanging="720"/>
+        <w:jc w:val="both"/>
+      </w:pPr>
+      <w:r>
+        <w:t>Postcondition(s): the customer’s user account is blocked, and it can no longer be accessed from any ATM Module</w:t>
+      </w:r>
+    </w:p>
+    <w:p>
+      <w:pPr>
+        <w:ind w:left="2160"/>
+        <w:jc w:val="both"/>
+      </w:pPr>
+      <w:r>
+        <w:t>Basic Flow:</w:t>
+      </w:r>
+    </w:p>
+    <w:p>
+      <w:pPr>
+        <w:ind w:left="3240" w:hanging="360"/>
+        <w:jc w:val="both"/>
+      </w:pPr>
+      <w:r>
+        <w:t>(1) the teller selects a customer’s user account</w:t>
+      </w:r>
+    </w:p>
+    <w:p>
+      <w:pPr>
+        <w:ind w:left="3240" w:hanging="360"/>
+        <w:jc w:val="both"/>
+      </w:pPr>
+      <w:r>
+        <w:t>(2) the teller selects to block access to that user account</w:t>
+      </w:r>
+    </w:p>
+    <w:p>
+      <w:pPr>
+        <w:ind w:left="3240" w:hanging="360"/>
+        <w:jc w:val="both"/>
+      </w:pPr>
+      <w:r>
+        <w:t xml:space="preserve">(3) the Teller Module prompts the teller to confirm that they want to block the user account </w:t>
+      </w:r>
+    </w:p>
+    <w:p>
+      <w:pPr>
+        <w:ind w:left="3240" w:hanging="360"/>
+        <w:jc w:val="both"/>
+      </w:pPr>
+      <w:r>
+        <w:t>(4) if the teller confirms that they want to block the user account, then a block request is sent to the central server</w:t>
+      </w:r>
+    </w:p>
+    <w:p>
+      <w:pPr>
+        <w:ind w:left="3240" w:hanging="360"/>
+        <w:jc w:val="both"/>
+      </w:pPr>
+      <w:r>
+        <w:t>(5) the central server marks the user account as being blocked from access</w:t>
+      </w:r>
+    </w:p>
+    <w:p>
+      <w:pPr>
+        <w:ind w:left="3240" w:hanging="360"/>
+        <w:jc w:val="both"/>
+      </w:pPr>
+      <w:r>
+        <w:t>(6) if any users are logged-in to the user account when it is blocked, they will be automatically logged-out with no confirmation prompt</w:t>
+      </w:r>
+    </w:p>
+    <w:p>
+      <w:pPr>
+        <w:ind w:left="3240" w:hanging="360"/>
+        <w:jc w:val="both"/>
+      </w:pPr>
+      <w:r>
+        <w:lastRenderedPageBreak/>
+        <w:t>(7) the central server sends a confirmation message back to the Teller Module to notify the teller that the user account was successfully blocked</w:t>
+      </w:r>
+    </w:p>
+    <w:p>
+      <w:pPr>
+        <w:ind w:left="2160"/>
+        <w:jc w:val="both"/>
+      </w:pPr>
+      <w:r>
+        <w:t>Alternate Flows:</w:t>
+      </w:r>
+    </w:p>
+    <w:p>
+      <w:pPr>
+        <w:ind w:left="3240" w:hanging="360"/>
+        <w:jc w:val="both"/>
+      </w:pPr>
+      <w:r>
+        <w:t>(1) if the teller does not confirm that they want to block the user account, then nothing is sent to the central server and the process of blocking a user account is canceled altogether</w:t>
+      </w:r>
+    </w:p>
+    <w:p>
+      <w:pPr>
+        <w:ind w:left="2160"/>
+        <w:jc w:val="both"/>
+      </w:pPr>
+      <w:r>
+        <w:t xml:space="preserve">Exceptions: </w:t>
+      </w:r>
+    </w:p>
+    <w:p>
+      <w:pPr>
+        <w:ind w:left="3240" w:hanging="360"/>
+        <w:jc w:val="both"/>
+      </w:pPr>
+      <w:r>
+        <w:t>(1) the central server does not properly block the customer’s user account</w:t>
+      </w:r>
+    </w:p>
+    <w:p>
+      <w:pPr>
+        <w:ind w:left="3240" w:hanging="360"/>
+        <w:jc w:val="both"/>
+      </w:pPr>
+      <w:r>
+        <w:t>(2) the central server does not automatically log-out of the customer’s user account after it has been blocked</w:t>
+      </w:r>
+    </w:p>
+    <w:p>
+      <w:pPr>
+        <w:ind w:left="3240" w:hanging="360"/>
+        <w:jc w:val="both"/>
+      </w:pPr>
+      <w:r>
+        <w:t>(3) the confirmation message is not properly sent back to the Teller Module after the customer’s user account has been blocked</w:t>
+      </w:r>
+    </w:p>
+    <w:p>
+      <w:pPr>
+        <w:ind w:left="2160"/>
+        <w:jc w:val="both"/>
+      </w:pPr>
+      <w:r>
+        <w:t xml:space="preserve">Related Use Case(s): </w:t>
+      </w:r>
+      <w:r>
+        <w:t>2.2.3, 2.2.14</w:t>
+      </w:r>
+    </w:p>
+    <w:p>
+      <w:pPr>
+        <w:ind w:left="1440"/>
+        <w:jc w:val="both"/>
+      </w:pPr>
+    </w:p>
+    <w:p>
+      <w:pPr>
+        <w:ind w:left="1440"/>
+        <w:jc w:val="both"/>
+      </w:pPr>
+      <w:r>
+        <w:t>2.2.14.  Unblocking User Accounts</w:t>
+      </w:r>
+    </w:p>
+    <w:p>
+      <w:pPr>
+        <w:ind w:left="2880" w:hanging="720"/>
+        <w:jc w:val="both"/>
+      </w:pPr>
+      <w:r>
+        <w:t xml:space="preserve">Relevant Requirement(s) from SRS: </w:t>
+      </w:r>
+      <w:r>
+        <w:t>[none]</w:t>
+      </w:r>
+    </w:p>
+    <w:p>
+      <w:pPr>
+        <w:ind w:left="2880" w:hanging="720"/>
+        <w:jc w:val="both"/>
+      </w:pPr>
+      <w:r>
+        <w:t>Precondition(s): the Teller Module is online and connected to the central server, and the teller has verified the identity of the customer who owns the user account to be unblocked</w:t>
+      </w:r>
+    </w:p>
+    <w:p>
+      <w:pPr>
+        <w:ind w:left="2880" w:hanging="720"/>
+        <w:jc w:val="both"/>
+      </w:pPr>
+      <w:r>
+        <w:t>Postcondition(s): the customer’s user account is unblocked, and it can now be accessed from any ATM Module</w:t>
+      </w:r>
+    </w:p>
+    <w:p>
+      <w:pPr>
+        <w:ind w:left="2160"/>
+        <w:jc w:val="both"/>
+      </w:pPr>
+      <w:r>
+        <w:t>Basic Flow:</w:t>
+      </w:r>
+    </w:p>
+    <w:p>
+      <w:pPr>
+        <w:ind w:left="3240" w:hanging="360"/>
+        <w:jc w:val="both"/>
+      </w:pPr>
+      <w:r>
+        <w:t>(1) the teller selects a customer’s user account</w:t>
+      </w:r>
+    </w:p>
+    <w:p>
+      <w:pPr>
+        <w:ind w:left="3240" w:hanging="360"/>
+        <w:jc w:val="both"/>
+      </w:pPr>
+      <w:r>
+        <w:t>(2) the teller selects to unblock access to that user account</w:t>
+      </w:r>
+    </w:p>
+    <w:p>
+      <w:pPr>
+        <w:ind w:left="3240" w:hanging="360"/>
+        <w:jc w:val="both"/>
+      </w:pPr>
+      <w:r>
+        <w:t>(3) the Teller Module prompts the teller to confirm that they want to unblock the user account</w:t>
+      </w:r>
+    </w:p>
+    <w:p>
+      <w:pPr>
+        <w:ind w:left="3240" w:hanging="360"/>
+        <w:jc w:val="both"/>
+      </w:pPr>
+      <w:r>
+        <w:t>(4) if the teller confirms that they want to unblock the user account, then an unblock request is sent to the central server</w:t>
+      </w:r>
+    </w:p>
+    <w:p>
+      <w:pPr>
+        <w:ind w:left="3240" w:hanging="360"/>
+        <w:jc w:val="both"/>
+      </w:pPr>
+      <w:r>
+        <w:t>(5) the central server marks the user account as being accessible, effectively unblocking access to that user account</w:t>
+      </w:r>
+    </w:p>
+    <w:p>
+      <w:pPr>
+        <w:ind w:left="3240" w:hanging="360"/>
+        <w:jc w:val="both"/>
+      </w:pPr>
+      <w:r>
+        <w:t>(6) the central server sends a confirmation message back to the Teller Module to notify the teller that the user account was successfully unblocked</w:t>
+      </w:r>
+    </w:p>
+    <w:p>
+      <w:pPr>
+        <w:ind w:left="2160"/>
+        <w:jc w:val="both"/>
+      </w:pPr>
+      <w:r>
+        <w:t>Alternate Flows:</w:t>
+      </w:r>
+    </w:p>
+    <w:p>
+      <w:pPr>
+        <w:ind w:left="3240" w:hanging="360"/>
+        <w:jc w:val="both"/>
+      </w:pPr>
+      <w:r>
+        <w:t>(1) if the teller does not confirm that they want to unblock the user account, then nothing is sent to the central server and the process of unblocking a user account is canceled altogether</w:t>
+      </w:r>
+    </w:p>
+    <w:p>
+      <w:pPr>
+        <w:ind w:left="2160"/>
+        <w:jc w:val="both"/>
+      </w:pPr>
+      <w:r>
+        <w:t xml:space="preserve">Exceptions: </w:t>
+      </w:r>
+    </w:p>
+    <w:p>
+      <w:pPr>
+        <w:ind w:left="3240" w:hanging="360"/>
+        <w:jc w:val="both"/>
+      </w:pPr>
+      <w:r>
+        <w:t>(1) the central server does not properly unblock the customer’s user account</w:t>
+      </w:r>
+    </w:p>
+    <w:p>
+      <w:pPr>
+        <w:ind w:left="3240" w:hanging="360"/>
+        <w:jc w:val="both"/>
+      </w:pPr>
+      <w:r>
+        <w:t>(2) the confirmation message is not properly sent back to the Teller Module after the customer’s user account has been unblocked</w:t>
+      </w:r>
+    </w:p>
+    <w:p>
+      <w:pPr>
+        <w:ind w:left="2160"/>
+        <w:jc w:val="both"/>
+      </w:pPr>
+      <w:r>
+        <w:t xml:space="preserve">Related Use Case(s): </w:t>
+      </w:r>
+      <w:r>
+        <w:t>2.2.3, 2.2.13</w:t>
+      </w:r>
+    </w:p>
+    <w:p>
+      <w:pPr>
+        <w:ind w:left="1440"/>
+        <w:jc w:val="both"/>
+      </w:pPr>
+    </w:p>
+    <w:p>
+      <w:pPr>
+        <w:ind w:left="1440"/>
+        <w:jc w:val="both"/>
+      </w:pPr>
+      <w:r>
+        <w:t>2.2.15.  Update User Account Information</w:t>
+      </w:r>
+    </w:p>
+    <w:p>
+      <w:pPr>
+        <w:ind w:left="2880" w:hanging="720"/>
+        <w:jc w:val="both"/>
+      </w:pPr>
+      <w:r>
+        <w:t xml:space="preserve">Relevant Requirement(s) from SRS: </w:t>
+      </w:r>
+      <w:r>
+        <w:t>[none]</w:t>
+      </w:r>
+    </w:p>
+    <w:p>
+      <w:pPr>
+        <w:ind w:left="2880" w:hanging="720"/>
+        <w:jc w:val="both"/>
+      </w:pPr>
+      <w:r>
+        <w:t>Precondition(s): the Teller Module is online and connected to the central server, and the teller has verified the customer’s identity</w:t>
+      </w:r>
+    </w:p>
+    <w:p>
+      <w:pPr>
+        <w:ind w:left="2880" w:hanging="720"/>
+        <w:jc w:val="both"/>
+      </w:pPr>
+      <w:r>
         <w:t>Postcondition(s): the customer’s user account information is updated</w:t>
       </w:r>
     </w:p>
@@ -7526,6 +7958,7 @@
         <w:jc w:val="both"/>
       </w:pPr>
       <w:r>
+        <w:lastRenderedPageBreak/>
         <w:t>(3) the central server sends the customer’s financial account information back to the Teller Module</w:t>
       </w:r>
     </w:p>
@@ -7799,35 +8232,238 @@
         <w:jc w:val="both"/>
       </w:pPr>
       <w:r>
+        <w:t>(2) the transaction history is not properly sent back to the Teller Module</w:t>
+      </w:r>
+    </w:p>
+    <w:p>
+      <w:pPr>
+        <w:ind w:left="2160"/>
+        <w:jc w:val="both"/>
+      </w:pPr>
+      <w:r>
+        <w:t xml:space="preserve">Related Use Case(s): </w:t>
+      </w:r>
+      <w:r>
+        <w:t>2.2.5</w:t>
+      </w:r>
+    </w:p>
+    <w:p>
+      <w:pPr>
+        <w:ind w:left="1440"/>
+        <w:jc w:val="both"/>
+      </w:pPr>
+    </w:p>
+    <w:p>
+      <w:pPr>
+        <w:ind w:left="1440"/>
+        <w:jc w:val="both"/>
+      </w:pPr>
+      <w:r>
+        <w:t>2.2.17.  Viewing Users on a Customer’s Financial Account</w:t>
+      </w:r>
+    </w:p>
+    <w:p>
+      <w:pPr>
+        <w:ind w:left="2880" w:hanging="720"/>
+        <w:jc w:val="both"/>
+      </w:pPr>
+      <w:r>
+        <w:t xml:space="preserve">Relevant Requirement(s) from SRS: </w:t>
+      </w:r>
+      <w:r>
+        <w:t>[none]</w:t>
+      </w:r>
+    </w:p>
+    <w:p>
+      <w:pPr>
+        <w:ind w:left="2880" w:hanging="720"/>
+        <w:jc w:val="both"/>
+      </w:pPr>
+      <w:r>
+        <w:t xml:space="preserve">Precondition(s): </w:t>
+      </w:r>
+      <w:r>
+        <w:t xml:space="preserve">the Teller Module is online and connected to the central server, and the teller has </w:t>
+      </w:r>
+      <w:r>
+        <w:t>verified the customer’s identity</w:t>
+      </w:r>
+    </w:p>
+    <w:p>
+      <w:pPr>
+        <w:ind w:left="2880" w:hanging="720"/>
+        <w:jc w:val="both"/>
+      </w:pPr>
+      <w:r>
         <w:lastRenderedPageBreak/>
-        <w:t>(2) the transaction history is not properly sent back to the Teller Module</w:t>
-      </w:r>
-    </w:p>
-    <w:p>
-      <w:pPr>
-        <w:ind w:left="2160"/>
-        <w:jc w:val="both"/>
-      </w:pPr>
-      <w:r>
-        <w:t xml:space="preserve">Related Use Case(s): </w:t>
-      </w:r>
-      <w:r>
-        <w:t>2.2.5</w:t>
-      </w:r>
+        <w:t xml:space="preserve">Postcondition(s): </w:t>
+      </w:r>
+    </w:p>
+    <w:p>
+      <w:pPr>
+        <w:ind w:left="2160"/>
+        <w:jc w:val="both"/>
+      </w:pPr>
+      <w:r>
+        <w:t>Basic Flow:</w:t>
+      </w:r>
+    </w:p>
+    <w:p>
+      <w:pPr>
+        <w:ind w:left="3240" w:hanging="360"/>
+        <w:jc w:val="both"/>
+      </w:pPr>
+      <w:r>
+        <w:t>(1) the teller selects a customer’s user account</w:t>
+      </w:r>
+    </w:p>
+    <w:p>
+      <w:pPr>
+        <w:ind w:left="3240" w:hanging="360"/>
+        <w:jc w:val="both"/>
+      </w:pPr>
+      <w:r>
+        <w:t>(2) the central server checks if the customer’s user account is currently being accessed</w:t>
+      </w:r>
+    </w:p>
+    <w:p>
+      <w:pPr>
+        <w:ind w:left="3240" w:hanging="360"/>
+        <w:jc w:val="both"/>
+      </w:pPr>
+      <w:r>
+        <w:t>(3) the central server sends the customer’s financial account information back to the Teller Module</w:t>
+      </w:r>
+    </w:p>
+    <w:p>
+      <w:pPr>
+        <w:ind w:left="3240" w:hanging="360"/>
+        <w:jc w:val="both"/>
+      </w:pPr>
+      <w:r>
+        <w:t>(4) the teller selects one of the customer’s financial accounts</w:t>
+      </w:r>
+    </w:p>
+    <w:p>
+      <w:pPr>
+        <w:ind w:left="3240" w:hanging="360"/>
+        <w:jc w:val="both"/>
+      </w:pPr>
+      <w:r>
+        <w:t>(5) the teller selects to view the list of users authorized to access that financial account</w:t>
+      </w:r>
+    </w:p>
+    <w:p>
+      <w:pPr>
+        <w:ind w:left="3240" w:hanging="360"/>
+        <w:jc w:val="both"/>
+      </w:pPr>
+      <w:r>
+        <w:t>(6) the Teller Module sends a request to the central server to find all users that can access the selected financial account</w:t>
+      </w:r>
+    </w:p>
+    <w:p>
+      <w:pPr>
+        <w:ind w:left="3240" w:hanging="360"/>
+        <w:jc w:val="both"/>
+      </w:pPr>
+      <w:r>
+        <w:t>(7) the central server sends a list of authorized users back to the Teller Module</w:t>
+      </w:r>
+    </w:p>
+    <w:p>
+      <w:pPr>
+        <w:ind w:left="3240" w:hanging="360"/>
+        <w:jc w:val="both"/>
+      </w:pPr>
+      <w:r>
+        <w:t>(8) the list of users authorized to view the financial account is shown to the teller</w:t>
+      </w:r>
+    </w:p>
+    <w:p>
+      <w:pPr>
+        <w:ind w:left="2160"/>
+        <w:jc w:val="both"/>
+      </w:pPr>
+      <w:r>
+        <w:t>Alternate Flows:</w:t>
+      </w:r>
+    </w:p>
+    <w:p>
+      <w:pPr>
+        <w:ind w:left="3240" w:hanging="360"/>
+        <w:jc w:val="both"/>
+      </w:pPr>
+      <w:r>
+        <w:t>[none]</w:t>
+      </w:r>
+    </w:p>
+    <w:p>
+      <w:pPr>
+        <w:ind w:left="2160"/>
+        <w:jc w:val="both"/>
+      </w:pPr>
+      <w:r>
+        <w:t xml:space="preserve">Exceptions: </w:t>
+      </w:r>
+    </w:p>
+    <w:p>
+      <w:pPr>
+        <w:ind w:left="3240" w:hanging="360"/>
+        <w:jc w:val="both"/>
+      </w:pPr>
+      <w:r>
+        <w:t>(1)</w:t>
+      </w:r>
+      <w:r>
+        <w:t xml:space="preserve"> the central server does not properly receive the request to </w:t>
+      </w:r>
+      <w:r>
+        <w:t>find all users that can access the financial account</w:t>
+      </w:r>
+    </w:p>
+    <w:p>
+      <w:pPr>
+        <w:ind w:left="3240" w:hanging="360"/>
+        <w:jc w:val="both"/>
+      </w:pPr>
+      <w:r>
+        <w:t>(2) the central server cannot find all users associated with the selected financial account</w:t>
+      </w:r>
+    </w:p>
+    <w:p>
+      <w:pPr>
+        <w:ind w:left="3240" w:hanging="360"/>
+        <w:jc w:val="both"/>
+      </w:pPr>
+      <w:r>
+        <w:t>(3) the list of authorized users is not properly sent back to the Teller Module</w:t>
+      </w:r>
+    </w:p>
+    <w:p>
+      <w:pPr>
+        <w:ind w:left="2160"/>
+        <w:jc w:val="both"/>
+      </w:pPr>
+      <w:r>
+        <w:t xml:space="preserve">Related Use Case(s):  </w:t>
+      </w:r>
+      <w:r>
+        <w:t>2.2.5, 2.2.11, 2.2.12</w:t>
+      </w:r>
+    </w:p>
+    <w:p>
+      <w:pPr>
+        <w:jc w:val="both"/>
+      </w:pPr>
     </w:p>
     <w:p>
       <w:pPr>
         <w:ind w:left="1440"/>
         <w:jc w:val="both"/>
       </w:pPr>
-    </w:p>
-    <w:p>
-      <w:pPr>
-        <w:ind w:left="1440"/>
-        <w:jc w:val="both"/>
-      </w:pPr>
-      <w:r>
-        <w:t>2.2.17.  Viewing Users on a Customer’s Financial Account</w:t>
+      <w:r>
+        <w:t>2.2.18.  Teller Logging-Out of Teller Module</w:t>
       </w:r>
     </w:p>
     <w:p>
@@ -7848,13 +8484,7 @@
         <w:jc w:val="both"/>
       </w:pPr>
       <w:r>
-        <w:t xml:space="preserve">Precondition(s): </w:t>
-      </w:r>
-      <w:r>
-        <w:t xml:space="preserve">the Teller Module is online and connected to the central server, and the teller has </w:t>
-      </w:r>
-      <w:r>
-        <w:t>verified the customer’s identity</w:t>
+        <w:t>Precondition(s): the Teller Module is online and connected to the central server, and the teller is logged-in to the Teller Module</w:t>
       </w:r>
     </w:p>
     <w:p>
@@ -7863,7 +8493,7 @@
         <w:jc w:val="both"/>
       </w:pPr>
       <w:r>
-        <w:t xml:space="preserve">Postcondition(s): </w:t>
+        <w:t>Postcondition(s): the teller is logged-out of the Teller Module</w:t>
       </w:r>
     </w:p>
     <w:p>
@@ -7881,70 +8511,61 @@
         <w:jc w:val="both"/>
       </w:pPr>
       <w:r>
-        <w:t>(1) the teller selects a customer’s user account</w:t>
-      </w:r>
-    </w:p>
-    <w:p>
-      <w:pPr>
-        <w:ind w:left="3240" w:hanging="360"/>
-        <w:jc w:val="both"/>
-      </w:pPr>
-      <w:r>
-        <w:t>(2) the central server checks if the customer’s user account is currently being accessed</w:t>
-      </w:r>
-    </w:p>
-    <w:p>
-      <w:pPr>
-        <w:ind w:left="3240" w:hanging="360"/>
-        <w:jc w:val="both"/>
-      </w:pPr>
-      <w:r>
-        <w:t>(3) the central server sends the customer’s financial account information back to the Teller Module</w:t>
-      </w:r>
-    </w:p>
-    <w:p>
-      <w:pPr>
-        <w:ind w:left="3240" w:hanging="360"/>
-        <w:jc w:val="both"/>
-      </w:pPr>
-      <w:r>
-        <w:t>(4) the teller selects one of the customer’s financial accounts</w:t>
-      </w:r>
-    </w:p>
-    <w:p>
-      <w:pPr>
-        <w:ind w:left="3240" w:hanging="360"/>
-        <w:jc w:val="both"/>
-      </w:pPr>
-      <w:r>
-        <w:t>(5) the teller selects to view the list of users authorized to access that financial account</w:t>
-      </w:r>
-    </w:p>
-    <w:p>
-      <w:pPr>
-        <w:ind w:left="3240" w:hanging="360"/>
-        <w:jc w:val="both"/>
-      </w:pPr>
-      <w:r>
-        <w:t>(6) the Teller Module sends a request to the central server to find all users that can access the selected financial account</w:t>
-      </w:r>
-    </w:p>
-    <w:p>
-      <w:pPr>
-        <w:ind w:left="3240" w:hanging="360"/>
-        <w:jc w:val="both"/>
-      </w:pPr>
-      <w:r>
-        <w:t>(7) the central server sends a list of authorized users back to the Teller Module</w:t>
-      </w:r>
-    </w:p>
-    <w:p>
-      <w:pPr>
-        <w:ind w:left="3240" w:hanging="360"/>
-        <w:jc w:val="both"/>
-      </w:pPr>
-      <w:r>
-        <w:t>(8) the list of users authorized to view the financial account is shown to the teller</w:t>
+        <w:t>(1) the teller initiates a log-out request</w:t>
+      </w:r>
+    </w:p>
+    <w:p>
+      <w:pPr>
+        <w:ind w:left="3240" w:hanging="360"/>
+        <w:jc w:val="both"/>
+      </w:pPr>
+      <w:r>
+        <w:t>(2) the Teller Module prompts the teller to confirm that they want to log out of the module</w:t>
+      </w:r>
+    </w:p>
+    <w:p>
+      <w:pPr>
+        <w:ind w:left="3240" w:hanging="360"/>
+        <w:jc w:val="both"/>
+      </w:pPr>
+      <w:r>
+        <w:t>(3) if the teller confirms the log-out request, then the Teller Module sends the request to the central server to log the teller out</w:t>
+      </w:r>
+    </w:p>
+    <w:p>
+      <w:pPr>
+        <w:ind w:left="3240" w:hanging="360"/>
+        <w:jc w:val="both"/>
+      </w:pPr>
+      <w:r>
+        <w:t>(4) if the teller is logged in to any customer’s user account, then the user account will automatically be logged out of before the teller is logged out of the Teller Module</w:t>
+      </w:r>
+    </w:p>
+    <w:p>
+      <w:pPr>
+        <w:ind w:left="3240" w:hanging="360"/>
+        <w:jc w:val="both"/>
+      </w:pPr>
+      <w:r>
+        <w:t>(5) the central server sets the teller’s status to logged out</w:t>
+      </w:r>
+    </w:p>
+    <w:p>
+      <w:pPr>
+        <w:ind w:left="3240" w:hanging="360"/>
+        <w:jc w:val="both"/>
+      </w:pPr>
+      <w:r>
+        <w:t>(6) the central server sends a confirmation back to the Teller Module to notify the teller that they are no longer logged in</w:t>
+      </w:r>
+    </w:p>
+    <w:p>
+      <w:pPr>
+        <w:ind w:left="3240" w:hanging="360"/>
+        <w:jc w:val="both"/>
+      </w:pPr>
+      <w:r>
+        <w:t>(7) the Teller Module returns to the log-in page, ready for the next teller to log in</w:t>
       </w:r>
     </w:p>
     <w:p>
@@ -7962,7 +8583,7 @@
         <w:jc w:val="both"/>
       </w:pPr>
       <w:r>
-        <w:t>[none]</w:t>
+        <w:t xml:space="preserve">(1) if the teller does not confirm that they want to log out, then the log-out request is canceled and nothing is sent to the central server </w:t>
       </w:r>
     </w:p>
     <w:p>
@@ -7980,222 +8601,34 @@
         <w:jc w:val="both"/>
       </w:pPr>
       <w:r>
-        <w:t>(1)</w:t>
-      </w:r>
-      <w:r>
-        <w:t xml:space="preserve"> the central server does not properly receive the request to </w:t>
-      </w:r>
-      <w:r>
-        <w:t>find all users that can access the financial account</w:t>
-      </w:r>
-    </w:p>
-    <w:p>
-      <w:pPr>
-        <w:ind w:left="3240" w:hanging="360"/>
-        <w:jc w:val="both"/>
-      </w:pPr>
-      <w:r>
-        <w:t>(2) the central server cannot find all users associated with the selected financial account</w:t>
-      </w:r>
-    </w:p>
-    <w:p>
-      <w:pPr>
-        <w:ind w:left="3240" w:hanging="360"/>
-        <w:jc w:val="both"/>
-      </w:pPr>
-      <w:r>
-        <w:t>(3) the list of authorized users is not properly sent back to the Teller Module</w:t>
-      </w:r>
-    </w:p>
-    <w:p>
-      <w:pPr>
-        <w:ind w:left="2160"/>
-        <w:jc w:val="both"/>
-      </w:pPr>
-      <w:r>
-        <w:t xml:space="preserve">Related Use Case(s):  </w:t>
-      </w:r>
-      <w:r>
-        <w:t>2.2.5, 2.2.11, 2.2.12</w:t>
-      </w:r>
-    </w:p>
-    <w:p>
-      <w:pPr>
-        <w:jc w:val="both"/>
-      </w:pPr>
-    </w:p>
-    <w:p>
-      <w:pPr>
-        <w:ind w:left="1440"/>
-        <w:jc w:val="both"/>
-      </w:pPr>
-      <w:r>
-        <w:t>2.2.18.  Teller Logging-Out of Teller Module</w:t>
-      </w:r>
-    </w:p>
-    <w:p>
-      <w:pPr>
-        <w:ind w:left="2880" w:hanging="720"/>
-        <w:jc w:val="both"/>
-      </w:pPr>
-      <w:r>
-        <w:t xml:space="preserve">Relevant Requirement(s) from SRS: </w:t>
-      </w:r>
-      <w:r>
-        <w:t>[none]</w:t>
-      </w:r>
-    </w:p>
-    <w:p>
-      <w:pPr>
-        <w:ind w:left="2880" w:hanging="720"/>
-        <w:jc w:val="both"/>
-      </w:pPr>
-      <w:r>
-        <w:t>Precondition(s): the Teller Module is online and connected to the central server, and the teller is logged-in to the Teller Module</w:t>
-      </w:r>
-    </w:p>
-    <w:p>
-      <w:pPr>
-        <w:ind w:left="2880" w:hanging="720"/>
-        <w:jc w:val="both"/>
-      </w:pPr>
-      <w:r>
-        <w:t>Postcondition(s): the teller is logged-out of the Teller Module</w:t>
-      </w:r>
-    </w:p>
-    <w:p>
-      <w:pPr>
-        <w:ind w:left="2160"/>
-        <w:jc w:val="both"/>
-      </w:pPr>
-      <w:r>
-        <w:t>Basic Flow:</w:t>
-      </w:r>
-    </w:p>
-    <w:p>
-      <w:pPr>
-        <w:ind w:left="3240" w:hanging="360"/>
-        <w:jc w:val="both"/>
-      </w:pPr>
-      <w:r>
-        <w:t>(1) the teller initiates a log-out request</w:t>
-      </w:r>
-    </w:p>
-    <w:p>
-      <w:pPr>
-        <w:ind w:left="3240" w:hanging="360"/>
-        <w:jc w:val="both"/>
-      </w:pPr>
-      <w:r>
-        <w:t>(2) the Teller Module prompts the teller to confirm that they want to log out of the module</w:t>
-      </w:r>
-    </w:p>
-    <w:p>
-      <w:pPr>
-        <w:ind w:left="3240" w:hanging="360"/>
-        <w:jc w:val="both"/>
-      </w:pPr>
-      <w:r>
-        <w:t>(3) if the teller confirms the log-out request, then the Teller Module sends the request to the central server to log the teller out</w:t>
-      </w:r>
-    </w:p>
-    <w:p>
-      <w:pPr>
-        <w:ind w:left="3240" w:hanging="360"/>
-        <w:jc w:val="both"/>
-      </w:pPr>
-      <w:r>
-        <w:t>(4) if the teller is logged in to any customer’s user account, then the user account will automatically be logged out of before the teller is logged out of the Teller Module</w:t>
-      </w:r>
-    </w:p>
-    <w:p>
-      <w:pPr>
-        <w:ind w:left="3240" w:hanging="360"/>
-        <w:jc w:val="both"/>
-      </w:pPr>
-      <w:r>
-        <w:t>(5) the central server sets the teller’s status to logged out</w:t>
-      </w:r>
-    </w:p>
-    <w:p>
-      <w:pPr>
-        <w:ind w:left="3240" w:hanging="360"/>
-        <w:jc w:val="both"/>
-      </w:pPr>
-      <w:r>
-        <w:t>(6) the central server sends a confirmation back to the Teller Module to notify the teller that they are no longer logged in</w:t>
-      </w:r>
-    </w:p>
-    <w:p>
-      <w:pPr>
-        <w:ind w:left="3240" w:hanging="360"/>
-        <w:jc w:val="both"/>
-      </w:pPr>
-      <w:r>
-        <w:t>(7) the Teller Module returns to the log-in page, ready for the next teller to log in</w:t>
-      </w:r>
-    </w:p>
-    <w:p>
-      <w:pPr>
-        <w:ind w:left="2160"/>
-        <w:jc w:val="both"/>
-      </w:pPr>
-      <w:r>
-        <w:t>Alternate Flows:</w:t>
-      </w:r>
-    </w:p>
-    <w:p>
-      <w:pPr>
-        <w:ind w:left="3240" w:hanging="360"/>
+        <w:t>(1) the central server does not receive the log-out request</w:t>
+      </w:r>
+    </w:p>
+    <w:p>
+      <w:pPr>
+        <w:ind w:left="3240" w:hanging="360"/>
+        <w:jc w:val="both"/>
+      </w:pPr>
+      <w:r>
+        <w:t xml:space="preserve">(2) the confirmation message is not properly sent back to the Teller Module after the teller’s status is set to logged out </w:t>
+      </w:r>
+    </w:p>
+    <w:p>
+      <w:pPr>
+        <w:ind w:left="3240" w:hanging="360"/>
+        <w:jc w:val="both"/>
+      </w:pPr>
+      <w:r>
+        <w:t>(3) the teller’s status is not set to “logged out”</w:t>
+      </w:r>
+    </w:p>
+    <w:p>
+      <w:pPr>
+        <w:ind w:left="2160"/>
         <w:jc w:val="both"/>
       </w:pPr>
       <w:r>
         <w:lastRenderedPageBreak/>
-        <w:t xml:space="preserve">(1) if the teller does not confirm that they want to log out, then the log-out request is canceled and nothing is sent to the central server </w:t>
-      </w:r>
-    </w:p>
-    <w:p>
-      <w:pPr>
-        <w:ind w:left="2160"/>
-        <w:jc w:val="both"/>
-      </w:pPr>
-      <w:r>
-        <w:t xml:space="preserve">Exceptions: </w:t>
-      </w:r>
-    </w:p>
-    <w:p>
-      <w:pPr>
-        <w:ind w:left="3240" w:hanging="360"/>
-        <w:jc w:val="both"/>
-      </w:pPr>
-      <w:r>
-        <w:t>(1) the central server does not receive the log-out request</w:t>
-      </w:r>
-    </w:p>
-    <w:p>
-      <w:pPr>
-        <w:ind w:left="3240" w:hanging="360"/>
-        <w:jc w:val="both"/>
-      </w:pPr>
-      <w:r>
-        <w:t xml:space="preserve">(2) the confirmation message is not properly sent back to the Teller Module after the teller’s status is set to logged out </w:t>
-      </w:r>
-    </w:p>
-    <w:p>
-      <w:pPr>
-        <w:ind w:left="3240" w:hanging="360"/>
-        <w:jc w:val="both"/>
-      </w:pPr>
-      <w:r>
-        <w:t>(3) the teller’s status is not set to “logged out”</w:t>
-      </w:r>
-    </w:p>
-    <w:p>
-      <w:pPr>
-        <w:ind w:left="2160"/>
-        <w:jc w:val="both"/>
-      </w:pPr>
-      <w:r>
         <w:t xml:space="preserve">Related Use Case(s): </w:t>
       </w:r>
       <w:r>
@@ -8538,34 +8971,34 @@
         <w:jc w:val="both"/>
       </w:pPr>
       <w:r>
+        <w:t>(1) a new user account is made by a teller for a customer</w:t>
+      </w:r>
+    </w:p>
+    <w:p>
+      <w:pPr>
+        <w:ind w:left="3240" w:hanging="360"/>
+        <w:jc w:val="both"/>
+      </w:pPr>
+      <w:r>
+        <w:t>(2) the user account’s credentials are sent to the central server from the Teller Module</w:t>
+      </w:r>
+    </w:p>
+    <w:p>
+      <w:pPr>
+        <w:ind w:left="3240" w:hanging="360"/>
+        <w:jc w:val="both"/>
+      </w:pPr>
+      <w:r>
+        <w:t>(3) the central server records the credentials, including the customer’s full name, phone number, and password, along with the date and time that the user account was created, into a text file associated with that user account</w:t>
+      </w:r>
+    </w:p>
+    <w:p>
+      <w:pPr>
+        <w:ind w:left="2160"/>
+        <w:jc w:val="both"/>
+      </w:pPr>
+      <w:r>
         <w:lastRenderedPageBreak/>
-        <w:t>(1) a new user account is made by a teller for a customer</w:t>
-      </w:r>
-    </w:p>
-    <w:p>
-      <w:pPr>
-        <w:ind w:left="3240" w:hanging="360"/>
-        <w:jc w:val="both"/>
-      </w:pPr>
-      <w:r>
-        <w:t>(2) the user account’s credentials are sent to the central server from the Teller Module</w:t>
-      </w:r>
-    </w:p>
-    <w:p>
-      <w:pPr>
-        <w:ind w:left="3240" w:hanging="360"/>
-        <w:jc w:val="both"/>
-      </w:pPr>
-      <w:r>
-        <w:t>(3) the central server records the credentials, including the customer’s full name, phone number, and password, along with the date and time that the user account was created, into a text file associated with that user account</w:t>
-      </w:r>
-    </w:p>
-    <w:p>
-      <w:pPr>
-        <w:ind w:left="2160"/>
-        <w:jc w:val="both"/>
-      </w:pPr>
-      <w:r>
         <w:t>Alternate Flows:</w:t>
       </w:r>
     </w:p>
@@ -8910,109 +9343,243 @@
     </w:p>
     <w:p>
       <w:pPr>
+        <w:pStyle w:val="Paragraph2"/>
+        <w:spacing w:before="0"/>
+      </w:pPr>
+      <w:r>
+        <w:t>2.3.6.   Monthly Savings Account Interest Added</w:t>
+      </w:r>
+    </w:p>
+    <w:p>
+      <w:pPr>
+        <w:pStyle w:val="Paragraph2"/>
+        <w:spacing w:before="0"/>
+        <w:ind w:left="2880" w:hanging="720"/>
+      </w:pPr>
+      <w:r>
+        <w:t xml:space="preserve">Relevant Requirement(s) from SRS: </w:t>
+      </w:r>
+    </w:p>
+    <w:p>
+      <w:pPr>
+        <w:pStyle w:val="Paragraph2"/>
+        <w:spacing w:before="0"/>
+        <w:ind w:left="2880" w:hanging="720"/>
+      </w:pPr>
+      <w:r>
+        <w:t xml:space="preserve">Precondition(s): </w:t>
+      </w:r>
+    </w:p>
+    <w:p>
+      <w:pPr>
+        <w:pStyle w:val="Paragraph2"/>
+        <w:spacing w:before="0"/>
+        <w:ind w:left="2880" w:hanging="720"/>
+      </w:pPr>
+      <w:r>
+        <w:t xml:space="preserve">Postcondition(s): </w:t>
+      </w:r>
+    </w:p>
+    <w:p>
+      <w:pPr>
+        <w:pStyle w:val="Paragraph2"/>
+        <w:spacing w:before="0"/>
+        <w:ind w:left="2160"/>
+      </w:pPr>
+      <w:r>
+        <w:t>Basic Flow:</w:t>
+      </w:r>
+    </w:p>
+    <w:p>
+      <w:pPr>
+        <w:pStyle w:val="Paragraph2"/>
+        <w:spacing w:before="0"/>
+        <w:ind w:left="3240" w:hanging="360"/>
+      </w:pPr>
+      <w:r>
+        <w:t xml:space="preserve">(1) </w:t>
+      </w:r>
+    </w:p>
+    <w:p>
+      <w:pPr>
+        <w:pStyle w:val="Paragraph2"/>
+        <w:spacing w:before="0"/>
+        <w:ind w:left="2160"/>
+      </w:pPr>
+      <w:r>
+        <w:t>Alternate Flows:</w:t>
+      </w:r>
+    </w:p>
+    <w:p>
+      <w:pPr>
+        <w:pStyle w:val="Paragraph2"/>
+        <w:spacing w:before="0"/>
+        <w:ind w:left="3240" w:hanging="360"/>
+      </w:pPr>
+      <w:r>
+        <w:lastRenderedPageBreak/>
+        <w:t xml:space="preserve">(1) </w:t>
+      </w:r>
+    </w:p>
+    <w:p>
+      <w:pPr>
+        <w:pStyle w:val="Paragraph2"/>
+        <w:spacing w:before="0"/>
+        <w:ind w:left="2160"/>
+      </w:pPr>
+      <w:r>
+        <w:t xml:space="preserve">Exceptions: </w:t>
+      </w:r>
+    </w:p>
+    <w:p>
+      <w:pPr>
+        <w:pStyle w:val="Paragraph2"/>
+        <w:spacing w:before="0"/>
+        <w:ind w:left="3240" w:hanging="360"/>
+      </w:pPr>
+      <w:r>
+        <w:t>(1)</w:t>
+      </w:r>
+    </w:p>
+    <w:p>
+      <w:pPr>
+        <w:pStyle w:val="Paragraph2"/>
+        <w:spacing w:before="0"/>
+        <w:ind w:left="2160"/>
+      </w:pPr>
+      <w:r>
+        <w:t xml:space="preserve">Related Use Case(s): </w:t>
+      </w:r>
+    </w:p>
+    <w:p>
+      <w:pPr>
+        <w:pStyle w:val="Paragraph2"/>
+        <w:spacing w:before="0"/>
+      </w:pPr>
+    </w:p>
+    <w:p>
+      <w:pPr>
+        <w:pStyle w:val="Paragraph2"/>
+        <w:spacing w:before="0"/>
+      </w:pPr>
+      <w:r>
+        <w:t>2.3.7.   Daily ATM Reset</w:t>
+      </w:r>
+    </w:p>
+    <w:p>
+      <w:pPr>
+        <w:pStyle w:val="Paragraph2"/>
+        <w:spacing w:before="0"/>
+        <w:ind w:left="2880" w:hanging="720"/>
+      </w:pPr>
+      <w:r>
+        <w:t xml:space="preserve">Relevant Requirement(s) from SRS: </w:t>
+      </w:r>
+    </w:p>
+    <w:p>
+      <w:pPr>
+        <w:pStyle w:val="Paragraph2"/>
+        <w:spacing w:before="0"/>
+        <w:ind w:left="2880" w:hanging="720"/>
+      </w:pPr>
+      <w:r>
+        <w:t xml:space="preserve">Precondition(s): </w:t>
+      </w:r>
+    </w:p>
+    <w:p>
+      <w:pPr>
+        <w:pStyle w:val="Paragraph2"/>
+        <w:spacing w:before="0"/>
+        <w:ind w:left="2880" w:hanging="720"/>
+      </w:pPr>
+      <w:r>
+        <w:t xml:space="preserve">Postcondition(s): </w:t>
+      </w:r>
+    </w:p>
+    <w:p>
+      <w:pPr>
+        <w:pStyle w:val="Paragraph2"/>
+        <w:spacing w:before="0"/>
+        <w:ind w:left="2160"/>
+      </w:pPr>
+      <w:r>
+        <w:t>Basic Flow:</w:t>
+      </w:r>
+    </w:p>
+    <w:p>
+      <w:pPr>
+        <w:pStyle w:val="Paragraph2"/>
+        <w:spacing w:before="0"/>
+        <w:ind w:left="3240" w:hanging="360"/>
+      </w:pPr>
+      <w:r>
+        <w:t xml:space="preserve">(1) </w:t>
+      </w:r>
+    </w:p>
+    <w:p>
+      <w:pPr>
+        <w:pStyle w:val="Paragraph2"/>
+        <w:spacing w:before="0"/>
+        <w:ind w:left="2160"/>
+      </w:pPr>
+      <w:r>
+        <w:t>Alternate Flows:</w:t>
+      </w:r>
+    </w:p>
+    <w:p>
+      <w:pPr>
+        <w:pStyle w:val="Paragraph2"/>
+        <w:spacing w:before="0"/>
+        <w:ind w:left="3240" w:hanging="360"/>
+      </w:pPr>
+      <w:r>
+        <w:t xml:space="preserve">(1) </w:t>
+      </w:r>
+    </w:p>
+    <w:p>
+      <w:pPr>
+        <w:pStyle w:val="Paragraph2"/>
+        <w:spacing w:before="0"/>
+        <w:ind w:left="2160"/>
+      </w:pPr>
+      <w:r>
+        <w:t xml:space="preserve">Exceptions: </w:t>
+      </w:r>
+    </w:p>
+    <w:p>
+      <w:pPr>
+        <w:pStyle w:val="Paragraph2"/>
+        <w:spacing w:before="0"/>
+        <w:ind w:left="3240" w:hanging="360"/>
+      </w:pPr>
+      <w:r>
+        <w:t>(1)</w:t>
+      </w:r>
+    </w:p>
+    <w:p>
+      <w:pPr>
+        <w:pStyle w:val="Paragraph2"/>
+        <w:spacing w:before="0"/>
+        <w:ind w:left="2160"/>
+      </w:pPr>
+      <w:r>
+        <w:t xml:space="preserve">Related Use Case(s): </w:t>
+      </w:r>
+    </w:p>
+    <w:p>
+      <w:pPr>
+        <w:pStyle w:val="Paragraph2"/>
+        <w:spacing w:before="0"/>
+      </w:pPr>
+    </w:p>
+    <w:p>
+      <w:pPr>
         <w:ind w:left="1440"/>
         <w:jc w:val="both"/>
       </w:pPr>
       <w:r>
-        <w:lastRenderedPageBreak/>
-        <w:t xml:space="preserve">2.3.6.  </w:t>
-      </w:r>
-    </w:p>
-    <w:p>
-      <w:pPr>
-        <w:ind w:left="2880" w:hanging="720"/>
-        <w:jc w:val="both"/>
-      </w:pPr>
-      <w:r>
-        <w:t xml:space="preserve">Relevant Requirement(s) from SRS: </w:t>
-      </w:r>
-    </w:p>
-    <w:p>
-      <w:pPr>
-        <w:ind w:left="2880" w:hanging="720"/>
-        <w:jc w:val="both"/>
-      </w:pPr>
-      <w:r>
-        <w:t xml:space="preserve">Precondition(s): </w:t>
-      </w:r>
-    </w:p>
-    <w:p>
-      <w:pPr>
-        <w:ind w:left="2880" w:hanging="720"/>
-        <w:jc w:val="both"/>
-      </w:pPr>
-      <w:r>
-        <w:t xml:space="preserve">Postcondition(s): </w:t>
-      </w:r>
-    </w:p>
-    <w:p>
-      <w:pPr>
-        <w:ind w:left="2160"/>
-        <w:jc w:val="both"/>
-      </w:pPr>
-      <w:r>
-        <w:t>Basic Flow:</w:t>
-      </w:r>
-    </w:p>
-    <w:p>
-      <w:pPr>
-        <w:ind w:left="3240" w:hanging="360"/>
-        <w:jc w:val="both"/>
-      </w:pPr>
-      <w:r>
-        <w:t xml:space="preserve">(1) </w:t>
-      </w:r>
-    </w:p>
-    <w:p>
-      <w:pPr>
-        <w:ind w:left="2160"/>
-        <w:jc w:val="both"/>
-      </w:pPr>
-      <w:r>
-        <w:t>Alternate Flows:</w:t>
-      </w:r>
-    </w:p>
-    <w:p>
-      <w:pPr>
-        <w:ind w:left="3240" w:hanging="360"/>
-        <w:jc w:val="both"/>
-      </w:pPr>
-      <w:r>
-        <w:t xml:space="preserve">(1) </w:t>
-      </w:r>
-    </w:p>
-    <w:p>
-      <w:pPr>
-        <w:ind w:left="2160"/>
-        <w:jc w:val="both"/>
-      </w:pPr>
-      <w:r>
-        <w:t xml:space="preserve">Exceptions: </w:t>
-      </w:r>
-    </w:p>
-    <w:p>
-      <w:pPr>
-        <w:ind w:left="3240" w:hanging="360"/>
-        <w:jc w:val="both"/>
-      </w:pPr>
-      <w:r>
-        <w:t>(1)</w:t>
-      </w:r>
-    </w:p>
-    <w:p>
-      <w:pPr>
-        <w:ind w:left="2160"/>
-        <w:jc w:val="both"/>
-      </w:pPr>
-      <w:r>
-        <w:t xml:space="preserve">Related Use Case(s): </w:t>
-      </w:r>
-    </w:p>
-    <w:p>
-      <w:pPr>
-        <w:ind w:left="1440"/>
-        <w:jc w:val="both"/>
-      </w:pPr>
+        <w:t xml:space="preserve">2.3.8.   Central Module Receive Message   </w:t>
+      </w:r>
     </w:p>
     <w:p>
       <w:pPr>
@@ -9064,7 +9631,7 @@
 </file>
 
 <file path=word/endnotes.xml><?xml version="1.0" encoding="utf-8"?>
-<w:endnotes xmlns:wpc="http://schemas.microsoft.com/office/word/2010/wordprocessingCanvas" xmlns:cx="http://schemas.microsoft.com/office/drawing/2014/chartex" xmlns:cx1="http://schemas.microsoft.com/office/drawing/2015/9/8/chartex" xmlns:cx2="http://schemas.microsoft.com/office/drawing/2015/10/21/chartex" xmlns:cx3="http://schemas.microsoft.com/office/drawing/2016/5/9/chartex" xmlns:cx4="http://schemas.microsoft.com/office/drawing/2016/5/10/chartex" xmlns:cx5="http://schemas.microsoft.com/office/drawing/2016/5/11/chartex" xmlns:cx6="http://schemas.microsoft.com/office/drawing/2016/5/12/chartex" xmlns:cx7="http://schemas.microsoft.com/office/drawing/2016/5/13/chartex" xmlns:cx8="http://schemas.microsoft.com/office/drawing/2016/5/14/chartex" xmlns:mc="http://schemas.openxmlformats.org/markup-compatibility/2006" xmlns:aink="http://schemas.microsoft.com/office/drawing/2016/ink" xmlns:am3d="http://schemas.microsoft.com/office/drawing/2017/model3d" xmlns:o="urn:schemas-microsoft-com:office:office" xmlns:oel="http://schemas.microsoft.com/office/2019/extlst" xmlns:r="http://schemas.openxmlformats.org/officeDocument/2006/relationships" xmlns:m="http://schemas.openxmlformats.org/officeDocument/2006/math" xmlns:v="urn:schemas-microsoft-com:vml" xmlns:wp14="http://schemas.microsoft.com/office/word/2010/wordprocessingDrawing" xmlns:wp="http://schemas.openxmlformats.org/drawingml/2006/wordprocessingDrawing" xmlns:w10="urn:schemas-microsoft-com:office:word" xmlns:w="http://schemas.openxmlformats.org/wordprocessingml/2006/main" xmlns:w14="http://schemas.microsoft.com/office/word/2010/wordml" xmlns:w15="http://schemas.microsoft.com/office/word/2012/wordml" xmlns:w16cex="http://schemas.microsoft.com/office/word/2018/wordml/cex" xmlns:w16cid="http://schemas.microsoft.com/office/word/2016/wordml/cid" xmlns:w16="http://schemas.microsoft.com/office/word/2018/wordml" xmlns:w16du="http://schemas.microsoft.com/office/word/2023/wordml/word16du" xmlns:w16sdtdh="http://schemas.microsoft.com/office/word/2020/wordml/sdtdatahash" xmlns:w16sdtfl="http://schemas.microsoft.com/office/word/2024/wordml/sdtformatlock" xmlns:w16se="http://schemas.microsoft.com/office/word/2015/wordml/symex" xmlns:wpg="http://schemas.microsoft.com/office/word/2010/wordprocessingGroup" xmlns:wpi="http://schemas.microsoft.com/office/word/2010/wordprocessingInk" xmlns:wne="http://schemas.microsoft.com/office/word/2006/wordml" xmlns:wps="http://schemas.microsoft.com/office/word/2010/wordprocessingShape" mc:Ignorable="w14 w15 w16se w16cid w16 w16cex w16sdtdh w16sdtfl w16du wp14">
+<w:endnotes xmlns:wpc="http://schemas.microsoft.com/office/word/2010/wordprocessingCanvas" xmlns:cx="http://schemas.microsoft.com/office/drawing/2014/chartex" xmlns:cx1="http://schemas.microsoft.com/office/drawing/2015/9/8/chartex" xmlns:cx2="http://schemas.microsoft.com/office/drawing/2015/10/21/chartex" xmlns:cx3="http://schemas.microsoft.com/office/drawing/2016/5/9/chartex" xmlns:cx4="http://schemas.microsoft.com/office/drawing/2016/5/10/chartex" xmlns:cx5="http://schemas.microsoft.com/office/drawing/2016/5/11/chartex" xmlns:cx6="http://schemas.microsoft.com/office/drawing/2016/5/12/chartex" xmlns:cx7="http://schemas.microsoft.com/office/drawing/2016/5/13/chartex" xmlns:cx8="http://schemas.microsoft.com/office/drawing/2016/5/14/chartex" xmlns:mc="http://schemas.openxmlformats.org/markup-compatibility/2006" xmlns:aink="http://schemas.microsoft.com/office/drawing/2016/ink" xmlns:am3d="http://schemas.microsoft.com/office/drawing/2017/model3d" xmlns:o="urn:schemas-microsoft-com:office:office" xmlns:oel="http://schemas.microsoft.com/office/2019/extlst" xmlns:r="http://schemas.openxmlformats.org/officeDocument/2006/relationships" xmlns:m="http://schemas.openxmlformats.org/officeDocument/2006/math" xmlns:v="urn:schemas-microsoft-com:vml" xmlns:wp14="http://schemas.microsoft.com/office/word/2010/wordprocessingDrawing" xmlns:wp="http://schemas.openxmlformats.org/drawingml/2006/wordprocessingDrawing" xmlns:w10="urn:schemas-microsoft-com:office:word" xmlns:w="http://schemas.openxmlformats.org/wordprocessingml/2006/main" xmlns:w14="http://schemas.microsoft.com/office/word/2010/wordml" xmlns:w15="http://schemas.microsoft.com/office/word/2012/wordml" xmlns:w16cex="http://schemas.microsoft.com/office/word/2018/wordml/cex" xmlns:w16cid="http://schemas.microsoft.com/office/word/2016/wordml/cid" xmlns:w16="http://schemas.microsoft.com/office/word/2018/wordml" xmlns:w16du="http://schemas.microsoft.com/office/word/2023/wordml/word16du" xmlns:w16sdtdh="http://schemas.microsoft.com/office/word/2020/wordml/sdtdatahash" xmlns:w16se="http://schemas.microsoft.com/office/word/2015/wordml/symex" xmlns:wpg="http://schemas.microsoft.com/office/word/2010/wordprocessingGroup" xmlns:wpi="http://schemas.microsoft.com/office/word/2010/wordprocessingInk" xmlns:wne="http://schemas.microsoft.com/office/word/2006/wordml" xmlns:wps="http://schemas.microsoft.com/office/word/2010/wordprocessingShape" mc:Ignorable="w14 w15 w16se w16cid w16 w16cex w16sdtdh wp14">
   <w:endnote w:type="separator" w:id="-1">
     <w:p>
       <w:r>
@@ -9083,7 +9650,7 @@
 </file>
 
 <file path=word/footer1.xml><?xml version="1.0" encoding="utf-8"?>
-<w:ftr xmlns:wpc="http://schemas.microsoft.com/office/word/2010/wordprocessingCanvas" xmlns:cx="http://schemas.microsoft.com/office/drawing/2014/chartex" xmlns:cx1="http://schemas.microsoft.com/office/drawing/2015/9/8/chartex" xmlns:cx2="http://schemas.microsoft.com/office/drawing/2015/10/21/chartex" xmlns:cx3="http://schemas.microsoft.com/office/drawing/2016/5/9/chartex" xmlns:cx4="http://schemas.microsoft.com/office/drawing/2016/5/10/chartex" xmlns:cx5="http://schemas.microsoft.com/office/drawing/2016/5/11/chartex" xmlns:cx6="http://schemas.microsoft.com/office/drawing/2016/5/12/chartex" xmlns:cx7="http://schemas.microsoft.com/office/drawing/2016/5/13/chartex" xmlns:cx8="http://schemas.microsoft.com/office/drawing/2016/5/14/chartex" xmlns:mc="http://schemas.openxmlformats.org/markup-compatibility/2006" xmlns:aink="http://schemas.microsoft.com/office/drawing/2016/ink" xmlns:am3d="http://schemas.microsoft.com/office/drawing/2017/model3d" xmlns:o="urn:schemas-microsoft-com:office:office" xmlns:oel="http://schemas.microsoft.com/office/2019/extlst" xmlns:r="http://schemas.openxmlformats.org/officeDocument/2006/relationships" xmlns:m="http://schemas.openxmlformats.org/officeDocument/2006/math" xmlns:v="urn:schemas-microsoft-com:vml" xmlns:wp14="http://schemas.microsoft.com/office/word/2010/wordprocessingDrawing" xmlns:wp="http://schemas.openxmlformats.org/drawingml/2006/wordprocessingDrawing" xmlns:w10="urn:schemas-microsoft-com:office:word" xmlns:w="http://schemas.openxmlformats.org/wordprocessingml/2006/main" xmlns:w14="http://schemas.microsoft.com/office/word/2010/wordml" xmlns:w15="http://schemas.microsoft.com/office/word/2012/wordml" xmlns:w16cex="http://schemas.microsoft.com/office/word/2018/wordml/cex" xmlns:w16cid="http://schemas.microsoft.com/office/word/2016/wordml/cid" xmlns:w16="http://schemas.microsoft.com/office/word/2018/wordml" xmlns:w16du="http://schemas.microsoft.com/office/word/2023/wordml/word16du" xmlns:w16sdtdh="http://schemas.microsoft.com/office/word/2020/wordml/sdtdatahash" xmlns:w16sdtfl="http://schemas.microsoft.com/office/word/2024/wordml/sdtformatlock" xmlns:w16se="http://schemas.microsoft.com/office/word/2015/wordml/symex" xmlns:wpg="http://schemas.microsoft.com/office/word/2010/wordprocessingGroup" xmlns:wpi="http://schemas.microsoft.com/office/word/2010/wordprocessingInk" xmlns:wne="http://schemas.microsoft.com/office/word/2006/wordml" xmlns:wps="http://schemas.microsoft.com/office/word/2010/wordprocessingShape" mc:Ignorable="w14 w15 w16se w16cid w16 w16cex w16sdtdh w16sdtfl w16du wp14">
+<w:ftr xmlns:wpc="http://schemas.microsoft.com/office/word/2010/wordprocessingCanvas" xmlns:cx="http://schemas.microsoft.com/office/drawing/2014/chartex" xmlns:cx1="http://schemas.microsoft.com/office/drawing/2015/9/8/chartex" xmlns:cx2="http://schemas.microsoft.com/office/drawing/2015/10/21/chartex" xmlns:cx3="http://schemas.microsoft.com/office/drawing/2016/5/9/chartex" xmlns:cx4="http://schemas.microsoft.com/office/drawing/2016/5/10/chartex" xmlns:cx5="http://schemas.microsoft.com/office/drawing/2016/5/11/chartex" xmlns:cx6="http://schemas.microsoft.com/office/drawing/2016/5/12/chartex" xmlns:cx7="http://schemas.microsoft.com/office/drawing/2016/5/13/chartex" xmlns:cx8="http://schemas.microsoft.com/office/drawing/2016/5/14/chartex" xmlns:mc="http://schemas.openxmlformats.org/markup-compatibility/2006" xmlns:aink="http://schemas.microsoft.com/office/drawing/2016/ink" xmlns:am3d="http://schemas.microsoft.com/office/drawing/2017/model3d" xmlns:o="urn:schemas-microsoft-com:office:office" xmlns:oel="http://schemas.microsoft.com/office/2019/extlst" xmlns:r="http://schemas.openxmlformats.org/officeDocument/2006/relationships" xmlns:m="http://schemas.openxmlformats.org/officeDocument/2006/math" xmlns:v="urn:schemas-microsoft-com:vml" xmlns:wp14="http://schemas.microsoft.com/office/word/2010/wordprocessingDrawing" xmlns:wp="http://schemas.openxmlformats.org/drawingml/2006/wordprocessingDrawing" xmlns:w10="urn:schemas-microsoft-com:office:word" xmlns:w="http://schemas.openxmlformats.org/wordprocessingml/2006/main" xmlns:w14="http://schemas.microsoft.com/office/word/2010/wordml" xmlns:w15="http://schemas.microsoft.com/office/word/2012/wordml" xmlns:w16cex="http://schemas.microsoft.com/office/word/2018/wordml/cex" xmlns:w16cid="http://schemas.microsoft.com/office/word/2016/wordml/cid" xmlns:w16="http://schemas.microsoft.com/office/word/2018/wordml" xmlns:w16du="http://schemas.microsoft.com/office/word/2023/wordml/word16du" xmlns:w16sdtdh="http://schemas.microsoft.com/office/word/2020/wordml/sdtdatahash" xmlns:w16se="http://schemas.microsoft.com/office/word/2015/wordml/symex" xmlns:wpg="http://schemas.microsoft.com/office/word/2010/wordprocessingGroup" xmlns:wpi="http://schemas.microsoft.com/office/word/2010/wordprocessingInk" xmlns:wne="http://schemas.microsoft.com/office/word/2006/wordml" xmlns:wps="http://schemas.microsoft.com/office/word/2010/wordprocessingShape" mc:Ignorable="w14 w15 w16se w16cid w16 w16cex w16sdtdh wp14">
   <w:p>
     <w:pPr>
       <w:pStyle w:val="Footer"/>
@@ -9093,7 +9660,7 @@
 </file>
 
 <file path=word/footer2.xml><?xml version="1.0" encoding="utf-8"?>
-<w:ftr xmlns:wpc="http://schemas.microsoft.com/office/word/2010/wordprocessingCanvas" xmlns:cx="http://schemas.microsoft.com/office/drawing/2014/chartex" xmlns:cx1="http://schemas.microsoft.com/office/drawing/2015/9/8/chartex" xmlns:cx2="http://schemas.microsoft.com/office/drawing/2015/10/21/chartex" xmlns:cx3="http://schemas.microsoft.com/office/drawing/2016/5/9/chartex" xmlns:cx4="http://schemas.microsoft.com/office/drawing/2016/5/10/chartex" xmlns:cx5="http://schemas.microsoft.com/office/drawing/2016/5/11/chartex" xmlns:cx6="http://schemas.microsoft.com/office/drawing/2016/5/12/chartex" xmlns:cx7="http://schemas.microsoft.com/office/drawing/2016/5/13/chartex" xmlns:cx8="http://schemas.microsoft.com/office/drawing/2016/5/14/chartex" xmlns:mc="http://schemas.openxmlformats.org/markup-compatibility/2006" xmlns:aink="http://schemas.microsoft.com/office/drawing/2016/ink" xmlns:am3d="http://schemas.microsoft.com/office/drawing/2017/model3d" xmlns:o="urn:schemas-microsoft-com:office:office" xmlns:oel="http://schemas.microsoft.com/office/2019/extlst" xmlns:r="http://schemas.openxmlformats.org/officeDocument/2006/relationships" xmlns:m="http://schemas.openxmlformats.org/officeDocument/2006/math" xmlns:v="urn:schemas-microsoft-com:vml" xmlns:wp14="http://schemas.microsoft.com/office/word/2010/wordprocessingDrawing" xmlns:wp="http://schemas.openxmlformats.org/drawingml/2006/wordprocessingDrawing" xmlns:w10="urn:schemas-microsoft-com:office:word" xmlns:w="http://schemas.openxmlformats.org/wordprocessingml/2006/main" xmlns:w14="http://schemas.microsoft.com/office/word/2010/wordml" xmlns:w15="http://schemas.microsoft.com/office/word/2012/wordml" xmlns:w16cex="http://schemas.microsoft.com/office/word/2018/wordml/cex" xmlns:w16cid="http://schemas.microsoft.com/office/word/2016/wordml/cid" xmlns:w16="http://schemas.microsoft.com/office/word/2018/wordml" xmlns:w16du="http://schemas.microsoft.com/office/word/2023/wordml/word16du" xmlns:w16sdtdh="http://schemas.microsoft.com/office/word/2020/wordml/sdtdatahash" xmlns:w16sdtfl="http://schemas.microsoft.com/office/word/2024/wordml/sdtformatlock" xmlns:w16se="http://schemas.microsoft.com/office/word/2015/wordml/symex" xmlns:wpg="http://schemas.microsoft.com/office/word/2010/wordprocessingGroup" xmlns:wpi="http://schemas.microsoft.com/office/word/2010/wordprocessingInk" xmlns:wne="http://schemas.microsoft.com/office/word/2006/wordml" xmlns:wps="http://schemas.microsoft.com/office/word/2010/wordprocessingShape" mc:Ignorable="w14 w15 w16se w16cid w16 w16cex w16sdtdh w16sdtfl w16du wp14">
+<w:ftr xmlns:wpc="http://schemas.microsoft.com/office/word/2010/wordprocessingCanvas" xmlns:cx="http://schemas.microsoft.com/office/drawing/2014/chartex" xmlns:cx1="http://schemas.microsoft.com/office/drawing/2015/9/8/chartex" xmlns:cx2="http://schemas.microsoft.com/office/drawing/2015/10/21/chartex" xmlns:cx3="http://schemas.microsoft.com/office/drawing/2016/5/9/chartex" xmlns:cx4="http://schemas.microsoft.com/office/drawing/2016/5/10/chartex" xmlns:cx5="http://schemas.microsoft.com/office/drawing/2016/5/11/chartex" xmlns:cx6="http://schemas.microsoft.com/office/drawing/2016/5/12/chartex" xmlns:cx7="http://schemas.microsoft.com/office/drawing/2016/5/13/chartex" xmlns:cx8="http://schemas.microsoft.com/office/drawing/2016/5/14/chartex" xmlns:mc="http://schemas.openxmlformats.org/markup-compatibility/2006" xmlns:aink="http://schemas.microsoft.com/office/drawing/2016/ink" xmlns:am3d="http://schemas.microsoft.com/office/drawing/2017/model3d" xmlns:o="urn:schemas-microsoft-com:office:office" xmlns:oel="http://schemas.microsoft.com/office/2019/extlst" xmlns:r="http://schemas.openxmlformats.org/officeDocument/2006/relationships" xmlns:m="http://schemas.openxmlformats.org/officeDocument/2006/math" xmlns:v="urn:schemas-microsoft-com:vml" xmlns:wp14="http://schemas.microsoft.com/office/word/2010/wordprocessingDrawing" xmlns:wp="http://schemas.openxmlformats.org/drawingml/2006/wordprocessingDrawing" xmlns:w10="urn:schemas-microsoft-com:office:word" xmlns:w="http://schemas.openxmlformats.org/wordprocessingml/2006/main" xmlns:w14="http://schemas.microsoft.com/office/word/2010/wordml" xmlns:w15="http://schemas.microsoft.com/office/word/2012/wordml" xmlns:w16cex="http://schemas.microsoft.com/office/word/2018/wordml/cex" xmlns:w16cid="http://schemas.microsoft.com/office/word/2016/wordml/cid" xmlns:w16="http://schemas.microsoft.com/office/word/2018/wordml" xmlns:w16du="http://schemas.microsoft.com/office/word/2023/wordml/word16du" xmlns:w16sdtdh="http://schemas.microsoft.com/office/word/2020/wordml/sdtdatahash" xmlns:w16se="http://schemas.microsoft.com/office/word/2015/wordml/symex" xmlns:wpg="http://schemas.microsoft.com/office/word/2010/wordprocessingGroup" xmlns:wpi="http://schemas.microsoft.com/office/word/2010/wordprocessingInk" xmlns:wne="http://schemas.microsoft.com/office/word/2006/wordml" xmlns:wps="http://schemas.microsoft.com/office/word/2010/wordprocessingShape" mc:Ignorable="w14 w15 w16se w16cid w16 w16cex w16sdtdh wp14">
   <w:p>
     <w:pPr>
       <w:pStyle w:val="Footer"/>
@@ -9191,7 +9758,7 @@
         </mc:Choice>
         <mc:Fallback>
           <w:pict>
-            <v:rect w14:anchorId="1EC24C76" id="Frame1" o:spid="_x0000_s1026" style="position:absolute;margin-left:0;margin-top:.05pt;width:4.65pt;height:9.35pt;z-index:-251657216;visibility:visible;mso-wrap-style:square;mso-wrap-distance-left:0;mso-wrap-distance-top:0;mso-wrap-distance-right:0;mso-wrap-distance-bottom:0;mso-position-horizontal:center;mso-position-horizontal-relative:margin;mso-position-vertical:absolute;mso-position-vertical-relative:text;v-text-anchor:top" o:gfxdata="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" o:allowincell="f" filled="f" stroked="f" strokeweight="0">
+            <v:rect w14:anchorId="1EC24C76" id="Frame1" o:spid="_x0000_s1026" style="position:absolute;margin-left:0;margin-top:.05pt;width:4.65pt;height:9.35pt;z-index:-251657216;visibility:visible;mso-wrap-style:square;mso-wrap-distance-left:0;mso-wrap-distance-top:0;mso-wrap-distance-right:0;mso-wrap-distance-bottom:0;mso-position-horizontal:center;mso-position-horizontal-relative:margin;mso-position-vertical:absolute;mso-position-vertical-relative:text;v-text-anchor:top" o:gfxdata="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" o:allowincell="f" filled="f" stroked="f" strokeweight="0">
               <v:textbox inset="0,0,0,0">
                 <w:txbxContent>
                   <w:p>
@@ -9224,17 +9791,8 @@
                         <w:rStyle w:val="PageNumber"/>
                         <w:color w:val="000000"/>
                       </w:rPr>
-                      <w:t>i</w:t>
+                      <w:t>ii</w:t>
                     </w:r>
-                    <w:proofErr w:type="spellStart"/>
-                    <w:r>
-                      <w:rPr>
-                        <w:rStyle w:val="PageNumber"/>
-                        <w:color w:val="000000"/>
-                      </w:rPr>
-                      <w:t>i</w:t>
-                    </w:r>
-                    <w:proofErr w:type="spellEnd"/>
                     <w:r>
                       <w:rPr>
                         <w:rStyle w:val="PageNumber"/>
@@ -9256,7 +9814,7 @@
 </file>
 
 <file path=word/footer3.xml><?xml version="1.0" encoding="utf-8"?>
-<w:ftr xmlns:wpc="http://schemas.microsoft.com/office/word/2010/wordprocessingCanvas" xmlns:cx="http://schemas.microsoft.com/office/drawing/2014/chartex" xmlns:cx1="http://schemas.microsoft.com/office/drawing/2015/9/8/chartex" xmlns:cx2="http://schemas.microsoft.com/office/drawing/2015/10/21/chartex" xmlns:cx3="http://schemas.microsoft.com/office/drawing/2016/5/9/chartex" xmlns:cx4="http://schemas.microsoft.com/office/drawing/2016/5/10/chartex" xmlns:cx5="http://schemas.microsoft.com/office/drawing/2016/5/11/chartex" xmlns:cx6="http://schemas.microsoft.com/office/drawing/2016/5/12/chartex" xmlns:cx7="http://schemas.microsoft.com/office/drawing/2016/5/13/chartex" xmlns:cx8="http://schemas.microsoft.com/office/drawing/2016/5/14/chartex" xmlns:mc="http://schemas.openxmlformats.org/markup-compatibility/2006" xmlns:aink="http://schemas.microsoft.com/office/drawing/2016/ink" xmlns:am3d="http://schemas.microsoft.com/office/drawing/2017/model3d" xmlns:o="urn:schemas-microsoft-com:office:office" xmlns:oel="http://schemas.microsoft.com/office/2019/extlst" xmlns:r="http://schemas.openxmlformats.org/officeDocument/2006/relationships" xmlns:m="http://schemas.openxmlformats.org/officeDocument/2006/math" xmlns:v="urn:schemas-microsoft-com:vml" xmlns:wp14="http://schemas.microsoft.com/office/word/2010/wordprocessingDrawing" xmlns:wp="http://schemas.openxmlformats.org/drawingml/2006/wordprocessingDrawing" xmlns:w10="urn:schemas-microsoft-com:office:word" xmlns:w="http://schemas.openxmlformats.org/wordprocessingml/2006/main" xmlns:w14="http://schemas.microsoft.com/office/word/2010/wordml" xmlns:w15="http://schemas.microsoft.com/office/word/2012/wordml" xmlns:w16cex="http://schemas.microsoft.com/office/word/2018/wordml/cex" xmlns:w16cid="http://schemas.microsoft.com/office/word/2016/wordml/cid" xmlns:w16="http://schemas.microsoft.com/office/word/2018/wordml" xmlns:w16du="http://schemas.microsoft.com/office/word/2023/wordml/word16du" xmlns:w16sdtdh="http://schemas.microsoft.com/office/word/2020/wordml/sdtdatahash" xmlns:w16sdtfl="http://schemas.microsoft.com/office/word/2024/wordml/sdtformatlock" xmlns:w16se="http://schemas.microsoft.com/office/word/2015/wordml/symex" xmlns:wpg="http://schemas.microsoft.com/office/word/2010/wordprocessingGroup" xmlns:wpi="http://schemas.microsoft.com/office/word/2010/wordprocessingInk" xmlns:wne="http://schemas.microsoft.com/office/word/2006/wordml" xmlns:wps="http://schemas.microsoft.com/office/word/2010/wordprocessingShape" mc:Ignorable="w14 w15 w16se w16cid w16 w16cex w16sdtdh w16sdtfl w16du wp14">
+<w:ftr xmlns:wpc="http://schemas.microsoft.com/office/word/2010/wordprocessingCanvas" xmlns:cx="http://schemas.microsoft.com/office/drawing/2014/chartex" xmlns:cx1="http://schemas.microsoft.com/office/drawing/2015/9/8/chartex" xmlns:cx2="http://schemas.microsoft.com/office/drawing/2015/10/21/chartex" xmlns:cx3="http://schemas.microsoft.com/office/drawing/2016/5/9/chartex" xmlns:cx4="http://schemas.microsoft.com/office/drawing/2016/5/10/chartex" xmlns:cx5="http://schemas.microsoft.com/office/drawing/2016/5/11/chartex" xmlns:cx6="http://schemas.microsoft.com/office/drawing/2016/5/12/chartex" xmlns:cx7="http://schemas.microsoft.com/office/drawing/2016/5/13/chartex" xmlns:cx8="http://schemas.microsoft.com/office/drawing/2016/5/14/chartex" xmlns:mc="http://schemas.openxmlformats.org/markup-compatibility/2006" xmlns:aink="http://schemas.microsoft.com/office/drawing/2016/ink" xmlns:am3d="http://schemas.microsoft.com/office/drawing/2017/model3d" xmlns:o="urn:schemas-microsoft-com:office:office" xmlns:oel="http://schemas.microsoft.com/office/2019/extlst" xmlns:r="http://schemas.openxmlformats.org/officeDocument/2006/relationships" xmlns:m="http://schemas.openxmlformats.org/officeDocument/2006/math" xmlns:v="urn:schemas-microsoft-com:vml" xmlns:wp14="http://schemas.microsoft.com/office/word/2010/wordprocessingDrawing" xmlns:wp="http://schemas.openxmlformats.org/drawingml/2006/wordprocessingDrawing" xmlns:w10="urn:schemas-microsoft-com:office:word" xmlns:w="http://schemas.openxmlformats.org/wordprocessingml/2006/main" xmlns:w14="http://schemas.microsoft.com/office/word/2010/wordml" xmlns:w15="http://schemas.microsoft.com/office/word/2012/wordml" xmlns:w16cex="http://schemas.microsoft.com/office/word/2018/wordml/cex" xmlns:w16cid="http://schemas.microsoft.com/office/word/2016/wordml/cid" xmlns:w16="http://schemas.microsoft.com/office/word/2018/wordml" xmlns:w16du="http://schemas.microsoft.com/office/word/2023/wordml/word16du" xmlns:w16sdtdh="http://schemas.microsoft.com/office/word/2020/wordml/sdtdatahash" xmlns:w16se="http://schemas.microsoft.com/office/word/2015/wordml/symex" xmlns:wpg="http://schemas.microsoft.com/office/word/2010/wordprocessingGroup" xmlns:wpi="http://schemas.microsoft.com/office/word/2010/wordprocessingInk" xmlns:wne="http://schemas.microsoft.com/office/word/2006/wordml" xmlns:wps="http://schemas.microsoft.com/office/word/2010/wordprocessingShape" mc:Ignorable="w14 w15 w16se w16cid w16 w16cex w16sdtdh wp14">
   <w:p>
     <w:pPr>
       <w:pStyle w:val="Footer"/>
@@ -9365,7 +9923,7 @@
         </mc:Choice>
         <mc:Fallback>
           <w:pict>
-            <v:rect w14:anchorId="3D8BC564" id="Frame2" o:spid="_x0000_s1027" style="position:absolute;margin-left:0;margin-top:.05pt;width:5.65pt;height:1.8pt;z-index:-503316474;visibility:visible;mso-wrap-style:square;mso-wrap-distance-left:0;mso-wrap-distance-top:0;mso-wrap-distance-right:0;mso-wrap-distance-bottom:0;mso-position-horizontal:center;mso-position-horizontal-relative:margin;mso-position-vertical:absolute;mso-position-vertical-relative:text;v-text-anchor:top" o:gfxdata="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" o:allowincell="f" filled="f" stroked="f" strokeweight="0">
+            <v:rect w14:anchorId="3D8BC564" id="Frame2" o:spid="_x0000_s1027" style="position:absolute;margin-left:0;margin-top:.05pt;width:5.65pt;height:1.8pt;z-index:-503316474;visibility:visible;mso-wrap-style:square;mso-wrap-distance-left:0;mso-wrap-distance-top:0;mso-wrap-distance-right:0;mso-wrap-distance-bottom:0;mso-position-horizontal:center;mso-position-horizontal-relative:margin;mso-position-vertical:absolute;mso-position-vertical-relative:text;v-text-anchor:top" o:gfxdata="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" o:allowincell="f" filled="f" stroked="f" strokeweight="0">
               <v:textbox inset="0,0,0,0">
                 <w:txbxContent>
                   <w:p>
@@ -9398,17 +9956,8 @@
                         <w:rStyle w:val="PageNumber"/>
                         <w:color w:val="000000"/>
                       </w:rPr>
-                      <w:t>vii</w:t>
+                      <w:t>viii</w:t>
                     </w:r>
-                    <w:proofErr w:type="spellStart"/>
-                    <w:r>
-                      <w:rPr>
-                        <w:rStyle w:val="PageNumber"/>
-                        <w:color w:val="000000"/>
-                      </w:rPr>
-                      <w:t>i</w:t>
-                    </w:r>
-                    <w:proofErr w:type="spellEnd"/>
                     <w:r>
                       <w:rPr>
                         <w:rStyle w:val="PageNumber"/>
@@ -9431,7 +9980,7 @@
 </file>
 
 <file path=word/footer4.xml><?xml version="1.0" encoding="utf-8"?>
-<w:ftr xmlns:wpc="http://schemas.microsoft.com/office/word/2010/wordprocessingCanvas" xmlns:cx="http://schemas.microsoft.com/office/drawing/2014/chartex" xmlns:cx1="http://schemas.microsoft.com/office/drawing/2015/9/8/chartex" xmlns:cx2="http://schemas.microsoft.com/office/drawing/2015/10/21/chartex" xmlns:cx3="http://schemas.microsoft.com/office/drawing/2016/5/9/chartex" xmlns:cx4="http://schemas.microsoft.com/office/drawing/2016/5/10/chartex" xmlns:cx5="http://schemas.microsoft.com/office/drawing/2016/5/11/chartex" xmlns:cx6="http://schemas.microsoft.com/office/drawing/2016/5/12/chartex" xmlns:cx7="http://schemas.microsoft.com/office/drawing/2016/5/13/chartex" xmlns:cx8="http://schemas.microsoft.com/office/drawing/2016/5/14/chartex" xmlns:mc="http://schemas.openxmlformats.org/markup-compatibility/2006" xmlns:aink="http://schemas.microsoft.com/office/drawing/2016/ink" xmlns:am3d="http://schemas.microsoft.com/office/drawing/2017/model3d" xmlns:o="urn:schemas-microsoft-com:office:office" xmlns:oel="http://schemas.microsoft.com/office/2019/extlst" xmlns:r="http://schemas.openxmlformats.org/officeDocument/2006/relationships" xmlns:m="http://schemas.openxmlformats.org/officeDocument/2006/math" xmlns:v="urn:schemas-microsoft-com:vml" xmlns:wp14="http://schemas.microsoft.com/office/word/2010/wordprocessingDrawing" xmlns:wp="http://schemas.openxmlformats.org/drawingml/2006/wordprocessingDrawing" xmlns:w10="urn:schemas-microsoft-com:office:word" xmlns:w="http://schemas.openxmlformats.org/wordprocessingml/2006/main" xmlns:w14="http://schemas.microsoft.com/office/word/2010/wordml" xmlns:w15="http://schemas.microsoft.com/office/word/2012/wordml" xmlns:w16cex="http://schemas.microsoft.com/office/word/2018/wordml/cex" xmlns:w16cid="http://schemas.microsoft.com/office/word/2016/wordml/cid" xmlns:w16="http://schemas.microsoft.com/office/word/2018/wordml" xmlns:w16du="http://schemas.microsoft.com/office/word/2023/wordml/word16du" xmlns:w16sdtdh="http://schemas.microsoft.com/office/word/2020/wordml/sdtdatahash" xmlns:w16sdtfl="http://schemas.microsoft.com/office/word/2024/wordml/sdtformatlock" xmlns:w16se="http://schemas.microsoft.com/office/word/2015/wordml/symex" xmlns:wpg="http://schemas.microsoft.com/office/word/2010/wordprocessingGroup" xmlns:wpi="http://schemas.microsoft.com/office/word/2010/wordprocessingInk" xmlns:wne="http://schemas.microsoft.com/office/word/2006/wordml" xmlns:wps="http://schemas.microsoft.com/office/word/2010/wordprocessingShape" mc:Ignorable="w14 w15 w16se w16cid w16 w16cex w16sdtdh w16sdtfl w16du wp14">
+<w:ftr xmlns:wpc="http://schemas.microsoft.com/office/word/2010/wordprocessingCanvas" xmlns:cx="http://schemas.microsoft.com/office/drawing/2014/chartex" xmlns:cx1="http://schemas.microsoft.com/office/drawing/2015/9/8/chartex" xmlns:cx2="http://schemas.microsoft.com/office/drawing/2015/10/21/chartex" xmlns:cx3="http://schemas.microsoft.com/office/drawing/2016/5/9/chartex" xmlns:cx4="http://schemas.microsoft.com/office/drawing/2016/5/10/chartex" xmlns:cx5="http://schemas.microsoft.com/office/drawing/2016/5/11/chartex" xmlns:cx6="http://schemas.microsoft.com/office/drawing/2016/5/12/chartex" xmlns:cx7="http://schemas.microsoft.com/office/drawing/2016/5/13/chartex" xmlns:cx8="http://schemas.microsoft.com/office/drawing/2016/5/14/chartex" xmlns:mc="http://schemas.openxmlformats.org/markup-compatibility/2006" xmlns:aink="http://schemas.microsoft.com/office/drawing/2016/ink" xmlns:am3d="http://schemas.microsoft.com/office/drawing/2017/model3d" xmlns:o="urn:schemas-microsoft-com:office:office" xmlns:oel="http://schemas.microsoft.com/office/2019/extlst" xmlns:r="http://schemas.openxmlformats.org/officeDocument/2006/relationships" xmlns:m="http://schemas.openxmlformats.org/officeDocument/2006/math" xmlns:v="urn:schemas-microsoft-com:vml" xmlns:wp14="http://schemas.microsoft.com/office/word/2010/wordprocessingDrawing" xmlns:wp="http://schemas.openxmlformats.org/drawingml/2006/wordprocessingDrawing" xmlns:w10="urn:schemas-microsoft-com:office:word" xmlns:w="http://schemas.openxmlformats.org/wordprocessingml/2006/main" xmlns:w14="http://schemas.microsoft.com/office/word/2010/wordml" xmlns:w15="http://schemas.microsoft.com/office/word/2012/wordml" xmlns:w16cex="http://schemas.microsoft.com/office/word/2018/wordml/cex" xmlns:w16cid="http://schemas.microsoft.com/office/word/2016/wordml/cid" xmlns:w16="http://schemas.microsoft.com/office/word/2018/wordml" xmlns:w16du="http://schemas.microsoft.com/office/word/2023/wordml/word16du" xmlns:w16sdtdh="http://schemas.microsoft.com/office/word/2020/wordml/sdtdatahash" xmlns:w16se="http://schemas.microsoft.com/office/word/2015/wordml/symex" xmlns:wpg="http://schemas.microsoft.com/office/word/2010/wordprocessingGroup" xmlns:wpi="http://schemas.microsoft.com/office/word/2010/wordprocessingInk" xmlns:wne="http://schemas.microsoft.com/office/word/2006/wordml" xmlns:wps="http://schemas.microsoft.com/office/word/2010/wordprocessingShape" mc:Ignorable="w14 w15 w16se w16cid w16 w16cex w16sdtdh wp14">
   <w:p>
     <w:pPr>
       <w:pStyle w:val="Footer"/>
@@ -9464,16 +10013,8 @@
       <w:rPr>
         <w:rStyle w:val="PageNumber"/>
       </w:rPr>
-      <w:t>ii</w:t>
+      <w:t>iii</w:t>
     </w:r>
-    <w:proofErr w:type="spellStart"/>
-    <w:r>
-      <w:rPr>
-        <w:rStyle w:val="PageNumber"/>
-      </w:rPr>
-      <w:t>i</w:t>
-    </w:r>
-    <w:proofErr w:type="spellEnd"/>
     <w:r>
       <w:rPr>
         <w:rStyle w:val="PageNumber"/>
@@ -9486,7 +10027,7 @@
 </file>
 
 <file path=word/footnotes.xml><?xml version="1.0" encoding="utf-8"?>
-<w:footnotes xmlns:wpc="http://schemas.microsoft.com/office/word/2010/wordprocessingCanvas" xmlns:cx="http://schemas.microsoft.com/office/drawing/2014/chartex" xmlns:cx1="http://schemas.microsoft.com/office/drawing/2015/9/8/chartex" xmlns:cx2="http://schemas.microsoft.com/office/drawing/2015/10/21/chartex" xmlns:cx3="http://schemas.microsoft.com/office/drawing/2016/5/9/chartex" xmlns:cx4="http://schemas.microsoft.com/office/drawing/2016/5/10/chartex" xmlns:cx5="http://schemas.microsoft.com/office/drawing/2016/5/11/chartex" xmlns:cx6="http://schemas.microsoft.com/office/drawing/2016/5/12/chartex" xmlns:cx7="http://schemas.microsoft.com/office/drawing/2016/5/13/chartex" xmlns:cx8="http://schemas.microsoft.com/office/drawing/2016/5/14/chartex" xmlns:mc="http://schemas.openxmlformats.org/markup-compatibility/2006" xmlns:aink="http://schemas.microsoft.com/office/drawing/2016/ink" xmlns:am3d="http://schemas.microsoft.com/office/drawing/2017/model3d" xmlns:o="urn:schemas-microsoft-com:office:office" xmlns:oel="http://schemas.microsoft.com/office/2019/extlst" xmlns:r="http://schemas.openxmlformats.org/officeDocument/2006/relationships" xmlns:m="http://schemas.openxmlformats.org/officeDocument/2006/math" xmlns:v="urn:schemas-microsoft-com:vml" xmlns:wp14="http://schemas.microsoft.com/office/word/2010/wordprocessingDrawing" xmlns:wp="http://schemas.openxmlformats.org/drawingml/2006/wordprocessingDrawing" xmlns:w10="urn:schemas-microsoft-com:office:word" xmlns:w="http://schemas.openxmlformats.org/wordprocessingml/2006/main" xmlns:w14="http://schemas.microsoft.com/office/word/2010/wordml" xmlns:w15="http://schemas.microsoft.com/office/word/2012/wordml" xmlns:w16cex="http://schemas.microsoft.com/office/word/2018/wordml/cex" xmlns:w16cid="http://schemas.microsoft.com/office/word/2016/wordml/cid" xmlns:w16="http://schemas.microsoft.com/office/word/2018/wordml" xmlns:w16du="http://schemas.microsoft.com/office/word/2023/wordml/word16du" xmlns:w16sdtdh="http://schemas.microsoft.com/office/word/2020/wordml/sdtdatahash" xmlns:w16sdtfl="http://schemas.microsoft.com/office/word/2024/wordml/sdtformatlock" xmlns:w16se="http://schemas.microsoft.com/office/word/2015/wordml/symex" xmlns:wpg="http://schemas.microsoft.com/office/word/2010/wordprocessingGroup" xmlns:wpi="http://schemas.microsoft.com/office/word/2010/wordprocessingInk" xmlns:wne="http://schemas.microsoft.com/office/word/2006/wordml" xmlns:wps="http://schemas.microsoft.com/office/word/2010/wordprocessingShape" mc:Ignorable="w14 w15 w16se w16cid w16 w16cex w16sdtdh w16sdtfl w16du wp14">
+<w:footnotes xmlns:wpc="http://schemas.microsoft.com/office/word/2010/wordprocessingCanvas" xmlns:cx="http://schemas.microsoft.com/office/drawing/2014/chartex" xmlns:cx1="http://schemas.microsoft.com/office/drawing/2015/9/8/chartex" xmlns:cx2="http://schemas.microsoft.com/office/drawing/2015/10/21/chartex" xmlns:cx3="http://schemas.microsoft.com/office/drawing/2016/5/9/chartex" xmlns:cx4="http://schemas.microsoft.com/office/drawing/2016/5/10/chartex" xmlns:cx5="http://schemas.microsoft.com/office/drawing/2016/5/11/chartex" xmlns:cx6="http://schemas.microsoft.com/office/drawing/2016/5/12/chartex" xmlns:cx7="http://schemas.microsoft.com/office/drawing/2016/5/13/chartex" xmlns:cx8="http://schemas.microsoft.com/office/drawing/2016/5/14/chartex" xmlns:mc="http://schemas.openxmlformats.org/markup-compatibility/2006" xmlns:aink="http://schemas.microsoft.com/office/drawing/2016/ink" xmlns:am3d="http://schemas.microsoft.com/office/drawing/2017/model3d" xmlns:o="urn:schemas-microsoft-com:office:office" xmlns:oel="http://schemas.microsoft.com/office/2019/extlst" xmlns:r="http://schemas.openxmlformats.org/officeDocument/2006/relationships" xmlns:m="http://schemas.openxmlformats.org/officeDocument/2006/math" xmlns:v="urn:schemas-microsoft-com:vml" xmlns:wp14="http://schemas.microsoft.com/office/word/2010/wordprocessingDrawing" xmlns:wp="http://schemas.openxmlformats.org/drawingml/2006/wordprocessingDrawing" xmlns:w10="urn:schemas-microsoft-com:office:word" xmlns:w="http://schemas.openxmlformats.org/wordprocessingml/2006/main" xmlns:w14="http://schemas.microsoft.com/office/word/2010/wordml" xmlns:w15="http://schemas.microsoft.com/office/word/2012/wordml" xmlns:w16cex="http://schemas.microsoft.com/office/word/2018/wordml/cex" xmlns:w16cid="http://schemas.microsoft.com/office/word/2016/wordml/cid" xmlns:w16="http://schemas.microsoft.com/office/word/2018/wordml" xmlns:w16du="http://schemas.microsoft.com/office/word/2023/wordml/word16du" xmlns:w16sdtdh="http://schemas.microsoft.com/office/word/2020/wordml/sdtdatahash" xmlns:w16se="http://schemas.microsoft.com/office/word/2015/wordml/symex" xmlns:wpg="http://schemas.microsoft.com/office/word/2010/wordprocessingGroup" xmlns:wpi="http://schemas.microsoft.com/office/word/2010/wordprocessingInk" xmlns:wne="http://schemas.microsoft.com/office/word/2006/wordml" xmlns:wps="http://schemas.microsoft.com/office/word/2010/wordprocessingShape" mc:Ignorable="w14 w15 w16se w16cid w16 w16cex w16sdtdh wp14">
   <w:footnote w:type="separator" w:id="-1">
     <w:p>
       <w:r>
@@ -9505,7 +10046,7 @@
 </file>
 
 <file path=word/header1.xml><?xml version="1.0" encoding="utf-8"?>
-<w:hdr xmlns:wpc="http://schemas.microsoft.com/office/word/2010/wordprocessingCanvas" xmlns:cx="http://schemas.microsoft.com/office/drawing/2014/chartex" xmlns:cx1="http://schemas.microsoft.com/office/drawing/2015/9/8/chartex" xmlns:cx2="http://schemas.microsoft.com/office/drawing/2015/10/21/chartex" xmlns:cx3="http://schemas.microsoft.com/office/drawing/2016/5/9/chartex" xmlns:cx4="http://schemas.microsoft.com/office/drawing/2016/5/10/chartex" xmlns:cx5="http://schemas.microsoft.com/office/drawing/2016/5/11/chartex" xmlns:cx6="http://schemas.microsoft.com/office/drawing/2016/5/12/chartex" xmlns:cx7="http://schemas.microsoft.com/office/drawing/2016/5/13/chartex" xmlns:cx8="http://schemas.microsoft.com/office/drawing/2016/5/14/chartex" xmlns:mc="http://schemas.openxmlformats.org/markup-compatibility/2006" xmlns:aink="http://schemas.microsoft.com/office/drawing/2016/ink" xmlns:am3d="http://schemas.microsoft.com/office/drawing/2017/model3d" xmlns:o="urn:schemas-microsoft-com:office:office" xmlns:oel="http://schemas.microsoft.com/office/2019/extlst" xmlns:r="http://schemas.openxmlformats.org/officeDocument/2006/relationships" xmlns:m="http://schemas.openxmlformats.org/officeDocument/2006/math" xmlns:v="urn:schemas-microsoft-com:vml" xmlns:wp14="http://schemas.microsoft.com/office/word/2010/wordprocessingDrawing" xmlns:wp="http://schemas.openxmlformats.org/drawingml/2006/wordprocessingDrawing" xmlns:w10="urn:schemas-microsoft-com:office:word" xmlns:w="http://schemas.openxmlformats.org/wordprocessingml/2006/main" xmlns:w14="http://schemas.microsoft.com/office/word/2010/wordml" xmlns:w15="http://schemas.microsoft.com/office/word/2012/wordml" xmlns:w16cex="http://schemas.microsoft.com/office/word/2018/wordml/cex" xmlns:w16cid="http://schemas.microsoft.com/office/word/2016/wordml/cid" xmlns:w16="http://schemas.microsoft.com/office/word/2018/wordml" xmlns:w16du="http://schemas.microsoft.com/office/word/2023/wordml/word16du" xmlns:w16sdtdh="http://schemas.microsoft.com/office/word/2020/wordml/sdtdatahash" xmlns:w16sdtfl="http://schemas.microsoft.com/office/word/2024/wordml/sdtformatlock" xmlns:w16se="http://schemas.microsoft.com/office/word/2015/wordml/symex" xmlns:wpg="http://schemas.microsoft.com/office/word/2010/wordprocessingGroup" xmlns:wpi="http://schemas.microsoft.com/office/word/2010/wordprocessingInk" xmlns:wne="http://schemas.microsoft.com/office/word/2006/wordml" xmlns:wps="http://schemas.microsoft.com/office/word/2010/wordprocessingShape" mc:Ignorable="w14 w15 w16se w16cid w16 w16cex w16sdtdh w16sdtfl w16du wp14">
+<w:hdr xmlns:wpc="http://schemas.microsoft.com/office/word/2010/wordprocessingCanvas" xmlns:cx="http://schemas.microsoft.com/office/drawing/2014/chartex" xmlns:cx1="http://schemas.microsoft.com/office/drawing/2015/9/8/chartex" xmlns:cx2="http://schemas.microsoft.com/office/drawing/2015/10/21/chartex" xmlns:cx3="http://schemas.microsoft.com/office/drawing/2016/5/9/chartex" xmlns:cx4="http://schemas.microsoft.com/office/drawing/2016/5/10/chartex" xmlns:cx5="http://schemas.microsoft.com/office/drawing/2016/5/11/chartex" xmlns:cx6="http://schemas.microsoft.com/office/drawing/2016/5/12/chartex" xmlns:cx7="http://schemas.microsoft.com/office/drawing/2016/5/13/chartex" xmlns:cx8="http://schemas.microsoft.com/office/drawing/2016/5/14/chartex" xmlns:mc="http://schemas.openxmlformats.org/markup-compatibility/2006" xmlns:aink="http://schemas.microsoft.com/office/drawing/2016/ink" xmlns:am3d="http://schemas.microsoft.com/office/drawing/2017/model3d" xmlns:o="urn:schemas-microsoft-com:office:office" xmlns:oel="http://schemas.microsoft.com/office/2019/extlst" xmlns:r="http://schemas.openxmlformats.org/officeDocument/2006/relationships" xmlns:m="http://schemas.openxmlformats.org/officeDocument/2006/math" xmlns:v="urn:schemas-microsoft-com:vml" xmlns:wp14="http://schemas.microsoft.com/office/word/2010/wordprocessingDrawing" xmlns:wp="http://schemas.openxmlformats.org/drawingml/2006/wordprocessingDrawing" xmlns:w10="urn:schemas-microsoft-com:office:word" xmlns:w="http://schemas.openxmlformats.org/wordprocessingml/2006/main" xmlns:w14="http://schemas.microsoft.com/office/word/2010/wordml" xmlns:w15="http://schemas.microsoft.com/office/word/2012/wordml" xmlns:w16cex="http://schemas.microsoft.com/office/word/2018/wordml/cex" xmlns:w16cid="http://schemas.microsoft.com/office/word/2016/wordml/cid" xmlns:w16="http://schemas.microsoft.com/office/word/2018/wordml" xmlns:w16du="http://schemas.microsoft.com/office/word/2023/wordml/word16du" xmlns:w16sdtdh="http://schemas.microsoft.com/office/word/2020/wordml/sdtdatahash" xmlns:w16se="http://schemas.microsoft.com/office/word/2015/wordml/symex" xmlns:wpg="http://schemas.microsoft.com/office/word/2010/wordprocessingGroup" xmlns:wpi="http://schemas.microsoft.com/office/word/2010/wordprocessingInk" xmlns:wne="http://schemas.microsoft.com/office/word/2006/wordml" xmlns:wps="http://schemas.microsoft.com/office/word/2010/wordprocessingShape" mc:Ignorable="w14 w15 w16se w16cid w16 w16cex w16sdtdh wp14">
   <w:p>
     <w:pPr>
       <w:pStyle w:val="Header"/>
@@ -9515,7 +10056,7 @@
 </file>
 
 <file path=word/header2.xml><?xml version="1.0" encoding="utf-8"?>
-<w:hdr xmlns:wpc="http://schemas.microsoft.com/office/word/2010/wordprocessingCanvas" xmlns:cx="http://schemas.microsoft.com/office/drawing/2014/chartex" xmlns:cx1="http://schemas.microsoft.com/office/drawing/2015/9/8/chartex" xmlns:cx2="http://schemas.microsoft.com/office/drawing/2015/10/21/chartex" xmlns:cx3="http://schemas.microsoft.com/office/drawing/2016/5/9/chartex" xmlns:cx4="http://schemas.microsoft.com/office/drawing/2016/5/10/chartex" xmlns:cx5="http://schemas.microsoft.com/office/drawing/2016/5/11/chartex" xmlns:cx6="http://schemas.microsoft.com/office/drawing/2016/5/12/chartex" xmlns:cx7="http://schemas.microsoft.com/office/drawing/2016/5/13/chartex" xmlns:cx8="http://schemas.microsoft.com/office/drawing/2016/5/14/chartex" xmlns:mc="http://schemas.openxmlformats.org/markup-compatibility/2006" xmlns:aink="http://schemas.microsoft.com/office/drawing/2016/ink" xmlns:am3d="http://schemas.microsoft.com/office/drawing/2017/model3d" xmlns:o="urn:schemas-microsoft-com:office:office" xmlns:oel="http://schemas.microsoft.com/office/2019/extlst" xmlns:r="http://schemas.openxmlformats.org/officeDocument/2006/relationships" xmlns:m="http://schemas.openxmlformats.org/officeDocument/2006/math" xmlns:v="urn:schemas-microsoft-com:vml" xmlns:wp14="http://schemas.microsoft.com/office/word/2010/wordprocessingDrawing" xmlns:wp="http://schemas.openxmlformats.org/drawingml/2006/wordprocessingDrawing" xmlns:w10="urn:schemas-microsoft-com:office:word" xmlns:w="http://schemas.openxmlformats.org/wordprocessingml/2006/main" xmlns:w14="http://schemas.microsoft.com/office/word/2010/wordml" xmlns:w15="http://schemas.microsoft.com/office/word/2012/wordml" xmlns:w16cex="http://schemas.microsoft.com/office/word/2018/wordml/cex" xmlns:w16cid="http://schemas.microsoft.com/office/word/2016/wordml/cid" xmlns:w16="http://schemas.microsoft.com/office/word/2018/wordml" xmlns:w16du="http://schemas.microsoft.com/office/word/2023/wordml/word16du" xmlns:w16sdtdh="http://schemas.microsoft.com/office/word/2020/wordml/sdtdatahash" xmlns:w16sdtfl="http://schemas.microsoft.com/office/word/2024/wordml/sdtformatlock" xmlns:w16se="http://schemas.microsoft.com/office/word/2015/wordml/symex" xmlns:wpg="http://schemas.microsoft.com/office/word/2010/wordprocessingGroup" xmlns:wpi="http://schemas.microsoft.com/office/word/2010/wordprocessingInk" xmlns:wne="http://schemas.microsoft.com/office/word/2006/wordml" xmlns:wps="http://schemas.microsoft.com/office/word/2010/wordprocessingShape" mc:Ignorable="w14 w15 w16se w16cid w16 w16cex w16sdtdh w16sdtfl w16du wp14">
+<w:hdr xmlns:wpc="http://schemas.microsoft.com/office/word/2010/wordprocessingCanvas" xmlns:cx="http://schemas.microsoft.com/office/drawing/2014/chartex" xmlns:cx1="http://schemas.microsoft.com/office/drawing/2015/9/8/chartex" xmlns:cx2="http://schemas.microsoft.com/office/drawing/2015/10/21/chartex" xmlns:cx3="http://schemas.microsoft.com/office/drawing/2016/5/9/chartex" xmlns:cx4="http://schemas.microsoft.com/office/drawing/2016/5/10/chartex" xmlns:cx5="http://schemas.microsoft.com/office/drawing/2016/5/11/chartex" xmlns:cx6="http://schemas.microsoft.com/office/drawing/2016/5/12/chartex" xmlns:cx7="http://schemas.microsoft.com/office/drawing/2016/5/13/chartex" xmlns:cx8="http://schemas.microsoft.com/office/drawing/2016/5/14/chartex" xmlns:mc="http://schemas.openxmlformats.org/markup-compatibility/2006" xmlns:aink="http://schemas.microsoft.com/office/drawing/2016/ink" xmlns:am3d="http://schemas.microsoft.com/office/drawing/2017/model3d" xmlns:o="urn:schemas-microsoft-com:office:office" xmlns:oel="http://schemas.microsoft.com/office/2019/extlst" xmlns:r="http://schemas.openxmlformats.org/officeDocument/2006/relationships" xmlns:m="http://schemas.openxmlformats.org/officeDocument/2006/math" xmlns:v="urn:schemas-microsoft-com:vml" xmlns:wp14="http://schemas.microsoft.com/office/word/2010/wordprocessingDrawing" xmlns:wp="http://schemas.openxmlformats.org/drawingml/2006/wordprocessingDrawing" xmlns:w10="urn:schemas-microsoft-com:office:word" xmlns:w="http://schemas.openxmlformats.org/wordprocessingml/2006/main" xmlns:w14="http://schemas.microsoft.com/office/word/2010/wordml" xmlns:w15="http://schemas.microsoft.com/office/word/2012/wordml" xmlns:w16cex="http://schemas.microsoft.com/office/word/2018/wordml/cex" xmlns:w16cid="http://schemas.microsoft.com/office/word/2016/wordml/cid" xmlns:w16="http://schemas.microsoft.com/office/word/2018/wordml" xmlns:w16du="http://schemas.microsoft.com/office/word/2023/wordml/word16du" xmlns:w16sdtdh="http://schemas.microsoft.com/office/word/2020/wordml/sdtdatahash" xmlns:w16se="http://schemas.microsoft.com/office/word/2015/wordml/symex" xmlns:wpg="http://schemas.microsoft.com/office/word/2010/wordprocessingGroup" xmlns:wpi="http://schemas.microsoft.com/office/word/2010/wordprocessingInk" xmlns:wne="http://schemas.microsoft.com/office/word/2006/wordml" xmlns:wps="http://schemas.microsoft.com/office/word/2010/wordprocessingShape" mc:Ignorable="w14 w15 w16se w16cid w16 w16cex w16sdtdh wp14">
   <w:p>
     <w:pPr>
       <w:pStyle w:val="Header"/>
@@ -9525,7 +10066,7 @@
 </file>
 
 <file path=word/header3.xml><?xml version="1.0" encoding="utf-8"?>
-<w:hdr xmlns:wpc="http://schemas.microsoft.com/office/word/2010/wordprocessingCanvas" xmlns:cx="http://schemas.microsoft.com/office/drawing/2014/chartex" xmlns:cx1="http://schemas.microsoft.com/office/drawing/2015/9/8/chartex" xmlns:cx2="http://schemas.microsoft.com/office/drawing/2015/10/21/chartex" xmlns:cx3="http://schemas.microsoft.com/office/drawing/2016/5/9/chartex" xmlns:cx4="http://schemas.microsoft.com/office/drawing/2016/5/10/chartex" xmlns:cx5="http://schemas.microsoft.com/office/drawing/2016/5/11/chartex" xmlns:cx6="http://schemas.microsoft.com/office/drawing/2016/5/12/chartex" xmlns:cx7="http://schemas.microsoft.com/office/drawing/2016/5/13/chartex" xmlns:cx8="http://schemas.microsoft.com/office/drawing/2016/5/14/chartex" xmlns:mc="http://schemas.openxmlformats.org/markup-compatibility/2006" xmlns:aink="http://schemas.microsoft.com/office/drawing/2016/ink" xmlns:am3d="http://schemas.microsoft.com/office/drawing/2017/model3d" xmlns:o="urn:schemas-microsoft-com:office:office" xmlns:oel="http://schemas.microsoft.com/office/2019/extlst" xmlns:r="http://schemas.openxmlformats.org/officeDocument/2006/relationships" xmlns:m="http://schemas.openxmlformats.org/officeDocument/2006/math" xmlns:v="urn:schemas-microsoft-com:vml" xmlns:wp14="http://schemas.microsoft.com/office/word/2010/wordprocessingDrawing" xmlns:wp="http://schemas.openxmlformats.org/drawingml/2006/wordprocessingDrawing" xmlns:w10="urn:schemas-microsoft-com:office:word" xmlns:w="http://schemas.openxmlformats.org/wordprocessingml/2006/main" xmlns:w14="http://schemas.microsoft.com/office/word/2010/wordml" xmlns:w15="http://schemas.microsoft.com/office/word/2012/wordml" xmlns:w16cex="http://schemas.microsoft.com/office/word/2018/wordml/cex" xmlns:w16cid="http://schemas.microsoft.com/office/word/2016/wordml/cid" xmlns:w16="http://schemas.microsoft.com/office/word/2018/wordml" xmlns:w16du="http://schemas.microsoft.com/office/word/2023/wordml/word16du" xmlns:w16sdtdh="http://schemas.microsoft.com/office/word/2020/wordml/sdtdatahash" xmlns:w16sdtfl="http://schemas.microsoft.com/office/word/2024/wordml/sdtformatlock" xmlns:w16se="http://schemas.microsoft.com/office/word/2015/wordml/symex" xmlns:wpg="http://schemas.microsoft.com/office/word/2010/wordprocessingGroup" xmlns:wpi="http://schemas.microsoft.com/office/word/2010/wordprocessingInk" xmlns:wne="http://schemas.microsoft.com/office/word/2006/wordml" xmlns:wps="http://schemas.microsoft.com/office/word/2010/wordprocessingShape" mc:Ignorable="w14 w15 w16se w16cid w16 w16cex w16sdtdh w16sdtfl w16du wp14">
+<w:hdr xmlns:wpc="http://schemas.microsoft.com/office/word/2010/wordprocessingCanvas" xmlns:cx="http://schemas.microsoft.com/office/drawing/2014/chartex" xmlns:cx1="http://schemas.microsoft.com/office/drawing/2015/9/8/chartex" xmlns:cx2="http://schemas.microsoft.com/office/drawing/2015/10/21/chartex" xmlns:cx3="http://schemas.microsoft.com/office/drawing/2016/5/9/chartex" xmlns:cx4="http://schemas.microsoft.com/office/drawing/2016/5/10/chartex" xmlns:cx5="http://schemas.microsoft.com/office/drawing/2016/5/11/chartex" xmlns:cx6="http://schemas.microsoft.com/office/drawing/2016/5/12/chartex" xmlns:cx7="http://schemas.microsoft.com/office/drawing/2016/5/13/chartex" xmlns:cx8="http://schemas.microsoft.com/office/drawing/2016/5/14/chartex" xmlns:mc="http://schemas.openxmlformats.org/markup-compatibility/2006" xmlns:aink="http://schemas.microsoft.com/office/drawing/2016/ink" xmlns:am3d="http://schemas.microsoft.com/office/drawing/2017/model3d" xmlns:o="urn:schemas-microsoft-com:office:office" xmlns:oel="http://schemas.microsoft.com/office/2019/extlst" xmlns:r="http://schemas.openxmlformats.org/officeDocument/2006/relationships" xmlns:m="http://schemas.openxmlformats.org/officeDocument/2006/math" xmlns:v="urn:schemas-microsoft-com:vml" xmlns:wp14="http://schemas.microsoft.com/office/word/2010/wordprocessingDrawing" xmlns:wp="http://schemas.openxmlformats.org/drawingml/2006/wordprocessingDrawing" xmlns:w10="urn:schemas-microsoft-com:office:word" xmlns:w="http://schemas.openxmlformats.org/wordprocessingml/2006/main" xmlns:w14="http://schemas.microsoft.com/office/word/2010/wordml" xmlns:w15="http://schemas.microsoft.com/office/word/2012/wordml" xmlns:w16cex="http://schemas.microsoft.com/office/word/2018/wordml/cex" xmlns:w16cid="http://schemas.microsoft.com/office/word/2016/wordml/cid" xmlns:w16="http://schemas.microsoft.com/office/word/2018/wordml" xmlns:w16du="http://schemas.microsoft.com/office/word/2023/wordml/word16du" xmlns:w16sdtdh="http://schemas.microsoft.com/office/word/2020/wordml/sdtdatahash" xmlns:w16se="http://schemas.microsoft.com/office/word/2015/wordml/symex" xmlns:wpg="http://schemas.microsoft.com/office/word/2010/wordprocessingGroup" xmlns:wpi="http://schemas.microsoft.com/office/word/2010/wordprocessingInk" xmlns:wne="http://schemas.microsoft.com/office/word/2006/wordml" xmlns:wps="http://schemas.microsoft.com/office/word/2010/wordprocessingShape" mc:Ignorable="w14 w15 w16se w16cid w16 w16cex w16sdtdh wp14">
   <w:p>
     <w:pPr>
       <w:pStyle w:val="Header"/>
@@ -9536,7 +10077,7 @@
 </file>
 
 <file path=word/header4.xml><?xml version="1.0" encoding="utf-8"?>
-<w:hdr xmlns:wpc="http://schemas.microsoft.com/office/word/2010/wordprocessingCanvas" xmlns:cx="http://schemas.microsoft.com/office/drawing/2014/chartex" xmlns:cx1="http://schemas.microsoft.com/office/drawing/2015/9/8/chartex" xmlns:cx2="http://schemas.microsoft.com/office/drawing/2015/10/21/chartex" xmlns:cx3="http://schemas.microsoft.com/office/drawing/2016/5/9/chartex" xmlns:cx4="http://schemas.microsoft.com/office/drawing/2016/5/10/chartex" xmlns:cx5="http://schemas.microsoft.com/office/drawing/2016/5/11/chartex" xmlns:cx6="http://schemas.microsoft.com/office/drawing/2016/5/12/chartex" xmlns:cx7="http://schemas.microsoft.com/office/drawing/2016/5/13/chartex" xmlns:cx8="http://schemas.microsoft.com/office/drawing/2016/5/14/chartex" xmlns:mc="http://schemas.openxmlformats.org/markup-compatibility/2006" xmlns:aink="http://schemas.microsoft.com/office/drawing/2016/ink" xmlns:am3d="http://schemas.microsoft.com/office/drawing/2017/model3d" xmlns:o="urn:schemas-microsoft-com:office:office" xmlns:oel="http://schemas.microsoft.com/office/2019/extlst" xmlns:r="http://schemas.openxmlformats.org/officeDocument/2006/relationships" xmlns:m="http://schemas.openxmlformats.org/officeDocument/2006/math" xmlns:v="urn:schemas-microsoft-com:vml" xmlns:wp14="http://schemas.microsoft.com/office/word/2010/wordprocessingDrawing" xmlns:wp="http://schemas.openxmlformats.org/drawingml/2006/wordprocessingDrawing" xmlns:w10="urn:schemas-microsoft-com:office:word" xmlns:w="http://schemas.openxmlformats.org/wordprocessingml/2006/main" xmlns:w14="http://schemas.microsoft.com/office/word/2010/wordml" xmlns:w15="http://schemas.microsoft.com/office/word/2012/wordml" xmlns:w16cex="http://schemas.microsoft.com/office/word/2018/wordml/cex" xmlns:w16cid="http://schemas.microsoft.com/office/word/2016/wordml/cid" xmlns:w16="http://schemas.microsoft.com/office/word/2018/wordml" xmlns:w16du="http://schemas.microsoft.com/office/word/2023/wordml/word16du" xmlns:w16sdtdh="http://schemas.microsoft.com/office/word/2020/wordml/sdtdatahash" xmlns:w16sdtfl="http://schemas.microsoft.com/office/word/2024/wordml/sdtformatlock" xmlns:w16se="http://schemas.microsoft.com/office/word/2015/wordml/symex" xmlns:wpg="http://schemas.microsoft.com/office/word/2010/wordprocessingGroup" xmlns:wpi="http://schemas.microsoft.com/office/word/2010/wordprocessingInk" xmlns:wne="http://schemas.microsoft.com/office/word/2006/wordml" xmlns:wps="http://schemas.microsoft.com/office/word/2010/wordprocessingShape" mc:Ignorable="w14 w15 w16se w16cid w16 w16cex w16sdtdh w16sdtfl w16du wp14">
+<w:hdr xmlns:wpc="http://schemas.microsoft.com/office/word/2010/wordprocessingCanvas" xmlns:cx="http://schemas.microsoft.com/office/drawing/2014/chartex" xmlns:cx1="http://schemas.microsoft.com/office/drawing/2015/9/8/chartex" xmlns:cx2="http://schemas.microsoft.com/office/drawing/2015/10/21/chartex" xmlns:cx3="http://schemas.microsoft.com/office/drawing/2016/5/9/chartex" xmlns:cx4="http://schemas.microsoft.com/office/drawing/2016/5/10/chartex" xmlns:cx5="http://schemas.microsoft.com/office/drawing/2016/5/11/chartex" xmlns:cx6="http://schemas.microsoft.com/office/drawing/2016/5/12/chartex" xmlns:cx7="http://schemas.microsoft.com/office/drawing/2016/5/13/chartex" xmlns:cx8="http://schemas.microsoft.com/office/drawing/2016/5/14/chartex" xmlns:mc="http://schemas.openxmlformats.org/markup-compatibility/2006" xmlns:aink="http://schemas.microsoft.com/office/drawing/2016/ink" xmlns:am3d="http://schemas.microsoft.com/office/drawing/2017/model3d" xmlns:o="urn:schemas-microsoft-com:office:office" xmlns:oel="http://schemas.microsoft.com/office/2019/extlst" xmlns:r="http://schemas.openxmlformats.org/officeDocument/2006/relationships" xmlns:m="http://schemas.openxmlformats.org/officeDocument/2006/math" xmlns:v="urn:schemas-microsoft-com:vml" xmlns:wp14="http://schemas.microsoft.com/office/word/2010/wordprocessingDrawing" xmlns:wp="http://schemas.openxmlformats.org/drawingml/2006/wordprocessingDrawing" xmlns:w10="urn:schemas-microsoft-com:office:word" xmlns:w="http://schemas.openxmlformats.org/wordprocessingml/2006/main" xmlns:w14="http://schemas.microsoft.com/office/word/2010/wordml" xmlns:w15="http://schemas.microsoft.com/office/word/2012/wordml" xmlns:w16cex="http://schemas.microsoft.com/office/word/2018/wordml/cex" xmlns:w16cid="http://schemas.microsoft.com/office/word/2016/wordml/cid" xmlns:w16="http://schemas.microsoft.com/office/word/2018/wordml" xmlns:w16du="http://schemas.microsoft.com/office/word/2023/wordml/word16du" xmlns:w16sdtdh="http://schemas.microsoft.com/office/word/2020/wordml/sdtdatahash" xmlns:w16se="http://schemas.microsoft.com/office/word/2015/wordml/symex" xmlns:wpg="http://schemas.microsoft.com/office/word/2010/wordprocessingGroup" xmlns:wpi="http://schemas.microsoft.com/office/word/2010/wordprocessingInk" xmlns:wne="http://schemas.microsoft.com/office/word/2006/wordml" xmlns:wps="http://schemas.microsoft.com/office/word/2010/wordprocessingShape" mc:Ignorable="w14 w15 w16se w16cid w16 w16cex w16sdtdh wp14">
   <w:p>
     <w:pPr>
       <w:pStyle w:val="HeaderLeft"/>
@@ -9547,7 +10088,7 @@
 </file>
 
 <file path=word/numbering.xml><?xml version="1.0" encoding="utf-8"?>
-<w:numbering xmlns:wpc="http://schemas.microsoft.com/office/word/2010/wordprocessingCanvas" xmlns:cx="http://schemas.microsoft.com/office/drawing/2014/chartex" xmlns:cx1="http://schemas.microsoft.com/office/drawing/2015/9/8/chartex" xmlns:cx2="http://schemas.microsoft.com/office/drawing/2015/10/21/chartex" xmlns:cx3="http://schemas.microsoft.com/office/drawing/2016/5/9/chartex" xmlns:cx4="http://schemas.microsoft.com/office/drawing/2016/5/10/chartex" xmlns:cx5="http://schemas.microsoft.com/office/drawing/2016/5/11/chartex" xmlns:cx6="http://schemas.microsoft.com/office/drawing/2016/5/12/chartex" xmlns:cx7="http://schemas.microsoft.com/office/drawing/2016/5/13/chartex" xmlns:cx8="http://schemas.microsoft.com/office/drawing/2016/5/14/chartex" xmlns:mc="http://schemas.openxmlformats.org/markup-compatibility/2006" xmlns:aink="http://schemas.microsoft.com/office/drawing/2016/ink" xmlns:am3d="http://schemas.microsoft.com/office/drawing/2017/model3d" xmlns:o="urn:schemas-microsoft-com:office:office" xmlns:oel="http://schemas.microsoft.com/office/2019/extlst" xmlns:r="http://schemas.openxmlformats.org/officeDocument/2006/relationships" xmlns:m="http://schemas.openxmlformats.org/officeDocument/2006/math" xmlns:v="urn:schemas-microsoft-com:vml" xmlns:wp14="http://schemas.microsoft.com/office/word/2010/wordprocessingDrawing" xmlns:wp="http://schemas.openxmlformats.org/drawingml/2006/wordprocessingDrawing" xmlns:w10="urn:schemas-microsoft-com:office:word" xmlns:w="http://schemas.openxmlformats.org/wordprocessingml/2006/main" xmlns:w14="http://schemas.microsoft.com/office/word/2010/wordml" xmlns:w15="http://schemas.microsoft.com/office/word/2012/wordml" xmlns:w16cex="http://schemas.microsoft.com/office/word/2018/wordml/cex" xmlns:w16cid="http://schemas.microsoft.com/office/word/2016/wordml/cid" xmlns:w16="http://schemas.microsoft.com/office/word/2018/wordml" xmlns:w16du="http://schemas.microsoft.com/office/word/2023/wordml/word16du" xmlns:w16sdtdh="http://schemas.microsoft.com/office/word/2020/wordml/sdtdatahash" xmlns:w16sdtfl="http://schemas.microsoft.com/office/word/2024/wordml/sdtformatlock" xmlns:w16se="http://schemas.microsoft.com/office/word/2015/wordml/symex" xmlns:wpg="http://schemas.microsoft.com/office/word/2010/wordprocessingGroup" xmlns:wpi="http://schemas.microsoft.com/office/word/2010/wordprocessingInk" xmlns:wne="http://schemas.microsoft.com/office/word/2006/wordml" xmlns:wps="http://schemas.microsoft.com/office/word/2010/wordprocessingShape" mc:Ignorable="w14 w15 w16se w16cid w16 w16cex w16sdtdh w16sdtfl w16du wp14">
+<w:numbering xmlns:wpc="http://schemas.microsoft.com/office/word/2010/wordprocessingCanvas" xmlns:cx="http://schemas.microsoft.com/office/drawing/2014/chartex" xmlns:cx1="http://schemas.microsoft.com/office/drawing/2015/9/8/chartex" xmlns:cx2="http://schemas.microsoft.com/office/drawing/2015/10/21/chartex" xmlns:cx3="http://schemas.microsoft.com/office/drawing/2016/5/9/chartex" xmlns:cx4="http://schemas.microsoft.com/office/drawing/2016/5/10/chartex" xmlns:cx5="http://schemas.microsoft.com/office/drawing/2016/5/11/chartex" xmlns:cx6="http://schemas.microsoft.com/office/drawing/2016/5/12/chartex" xmlns:cx7="http://schemas.microsoft.com/office/drawing/2016/5/13/chartex" xmlns:cx8="http://schemas.microsoft.com/office/drawing/2016/5/14/chartex" xmlns:mc="http://schemas.openxmlformats.org/markup-compatibility/2006" xmlns:aink="http://schemas.microsoft.com/office/drawing/2016/ink" xmlns:am3d="http://schemas.microsoft.com/office/drawing/2017/model3d" xmlns:o="urn:schemas-microsoft-com:office:office" xmlns:oel="http://schemas.microsoft.com/office/2019/extlst" xmlns:r="http://schemas.openxmlformats.org/officeDocument/2006/relationships" xmlns:m="http://schemas.openxmlformats.org/officeDocument/2006/math" xmlns:v="urn:schemas-microsoft-com:vml" xmlns:wp14="http://schemas.microsoft.com/office/word/2010/wordprocessingDrawing" xmlns:wp="http://schemas.openxmlformats.org/drawingml/2006/wordprocessingDrawing" xmlns:w10="urn:schemas-microsoft-com:office:word" xmlns:w="http://schemas.openxmlformats.org/wordprocessingml/2006/main" xmlns:w14="http://schemas.microsoft.com/office/word/2010/wordml" xmlns:w15="http://schemas.microsoft.com/office/word/2012/wordml" xmlns:w16cex="http://schemas.microsoft.com/office/word/2018/wordml/cex" xmlns:w16cid="http://schemas.microsoft.com/office/word/2016/wordml/cid" xmlns:w16="http://schemas.microsoft.com/office/word/2018/wordml" xmlns:w16du="http://schemas.microsoft.com/office/word/2023/wordml/word16du" xmlns:w16sdtdh="http://schemas.microsoft.com/office/word/2020/wordml/sdtdatahash" xmlns:w16se="http://schemas.microsoft.com/office/word/2015/wordml/symex" xmlns:wpg="http://schemas.microsoft.com/office/word/2010/wordprocessingGroup" xmlns:wpi="http://schemas.microsoft.com/office/word/2010/wordprocessingInk" xmlns:wne="http://schemas.microsoft.com/office/word/2006/wordml" xmlns:wps="http://schemas.microsoft.com/office/word/2010/wordprocessingShape" mc:Ignorable="w14 w15 w16se w16cid w16 w16cex w16sdtdh wp14">
   <w:abstractNum w:abstractNumId="0" w15:restartNumberingAfterBreak="0">
     <w:nsid w:val="00684D33"/>
     <w:multiLevelType w:val="hybridMultilevel"/>
@@ -10378,16 +10919,16 @@
     </w:lvl>
   </w:abstractNum>
   <w:abstractNum w:abstractNumId="8" w15:restartNumberingAfterBreak="0">
-    <w:nsid w:val="3DCF7F3B"/>
+    <w:nsid w:val="3B98048D"/>
     <w:multiLevelType w:val="hybridMultilevel"/>
-    <w:tmpl w:val="2FD69C98"/>
-    <w:lvl w:ilvl="0" w:tplc="E2902FB8">
+    <w:tmpl w:val="D0B2F8B2"/>
+    <w:lvl w:ilvl="0" w:tplc="B7D4ED50">
       <w:start w:val="1"/>
       <w:numFmt w:val="decimal"/>
-      <w:lvlText w:val="%1."/>
+      <w:lvlText w:val="(%1)"/>
       <w:lvlJc w:val="left"/>
       <w:pPr>
-        <w:ind w:left="1800" w:hanging="360"/>
+        <w:ind w:left="3240" w:hanging="360"/>
       </w:pPr>
       <w:rPr>
         <w:rFonts w:hint="default"/>
@@ -10399,7 +10940,7 @@
       <w:lvlText w:val="%2."/>
       <w:lvlJc w:val="left"/>
       <w:pPr>
-        <w:ind w:left="2520" w:hanging="360"/>
+        <w:ind w:left="3960" w:hanging="360"/>
       </w:pPr>
     </w:lvl>
     <w:lvl w:ilvl="2" w:tplc="0409001B" w:tentative="1">
@@ -10408,7 +10949,7 @@
       <w:lvlText w:val="%3."/>
       <w:lvlJc w:val="right"/>
       <w:pPr>
-        <w:ind w:left="3240" w:hanging="180"/>
+        <w:ind w:left="4680" w:hanging="180"/>
       </w:pPr>
     </w:lvl>
     <w:lvl w:ilvl="3" w:tplc="0409000F" w:tentative="1">
@@ -10417,7 +10958,7 @@
       <w:lvlText w:val="%4."/>
       <w:lvlJc w:val="left"/>
       <w:pPr>
-        <w:ind w:left="3960" w:hanging="360"/>
+        <w:ind w:left="5400" w:hanging="360"/>
       </w:pPr>
     </w:lvl>
     <w:lvl w:ilvl="4" w:tplc="04090019" w:tentative="1">
@@ -10426,7 +10967,7 @@
       <w:lvlText w:val="%5."/>
       <w:lvlJc w:val="left"/>
       <w:pPr>
-        <w:ind w:left="4680" w:hanging="360"/>
+        <w:ind w:left="6120" w:hanging="360"/>
       </w:pPr>
     </w:lvl>
     <w:lvl w:ilvl="5" w:tplc="0409001B" w:tentative="1">
@@ -10435,7 +10976,7 @@
       <w:lvlText w:val="%6."/>
       <w:lvlJc w:val="right"/>
       <w:pPr>
-        <w:ind w:left="5400" w:hanging="180"/>
+        <w:ind w:left="6840" w:hanging="180"/>
       </w:pPr>
     </w:lvl>
     <w:lvl w:ilvl="6" w:tplc="0409000F" w:tentative="1">
@@ -10444,7 +10985,7 @@
       <w:lvlText w:val="%7."/>
       <w:lvlJc w:val="left"/>
       <w:pPr>
-        <w:ind w:left="6120" w:hanging="360"/>
+        <w:ind w:left="7560" w:hanging="360"/>
       </w:pPr>
     </w:lvl>
     <w:lvl w:ilvl="7" w:tplc="04090019" w:tentative="1">
@@ -10453,7 +10994,7 @@
       <w:lvlText w:val="%8."/>
       <w:lvlJc w:val="left"/>
       <w:pPr>
-        <w:ind w:left="6840" w:hanging="360"/>
+        <w:ind w:left="8280" w:hanging="360"/>
       </w:pPr>
     </w:lvl>
     <w:lvl w:ilvl="8" w:tplc="0409001B" w:tentative="1">
@@ -10462,21 +11003,21 @@
       <w:lvlText w:val="%9."/>
       <w:lvlJc w:val="right"/>
       <w:pPr>
-        <w:ind w:left="7560" w:hanging="180"/>
+        <w:ind w:left="9000" w:hanging="180"/>
       </w:pPr>
     </w:lvl>
   </w:abstractNum>
   <w:abstractNum w:abstractNumId="9" w15:restartNumberingAfterBreak="0">
-    <w:nsid w:val="638B11CE"/>
+    <w:nsid w:val="3DCF7F3B"/>
     <w:multiLevelType w:val="hybridMultilevel"/>
-    <w:tmpl w:val="1542F702"/>
-    <w:lvl w:ilvl="0" w:tplc="FA0AD9E0">
+    <w:tmpl w:val="2FD69C98"/>
+    <w:lvl w:ilvl="0" w:tplc="E2902FB8">
       <w:start w:val="1"/>
       <w:numFmt w:val="decimal"/>
-      <w:lvlText w:val="(%1)"/>
+      <w:lvlText w:val="%1."/>
       <w:lvlJc w:val="left"/>
       <w:pPr>
-        <w:ind w:left="3240" w:hanging="360"/>
+        <w:ind w:left="1800" w:hanging="360"/>
       </w:pPr>
       <w:rPr>
         <w:rFonts w:hint="default"/>
@@ -10488,7 +11029,7 @@
       <w:lvlText w:val="%2."/>
       <w:lvlJc w:val="left"/>
       <w:pPr>
-        <w:ind w:left="3960" w:hanging="360"/>
+        <w:ind w:left="2520" w:hanging="360"/>
       </w:pPr>
     </w:lvl>
     <w:lvl w:ilvl="2" w:tplc="0409001B" w:tentative="1">
@@ -10497,7 +11038,7 @@
       <w:lvlText w:val="%3."/>
       <w:lvlJc w:val="right"/>
       <w:pPr>
-        <w:ind w:left="4680" w:hanging="180"/>
+        <w:ind w:left="3240" w:hanging="180"/>
       </w:pPr>
     </w:lvl>
     <w:lvl w:ilvl="3" w:tplc="0409000F" w:tentative="1">
@@ -10506,7 +11047,7 @@
       <w:lvlText w:val="%4."/>
       <w:lvlJc w:val="left"/>
       <w:pPr>
-        <w:ind w:left="5400" w:hanging="360"/>
+        <w:ind w:left="3960" w:hanging="360"/>
       </w:pPr>
     </w:lvl>
     <w:lvl w:ilvl="4" w:tplc="04090019" w:tentative="1">
@@ -10515,7 +11056,7 @@
       <w:lvlText w:val="%5."/>
       <w:lvlJc w:val="left"/>
       <w:pPr>
-        <w:ind w:left="6120" w:hanging="360"/>
+        <w:ind w:left="4680" w:hanging="360"/>
       </w:pPr>
     </w:lvl>
     <w:lvl w:ilvl="5" w:tplc="0409001B" w:tentative="1">
@@ -10524,7 +11065,7 @@
       <w:lvlText w:val="%6."/>
       <w:lvlJc w:val="right"/>
       <w:pPr>
-        <w:ind w:left="6840" w:hanging="180"/>
+        <w:ind w:left="5400" w:hanging="180"/>
       </w:pPr>
     </w:lvl>
     <w:lvl w:ilvl="6" w:tplc="0409000F" w:tentative="1">
@@ -10533,7 +11074,7 @@
       <w:lvlText w:val="%7."/>
       <w:lvlJc w:val="left"/>
       <w:pPr>
-        <w:ind w:left="7560" w:hanging="360"/>
+        <w:ind w:left="6120" w:hanging="360"/>
       </w:pPr>
     </w:lvl>
     <w:lvl w:ilvl="7" w:tplc="04090019" w:tentative="1">
@@ -10542,7 +11083,7 @@
       <w:lvlText w:val="%8."/>
       <w:lvlJc w:val="left"/>
       <w:pPr>
-        <w:ind w:left="8280" w:hanging="360"/>
+        <w:ind w:left="6840" w:hanging="360"/>
       </w:pPr>
     </w:lvl>
     <w:lvl w:ilvl="8" w:tplc="0409001B" w:tentative="1">
@@ -10551,11 +11092,100 @@
       <w:lvlText w:val="%9."/>
       <w:lvlJc w:val="right"/>
       <w:pPr>
-        <w:ind w:left="9000" w:hanging="180"/>
+        <w:ind w:left="7560" w:hanging="180"/>
       </w:pPr>
     </w:lvl>
   </w:abstractNum>
   <w:abstractNum w:abstractNumId="10" w15:restartNumberingAfterBreak="0">
+    <w:nsid w:val="638B11CE"/>
+    <w:multiLevelType w:val="hybridMultilevel"/>
+    <w:tmpl w:val="1542F702"/>
+    <w:lvl w:ilvl="0" w:tplc="FA0AD9E0">
+      <w:start w:val="1"/>
+      <w:numFmt w:val="decimal"/>
+      <w:lvlText w:val="(%1)"/>
+      <w:lvlJc w:val="left"/>
+      <w:pPr>
+        <w:ind w:left="3240" w:hanging="360"/>
+      </w:pPr>
+      <w:rPr>
+        <w:rFonts w:hint="default"/>
+      </w:rPr>
+    </w:lvl>
+    <w:lvl w:ilvl="1" w:tplc="04090019" w:tentative="1">
+      <w:start w:val="1"/>
+      <w:numFmt w:val="lowerLetter"/>
+      <w:lvlText w:val="%2."/>
+      <w:lvlJc w:val="left"/>
+      <w:pPr>
+        <w:ind w:left="3960" w:hanging="360"/>
+      </w:pPr>
+    </w:lvl>
+    <w:lvl w:ilvl="2" w:tplc="0409001B" w:tentative="1">
+      <w:start w:val="1"/>
+      <w:numFmt w:val="lowerRoman"/>
+      <w:lvlText w:val="%3."/>
+      <w:lvlJc w:val="right"/>
+      <w:pPr>
+        <w:ind w:left="4680" w:hanging="180"/>
+      </w:pPr>
+    </w:lvl>
+    <w:lvl w:ilvl="3" w:tplc="0409000F" w:tentative="1">
+      <w:start w:val="1"/>
+      <w:numFmt w:val="decimal"/>
+      <w:lvlText w:val="%4."/>
+      <w:lvlJc w:val="left"/>
+      <w:pPr>
+        <w:ind w:left="5400" w:hanging="360"/>
+      </w:pPr>
+    </w:lvl>
+    <w:lvl w:ilvl="4" w:tplc="04090019" w:tentative="1">
+      <w:start w:val="1"/>
+      <w:numFmt w:val="lowerLetter"/>
+      <w:lvlText w:val="%5."/>
+      <w:lvlJc w:val="left"/>
+      <w:pPr>
+        <w:ind w:left="6120" w:hanging="360"/>
+      </w:pPr>
+    </w:lvl>
+    <w:lvl w:ilvl="5" w:tplc="0409001B" w:tentative="1">
+      <w:start w:val="1"/>
+      <w:numFmt w:val="lowerRoman"/>
+      <w:lvlText w:val="%6."/>
+      <w:lvlJc w:val="right"/>
+      <w:pPr>
+        <w:ind w:left="6840" w:hanging="180"/>
+      </w:pPr>
+    </w:lvl>
+    <w:lvl w:ilvl="6" w:tplc="0409000F" w:tentative="1">
+      <w:start w:val="1"/>
+      <w:numFmt w:val="decimal"/>
+      <w:lvlText w:val="%7."/>
+      <w:lvlJc w:val="left"/>
+      <w:pPr>
+        <w:ind w:left="7560" w:hanging="360"/>
+      </w:pPr>
+    </w:lvl>
+    <w:lvl w:ilvl="7" w:tplc="04090019" w:tentative="1">
+      <w:start w:val="1"/>
+      <w:numFmt w:val="lowerLetter"/>
+      <w:lvlText w:val="%8."/>
+      <w:lvlJc w:val="left"/>
+      <w:pPr>
+        <w:ind w:left="8280" w:hanging="360"/>
+      </w:pPr>
+    </w:lvl>
+    <w:lvl w:ilvl="8" w:tplc="0409001B" w:tentative="1">
+      <w:start w:val="1"/>
+      <w:numFmt w:val="lowerRoman"/>
+      <w:lvlText w:val="%9."/>
+      <w:lvlJc w:val="right"/>
+      <w:pPr>
+        <w:ind w:left="9000" w:hanging="180"/>
+      </w:pPr>
+    </w:lvl>
+  </w:abstractNum>
+  <w:abstractNum w:abstractNumId="11" w15:restartNumberingAfterBreak="0">
     <w:nsid w:val="7BBF1215"/>
     <w:multiLevelType w:val="hybridMultilevel"/>
     <w:tmpl w:val="C94025EA"/>
@@ -10675,13 +11305,13 @@
     <w:abstractNumId w:val="2"/>
   </w:num>
   <w:num w:numId="3" w16cid:durableId="1214926672">
-    <w:abstractNumId w:val="8"/>
+    <w:abstractNumId w:val="9"/>
   </w:num>
   <w:num w:numId="4" w16cid:durableId="1555314035">
     <w:abstractNumId w:val="7"/>
   </w:num>
   <w:num w:numId="5" w16cid:durableId="1434125995">
-    <w:abstractNumId w:val="10"/>
+    <w:abstractNumId w:val="11"/>
   </w:num>
   <w:num w:numId="6" w16cid:durableId="2029868557">
     <w:abstractNumId w:val="1"/>
@@ -10690,7 +11320,7 @@
     <w:abstractNumId w:val="6"/>
   </w:num>
   <w:num w:numId="8" w16cid:durableId="491024564">
-    <w:abstractNumId w:val="9"/>
+    <w:abstractNumId w:val="10"/>
   </w:num>
   <w:num w:numId="9" w16cid:durableId="710615473">
     <w:abstractNumId w:val="4"/>
@@ -10701,11 +11331,14 @@
   <w:num w:numId="11" w16cid:durableId="1907642622">
     <w:abstractNumId w:val="0"/>
   </w:num>
+  <w:num w:numId="12" w16cid:durableId="2067028156">
+    <w:abstractNumId w:val="8"/>
+  </w:num>
 </w:numbering>
 </file>
 
 <file path=word/styles.xml><?xml version="1.0" encoding="utf-8"?>
-<w:styles xmlns:mc="http://schemas.openxmlformats.org/markup-compatibility/2006" xmlns:r="http://schemas.openxmlformats.org/officeDocument/2006/relationships" xmlns:w="http://schemas.openxmlformats.org/wordprocessingml/2006/main" xmlns:w14="http://schemas.microsoft.com/office/word/2010/wordml" xmlns:w15="http://schemas.microsoft.com/office/word/2012/wordml" xmlns:w16cex="http://schemas.microsoft.com/office/word/2018/wordml/cex" xmlns:w16cid="http://schemas.microsoft.com/office/word/2016/wordml/cid" xmlns:w16="http://schemas.microsoft.com/office/word/2018/wordml" xmlns:w16du="http://schemas.microsoft.com/office/word/2023/wordml/word16du" xmlns:w16sdtdh="http://schemas.microsoft.com/office/word/2020/wordml/sdtdatahash" xmlns:w16sdtfl="http://schemas.microsoft.com/office/word/2024/wordml/sdtformatlock" xmlns:w16se="http://schemas.microsoft.com/office/word/2015/wordml/symex" mc:Ignorable="w14 w15 w16se w16cid w16 w16cex w16sdtdh w16sdtfl w16du">
+<w:styles xmlns:mc="http://schemas.openxmlformats.org/markup-compatibility/2006" xmlns:r="http://schemas.openxmlformats.org/officeDocument/2006/relationships" xmlns:w="http://schemas.openxmlformats.org/wordprocessingml/2006/main" xmlns:w14="http://schemas.microsoft.com/office/word/2010/wordml" xmlns:w15="http://schemas.microsoft.com/office/word/2012/wordml" xmlns:w16cex="http://schemas.microsoft.com/office/word/2018/wordml/cex" xmlns:w16cid="http://schemas.microsoft.com/office/word/2016/wordml/cid" xmlns:w16="http://schemas.microsoft.com/office/word/2018/wordml" xmlns:w16sdtdh="http://schemas.microsoft.com/office/word/2020/wordml/sdtdatahash" xmlns:w16se="http://schemas.microsoft.com/office/word/2015/wordml/symex" mc:Ignorable="w14 w15 w16se w16cid w16 w16cex w16sdtdh">
   <w:docDefaults>
     <w:rPrDefault>
       <w:rPr>

--- a/design/DesignSpecs.docx
+++ b/design/DesignSpecs.docx
@@ -1,6 +1,6 @@
 
 <file path=word/document.xml><?xml version="1.0" encoding="utf-8"?>
-<w:document xmlns:wpc="http://schemas.microsoft.com/office/word/2010/wordprocessingCanvas" xmlns:cx="http://schemas.microsoft.com/office/drawing/2014/chartex" xmlns:cx1="http://schemas.microsoft.com/office/drawing/2015/9/8/chartex" xmlns:cx2="http://schemas.microsoft.com/office/drawing/2015/10/21/chartex" xmlns:cx3="http://schemas.microsoft.com/office/drawing/2016/5/9/chartex" xmlns:cx4="http://schemas.microsoft.com/office/drawing/2016/5/10/chartex" xmlns:cx5="http://schemas.microsoft.com/office/drawing/2016/5/11/chartex" xmlns:cx6="http://schemas.microsoft.com/office/drawing/2016/5/12/chartex" xmlns:cx7="http://schemas.microsoft.com/office/drawing/2016/5/13/chartex" xmlns:cx8="http://schemas.microsoft.com/office/drawing/2016/5/14/chartex" xmlns:mc="http://schemas.openxmlformats.org/markup-compatibility/2006" xmlns:aink="http://schemas.microsoft.com/office/drawing/2016/ink" xmlns:am3d="http://schemas.microsoft.com/office/drawing/2017/model3d" xmlns:o="urn:schemas-microsoft-com:office:office" xmlns:oel="http://schemas.microsoft.com/office/2019/extlst" xmlns:r="http://schemas.openxmlformats.org/officeDocument/2006/relationships" xmlns:m="http://schemas.openxmlformats.org/officeDocument/2006/math" xmlns:v="urn:schemas-microsoft-com:vml" xmlns:wp14="http://schemas.microsoft.com/office/word/2010/wordprocessingDrawing" xmlns:wp="http://schemas.openxmlformats.org/drawingml/2006/wordprocessingDrawing" xmlns:w10="urn:schemas-microsoft-com:office:word" xmlns:w="http://schemas.openxmlformats.org/wordprocessingml/2006/main" xmlns:w14="http://schemas.microsoft.com/office/word/2010/wordml" xmlns:w15="http://schemas.microsoft.com/office/word/2012/wordml" xmlns:w16cex="http://schemas.microsoft.com/office/word/2018/wordml/cex" xmlns:w16cid="http://schemas.microsoft.com/office/word/2016/wordml/cid" xmlns:w16="http://schemas.microsoft.com/office/word/2018/wordml" xmlns:w16du="http://schemas.microsoft.com/office/word/2023/wordml/word16du" xmlns:w16sdtdh="http://schemas.microsoft.com/office/word/2020/wordml/sdtdatahash" xmlns:w16se="http://schemas.microsoft.com/office/word/2015/wordml/symex" xmlns:wpg="http://schemas.microsoft.com/office/word/2010/wordprocessingGroup" xmlns:wpi="http://schemas.microsoft.com/office/word/2010/wordprocessingInk" xmlns:wne="http://schemas.microsoft.com/office/word/2006/wordml" xmlns:wps="http://schemas.microsoft.com/office/word/2010/wordprocessingShape" mc:Ignorable="w14 w15 w16se w16cid w16 w16cex w16sdtdh wp14">
+<w:document xmlns:wpc="http://schemas.microsoft.com/office/word/2010/wordprocessingCanvas" xmlns:cx="http://schemas.microsoft.com/office/drawing/2014/chartex" xmlns:cx1="http://schemas.microsoft.com/office/drawing/2015/9/8/chartex" xmlns:cx2="http://schemas.microsoft.com/office/drawing/2015/10/21/chartex" xmlns:cx3="http://schemas.microsoft.com/office/drawing/2016/5/9/chartex" xmlns:cx4="http://schemas.microsoft.com/office/drawing/2016/5/10/chartex" xmlns:cx5="http://schemas.microsoft.com/office/drawing/2016/5/11/chartex" xmlns:cx6="http://schemas.microsoft.com/office/drawing/2016/5/12/chartex" xmlns:cx7="http://schemas.microsoft.com/office/drawing/2016/5/13/chartex" xmlns:cx8="http://schemas.microsoft.com/office/drawing/2016/5/14/chartex" xmlns:mc="http://schemas.openxmlformats.org/markup-compatibility/2006" xmlns:aink="http://schemas.microsoft.com/office/drawing/2016/ink" xmlns:am3d="http://schemas.microsoft.com/office/drawing/2017/model3d" xmlns:o="urn:schemas-microsoft-com:office:office" xmlns:oel="http://schemas.microsoft.com/office/2019/extlst" xmlns:r="http://schemas.openxmlformats.org/officeDocument/2006/relationships" xmlns:m="http://schemas.openxmlformats.org/officeDocument/2006/math" xmlns:v="urn:schemas-microsoft-com:vml" xmlns:wp14="http://schemas.microsoft.com/office/word/2010/wordprocessingDrawing" xmlns:wp="http://schemas.openxmlformats.org/drawingml/2006/wordprocessingDrawing" xmlns:w10="urn:schemas-microsoft-com:office:word" xmlns:w="http://schemas.openxmlformats.org/wordprocessingml/2006/main" xmlns:w14="http://schemas.microsoft.com/office/word/2010/wordml" xmlns:w15="http://schemas.microsoft.com/office/word/2012/wordml" xmlns:w16cex="http://schemas.microsoft.com/office/word/2018/wordml/cex" xmlns:w16cid="http://schemas.microsoft.com/office/word/2016/wordml/cid" xmlns:w16="http://schemas.microsoft.com/office/word/2018/wordml" xmlns:w16du="http://schemas.microsoft.com/office/word/2023/wordml/word16du" xmlns:w16sdtdh="http://schemas.microsoft.com/office/word/2020/wordml/sdtdatahash" xmlns:w16sdtfl="http://schemas.microsoft.com/office/word/2024/wordml/sdtformatlock" xmlns:w16se="http://schemas.microsoft.com/office/word/2015/wordml/symex" xmlns:wpg="http://schemas.microsoft.com/office/word/2010/wordprocessingGroup" xmlns:wpi="http://schemas.microsoft.com/office/word/2010/wordprocessingInk" xmlns:wne="http://schemas.microsoft.com/office/word/2006/wordml" xmlns:wps="http://schemas.microsoft.com/office/word/2010/wordprocessingShape" mc:Ignorable="w14 w15 w16se w16cid w16 w16cex w16sdtdh w16sdtfl w16du wp14">
   <w:body>
     <w:p/>
     <w:p>
@@ -1473,7 +1473,19 @@
               <w:rPr>
                 <w:color w:val="000000"/>
               </w:rPr>
-              <w:t xml:space="preserve">Moule </w:t>
+              <w:t>Mo</w:t>
+            </w:r>
+            <w:r>
+              <w:rPr>
+                <w:color w:val="000000"/>
+              </w:rPr>
+              <w:t>d</w:t>
+            </w:r>
+            <w:r>
+              <w:rPr>
+                <w:color w:val="000000"/>
+              </w:rPr>
+              <w:t xml:space="preserve">ule </w:t>
             </w:r>
             <w:r>
               <w:rPr>
@@ -1503,11 +1515,19 @@
                 <w:color w:val="000000"/>
               </w:rPr>
             </w:pPr>
+            <w:proofErr w:type="spellStart"/>
             <w:r>
               <w:rPr>
                 <w:color w:val="000000"/>
               </w:rPr>
-              <w:t>Jaishnoor Kaur</w:t>
+              <w:t>Jaishnoor</w:t>
+            </w:r>
+            <w:proofErr w:type="spellEnd"/>
+            <w:r>
+              <w:rPr>
+                <w:color w:val="000000"/>
+              </w:rPr>
+              <w:t xml:space="preserve"> Kaur</w:t>
             </w:r>
           </w:p>
         </w:tc>
@@ -1703,6 +1723,12 @@
               </w:rPr>
               <w:t>Revision: Added Reference to Sequence Diagram</w:t>
             </w:r>
+            <w:r>
+              <w:rPr>
+                <w:color w:val="000000"/>
+              </w:rPr>
+              <w:t>s</w:t>
+            </w:r>
           </w:p>
         </w:tc>
         <w:tc>
@@ -1812,7 +1838,21 @@
               <w:rPr>
                 <w:color w:val="000000"/>
               </w:rPr>
-              <w:t xml:space="preserve">Revision: Added Relevant SRS Reqs.; Added Related Use Cases to </w:t>
+              <w:t xml:space="preserve">Revision: Added Relevant SRS </w:t>
+            </w:r>
+            <w:proofErr w:type="spellStart"/>
+            <w:r>
+              <w:rPr>
+                <w:color w:val="000000"/>
+              </w:rPr>
+              <w:t>Reqs</w:t>
+            </w:r>
+            <w:proofErr w:type="spellEnd"/>
+            <w:r>
+              <w:rPr>
+                <w:color w:val="000000"/>
+              </w:rPr>
+              <w:t xml:space="preserve">.; Added Related Use Cases to </w:t>
             </w:r>
             <w:r>
               <w:rPr>
@@ -1935,7 +1975,67 @@
               <w:rPr>
                 <w:color w:val="000000"/>
               </w:rPr>
-              <w:t xml:space="preserve">Revision: Added Central Module use case stubs; Fixed some use cases (up to 2.2.12) </w:t>
+              <w:t xml:space="preserve">Revision: Added </w:t>
+            </w:r>
+            <w:r>
+              <w:rPr>
+                <w:color w:val="000000"/>
+              </w:rPr>
+              <w:t xml:space="preserve">Stubs for </w:t>
+            </w:r>
+            <w:r>
+              <w:rPr>
+                <w:color w:val="000000"/>
+              </w:rPr>
+              <w:t xml:space="preserve">Central Module </w:t>
+            </w:r>
+            <w:r>
+              <w:rPr>
+                <w:color w:val="000000"/>
+              </w:rPr>
+              <w:t>Use Cases</w:t>
+            </w:r>
+            <w:r>
+              <w:rPr>
+                <w:color w:val="000000"/>
+              </w:rPr>
+              <w:t xml:space="preserve">; Fixed </w:t>
+            </w:r>
+            <w:r>
+              <w:rPr>
+                <w:color w:val="000000"/>
+              </w:rPr>
+              <w:t>S</w:t>
+            </w:r>
+            <w:r>
+              <w:rPr>
+                <w:color w:val="000000"/>
+              </w:rPr>
+              <w:t xml:space="preserve">ome </w:t>
+            </w:r>
+            <w:r>
+              <w:rPr>
+                <w:color w:val="000000"/>
+              </w:rPr>
+              <w:t>U</w:t>
+            </w:r>
+            <w:r>
+              <w:rPr>
+                <w:color w:val="000000"/>
+              </w:rPr>
+              <w:t xml:space="preserve">se </w:t>
+            </w:r>
+            <w:r>
+              <w:rPr>
+                <w:color w:val="000000"/>
+              </w:rPr>
+              <w:t>C</w:t>
+            </w:r>
+            <w:r>
+              <w:rPr>
+                <w:color w:val="000000"/>
+              </w:rPr>
+              <w:t xml:space="preserve">ases (up to 2.2.12) </w:t>
             </w:r>
           </w:p>
         </w:tc>
@@ -1959,11 +2059,19 @@
                 <w:color w:val="000000"/>
               </w:rPr>
             </w:pPr>
+            <w:proofErr w:type="spellStart"/>
             <w:r>
               <w:rPr>
                 <w:color w:val="000000"/>
               </w:rPr>
-              <w:t>Jaishnoor Kaur</w:t>
+              <w:t>Jaishnoor</w:t>
+            </w:r>
+            <w:proofErr w:type="spellEnd"/>
+            <w:r>
+              <w:rPr>
+                <w:color w:val="000000"/>
+              </w:rPr>
+              <w:t xml:space="preserve"> Kaur</w:t>
             </w:r>
           </w:p>
         </w:tc>
@@ -1988,6 +2096,12 @@
                 <w:color w:val="000000"/>
               </w:rPr>
             </w:pPr>
+            <w:r>
+              <w:rPr>
+                <w:color w:val="000000"/>
+              </w:rPr>
+              <w:t>04/09/2025</w:t>
+            </w:r>
           </w:p>
         </w:tc>
         <w:tc>
@@ -2009,6 +2123,12 @@
                 <w:color w:val="000000"/>
               </w:rPr>
             </w:pPr>
+            <w:r>
+              <w:rPr>
+                <w:color w:val="000000"/>
+              </w:rPr>
+              <w:t>1.15</w:t>
+            </w:r>
           </w:p>
         </w:tc>
         <w:tc>
@@ -2030,6 +2150,18 @@
                 <w:color w:val="000000"/>
               </w:rPr>
             </w:pPr>
+            <w:r>
+              <w:rPr>
+                <w:color w:val="000000"/>
+              </w:rPr>
+              <w:t>Revision: Added Reference to Use Case Diagram</w:t>
+            </w:r>
+            <w:r>
+              <w:rPr>
+                <w:color w:val="000000"/>
+              </w:rPr>
+              <w:t>s</w:t>
+            </w:r>
           </w:p>
         </w:tc>
         <w:tc>
@@ -2052,6 +2184,12 @@
                 <w:color w:val="000000"/>
               </w:rPr>
             </w:pPr>
+            <w:r>
+              <w:rPr>
+                <w:color w:val="000000"/>
+              </w:rPr>
+              <w:t>Harven Dhanota</w:t>
+            </w:r>
           </w:p>
         </w:tc>
       </w:tr>
@@ -2912,7 +3050,7 @@
         <w:t xml:space="preserve">See Attached File: </w:t>
       </w:r>
       <w:r>
-        <w:t>TBD</w:t>
+        <w:t>UML_UseCaseDiagrams.pdf</w:t>
       </w:r>
     </w:p>
     <w:p>
@@ -3028,7 +3166,19 @@
         <w:rPr>
           <w:color w:val="000000"/>
         </w:rPr>
-        <w:t>SequenceDiagram.pdf</w:t>
+        <w:t>SequenceDiagram</w:t>
+      </w:r>
+      <w:r>
+        <w:rPr>
+          <w:color w:val="000000"/>
+        </w:rPr>
+        <w:t>s</w:t>
+      </w:r>
+      <w:r>
+        <w:rPr>
+          <w:color w:val="000000"/>
+        </w:rPr>
+        <w:t>.pdf</w:t>
       </w:r>
     </w:p>
     <w:p>
@@ -5408,7 +5558,15 @@
         <w:ind w:left="3240" w:hanging="360"/>
       </w:pPr>
       <w:r>
-        <w:t>(5) central module sends ACCESSCAREQGRANTED message and updates in_access to true</w:t>
+        <w:t xml:space="preserve">(5) central module sends ACCESSCAREQGRANTED message and updates </w:t>
+      </w:r>
+      <w:proofErr w:type="spellStart"/>
+      <w:r>
+        <w:t>in_access</w:t>
+      </w:r>
+      <w:proofErr w:type="spellEnd"/>
+      <w:r>
+        <w:t xml:space="preserve"> to true</w:t>
       </w:r>
     </w:p>
     <w:p>
@@ -6364,13 +6522,7 @@
         <w:t>Precondition(s): the Teller Module is online and connected to the central server, and the teller has verified the customer’s identity</w:t>
       </w:r>
       <w:r>
-        <w:t xml:space="preserve"> </w:t>
-      </w:r>
-      <w:r>
-        <w:t xml:space="preserve">and is accessing customer’s </w:t>
-      </w:r>
-      <w:r>
-        <w:t>financial account</w:t>
+        <w:t xml:space="preserve"> and is accessing customer’s financial account</w:t>
       </w:r>
     </w:p>
     <w:p>
@@ -9347,7 +9499,10 @@
         <w:spacing w:before="0"/>
       </w:pPr>
       <w:r>
-        <w:t>2.3.6.   Monthly Savings Account Interest Added</w:t>
+        <w:t>2.3.6.</w:t>
+      </w:r>
+      <w:r>
+        <w:t xml:space="preserve">  Savings Account: Monthly Interest Added</w:t>
       </w:r>
     </w:p>
     <w:p>
@@ -9463,7 +9618,10 @@
         <w:spacing w:before="0"/>
       </w:pPr>
       <w:r>
-        <w:t>2.3.7.   Daily ATM Reset</w:t>
+        <w:t>2.3.7.</w:t>
+      </w:r>
+      <w:r>
+        <w:t xml:space="preserve">  ATM: Daily Cash Reserves Reset</w:t>
       </w:r>
     </w:p>
     <w:p>
@@ -9578,8 +9736,117 @@
         <w:jc w:val="both"/>
       </w:pPr>
       <w:r>
-        <w:t xml:space="preserve">2.3.8.   Central Module Receive Message   </w:t>
-      </w:r>
+        <w:t>2.3.8.</w:t>
+      </w:r>
+      <w:r>
+        <w:t xml:space="preserve">  Central Server Receives Message from Client (ATM Module or Teller Module)</w:t>
+      </w:r>
+    </w:p>
+    <w:p>
+      <w:pPr>
+        <w:pStyle w:val="Paragraph2"/>
+        <w:spacing w:before="0"/>
+        <w:ind w:left="2880" w:hanging="720"/>
+      </w:pPr>
+      <w:r>
+        <w:t xml:space="preserve">Relevant Requirement(s) from SRS: </w:t>
+      </w:r>
+    </w:p>
+    <w:p>
+      <w:pPr>
+        <w:pStyle w:val="Paragraph2"/>
+        <w:spacing w:before="0"/>
+        <w:ind w:left="2880" w:hanging="720"/>
+      </w:pPr>
+      <w:r>
+        <w:t xml:space="preserve">Precondition(s): </w:t>
+      </w:r>
+    </w:p>
+    <w:p>
+      <w:pPr>
+        <w:pStyle w:val="Paragraph2"/>
+        <w:spacing w:before="0"/>
+        <w:ind w:left="2880" w:hanging="720"/>
+      </w:pPr>
+      <w:r>
+        <w:t xml:space="preserve">Postcondition(s): </w:t>
+      </w:r>
+    </w:p>
+    <w:p>
+      <w:pPr>
+        <w:pStyle w:val="Paragraph2"/>
+        <w:spacing w:before="0"/>
+        <w:ind w:left="2160"/>
+      </w:pPr>
+      <w:r>
+        <w:t>Basic Flow:</w:t>
+      </w:r>
+    </w:p>
+    <w:p>
+      <w:pPr>
+        <w:pStyle w:val="Paragraph2"/>
+        <w:spacing w:before="0"/>
+        <w:ind w:left="3240" w:hanging="360"/>
+      </w:pPr>
+      <w:r>
+        <w:t xml:space="preserve">(1) </w:t>
+      </w:r>
+    </w:p>
+    <w:p>
+      <w:pPr>
+        <w:pStyle w:val="Paragraph2"/>
+        <w:spacing w:before="0"/>
+        <w:ind w:left="2160"/>
+      </w:pPr>
+      <w:r>
+        <w:t>Alternate Flows:</w:t>
+      </w:r>
+    </w:p>
+    <w:p>
+      <w:pPr>
+        <w:pStyle w:val="Paragraph2"/>
+        <w:spacing w:before="0"/>
+        <w:ind w:left="3240" w:hanging="360"/>
+      </w:pPr>
+      <w:r>
+        <w:t xml:space="preserve">(1) </w:t>
+      </w:r>
+    </w:p>
+    <w:p>
+      <w:pPr>
+        <w:pStyle w:val="Paragraph2"/>
+        <w:spacing w:before="0"/>
+        <w:ind w:left="2160"/>
+      </w:pPr>
+      <w:r>
+        <w:t xml:space="preserve">Exceptions: </w:t>
+      </w:r>
+    </w:p>
+    <w:p>
+      <w:pPr>
+        <w:pStyle w:val="Paragraph2"/>
+        <w:spacing w:before="0"/>
+        <w:ind w:left="3240" w:hanging="360"/>
+      </w:pPr>
+      <w:r>
+        <w:t>(1)</w:t>
+      </w:r>
+    </w:p>
+    <w:p>
+      <w:pPr>
+        <w:pStyle w:val="Paragraph2"/>
+        <w:spacing w:before="0"/>
+        <w:ind w:left="2160"/>
+      </w:pPr>
+      <w:r>
+        <w:t xml:space="preserve">Related Use Case(s): </w:t>
+      </w:r>
+    </w:p>
+    <w:p>
+      <w:pPr>
+        <w:ind w:left="1440"/>
+        <w:jc w:val="both"/>
+      </w:pPr>
     </w:p>
     <w:p>
       <w:pPr>
@@ -9631,7 +9898,7 @@
 </file>
 
 <file path=word/endnotes.xml><?xml version="1.0" encoding="utf-8"?>
-<w:endnotes xmlns:wpc="http://schemas.microsoft.com/office/word/2010/wordprocessingCanvas" xmlns:cx="http://schemas.microsoft.com/office/drawing/2014/chartex" xmlns:cx1="http://schemas.microsoft.com/office/drawing/2015/9/8/chartex" xmlns:cx2="http://schemas.microsoft.com/office/drawing/2015/10/21/chartex" xmlns:cx3="http://schemas.microsoft.com/office/drawing/2016/5/9/chartex" xmlns:cx4="http://schemas.microsoft.com/office/drawing/2016/5/10/chartex" xmlns:cx5="http://schemas.microsoft.com/office/drawing/2016/5/11/chartex" xmlns:cx6="http://schemas.microsoft.com/office/drawing/2016/5/12/chartex" xmlns:cx7="http://schemas.microsoft.com/office/drawing/2016/5/13/chartex" xmlns:cx8="http://schemas.microsoft.com/office/drawing/2016/5/14/chartex" xmlns:mc="http://schemas.openxmlformats.org/markup-compatibility/2006" xmlns:aink="http://schemas.microsoft.com/office/drawing/2016/ink" xmlns:am3d="http://schemas.microsoft.com/office/drawing/2017/model3d" xmlns:o="urn:schemas-microsoft-com:office:office" xmlns:oel="http://schemas.microsoft.com/office/2019/extlst" xmlns:r="http://schemas.openxmlformats.org/officeDocument/2006/relationships" xmlns:m="http://schemas.openxmlformats.org/officeDocument/2006/math" xmlns:v="urn:schemas-microsoft-com:vml" xmlns:wp14="http://schemas.microsoft.com/office/word/2010/wordprocessingDrawing" xmlns:wp="http://schemas.openxmlformats.org/drawingml/2006/wordprocessingDrawing" xmlns:w10="urn:schemas-microsoft-com:office:word" xmlns:w="http://schemas.openxmlformats.org/wordprocessingml/2006/main" xmlns:w14="http://schemas.microsoft.com/office/word/2010/wordml" xmlns:w15="http://schemas.microsoft.com/office/word/2012/wordml" xmlns:w16cex="http://schemas.microsoft.com/office/word/2018/wordml/cex" xmlns:w16cid="http://schemas.microsoft.com/office/word/2016/wordml/cid" xmlns:w16="http://schemas.microsoft.com/office/word/2018/wordml" xmlns:w16du="http://schemas.microsoft.com/office/word/2023/wordml/word16du" xmlns:w16sdtdh="http://schemas.microsoft.com/office/word/2020/wordml/sdtdatahash" xmlns:w16se="http://schemas.microsoft.com/office/word/2015/wordml/symex" xmlns:wpg="http://schemas.microsoft.com/office/word/2010/wordprocessingGroup" xmlns:wpi="http://schemas.microsoft.com/office/word/2010/wordprocessingInk" xmlns:wne="http://schemas.microsoft.com/office/word/2006/wordml" xmlns:wps="http://schemas.microsoft.com/office/word/2010/wordprocessingShape" mc:Ignorable="w14 w15 w16se w16cid w16 w16cex w16sdtdh wp14">
+<w:endnotes xmlns:wpc="http://schemas.microsoft.com/office/word/2010/wordprocessingCanvas" xmlns:cx="http://schemas.microsoft.com/office/drawing/2014/chartex" xmlns:cx1="http://schemas.microsoft.com/office/drawing/2015/9/8/chartex" xmlns:cx2="http://schemas.microsoft.com/office/drawing/2015/10/21/chartex" xmlns:cx3="http://schemas.microsoft.com/office/drawing/2016/5/9/chartex" xmlns:cx4="http://schemas.microsoft.com/office/drawing/2016/5/10/chartex" xmlns:cx5="http://schemas.microsoft.com/office/drawing/2016/5/11/chartex" xmlns:cx6="http://schemas.microsoft.com/office/drawing/2016/5/12/chartex" xmlns:cx7="http://schemas.microsoft.com/office/drawing/2016/5/13/chartex" xmlns:cx8="http://schemas.microsoft.com/office/drawing/2016/5/14/chartex" xmlns:mc="http://schemas.openxmlformats.org/markup-compatibility/2006" xmlns:aink="http://schemas.microsoft.com/office/drawing/2016/ink" xmlns:am3d="http://schemas.microsoft.com/office/drawing/2017/model3d" xmlns:o="urn:schemas-microsoft-com:office:office" xmlns:oel="http://schemas.microsoft.com/office/2019/extlst" xmlns:r="http://schemas.openxmlformats.org/officeDocument/2006/relationships" xmlns:m="http://schemas.openxmlformats.org/officeDocument/2006/math" xmlns:v="urn:schemas-microsoft-com:vml" xmlns:wp14="http://schemas.microsoft.com/office/word/2010/wordprocessingDrawing" xmlns:wp="http://schemas.openxmlformats.org/drawingml/2006/wordprocessingDrawing" xmlns:w10="urn:schemas-microsoft-com:office:word" xmlns:w="http://schemas.openxmlformats.org/wordprocessingml/2006/main" xmlns:w14="http://schemas.microsoft.com/office/word/2010/wordml" xmlns:w15="http://schemas.microsoft.com/office/word/2012/wordml" xmlns:w16cex="http://schemas.microsoft.com/office/word/2018/wordml/cex" xmlns:w16cid="http://schemas.microsoft.com/office/word/2016/wordml/cid" xmlns:w16="http://schemas.microsoft.com/office/word/2018/wordml" xmlns:w16du="http://schemas.microsoft.com/office/word/2023/wordml/word16du" xmlns:w16sdtdh="http://schemas.microsoft.com/office/word/2020/wordml/sdtdatahash" xmlns:w16sdtfl="http://schemas.microsoft.com/office/word/2024/wordml/sdtformatlock" xmlns:w16se="http://schemas.microsoft.com/office/word/2015/wordml/symex" xmlns:wpg="http://schemas.microsoft.com/office/word/2010/wordprocessingGroup" xmlns:wpi="http://schemas.microsoft.com/office/word/2010/wordprocessingInk" xmlns:wne="http://schemas.microsoft.com/office/word/2006/wordml" xmlns:wps="http://schemas.microsoft.com/office/word/2010/wordprocessingShape" mc:Ignorable="w14 w15 w16se w16cid w16 w16cex w16sdtdh w16sdtfl w16du wp14">
   <w:endnote w:type="separator" w:id="-1">
     <w:p>
       <w:r>
@@ -9650,7 +9917,7 @@
 </file>
 
 <file path=word/footer1.xml><?xml version="1.0" encoding="utf-8"?>
-<w:ftr xmlns:wpc="http://schemas.microsoft.com/office/word/2010/wordprocessingCanvas" xmlns:cx="http://schemas.microsoft.com/office/drawing/2014/chartex" xmlns:cx1="http://schemas.microsoft.com/office/drawing/2015/9/8/chartex" xmlns:cx2="http://schemas.microsoft.com/office/drawing/2015/10/21/chartex" xmlns:cx3="http://schemas.microsoft.com/office/drawing/2016/5/9/chartex" xmlns:cx4="http://schemas.microsoft.com/office/drawing/2016/5/10/chartex" xmlns:cx5="http://schemas.microsoft.com/office/drawing/2016/5/11/chartex" xmlns:cx6="http://schemas.microsoft.com/office/drawing/2016/5/12/chartex" xmlns:cx7="http://schemas.microsoft.com/office/drawing/2016/5/13/chartex" xmlns:cx8="http://schemas.microsoft.com/office/drawing/2016/5/14/chartex" xmlns:mc="http://schemas.openxmlformats.org/markup-compatibility/2006" xmlns:aink="http://schemas.microsoft.com/office/drawing/2016/ink" xmlns:am3d="http://schemas.microsoft.com/office/drawing/2017/model3d" xmlns:o="urn:schemas-microsoft-com:office:office" xmlns:oel="http://schemas.microsoft.com/office/2019/extlst" xmlns:r="http://schemas.openxmlformats.org/officeDocument/2006/relationships" xmlns:m="http://schemas.openxmlformats.org/officeDocument/2006/math" xmlns:v="urn:schemas-microsoft-com:vml" xmlns:wp14="http://schemas.microsoft.com/office/word/2010/wordprocessingDrawing" xmlns:wp="http://schemas.openxmlformats.org/drawingml/2006/wordprocessingDrawing" xmlns:w10="urn:schemas-microsoft-com:office:word" xmlns:w="http://schemas.openxmlformats.org/wordprocessingml/2006/main" xmlns:w14="http://schemas.microsoft.com/office/word/2010/wordml" xmlns:w15="http://schemas.microsoft.com/office/word/2012/wordml" xmlns:w16cex="http://schemas.microsoft.com/office/word/2018/wordml/cex" xmlns:w16cid="http://schemas.microsoft.com/office/word/2016/wordml/cid" xmlns:w16="http://schemas.microsoft.com/office/word/2018/wordml" xmlns:w16du="http://schemas.microsoft.com/office/word/2023/wordml/word16du" xmlns:w16sdtdh="http://schemas.microsoft.com/office/word/2020/wordml/sdtdatahash" xmlns:w16se="http://schemas.microsoft.com/office/word/2015/wordml/symex" xmlns:wpg="http://schemas.microsoft.com/office/word/2010/wordprocessingGroup" xmlns:wpi="http://schemas.microsoft.com/office/word/2010/wordprocessingInk" xmlns:wne="http://schemas.microsoft.com/office/word/2006/wordml" xmlns:wps="http://schemas.microsoft.com/office/word/2010/wordprocessingShape" mc:Ignorable="w14 w15 w16se w16cid w16 w16cex w16sdtdh wp14">
+<w:ftr xmlns:wpc="http://schemas.microsoft.com/office/word/2010/wordprocessingCanvas" xmlns:cx="http://schemas.microsoft.com/office/drawing/2014/chartex" xmlns:cx1="http://schemas.microsoft.com/office/drawing/2015/9/8/chartex" xmlns:cx2="http://schemas.microsoft.com/office/drawing/2015/10/21/chartex" xmlns:cx3="http://schemas.microsoft.com/office/drawing/2016/5/9/chartex" xmlns:cx4="http://schemas.microsoft.com/office/drawing/2016/5/10/chartex" xmlns:cx5="http://schemas.microsoft.com/office/drawing/2016/5/11/chartex" xmlns:cx6="http://schemas.microsoft.com/office/drawing/2016/5/12/chartex" xmlns:cx7="http://schemas.microsoft.com/office/drawing/2016/5/13/chartex" xmlns:cx8="http://schemas.microsoft.com/office/drawing/2016/5/14/chartex" xmlns:mc="http://schemas.openxmlformats.org/markup-compatibility/2006" xmlns:aink="http://schemas.microsoft.com/office/drawing/2016/ink" xmlns:am3d="http://schemas.microsoft.com/office/drawing/2017/model3d" xmlns:o="urn:schemas-microsoft-com:office:office" xmlns:oel="http://schemas.microsoft.com/office/2019/extlst" xmlns:r="http://schemas.openxmlformats.org/officeDocument/2006/relationships" xmlns:m="http://schemas.openxmlformats.org/officeDocument/2006/math" xmlns:v="urn:schemas-microsoft-com:vml" xmlns:wp14="http://schemas.microsoft.com/office/word/2010/wordprocessingDrawing" xmlns:wp="http://schemas.openxmlformats.org/drawingml/2006/wordprocessingDrawing" xmlns:w10="urn:schemas-microsoft-com:office:word" xmlns:w="http://schemas.openxmlformats.org/wordprocessingml/2006/main" xmlns:w14="http://schemas.microsoft.com/office/word/2010/wordml" xmlns:w15="http://schemas.microsoft.com/office/word/2012/wordml" xmlns:w16cex="http://schemas.microsoft.com/office/word/2018/wordml/cex" xmlns:w16cid="http://schemas.microsoft.com/office/word/2016/wordml/cid" xmlns:w16="http://schemas.microsoft.com/office/word/2018/wordml" xmlns:w16du="http://schemas.microsoft.com/office/word/2023/wordml/word16du" xmlns:w16sdtdh="http://schemas.microsoft.com/office/word/2020/wordml/sdtdatahash" xmlns:w16sdtfl="http://schemas.microsoft.com/office/word/2024/wordml/sdtformatlock" xmlns:w16se="http://schemas.microsoft.com/office/word/2015/wordml/symex" xmlns:wpg="http://schemas.microsoft.com/office/word/2010/wordprocessingGroup" xmlns:wpi="http://schemas.microsoft.com/office/word/2010/wordprocessingInk" xmlns:wne="http://schemas.microsoft.com/office/word/2006/wordml" xmlns:wps="http://schemas.microsoft.com/office/word/2010/wordprocessingShape" mc:Ignorable="w14 w15 w16se w16cid w16 w16cex w16sdtdh w16sdtfl w16du wp14">
   <w:p>
     <w:pPr>
       <w:pStyle w:val="Footer"/>
@@ -9660,7 +9927,7 @@
 </file>
 
 <file path=word/footer2.xml><?xml version="1.0" encoding="utf-8"?>
-<w:ftr xmlns:wpc="http://schemas.microsoft.com/office/word/2010/wordprocessingCanvas" xmlns:cx="http://schemas.microsoft.com/office/drawing/2014/chartex" xmlns:cx1="http://schemas.microsoft.com/office/drawing/2015/9/8/chartex" xmlns:cx2="http://schemas.microsoft.com/office/drawing/2015/10/21/chartex" xmlns:cx3="http://schemas.microsoft.com/office/drawing/2016/5/9/chartex" xmlns:cx4="http://schemas.microsoft.com/office/drawing/2016/5/10/chartex" xmlns:cx5="http://schemas.microsoft.com/office/drawing/2016/5/11/chartex" xmlns:cx6="http://schemas.microsoft.com/office/drawing/2016/5/12/chartex" xmlns:cx7="http://schemas.microsoft.com/office/drawing/2016/5/13/chartex" xmlns:cx8="http://schemas.microsoft.com/office/drawing/2016/5/14/chartex" xmlns:mc="http://schemas.openxmlformats.org/markup-compatibility/2006" xmlns:aink="http://schemas.microsoft.com/office/drawing/2016/ink" xmlns:am3d="http://schemas.microsoft.com/office/drawing/2017/model3d" xmlns:o="urn:schemas-microsoft-com:office:office" xmlns:oel="http://schemas.microsoft.com/office/2019/extlst" xmlns:r="http://schemas.openxmlformats.org/officeDocument/2006/relationships" xmlns:m="http://schemas.openxmlformats.org/officeDocument/2006/math" xmlns:v="urn:schemas-microsoft-com:vml" xmlns:wp14="http://schemas.microsoft.com/office/word/2010/wordprocessingDrawing" xmlns:wp="http://schemas.openxmlformats.org/drawingml/2006/wordprocessingDrawing" xmlns:w10="urn:schemas-microsoft-com:office:word" xmlns:w="http://schemas.openxmlformats.org/wordprocessingml/2006/main" xmlns:w14="http://schemas.microsoft.com/office/word/2010/wordml" xmlns:w15="http://schemas.microsoft.com/office/word/2012/wordml" xmlns:w16cex="http://schemas.microsoft.com/office/word/2018/wordml/cex" xmlns:w16cid="http://schemas.microsoft.com/office/word/2016/wordml/cid" xmlns:w16="http://schemas.microsoft.com/office/word/2018/wordml" xmlns:w16du="http://schemas.microsoft.com/office/word/2023/wordml/word16du" xmlns:w16sdtdh="http://schemas.microsoft.com/office/word/2020/wordml/sdtdatahash" xmlns:w16se="http://schemas.microsoft.com/office/word/2015/wordml/symex" xmlns:wpg="http://schemas.microsoft.com/office/word/2010/wordprocessingGroup" xmlns:wpi="http://schemas.microsoft.com/office/word/2010/wordprocessingInk" xmlns:wne="http://schemas.microsoft.com/office/word/2006/wordml" xmlns:wps="http://schemas.microsoft.com/office/word/2010/wordprocessingShape" mc:Ignorable="w14 w15 w16se w16cid w16 w16cex w16sdtdh wp14">
+<w:ftr xmlns:wpc="http://schemas.microsoft.com/office/word/2010/wordprocessingCanvas" xmlns:cx="http://schemas.microsoft.com/office/drawing/2014/chartex" xmlns:cx1="http://schemas.microsoft.com/office/drawing/2015/9/8/chartex" xmlns:cx2="http://schemas.microsoft.com/office/drawing/2015/10/21/chartex" xmlns:cx3="http://schemas.microsoft.com/office/drawing/2016/5/9/chartex" xmlns:cx4="http://schemas.microsoft.com/office/drawing/2016/5/10/chartex" xmlns:cx5="http://schemas.microsoft.com/office/drawing/2016/5/11/chartex" xmlns:cx6="http://schemas.microsoft.com/office/drawing/2016/5/12/chartex" xmlns:cx7="http://schemas.microsoft.com/office/drawing/2016/5/13/chartex" xmlns:cx8="http://schemas.microsoft.com/office/drawing/2016/5/14/chartex" xmlns:mc="http://schemas.openxmlformats.org/markup-compatibility/2006" xmlns:aink="http://schemas.microsoft.com/office/drawing/2016/ink" xmlns:am3d="http://schemas.microsoft.com/office/drawing/2017/model3d" xmlns:o="urn:schemas-microsoft-com:office:office" xmlns:oel="http://schemas.microsoft.com/office/2019/extlst" xmlns:r="http://schemas.openxmlformats.org/officeDocument/2006/relationships" xmlns:m="http://schemas.openxmlformats.org/officeDocument/2006/math" xmlns:v="urn:schemas-microsoft-com:vml" xmlns:wp14="http://schemas.microsoft.com/office/word/2010/wordprocessingDrawing" xmlns:wp="http://schemas.openxmlformats.org/drawingml/2006/wordprocessingDrawing" xmlns:w10="urn:schemas-microsoft-com:office:word" xmlns:w="http://schemas.openxmlformats.org/wordprocessingml/2006/main" xmlns:w14="http://schemas.microsoft.com/office/word/2010/wordml" xmlns:w15="http://schemas.microsoft.com/office/word/2012/wordml" xmlns:w16cex="http://schemas.microsoft.com/office/word/2018/wordml/cex" xmlns:w16cid="http://schemas.microsoft.com/office/word/2016/wordml/cid" xmlns:w16="http://schemas.microsoft.com/office/word/2018/wordml" xmlns:w16du="http://schemas.microsoft.com/office/word/2023/wordml/word16du" xmlns:w16sdtdh="http://schemas.microsoft.com/office/word/2020/wordml/sdtdatahash" xmlns:w16sdtfl="http://schemas.microsoft.com/office/word/2024/wordml/sdtformatlock" xmlns:w16se="http://schemas.microsoft.com/office/word/2015/wordml/symex" xmlns:wpg="http://schemas.microsoft.com/office/word/2010/wordprocessingGroup" xmlns:wpi="http://schemas.microsoft.com/office/word/2010/wordprocessingInk" xmlns:wne="http://schemas.microsoft.com/office/word/2006/wordml" xmlns:wps="http://schemas.microsoft.com/office/word/2010/wordprocessingShape" mc:Ignorable="w14 w15 w16se w16cid w16 w16cex w16sdtdh w16sdtfl w16du wp14">
   <w:p>
     <w:pPr>
       <w:pStyle w:val="Footer"/>
@@ -9735,8 +10002,17 @@
                               <w:rStyle w:val="PageNumber"/>
                               <w:color w:val="000000"/>
                             </w:rPr>
-                            <w:t>ii</w:t>
+                            <w:t>i</w:t>
                           </w:r>
+                          <w:proofErr w:type="spellStart"/>
+                          <w:r>
+                            <w:rPr>
+                              <w:rStyle w:val="PageNumber"/>
+                              <w:color w:val="000000"/>
+                            </w:rPr>
+                            <w:t>i</w:t>
+                          </w:r>
+                          <w:proofErr w:type="spellEnd"/>
                           <w:r>
                             <w:rPr>
                               <w:rStyle w:val="PageNumber"/>
@@ -9814,7 +10090,7 @@
 </file>
 
 <file path=word/footer3.xml><?xml version="1.0" encoding="utf-8"?>
-<w:ftr xmlns:wpc="http://schemas.microsoft.com/office/word/2010/wordprocessingCanvas" xmlns:cx="http://schemas.microsoft.com/office/drawing/2014/chartex" xmlns:cx1="http://schemas.microsoft.com/office/drawing/2015/9/8/chartex" xmlns:cx2="http://schemas.microsoft.com/office/drawing/2015/10/21/chartex" xmlns:cx3="http://schemas.microsoft.com/office/drawing/2016/5/9/chartex" xmlns:cx4="http://schemas.microsoft.com/office/drawing/2016/5/10/chartex" xmlns:cx5="http://schemas.microsoft.com/office/drawing/2016/5/11/chartex" xmlns:cx6="http://schemas.microsoft.com/office/drawing/2016/5/12/chartex" xmlns:cx7="http://schemas.microsoft.com/office/drawing/2016/5/13/chartex" xmlns:cx8="http://schemas.microsoft.com/office/drawing/2016/5/14/chartex" xmlns:mc="http://schemas.openxmlformats.org/markup-compatibility/2006" xmlns:aink="http://schemas.microsoft.com/office/drawing/2016/ink" xmlns:am3d="http://schemas.microsoft.com/office/drawing/2017/model3d" xmlns:o="urn:schemas-microsoft-com:office:office" xmlns:oel="http://schemas.microsoft.com/office/2019/extlst" xmlns:r="http://schemas.openxmlformats.org/officeDocument/2006/relationships" xmlns:m="http://schemas.openxmlformats.org/officeDocument/2006/math" xmlns:v="urn:schemas-microsoft-com:vml" xmlns:wp14="http://schemas.microsoft.com/office/word/2010/wordprocessingDrawing" xmlns:wp="http://schemas.openxmlformats.org/drawingml/2006/wordprocessingDrawing" xmlns:w10="urn:schemas-microsoft-com:office:word" xmlns:w="http://schemas.openxmlformats.org/wordprocessingml/2006/main" xmlns:w14="http://schemas.microsoft.com/office/word/2010/wordml" xmlns:w15="http://schemas.microsoft.com/office/word/2012/wordml" xmlns:w16cex="http://schemas.microsoft.com/office/word/2018/wordml/cex" xmlns:w16cid="http://schemas.microsoft.com/office/word/2016/wordml/cid" xmlns:w16="http://schemas.microsoft.com/office/word/2018/wordml" xmlns:w16du="http://schemas.microsoft.com/office/word/2023/wordml/word16du" xmlns:w16sdtdh="http://schemas.microsoft.com/office/word/2020/wordml/sdtdatahash" xmlns:w16se="http://schemas.microsoft.com/office/word/2015/wordml/symex" xmlns:wpg="http://schemas.microsoft.com/office/word/2010/wordprocessingGroup" xmlns:wpi="http://schemas.microsoft.com/office/word/2010/wordprocessingInk" xmlns:wne="http://schemas.microsoft.com/office/word/2006/wordml" xmlns:wps="http://schemas.microsoft.com/office/word/2010/wordprocessingShape" mc:Ignorable="w14 w15 w16se w16cid w16 w16cex w16sdtdh wp14">
+<w:ftr xmlns:wpc="http://schemas.microsoft.com/office/word/2010/wordprocessingCanvas" xmlns:cx="http://schemas.microsoft.com/office/drawing/2014/chartex" xmlns:cx1="http://schemas.microsoft.com/office/drawing/2015/9/8/chartex" xmlns:cx2="http://schemas.microsoft.com/office/drawing/2015/10/21/chartex" xmlns:cx3="http://schemas.microsoft.com/office/drawing/2016/5/9/chartex" xmlns:cx4="http://schemas.microsoft.com/office/drawing/2016/5/10/chartex" xmlns:cx5="http://schemas.microsoft.com/office/drawing/2016/5/11/chartex" xmlns:cx6="http://schemas.microsoft.com/office/drawing/2016/5/12/chartex" xmlns:cx7="http://schemas.microsoft.com/office/drawing/2016/5/13/chartex" xmlns:cx8="http://schemas.microsoft.com/office/drawing/2016/5/14/chartex" xmlns:mc="http://schemas.openxmlformats.org/markup-compatibility/2006" xmlns:aink="http://schemas.microsoft.com/office/drawing/2016/ink" xmlns:am3d="http://schemas.microsoft.com/office/drawing/2017/model3d" xmlns:o="urn:schemas-microsoft-com:office:office" xmlns:oel="http://schemas.microsoft.com/office/2019/extlst" xmlns:r="http://schemas.openxmlformats.org/officeDocument/2006/relationships" xmlns:m="http://schemas.openxmlformats.org/officeDocument/2006/math" xmlns:v="urn:schemas-microsoft-com:vml" xmlns:wp14="http://schemas.microsoft.com/office/word/2010/wordprocessingDrawing" xmlns:wp="http://schemas.openxmlformats.org/drawingml/2006/wordprocessingDrawing" xmlns:w10="urn:schemas-microsoft-com:office:word" xmlns:w="http://schemas.openxmlformats.org/wordprocessingml/2006/main" xmlns:w14="http://schemas.microsoft.com/office/word/2010/wordml" xmlns:w15="http://schemas.microsoft.com/office/word/2012/wordml" xmlns:w16cex="http://schemas.microsoft.com/office/word/2018/wordml/cex" xmlns:w16cid="http://schemas.microsoft.com/office/word/2016/wordml/cid" xmlns:w16="http://schemas.microsoft.com/office/word/2018/wordml" xmlns:w16du="http://schemas.microsoft.com/office/word/2023/wordml/word16du" xmlns:w16sdtdh="http://schemas.microsoft.com/office/word/2020/wordml/sdtdatahash" xmlns:w16sdtfl="http://schemas.microsoft.com/office/word/2024/wordml/sdtformatlock" xmlns:w16se="http://schemas.microsoft.com/office/word/2015/wordml/symex" xmlns:wpg="http://schemas.microsoft.com/office/word/2010/wordprocessingGroup" xmlns:wpi="http://schemas.microsoft.com/office/word/2010/wordprocessingInk" xmlns:wne="http://schemas.microsoft.com/office/word/2006/wordml" xmlns:wps="http://schemas.microsoft.com/office/word/2010/wordprocessingShape" mc:Ignorable="w14 w15 w16se w16cid w16 w16cex w16sdtdh w16sdtfl w16du wp14">
   <w:p>
     <w:pPr>
       <w:pStyle w:val="Footer"/>
@@ -9900,8 +10176,17 @@
                               <w:rStyle w:val="PageNumber"/>
                               <w:color w:val="000000"/>
                             </w:rPr>
-                            <w:t>viii</w:t>
+                            <w:t>vii</w:t>
                           </w:r>
+                          <w:proofErr w:type="spellStart"/>
+                          <w:r>
+                            <w:rPr>
+                              <w:rStyle w:val="PageNumber"/>
+                              <w:color w:val="000000"/>
+                            </w:rPr>
+                            <w:t>i</w:t>
+                          </w:r>
+                          <w:proofErr w:type="spellEnd"/>
                           <w:r>
                             <w:rPr>
                               <w:rStyle w:val="PageNumber"/>
@@ -9980,7 +10265,7 @@
 </file>
 
 <file path=word/footer4.xml><?xml version="1.0" encoding="utf-8"?>
-<w:ftr xmlns:wpc="http://schemas.microsoft.com/office/word/2010/wordprocessingCanvas" xmlns:cx="http://schemas.microsoft.com/office/drawing/2014/chartex" xmlns:cx1="http://schemas.microsoft.com/office/drawing/2015/9/8/chartex" xmlns:cx2="http://schemas.microsoft.com/office/drawing/2015/10/21/chartex" xmlns:cx3="http://schemas.microsoft.com/office/drawing/2016/5/9/chartex" xmlns:cx4="http://schemas.microsoft.com/office/drawing/2016/5/10/chartex" xmlns:cx5="http://schemas.microsoft.com/office/drawing/2016/5/11/chartex" xmlns:cx6="http://schemas.microsoft.com/office/drawing/2016/5/12/chartex" xmlns:cx7="http://schemas.microsoft.com/office/drawing/2016/5/13/chartex" xmlns:cx8="http://schemas.microsoft.com/office/drawing/2016/5/14/chartex" xmlns:mc="http://schemas.openxmlformats.org/markup-compatibility/2006" xmlns:aink="http://schemas.microsoft.com/office/drawing/2016/ink" xmlns:am3d="http://schemas.microsoft.com/office/drawing/2017/model3d" xmlns:o="urn:schemas-microsoft-com:office:office" xmlns:oel="http://schemas.microsoft.com/office/2019/extlst" xmlns:r="http://schemas.openxmlformats.org/officeDocument/2006/relationships" xmlns:m="http://schemas.openxmlformats.org/officeDocument/2006/math" xmlns:v="urn:schemas-microsoft-com:vml" xmlns:wp14="http://schemas.microsoft.com/office/word/2010/wordprocessingDrawing" xmlns:wp="http://schemas.openxmlformats.org/drawingml/2006/wordprocessingDrawing" xmlns:w10="urn:schemas-microsoft-com:office:word" xmlns:w="http://schemas.openxmlformats.org/wordprocessingml/2006/main" xmlns:w14="http://schemas.microsoft.com/office/word/2010/wordml" xmlns:w15="http://schemas.microsoft.com/office/word/2012/wordml" xmlns:w16cex="http://schemas.microsoft.com/office/word/2018/wordml/cex" xmlns:w16cid="http://schemas.microsoft.com/office/word/2016/wordml/cid" xmlns:w16="http://schemas.microsoft.com/office/word/2018/wordml" xmlns:w16du="http://schemas.microsoft.com/office/word/2023/wordml/word16du" xmlns:w16sdtdh="http://schemas.microsoft.com/office/word/2020/wordml/sdtdatahash" xmlns:w16se="http://schemas.microsoft.com/office/word/2015/wordml/symex" xmlns:wpg="http://schemas.microsoft.com/office/word/2010/wordprocessingGroup" xmlns:wpi="http://schemas.microsoft.com/office/word/2010/wordprocessingInk" xmlns:wne="http://schemas.microsoft.com/office/word/2006/wordml" xmlns:wps="http://schemas.microsoft.com/office/word/2010/wordprocessingShape" mc:Ignorable="w14 w15 w16se w16cid w16 w16cex w16sdtdh wp14">
+<w:ftr xmlns:wpc="http://schemas.microsoft.com/office/word/2010/wordprocessingCanvas" xmlns:cx="http://schemas.microsoft.com/office/drawing/2014/chartex" xmlns:cx1="http://schemas.microsoft.com/office/drawing/2015/9/8/chartex" xmlns:cx2="http://schemas.microsoft.com/office/drawing/2015/10/21/chartex" xmlns:cx3="http://schemas.microsoft.com/office/drawing/2016/5/9/chartex" xmlns:cx4="http://schemas.microsoft.com/office/drawing/2016/5/10/chartex" xmlns:cx5="http://schemas.microsoft.com/office/drawing/2016/5/11/chartex" xmlns:cx6="http://schemas.microsoft.com/office/drawing/2016/5/12/chartex" xmlns:cx7="http://schemas.microsoft.com/office/drawing/2016/5/13/chartex" xmlns:cx8="http://schemas.microsoft.com/office/drawing/2016/5/14/chartex" xmlns:mc="http://schemas.openxmlformats.org/markup-compatibility/2006" xmlns:aink="http://schemas.microsoft.com/office/drawing/2016/ink" xmlns:am3d="http://schemas.microsoft.com/office/drawing/2017/model3d" xmlns:o="urn:schemas-microsoft-com:office:office" xmlns:oel="http://schemas.microsoft.com/office/2019/extlst" xmlns:r="http://schemas.openxmlformats.org/officeDocument/2006/relationships" xmlns:m="http://schemas.openxmlformats.org/officeDocument/2006/math" xmlns:v="urn:schemas-microsoft-com:vml" xmlns:wp14="http://schemas.microsoft.com/office/word/2010/wordprocessingDrawing" xmlns:wp="http://schemas.openxmlformats.org/drawingml/2006/wordprocessingDrawing" xmlns:w10="urn:schemas-microsoft-com:office:word" xmlns:w="http://schemas.openxmlformats.org/wordprocessingml/2006/main" xmlns:w14="http://schemas.microsoft.com/office/word/2010/wordml" xmlns:w15="http://schemas.microsoft.com/office/word/2012/wordml" xmlns:w16cex="http://schemas.microsoft.com/office/word/2018/wordml/cex" xmlns:w16cid="http://schemas.microsoft.com/office/word/2016/wordml/cid" xmlns:w16="http://schemas.microsoft.com/office/word/2018/wordml" xmlns:w16du="http://schemas.microsoft.com/office/word/2023/wordml/word16du" xmlns:w16sdtdh="http://schemas.microsoft.com/office/word/2020/wordml/sdtdatahash" xmlns:w16sdtfl="http://schemas.microsoft.com/office/word/2024/wordml/sdtformatlock" xmlns:w16se="http://schemas.microsoft.com/office/word/2015/wordml/symex" xmlns:wpg="http://schemas.microsoft.com/office/word/2010/wordprocessingGroup" xmlns:wpi="http://schemas.microsoft.com/office/word/2010/wordprocessingInk" xmlns:wne="http://schemas.microsoft.com/office/word/2006/wordml" xmlns:wps="http://schemas.microsoft.com/office/word/2010/wordprocessingShape" mc:Ignorable="w14 w15 w16se w16cid w16 w16cex w16sdtdh w16sdtfl w16du wp14">
   <w:p>
     <w:pPr>
       <w:pStyle w:val="Footer"/>
@@ -10013,8 +10298,16 @@
       <w:rPr>
         <w:rStyle w:val="PageNumber"/>
       </w:rPr>
-      <w:t>iii</w:t>
+      <w:t>ii</w:t>
     </w:r>
+    <w:proofErr w:type="spellStart"/>
+    <w:r>
+      <w:rPr>
+        <w:rStyle w:val="PageNumber"/>
+      </w:rPr>
+      <w:t>i</w:t>
+    </w:r>
+    <w:proofErr w:type="spellEnd"/>
     <w:r>
       <w:rPr>
         <w:rStyle w:val="PageNumber"/>
@@ -10027,7 +10320,7 @@
 </file>
 
 <file path=word/footnotes.xml><?xml version="1.0" encoding="utf-8"?>
-<w:footnotes xmlns:wpc="http://schemas.microsoft.com/office/word/2010/wordprocessingCanvas" xmlns:cx="http://schemas.microsoft.com/office/drawing/2014/chartex" xmlns:cx1="http://schemas.microsoft.com/office/drawing/2015/9/8/chartex" xmlns:cx2="http://schemas.microsoft.com/office/drawing/2015/10/21/chartex" xmlns:cx3="http://schemas.microsoft.com/office/drawing/2016/5/9/chartex" xmlns:cx4="http://schemas.microsoft.com/office/drawing/2016/5/10/chartex" xmlns:cx5="http://schemas.microsoft.com/office/drawing/2016/5/11/chartex" xmlns:cx6="http://schemas.microsoft.com/office/drawing/2016/5/12/chartex" xmlns:cx7="http://schemas.microsoft.com/office/drawing/2016/5/13/chartex" xmlns:cx8="http://schemas.microsoft.com/office/drawing/2016/5/14/chartex" xmlns:mc="http://schemas.openxmlformats.org/markup-compatibility/2006" xmlns:aink="http://schemas.microsoft.com/office/drawing/2016/ink" xmlns:am3d="http://schemas.microsoft.com/office/drawing/2017/model3d" xmlns:o="urn:schemas-microsoft-com:office:office" xmlns:oel="http://schemas.microsoft.com/office/2019/extlst" xmlns:r="http://schemas.openxmlformats.org/officeDocument/2006/relationships" xmlns:m="http://schemas.openxmlformats.org/officeDocument/2006/math" xmlns:v="urn:schemas-microsoft-com:vml" xmlns:wp14="http://schemas.microsoft.com/office/word/2010/wordprocessingDrawing" xmlns:wp="http://schemas.openxmlformats.org/drawingml/2006/wordprocessingDrawing" xmlns:w10="urn:schemas-microsoft-com:office:word" xmlns:w="http://schemas.openxmlformats.org/wordprocessingml/2006/main" xmlns:w14="http://schemas.microsoft.com/office/word/2010/wordml" xmlns:w15="http://schemas.microsoft.com/office/word/2012/wordml" xmlns:w16cex="http://schemas.microsoft.com/office/word/2018/wordml/cex" xmlns:w16cid="http://schemas.microsoft.com/office/word/2016/wordml/cid" xmlns:w16="http://schemas.microsoft.com/office/word/2018/wordml" xmlns:w16du="http://schemas.microsoft.com/office/word/2023/wordml/word16du" xmlns:w16sdtdh="http://schemas.microsoft.com/office/word/2020/wordml/sdtdatahash" xmlns:w16se="http://schemas.microsoft.com/office/word/2015/wordml/symex" xmlns:wpg="http://schemas.microsoft.com/office/word/2010/wordprocessingGroup" xmlns:wpi="http://schemas.microsoft.com/office/word/2010/wordprocessingInk" xmlns:wne="http://schemas.microsoft.com/office/word/2006/wordml" xmlns:wps="http://schemas.microsoft.com/office/word/2010/wordprocessingShape" mc:Ignorable="w14 w15 w16se w16cid w16 w16cex w16sdtdh wp14">
+<w:footnotes xmlns:wpc="http://schemas.microsoft.com/office/word/2010/wordprocessingCanvas" xmlns:cx="http://schemas.microsoft.com/office/drawing/2014/chartex" xmlns:cx1="http://schemas.microsoft.com/office/drawing/2015/9/8/chartex" xmlns:cx2="http://schemas.microsoft.com/office/drawing/2015/10/21/chartex" xmlns:cx3="http://schemas.microsoft.com/office/drawing/2016/5/9/chartex" xmlns:cx4="http://schemas.microsoft.com/office/drawing/2016/5/10/chartex" xmlns:cx5="http://schemas.microsoft.com/office/drawing/2016/5/11/chartex" xmlns:cx6="http://schemas.microsoft.com/office/drawing/2016/5/12/chartex" xmlns:cx7="http://schemas.microsoft.com/office/drawing/2016/5/13/chartex" xmlns:cx8="http://schemas.microsoft.com/office/drawing/2016/5/14/chartex" xmlns:mc="http://schemas.openxmlformats.org/markup-compatibility/2006" xmlns:aink="http://schemas.microsoft.com/office/drawing/2016/ink" xmlns:am3d="http://schemas.microsoft.com/office/drawing/2017/model3d" xmlns:o="urn:schemas-microsoft-com:office:office" xmlns:oel="http://schemas.microsoft.com/office/2019/extlst" xmlns:r="http://schemas.openxmlformats.org/officeDocument/2006/relationships" xmlns:m="http://schemas.openxmlformats.org/officeDocument/2006/math" xmlns:v="urn:schemas-microsoft-com:vml" xmlns:wp14="http://schemas.microsoft.com/office/word/2010/wordprocessingDrawing" xmlns:wp="http://schemas.openxmlformats.org/drawingml/2006/wordprocessingDrawing" xmlns:w10="urn:schemas-microsoft-com:office:word" xmlns:w="http://schemas.openxmlformats.org/wordprocessingml/2006/main" xmlns:w14="http://schemas.microsoft.com/office/word/2010/wordml" xmlns:w15="http://schemas.microsoft.com/office/word/2012/wordml" xmlns:w16cex="http://schemas.microsoft.com/office/word/2018/wordml/cex" xmlns:w16cid="http://schemas.microsoft.com/office/word/2016/wordml/cid" xmlns:w16="http://schemas.microsoft.com/office/word/2018/wordml" xmlns:w16du="http://schemas.microsoft.com/office/word/2023/wordml/word16du" xmlns:w16sdtdh="http://schemas.microsoft.com/office/word/2020/wordml/sdtdatahash" xmlns:w16sdtfl="http://schemas.microsoft.com/office/word/2024/wordml/sdtformatlock" xmlns:w16se="http://schemas.microsoft.com/office/word/2015/wordml/symex" xmlns:wpg="http://schemas.microsoft.com/office/word/2010/wordprocessingGroup" xmlns:wpi="http://schemas.microsoft.com/office/word/2010/wordprocessingInk" xmlns:wne="http://schemas.microsoft.com/office/word/2006/wordml" xmlns:wps="http://schemas.microsoft.com/office/word/2010/wordprocessingShape" mc:Ignorable="w14 w15 w16se w16cid w16 w16cex w16sdtdh w16sdtfl w16du wp14">
   <w:footnote w:type="separator" w:id="-1">
     <w:p>
       <w:r>
@@ -10046,7 +10339,7 @@
 </file>
 
 <file path=word/header1.xml><?xml version="1.0" encoding="utf-8"?>
-<w:hdr xmlns:wpc="http://schemas.microsoft.com/office/word/2010/wordprocessingCanvas" xmlns:cx="http://schemas.microsoft.com/office/drawing/2014/chartex" xmlns:cx1="http://schemas.microsoft.com/office/drawing/2015/9/8/chartex" xmlns:cx2="http://schemas.microsoft.com/office/drawing/2015/10/21/chartex" xmlns:cx3="http://schemas.microsoft.com/office/drawing/2016/5/9/chartex" xmlns:cx4="http://schemas.microsoft.com/office/drawing/2016/5/10/chartex" xmlns:cx5="http://schemas.microsoft.com/office/drawing/2016/5/11/chartex" xmlns:cx6="http://schemas.microsoft.com/office/drawing/2016/5/12/chartex" xmlns:cx7="http://schemas.microsoft.com/office/drawing/2016/5/13/chartex" xmlns:cx8="http://schemas.microsoft.com/office/drawing/2016/5/14/chartex" xmlns:mc="http://schemas.openxmlformats.org/markup-compatibility/2006" xmlns:aink="http://schemas.microsoft.com/office/drawing/2016/ink" xmlns:am3d="http://schemas.microsoft.com/office/drawing/2017/model3d" xmlns:o="urn:schemas-microsoft-com:office:office" xmlns:oel="http://schemas.microsoft.com/office/2019/extlst" xmlns:r="http://schemas.openxmlformats.org/officeDocument/2006/relationships" xmlns:m="http://schemas.openxmlformats.org/officeDocument/2006/math" xmlns:v="urn:schemas-microsoft-com:vml" xmlns:wp14="http://schemas.microsoft.com/office/word/2010/wordprocessingDrawing" xmlns:wp="http://schemas.openxmlformats.org/drawingml/2006/wordprocessingDrawing" xmlns:w10="urn:schemas-microsoft-com:office:word" xmlns:w="http://schemas.openxmlformats.org/wordprocessingml/2006/main" xmlns:w14="http://schemas.microsoft.com/office/word/2010/wordml" xmlns:w15="http://schemas.microsoft.com/office/word/2012/wordml" xmlns:w16cex="http://schemas.microsoft.com/office/word/2018/wordml/cex" xmlns:w16cid="http://schemas.microsoft.com/office/word/2016/wordml/cid" xmlns:w16="http://schemas.microsoft.com/office/word/2018/wordml" xmlns:w16du="http://schemas.microsoft.com/office/word/2023/wordml/word16du" xmlns:w16sdtdh="http://schemas.microsoft.com/office/word/2020/wordml/sdtdatahash" xmlns:w16se="http://schemas.microsoft.com/office/word/2015/wordml/symex" xmlns:wpg="http://schemas.microsoft.com/office/word/2010/wordprocessingGroup" xmlns:wpi="http://schemas.microsoft.com/office/word/2010/wordprocessingInk" xmlns:wne="http://schemas.microsoft.com/office/word/2006/wordml" xmlns:wps="http://schemas.microsoft.com/office/word/2010/wordprocessingShape" mc:Ignorable="w14 w15 w16se w16cid w16 w16cex w16sdtdh wp14">
+<w:hdr xmlns:wpc="http://schemas.microsoft.com/office/word/2010/wordprocessingCanvas" xmlns:cx="http://schemas.microsoft.com/office/drawing/2014/chartex" xmlns:cx1="http://schemas.microsoft.com/office/drawing/2015/9/8/chartex" xmlns:cx2="http://schemas.microsoft.com/office/drawing/2015/10/21/chartex" xmlns:cx3="http://schemas.microsoft.com/office/drawing/2016/5/9/chartex" xmlns:cx4="http://schemas.microsoft.com/office/drawing/2016/5/10/chartex" xmlns:cx5="http://schemas.microsoft.com/office/drawing/2016/5/11/chartex" xmlns:cx6="http://schemas.microsoft.com/office/drawing/2016/5/12/chartex" xmlns:cx7="http://schemas.microsoft.com/office/drawing/2016/5/13/chartex" xmlns:cx8="http://schemas.microsoft.com/office/drawing/2016/5/14/chartex" xmlns:mc="http://schemas.openxmlformats.org/markup-compatibility/2006" xmlns:aink="http://schemas.microsoft.com/office/drawing/2016/ink" xmlns:am3d="http://schemas.microsoft.com/office/drawing/2017/model3d" xmlns:o="urn:schemas-microsoft-com:office:office" xmlns:oel="http://schemas.microsoft.com/office/2019/extlst" xmlns:r="http://schemas.openxmlformats.org/officeDocument/2006/relationships" xmlns:m="http://schemas.openxmlformats.org/officeDocument/2006/math" xmlns:v="urn:schemas-microsoft-com:vml" xmlns:wp14="http://schemas.microsoft.com/office/word/2010/wordprocessingDrawing" xmlns:wp="http://schemas.openxmlformats.org/drawingml/2006/wordprocessingDrawing" xmlns:w10="urn:schemas-microsoft-com:office:word" xmlns:w="http://schemas.openxmlformats.org/wordprocessingml/2006/main" xmlns:w14="http://schemas.microsoft.com/office/word/2010/wordml" xmlns:w15="http://schemas.microsoft.com/office/word/2012/wordml" xmlns:w16cex="http://schemas.microsoft.com/office/word/2018/wordml/cex" xmlns:w16cid="http://schemas.microsoft.com/office/word/2016/wordml/cid" xmlns:w16="http://schemas.microsoft.com/office/word/2018/wordml" xmlns:w16du="http://schemas.microsoft.com/office/word/2023/wordml/word16du" xmlns:w16sdtdh="http://schemas.microsoft.com/office/word/2020/wordml/sdtdatahash" xmlns:w16sdtfl="http://schemas.microsoft.com/office/word/2024/wordml/sdtformatlock" xmlns:w16se="http://schemas.microsoft.com/office/word/2015/wordml/symex" xmlns:wpg="http://schemas.microsoft.com/office/word/2010/wordprocessingGroup" xmlns:wpi="http://schemas.microsoft.com/office/word/2010/wordprocessingInk" xmlns:wne="http://schemas.microsoft.com/office/word/2006/wordml" xmlns:wps="http://schemas.microsoft.com/office/word/2010/wordprocessingShape" mc:Ignorable="w14 w15 w16se w16cid w16 w16cex w16sdtdh w16sdtfl w16du wp14">
   <w:p>
     <w:pPr>
       <w:pStyle w:val="Header"/>
@@ -10056,7 +10349,7 @@
 </file>
 
 <file path=word/header2.xml><?xml version="1.0" encoding="utf-8"?>
-<w:hdr xmlns:wpc="http://schemas.microsoft.com/office/word/2010/wordprocessingCanvas" xmlns:cx="http://schemas.microsoft.com/office/drawing/2014/chartex" xmlns:cx1="http://schemas.microsoft.com/office/drawing/2015/9/8/chartex" xmlns:cx2="http://schemas.microsoft.com/office/drawing/2015/10/21/chartex" xmlns:cx3="http://schemas.microsoft.com/office/drawing/2016/5/9/chartex" xmlns:cx4="http://schemas.microsoft.com/office/drawing/2016/5/10/chartex" xmlns:cx5="http://schemas.microsoft.com/office/drawing/2016/5/11/chartex" xmlns:cx6="http://schemas.microsoft.com/office/drawing/2016/5/12/chartex" xmlns:cx7="http://schemas.microsoft.com/office/drawing/2016/5/13/chartex" xmlns:cx8="http://schemas.microsoft.com/office/drawing/2016/5/14/chartex" xmlns:mc="http://schemas.openxmlformats.org/markup-compatibility/2006" xmlns:aink="http://schemas.microsoft.com/office/drawing/2016/ink" xmlns:am3d="http://schemas.microsoft.com/office/drawing/2017/model3d" xmlns:o="urn:schemas-microsoft-com:office:office" xmlns:oel="http://schemas.microsoft.com/office/2019/extlst" xmlns:r="http://schemas.openxmlformats.org/officeDocument/2006/relationships" xmlns:m="http://schemas.openxmlformats.org/officeDocument/2006/math" xmlns:v="urn:schemas-microsoft-com:vml" xmlns:wp14="http://schemas.microsoft.com/office/word/2010/wordprocessingDrawing" xmlns:wp="http://schemas.openxmlformats.org/drawingml/2006/wordprocessingDrawing" xmlns:w10="urn:schemas-microsoft-com:office:word" xmlns:w="http://schemas.openxmlformats.org/wordprocessingml/2006/main" xmlns:w14="http://schemas.microsoft.com/office/word/2010/wordml" xmlns:w15="http://schemas.microsoft.com/office/word/2012/wordml" xmlns:w16cex="http://schemas.microsoft.com/office/word/2018/wordml/cex" xmlns:w16cid="http://schemas.microsoft.com/office/word/2016/wordml/cid" xmlns:w16="http://schemas.microsoft.com/office/word/2018/wordml" xmlns:w16du="http://schemas.microsoft.com/office/word/2023/wordml/word16du" xmlns:w16sdtdh="http://schemas.microsoft.com/office/word/2020/wordml/sdtdatahash" xmlns:w16se="http://schemas.microsoft.com/office/word/2015/wordml/symex" xmlns:wpg="http://schemas.microsoft.com/office/word/2010/wordprocessingGroup" xmlns:wpi="http://schemas.microsoft.com/office/word/2010/wordprocessingInk" xmlns:wne="http://schemas.microsoft.com/office/word/2006/wordml" xmlns:wps="http://schemas.microsoft.com/office/word/2010/wordprocessingShape" mc:Ignorable="w14 w15 w16se w16cid w16 w16cex w16sdtdh wp14">
+<w:hdr xmlns:wpc="http://schemas.microsoft.com/office/word/2010/wordprocessingCanvas" xmlns:cx="http://schemas.microsoft.com/office/drawing/2014/chartex" xmlns:cx1="http://schemas.microsoft.com/office/drawing/2015/9/8/chartex" xmlns:cx2="http://schemas.microsoft.com/office/drawing/2015/10/21/chartex" xmlns:cx3="http://schemas.microsoft.com/office/drawing/2016/5/9/chartex" xmlns:cx4="http://schemas.microsoft.com/office/drawing/2016/5/10/chartex" xmlns:cx5="http://schemas.microsoft.com/office/drawing/2016/5/11/chartex" xmlns:cx6="http://schemas.microsoft.com/office/drawing/2016/5/12/chartex" xmlns:cx7="http://schemas.microsoft.com/office/drawing/2016/5/13/chartex" xmlns:cx8="http://schemas.microsoft.com/office/drawing/2016/5/14/chartex" xmlns:mc="http://schemas.openxmlformats.org/markup-compatibility/2006" xmlns:aink="http://schemas.microsoft.com/office/drawing/2016/ink" xmlns:am3d="http://schemas.microsoft.com/office/drawing/2017/model3d" xmlns:o="urn:schemas-microsoft-com:office:office" xmlns:oel="http://schemas.microsoft.com/office/2019/extlst" xmlns:r="http://schemas.openxmlformats.org/officeDocument/2006/relationships" xmlns:m="http://schemas.openxmlformats.org/officeDocument/2006/math" xmlns:v="urn:schemas-microsoft-com:vml" xmlns:wp14="http://schemas.microsoft.com/office/word/2010/wordprocessingDrawing" xmlns:wp="http://schemas.openxmlformats.org/drawingml/2006/wordprocessingDrawing" xmlns:w10="urn:schemas-microsoft-com:office:word" xmlns:w="http://schemas.openxmlformats.org/wordprocessingml/2006/main" xmlns:w14="http://schemas.microsoft.com/office/word/2010/wordml" xmlns:w15="http://schemas.microsoft.com/office/word/2012/wordml" xmlns:w16cex="http://schemas.microsoft.com/office/word/2018/wordml/cex" xmlns:w16cid="http://schemas.microsoft.com/office/word/2016/wordml/cid" xmlns:w16="http://schemas.microsoft.com/office/word/2018/wordml" xmlns:w16du="http://schemas.microsoft.com/office/word/2023/wordml/word16du" xmlns:w16sdtdh="http://schemas.microsoft.com/office/word/2020/wordml/sdtdatahash" xmlns:w16sdtfl="http://schemas.microsoft.com/office/word/2024/wordml/sdtformatlock" xmlns:w16se="http://schemas.microsoft.com/office/word/2015/wordml/symex" xmlns:wpg="http://schemas.microsoft.com/office/word/2010/wordprocessingGroup" xmlns:wpi="http://schemas.microsoft.com/office/word/2010/wordprocessingInk" xmlns:wne="http://schemas.microsoft.com/office/word/2006/wordml" xmlns:wps="http://schemas.microsoft.com/office/word/2010/wordprocessingShape" mc:Ignorable="w14 w15 w16se w16cid w16 w16cex w16sdtdh w16sdtfl w16du wp14">
   <w:p>
     <w:pPr>
       <w:pStyle w:val="Header"/>
@@ -10066,7 +10359,7 @@
 </file>
 
 <file path=word/header3.xml><?xml version="1.0" encoding="utf-8"?>
-<w:hdr xmlns:wpc="http://schemas.microsoft.com/office/word/2010/wordprocessingCanvas" xmlns:cx="http://schemas.microsoft.com/office/drawing/2014/chartex" xmlns:cx1="http://schemas.microsoft.com/office/drawing/2015/9/8/chartex" xmlns:cx2="http://schemas.microsoft.com/office/drawing/2015/10/21/chartex" xmlns:cx3="http://schemas.microsoft.com/office/drawing/2016/5/9/chartex" xmlns:cx4="http://schemas.microsoft.com/office/drawing/2016/5/10/chartex" xmlns:cx5="http://schemas.microsoft.com/office/drawing/2016/5/11/chartex" xmlns:cx6="http://schemas.microsoft.com/office/drawing/2016/5/12/chartex" xmlns:cx7="http://schemas.microsoft.com/office/drawing/2016/5/13/chartex" xmlns:cx8="http://schemas.microsoft.com/office/drawing/2016/5/14/chartex" xmlns:mc="http://schemas.openxmlformats.org/markup-compatibility/2006" xmlns:aink="http://schemas.microsoft.com/office/drawing/2016/ink" xmlns:am3d="http://schemas.microsoft.com/office/drawing/2017/model3d" xmlns:o="urn:schemas-microsoft-com:office:office" xmlns:oel="http://schemas.microsoft.com/office/2019/extlst" xmlns:r="http://schemas.openxmlformats.org/officeDocument/2006/relationships" xmlns:m="http://schemas.openxmlformats.org/officeDocument/2006/math" xmlns:v="urn:schemas-microsoft-com:vml" xmlns:wp14="http://schemas.microsoft.com/office/word/2010/wordprocessingDrawing" xmlns:wp="http://schemas.openxmlformats.org/drawingml/2006/wordprocessingDrawing" xmlns:w10="urn:schemas-microsoft-com:office:word" xmlns:w="http://schemas.openxmlformats.org/wordprocessingml/2006/main" xmlns:w14="http://schemas.microsoft.com/office/word/2010/wordml" xmlns:w15="http://schemas.microsoft.com/office/word/2012/wordml" xmlns:w16cex="http://schemas.microsoft.com/office/word/2018/wordml/cex" xmlns:w16cid="http://schemas.microsoft.com/office/word/2016/wordml/cid" xmlns:w16="http://schemas.microsoft.com/office/word/2018/wordml" xmlns:w16du="http://schemas.microsoft.com/office/word/2023/wordml/word16du" xmlns:w16sdtdh="http://schemas.microsoft.com/office/word/2020/wordml/sdtdatahash" xmlns:w16se="http://schemas.microsoft.com/office/word/2015/wordml/symex" xmlns:wpg="http://schemas.microsoft.com/office/word/2010/wordprocessingGroup" xmlns:wpi="http://schemas.microsoft.com/office/word/2010/wordprocessingInk" xmlns:wne="http://schemas.microsoft.com/office/word/2006/wordml" xmlns:wps="http://schemas.microsoft.com/office/word/2010/wordprocessingShape" mc:Ignorable="w14 w15 w16se w16cid w16 w16cex w16sdtdh wp14">
+<w:hdr xmlns:wpc="http://schemas.microsoft.com/office/word/2010/wordprocessingCanvas" xmlns:cx="http://schemas.microsoft.com/office/drawing/2014/chartex" xmlns:cx1="http://schemas.microsoft.com/office/drawing/2015/9/8/chartex" xmlns:cx2="http://schemas.microsoft.com/office/drawing/2015/10/21/chartex" xmlns:cx3="http://schemas.microsoft.com/office/drawing/2016/5/9/chartex" xmlns:cx4="http://schemas.microsoft.com/office/drawing/2016/5/10/chartex" xmlns:cx5="http://schemas.microsoft.com/office/drawing/2016/5/11/chartex" xmlns:cx6="http://schemas.microsoft.com/office/drawing/2016/5/12/chartex" xmlns:cx7="http://schemas.microsoft.com/office/drawing/2016/5/13/chartex" xmlns:cx8="http://schemas.microsoft.com/office/drawing/2016/5/14/chartex" xmlns:mc="http://schemas.openxmlformats.org/markup-compatibility/2006" xmlns:aink="http://schemas.microsoft.com/office/drawing/2016/ink" xmlns:am3d="http://schemas.microsoft.com/office/drawing/2017/model3d" xmlns:o="urn:schemas-microsoft-com:office:office" xmlns:oel="http://schemas.microsoft.com/office/2019/extlst" xmlns:r="http://schemas.openxmlformats.org/officeDocument/2006/relationships" xmlns:m="http://schemas.openxmlformats.org/officeDocument/2006/math" xmlns:v="urn:schemas-microsoft-com:vml" xmlns:wp14="http://schemas.microsoft.com/office/word/2010/wordprocessingDrawing" xmlns:wp="http://schemas.openxmlformats.org/drawingml/2006/wordprocessingDrawing" xmlns:w10="urn:schemas-microsoft-com:office:word" xmlns:w="http://schemas.openxmlformats.org/wordprocessingml/2006/main" xmlns:w14="http://schemas.microsoft.com/office/word/2010/wordml" xmlns:w15="http://schemas.microsoft.com/office/word/2012/wordml" xmlns:w16cex="http://schemas.microsoft.com/office/word/2018/wordml/cex" xmlns:w16cid="http://schemas.microsoft.com/office/word/2016/wordml/cid" xmlns:w16="http://schemas.microsoft.com/office/word/2018/wordml" xmlns:w16du="http://schemas.microsoft.com/office/word/2023/wordml/word16du" xmlns:w16sdtdh="http://schemas.microsoft.com/office/word/2020/wordml/sdtdatahash" xmlns:w16sdtfl="http://schemas.microsoft.com/office/word/2024/wordml/sdtformatlock" xmlns:w16se="http://schemas.microsoft.com/office/word/2015/wordml/symex" xmlns:wpg="http://schemas.microsoft.com/office/word/2010/wordprocessingGroup" xmlns:wpi="http://schemas.microsoft.com/office/word/2010/wordprocessingInk" xmlns:wne="http://schemas.microsoft.com/office/word/2006/wordml" xmlns:wps="http://schemas.microsoft.com/office/word/2010/wordprocessingShape" mc:Ignorable="w14 w15 w16se w16cid w16 w16cex w16sdtdh w16sdtfl w16du wp14">
   <w:p>
     <w:pPr>
       <w:pStyle w:val="Header"/>
@@ -10077,7 +10370,7 @@
 </file>
 
 <file path=word/header4.xml><?xml version="1.0" encoding="utf-8"?>
-<w:hdr xmlns:wpc="http://schemas.microsoft.com/office/word/2010/wordprocessingCanvas" xmlns:cx="http://schemas.microsoft.com/office/drawing/2014/chartex" xmlns:cx1="http://schemas.microsoft.com/office/drawing/2015/9/8/chartex" xmlns:cx2="http://schemas.microsoft.com/office/drawing/2015/10/21/chartex" xmlns:cx3="http://schemas.microsoft.com/office/drawing/2016/5/9/chartex" xmlns:cx4="http://schemas.microsoft.com/office/drawing/2016/5/10/chartex" xmlns:cx5="http://schemas.microsoft.com/office/drawing/2016/5/11/chartex" xmlns:cx6="http://schemas.microsoft.com/office/drawing/2016/5/12/chartex" xmlns:cx7="http://schemas.microsoft.com/office/drawing/2016/5/13/chartex" xmlns:cx8="http://schemas.microsoft.com/office/drawing/2016/5/14/chartex" xmlns:mc="http://schemas.openxmlformats.org/markup-compatibility/2006" xmlns:aink="http://schemas.microsoft.com/office/drawing/2016/ink" xmlns:am3d="http://schemas.microsoft.com/office/drawing/2017/model3d" xmlns:o="urn:schemas-microsoft-com:office:office" xmlns:oel="http://schemas.microsoft.com/office/2019/extlst" xmlns:r="http://schemas.openxmlformats.org/officeDocument/2006/relationships" xmlns:m="http://schemas.openxmlformats.org/officeDocument/2006/math" xmlns:v="urn:schemas-microsoft-com:vml" xmlns:wp14="http://schemas.microsoft.com/office/word/2010/wordprocessingDrawing" xmlns:wp="http://schemas.openxmlformats.org/drawingml/2006/wordprocessingDrawing" xmlns:w10="urn:schemas-microsoft-com:office:word" xmlns:w="http://schemas.openxmlformats.org/wordprocessingml/2006/main" xmlns:w14="http://schemas.microsoft.com/office/word/2010/wordml" xmlns:w15="http://schemas.microsoft.com/office/word/2012/wordml" xmlns:w16cex="http://schemas.microsoft.com/office/word/2018/wordml/cex" xmlns:w16cid="http://schemas.microsoft.com/office/word/2016/wordml/cid" xmlns:w16="http://schemas.microsoft.com/office/word/2018/wordml" xmlns:w16du="http://schemas.microsoft.com/office/word/2023/wordml/word16du" xmlns:w16sdtdh="http://schemas.microsoft.com/office/word/2020/wordml/sdtdatahash" xmlns:w16se="http://schemas.microsoft.com/office/word/2015/wordml/symex" xmlns:wpg="http://schemas.microsoft.com/office/word/2010/wordprocessingGroup" xmlns:wpi="http://schemas.microsoft.com/office/word/2010/wordprocessingInk" xmlns:wne="http://schemas.microsoft.com/office/word/2006/wordml" xmlns:wps="http://schemas.microsoft.com/office/word/2010/wordprocessingShape" mc:Ignorable="w14 w15 w16se w16cid w16 w16cex w16sdtdh wp14">
+<w:hdr xmlns:wpc="http://schemas.microsoft.com/office/word/2010/wordprocessingCanvas" xmlns:cx="http://schemas.microsoft.com/office/drawing/2014/chartex" xmlns:cx1="http://schemas.microsoft.com/office/drawing/2015/9/8/chartex" xmlns:cx2="http://schemas.microsoft.com/office/drawing/2015/10/21/chartex" xmlns:cx3="http://schemas.microsoft.com/office/drawing/2016/5/9/chartex" xmlns:cx4="http://schemas.microsoft.com/office/drawing/2016/5/10/chartex" xmlns:cx5="http://schemas.microsoft.com/office/drawing/2016/5/11/chartex" xmlns:cx6="http://schemas.microsoft.com/office/drawing/2016/5/12/chartex" xmlns:cx7="http://schemas.microsoft.com/office/drawing/2016/5/13/chartex" xmlns:cx8="http://schemas.microsoft.com/office/drawing/2016/5/14/chartex" xmlns:mc="http://schemas.openxmlformats.org/markup-compatibility/2006" xmlns:aink="http://schemas.microsoft.com/office/drawing/2016/ink" xmlns:am3d="http://schemas.microsoft.com/office/drawing/2017/model3d" xmlns:o="urn:schemas-microsoft-com:office:office" xmlns:oel="http://schemas.microsoft.com/office/2019/extlst" xmlns:r="http://schemas.openxmlformats.org/officeDocument/2006/relationships" xmlns:m="http://schemas.openxmlformats.org/officeDocument/2006/math" xmlns:v="urn:schemas-microsoft-com:vml" xmlns:wp14="http://schemas.microsoft.com/office/word/2010/wordprocessingDrawing" xmlns:wp="http://schemas.openxmlformats.org/drawingml/2006/wordprocessingDrawing" xmlns:w10="urn:schemas-microsoft-com:office:word" xmlns:w="http://schemas.openxmlformats.org/wordprocessingml/2006/main" xmlns:w14="http://schemas.microsoft.com/office/word/2010/wordml" xmlns:w15="http://schemas.microsoft.com/office/word/2012/wordml" xmlns:w16cex="http://schemas.microsoft.com/office/word/2018/wordml/cex" xmlns:w16cid="http://schemas.microsoft.com/office/word/2016/wordml/cid" xmlns:w16="http://schemas.microsoft.com/office/word/2018/wordml" xmlns:w16du="http://schemas.microsoft.com/office/word/2023/wordml/word16du" xmlns:w16sdtdh="http://schemas.microsoft.com/office/word/2020/wordml/sdtdatahash" xmlns:w16sdtfl="http://schemas.microsoft.com/office/word/2024/wordml/sdtformatlock" xmlns:w16se="http://schemas.microsoft.com/office/word/2015/wordml/symex" xmlns:wpg="http://schemas.microsoft.com/office/word/2010/wordprocessingGroup" xmlns:wpi="http://schemas.microsoft.com/office/word/2010/wordprocessingInk" xmlns:wne="http://schemas.microsoft.com/office/word/2006/wordml" xmlns:wps="http://schemas.microsoft.com/office/word/2010/wordprocessingShape" mc:Ignorable="w14 w15 w16se w16cid w16 w16cex w16sdtdh w16sdtfl w16du wp14">
   <w:p>
     <w:pPr>
       <w:pStyle w:val="HeaderLeft"/>
@@ -10088,7 +10381,7 @@
 </file>
 
 <file path=word/numbering.xml><?xml version="1.0" encoding="utf-8"?>
-<w:numbering xmlns:wpc="http://schemas.microsoft.com/office/word/2010/wordprocessingCanvas" xmlns:cx="http://schemas.microsoft.com/office/drawing/2014/chartex" xmlns:cx1="http://schemas.microsoft.com/office/drawing/2015/9/8/chartex" xmlns:cx2="http://schemas.microsoft.com/office/drawing/2015/10/21/chartex" xmlns:cx3="http://schemas.microsoft.com/office/drawing/2016/5/9/chartex" xmlns:cx4="http://schemas.microsoft.com/office/drawing/2016/5/10/chartex" xmlns:cx5="http://schemas.microsoft.com/office/drawing/2016/5/11/chartex" xmlns:cx6="http://schemas.microsoft.com/office/drawing/2016/5/12/chartex" xmlns:cx7="http://schemas.microsoft.com/office/drawing/2016/5/13/chartex" xmlns:cx8="http://schemas.microsoft.com/office/drawing/2016/5/14/chartex" xmlns:mc="http://schemas.openxmlformats.org/markup-compatibility/2006" xmlns:aink="http://schemas.microsoft.com/office/drawing/2016/ink" xmlns:am3d="http://schemas.microsoft.com/office/drawing/2017/model3d" xmlns:o="urn:schemas-microsoft-com:office:office" xmlns:oel="http://schemas.microsoft.com/office/2019/extlst" xmlns:r="http://schemas.openxmlformats.org/officeDocument/2006/relationships" xmlns:m="http://schemas.openxmlformats.org/officeDocument/2006/math" xmlns:v="urn:schemas-microsoft-com:vml" xmlns:wp14="http://schemas.microsoft.com/office/word/2010/wordprocessingDrawing" xmlns:wp="http://schemas.openxmlformats.org/drawingml/2006/wordprocessingDrawing" xmlns:w10="urn:schemas-microsoft-com:office:word" xmlns:w="http://schemas.openxmlformats.org/wordprocessingml/2006/main" xmlns:w14="http://schemas.microsoft.com/office/word/2010/wordml" xmlns:w15="http://schemas.microsoft.com/office/word/2012/wordml" xmlns:w16cex="http://schemas.microsoft.com/office/word/2018/wordml/cex" xmlns:w16cid="http://schemas.microsoft.com/office/word/2016/wordml/cid" xmlns:w16="http://schemas.microsoft.com/office/word/2018/wordml" xmlns:w16du="http://schemas.microsoft.com/office/word/2023/wordml/word16du" xmlns:w16sdtdh="http://schemas.microsoft.com/office/word/2020/wordml/sdtdatahash" xmlns:w16se="http://schemas.microsoft.com/office/word/2015/wordml/symex" xmlns:wpg="http://schemas.microsoft.com/office/word/2010/wordprocessingGroup" xmlns:wpi="http://schemas.microsoft.com/office/word/2010/wordprocessingInk" xmlns:wne="http://schemas.microsoft.com/office/word/2006/wordml" xmlns:wps="http://schemas.microsoft.com/office/word/2010/wordprocessingShape" mc:Ignorable="w14 w15 w16se w16cid w16 w16cex w16sdtdh wp14">
+<w:numbering xmlns:wpc="http://schemas.microsoft.com/office/word/2010/wordprocessingCanvas" xmlns:cx="http://schemas.microsoft.com/office/drawing/2014/chartex" xmlns:cx1="http://schemas.microsoft.com/office/drawing/2015/9/8/chartex" xmlns:cx2="http://schemas.microsoft.com/office/drawing/2015/10/21/chartex" xmlns:cx3="http://schemas.microsoft.com/office/drawing/2016/5/9/chartex" xmlns:cx4="http://schemas.microsoft.com/office/drawing/2016/5/10/chartex" xmlns:cx5="http://schemas.microsoft.com/office/drawing/2016/5/11/chartex" xmlns:cx6="http://schemas.microsoft.com/office/drawing/2016/5/12/chartex" xmlns:cx7="http://schemas.microsoft.com/office/drawing/2016/5/13/chartex" xmlns:cx8="http://schemas.microsoft.com/office/drawing/2016/5/14/chartex" xmlns:mc="http://schemas.openxmlformats.org/markup-compatibility/2006" xmlns:aink="http://schemas.microsoft.com/office/drawing/2016/ink" xmlns:am3d="http://schemas.microsoft.com/office/drawing/2017/model3d" xmlns:o="urn:schemas-microsoft-com:office:office" xmlns:oel="http://schemas.microsoft.com/office/2019/extlst" xmlns:r="http://schemas.openxmlformats.org/officeDocument/2006/relationships" xmlns:m="http://schemas.openxmlformats.org/officeDocument/2006/math" xmlns:v="urn:schemas-microsoft-com:vml" xmlns:wp14="http://schemas.microsoft.com/office/word/2010/wordprocessingDrawing" xmlns:wp="http://schemas.openxmlformats.org/drawingml/2006/wordprocessingDrawing" xmlns:w10="urn:schemas-microsoft-com:office:word" xmlns:w="http://schemas.openxmlformats.org/wordprocessingml/2006/main" xmlns:w14="http://schemas.microsoft.com/office/word/2010/wordml" xmlns:w15="http://schemas.microsoft.com/office/word/2012/wordml" xmlns:w16cex="http://schemas.microsoft.com/office/word/2018/wordml/cex" xmlns:w16cid="http://schemas.microsoft.com/office/word/2016/wordml/cid" xmlns:w16="http://schemas.microsoft.com/office/word/2018/wordml" xmlns:w16du="http://schemas.microsoft.com/office/word/2023/wordml/word16du" xmlns:w16sdtdh="http://schemas.microsoft.com/office/word/2020/wordml/sdtdatahash" xmlns:w16sdtfl="http://schemas.microsoft.com/office/word/2024/wordml/sdtformatlock" xmlns:w16se="http://schemas.microsoft.com/office/word/2015/wordml/symex" xmlns:wpg="http://schemas.microsoft.com/office/word/2010/wordprocessingGroup" xmlns:wpi="http://schemas.microsoft.com/office/word/2010/wordprocessingInk" xmlns:wne="http://schemas.microsoft.com/office/word/2006/wordml" xmlns:wps="http://schemas.microsoft.com/office/word/2010/wordprocessingShape" mc:Ignorable="w14 w15 w16se w16cid w16 w16cex w16sdtdh w16sdtfl w16du wp14">
   <w:abstractNum w:abstractNumId="0" w15:restartNumberingAfterBreak="0">
     <w:nsid w:val="00684D33"/>
     <w:multiLevelType w:val="hybridMultilevel"/>
@@ -11338,7 +11631,7 @@
 </file>
 
 <file path=word/styles.xml><?xml version="1.0" encoding="utf-8"?>
-<w:styles xmlns:mc="http://schemas.openxmlformats.org/markup-compatibility/2006" xmlns:r="http://schemas.openxmlformats.org/officeDocument/2006/relationships" xmlns:w="http://schemas.openxmlformats.org/wordprocessingml/2006/main" xmlns:w14="http://schemas.microsoft.com/office/word/2010/wordml" xmlns:w15="http://schemas.microsoft.com/office/word/2012/wordml" xmlns:w16cex="http://schemas.microsoft.com/office/word/2018/wordml/cex" xmlns:w16cid="http://schemas.microsoft.com/office/word/2016/wordml/cid" xmlns:w16="http://schemas.microsoft.com/office/word/2018/wordml" xmlns:w16sdtdh="http://schemas.microsoft.com/office/word/2020/wordml/sdtdatahash" xmlns:w16se="http://schemas.microsoft.com/office/word/2015/wordml/symex" mc:Ignorable="w14 w15 w16se w16cid w16 w16cex w16sdtdh">
+<w:styles xmlns:mc="http://schemas.openxmlformats.org/markup-compatibility/2006" xmlns:r="http://schemas.openxmlformats.org/officeDocument/2006/relationships" xmlns:w="http://schemas.openxmlformats.org/wordprocessingml/2006/main" xmlns:w14="http://schemas.microsoft.com/office/word/2010/wordml" xmlns:w15="http://schemas.microsoft.com/office/word/2012/wordml" xmlns:w16cex="http://schemas.microsoft.com/office/word/2018/wordml/cex" xmlns:w16cid="http://schemas.microsoft.com/office/word/2016/wordml/cid" xmlns:w16="http://schemas.microsoft.com/office/word/2018/wordml" xmlns:w16du="http://schemas.microsoft.com/office/word/2023/wordml/word16du" xmlns:w16sdtdh="http://schemas.microsoft.com/office/word/2020/wordml/sdtdatahash" xmlns:w16sdtfl="http://schemas.microsoft.com/office/word/2024/wordml/sdtformatlock" xmlns:w16se="http://schemas.microsoft.com/office/word/2015/wordml/symex" mc:Ignorable="w14 w15 w16se w16cid w16 w16cex w16sdtdh w16sdtfl w16du">
   <w:docDefaults>
     <w:rPrDefault>
       <w:rPr>

--- a/design/DesignSpecs.docx
+++ b/design/DesignSpecs.docx
@@ -1,6 +1,6 @@
 
 <file path=word/document.xml><?xml version="1.0" encoding="utf-8"?>
-<w:document xmlns:wpc="http://schemas.microsoft.com/office/word/2010/wordprocessingCanvas" xmlns:cx="http://schemas.microsoft.com/office/drawing/2014/chartex" xmlns:cx1="http://schemas.microsoft.com/office/drawing/2015/9/8/chartex" xmlns:cx2="http://schemas.microsoft.com/office/drawing/2015/10/21/chartex" xmlns:cx3="http://schemas.microsoft.com/office/drawing/2016/5/9/chartex" xmlns:cx4="http://schemas.microsoft.com/office/drawing/2016/5/10/chartex" xmlns:cx5="http://schemas.microsoft.com/office/drawing/2016/5/11/chartex" xmlns:cx6="http://schemas.microsoft.com/office/drawing/2016/5/12/chartex" xmlns:cx7="http://schemas.microsoft.com/office/drawing/2016/5/13/chartex" xmlns:cx8="http://schemas.microsoft.com/office/drawing/2016/5/14/chartex" xmlns:mc="http://schemas.openxmlformats.org/markup-compatibility/2006" xmlns:aink="http://schemas.microsoft.com/office/drawing/2016/ink" xmlns:am3d="http://schemas.microsoft.com/office/drawing/2017/model3d" xmlns:o="urn:schemas-microsoft-com:office:office" xmlns:oel="http://schemas.microsoft.com/office/2019/extlst" xmlns:r="http://schemas.openxmlformats.org/officeDocument/2006/relationships" xmlns:m="http://schemas.openxmlformats.org/officeDocument/2006/math" xmlns:v="urn:schemas-microsoft-com:vml" xmlns:wp14="http://schemas.microsoft.com/office/word/2010/wordprocessingDrawing" xmlns:wp="http://schemas.openxmlformats.org/drawingml/2006/wordprocessingDrawing" xmlns:w10="urn:schemas-microsoft-com:office:word" xmlns:w="http://schemas.openxmlformats.org/wordprocessingml/2006/main" xmlns:w14="http://schemas.microsoft.com/office/word/2010/wordml" xmlns:w15="http://schemas.microsoft.com/office/word/2012/wordml" xmlns:w16cex="http://schemas.microsoft.com/office/word/2018/wordml/cex" xmlns:w16cid="http://schemas.microsoft.com/office/word/2016/wordml/cid" xmlns:w16="http://schemas.microsoft.com/office/word/2018/wordml" xmlns:w16du="http://schemas.microsoft.com/office/word/2023/wordml/word16du" xmlns:w16sdtdh="http://schemas.microsoft.com/office/word/2020/wordml/sdtdatahash" xmlns:w16sdtfl="http://schemas.microsoft.com/office/word/2024/wordml/sdtformatlock" xmlns:w16se="http://schemas.microsoft.com/office/word/2015/wordml/symex" xmlns:wpg="http://schemas.microsoft.com/office/word/2010/wordprocessingGroup" xmlns:wpi="http://schemas.microsoft.com/office/word/2010/wordprocessingInk" xmlns:wne="http://schemas.microsoft.com/office/word/2006/wordml" xmlns:wps="http://schemas.microsoft.com/office/word/2010/wordprocessingShape" mc:Ignorable="w14 w15 w16se w16cid w16 w16cex w16sdtdh w16sdtfl w16du wp14">
+<w:document xmlns:wpc="http://schemas.microsoft.com/office/word/2010/wordprocessingCanvas" xmlns:cx="http://schemas.microsoft.com/office/drawing/2014/chartex" xmlns:cx1="http://schemas.microsoft.com/office/drawing/2015/9/8/chartex" xmlns:cx2="http://schemas.microsoft.com/office/drawing/2015/10/21/chartex" xmlns:cx3="http://schemas.microsoft.com/office/drawing/2016/5/9/chartex" xmlns:cx4="http://schemas.microsoft.com/office/drawing/2016/5/10/chartex" xmlns:cx5="http://schemas.microsoft.com/office/drawing/2016/5/11/chartex" xmlns:cx6="http://schemas.microsoft.com/office/drawing/2016/5/12/chartex" xmlns:cx7="http://schemas.microsoft.com/office/drawing/2016/5/13/chartex" xmlns:cx8="http://schemas.microsoft.com/office/drawing/2016/5/14/chartex" xmlns:mc="http://schemas.openxmlformats.org/markup-compatibility/2006" xmlns:aink="http://schemas.microsoft.com/office/drawing/2016/ink" xmlns:am3d="http://schemas.microsoft.com/office/drawing/2017/model3d" xmlns:o="urn:schemas-microsoft-com:office:office" xmlns:oel="http://schemas.microsoft.com/office/2019/extlst" xmlns:r="http://schemas.openxmlformats.org/officeDocument/2006/relationships" xmlns:m="http://schemas.openxmlformats.org/officeDocument/2006/math" xmlns:v="urn:schemas-microsoft-com:vml" xmlns:wp14="http://schemas.microsoft.com/office/word/2010/wordprocessingDrawing" xmlns:wp="http://schemas.openxmlformats.org/drawingml/2006/wordprocessingDrawing" xmlns:w10="urn:schemas-microsoft-com:office:word" xmlns:w="http://schemas.openxmlformats.org/wordprocessingml/2006/main" xmlns:w14="http://schemas.microsoft.com/office/word/2010/wordml" xmlns:w15="http://schemas.microsoft.com/office/word/2012/wordml" xmlns:w16cex="http://schemas.microsoft.com/office/word/2018/wordml/cex" xmlns:w16cid="http://schemas.microsoft.com/office/word/2016/wordml/cid" xmlns:w16="http://schemas.microsoft.com/office/word/2018/wordml" xmlns:w16du="http://schemas.microsoft.com/office/word/2023/wordml/word16du" xmlns:w16sdtdh="http://schemas.microsoft.com/office/word/2020/wordml/sdtdatahash" xmlns:w16se="http://schemas.microsoft.com/office/word/2015/wordml/symex" xmlns:wpg="http://schemas.microsoft.com/office/word/2010/wordprocessingGroup" xmlns:wpi="http://schemas.microsoft.com/office/word/2010/wordprocessingInk" xmlns:wne="http://schemas.microsoft.com/office/word/2006/wordml" xmlns:wps="http://schemas.microsoft.com/office/word/2010/wordprocessingShape" mc:Ignorable="w14 w15 w16se w16cid w16 w16cex w16sdtdh wp14">
   <w:body>
     <w:p/>
     <w:p>
@@ -1473,19 +1473,7 @@
               <w:rPr>
                 <w:color w:val="000000"/>
               </w:rPr>
-              <w:t>Mo</w:t>
-            </w:r>
-            <w:r>
-              <w:rPr>
-                <w:color w:val="000000"/>
-              </w:rPr>
-              <w:t>d</w:t>
-            </w:r>
-            <w:r>
-              <w:rPr>
-                <w:color w:val="000000"/>
-              </w:rPr>
-              <w:t xml:space="preserve">ule </w:t>
+              <w:t xml:space="preserve">Moule </w:t>
             </w:r>
             <w:r>
               <w:rPr>
@@ -1515,19 +1503,11 @@
                 <w:color w:val="000000"/>
               </w:rPr>
             </w:pPr>
-            <w:proofErr w:type="spellStart"/>
             <w:r>
               <w:rPr>
                 <w:color w:val="000000"/>
               </w:rPr>
-              <w:t>Jaishnoor</w:t>
-            </w:r>
-            <w:proofErr w:type="spellEnd"/>
-            <w:r>
-              <w:rPr>
-                <w:color w:val="000000"/>
-              </w:rPr>
-              <w:t xml:space="preserve"> Kaur</w:t>
+              <w:t>Jaishnoor Kaur</w:t>
             </w:r>
           </w:p>
         </w:tc>
@@ -1723,12 +1703,6 @@
               </w:rPr>
               <w:t>Revision: Added Reference to Sequence Diagram</w:t>
             </w:r>
-            <w:r>
-              <w:rPr>
-                <w:color w:val="000000"/>
-              </w:rPr>
-              <w:t>s</w:t>
-            </w:r>
           </w:p>
         </w:tc>
         <w:tc>
@@ -1838,21 +1812,7 @@
               <w:rPr>
                 <w:color w:val="000000"/>
               </w:rPr>
-              <w:t xml:space="preserve">Revision: Added Relevant SRS </w:t>
-            </w:r>
-            <w:proofErr w:type="spellStart"/>
-            <w:r>
-              <w:rPr>
-                <w:color w:val="000000"/>
-              </w:rPr>
-              <w:t>Reqs</w:t>
-            </w:r>
-            <w:proofErr w:type="spellEnd"/>
-            <w:r>
-              <w:rPr>
-                <w:color w:val="000000"/>
-              </w:rPr>
-              <w:t xml:space="preserve">.; Added Related Use Cases to </w:t>
+              <w:t xml:space="preserve">Revision: Added Relevant SRS Reqs.; Added Related Use Cases to </w:t>
             </w:r>
             <w:r>
               <w:rPr>
@@ -1975,67 +1935,13 @@
               <w:rPr>
                 <w:color w:val="000000"/>
               </w:rPr>
-              <w:t xml:space="preserve">Revision: Added </w:t>
+              <w:t xml:space="preserve">Revision: </w:t>
             </w:r>
             <w:r>
               <w:rPr>
                 <w:color w:val="000000"/>
               </w:rPr>
-              <w:t xml:space="preserve">Stubs for </w:t>
-            </w:r>
-            <w:r>
-              <w:rPr>
-                <w:color w:val="000000"/>
-              </w:rPr>
-              <w:t xml:space="preserve">Central Module </w:t>
-            </w:r>
-            <w:r>
-              <w:rPr>
-                <w:color w:val="000000"/>
-              </w:rPr>
-              <w:t>Use Cases</w:t>
-            </w:r>
-            <w:r>
-              <w:rPr>
-                <w:color w:val="000000"/>
-              </w:rPr>
-              <w:t xml:space="preserve">; Fixed </w:t>
-            </w:r>
-            <w:r>
-              <w:rPr>
-                <w:color w:val="000000"/>
-              </w:rPr>
-              <w:t>S</w:t>
-            </w:r>
-            <w:r>
-              <w:rPr>
-                <w:color w:val="000000"/>
-              </w:rPr>
-              <w:t xml:space="preserve">ome </w:t>
-            </w:r>
-            <w:r>
-              <w:rPr>
-                <w:color w:val="000000"/>
-              </w:rPr>
-              <w:t>U</w:t>
-            </w:r>
-            <w:r>
-              <w:rPr>
-                <w:color w:val="000000"/>
-              </w:rPr>
-              <w:t xml:space="preserve">se </w:t>
-            </w:r>
-            <w:r>
-              <w:rPr>
-                <w:color w:val="000000"/>
-              </w:rPr>
-              <w:t>C</w:t>
-            </w:r>
-            <w:r>
-              <w:rPr>
-                <w:color w:val="000000"/>
-              </w:rPr>
-              <w:t xml:space="preserve">ases (up to 2.2.12) </w:t>
+              <w:t>Added Stubs for Central Module Use Cases; Fixed Some Use Cases (up to 2.2.12)</w:t>
             </w:r>
           </w:p>
         </w:tc>
@@ -2059,19 +1965,11 @@
                 <w:color w:val="000000"/>
               </w:rPr>
             </w:pPr>
-            <w:proofErr w:type="spellStart"/>
             <w:r>
               <w:rPr>
                 <w:color w:val="000000"/>
               </w:rPr>
-              <w:t>Jaishnoor</w:t>
-            </w:r>
-            <w:proofErr w:type="spellEnd"/>
-            <w:r>
-              <w:rPr>
-                <w:color w:val="000000"/>
-              </w:rPr>
-              <w:t xml:space="preserve"> Kaur</w:t>
+              <w:t>Jaishnoor Kaur</w:t>
             </w:r>
           </w:p>
         </w:tc>
@@ -2154,13 +2052,7 @@
               <w:rPr>
                 <w:color w:val="000000"/>
               </w:rPr>
-              <w:t>Revision: Added Reference to Use Case Diagram</w:t>
-            </w:r>
-            <w:r>
-              <w:rPr>
-                <w:color w:val="000000"/>
-              </w:rPr>
-              <w:t>s</w:t>
+              <w:t>Revision: Added Reference to Use Case Diagrams</w:t>
             </w:r>
           </w:p>
         </w:tc>
@@ -2213,6 +2105,12 @@
                 <w:color w:val="000000"/>
               </w:rPr>
             </w:pPr>
+            <w:r>
+              <w:rPr>
+                <w:color w:val="000000"/>
+              </w:rPr>
+              <w:t>04/09/2025</w:t>
+            </w:r>
           </w:p>
         </w:tc>
         <w:tc>
@@ -2234,6 +2132,12 @@
                 <w:color w:val="000000"/>
               </w:rPr>
             </w:pPr>
+            <w:r>
+              <w:rPr>
+                <w:color w:val="000000"/>
+              </w:rPr>
+              <w:t>1.16</w:t>
+            </w:r>
           </w:p>
         </w:tc>
         <w:tc>
@@ -2255,6 +2159,12 @@
                 <w:color w:val="000000"/>
               </w:rPr>
             </w:pPr>
+            <w:r>
+              <w:rPr>
+                <w:color w:val="000000"/>
+              </w:rPr>
+              <w:t>Revision: Fixed Some Use Cases; Completed Central Module Use Case Stubs</w:t>
+            </w:r>
           </w:p>
         </w:tc>
         <w:tc>
@@ -2277,6 +2187,12 @@
                 <w:color w:val="000000"/>
               </w:rPr>
             </w:pPr>
+            <w:r>
+              <w:rPr>
+                <w:color w:val="000000"/>
+              </w:rPr>
+              <w:t>Jaishnoor Kaur</w:t>
+            </w:r>
           </w:p>
         </w:tc>
       </w:tr>
@@ -3050,7 +2966,40 @@
         <w:t xml:space="preserve">See Attached File: </w:t>
       </w:r>
       <w:r>
-        <w:t>UML_UseCaseDiagrams.pdf</w:t>
+        <w:rPr>
+          <w:color w:val="000000"/>
+        </w:rPr>
+        <w:t>UML_</w:t>
+      </w:r>
+      <w:r>
+        <w:rPr>
+          <w:color w:val="000000"/>
+        </w:rPr>
+        <w:t>Use</w:t>
+      </w:r>
+      <w:r>
+        <w:rPr>
+          <w:color w:val="000000"/>
+        </w:rPr>
+        <w:t>Cas</w:t>
+      </w:r>
+      <w:r>
+        <w:rPr>
+          <w:color w:val="000000"/>
+        </w:rPr>
+        <w:t>e</w:t>
+      </w:r>
+      <w:r>
+        <w:rPr>
+          <w:color w:val="000000"/>
+        </w:rPr>
+        <w:t>Diagrams</w:t>
+      </w:r>
+      <w:r>
+        <w:rPr>
+          <w:color w:val="000000"/>
+        </w:rPr>
+        <w:t>.pdf</w:t>
       </w:r>
     </w:p>
     <w:p>
@@ -3069,10 +3018,6 @@
           <w:sz w:val="24"/>
         </w:rPr>
       </w:pPr>
-      <w:bookmarkStart w:id="4" w:name="__RefHeading___Toc19440721"/>
-      <w:bookmarkStart w:id="5" w:name="__RefHeading___Toc19440722"/>
-      <w:bookmarkEnd w:id="4"/>
-      <w:bookmarkEnd w:id="5"/>
       <w:r>
         <w:rPr>
           <w:b/>
@@ -3108,13 +3053,19 @@
         <w:rPr>
           <w:color w:val="000000"/>
         </w:rPr>
-        <w:t>See Attached File: UML_ClassDiagram</w:t>
+        <w:t>See Attached File:</w:t>
       </w:r>
       <w:r>
         <w:rPr>
           <w:color w:val="000000"/>
         </w:rPr>
-        <w:t>s</w:t>
+        <w:t xml:space="preserve"> </w:t>
+      </w:r>
+      <w:r>
+        <w:rPr>
+          <w:color w:val="000000"/>
+        </w:rPr>
+        <w:t>UML_ClassDiagrams</w:t>
       </w:r>
       <w:r>
         <w:rPr>
@@ -3166,19 +3117,7 @@
         <w:rPr>
           <w:color w:val="000000"/>
         </w:rPr>
-        <w:t>SequenceDiagram</w:t>
-      </w:r>
-      <w:r>
-        <w:rPr>
-          <w:color w:val="000000"/>
-        </w:rPr>
-        <w:t>s</w:t>
-      </w:r>
-      <w:r>
-        <w:rPr>
-          <w:color w:val="000000"/>
-        </w:rPr>
-        <w:t>.pdf</w:t>
+        <w:t>SequenceDiagram.pdf</w:t>
       </w:r>
     </w:p>
     <w:p>
@@ -3269,10 +3208,10 @@
           <w:sz w:val="36"/>
         </w:rPr>
       </w:pPr>
-      <w:bookmarkStart w:id="6" w:name="__RefHeading___Toc19440723"/>
-      <w:bookmarkStart w:id="7" w:name="__RefHeading___Toc19440724"/>
-      <w:bookmarkEnd w:id="6"/>
-      <w:bookmarkEnd w:id="7"/>
+      <w:bookmarkStart w:id="4" w:name="__RefHeading___Toc19440723"/>
+      <w:bookmarkStart w:id="5" w:name="__RefHeading___Toc19440724"/>
+      <w:bookmarkEnd w:id="4"/>
+      <w:bookmarkEnd w:id="5"/>
       <w:r>
         <w:rPr>
           <w:b/>
@@ -3299,10 +3238,10 @@
           <w:sz w:val="24"/>
         </w:rPr>
       </w:pPr>
-      <w:bookmarkStart w:id="8" w:name="__RefHeading___Toc19440725"/>
-      <w:bookmarkStart w:id="9" w:name="__RefHeading___Toc19440726"/>
-      <w:bookmarkEnd w:id="8"/>
-      <w:bookmarkEnd w:id="9"/>
+      <w:bookmarkStart w:id="6" w:name="__RefHeading___Toc19440725"/>
+      <w:bookmarkStart w:id="7" w:name="__RefHeading___Toc19440726"/>
+      <w:bookmarkEnd w:id="6"/>
+      <w:bookmarkEnd w:id="7"/>
       <w:r>
         <w:rPr>
           <w:b/>
@@ -5558,15 +5497,7 @@
         <w:ind w:left="3240" w:hanging="360"/>
       </w:pPr>
       <w:r>
-        <w:t xml:space="preserve">(5) central module sends ACCESSCAREQGRANTED message and updates </w:t>
-      </w:r>
-      <w:proofErr w:type="spellStart"/>
-      <w:r>
-        <w:t>in_access</w:t>
-      </w:r>
-      <w:proofErr w:type="spellEnd"/>
-      <w:r>
-        <w:t xml:space="preserve"> to true</w:t>
+        <w:t>(5) central module sends ACCESSCAREQGRANTED message and updates in_access to true</w:t>
       </w:r>
     </w:p>
     <w:p>
@@ -7376,7 +7307,7 @@
         <w:t xml:space="preserve">) </w:t>
       </w:r>
       <w:r>
-        <w:t>the central module adds the event to account level history logs</w:t>
+        <w:t>the central module adds the event to history logs</w:t>
       </w:r>
     </w:p>
     <w:p>
@@ -7496,7 +7427,10 @@
         <w:jc w:val="both"/>
       </w:pPr>
       <w:r>
-        <w:t>Precondition(s): the Teller Module is online and connected to the central server, and the teller has verified the identity of the customer who owns the financial account</w:t>
+        <w:t xml:space="preserve">Precondition(s): the Teller Module is online and connected to the central server, and the teller has verified the identity of the customer </w:t>
+      </w:r>
+      <w:r>
+        <w:t>and is accessing financial account</w:t>
       </w:r>
     </w:p>
     <w:p>
@@ -7524,6 +7458,255 @@
         <w:jc w:val="both"/>
       </w:pPr>
       <w:r>
+        <w:t>(1) the teller selects to remove a user from that financial account</w:t>
+      </w:r>
+    </w:p>
+    <w:p>
+      <w:pPr>
+        <w:ind w:left="3240" w:hanging="360"/>
+        <w:jc w:val="both"/>
+      </w:pPr>
+      <w:r>
+        <w:t>(</w:t>
+      </w:r>
+      <w:r>
+        <w:t>2</w:t>
+      </w:r>
+      <w:r>
+        <w:t>) the Teller Module prompts the teller to select the name of the user that they want to remove from the financial account</w:t>
+      </w:r>
+      <w:r>
+        <w:t xml:space="preserve"> (current user is not displayed as an option)</w:t>
+      </w:r>
+    </w:p>
+    <w:p>
+      <w:pPr>
+        <w:ind w:left="3240" w:hanging="360"/>
+        <w:jc w:val="both"/>
+      </w:pPr>
+      <w:r>
+        <w:t>(</w:t>
+      </w:r>
+      <w:r>
+        <w:t>3</w:t>
+      </w:r>
+      <w:r>
+        <w:t>) the Teller Module prompts the teller to confirm that they want to remove the selected user from the financial account</w:t>
+      </w:r>
+    </w:p>
+    <w:p>
+      <w:pPr>
+        <w:ind w:left="3240" w:hanging="360"/>
+        <w:jc w:val="both"/>
+      </w:pPr>
+      <w:r>
+        <w:t>(</w:t>
+      </w:r>
+      <w:r>
+        <w:t>4</w:t>
+      </w:r>
+      <w:r>
+        <w:t>) if the teller confirms they want the user removed, then the Teller Module sends a request to the central server</w:t>
+      </w:r>
+    </w:p>
+    <w:p>
+      <w:pPr>
+        <w:ind w:left="3240" w:hanging="360"/>
+        <w:jc w:val="both"/>
+      </w:pPr>
+      <w:r>
+        <w:t>(</w:t>
+      </w:r>
+      <w:r>
+        <w:t>5</w:t>
+      </w:r>
+      <w:r>
+        <w:t xml:space="preserve">) the central server removes that </w:t>
+      </w:r>
+      <w:r>
+        <w:t xml:space="preserve">user from the financial account’s users list and removes the </w:t>
+      </w:r>
+      <w:r>
+        <w:t>financial account from the user</w:t>
+      </w:r>
+      <w:r>
+        <w:t>’s account list</w:t>
+      </w:r>
+    </w:p>
+    <w:p>
+      <w:pPr>
+        <w:ind w:left="3240" w:hanging="360"/>
+        <w:jc w:val="both"/>
+      </w:pPr>
+      <w:r>
+        <w:t>(</w:t>
+      </w:r>
+      <w:r>
+        <w:t>6</w:t>
+      </w:r>
+      <w:r>
+        <w:t>) the central server sends a confirmation message back to the Teller Module to notify the teller that the user was successfully removed from the financial account</w:t>
+      </w:r>
+    </w:p>
+    <w:p>
+      <w:pPr>
+        <w:ind w:left="3240" w:hanging="360"/>
+        <w:jc w:val="both"/>
+      </w:pPr>
+      <w:r>
+        <w:t>(</w:t>
+      </w:r>
+      <w:r>
+        <w:t>7</w:t>
+      </w:r>
+      <w:r>
+        <w:t xml:space="preserve">) </w:t>
+      </w:r>
+      <w:r>
+        <w:t>the event is logged by central module</w:t>
+      </w:r>
+    </w:p>
+    <w:p>
+      <w:pPr>
+        <w:ind w:left="3240" w:hanging="360"/>
+        <w:jc w:val="both"/>
+      </w:pPr>
+      <w:r>
+        <w:t xml:space="preserve">(8) </w:t>
+      </w:r>
+      <w:r>
+        <w:t>the teller module returns to account’s options pane</w:t>
+      </w:r>
+    </w:p>
+    <w:p>
+      <w:pPr>
+        <w:ind w:left="2160"/>
+        <w:jc w:val="both"/>
+      </w:pPr>
+      <w:r>
+        <w:t>Alternate Flows:</w:t>
+      </w:r>
+    </w:p>
+    <w:p>
+      <w:pPr>
+        <w:ind w:left="3240" w:hanging="360"/>
+        <w:jc w:val="both"/>
+      </w:pPr>
+      <w:r>
+        <w:t>(1) if the teller does not confirm that they want the user removed, then nothing is sent to the central server and the process of removing a user is canceled altogether</w:t>
+      </w:r>
+    </w:p>
+    <w:p>
+      <w:pPr>
+        <w:ind w:left="2160"/>
+        <w:jc w:val="both"/>
+      </w:pPr>
+      <w:r>
+        <w:t xml:space="preserve">Exceptions: </w:t>
+      </w:r>
+    </w:p>
+    <w:p>
+      <w:pPr>
+        <w:ind w:left="3240" w:hanging="360"/>
+        <w:jc w:val="both"/>
+      </w:pPr>
+      <w:r>
+        <w:t>(1) the central server does not properly receive the name of the user that needs to be removed from the financial account</w:t>
+      </w:r>
+    </w:p>
+    <w:p>
+      <w:pPr>
+        <w:ind w:left="3240" w:hanging="360"/>
+        <w:jc w:val="both"/>
+      </w:pPr>
+      <w:r>
+        <w:t>(2) the confirmation message is not properly sent back to the Teller Module after the is removed from the financial account</w:t>
+      </w:r>
+    </w:p>
+    <w:p>
+      <w:pPr>
+        <w:ind w:left="3240" w:hanging="360"/>
+        <w:jc w:val="both"/>
+      </w:pPr>
+      <w:r>
+        <w:t>(3) the central server does not properly remove the user from the financial account</w:t>
+      </w:r>
+    </w:p>
+    <w:p>
+      <w:pPr>
+        <w:ind w:left="2160"/>
+        <w:jc w:val="both"/>
+      </w:pPr>
+      <w:r>
+        <w:t xml:space="preserve">Related Use Case(s): </w:t>
+      </w:r>
+      <w:r>
+        <w:t>2.2.7, 2.2.11, 2.2.17</w:t>
+      </w:r>
+    </w:p>
+    <w:p>
+      <w:pPr>
+        <w:ind w:left="1440"/>
+        <w:jc w:val="both"/>
+      </w:pPr>
+    </w:p>
+    <w:p>
+      <w:pPr>
+        <w:ind w:left="1440"/>
+        <w:jc w:val="both"/>
+      </w:pPr>
+      <w:r>
+        <w:t>2.2.13.  Blocking User Accounts</w:t>
+      </w:r>
+      <w:r>
+        <w:t xml:space="preserve"> (Potential feature)</w:t>
+      </w:r>
+    </w:p>
+    <w:p>
+      <w:pPr>
+        <w:ind w:left="2880" w:hanging="720"/>
+        <w:jc w:val="both"/>
+      </w:pPr>
+      <w:r>
+        <w:t xml:space="preserve">Relevant Requirement(s) from SRS: </w:t>
+      </w:r>
+      <w:r>
+        <w:t>[none]</w:t>
+      </w:r>
+    </w:p>
+    <w:p>
+      <w:pPr>
+        <w:ind w:left="2880" w:hanging="720"/>
+        <w:jc w:val="both"/>
+      </w:pPr>
+      <w:r>
+        <w:t>Precondition(s): the Teller Module is online and connected to the central server, and the teller has verified the identity of the customer who owns the user account to be blocked</w:t>
+      </w:r>
+    </w:p>
+    <w:p>
+      <w:pPr>
+        <w:ind w:left="2880" w:hanging="720"/>
+        <w:jc w:val="both"/>
+      </w:pPr>
+      <w:r>
+        <w:t>Postcondition(s): the customer’s user account is blocked, and it can no longer be accessed from any ATM Module</w:t>
+      </w:r>
+    </w:p>
+    <w:p>
+      <w:pPr>
+        <w:ind w:left="2160"/>
+        <w:jc w:val="both"/>
+      </w:pPr>
+      <w:r>
+        <w:t>Basic Flow:</w:t>
+      </w:r>
+    </w:p>
+    <w:p>
+      <w:pPr>
+        <w:ind w:left="3240" w:hanging="360"/>
+        <w:jc w:val="both"/>
+      </w:pPr>
+      <w:r>
         <w:t>(1) the teller selects a customer’s user account</w:t>
       </w:r>
     </w:p>
@@ -7533,88 +7716,52 @@
         <w:jc w:val="both"/>
       </w:pPr>
       <w:r>
-        <w:t>(2) the central server checks if the customer’s user account is currently being accessed</w:t>
-      </w:r>
-    </w:p>
-    <w:p>
-      <w:pPr>
-        <w:ind w:left="3240" w:hanging="360"/>
-        <w:jc w:val="both"/>
-      </w:pPr>
-      <w:r>
-        <w:t>(3) the central server sends the customer’s financial account information back to the Teller Module</w:t>
-      </w:r>
-    </w:p>
-    <w:p>
-      <w:pPr>
-        <w:ind w:left="3240" w:hanging="360"/>
-        <w:jc w:val="both"/>
-      </w:pPr>
-      <w:r>
-        <w:t>(4) the teller selects the customer’s financial account</w:t>
-      </w:r>
-    </w:p>
-    <w:p>
-      <w:pPr>
-        <w:ind w:left="3240" w:hanging="360"/>
-        <w:jc w:val="both"/>
-      </w:pPr>
-      <w:r>
-        <w:t>(4) the teller selects to remove a user from that financial account</w:t>
-      </w:r>
-    </w:p>
-    <w:p>
-      <w:pPr>
-        <w:ind w:left="3240" w:hanging="360"/>
-        <w:jc w:val="both"/>
-      </w:pPr>
-      <w:r>
-        <w:t>(5) the Teller Module prompts the teller to select the name of the user that they want to remove from the financial account</w:t>
-      </w:r>
-    </w:p>
-    <w:p>
-      <w:pPr>
-        <w:ind w:left="3240" w:hanging="360"/>
-        <w:jc w:val="both"/>
-      </w:pPr>
-      <w:r>
-        <w:t>(6) the Teller Module prompts the teller to confirm that they want to remove the selected user from the financial account</w:t>
-      </w:r>
-    </w:p>
-    <w:p>
-      <w:pPr>
-        <w:ind w:left="3240" w:hanging="360"/>
-        <w:jc w:val="both"/>
-      </w:pPr>
-      <w:r>
-        <w:t>(7) if the teller confirms they want the user removed, then the Teller Module sends a request to the central server</w:t>
-      </w:r>
-    </w:p>
-    <w:p>
-      <w:pPr>
-        <w:ind w:left="3240" w:hanging="360"/>
-        <w:jc w:val="both"/>
-      </w:pPr>
-      <w:r>
-        <w:t>(8) the central server removes that financial account from the user</w:t>
-      </w:r>
-    </w:p>
-    <w:p>
-      <w:pPr>
-        <w:ind w:left="3240" w:hanging="360"/>
-        <w:jc w:val="both"/>
-      </w:pPr>
-      <w:r>
-        <w:t>(9) the central server sends a confirmation message back to the Teller Module to notify the teller that the user was successfully removed from the financial account</w:t>
-      </w:r>
-    </w:p>
-    <w:p>
-      <w:pPr>
-        <w:ind w:left="3240" w:hanging="360"/>
-        <w:jc w:val="both"/>
-      </w:pPr>
-      <w:r>
-        <w:t>(10) the teller exits the customer’s user account</w:t>
+        <w:t>(2) the teller selects to block access to that user account</w:t>
+      </w:r>
+    </w:p>
+    <w:p>
+      <w:pPr>
+        <w:ind w:left="3240" w:hanging="360"/>
+        <w:jc w:val="both"/>
+      </w:pPr>
+      <w:r>
+        <w:t xml:space="preserve">(3) the Teller Module prompts the teller to confirm that they want to block the user account </w:t>
+      </w:r>
+    </w:p>
+    <w:p>
+      <w:pPr>
+        <w:ind w:left="3240" w:hanging="360"/>
+        <w:jc w:val="both"/>
+      </w:pPr>
+      <w:r>
+        <w:t>(4) if the teller confirms that they want to block the user account, then a block request is sent to the central server</w:t>
+      </w:r>
+    </w:p>
+    <w:p>
+      <w:pPr>
+        <w:ind w:left="3240" w:hanging="360"/>
+        <w:jc w:val="both"/>
+      </w:pPr>
+      <w:r>
+        <w:t>(5) the central server marks the user account as being blocked from access</w:t>
+      </w:r>
+    </w:p>
+    <w:p>
+      <w:pPr>
+        <w:ind w:left="3240" w:hanging="360"/>
+        <w:jc w:val="both"/>
+      </w:pPr>
+      <w:r>
+        <w:t>(6) if any users are logged-in to the user account when it is blocked, they will be automatically logged-out with no confirmation prompt</w:t>
+      </w:r>
+    </w:p>
+    <w:p>
+      <w:pPr>
+        <w:ind w:left="3240" w:hanging="360"/>
+        <w:jc w:val="both"/>
+      </w:pPr>
+      <w:r>
+        <w:t>(7) the central server sends a confirmation message back to the Teller Module to notify the teller that the user account was successfully blocked</w:t>
       </w:r>
     </w:p>
     <w:p>
@@ -7632,7 +7779,8 @@
         <w:jc w:val="both"/>
       </w:pPr>
       <w:r>
-        <w:t>(1) if the teller does not confirm that they want the user removed, then nothing is sent to the central server and the process of removing a user is canceled altogether</w:t>
+        <w:lastRenderedPageBreak/>
+        <w:t>(1) if the teller does not confirm that they want to block the user account, then nothing is sent to the central server and the process of blocking a user account is canceled altogether</w:t>
       </w:r>
     </w:p>
     <w:p>
@@ -7650,25 +7798,25 @@
         <w:jc w:val="both"/>
       </w:pPr>
       <w:r>
-        <w:t>(1) the central server does not properly receive the name of the user that needs to be removed from the financial account</w:t>
-      </w:r>
-    </w:p>
-    <w:p>
-      <w:pPr>
-        <w:ind w:left="3240" w:hanging="360"/>
-        <w:jc w:val="both"/>
-      </w:pPr>
-      <w:r>
-        <w:t>(2) the confirmation message is not properly sent back to the Teller Module after the is removed from the financial account</w:t>
-      </w:r>
-    </w:p>
-    <w:p>
-      <w:pPr>
-        <w:ind w:left="3240" w:hanging="360"/>
-        <w:jc w:val="both"/>
-      </w:pPr>
-      <w:r>
-        <w:t>(3) the central server does not properly remove the user from the financial account</w:t>
+        <w:t>(1) the central server does not properly block the customer’s user account</w:t>
+      </w:r>
+    </w:p>
+    <w:p>
+      <w:pPr>
+        <w:ind w:left="3240" w:hanging="360"/>
+        <w:jc w:val="both"/>
+      </w:pPr>
+      <w:r>
+        <w:t>(2) the central server does not automatically log-out of the customer’s user account after it has been blocked</w:t>
+      </w:r>
+    </w:p>
+    <w:p>
+      <w:pPr>
+        <w:ind w:left="3240" w:hanging="360"/>
+        <w:jc w:val="both"/>
+      </w:pPr>
+      <w:r>
+        <w:t>(3) the confirmation message is not properly sent back to the Teller Module after the customer’s user account has been blocked</w:t>
       </w:r>
     </w:p>
     <w:p>
@@ -7680,7 +7828,7 @@
         <w:t xml:space="preserve">Related Use Case(s): </w:t>
       </w:r>
       <w:r>
-        <w:t>2.2.7, 2.2.11, 2.2.17</w:t>
+        <w:t>2.2.3, 2.2.14</w:t>
       </w:r>
     </w:p>
     <w:p>
@@ -7695,7 +7843,10 @@
         <w:jc w:val="both"/>
       </w:pPr>
       <w:r>
-        <w:t>2.2.13.  Blocking User Accounts</w:t>
+        <w:t>2.2.14.  Unblocking User Accounts</w:t>
+      </w:r>
+      <w:r>
+        <w:t xml:space="preserve"> (Potential feature)</w:t>
       </w:r>
     </w:p>
     <w:p>
@@ -7716,7 +7867,7 @@
         <w:jc w:val="both"/>
       </w:pPr>
       <w:r>
-        <w:t>Precondition(s): the Teller Module is online and connected to the central server, and the teller has verified the identity of the customer who owns the user account to be blocked</w:t>
+        <w:t>Precondition(s): the Teller Module is online and connected to the central server, and the teller has verified the identity of the customer who owns the user account to be unblocked</w:t>
       </w:r>
     </w:p>
     <w:p>
@@ -7725,7 +7876,7 @@
         <w:jc w:val="both"/>
       </w:pPr>
       <w:r>
-        <w:t>Postcondition(s): the customer’s user account is blocked, and it can no longer be accessed from any ATM Module</w:t>
+        <w:t>Postcondition(s): the customer’s user account is unblocked, and it can now be accessed from any ATM Module</w:t>
       </w:r>
     </w:p>
     <w:p>
@@ -7752,43 +7903,199 @@
         <w:jc w:val="both"/>
       </w:pPr>
       <w:r>
-        <w:t>(2) the teller selects to block access to that user account</w:t>
-      </w:r>
-    </w:p>
-    <w:p>
-      <w:pPr>
-        <w:ind w:left="3240" w:hanging="360"/>
-        <w:jc w:val="both"/>
-      </w:pPr>
-      <w:r>
-        <w:t xml:space="preserve">(3) the Teller Module prompts the teller to confirm that they want to block the user account </w:t>
-      </w:r>
-    </w:p>
-    <w:p>
-      <w:pPr>
-        <w:ind w:left="3240" w:hanging="360"/>
-        <w:jc w:val="both"/>
-      </w:pPr>
-      <w:r>
-        <w:t>(4) if the teller confirms that they want to block the user account, then a block request is sent to the central server</w:t>
-      </w:r>
-    </w:p>
-    <w:p>
-      <w:pPr>
-        <w:ind w:left="3240" w:hanging="360"/>
-        <w:jc w:val="both"/>
-      </w:pPr>
-      <w:r>
-        <w:t>(5) the central server marks the user account as being blocked from access</w:t>
-      </w:r>
-    </w:p>
-    <w:p>
-      <w:pPr>
-        <w:ind w:left="3240" w:hanging="360"/>
-        <w:jc w:val="both"/>
-      </w:pPr>
-      <w:r>
-        <w:t>(6) if any users are logged-in to the user account when it is blocked, they will be automatically logged-out with no confirmation prompt</w:t>
+        <w:t>(2) the teller selects to unblock access to that user account</w:t>
+      </w:r>
+    </w:p>
+    <w:p>
+      <w:pPr>
+        <w:ind w:left="3240" w:hanging="360"/>
+        <w:jc w:val="both"/>
+      </w:pPr>
+      <w:r>
+        <w:t>(3) the Teller Module prompts the teller to confirm that they want to unblock the user account</w:t>
+      </w:r>
+    </w:p>
+    <w:p>
+      <w:pPr>
+        <w:ind w:left="3240" w:hanging="360"/>
+        <w:jc w:val="both"/>
+      </w:pPr>
+      <w:r>
+        <w:t>(4) if the teller confirms that they want to unblock the user account, then an unblock request is sent to the central server</w:t>
+      </w:r>
+    </w:p>
+    <w:p>
+      <w:pPr>
+        <w:ind w:left="3240" w:hanging="360"/>
+        <w:jc w:val="both"/>
+      </w:pPr>
+      <w:r>
+        <w:t>(5) the central server marks the user account as being accessible, effectively unblocking access to that user account</w:t>
+      </w:r>
+    </w:p>
+    <w:p>
+      <w:pPr>
+        <w:ind w:left="3240" w:hanging="360"/>
+        <w:jc w:val="both"/>
+      </w:pPr>
+      <w:r>
+        <w:t>(6) the central server sends a confirmation message back to the Teller Module to notify the teller that the user account was successfully unblocked</w:t>
+      </w:r>
+    </w:p>
+    <w:p>
+      <w:pPr>
+        <w:ind w:left="2160"/>
+        <w:jc w:val="both"/>
+      </w:pPr>
+      <w:r>
+        <w:t>Alternate Flows:</w:t>
+      </w:r>
+    </w:p>
+    <w:p>
+      <w:pPr>
+        <w:ind w:left="3240" w:hanging="360"/>
+        <w:jc w:val="both"/>
+      </w:pPr>
+      <w:r>
+        <w:t>(1) if the teller does not confirm that they want to unblock the user account, then nothing is sent to the central server and the process of unblocking a user account is canceled altogether</w:t>
+      </w:r>
+    </w:p>
+    <w:p>
+      <w:pPr>
+        <w:ind w:left="2160"/>
+        <w:jc w:val="both"/>
+      </w:pPr>
+      <w:r>
+        <w:t xml:space="preserve">Exceptions: </w:t>
+      </w:r>
+    </w:p>
+    <w:p>
+      <w:pPr>
+        <w:ind w:left="3240" w:hanging="360"/>
+        <w:jc w:val="both"/>
+      </w:pPr>
+      <w:r>
+        <w:t>(1) the central server does not properly unblock the customer’s user account</w:t>
+      </w:r>
+    </w:p>
+    <w:p>
+      <w:pPr>
+        <w:ind w:left="3240" w:hanging="360"/>
+        <w:jc w:val="both"/>
+      </w:pPr>
+      <w:r>
+        <w:t>(2) the confirmation message is not properly sent back to the Teller Module after the customer’s user account has been unblocked</w:t>
+      </w:r>
+    </w:p>
+    <w:p>
+      <w:pPr>
+        <w:ind w:left="2160"/>
+        <w:jc w:val="both"/>
+      </w:pPr>
+      <w:r>
+        <w:t xml:space="preserve">Related Use Case(s): </w:t>
+      </w:r>
+      <w:r>
+        <w:t>2.2.3, 2.2.13</w:t>
+      </w:r>
+    </w:p>
+    <w:p>
+      <w:pPr>
+        <w:ind w:left="1440"/>
+        <w:jc w:val="both"/>
+      </w:pPr>
+    </w:p>
+    <w:p>
+      <w:pPr>
+        <w:ind w:left="1440"/>
+        <w:jc w:val="both"/>
+      </w:pPr>
+      <w:r>
+        <w:t>2.2.15.  Update User Account Information</w:t>
+      </w:r>
+    </w:p>
+    <w:p>
+      <w:pPr>
+        <w:ind w:left="2880" w:hanging="720"/>
+        <w:jc w:val="both"/>
+      </w:pPr>
+      <w:r>
+        <w:t xml:space="preserve">Relevant Requirement(s) from SRS: </w:t>
+      </w:r>
+      <w:r>
+        <w:t>[none]</w:t>
+      </w:r>
+    </w:p>
+    <w:p>
+      <w:pPr>
+        <w:ind w:left="2880" w:hanging="720"/>
+        <w:jc w:val="both"/>
+      </w:pPr>
+      <w:r>
+        <w:t>Precondition(s): the Teller Module is online and connected to the central server, and the teller has verified the customer’s identity</w:t>
+      </w:r>
+    </w:p>
+    <w:p>
+      <w:pPr>
+        <w:ind w:left="2880" w:hanging="720"/>
+        <w:jc w:val="both"/>
+      </w:pPr>
+      <w:r>
+        <w:t>Postcondition(s): the customer’s user account information is updated</w:t>
+      </w:r>
+    </w:p>
+    <w:p>
+      <w:pPr>
+        <w:ind w:left="2160"/>
+        <w:jc w:val="both"/>
+      </w:pPr>
+      <w:r>
+        <w:t>Basic Flow:</w:t>
+      </w:r>
+    </w:p>
+    <w:p>
+      <w:pPr>
+        <w:ind w:left="3240" w:hanging="360"/>
+        <w:jc w:val="both"/>
+      </w:pPr>
+      <w:r>
+        <w:t>(1) the teller selects to edit/modify the customer’s user account information</w:t>
+      </w:r>
+    </w:p>
+    <w:p>
+      <w:pPr>
+        <w:ind w:left="3240" w:hanging="360"/>
+        <w:jc w:val="both"/>
+      </w:pPr>
+      <w:r>
+        <w:t>(</w:t>
+      </w:r>
+      <w:r>
+        <w:t>2</w:t>
+      </w:r>
+      <w:r>
+        <w:t>) the teller updates the user account information, such as full name, mailing address, phone number, etc.</w:t>
+      </w:r>
+    </w:p>
+    <w:p>
+      <w:pPr>
+        <w:ind w:left="3240" w:hanging="360"/>
+        <w:jc w:val="both"/>
+      </w:pPr>
+      <w:r>
+        <w:t>(</w:t>
+      </w:r>
+      <w:r>
+        <w:t>3</w:t>
+      </w:r>
+      <w:r>
+        <w:t xml:space="preserve">) once the teller has finished </w:t>
+      </w:r>
+      <w:r>
+        <w:t>inputting the updates</w:t>
+      </w:r>
+      <w:r>
+        <w:t xml:space="preserve"> the user account information, the Teller Module sends the information to the central server</w:t>
       </w:r>
     </w:p>
     <w:p>
@@ -7798,7 +8105,55 @@
       </w:pPr>
       <w:r>
         <w:lastRenderedPageBreak/>
-        <w:t>(7) the central server sends a confirmation message back to the Teller Module to notify the teller that the user account was successfully blocked</w:t>
+        <w:t>(</w:t>
+      </w:r>
+      <w:r>
+        <w:t>4</w:t>
+      </w:r>
+      <w:r>
+        <w:t>) the central server updates the user account information</w:t>
+      </w:r>
+    </w:p>
+    <w:p>
+      <w:pPr>
+        <w:ind w:left="3240" w:hanging="360"/>
+        <w:jc w:val="both"/>
+      </w:pPr>
+      <w:r>
+        <w:t>(5) if name or phone number are modified, file names and associated accounts’ list of users are modified recursively</w:t>
+      </w:r>
+    </w:p>
+    <w:p>
+      <w:pPr>
+        <w:ind w:left="3240" w:hanging="360"/>
+        <w:jc w:val="both"/>
+      </w:pPr>
+      <w:r>
+        <w:t>(</w:t>
+      </w:r>
+      <w:r>
+        <w:t>6</w:t>
+      </w:r>
+      <w:r>
+        <w:t>) the central server sends a confirmation message back to the Teller Module to notify the teller that the user account information was successfully updated</w:t>
+      </w:r>
+    </w:p>
+    <w:p>
+      <w:pPr>
+        <w:ind w:left="3240" w:hanging="360"/>
+        <w:jc w:val="both"/>
+      </w:pPr>
+      <w:r>
+        <w:t>(7) the event is logged in account level history by central module</w:t>
+      </w:r>
+    </w:p>
+    <w:p>
+      <w:pPr>
+        <w:ind w:left="3240" w:hanging="360"/>
+        <w:jc w:val="both"/>
+      </w:pPr>
+      <w:r>
+        <w:t>(8) the teller module returns to user account options pane</w:t>
       </w:r>
     </w:p>
     <w:p>
@@ -7816,7 +8171,7 @@
         <w:jc w:val="both"/>
       </w:pPr>
       <w:r>
-        <w:t>(1) if the teller does not confirm that they want to block the user account, then nothing is sent to the central server and the process of blocking a user account is canceled altogether</w:t>
+        <w:t>[none]</w:t>
       </w:r>
     </w:p>
     <w:p>
@@ -7834,25 +8189,16 @@
         <w:jc w:val="both"/>
       </w:pPr>
       <w:r>
-        <w:t>(1) the central server does not properly block the customer’s user account</w:t>
-      </w:r>
-    </w:p>
-    <w:p>
-      <w:pPr>
-        <w:ind w:left="3240" w:hanging="360"/>
-        <w:jc w:val="both"/>
-      </w:pPr>
-      <w:r>
-        <w:t>(2) the central server does not automatically log-out of the customer’s user account after it has been blocked</w:t>
-      </w:r>
-    </w:p>
-    <w:p>
-      <w:pPr>
-        <w:ind w:left="3240" w:hanging="360"/>
-        <w:jc w:val="both"/>
-      </w:pPr>
-      <w:r>
-        <w:t>(3) the confirmation message is not properly sent back to the Teller Module after the customer’s user account has been blocked</w:t>
+        <w:t>(1) the central server does not properly update the user account information</w:t>
+      </w:r>
+    </w:p>
+    <w:p>
+      <w:pPr>
+        <w:ind w:left="3240" w:hanging="360"/>
+        <w:jc w:val="both"/>
+      </w:pPr>
+      <w:r>
+        <w:t>(2) the central server does not send the confirmation message back to the Teller Module after the user account information is updated</w:t>
       </w:r>
     </w:p>
     <w:p>
@@ -7864,7 +8210,7 @@
         <w:t xml:space="preserve">Related Use Case(s): </w:t>
       </w:r>
       <w:r>
-        <w:t>2.2.3, 2.2.14</w:t>
+        <w:t>2.2.3</w:t>
       </w:r>
     </w:p>
     <w:p>
@@ -7879,7 +8225,7 @@
         <w:jc w:val="both"/>
       </w:pPr>
       <w:r>
-        <w:t>2.2.14.  Unblocking User Accounts</w:t>
+        <w:t>2.2.16.  View Transaction History</w:t>
       </w:r>
     </w:p>
     <w:p>
@@ -7891,16 +8237,187 @@
         <w:t xml:space="preserve">Relevant Requirement(s) from SRS: </w:t>
       </w:r>
       <w:r>
+        <w:t>3.1.3.6, 3.1.3.7</w:t>
+      </w:r>
+    </w:p>
+    <w:p>
+      <w:pPr>
+        <w:ind w:left="2880" w:hanging="720"/>
+        <w:jc w:val="both"/>
+      </w:pPr>
+      <w:r>
+        <w:t>Precondition(s): the Teller Module is online and connected to the central server, and the teller has verified the customer’s identity</w:t>
+      </w:r>
+      <w:r>
+        <w:t xml:space="preserve"> and is accessing the financial account</w:t>
+      </w:r>
+    </w:p>
+    <w:p>
+      <w:pPr>
+        <w:ind w:left="2880" w:hanging="720"/>
+        <w:jc w:val="both"/>
+      </w:pPr>
+      <w:r>
+        <w:t>Postcondition(s): the customer can view all transactions that have occurred on one of their financial accounts</w:t>
+      </w:r>
+    </w:p>
+    <w:p>
+      <w:pPr>
+        <w:ind w:left="2160"/>
+        <w:jc w:val="both"/>
+      </w:pPr>
+      <w:r>
+        <w:t>Basic Flow:</w:t>
+      </w:r>
+    </w:p>
+    <w:p>
+      <w:pPr>
+        <w:ind w:left="3240" w:hanging="360"/>
+        <w:jc w:val="both"/>
+      </w:pPr>
+      <w:r>
+        <w:t>(1) the teller selects to view the transaction history of that financial account</w:t>
+      </w:r>
+    </w:p>
+    <w:p>
+      <w:pPr>
+        <w:ind w:left="3240" w:hanging="360"/>
+        <w:jc w:val="both"/>
+      </w:pPr>
+      <w:r>
+        <w:t>(</w:t>
+      </w:r>
+      <w:r>
+        <w:t>2</w:t>
+      </w:r>
+      <w:r>
+        <w:t>) a request is sent to the central server to get the transaction history associated with the financial account that the teller selected</w:t>
+      </w:r>
+    </w:p>
+    <w:p>
+      <w:pPr>
+        <w:ind w:left="3240" w:hanging="360"/>
+        <w:jc w:val="both"/>
+      </w:pPr>
+      <w:r>
+        <w:t>(</w:t>
+      </w:r>
+      <w:r>
+        <w:t>3</w:t>
+      </w:r>
+      <w:r>
+        <w:t xml:space="preserve">) the </w:t>
+      </w:r>
+      <w:r>
+        <w:t xml:space="preserve">central module sends the </w:t>
+      </w:r>
+      <w:r>
+        <w:t xml:space="preserve">transaction history </w:t>
+      </w:r>
+      <w:r>
+        <w:t>of the account</w:t>
+      </w:r>
+      <w:r>
+        <w:t xml:space="preserve"> to the Teller Module </w:t>
+      </w:r>
+    </w:p>
+    <w:p>
+      <w:pPr>
+        <w:ind w:left="3240" w:hanging="360"/>
+        <w:jc w:val="both"/>
+      </w:pPr>
+      <w:r>
+        <w:t>(</w:t>
+      </w:r>
+      <w:r>
+        <w:t>4</w:t>
+      </w:r>
+      <w:r>
+        <w:t>) the transaction history associated with the financial account selected is shown to the teller</w:t>
+      </w:r>
+    </w:p>
+    <w:p>
+      <w:pPr>
+        <w:ind w:left="2160"/>
+        <w:jc w:val="both"/>
+      </w:pPr>
+      <w:r>
+        <w:t>Alternate Flows:</w:t>
+      </w:r>
+    </w:p>
+    <w:p>
+      <w:pPr>
+        <w:ind w:left="3240" w:hanging="360"/>
+        <w:jc w:val="both"/>
+      </w:pPr>
+      <w:r>
         <w:t>[none]</w:t>
       </w:r>
     </w:p>
     <w:p>
       <w:pPr>
+        <w:ind w:left="2160"/>
+        <w:jc w:val="both"/>
+      </w:pPr>
+      <w:r>
+        <w:t xml:space="preserve">Exceptions: </w:t>
+      </w:r>
+    </w:p>
+    <w:p>
+      <w:pPr>
+        <w:ind w:left="3240" w:hanging="360"/>
+        <w:jc w:val="both"/>
+      </w:pPr>
+      <w:r>
+        <w:t>(1) the central server does not receive the request to access financial account’s transaction history</w:t>
+      </w:r>
+    </w:p>
+    <w:p>
+      <w:pPr>
+        <w:ind w:left="3240" w:hanging="360"/>
+        <w:jc w:val="both"/>
+      </w:pPr>
+      <w:r>
+        <w:t>(2) the transaction history is not properly sent back to the Teller Module</w:t>
+      </w:r>
+    </w:p>
+    <w:p>
+      <w:pPr>
+        <w:ind w:left="2160"/>
+        <w:jc w:val="both"/>
+      </w:pPr>
+      <w:r>
+        <w:t xml:space="preserve">Related Use Case(s): </w:t>
+      </w:r>
+      <w:r>
+        <w:t>2.2.5</w:t>
+      </w:r>
+    </w:p>
+    <w:p>
+      <w:pPr>
+        <w:ind w:left="1440"/>
+        <w:jc w:val="both"/>
+      </w:pPr>
+    </w:p>
+    <w:p>
+      <w:pPr>
+        <w:ind w:left="1440"/>
+        <w:jc w:val="both"/>
+      </w:pPr>
+      <w:r>
+        <w:t>2.2.17.  Viewing Users on a Customer’s Financial Account</w:t>
+      </w:r>
+    </w:p>
+    <w:p>
+      <w:pPr>
         <w:ind w:left="2880" w:hanging="720"/>
         <w:jc w:val="both"/>
       </w:pPr>
       <w:r>
-        <w:t>Precondition(s): the Teller Module is online and connected to the central server, and the teller has verified the identity of the customer who owns the user account to be unblocked</w:t>
+        <w:t xml:space="preserve">Relevant Requirement(s) from SRS: </w:t>
+      </w:r>
+      <w:r>
+        <w:t>[none]</w:t>
       </w:r>
     </w:p>
     <w:p>
@@ -7909,7 +8426,25 @@
         <w:jc w:val="both"/>
       </w:pPr>
       <w:r>
-        <w:t>Postcondition(s): the customer’s user account is unblocked, and it can now be accessed from any ATM Module</w:t>
+        <w:t xml:space="preserve">Precondition(s): </w:t>
+      </w:r>
+      <w:r>
+        <w:t xml:space="preserve">the Teller Module is online and connected to the central server, and the teller has </w:t>
+      </w:r>
+      <w:r>
+        <w:t>verified the customer’s identity</w:t>
+      </w:r>
+      <w:r>
+        <w:t xml:space="preserve"> and is accessing financial account</w:t>
+      </w:r>
+    </w:p>
+    <w:p>
+      <w:pPr>
+        <w:ind w:left="2880" w:hanging="720"/>
+        <w:jc w:val="both"/>
+      </w:pPr>
+      <w:r>
+        <w:t xml:space="preserve">Postcondition(s): </w:t>
       </w:r>
     </w:p>
     <w:p>
@@ -7927,52 +8462,56 @@
         <w:jc w:val="both"/>
       </w:pPr>
       <w:r>
-        <w:t>(1) the teller selects a customer’s user account</w:t>
-      </w:r>
-    </w:p>
-    <w:p>
-      <w:pPr>
-        <w:ind w:left="3240" w:hanging="360"/>
-        <w:jc w:val="both"/>
-      </w:pPr>
-      <w:r>
-        <w:t>(2) the teller selects to unblock access to that user account</w:t>
-      </w:r>
-    </w:p>
-    <w:p>
-      <w:pPr>
-        <w:ind w:left="3240" w:hanging="360"/>
-        <w:jc w:val="both"/>
-      </w:pPr>
-      <w:r>
-        <w:t>(3) the Teller Module prompts the teller to confirm that they want to unblock the user account</w:t>
-      </w:r>
-    </w:p>
-    <w:p>
-      <w:pPr>
-        <w:ind w:left="3240" w:hanging="360"/>
-        <w:jc w:val="both"/>
-      </w:pPr>
-      <w:r>
-        <w:t>(4) if the teller confirms that they want to unblock the user account, then an unblock request is sent to the central server</w:t>
-      </w:r>
-    </w:p>
-    <w:p>
-      <w:pPr>
-        <w:ind w:left="3240" w:hanging="360"/>
-        <w:jc w:val="both"/>
-      </w:pPr>
-      <w:r>
-        <w:t>(5) the central server marks the user account as being accessible, effectively unblocking access to that user account</w:t>
-      </w:r>
-    </w:p>
-    <w:p>
-      <w:pPr>
-        <w:ind w:left="3240" w:hanging="360"/>
-        <w:jc w:val="both"/>
-      </w:pPr>
-      <w:r>
-        <w:t>(6) the central server sends a confirmation message back to the Teller Module to notify the teller that the user account was successfully unblocked</w:t>
+        <w:t xml:space="preserve">(1) </w:t>
+      </w:r>
+      <w:r>
+        <w:t>the teller selects to view the list of users authorized to access that financial account</w:t>
+      </w:r>
+    </w:p>
+    <w:p>
+      <w:pPr>
+        <w:ind w:left="3240" w:hanging="360"/>
+        <w:jc w:val="both"/>
+      </w:pPr>
+      <w:r>
+        <w:t>(</w:t>
+      </w:r>
+      <w:r>
+        <w:t>2</w:t>
+      </w:r>
+      <w:r>
+        <w:t>) the Teller Module sends a request to the central server to find all users that can access the selected financial account</w:t>
+      </w:r>
+    </w:p>
+    <w:p>
+      <w:pPr>
+        <w:ind w:left="3240" w:hanging="360"/>
+        <w:jc w:val="both"/>
+      </w:pPr>
+      <w:r>
+        <w:t>(</w:t>
+      </w:r>
+      <w:r>
+        <w:t>3</w:t>
+      </w:r>
+      <w:r>
+        <w:t>) the central server sends a list of authorized users back to the Teller Module</w:t>
+      </w:r>
+    </w:p>
+    <w:p>
+      <w:pPr>
+        <w:ind w:left="3240" w:hanging="360"/>
+        <w:jc w:val="both"/>
+      </w:pPr>
+      <w:r>
+        <w:lastRenderedPageBreak/>
+        <w:t>(</w:t>
+      </w:r>
+      <w:r>
+        <w:t>4</w:t>
+      </w:r>
+      <w:r>
+        <w:t>) the list of users authorized to view the financial account is shown to the teller</w:t>
       </w:r>
     </w:p>
     <w:p>
@@ -7990,7 +8529,7 @@
         <w:jc w:val="both"/>
       </w:pPr>
       <w:r>
-        <w:t>(1) if the teller does not confirm that they want to unblock the user account, then nothing is sent to the central server and the process of unblocking a user account is canceled altogether</w:t>
+        <w:t>[none]</w:t>
       </w:r>
     </w:p>
     <w:p>
@@ -8008,43 +8547,57 @@
         <w:jc w:val="both"/>
       </w:pPr>
       <w:r>
-        <w:t>(1) the central server does not properly unblock the customer’s user account</w:t>
-      </w:r>
-    </w:p>
-    <w:p>
-      <w:pPr>
-        <w:ind w:left="3240" w:hanging="360"/>
-        <w:jc w:val="both"/>
-      </w:pPr>
-      <w:r>
-        <w:t>(2) the confirmation message is not properly sent back to the Teller Module after the customer’s user account has been unblocked</w:t>
-      </w:r>
-    </w:p>
-    <w:p>
-      <w:pPr>
-        <w:ind w:left="2160"/>
-        <w:jc w:val="both"/>
-      </w:pPr>
-      <w:r>
-        <w:t xml:space="preserve">Related Use Case(s): </w:t>
-      </w:r>
-      <w:r>
-        <w:t>2.2.3, 2.2.13</w:t>
-      </w:r>
+        <w:t>(1)</w:t>
+      </w:r>
+      <w:r>
+        <w:t xml:space="preserve"> the central server does not properly receive the request to </w:t>
+      </w:r>
+      <w:r>
+        <w:t>find all users that can access the financial account</w:t>
+      </w:r>
+    </w:p>
+    <w:p>
+      <w:pPr>
+        <w:ind w:left="3240" w:hanging="360"/>
+        <w:jc w:val="both"/>
+      </w:pPr>
+      <w:r>
+        <w:t>(2) the central server cannot find all users associated with the selected financial account</w:t>
+      </w:r>
+    </w:p>
+    <w:p>
+      <w:pPr>
+        <w:ind w:left="3240" w:hanging="360"/>
+        <w:jc w:val="both"/>
+      </w:pPr>
+      <w:r>
+        <w:t>(3) the list of authorized users is not properly sent back to the Teller Module</w:t>
+      </w:r>
+    </w:p>
+    <w:p>
+      <w:pPr>
+        <w:ind w:left="2160"/>
+        <w:jc w:val="both"/>
+      </w:pPr>
+      <w:r>
+        <w:t xml:space="preserve">Related Use Case(s):  </w:t>
+      </w:r>
+      <w:r>
+        <w:t>2.2.5, 2.2.11, 2.2.12</w:t>
+      </w:r>
+    </w:p>
+    <w:p>
+      <w:pPr>
+        <w:jc w:val="both"/>
+      </w:pPr>
     </w:p>
     <w:p>
       <w:pPr>
         <w:ind w:left="1440"/>
         <w:jc w:val="both"/>
       </w:pPr>
-    </w:p>
-    <w:p>
-      <w:pPr>
-        <w:ind w:left="1440"/>
-        <w:jc w:val="both"/>
-      </w:pPr>
-      <w:r>
-        <w:t>2.2.15.  Update User Account Information</w:t>
+      <w:r>
+        <w:t>2.2.18.  Teller Logging-Out of Teller Module</w:t>
       </w:r>
     </w:p>
     <w:p>
@@ -8065,7 +8618,7 @@
         <w:jc w:val="both"/>
       </w:pPr>
       <w:r>
-        <w:t>Precondition(s): the Teller Module is online and connected to the central server, and the teller has verified the customer’s identity</w:t>
+        <w:t>Precondition(s): the Teller Module is online and connected to the central server, and the teller is logged-in to the Teller Module</w:t>
       </w:r>
     </w:p>
     <w:p>
@@ -8074,7 +8627,7 @@
         <w:jc w:val="both"/>
       </w:pPr>
       <w:r>
-        <w:t>Postcondition(s): the customer’s user account information is updated</w:t>
+        <w:t>Postcondition(s): the teller is logged-out of the Teller Module</w:t>
       </w:r>
     </w:p>
     <w:p>
@@ -8092,71 +8645,61 @@
         <w:jc w:val="both"/>
       </w:pPr>
       <w:r>
-        <w:t>(1) the teller selects a customer’s user account</w:t>
-      </w:r>
-    </w:p>
-    <w:p>
-      <w:pPr>
-        <w:ind w:left="3240" w:hanging="360"/>
-        <w:jc w:val="both"/>
-      </w:pPr>
-      <w:r>
-        <w:t>(2) the central server checks if the customer’s user account is currently being accessed</w:t>
-      </w:r>
-    </w:p>
-    <w:p>
-      <w:pPr>
-        <w:ind w:left="3240" w:hanging="360"/>
-        <w:jc w:val="both"/>
-      </w:pPr>
-      <w:r>
-        <w:lastRenderedPageBreak/>
-        <w:t>(3) the central server sends the customer’s financial account information back to the Teller Module</w:t>
-      </w:r>
-    </w:p>
-    <w:p>
-      <w:pPr>
-        <w:ind w:left="3240" w:hanging="360"/>
-        <w:jc w:val="both"/>
-      </w:pPr>
-      <w:r>
-        <w:t>(4) the teller selects to edit/modify the customer’s user account information</w:t>
-      </w:r>
-    </w:p>
-    <w:p>
-      <w:pPr>
-        <w:ind w:left="3240" w:hanging="360"/>
-        <w:jc w:val="both"/>
-      </w:pPr>
-      <w:r>
-        <w:t>(5) the teller updates the user account information, such as full name, mailing address, phone number, etc.</w:t>
-      </w:r>
-    </w:p>
-    <w:p>
-      <w:pPr>
-        <w:ind w:left="3240" w:hanging="360"/>
-        <w:jc w:val="both"/>
-      </w:pPr>
-      <w:r>
-        <w:t>(6) once the teller has finished updating the user account information, the Teller Module sends the information to the central server</w:t>
-      </w:r>
-    </w:p>
-    <w:p>
-      <w:pPr>
-        <w:ind w:left="3240" w:hanging="360"/>
-        <w:jc w:val="both"/>
-      </w:pPr>
-      <w:r>
-        <w:t>(7) the central server updates the user account information</w:t>
-      </w:r>
-    </w:p>
-    <w:p>
-      <w:pPr>
-        <w:ind w:left="3240" w:hanging="360"/>
-        <w:jc w:val="both"/>
-      </w:pPr>
-      <w:r>
-        <w:t>(8) the central server sends a confirmation message back to the Teller Module to notify the teller that the user account information was successfully updated</w:t>
+        <w:t>(1) the teller initiates a log-out request</w:t>
+      </w:r>
+    </w:p>
+    <w:p>
+      <w:pPr>
+        <w:ind w:left="3240" w:hanging="360"/>
+        <w:jc w:val="both"/>
+      </w:pPr>
+      <w:r>
+        <w:t>(2) the Teller Module prompts the teller to confirm that they want to log out of the module</w:t>
+      </w:r>
+    </w:p>
+    <w:p>
+      <w:pPr>
+        <w:ind w:left="3240" w:hanging="360"/>
+        <w:jc w:val="both"/>
+      </w:pPr>
+      <w:r>
+        <w:t>(3) if the teller confirms the log-out request, then the Teller Module sends the request to the central server to log the teller out</w:t>
+      </w:r>
+    </w:p>
+    <w:p>
+      <w:pPr>
+        <w:ind w:left="3240" w:hanging="360"/>
+        <w:jc w:val="both"/>
+      </w:pPr>
+      <w:r>
+        <w:t>(4) if the teller is logged in to any customer’s user account, then the user account will automatically be logged out of before the teller is logged out of the Teller Module</w:t>
+      </w:r>
+    </w:p>
+    <w:p>
+      <w:pPr>
+        <w:ind w:left="3240" w:hanging="360"/>
+        <w:jc w:val="both"/>
+      </w:pPr>
+      <w:r>
+        <w:t>(5) the central server sets the teller’s status to logged out</w:t>
+      </w:r>
+    </w:p>
+    <w:p>
+      <w:pPr>
+        <w:ind w:left="3240" w:hanging="360"/>
+        <w:jc w:val="both"/>
+      </w:pPr>
+      <w:r>
+        <w:t>(6) the central server sends a confirmation back to the Teller Module to notify the teller that they are no longer logged in</w:t>
+      </w:r>
+    </w:p>
+    <w:p>
+      <w:pPr>
+        <w:ind w:left="3240" w:hanging="360"/>
+        <w:jc w:val="both"/>
+      </w:pPr>
+      <w:r>
+        <w:t>(7) the Teller Module returns to the log-in page, ready for the next teller to log in</w:t>
       </w:r>
     </w:p>
     <w:p>
@@ -8174,7 +8717,7 @@
         <w:jc w:val="both"/>
       </w:pPr>
       <w:r>
-        <w:t>[none]</w:t>
+        <w:t xml:space="preserve">(1) if the teller does not confirm that they want to log out, then the log-out request is canceled and nothing is sent to the central server </w:t>
       </w:r>
     </w:p>
     <w:p>
@@ -8192,567 +8735,6 @@
         <w:jc w:val="both"/>
       </w:pPr>
       <w:r>
-        <w:t>(1) the central server does not properly update the user account information</w:t>
-      </w:r>
-    </w:p>
-    <w:p>
-      <w:pPr>
-        <w:ind w:left="3240" w:hanging="360"/>
-        <w:jc w:val="both"/>
-      </w:pPr>
-      <w:r>
-        <w:t>(2) the central server does not send the confirmation message back to the Teller Module after the user account information is updated</w:t>
-      </w:r>
-    </w:p>
-    <w:p>
-      <w:pPr>
-        <w:ind w:left="2160"/>
-        <w:jc w:val="both"/>
-      </w:pPr>
-      <w:r>
-        <w:t xml:space="preserve">Related Use Case(s): </w:t>
-      </w:r>
-      <w:r>
-        <w:t>2.2.3</w:t>
-      </w:r>
-    </w:p>
-    <w:p>
-      <w:pPr>
-        <w:ind w:left="1440"/>
-        <w:jc w:val="both"/>
-      </w:pPr>
-    </w:p>
-    <w:p>
-      <w:pPr>
-        <w:ind w:left="1440"/>
-        <w:jc w:val="both"/>
-      </w:pPr>
-      <w:r>
-        <w:t>2.2.16.  View Transaction History</w:t>
-      </w:r>
-    </w:p>
-    <w:p>
-      <w:pPr>
-        <w:ind w:left="2880" w:hanging="720"/>
-        <w:jc w:val="both"/>
-      </w:pPr>
-      <w:r>
-        <w:t xml:space="preserve">Relevant Requirement(s) from SRS: </w:t>
-      </w:r>
-      <w:r>
-        <w:t>3.1.3.6, 3.1.3.7</w:t>
-      </w:r>
-    </w:p>
-    <w:p>
-      <w:pPr>
-        <w:ind w:left="2880" w:hanging="720"/>
-        <w:jc w:val="both"/>
-      </w:pPr>
-      <w:r>
-        <w:t>Precondition(s): the Teller Module is online and connected to the central server, and the teller has verified the customer’s identity</w:t>
-      </w:r>
-    </w:p>
-    <w:p>
-      <w:pPr>
-        <w:ind w:left="2880" w:hanging="720"/>
-        <w:jc w:val="both"/>
-      </w:pPr>
-      <w:r>
-        <w:t>Postcondition(s): the customer can view all transactions that have occurred on one of their financial accounts</w:t>
-      </w:r>
-    </w:p>
-    <w:p>
-      <w:pPr>
-        <w:ind w:left="2160"/>
-        <w:jc w:val="both"/>
-      </w:pPr>
-      <w:r>
-        <w:t>Basic Flow:</w:t>
-      </w:r>
-    </w:p>
-    <w:p>
-      <w:pPr>
-        <w:ind w:left="3240" w:hanging="360"/>
-        <w:jc w:val="both"/>
-      </w:pPr>
-      <w:r>
-        <w:t>(1) the teller selects a customer’s user account</w:t>
-      </w:r>
-    </w:p>
-    <w:p>
-      <w:pPr>
-        <w:ind w:left="3240" w:hanging="360"/>
-        <w:jc w:val="both"/>
-      </w:pPr>
-      <w:r>
-        <w:t>(2) the central server checks if the customer’s user account is currently being accessed</w:t>
-      </w:r>
-    </w:p>
-    <w:p>
-      <w:pPr>
-        <w:ind w:left="3240" w:hanging="360"/>
-        <w:jc w:val="both"/>
-      </w:pPr>
-      <w:r>
-        <w:t>(3) the central server sends the customer’s financial account information back to the Teller Module</w:t>
-      </w:r>
-    </w:p>
-    <w:p>
-      <w:pPr>
-        <w:ind w:left="3240" w:hanging="360"/>
-        <w:jc w:val="both"/>
-      </w:pPr>
-      <w:r>
-        <w:t>(4) the teller selects one of the customer’s financial accounts</w:t>
-      </w:r>
-    </w:p>
-    <w:p>
-      <w:pPr>
-        <w:ind w:left="3240" w:hanging="360"/>
-        <w:jc w:val="both"/>
-      </w:pPr>
-      <w:r>
-        <w:t>(5) the teller selects to view the transaction history of that financial account</w:t>
-      </w:r>
-    </w:p>
-    <w:p>
-      <w:pPr>
-        <w:ind w:left="3240" w:hanging="360"/>
-        <w:jc w:val="both"/>
-      </w:pPr>
-      <w:r>
-        <w:t>(6) a request is sent to the central server to get the transaction history associated with the financial account that the teller selected</w:t>
-      </w:r>
-    </w:p>
-    <w:p>
-      <w:pPr>
-        <w:ind w:left="3240" w:hanging="360"/>
-        <w:jc w:val="both"/>
-      </w:pPr>
-      <w:r>
-        <w:t>(7) the transaction history is sent back to the Teller Module from the central server</w:t>
-      </w:r>
-    </w:p>
-    <w:p>
-      <w:pPr>
-        <w:ind w:left="3240" w:hanging="360"/>
-        <w:jc w:val="both"/>
-      </w:pPr>
-      <w:r>
-        <w:t>(8) the transaction history associated with the financial account selected is shown to the teller</w:t>
-      </w:r>
-    </w:p>
-    <w:p>
-      <w:pPr>
-        <w:ind w:left="2160"/>
-        <w:jc w:val="both"/>
-      </w:pPr>
-      <w:r>
-        <w:t>Alternate Flows:</w:t>
-      </w:r>
-    </w:p>
-    <w:p>
-      <w:pPr>
-        <w:ind w:left="3240" w:hanging="360"/>
-        <w:jc w:val="both"/>
-      </w:pPr>
-      <w:r>
-        <w:t>[none]</w:t>
-      </w:r>
-    </w:p>
-    <w:p>
-      <w:pPr>
-        <w:ind w:left="2160"/>
-        <w:jc w:val="both"/>
-      </w:pPr>
-      <w:r>
-        <w:t xml:space="preserve">Exceptions: </w:t>
-      </w:r>
-    </w:p>
-    <w:p>
-      <w:pPr>
-        <w:ind w:left="3240" w:hanging="360"/>
-        <w:jc w:val="both"/>
-      </w:pPr>
-      <w:r>
-        <w:t>(1) the central server does not receive the request to access financial account’s transaction history</w:t>
-      </w:r>
-    </w:p>
-    <w:p>
-      <w:pPr>
-        <w:ind w:left="3240" w:hanging="360"/>
-        <w:jc w:val="both"/>
-      </w:pPr>
-      <w:r>
-        <w:t>(2) the transaction history is not properly sent back to the Teller Module</w:t>
-      </w:r>
-    </w:p>
-    <w:p>
-      <w:pPr>
-        <w:ind w:left="2160"/>
-        <w:jc w:val="both"/>
-      </w:pPr>
-      <w:r>
-        <w:t xml:space="preserve">Related Use Case(s): </w:t>
-      </w:r>
-      <w:r>
-        <w:t>2.2.5</w:t>
-      </w:r>
-    </w:p>
-    <w:p>
-      <w:pPr>
-        <w:ind w:left="1440"/>
-        <w:jc w:val="both"/>
-      </w:pPr>
-    </w:p>
-    <w:p>
-      <w:pPr>
-        <w:ind w:left="1440"/>
-        <w:jc w:val="both"/>
-      </w:pPr>
-      <w:r>
-        <w:t>2.2.17.  Viewing Users on a Customer’s Financial Account</w:t>
-      </w:r>
-    </w:p>
-    <w:p>
-      <w:pPr>
-        <w:ind w:left="2880" w:hanging="720"/>
-        <w:jc w:val="both"/>
-      </w:pPr>
-      <w:r>
-        <w:t xml:space="preserve">Relevant Requirement(s) from SRS: </w:t>
-      </w:r>
-      <w:r>
-        <w:t>[none]</w:t>
-      </w:r>
-    </w:p>
-    <w:p>
-      <w:pPr>
-        <w:ind w:left="2880" w:hanging="720"/>
-        <w:jc w:val="both"/>
-      </w:pPr>
-      <w:r>
-        <w:t xml:space="preserve">Precondition(s): </w:t>
-      </w:r>
-      <w:r>
-        <w:t xml:space="preserve">the Teller Module is online and connected to the central server, and the teller has </w:t>
-      </w:r>
-      <w:r>
-        <w:t>verified the customer’s identity</w:t>
-      </w:r>
-    </w:p>
-    <w:p>
-      <w:pPr>
-        <w:ind w:left="2880" w:hanging="720"/>
-        <w:jc w:val="both"/>
-      </w:pPr>
-      <w:r>
-        <w:lastRenderedPageBreak/>
-        <w:t xml:space="preserve">Postcondition(s): </w:t>
-      </w:r>
-    </w:p>
-    <w:p>
-      <w:pPr>
-        <w:ind w:left="2160"/>
-        <w:jc w:val="both"/>
-      </w:pPr>
-      <w:r>
-        <w:t>Basic Flow:</w:t>
-      </w:r>
-    </w:p>
-    <w:p>
-      <w:pPr>
-        <w:ind w:left="3240" w:hanging="360"/>
-        <w:jc w:val="both"/>
-      </w:pPr>
-      <w:r>
-        <w:t>(1) the teller selects a customer’s user account</w:t>
-      </w:r>
-    </w:p>
-    <w:p>
-      <w:pPr>
-        <w:ind w:left="3240" w:hanging="360"/>
-        <w:jc w:val="both"/>
-      </w:pPr>
-      <w:r>
-        <w:t>(2) the central server checks if the customer’s user account is currently being accessed</w:t>
-      </w:r>
-    </w:p>
-    <w:p>
-      <w:pPr>
-        <w:ind w:left="3240" w:hanging="360"/>
-        <w:jc w:val="both"/>
-      </w:pPr>
-      <w:r>
-        <w:t>(3) the central server sends the customer’s financial account information back to the Teller Module</w:t>
-      </w:r>
-    </w:p>
-    <w:p>
-      <w:pPr>
-        <w:ind w:left="3240" w:hanging="360"/>
-        <w:jc w:val="both"/>
-      </w:pPr>
-      <w:r>
-        <w:t>(4) the teller selects one of the customer’s financial accounts</w:t>
-      </w:r>
-    </w:p>
-    <w:p>
-      <w:pPr>
-        <w:ind w:left="3240" w:hanging="360"/>
-        <w:jc w:val="both"/>
-      </w:pPr>
-      <w:r>
-        <w:t>(5) the teller selects to view the list of users authorized to access that financial account</w:t>
-      </w:r>
-    </w:p>
-    <w:p>
-      <w:pPr>
-        <w:ind w:left="3240" w:hanging="360"/>
-        <w:jc w:val="both"/>
-      </w:pPr>
-      <w:r>
-        <w:t>(6) the Teller Module sends a request to the central server to find all users that can access the selected financial account</w:t>
-      </w:r>
-    </w:p>
-    <w:p>
-      <w:pPr>
-        <w:ind w:left="3240" w:hanging="360"/>
-        <w:jc w:val="both"/>
-      </w:pPr>
-      <w:r>
-        <w:t>(7) the central server sends a list of authorized users back to the Teller Module</w:t>
-      </w:r>
-    </w:p>
-    <w:p>
-      <w:pPr>
-        <w:ind w:left="3240" w:hanging="360"/>
-        <w:jc w:val="both"/>
-      </w:pPr>
-      <w:r>
-        <w:t>(8) the list of users authorized to view the financial account is shown to the teller</w:t>
-      </w:r>
-    </w:p>
-    <w:p>
-      <w:pPr>
-        <w:ind w:left="2160"/>
-        <w:jc w:val="both"/>
-      </w:pPr>
-      <w:r>
-        <w:t>Alternate Flows:</w:t>
-      </w:r>
-    </w:p>
-    <w:p>
-      <w:pPr>
-        <w:ind w:left="3240" w:hanging="360"/>
-        <w:jc w:val="both"/>
-      </w:pPr>
-      <w:r>
-        <w:t>[none]</w:t>
-      </w:r>
-    </w:p>
-    <w:p>
-      <w:pPr>
-        <w:ind w:left="2160"/>
-        <w:jc w:val="both"/>
-      </w:pPr>
-      <w:r>
-        <w:t xml:space="preserve">Exceptions: </w:t>
-      </w:r>
-    </w:p>
-    <w:p>
-      <w:pPr>
-        <w:ind w:left="3240" w:hanging="360"/>
-        <w:jc w:val="both"/>
-      </w:pPr>
-      <w:r>
-        <w:t>(1)</w:t>
-      </w:r>
-      <w:r>
-        <w:t xml:space="preserve"> the central server does not properly receive the request to </w:t>
-      </w:r>
-      <w:r>
-        <w:t>find all users that can access the financial account</w:t>
-      </w:r>
-    </w:p>
-    <w:p>
-      <w:pPr>
-        <w:ind w:left="3240" w:hanging="360"/>
-        <w:jc w:val="both"/>
-      </w:pPr>
-      <w:r>
-        <w:t>(2) the central server cannot find all users associated with the selected financial account</w:t>
-      </w:r>
-    </w:p>
-    <w:p>
-      <w:pPr>
-        <w:ind w:left="3240" w:hanging="360"/>
-        <w:jc w:val="both"/>
-      </w:pPr>
-      <w:r>
-        <w:t>(3) the list of authorized users is not properly sent back to the Teller Module</w:t>
-      </w:r>
-    </w:p>
-    <w:p>
-      <w:pPr>
-        <w:ind w:left="2160"/>
-        <w:jc w:val="both"/>
-      </w:pPr>
-      <w:r>
-        <w:t xml:space="preserve">Related Use Case(s):  </w:t>
-      </w:r>
-      <w:r>
-        <w:t>2.2.5, 2.2.11, 2.2.12</w:t>
-      </w:r>
-    </w:p>
-    <w:p>
-      <w:pPr>
-        <w:jc w:val="both"/>
-      </w:pPr>
-    </w:p>
-    <w:p>
-      <w:pPr>
-        <w:ind w:left="1440"/>
-        <w:jc w:val="both"/>
-      </w:pPr>
-      <w:r>
-        <w:t>2.2.18.  Teller Logging-Out of Teller Module</w:t>
-      </w:r>
-    </w:p>
-    <w:p>
-      <w:pPr>
-        <w:ind w:left="2880" w:hanging="720"/>
-        <w:jc w:val="both"/>
-      </w:pPr>
-      <w:r>
-        <w:t xml:space="preserve">Relevant Requirement(s) from SRS: </w:t>
-      </w:r>
-      <w:r>
-        <w:t>[none]</w:t>
-      </w:r>
-    </w:p>
-    <w:p>
-      <w:pPr>
-        <w:ind w:left="2880" w:hanging="720"/>
-        <w:jc w:val="both"/>
-      </w:pPr>
-      <w:r>
-        <w:t>Precondition(s): the Teller Module is online and connected to the central server, and the teller is logged-in to the Teller Module</w:t>
-      </w:r>
-    </w:p>
-    <w:p>
-      <w:pPr>
-        <w:ind w:left="2880" w:hanging="720"/>
-        <w:jc w:val="both"/>
-      </w:pPr>
-      <w:r>
-        <w:t>Postcondition(s): the teller is logged-out of the Teller Module</w:t>
-      </w:r>
-    </w:p>
-    <w:p>
-      <w:pPr>
-        <w:ind w:left="2160"/>
-        <w:jc w:val="both"/>
-      </w:pPr>
-      <w:r>
-        <w:t>Basic Flow:</w:t>
-      </w:r>
-    </w:p>
-    <w:p>
-      <w:pPr>
-        <w:ind w:left="3240" w:hanging="360"/>
-        <w:jc w:val="both"/>
-      </w:pPr>
-      <w:r>
-        <w:t>(1) the teller initiates a log-out request</w:t>
-      </w:r>
-    </w:p>
-    <w:p>
-      <w:pPr>
-        <w:ind w:left="3240" w:hanging="360"/>
-        <w:jc w:val="both"/>
-      </w:pPr>
-      <w:r>
-        <w:t>(2) the Teller Module prompts the teller to confirm that they want to log out of the module</w:t>
-      </w:r>
-    </w:p>
-    <w:p>
-      <w:pPr>
-        <w:ind w:left="3240" w:hanging="360"/>
-        <w:jc w:val="both"/>
-      </w:pPr>
-      <w:r>
-        <w:t>(3) if the teller confirms the log-out request, then the Teller Module sends the request to the central server to log the teller out</w:t>
-      </w:r>
-    </w:p>
-    <w:p>
-      <w:pPr>
-        <w:ind w:left="3240" w:hanging="360"/>
-        <w:jc w:val="both"/>
-      </w:pPr>
-      <w:r>
-        <w:t>(4) if the teller is logged in to any customer’s user account, then the user account will automatically be logged out of before the teller is logged out of the Teller Module</w:t>
-      </w:r>
-    </w:p>
-    <w:p>
-      <w:pPr>
-        <w:ind w:left="3240" w:hanging="360"/>
-        <w:jc w:val="both"/>
-      </w:pPr>
-      <w:r>
-        <w:t>(5) the central server sets the teller’s status to logged out</w:t>
-      </w:r>
-    </w:p>
-    <w:p>
-      <w:pPr>
-        <w:ind w:left="3240" w:hanging="360"/>
-        <w:jc w:val="both"/>
-      </w:pPr>
-      <w:r>
-        <w:t>(6) the central server sends a confirmation back to the Teller Module to notify the teller that they are no longer logged in</w:t>
-      </w:r>
-    </w:p>
-    <w:p>
-      <w:pPr>
-        <w:ind w:left="3240" w:hanging="360"/>
-        <w:jc w:val="both"/>
-      </w:pPr>
-      <w:r>
-        <w:t>(7) the Teller Module returns to the log-in page, ready for the next teller to log in</w:t>
-      </w:r>
-    </w:p>
-    <w:p>
-      <w:pPr>
-        <w:ind w:left="2160"/>
-        <w:jc w:val="both"/>
-      </w:pPr>
-      <w:r>
-        <w:t>Alternate Flows:</w:t>
-      </w:r>
-    </w:p>
-    <w:p>
-      <w:pPr>
-        <w:ind w:left="3240" w:hanging="360"/>
-        <w:jc w:val="both"/>
-      </w:pPr>
-      <w:r>
-        <w:t xml:space="preserve">(1) if the teller does not confirm that they want to log out, then the log-out request is canceled and nothing is sent to the central server </w:t>
-      </w:r>
-    </w:p>
-    <w:p>
-      <w:pPr>
-        <w:ind w:left="2160"/>
-        <w:jc w:val="both"/>
-      </w:pPr>
-      <w:r>
-        <w:t xml:space="preserve">Exceptions: </w:t>
-      </w:r>
-    </w:p>
-    <w:p>
-      <w:pPr>
-        <w:ind w:left="3240" w:hanging="360"/>
-        <w:jc w:val="both"/>
-      </w:pPr>
-      <w:r>
         <w:t>(1) the central server does not receive the log-out request</w:t>
       </w:r>
     </w:p>
@@ -8767,20 +8749,10 @@
     </w:p>
     <w:p>
       <w:pPr>
-        <w:ind w:left="3240" w:hanging="360"/>
-        <w:jc w:val="both"/>
-      </w:pPr>
-      <w:r>
-        <w:t>(3) the teller’s status is not set to “logged out”</w:t>
-      </w:r>
-    </w:p>
-    <w:p>
-      <w:pPr>
-        <w:ind w:left="2160"/>
-        <w:jc w:val="both"/>
-      </w:pPr>
-      <w:r>
-        <w:lastRenderedPageBreak/>
+        <w:ind w:left="2160"/>
+        <w:jc w:val="both"/>
+      </w:pPr>
+      <w:r>
         <w:t xml:space="preserve">Related Use Case(s): </w:t>
       </w:r>
       <w:r>
@@ -8883,7 +8855,11 @@
         <w:jc w:val="both"/>
       </w:pPr>
       <w:r>
-        <w:t>(3) the central server records the date and time that the deposit was made, the amount deposited, whether the deposit was cash or check, and whether the deposit was performed through an ATM or by a teller, into a comma-separated text file associated with the financial account</w:t>
+        <w:t xml:space="preserve">(3) the central server records the date and time that the deposit was made, the amount deposited, whether the deposit was cash or check, and whether the deposit was performed through an ATM or by a teller, </w:t>
+      </w:r>
+      <w:r>
+        <w:lastRenderedPageBreak/>
+        <w:t>into a comma-separated text file associated with the financial account</w:t>
       </w:r>
     </w:p>
     <w:p>
@@ -9075,7 +9051,13 @@
         <w:jc w:val="both"/>
       </w:pPr>
       <w:r>
-        <w:t>2.3.3.  Record History: Account Creation</w:t>
+        <w:t xml:space="preserve">2.3.3.  Record History: </w:t>
+      </w:r>
+      <w:r>
+        <w:t xml:space="preserve">User </w:t>
+      </w:r>
+      <w:r>
+        <w:t>Account Creation</w:t>
       </w:r>
     </w:p>
     <w:p>
@@ -9141,16 +9123,166 @@
         <w:jc w:val="both"/>
       </w:pPr>
       <w:r>
-        <w:t>(3) the central server records the credentials, including the customer’s full name, phone number, and password, along with the date and time that the user account was created, into a text file associated with that user account</w:t>
-      </w:r>
-    </w:p>
-    <w:p>
-      <w:pPr>
-        <w:ind w:left="2160"/>
+        <w:t xml:space="preserve">(3) the central server records the credentials, including the customer’s full name, phone number, and password, along with the date and time that the user account was created, into a </w:t>
+      </w:r>
+      <w:r>
+        <w:t>log</w:t>
+      </w:r>
+      <w:r>
+        <w:t xml:space="preserve"> file </w:t>
+      </w:r>
+    </w:p>
+    <w:p>
+      <w:pPr>
+        <w:ind w:left="2160"/>
+        <w:jc w:val="both"/>
+      </w:pPr>
+      <w:r>
+        <w:t>Alternate Flows:</w:t>
+      </w:r>
+    </w:p>
+    <w:p>
+      <w:pPr>
+        <w:ind w:left="3240" w:hanging="360"/>
+        <w:jc w:val="both"/>
+      </w:pPr>
+      <w:r>
+        <w:t>[none]</w:t>
+      </w:r>
+    </w:p>
+    <w:p>
+      <w:pPr>
+        <w:ind w:left="2160"/>
+        <w:jc w:val="both"/>
+      </w:pPr>
+      <w:r>
+        <w:t xml:space="preserve">Exceptions: </w:t>
+      </w:r>
+    </w:p>
+    <w:p>
+      <w:pPr>
+        <w:ind w:left="3240" w:hanging="360"/>
+        <w:jc w:val="both"/>
+      </w:pPr>
+      <w:r>
+        <w:t>(1) the data is not properly recorded in the text file</w:t>
+      </w:r>
+    </w:p>
+    <w:p>
+      <w:pPr>
+        <w:ind w:left="2160"/>
+        <w:jc w:val="both"/>
+      </w:pPr>
+      <w:r>
+        <w:t xml:space="preserve">Related Use Case(s): </w:t>
+      </w:r>
+      <w:r>
+        <w:t>2.2.2</w:t>
+      </w:r>
+    </w:p>
+    <w:p>
+      <w:pPr>
+        <w:ind w:left="1440"/>
+        <w:jc w:val="both"/>
+      </w:pPr>
+    </w:p>
+    <w:p>
+      <w:pPr>
+        <w:ind w:left="1440"/>
+        <w:jc w:val="both"/>
+      </w:pPr>
+      <w:r>
+        <w:t>2.3.4.  Record History: Account Blocking</w:t>
+      </w:r>
+    </w:p>
+    <w:p>
+      <w:pPr>
+        <w:ind w:left="2880" w:hanging="720"/>
+        <w:jc w:val="both"/>
+      </w:pPr>
+      <w:r>
+        <w:t xml:space="preserve">Relevant Requirement(s) from SRS: </w:t>
+      </w:r>
+      <w:r>
+        <w:t>3.1.1.7</w:t>
+      </w:r>
+    </w:p>
+    <w:p>
+      <w:pPr>
+        <w:ind w:left="2880" w:hanging="720"/>
+        <w:jc w:val="both"/>
+      </w:pPr>
+      <w:r>
+        <w:t>Precondition(s): a user account is blocked by a teller, with the customer’s approval</w:t>
+      </w:r>
+    </w:p>
+    <w:p>
+      <w:pPr>
+        <w:ind w:left="2880" w:hanging="720"/>
+        <w:jc w:val="both"/>
+      </w:pPr>
+      <w:r>
+        <w:t>Postcondition(s): the block is recorded in the user account’s history</w:t>
+      </w:r>
+    </w:p>
+    <w:p>
+      <w:pPr>
+        <w:ind w:left="2160"/>
+        <w:jc w:val="both"/>
+      </w:pPr>
+      <w:r>
+        <w:t>Basic Flow:</w:t>
+      </w:r>
+    </w:p>
+    <w:p>
+      <w:pPr>
+        <w:ind w:left="3240" w:hanging="360"/>
+        <w:jc w:val="both"/>
+      </w:pPr>
+      <w:r>
+        <w:t>(1) a customer’s user account is blocked by a teller</w:t>
+      </w:r>
+    </w:p>
+    <w:p>
+      <w:pPr>
+        <w:ind w:left="3240" w:hanging="360"/>
+        <w:jc w:val="both"/>
+      </w:pPr>
+      <w:r>
+        <w:t>(2) the block request is sent to the central server from the Teller Module</w:t>
+      </w:r>
+    </w:p>
+    <w:p>
+      <w:pPr>
+        <w:ind w:left="3240" w:hanging="360"/>
+        <w:jc w:val="both"/>
+      </w:pPr>
+      <w:r>
+        <w:t>(3) the central server sets a flag on the user account to mark it as blocked, meaning that no other users can access that user account from an ATM Module or a Teller Module until the user account is unblocked</w:t>
+      </w:r>
+    </w:p>
+    <w:p>
+      <w:pPr>
+        <w:ind w:left="3240" w:hanging="360"/>
         <w:jc w:val="both"/>
       </w:pPr>
       <w:r>
         <w:lastRenderedPageBreak/>
+        <w:t xml:space="preserve">(4) the central server records the date and time that the block was performed, along with the ID of the teller that performed the block, into a </w:t>
+      </w:r>
+      <w:r>
+        <w:t>log</w:t>
+      </w:r>
+      <w:r>
+        <w:t xml:space="preserve"> file </w:t>
+      </w:r>
+    </w:p>
+    <w:p>
+      <w:pPr>
+        <w:ind w:left="2160"/>
+        <w:jc w:val="both"/>
+      </w:pPr>
+      <w:r>
         <w:t>Alternate Flows:</w:t>
       </w:r>
     </w:p>
@@ -9183,6 +9315,15 @@
     </w:p>
     <w:p>
       <w:pPr>
+        <w:ind w:left="3240" w:hanging="360"/>
+        <w:jc w:val="both"/>
+      </w:pPr>
+      <w:r>
+        <w:t>(2) the user account is not properly flagged as being blocked</w:t>
+      </w:r>
+    </w:p>
+    <w:p>
+      <w:pPr>
         <w:ind w:left="2160"/>
         <w:jc w:val="both"/>
       </w:pPr>
@@ -9190,7 +9331,7 @@
         <w:t xml:space="preserve">Related Use Case(s): </w:t>
       </w:r>
       <w:r>
-        <w:t>2.2.2</w:t>
+        <w:t>2.2.13</w:t>
       </w:r>
     </w:p>
     <w:p>
@@ -9205,7 +9346,7 @@
         <w:jc w:val="both"/>
       </w:pPr>
       <w:r>
-        <w:t>2.3.4.  Record History: Account Blocking</w:t>
+        <w:t>2.3.5.  Record History: Account Unblocking</w:t>
       </w:r>
     </w:p>
     <w:p>
@@ -9226,7 +9367,7 @@
         <w:jc w:val="both"/>
       </w:pPr>
       <w:r>
-        <w:t>Precondition(s): a user account is blocked by a teller, with the customer’s approval</w:t>
+        <w:t>Precondition(s): a user account is unblocked by a teller, with the customer’s approval</w:t>
       </w:r>
     </w:p>
     <w:p>
@@ -9235,7 +9376,7 @@
         <w:jc w:val="both"/>
       </w:pPr>
       <w:r>
-        <w:t>Postcondition(s): the block is recorded in the user account’s history</w:t>
+        <w:t>Postcondition(s): the unblock is recorded in the user account’s history</w:t>
       </w:r>
     </w:p>
     <w:p>
@@ -9253,153 +9394,6 @@
         <w:jc w:val="both"/>
       </w:pPr>
       <w:r>
-        <w:t>(1) a customer’s user account is blocked by a teller</w:t>
-      </w:r>
-    </w:p>
-    <w:p>
-      <w:pPr>
-        <w:ind w:left="3240" w:hanging="360"/>
-        <w:jc w:val="both"/>
-      </w:pPr>
-      <w:r>
-        <w:t>(2) the block request is sent to the central server from the Teller Module</w:t>
-      </w:r>
-    </w:p>
-    <w:p>
-      <w:pPr>
-        <w:ind w:left="3240" w:hanging="360"/>
-        <w:jc w:val="both"/>
-      </w:pPr>
-      <w:r>
-        <w:t>(3) the central server sets a flag on the user account to mark it as blocked, meaning that no other users can access that user account from an ATM Module or a Teller Module until the user account is unblocked</w:t>
-      </w:r>
-    </w:p>
-    <w:p>
-      <w:pPr>
-        <w:ind w:left="3240" w:hanging="360"/>
-        <w:jc w:val="both"/>
-      </w:pPr>
-      <w:r>
-        <w:t>(4) the central server records the date and time that the block was performed, along with the ID of the teller that performed the block, into a text file associated with the user account</w:t>
-      </w:r>
-    </w:p>
-    <w:p>
-      <w:pPr>
-        <w:ind w:left="2160"/>
-        <w:jc w:val="both"/>
-      </w:pPr>
-      <w:r>
-        <w:t>Alternate Flows:</w:t>
-      </w:r>
-    </w:p>
-    <w:p>
-      <w:pPr>
-        <w:ind w:left="3240" w:hanging="360"/>
-        <w:jc w:val="both"/>
-      </w:pPr>
-      <w:r>
-        <w:t>[none]</w:t>
-      </w:r>
-    </w:p>
-    <w:p>
-      <w:pPr>
-        <w:ind w:left="2160"/>
-        <w:jc w:val="both"/>
-      </w:pPr>
-      <w:r>
-        <w:t xml:space="preserve">Exceptions: </w:t>
-      </w:r>
-    </w:p>
-    <w:p>
-      <w:pPr>
-        <w:ind w:left="3240" w:hanging="360"/>
-        <w:jc w:val="both"/>
-      </w:pPr>
-      <w:r>
-        <w:t>(1) the data is not properly recorded in the text file</w:t>
-      </w:r>
-    </w:p>
-    <w:p>
-      <w:pPr>
-        <w:ind w:left="3240" w:hanging="360"/>
-        <w:jc w:val="both"/>
-      </w:pPr>
-      <w:r>
-        <w:t>(2) the user account is not properly flagged as being blocked</w:t>
-      </w:r>
-    </w:p>
-    <w:p>
-      <w:pPr>
-        <w:ind w:left="2160"/>
-        <w:jc w:val="both"/>
-      </w:pPr>
-      <w:r>
-        <w:t xml:space="preserve">Related Use Case(s): </w:t>
-      </w:r>
-      <w:r>
-        <w:t>2.2.13</w:t>
-      </w:r>
-    </w:p>
-    <w:p>
-      <w:pPr>
-        <w:ind w:left="1440"/>
-        <w:jc w:val="both"/>
-      </w:pPr>
-    </w:p>
-    <w:p>
-      <w:pPr>
-        <w:ind w:left="1440"/>
-        <w:jc w:val="both"/>
-      </w:pPr>
-      <w:r>
-        <w:t>2.3.5.  Record History: Account Unblocking</w:t>
-      </w:r>
-    </w:p>
-    <w:p>
-      <w:pPr>
-        <w:ind w:left="2880" w:hanging="720"/>
-        <w:jc w:val="both"/>
-      </w:pPr>
-      <w:r>
-        <w:t xml:space="preserve">Relevant Requirement(s) from SRS: </w:t>
-      </w:r>
-      <w:r>
-        <w:t>3.1.1.7</w:t>
-      </w:r>
-    </w:p>
-    <w:p>
-      <w:pPr>
-        <w:ind w:left="2880" w:hanging="720"/>
-        <w:jc w:val="both"/>
-      </w:pPr>
-      <w:r>
-        <w:t>Precondition(s): a user account is unblocked by a teller, with the customer’s approval</w:t>
-      </w:r>
-    </w:p>
-    <w:p>
-      <w:pPr>
-        <w:ind w:left="2880" w:hanging="720"/>
-        <w:jc w:val="both"/>
-      </w:pPr>
-      <w:r>
-        <w:t>Postcondition(s): the unblock is recorded in the user account’s history</w:t>
-      </w:r>
-    </w:p>
-    <w:p>
-      <w:pPr>
-        <w:ind w:left="2160"/>
-        <w:jc w:val="both"/>
-      </w:pPr>
-      <w:r>
-        <w:t>Basic Flow:</w:t>
-      </w:r>
-    </w:p>
-    <w:p>
-      <w:pPr>
-        <w:ind w:left="3240" w:hanging="360"/>
-        <w:jc w:val="both"/>
-      </w:pPr>
-      <w:r>
         <w:t>(1) a customer’s user account is unblocked by a teller</w:t>
       </w:r>
     </w:p>
@@ -9427,7 +9421,13 @@
         <w:jc w:val="both"/>
       </w:pPr>
       <w:r>
-        <w:t>(4) the central server records the date and time that the unblock was performed, along with the ID of the teller that performed the unblock, into a text file associated with the user account</w:t>
+        <w:t xml:space="preserve">(4) the central server records the date and time that the unblock was performed, along with the ID of the teller that performed the unblock, into a </w:t>
+      </w:r>
+      <w:r>
+        <w:t>log</w:t>
+      </w:r>
+      <w:r>
+        <w:t xml:space="preserve"> file </w:t>
       </w:r>
     </w:p>
     <w:p>
@@ -9499,10 +9499,7 @@
         <w:spacing w:before="0"/>
       </w:pPr>
       <w:r>
-        <w:t>2.3.6.</w:t>
-      </w:r>
-      <w:r>
-        <w:t xml:space="preserve">  Savings Account: Monthly Interest Added</w:t>
+        <w:t>2.3.6.   Monthly Savings Account Interest Added</w:t>
       </w:r>
     </w:p>
     <w:p>
@@ -9514,6 +9511,9 @@
       <w:r>
         <w:t xml:space="preserve">Relevant Requirement(s) from SRS: </w:t>
       </w:r>
+      <w:r>
+        <w:t>3.1.1.1</w:t>
+      </w:r>
     </w:p>
     <w:p>
       <w:pPr>
@@ -9524,6 +9524,9 @@
       <w:r>
         <w:t xml:space="preserve">Precondition(s): </w:t>
       </w:r>
+      <w:r>
+        <w:t>One month has elapsed since last update</w:t>
+      </w:r>
     </w:p>
     <w:p>
       <w:pPr>
@@ -9534,6 +9537,9 @@
       <w:r>
         <w:t xml:space="preserve">Postcondition(s): </w:t>
       </w:r>
+      <w:r>
+        <w:t>Account balance gets increased by adding interest</w:t>
+      </w:r>
     </w:p>
     <w:p>
       <w:pPr>
@@ -9548,11 +9554,53 @@
     <w:p>
       <w:pPr>
         <w:pStyle w:val="Paragraph2"/>
+        <w:numPr>
+          <w:ilvl w:val="0"/>
+          <w:numId w:val="13"/>
+        </w:numPr>
         <w:spacing w:before="0"/>
-        <w:ind w:left="3240" w:hanging="360"/>
-      </w:pPr>
-      <w:r>
-        <w:t xml:space="preserve">(1) </w:t>
+      </w:pPr>
+      <w:r>
+        <w:t>monthly timer, which runs on its own thread in central module, reaches trigger value, and causing the appropriate central module method to be called</w:t>
+      </w:r>
+    </w:p>
+    <w:p>
+      <w:pPr>
+        <w:pStyle w:val="Paragraph2"/>
+        <w:numPr>
+          <w:ilvl w:val="0"/>
+          <w:numId w:val="13"/>
+        </w:numPr>
+        <w:spacing w:before="0"/>
+      </w:pPr>
+      <w:r>
+        <w:t>central module iterates over account files, and checks account type</w:t>
+      </w:r>
+    </w:p>
+    <w:p>
+      <w:pPr>
+        <w:pStyle w:val="Paragraph2"/>
+        <w:numPr>
+          <w:ilvl w:val="0"/>
+          <w:numId w:val="13"/>
+        </w:numPr>
+        <w:spacing w:before="0"/>
+      </w:pPr>
+      <w:r>
+        <w:t>for each file, where account type is “savings”, central module updates account balance by adding interest</w:t>
+      </w:r>
+    </w:p>
+    <w:p>
+      <w:pPr>
+        <w:pStyle w:val="Paragraph2"/>
+        <w:numPr>
+          <w:ilvl w:val="0"/>
+          <w:numId w:val="13"/>
+        </w:numPr>
+        <w:spacing w:before="0"/>
+      </w:pPr>
+      <w:r>
+        <w:t>after processing all files, monthly timer is reset and restarted</w:t>
       </w:r>
     </w:p>
     <w:p>
@@ -9572,7 +9620,6 @@
         <w:ind w:left="3240" w:hanging="360"/>
       </w:pPr>
       <w:r>
-        <w:lastRenderedPageBreak/>
         <w:t xml:space="preserve">(1) </w:t>
       </w:r>
     </w:p>
@@ -9589,11 +9636,40 @@
     <w:p>
       <w:pPr>
         <w:pStyle w:val="Paragraph2"/>
+        <w:numPr>
+          <w:ilvl w:val="0"/>
+          <w:numId w:val="14"/>
+        </w:numPr>
         <w:spacing w:before="0"/>
-        <w:ind w:left="3240" w:hanging="360"/>
-      </w:pPr>
-      <w:r>
-        <w:t>(1)</w:t>
+      </w:pPr>
+      <w:r>
+        <w:t>error occurs in the middle of updating account files and the central module cannot process all files</w:t>
+      </w:r>
+    </w:p>
+    <w:p>
+      <w:pPr>
+        <w:pStyle w:val="Paragraph2"/>
+        <w:numPr>
+          <w:ilvl w:val="0"/>
+          <w:numId w:val="14"/>
+        </w:numPr>
+        <w:spacing w:before="0"/>
+      </w:pPr>
+      <w:r>
+        <w:t>timer does not get reset and restarted properly</w:t>
+      </w:r>
+    </w:p>
+    <w:p>
+      <w:pPr>
+        <w:pStyle w:val="Paragraph2"/>
+        <w:numPr>
+          <w:ilvl w:val="0"/>
+          <w:numId w:val="14"/>
+        </w:numPr>
+        <w:spacing w:before="0"/>
+      </w:pPr>
+      <w:r>
+        <w:t>timer does not trigger correctly</w:t>
       </w:r>
     </w:p>
     <w:p>
@@ -9618,10 +9694,13 @@
         <w:spacing w:before="0"/>
       </w:pPr>
       <w:r>
-        <w:t>2.3.7.</w:t>
-      </w:r>
-      <w:r>
-        <w:t xml:space="preserve">  ATM: Daily Cash Reserves Reset</w:t>
+        <w:t xml:space="preserve">2.3.7.   Daily </w:t>
+      </w:r>
+      <w:r>
+        <w:t>limits r</w:t>
+      </w:r>
+      <w:r>
+        <w:t>eset</w:t>
       </w:r>
     </w:p>
     <w:p>
@@ -9633,6 +9712,9 @@
       <w:r>
         <w:t xml:space="preserve">Relevant Requirement(s) from SRS: </w:t>
       </w:r>
+      <w:r>
+        <w:t>3.1.1.8, 3.1.2.4, 3.1.2.5</w:t>
+      </w:r>
     </w:p>
     <w:p>
       <w:pPr>
@@ -9641,7 +9723,11 @@
         <w:ind w:left="2880" w:hanging="720"/>
       </w:pPr>
       <w:r>
+        <w:lastRenderedPageBreak/>
         <w:t xml:space="preserve">Precondition(s): </w:t>
+      </w:r>
+      <w:r>
+        <w:t>One day has elapsed since last reset</w:t>
       </w:r>
     </w:p>
     <w:p>
@@ -9653,6 +9739,9 @@
       <w:r>
         <w:t xml:space="preserve">Postcondition(s): </w:t>
       </w:r>
+      <w:r>
+        <w:t>ATM withdrawal and deposit limit for each account get reset</w:t>
+      </w:r>
     </w:p>
     <w:p>
       <w:pPr>
@@ -9667,11 +9756,40 @@
     <w:p>
       <w:pPr>
         <w:pStyle w:val="Paragraph2"/>
+        <w:numPr>
+          <w:ilvl w:val="0"/>
+          <w:numId w:val="15"/>
+        </w:numPr>
         <w:spacing w:before="0"/>
-        <w:ind w:left="3240" w:hanging="360"/>
-      </w:pPr>
-      <w:r>
-        <w:t xml:space="preserve">(1) </w:t>
+      </w:pPr>
+      <w:r>
+        <w:t>daily timer, which runs on its own thread in central module, reaches trigger value and causes required central method to be called</w:t>
+      </w:r>
+    </w:p>
+    <w:p>
+      <w:pPr>
+        <w:pStyle w:val="Paragraph2"/>
+        <w:numPr>
+          <w:ilvl w:val="0"/>
+          <w:numId w:val="15"/>
+        </w:numPr>
+        <w:spacing w:before="0"/>
+      </w:pPr>
+      <w:r>
+        <w:t xml:space="preserve">central module traverses over daily limits file and resets limits for each account </w:t>
+      </w:r>
+    </w:p>
+    <w:p>
+      <w:pPr>
+        <w:pStyle w:val="Paragraph2"/>
+        <w:numPr>
+          <w:ilvl w:val="0"/>
+          <w:numId w:val="15"/>
+        </w:numPr>
+        <w:spacing w:before="0"/>
+      </w:pPr>
+      <w:r>
+        <w:t>daily timer is reset and restarted</w:t>
       </w:r>
     </w:p>
     <w:p>
@@ -9707,27 +9825,72 @@
     <w:p>
       <w:pPr>
         <w:pStyle w:val="Paragraph2"/>
+        <w:numPr>
+          <w:ilvl w:val="0"/>
+          <w:numId w:val="16"/>
+        </w:numPr>
         <w:spacing w:before="0"/>
-        <w:ind w:left="3240" w:hanging="360"/>
-      </w:pPr>
-      <w:r>
-        <w:t>(1)</w:t>
+      </w:pPr>
+      <w:r>
+        <w:t xml:space="preserve">error occurs in the middle of updating </w:t>
+      </w:r>
+      <w:r>
+        <w:t>daily limits</w:t>
+      </w:r>
+      <w:r>
+        <w:t xml:space="preserve"> file </w:t>
+      </w:r>
+    </w:p>
+    <w:p>
+      <w:pPr>
+        <w:pStyle w:val="Paragraph2"/>
+        <w:numPr>
+          <w:ilvl w:val="0"/>
+          <w:numId w:val="16"/>
+        </w:numPr>
+        <w:spacing w:before="0"/>
+      </w:pPr>
+      <w:r>
+        <w:t>timer does not get reset and restarted properly</w:t>
+      </w:r>
+    </w:p>
+    <w:p>
+      <w:pPr>
+        <w:pStyle w:val="Paragraph2"/>
+        <w:numPr>
+          <w:ilvl w:val="0"/>
+          <w:numId w:val="16"/>
+        </w:numPr>
+        <w:spacing w:before="0"/>
+      </w:pPr>
+      <w:r>
+        <w:t>timer does not trigger correctly</w:t>
       </w:r>
     </w:p>
     <w:p>
       <w:pPr>
         <w:pStyle w:val="Paragraph2"/>
         <w:spacing w:before="0"/>
-        <w:ind w:left="2160"/>
-      </w:pPr>
-      <w:r>
-        <w:t xml:space="preserve">Related Use Case(s): </w:t>
-      </w:r>
+        <w:ind w:left="3240" w:hanging="360"/>
+      </w:pPr>
     </w:p>
     <w:p>
       <w:pPr>
         <w:pStyle w:val="Paragraph2"/>
         <w:spacing w:before="0"/>
+        <w:ind w:left="2160"/>
+      </w:pPr>
+      <w:r>
+        <w:t xml:space="preserve">Related Use Case(s): </w:t>
+      </w:r>
+      <w:r>
+        <w:t>2.3.8</w:t>
+      </w:r>
+    </w:p>
+    <w:p>
+      <w:pPr>
+        <w:pStyle w:val="Paragraph2"/>
+        <w:spacing w:before="0"/>
       </w:pPr>
     </w:p>
     <w:p>
@@ -9736,10 +9899,13 @@
         <w:jc w:val="both"/>
       </w:pPr>
       <w:r>
-        <w:t>2.3.8.</w:t>
-      </w:r>
-      <w:r>
-        <w:t xml:space="preserve">  Central Server Receives Message from Client (ATM Module or Teller Module)</w:t>
+        <w:t xml:space="preserve">2.3.8.   </w:t>
+      </w:r>
+      <w:r>
+        <w:t>ATM Cash reserves reset</w:t>
+      </w:r>
+      <w:r>
+        <w:t xml:space="preserve"> </w:t>
       </w:r>
     </w:p>
     <w:p>
@@ -9749,7 +9915,10 @@
         <w:ind w:left="2880" w:hanging="720"/>
       </w:pPr>
       <w:r>
-        <w:t xml:space="preserve">Relevant Requirement(s) from SRS: </w:t>
+        <w:t>Relevant Requirement(s) from SRS: 3.1.1.8, 3.1.2.</w:t>
+      </w:r>
+      <w:r>
+        <w:t>3</w:t>
       </w:r>
     </w:p>
     <w:p>
@@ -9759,7 +9928,7 @@
         <w:ind w:left="2880" w:hanging="720"/>
       </w:pPr>
       <w:r>
-        <w:t xml:space="preserve">Precondition(s): </w:t>
+        <w:t>Precondition(s): One day has elapsed since last reset</w:t>
       </w:r>
     </w:p>
     <w:p>
@@ -9771,6 +9940,9 @@
       <w:r>
         <w:t xml:space="preserve">Postcondition(s): </w:t>
       </w:r>
+      <w:r>
+        <w:t>ATM cash reserves get filled again (reset)</w:t>
+      </w:r>
     </w:p>
     <w:p>
       <w:pPr>
@@ -9785,11 +9957,55 @@
     <w:p>
       <w:pPr>
         <w:pStyle w:val="Paragraph2"/>
+        <w:numPr>
+          <w:ilvl w:val="0"/>
+          <w:numId w:val="17"/>
+        </w:numPr>
         <w:spacing w:before="0"/>
-        <w:ind w:left="3240" w:hanging="360"/>
-      </w:pPr>
-      <w:r>
-        <w:t xml:space="preserve">(1) </w:t>
+      </w:pPr>
+      <w:r>
+        <w:t xml:space="preserve">daily timer, </w:t>
+      </w:r>
+      <w:r>
+        <w:t>also sued by 2.3.7</w:t>
+      </w:r>
+      <w:r>
+        <w:t>, reaches trigger value and causes required central method to be called</w:t>
+      </w:r>
+    </w:p>
+    <w:p>
+      <w:pPr>
+        <w:pStyle w:val="Paragraph2"/>
+        <w:numPr>
+          <w:ilvl w:val="0"/>
+          <w:numId w:val="17"/>
+        </w:numPr>
+        <w:spacing w:before="0"/>
+      </w:pPr>
+      <w:r>
+        <w:t xml:space="preserve">for each existing ATM client, </w:t>
+      </w:r>
+      <w:r>
+        <w:t xml:space="preserve">central module resets </w:t>
+      </w:r>
+      <w:r>
+        <w:t>the cash reserve value</w:t>
+      </w:r>
+      <w:r>
+        <w:t xml:space="preserve"> </w:t>
+      </w:r>
+    </w:p>
+    <w:p>
+      <w:pPr>
+        <w:pStyle w:val="Paragraph2"/>
+        <w:numPr>
+          <w:ilvl w:val="0"/>
+          <w:numId w:val="17"/>
+        </w:numPr>
+        <w:spacing w:before="0"/>
+      </w:pPr>
+      <w:r>
+        <w:t>daily timer is reset and restarted</w:t>
       </w:r>
     </w:p>
     <w:p>
@@ -9825,11 +10041,46 @@
     <w:p>
       <w:pPr>
         <w:pStyle w:val="Paragraph2"/>
+        <w:numPr>
+          <w:ilvl w:val="0"/>
+          <w:numId w:val="18"/>
+        </w:numPr>
         <w:spacing w:before="0"/>
-        <w:ind w:left="3240" w:hanging="360"/>
-      </w:pPr>
-      <w:r>
-        <w:t>(1)</w:t>
+      </w:pPr>
+      <w:r>
+        <w:t xml:space="preserve">error occurs in the middle of </w:t>
+      </w:r>
+      <w:r>
+        <w:t>resetting reserves</w:t>
+      </w:r>
+      <w:r>
+        <w:t xml:space="preserve"> </w:t>
+      </w:r>
+    </w:p>
+    <w:p>
+      <w:pPr>
+        <w:pStyle w:val="Paragraph2"/>
+        <w:numPr>
+          <w:ilvl w:val="0"/>
+          <w:numId w:val="18"/>
+        </w:numPr>
+        <w:spacing w:before="0"/>
+      </w:pPr>
+      <w:r>
+        <w:t>timer does not get reset and restarted properly</w:t>
+      </w:r>
+    </w:p>
+    <w:p>
+      <w:pPr>
+        <w:pStyle w:val="Paragraph2"/>
+        <w:numPr>
+          <w:ilvl w:val="0"/>
+          <w:numId w:val="18"/>
+        </w:numPr>
+        <w:spacing w:before="0"/>
+      </w:pPr>
+      <w:r>
+        <w:t>timer does not trigger correctly</w:t>
       </w:r>
     </w:p>
     <w:p>
@@ -9841,6 +10092,9 @@
       <w:r>
         <w:t xml:space="preserve">Related Use Case(s): </w:t>
       </w:r>
+      <w:r>
+        <w:t>2.3.7</w:t>
+      </w:r>
     </w:p>
     <w:p>
       <w:pPr>
@@ -9850,7 +10104,6 @@
     </w:p>
     <w:p>
       <w:pPr>
-        <w:ind w:left="1440"/>
         <w:jc w:val="both"/>
       </w:pPr>
     </w:p>
@@ -9898,7 +10151,7 @@
 </file>
 
 <file path=word/endnotes.xml><?xml version="1.0" encoding="utf-8"?>
-<w:endnotes xmlns:wpc="http://schemas.microsoft.com/office/word/2010/wordprocessingCanvas" xmlns:cx="http://schemas.microsoft.com/office/drawing/2014/chartex" xmlns:cx1="http://schemas.microsoft.com/office/drawing/2015/9/8/chartex" xmlns:cx2="http://schemas.microsoft.com/office/drawing/2015/10/21/chartex" xmlns:cx3="http://schemas.microsoft.com/office/drawing/2016/5/9/chartex" xmlns:cx4="http://schemas.microsoft.com/office/drawing/2016/5/10/chartex" xmlns:cx5="http://schemas.microsoft.com/office/drawing/2016/5/11/chartex" xmlns:cx6="http://schemas.microsoft.com/office/drawing/2016/5/12/chartex" xmlns:cx7="http://schemas.microsoft.com/office/drawing/2016/5/13/chartex" xmlns:cx8="http://schemas.microsoft.com/office/drawing/2016/5/14/chartex" xmlns:mc="http://schemas.openxmlformats.org/markup-compatibility/2006" xmlns:aink="http://schemas.microsoft.com/office/drawing/2016/ink" xmlns:am3d="http://schemas.microsoft.com/office/drawing/2017/model3d" xmlns:o="urn:schemas-microsoft-com:office:office" xmlns:oel="http://schemas.microsoft.com/office/2019/extlst" xmlns:r="http://schemas.openxmlformats.org/officeDocument/2006/relationships" xmlns:m="http://schemas.openxmlformats.org/officeDocument/2006/math" xmlns:v="urn:schemas-microsoft-com:vml" xmlns:wp14="http://schemas.microsoft.com/office/word/2010/wordprocessingDrawing" xmlns:wp="http://schemas.openxmlformats.org/drawingml/2006/wordprocessingDrawing" xmlns:w10="urn:schemas-microsoft-com:office:word" xmlns:w="http://schemas.openxmlformats.org/wordprocessingml/2006/main" xmlns:w14="http://schemas.microsoft.com/office/word/2010/wordml" xmlns:w15="http://schemas.microsoft.com/office/word/2012/wordml" xmlns:w16cex="http://schemas.microsoft.com/office/word/2018/wordml/cex" xmlns:w16cid="http://schemas.microsoft.com/office/word/2016/wordml/cid" xmlns:w16="http://schemas.microsoft.com/office/word/2018/wordml" xmlns:w16du="http://schemas.microsoft.com/office/word/2023/wordml/word16du" xmlns:w16sdtdh="http://schemas.microsoft.com/office/word/2020/wordml/sdtdatahash" xmlns:w16sdtfl="http://schemas.microsoft.com/office/word/2024/wordml/sdtformatlock" xmlns:w16se="http://schemas.microsoft.com/office/word/2015/wordml/symex" xmlns:wpg="http://schemas.microsoft.com/office/word/2010/wordprocessingGroup" xmlns:wpi="http://schemas.microsoft.com/office/word/2010/wordprocessingInk" xmlns:wne="http://schemas.microsoft.com/office/word/2006/wordml" xmlns:wps="http://schemas.microsoft.com/office/word/2010/wordprocessingShape" mc:Ignorable="w14 w15 w16se w16cid w16 w16cex w16sdtdh w16sdtfl w16du wp14">
+<w:endnotes xmlns:wpc="http://schemas.microsoft.com/office/word/2010/wordprocessingCanvas" xmlns:cx="http://schemas.microsoft.com/office/drawing/2014/chartex" xmlns:cx1="http://schemas.microsoft.com/office/drawing/2015/9/8/chartex" xmlns:cx2="http://schemas.microsoft.com/office/drawing/2015/10/21/chartex" xmlns:cx3="http://schemas.microsoft.com/office/drawing/2016/5/9/chartex" xmlns:cx4="http://schemas.microsoft.com/office/drawing/2016/5/10/chartex" xmlns:cx5="http://schemas.microsoft.com/office/drawing/2016/5/11/chartex" xmlns:cx6="http://schemas.microsoft.com/office/drawing/2016/5/12/chartex" xmlns:cx7="http://schemas.microsoft.com/office/drawing/2016/5/13/chartex" xmlns:cx8="http://schemas.microsoft.com/office/drawing/2016/5/14/chartex" xmlns:mc="http://schemas.openxmlformats.org/markup-compatibility/2006" xmlns:aink="http://schemas.microsoft.com/office/drawing/2016/ink" xmlns:am3d="http://schemas.microsoft.com/office/drawing/2017/model3d" xmlns:o="urn:schemas-microsoft-com:office:office" xmlns:oel="http://schemas.microsoft.com/office/2019/extlst" xmlns:r="http://schemas.openxmlformats.org/officeDocument/2006/relationships" xmlns:m="http://schemas.openxmlformats.org/officeDocument/2006/math" xmlns:v="urn:schemas-microsoft-com:vml" xmlns:wp14="http://schemas.microsoft.com/office/word/2010/wordprocessingDrawing" xmlns:wp="http://schemas.openxmlformats.org/drawingml/2006/wordprocessingDrawing" xmlns:w10="urn:schemas-microsoft-com:office:word" xmlns:w="http://schemas.openxmlformats.org/wordprocessingml/2006/main" xmlns:w14="http://schemas.microsoft.com/office/word/2010/wordml" xmlns:w15="http://schemas.microsoft.com/office/word/2012/wordml" xmlns:w16cex="http://schemas.microsoft.com/office/word/2018/wordml/cex" xmlns:w16cid="http://schemas.microsoft.com/office/word/2016/wordml/cid" xmlns:w16="http://schemas.microsoft.com/office/word/2018/wordml" xmlns:w16du="http://schemas.microsoft.com/office/word/2023/wordml/word16du" xmlns:w16sdtdh="http://schemas.microsoft.com/office/word/2020/wordml/sdtdatahash" xmlns:w16se="http://schemas.microsoft.com/office/word/2015/wordml/symex" xmlns:wpg="http://schemas.microsoft.com/office/word/2010/wordprocessingGroup" xmlns:wpi="http://schemas.microsoft.com/office/word/2010/wordprocessingInk" xmlns:wne="http://schemas.microsoft.com/office/word/2006/wordml" xmlns:wps="http://schemas.microsoft.com/office/word/2010/wordprocessingShape" mc:Ignorable="w14 w15 w16se w16cid w16 w16cex w16sdtdh wp14">
   <w:endnote w:type="separator" w:id="-1">
     <w:p>
       <w:r>
@@ -9917,7 +10170,7 @@
 </file>
 
 <file path=word/footer1.xml><?xml version="1.0" encoding="utf-8"?>
-<w:ftr xmlns:wpc="http://schemas.microsoft.com/office/word/2010/wordprocessingCanvas" xmlns:cx="http://schemas.microsoft.com/office/drawing/2014/chartex" xmlns:cx1="http://schemas.microsoft.com/office/drawing/2015/9/8/chartex" xmlns:cx2="http://schemas.microsoft.com/office/drawing/2015/10/21/chartex" xmlns:cx3="http://schemas.microsoft.com/office/drawing/2016/5/9/chartex" xmlns:cx4="http://schemas.microsoft.com/office/drawing/2016/5/10/chartex" xmlns:cx5="http://schemas.microsoft.com/office/drawing/2016/5/11/chartex" xmlns:cx6="http://schemas.microsoft.com/office/drawing/2016/5/12/chartex" xmlns:cx7="http://schemas.microsoft.com/office/drawing/2016/5/13/chartex" xmlns:cx8="http://schemas.microsoft.com/office/drawing/2016/5/14/chartex" xmlns:mc="http://schemas.openxmlformats.org/markup-compatibility/2006" xmlns:aink="http://schemas.microsoft.com/office/drawing/2016/ink" xmlns:am3d="http://schemas.microsoft.com/office/drawing/2017/model3d" xmlns:o="urn:schemas-microsoft-com:office:office" xmlns:oel="http://schemas.microsoft.com/office/2019/extlst" xmlns:r="http://schemas.openxmlformats.org/officeDocument/2006/relationships" xmlns:m="http://schemas.openxmlformats.org/officeDocument/2006/math" xmlns:v="urn:schemas-microsoft-com:vml" xmlns:wp14="http://schemas.microsoft.com/office/word/2010/wordprocessingDrawing" xmlns:wp="http://schemas.openxmlformats.org/drawingml/2006/wordprocessingDrawing" xmlns:w10="urn:schemas-microsoft-com:office:word" xmlns:w="http://schemas.openxmlformats.org/wordprocessingml/2006/main" xmlns:w14="http://schemas.microsoft.com/office/word/2010/wordml" xmlns:w15="http://schemas.microsoft.com/office/word/2012/wordml" xmlns:w16cex="http://schemas.microsoft.com/office/word/2018/wordml/cex" xmlns:w16cid="http://schemas.microsoft.com/office/word/2016/wordml/cid" xmlns:w16="http://schemas.microsoft.com/office/word/2018/wordml" xmlns:w16du="http://schemas.microsoft.com/office/word/2023/wordml/word16du" xmlns:w16sdtdh="http://schemas.microsoft.com/office/word/2020/wordml/sdtdatahash" xmlns:w16sdtfl="http://schemas.microsoft.com/office/word/2024/wordml/sdtformatlock" xmlns:w16se="http://schemas.microsoft.com/office/word/2015/wordml/symex" xmlns:wpg="http://schemas.microsoft.com/office/word/2010/wordprocessingGroup" xmlns:wpi="http://schemas.microsoft.com/office/word/2010/wordprocessingInk" xmlns:wne="http://schemas.microsoft.com/office/word/2006/wordml" xmlns:wps="http://schemas.microsoft.com/office/word/2010/wordprocessingShape" mc:Ignorable="w14 w15 w16se w16cid w16 w16cex w16sdtdh w16sdtfl w16du wp14">
+<w:ftr xmlns:wpc="http://schemas.microsoft.com/office/word/2010/wordprocessingCanvas" xmlns:cx="http://schemas.microsoft.com/office/drawing/2014/chartex" xmlns:cx1="http://schemas.microsoft.com/office/drawing/2015/9/8/chartex" xmlns:cx2="http://schemas.microsoft.com/office/drawing/2015/10/21/chartex" xmlns:cx3="http://schemas.microsoft.com/office/drawing/2016/5/9/chartex" xmlns:cx4="http://schemas.microsoft.com/office/drawing/2016/5/10/chartex" xmlns:cx5="http://schemas.microsoft.com/office/drawing/2016/5/11/chartex" xmlns:cx6="http://schemas.microsoft.com/office/drawing/2016/5/12/chartex" xmlns:cx7="http://schemas.microsoft.com/office/drawing/2016/5/13/chartex" xmlns:cx8="http://schemas.microsoft.com/office/drawing/2016/5/14/chartex" xmlns:mc="http://schemas.openxmlformats.org/markup-compatibility/2006" xmlns:aink="http://schemas.microsoft.com/office/drawing/2016/ink" xmlns:am3d="http://schemas.microsoft.com/office/drawing/2017/model3d" xmlns:o="urn:schemas-microsoft-com:office:office" xmlns:oel="http://schemas.microsoft.com/office/2019/extlst" xmlns:r="http://schemas.openxmlformats.org/officeDocument/2006/relationships" xmlns:m="http://schemas.openxmlformats.org/officeDocument/2006/math" xmlns:v="urn:schemas-microsoft-com:vml" xmlns:wp14="http://schemas.microsoft.com/office/word/2010/wordprocessingDrawing" xmlns:wp="http://schemas.openxmlformats.org/drawingml/2006/wordprocessingDrawing" xmlns:w10="urn:schemas-microsoft-com:office:word" xmlns:w="http://schemas.openxmlformats.org/wordprocessingml/2006/main" xmlns:w14="http://schemas.microsoft.com/office/word/2010/wordml" xmlns:w15="http://schemas.microsoft.com/office/word/2012/wordml" xmlns:w16cex="http://schemas.microsoft.com/office/word/2018/wordml/cex" xmlns:w16cid="http://schemas.microsoft.com/office/word/2016/wordml/cid" xmlns:w16="http://schemas.microsoft.com/office/word/2018/wordml" xmlns:w16du="http://schemas.microsoft.com/office/word/2023/wordml/word16du" xmlns:w16sdtdh="http://schemas.microsoft.com/office/word/2020/wordml/sdtdatahash" xmlns:w16se="http://schemas.microsoft.com/office/word/2015/wordml/symex" xmlns:wpg="http://schemas.microsoft.com/office/word/2010/wordprocessingGroup" xmlns:wpi="http://schemas.microsoft.com/office/word/2010/wordprocessingInk" xmlns:wne="http://schemas.microsoft.com/office/word/2006/wordml" xmlns:wps="http://schemas.microsoft.com/office/word/2010/wordprocessingShape" mc:Ignorable="w14 w15 w16se w16cid w16 w16cex w16sdtdh wp14">
   <w:p>
     <w:pPr>
       <w:pStyle w:val="Footer"/>
@@ -9927,7 +10180,7 @@
 </file>
 
 <file path=word/footer2.xml><?xml version="1.0" encoding="utf-8"?>
-<w:ftr xmlns:wpc="http://schemas.microsoft.com/office/word/2010/wordprocessingCanvas" xmlns:cx="http://schemas.microsoft.com/office/drawing/2014/chartex" xmlns:cx1="http://schemas.microsoft.com/office/drawing/2015/9/8/chartex" xmlns:cx2="http://schemas.microsoft.com/office/drawing/2015/10/21/chartex" xmlns:cx3="http://schemas.microsoft.com/office/drawing/2016/5/9/chartex" xmlns:cx4="http://schemas.microsoft.com/office/drawing/2016/5/10/chartex" xmlns:cx5="http://schemas.microsoft.com/office/drawing/2016/5/11/chartex" xmlns:cx6="http://schemas.microsoft.com/office/drawing/2016/5/12/chartex" xmlns:cx7="http://schemas.microsoft.com/office/drawing/2016/5/13/chartex" xmlns:cx8="http://schemas.microsoft.com/office/drawing/2016/5/14/chartex" xmlns:mc="http://schemas.openxmlformats.org/markup-compatibility/2006" xmlns:aink="http://schemas.microsoft.com/office/drawing/2016/ink" xmlns:am3d="http://schemas.microsoft.com/office/drawing/2017/model3d" xmlns:o="urn:schemas-microsoft-com:office:office" xmlns:oel="http://schemas.microsoft.com/office/2019/extlst" xmlns:r="http://schemas.openxmlformats.org/officeDocument/2006/relationships" xmlns:m="http://schemas.openxmlformats.org/officeDocument/2006/math" xmlns:v="urn:schemas-microsoft-com:vml" xmlns:wp14="http://schemas.microsoft.com/office/word/2010/wordprocessingDrawing" xmlns:wp="http://schemas.openxmlformats.org/drawingml/2006/wordprocessingDrawing" xmlns:w10="urn:schemas-microsoft-com:office:word" xmlns:w="http://schemas.openxmlformats.org/wordprocessingml/2006/main" xmlns:w14="http://schemas.microsoft.com/office/word/2010/wordml" xmlns:w15="http://schemas.microsoft.com/office/word/2012/wordml" xmlns:w16cex="http://schemas.microsoft.com/office/word/2018/wordml/cex" xmlns:w16cid="http://schemas.microsoft.com/office/word/2016/wordml/cid" xmlns:w16="http://schemas.microsoft.com/office/word/2018/wordml" xmlns:w16du="http://schemas.microsoft.com/office/word/2023/wordml/word16du" xmlns:w16sdtdh="http://schemas.microsoft.com/office/word/2020/wordml/sdtdatahash" xmlns:w16sdtfl="http://schemas.microsoft.com/office/word/2024/wordml/sdtformatlock" xmlns:w16se="http://schemas.microsoft.com/office/word/2015/wordml/symex" xmlns:wpg="http://schemas.microsoft.com/office/word/2010/wordprocessingGroup" xmlns:wpi="http://schemas.microsoft.com/office/word/2010/wordprocessingInk" xmlns:wne="http://schemas.microsoft.com/office/word/2006/wordml" xmlns:wps="http://schemas.microsoft.com/office/word/2010/wordprocessingShape" mc:Ignorable="w14 w15 w16se w16cid w16 w16cex w16sdtdh w16sdtfl w16du wp14">
+<w:ftr xmlns:wpc="http://schemas.microsoft.com/office/word/2010/wordprocessingCanvas" xmlns:cx="http://schemas.microsoft.com/office/drawing/2014/chartex" xmlns:cx1="http://schemas.microsoft.com/office/drawing/2015/9/8/chartex" xmlns:cx2="http://schemas.microsoft.com/office/drawing/2015/10/21/chartex" xmlns:cx3="http://schemas.microsoft.com/office/drawing/2016/5/9/chartex" xmlns:cx4="http://schemas.microsoft.com/office/drawing/2016/5/10/chartex" xmlns:cx5="http://schemas.microsoft.com/office/drawing/2016/5/11/chartex" xmlns:cx6="http://schemas.microsoft.com/office/drawing/2016/5/12/chartex" xmlns:cx7="http://schemas.microsoft.com/office/drawing/2016/5/13/chartex" xmlns:cx8="http://schemas.microsoft.com/office/drawing/2016/5/14/chartex" xmlns:mc="http://schemas.openxmlformats.org/markup-compatibility/2006" xmlns:aink="http://schemas.microsoft.com/office/drawing/2016/ink" xmlns:am3d="http://schemas.microsoft.com/office/drawing/2017/model3d" xmlns:o="urn:schemas-microsoft-com:office:office" xmlns:oel="http://schemas.microsoft.com/office/2019/extlst" xmlns:r="http://schemas.openxmlformats.org/officeDocument/2006/relationships" xmlns:m="http://schemas.openxmlformats.org/officeDocument/2006/math" xmlns:v="urn:schemas-microsoft-com:vml" xmlns:wp14="http://schemas.microsoft.com/office/word/2010/wordprocessingDrawing" xmlns:wp="http://schemas.openxmlformats.org/drawingml/2006/wordprocessingDrawing" xmlns:w10="urn:schemas-microsoft-com:office:word" xmlns:w="http://schemas.openxmlformats.org/wordprocessingml/2006/main" xmlns:w14="http://schemas.microsoft.com/office/word/2010/wordml" xmlns:w15="http://schemas.microsoft.com/office/word/2012/wordml" xmlns:w16cex="http://schemas.microsoft.com/office/word/2018/wordml/cex" xmlns:w16cid="http://schemas.microsoft.com/office/word/2016/wordml/cid" xmlns:w16="http://schemas.microsoft.com/office/word/2018/wordml" xmlns:w16du="http://schemas.microsoft.com/office/word/2023/wordml/word16du" xmlns:w16sdtdh="http://schemas.microsoft.com/office/word/2020/wordml/sdtdatahash" xmlns:w16se="http://schemas.microsoft.com/office/word/2015/wordml/symex" xmlns:wpg="http://schemas.microsoft.com/office/word/2010/wordprocessingGroup" xmlns:wpi="http://schemas.microsoft.com/office/word/2010/wordprocessingInk" xmlns:wne="http://schemas.microsoft.com/office/word/2006/wordml" xmlns:wps="http://schemas.microsoft.com/office/word/2010/wordprocessingShape" mc:Ignorable="w14 w15 w16se w16cid w16 w16cex w16sdtdh wp14">
   <w:p>
     <w:pPr>
       <w:pStyle w:val="Footer"/>
@@ -10002,17 +10255,8 @@
                               <w:rStyle w:val="PageNumber"/>
                               <w:color w:val="000000"/>
                             </w:rPr>
-                            <w:t>i</w:t>
+                            <w:t>ii</w:t>
                           </w:r>
-                          <w:proofErr w:type="spellStart"/>
-                          <w:r>
-                            <w:rPr>
-                              <w:rStyle w:val="PageNumber"/>
-                              <w:color w:val="000000"/>
-                            </w:rPr>
-                            <w:t>i</w:t>
-                          </w:r>
-                          <w:proofErr w:type="spellEnd"/>
                           <w:r>
                             <w:rPr>
                               <w:rStyle w:val="PageNumber"/>
@@ -10090,7 +10334,7 @@
 </file>
 
 <file path=word/footer3.xml><?xml version="1.0" encoding="utf-8"?>
-<w:ftr xmlns:wpc="http://schemas.microsoft.com/office/word/2010/wordprocessingCanvas" xmlns:cx="http://schemas.microsoft.com/office/drawing/2014/chartex" xmlns:cx1="http://schemas.microsoft.com/office/drawing/2015/9/8/chartex" xmlns:cx2="http://schemas.microsoft.com/office/drawing/2015/10/21/chartex" xmlns:cx3="http://schemas.microsoft.com/office/drawing/2016/5/9/chartex" xmlns:cx4="http://schemas.microsoft.com/office/drawing/2016/5/10/chartex" xmlns:cx5="http://schemas.microsoft.com/office/drawing/2016/5/11/chartex" xmlns:cx6="http://schemas.microsoft.com/office/drawing/2016/5/12/chartex" xmlns:cx7="http://schemas.microsoft.com/office/drawing/2016/5/13/chartex" xmlns:cx8="http://schemas.microsoft.com/office/drawing/2016/5/14/chartex" xmlns:mc="http://schemas.openxmlformats.org/markup-compatibility/2006" xmlns:aink="http://schemas.microsoft.com/office/drawing/2016/ink" xmlns:am3d="http://schemas.microsoft.com/office/drawing/2017/model3d" xmlns:o="urn:schemas-microsoft-com:office:office" xmlns:oel="http://schemas.microsoft.com/office/2019/extlst" xmlns:r="http://schemas.openxmlformats.org/officeDocument/2006/relationships" xmlns:m="http://schemas.openxmlformats.org/officeDocument/2006/math" xmlns:v="urn:schemas-microsoft-com:vml" xmlns:wp14="http://schemas.microsoft.com/office/word/2010/wordprocessingDrawing" xmlns:wp="http://schemas.openxmlformats.org/drawingml/2006/wordprocessingDrawing" xmlns:w10="urn:schemas-microsoft-com:office:word" xmlns:w="http://schemas.openxmlformats.org/wordprocessingml/2006/main" xmlns:w14="http://schemas.microsoft.com/office/word/2010/wordml" xmlns:w15="http://schemas.microsoft.com/office/word/2012/wordml" xmlns:w16cex="http://schemas.microsoft.com/office/word/2018/wordml/cex" xmlns:w16cid="http://schemas.microsoft.com/office/word/2016/wordml/cid" xmlns:w16="http://schemas.microsoft.com/office/word/2018/wordml" xmlns:w16du="http://schemas.microsoft.com/office/word/2023/wordml/word16du" xmlns:w16sdtdh="http://schemas.microsoft.com/office/word/2020/wordml/sdtdatahash" xmlns:w16sdtfl="http://schemas.microsoft.com/office/word/2024/wordml/sdtformatlock" xmlns:w16se="http://schemas.microsoft.com/office/word/2015/wordml/symex" xmlns:wpg="http://schemas.microsoft.com/office/word/2010/wordprocessingGroup" xmlns:wpi="http://schemas.microsoft.com/office/word/2010/wordprocessingInk" xmlns:wne="http://schemas.microsoft.com/office/word/2006/wordml" xmlns:wps="http://schemas.microsoft.com/office/word/2010/wordprocessingShape" mc:Ignorable="w14 w15 w16se w16cid w16 w16cex w16sdtdh w16sdtfl w16du wp14">
+<w:ftr xmlns:wpc="http://schemas.microsoft.com/office/word/2010/wordprocessingCanvas" xmlns:cx="http://schemas.microsoft.com/office/drawing/2014/chartex" xmlns:cx1="http://schemas.microsoft.com/office/drawing/2015/9/8/chartex" xmlns:cx2="http://schemas.microsoft.com/office/drawing/2015/10/21/chartex" xmlns:cx3="http://schemas.microsoft.com/office/drawing/2016/5/9/chartex" xmlns:cx4="http://schemas.microsoft.com/office/drawing/2016/5/10/chartex" xmlns:cx5="http://schemas.microsoft.com/office/drawing/2016/5/11/chartex" xmlns:cx6="http://schemas.microsoft.com/office/drawing/2016/5/12/chartex" xmlns:cx7="http://schemas.microsoft.com/office/drawing/2016/5/13/chartex" xmlns:cx8="http://schemas.microsoft.com/office/drawing/2016/5/14/chartex" xmlns:mc="http://schemas.openxmlformats.org/markup-compatibility/2006" xmlns:aink="http://schemas.microsoft.com/office/drawing/2016/ink" xmlns:am3d="http://schemas.microsoft.com/office/drawing/2017/model3d" xmlns:o="urn:schemas-microsoft-com:office:office" xmlns:oel="http://schemas.microsoft.com/office/2019/extlst" xmlns:r="http://schemas.openxmlformats.org/officeDocument/2006/relationships" xmlns:m="http://schemas.openxmlformats.org/officeDocument/2006/math" xmlns:v="urn:schemas-microsoft-com:vml" xmlns:wp14="http://schemas.microsoft.com/office/word/2010/wordprocessingDrawing" xmlns:wp="http://schemas.openxmlformats.org/drawingml/2006/wordprocessingDrawing" xmlns:w10="urn:schemas-microsoft-com:office:word" xmlns:w="http://schemas.openxmlformats.org/wordprocessingml/2006/main" xmlns:w14="http://schemas.microsoft.com/office/word/2010/wordml" xmlns:w15="http://schemas.microsoft.com/office/word/2012/wordml" xmlns:w16cex="http://schemas.microsoft.com/office/word/2018/wordml/cex" xmlns:w16cid="http://schemas.microsoft.com/office/word/2016/wordml/cid" xmlns:w16="http://schemas.microsoft.com/office/word/2018/wordml" xmlns:w16du="http://schemas.microsoft.com/office/word/2023/wordml/word16du" xmlns:w16sdtdh="http://schemas.microsoft.com/office/word/2020/wordml/sdtdatahash" xmlns:w16se="http://schemas.microsoft.com/office/word/2015/wordml/symex" xmlns:wpg="http://schemas.microsoft.com/office/word/2010/wordprocessingGroup" xmlns:wpi="http://schemas.microsoft.com/office/word/2010/wordprocessingInk" xmlns:wne="http://schemas.microsoft.com/office/word/2006/wordml" xmlns:wps="http://schemas.microsoft.com/office/word/2010/wordprocessingShape" mc:Ignorable="w14 w15 w16se w16cid w16 w16cex w16sdtdh wp14">
   <w:p>
     <w:pPr>
       <w:pStyle w:val="Footer"/>
@@ -10176,17 +10420,8 @@
                               <w:rStyle w:val="PageNumber"/>
                               <w:color w:val="000000"/>
                             </w:rPr>
-                            <w:t>vii</w:t>
+                            <w:t>viii</w:t>
                           </w:r>
-                          <w:proofErr w:type="spellStart"/>
-                          <w:r>
-                            <w:rPr>
-                              <w:rStyle w:val="PageNumber"/>
-                              <w:color w:val="000000"/>
-                            </w:rPr>
-                            <w:t>i</w:t>
-                          </w:r>
-                          <w:proofErr w:type="spellEnd"/>
                           <w:r>
                             <w:rPr>
                               <w:rStyle w:val="PageNumber"/>
@@ -10265,7 +10500,7 @@
 </file>
 
 <file path=word/footer4.xml><?xml version="1.0" encoding="utf-8"?>
-<w:ftr xmlns:wpc="http://schemas.microsoft.com/office/word/2010/wordprocessingCanvas" xmlns:cx="http://schemas.microsoft.com/office/drawing/2014/chartex" xmlns:cx1="http://schemas.microsoft.com/office/drawing/2015/9/8/chartex" xmlns:cx2="http://schemas.microsoft.com/office/drawing/2015/10/21/chartex" xmlns:cx3="http://schemas.microsoft.com/office/drawing/2016/5/9/chartex" xmlns:cx4="http://schemas.microsoft.com/office/drawing/2016/5/10/chartex" xmlns:cx5="http://schemas.microsoft.com/office/drawing/2016/5/11/chartex" xmlns:cx6="http://schemas.microsoft.com/office/drawing/2016/5/12/chartex" xmlns:cx7="http://schemas.microsoft.com/office/drawing/2016/5/13/chartex" xmlns:cx8="http://schemas.microsoft.com/office/drawing/2016/5/14/chartex" xmlns:mc="http://schemas.openxmlformats.org/markup-compatibility/2006" xmlns:aink="http://schemas.microsoft.com/office/drawing/2016/ink" xmlns:am3d="http://schemas.microsoft.com/office/drawing/2017/model3d" xmlns:o="urn:schemas-microsoft-com:office:office" xmlns:oel="http://schemas.microsoft.com/office/2019/extlst" xmlns:r="http://schemas.openxmlformats.org/officeDocument/2006/relationships" xmlns:m="http://schemas.openxmlformats.org/officeDocument/2006/math" xmlns:v="urn:schemas-microsoft-com:vml" xmlns:wp14="http://schemas.microsoft.com/office/word/2010/wordprocessingDrawing" xmlns:wp="http://schemas.openxmlformats.org/drawingml/2006/wordprocessingDrawing" xmlns:w10="urn:schemas-microsoft-com:office:word" xmlns:w="http://schemas.openxmlformats.org/wordprocessingml/2006/main" xmlns:w14="http://schemas.microsoft.com/office/word/2010/wordml" xmlns:w15="http://schemas.microsoft.com/office/word/2012/wordml" xmlns:w16cex="http://schemas.microsoft.com/office/word/2018/wordml/cex" xmlns:w16cid="http://schemas.microsoft.com/office/word/2016/wordml/cid" xmlns:w16="http://schemas.microsoft.com/office/word/2018/wordml" xmlns:w16du="http://schemas.microsoft.com/office/word/2023/wordml/word16du" xmlns:w16sdtdh="http://schemas.microsoft.com/office/word/2020/wordml/sdtdatahash" xmlns:w16sdtfl="http://schemas.microsoft.com/office/word/2024/wordml/sdtformatlock" xmlns:w16se="http://schemas.microsoft.com/office/word/2015/wordml/symex" xmlns:wpg="http://schemas.microsoft.com/office/word/2010/wordprocessingGroup" xmlns:wpi="http://schemas.microsoft.com/office/word/2010/wordprocessingInk" xmlns:wne="http://schemas.microsoft.com/office/word/2006/wordml" xmlns:wps="http://schemas.microsoft.com/office/word/2010/wordprocessingShape" mc:Ignorable="w14 w15 w16se w16cid w16 w16cex w16sdtdh w16sdtfl w16du wp14">
+<w:ftr xmlns:wpc="http://schemas.microsoft.com/office/word/2010/wordprocessingCanvas" xmlns:cx="http://schemas.microsoft.com/office/drawing/2014/chartex" xmlns:cx1="http://schemas.microsoft.com/office/drawing/2015/9/8/chartex" xmlns:cx2="http://schemas.microsoft.com/office/drawing/2015/10/21/chartex" xmlns:cx3="http://schemas.microsoft.com/office/drawing/2016/5/9/chartex" xmlns:cx4="http://schemas.microsoft.com/office/drawing/2016/5/10/chartex" xmlns:cx5="http://schemas.microsoft.com/office/drawing/2016/5/11/chartex" xmlns:cx6="http://schemas.microsoft.com/office/drawing/2016/5/12/chartex" xmlns:cx7="http://schemas.microsoft.com/office/drawing/2016/5/13/chartex" xmlns:cx8="http://schemas.microsoft.com/office/drawing/2016/5/14/chartex" xmlns:mc="http://schemas.openxmlformats.org/markup-compatibility/2006" xmlns:aink="http://schemas.microsoft.com/office/drawing/2016/ink" xmlns:am3d="http://schemas.microsoft.com/office/drawing/2017/model3d" xmlns:o="urn:schemas-microsoft-com:office:office" xmlns:oel="http://schemas.microsoft.com/office/2019/extlst" xmlns:r="http://schemas.openxmlformats.org/officeDocument/2006/relationships" xmlns:m="http://schemas.openxmlformats.org/officeDocument/2006/math" xmlns:v="urn:schemas-microsoft-com:vml" xmlns:wp14="http://schemas.microsoft.com/office/word/2010/wordprocessingDrawing" xmlns:wp="http://schemas.openxmlformats.org/drawingml/2006/wordprocessingDrawing" xmlns:w10="urn:schemas-microsoft-com:office:word" xmlns:w="http://schemas.openxmlformats.org/wordprocessingml/2006/main" xmlns:w14="http://schemas.microsoft.com/office/word/2010/wordml" xmlns:w15="http://schemas.microsoft.com/office/word/2012/wordml" xmlns:w16cex="http://schemas.microsoft.com/office/word/2018/wordml/cex" xmlns:w16cid="http://schemas.microsoft.com/office/word/2016/wordml/cid" xmlns:w16="http://schemas.microsoft.com/office/word/2018/wordml" xmlns:w16du="http://schemas.microsoft.com/office/word/2023/wordml/word16du" xmlns:w16sdtdh="http://schemas.microsoft.com/office/word/2020/wordml/sdtdatahash" xmlns:w16se="http://schemas.microsoft.com/office/word/2015/wordml/symex" xmlns:wpg="http://schemas.microsoft.com/office/word/2010/wordprocessingGroup" xmlns:wpi="http://schemas.microsoft.com/office/word/2010/wordprocessingInk" xmlns:wne="http://schemas.microsoft.com/office/word/2006/wordml" xmlns:wps="http://schemas.microsoft.com/office/word/2010/wordprocessingShape" mc:Ignorable="w14 w15 w16se w16cid w16 w16cex w16sdtdh wp14">
   <w:p>
     <w:pPr>
       <w:pStyle w:val="Footer"/>
@@ -10298,16 +10533,8 @@
       <w:rPr>
         <w:rStyle w:val="PageNumber"/>
       </w:rPr>
-      <w:t>ii</w:t>
+      <w:t>iii</w:t>
     </w:r>
-    <w:proofErr w:type="spellStart"/>
-    <w:r>
-      <w:rPr>
-        <w:rStyle w:val="PageNumber"/>
-      </w:rPr>
-      <w:t>i</w:t>
-    </w:r>
-    <w:proofErr w:type="spellEnd"/>
     <w:r>
       <w:rPr>
         <w:rStyle w:val="PageNumber"/>
@@ -10320,7 +10547,7 @@
 </file>
 
 <file path=word/footnotes.xml><?xml version="1.0" encoding="utf-8"?>
-<w:footnotes xmlns:wpc="http://schemas.microsoft.com/office/word/2010/wordprocessingCanvas" xmlns:cx="http://schemas.microsoft.com/office/drawing/2014/chartex" xmlns:cx1="http://schemas.microsoft.com/office/drawing/2015/9/8/chartex" xmlns:cx2="http://schemas.microsoft.com/office/drawing/2015/10/21/chartex" xmlns:cx3="http://schemas.microsoft.com/office/drawing/2016/5/9/chartex" xmlns:cx4="http://schemas.microsoft.com/office/drawing/2016/5/10/chartex" xmlns:cx5="http://schemas.microsoft.com/office/drawing/2016/5/11/chartex" xmlns:cx6="http://schemas.microsoft.com/office/drawing/2016/5/12/chartex" xmlns:cx7="http://schemas.microsoft.com/office/drawing/2016/5/13/chartex" xmlns:cx8="http://schemas.microsoft.com/office/drawing/2016/5/14/chartex" xmlns:mc="http://schemas.openxmlformats.org/markup-compatibility/2006" xmlns:aink="http://schemas.microsoft.com/office/drawing/2016/ink" xmlns:am3d="http://schemas.microsoft.com/office/drawing/2017/model3d" xmlns:o="urn:schemas-microsoft-com:office:office" xmlns:oel="http://schemas.microsoft.com/office/2019/extlst" xmlns:r="http://schemas.openxmlformats.org/officeDocument/2006/relationships" xmlns:m="http://schemas.openxmlformats.org/officeDocument/2006/math" xmlns:v="urn:schemas-microsoft-com:vml" xmlns:wp14="http://schemas.microsoft.com/office/word/2010/wordprocessingDrawing" xmlns:wp="http://schemas.openxmlformats.org/drawingml/2006/wordprocessingDrawing" xmlns:w10="urn:schemas-microsoft-com:office:word" xmlns:w="http://schemas.openxmlformats.org/wordprocessingml/2006/main" xmlns:w14="http://schemas.microsoft.com/office/word/2010/wordml" xmlns:w15="http://schemas.microsoft.com/office/word/2012/wordml" xmlns:w16cex="http://schemas.microsoft.com/office/word/2018/wordml/cex" xmlns:w16cid="http://schemas.microsoft.com/office/word/2016/wordml/cid" xmlns:w16="http://schemas.microsoft.com/office/word/2018/wordml" xmlns:w16du="http://schemas.microsoft.com/office/word/2023/wordml/word16du" xmlns:w16sdtdh="http://schemas.microsoft.com/office/word/2020/wordml/sdtdatahash" xmlns:w16sdtfl="http://schemas.microsoft.com/office/word/2024/wordml/sdtformatlock" xmlns:w16se="http://schemas.microsoft.com/office/word/2015/wordml/symex" xmlns:wpg="http://schemas.microsoft.com/office/word/2010/wordprocessingGroup" xmlns:wpi="http://schemas.microsoft.com/office/word/2010/wordprocessingInk" xmlns:wne="http://schemas.microsoft.com/office/word/2006/wordml" xmlns:wps="http://schemas.microsoft.com/office/word/2010/wordprocessingShape" mc:Ignorable="w14 w15 w16se w16cid w16 w16cex w16sdtdh w16sdtfl w16du wp14">
+<w:footnotes xmlns:wpc="http://schemas.microsoft.com/office/word/2010/wordprocessingCanvas" xmlns:cx="http://schemas.microsoft.com/office/drawing/2014/chartex" xmlns:cx1="http://schemas.microsoft.com/office/drawing/2015/9/8/chartex" xmlns:cx2="http://schemas.microsoft.com/office/drawing/2015/10/21/chartex" xmlns:cx3="http://schemas.microsoft.com/office/drawing/2016/5/9/chartex" xmlns:cx4="http://schemas.microsoft.com/office/drawing/2016/5/10/chartex" xmlns:cx5="http://schemas.microsoft.com/office/drawing/2016/5/11/chartex" xmlns:cx6="http://schemas.microsoft.com/office/drawing/2016/5/12/chartex" xmlns:cx7="http://schemas.microsoft.com/office/drawing/2016/5/13/chartex" xmlns:cx8="http://schemas.microsoft.com/office/drawing/2016/5/14/chartex" xmlns:mc="http://schemas.openxmlformats.org/markup-compatibility/2006" xmlns:aink="http://schemas.microsoft.com/office/drawing/2016/ink" xmlns:am3d="http://schemas.microsoft.com/office/drawing/2017/model3d" xmlns:o="urn:schemas-microsoft-com:office:office" xmlns:oel="http://schemas.microsoft.com/office/2019/extlst" xmlns:r="http://schemas.openxmlformats.org/officeDocument/2006/relationships" xmlns:m="http://schemas.openxmlformats.org/officeDocument/2006/math" xmlns:v="urn:schemas-microsoft-com:vml" xmlns:wp14="http://schemas.microsoft.com/office/word/2010/wordprocessingDrawing" xmlns:wp="http://schemas.openxmlformats.org/drawingml/2006/wordprocessingDrawing" xmlns:w10="urn:schemas-microsoft-com:office:word" xmlns:w="http://schemas.openxmlformats.org/wordprocessingml/2006/main" xmlns:w14="http://schemas.microsoft.com/office/word/2010/wordml" xmlns:w15="http://schemas.microsoft.com/office/word/2012/wordml" xmlns:w16cex="http://schemas.microsoft.com/office/word/2018/wordml/cex" xmlns:w16cid="http://schemas.microsoft.com/office/word/2016/wordml/cid" xmlns:w16="http://schemas.microsoft.com/office/word/2018/wordml" xmlns:w16du="http://schemas.microsoft.com/office/word/2023/wordml/word16du" xmlns:w16sdtdh="http://schemas.microsoft.com/office/word/2020/wordml/sdtdatahash" xmlns:w16se="http://schemas.microsoft.com/office/word/2015/wordml/symex" xmlns:wpg="http://schemas.microsoft.com/office/word/2010/wordprocessingGroup" xmlns:wpi="http://schemas.microsoft.com/office/word/2010/wordprocessingInk" xmlns:wne="http://schemas.microsoft.com/office/word/2006/wordml" xmlns:wps="http://schemas.microsoft.com/office/word/2010/wordprocessingShape" mc:Ignorable="w14 w15 w16se w16cid w16 w16cex w16sdtdh wp14">
   <w:footnote w:type="separator" w:id="-1">
     <w:p>
       <w:r>
@@ -10339,7 +10566,7 @@
 </file>
 
 <file path=word/header1.xml><?xml version="1.0" encoding="utf-8"?>
-<w:hdr xmlns:wpc="http://schemas.microsoft.com/office/word/2010/wordprocessingCanvas" xmlns:cx="http://schemas.microsoft.com/office/drawing/2014/chartex" xmlns:cx1="http://schemas.microsoft.com/office/drawing/2015/9/8/chartex" xmlns:cx2="http://schemas.microsoft.com/office/drawing/2015/10/21/chartex" xmlns:cx3="http://schemas.microsoft.com/office/drawing/2016/5/9/chartex" xmlns:cx4="http://schemas.microsoft.com/office/drawing/2016/5/10/chartex" xmlns:cx5="http://schemas.microsoft.com/office/drawing/2016/5/11/chartex" xmlns:cx6="http://schemas.microsoft.com/office/drawing/2016/5/12/chartex" xmlns:cx7="http://schemas.microsoft.com/office/drawing/2016/5/13/chartex" xmlns:cx8="http://schemas.microsoft.com/office/drawing/2016/5/14/chartex" xmlns:mc="http://schemas.openxmlformats.org/markup-compatibility/2006" xmlns:aink="http://schemas.microsoft.com/office/drawing/2016/ink" xmlns:am3d="http://schemas.microsoft.com/office/drawing/2017/model3d" xmlns:o="urn:schemas-microsoft-com:office:office" xmlns:oel="http://schemas.microsoft.com/office/2019/extlst" xmlns:r="http://schemas.openxmlformats.org/officeDocument/2006/relationships" xmlns:m="http://schemas.openxmlformats.org/officeDocument/2006/math" xmlns:v="urn:schemas-microsoft-com:vml" xmlns:wp14="http://schemas.microsoft.com/office/word/2010/wordprocessingDrawing" xmlns:wp="http://schemas.openxmlformats.org/drawingml/2006/wordprocessingDrawing" xmlns:w10="urn:schemas-microsoft-com:office:word" xmlns:w="http://schemas.openxmlformats.org/wordprocessingml/2006/main" xmlns:w14="http://schemas.microsoft.com/office/word/2010/wordml" xmlns:w15="http://schemas.microsoft.com/office/word/2012/wordml" xmlns:w16cex="http://schemas.microsoft.com/office/word/2018/wordml/cex" xmlns:w16cid="http://schemas.microsoft.com/office/word/2016/wordml/cid" xmlns:w16="http://schemas.microsoft.com/office/word/2018/wordml" xmlns:w16du="http://schemas.microsoft.com/office/word/2023/wordml/word16du" xmlns:w16sdtdh="http://schemas.microsoft.com/office/word/2020/wordml/sdtdatahash" xmlns:w16sdtfl="http://schemas.microsoft.com/office/word/2024/wordml/sdtformatlock" xmlns:w16se="http://schemas.microsoft.com/office/word/2015/wordml/symex" xmlns:wpg="http://schemas.microsoft.com/office/word/2010/wordprocessingGroup" xmlns:wpi="http://schemas.microsoft.com/office/word/2010/wordprocessingInk" xmlns:wne="http://schemas.microsoft.com/office/word/2006/wordml" xmlns:wps="http://schemas.microsoft.com/office/word/2010/wordprocessingShape" mc:Ignorable="w14 w15 w16se w16cid w16 w16cex w16sdtdh w16sdtfl w16du wp14">
+<w:hdr xmlns:wpc="http://schemas.microsoft.com/office/word/2010/wordprocessingCanvas" xmlns:cx="http://schemas.microsoft.com/office/drawing/2014/chartex" xmlns:cx1="http://schemas.microsoft.com/office/drawing/2015/9/8/chartex" xmlns:cx2="http://schemas.microsoft.com/office/drawing/2015/10/21/chartex" xmlns:cx3="http://schemas.microsoft.com/office/drawing/2016/5/9/chartex" xmlns:cx4="http://schemas.microsoft.com/office/drawing/2016/5/10/chartex" xmlns:cx5="http://schemas.microsoft.com/office/drawing/2016/5/11/chartex" xmlns:cx6="http://schemas.microsoft.com/office/drawing/2016/5/12/chartex" xmlns:cx7="http://schemas.microsoft.com/office/drawing/2016/5/13/chartex" xmlns:cx8="http://schemas.microsoft.com/office/drawing/2016/5/14/chartex" xmlns:mc="http://schemas.openxmlformats.org/markup-compatibility/2006" xmlns:aink="http://schemas.microsoft.com/office/drawing/2016/ink" xmlns:am3d="http://schemas.microsoft.com/office/drawing/2017/model3d" xmlns:o="urn:schemas-microsoft-com:office:office" xmlns:oel="http://schemas.microsoft.com/office/2019/extlst" xmlns:r="http://schemas.openxmlformats.org/officeDocument/2006/relationships" xmlns:m="http://schemas.openxmlformats.org/officeDocument/2006/math" xmlns:v="urn:schemas-microsoft-com:vml" xmlns:wp14="http://schemas.microsoft.com/office/word/2010/wordprocessingDrawing" xmlns:wp="http://schemas.openxmlformats.org/drawingml/2006/wordprocessingDrawing" xmlns:w10="urn:schemas-microsoft-com:office:word" xmlns:w="http://schemas.openxmlformats.org/wordprocessingml/2006/main" xmlns:w14="http://schemas.microsoft.com/office/word/2010/wordml" xmlns:w15="http://schemas.microsoft.com/office/word/2012/wordml" xmlns:w16cex="http://schemas.microsoft.com/office/word/2018/wordml/cex" xmlns:w16cid="http://schemas.microsoft.com/office/word/2016/wordml/cid" xmlns:w16="http://schemas.microsoft.com/office/word/2018/wordml" xmlns:w16du="http://schemas.microsoft.com/office/word/2023/wordml/word16du" xmlns:w16sdtdh="http://schemas.microsoft.com/office/word/2020/wordml/sdtdatahash" xmlns:w16se="http://schemas.microsoft.com/office/word/2015/wordml/symex" xmlns:wpg="http://schemas.microsoft.com/office/word/2010/wordprocessingGroup" xmlns:wpi="http://schemas.microsoft.com/office/word/2010/wordprocessingInk" xmlns:wne="http://schemas.microsoft.com/office/word/2006/wordml" xmlns:wps="http://schemas.microsoft.com/office/word/2010/wordprocessingShape" mc:Ignorable="w14 w15 w16se w16cid w16 w16cex w16sdtdh wp14">
   <w:p>
     <w:pPr>
       <w:pStyle w:val="Header"/>
@@ -10349,7 +10576,7 @@
 </file>
 
 <file path=word/header2.xml><?xml version="1.0" encoding="utf-8"?>
-<w:hdr xmlns:wpc="http://schemas.microsoft.com/office/word/2010/wordprocessingCanvas" xmlns:cx="http://schemas.microsoft.com/office/drawing/2014/chartex" xmlns:cx1="http://schemas.microsoft.com/office/drawing/2015/9/8/chartex" xmlns:cx2="http://schemas.microsoft.com/office/drawing/2015/10/21/chartex" xmlns:cx3="http://schemas.microsoft.com/office/drawing/2016/5/9/chartex" xmlns:cx4="http://schemas.microsoft.com/office/drawing/2016/5/10/chartex" xmlns:cx5="http://schemas.microsoft.com/office/drawing/2016/5/11/chartex" xmlns:cx6="http://schemas.microsoft.com/office/drawing/2016/5/12/chartex" xmlns:cx7="http://schemas.microsoft.com/office/drawing/2016/5/13/chartex" xmlns:cx8="http://schemas.microsoft.com/office/drawing/2016/5/14/chartex" xmlns:mc="http://schemas.openxmlformats.org/markup-compatibility/2006" xmlns:aink="http://schemas.microsoft.com/office/drawing/2016/ink" xmlns:am3d="http://schemas.microsoft.com/office/drawing/2017/model3d" xmlns:o="urn:schemas-microsoft-com:office:office" xmlns:oel="http://schemas.microsoft.com/office/2019/extlst" xmlns:r="http://schemas.openxmlformats.org/officeDocument/2006/relationships" xmlns:m="http://schemas.openxmlformats.org/officeDocument/2006/math" xmlns:v="urn:schemas-microsoft-com:vml" xmlns:wp14="http://schemas.microsoft.com/office/word/2010/wordprocessingDrawing" xmlns:wp="http://schemas.openxmlformats.org/drawingml/2006/wordprocessingDrawing" xmlns:w10="urn:schemas-microsoft-com:office:word" xmlns:w="http://schemas.openxmlformats.org/wordprocessingml/2006/main" xmlns:w14="http://schemas.microsoft.com/office/word/2010/wordml" xmlns:w15="http://schemas.microsoft.com/office/word/2012/wordml" xmlns:w16cex="http://schemas.microsoft.com/office/word/2018/wordml/cex" xmlns:w16cid="http://schemas.microsoft.com/office/word/2016/wordml/cid" xmlns:w16="http://schemas.microsoft.com/office/word/2018/wordml" xmlns:w16du="http://schemas.microsoft.com/office/word/2023/wordml/word16du" xmlns:w16sdtdh="http://schemas.microsoft.com/office/word/2020/wordml/sdtdatahash" xmlns:w16sdtfl="http://schemas.microsoft.com/office/word/2024/wordml/sdtformatlock" xmlns:w16se="http://schemas.microsoft.com/office/word/2015/wordml/symex" xmlns:wpg="http://schemas.microsoft.com/office/word/2010/wordprocessingGroup" xmlns:wpi="http://schemas.microsoft.com/office/word/2010/wordprocessingInk" xmlns:wne="http://schemas.microsoft.com/office/word/2006/wordml" xmlns:wps="http://schemas.microsoft.com/office/word/2010/wordprocessingShape" mc:Ignorable="w14 w15 w16se w16cid w16 w16cex w16sdtdh w16sdtfl w16du wp14">
+<w:hdr xmlns:wpc="http://schemas.microsoft.com/office/word/2010/wordprocessingCanvas" xmlns:cx="http://schemas.microsoft.com/office/drawing/2014/chartex" xmlns:cx1="http://schemas.microsoft.com/office/drawing/2015/9/8/chartex" xmlns:cx2="http://schemas.microsoft.com/office/drawing/2015/10/21/chartex" xmlns:cx3="http://schemas.microsoft.com/office/drawing/2016/5/9/chartex" xmlns:cx4="http://schemas.microsoft.com/office/drawing/2016/5/10/chartex" xmlns:cx5="http://schemas.microsoft.com/office/drawing/2016/5/11/chartex" xmlns:cx6="http://schemas.microsoft.com/office/drawing/2016/5/12/chartex" xmlns:cx7="http://schemas.microsoft.com/office/drawing/2016/5/13/chartex" xmlns:cx8="http://schemas.microsoft.com/office/drawing/2016/5/14/chartex" xmlns:mc="http://schemas.openxmlformats.org/markup-compatibility/2006" xmlns:aink="http://schemas.microsoft.com/office/drawing/2016/ink" xmlns:am3d="http://schemas.microsoft.com/office/drawing/2017/model3d" xmlns:o="urn:schemas-microsoft-com:office:office" xmlns:oel="http://schemas.microsoft.com/office/2019/extlst" xmlns:r="http://schemas.openxmlformats.org/officeDocument/2006/relationships" xmlns:m="http://schemas.openxmlformats.org/officeDocument/2006/math" xmlns:v="urn:schemas-microsoft-com:vml" xmlns:wp14="http://schemas.microsoft.com/office/word/2010/wordprocessingDrawing" xmlns:wp="http://schemas.openxmlformats.org/drawingml/2006/wordprocessingDrawing" xmlns:w10="urn:schemas-microsoft-com:office:word" xmlns:w="http://schemas.openxmlformats.org/wordprocessingml/2006/main" xmlns:w14="http://schemas.microsoft.com/office/word/2010/wordml" xmlns:w15="http://schemas.microsoft.com/office/word/2012/wordml" xmlns:w16cex="http://schemas.microsoft.com/office/word/2018/wordml/cex" xmlns:w16cid="http://schemas.microsoft.com/office/word/2016/wordml/cid" xmlns:w16="http://schemas.microsoft.com/office/word/2018/wordml" xmlns:w16du="http://schemas.microsoft.com/office/word/2023/wordml/word16du" xmlns:w16sdtdh="http://schemas.microsoft.com/office/word/2020/wordml/sdtdatahash" xmlns:w16se="http://schemas.microsoft.com/office/word/2015/wordml/symex" xmlns:wpg="http://schemas.microsoft.com/office/word/2010/wordprocessingGroup" xmlns:wpi="http://schemas.microsoft.com/office/word/2010/wordprocessingInk" xmlns:wne="http://schemas.microsoft.com/office/word/2006/wordml" xmlns:wps="http://schemas.microsoft.com/office/word/2010/wordprocessingShape" mc:Ignorable="w14 w15 w16se w16cid w16 w16cex w16sdtdh wp14">
   <w:p>
     <w:pPr>
       <w:pStyle w:val="Header"/>
@@ -10359,7 +10586,7 @@
 </file>
 
 <file path=word/header3.xml><?xml version="1.0" encoding="utf-8"?>
-<w:hdr xmlns:wpc="http://schemas.microsoft.com/office/word/2010/wordprocessingCanvas" xmlns:cx="http://schemas.microsoft.com/office/drawing/2014/chartex" xmlns:cx1="http://schemas.microsoft.com/office/drawing/2015/9/8/chartex" xmlns:cx2="http://schemas.microsoft.com/office/drawing/2015/10/21/chartex" xmlns:cx3="http://schemas.microsoft.com/office/drawing/2016/5/9/chartex" xmlns:cx4="http://schemas.microsoft.com/office/drawing/2016/5/10/chartex" xmlns:cx5="http://schemas.microsoft.com/office/drawing/2016/5/11/chartex" xmlns:cx6="http://schemas.microsoft.com/office/drawing/2016/5/12/chartex" xmlns:cx7="http://schemas.microsoft.com/office/drawing/2016/5/13/chartex" xmlns:cx8="http://schemas.microsoft.com/office/drawing/2016/5/14/chartex" xmlns:mc="http://schemas.openxmlformats.org/markup-compatibility/2006" xmlns:aink="http://schemas.microsoft.com/office/drawing/2016/ink" xmlns:am3d="http://schemas.microsoft.com/office/drawing/2017/model3d" xmlns:o="urn:schemas-microsoft-com:office:office" xmlns:oel="http://schemas.microsoft.com/office/2019/extlst" xmlns:r="http://schemas.openxmlformats.org/officeDocument/2006/relationships" xmlns:m="http://schemas.openxmlformats.org/officeDocument/2006/math" xmlns:v="urn:schemas-microsoft-com:vml" xmlns:wp14="http://schemas.microsoft.com/office/word/2010/wordprocessingDrawing" xmlns:wp="http://schemas.openxmlformats.org/drawingml/2006/wordprocessingDrawing" xmlns:w10="urn:schemas-microsoft-com:office:word" xmlns:w="http://schemas.openxmlformats.org/wordprocessingml/2006/main" xmlns:w14="http://schemas.microsoft.com/office/word/2010/wordml" xmlns:w15="http://schemas.microsoft.com/office/word/2012/wordml" xmlns:w16cex="http://schemas.microsoft.com/office/word/2018/wordml/cex" xmlns:w16cid="http://schemas.microsoft.com/office/word/2016/wordml/cid" xmlns:w16="http://schemas.microsoft.com/office/word/2018/wordml" xmlns:w16du="http://schemas.microsoft.com/office/word/2023/wordml/word16du" xmlns:w16sdtdh="http://schemas.microsoft.com/office/word/2020/wordml/sdtdatahash" xmlns:w16sdtfl="http://schemas.microsoft.com/office/word/2024/wordml/sdtformatlock" xmlns:w16se="http://schemas.microsoft.com/office/word/2015/wordml/symex" xmlns:wpg="http://schemas.microsoft.com/office/word/2010/wordprocessingGroup" xmlns:wpi="http://schemas.microsoft.com/office/word/2010/wordprocessingInk" xmlns:wne="http://schemas.microsoft.com/office/word/2006/wordml" xmlns:wps="http://schemas.microsoft.com/office/word/2010/wordprocessingShape" mc:Ignorable="w14 w15 w16se w16cid w16 w16cex w16sdtdh w16sdtfl w16du wp14">
+<w:hdr xmlns:wpc="http://schemas.microsoft.com/office/word/2010/wordprocessingCanvas" xmlns:cx="http://schemas.microsoft.com/office/drawing/2014/chartex" xmlns:cx1="http://schemas.microsoft.com/office/drawing/2015/9/8/chartex" xmlns:cx2="http://schemas.microsoft.com/office/drawing/2015/10/21/chartex" xmlns:cx3="http://schemas.microsoft.com/office/drawing/2016/5/9/chartex" xmlns:cx4="http://schemas.microsoft.com/office/drawing/2016/5/10/chartex" xmlns:cx5="http://schemas.microsoft.com/office/drawing/2016/5/11/chartex" xmlns:cx6="http://schemas.microsoft.com/office/drawing/2016/5/12/chartex" xmlns:cx7="http://schemas.microsoft.com/office/drawing/2016/5/13/chartex" xmlns:cx8="http://schemas.microsoft.com/office/drawing/2016/5/14/chartex" xmlns:mc="http://schemas.openxmlformats.org/markup-compatibility/2006" xmlns:aink="http://schemas.microsoft.com/office/drawing/2016/ink" xmlns:am3d="http://schemas.microsoft.com/office/drawing/2017/model3d" xmlns:o="urn:schemas-microsoft-com:office:office" xmlns:oel="http://schemas.microsoft.com/office/2019/extlst" xmlns:r="http://schemas.openxmlformats.org/officeDocument/2006/relationships" xmlns:m="http://schemas.openxmlformats.org/officeDocument/2006/math" xmlns:v="urn:schemas-microsoft-com:vml" xmlns:wp14="http://schemas.microsoft.com/office/word/2010/wordprocessingDrawing" xmlns:wp="http://schemas.openxmlformats.org/drawingml/2006/wordprocessingDrawing" xmlns:w10="urn:schemas-microsoft-com:office:word" xmlns:w="http://schemas.openxmlformats.org/wordprocessingml/2006/main" xmlns:w14="http://schemas.microsoft.com/office/word/2010/wordml" xmlns:w15="http://schemas.microsoft.com/office/word/2012/wordml" xmlns:w16cex="http://schemas.microsoft.com/office/word/2018/wordml/cex" xmlns:w16cid="http://schemas.microsoft.com/office/word/2016/wordml/cid" xmlns:w16="http://schemas.microsoft.com/office/word/2018/wordml" xmlns:w16du="http://schemas.microsoft.com/office/word/2023/wordml/word16du" xmlns:w16sdtdh="http://schemas.microsoft.com/office/word/2020/wordml/sdtdatahash" xmlns:w16se="http://schemas.microsoft.com/office/word/2015/wordml/symex" xmlns:wpg="http://schemas.microsoft.com/office/word/2010/wordprocessingGroup" xmlns:wpi="http://schemas.microsoft.com/office/word/2010/wordprocessingInk" xmlns:wne="http://schemas.microsoft.com/office/word/2006/wordml" xmlns:wps="http://schemas.microsoft.com/office/word/2010/wordprocessingShape" mc:Ignorable="w14 w15 w16se w16cid w16 w16cex w16sdtdh wp14">
   <w:p>
     <w:pPr>
       <w:pStyle w:val="Header"/>
@@ -10370,7 +10597,7 @@
 </file>
 
 <file path=word/header4.xml><?xml version="1.0" encoding="utf-8"?>
-<w:hdr xmlns:wpc="http://schemas.microsoft.com/office/word/2010/wordprocessingCanvas" xmlns:cx="http://schemas.microsoft.com/office/drawing/2014/chartex" xmlns:cx1="http://schemas.microsoft.com/office/drawing/2015/9/8/chartex" xmlns:cx2="http://schemas.microsoft.com/office/drawing/2015/10/21/chartex" xmlns:cx3="http://schemas.microsoft.com/office/drawing/2016/5/9/chartex" xmlns:cx4="http://schemas.microsoft.com/office/drawing/2016/5/10/chartex" xmlns:cx5="http://schemas.microsoft.com/office/drawing/2016/5/11/chartex" xmlns:cx6="http://schemas.microsoft.com/office/drawing/2016/5/12/chartex" xmlns:cx7="http://schemas.microsoft.com/office/drawing/2016/5/13/chartex" xmlns:cx8="http://schemas.microsoft.com/office/drawing/2016/5/14/chartex" xmlns:mc="http://schemas.openxmlformats.org/markup-compatibility/2006" xmlns:aink="http://schemas.microsoft.com/office/drawing/2016/ink" xmlns:am3d="http://schemas.microsoft.com/office/drawing/2017/model3d" xmlns:o="urn:schemas-microsoft-com:office:office" xmlns:oel="http://schemas.microsoft.com/office/2019/extlst" xmlns:r="http://schemas.openxmlformats.org/officeDocument/2006/relationships" xmlns:m="http://schemas.openxmlformats.org/officeDocument/2006/math" xmlns:v="urn:schemas-microsoft-com:vml" xmlns:wp14="http://schemas.microsoft.com/office/word/2010/wordprocessingDrawing" xmlns:wp="http://schemas.openxmlformats.org/drawingml/2006/wordprocessingDrawing" xmlns:w10="urn:schemas-microsoft-com:office:word" xmlns:w="http://schemas.openxmlformats.org/wordprocessingml/2006/main" xmlns:w14="http://schemas.microsoft.com/office/word/2010/wordml" xmlns:w15="http://schemas.microsoft.com/office/word/2012/wordml" xmlns:w16cex="http://schemas.microsoft.com/office/word/2018/wordml/cex" xmlns:w16cid="http://schemas.microsoft.com/office/word/2016/wordml/cid" xmlns:w16="http://schemas.microsoft.com/office/word/2018/wordml" xmlns:w16du="http://schemas.microsoft.com/office/word/2023/wordml/word16du" xmlns:w16sdtdh="http://schemas.microsoft.com/office/word/2020/wordml/sdtdatahash" xmlns:w16sdtfl="http://schemas.microsoft.com/office/word/2024/wordml/sdtformatlock" xmlns:w16se="http://schemas.microsoft.com/office/word/2015/wordml/symex" xmlns:wpg="http://schemas.microsoft.com/office/word/2010/wordprocessingGroup" xmlns:wpi="http://schemas.microsoft.com/office/word/2010/wordprocessingInk" xmlns:wne="http://schemas.microsoft.com/office/word/2006/wordml" xmlns:wps="http://schemas.microsoft.com/office/word/2010/wordprocessingShape" mc:Ignorable="w14 w15 w16se w16cid w16 w16cex w16sdtdh w16sdtfl w16du wp14">
+<w:hdr xmlns:wpc="http://schemas.microsoft.com/office/word/2010/wordprocessingCanvas" xmlns:cx="http://schemas.microsoft.com/office/drawing/2014/chartex" xmlns:cx1="http://schemas.microsoft.com/office/drawing/2015/9/8/chartex" xmlns:cx2="http://schemas.microsoft.com/office/drawing/2015/10/21/chartex" xmlns:cx3="http://schemas.microsoft.com/office/drawing/2016/5/9/chartex" xmlns:cx4="http://schemas.microsoft.com/office/drawing/2016/5/10/chartex" xmlns:cx5="http://schemas.microsoft.com/office/drawing/2016/5/11/chartex" xmlns:cx6="http://schemas.microsoft.com/office/drawing/2016/5/12/chartex" xmlns:cx7="http://schemas.microsoft.com/office/drawing/2016/5/13/chartex" xmlns:cx8="http://schemas.microsoft.com/office/drawing/2016/5/14/chartex" xmlns:mc="http://schemas.openxmlformats.org/markup-compatibility/2006" xmlns:aink="http://schemas.microsoft.com/office/drawing/2016/ink" xmlns:am3d="http://schemas.microsoft.com/office/drawing/2017/model3d" xmlns:o="urn:schemas-microsoft-com:office:office" xmlns:oel="http://schemas.microsoft.com/office/2019/extlst" xmlns:r="http://schemas.openxmlformats.org/officeDocument/2006/relationships" xmlns:m="http://schemas.openxmlformats.org/officeDocument/2006/math" xmlns:v="urn:schemas-microsoft-com:vml" xmlns:wp14="http://schemas.microsoft.com/office/word/2010/wordprocessingDrawing" xmlns:wp="http://schemas.openxmlformats.org/drawingml/2006/wordprocessingDrawing" xmlns:w10="urn:schemas-microsoft-com:office:word" xmlns:w="http://schemas.openxmlformats.org/wordprocessingml/2006/main" xmlns:w14="http://schemas.microsoft.com/office/word/2010/wordml" xmlns:w15="http://schemas.microsoft.com/office/word/2012/wordml" xmlns:w16cex="http://schemas.microsoft.com/office/word/2018/wordml/cex" xmlns:w16cid="http://schemas.microsoft.com/office/word/2016/wordml/cid" xmlns:w16="http://schemas.microsoft.com/office/word/2018/wordml" xmlns:w16du="http://schemas.microsoft.com/office/word/2023/wordml/word16du" xmlns:w16sdtdh="http://schemas.microsoft.com/office/word/2020/wordml/sdtdatahash" xmlns:w16se="http://schemas.microsoft.com/office/word/2015/wordml/symex" xmlns:wpg="http://schemas.microsoft.com/office/word/2010/wordprocessingGroup" xmlns:wpi="http://schemas.microsoft.com/office/word/2010/wordprocessingInk" xmlns:wne="http://schemas.microsoft.com/office/word/2006/wordml" xmlns:wps="http://schemas.microsoft.com/office/word/2010/wordprocessingShape" mc:Ignorable="w14 w15 w16se w16cid w16 w16cex w16sdtdh wp14">
   <w:p>
     <w:pPr>
       <w:pStyle w:val="HeaderLeft"/>
@@ -10381,7 +10608,7 @@
 </file>
 
 <file path=word/numbering.xml><?xml version="1.0" encoding="utf-8"?>
-<w:numbering xmlns:wpc="http://schemas.microsoft.com/office/word/2010/wordprocessingCanvas" xmlns:cx="http://schemas.microsoft.com/office/drawing/2014/chartex" xmlns:cx1="http://schemas.microsoft.com/office/drawing/2015/9/8/chartex" xmlns:cx2="http://schemas.microsoft.com/office/drawing/2015/10/21/chartex" xmlns:cx3="http://schemas.microsoft.com/office/drawing/2016/5/9/chartex" xmlns:cx4="http://schemas.microsoft.com/office/drawing/2016/5/10/chartex" xmlns:cx5="http://schemas.microsoft.com/office/drawing/2016/5/11/chartex" xmlns:cx6="http://schemas.microsoft.com/office/drawing/2016/5/12/chartex" xmlns:cx7="http://schemas.microsoft.com/office/drawing/2016/5/13/chartex" xmlns:cx8="http://schemas.microsoft.com/office/drawing/2016/5/14/chartex" xmlns:mc="http://schemas.openxmlformats.org/markup-compatibility/2006" xmlns:aink="http://schemas.microsoft.com/office/drawing/2016/ink" xmlns:am3d="http://schemas.microsoft.com/office/drawing/2017/model3d" xmlns:o="urn:schemas-microsoft-com:office:office" xmlns:oel="http://schemas.microsoft.com/office/2019/extlst" xmlns:r="http://schemas.openxmlformats.org/officeDocument/2006/relationships" xmlns:m="http://schemas.openxmlformats.org/officeDocument/2006/math" xmlns:v="urn:schemas-microsoft-com:vml" xmlns:wp14="http://schemas.microsoft.com/office/word/2010/wordprocessingDrawing" xmlns:wp="http://schemas.openxmlformats.org/drawingml/2006/wordprocessingDrawing" xmlns:w10="urn:schemas-microsoft-com:office:word" xmlns:w="http://schemas.openxmlformats.org/wordprocessingml/2006/main" xmlns:w14="http://schemas.microsoft.com/office/word/2010/wordml" xmlns:w15="http://schemas.microsoft.com/office/word/2012/wordml" xmlns:w16cex="http://schemas.microsoft.com/office/word/2018/wordml/cex" xmlns:w16cid="http://schemas.microsoft.com/office/word/2016/wordml/cid" xmlns:w16="http://schemas.microsoft.com/office/word/2018/wordml" xmlns:w16du="http://schemas.microsoft.com/office/word/2023/wordml/word16du" xmlns:w16sdtdh="http://schemas.microsoft.com/office/word/2020/wordml/sdtdatahash" xmlns:w16sdtfl="http://schemas.microsoft.com/office/word/2024/wordml/sdtformatlock" xmlns:w16se="http://schemas.microsoft.com/office/word/2015/wordml/symex" xmlns:wpg="http://schemas.microsoft.com/office/word/2010/wordprocessingGroup" xmlns:wpi="http://schemas.microsoft.com/office/word/2010/wordprocessingInk" xmlns:wne="http://schemas.microsoft.com/office/word/2006/wordml" xmlns:wps="http://schemas.microsoft.com/office/word/2010/wordprocessingShape" mc:Ignorable="w14 w15 w16se w16cid w16 w16cex w16sdtdh w16sdtfl w16du wp14">
+<w:numbering xmlns:wpc="http://schemas.microsoft.com/office/word/2010/wordprocessingCanvas" xmlns:cx="http://schemas.microsoft.com/office/drawing/2014/chartex" xmlns:cx1="http://schemas.microsoft.com/office/drawing/2015/9/8/chartex" xmlns:cx2="http://schemas.microsoft.com/office/drawing/2015/10/21/chartex" xmlns:cx3="http://schemas.microsoft.com/office/drawing/2016/5/9/chartex" xmlns:cx4="http://schemas.microsoft.com/office/drawing/2016/5/10/chartex" xmlns:cx5="http://schemas.microsoft.com/office/drawing/2016/5/11/chartex" xmlns:cx6="http://schemas.microsoft.com/office/drawing/2016/5/12/chartex" xmlns:cx7="http://schemas.microsoft.com/office/drawing/2016/5/13/chartex" xmlns:cx8="http://schemas.microsoft.com/office/drawing/2016/5/14/chartex" xmlns:mc="http://schemas.openxmlformats.org/markup-compatibility/2006" xmlns:aink="http://schemas.microsoft.com/office/drawing/2016/ink" xmlns:am3d="http://schemas.microsoft.com/office/drawing/2017/model3d" xmlns:o="urn:schemas-microsoft-com:office:office" xmlns:oel="http://schemas.microsoft.com/office/2019/extlst" xmlns:r="http://schemas.openxmlformats.org/officeDocument/2006/relationships" xmlns:m="http://schemas.openxmlformats.org/officeDocument/2006/math" xmlns:v="urn:schemas-microsoft-com:vml" xmlns:wp14="http://schemas.microsoft.com/office/word/2010/wordprocessingDrawing" xmlns:wp="http://schemas.openxmlformats.org/drawingml/2006/wordprocessingDrawing" xmlns:w10="urn:schemas-microsoft-com:office:word" xmlns:w="http://schemas.openxmlformats.org/wordprocessingml/2006/main" xmlns:w14="http://schemas.microsoft.com/office/word/2010/wordml" xmlns:w15="http://schemas.microsoft.com/office/word/2012/wordml" xmlns:w16cex="http://schemas.microsoft.com/office/word/2018/wordml/cex" xmlns:w16cid="http://schemas.microsoft.com/office/word/2016/wordml/cid" xmlns:w16="http://schemas.microsoft.com/office/word/2018/wordml" xmlns:w16du="http://schemas.microsoft.com/office/word/2023/wordml/word16du" xmlns:w16sdtdh="http://schemas.microsoft.com/office/word/2020/wordml/sdtdatahash" xmlns:w16se="http://schemas.microsoft.com/office/word/2015/wordml/symex" xmlns:wpg="http://schemas.microsoft.com/office/word/2010/wordprocessingGroup" xmlns:wpi="http://schemas.microsoft.com/office/word/2010/wordprocessingInk" xmlns:wne="http://schemas.microsoft.com/office/word/2006/wordml" xmlns:wps="http://schemas.microsoft.com/office/word/2010/wordprocessingShape" mc:Ignorable="w14 w15 w16se w16cid w16 w16cex w16sdtdh wp14">
   <w:abstractNum w:abstractNumId="0" w15:restartNumberingAfterBreak="0">
     <w:nsid w:val="00684D33"/>
     <w:multiLevelType w:val="hybridMultilevel"/>
@@ -10704,6 +10931,184 @@
     </w:lvl>
   </w:abstractNum>
   <w:abstractNum w:abstractNumId="3" w15:restartNumberingAfterBreak="0">
+    <w:nsid w:val="0F2374ED"/>
+    <w:multiLevelType w:val="hybridMultilevel"/>
+    <w:tmpl w:val="2A66DF48"/>
+    <w:lvl w:ilvl="0" w:tplc="FFFFFFFF">
+      <w:start w:val="1"/>
+      <w:numFmt w:val="decimal"/>
+      <w:lvlText w:val="(%1)"/>
+      <w:lvlJc w:val="left"/>
+      <w:pPr>
+        <w:ind w:left="3240" w:hanging="360"/>
+      </w:pPr>
+      <w:rPr>
+        <w:rFonts w:hint="default"/>
+      </w:rPr>
+    </w:lvl>
+    <w:lvl w:ilvl="1" w:tplc="FFFFFFFF" w:tentative="1">
+      <w:start w:val="1"/>
+      <w:numFmt w:val="lowerLetter"/>
+      <w:lvlText w:val="%2."/>
+      <w:lvlJc w:val="left"/>
+      <w:pPr>
+        <w:ind w:left="3960" w:hanging="360"/>
+      </w:pPr>
+    </w:lvl>
+    <w:lvl w:ilvl="2" w:tplc="FFFFFFFF" w:tentative="1">
+      <w:start w:val="1"/>
+      <w:numFmt w:val="lowerRoman"/>
+      <w:lvlText w:val="%3."/>
+      <w:lvlJc w:val="right"/>
+      <w:pPr>
+        <w:ind w:left="4680" w:hanging="180"/>
+      </w:pPr>
+    </w:lvl>
+    <w:lvl w:ilvl="3" w:tplc="FFFFFFFF" w:tentative="1">
+      <w:start w:val="1"/>
+      <w:numFmt w:val="decimal"/>
+      <w:lvlText w:val="%4."/>
+      <w:lvlJc w:val="left"/>
+      <w:pPr>
+        <w:ind w:left="5400" w:hanging="360"/>
+      </w:pPr>
+    </w:lvl>
+    <w:lvl w:ilvl="4" w:tplc="FFFFFFFF" w:tentative="1">
+      <w:start w:val="1"/>
+      <w:numFmt w:val="lowerLetter"/>
+      <w:lvlText w:val="%5."/>
+      <w:lvlJc w:val="left"/>
+      <w:pPr>
+        <w:ind w:left="6120" w:hanging="360"/>
+      </w:pPr>
+    </w:lvl>
+    <w:lvl w:ilvl="5" w:tplc="FFFFFFFF" w:tentative="1">
+      <w:start w:val="1"/>
+      <w:numFmt w:val="lowerRoman"/>
+      <w:lvlText w:val="%6."/>
+      <w:lvlJc w:val="right"/>
+      <w:pPr>
+        <w:ind w:left="6840" w:hanging="180"/>
+      </w:pPr>
+    </w:lvl>
+    <w:lvl w:ilvl="6" w:tplc="FFFFFFFF" w:tentative="1">
+      <w:start w:val="1"/>
+      <w:numFmt w:val="decimal"/>
+      <w:lvlText w:val="%7."/>
+      <w:lvlJc w:val="left"/>
+      <w:pPr>
+        <w:ind w:left="7560" w:hanging="360"/>
+      </w:pPr>
+    </w:lvl>
+    <w:lvl w:ilvl="7" w:tplc="FFFFFFFF" w:tentative="1">
+      <w:start w:val="1"/>
+      <w:numFmt w:val="lowerLetter"/>
+      <w:lvlText w:val="%8."/>
+      <w:lvlJc w:val="left"/>
+      <w:pPr>
+        <w:ind w:left="8280" w:hanging="360"/>
+      </w:pPr>
+    </w:lvl>
+    <w:lvl w:ilvl="8" w:tplc="FFFFFFFF" w:tentative="1">
+      <w:start w:val="1"/>
+      <w:numFmt w:val="lowerRoman"/>
+      <w:lvlText w:val="%9."/>
+      <w:lvlJc w:val="right"/>
+      <w:pPr>
+        <w:ind w:left="9000" w:hanging="180"/>
+      </w:pPr>
+    </w:lvl>
+  </w:abstractNum>
+  <w:abstractNum w:abstractNumId="4" w15:restartNumberingAfterBreak="0">
+    <w:nsid w:val="0FA00E65"/>
+    <w:multiLevelType w:val="hybridMultilevel"/>
+    <w:tmpl w:val="24289FC2"/>
+    <w:lvl w:ilvl="0" w:tplc="FFFFFFFF">
+      <w:start w:val="1"/>
+      <w:numFmt w:val="decimal"/>
+      <w:lvlText w:val="(%1)"/>
+      <w:lvlJc w:val="left"/>
+      <w:pPr>
+        <w:ind w:left="3240" w:hanging="360"/>
+      </w:pPr>
+      <w:rPr>
+        <w:rFonts w:hint="default"/>
+      </w:rPr>
+    </w:lvl>
+    <w:lvl w:ilvl="1" w:tplc="FFFFFFFF" w:tentative="1">
+      <w:start w:val="1"/>
+      <w:numFmt w:val="lowerLetter"/>
+      <w:lvlText w:val="%2."/>
+      <w:lvlJc w:val="left"/>
+      <w:pPr>
+        <w:ind w:left="3960" w:hanging="360"/>
+      </w:pPr>
+    </w:lvl>
+    <w:lvl w:ilvl="2" w:tplc="FFFFFFFF" w:tentative="1">
+      <w:start w:val="1"/>
+      <w:numFmt w:val="lowerRoman"/>
+      <w:lvlText w:val="%3."/>
+      <w:lvlJc w:val="right"/>
+      <w:pPr>
+        <w:ind w:left="4680" w:hanging="180"/>
+      </w:pPr>
+    </w:lvl>
+    <w:lvl w:ilvl="3" w:tplc="FFFFFFFF" w:tentative="1">
+      <w:start w:val="1"/>
+      <w:numFmt w:val="decimal"/>
+      <w:lvlText w:val="%4."/>
+      <w:lvlJc w:val="left"/>
+      <w:pPr>
+        <w:ind w:left="5400" w:hanging="360"/>
+      </w:pPr>
+    </w:lvl>
+    <w:lvl w:ilvl="4" w:tplc="FFFFFFFF" w:tentative="1">
+      <w:start w:val="1"/>
+      <w:numFmt w:val="lowerLetter"/>
+      <w:lvlText w:val="%5."/>
+      <w:lvlJc w:val="left"/>
+      <w:pPr>
+        <w:ind w:left="6120" w:hanging="360"/>
+      </w:pPr>
+    </w:lvl>
+    <w:lvl w:ilvl="5" w:tplc="FFFFFFFF" w:tentative="1">
+      <w:start w:val="1"/>
+      <w:numFmt w:val="lowerRoman"/>
+      <w:lvlText w:val="%6."/>
+      <w:lvlJc w:val="right"/>
+      <w:pPr>
+        <w:ind w:left="6840" w:hanging="180"/>
+      </w:pPr>
+    </w:lvl>
+    <w:lvl w:ilvl="6" w:tplc="FFFFFFFF" w:tentative="1">
+      <w:start w:val="1"/>
+      <w:numFmt w:val="decimal"/>
+      <w:lvlText w:val="%7."/>
+      <w:lvlJc w:val="left"/>
+      <w:pPr>
+        <w:ind w:left="7560" w:hanging="360"/>
+      </w:pPr>
+    </w:lvl>
+    <w:lvl w:ilvl="7" w:tplc="FFFFFFFF" w:tentative="1">
+      <w:start w:val="1"/>
+      <w:numFmt w:val="lowerLetter"/>
+      <w:lvlText w:val="%8."/>
+      <w:lvlJc w:val="left"/>
+      <w:pPr>
+        <w:ind w:left="8280" w:hanging="360"/>
+      </w:pPr>
+    </w:lvl>
+    <w:lvl w:ilvl="8" w:tplc="FFFFFFFF" w:tentative="1">
+      <w:start w:val="1"/>
+      <w:numFmt w:val="lowerRoman"/>
+      <w:lvlText w:val="%9."/>
+      <w:lvlJc w:val="right"/>
+      <w:pPr>
+        <w:ind w:left="9000" w:hanging="180"/>
+      </w:pPr>
+    </w:lvl>
+  </w:abstractNum>
+  <w:abstractNum w:abstractNumId="5" w15:restartNumberingAfterBreak="0">
     <w:nsid w:val="1E474B37"/>
     <w:multiLevelType w:val="multilevel"/>
     <w:tmpl w:val="82A4414C"/>
@@ -10831,7 +11236,7 @@
       </w:pPr>
     </w:lvl>
   </w:abstractNum>
-  <w:abstractNum w:abstractNumId="4" w15:restartNumberingAfterBreak="0">
+  <w:abstractNum w:abstractNumId="6" w15:restartNumberingAfterBreak="0">
     <w:nsid w:val="265D71EC"/>
     <w:multiLevelType w:val="hybridMultilevel"/>
     <w:tmpl w:val="1542F702"/>
@@ -10920,7 +11325,7 @@
       </w:pPr>
     </w:lvl>
   </w:abstractNum>
-  <w:abstractNum w:abstractNumId="5" w15:restartNumberingAfterBreak="0">
+  <w:abstractNum w:abstractNumId="7" w15:restartNumberingAfterBreak="0">
     <w:nsid w:val="3013760F"/>
     <w:multiLevelType w:val="hybridMultilevel"/>
     <w:tmpl w:val="1542F702"/>
@@ -11009,7 +11414,7 @@
       </w:pPr>
     </w:lvl>
   </w:abstractNum>
-  <w:abstractNum w:abstractNumId="6" w15:restartNumberingAfterBreak="0">
+  <w:abstractNum w:abstractNumId="8" w15:restartNumberingAfterBreak="0">
     <w:nsid w:val="3373083F"/>
     <w:multiLevelType w:val="hybridMultilevel"/>
     <w:tmpl w:val="269A5AAE"/>
@@ -11122,7 +11527,7 @@
       </w:rPr>
     </w:lvl>
   </w:abstractNum>
-  <w:abstractNum w:abstractNumId="7" w15:restartNumberingAfterBreak="0">
+  <w:abstractNum w:abstractNumId="9" w15:restartNumberingAfterBreak="0">
     <w:nsid w:val="3AFA38A2"/>
     <w:multiLevelType w:val="hybridMultilevel"/>
     <w:tmpl w:val="795AF090"/>
@@ -11211,7 +11616,7 @@
       </w:pPr>
     </w:lvl>
   </w:abstractNum>
-  <w:abstractNum w:abstractNumId="8" w15:restartNumberingAfterBreak="0">
+  <w:abstractNum w:abstractNumId="10" w15:restartNumberingAfterBreak="0">
     <w:nsid w:val="3B98048D"/>
     <w:multiLevelType w:val="hybridMultilevel"/>
     <w:tmpl w:val="D0B2F8B2"/>
@@ -11300,7 +11705,7 @@
       </w:pPr>
     </w:lvl>
   </w:abstractNum>
-  <w:abstractNum w:abstractNumId="9" w15:restartNumberingAfterBreak="0">
+  <w:abstractNum w:abstractNumId="11" w15:restartNumberingAfterBreak="0">
     <w:nsid w:val="3DCF7F3B"/>
     <w:multiLevelType w:val="hybridMultilevel"/>
     <w:tmpl w:val="2FD69C98"/>
@@ -11389,7 +11794,274 @@
       </w:pPr>
     </w:lvl>
   </w:abstractNum>
-  <w:abstractNum w:abstractNumId="10" w15:restartNumberingAfterBreak="0">
+  <w:abstractNum w:abstractNumId="12" w15:restartNumberingAfterBreak="0">
+    <w:nsid w:val="49B20225"/>
+    <w:multiLevelType w:val="hybridMultilevel"/>
+    <w:tmpl w:val="2A66DF48"/>
+    <w:lvl w:ilvl="0" w:tplc="37FAB952">
+      <w:start w:val="1"/>
+      <w:numFmt w:val="decimal"/>
+      <w:lvlText w:val="(%1)"/>
+      <w:lvlJc w:val="left"/>
+      <w:pPr>
+        <w:ind w:left="3240" w:hanging="360"/>
+      </w:pPr>
+      <w:rPr>
+        <w:rFonts w:hint="default"/>
+      </w:rPr>
+    </w:lvl>
+    <w:lvl w:ilvl="1" w:tplc="04090019" w:tentative="1">
+      <w:start w:val="1"/>
+      <w:numFmt w:val="lowerLetter"/>
+      <w:lvlText w:val="%2."/>
+      <w:lvlJc w:val="left"/>
+      <w:pPr>
+        <w:ind w:left="3960" w:hanging="360"/>
+      </w:pPr>
+    </w:lvl>
+    <w:lvl w:ilvl="2" w:tplc="0409001B" w:tentative="1">
+      <w:start w:val="1"/>
+      <w:numFmt w:val="lowerRoman"/>
+      <w:lvlText w:val="%3."/>
+      <w:lvlJc w:val="right"/>
+      <w:pPr>
+        <w:ind w:left="4680" w:hanging="180"/>
+      </w:pPr>
+    </w:lvl>
+    <w:lvl w:ilvl="3" w:tplc="0409000F" w:tentative="1">
+      <w:start w:val="1"/>
+      <w:numFmt w:val="decimal"/>
+      <w:lvlText w:val="%4."/>
+      <w:lvlJc w:val="left"/>
+      <w:pPr>
+        <w:ind w:left="5400" w:hanging="360"/>
+      </w:pPr>
+    </w:lvl>
+    <w:lvl w:ilvl="4" w:tplc="04090019" w:tentative="1">
+      <w:start w:val="1"/>
+      <w:numFmt w:val="lowerLetter"/>
+      <w:lvlText w:val="%5."/>
+      <w:lvlJc w:val="left"/>
+      <w:pPr>
+        <w:ind w:left="6120" w:hanging="360"/>
+      </w:pPr>
+    </w:lvl>
+    <w:lvl w:ilvl="5" w:tplc="0409001B" w:tentative="1">
+      <w:start w:val="1"/>
+      <w:numFmt w:val="lowerRoman"/>
+      <w:lvlText w:val="%6."/>
+      <w:lvlJc w:val="right"/>
+      <w:pPr>
+        <w:ind w:left="6840" w:hanging="180"/>
+      </w:pPr>
+    </w:lvl>
+    <w:lvl w:ilvl="6" w:tplc="0409000F" w:tentative="1">
+      <w:start w:val="1"/>
+      <w:numFmt w:val="decimal"/>
+      <w:lvlText w:val="%7."/>
+      <w:lvlJc w:val="left"/>
+      <w:pPr>
+        <w:ind w:left="7560" w:hanging="360"/>
+      </w:pPr>
+    </w:lvl>
+    <w:lvl w:ilvl="7" w:tplc="04090019" w:tentative="1">
+      <w:start w:val="1"/>
+      <w:numFmt w:val="lowerLetter"/>
+      <w:lvlText w:val="%8."/>
+      <w:lvlJc w:val="left"/>
+      <w:pPr>
+        <w:ind w:left="8280" w:hanging="360"/>
+      </w:pPr>
+    </w:lvl>
+    <w:lvl w:ilvl="8" w:tplc="0409001B" w:tentative="1">
+      <w:start w:val="1"/>
+      <w:numFmt w:val="lowerRoman"/>
+      <w:lvlText w:val="%9."/>
+      <w:lvlJc w:val="right"/>
+      <w:pPr>
+        <w:ind w:left="9000" w:hanging="180"/>
+      </w:pPr>
+    </w:lvl>
+  </w:abstractNum>
+  <w:abstractNum w:abstractNumId="13" w15:restartNumberingAfterBreak="0">
+    <w:nsid w:val="526123CA"/>
+    <w:multiLevelType w:val="hybridMultilevel"/>
+    <w:tmpl w:val="24289FC2"/>
+    <w:lvl w:ilvl="0" w:tplc="3F7E2782">
+      <w:start w:val="1"/>
+      <w:numFmt w:val="decimal"/>
+      <w:lvlText w:val="(%1)"/>
+      <w:lvlJc w:val="left"/>
+      <w:pPr>
+        <w:ind w:left="3240" w:hanging="360"/>
+      </w:pPr>
+      <w:rPr>
+        <w:rFonts w:hint="default"/>
+      </w:rPr>
+    </w:lvl>
+    <w:lvl w:ilvl="1" w:tplc="04090019" w:tentative="1">
+      <w:start w:val="1"/>
+      <w:numFmt w:val="lowerLetter"/>
+      <w:lvlText w:val="%2."/>
+      <w:lvlJc w:val="left"/>
+      <w:pPr>
+        <w:ind w:left="3960" w:hanging="360"/>
+      </w:pPr>
+    </w:lvl>
+    <w:lvl w:ilvl="2" w:tplc="0409001B" w:tentative="1">
+      <w:start w:val="1"/>
+      <w:numFmt w:val="lowerRoman"/>
+      <w:lvlText w:val="%3."/>
+      <w:lvlJc w:val="right"/>
+      <w:pPr>
+        <w:ind w:left="4680" w:hanging="180"/>
+      </w:pPr>
+    </w:lvl>
+    <w:lvl w:ilvl="3" w:tplc="0409000F" w:tentative="1">
+      <w:start w:val="1"/>
+      <w:numFmt w:val="decimal"/>
+      <w:lvlText w:val="%4."/>
+      <w:lvlJc w:val="left"/>
+      <w:pPr>
+        <w:ind w:left="5400" w:hanging="360"/>
+      </w:pPr>
+    </w:lvl>
+    <w:lvl w:ilvl="4" w:tplc="04090019" w:tentative="1">
+      <w:start w:val="1"/>
+      <w:numFmt w:val="lowerLetter"/>
+      <w:lvlText w:val="%5."/>
+      <w:lvlJc w:val="left"/>
+      <w:pPr>
+        <w:ind w:left="6120" w:hanging="360"/>
+      </w:pPr>
+    </w:lvl>
+    <w:lvl w:ilvl="5" w:tplc="0409001B" w:tentative="1">
+      <w:start w:val="1"/>
+      <w:numFmt w:val="lowerRoman"/>
+      <w:lvlText w:val="%6."/>
+      <w:lvlJc w:val="right"/>
+      <w:pPr>
+        <w:ind w:left="6840" w:hanging="180"/>
+      </w:pPr>
+    </w:lvl>
+    <w:lvl w:ilvl="6" w:tplc="0409000F" w:tentative="1">
+      <w:start w:val="1"/>
+      <w:numFmt w:val="decimal"/>
+      <w:lvlText w:val="%7."/>
+      <w:lvlJc w:val="left"/>
+      <w:pPr>
+        <w:ind w:left="7560" w:hanging="360"/>
+      </w:pPr>
+    </w:lvl>
+    <w:lvl w:ilvl="7" w:tplc="04090019" w:tentative="1">
+      <w:start w:val="1"/>
+      <w:numFmt w:val="lowerLetter"/>
+      <w:lvlText w:val="%8."/>
+      <w:lvlJc w:val="left"/>
+      <w:pPr>
+        <w:ind w:left="8280" w:hanging="360"/>
+      </w:pPr>
+    </w:lvl>
+    <w:lvl w:ilvl="8" w:tplc="0409001B" w:tentative="1">
+      <w:start w:val="1"/>
+      <w:numFmt w:val="lowerRoman"/>
+      <w:lvlText w:val="%9."/>
+      <w:lvlJc w:val="right"/>
+      <w:pPr>
+        <w:ind w:left="9000" w:hanging="180"/>
+      </w:pPr>
+    </w:lvl>
+  </w:abstractNum>
+  <w:abstractNum w:abstractNumId="14" w15:restartNumberingAfterBreak="0">
+    <w:nsid w:val="534F3C51"/>
+    <w:multiLevelType w:val="hybridMultilevel"/>
+    <w:tmpl w:val="2A66DF48"/>
+    <w:lvl w:ilvl="0" w:tplc="FFFFFFFF">
+      <w:start w:val="1"/>
+      <w:numFmt w:val="decimal"/>
+      <w:lvlText w:val="(%1)"/>
+      <w:lvlJc w:val="left"/>
+      <w:pPr>
+        <w:ind w:left="3240" w:hanging="360"/>
+      </w:pPr>
+      <w:rPr>
+        <w:rFonts w:hint="default"/>
+      </w:rPr>
+    </w:lvl>
+    <w:lvl w:ilvl="1" w:tplc="FFFFFFFF" w:tentative="1">
+      <w:start w:val="1"/>
+      <w:numFmt w:val="lowerLetter"/>
+      <w:lvlText w:val="%2."/>
+      <w:lvlJc w:val="left"/>
+      <w:pPr>
+        <w:ind w:left="3960" w:hanging="360"/>
+      </w:pPr>
+    </w:lvl>
+    <w:lvl w:ilvl="2" w:tplc="FFFFFFFF" w:tentative="1">
+      <w:start w:val="1"/>
+      <w:numFmt w:val="lowerRoman"/>
+      <w:lvlText w:val="%3."/>
+      <w:lvlJc w:val="right"/>
+      <w:pPr>
+        <w:ind w:left="4680" w:hanging="180"/>
+      </w:pPr>
+    </w:lvl>
+    <w:lvl w:ilvl="3" w:tplc="FFFFFFFF" w:tentative="1">
+      <w:start w:val="1"/>
+      <w:numFmt w:val="decimal"/>
+      <w:lvlText w:val="%4."/>
+      <w:lvlJc w:val="left"/>
+      <w:pPr>
+        <w:ind w:left="5400" w:hanging="360"/>
+      </w:pPr>
+    </w:lvl>
+    <w:lvl w:ilvl="4" w:tplc="FFFFFFFF" w:tentative="1">
+      <w:start w:val="1"/>
+      <w:numFmt w:val="lowerLetter"/>
+      <w:lvlText w:val="%5."/>
+      <w:lvlJc w:val="left"/>
+      <w:pPr>
+        <w:ind w:left="6120" w:hanging="360"/>
+      </w:pPr>
+    </w:lvl>
+    <w:lvl w:ilvl="5" w:tplc="FFFFFFFF" w:tentative="1">
+      <w:start w:val="1"/>
+      <w:numFmt w:val="lowerRoman"/>
+      <w:lvlText w:val="%6."/>
+      <w:lvlJc w:val="right"/>
+      <w:pPr>
+        <w:ind w:left="6840" w:hanging="180"/>
+      </w:pPr>
+    </w:lvl>
+    <w:lvl w:ilvl="6" w:tplc="FFFFFFFF" w:tentative="1">
+      <w:start w:val="1"/>
+      <w:numFmt w:val="decimal"/>
+      <w:lvlText w:val="%7."/>
+      <w:lvlJc w:val="left"/>
+      <w:pPr>
+        <w:ind w:left="7560" w:hanging="360"/>
+      </w:pPr>
+    </w:lvl>
+    <w:lvl w:ilvl="7" w:tplc="FFFFFFFF" w:tentative="1">
+      <w:start w:val="1"/>
+      <w:numFmt w:val="lowerLetter"/>
+      <w:lvlText w:val="%8."/>
+      <w:lvlJc w:val="left"/>
+      <w:pPr>
+        <w:ind w:left="8280" w:hanging="360"/>
+      </w:pPr>
+    </w:lvl>
+    <w:lvl w:ilvl="8" w:tplc="FFFFFFFF" w:tentative="1">
+      <w:start w:val="1"/>
+      <w:numFmt w:val="lowerRoman"/>
+      <w:lvlText w:val="%9."/>
+      <w:lvlJc w:val="right"/>
+      <w:pPr>
+        <w:ind w:left="9000" w:hanging="180"/>
+      </w:pPr>
+    </w:lvl>
+  </w:abstractNum>
+  <w:abstractNum w:abstractNumId="15" w15:restartNumberingAfterBreak="0">
     <w:nsid w:val="638B11CE"/>
     <w:multiLevelType w:val="hybridMultilevel"/>
     <w:tmpl w:val="1542F702"/>
@@ -11478,7 +12150,96 @@
       </w:pPr>
     </w:lvl>
   </w:abstractNum>
-  <w:abstractNum w:abstractNumId="11" w15:restartNumberingAfterBreak="0">
+  <w:abstractNum w:abstractNumId="16" w15:restartNumberingAfterBreak="0">
+    <w:nsid w:val="69941C17"/>
+    <w:multiLevelType w:val="hybridMultilevel"/>
+    <w:tmpl w:val="D8C69C4A"/>
+    <w:lvl w:ilvl="0" w:tplc="52E80890">
+      <w:start w:val="1"/>
+      <w:numFmt w:val="decimal"/>
+      <w:lvlText w:val="(%1)"/>
+      <w:lvlJc w:val="left"/>
+      <w:pPr>
+        <w:ind w:left="3240" w:hanging="360"/>
+      </w:pPr>
+      <w:rPr>
+        <w:rFonts w:hint="default"/>
+      </w:rPr>
+    </w:lvl>
+    <w:lvl w:ilvl="1" w:tplc="04090019" w:tentative="1">
+      <w:start w:val="1"/>
+      <w:numFmt w:val="lowerLetter"/>
+      <w:lvlText w:val="%2."/>
+      <w:lvlJc w:val="left"/>
+      <w:pPr>
+        <w:ind w:left="3960" w:hanging="360"/>
+      </w:pPr>
+    </w:lvl>
+    <w:lvl w:ilvl="2" w:tplc="0409001B" w:tentative="1">
+      <w:start w:val="1"/>
+      <w:numFmt w:val="lowerRoman"/>
+      <w:lvlText w:val="%3."/>
+      <w:lvlJc w:val="right"/>
+      <w:pPr>
+        <w:ind w:left="4680" w:hanging="180"/>
+      </w:pPr>
+    </w:lvl>
+    <w:lvl w:ilvl="3" w:tplc="0409000F" w:tentative="1">
+      <w:start w:val="1"/>
+      <w:numFmt w:val="decimal"/>
+      <w:lvlText w:val="%4."/>
+      <w:lvlJc w:val="left"/>
+      <w:pPr>
+        <w:ind w:left="5400" w:hanging="360"/>
+      </w:pPr>
+    </w:lvl>
+    <w:lvl w:ilvl="4" w:tplc="04090019" w:tentative="1">
+      <w:start w:val="1"/>
+      <w:numFmt w:val="lowerLetter"/>
+      <w:lvlText w:val="%5."/>
+      <w:lvlJc w:val="left"/>
+      <w:pPr>
+        <w:ind w:left="6120" w:hanging="360"/>
+      </w:pPr>
+    </w:lvl>
+    <w:lvl w:ilvl="5" w:tplc="0409001B" w:tentative="1">
+      <w:start w:val="1"/>
+      <w:numFmt w:val="lowerRoman"/>
+      <w:lvlText w:val="%6."/>
+      <w:lvlJc w:val="right"/>
+      <w:pPr>
+        <w:ind w:left="6840" w:hanging="180"/>
+      </w:pPr>
+    </w:lvl>
+    <w:lvl w:ilvl="6" w:tplc="0409000F" w:tentative="1">
+      <w:start w:val="1"/>
+      <w:numFmt w:val="decimal"/>
+      <w:lvlText w:val="%7."/>
+      <w:lvlJc w:val="left"/>
+      <w:pPr>
+        <w:ind w:left="7560" w:hanging="360"/>
+      </w:pPr>
+    </w:lvl>
+    <w:lvl w:ilvl="7" w:tplc="04090019" w:tentative="1">
+      <w:start w:val="1"/>
+      <w:numFmt w:val="lowerLetter"/>
+      <w:lvlText w:val="%8."/>
+      <w:lvlJc w:val="left"/>
+      <w:pPr>
+        <w:ind w:left="8280" w:hanging="360"/>
+      </w:pPr>
+    </w:lvl>
+    <w:lvl w:ilvl="8" w:tplc="0409001B" w:tentative="1">
+      <w:start w:val="1"/>
+      <w:numFmt w:val="lowerRoman"/>
+      <w:lvlText w:val="%9."/>
+      <w:lvlJc w:val="right"/>
+      <w:pPr>
+        <w:ind w:left="9000" w:hanging="180"/>
+      </w:pPr>
+    </w:lvl>
+  </w:abstractNum>
+  <w:abstractNum w:abstractNumId="17" w15:restartNumberingAfterBreak="0">
     <w:nsid w:val="7BBF1215"/>
     <w:multiLevelType w:val="hybridMultilevel"/>
     <w:tmpl w:val="C94025EA"/>
@@ -11592,46 +12353,64 @@
     </w:lvl>
   </w:abstractNum>
   <w:num w:numId="1" w16cid:durableId="804548597">
-    <w:abstractNumId w:val="3"/>
+    <w:abstractNumId w:val="5"/>
   </w:num>
   <w:num w:numId="2" w16cid:durableId="766266268">
     <w:abstractNumId w:val="2"/>
   </w:num>
   <w:num w:numId="3" w16cid:durableId="1214926672">
+    <w:abstractNumId w:val="11"/>
+  </w:num>
+  <w:num w:numId="4" w16cid:durableId="1555314035">
     <w:abstractNumId w:val="9"/>
   </w:num>
-  <w:num w:numId="4" w16cid:durableId="1555314035">
-    <w:abstractNumId w:val="7"/>
-  </w:num>
   <w:num w:numId="5" w16cid:durableId="1434125995">
-    <w:abstractNumId w:val="11"/>
+    <w:abstractNumId w:val="17"/>
   </w:num>
   <w:num w:numId="6" w16cid:durableId="2029868557">
     <w:abstractNumId w:val="1"/>
   </w:num>
   <w:num w:numId="7" w16cid:durableId="1592860855">
+    <w:abstractNumId w:val="8"/>
+  </w:num>
+  <w:num w:numId="8" w16cid:durableId="491024564">
+    <w:abstractNumId w:val="15"/>
+  </w:num>
+  <w:num w:numId="9" w16cid:durableId="710615473">
     <w:abstractNumId w:val="6"/>
   </w:num>
-  <w:num w:numId="8" w16cid:durableId="491024564">
-    <w:abstractNumId w:val="10"/>
-  </w:num>
-  <w:num w:numId="9" w16cid:durableId="710615473">
-    <w:abstractNumId w:val="4"/>
-  </w:num>
   <w:num w:numId="10" w16cid:durableId="1727725836">
-    <w:abstractNumId w:val="5"/>
+    <w:abstractNumId w:val="7"/>
   </w:num>
   <w:num w:numId="11" w16cid:durableId="1907642622">
     <w:abstractNumId w:val="0"/>
   </w:num>
   <w:num w:numId="12" w16cid:durableId="2067028156">
-    <w:abstractNumId w:val="8"/>
+    <w:abstractNumId w:val="10"/>
+  </w:num>
+  <w:num w:numId="13" w16cid:durableId="2139101126">
+    <w:abstractNumId w:val="16"/>
+  </w:num>
+  <w:num w:numId="14" w16cid:durableId="119997140">
+    <w:abstractNumId w:val="12"/>
+  </w:num>
+  <w:num w:numId="15" w16cid:durableId="1744176034">
+    <w:abstractNumId w:val="13"/>
+  </w:num>
+  <w:num w:numId="16" w16cid:durableId="642080461">
+    <w:abstractNumId w:val="14"/>
+  </w:num>
+  <w:num w:numId="17" w16cid:durableId="2066290536">
+    <w:abstractNumId w:val="4"/>
+  </w:num>
+  <w:num w:numId="18" w16cid:durableId="2000688638">
+    <w:abstractNumId w:val="3"/>
   </w:num>
 </w:numbering>
 </file>
 
 <file path=word/styles.xml><?xml version="1.0" encoding="utf-8"?>
-<w:styles xmlns:mc="http://schemas.openxmlformats.org/markup-compatibility/2006" xmlns:r="http://schemas.openxmlformats.org/officeDocument/2006/relationships" xmlns:w="http://schemas.openxmlformats.org/wordprocessingml/2006/main" xmlns:w14="http://schemas.microsoft.com/office/word/2010/wordml" xmlns:w15="http://schemas.microsoft.com/office/word/2012/wordml" xmlns:w16cex="http://schemas.microsoft.com/office/word/2018/wordml/cex" xmlns:w16cid="http://schemas.microsoft.com/office/word/2016/wordml/cid" xmlns:w16="http://schemas.microsoft.com/office/word/2018/wordml" xmlns:w16du="http://schemas.microsoft.com/office/word/2023/wordml/word16du" xmlns:w16sdtdh="http://schemas.microsoft.com/office/word/2020/wordml/sdtdatahash" xmlns:w16sdtfl="http://schemas.microsoft.com/office/word/2024/wordml/sdtformatlock" xmlns:w16se="http://schemas.microsoft.com/office/word/2015/wordml/symex" mc:Ignorable="w14 w15 w16se w16cid w16 w16cex w16sdtdh w16sdtfl w16du">
+<w:styles xmlns:mc="http://schemas.openxmlformats.org/markup-compatibility/2006" xmlns:r="http://schemas.openxmlformats.org/officeDocument/2006/relationships" xmlns:w="http://schemas.openxmlformats.org/wordprocessingml/2006/main" xmlns:w14="http://schemas.microsoft.com/office/word/2010/wordml" xmlns:w15="http://schemas.microsoft.com/office/word/2012/wordml" xmlns:w16cex="http://schemas.microsoft.com/office/word/2018/wordml/cex" xmlns:w16cid="http://schemas.microsoft.com/office/word/2016/wordml/cid" xmlns:w16="http://schemas.microsoft.com/office/word/2018/wordml" xmlns:w16sdtdh="http://schemas.microsoft.com/office/word/2020/wordml/sdtdatahash" xmlns:w16se="http://schemas.microsoft.com/office/word/2015/wordml/symex" mc:Ignorable="w14 w15 w16se w16cid w16 w16cex w16sdtdh">
   <w:docDefaults>
     <w:rPrDefault>
       <w:rPr>

--- a/design/DesignSpecs.docx
+++ b/design/DesignSpecs.docx
@@ -1,6 +1,6 @@
 
 <file path=word/document.xml><?xml version="1.0" encoding="utf-8"?>
-<w:document xmlns:wpc="http://schemas.microsoft.com/office/word/2010/wordprocessingCanvas" xmlns:cx="http://schemas.microsoft.com/office/drawing/2014/chartex" xmlns:cx1="http://schemas.microsoft.com/office/drawing/2015/9/8/chartex" xmlns:cx2="http://schemas.microsoft.com/office/drawing/2015/10/21/chartex" xmlns:cx3="http://schemas.microsoft.com/office/drawing/2016/5/9/chartex" xmlns:cx4="http://schemas.microsoft.com/office/drawing/2016/5/10/chartex" xmlns:cx5="http://schemas.microsoft.com/office/drawing/2016/5/11/chartex" xmlns:cx6="http://schemas.microsoft.com/office/drawing/2016/5/12/chartex" xmlns:cx7="http://schemas.microsoft.com/office/drawing/2016/5/13/chartex" xmlns:cx8="http://schemas.microsoft.com/office/drawing/2016/5/14/chartex" xmlns:mc="http://schemas.openxmlformats.org/markup-compatibility/2006" xmlns:aink="http://schemas.microsoft.com/office/drawing/2016/ink" xmlns:am3d="http://schemas.microsoft.com/office/drawing/2017/model3d" xmlns:o="urn:schemas-microsoft-com:office:office" xmlns:oel="http://schemas.microsoft.com/office/2019/extlst" xmlns:r="http://schemas.openxmlformats.org/officeDocument/2006/relationships" xmlns:m="http://schemas.openxmlformats.org/officeDocument/2006/math" xmlns:v="urn:schemas-microsoft-com:vml" xmlns:wp14="http://schemas.microsoft.com/office/word/2010/wordprocessingDrawing" xmlns:wp="http://schemas.openxmlformats.org/drawingml/2006/wordprocessingDrawing" xmlns:w10="urn:schemas-microsoft-com:office:word" xmlns:w="http://schemas.openxmlformats.org/wordprocessingml/2006/main" xmlns:w14="http://schemas.microsoft.com/office/word/2010/wordml" xmlns:w15="http://schemas.microsoft.com/office/word/2012/wordml" xmlns:w16cex="http://schemas.microsoft.com/office/word/2018/wordml/cex" xmlns:w16cid="http://schemas.microsoft.com/office/word/2016/wordml/cid" xmlns:w16="http://schemas.microsoft.com/office/word/2018/wordml" xmlns:w16du="http://schemas.microsoft.com/office/word/2023/wordml/word16du" xmlns:w16sdtdh="http://schemas.microsoft.com/office/word/2020/wordml/sdtdatahash" xmlns:w16se="http://schemas.microsoft.com/office/word/2015/wordml/symex" xmlns:wpg="http://schemas.microsoft.com/office/word/2010/wordprocessingGroup" xmlns:wpi="http://schemas.microsoft.com/office/word/2010/wordprocessingInk" xmlns:wne="http://schemas.microsoft.com/office/word/2006/wordml" xmlns:wps="http://schemas.microsoft.com/office/word/2010/wordprocessingShape" mc:Ignorable="w14 w15 w16se w16cid w16 w16cex w16sdtdh wp14">
+<w:document xmlns:wpc="http://schemas.microsoft.com/office/word/2010/wordprocessingCanvas" xmlns:cx="http://schemas.microsoft.com/office/drawing/2014/chartex" xmlns:cx1="http://schemas.microsoft.com/office/drawing/2015/9/8/chartex" xmlns:cx2="http://schemas.microsoft.com/office/drawing/2015/10/21/chartex" xmlns:cx3="http://schemas.microsoft.com/office/drawing/2016/5/9/chartex" xmlns:cx4="http://schemas.microsoft.com/office/drawing/2016/5/10/chartex" xmlns:cx5="http://schemas.microsoft.com/office/drawing/2016/5/11/chartex" xmlns:cx6="http://schemas.microsoft.com/office/drawing/2016/5/12/chartex" xmlns:cx7="http://schemas.microsoft.com/office/drawing/2016/5/13/chartex" xmlns:cx8="http://schemas.microsoft.com/office/drawing/2016/5/14/chartex" xmlns:mc="http://schemas.openxmlformats.org/markup-compatibility/2006" xmlns:aink="http://schemas.microsoft.com/office/drawing/2016/ink" xmlns:am3d="http://schemas.microsoft.com/office/drawing/2017/model3d" xmlns:o="urn:schemas-microsoft-com:office:office" xmlns:oel="http://schemas.microsoft.com/office/2019/extlst" xmlns:r="http://schemas.openxmlformats.org/officeDocument/2006/relationships" xmlns:m="http://schemas.openxmlformats.org/officeDocument/2006/math" xmlns:v="urn:schemas-microsoft-com:vml" xmlns:wp14="http://schemas.microsoft.com/office/word/2010/wordprocessingDrawing" xmlns:wp="http://schemas.openxmlformats.org/drawingml/2006/wordprocessingDrawing" xmlns:w10="urn:schemas-microsoft-com:office:word" xmlns:w="http://schemas.openxmlformats.org/wordprocessingml/2006/main" xmlns:w14="http://schemas.microsoft.com/office/word/2010/wordml" xmlns:w15="http://schemas.microsoft.com/office/word/2012/wordml" xmlns:w16cex="http://schemas.microsoft.com/office/word/2018/wordml/cex" xmlns:w16cid="http://schemas.microsoft.com/office/word/2016/wordml/cid" xmlns:w16="http://schemas.microsoft.com/office/word/2018/wordml" xmlns:w16du="http://schemas.microsoft.com/office/word/2023/wordml/word16du" xmlns:w16sdtdh="http://schemas.microsoft.com/office/word/2020/wordml/sdtdatahash" xmlns:w16sdtfl="http://schemas.microsoft.com/office/word/2024/wordml/sdtformatlock" xmlns:w16se="http://schemas.microsoft.com/office/word/2015/wordml/symex" xmlns:wpg="http://schemas.microsoft.com/office/word/2010/wordprocessingGroup" xmlns:wpi="http://schemas.microsoft.com/office/word/2010/wordprocessingInk" xmlns:wne="http://schemas.microsoft.com/office/word/2006/wordml" xmlns:wps="http://schemas.microsoft.com/office/word/2010/wordprocessingShape" mc:Ignorable="w14 w15 w16se w16cid w16 w16cex w16sdtdh w16sdtfl w16du wp14">
   <w:body>
     <w:p/>
     <w:p>
@@ -1473,7 +1473,19 @@
               <w:rPr>
                 <w:color w:val="000000"/>
               </w:rPr>
-              <w:t xml:space="preserve">Moule </w:t>
+              <w:t>Mo</w:t>
+            </w:r>
+            <w:r>
+              <w:rPr>
+                <w:color w:val="000000"/>
+              </w:rPr>
+              <w:t>d</w:t>
+            </w:r>
+            <w:r>
+              <w:rPr>
+                <w:color w:val="000000"/>
+              </w:rPr>
+              <w:t xml:space="preserve">ule </w:t>
             </w:r>
             <w:r>
               <w:rPr>
@@ -1503,11 +1515,19 @@
                 <w:color w:val="000000"/>
               </w:rPr>
             </w:pPr>
+            <w:proofErr w:type="spellStart"/>
             <w:r>
               <w:rPr>
                 <w:color w:val="000000"/>
               </w:rPr>
-              <w:t>Jaishnoor Kaur</w:t>
+              <w:t>Jaishnoor</w:t>
+            </w:r>
+            <w:proofErr w:type="spellEnd"/>
+            <w:r>
+              <w:rPr>
+                <w:color w:val="000000"/>
+              </w:rPr>
+              <w:t xml:space="preserve"> Kaur</w:t>
             </w:r>
           </w:p>
         </w:tc>
@@ -1812,7 +1832,21 @@
               <w:rPr>
                 <w:color w:val="000000"/>
               </w:rPr>
-              <w:t xml:space="preserve">Revision: Added Relevant SRS Reqs.; Added Related Use Cases to </w:t>
+              <w:t xml:space="preserve">Revision: Added Relevant SRS </w:t>
+            </w:r>
+            <w:proofErr w:type="spellStart"/>
+            <w:r>
+              <w:rPr>
+                <w:color w:val="000000"/>
+              </w:rPr>
+              <w:t>Reqs</w:t>
+            </w:r>
+            <w:proofErr w:type="spellEnd"/>
+            <w:r>
+              <w:rPr>
+                <w:color w:val="000000"/>
+              </w:rPr>
+              <w:t xml:space="preserve">.; Added Related Use Cases to </w:t>
             </w:r>
             <w:r>
               <w:rPr>
@@ -1965,11 +1999,19 @@
                 <w:color w:val="000000"/>
               </w:rPr>
             </w:pPr>
+            <w:proofErr w:type="spellStart"/>
             <w:r>
               <w:rPr>
                 <w:color w:val="000000"/>
               </w:rPr>
-              <w:t>Jaishnoor Kaur</w:t>
+              <w:t>Jaishnoor</w:t>
+            </w:r>
+            <w:proofErr w:type="spellEnd"/>
+            <w:r>
+              <w:rPr>
+                <w:color w:val="000000"/>
+              </w:rPr>
+              <w:t xml:space="preserve"> Kaur</w:t>
             </w:r>
           </w:p>
         </w:tc>
@@ -2163,7 +2205,19 @@
               <w:rPr>
                 <w:color w:val="000000"/>
               </w:rPr>
-              <w:t>Revision: Fixed Some Use Cases; Completed Central Module Use Case Stubs</w:t>
+              <w:t xml:space="preserve">Revision: Fixed </w:t>
+            </w:r>
+            <w:r>
+              <w:rPr>
+                <w:color w:val="000000"/>
+              </w:rPr>
+              <w:t>Remaining</w:t>
+            </w:r>
+            <w:r>
+              <w:rPr>
+                <w:color w:val="000000"/>
+              </w:rPr>
+              <w:t xml:space="preserve"> Use Cases; Completed Central Module Use Case Stubs</w:t>
             </w:r>
           </w:p>
         </w:tc>
@@ -2187,12 +2241,311 @@
                 <w:color w:val="000000"/>
               </w:rPr>
             </w:pPr>
+            <w:proofErr w:type="spellStart"/>
             <w:r>
               <w:rPr>
                 <w:color w:val="000000"/>
               </w:rPr>
-              <w:t>Jaishnoor Kaur</w:t>
+              <w:t>Jaishnoor</w:t>
             </w:r>
+            <w:proofErr w:type="spellEnd"/>
+            <w:r>
+              <w:rPr>
+                <w:color w:val="000000"/>
+              </w:rPr>
+              <w:t xml:space="preserve"> Kaur</w:t>
+            </w:r>
+          </w:p>
+        </w:tc>
+      </w:tr>
+      <w:tr>
+        <w:tc>
+          <w:tcPr>
+            <w:tcW w:w="1275" w:type="dxa"/>
+            <w:tcBorders>
+              <w:top w:val="single" w:sz="6" w:space="0" w:color="000000"/>
+              <w:left w:val="single" w:sz="6" w:space="0" w:color="000000"/>
+              <w:bottom w:val="single" w:sz="6" w:space="0" w:color="000000"/>
+            </w:tcBorders>
+            <w:shd w:val="clear" w:color="auto" w:fill="E5E5E5"/>
+          </w:tcPr>
+          <w:p>
+            <w:pPr>
+              <w:widowControl w:val="0"/>
+              <w:snapToGrid w:val="0"/>
+              <w:spacing w:before="40" w:after="40"/>
+              <w:rPr>
+                <w:color w:val="000000"/>
+              </w:rPr>
+            </w:pPr>
+            <w:r>
+              <w:rPr>
+                <w:color w:val="000000"/>
+              </w:rPr>
+              <w:t>04/09/2025</w:t>
+            </w:r>
+          </w:p>
+        </w:tc>
+        <w:tc>
+          <w:tcPr>
+            <w:tcW w:w="1083" w:type="dxa"/>
+            <w:tcBorders>
+              <w:top w:val="single" w:sz="6" w:space="0" w:color="000000"/>
+              <w:left w:val="single" w:sz="6" w:space="0" w:color="000000"/>
+              <w:bottom w:val="single" w:sz="6" w:space="0" w:color="000000"/>
+            </w:tcBorders>
+            <w:shd w:val="clear" w:color="auto" w:fill="E5E5E5"/>
+          </w:tcPr>
+          <w:p>
+            <w:pPr>
+              <w:widowControl w:val="0"/>
+              <w:snapToGrid w:val="0"/>
+              <w:spacing w:before="40" w:after="40"/>
+              <w:rPr>
+                <w:color w:val="000000"/>
+              </w:rPr>
+            </w:pPr>
+            <w:r>
+              <w:rPr>
+                <w:color w:val="000000"/>
+              </w:rPr>
+              <w:t>1.17</w:t>
+            </w:r>
+          </w:p>
+        </w:tc>
+        <w:tc>
+          <w:tcPr>
+            <w:tcW w:w="3813" w:type="dxa"/>
+            <w:tcBorders>
+              <w:top w:val="single" w:sz="6" w:space="0" w:color="000000"/>
+              <w:left w:val="single" w:sz="6" w:space="0" w:color="000000"/>
+              <w:bottom w:val="single" w:sz="6" w:space="0" w:color="000000"/>
+            </w:tcBorders>
+            <w:shd w:val="clear" w:color="auto" w:fill="E5E5E5"/>
+          </w:tcPr>
+          <w:p>
+            <w:pPr>
+              <w:widowControl w:val="0"/>
+              <w:snapToGrid w:val="0"/>
+              <w:spacing w:before="40" w:after="40"/>
+              <w:rPr>
+                <w:color w:val="000000"/>
+              </w:rPr>
+            </w:pPr>
+            <w:r>
+              <w:rPr>
+                <w:color w:val="000000"/>
+              </w:rPr>
+              <w:t>Revision: Cleaned Up Use Cases</w:t>
+            </w:r>
+            <w:r>
+              <w:rPr>
+                <w:color w:val="000000"/>
+              </w:rPr>
+              <w:t>; Corrected Page Numbers in Table of Contents</w:t>
+            </w:r>
+          </w:p>
+        </w:tc>
+        <w:tc>
+          <w:tcPr>
+            <w:tcW w:w="2591" w:type="dxa"/>
+            <w:tcBorders>
+              <w:top w:val="single" w:sz="6" w:space="0" w:color="000000"/>
+              <w:left w:val="single" w:sz="6" w:space="0" w:color="000000"/>
+              <w:bottom w:val="single" w:sz="6" w:space="0" w:color="000000"/>
+              <w:right w:val="single" w:sz="6" w:space="0" w:color="000000"/>
+            </w:tcBorders>
+            <w:shd w:val="clear" w:color="auto" w:fill="E5E5E5"/>
+          </w:tcPr>
+          <w:p>
+            <w:pPr>
+              <w:widowControl w:val="0"/>
+              <w:snapToGrid w:val="0"/>
+              <w:spacing w:before="40" w:after="40"/>
+              <w:rPr>
+                <w:color w:val="000000"/>
+              </w:rPr>
+            </w:pPr>
+            <w:r>
+              <w:rPr>
+                <w:color w:val="000000"/>
+              </w:rPr>
+              <w:t>Harven Dhanota</w:t>
+            </w:r>
+          </w:p>
+        </w:tc>
+      </w:tr>
+      <w:tr>
+        <w:tc>
+          <w:tcPr>
+            <w:tcW w:w="1275" w:type="dxa"/>
+            <w:tcBorders>
+              <w:top w:val="single" w:sz="6" w:space="0" w:color="000000"/>
+              <w:left w:val="single" w:sz="6" w:space="0" w:color="000000"/>
+              <w:bottom w:val="single" w:sz="6" w:space="0" w:color="000000"/>
+            </w:tcBorders>
+            <w:shd w:val="clear" w:color="auto" w:fill="E5E5E5"/>
+          </w:tcPr>
+          <w:p>
+            <w:pPr>
+              <w:widowControl w:val="0"/>
+              <w:snapToGrid w:val="0"/>
+              <w:spacing w:before="40" w:after="40"/>
+              <w:rPr>
+                <w:color w:val="000000"/>
+              </w:rPr>
+            </w:pPr>
+          </w:p>
+        </w:tc>
+        <w:tc>
+          <w:tcPr>
+            <w:tcW w:w="1083" w:type="dxa"/>
+            <w:tcBorders>
+              <w:top w:val="single" w:sz="6" w:space="0" w:color="000000"/>
+              <w:left w:val="single" w:sz="6" w:space="0" w:color="000000"/>
+              <w:bottom w:val="single" w:sz="6" w:space="0" w:color="000000"/>
+            </w:tcBorders>
+            <w:shd w:val="clear" w:color="auto" w:fill="E5E5E5"/>
+          </w:tcPr>
+          <w:p>
+            <w:pPr>
+              <w:widowControl w:val="0"/>
+              <w:snapToGrid w:val="0"/>
+              <w:spacing w:before="40" w:after="40"/>
+              <w:rPr>
+                <w:color w:val="000000"/>
+              </w:rPr>
+            </w:pPr>
+          </w:p>
+        </w:tc>
+        <w:tc>
+          <w:tcPr>
+            <w:tcW w:w="3813" w:type="dxa"/>
+            <w:tcBorders>
+              <w:top w:val="single" w:sz="6" w:space="0" w:color="000000"/>
+              <w:left w:val="single" w:sz="6" w:space="0" w:color="000000"/>
+              <w:bottom w:val="single" w:sz="6" w:space="0" w:color="000000"/>
+            </w:tcBorders>
+            <w:shd w:val="clear" w:color="auto" w:fill="E5E5E5"/>
+          </w:tcPr>
+          <w:p>
+            <w:pPr>
+              <w:widowControl w:val="0"/>
+              <w:snapToGrid w:val="0"/>
+              <w:spacing w:before="40" w:after="40"/>
+              <w:rPr>
+                <w:color w:val="000000"/>
+              </w:rPr>
+            </w:pPr>
+          </w:p>
+        </w:tc>
+        <w:tc>
+          <w:tcPr>
+            <w:tcW w:w="2591" w:type="dxa"/>
+            <w:tcBorders>
+              <w:top w:val="single" w:sz="6" w:space="0" w:color="000000"/>
+              <w:left w:val="single" w:sz="6" w:space="0" w:color="000000"/>
+              <w:bottom w:val="single" w:sz="6" w:space="0" w:color="000000"/>
+              <w:right w:val="single" w:sz="6" w:space="0" w:color="000000"/>
+            </w:tcBorders>
+            <w:shd w:val="clear" w:color="auto" w:fill="E5E5E5"/>
+          </w:tcPr>
+          <w:p>
+            <w:pPr>
+              <w:widowControl w:val="0"/>
+              <w:snapToGrid w:val="0"/>
+              <w:spacing w:before="40" w:after="40"/>
+              <w:rPr>
+                <w:color w:val="000000"/>
+              </w:rPr>
+            </w:pPr>
+          </w:p>
+        </w:tc>
+      </w:tr>
+      <w:tr>
+        <w:tc>
+          <w:tcPr>
+            <w:tcW w:w="1275" w:type="dxa"/>
+            <w:tcBorders>
+              <w:top w:val="single" w:sz="6" w:space="0" w:color="000000"/>
+              <w:left w:val="single" w:sz="6" w:space="0" w:color="000000"/>
+              <w:bottom w:val="single" w:sz="6" w:space="0" w:color="000000"/>
+            </w:tcBorders>
+            <w:shd w:val="clear" w:color="auto" w:fill="E5E5E5"/>
+          </w:tcPr>
+          <w:p>
+            <w:pPr>
+              <w:widowControl w:val="0"/>
+              <w:snapToGrid w:val="0"/>
+              <w:spacing w:before="40" w:after="40"/>
+              <w:rPr>
+                <w:color w:val="000000"/>
+              </w:rPr>
+            </w:pPr>
+          </w:p>
+        </w:tc>
+        <w:tc>
+          <w:tcPr>
+            <w:tcW w:w="1083" w:type="dxa"/>
+            <w:tcBorders>
+              <w:top w:val="single" w:sz="6" w:space="0" w:color="000000"/>
+              <w:left w:val="single" w:sz="6" w:space="0" w:color="000000"/>
+              <w:bottom w:val="single" w:sz="6" w:space="0" w:color="000000"/>
+            </w:tcBorders>
+            <w:shd w:val="clear" w:color="auto" w:fill="E5E5E5"/>
+          </w:tcPr>
+          <w:p>
+            <w:pPr>
+              <w:widowControl w:val="0"/>
+              <w:snapToGrid w:val="0"/>
+              <w:spacing w:before="40" w:after="40"/>
+              <w:rPr>
+                <w:color w:val="000000"/>
+              </w:rPr>
+            </w:pPr>
+          </w:p>
+        </w:tc>
+        <w:tc>
+          <w:tcPr>
+            <w:tcW w:w="3813" w:type="dxa"/>
+            <w:tcBorders>
+              <w:top w:val="single" w:sz="6" w:space="0" w:color="000000"/>
+              <w:left w:val="single" w:sz="6" w:space="0" w:color="000000"/>
+              <w:bottom w:val="single" w:sz="6" w:space="0" w:color="000000"/>
+            </w:tcBorders>
+            <w:shd w:val="clear" w:color="auto" w:fill="E5E5E5"/>
+          </w:tcPr>
+          <w:p>
+            <w:pPr>
+              <w:widowControl w:val="0"/>
+              <w:snapToGrid w:val="0"/>
+              <w:spacing w:before="40" w:after="40"/>
+              <w:rPr>
+                <w:color w:val="000000"/>
+              </w:rPr>
+            </w:pPr>
+          </w:p>
+        </w:tc>
+        <w:tc>
+          <w:tcPr>
+            <w:tcW w:w="2591" w:type="dxa"/>
+            <w:tcBorders>
+              <w:top w:val="single" w:sz="6" w:space="0" w:color="000000"/>
+              <w:left w:val="single" w:sz="6" w:space="0" w:color="000000"/>
+              <w:bottom w:val="single" w:sz="6" w:space="0" w:color="000000"/>
+              <w:right w:val="single" w:sz="6" w:space="0" w:color="000000"/>
+            </w:tcBorders>
+            <w:shd w:val="clear" w:color="auto" w:fill="E5E5E5"/>
+          </w:tcPr>
+          <w:p>
+            <w:pPr>
+              <w:widowControl w:val="0"/>
+              <w:snapToGrid w:val="0"/>
+              <w:spacing w:before="40" w:after="40"/>
+              <w:rPr>
+                <w:color w:val="000000"/>
+              </w:rPr>
+            </w:pPr>
           </w:p>
         </w:tc>
       </w:tr>
@@ -2869,14 +3222,7 @@
               <w:smallCaps/>
               <w:lang w:eastAsia="en-US"/>
             </w:rPr>
-            <w:t>2</w:t>
-          </w:r>
-          <w:r>
-            <w:rPr>
-              <w:smallCaps/>
-              <w:lang w:eastAsia="en-US"/>
-            </w:rPr>
-            <w:t>0</w:t>
+            <w:t>19</w:t>
           </w:r>
           <w:hyperlink w:anchor="__RefHeading___Toc19440727"/>
         </w:p>
@@ -2969,37 +3315,7 @@
         <w:rPr>
           <w:color w:val="000000"/>
         </w:rPr>
-        <w:t>UML_</w:t>
-      </w:r>
-      <w:r>
-        <w:rPr>
-          <w:color w:val="000000"/>
-        </w:rPr>
-        <w:t>Use</w:t>
-      </w:r>
-      <w:r>
-        <w:rPr>
-          <w:color w:val="000000"/>
-        </w:rPr>
-        <w:t>Cas</w:t>
-      </w:r>
-      <w:r>
-        <w:rPr>
-          <w:color w:val="000000"/>
-        </w:rPr>
-        <w:t>e</w:t>
-      </w:r>
-      <w:r>
-        <w:rPr>
-          <w:color w:val="000000"/>
-        </w:rPr>
-        <w:t>Diagrams</w:t>
-      </w:r>
-      <w:r>
-        <w:rPr>
-          <w:color w:val="000000"/>
-        </w:rPr>
-        <w:t>.pdf</w:t>
+        <w:t>UML_UseCaseDiagrams.pdf</w:t>
       </w:r>
     </w:p>
     <w:p>
@@ -5497,7 +5813,15 @@
         <w:ind w:left="3240" w:hanging="360"/>
       </w:pPr>
       <w:r>
-        <w:t>(5) central module sends ACCESSCAREQGRANTED message and updates in_access to true</w:t>
+        <w:t xml:space="preserve">(5) central module sends ACCESSCAREQGRANTED message and updates </w:t>
+      </w:r>
+      <w:proofErr w:type="spellStart"/>
+      <w:r>
+        <w:t>in_access</w:t>
+      </w:r>
+      <w:proofErr w:type="spellEnd"/>
+      <w:r>
+        <w:t xml:space="preserve"> to true</w:t>
       </w:r>
     </w:p>
     <w:p>
@@ -7572,10 +7896,7 @@
         <w:jc w:val="both"/>
       </w:pPr>
       <w:r>
-        <w:t xml:space="preserve">(8) </w:t>
-      </w:r>
-      <w:r>
-        <w:t>the teller module returns to account’s options pane</w:t>
+        <w:t>(8) the teller module returns to account’s options pane</w:t>
       </w:r>
     </w:p>
     <w:p>
@@ -7659,7 +7980,16 @@
         <w:t>2.2.13.  Blocking User Accounts</w:t>
       </w:r>
       <w:r>
-        <w:t xml:space="preserve"> (Potential feature)</w:t>
+        <w:t xml:space="preserve"> </w:t>
+      </w:r>
+      <w:r>
+        <w:t>[p</w:t>
+      </w:r>
+      <w:r>
+        <w:t>otential feature</w:t>
+      </w:r>
+      <w:r>
+        <w:t>]</w:t>
       </w:r>
     </w:p>
     <w:p>
@@ -7846,7 +8176,16 @@
         <w:t>2.2.14.  Unblocking User Accounts</w:t>
       </w:r>
       <w:r>
-        <w:t xml:space="preserve"> (Potential feature)</w:t>
+        <w:t xml:space="preserve"> </w:t>
+      </w:r>
+      <w:r>
+        <w:t>[p</w:t>
+      </w:r>
+      <w:r>
+        <w:t>otential feature</w:t>
+      </w:r>
+      <w:r>
+        <w:t>]</w:t>
       </w:r>
     </w:p>
     <w:p>
@@ -9499,7 +9838,10 @@
         <w:spacing w:before="0"/>
       </w:pPr>
       <w:r>
-        <w:t>2.3.6.   Monthly Savings Account Interest Added</w:t>
+        <w:t xml:space="preserve">2.3.6.  </w:t>
+      </w:r>
+      <w:r>
+        <w:t>Savings Account: Monthly Interest Added</w:t>
       </w:r>
     </w:p>
     <w:p>
@@ -9525,7 +9867,13 @@
         <w:t xml:space="preserve">Precondition(s): </w:t>
       </w:r>
       <w:r>
-        <w:t>One month has elapsed since last update</w:t>
+        <w:t>o</w:t>
+      </w:r>
+      <w:r>
+        <w:t xml:space="preserve">ne month has elapsed since </w:t>
+      </w:r>
+      <w:r>
+        <w:t>monthly interest was last added</w:t>
       </w:r>
     </w:p>
     <w:p>
@@ -9538,7 +9886,16 @@
         <w:t xml:space="preserve">Postcondition(s): </w:t>
       </w:r>
       <w:r>
-        <w:t>Account balance gets increased by adding interest</w:t>
+        <w:t>the financial a</w:t>
+      </w:r>
+      <w:r>
+        <w:t>ccount</w:t>
+      </w:r>
+      <w:r>
+        <w:t>’s</w:t>
+      </w:r>
+      <w:r>
+        <w:t xml:space="preserve"> balance gets increased by adding interest</w:t>
       </w:r>
     </w:p>
     <w:p>
@@ -9561,7 +9918,28 @@
         <w:spacing w:before="0"/>
       </w:pPr>
       <w:r>
-        <w:t>monthly timer, which runs on its own thread in central module, reaches trigger value, and causing the appropriate central module method to be called</w:t>
+        <w:t xml:space="preserve">a </w:t>
+      </w:r>
+      <w:r>
+        <w:t xml:space="preserve">monthly timer, which runs on its own thread in </w:t>
+      </w:r>
+      <w:r>
+        <w:t>the central server</w:t>
+      </w:r>
+      <w:r>
+        <w:t xml:space="preserve">, reaches </w:t>
+      </w:r>
+      <w:r>
+        <w:t xml:space="preserve">a </w:t>
+      </w:r>
+      <w:r>
+        <w:t xml:space="preserve">trigger value, causing the appropriate </w:t>
+      </w:r>
+      <w:r>
+        <w:t>Central Server Module</w:t>
+      </w:r>
+      <w:r>
+        <w:t xml:space="preserve"> method to be called</w:t>
       </w:r>
     </w:p>
     <w:p>
@@ -9574,7 +9952,28 @@
         <w:spacing w:before="0"/>
       </w:pPr>
       <w:r>
-        <w:t>central module iterates over account files, and checks account type</w:t>
+        <w:t xml:space="preserve">the </w:t>
+      </w:r>
+      <w:r>
+        <w:t xml:space="preserve">central </w:t>
+      </w:r>
+      <w:r>
+        <w:t>server</w:t>
+      </w:r>
+      <w:r>
+        <w:t xml:space="preserve"> iterates over </w:t>
+      </w:r>
+      <w:r>
+        <w:t xml:space="preserve">the financial </w:t>
+      </w:r>
+      <w:r>
+        <w:t xml:space="preserve">account files and checks </w:t>
+      </w:r>
+      <w:r>
+        <w:t xml:space="preserve">the </w:t>
+      </w:r>
+      <w:r>
+        <w:t>account type</w:t>
       </w:r>
     </w:p>
     <w:p>
@@ -9587,7 +9986,31 @@
         <w:spacing w:before="0"/>
       </w:pPr>
       <w:r>
-        <w:t>for each file, where account type is “savings”, central module updates account balance by adding interest</w:t>
+        <w:t xml:space="preserve">for each file where </w:t>
+      </w:r>
+      <w:r>
+        <w:t xml:space="preserve">the </w:t>
+      </w:r>
+      <w:r>
+        <w:t xml:space="preserve">account type is “savings”, </w:t>
+      </w:r>
+      <w:r>
+        <w:t>the central server</w:t>
+      </w:r>
+      <w:r>
+        <w:t xml:space="preserve"> updates </w:t>
+      </w:r>
+      <w:r>
+        <w:t xml:space="preserve">the financial </w:t>
+      </w:r>
+      <w:r>
+        <w:t>accoun</w:t>
+      </w:r>
+      <w:r>
+        <w:t xml:space="preserve">t’s </w:t>
+      </w:r>
+      <w:r>
+        <w:t>balance by adding interest</w:t>
       </w:r>
     </w:p>
     <w:p>
@@ -9600,7 +10023,13 @@
         <w:spacing w:before="0"/>
       </w:pPr>
       <w:r>
-        <w:t>after processing all files, monthly timer is reset and restarted</w:t>
+        <w:t>after processing all files,</w:t>
+      </w:r>
+      <w:r>
+        <w:t xml:space="preserve"> the</w:t>
+      </w:r>
+      <w:r>
+        <w:t xml:space="preserve"> monthly timer is reset</w:t>
       </w:r>
     </w:p>
     <w:p>
@@ -9620,7 +10049,7 @@
         <w:ind w:left="3240" w:hanging="360"/>
       </w:pPr>
       <w:r>
-        <w:t xml:space="preserve">(1) </w:t>
+        <w:t>[none]</w:t>
       </w:r>
     </w:p>
     <w:p>
@@ -9643,7 +10072,28 @@
         <w:spacing w:before="0"/>
       </w:pPr>
       <w:r>
-        <w:t>error occurs in the middle of updating account files and the central module cannot process all files</w:t>
+        <w:t xml:space="preserve">an </w:t>
+      </w:r>
+      <w:r>
+        <w:t xml:space="preserve">error occurs in the middle of updating </w:t>
+      </w:r>
+      <w:r>
+        <w:t xml:space="preserve">the financial </w:t>
+      </w:r>
+      <w:r>
+        <w:t>account files</w:t>
+      </w:r>
+      <w:r>
+        <w:t>,</w:t>
+      </w:r>
+      <w:r>
+        <w:t xml:space="preserve"> and the central </w:t>
+      </w:r>
+      <w:r>
+        <w:t>server</w:t>
+      </w:r>
+      <w:r>
+        <w:t xml:space="preserve"> cannot process all files</w:t>
       </w:r>
     </w:p>
     <w:p>
@@ -9656,7 +10106,13 @@
         <w:spacing w:before="0"/>
       </w:pPr>
       <w:r>
-        <w:t>timer does not get reset and restarted properly</w:t>
+        <w:t xml:space="preserve">the </w:t>
+      </w:r>
+      <w:r>
+        <w:t xml:space="preserve">timer does not </w:t>
+      </w:r>
+      <w:r>
+        <w:t>properly reset once all files are processed</w:t>
       </w:r>
     </w:p>
     <w:p>
@@ -9669,7 +10125,19 @@
         <w:spacing w:before="0"/>
       </w:pPr>
       <w:r>
-        <w:t>timer does not trigger correctly</w:t>
+        <w:t>the t</w:t>
+      </w:r>
+      <w:r>
+        <w:t xml:space="preserve">imer does not </w:t>
+      </w:r>
+      <w:r>
+        <w:t xml:space="preserve">properly </w:t>
+      </w:r>
+      <w:r>
+        <w:t xml:space="preserve">trigger </w:t>
+      </w:r>
+      <w:r>
+        <w:t>at the end of each month</w:t>
       </w:r>
     </w:p>
     <w:p>
@@ -9681,6 +10149,9 @@
       <w:r>
         <w:t xml:space="preserve">Related Use Case(s): </w:t>
       </w:r>
+      <w:r>
+        <w:t>[none]</w:t>
+      </w:r>
     </w:p>
     <w:p>
       <w:pPr>
@@ -9694,13 +10165,10 @@
         <w:spacing w:before="0"/>
       </w:pPr>
       <w:r>
-        <w:t xml:space="preserve">2.3.7.   Daily </w:t>
-      </w:r>
-      <w:r>
-        <w:t>limits r</w:t>
-      </w:r>
-      <w:r>
-        <w:t>eset</w:t>
+        <w:t xml:space="preserve">2.3.7.   </w:t>
+      </w:r>
+      <w:r>
+        <w:t>Daily Limits Are Reset</w:t>
       </w:r>
     </w:p>
     <w:p>
@@ -9710,6 +10178,7 @@
         <w:ind w:left="2880" w:hanging="720"/>
       </w:pPr>
       <w:r>
+        <w:lastRenderedPageBreak/>
         <w:t xml:space="preserve">Relevant Requirement(s) from SRS: </w:t>
       </w:r>
       <w:r>
@@ -9723,11 +10192,13 @@
         <w:ind w:left="2880" w:hanging="720"/>
       </w:pPr>
       <w:r>
-        <w:lastRenderedPageBreak/>
         <w:t xml:space="preserve">Precondition(s): </w:t>
       </w:r>
       <w:r>
-        <w:t>One day has elapsed since last reset</w:t>
+        <w:t>o</w:t>
+      </w:r>
+      <w:r>
+        <w:t>ne day has elapsed since last reset</w:t>
       </w:r>
     </w:p>
     <w:p>
@@ -9740,7 +10211,34 @@
         <w:t xml:space="preserve">Postcondition(s): </w:t>
       </w:r>
       <w:r>
-        <w:t>ATM withdrawal and deposit limit for each account get reset</w:t>
+        <w:t xml:space="preserve">the </w:t>
+      </w:r>
+      <w:r>
+        <w:t xml:space="preserve">ATM </w:t>
+      </w:r>
+      <w:r>
+        <w:t xml:space="preserve">deposit and </w:t>
+      </w:r>
+      <w:r>
+        <w:t>withdrawal limit</w:t>
+      </w:r>
+      <w:r>
+        <w:t>s</w:t>
+      </w:r>
+      <w:r>
+        <w:t xml:space="preserve"> for each </w:t>
+      </w:r>
+      <w:r>
+        <w:t xml:space="preserve">financial </w:t>
+      </w:r>
+      <w:r>
+        <w:t xml:space="preserve">account </w:t>
+      </w:r>
+      <w:r>
+        <w:t>are</w:t>
+      </w:r>
+      <w:r>
+        <w:t xml:space="preserve"> reset</w:t>
       </w:r>
     </w:p>
     <w:p>
@@ -9763,7 +10261,37 @@
         <w:spacing w:before="0"/>
       </w:pPr>
       <w:r>
-        <w:t>daily timer, which runs on its own thread in central module, reaches trigger value and causes required central method to be called</w:t>
+        <w:t xml:space="preserve">a </w:t>
+      </w:r>
+      <w:r>
+        <w:t xml:space="preserve">daily timer, which runs on its own thread in </w:t>
+      </w:r>
+      <w:r>
+        <w:t>the central server</w:t>
+      </w:r>
+      <w:r>
+        <w:t xml:space="preserve">, reaches </w:t>
+      </w:r>
+      <w:r>
+        <w:t xml:space="preserve">a </w:t>
+      </w:r>
+      <w:r>
+        <w:t>trigger value</w:t>
+      </w:r>
+      <w:r>
+        <w:t>,</w:t>
+      </w:r>
+      <w:r>
+        <w:t xml:space="preserve"> caus</w:t>
+      </w:r>
+      <w:r>
+        <w:t>ing</w:t>
+      </w:r>
+      <w:r>
+        <w:t xml:space="preserve"> </w:t>
+      </w:r>
+      <w:r>
+        <w:t>the appropriate Central Server Module method to be called</w:t>
       </w:r>
     </w:p>
     <w:p>
@@ -9776,7 +10304,28 @@
         <w:spacing w:before="0"/>
       </w:pPr>
       <w:r>
-        <w:t xml:space="preserve">central module traverses over daily limits file and resets limits for each account </w:t>
+        <w:t xml:space="preserve">the </w:t>
+      </w:r>
+      <w:r>
+        <w:t xml:space="preserve">central </w:t>
+      </w:r>
+      <w:r>
+        <w:t>server</w:t>
+      </w:r>
+      <w:r>
+        <w:t xml:space="preserve"> traverses over </w:t>
+      </w:r>
+      <w:r>
+        <w:t xml:space="preserve">the </w:t>
+      </w:r>
+      <w:r>
+        <w:t xml:space="preserve">daily limits file and resets </w:t>
+      </w:r>
+      <w:r>
+        <w:t xml:space="preserve">the </w:t>
+      </w:r>
+      <w:r>
+        <w:t xml:space="preserve">limits for each account </w:t>
       </w:r>
     </w:p>
     <w:p>
@@ -9789,7 +10338,10 @@
         <w:spacing w:before="0"/>
       </w:pPr>
       <w:r>
-        <w:t>daily timer is reset and restarted</w:t>
+        <w:t xml:space="preserve">the </w:t>
+      </w:r>
+      <w:r>
+        <w:t>daily timer is reset</w:t>
       </w:r>
     </w:p>
     <w:p>
@@ -9809,7 +10361,7 @@
         <w:ind w:left="3240" w:hanging="360"/>
       </w:pPr>
       <w:r>
-        <w:t xml:space="preserve">(1) </w:t>
+        <w:t>[none]</w:t>
       </w:r>
     </w:p>
     <w:p>
@@ -9832,13 +10384,16 @@
         <w:spacing w:before="0"/>
       </w:pPr>
       <w:r>
+        <w:t xml:space="preserve">an </w:t>
+      </w:r>
+      <w:r>
         <w:t xml:space="preserve">error occurs in the middle of updating </w:t>
       </w:r>
       <w:r>
-        <w:t>daily limits</w:t>
-      </w:r>
-      <w:r>
-        <w:t xml:space="preserve"> file </w:t>
+        <w:t xml:space="preserve">the </w:t>
+      </w:r>
+      <w:r>
+        <w:t xml:space="preserve">daily limits file </w:t>
       </w:r>
     </w:p>
     <w:p>
@@ -9851,7 +10406,13 @@
         <w:spacing w:before="0"/>
       </w:pPr>
       <w:r>
-        <w:t>timer does not get reset and restarted properly</w:t>
+        <w:t xml:space="preserve">the </w:t>
+      </w:r>
+      <w:r>
+        <w:t>timer does not</w:t>
+      </w:r>
+      <w:r>
+        <w:t xml:space="preserve"> properly reset once all files are processed</w:t>
       </w:r>
     </w:p>
     <w:p>
@@ -9864,7 +10425,13 @@
         <w:spacing w:before="0"/>
       </w:pPr>
       <w:r>
-        <w:t>timer does not trigger correctly</w:t>
+        <w:t xml:space="preserve">the </w:t>
+      </w:r>
+      <w:r>
+        <w:t xml:space="preserve">timer does not </w:t>
+      </w:r>
+      <w:r>
+        <w:t>properly trigger at the end of each day</w:t>
       </w:r>
     </w:p>
     <w:p>
@@ -9902,7 +10469,7 @@
         <w:t xml:space="preserve">2.3.8.   </w:t>
       </w:r>
       <w:r>
-        <w:t>ATM Cash reserves reset</w:t>
+        <w:t>ATM Cash Reserves Are Reset</w:t>
       </w:r>
       <w:r>
         <w:t xml:space="preserve"> </w:t>
@@ -9915,10 +10482,7 @@
         <w:ind w:left="2880" w:hanging="720"/>
       </w:pPr>
       <w:r>
-        <w:t>Relevant Requirement(s) from SRS: 3.1.1.8, 3.1.2.</w:t>
-      </w:r>
-      <w:r>
-        <w:t>3</w:t>
+        <w:t>Relevant Requirement(s) from SRS: 3.1.1.8, 3.1.2.3</w:t>
       </w:r>
     </w:p>
     <w:p>
@@ -9928,7 +10492,19 @@
         <w:ind w:left="2880" w:hanging="720"/>
       </w:pPr>
       <w:r>
-        <w:t>Precondition(s): One day has elapsed since last reset</w:t>
+        <w:t xml:space="preserve">Precondition(s): </w:t>
+      </w:r>
+      <w:r>
+        <w:t>o</w:t>
+      </w:r>
+      <w:r>
+        <w:t>ne day has elapsed since</w:t>
+      </w:r>
+      <w:r>
+        <w:t xml:space="preserve"> the</w:t>
+      </w:r>
+      <w:r>
+        <w:t xml:space="preserve"> last reset</w:t>
       </w:r>
     </w:p>
     <w:p>
@@ -9941,7 +10517,10 @@
         <w:t xml:space="preserve">Postcondition(s): </w:t>
       </w:r>
       <w:r>
-        <w:t>ATM cash reserves get filled again (reset)</w:t>
+        <w:t xml:space="preserve">the </w:t>
+      </w:r>
+      <w:r>
+        <w:t>ATM cash reserves get filled again</w:t>
       </w:r>
     </w:p>
     <w:p>
@@ -9964,13 +10543,31 @@
         <w:spacing w:before="0"/>
       </w:pPr>
       <w:r>
+        <w:t xml:space="preserve">a </w:t>
+      </w:r>
+      <w:r>
         <w:t xml:space="preserve">daily timer, </w:t>
       </w:r>
       <w:r>
-        <w:t>also sued by 2.3.7</w:t>
-      </w:r>
-      <w:r>
-        <w:t>, reaches trigger value and causes required central method to be called</w:t>
+        <w:t>which is also used by Use Case</w:t>
+      </w:r>
+      <w:r>
+        <w:t xml:space="preserve"> 2.3.7, reaches </w:t>
+      </w:r>
+      <w:r>
+        <w:t xml:space="preserve">a </w:t>
+      </w:r>
+      <w:r>
+        <w:t>trigger value</w:t>
+      </w:r>
+      <w:r>
+        <w:t>,</w:t>
+      </w:r>
+      <w:r>
+        <w:t xml:space="preserve"> </w:t>
+      </w:r>
+      <w:r>
+        <w:t>causing the appropriate Central Server Module method to be called</w:t>
       </w:r>
     </w:p>
     <w:p>
@@ -9986,13 +10583,16 @@
         <w:t xml:space="preserve">for each existing ATM client, </w:t>
       </w:r>
       <w:r>
-        <w:t xml:space="preserve">central module resets </w:t>
-      </w:r>
-      <w:r>
-        <w:t>the cash reserve value</w:t>
-      </w:r>
-      <w:r>
-        <w:t xml:space="preserve"> </w:t>
+        <w:t xml:space="preserve">the </w:t>
+      </w:r>
+      <w:r>
+        <w:t xml:space="preserve">central </w:t>
+      </w:r>
+      <w:r>
+        <w:t>server</w:t>
+      </w:r>
+      <w:r>
+        <w:t xml:space="preserve"> resets the cash reserve value </w:t>
       </w:r>
     </w:p>
     <w:p>
@@ -10005,7 +10605,10 @@
         <w:spacing w:before="0"/>
       </w:pPr>
       <w:r>
-        <w:t>daily timer is reset and restarted</w:t>
+        <w:t xml:space="preserve">the </w:t>
+      </w:r>
+      <w:r>
+        <w:t>daily timer is reset</w:t>
       </w:r>
     </w:p>
     <w:p>
@@ -10025,7 +10628,7 @@
         <w:ind w:left="3240" w:hanging="360"/>
       </w:pPr>
       <w:r>
-        <w:t xml:space="preserve">(1) </w:t>
+        <w:t>[none]</w:t>
       </w:r>
     </w:p>
     <w:p>
@@ -10048,13 +10651,16 @@
         <w:spacing w:before="0"/>
       </w:pPr>
       <w:r>
-        <w:t xml:space="preserve">error occurs in the middle of </w:t>
-      </w:r>
-      <w:r>
-        <w:t>resetting reserves</w:t>
-      </w:r>
-      <w:r>
-        <w:t xml:space="preserve"> </w:t>
+        <w:t xml:space="preserve">an </w:t>
+      </w:r>
+      <w:r>
+        <w:t>error occurs in the middle of resetting</w:t>
+      </w:r>
+      <w:r>
+        <w:t xml:space="preserve"> the cash</w:t>
+      </w:r>
+      <w:r>
+        <w:t xml:space="preserve"> reserves </w:t>
       </w:r>
     </w:p>
     <w:p>
@@ -10067,7 +10673,7 @@
         <w:spacing w:before="0"/>
       </w:pPr>
       <w:r>
-        <w:t>timer does not get reset and restarted properly</w:t>
+        <w:t>the timer does not properly reset</w:t>
       </w:r>
     </w:p>
     <w:p>
@@ -10080,7 +10686,7 @@
         <w:spacing w:before="0"/>
       </w:pPr>
       <w:r>
-        <w:t>timer does not trigger correctly</w:t>
+        <w:t>the timer does not properly trigger at the end of each day</w:t>
       </w:r>
     </w:p>
     <w:p>
@@ -10151,7 +10757,7 @@
 </file>
 
 <file path=word/endnotes.xml><?xml version="1.0" encoding="utf-8"?>
-<w:endnotes xmlns:wpc="http://schemas.microsoft.com/office/word/2010/wordprocessingCanvas" xmlns:cx="http://schemas.microsoft.com/office/drawing/2014/chartex" xmlns:cx1="http://schemas.microsoft.com/office/drawing/2015/9/8/chartex" xmlns:cx2="http://schemas.microsoft.com/office/drawing/2015/10/21/chartex" xmlns:cx3="http://schemas.microsoft.com/office/drawing/2016/5/9/chartex" xmlns:cx4="http://schemas.microsoft.com/office/drawing/2016/5/10/chartex" xmlns:cx5="http://schemas.microsoft.com/office/drawing/2016/5/11/chartex" xmlns:cx6="http://schemas.microsoft.com/office/drawing/2016/5/12/chartex" xmlns:cx7="http://schemas.microsoft.com/office/drawing/2016/5/13/chartex" xmlns:cx8="http://schemas.microsoft.com/office/drawing/2016/5/14/chartex" xmlns:mc="http://schemas.openxmlformats.org/markup-compatibility/2006" xmlns:aink="http://schemas.microsoft.com/office/drawing/2016/ink" xmlns:am3d="http://schemas.microsoft.com/office/drawing/2017/model3d" xmlns:o="urn:schemas-microsoft-com:office:office" xmlns:oel="http://schemas.microsoft.com/office/2019/extlst" xmlns:r="http://schemas.openxmlformats.org/officeDocument/2006/relationships" xmlns:m="http://schemas.openxmlformats.org/officeDocument/2006/math" xmlns:v="urn:schemas-microsoft-com:vml" xmlns:wp14="http://schemas.microsoft.com/office/word/2010/wordprocessingDrawing" xmlns:wp="http://schemas.openxmlformats.org/drawingml/2006/wordprocessingDrawing" xmlns:w10="urn:schemas-microsoft-com:office:word" xmlns:w="http://schemas.openxmlformats.org/wordprocessingml/2006/main" xmlns:w14="http://schemas.microsoft.com/office/word/2010/wordml" xmlns:w15="http://schemas.microsoft.com/office/word/2012/wordml" xmlns:w16cex="http://schemas.microsoft.com/office/word/2018/wordml/cex" xmlns:w16cid="http://schemas.microsoft.com/office/word/2016/wordml/cid" xmlns:w16="http://schemas.microsoft.com/office/word/2018/wordml" xmlns:w16du="http://schemas.microsoft.com/office/word/2023/wordml/word16du" xmlns:w16sdtdh="http://schemas.microsoft.com/office/word/2020/wordml/sdtdatahash" xmlns:w16se="http://schemas.microsoft.com/office/word/2015/wordml/symex" xmlns:wpg="http://schemas.microsoft.com/office/word/2010/wordprocessingGroup" xmlns:wpi="http://schemas.microsoft.com/office/word/2010/wordprocessingInk" xmlns:wne="http://schemas.microsoft.com/office/word/2006/wordml" xmlns:wps="http://schemas.microsoft.com/office/word/2010/wordprocessingShape" mc:Ignorable="w14 w15 w16se w16cid w16 w16cex w16sdtdh wp14">
+<w:endnotes xmlns:wpc="http://schemas.microsoft.com/office/word/2010/wordprocessingCanvas" xmlns:cx="http://schemas.microsoft.com/office/drawing/2014/chartex" xmlns:cx1="http://schemas.microsoft.com/office/drawing/2015/9/8/chartex" xmlns:cx2="http://schemas.microsoft.com/office/drawing/2015/10/21/chartex" xmlns:cx3="http://schemas.microsoft.com/office/drawing/2016/5/9/chartex" xmlns:cx4="http://schemas.microsoft.com/office/drawing/2016/5/10/chartex" xmlns:cx5="http://schemas.microsoft.com/office/drawing/2016/5/11/chartex" xmlns:cx6="http://schemas.microsoft.com/office/drawing/2016/5/12/chartex" xmlns:cx7="http://schemas.microsoft.com/office/drawing/2016/5/13/chartex" xmlns:cx8="http://schemas.microsoft.com/office/drawing/2016/5/14/chartex" xmlns:mc="http://schemas.openxmlformats.org/markup-compatibility/2006" xmlns:aink="http://schemas.microsoft.com/office/drawing/2016/ink" xmlns:am3d="http://schemas.microsoft.com/office/drawing/2017/model3d" xmlns:o="urn:schemas-microsoft-com:office:office" xmlns:oel="http://schemas.microsoft.com/office/2019/extlst" xmlns:r="http://schemas.openxmlformats.org/officeDocument/2006/relationships" xmlns:m="http://schemas.openxmlformats.org/officeDocument/2006/math" xmlns:v="urn:schemas-microsoft-com:vml" xmlns:wp14="http://schemas.microsoft.com/office/word/2010/wordprocessingDrawing" xmlns:wp="http://schemas.openxmlformats.org/drawingml/2006/wordprocessingDrawing" xmlns:w10="urn:schemas-microsoft-com:office:word" xmlns:w="http://schemas.openxmlformats.org/wordprocessingml/2006/main" xmlns:w14="http://schemas.microsoft.com/office/word/2010/wordml" xmlns:w15="http://schemas.microsoft.com/office/word/2012/wordml" xmlns:w16cex="http://schemas.microsoft.com/office/word/2018/wordml/cex" xmlns:w16cid="http://schemas.microsoft.com/office/word/2016/wordml/cid" xmlns:w16="http://schemas.microsoft.com/office/word/2018/wordml" xmlns:w16du="http://schemas.microsoft.com/office/word/2023/wordml/word16du" xmlns:w16sdtdh="http://schemas.microsoft.com/office/word/2020/wordml/sdtdatahash" xmlns:w16sdtfl="http://schemas.microsoft.com/office/word/2024/wordml/sdtformatlock" xmlns:w16se="http://schemas.microsoft.com/office/word/2015/wordml/symex" xmlns:wpg="http://schemas.microsoft.com/office/word/2010/wordprocessingGroup" xmlns:wpi="http://schemas.microsoft.com/office/word/2010/wordprocessingInk" xmlns:wne="http://schemas.microsoft.com/office/word/2006/wordml" xmlns:wps="http://schemas.microsoft.com/office/word/2010/wordprocessingShape" mc:Ignorable="w14 w15 w16se w16cid w16 w16cex w16sdtdh w16sdtfl w16du wp14">
   <w:endnote w:type="separator" w:id="-1">
     <w:p>
       <w:r>
@@ -10170,7 +10776,7 @@
 </file>
 
 <file path=word/footer1.xml><?xml version="1.0" encoding="utf-8"?>
-<w:ftr xmlns:wpc="http://schemas.microsoft.com/office/word/2010/wordprocessingCanvas" xmlns:cx="http://schemas.microsoft.com/office/drawing/2014/chartex" xmlns:cx1="http://schemas.microsoft.com/office/drawing/2015/9/8/chartex" xmlns:cx2="http://schemas.microsoft.com/office/drawing/2015/10/21/chartex" xmlns:cx3="http://schemas.microsoft.com/office/drawing/2016/5/9/chartex" xmlns:cx4="http://schemas.microsoft.com/office/drawing/2016/5/10/chartex" xmlns:cx5="http://schemas.microsoft.com/office/drawing/2016/5/11/chartex" xmlns:cx6="http://schemas.microsoft.com/office/drawing/2016/5/12/chartex" xmlns:cx7="http://schemas.microsoft.com/office/drawing/2016/5/13/chartex" xmlns:cx8="http://schemas.microsoft.com/office/drawing/2016/5/14/chartex" xmlns:mc="http://schemas.openxmlformats.org/markup-compatibility/2006" xmlns:aink="http://schemas.microsoft.com/office/drawing/2016/ink" xmlns:am3d="http://schemas.microsoft.com/office/drawing/2017/model3d" xmlns:o="urn:schemas-microsoft-com:office:office" xmlns:oel="http://schemas.microsoft.com/office/2019/extlst" xmlns:r="http://schemas.openxmlformats.org/officeDocument/2006/relationships" xmlns:m="http://schemas.openxmlformats.org/officeDocument/2006/math" xmlns:v="urn:schemas-microsoft-com:vml" xmlns:wp14="http://schemas.microsoft.com/office/word/2010/wordprocessingDrawing" xmlns:wp="http://schemas.openxmlformats.org/drawingml/2006/wordprocessingDrawing" xmlns:w10="urn:schemas-microsoft-com:office:word" xmlns:w="http://schemas.openxmlformats.org/wordprocessingml/2006/main" xmlns:w14="http://schemas.microsoft.com/office/word/2010/wordml" xmlns:w15="http://schemas.microsoft.com/office/word/2012/wordml" xmlns:w16cex="http://schemas.microsoft.com/office/word/2018/wordml/cex" xmlns:w16cid="http://schemas.microsoft.com/office/word/2016/wordml/cid" xmlns:w16="http://schemas.microsoft.com/office/word/2018/wordml" xmlns:w16du="http://schemas.microsoft.com/office/word/2023/wordml/word16du" xmlns:w16sdtdh="http://schemas.microsoft.com/office/word/2020/wordml/sdtdatahash" xmlns:w16se="http://schemas.microsoft.com/office/word/2015/wordml/symex" xmlns:wpg="http://schemas.microsoft.com/office/word/2010/wordprocessingGroup" xmlns:wpi="http://schemas.microsoft.com/office/word/2010/wordprocessingInk" xmlns:wne="http://schemas.microsoft.com/office/word/2006/wordml" xmlns:wps="http://schemas.microsoft.com/office/word/2010/wordprocessingShape" mc:Ignorable="w14 w15 w16se w16cid w16 w16cex w16sdtdh wp14">
+<w:ftr xmlns:wpc="http://schemas.microsoft.com/office/word/2010/wordprocessingCanvas" xmlns:cx="http://schemas.microsoft.com/office/drawing/2014/chartex" xmlns:cx1="http://schemas.microsoft.com/office/drawing/2015/9/8/chartex" xmlns:cx2="http://schemas.microsoft.com/office/drawing/2015/10/21/chartex" xmlns:cx3="http://schemas.microsoft.com/office/drawing/2016/5/9/chartex" xmlns:cx4="http://schemas.microsoft.com/office/drawing/2016/5/10/chartex" xmlns:cx5="http://schemas.microsoft.com/office/drawing/2016/5/11/chartex" xmlns:cx6="http://schemas.microsoft.com/office/drawing/2016/5/12/chartex" xmlns:cx7="http://schemas.microsoft.com/office/drawing/2016/5/13/chartex" xmlns:cx8="http://schemas.microsoft.com/office/drawing/2016/5/14/chartex" xmlns:mc="http://schemas.openxmlformats.org/markup-compatibility/2006" xmlns:aink="http://schemas.microsoft.com/office/drawing/2016/ink" xmlns:am3d="http://schemas.microsoft.com/office/drawing/2017/model3d" xmlns:o="urn:schemas-microsoft-com:office:office" xmlns:oel="http://schemas.microsoft.com/office/2019/extlst" xmlns:r="http://schemas.openxmlformats.org/officeDocument/2006/relationships" xmlns:m="http://schemas.openxmlformats.org/officeDocument/2006/math" xmlns:v="urn:schemas-microsoft-com:vml" xmlns:wp14="http://schemas.microsoft.com/office/word/2010/wordprocessingDrawing" xmlns:wp="http://schemas.openxmlformats.org/drawingml/2006/wordprocessingDrawing" xmlns:w10="urn:schemas-microsoft-com:office:word" xmlns:w="http://schemas.openxmlformats.org/wordprocessingml/2006/main" xmlns:w14="http://schemas.microsoft.com/office/word/2010/wordml" xmlns:w15="http://schemas.microsoft.com/office/word/2012/wordml" xmlns:w16cex="http://schemas.microsoft.com/office/word/2018/wordml/cex" xmlns:w16cid="http://schemas.microsoft.com/office/word/2016/wordml/cid" xmlns:w16="http://schemas.microsoft.com/office/word/2018/wordml" xmlns:w16du="http://schemas.microsoft.com/office/word/2023/wordml/word16du" xmlns:w16sdtdh="http://schemas.microsoft.com/office/word/2020/wordml/sdtdatahash" xmlns:w16sdtfl="http://schemas.microsoft.com/office/word/2024/wordml/sdtformatlock" xmlns:w16se="http://schemas.microsoft.com/office/word/2015/wordml/symex" xmlns:wpg="http://schemas.microsoft.com/office/word/2010/wordprocessingGroup" xmlns:wpi="http://schemas.microsoft.com/office/word/2010/wordprocessingInk" xmlns:wne="http://schemas.microsoft.com/office/word/2006/wordml" xmlns:wps="http://schemas.microsoft.com/office/word/2010/wordprocessingShape" mc:Ignorable="w14 w15 w16se w16cid w16 w16cex w16sdtdh w16sdtfl w16du wp14">
   <w:p>
     <w:pPr>
       <w:pStyle w:val="Footer"/>
@@ -10180,7 +10786,7 @@
 </file>
 
 <file path=word/footer2.xml><?xml version="1.0" encoding="utf-8"?>
-<w:ftr xmlns:wpc="http://schemas.microsoft.com/office/word/2010/wordprocessingCanvas" xmlns:cx="http://schemas.microsoft.com/office/drawing/2014/chartex" xmlns:cx1="http://schemas.microsoft.com/office/drawing/2015/9/8/chartex" xmlns:cx2="http://schemas.microsoft.com/office/drawing/2015/10/21/chartex" xmlns:cx3="http://schemas.microsoft.com/office/drawing/2016/5/9/chartex" xmlns:cx4="http://schemas.microsoft.com/office/drawing/2016/5/10/chartex" xmlns:cx5="http://schemas.microsoft.com/office/drawing/2016/5/11/chartex" xmlns:cx6="http://schemas.microsoft.com/office/drawing/2016/5/12/chartex" xmlns:cx7="http://schemas.microsoft.com/office/drawing/2016/5/13/chartex" xmlns:cx8="http://schemas.microsoft.com/office/drawing/2016/5/14/chartex" xmlns:mc="http://schemas.openxmlformats.org/markup-compatibility/2006" xmlns:aink="http://schemas.microsoft.com/office/drawing/2016/ink" xmlns:am3d="http://schemas.microsoft.com/office/drawing/2017/model3d" xmlns:o="urn:schemas-microsoft-com:office:office" xmlns:oel="http://schemas.microsoft.com/office/2019/extlst" xmlns:r="http://schemas.openxmlformats.org/officeDocument/2006/relationships" xmlns:m="http://schemas.openxmlformats.org/officeDocument/2006/math" xmlns:v="urn:schemas-microsoft-com:vml" xmlns:wp14="http://schemas.microsoft.com/office/word/2010/wordprocessingDrawing" xmlns:wp="http://schemas.openxmlformats.org/drawingml/2006/wordprocessingDrawing" xmlns:w10="urn:schemas-microsoft-com:office:word" xmlns:w="http://schemas.openxmlformats.org/wordprocessingml/2006/main" xmlns:w14="http://schemas.microsoft.com/office/word/2010/wordml" xmlns:w15="http://schemas.microsoft.com/office/word/2012/wordml" xmlns:w16cex="http://schemas.microsoft.com/office/word/2018/wordml/cex" xmlns:w16cid="http://schemas.microsoft.com/office/word/2016/wordml/cid" xmlns:w16="http://schemas.microsoft.com/office/word/2018/wordml" xmlns:w16du="http://schemas.microsoft.com/office/word/2023/wordml/word16du" xmlns:w16sdtdh="http://schemas.microsoft.com/office/word/2020/wordml/sdtdatahash" xmlns:w16se="http://schemas.microsoft.com/office/word/2015/wordml/symex" xmlns:wpg="http://schemas.microsoft.com/office/word/2010/wordprocessingGroup" xmlns:wpi="http://schemas.microsoft.com/office/word/2010/wordprocessingInk" xmlns:wne="http://schemas.microsoft.com/office/word/2006/wordml" xmlns:wps="http://schemas.microsoft.com/office/word/2010/wordprocessingShape" mc:Ignorable="w14 w15 w16se w16cid w16 w16cex w16sdtdh wp14">
+<w:ftr xmlns:wpc="http://schemas.microsoft.com/office/word/2010/wordprocessingCanvas" xmlns:cx="http://schemas.microsoft.com/office/drawing/2014/chartex" xmlns:cx1="http://schemas.microsoft.com/office/drawing/2015/9/8/chartex" xmlns:cx2="http://schemas.microsoft.com/office/drawing/2015/10/21/chartex" xmlns:cx3="http://schemas.microsoft.com/office/drawing/2016/5/9/chartex" xmlns:cx4="http://schemas.microsoft.com/office/drawing/2016/5/10/chartex" xmlns:cx5="http://schemas.microsoft.com/office/drawing/2016/5/11/chartex" xmlns:cx6="http://schemas.microsoft.com/office/drawing/2016/5/12/chartex" xmlns:cx7="http://schemas.microsoft.com/office/drawing/2016/5/13/chartex" xmlns:cx8="http://schemas.microsoft.com/office/drawing/2016/5/14/chartex" xmlns:mc="http://schemas.openxmlformats.org/markup-compatibility/2006" xmlns:aink="http://schemas.microsoft.com/office/drawing/2016/ink" xmlns:am3d="http://schemas.microsoft.com/office/drawing/2017/model3d" xmlns:o="urn:schemas-microsoft-com:office:office" xmlns:oel="http://schemas.microsoft.com/office/2019/extlst" xmlns:r="http://schemas.openxmlformats.org/officeDocument/2006/relationships" xmlns:m="http://schemas.openxmlformats.org/officeDocument/2006/math" xmlns:v="urn:schemas-microsoft-com:vml" xmlns:wp14="http://schemas.microsoft.com/office/word/2010/wordprocessingDrawing" xmlns:wp="http://schemas.openxmlformats.org/drawingml/2006/wordprocessingDrawing" xmlns:w10="urn:schemas-microsoft-com:office:word" xmlns:w="http://schemas.openxmlformats.org/wordprocessingml/2006/main" xmlns:w14="http://schemas.microsoft.com/office/word/2010/wordml" xmlns:w15="http://schemas.microsoft.com/office/word/2012/wordml" xmlns:w16cex="http://schemas.microsoft.com/office/word/2018/wordml/cex" xmlns:w16cid="http://schemas.microsoft.com/office/word/2016/wordml/cid" xmlns:w16="http://schemas.microsoft.com/office/word/2018/wordml" xmlns:w16du="http://schemas.microsoft.com/office/word/2023/wordml/word16du" xmlns:w16sdtdh="http://schemas.microsoft.com/office/word/2020/wordml/sdtdatahash" xmlns:w16sdtfl="http://schemas.microsoft.com/office/word/2024/wordml/sdtformatlock" xmlns:w16se="http://schemas.microsoft.com/office/word/2015/wordml/symex" xmlns:wpg="http://schemas.microsoft.com/office/word/2010/wordprocessingGroup" xmlns:wpi="http://schemas.microsoft.com/office/word/2010/wordprocessingInk" xmlns:wne="http://schemas.microsoft.com/office/word/2006/wordml" xmlns:wps="http://schemas.microsoft.com/office/word/2010/wordprocessingShape" mc:Ignorable="w14 w15 w16se w16cid w16 w16cex w16sdtdh w16sdtfl w16du wp14">
   <w:p>
     <w:pPr>
       <w:pStyle w:val="Footer"/>
@@ -10255,8 +10861,17 @@
                               <w:rStyle w:val="PageNumber"/>
                               <w:color w:val="000000"/>
                             </w:rPr>
-                            <w:t>ii</w:t>
+                            <w:t>i</w:t>
                           </w:r>
+                          <w:proofErr w:type="spellStart"/>
+                          <w:r>
+                            <w:rPr>
+                              <w:rStyle w:val="PageNumber"/>
+                              <w:color w:val="000000"/>
+                            </w:rPr>
+                            <w:t>i</w:t>
+                          </w:r>
+                          <w:proofErr w:type="spellEnd"/>
                           <w:r>
                             <w:rPr>
                               <w:rStyle w:val="PageNumber"/>
@@ -10334,7 +10949,7 @@
 </file>
 
 <file path=word/footer3.xml><?xml version="1.0" encoding="utf-8"?>
-<w:ftr xmlns:wpc="http://schemas.microsoft.com/office/word/2010/wordprocessingCanvas" xmlns:cx="http://schemas.microsoft.com/office/drawing/2014/chartex" xmlns:cx1="http://schemas.microsoft.com/office/drawing/2015/9/8/chartex" xmlns:cx2="http://schemas.microsoft.com/office/drawing/2015/10/21/chartex" xmlns:cx3="http://schemas.microsoft.com/office/drawing/2016/5/9/chartex" xmlns:cx4="http://schemas.microsoft.com/office/drawing/2016/5/10/chartex" xmlns:cx5="http://schemas.microsoft.com/office/drawing/2016/5/11/chartex" xmlns:cx6="http://schemas.microsoft.com/office/drawing/2016/5/12/chartex" xmlns:cx7="http://schemas.microsoft.com/office/drawing/2016/5/13/chartex" xmlns:cx8="http://schemas.microsoft.com/office/drawing/2016/5/14/chartex" xmlns:mc="http://schemas.openxmlformats.org/markup-compatibility/2006" xmlns:aink="http://schemas.microsoft.com/office/drawing/2016/ink" xmlns:am3d="http://schemas.microsoft.com/office/drawing/2017/model3d" xmlns:o="urn:schemas-microsoft-com:office:office" xmlns:oel="http://schemas.microsoft.com/office/2019/extlst" xmlns:r="http://schemas.openxmlformats.org/officeDocument/2006/relationships" xmlns:m="http://schemas.openxmlformats.org/officeDocument/2006/math" xmlns:v="urn:schemas-microsoft-com:vml" xmlns:wp14="http://schemas.microsoft.com/office/word/2010/wordprocessingDrawing" xmlns:wp="http://schemas.openxmlformats.org/drawingml/2006/wordprocessingDrawing" xmlns:w10="urn:schemas-microsoft-com:office:word" xmlns:w="http://schemas.openxmlformats.org/wordprocessingml/2006/main" xmlns:w14="http://schemas.microsoft.com/office/word/2010/wordml" xmlns:w15="http://schemas.microsoft.com/office/word/2012/wordml" xmlns:w16cex="http://schemas.microsoft.com/office/word/2018/wordml/cex" xmlns:w16cid="http://schemas.microsoft.com/office/word/2016/wordml/cid" xmlns:w16="http://schemas.microsoft.com/office/word/2018/wordml" xmlns:w16du="http://schemas.microsoft.com/office/word/2023/wordml/word16du" xmlns:w16sdtdh="http://schemas.microsoft.com/office/word/2020/wordml/sdtdatahash" xmlns:w16se="http://schemas.microsoft.com/office/word/2015/wordml/symex" xmlns:wpg="http://schemas.microsoft.com/office/word/2010/wordprocessingGroup" xmlns:wpi="http://schemas.microsoft.com/office/word/2010/wordprocessingInk" xmlns:wne="http://schemas.microsoft.com/office/word/2006/wordml" xmlns:wps="http://schemas.microsoft.com/office/word/2010/wordprocessingShape" mc:Ignorable="w14 w15 w16se w16cid w16 w16cex w16sdtdh wp14">
+<w:ftr xmlns:wpc="http://schemas.microsoft.com/office/word/2010/wordprocessingCanvas" xmlns:cx="http://schemas.microsoft.com/office/drawing/2014/chartex" xmlns:cx1="http://schemas.microsoft.com/office/drawing/2015/9/8/chartex" xmlns:cx2="http://schemas.microsoft.com/office/drawing/2015/10/21/chartex" xmlns:cx3="http://schemas.microsoft.com/office/drawing/2016/5/9/chartex" xmlns:cx4="http://schemas.microsoft.com/office/drawing/2016/5/10/chartex" xmlns:cx5="http://schemas.microsoft.com/office/drawing/2016/5/11/chartex" xmlns:cx6="http://schemas.microsoft.com/office/drawing/2016/5/12/chartex" xmlns:cx7="http://schemas.microsoft.com/office/drawing/2016/5/13/chartex" xmlns:cx8="http://schemas.microsoft.com/office/drawing/2016/5/14/chartex" xmlns:mc="http://schemas.openxmlformats.org/markup-compatibility/2006" xmlns:aink="http://schemas.microsoft.com/office/drawing/2016/ink" xmlns:am3d="http://schemas.microsoft.com/office/drawing/2017/model3d" xmlns:o="urn:schemas-microsoft-com:office:office" xmlns:oel="http://schemas.microsoft.com/office/2019/extlst" xmlns:r="http://schemas.openxmlformats.org/officeDocument/2006/relationships" xmlns:m="http://schemas.openxmlformats.org/officeDocument/2006/math" xmlns:v="urn:schemas-microsoft-com:vml" xmlns:wp14="http://schemas.microsoft.com/office/word/2010/wordprocessingDrawing" xmlns:wp="http://schemas.openxmlformats.org/drawingml/2006/wordprocessingDrawing" xmlns:w10="urn:schemas-microsoft-com:office:word" xmlns:w="http://schemas.openxmlformats.org/wordprocessingml/2006/main" xmlns:w14="http://schemas.microsoft.com/office/word/2010/wordml" xmlns:w15="http://schemas.microsoft.com/office/word/2012/wordml" xmlns:w16cex="http://schemas.microsoft.com/office/word/2018/wordml/cex" xmlns:w16cid="http://schemas.microsoft.com/office/word/2016/wordml/cid" xmlns:w16="http://schemas.microsoft.com/office/word/2018/wordml" xmlns:w16du="http://schemas.microsoft.com/office/word/2023/wordml/word16du" xmlns:w16sdtdh="http://schemas.microsoft.com/office/word/2020/wordml/sdtdatahash" xmlns:w16sdtfl="http://schemas.microsoft.com/office/word/2024/wordml/sdtformatlock" xmlns:w16se="http://schemas.microsoft.com/office/word/2015/wordml/symex" xmlns:wpg="http://schemas.microsoft.com/office/word/2010/wordprocessingGroup" xmlns:wpi="http://schemas.microsoft.com/office/word/2010/wordprocessingInk" xmlns:wne="http://schemas.microsoft.com/office/word/2006/wordml" xmlns:wps="http://schemas.microsoft.com/office/word/2010/wordprocessingShape" mc:Ignorable="w14 w15 w16se w16cid w16 w16cex w16sdtdh w16sdtfl w16du wp14">
   <w:p>
     <w:pPr>
       <w:pStyle w:val="Footer"/>
@@ -10420,8 +11035,17 @@
                               <w:rStyle w:val="PageNumber"/>
                               <w:color w:val="000000"/>
                             </w:rPr>
-                            <w:t>viii</w:t>
+                            <w:t>vii</w:t>
                           </w:r>
+                          <w:proofErr w:type="spellStart"/>
+                          <w:r>
+                            <w:rPr>
+                              <w:rStyle w:val="PageNumber"/>
+                              <w:color w:val="000000"/>
+                            </w:rPr>
+                            <w:t>i</w:t>
+                          </w:r>
+                          <w:proofErr w:type="spellEnd"/>
                           <w:r>
                             <w:rPr>
                               <w:rStyle w:val="PageNumber"/>
@@ -10500,7 +11124,7 @@
 </file>
 
 <file path=word/footer4.xml><?xml version="1.0" encoding="utf-8"?>
-<w:ftr xmlns:wpc="http://schemas.microsoft.com/office/word/2010/wordprocessingCanvas" xmlns:cx="http://schemas.microsoft.com/office/drawing/2014/chartex" xmlns:cx1="http://schemas.microsoft.com/office/drawing/2015/9/8/chartex" xmlns:cx2="http://schemas.microsoft.com/office/drawing/2015/10/21/chartex" xmlns:cx3="http://schemas.microsoft.com/office/drawing/2016/5/9/chartex" xmlns:cx4="http://schemas.microsoft.com/office/drawing/2016/5/10/chartex" xmlns:cx5="http://schemas.microsoft.com/office/drawing/2016/5/11/chartex" xmlns:cx6="http://schemas.microsoft.com/office/drawing/2016/5/12/chartex" xmlns:cx7="http://schemas.microsoft.com/office/drawing/2016/5/13/chartex" xmlns:cx8="http://schemas.microsoft.com/office/drawing/2016/5/14/chartex" xmlns:mc="http://schemas.openxmlformats.org/markup-compatibility/2006" xmlns:aink="http://schemas.microsoft.com/office/drawing/2016/ink" xmlns:am3d="http://schemas.microsoft.com/office/drawing/2017/model3d" xmlns:o="urn:schemas-microsoft-com:office:office" xmlns:oel="http://schemas.microsoft.com/office/2019/extlst" xmlns:r="http://schemas.openxmlformats.org/officeDocument/2006/relationships" xmlns:m="http://schemas.openxmlformats.org/officeDocument/2006/math" xmlns:v="urn:schemas-microsoft-com:vml" xmlns:wp14="http://schemas.microsoft.com/office/word/2010/wordprocessingDrawing" xmlns:wp="http://schemas.openxmlformats.org/drawingml/2006/wordprocessingDrawing" xmlns:w10="urn:schemas-microsoft-com:office:word" xmlns:w="http://schemas.openxmlformats.org/wordprocessingml/2006/main" xmlns:w14="http://schemas.microsoft.com/office/word/2010/wordml" xmlns:w15="http://schemas.microsoft.com/office/word/2012/wordml" xmlns:w16cex="http://schemas.microsoft.com/office/word/2018/wordml/cex" xmlns:w16cid="http://schemas.microsoft.com/office/word/2016/wordml/cid" xmlns:w16="http://schemas.microsoft.com/office/word/2018/wordml" xmlns:w16du="http://schemas.microsoft.com/office/word/2023/wordml/word16du" xmlns:w16sdtdh="http://schemas.microsoft.com/office/word/2020/wordml/sdtdatahash" xmlns:w16se="http://schemas.microsoft.com/office/word/2015/wordml/symex" xmlns:wpg="http://schemas.microsoft.com/office/word/2010/wordprocessingGroup" xmlns:wpi="http://schemas.microsoft.com/office/word/2010/wordprocessingInk" xmlns:wne="http://schemas.microsoft.com/office/word/2006/wordml" xmlns:wps="http://schemas.microsoft.com/office/word/2010/wordprocessingShape" mc:Ignorable="w14 w15 w16se w16cid w16 w16cex w16sdtdh wp14">
+<w:ftr xmlns:wpc="http://schemas.microsoft.com/office/word/2010/wordprocessingCanvas" xmlns:cx="http://schemas.microsoft.com/office/drawing/2014/chartex" xmlns:cx1="http://schemas.microsoft.com/office/drawing/2015/9/8/chartex" xmlns:cx2="http://schemas.microsoft.com/office/drawing/2015/10/21/chartex" xmlns:cx3="http://schemas.microsoft.com/office/drawing/2016/5/9/chartex" xmlns:cx4="http://schemas.microsoft.com/office/drawing/2016/5/10/chartex" xmlns:cx5="http://schemas.microsoft.com/office/drawing/2016/5/11/chartex" xmlns:cx6="http://schemas.microsoft.com/office/drawing/2016/5/12/chartex" xmlns:cx7="http://schemas.microsoft.com/office/drawing/2016/5/13/chartex" xmlns:cx8="http://schemas.microsoft.com/office/drawing/2016/5/14/chartex" xmlns:mc="http://schemas.openxmlformats.org/markup-compatibility/2006" xmlns:aink="http://schemas.microsoft.com/office/drawing/2016/ink" xmlns:am3d="http://schemas.microsoft.com/office/drawing/2017/model3d" xmlns:o="urn:schemas-microsoft-com:office:office" xmlns:oel="http://schemas.microsoft.com/office/2019/extlst" xmlns:r="http://schemas.openxmlformats.org/officeDocument/2006/relationships" xmlns:m="http://schemas.openxmlformats.org/officeDocument/2006/math" xmlns:v="urn:schemas-microsoft-com:vml" xmlns:wp14="http://schemas.microsoft.com/office/word/2010/wordprocessingDrawing" xmlns:wp="http://schemas.openxmlformats.org/drawingml/2006/wordprocessingDrawing" xmlns:w10="urn:schemas-microsoft-com:office:word" xmlns:w="http://schemas.openxmlformats.org/wordprocessingml/2006/main" xmlns:w14="http://schemas.microsoft.com/office/word/2010/wordml" xmlns:w15="http://schemas.microsoft.com/office/word/2012/wordml" xmlns:w16cex="http://schemas.microsoft.com/office/word/2018/wordml/cex" xmlns:w16cid="http://schemas.microsoft.com/office/word/2016/wordml/cid" xmlns:w16="http://schemas.microsoft.com/office/word/2018/wordml" xmlns:w16du="http://schemas.microsoft.com/office/word/2023/wordml/word16du" xmlns:w16sdtdh="http://schemas.microsoft.com/office/word/2020/wordml/sdtdatahash" xmlns:w16sdtfl="http://schemas.microsoft.com/office/word/2024/wordml/sdtformatlock" xmlns:w16se="http://schemas.microsoft.com/office/word/2015/wordml/symex" xmlns:wpg="http://schemas.microsoft.com/office/word/2010/wordprocessingGroup" xmlns:wpi="http://schemas.microsoft.com/office/word/2010/wordprocessingInk" xmlns:wne="http://schemas.microsoft.com/office/word/2006/wordml" xmlns:wps="http://schemas.microsoft.com/office/word/2010/wordprocessingShape" mc:Ignorable="w14 w15 w16se w16cid w16 w16cex w16sdtdh w16sdtfl w16du wp14">
   <w:p>
     <w:pPr>
       <w:pStyle w:val="Footer"/>
@@ -10533,8 +11157,16 @@
       <w:rPr>
         <w:rStyle w:val="PageNumber"/>
       </w:rPr>
-      <w:t>iii</w:t>
+      <w:t>ii</w:t>
     </w:r>
+    <w:proofErr w:type="spellStart"/>
+    <w:r>
+      <w:rPr>
+        <w:rStyle w:val="PageNumber"/>
+      </w:rPr>
+      <w:t>i</w:t>
+    </w:r>
+    <w:proofErr w:type="spellEnd"/>
     <w:r>
       <w:rPr>
         <w:rStyle w:val="PageNumber"/>
@@ -10547,7 +11179,7 @@
 </file>
 
 <file path=word/footnotes.xml><?xml version="1.0" encoding="utf-8"?>
-<w:footnotes xmlns:wpc="http://schemas.microsoft.com/office/word/2010/wordprocessingCanvas" xmlns:cx="http://schemas.microsoft.com/office/drawing/2014/chartex" xmlns:cx1="http://schemas.microsoft.com/office/drawing/2015/9/8/chartex" xmlns:cx2="http://schemas.microsoft.com/office/drawing/2015/10/21/chartex" xmlns:cx3="http://schemas.microsoft.com/office/drawing/2016/5/9/chartex" xmlns:cx4="http://schemas.microsoft.com/office/drawing/2016/5/10/chartex" xmlns:cx5="http://schemas.microsoft.com/office/drawing/2016/5/11/chartex" xmlns:cx6="http://schemas.microsoft.com/office/drawing/2016/5/12/chartex" xmlns:cx7="http://schemas.microsoft.com/office/drawing/2016/5/13/chartex" xmlns:cx8="http://schemas.microsoft.com/office/drawing/2016/5/14/chartex" xmlns:mc="http://schemas.openxmlformats.org/markup-compatibility/2006" xmlns:aink="http://schemas.microsoft.com/office/drawing/2016/ink" xmlns:am3d="http://schemas.microsoft.com/office/drawing/2017/model3d" xmlns:o="urn:schemas-microsoft-com:office:office" xmlns:oel="http://schemas.microsoft.com/office/2019/extlst" xmlns:r="http://schemas.openxmlformats.org/officeDocument/2006/relationships" xmlns:m="http://schemas.openxmlformats.org/officeDocument/2006/math" xmlns:v="urn:schemas-microsoft-com:vml" xmlns:wp14="http://schemas.microsoft.com/office/word/2010/wordprocessingDrawing" xmlns:wp="http://schemas.openxmlformats.org/drawingml/2006/wordprocessingDrawing" xmlns:w10="urn:schemas-microsoft-com:office:word" xmlns:w="http://schemas.openxmlformats.org/wordprocessingml/2006/main" xmlns:w14="http://schemas.microsoft.com/office/word/2010/wordml" xmlns:w15="http://schemas.microsoft.com/office/word/2012/wordml" xmlns:w16cex="http://schemas.microsoft.com/office/word/2018/wordml/cex" xmlns:w16cid="http://schemas.microsoft.com/office/word/2016/wordml/cid" xmlns:w16="http://schemas.microsoft.com/office/word/2018/wordml" xmlns:w16du="http://schemas.microsoft.com/office/word/2023/wordml/word16du" xmlns:w16sdtdh="http://schemas.microsoft.com/office/word/2020/wordml/sdtdatahash" xmlns:w16se="http://schemas.microsoft.com/office/word/2015/wordml/symex" xmlns:wpg="http://schemas.microsoft.com/office/word/2010/wordprocessingGroup" xmlns:wpi="http://schemas.microsoft.com/office/word/2010/wordprocessingInk" xmlns:wne="http://schemas.microsoft.com/office/word/2006/wordml" xmlns:wps="http://schemas.microsoft.com/office/word/2010/wordprocessingShape" mc:Ignorable="w14 w15 w16se w16cid w16 w16cex w16sdtdh wp14">
+<w:footnotes xmlns:wpc="http://schemas.microsoft.com/office/word/2010/wordprocessingCanvas" xmlns:cx="http://schemas.microsoft.com/office/drawing/2014/chartex" xmlns:cx1="http://schemas.microsoft.com/office/drawing/2015/9/8/chartex" xmlns:cx2="http://schemas.microsoft.com/office/drawing/2015/10/21/chartex" xmlns:cx3="http://schemas.microsoft.com/office/drawing/2016/5/9/chartex" xmlns:cx4="http://schemas.microsoft.com/office/drawing/2016/5/10/chartex" xmlns:cx5="http://schemas.microsoft.com/office/drawing/2016/5/11/chartex" xmlns:cx6="http://schemas.microsoft.com/office/drawing/2016/5/12/chartex" xmlns:cx7="http://schemas.microsoft.com/office/drawing/2016/5/13/chartex" xmlns:cx8="http://schemas.microsoft.com/office/drawing/2016/5/14/chartex" xmlns:mc="http://schemas.openxmlformats.org/markup-compatibility/2006" xmlns:aink="http://schemas.microsoft.com/office/drawing/2016/ink" xmlns:am3d="http://schemas.microsoft.com/office/drawing/2017/model3d" xmlns:o="urn:schemas-microsoft-com:office:office" xmlns:oel="http://schemas.microsoft.com/office/2019/extlst" xmlns:r="http://schemas.openxmlformats.org/officeDocument/2006/relationships" xmlns:m="http://schemas.openxmlformats.org/officeDocument/2006/math" xmlns:v="urn:schemas-microsoft-com:vml" xmlns:wp14="http://schemas.microsoft.com/office/word/2010/wordprocessingDrawing" xmlns:wp="http://schemas.openxmlformats.org/drawingml/2006/wordprocessingDrawing" xmlns:w10="urn:schemas-microsoft-com:office:word" xmlns:w="http://schemas.openxmlformats.org/wordprocessingml/2006/main" xmlns:w14="http://schemas.microsoft.com/office/word/2010/wordml" xmlns:w15="http://schemas.microsoft.com/office/word/2012/wordml" xmlns:w16cex="http://schemas.microsoft.com/office/word/2018/wordml/cex" xmlns:w16cid="http://schemas.microsoft.com/office/word/2016/wordml/cid" xmlns:w16="http://schemas.microsoft.com/office/word/2018/wordml" xmlns:w16du="http://schemas.microsoft.com/office/word/2023/wordml/word16du" xmlns:w16sdtdh="http://schemas.microsoft.com/office/word/2020/wordml/sdtdatahash" xmlns:w16sdtfl="http://schemas.microsoft.com/office/word/2024/wordml/sdtformatlock" xmlns:w16se="http://schemas.microsoft.com/office/word/2015/wordml/symex" xmlns:wpg="http://schemas.microsoft.com/office/word/2010/wordprocessingGroup" xmlns:wpi="http://schemas.microsoft.com/office/word/2010/wordprocessingInk" xmlns:wne="http://schemas.microsoft.com/office/word/2006/wordml" xmlns:wps="http://schemas.microsoft.com/office/word/2010/wordprocessingShape" mc:Ignorable="w14 w15 w16se w16cid w16 w16cex w16sdtdh w16sdtfl w16du wp14">
   <w:footnote w:type="separator" w:id="-1">
     <w:p>
       <w:r>
@@ -10566,7 +11198,7 @@
 </file>
 
 <file path=word/header1.xml><?xml version="1.0" encoding="utf-8"?>
-<w:hdr xmlns:wpc="http://schemas.microsoft.com/office/word/2010/wordprocessingCanvas" xmlns:cx="http://schemas.microsoft.com/office/drawing/2014/chartex" xmlns:cx1="http://schemas.microsoft.com/office/drawing/2015/9/8/chartex" xmlns:cx2="http://schemas.microsoft.com/office/drawing/2015/10/21/chartex" xmlns:cx3="http://schemas.microsoft.com/office/drawing/2016/5/9/chartex" xmlns:cx4="http://schemas.microsoft.com/office/drawing/2016/5/10/chartex" xmlns:cx5="http://schemas.microsoft.com/office/drawing/2016/5/11/chartex" xmlns:cx6="http://schemas.microsoft.com/office/drawing/2016/5/12/chartex" xmlns:cx7="http://schemas.microsoft.com/office/drawing/2016/5/13/chartex" xmlns:cx8="http://schemas.microsoft.com/office/drawing/2016/5/14/chartex" xmlns:mc="http://schemas.openxmlformats.org/markup-compatibility/2006" xmlns:aink="http://schemas.microsoft.com/office/drawing/2016/ink" xmlns:am3d="http://schemas.microsoft.com/office/drawing/2017/model3d" xmlns:o="urn:schemas-microsoft-com:office:office" xmlns:oel="http://schemas.microsoft.com/office/2019/extlst" xmlns:r="http://schemas.openxmlformats.org/officeDocument/2006/relationships" xmlns:m="http://schemas.openxmlformats.org/officeDocument/2006/math" xmlns:v="urn:schemas-microsoft-com:vml" xmlns:wp14="http://schemas.microsoft.com/office/word/2010/wordprocessingDrawing" xmlns:wp="http://schemas.openxmlformats.org/drawingml/2006/wordprocessingDrawing" xmlns:w10="urn:schemas-microsoft-com:office:word" xmlns:w="http://schemas.openxmlformats.org/wordprocessingml/2006/main" xmlns:w14="http://schemas.microsoft.com/office/word/2010/wordml" xmlns:w15="http://schemas.microsoft.com/office/word/2012/wordml" xmlns:w16cex="http://schemas.microsoft.com/office/word/2018/wordml/cex" xmlns:w16cid="http://schemas.microsoft.com/office/word/2016/wordml/cid" xmlns:w16="http://schemas.microsoft.com/office/word/2018/wordml" xmlns:w16du="http://schemas.microsoft.com/office/word/2023/wordml/word16du" xmlns:w16sdtdh="http://schemas.microsoft.com/office/word/2020/wordml/sdtdatahash" xmlns:w16se="http://schemas.microsoft.com/office/word/2015/wordml/symex" xmlns:wpg="http://schemas.microsoft.com/office/word/2010/wordprocessingGroup" xmlns:wpi="http://schemas.microsoft.com/office/word/2010/wordprocessingInk" xmlns:wne="http://schemas.microsoft.com/office/word/2006/wordml" xmlns:wps="http://schemas.microsoft.com/office/word/2010/wordprocessingShape" mc:Ignorable="w14 w15 w16se w16cid w16 w16cex w16sdtdh wp14">
+<w:hdr xmlns:wpc="http://schemas.microsoft.com/office/word/2010/wordprocessingCanvas" xmlns:cx="http://schemas.microsoft.com/office/drawing/2014/chartex" xmlns:cx1="http://schemas.microsoft.com/office/drawing/2015/9/8/chartex" xmlns:cx2="http://schemas.microsoft.com/office/drawing/2015/10/21/chartex" xmlns:cx3="http://schemas.microsoft.com/office/drawing/2016/5/9/chartex" xmlns:cx4="http://schemas.microsoft.com/office/drawing/2016/5/10/chartex" xmlns:cx5="http://schemas.microsoft.com/office/drawing/2016/5/11/chartex" xmlns:cx6="http://schemas.microsoft.com/office/drawing/2016/5/12/chartex" xmlns:cx7="http://schemas.microsoft.com/office/drawing/2016/5/13/chartex" xmlns:cx8="http://schemas.microsoft.com/office/drawing/2016/5/14/chartex" xmlns:mc="http://schemas.openxmlformats.org/markup-compatibility/2006" xmlns:aink="http://schemas.microsoft.com/office/drawing/2016/ink" xmlns:am3d="http://schemas.microsoft.com/office/drawing/2017/model3d" xmlns:o="urn:schemas-microsoft-com:office:office" xmlns:oel="http://schemas.microsoft.com/office/2019/extlst" xmlns:r="http://schemas.openxmlformats.org/officeDocument/2006/relationships" xmlns:m="http://schemas.openxmlformats.org/officeDocument/2006/math" xmlns:v="urn:schemas-microsoft-com:vml" xmlns:wp14="http://schemas.microsoft.com/office/word/2010/wordprocessingDrawing" xmlns:wp="http://schemas.openxmlformats.org/drawingml/2006/wordprocessingDrawing" xmlns:w10="urn:schemas-microsoft-com:office:word" xmlns:w="http://schemas.openxmlformats.org/wordprocessingml/2006/main" xmlns:w14="http://schemas.microsoft.com/office/word/2010/wordml" xmlns:w15="http://schemas.microsoft.com/office/word/2012/wordml" xmlns:w16cex="http://schemas.microsoft.com/office/word/2018/wordml/cex" xmlns:w16cid="http://schemas.microsoft.com/office/word/2016/wordml/cid" xmlns:w16="http://schemas.microsoft.com/office/word/2018/wordml" xmlns:w16du="http://schemas.microsoft.com/office/word/2023/wordml/word16du" xmlns:w16sdtdh="http://schemas.microsoft.com/office/word/2020/wordml/sdtdatahash" xmlns:w16sdtfl="http://schemas.microsoft.com/office/word/2024/wordml/sdtformatlock" xmlns:w16se="http://schemas.microsoft.com/office/word/2015/wordml/symex" xmlns:wpg="http://schemas.microsoft.com/office/word/2010/wordprocessingGroup" xmlns:wpi="http://schemas.microsoft.com/office/word/2010/wordprocessingInk" xmlns:wne="http://schemas.microsoft.com/office/word/2006/wordml" xmlns:wps="http://schemas.microsoft.com/office/word/2010/wordprocessingShape" mc:Ignorable="w14 w15 w16se w16cid w16 w16cex w16sdtdh w16sdtfl w16du wp14">
   <w:p>
     <w:pPr>
       <w:pStyle w:val="Header"/>
@@ -10576,7 +11208,7 @@
 </file>
 
 <file path=word/header2.xml><?xml version="1.0" encoding="utf-8"?>
-<w:hdr xmlns:wpc="http://schemas.microsoft.com/office/word/2010/wordprocessingCanvas" xmlns:cx="http://schemas.microsoft.com/office/drawing/2014/chartex" xmlns:cx1="http://schemas.microsoft.com/office/drawing/2015/9/8/chartex" xmlns:cx2="http://schemas.microsoft.com/office/drawing/2015/10/21/chartex" xmlns:cx3="http://schemas.microsoft.com/office/drawing/2016/5/9/chartex" xmlns:cx4="http://schemas.microsoft.com/office/drawing/2016/5/10/chartex" xmlns:cx5="http://schemas.microsoft.com/office/drawing/2016/5/11/chartex" xmlns:cx6="http://schemas.microsoft.com/office/drawing/2016/5/12/chartex" xmlns:cx7="http://schemas.microsoft.com/office/drawing/2016/5/13/chartex" xmlns:cx8="http://schemas.microsoft.com/office/drawing/2016/5/14/chartex" xmlns:mc="http://schemas.openxmlformats.org/markup-compatibility/2006" xmlns:aink="http://schemas.microsoft.com/office/drawing/2016/ink" xmlns:am3d="http://schemas.microsoft.com/office/drawing/2017/model3d" xmlns:o="urn:schemas-microsoft-com:office:office" xmlns:oel="http://schemas.microsoft.com/office/2019/extlst" xmlns:r="http://schemas.openxmlformats.org/officeDocument/2006/relationships" xmlns:m="http://schemas.openxmlformats.org/officeDocument/2006/math" xmlns:v="urn:schemas-microsoft-com:vml" xmlns:wp14="http://schemas.microsoft.com/office/word/2010/wordprocessingDrawing" xmlns:wp="http://schemas.openxmlformats.org/drawingml/2006/wordprocessingDrawing" xmlns:w10="urn:schemas-microsoft-com:office:word" xmlns:w="http://schemas.openxmlformats.org/wordprocessingml/2006/main" xmlns:w14="http://schemas.microsoft.com/office/word/2010/wordml" xmlns:w15="http://schemas.microsoft.com/office/word/2012/wordml" xmlns:w16cex="http://schemas.microsoft.com/office/word/2018/wordml/cex" xmlns:w16cid="http://schemas.microsoft.com/office/word/2016/wordml/cid" xmlns:w16="http://schemas.microsoft.com/office/word/2018/wordml" xmlns:w16du="http://schemas.microsoft.com/office/word/2023/wordml/word16du" xmlns:w16sdtdh="http://schemas.microsoft.com/office/word/2020/wordml/sdtdatahash" xmlns:w16se="http://schemas.microsoft.com/office/word/2015/wordml/symex" xmlns:wpg="http://schemas.microsoft.com/office/word/2010/wordprocessingGroup" xmlns:wpi="http://schemas.microsoft.com/office/word/2010/wordprocessingInk" xmlns:wne="http://schemas.microsoft.com/office/word/2006/wordml" xmlns:wps="http://schemas.microsoft.com/office/word/2010/wordprocessingShape" mc:Ignorable="w14 w15 w16se w16cid w16 w16cex w16sdtdh wp14">
+<w:hdr xmlns:wpc="http://schemas.microsoft.com/office/word/2010/wordprocessingCanvas" xmlns:cx="http://schemas.microsoft.com/office/drawing/2014/chartex" xmlns:cx1="http://schemas.microsoft.com/office/drawing/2015/9/8/chartex" xmlns:cx2="http://schemas.microsoft.com/office/drawing/2015/10/21/chartex" xmlns:cx3="http://schemas.microsoft.com/office/drawing/2016/5/9/chartex" xmlns:cx4="http://schemas.microsoft.com/office/drawing/2016/5/10/chartex" xmlns:cx5="http://schemas.microsoft.com/office/drawing/2016/5/11/chartex" xmlns:cx6="http://schemas.microsoft.com/office/drawing/2016/5/12/chartex" xmlns:cx7="http://schemas.microsoft.com/office/drawing/2016/5/13/chartex" xmlns:cx8="http://schemas.microsoft.com/office/drawing/2016/5/14/chartex" xmlns:mc="http://schemas.openxmlformats.org/markup-compatibility/2006" xmlns:aink="http://schemas.microsoft.com/office/drawing/2016/ink" xmlns:am3d="http://schemas.microsoft.com/office/drawing/2017/model3d" xmlns:o="urn:schemas-microsoft-com:office:office" xmlns:oel="http://schemas.microsoft.com/office/2019/extlst" xmlns:r="http://schemas.openxmlformats.org/officeDocument/2006/relationships" xmlns:m="http://schemas.openxmlformats.org/officeDocument/2006/math" xmlns:v="urn:schemas-microsoft-com:vml" xmlns:wp14="http://schemas.microsoft.com/office/word/2010/wordprocessingDrawing" xmlns:wp="http://schemas.openxmlformats.org/drawingml/2006/wordprocessingDrawing" xmlns:w10="urn:schemas-microsoft-com:office:word" xmlns:w="http://schemas.openxmlformats.org/wordprocessingml/2006/main" xmlns:w14="http://schemas.microsoft.com/office/word/2010/wordml" xmlns:w15="http://schemas.microsoft.com/office/word/2012/wordml" xmlns:w16cex="http://schemas.microsoft.com/office/word/2018/wordml/cex" xmlns:w16cid="http://schemas.microsoft.com/office/word/2016/wordml/cid" xmlns:w16="http://schemas.microsoft.com/office/word/2018/wordml" xmlns:w16du="http://schemas.microsoft.com/office/word/2023/wordml/word16du" xmlns:w16sdtdh="http://schemas.microsoft.com/office/word/2020/wordml/sdtdatahash" xmlns:w16sdtfl="http://schemas.microsoft.com/office/word/2024/wordml/sdtformatlock" xmlns:w16se="http://schemas.microsoft.com/office/word/2015/wordml/symex" xmlns:wpg="http://schemas.microsoft.com/office/word/2010/wordprocessingGroup" xmlns:wpi="http://schemas.microsoft.com/office/word/2010/wordprocessingInk" xmlns:wne="http://schemas.microsoft.com/office/word/2006/wordml" xmlns:wps="http://schemas.microsoft.com/office/word/2010/wordprocessingShape" mc:Ignorable="w14 w15 w16se w16cid w16 w16cex w16sdtdh w16sdtfl w16du wp14">
   <w:p>
     <w:pPr>
       <w:pStyle w:val="Header"/>
@@ -10586,7 +11218,7 @@
 </file>
 
 <file path=word/header3.xml><?xml version="1.0" encoding="utf-8"?>
-<w:hdr xmlns:wpc="http://schemas.microsoft.com/office/word/2010/wordprocessingCanvas" xmlns:cx="http://schemas.microsoft.com/office/drawing/2014/chartex" xmlns:cx1="http://schemas.microsoft.com/office/drawing/2015/9/8/chartex" xmlns:cx2="http://schemas.microsoft.com/office/drawing/2015/10/21/chartex" xmlns:cx3="http://schemas.microsoft.com/office/drawing/2016/5/9/chartex" xmlns:cx4="http://schemas.microsoft.com/office/drawing/2016/5/10/chartex" xmlns:cx5="http://schemas.microsoft.com/office/drawing/2016/5/11/chartex" xmlns:cx6="http://schemas.microsoft.com/office/drawing/2016/5/12/chartex" xmlns:cx7="http://schemas.microsoft.com/office/drawing/2016/5/13/chartex" xmlns:cx8="http://schemas.microsoft.com/office/drawing/2016/5/14/chartex" xmlns:mc="http://schemas.openxmlformats.org/markup-compatibility/2006" xmlns:aink="http://schemas.microsoft.com/office/drawing/2016/ink" xmlns:am3d="http://schemas.microsoft.com/office/drawing/2017/model3d" xmlns:o="urn:schemas-microsoft-com:office:office" xmlns:oel="http://schemas.microsoft.com/office/2019/extlst" xmlns:r="http://schemas.openxmlformats.org/officeDocument/2006/relationships" xmlns:m="http://schemas.openxmlformats.org/officeDocument/2006/math" xmlns:v="urn:schemas-microsoft-com:vml" xmlns:wp14="http://schemas.microsoft.com/office/word/2010/wordprocessingDrawing" xmlns:wp="http://schemas.openxmlformats.org/drawingml/2006/wordprocessingDrawing" xmlns:w10="urn:schemas-microsoft-com:office:word" xmlns:w="http://schemas.openxmlformats.org/wordprocessingml/2006/main" xmlns:w14="http://schemas.microsoft.com/office/word/2010/wordml" xmlns:w15="http://schemas.microsoft.com/office/word/2012/wordml" xmlns:w16cex="http://schemas.microsoft.com/office/word/2018/wordml/cex" xmlns:w16cid="http://schemas.microsoft.com/office/word/2016/wordml/cid" xmlns:w16="http://schemas.microsoft.com/office/word/2018/wordml" xmlns:w16du="http://schemas.microsoft.com/office/word/2023/wordml/word16du" xmlns:w16sdtdh="http://schemas.microsoft.com/office/word/2020/wordml/sdtdatahash" xmlns:w16se="http://schemas.microsoft.com/office/word/2015/wordml/symex" xmlns:wpg="http://schemas.microsoft.com/office/word/2010/wordprocessingGroup" xmlns:wpi="http://schemas.microsoft.com/office/word/2010/wordprocessingInk" xmlns:wne="http://schemas.microsoft.com/office/word/2006/wordml" xmlns:wps="http://schemas.microsoft.com/office/word/2010/wordprocessingShape" mc:Ignorable="w14 w15 w16se w16cid w16 w16cex w16sdtdh wp14">
+<w:hdr xmlns:wpc="http://schemas.microsoft.com/office/word/2010/wordprocessingCanvas" xmlns:cx="http://schemas.microsoft.com/office/drawing/2014/chartex" xmlns:cx1="http://schemas.microsoft.com/office/drawing/2015/9/8/chartex" xmlns:cx2="http://schemas.microsoft.com/office/drawing/2015/10/21/chartex" xmlns:cx3="http://schemas.microsoft.com/office/drawing/2016/5/9/chartex" xmlns:cx4="http://schemas.microsoft.com/office/drawing/2016/5/10/chartex" xmlns:cx5="http://schemas.microsoft.com/office/drawing/2016/5/11/chartex" xmlns:cx6="http://schemas.microsoft.com/office/drawing/2016/5/12/chartex" xmlns:cx7="http://schemas.microsoft.com/office/drawing/2016/5/13/chartex" xmlns:cx8="http://schemas.microsoft.com/office/drawing/2016/5/14/chartex" xmlns:mc="http://schemas.openxmlformats.org/markup-compatibility/2006" xmlns:aink="http://schemas.microsoft.com/office/drawing/2016/ink" xmlns:am3d="http://schemas.microsoft.com/office/drawing/2017/model3d" xmlns:o="urn:schemas-microsoft-com:office:office" xmlns:oel="http://schemas.microsoft.com/office/2019/extlst" xmlns:r="http://schemas.openxmlformats.org/officeDocument/2006/relationships" xmlns:m="http://schemas.openxmlformats.org/officeDocument/2006/math" xmlns:v="urn:schemas-microsoft-com:vml" xmlns:wp14="http://schemas.microsoft.com/office/word/2010/wordprocessingDrawing" xmlns:wp="http://schemas.openxmlformats.org/drawingml/2006/wordprocessingDrawing" xmlns:w10="urn:schemas-microsoft-com:office:word" xmlns:w="http://schemas.openxmlformats.org/wordprocessingml/2006/main" xmlns:w14="http://schemas.microsoft.com/office/word/2010/wordml" xmlns:w15="http://schemas.microsoft.com/office/word/2012/wordml" xmlns:w16cex="http://schemas.microsoft.com/office/word/2018/wordml/cex" xmlns:w16cid="http://schemas.microsoft.com/office/word/2016/wordml/cid" xmlns:w16="http://schemas.microsoft.com/office/word/2018/wordml" xmlns:w16du="http://schemas.microsoft.com/office/word/2023/wordml/word16du" xmlns:w16sdtdh="http://schemas.microsoft.com/office/word/2020/wordml/sdtdatahash" xmlns:w16sdtfl="http://schemas.microsoft.com/office/word/2024/wordml/sdtformatlock" xmlns:w16se="http://schemas.microsoft.com/office/word/2015/wordml/symex" xmlns:wpg="http://schemas.microsoft.com/office/word/2010/wordprocessingGroup" xmlns:wpi="http://schemas.microsoft.com/office/word/2010/wordprocessingInk" xmlns:wne="http://schemas.microsoft.com/office/word/2006/wordml" xmlns:wps="http://schemas.microsoft.com/office/word/2010/wordprocessingShape" mc:Ignorable="w14 w15 w16se w16cid w16 w16cex w16sdtdh w16sdtfl w16du wp14">
   <w:p>
     <w:pPr>
       <w:pStyle w:val="Header"/>
@@ -10597,7 +11229,7 @@
 </file>
 
 <file path=word/header4.xml><?xml version="1.0" encoding="utf-8"?>
-<w:hdr xmlns:wpc="http://schemas.microsoft.com/office/word/2010/wordprocessingCanvas" xmlns:cx="http://schemas.microsoft.com/office/drawing/2014/chartex" xmlns:cx1="http://schemas.microsoft.com/office/drawing/2015/9/8/chartex" xmlns:cx2="http://schemas.microsoft.com/office/drawing/2015/10/21/chartex" xmlns:cx3="http://schemas.microsoft.com/office/drawing/2016/5/9/chartex" xmlns:cx4="http://schemas.microsoft.com/office/drawing/2016/5/10/chartex" xmlns:cx5="http://schemas.microsoft.com/office/drawing/2016/5/11/chartex" xmlns:cx6="http://schemas.microsoft.com/office/drawing/2016/5/12/chartex" xmlns:cx7="http://schemas.microsoft.com/office/drawing/2016/5/13/chartex" xmlns:cx8="http://schemas.microsoft.com/office/drawing/2016/5/14/chartex" xmlns:mc="http://schemas.openxmlformats.org/markup-compatibility/2006" xmlns:aink="http://schemas.microsoft.com/office/drawing/2016/ink" xmlns:am3d="http://schemas.microsoft.com/office/drawing/2017/model3d" xmlns:o="urn:schemas-microsoft-com:office:office" xmlns:oel="http://schemas.microsoft.com/office/2019/extlst" xmlns:r="http://schemas.openxmlformats.org/officeDocument/2006/relationships" xmlns:m="http://schemas.openxmlformats.org/officeDocument/2006/math" xmlns:v="urn:schemas-microsoft-com:vml" xmlns:wp14="http://schemas.microsoft.com/office/word/2010/wordprocessingDrawing" xmlns:wp="http://schemas.openxmlformats.org/drawingml/2006/wordprocessingDrawing" xmlns:w10="urn:schemas-microsoft-com:office:word" xmlns:w="http://schemas.openxmlformats.org/wordprocessingml/2006/main" xmlns:w14="http://schemas.microsoft.com/office/word/2010/wordml" xmlns:w15="http://schemas.microsoft.com/office/word/2012/wordml" xmlns:w16cex="http://schemas.microsoft.com/office/word/2018/wordml/cex" xmlns:w16cid="http://schemas.microsoft.com/office/word/2016/wordml/cid" xmlns:w16="http://schemas.microsoft.com/office/word/2018/wordml" xmlns:w16du="http://schemas.microsoft.com/office/word/2023/wordml/word16du" xmlns:w16sdtdh="http://schemas.microsoft.com/office/word/2020/wordml/sdtdatahash" xmlns:w16se="http://schemas.microsoft.com/office/word/2015/wordml/symex" xmlns:wpg="http://schemas.microsoft.com/office/word/2010/wordprocessingGroup" xmlns:wpi="http://schemas.microsoft.com/office/word/2010/wordprocessingInk" xmlns:wne="http://schemas.microsoft.com/office/word/2006/wordml" xmlns:wps="http://schemas.microsoft.com/office/word/2010/wordprocessingShape" mc:Ignorable="w14 w15 w16se w16cid w16 w16cex w16sdtdh wp14">
+<w:hdr xmlns:wpc="http://schemas.microsoft.com/office/word/2010/wordprocessingCanvas" xmlns:cx="http://schemas.microsoft.com/office/drawing/2014/chartex" xmlns:cx1="http://schemas.microsoft.com/office/drawing/2015/9/8/chartex" xmlns:cx2="http://schemas.microsoft.com/office/drawing/2015/10/21/chartex" xmlns:cx3="http://schemas.microsoft.com/office/drawing/2016/5/9/chartex" xmlns:cx4="http://schemas.microsoft.com/office/drawing/2016/5/10/chartex" xmlns:cx5="http://schemas.microsoft.com/office/drawing/2016/5/11/chartex" xmlns:cx6="http://schemas.microsoft.com/office/drawing/2016/5/12/chartex" xmlns:cx7="http://schemas.microsoft.com/office/drawing/2016/5/13/chartex" xmlns:cx8="http://schemas.microsoft.com/office/drawing/2016/5/14/chartex" xmlns:mc="http://schemas.openxmlformats.org/markup-compatibility/2006" xmlns:aink="http://schemas.microsoft.com/office/drawing/2016/ink" xmlns:am3d="http://schemas.microsoft.com/office/drawing/2017/model3d" xmlns:o="urn:schemas-microsoft-com:office:office" xmlns:oel="http://schemas.microsoft.com/office/2019/extlst" xmlns:r="http://schemas.openxmlformats.org/officeDocument/2006/relationships" xmlns:m="http://schemas.openxmlformats.org/officeDocument/2006/math" xmlns:v="urn:schemas-microsoft-com:vml" xmlns:wp14="http://schemas.microsoft.com/office/word/2010/wordprocessingDrawing" xmlns:wp="http://schemas.openxmlformats.org/drawingml/2006/wordprocessingDrawing" xmlns:w10="urn:schemas-microsoft-com:office:word" xmlns:w="http://schemas.openxmlformats.org/wordprocessingml/2006/main" xmlns:w14="http://schemas.microsoft.com/office/word/2010/wordml" xmlns:w15="http://schemas.microsoft.com/office/word/2012/wordml" xmlns:w16cex="http://schemas.microsoft.com/office/word/2018/wordml/cex" xmlns:w16cid="http://schemas.microsoft.com/office/word/2016/wordml/cid" xmlns:w16="http://schemas.microsoft.com/office/word/2018/wordml" xmlns:w16du="http://schemas.microsoft.com/office/word/2023/wordml/word16du" xmlns:w16sdtdh="http://schemas.microsoft.com/office/word/2020/wordml/sdtdatahash" xmlns:w16sdtfl="http://schemas.microsoft.com/office/word/2024/wordml/sdtformatlock" xmlns:w16se="http://schemas.microsoft.com/office/word/2015/wordml/symex" xmlns:wpg="http://schemas.microsoft.com/office/word/2010/wordprocessingGroup" xmlns:wpi="http://schemas.microsoft.com/office/word/2010/wordprocessingInk" xmlns:wne="http://schemas.microsoft.com/office/word/2006/wordml" xmlns:wps="http://schemas.microsoft.com/office/word/2010/wordprocessingShape" mc:Ignorable="w14 w15 w16se w16cid w16 w16cex w16sdtdh w16sdtfl w16du wp14">
   <w:p>
     <w:pPr>
       <w:pStyle w:val="HeaderLeft"/>
@@ -10608,7 +11240,7 @@
 </file>
 
 <file path=word/numbering.xml><?xml version="1.0" encoding="utf-8"?>
-<w:numbering xmlns:wpc="http://schemas.microsoft.com/office/word/2010/wordprocessingCanvas" xmlns:cx="http://schemas.microsoft.com/office/drawing/2014/chartex" xmlns:cx1="http://schemas.microsoft.com/office/drawing/2015/9/8/chartex" xmlns:cx2="http://schemas.microsoft.com/office/drawing/2015/10/21/chartex" xmlns:cx3="http://schemas.microsoft.com/office/drawing/2016/5/9/chartex" xmlns:cx4="http://schemas.microsoft.com/office/drawing/2016/5/10/chartex" xmlns:cx5="http://schemas.microsoft.com/office/drawing/2016/5/11/chartex" xmlns:cx6="http://schemas.microsoft.com/office/drawing/2016/5/12/chartex" xmlns:cx7="http://schemas.microsoft.com/office/drawing/2016/5/13/chartex" xmlns:cx8="http://schemas.microsoft.com/office/drawing/2016/5/14/chartex" xmlns:mc="http://schemas.openxmlformats.org/markup-compatibility/2006" xmlns:aink="http://schemas.microsoft.com/office/drawing/2016/ink" xmlns:am3d="http://schemas.microsoft.com/office/drawing/2017/model3d" xmlns:o="urn:schemas-microsoft-com:office:office" xmlns:oel="http://schemas.microsoft.com/office/2019/extlst" xmlns:r="http://schemas.openxmlformats.org/officeDocument/2006/relationships" xmlns:m="http://schemas.openxmlformats.org/officeDocument/2006/math" xmlns:v="urn:schemas-microsoft-com:vml" xmlns:wp14="http://schemas.microsoft.com/office/word/2010/wordprocessingDrawing" xmlns:wp="http://schemas.openxmlformats.org/drawingml/2006/wordprocessingDrawing" xmlns:w10="urn:schemas-microsoft-com:office:word" xmlns:w="http://schemas.openxmlformats.org/wordprocessingml/2006/main" xmlns:w14="http://schemas.microsoft.com/office/word/2010/wordml" xmlns:w15="http://schemas.microsoft.com/office/word/2012/wordml" xmlns:w16cex="http://schemas.microsoft.com/office/word/2018/wordml/cex" xmlns:w16cid="http://schemas.microsoft.com/office/word/2016/wordml/cid" xmlns:w16="http://schemas.microsoft.com/office/word/2018/wordml" xmlns:w16du="http://schemas.microsoft.com/office/word/2023/wordml/word16du" xmlns:w16sdtdh="http://schemas.microsoft.com/office/word/2020/wordml/sdtdatahash" xmlns:w16se="http://schemas.microsoft.com/office/word/2015/wordml/symex" xmlns:wpg="http://schemas.microsoft.com/office/word/2010/wordprocessingGroup" xmlns:wpi="http://schemas.microsoft.com/office/word/2010/wordprocessingInk" xmlns:wne="http://schemas.microsoft.com/office/word/2006/wordml" xmlns:wps="http://schemas.microsoft.com/office/word/2010/wordprocessingShape" mc:Ignorable="w14 w15 w16se w16cid w16 w16cex w16sdtdh wp14">
+<w:numbering xmlns:wpc="http://schemas.microsoft.com/office/word/2010/wordprocessingCanvas" xmlns:cx="http://schemas.microsoft.com/office/drawing/2014/chartex" xmlns:cx1="http://schemas.microsoft.com/office/drawing/2015/9/8/chartex" xmlns:cx2="http://schemas.microsoft.com/office/drawing/2015/10/21/chartex" xmlns:cx3="http://schemas.microsoft.com/office/drawing/2016/5/9/chartex" xmlns:cx4="http://schemas.microsoft.com/office/drawing/2016/5/10/chartex" xmlns:cx5="http://schemas.microsoft.com/office/drawing/2016/5/11/chartex" xmlns:cx6="http://schemas.microsoft.com/office/drawing/2016/5/12/chartex" xmlns:cx7="http://schemas.microsoft.com/office/drawing/2016/5/13/chartex" xmlns:cx8="http://schemas.microsoft.com/office/drawing/2016/5/14/chartex" xmlns:mc="http://schemas.openxmlformats.org/markup-compatibility/2006" xmlns:aink="http://schemas.microsoft.com/office/drawing/2016/ink" xmlns:am3d="http://schemas.microsoft.com/office/drawing/2017/model3d" xmlns:o="urn:schemas-microsoft-com:office:office" xmlns:oel="http://schemas.microsoft.com/office/2019/extlst" xmlns:r="http://schemas.openxmlformats.org/officeDocument/2006/relationships" xmlns:m="http://schemas.openxmlformats.org/officeDocument/2006/math" xmlns:v="urn:schemas-microsoft-com:vml" xmlns:wp14="http://schemas.microsoft.com/office/word/2010/wordprocessingDrawing" xmlns:wp="http://schemas.openxmlformats.org/drawingml/2006/wordprocessingDrawing" xmlns:w10="urn:schemas-microsoft-com:office:word" xmlns:w="http://schemas.openxmlformats.org/wordprocessingml/2006/main" xmlns:w14="http://schemas.microsoft.com/office/word/2010/wordml" xmlns:w15="http://schemas.microsoft.com/office/word/2012/wordml" xmlns:w16cex="http://schemas.microsoft.com/office/word/2018/wordml/cex" xmlns:w16cid="http://schemas.microsoft.com/office/word/2016/wordml/cid" xmlns:w16="http://schemas.microsoft.com/office/word/2018/wordml" xmlns:w16du="http://schemas.microsoft.com/office/word/2023/wordml/word16du" xmlns:w16sdtdh="http://schemas.microsoft.com/office/word/2020/wordml/sdtdatahash" xmlns:w16sdtfl="http://schemas.microsoft.com/office/word/2024/wordml/sdtformatlock" xmlns:w16se="http://schemas.microsoft.com/office/word/2015/wordml/symex" xmlns:wpg="http://schemas.microsoft.com/office/word/2010/wordprocessingGroup" xmlns:wpi="http://schemas.microsoft.com/office/word/2010/wordprocessingInk" xmlns:wne="http://schemas.microsoft.com/office/word/2006/wordml" xmlns:wps="http://schemas.microsoft.com/office/word/2010/wordprocessingShape" mc:Ignorable="w14 w15 w16se w16cid w16 w16cex w16sdtdh w16sdtfl w16du wp14">
   <w:abstractNum w:abstractNumId="0" w15:restartNumberingAfterBreak="0">
     <w:nsid w:val="00684D33"/>
     <w:multiLevelType w:val="hybridMultilevel"/>
@@ -12410,7 +13042,7 @@
 </file>
 
 <file path=word/styles.xml><?xml version="1.0" encoding="utf-8"?>
-<w:styles xmlns:mc="http://schemas.openxmlformats.org/markup-compatibility/2006" xmlns:r="http://schemas.openxmlformats.org/officeDocument/2006/relationships" xmlns:w="http://schemas.openxmlformats.org/wordprocessingml/2006/main" xmlns:w14="http://schemas.microsoft.com/office/word/2010/wordml" xmlns:w15="http://schemas.microsoft.com/office/word/2012/wordml" xmlns:w16cex="http://schemas.microsoft.com/office/word/2018/wordml/cex" xmlns:w16cid="http://schemas.microsoft.com/office/word/2016/wordml/cid" xmlns:w16="http://schemas.microsoft.com/office/word/2018/wordml" xmlns:w16sdtdh="http://schemas.microsoft.com/office/word/2020/wordml/sdtdatahash" xmlns:w16se="http://schemas.microsoft.com/office/word/2015/wordml/symex" mc:Ignorable="w14 w15 w16se w16cid w16 w16cex w16sdtdh">
+<w:styles xmlns:mc="http://schemas.openxmlformats.org/markup-compatibility/2006" xmlns:r="http://schemas.openxmlformats.org/officeDocument/2006/relationships" xmlns:w="http://schemas.openxmlformats.org/wordprocessingml/2006/main" xmlns:w14="http://schemas.microsoft.com/office/word/2010/wordml" xmlns:w15="http://schemas.microsoft.com/office/word/2012/wordml" xmlns:w16cex="http://schemas.microsoft.com/office/word/2018/wordml/cex" xmlns:w16cid="http://schemas.microsoft.com/office/word/2016/wordml/cid" xmlns:w16="http://schemas.microsoft.com/office/word/2018/wordml" xmlns:w16du="http://schemas.microsoft.com/office/word/2023/wordml/word16du" xmlns:w16sdtdh="http://schemas.microsoft.com/office/word/2020/wordml/sdtdatahash" xmlns:w16sdtfl="http://schemas.microsoft.com/office/word/2024/wordml/sdtformatlock" xmlns:w16se="http://schemas.microsoft.com/office/word/2015/wordml/symex" mc:Ignorable="w14 w15 w16se w16cid w16 w16cex w16sdtdh w16sdtfl w16du">
   <w:docDefaults>
     <w:rPrDefault>
       <w:rPr>

--- a/design/DesignSpecs.docx
+++ b/design/DesignSpecs.docx
@@ -1,6 +1,6 @@
 
 <file path=word/document.xml><?xml version="1.0" encoding="utf-8"?>
-<w:document xmlns:wpc="http://schemas.microsoft.com/office/word/2010/wordprocessingCanvas" xmlns:cx="http://schemas.microsoft.com/office/drawing/2014/chartex" xmlns:cx1="http://schemas.microsoft.com/office/drawing/2015/9/8/chartex" xmlns:cx2="http://schemas.microsoft.com/office/drawing/2015/10/21/chartex" xmlns:cx3="http://schemas.microsoft.com/office/drawing/2016/5/9/chartex" xmlns:cx4="http://schemas.microsoft.com/office/drawing/2016/5/10/chartex" xmlns:cx5="http://schemas.microsoft.com/office/drawing/2016/5/11/chartex" xmlns:cx6="http://schemas.microsoft.com/office/drawing/2016/5/12/chartex" xmlns:cx7="http://schemas.microsoft.com/office/drawing/2016/5/13/chartex" xmlns:cx8="http://schemas.microsoft.com/office/drawing/2016/5/14/chartex" xmlns:mc="http://schemas.openxmlformats.org/markup-compatibility/2006" xmlns:aink="http://schemas.microsoft.com/office/drawing/2016/ink" xmlns:am3d="http://schemas.microsoft.com/office/drawing/2017/model3d" xmlns:o="urn:schemas-microsoft-com:office:office" xmlns:oel="http://schemas.microsoft.com/office/2019/extlst" xmlns:r="http://schemas.openxmlformats.org/officeDocument/2006/relationships" xmlns:m="http://schemas.openxmlformats.org/officeDocument/2006/math" xmlns:v="urn:schemas-microsoft-com:vml" xmlns:wp14="http://schemas.microsoft.com/office/word/2010/wordprocessingDrawing" xmlns:wp="http://schemas.openxmlformats.org/drawingml/2006/wordprocessingDrawing" xmlns:w10="urn:schemas-microsoft-com:office:word" xmlns:w="http://schemas.openxmlformats.org/wordprocessingml/2006/main" xmlns:w14="http://schemas.microsoft.com/office/word/2010/wordml" xmlns:w15="http://schemas.microsoft.com/office/word/2012/wordml" xmlns:w16cex="http://schemas.microsoft.com/office/word/2018/wordml/cex" xmlns:w16cid="http://schemas.microsoft.com/office/word/2016/wordml/cid" xmlns:w16="http://schemas.microsoft.com/office/word/2018/wordml" xmlns:w16du="http://schemas.microsoft.com/office/word/2023/wordml/word16du" xmlns:w16sdtdh="http://schemas.microsoft.com/office/word/2020/wordml/sdtdatahash" xmlns:w16sdtfl="http://schemas.microsoft.com/office/word/2024/wordml/sdtformatlock" xmlns:w16se="http://schemas.microsoft.com/office/word/2015/wordml/symex" xmlns:wpg="http://schemas.microsoft.com/office/word/2010/wordprocessingGroup" xmlns:wpi="http://schemas.microsoft.com/office/word/2010/wordprocessingInk" xmlns:wne="http://schemas.microsoft.com/office/word/2006/wordml" xmlns:wps="http://schemas.microsoft.com/office/word/2010/wordprocessingShape" mc:Ignorable="w14 w15 w16se w16cid w16 w16cex w16sdtdh w16sdtfl w16du wp14">
+<w:document xmlns:wpc="http://schemas.microsoft.com/office/word/2010/wordprocessingCanvas" xmlns:cx="http://schemas.microsoft.com/office/drawing/2014/chartex" xmlns:cx1="http://schemas.microsoft.com/office/drawing/2015/9/8/chartex" xmlns:cx2="http://schemas.microsoft.com/office/drawing/2015/10/21/chartex" xmlns:cx3="http://schemas.microsoft.com/office/drawing/2016/5/9/chartex" xmlns:cx4="http://schemas.microsoft.com/office/drawing/2016/5/10/chartex" xmlns:cx5="http://schemas.microsoft.com/office/drawing/2016/5/11/chartex" xmlns:cx6="http://schemas.microsoft.com/office/drawing/2016/5/12/chartex" xmlns:cx7="http://schemas.microsoft.com/office/drawing/2016/5/13/chartex" xmlns:cx8="http://schemas.microsoft.com/office/drawing/2016/5/14/chartex" xmlns:mc="http://schemas.openxmlformats.org/markup-compatibility/2006" xmlns:aink="http://schemas.microsoft.com/office/drawing/2016/ink" xmlns:am3d="http://schemas.microsoft.com/office/drawing/2017/model3d" xmlns:o="urn:schemas-microsoft-com:office:office" xmlns:oel="http://schemas.microsoft.com/office/2019/extlst" xmlns:r="http://schemas.openxmlformats.org/officeDocument/2006/relationships" xmlns:m="http://schemas.openxmlformats.org/officeDocument/2006/math" xmlns:v="urn:schemas-microsoft-com:vml" xmlns:wp14="http://schemas.microsoft.com/office/word/2010/wordprocessingDrawing" xmlns:wp="http://schemas.openxmlformats.org/drawingml/2006/wordprocessingDrawing" xmlns:w10="urn:schemas-microsoft-com:office:word" xmlns:w="http://schemas.openxmlformats.org/wordprocessingml/2006/main" xmlns:w14="http://schemas.microsoft.com/office/word/2010/wordml" xmlns:w15="http://schemas.microsoft.com/office/word/2012/wordml" xmlns:w16cex="http://schemas.microsoft.com/office/word/2018/wordml/cex" xmlns:w16cid="http://schemas.microsoft.com/office/word/2016/wordml/cid" xmlns:w16="http://schemas.microsoft.com/office/word/2018/wordml" xmlns:w16du="http://schemas.microsoft.com/office/word/2023/wordml/word16du" xmlns:w16sdtdh="http://schemas.microsoft.com/office/word/2020/wordml/sdtdatahash" xmlns:w16se="http://schemas.microsoft.com/office/word/2015/wordml/symex" xmlns:wpg="http://schemas.microsoft.com/office/word/2010/wordprocessingGroup" xmlns:wpi="http://schemas.microsoft.com/office/word/2010/wordprocessingInk" xmlns:wne="http://schemas.microsoft.com/office/word/2006/wordml" xmlns:wps="http://schemas.microsoft.com/office/word/2010/wordprocessingShape" mc:Ignorable="w14 w15 w16se w16cid w16 w16cex w16sdtdh wp14">
   <w:body>
     <w:p/>
     <w:p>
@@ -1515,19 +1515,11 @@
                 <w:color w:val="000000"/>
               </w:rPr>
             </w:pPr>
-            <w:proofErr w:type="spellStart"/>
             <w:r>
               <w:rPr>
                 <w:color w:val="000000"/>
               </w:rPr>
-              <w:t>Jaishnoor</w:t>
-            </w:r>
-            <w:proofErr w:type="spellEnd"/>
-            <w:r>
-              <w:rPr>
-                <w:color w:val="000000"/>
-              </w:rPr>
-              <w:t xml:space="preserve"> Kaur</w:t>
+              <w:t>Jaishnoor Kaur</w:t>
             </w:r>
           </w:p>
         </w:tc>
@@ -1832,21 +1824,7 @@
               <w:rPr>
                 <w:color w:val="000000"/>
               </w:rPr>
-              <w:t xml:space="preserve">Revision: Added Relevant SRS </w:t>
-            </w:r>
-            <w:proofErr w:type="spellStart"/>
-            <w:r>
-              <w:rPr>
-                <w:color w:val="000000"/>
-              </w:rPr>
-              <w:t>Reqs</w:t>
-            </w:r>
-            <w:proofErr w:type="spellEnd"/>
-            <w:r>
-              <w:rPr>
-                <w:color w:val="000000"/>
-              </w:rPr>
-              <w:t xml:space="preserve">.; Added Related Use Cases to </w:t>
+              <w:t xml:space="preserve">Revision: Added Relevant SRS Reqs.; Added Related Use Cases to </w:t>
             </w:r>
             <w:r>
               <w:rPr>
@@ -1999,19 +1977,11 @@
                 <w:color w:val="000000"/>
               </w:rPr>
             </w:pPr>
-            <w:proofErr w:type="spellStart"/>
             <w:r>
               <w:rPr>
                 <w:color w:val="000000"/>
               </w:rPr>
-              <w:t>Jaishnoor</w:t>
-            </w:r>
-            <w:proofErr w:type="spellEnd"/>
-            <w:r>
-              <w:rPr>
-                <w:color w:val="000000"/>
-              </w:rPr>
-              <w:t xml:space="preserve"> Kaur</w:t>
+              <w:t>Jaishnoor Kaur</w:t>
             </w:r>
           </w:p>
         </w:tc>
@@ -2241,19 +2211,11 @@
                 <w:color w:val="000000"/>
               </w:rPr>
             </w:pPr>
-            <w:proofErr w:type="spellStart"/>
             <w:r>
               <w:rPr>
                 <w:color w:val="000000"/>
               </w:rPr>
-              <w:t>Jaishnoor</w:t>
-            </w:r>
-            <w:proofErr w:type="spellEnd"/>
-            <w:r>
-              <w:rPr>
-                <w:color w:val="000000"/>
-              </w:rPr>
-              <w:t xml:space="preserve"> Kaur</w:t>
+              <w:t>Jaishnoor Kaur</w:t>
             </w:r>
           </w:p>
         </w:tc>
@@ -2395,6 +2357,12 @@
                 <w:color w:val="000000"/>
               </w:rPr>
             </w:pPr>
+            <w:r>
+              <w:rPr>
+                <w:color w:val="000000"/>
+              </w:rPr>
+              <w:t>05/05/2025</w:t>
+            </w:r>
           </w:p>
         </w:tc>
         <w:tc>
@@ -2416,6 +2384,12 @@
                 <w:color w:val="000000"/>
               </w:rPr>
             </w:pPr>
+            <w:r>
+              <w:rPr>
+                <w:color w:val="000000"/>
+              </w:rPr>
+              <w:t>1.18</w:t>
+            </w:r>
           </w:p>
         </w:tc>
         <w:tc>
@@ -2437,6 +2411,12 @@
                 <w:color w:val="000000"/>
               </w:rPr>
             </w:pPr>
+            <w:r>
+              <w:rPr>
+                <w:color w:val="000000"/>
+              </w:rPr>
+              <w:t>Revision: Minor edits</w:t>
+            </w:r>
           </w:p>
         </w:tc>
         <w:tc>
@@ -2459,6 +2439,12 @@
                 <w:color w:val="000000"/>
               </w:rPr>
             </w:pPr>
+            <w:r>
+              <w:rPr>
+                <w:color w:val="000000"/>
+              </w:rPr>
+              <w:t>Jaishnoor Kaur</w:t>
+            </w:r>
           </w:p>
         </w:tc>
       </w:tr>
@@ -3650,7 +3636,13 @@
         <w:t xml:space="preserve">(4) the ATM Module sends </w:t>
       </w:r>
       <w:r>
-        <w:t xml:space="preserve">a LOGINREQ message with </w:t>
+        <w:t>a LOGINREQ</w:t>
+      </w:r>
+      <w:r>
+        <w:t>ATM</w:t>
+      </w:r>
+      <w:r>
+        <w:t xml:space="preserve"> message with </w:t>
       </w:r>
       <w:r>
         <w:t>the customer’s credentials to the central server</w:t>
@@ -3863,7 +3855,22 @@
         <w:jc w:val="both"/>
       </w:pPr>
       <w:r>
-        <w:t>(2) the ATM Module sends a request to the central server to see if the financial account is currently being accessed</w:t>
+        <w:t xml:space="preserve">(2) the ATM Module sends a request to the central server to </w:t>
+      </w:r>
+      <w:r>
+        <w:t>request access</w:t>
+      </w:r>
+    </w:p>
+    <w:p>
+      <w:pPr>
+        <w:ind w:left="3240" w:hanging="360"/>
+        <w:jc w:val="both"/>
+      </w:pPr>
+      <w:r>
+        <w:t xml:space="preserve">(3) central module checks to </w:t>
+      </w:r>
+      <w:r>
+        <w:t>see if the financial account is currently being accessed</w:t>
       </w:r>
     </w:p>
     <w:p>
@@ -3874,6 +3881,9 @@
       <w:r>
         <w:t>(3) if the financial account is not being accessed, then the central server sets a flag on the financial account to mark it as being currently in access</w:t>
       </w:r>
+      <w:r>
+        <w:t xml:space="preserve"> and allows requesting ATM access to said account</w:t>
+      </w:r>
     </w:p>
     <w:p>
       <w:pPr>
@@ -3902,7 +3912,11 @@
         <w:t xml:space="preserve">(1) </w:t>
       </w:r>
       <w:r>
-        <w:t>if a financial account is already being accessed and is attempted to be accessed again from another ATM Module or from a Teller Module, the central server sends a failure message to the ATM Module, rather than allowing the customer to view the menu options for the selected financial account</w:t>
+        <w:t xml:space="preserve">if a financial account is already being accessed and is attempted to be accessed again from another ATM Module or from a Teller Module, the central server sends a failure message to the ATM Module, </w:t>
+      </w:r>
+      <w:r>
+        <w:lastRenderedPageBreak/>
+        <w:t>rather than allowing the customer to view the menu options for the selected financial account</w:t>
       </w:r>
     </w:p>
     <w:p>
@@ -3920,23 +3934,422 @@
         <w:jc w:val="both"/>
       </w:pPr>
       <w:r>
+        <w:t>(1)</w:t>
+      </w:r>
+      <w:r>
+        <w:t xml:space="preserve"> </w:t>
+      </w:r>
+      <w:r>
+        <w:t>the central server does not properly verify that the financial account is not currently being accessed</w:t>
+      </w:r>
+    </w:p>
+    <w:p>
+      <w:pPr>
+        <w:ind w:left="3240" w:hanging="360"/>
+        <w:jc w:val="both"/>
+      </w:pPr>
+      <w:r>
+        <w:t>(2) the financial account status is not set to “currently in access”</w:t>
+      </w:r>
+    </w:p>
+    <w:p>
+      <w:pPr>
+        <w:ind w:left="2160"/>
+        <w:jc w:val="both"/>
+      </w:pPr>
+      <w:r>
+        <w:t xml:space="preserve">Related Use Case(s): </w:t>
+      </w:r>
+      <w:r>
+        <w:t>2.1.3, 2.1.4, 2.1.5, 2.1.6, 2.1.8, 2.1.9</w:t>
+      </w:r>
+    </w:p>
+    <w:p>
+      <w:pPr>
+        <w:ind w:left="1440"/>
+        <w:jc w:val="both"/>
+      </w:pPr>
+    </w:p>
+    <w:p>
+      <w:pPr>
+        <w:ind w:left="1440"/>
+        <w:jc w:val="both"/>
+      </w:pPr>
+      <w:r>
+        <w:t xml:space="preserve">2.1.3.  Customer Exits Financial Account </w:t>
+      </w:r>
+    </w:p>
+    <w:p>
+      <w:pPr>
+        <w:ind w:left="2880" w:hanging="720"/>
+        <w:jc w:val="both"/>
+      </w:pPr>
+      <w:r>
+        <w:t xml:space="preserve">Relevant Requirement(s) from SRS: </w:t>
+      </w:r>
+      <w:r>
+        <w:t>[none]</w:t>
+      </w:r>
+    </w:p>
+    <w:p>
+      <w:pPr>
+        <w:ind w:left="2880" w:hanging="720"/>
+        <w:jc w:val="both"/>
+      </w:pPr>
+      <w:r>
+        <w:t xml:space="preserve">Precondition(s): </w:t>
+      </w:r>
+      <w:r>
+        <w:t xml:space="preserve">the ATM Module is online and connected to the central server, and the customer </w:t>
+      </w:r>
+      <w:r>
+        <w:t>is currently accessing</w:t>
+      </w:r>
+      <w:r>
+        <w:t xml:space="preserve"> one of their financial accounts</w:t>
+      </w:r>
+    </w:p>
+    <w:p>
+      <w:pPr>
+        <w:ind w:left="2880" w:hanging="720"/>
+        <w:jc w:val="both"/>
+      </w:pPr>
+      <w:r>
+        <w:t xml:space="preserve">Postcondition(s): </w:t>
+      </w:r>
+      <w:r>
+        <w:t>the customer has exited the financial account and returned to the main menu, which contains a list of financial accounts</w:t>
+      </w:r>
+    </w:p>
+    <w:p>
+      <w:pPr>
+        <w:ind w:left="2160"/>
+        <w:jc w:val="both"/>
+      </w:pPr>
+      <w:r>
+        <w:t>Basic Flow:</w:t>
+      </w:r>
+    </w:p>
+    <w:p>
+      <w:pPr>
+        <w:ind w:left="3240" w:hanging="360"/>
+        <w:jc w:val="both"/>
+      </w:pPr>
+      <w:r>
+        <w:t xml:space="preserve">(1) </w:t>
+      </w:r>
+      <w:r>
+        <w:t>the customer selects to exit the financial account</w:t>
+      </w:r>
+    </w:p>
+    <w:p>
+      <w:pPr>
+        <w:ind w:left="3240" w:hanging="360"/>
+        <w:jc w:val="both"/>
+      </w:pPr>
+      <w:r>
+        <w:t>(2) the ATM Module sends a request to the central server to flag the financial account as no longer being accessed</w:t>
+      </w:r>
+    </w:p>
+    <w:p>
+      <w:pPr>
+        <w:ind w:left="3240" w:hanging="360"/>
+        <w:jc w:val="both"/>
+      </w:pPr>
+      <w:r>
+        <w:t>(3) the ATM Module displays a list of the customer’s financial accounts</w:t>
+      </w:r>
+    </w:p>
+    <w:p>
+      <w:pPr>
+        <w:ind w:left="2160"/>
+        <w:jc w:val="both"/>
+      </w:pPr>
+      <w:r>
+        <w:t>Alternate Flows:</w:t>
+      </w:r>
+    </w:p>
+    <w:p>
+      <w:pPr>
+        <w:ind w:left="3240" w:hanging="360"/>
+        <w:jc w:val="both"/>
+      </w:pPr>
+      <w:r>
+        <w:t>[none]</w:t>
+      </w:r>
+    </w:p>
+    <w:p>
+      <w:pPr>
+        <w:ind w:left="2160"/>
+        <w:jc w:val="both"/>
+      </w:pPr>
+      <w:r>
+        <w:t xml:space="preserve">Exceptions: </w:t>
+      </w:r>
+    </w:p>
+    <w:p>
+      <w:pPr>
+        <w:ind w:left="3240" w:hanging="360"/>
+        <w:jc w:val="both"/>
+      </w:pPr>
+      <w:r>
+        <w:t>(1)</w:t>
+      </w:r>
+      <w:r>
+        <w:t xml:space="preserve"> </w:t>
+      </w:r>
+      <w:r>
+        <w:t>the financial account status is not set to “no longer in access”</w:t>
+      </w:r>
+    </w:p>
+    <w:p>
+      <w:pPr>
+        <w:ind w:left="2160"/>
+        <w:jc w:val="both"/>
+      </w:pPr>
+      <w:r>
+        <w:t xml:space="preserve">Related Use Case(s): </w:t>
+      </w:r>
+      <w:r>
+        <w:t>2.1.2, 2.1.8</w:t>
+      </w:r>
+    </w:p>
+    <w:p>
+      <w:pPr>
+        <w:ind w:left="1440"/>
+        <w:jc w:val="both"/>
+      </w:pPr>
+    </w:p>
+    <w:p>
+      <w:pPr>
+        <w:ind w:left="1440"/>
+        <w:jc w:val="both"/>
+      </w:pPr>
+      <w:r>
+        <w:t>2.1.4.  Deposit into ATM</w:t>
+      </w:r>
+    </w:p>
+    <w:p>
+      <w:pPr>
+        <w:ind w:left="2160"/>
+        <w:jc w:val="both"/>
+      </w:pPr>
+      <w:r>
+        <w:t xml:space="preserve">Relevant Requirement(s) from SRS: </w:t>
+      </w:r>
+      <w:r>
+        <w:t>3.1.2.5</w:t>
+      </w:r>
+    </w:p>
+    <w:p>
+      <w:pPr>
+        <w:ind w:left="2880" w:hanging="720"/>
+        <w:jc w:val="both"/>
+      </w:pPr>
+      <w:r>
+        <w:t>Precondition(s): the ATM Module is online and connected to the central server, and the customer is logged-in to their user account</w:t>
+      </w:r>
+    </w:p>
+    <w:p>
+      <w:pPr>
+        <w:ind w:left="2880" w:hanging="720"/>
+        <w:jc w:val="both"/>
+      </w:pPr>
+      <w:r>
+        <w:t>Postcondition(s): the customer’s financial account balance has increased by the amount deposited</w:t>
+      </w:r>
+    </w:p>
+    <w:p>
+      <w:pPr>
+        <w:ind w:left="2160"/>
+        <w:jc w:val="both"/>
+      </w:pPr>
+      <w:r>
+        <w:t>Basic Flow:</w:t>
+      </w:r>
+    </w:p>
+    <w:p>
+      <w:pPr>
+        <w:ind w:left="3240" w:hanging="360"/>
+        <w:jc w:val="both"/>
+      </w:pPr>
+      <w:r>
+        <w:t>(1) the customer selects a financial account</w:t>
+      </w:r>
+    </w:p>
+    <w:p>
+      <w:pPr>
+        <w:ind w:left="3240" w:hanging="360"/>
+        <w:jc w:val="both"/>
+      </w:pPr>
+      <w:r>
+        <w:t>(2) the customer selects to deposit into that financial account</w:t>
+      </w:r>
+    </w:p>
+    <w:p>
+      <w:pPr>
+        <w:ind w:left="3240" w:hanging="360"/>
+        <w:jc w:val="both"/>
+      </w:pPr>
+      <w:r>
+        <w:t>(3) the ATM Module prompts the customer to input how much they will deposit</w:t>
+      </w:r>
+    </w:p>
+    <w:p>
+      <w:pPr>
+        <w:ind w:left="3240" w:hanging="360"/>
+        <w:jc w:val="both"/>
+      </w:pPr>
+      <w:r>
+        <w:t xml:space="preserve">(4) the ATM Module </w:t>
+      </w:r>
+      <w:r>
+        <w:t>sends a message to the central server with deposit amount</w:t>
+      </w:r>
+    </w:p>
+    <w:p>
+      <w:pPr>
+        <w:ind w:left="3240" w:hanging="360"/>
+        <w:jc w:val="both"/>
+      </w:pPr>
+      <w:r>
+        <w:t xml:space="preserve">(5) the Central Module </w:t>
+      </w:r>
+      <w:r>
+        <w:t>verifies that the amount to be deposited does not exceed the $4,000 daily limit for ATM deposits</w:t>
+      </w:r>
+    </w:p>
+    <w:p>
+      <w:pPr>
+        <w:ind w:left="3240" w:hanging="360"/>
+        <w:jc w:val="both"/>
+      </w:pPr>
+      <w:r>
+        <w:t>(</w:t>
+      </w:r>
+      <w:r>
+        <w:t>6</w:t>
+      </w:r>
+      <w:r>
+        <w:t xml:space="preserve">) if the amount to be deposited is valid, the </w:t>
+      </w:r>
+      <w:r>
+        <w:t xml:space="preserve">Central Module sends a message to the ATM granting request </w:t>
+      </w:r>
+    </w:p>
+    <w:p>
+      <w:pPr>
+        <w:ind w:left="3240" w:hanging="360"/>
+        <w:jc w:val="both"/>
+      </w:pPr>
+      <w:r>
+        <w:t xml:space="preserve">(7) </w:t>
+      </w:r>
+      <w:r>
+        <w:t xml:space="preserve">ATM Module prompts the customer to insert their cash </w:t>
+      </w:r>
+      <w:r>
+        <w:t>and then sends a confirmation message to server</w:t>
+      </w:r>
+    </w:p>
+    <w:p>
+      <w:pPr>
+        <w:ind w:left="3240" w:hanging="360"/>
+        <w:jc w:val="both"/>
+      </w:pPr>
+      <w:r>
+        <w:t>(</w:t>
+      </w:r>
+      <w:r>
+        <w:t>8</w:t>
+      </w:r>
+      <w:r>
+        <w:t>) the central server updates the amount deposited by that customer, so that they cannot exceed the daily limit</w:t>
+      </w:r>
+    </w:p>
+    <w:p>
+      <w:pPr>
+        <w:ind w:left="3240" w:hanging="360"/>
+        <w:jc w:val="both"/>
+      </w:pPr>
+      <w:r>
+        <w:t>(</w:t>
+      </w:r>
+      <w:r>
+        <w:t>9</w:t>
+      </w:r>
+      <w:r>
+        <w:t>) the central server updates the customer’s financial account balance</w:t>
+      </w:r>
+    </w:p>
+    <w:p>
+      <w:pPr>
+        <w:ind w:left="3240" w:hanging="360"/>
+        <w:jc w:val="both"/>
+      </w:pPr>
+      <w:r>
+        <w:t>(</w:t>
+      </w:r>
+      <w:r>
+        <w:t>10</w:t>
+      </w:r>
+      <w:r>
+        <w:t xml:space="preserve">) the central server records the transaction into the user account’s transaction history </w:t>
+      </w:r>
+    </w:p>
+    <w:p>
+      <w:pPr>
+        <w:ind w:left="2160"/>
+        <w:jc w:val="both"/>
+      </w:pPr>
+      <w:r>
+        <w:t>Alternate Flows:</w:t>
+      </w:r>
+    </w:p>
+    <w:p>
+      <w:pPr>
+        <w:ind w:left="3240" w:hanging="360"/>
+        <w:jc w:val="both"/>
+      </w:pPr>
+      <w:r>
+        <w:t>[none]</w:t>
+      </w:r>
+    </w:p>
+    <w:p>
+      <w:pPr>
+        <w:ind w:left="2160"/>
+        <w:jc w:val="both"/>
+      </w:pPr>
+      <w:r>
+        <w:t xml:space="preserve">Exceptions: </w:t>
+      </w:r>
+    </w:p>
+    <w:p>
+      <w:pPr>
+        <w:ind w:left="3240" w:hanging="360"/>
+        <w:jc w:val="both"/>
+      </w:pPr>
+      <w:r>
+        <w:t>(1) the central server does not properly update the customer’s financial account balance</w:t>
+      </w:r>
+    </w:p>
+    <w:p>
+      <w:pPr>
+        <w:ind w:left="3240" w:hanging="360"/>
+        <w:jc w:val="both"/>
+      </w:pPr>
+      <w:r>
         <w:lastRenderedPageBreak/>
-        <w:t>(1)</w:t>
-      </w:r>
-      <w:r>
-        <w:t xml:space="preserve"> </w:t>
-      </w:r>
-      <w:r>
-        <w:t>the central server does not properly verify that the financial account is not currently being accessed</w:t>
-      </w:r>
-    </w:p>
-    <w:p>
-      <w:pPr>
-        <w:ind w:left="3240" w:hanging="360"/>
-        <w:jc w:val="both"/>
-      </w:pPr>
-      <w:r>
-        <w:t>(2) the financial account status is not set to “currently in access”</w:t>
+        <w:t>(2) the central server does not properly update the amount of cash that the customer can deposit before they exceed their daily limit</w:t>
+      </w:r>
+    </w:p>
+    <w:p>
+      <w:pPr>
+        <w:ind w:left="3240" w:hanging="360"/>
+        <w:jc w:val="both"/>
+      </w:pPr>
+      <w:r>
+        <w:t>(3) the central server does not properly record the transaction into the transaction history</w:t>
       </w:r>
     </w:p>
     <w:p>
@@ -3948,22 +4361,286 @@
         <w:t xml:space="preserve">Related Use Case(s): </w:t>
       </w:r>
       <w:r>
-        <w:t>2.1.3, 2.1.4, 2.1.5, 2.1.6, 2.1.8, 2.1.9</w:t>
-      </w:r>
+        <w:t>2.1.2, 2.1.8</w:t>
+      </w:r>
+    </w:p>
+    <w:p>
+      <w:pPr>
+        <w:jc w:val="both"/>
+      </w:pPr>
     </w:p>
     <w:p>
       <w:pPr>
         <w:ind w:left="1440"/>
         <w:jc w:val="both"/>
       </w:pPr>
+      <w:r>
+        <w:t>2.1.5.  Withdrawing from ATM</w:t>
+      </w:r>
+    </w:p>
+    <w:p>
+      <w:pPr>
+        <w:ind w:left="2880" w:hanging="720"/>
+        <w:jc w:val="both"/>
+      </w:pPr>
+      <w:r>
+        <w:t xml:space="preserve">Relevant Requirement(s) from SRS: </w:t>
+      </w:r>
+      <w:r>
+        <w:t>3.1.2.4</w:t>
+      </w:r>
+    </w:p>
+    <w:p>
+      <w:pPr>
+        <w:ind w:left="2880" w:hanging="720"/>
+        <w:jc w:val="both"/>
+      </w:pPr>
+      <w:r>
+        <w:t>Precondition(s): the ATM Module is online and connected to the central server, and the customer is logged-in to their user account</w:t>
+      </w:r>
+    </w:p>
+    <w:p>
+      <w:pPr>
+        <w:ind w:left="2880" w:hanging="720"/>
+        <w:jc w:val="both"/>
+      </w:pPr>
+      <w:r>
+        <w:t>Postcondition(s): the customer’s financial account balance has decreased by the amount withdrawn, and the customer now has cash equal to the amount withdrawn</w:t>
+      </w:r>
+    </w:p>
+    <w:p>
+      <w:pPr>
+        <w:ind w:left="2160"/>
+        <w:jc w:val="both"/>
+      </w:pPr>
+      <w:r>
+        <w:t>Basic Flow:</w:t>
+      </w:r>
+    </w:p>
+    <w:p>
+      <w:pPr>
+        <w:ind w:left="3240" w:hanging="360"/>
+        <w:jc w:val="both"/>
+      </w:pPr>
+      <w:r>
+        <w:t>(1) the customer selects a financial account</w:t>
+      </w:r>
+    </w:p>
+    <w:p>
+      <w:pPr>
+        <w:ind w:left="3240" w:hanging="360"/>
+        <w:jc w:val="both"/>
+      </w:pPr>
+      <w:r>
+        <w:t>(2) the customer selects to withdraw from that financial account</w:t>
+      </w:r>
+    </w:p>
+    <w:p>
+      <w:pPr>
+        <w:ind w:left="3240" w:hanging="360"/>
+        <w:jc w:val="both"/>
+      </w:pPr>
+      <w:r>
+        <w:t>(3) the ATM Module prompts the user to input the amount they want to withdraw</w:t>
+      </w:r>
+    </w:p>
+    <w:p>
+      <w:pPr>
+        <w:ind w:left="3240" w:hanging="360"/>
+        <w:jc w:val="both"/>
+      </w:pPr>
+      <w:r>
+        <w:t>(4) the ATM Module verifies that the ATM has enough cash within its reserves to perform the withdrawal</w:t>
+      </w:r>
+    </w:p>
+    <w:p>
+      <w:pPr>
+        <w:ind w:left="3240" w:hanging="360"/>
+        <w:jc w:val="both"/>
+      </w:pPr>
+      <w:r>
+        <w:t>(5) if the ATM has enough cash, the ATM Module sends the withdrawal request to the central server</w:t>
+      </w:r>
+    </w:p>
+    <w:p>
+      <w:pPr>
+        <w:ind w:left="3240" w:hanging="360"/>
+        <w:jc w:val="both"/>
+      </w:pPr>
+      <w:r>
+        <w:t xml:space="preserve">(6) the central server </w:t>
+      </w:r>
+      <w:r>
+        <w:t>verifies that ATM withdrawal limit for this account has not been reached and that the account has sufficient funds</w:t>
+      </w:r>
+    </w:p>
+    <w:p>
+      <w:pPr>
+        <w:ind w:left="3240" w:hanging="360"/>
+        <w:jc w:val="both"/>
+      </w:pPr>
+      <w:r>
+        <w:t xml:space="preserve">(7) the central module </w:t>
+      </w:r>
+      <w:r>
+        <w:t>temporarily updates the customer’s financial account balance</w:t>
+      </w:r>
+      <w:r>
+        <w:t xml:space="preserve"> and sends a request granted message to the </w:t>
+      </w:r>
+      <w:r>
+        <w:t>ATM</w:t>
+      </w:r>
+      <w:r>
+        <w:t>, which</w:t>
+      </w:r>
+      <w:r>
+        <w:t xml:space="preserve"> gives the amount of cash requested to the customer</w:t>
+      </w:r>
+    </w:p>
+    <w:p>
+      <w:pPr>
+        <w:ind w:left="3240" w:hanging="360"/>
+        <w:jc w:val="both"/>
+      </w:pPr>
+      <w:r>
+        <w:t>(8) the ATM Module sends a confirmation to the central server, acknowledging that the cash was successfully withdrawn</w:t>
+      </w:r>
+    </w:p>
+    <w:p>
+      <w:pPr>
+        <w:ind w:left="3240" w:hanging="360"/>
+        <w:jc w:val="both"/>
+      </w:pPr>
+      <w:r>
+        <w:t>(9) the central server permanently updates the customer’s financial account balance</w:t>
+      </w:r>
+    </w:p>
+    <w:p>
+      <w:pPr>
+        <w:ind w:left="3240" w:hanging="360"/>
+        <w:jc w:val="both"/>
+      </w:pPr>
+      <w:r>
+        <w:t>(10) the central server records the transaction into the user account’s transaction history</w:t>
+      </w:r>
+      <w:r>
+        <w:t xml:space="preserve"> and also updates withdrawal limit</w:t>
+      </w:r>
+    </w:p>
+    <w:p>
+      <w:pPr>
+        <w:ind w:left="2160"/>
+        <w:jc w:val="both"/>
+      </w:pPr>
+      <w:r>
+        <w:t>Alternate Flows:</w:t>
+      </w:r>
+    </w:p>
+    <w:p>
+      <w:pPr>
+        <w:ind w:left="3240" w:hanging="360"/>
+        <w:jc w:val="both"/>
+      </w:pPr>
+      <w:r>
+        <w:t>(1) if the customer tries to withdraw an amount greater than their current financial account balance</w:t>
+      </w:r>
+      <w:r>
+        <w:t xml:space="preserve"> or above Atm withdrawal limit</w:t>
+      </w:r>
+      <w:r>
+        <w:t>, the central server sends a failure message to the ATM Module, rather than temporarily updating the customer’s financial account balance</w:t>
+      </w:r>
+    </w:p>
+    <w:p>
+      <w:pPr>
+        <w:ind w:left="3240" w:hanging="360"/>
+        <w:jc w:val="both"/>
+      </w:pPr>
+      <w:r>
+        <w:t>(2) if the ATM does not have enough cash in its reserves to perform the withdrawal, the ATM Module displays a failure message, rather than sending a request to the central server</w:t>
+      </w:r>
+    </w:p>
+    <w:p>
+      <w:pPr>
+        <w:ind w:left="2160"/>
+        <w:jc w:val="both"/>
+      </w:pPr>
+      <w:r>
+        <w:t xml:space="preserve">Exceptions: </w:t>
+      </w:r>
+    </w:p>
+    <w:p>
+      <w:pPr>
+        <w:ind w:left="3240" w:hanging="360"/>
+        <w:jc w:val="both"/>
+      </w:pPr>
+      <w:r>
+        <w:t>(1) the central server does not properly update the customer’s financial account balance</w:t>
+      </w:r>
+    </w:p>
+    <w:p>
+      <w:pPr>
+        <w:ind w:left="3240" w:hanging="360"/>
+        <w:jc w:val="both"/>
+      </w:pPr>
+      <w:r>
+        <w:t>(2) the central server does not properly record the transaction into the transaction history</w:t>
+      </w:r>
+    </w:p>
+    <w:p>
+      <w:pPr>
+        <w:ind w:left="3240" w:hanging="360"/>
+        <w:jc w:val="both"/>
+      </w:pPr>
+      <w:r>
+        <w:t>(3) the central server does not receive the withdrawal request from the ATM Module</w:t>
+      </w:r>
+    </w:p>
+    <w:p>
+      <w:pPr>
+        <w:ind w:left="3240" w:hanging="360"/>
+        <w:jc w:val="both"/>
+      </w:pPr>
+      <w:r>
+        <w:t>(4) the ATM Module does not properly verify that there is enough cash in the ATM to perform the withdrawal</w:t>
+      </w:r>
+    </w:p>
+    <w:p>
+      <w:pPr>
+        <w:ind w:left="3240" w:hanging="360"/>
+        <w:jc w:val="both"/>
+      </w:pPr>
+      <w:r>
+        <w:t>(5) the central module does not properly verify that account has sufficient remaining withdrawal limit and funds</w:t>
+      </w:r>
+    </w:p>
+    <w:p>
+      <w:pPr>
+        <w:ind w:left="2160"/>
+        <w:jc w:val="both"/>
+      </w:pPr>
+      <w:r>
+        <w:t xml:space="preserve">Related Use Case(s): </w:t>
+      </w:r>
+      <w:r>
+        <w:t>2.1.2, 2.1.8</w:t>
+      </w:r>
     </w:p>
     <w:p>
       <w:pPr>
         <w:ind w:left="1440"/>
         <w:jc w:val="both"/>
       </w:pPr>
-      <w:r>
-        <w:t xml:space="preserve">2.1.3.  Customer Exits Financial Account </w:t>
+    </w:p>
+    <w:p>
+      <w:pPr>
+        <w:ind w:left="1440"/>
+        <w:jc w:val="both"/>
+      </w:pPr>
+      <w:r>
+        <w:lastRenderedPageBreak/>
+        <w:t>2.1.6.  Checking Balance in Financial Accounts</w:t>
       </w:r>
     </w:p>
     <w:p>
@@ -3975,25 +4652,154 @@
         <w:t xml:space="preserve">Relevant Requirement(s) from SRS: </w:t>
       </w:r>
       <w:r>
+        <w:t>3.1.2.2</w:t>
+      </w:r>
+    </w:p>
+    <w:p>
+      <w:pPr>
+        <w:ind w:left="2880" w:hanging="720"/>
+        <w:jc w:val="both"/>
+      </w:pPr>
+      <w:r>
+        <w:t>Precondition(s): the ATM Module is online and connected to the central server, and the customer is logged-in to their user account</w:t>
+      </w:r>
+    </w:p>
+    <w:p>
+      <w:pPr>
+        <w:ind w:left="2880" w:hanging="720"/>
+        <w:jc w:val="both"/>
+      </w:pPr>
+      <w:r>
+        <w:t>Postcondition(s): the customer can view their financial account balance</w:t>
+      </w:r>
+    </w:p>
+    <w:p>
+      <w:pPr>
+        <w:ind w:left="2160"/>
+        <w:jc w:val="both"/>
+      </w:pPr>
+      <w:r>
+        <w:t>Basic Flow:</w:t>
+      </w:r>
+    </w:p>
+    <w:p>
+      <w:pPr>
+        <w:ind w:left="3240" w:hanging="360"/>
+        <w:jc w:val="both"/>
+      </w:pPr>
+      <w:r>
+        <w:t>(1) the customer selects a financial account</w:t>
+      </w:r>
+    </w:p>
+    <w:p>
+      <w:pPr>
+        <w:ind w:left="3240" w:hanging="360"/>
+        <w:jc w:val="both"/>
+      </w:pPr>
+      <w:r>
+        <w:t>(2) the customer selects to view the account balance</w:t>
+      </w:r>
+    </w:p>
+    <w:p>
+      <w:pPr>
+        <w:ind w:left="3240" w:hanging="360"/>
+        <w:jc w:val="both"/>
+      </w:pPr>
+      <w:r>
+        <w:t>(3) the ATM sends a request to the central server</w:t>
+      </w:r>
+    </w:p>
+    <w:p>
+      <w:pPr>
+        <w:ind w:left="3240" w:hanging="360"/>
+        <w:jc w:val="both"/>
+      </w:pPr>
+      <w:r>
+        <w:t>(4) the central server sends the requested account balance back to the ATM Module</w:t>
+      </w:r>
+    </w:p>
+    <w:p>
+      <w:pPr>
+        <w:ind w:left="3240" w:hanging="360"/>
+        <w:jc w:val="both"/>
+      </w:pPr>
+      <w:r>
+        <w:t>(5) the ATM Module displays the balance</w:t>
+      </w:r>
+    </w:p>
+    <w:p>
+      <w:pPr>
+        <w:ind w:left="2160"/>
+        <w:jc w:val="both"/>
+      </w:pPr>
+      <w:r>
+        <w:t>Alternate Flows:</w:t>
+      </w:r>
+    </w:p>
+    <w:p>
+      <w:pPr>
+        <w:ind w:left="3240" w:hanging="360"/>
+        <w:jc w:val="both"/>
+      </w:pPr>
+      <w:r>
         <w:t>[none]</w:t>
       </w:r>
     </w:p>
     <w:p>
       <w:pPr>
+        <w:ind w:left="2160"/>
+        <w:jc w:val="both"/>
+      </w:pPr>
+      <w:r>
+        <w:t xml:space="preserve">Exceptions: </w:t>
+      </w:r>
+    </w:p>
+    <w:p>
+      <w:pPr>
+        <w:ind w:left="3240" w:hanging="360"/>
+        <w:jc w:val="both"/>
+      </w:pPr>
+      <w:r>
+        <w:t xml:space="preserve">(1) the central server does not receive the request from the ATM Module </w:t>
+      </w:r>
+    </w:p>
+    <w:p>
+      <w:pPr>
+        <w:ind w:left="2160"/>
+        <w:jc w:val="both"/>
+      </w:pPr>
+      <w:r>
+        <w:t xml:space="preserve">Related Use Case(s): </w:t>
+      </w:r>
+      <w:r>
+        <w:t>2.1.2, 2.1.8</w:t>
+      </w:r>
+    </w:p>
+    <w:p>
+      <w:pPr>
+        <w:ind w:left="1440"/>
+        <w:jc w:val="both"/>
+      </w:pPr>
+    </w:p>
+    <w:p>
+      <w:pPr>
+        <w:ind w:left="1440"/>
+        <w:jc w:val="both"/>
+      </w:pPr>
+      <w:r>
+        <w:t>2.1.7.  Customer Logging-Out of ATM</w:t>
+      </w:r>
+    </w:p>
+    <w:p>
+      <w:pPr>
         <w:ind w:left="2880" w:hanging="720"/>
         <w:jc w:val="both"/>
       </w:pPr>
       <w:r>
-        <w:t xml:space="preserve">Precondition(s): </w:t>
-      </w:r>
-      <w:r>
-        <w:t xml:space="preserve">the ATM Module is online and connected to the central server, and the customer </w:t>
-      </w:r>
-      <w:r>
-        <w:t>is currently accessing</w:t>
-      </w:r>
-      <w:r>
-        <w:t xml:space="preserve"> one of their financial accounts</w:t>
+        <w:t xml:space="preserve">Relevant Requirement(s) from SRS: </w:t>
+      </w:r>
+      <w:r>
+        <w:t>[none]</w:t>
       </w:r>
     </w:p>
     <w:p>
@@ -4002,10 +4808,16 @@
         <w:jc w:val="both"/>
       </w:pPr>
       <w:r>
-        <w:t xml:space="preserve">Postcondition(s): </w:t>
-      </w:r>
-      <w:r>
-        <w:t>the customer has exited the financial account and returned to the main menu, which contains a list of financial accounts</w:t>
+        <w:t>Precondition(s): the ATM Module is online and connected to the central server, and the customer is logged-in to their user account</w:t>
+      </w:r>
+    </w:p>
+    <w:p>
+      <w:pPr>
+        <w:ind w:left="2880" w:hanging="720"/>
+        <w:jc w:val="both"/>
+      </w:pPr>
+      <w:r>
+        <w:t>Postcondition(s): the customer is logged out of their user account</w:t>
       </w:r>
     </w:p>
     <w:p>
@@ -4023,28 +4835,52 @@
         <w:jc w:val="both"/>
       </w:pPr>
       <w:r>
-        <w:t xml:space="preserve">(1) </w:t>
-      </w:r>
-      <w:r>
-        <w:t>the customer selects to exit the financial account</w:t>
-      </w:r>
-    </w:p>
-    <w:p>
-      <w:pPr>
-        <w:ind w:left="3240" w:hanging="360"/>
-        <w:jc w:val="both"/>
-      </w:pPr>
-      <w:r>
-        <w:t>(2) the ATM Module sends a request to the central server to flag the financial account as no longer being accessed</w:t>
-      </w:r>
-    </w:p>
-    <w:p>
-      <w:pPr>
-        <w:ind w:left="3240" w:hanging="360"/>
-        <w:jc w:val="both"/>
-      </w:pPr>
-      <w:r>
-        <w:t>(3) the ATM Module displays a list of the customer’s financial accounts</w:t>
+        <w:t>(1) the customer initiates a log-out request</w:t>
+      </w:r>
+    </w:p>
+    <w:p>
+      <w:pPr>
+        <w:ind w:left="3240" w:hanging="360"/>
+        <w:jc w:val="both"/>
+      </w:pPr>
+      <w:r>
+        <w:t>(2) the ATM Module prompts the customer to confirm that they want to log out of the ATM</w:t>
+      </w:r>
+    </w:p>
+    <w:p>
+      <w:pPr>
+        <w:ind w:left="3240" w:hanging="360"/>
+        <w:jc w:val="both"/>
+      </w:pPr>
+      <w:r>
+        <w:t>(3) if the customer confirms the log-out request, then the ATM Module sends the request to the central server to log the user out</w:t>
+      </w:r>
+    </w:p>
+    <w:p>
+      <w:pPr>
+        <w:ind w:left="3240" w:hanging="360"/>
+        <w:jc w:val="both"/>
+      </w:pPr>
+      <w:r>
+        <w:t>(3) the central server marks the user account as no longer being in access</w:t>
+      </w:r>
+    </w:p>
+    <w:p>
+      <w:pPr>
+        <w:ind w:left="3240" w:hanging="360"/>
+        <w:jc w:val="both"/>
+      </w:pPr>
+      <w:r>
+        <w:t>(4) the central server sends a confirmation back to the ATM Module to notify the customer that they are no longer logged in</w:t>
+      </w:r>
+    </w:p>
+    <w:p>
+      <w:pPr>
+        <w:ind w:left="3240" w:hanging="360"/>
+        <w:jc w:val="both"/>
+      </w:pPr>
+      <w:r>
+        <w:t>(5) the ATM Module returns to the log-in page, ready for the next customer to log in</w:t>
       </w:r>
     </w:p>
     <w:p>
@@ -4062,7 +4898,7 @@
         <w:jc w:val="both"/>
       </w:pPr>
       <w:r>
-        <w:t>[none]</w:t>
+        <w:t xml:space="preserve">(1) if the customer does not confirm that they want to log out, then the log-out request is canceled and nothing is sent to the central server </w:t>
       </w:r>
     </w:p>
     <w:p>
@@ -4080,13 +4916,25 @@
         <w:jc w:val="both"/>
       </w:pPr>
       <w:r>
-        <w:t>(1)</w:t>
-      </w:r>
-      <w:r>
-        <w:t xml:space="preserve"> </w:t>
-      </w:r>
-      <w:r>
-        <w:t>the financial account status is not set to “no longer in access”</w:t>
+        <w:t>(1) the central server does not receive the log-out request</w:t>
+      </w:r>
+    </w:p>
+    <w:p>
+      <w:pPr>
+        <w:ind w:left="3240" w:hanging="360"/>
+        <w:jc w:val="both"/>
+      </w:pPr>
+      <w:r>
+        <w:t xml:space="preserve">(2) the confirmation message is not properly sent back to the ATM Module after the user account is marked as not being in access </w:t>
+      </w:r>
+    </w:p>
+    <w:p>
+      <w:pPr>
+        <w:ind w:left="3240" w:hanging="360"/>
+        <w:jc w:val="both"/>
+      </w:pPr>
+      <w:r>
+        <w:t>(3) the customer’s user account status is not set to “no longer in access”</w:t>
       </w:r>
     </w:p>
     <w:p>
@@ -4098,7 +4946,7 @@
         <w:t xml:space="preserve">Related Use Case(s): </w:t>
       </w:r>
       <w:r>
-        <w:t>2.1.2, 2.1.8</w:t>
+        <w:t>2.1.1</w:t>
       </w:r>
     </w:p>
     <w:p>
@@ -4113,7 +4961,37 @@
         <w:jc w:val="both"/>
       </w:pPr>
       <w:r>
-        <w:t>2.1.4.  Deposit into ATM</w:t>
+        <w:t>2.1.8.  Automatic Log-Out from ATM</w:t>
+      </w:r>
+    </w:p>
+    <w:p>
+      <w:pPr>
+        <w:ind w:left="2880" w:hanging="720"/>
+        <w:jc w:val="both"/>
+      </w:pPr>
+      <w:r>
+        <w:t xml:space="preserve">Relevant Requirement(s) from SRS: </w:t>
+      </w:r>
+      <w:r>
+        <w:t>3.1.2.6</w:t>
+      </w:r>
+    </w:p>
+    <w:p>
+      <w:pPr>
+        <w:ind w:left="2880" w:hanging="720"/>
+        <w:jc w:val="both"/>
+      </w:pPr>
+      <w:r>
+        <w:t>Precondition(s): the ATM Module is online and connected to the central server, the customer is logged-in to their user account, and there is no activity or input from the customer for 60 seconds</w:t>
+      </w:r>
+    </w:p>
+    <w:p>
+      <w:pPr>
+        <w:ind w:left="2880" w:hanging="720"/>
+        <w:jc w:val="both"/>
+      </w:pPr>
+      <w:r>
+        <w:t>Postcondition(s): the customer is logged out of their user account</w:t>
       </w:r>
     </w:p>
     <w:p>
@@ -4122,36 +5000,6 @@
         <w:jc w:val="both"/>
       </w:pPr>
       <w:r>
-        <w:t xml:space="preserve">Relevant Requirement(s) from SRS: </w:t>
-      </w:r>
-      <w:r>
-        <w:t>3.1.2.5</w:t>
-      </w:r>
-    </w:p>
-    <w:p>
-      <w:pPr>
-        <w:ind w:left="2880" w:hanging="720"/>
-        <w:jc w:val="both"/>
-      </w:pPr>
-      <w:r>
-        <w:t>Precondition(s): the ATM Module is online and connected to the central server, and the customer is logged-in to their user account</w:t>
-      </w:r>
-    </w:p>
-    <w:p>
-      <w:pPr>
-        <w:ind w:left="2880" w:hanging="720"/>
-        <w:jc w:val="both"/>
-      </w:pPr>
-      <w:r>
-        <w:t>Postcondition(s): the customer’s financial account balance has increased by the amount deposited</w:t>
-      </w:r>
-    </w:p>
-    <w:p>
-      <w:pPr>
-        <w:ind w:left="2160"/>
-        <w:jc w:val="both"/>
-      </w:pPr>
-      <w:r>
         <w:t>Basic Flow:</w:t>
       </w:r>
     </w:p>
@@ -4161,172 +5009,13 @@
         <w:jc w:val="both"/>
       </w:pPr>
       <w:r>
-        <w:t>(1) the customer selects a financial account</w:t>
-      </w:r>
-    </w:p>
-    <w:p>
-      <w:pPr>
-        <w:ind w:left="3240" w:hanging="360"/>
-        <w:jc w:val="both"/>
-      </w:pPr>
-      <w:r>
-        <w:t>(2) the customer selects to deposit into that financial account</w:t>
-      </w:r>
-    </w:p>
-    <w:p>
-      <w:pPr>
-        <w:ind w:left="3240" w:hanging="360"/>
-        <w:jc w:val="both"/>
-      </w:pPr>
-      <w:r>
-        <w:t>(3) the ATM Module prompts the customer to input how much they will deposit</w:t>
-      </w:r>
-    </w:p>
-    <w:p>
-      <w:pPr>
-        <w:ind w:left="3240" w:hanging="360"/>
-        <w:jc w:val="both"/>
-      </w:pPr>
-      <w:r>
-        <w:t xml:space="preserve">(4) the ATM Module </w:t>
-      </w:r>
-      <w:r>
-        <w:t>sends a message to the central server with deposit amount</w:t>
-      </w:r>
-    </w:p>
-    <w:p>
-      <w:pPr>
-        <w:ind w:left="3240" w:hanging="360"/>
-        <w:jc w:val="both"/>
-      </w:pPr>
-      <w:r>
-        <w:t xml:space="preserve">(5) the Central Module </w:t>
-      </w:r>
-      <w:r>
-        <w:t>verifies that the amount to be deposited does not exceed the $4,000 daily limit for ATM deposits</w:t>
-      </w:r>
-    </w:p>
-    <w:p>
-      <w:pPr>
-        <w:ind w:left="3240" w:hanging="360"/>
-        <w:jc w:val="both"/>
-      </w:pPr>
-      <w:r>
-        <w:t>(</w:t>
-      </w:r>
-      <w:r>
-        <w:t>6</w:t>
-      </w:r>
-      <w:r>
-        <w:t xml:space="preserve">) if the amount to be deposited is valid, the </w:t>
-      </w:r>
-      <w:r>
-        <w:t xml:space="preserve">Central Module sends a message to the ATM granting request </w:t>
-      </w:r>
-    </w:p>
-    <w:p>
-      <w:pPr>
-        <w:ind w:left="3240" w:hanging="360"/>
-        <w:jc w:val="both"/>
-      </w:pPr>
-      <w:r>
-        <w:t xml:space="preserve">(7) </w:t>
-      </w:r>
-      <w:r>
-        <w:t xml:space="preserve">ATM Module prompts the customer to insert their cash </w:t>
-      </w:r>
-      <w:r>
-        <w:t>and then sends a confirmation message to server</w:t>
-      </w:r>
-    </w:p>
-    <w:p>
-      <w:pPr>
-        <w:ind w:left="3240" w:hanging="360"/>
-        <w:jc w:val="both"/>
-      </w:pPr>
-      <w:r>
-        <w:t>(</w:t>
-      </w:r>
-      <w:r>
-        <w:t>8</w:t>
-      </w:r>
-      <w:r>
-        <w:t>) the central server updates the amount deposited by that customer, so that they cannot exceed the daily limit</w:t>
-      </w:r>
-    </w:p>
-    <w:p>
-      <w:pPr>
-        <w:ind w:left="3240" w:hanging="360"/>
-        <w:jc w:val="both"/>
-      </w:pPr>
-      <w:r>
-        <w:t>(</w:t>
-      </w:r>
-      <w:r>
-        <w:t>9</w:t>
-      </w:r>
-      <w:r>
-        <w:t>) the central server updates the customer’s financial account balance</w:t>
-      </w:r>
-    </w:p>
-    <w:p>
-      <w:pPr>
-        <w:ind w:left="3240" w:hanging="360"/>
-        <w:jc w:val="both"/>
-      </w:pPr>
-      <w:r>
-        <w:t>(</w:t>
-      </w:r>
-      <w:r>
-        <w:t>10</w:t>
-      </w:r>
-      <w:r>
-        <w:t xml:space="preserve">) the central server records the transaction into the user account’s transaction history </w:t>
-      </w:r>
-    </w:p>
-    <w:p>
-      <w:pPr>
-        <w:ind w:left="2160"/>
-        <w:jc w:val="both"/>
-      </w:pPr>
-      <w:r>
-        <w:t>Alternate Flows:</w:t>
-      </w:r>
-    </w:p>
-    <w:p>
-      <w:pPr>
-        <w:ind w:left="3240" w:hanging="360"/>
-        <w:jc w:val="both"/>
-      </w:pPr>
-      <w:r>
-        <w:t>[none]</w:t>
-      </w:r>
-    </w:p>
-    <w:p>
-      <w:pPr>
-        <w:ind w:left="2160"/>
-        <w:jc w:val="both"/>
-      </w:pPr>
-      <w:r>
-        <w:t xml:space="preserve">Exceptions: </w:t>
-      </w:r>
-    </w:p>
-    <w:p>
-      <w:pPr>
-        <w:ind w:left="3240" w:hanging="360"/>
-        <w:jc w:val="both"/>
-      </w:pPr>
-      <w:r>
-        <w:t>(1) the central server does not properly update the customer’s financial account balance</w:t>
-      </w:r>
-    </w:p>
-    <w:p>
-      <w:pPr>
-        <w:ind w:left="3240" w:hanging="360"/>
-        <w:jc w:val="both"/>
-      </w:pPr>
-      <w:r>
-        <w:t>(2) the central server does not properly update the amount of cash that the customer can deposit before they exceed their daily limit</w:t>
+        <w:t xml:space="preserve">(1) there is no input or activity from the customer for </w:t>
+      </w:r>
+      <w:r>
+        <w:t>5</w:t>
+      </w:r>
+      <w:r>
+        <w:t>0 seconds</w:t>
       </w:r>
     </w:p>
     <w:p>
@@ -4336,681 +5025,6 @@
       </w:pPr>
       <w:r>
         <w:lastRenderedPageBreak/>
-        <w:t>(3) the central server does not properly record the transaction into the transaction history</w:t>
-      </w:r>
-    </w:p>
-    <w:p>
-      <w:pPr>
-        <w:ind w:left="2160"/>
-        <w:jc w:val="both"/>
-      </w:pPr>
-      <w:r>
-        <w:t xml:space="preserve">Related Use Case(s): </w:t>
-      </w:r>
-      <w:r>
-        <w:t>2.1.2, 2.1.8</w:t>
-      </w:r>
-    </w:p>
-    <w:p>
-      <w:pPr>
-        <w:jc w:val="both"/>
-      </w:pPr>
-    </w:p>
-    <w:p>
-      <w:pPr>
-        <w:ind w:left="1440"/>
-        <w:jc w:val="both"/>
-      </w:pPr>
-      <w:r>
-        <w:t>2.1.5.  Withdrawing from ATM</w:t>
-      </w:r>
-    </w:p>
-    <w:p>
-      <w:pPr>
-        <w:ind w:left="2880" w:hanging="720"/>
-        <w:jc w:val="both"/>
-      </w:pPr>
-      <w:r>
-        <w:t xml:space="preserve">Relevant Requirement(s) from SRS: </w:t>
-      </w:r>
-      <w:r>
-        <w:t>3.1.2.4</w:t>
-      </w:r>
-    </w:p>
-    <w:p>
-      <w:pPr>
-        <w:ind w:left="2880" w:hanging="720"/>
-        <w:jc w:val="both"/>
-      </w:pPr>
-      <w:r>
-        <w:t>Precondition(s): the ATM Module is online and connected to the central server, and the customer is logged-in to their user account</w:t>
-      </w:r>
-    </w:p>
-    <w:p>
-      <w:pPr>
-        <w:ind w:left="2880" w:hanging="720"/>
-        <w:jc w:val="both"/>
-      </w:pPr>
-      <w:r>
-        <w:t>Postcondition(s): the customer’s financial account balance has decreased by the amount withdrawn, and the customer now has cash equal to the amount withdrawn</w:t>
-      </w:r>
-    </w:p>
-    <w:p>
-      <w:pPr>
-        <w:ind w:left="2160"/>
-        <w:jc w:val="both"/>
-      </w:pPr>
-      <w:r>
-        <w:t>Basic Flow:</w:t>
-      </w:r>
-    </w:p>
-    <w:p>
-      <w:pPr>
-        <w:ind w:left="3240" w:hanging="360"/>
-        <w:jc w:val="both"/>
-      </w:pPr>
-      <w:r>
-        <w:t>(1) the customer selects a financial account</w:t>
-      </w:r>
-    </w:p>
-    <w:p>
-      <w:pPr>
-        <w:ind w:left="3240" w:hanging="360"/>
-        <w:jc w:val="both"/>
-      </w:pPr>
-      <w:r>
-        <w:t>(2) the customer selects to withdraw from that financial account</w:t>
-      </w:r>
-    </w:p>
-    <w:p>
-      <w:pPr>
-        <w:ind w:left="3240" w:hanging="360"/>
-        <w:jc w:val="both"/>
-      </w:pPr>
-      <w:r>
-        <w:t>(3) the ATM Module prompts the user to input the amount they want to withdraw</w:t>
-      </w:r>
-    </w:p>
-    <w:p>
-      <w:pPr>
-        <w:ind w:left="3240" w:hanging="360"/>
-        <w:jc w:val="both"/>
-      </w:pPr>
-      <w:r>
-        <w:t>(4) the ATM Module verifies that the ATM has enough cash within its reserves to perform the withdrawal</w:t>
-      </w:r>
-    </w:p>
-    <w:p>
-      <w:pPr>
-        <w:ind w:left="3240" w:hanging="360"/>
-        <w:jc w:val="both"/>
-      </w:pPr>
-      <w:r>
-        <w:t>(5) if the ATM has enough cash, the ATM Module sends the withdrawal request to the central server</w:t>
-      </w:r>
-    </w:p>
-    <w:p>
-      <w:pPr>
-        <w:ind w:left="3240" w:hanging="360"/>
-        <w:jc w:val="both"/>
-      </w:pPr>
-      <w:r>
-        <w:t xml:space="preserve">(6) the central server </w:t>
-      </w:r>
-      <w:r>
-        <w:t>verifies that ATM withdrawal limit for this account has not been reached and that the account has sufficient funds</w:t>
-      </w:r>
-    </w:p>
-    <w:p>
-      <w:pPr>
-        <w:ind w:left="3240" w:hanging="360"/>
-        <w:jc w:val="both"/>
-      </w:pPr>
-      <w:r>
-        <w:t xml:space="preserve">(7) the central module </w:t>
-      </w:r>
-      <w:r>
-        <w:t>temporarily updates the customer’s financial account balance</w:t>
-      </w:r>
-      <w:r>
-        <w:t xml:space="preserve"> and sends a request granted message to the </w:t>
-      </w:r>
-      <w:r>
-        <w:t>ATM</w:t>
-      </w:r>
-      <w:r>
-        <w:t>, which</w:t>
-      </w:r>
-      <w:r>
-        <w:t xml:space="preserve"> gives the amount of cash requested to the customer</w:t>
-      </w:r>
-    </w:p>
-    <w:p>
-      <w:pPr>
-        <w:ind w:left="3240" w:hanging="360"/>
-        <w:jc w:val="both"/>
-      </w:pPr>
-      <w:r>
-        <w:t>(8) the ATM Module sends a confirmation to the central server, acknowledging that the cash was successfully withdrawn</w:t>
-      </w:r>
-    </w:p>
-    <w:p>
-      <w:pPr>
-        <w:ind w:left="3240" w:hanging="360"/>
-        <w:jc w:val="both"/>
-      </w:pPr>
-      <w:r>
-        <w:t>(9) the central server permanently updates the customer’s financial account balance</w:t>
-      </w:r>
-    </w:p>
-    <w:p>
-      <w:pPr>
-        <w:ind w:left="3240" w:hanging="360"/>
-        <w:jc w:val="both"/>
-      </w:pPr>
-      <w:r>
-        <w:t>(10) the central server records the transaction into the user account’s transaction history</w:t>
-      </w:r>
-      <w:r>
-        <w:t xml:space="preserve"> and also updates withdrawal limit</w:t>
-      </w:r>
-    </w:p>
-    <w:p>
-      <w:pPr>
-        <w:ind w:left="2160"/>
-        <w:jc w:val="both"/>
-      </w:pPr>
-      <w:r>
-        <w:t>Alternate Flows:</w:t>
-      </w:r>
-    </w:p>
-    <w:p>
-      <w:pPr>
-        <w:ind w:left="3240" w:hanging="360"/>
-        <w:jc w:val="both"/>
-      </w:pPr>
-      <w:r>
-        <w:t>(1) if the customer tries to withdraw an amount greater than their current financial account balance</w:t>
-      </w:r>
-      <w:r>
-        <w:t xml:space="preserve"> or above Atm withdrawal limit</w:t>
-      </w:r>
-      <w:r>
-        <w:t>, the central server sends a failure message to the ATM Module, rather than temporarily updating the customer’s financial account balance</w:t>
-      </w:r>
-    </w:p>
-    <w:p>
-      <w:pPr>
-        <w:ind w:left="3240" w:hanging="360"/>
-        <w:jc w:val="both"/>
-      </w:pPr>
-      <w:r>
-        <w:t>(2) if the ATM does not have enough cash in its reserves to perform the withdrawal, the ATM Module displays a failure message, rather than sending a request to the central server</w:t>
-      </w:r>
-    </w:p>
-    <w:p>
-      <w:pPr>
-        <w:ind w:left="2160"/>
-        <w:jc w:val="both"/>
-      </w:pPr>
-      <w:r>
-        <w:t xml:space="preserve">Exceptions: </w:t>
-      </w:r>
-    </w:p>
-    <w:p>
-      <w:pPr>
-        <w:ind w:left="3240" w:hanging="360"/>
-        <w:jc w:val="both"/>
-      </w:pPr>
-      <w:r>
-        <w:t>(1) the central server does not properly update the customer’s financial account balance</w:t>
-      </w:r>
-    </w:p>
-    <w:p>
-      <w:pPr>
-        <w:ind w:left="3240" w:hanging="360"/>
-        <w:jc w:val="both"/>
-      </w:pPr>
-      <w:r>
-        <w:t>(2) the central server does not properly record the transaction into the transaction history</w:t>
-      </w:r>
-    </w:p>
-    <w:p>
-      <w:pPr>
-        <w:ind w:left="3240" w:hanging="360"/>
-        <w:jc w:val="both"/>
-      </w:pPr>
-      <w:r>
-        <w:t>(3) the central server does not receive the withdrawal request from the ATM Module</w:t>
-      </w:r>
-    </w:p>
-    <w:p>
-      <w:pPr>
-        <w:ind w:left="3240" w:hanging="360"/>
-        <w:jc w:val="both"/>
-      </w:pPr>
-      <w:r>
-        <w:t>(4) the ATM Module does not properly verify that there is enough cash in the ATM to perform the withdrawal</w:t>
-      </w:r>
-    </w:p>
-    <w:p>
-      <w:pPr>
-        <w:ind w:left="3240" w:hanging="360"/>
-        <w:jc w:val="both"/>
-      </w:pPr>
-      <w:r>
-        <w:t>(5) the central module does not properly verify that account has sufficient remaining withdrawal limit and funds</w:t>
-      </w:r>
-    </w:p>
-    <w:p>
-      <w:pPr>
-        <w:ind w:left="2160"/>
-        <w:jc w:val="both"/>
-      </w:pPr>
-      <w:r>
-        <w:t xml:space="preserve">Related Use Case(s): </w:t>
-      </w:r>
-      <w:r>
-        <w:t>2.1.2, 2.1.8</w:t>
-      </w:r>
-    </w:p>
-    <w:p>
-      <w:pPr>
-        <w:ind w:left="1440"/>
-        <w:jc w:val="both"/>
-      </w:pPr>
-    </w:p>
-    <w:p>
-      <w:pPr>
-        <w:ind w:left="1440"/>
-        <w:jc w:val="both"/>
-      </w:pPr>
-      <w:r>
-        <w:t>2.1.6.  Checking Balance in Financial Accounts</w:t>
-      </w:r>
-    </w:p>
-    <w:p>
-      <w:pPr>
-        <w:ind w:left="2880" w:hanging="720"/>
-        <w:jc w:val="both"/>
-      </w:pPr>
-      <w:r>
-        <w:t xml:space="preserve">Relevant Requirement(s) from SRS: </w:t>
-      </w:r>
-      <w:r>
-        <w:t>3.1.2.2</w:t>
-      </w:r>
-    </w:p>
-    <w:p>
-      <w:pPr>
-        <w:ind w:left="2880" w:hanging="720"/>
-        <w:jc w:val="both"/>
-      </w:pPr>
-      <w:r>
-        <w:lastRenderedPageBreak/>
-        <w:t>Precondition(s): the ATM Module is online and connected to the central server, and the customer is logged-in to their user account</w:t>
-      </w:r>
-    </w:p>
-    <w:p>
-      <w:pPr>
-        <w:ind w:left="2880" w:hanging="720"/>
-        <w:jc w:val="both"/>
-      </w:pPr>
-      <w:r>
-        <w:t>Postcondition(s): the customer can view their financial account balance</w:t>
-      </w:r>
-    </w:p>
-    <w:p>
-      <w:pPr>
-        <w:ind w:left="2160"/>
-        <w:jc w:val="both"/>
-      </w:pPr>
-      <w:r>
-        <w:t>Basic Flow:</w:t>
-      </w:r>
-    </w:p>
-    <w:p>
-      <w:pPr>
-        <w:ind w:left="3240" w:hanging="360"/>
-        <w:jc w:val="both"/>
-      </w:pPr>
-      <w:r>
-        <w:t>(1) the customer selects a financial account</w:t>
-      </w:r>
-    </w:p>
-    <w:p>
-      <w:pPr>
-        <w:ind w:left="3240" w:hanging="360"/>
-        <w:jc w:val="both"/>
-      </w:pPr>
-      <w:r>
-        <w:t>(2) the customer selects to view the account balance</w:t>
-      </w:r>
-    </w:p>
-    <w:p>
-      <w:pPr>
-        <w:ind w:left="3240" w:hanging="360"/>
-        <w:jc w:val="both"/>
-      </w:pPr>
-      <w:r>
-        <w:t>(3) the ATM sends a request to the central server</w:t>
-      </w:r>
-    </w:p>
-    <w:p>
-      <w:pPr>
-        <w:ind w:left="3240" w:hanging="360"/>
-        <w:jc w:val="both"/>
-      </w:pPr>
-      <w:r>
-        <w:t>(4) the central server sends the requested account balance back to the ATM Module</w:t>
-      </w:r>
-    </w:p>
-    <w:p>
-      <w:pPr>
-        <w:ind w:left="3240" w:hanging="360"/>
-        <w:jc w:val="both"/>
-      </w:pPr>
-      <w:r>
-        <w:t>(5) the ATM Module displays the balance</w:t>
-      </w:r>
-    </w:p>
-    <w:p>
-      <w:pPr>
-        <w:ind w:left="2160"/>
-        <w:jc w:val="both"/>
-      </w:pPr>
-      <w:r>
-        <w:t>Alternate Flows:</w:t>
-      </w:r>
-    </w:p>
-    <w:p>
-      <w:pPr>
-        <w:ind w:left="3240" w:hanging="360"/>
-        <w:jc w:val="both"/>
-      </w:pPr>
-      <w:r>
-        <w:t>[none]</w:t>
-      </w:r>
-    </w:p>
-    <w:p>
-      <w:pPr>
-        <w:ind w:left="2160"/>
-        <w:jc w:val="both"/>
-      </w:pPr>
-      <w:r>
-        <w:t xml:space="preserve">Exceptions: </w:t>
-      </w:r>
-    </w:p>
-    <w:p>
-      <w:pPr>
-        <w:ind w:left="3240" w:hanging="360"/>
-        <w:jc w:val="both"/>
-      </w:pPr>
-      <w:r>
-        <w:t xml:space="preserve">(1) the central server does not receive the request from the ATM Module </w:t>
-      </w:r>
-    </w:p>
-    <w:p>
-      <w:pPr>
-        <w:ind w:left="2160"/>
-        <w:jc w:val="both"/>
-      </w:pPr>
-      <w:r>
-        <w:t xml:space="preserve">Related Use Case(s): </w:t>
-      </w:r>
-      <w:r>
-        <w:t>2.1.2, 2.1.8</w:t>
-      </w:r>
-    </w:p>
-    <w:p>
-      <w:pPr>
-        <w:ind w:left="1440"/>
-        <w:jc w:val="both"/>
-      </w:pPr>
-    </w:p>
-    <w:p>
-      <w:pPr>
-        <w:ind w:left="1440"/>
-        <w:jc w:val="both"/>
-      </w:pPr>
-      <w:r>
-        <w:t>2.1.7.  Customer Logging-Out of ATM</w:t>
-      </w:r>
-    </w:p>
-    <w:p>
-      <w:pPr>
-        <w:ind w:left="2880" w:hanging="720"/>
-        <w:jc w:val="both"/>
-      </w:pPr>
-      <w:r>
-        <w:t xml:space="preserve">Relevant Requirement(s) from SRS: </w:t>
-      </w:r>
-      <w:r>
-        <w:t>[none]</w:t>
-      </w:r>
-    </w:p>
-    <w:p>
-      <w:pPr>
-        <w:ind w:left="2880" w:hanging="720"/>
-        <w:jc w:val="both"/>
-      </w:pPr>
-      <w:r>
-        <w:t>Precondition(s): the ATM Module is online and connected to the central server, and the customer is logged-in to their user account</w:t>
-      </w:r>
-    </w:p>
-    <w:p>
-      <w:pPr>
-        <w:ind w:left="2880" w:hanging="720"/>
-        <w:jc w:val="both"/>
-      </w:pPr>
-      <w:r>
-        <w:t>Postcondition(s): the customer is logged out of their user account</w:t>
-      </w:r>
-    </w:p>
-    <w:p>
-      <w:pPr>
-        <w:ind w:left="2160"/>
-        <w:jc w:val="both"/>
-      </w:pPr>
-      <w:r>
-        <w:t>Basic Flow:</w:t>
-      </w:r>
-    </w:p>
-    <w:p>
-      <w:pPr>
-        <w:ind w:left="3240" w:hanging="360"/>
-        <w:jc w:val="both"/>
-      </w:pPr>
-      <w:r>
-        <w:t>(1) the customer initiates a log-out request</w:t>
-      </w:r>
-    </w:p>
-    <w:p>
-      <w:pPr>
-        <w:ind w:left="3240" w:hanging="360"/>
-        <w:jc w:val="both"/>
-      </w:pPr>
-      <w:r>
-        <w:t>(2) the ATM Module prompts the customer to confirm that they want to log out of the ATM</w:t>
-      </w:r>
-    </w:p>
-    <w:p>
-      <w:pPr>
-        <w:ind w:left="3240" w:hanging="360"/>
-        <w:jc w:val="both"/>
-      </w:pPr>
-      <w:r>
-        <w:t>(3) if the customer confirms the log-out request, then the ATM Module sends the request to the central server to log the user out</w:t>
-      </w:r>
-    </w:p>
-    <w:p>
-      <w:pPr>
-        <w:ind w:left="3240" w:hanging="360"/>
-        <w:jc w:val="both"/>
-      </w:pPr>
-      <w:r>
-        <w:t>(3) the central server marks the user account as no longer being in access</w:t>
-      </w:r>
-    </w:p>
-    <w:p>
-      <w:pPr>
-        <w:ind w:left="3240" w:hanging="360"/>
-        <w:jc w:val="both"/>
-      </w:pPr>
-      <w:r>
-        <w:t>(4) the central server sends a confirmation back to the ATM Module to notify the customer that they are no longer logged in</w:t>
-      </w:r>
-    </w:p>
-    <w:p>
-      <w:pPr>
-        <w:ind w:left="3240" w:hanging="360"/>
-        <w:jc w:val="both"/>
-      </w:pPr>
-      <w:r>
-        <w:t>(5) the ATM Module returns to the log-in page, ready for the next customer to log in</w:t>
-      </w:r>
-    </w:p>
-    <w:p>
-      <w:pPr>
-        <w:ind w:left="2160"/>
-        <w:jc w:val="both"/>
-      </w:pPr>
-      <w:r>
-        <w:t>Alternate Flows:</w:t>
-      </w:r>
-    </w:p>
-    <w:p>
-      <w:pPr>
-        <w:ind w:left="3240" w:hanging="360"/>
-        <w:jc w:val="both"/>
-      </w:pPr>
-      <w:r>
-        <w:t xml:space="preserve">(1) if the customer does not confirm that they want to log out, then the log-out request is canceled and nothing is sent to the central server </w:t>
-      </w:r>
-    </w:p>
-    <w:p>
-      <w:pPr>
-        <w:ind w:left="2160"/>
-        <w:jc w:val="both"/>
-      </w:pPr>
-      <w:r>
-        <w:t xml:space="preserve">Exceptions: </w:t>
-      </w:r>
-    </w:p>
-    <w:p>
-      <w:pPr>
-        <w:ind w:left="3240" w:hanging="360"/>
-        <w:jc w:val="both"/>
-      </w:pPr>
-      <w:r>
-        <w:t>(1) the central server does not receive the log-out request</w:t>
-      </w:r>
-    </w:p>
-    <w:p>
-      <w:pPr>
-        <w:ind w:left="3240" w:hanging="360"/>
-        <w:jc w:val="both"/>
-      </w:pPr>
-      <w:r>
-        <w:t xml:space="preserve">(2) the confirmation message is not properly sent back to the ATM Module after the user account is marked as not being in access </w:t>
-      </w:r>
-    </w:p>
-    <w:p>
-      <w:pPr>
-        <w:ind w:left="3240" w:hanging="360"/>
-        <w:jc w:val="both"/>
-      </w:pPr>
-      <w:r>
-        <w:t>(3) the customer’s user account status is not set to “no longer in access”</w:t>
-      </w:r>
-    </w:p>
-    <w:p>
-      <w:pPr>
-        <w:ind w:left="2160"/>
-        <w:jc w:val="both"/>
-      </w:pPr>
-      <w:r>
-        <w:t xml:space="preserve">Related Use Case(s): </w:t>
-      </w:r>
-      <w:r>
-        <w:t>2.1.1</w:t>
-      </w:r>
-    </w:p>
-    <w:p>
-      <w:pPr>
-        <w:ind w:left="1440"/>
-        <w:jc w:val="both"/>
-      </w:pPr>
-    </w:p>
-    <w:p>
-      <w:pPr>
-        <w:ind w:left="1440"/>
-        <w:jc w:val="both"/>
-      </w:pPr>
-      <w:r>
-        <w:t>2.1.8.  Automatic Log-Out from ATM</w:t>
-      </w:r>
-    </w:p>
-    <w:p>
-      <w:pPr>
-        <w:ind w:left="2880" w:hanging="720"/>
-        <w:jc w:val="both"/>
-      </w:pPr>
-      <w:r>
-        <w:t xml:space="preserve">Relevant Requirement(s) from SRS: </w:t>
-      </w:r>
-      <w:r>
-        <w:t>3.1.2.6</w:t>
-      </w:r>
-    </w:p>
-    <w:p>
-      <w:pPr>
-        <w:ind w:left="2880" w:hanging="720"/>
-        <w:jc w:val="both"/>
-      </w:pPr>
-      <w:r>
-        <w:t>Precondition(s): the ATM Module is online and connected to the central server, the customer is logged-in to their user account, and there is no activity or input from the customer for 60 seconds</w:t>
-      </w:r>
-    </w:p>
-    <w:p>
-      <w:pPr>
-        <w:ind w:left="2880" w:hanging="720"/>
-        <w:jc w:val="both"/>
-      </w:pPr>
-      <w:r>
-        <w:t>Postcondition(s): the customer is logged out of their user account</w:t>
-      </w:r>
-    </w:p>
-    <w:p>
-      <w:pPr>
-        <w:ind w:left="2160"/>
-        <w:jc w:val="both"/>
-      </w:pPr>
-      <w:r>
-        <w:t>Basic Flow:</w:t>
-      </w:r>
-    </w:p>
-    <w:p>
-      <w:pPr>
-        <w:ind w:left="3240" w:hanging="360"/>
-        <w:jc w:val="both"/>
-      </w:pPr>
-      <w:r>
-        <w:t xml:space="preserve">(1) there is no input or activity from the customer for </w:t>
-      </w:r>
-      <w:r>
-        <w:t>5</w:t>
-      </w:r>
-      <w:r>
-        <w:t>0 seconds</w:t>
-      </w:r>
-    </w:p>
-    <w:p>
-      <w:pPr>
-        <w:ind w:left="3240" w:hanging="360"/>
-        <w:jc w:val="both"/>
-      </w:pPr>
-      <w:r>
         <w:t>(2) the ATM Module prompts the customer to confirm that they are still present at the ATM, and a visible 10-second timer is shown to the user</w:t>
       </w:r>
     </w:p>
@@ -5020,7 +5034,6 @@
         <w:jc w:val="both"/>
       </w:pPr>
       <w:r>
-        <w:lastRenderedPageBreak/>
         <w:t>(3) if the customer does not confirm that they are still present before the 10-second timer runs out, then the ATM Module sends a request to the central server to automatically log out the user</w:t>
       </w:r>
     </w:p>
@@ -5369,6 +5382,7 @@
         <w:jc w:val="both"/>
       </w:pPr>
       <w:r>
+        <w:lastRenderedPageBreak/>
         <w:t>(5) the central server validates the employee’s credentials</w:t>
       </w:r>
     </w:p>
@@ -5387,29 +5401,358 @@
         <w:jc w:val="both"/>
       </w:pPr>
       <w:r>
+        <w:t xml:space="preserve">(7) the central server sends </w:t>
+      </w:r>
+      <w:r>
+        <w:t xml:space="preserve">list of </w:t>
+      </w:r>
+      <w:r>
+        <w:t>all user account</w:t>
+      </w:r>
+      <w:r>
+        <w:t xml:space="preserve">s </w:t>
+      </w:r>
+      <w:r>
+        <w:t>back to the Teller Module where the log-in request was initiated</w:t>
+      </w:r>
+    </w:p>
+    <w:p>
+      <w:pPr>
+        <w:ind w:left="3240" w:hanging="360"/>
+        <w:jc w:val="both"/>
+      </w:pPr>
+      <w:r>
+        <w:t>(8) the Teller Module displays initial teller options</w:t>
+      </w:r>
+    </w:p>
+    <w:p>
+      <w:pPr>
+        <w:ind w:left="2160"/>
+        <w:jc w:val="both"/>
+      </w:pPr>
+      <w:r>
+        <w:t>Alternate Flows:</w:t>
+      </w:r>
+    </w:p>
+    <w:p>
+      <w:pPr>
+        <w:ind w:left="3240" w:hanging="360"/>
+        <w:jc w:val="both"/>
+      </w:pPr>
+      <w:r>
+        <w:t>(1) if the bank employee enters invalid credentials, the central server sends a failure message to the Teller Module, rather than sending all customer data</w:t>
+      </w:r>
+    </w:p>
+    <w:p>
+      <w:pPr>
+        <w:ind w:left="2160"/>
+        <w:jc w:val="both"/>
+      </w:pPr>
+      <w:r>
+        <w:t xml:space="preserve">Exceptions: </w:t>
+      </w:r>
+    </w:p>
+    <w:p>
+      <w:pPr>
+        <w:ind w:left="3240" w:hanging="360"/>
+        <w:jc w:val="both"/>
+      </w:pPr>
+      <w:r>
+        <w:t>(1) the central server does not receive any credentials</w:t>
+      </w:r>
+    </w:p>
+    <w:p>
+      <w:pPr>
+        <w:ind w:left="3240" w:hanging="360"/>
+        <w:jc w:val="both"/>
+      </w:pPr>
+      <w:r>
+        <w:t>(2) the user account data is not properly sent back to the Teller Module after the central server validates the employee’s credentials</w:t>
+      </w:r>
+    </w:p>
+    <w:p>
+      <w:pPr>
+        <w:ind w:left="3240" w:hanging="360"/>
+        <w:jc w:val="both"/>
+      </w:pPr>
+      <w:r>
+        <w:t>(3) the teller’s account status is not set to “currently logged in”</w:t>
+      </w:r>
+    </w:p>
+    <w:p>
+      <w:pPr>
+        <w:ind w:left="2160"/>
+        <w:jc w:val="both"/>
+      </w:pPr>
+      <w:r>
+        <w:t xml:space="preserve">Related Use Case(s): </w:t>
+      </w:r>
+      <w:r>
+        <w:t>2.2.2, 2.2.3, 2.2.18</w:t>
+      </w:r>
+    </w:p>
+    <w:p>
+      <w:pPr>
+        <w:jc w:val="both"/>
+      </w:pPr>
+    </w:p>
+    <w:p>
+      <w:pPr>
+        <w:ind w:left="1440"/>
+        <w:jc w:val="both"/>
+      </w:pPr>
+      <w:r>
+        <w:t>2.2.2.  Teller Creates New User Account for a Customer</w:t>
+      </w:r>
+    </w:p>
+    <w:p>
+      <w:pPr>
+        <w:ind w:left="2880" w:hanging="720"/>
+        <w:jc w:val="both"/>
+      </w:pPr>
+      <w:r>
+        <w:t xml:space="preserve">Relevant Requirement(s) from SRS: </w:t>
+      </w:r>
+      <w:r>
+        <w:t>3.1.3.4</w:t>
+      </w:r>
+    </w:p>
+    <w:p>
+      <w:pPr>
+        <w:ind w:left="2880" w:hanging="720"/>
+        <w:jc w:val="both"/>
+      </w:pPr>
+      <w:r>
+        <w:t>Precondition(s): the Teller Module is online and connected to the central server, and the teller is logged-in to the Teller Module</w:t>
+      </w:r>
+    </w:p>
+    <w:p>
+      <w:pPr>
+        <w:ind w:left="2880" w:hanging="720"/>
+        <w:jc w:val="both"/>
+      </w:pPr>
+      <w:r>
+        <w:t>Postcondition(s): the customer now has a user account</w:t>
+      </w:r>
+    </w:p>
+    <w:p>
+      <w:pPr>
+        <w:ind w:left="2160"/>
+        <w:jc w:val="both"/>
+      </w:pPr>
+      <w:r>
+        <w:t>Basic Flow:</w:t>
+      </w:r>
+    </w:p>
+    <w:p>
+      <w:pPr>
+        <w:ind w:left="3240" w:hanging="360"/>
+        <w:jc w:val="both"/>
+      </w:pPr>
+      <w:r>
+        <w:t>(1) the teller initiates a user account creation request</w:t>
+      </w:r>
+    </w:p>
+    <w:p>
+      <w:pPr>
+        <w:ind w:left="3240" w:hanging="360"/>
+        <w:jc w:val="both"/>
+      </w:pPr>
+      <w:r>
+        <w:t>(2) the Teller Module prompts the teller to input the full name</w:t>
+      </w:r>
+      <w:r>
+        <w:t xml:space="preserve">, </w:t>
+      </w:r>
+      <w:r>
+        <w:t>phone number</w:t>
+      </w:r>
+      <w:r>
+        <w:t>, and address</w:t>
+      </w:r>
+      <w:r>
+        <w:t xml:space="preserve"> of the customer</w:t>
+      </w:r>
+    </w:p>
+    <w:p>
+      <w:pPr>
+        <w:ind w:left="3240" w:hanging="360"/>
+        <w:jc w:val="both"/>
+      </w:pPr>
+      <w:r>
+        <w:t>(3) the Teller Module prompts the teller for a password for the customer’s user account</w:t>
+      </w:r>
+    </w:p>
+    <w:p>
+      <w:pPr>
+        <w:ind w:left="3240" w:hanging="360"/>
+        <w:jc w:val="both"/>
+      </w:pPr>
+      <w:r>
+        <w:t>(4) the customer themselves inputs a password for their user account</w:t>
+      </w:r>
+    </w:p>
+    <w:p>
+      <w:pPr>
+        <w:ind w:left="3240" w:hanging="360"/>
+        <w:jc w:val="both"/>
+      </w:pPr>
+      <w:r>
+        <w:t xml:space="preserve">(5) the Teller Module sends the customer’s </w:t>
+      </w:r>
+      <w:r>
+        <w:t>details</w:t>
+      </w:r>
+      <w:r>
+        <w:t xml:space="preserve"> and password to the central server</w:t>
+      </w:r>
+    </w:p>
+    <w:p>
+      <w:pPr>
+        <w:ind w:left="3240" w:hanging="360"/>
+        <w:jc w:val="both"/>
+      </w:pPr>
+      <w:r>
+        <w:t>(6) the central server checks if there already exists a user account with the provided name and phone number</w:t>
+      </w:r>
+    </w:p>
+    <w:p>
+      <w:pPr>
+        <w:ind w:left="3240" w:hanging="360"/>
+        <w:jc w:val="both"/>
+      </w:pPr>
+      <w:r>
+        <w:t>(7) if no user account exists, then the central server creates a new user account with the provided credentials</w:t>
+      </w:r>
+    </w:p>
+    <w:p>
+      <w:pPr>
+        <w:ind w:left="3240" w:hanging="360"/>
+        <w:jc w:val="both"/>
+      </w:pPr>
+      <w:r>
+        <w:t>(8) the central server sends a confirmation message back to the Teller Module to notify the teller that a new user account was successfully created</w:t>
+      </w:r>
+    </w:p>
+    <w:p>
+      <w:pPr>
+        <w:ind w:left="2160"/>
+        <w:jc w:val="both"/>
+      </w:pPr>
+      <w:r>
+        <w:t>Alternate Flows:</w:t>
+      </w:r>
+    </w:p>
+    <w:p>
+      <w:pPr>
+        <w:ind w:left="3240" w:hanging="360"/>
+        <w:jc w:val="both"/>
+      </w:pPr>
+      <w:r>
+        <w:t>(1) if a user account already exists with the provided name and phone number, then the central server sends a message back to the Teller Module to notify the teller than a user account already exists, rather than creating a new user account with the provided credentials</w:t>
+      </w:r>
+    </w:p>
+    <w:p>
+      <w:pPr>
+        <w:ind w:left="2160"/>
+        <w:jc w:val="both"/>
+      </w:pPr>
+      <w:r>
+        <w:t xml:space="preserve">Exceptions: </w:t>
+      </w:r>
+    </w:p>
+    <w:p>
+      <w:pPr>
+        <w:ind w:left="3240" w:hanging="360"/>
+        <w:jc w:val="both"/>
+      </w:pPr>
+      <w:r>
+        <w:t>(1) the central server does not properly receive the customer’s credentials</w:t>
+      </w:r>
+    </w:p>
+    <w:p>
+      <w:pPr>
+        <w:ind w:left="3240" w:hanging="360"/>
+        <w:jc w:val="both"/>
+      </w:pPr>
+      <w:r>
+        <w:t>(2) the central server does not find a customer’s existing user account before creating a new user account, assuming the customer does have an existing user account</w:t>
+      </w:r>
+    </w:p>
+    <w:p>
+      <w:pPr>
+        <w:ind w:left="3240" w:hanging="360"/>
+        <w:jc w:val="both"/>
+      </w:pPr>
+      <w:r>
+        <w:t>(3) the confirmation message is not properly sent back to the Teller Module after the new user account is created</w:t>
+      </w:r>
+    </w:p>
+    <w:p>
+      <w:pPr>
+        <w:ind w:left="2160"/>
+        <w:jc w:val="both"/>
+      </w:pPr>
+      <w:r>
+        <w:t xml:space="preserve">Related Use Case(s): </w:t>
+      </w:r>
+      <w:r>
+        <w:t>2.2.</w:t>
+      </w:r>
+      <w:r>
+        <w:t>3, 2.2.7, 2.2.15</w:t>
+      </w:r>
+    </w:p>
+    <w:p>
+      <w:pPr>
+        <w:ind w:left="1440"/>
+        <w:jc w:val="both"/>
+      </w:pPr>
+    </w:p>
+    <w:p>
+      <w:pPr>
+        <w:ind w:left="1440"/>
+        <w:jc w:val="both"/>
+      </w:pPr>
+      <w:r>
+        <w:t>2.2.3.  Teller Selects User Account</w:t>
+      </w:r>
+    </w:p>
+    <w:p>
+      <w:pPr>
+        <w:ind w:left="2880" w:hanging="720"/>
+        <w:jc w:val="both"/>
+      </w:pPr>
+      <w:r>
+        <w:t xml:space="preserve">Relevant Requirement(s) from SRS: </w:t>
+      </w:r>
+      <w:r>
+        <w:t>[none]</w:t>
+      </w:r>
+    </w:p>
+    <w:p>
+      <w:pPr>
+        <w:ind w:left="2880" w:hanging="720"/>
+        <w:jc w:val="both"/>
+      </w:pPr>
+      <w:r>
         <w:lastRenderedPageBreak/>
-        <w:t xml:space="preserve">(7) the central server sends </w:t>
-      </w:r>
-      <w:r>
-        <w:t xml:space="preserve">list of </w:t>
-      </w:r>
-      <w:r>
-        <w:t>all user account</w:t>
-      </w:r>
-      <w:r>
-        <w:t xml:space="preserve">s </w:t>
-      </w:r>
-      <w:r>
-        <w:t>back to the Teller Module where the log-in request was initiated</w:t>
-      </w:r>
-    </w:p>
-    <w:p>
-      <w:pPr>
-        <w:ind w:left="3240" w:hanging="360"/>
-        <w:jc w:val="both"/>
-      </w:pPr>
-      <w:r>
-        <w:t>(8) the Teller Module displays initial teller options</w:t>
+        <w:t xml:space="preserve">Precondition(s): </w:t>
+      </w:r>
+      <w:r>
+        <w:t>the Teller Module is online and connected to the central server, and the teller has verified the customer’s identity</w:t>
+      </w:r>
+    </w:p>
+    <w:p>
+      <w:pPr>
+        <w:ind w:left="2880" w:hanging="720"/>
+        <w:jc w:val="both"/>
+      </w:pPr>
+      <w:r>
+        <w:t xml:space="preserve">Postcondition(s): </w:t>
+      </w:r>
+      <w:r>
+        <w:t>the teller has access to a list of the customer’s financial accounts</w:t>
       </w:r>
     </w:p>
     <w:p>
@@ -5418,336 +5761,6 @@
         <w:jc w:val="both"/>
       </w:pPr>
       <w:r>
-        <w:t>Alternate Flows:</w:t>
-      </w:r>
-    </w:p>
-    <w:p>
-      <w:pPr>
-        <w:ind w:left="3240" w:hanging="360"/>
-        <w:jc w:val="both"/>
-      </w:pPr>
-      <w:r>
-        <w:t>(1) if the bank employee enters invalid credentials, the central server sends a failure message to the Teller Module, rather than sending all customer data</w:t>
-      </w:r>
-    </w:p>
-    <w:p>
-      <w:pPr>
-        <w:ind w:left="2160"/>
-        <w:jc w:val="both"/>
-      </w:pPr>
-      <w:r>
-        <w:t xml:space="preserve">Exceptions: </w:t>
-      </w:r>
-    </w:p>
-    <w:p>
-      <w:pPr>
-        <w:ind w:left="3240" w:hanging="360"/>
-        <w:jc w:val="both"/>
-      </w:pPr>
-      <w:r>
-        <w:t>(1) the central server does not receive any credentials</w:t>
-      </w:r>
-    </w:p>
-    <w:p>
-      <w:pPr>
-        <w:ind w:left="3240" w:hanging="360"/>
-        <w:jc w:val="both"/>
-      </w:pPr>
-      <w:r>
-        <w:t>(2) the user account data is not properly sent back to the Teller Module after the central server validates the employee’s credentials</w:t>
-      </w:r>
-    </w:p>
-    <w:p>
-      <w:pPr>
-        <w:ind w:left="3240" w:hanging="360"/>
-        <w:jc w:val="both"/>
-      </w:pPr>
-      <w:r>
-        <w:t>(3) the teller’s account status is not set to “currently logged in”</w:t>
-      </w:r>
-    </w:p>
-    <w:p>
-      <w:pPr>
-        <w:ind w:left="2160"/>
-        <w:jc w:val="both"/>
-      </w:pPr>
-      <w:r>
-        <w:t xml:space="preserve">Related Use Case(s): </w:t>
-      </w:r>
-      <w:r>
-        <w:t>2.2.2, 2.2.3, 2.2.18</w:t>
-      </w:r>
-    </w:p>
-    <w:p>
-      <w:pPr>
-        <w:jc w:val="both"/>
-      </w:pPr>
-    </w:p>
-    <w:p>
-      <w:pPr>
-        <w:ind w:left="1440"/>
-        <w:jc w:val="both"/>
-      </w:pPr>
-      <w:r>
-        <w:t>2.2.2.  Teller Creates New User Account for a Customer</w:t>
-      </w:r>
-    </w:p>
-    <w:p>
-      <w:pPr>
-        <w:ind w:left="2880" w:hanging="720"/>
-        <w:jc w:val="both"/>
-      </w:pPr>
-      <w:r>
-        <w:t xml:space="preserve">Relevant Requirement(s) from SRS: </w:t>
-      </w:r>
-      <w:r>
-        <w:t>3.1.3.4</w:t>
-      </w:r>
-    </w:p>
-    <w:p>
-      <w:pPr>
-        <w:ind w:left="2880" w:hanging="720"/>
-        <w:jc w:val="both"/>
-      </w:pPr>
-      <w:r>
-        <w:t>Precondition(s): the Teller Module is online and connected to the central server, and the teller is logged-in to the Teller Module</w:t>
-      </w:r>
-    </w:p>
-    <w:p>
-      <w:pPr>
-        <w:ind w:left="2880" w:hanging="720"/>
-        <w:jc w:val="both"/>
-      </w:pPr>
-      <w:r>
-        <w:t>Postcondition(s): the customer now has a user account</w:t>
-      </w:r>
-    </w:p>
-    <w:p>
-      <w:pPr>
-        <w:ind w:left="2160"/>
-        <w:jc w:val="both"/>
-      </w:pPr>
-      <w:r>
-        <w:t>Basic Flow:</w:t>
-      </w:r>
-    </w:p>
-    <w:p>
-      <w:pPr>
-        <w:ind w:left="3240" w:hanging="360"/>
-        <w:jc w:val="both"/>
-      </w:pPr>
-      <w:r>
-        <w:t>(1) the teller initiates a user account creation request</w:t>
-      </w:r>
-    </w:p>
-    <w:p>
-      <w:pPr>
-        <w:ind w:left="3240" w:hanging="360"/>
-        <w:jc w:val="both"/>
-      </w:pPr>
-      <w:r>
-        <w:t>(2) the Teller Module prompts the teller to input the full name</w:t>
-      </w:r>
-      <w:r>
-        <w:t xml:space="preserve">, </w:t>
-      </w:r>
-      <w:r>
-        <w:t>phone number</w:t>
-      </w:r>
-      <w:r>
-        <w:t>, and address</w:t>
-      </w:r>
-      <w:r>
-        <w:t xml:space="preserve"> of the customer</w:t>
-      </w:r>
-    </w:p>
-    <w:p>
-      <w:pPr>
-        <w:ind w:left="3240" w:hanging="360"/>
-        <w:jc w:val="both"/>
-      </w:pPr>
-      <w:r>
-        <w:t>(3) the Teller Module prompts the teller for a password for the customer’s user account</w:t>
-      </w:r>
-    </w:p>
-    <w:p>
-      <w:pPr>
-        <w:ind w:left="3240" w:hanging="360"/>
-        <w:jc w:val="both"/>
-      </w:pPr>
-      <w:r>
-        <w:t>(4) the customer themselves inputs a password for their user account</w:t>
-      </w:r>
-    </w:p>
-    <w:p>
-      <w:pPr>
-        <w:ind w:left="3240" w:hanging="360"/>
-        <w:jc w:val="both"/>
-      </w:pPr>
-      <w:r>
-        <w:t xml:space="preserve">(5) the Teller Module sends the customer’s </w:t>
-      </w:r>
-      <w:r>
-        <w:t>details</w:t>
-      </w:r>
-      <w:r>
-        <w:t xml:space="preserve"> and password to the central server</w:t>
-      </w:r>
-    </w:p>
-    <w:p>
-      <w:pPr>
-        <w:ind w:left="3240" w:hanging="360"/>
-        <w:jc w:val="both"/>
-      </w:pPr>
-      <w:r>
-        <w:t>(6) the central server checks if there already exists a user account with the provided name and phone number</w:t>
-      </w:r>
-    </w:p>
-    <w:p>
-      <w:pPr>
-        <w:ind w:left="3240" w:hanging="360"/>
-        <w:jc w:val="both"/>
-      </w:pPr>
-      <w:r>
-        <w:t>(7) if no user account exists, then the central server creates a new user account with the provided credentials</w:t>
-      </w:r>
-    </w:p>
-    <w:p>
-      <w:pPr>
-        <w:ind w:left="3240" w:hanging="360"/>
-        <w:jc w:val="both"/>
-      </w:pPr>
-      <w:r>
-        <w:t>(8) the central server sends a confirmation message back to the Teller Module to notify the teller that a new user account was successfully created</w:t>
-      </w:r>
-    </w:p>
-    <w:p>
-      <w:pPr>
-        <w:ind w:left="2160"/>
-        <w:jc w:val="both"/>
-      </w:pPr>
-      <w:r>
-        <w:t>Alternate Flows:</w:t>
-      </w:r>
-    </w:p>
-    <w:p>
-      <w:pPr>
-        <w:ind w:left="3240" w:hanging="360"/>
-        <w:jc w:val="both"/>
-      </w:pPr>
-      <w:r>
-        <w:t>(1) if a user account already exists with the provided name and phone number, then the central server sends a message back to the Teller Module to notify the teller than a user account already exists, rather than creating a new user account with the provided credentials</w:t>
-      </w:r>
-    </w:p>
-    <w:p>
-      <w:pPr>
-        <w:ind w:left="2160"/>
-        <w:jc w:val="both"/>
-      </w:pPr>
-      <w:r>
-        <w:t xml:space="preserve">Exceptions: </w:t>
-      </w:r>
-    </w:p>
-    <w:p>
-      <w:pPr>
-        <w:ind w:left="3240" w:hanging="360"/>
-        <w:jc w:val="both"/>
-      </w:pPr>
-      <w:r>
-        <w:t>(1) the central server does not properly receive the customer’s credentials</w:t>
-      </w:r>
-    </w:p>
-    <w:p>
-      <w:pPr>
-        <w:ind w:left="3240" w:hanging="360"/>
-        <w:jc w:val="both"/>
-      </w:pPr>
-      <w:r>
-        <w:t>(2) the central server does not find a customer’s existing user account before creating a new user account, assuming the customer does have an existing user account</w:t>
-      </w:r>
-    </w:p>
-    <w:p>
-      <w:pPr>
-        <w:ind w:left="3240" w:hanging="360"/>
-        <w:jc w:val="both"/>
-      </w:pPr>
-      <w:r>
-        <w:t>(3) the confirmation message is not properly sent back to the Teller Module after the new user account is created</w:t>
-      </w:r>
-    </w:p>
-    <w:p>
-      <w:pPr>
-        <w:ind w:left="2160"/>
-        <w:jc w:val="both"/>
-      </w:pPr>
-      <w:r>
-        <w:t xml:space="preserve">Related Use Case(s): </w:t>
-      </w:r>
-      <w:r>
-        <w:t>2.2.</w:t>
-      </w:r>
-      <w:r>
-        <w:t>3, 2.2.7, 2.2.15</w:t>
-      </w:r>
-    </w:p>
-    <w:p>
-      <w:pPr>
-        <w:ind w:left="1440"/>
-        <w:jc w:val="both"/>
-      </w:pPr>
-    </w:p>
-    <w:p>
-      <w:pPr>
-        <w:ind w:left="1440"/>
-        <w:jc w:val="both"/>
-      </w:pPr>
-      <w:r>
-        <w:t>2.2.3.  Teller Selects User Account</w:t>
-      </w:r>
-    </w:p>
-    <w:p>
-      <w:pPr>
-        <w:ind w:left="2880" w:hanging="720"/>
-        <w:jc w:val="both"/>
-      </w:pPr>
-      <w:r>
-        <w:t xml:space="preserve">Relevant Requirement(s) from SRS: </w:t>
-      </w:r>
-      <w:r>
-        <w:t>[none]</w:t>
-      </w:r>
-    </w:p>
-    <w:p>
-      <w:pPr>
-        <w:ind w:left="2880" w:hanging="720"/>
-        <w:jc w:val="both"/>
-      </w:pPr>
-      <w:r>
-        <w:t xml:space="preserve">Precondition(s): </w:t>
-      </w:r>
-      <w:r>
-        <w:t>the Teller Module is online and connected to the central server, and the teller has verified the customer’s identity</w:t>
-      </w:r>
-    </w:p>
-    <w:p>
-      <w:pPr>
-        <w:ind w:left="2880" w:hanging="720"/>
-        <w:jc w:val="both"/>
-      </w:pPr>
-      <w:r>
-        <w:t xml:space="preserve">Postcondition(s): </w:t>
-      </w:r>
-      <w:r>
-        <w:t>the teller has access to a list of the customer’s financial accounts</w:t>
-      </w:r>
-    </w:p>
-    <w:p>
-      <w:pPr>
-        <w:ind w:left="2160"/>
-        <w:jc w:val="both"/>
-      </w:pPr>
-      <w:r>
-        <w:lastRenderedPageBreak/>
         <w:t>Basic Flow:</w:t>
       </w:r>
     </w:p>
@@ -5813,15 +5826,7 @@
         <w:ind w:left="3240" w:hanging="360"/>
       </w:pPr>
       <w:r>
-        <w:t xml:space="preserve">(5) central module sends ACCESSCAREQGRANTED message and updates </w:t>
-      </w:r>
-      <w:proofErr w:type="spellStart"/>
-      <w:r>
-        <w:t>in_access</w:t>
-      </w:r>
-      <w:proofErr w:type="spellEnd"/>
-      <w:r>
-        <w:t xml:space="preserve"> to true</w:t>
+        <w:t>(5) central module sends ACCESSCAREQGRANTED message and updates in_access to true</w:t>
       </w:r>
     </w:p>
     <w:p>
@@ -6168,6 +6173,7 @@
         <w:jc w:val="both"/>
       </w:pPr>
       <w:r>
+        <w:lastRenderedPageBreak/>
         <w:t>(3) if the financial account is not being accessed, then the central server sets a flag on the financial account to mark it as being currently in access</w:t>
       </w:r>
       <w:r>
@@ -6180,7 +6186,6 @@
         <w:jc w:val="both"/>
       </w:pPr>
       <w:r>
-        <w:lastRenderedPageBreak/>
         <w:t>(4) the Teller Module displays a menu of options for the selected financial account</w:t>
       </w:r>
     </w:p>
@@ -6638,25 +6643,25 @@
         <w:jc w:val="both"/>
       </w:pPr>
       <w:r>
-        <w:t>(</w:t>
-      </w:r>
-      <w:r>
-        <w:t>6</w:t>
-      </w:r>
-      <w:r>
-        <w:t>) the financial account’s creation and initial deposit are recorded in the financial account’s transaction history</w:t>
-      </w:r>
-    </w:p>
-    <w:p>
-      <w:pPr>
-        <w:ind w:left="3240" w:hanging="360"/>
-        <w:jc w:val="both"/>
-      </w:pPr>
-      <w:r>
         <w:lastRenderedPageBreak/>
         <w:t>(</w:t>
       </w:r>
       <w:r>
+        <w:t>6</w:t>
+      </w:r>
+      <w:r>
+        <w:t>) the financial account’s creation and initial deposit are recorded in the financial account’s transaction history</w:t>
+      </w:r>
+    </w:p>
+    <w:p>
+      <w:pPr>
+        <w:ind w:left="3240" w:hanging="360"/>
+        <w:jc w:val="both"/>
+      </w:pPr>
+      <w:r>
+        <w:t>(</w:t>
+      </w:r>
+      <w:r>
         <w:t>7</w:t>
       </w:r>
       <w:r>
@@ -6978,6 +6983,7 @@
         <w:jc w:val="both"/>
       </w:pPr>
       <w:r>
+        <w:lastRenderedPageBreak/>
         <w:t>2.2.9.  Deposit by Teller</w:t>
       </w:r>
     </w:p>
@@ -6999,7 +7005,6 @@
         <w:jc w:val="both"/>
       </w:pPr>
       <w:r>
-        <w:lastRenderedPageBreak/>
         <w:t>Precondition(s): the Teller Module is online and connected to the central server, and the teller has verified the customer’s identity</w:t>
       </w:r>
       <w:r>
@@ -7403,1038 +7408,6 @@
       </w:pPr>
       <w:r>
         <w:t>Alternate Flows:</w:t>
-      </w:r>
-    </w:p>
-    <w:p>
-      <w:pPr>
-        <w:ind w:left="3240" w:hanging="360"/>
-        <w:jc w:val="both"/>
-      </w:pPr>
-      <w:r>
-        <w:t>(</w:t>
-      </w:r>
-      <w:r>
-        <w:t>1</w:t>
-      </w:r>
-      <w:r>
-        <w:t xml:space="preserve">) if the teller tries to withdraw an amount greater than the customer’s current financial account balance, the central server sends a failure </w:t>
-      </w:r>
-      <w:r>
-        <w:lastRenderedPageBreak/>
-        <w:t>message to the Teller Module, rather than temporarily updating the customer’s financial account balance</w:t>
-      </w:r>
-    </w:p>
-    <w:p>
-      <w:pPr>
-        <w:ind w:left="2160"/>
-        <w:jc w:val="both"/>
-      </w:pPr>
-      <w:r>
-        <w:t xml:space="preserve">Exceptions: </w:t>
-      </w:r>
-    </w:p>
-    <w:p>
-      <w:pPr>
-        <w:ind w:left="3240" w:hanging="360"/>
-        <w:jc w:val="both"/>
-      </w:pPr>
-      <w:r>
-        <w:t>(1) the central server does not properly update the customer’s financial account balance</w:t>
-      </w:r>
-    </w:p>
-    <w:p>
-      <w:pPr>
-        <w:ind w:left="3240" w:hanging="360"/>
-        <w:jc w:val="both"/>
-      </w:pPr>
-      <w:r>
-        <w:t>(2) the central server does not properly record the transaction into the transaction history</w:t>
-      </w:r>
-    </w:p>
-    <w:p>
-      <w:pPr>
-        <w:ind w:left="3240" w:hanging="360"/>
-        <w:jc w:val="both"/>
-      </w:pPr>
-      <w:r>
-        <w:t>(3) the central server does not receive the withdrawal request from the Teller Module</w:t>
-      </w:r>
-    </w:p>
-    <w:p>
-      <w:pPr>
-        <w:ind w:left="2160"/>
-        <w:jc w:val="both"/>
-      </w:pPr>
-      <w:r>
-        <w:t xml:space="preserve">Related Use Case(s): </w:t>
-      </w:r>
-      <w:r>
-        <w:t>2.2.5</w:t>
-      </w:r>
-    </w:p>
-    <w:p>
-      <w:pPr>
-        <w:ind w:left="1440"/>
-        <w:jc w:val="both"/>
-      </w:pPr>
-    </w:p>
-    <w:p>
-      <w:pPr>
-        <w:ind w:left="1440"/>
-        <w:jc w:val="both"/>
-      </w:pPr>
-      <w:r>
-        <w:t>2.2.11.  Adding Additional Users to a Financial Account</w:t>
-      </w:r>
-    </w:p>
-    <w:p>
-      <w:pPr>
-        <w:ind w:left="2880" w:hanging="720"/>
-        <w:jc w:val="both"/>
-      </w:pPr>
-      <w:r>
-        <w:t xml:space="preserve">Relevant Requirement(s) from SRS: </w:t>
-      </w:r>
-      <w:r>
-        <w:t>3.1.3.5</w:t>
-      </w:r>
-    </w:p>
-    <w:p>
-      <w:pPr>
-        <w:ind w:left="2880" w:hanging="720"/>
-        <w:jc w:val="both"/>
-      </w:pPr>
-      <w:r>
-        <w:t>Precondition(s): the Teller Module is online and connected to the central server, and the teller has verified the identities of both the customer who owns the financial account and the customer that wants to be added to that financial account</w:t>
-      </w:r>
-    </w:p>
-    <w:p>
-      <w:pPr>
-        <w:ind w:left="2880" w:hanging="720"/>
-        <w:jc w:val="both"/>
-      </w:pPr>
-      <w:r>
-        <w:t>Postcondition(s): an additional user is added to the financial account, and that user now has full access to the financial account they were added to</w:t>
-      </w:r>
-    </w:p>
-    <w:p>
-      <w:pPr>
-        <w:ind w:left="2160"/>
-        <w:jc w:val="both"/>
-      </w:pPr>
-      <w:r>
-        <w:t>Basic Flow:</w:t>
-      </w:r>
-    </w:p>
-    <w:p>
-      <w:pPr>
-        <w:ind w:left="3240" w:hanging="360"/>
-        <w:jc w:val="both"/>
-      </w:pPr>
-      <w:r>
-        <w:t>(1) the teller selects to add an additional user to that financial account</w:t>
-      </w:r>
-    </w:p>
-    <w:p>
-      <w:pPr>
-        <w:ind w:left="3240" w:hanging="360"/>
-        <w:jc w:val="both"/>
-      </w:pPr>
-      <w:r>
-        <w:t>(</w:t>
-      </w:r>
-      <w:r>
-        <w:t>2</w:t>
-      </w:r>
-      <w:r>
-        <w:t>) the Teller Module prompts the teller to input the full name and phone number of the user that wants to be added to the financial account</w:t>
-      </w:r>
-    </w:p>
-    <w:p>
-      <w:pPr>
-        <w:ind w:left="3240" w:hanging="360"/>
-        <w:jc w:val="both"/>
-      </w:pPr>
-      <w:r>
-        <w:t>(</w:t>
-      </w:r>
-      <w:r>
-        <w:t>3</w:t>
-      </w:r>
-      <w:r>
-        <w:t>) the Teller Module sends the credentials to the central server</w:t>
-      </w:r>
-    </w:p>
-    <w:p>
-      <w:pPr>
-        <w:ind w:left="3240" w:hanging="360"/>
-        <w:jc w:val="both"/>
-      </w:pPr>
-      <w:r>
-        <w:t>(</w:t>
-      </w:r>
-      <w:r>
-        <w:t>4</w:t>
-      </w:r>
-      <w:r>
-        <w:t xml:space="preserve">) </w:t>
-      </w:r>
-      <w:r>
-        <w:t xml:space="preserve">the central module verifies that </w:t>
-      </w:r>
-      <w:r>
-        <w:t>the user being added has a user account</w:t>
-      </w:r>
-    </w:p>
-    <w:p>
-      <w:pPr>
-        <w:ind w:left="3240" w:hanging="360"/>
-        <w:jc w:val="both"/>
-      </w:pPr>
-      <w:r>
-        <w:t>(5) if yes,</w:t>
-      </w:r>
-      <w:r>
-        <w:t xml:space="preserve"> then the financial account they are being added to is added to their user account</w:t>
-      </w:r>
-      <w:r>
-        <w:t xml:space="preserve"> and the suer account is added to financial account’s user list</w:t>
-      </w:r>
-    </w:p>
-    <w:p>
-      <w:pPr>
-        <w:ind w:left="3240" w:hanging="360"/>
-        <w:jc w:val="both"/>
-      </w:pPr>
-      <w:r>
-        <w:t>(</w:t>
-      </w:r>
-      <w:r>
-        <w:t>6)</w:t>
-      </w:r>
-      <w:r>
-        <w:t xml:space="preserve"> the central server sends a confirmation message back to the Teller Module to notify the teller that the user was successfully added to the financial account</w:t>
-      </w:r>
-    </w:p>
-    <w:p>
-      <w:pPr>
-        <w:ind w:left="3240" w:hanging="360"/>
-        <w:jc w:val="both"/>
-      </w:pPr>
-      <w:r>
-        <w:t>(</w:t>
-      </w:r>
-      <w:r>
-        <w:t>7</w:t>
-      </w:r>
-      <w:r>
-        <w:t xml:space="preserve">) </w:t>
-      </w:r>
-      <w:r>
-        <w:t>the central module adds the event to history logs</w:t>
-      </w:r>
-    </w:p>
-    <w:p>
-      <w:pPr>
-        <w:ind w:left="3240" w:hanging="360"/>
-        <w:jc w:val="both"/>
-      </w:pPr>
-      <w:r>
-        <w:t xml:space="preserve">(8) </w:t>
-      </w:r>
-      <w:r>
-        <w:t xml:space="preserve">the teller </w:t>
-      </w:r>
-      <w:r>
-        <w:t>module returns to account’s options pane</w:t>
-      </w:r>
-      <w:r>
-        <w:t xml:space="preserve"> </w:t>
-      </w:r>
-    </w:p>
-    <w:p>
-      <w:pPr>
-        <w:ind w:left="1440" w:firstLine="720"/>
-        <w:jc w:val="both"/>
-      </w:pPr>
-      <w:r>
-        <w:t>Alternate Flows:</w:t>
-      </w:r>
-    </w:p>
-    <w:p>
-      <w:pPr>
-        <w:ind w:left="3240" w:hanging="360"/>
-        <w:jc w:val="both"/>
-      </w:pPr>
-      <w:r>
-        <w:t>(1) if the user being added does not have a user account, then the central server sends a message back to the Teller Module to notify the teller that the user being added does not have a user account, and the process of adding a user to the financial account is canceled altogether</w:t>
-      </w:r>
-    </w:p>
-    <w:p>
-      <w:pPr>
-        <w:ind w:left="2160"/>
-        <w:jc w:val="both"/>
-      </w:pPr>
-      <w:r>
-        <w:t xml:space="preserve">Exceptions: </w:t>
-      </w:r>
-    </w:p>
-    <w:p>
-      <w:pPr>
-        <w:ind w:left="3240" w:hanging="360"/>
-        <w:jc w:val="both"/>
-      </w:pPr>
-      <w:r>
-        <w:t>(1) the central server does not properly receive the credentials of the user that wants to be added to the financial account</w:t>
-      </w:r>
-    </w:p>
-    <w:p>
-      <w:pPr>
-        <w:ind w:left="3240" w:hanging="360"/>
-        <w:jc w:val="both"/>
-      </w:pPr>
-      <w:r>
-        <w:t>(2) the central server does not properly add the new user to the financial account</w:t>
-      </w:r>
-    </w:p>
-    <w:p>
-      <w:pPr>
-        <w:ind w:left="3240" w:hanging="360"/>
-        <w:jc w:val="both"/>
-      </w:pPr>
-      <w:r>
-        <w:t>(3) the confirmation message is not properly sent back to the Teller Module after the user is added to the financial account</w:t>
-      </w:r>
-    </w:p>
-    <w:p>
-      <w:pPr>
-        <w:ind w:left="2160"/>
-        <w:jc w:val="both"/>
-      </w:pPr>
-      <w:r>
-        <w:t xml:space="preserve">Related Use Case(s): </w:t>
-      </w:r>
-      <w:r>
-        <w:t>2.2.7, 2.2.12, 2.2.17</w:t>
-      </w:r>
-    </w:p>
-    <w:p>
-      <w:pPr>
-        <w:ind w:left="1440"/>
-        <w:jc w:val="both"/>
-      </w:pPr>
-    </w:p>
-    <w:p>
-      <w:pPr>
-        <w:ind w:left="1440"/>
-        <w:jc w:val="both"/>
-      </w:pPr>
-      <w:r>
-        <w:t>2.2.12.  Removing Additional Users from a Financial Account</w:t>
-      </w:r>
-    </w:p>
-    <w:p>
-      <w:pPr>
-        <w:ind w:left="2880" w:hanging="720"/>
-        <w:jc w:val="both"/>
-      </w:pPr>
-      <w:r>
-        <w:t xml:space="preserve">Relevant Requirement(s) from SRS: </w:t>
-      </w:r>
-      <w:r>
-        <w:t>3.1.3.5</w:t>
-      </w:r>
-    </w:p>
-    <w:p>
-      <w:pPr>
-        <w:ind w:left="2880" w:hanging="720"/>
-        <w:jc w:val="both"/>
-      </w:pPr>
-      <w:r>
-        <w:t xml:space="preserve">Precondition(s): the Teller Module is online and connected to the central server, and the teller has verified the identity of the customer </w:t>
-      </w:r>
-      <w:r>
-        <w:t>and is accessing financial account</w:t>
-      </w:r>
-    </w:p>
-    <w:p>
-      <w:pPr>
-        <w:ind w:left="2880" w:hanging="720"/>
-        <w:jc w:val="both"/>
-      </w:pPr>
-      <w:r>
-        <w:lastRenderedPageBreak/>
-        <w:t>Postcondition(s): the additional user is removed from the financial account, and that user can no longer access the financial account they were removed from</w:t>
-      </w:r>
-    </w:p>
-    <w:p>
-      <w:pPr>
-        <w:ind w:left="2160"/>
-        <w:jc w:val="both"/>
-      </w:pPr>
-      <w:r>
-        <w:t>Basic Flow:</w:t>
-      </w:r>
-    </w:p>
-    <w:p>
-      <w:pPr>
-        <w:ind w:left="3240" w:hanging="360"/>
-        <w:jc w:val="both"/>
-      </w:pPr>
-      <w:r>
-        <w:t>(1) the teller selects to remove a user from that financial account</w:t>
-      </w:r>
-    </w:p>
-    <w:p>
-      <w:pPr>
-        <w:ind w:left="3240" w:hanging="360"/>
-        <w:jc w:val="both"/>
-      </w:pPr>
-      <w:r>
-        <w:t>(</w:t>
-      </w:r>
-      <w:r>
-        <w:t>2</w:t>
-      </w:r>
-      <w:r>
-        <w:t>) the Teller Module prompts the teller to select the name of the user that they want to remove from the financial account</w:t>
-      </w:r>
-      <w:r>
-        <w:t xml:space="preserve"> (current user is not displayed as an option)</w:t>
-      </w:r>
-    </w:p>
-    <w:p>
-      <w:pPr>
-        <w:ind w:left="3240" w:hanging="360"/>
-        <w:jc w:val="both"/>
-      </w:pPr>
-      <w:r>
-        <w:t>(</w:t>
-      </w:r>
-      <w:r>
-        <w:t>3</w:t>
-      </w:r>
-      <w:r>
-        <w:t>) the Teller Module prompts the teller to confirm that they want to remove the selected user from the financial account</w:t>
-      </w:r>
-    </w:p>
-    <w:p>
-      <w:pPr>
-        <w:ind w:left="3240" w:hanging="360"/>
-        <w:jc w:val="both"/>
-      </w:pPr>
-      <w:r>
-        <w:t>(</w:t>
-      </w:r>
-      <w:r>
-        <w:t>4</w:t>
-      </w:r>
-      <w:r>
-        <w:t>) if the teller confirms they want the user removed, then the Teller Module sends a request to the central server</w:t>
-      </w:r>
-    </w:p>
-    <w:p>
-      <w:pPr>
-        <w:ind w:left="3240" w:hanging="360"/>
-        <w:jc w:val="both"/>
-      </w:pPr>
-      <w:r>
-        <w:t>(</w:t>
-      </w:r>
-      <w:r>
-        <w:t>5</w:t>
-      </w:r>
-      <w:r>
-        <w:t xml:space="preserve">) the central server removes that </w:t>
-      </w:r>
-      <w:r>
-        <w:t xml:space="preserve">user from the financial account’s users list and removes the </w:t>
-      </w:r>
-      <w:r>
-        <w:t>financial account from the user</w:t>
-      </w:r>
-      <w:r>
-        <w:t>’s account list</w:t>
-      </w:r>
-    </w:p>
-    <w:p>
-      <w:pPr>
-        <w:ind w:left="3240" w:hanging="360"/>
-        <w:jc w:val="both"/>
-      </w:pPr>
-      <w:r>
-        <w:t>(</w:t>
-      </w:r>
-      <w:r>
-        <w:t>6</w:t>
-      </w:r>
-      <w:r>
-        <w:t>) the central server sends a confirmation message back to the Teller Module to notify the teller that the user was successfully removed from the financial account</w:t>
-      </w:r>
-    </w:p>
-    <w:p>
-      <w:pPr>
-        <w:ind w:left="3240" w:hanging="360"/>
-        <w:jc w:val="both"/>
-      </w:pPr>
-      <w:r>
-        <w:t>(</w:t>
-      </w:r>
-      <w:r>
-        <w:t>7</w:t>
-      </w:r>
-      <w:r>
-        <w:t xml:space="preserve">) </w:t>
-      </w:r>
-      <w:r>
-        <w:t>the event is logged by central module</w:t>
-      </w:r>
-    </w:p>
-    <w:p>
-      <w:pPr>
-        <w:ind w:left="3240" w:hanging="360"/>
-        <w:jc w:val="both"/>
-      </w:pPr>
-      <w:r>
-        <w:t>(8) the teller module returns to account’s options pane</w:t>
-      </w:r>
-    </w:p>
-    <w:p>
-      <w:pPr>
-        <w:ind w:left="2160"/>
-        <w:jc w:val="both"/>
-      </w:pPr>
-      <w:r>
-        <w:t>Alternate Flows:</w:t>
-      </w:r>
-    </w:p>
-    <w:p>
-      <w:pPr>
-        <w:ind w:left="3240" w:hanging="360"/>
-        <w:jc w:val="both"/>
-      </w:pPr>
-      <w:r>
-        <w:t>(1) if the teller does not confirm that they want the user removed, then nothing is sent to the central server and the process of removing a user is canceled altogether</w:t>
-      </w:r>
-    </w:p>
-    <w:p>
-      <w:pPr>
-        <w:ind w:left="2160"/>
-        <w:jc w:val="both"/>
-      </w:pPr>
-      <w:r>
-        <w:t xml:space="preserve">Exceptions: </w:t>
-      </w:r>
-    </w:p>
-    <w:p>
-      <w:pPr>
-        <w:ind w:left="3240" w:hanging="360"/>
-        <w:jc w:val="both"/>
-      </w:pPr>
-      <w:r>
-        <w:t>(1) the central server does not properly receive the name of the user that needs to be removed from the financial account</w:t>
-      </w:r>
-    </w:p>
-    <w:p>
-      <w:pPr>
-        <w:ind w:left="3240" w:hanging="360"/>
-        <w:jc w:val="both"/>
-      </w:pPr>
-      <w:r>
-        <w:t>(2) the confirmation message is not properly sent back to the Teller Module after the is removed from the financial account</w:t>
-      </w:r>
-    </w:p>
-    <w:p>
-      <w:pPr>
-        <w:ind w:left="3240" w:hanging="360"/>
-        <w:jc w:val="both"/>
-      </w:pPr>
-      <w:r>
-        <w:t>(3) the central server does not properly remove the user from the financial account</w:t>
-      </w:r>
-    </w:p>
-    <w:p>
-      <w:pPr>
-        <w:ind w:left="2160"/>
-        <w:jc w:val="both"/>
-      </w:pPr>
-      <w:r>
-        <w:t xml:space="preserve">Related Use Case(s): </w:t>
-      </w:r>
-      <w:r>
-        <w:t>2.2.7, 2.2.11, 2.2.17</w:t>
-      </w:r>
-    </w:p>
-    <w:p>
-      <w:pPr>
-        <w:ind w:left="1440"/>
-        <w:jc w:val="both"/>
-      </w:pPr>
-    </w:p>
-    <w:p>
-      <w:pPr>
-        <w:ind w:left="1440"/>
-        <w:jc w:val="both"/>
-      </w:pPr>
-      <w:r>
-        <w:t>2.2.13.  Blocking User Accounts</w:t>
-      </w:r>
-      <w:r>
-        <w:t xml:space="preserve"> </w:t>
-      </w:r>
-      <w:r>
-        <w:t>[p</w:t>
-      </w:r>
-      <w:r>
-        <w:t>otential feature</w:t>
-      </w:r>
-      <w:r>
-        <w:t>]</w:t>
-      </w:r>
-    </w:p>
-    <w:p>
-      <w:pPr>
-        <w:ind w:left="2880" w:hanging="720"/>
-        <w:jc w:val="both"/>
-      </w:pPr>
-      <w:r>
-        <w:t xml:space="preserve">Relevant Requirement(s) from SRS: </w:t>
-      </w:r>
-      <w:r>
-        <w:t>[none]</w:t>
-      </w:r>
-    </w:p>
-    <w:p>
-      <w:pPr>
-        <w:ind w:left="2880" w:hanging="720"/>
-        <w:jc w:val="both"/>
-      </w:pPr>
-      <w:r>
-        <w:t>Precondition(s): the Teller Module is online and connected to the central server, and the teller has verified the identity of the customer who owns the user account to be blocked</w:t>
-      </w:r>
-    </w:p>
-    <w:p>
-      <w:pPr>
-        <w:ind w:left="2880" w:hanging="720"/>
-        <w:jc w:val="both"/>
-      </w:pPr>
-      <w:r>
-        <w:t>Postcondition(s): the customer’s user account is blocked, and it can no longer be accessed from any ATM Module</w:t>
-      </w:r>
-    </w:p>
-    <w:p>
-      <w:pPr>
-        <w:ind w:left="2160"/>
-        <w:jc w:val="both"/>
-      </w:pPr>
-      <w:r>
-        <w:t>Basic Flow:</w:t>
-      </w:r>
-    </w:p>
-    <w:p>
-      <w:pPr>
-        <w:ind w:left="3240" w:hanging="360"/>
-        <w:jc w:val="both"/>
-      </w:pPr>
-      <w:r>
-        <w:t>(1) the teller selects a customer’s user account</w:t>
-      </w:r>
-    </w:p>
-    <w:p>
-      <w:pPr>
-        <w:ind w:left="3240" w:hanging="360"/>
-        <w:jc w:val="both"/>
-      </w:pPr>
-      <w:r>
-        <w:t>(2) the teller selects to block access to that user account</w:t>
-      </w:r>
-    </w:p>
-    <w:p>
-      <w:pPr>
-        <w:ind w:left="3240" w:hanging="360"/>
-        <w:jc w:val="both"/>
-      </w:pPr>
-      <w:r>
-        <w:t xml:space="preserve">(3) the Teller Module prompts the teller to confirm that they want to block the user account </w:t>
-      </w:r>
-    </w:p>
-    <w:p>
-      <w:pPr>
-        <w:ind w:left="3240" w:hanging="360"/>
-        <w:jc w:val="both"/>
-      </w:pPr>
-      <w:r>
-        <w:t>(4) if the teller confirms that they want to block the user account, then a block request is sent to the central server</w:t>
-      </w:r>
-    </w:p>
-    <w:p>
-      <w:pPr>
-        <w:ind w:left="3240" w:hanging="360"/>
-        <w:jc w:val="both"/>
-      </w:pPr>
-      <w:r>
-        <w:t>(5) the central server marks the user account as being blocked from access</w:t>
-      </w:r>
-    </w:p>
-    <w:p>
-      <w:pPr>
-        <w:ind w:left="3240" w:hanging="360"/>
-        <w:jc w:val="both"/>
-      </w:pPr>
-      <w:r>
-        <w:t>(6) if any users are logged-in to the user account when it is blocked, they will be automatically logged-out with no confirmation prompt</w:t>
-      </w:r>
-    </w:p>
-    <w:p>
-      <w:pPr>
-        <w:ind w:left="3240" w:hanging="360"/>
-        <w:jc w:val="both"/>
-      </w:pPr>
-      <w:r>
-        <w:t>(7) the central server sends a confirmation message back to the Teller Module to notify the teller that the user account was successfully blocked</w:t>
-      </w:r>
-    </w:p>
-    <w:p>
-      <w:pPr>
-        <w:ind w:left="2160"/>
-        <w:jc w:val="both"/>
-      </w:pPr>
-      <w:r>
-        <w:t>Alternate Flows:</w:t>
-      </w:r>
-    </w:p>
-    <w:p>
-      <w:pPr>
-        <w:ind w:left="3240" w:hanging="360"/>
-        <w:jc w:val="both"/>
-      </w:pPr>
-      <w:r>
-        <w:lastRenderedPageBreak/>
-        <w:t>(1) if the teller does not confirm that they want to block the user account, then nothing is sent to the central server and the process of blocking a user account is canceled altogether</w:t>
-      </w:r>
-    </w:p>
-    <w:p>
-      <w:pPr>
-        <w:ind w:left="2160"/>
-        <w:jc w:val="both"/>
-      </w:pPr>
-      <w:r>
-        <w:t xml:space="preserve">Exceptions: </w:t>
-      </w:r>
-    </w:p>
-    <w:p>
-      <w:pPr>
-        <w:ind w:left="3240" w:hanging="360"/>
-        <w:jc w:val="both"/>
-      </w:pPr>
-      <w:r>
-        <w:t>(1) the central server does not properly block the customer’s user account</w:t>
-      </w:r>
-    </w:p>
-    <w:p>
-      <w:pPr>
-        <w:ind w:left="3240" w:hanging="360"/>
-        <w:jc w:val="both"/>
-      </w:pPr>
-      <w:r>
-        <w:t>(2) the central server does not automatically log-out of the customer’s user account after it has been blocked</w:t>
-      </w:r>
-    </w:p>
-    <w:p>
-      <w:pPr>
-        <w:ind w:left="3240" w:hanging="360"/>
-        <w:jc w:val="both"/>
-      </w:pPr>
-      <w:r>
-        <w:t>(3) the confirmation message is not properly sent back to the Teller Module after the customer’s user account has been blocked</w:t>
-      </w:r>
-    </w:p>
-    <w:p>
-      <w:pPr>
-        <w:ind w:left="2160"/>
-        <w:jc w:val="both"/>
-      </w:pPr>
-      <w:r>
-        <w:t xml:space="preserve">Related Use Case(s): </w:t>
-      </w:r>
-      <w:r>
-        <w:t>2.2.3, 2.2.14</w:t>
-      </w:r>
-    </w:p>
-    <w:p>
-      <w:pPr>
-        <w:ind w:left="1440"/>
-        <w:jc w:val="both"/>
-      </w:pPr>
-    </w:p>
-    <w:p>
-      <w:pPr>
-        <w:ind w:left="1440"/>
-        <w:jc w:val="both"/>
-      </w:pPr>
-      <w:r>
-        <w:t>2.2.14.  Unblocking User Accounts</w:t>
-      </w:r>
-      <w:r>
-        <w:t xml:space="preserve"> </w:t>
-      </w:r>
-      <w:r>
-        <w:t>[p</w:t>
-      </w:r>
-      <w:r>
-        <w:t>otential feature</w:t>
-      </w:r>
-      <w:r>
-        <w:t>]</w:t>
-      </w:r>
-    </w:p>
-    <w:p>
-      <w:pPr>
-        <w:ind w:left="2880" w:hanging="720"/>
-        <w:jc w:val="both"/>
-      </w:pPr>
-      <w:r>
-        <w:t xml:space="preserve">Relevant Requirement(s) from SRS: </w:t>
-      </w:r>
-      <w:r>
-        <w:t>[none]</w:t>
-      </w:r>
-    </w:p>
-    <w:p>
-      <w:pPr>
-        <w:ind w:left="2880" w:hanging="720"/>
-        <w:jc w:val="both"/>
-      </w:pPr>
-      <w:r>
-        <w:t>Precondition(s): the Teller Module is online and connected to the central server, and the teller has verified the identity of the customer who owns the user account to be unblocked</w:t>
-      </w:r>
-    </w:p>
-    <w:p>
-      <w:pPr>
-        <w:ind w:left="2880" w:hanging="720"/>
-        <w:jc w:val="both"/>
-      </w:pPr>
-      <w:r>
-        <w:t>Postcondition(s): the customer’s user account is unblocked, and it can now be accessed from any ATM Module</w:t>
-      </w:r>
-    </w:p>
-    <w:p>
-      <w:pPr>
-        <w:ind w:left="2160"/>
-        <w:jc w:val="both"/>
-      </w:pPr>
-      <w:r>
-        <w:t>Basic Flow:</w:t>
-      </w:r>
-    </w:p>
-    <w:p>
-      <w:pPr>
-        <w:ind w:left="3240" w:hanging="360"/>
-        <w:jc w:val="both"/>
-      </w:pPr>
-      <w:r>
-        <w:t>(1) the teller selects a customer’s user account</w:t>
-      </w:r>
-    </w:p>
-    <w:p>
-      <w:pPr>
-        <w:ind w:left="3240" w:hanging="360"/>
-        <w:jc w:val="both"/>
-      </w:pPr>
-      <w:r>
-        <w:t>(2) the teller selects to unblock access to that user account</w:t>
-      </w:r>
-    </w:p>
-    <w:p>
-      <w:pPr>
-        <w:ind w:left="3240" w:hanging="360"/>
-        <w:jc w:val="both"/>
-      </w:pPr>
-      <w:r>
-        <w:t>(3) the Teller Module prompts the teller to confirm that they want to unblock the user account</w:t>
-      </w:r>
-    </w:p>
-    <w:p>
-      <w:pPr>
-        <w:ind w:left="3240" w:hanging="360"/>
-        <w:jc w:val="both"/>
-      </w:pPr>
-      <w:r>
-        <w:t>(4) if the teller confirms that they want to unblock the user account, then an unblock request is sent to the central server</w:t>
-      </w:r>
-    </w:p>
-    <w:p>
-      <w:pPr>
-        <w:ind w:left="3240" w:hanging="360"/>
-        <w:jc w:val="both"/>
-      </w:pPr>
-      <w:r>
-        <w:t>(5) the central server marks the user account as being accessible, effectively unblocking access to that user account</w:t>
-      </w:r>
-    </w:p>
-    <w:p>
-      <w:pPr>
-        <w:ind w:left="3240" w:hanging="360"/>
-        <w:jc w:val="both"/>
-      </w:pPr>
-      <w:r>
-        <w:t>(6) the central server sends a confirmation message back to the Teller Module to notify the teller that the user account was successfully unblocked</w:t>
-      </w:r>
-    </w:p>
-    <w:p>
-      <w:pPr>
-        <w:ind w:left="2160"/>
-        <w:jc w:val="both"/>
-      </w:pPr>
-      <w:r>
-        <w:t>Alternate Flows:</w:t>
-      </w:r>
-    </w:p>
-    <w:p>
-      <w:pPr>
-        <w:ind w:left="3240" w:hanging="360"/>
-        <w:jc w:val="both"/>
-      </w:pPr>
-      <w:r>
-        <w:t>(1) if the teller does not confirm that they want to unblock the user account, then nothing is sent to the central server and the process of unblocking a user account is canceled altogether</w:t>
-      </w:r>
-    </w:p>
-    <w:p>
-      <w:pPr>
-        <w:ind w:left="2160"/>
-        <w:jc w:val="both"/>
-      </w:pPr>
-      <w:r>
-        <w:t xml:space="preserve">Exceptions: </w:t>
-      </w:r>
-    </w:p>
-    <w:p>
-      <w:pPr>
-        <w:ind w:left="3240" w:hanging="360"/>
-        <w:jc w:val="both"/>
-      </w:pPr>
-      <w:r>
-        <w:t>(1) the central server does not properly unblock the customer’s user account</w:t>
-      </w:r>
-    </w:p>
-    <w:p>
-      <w:pPr>
-        <w:ind w:left="3240" w:hanging="360"/>
-        <w:jc w:val="both"/>
-      </w:pPr>
-      <w:r>
-        <w:t>(2) the confirmation message is not properly sent back to the Teller Module after the customer’s user account has been unblocked</w:t>
-      </w:r>
-    </w:p>
-    <w:p>
-      <w:pPr>
-        <w:ind w:left="2160"/>
-        <w:jc w:val="both"/>
-      </w:pPr>
-      <w:r>
-        <w:t xml:space="preserve">Related Use Case(s): </w:t>
-      </w:r>
-      <w:r>
-        <w:t>2.2.3, 2.2.13</w:t>
-      </w:r>
-    </w:p>
-    <w:p>
-      <w:pPr>
-        <w:ind w:left="1440"/>
-        <w:jc w:val="both"/>
-      </w:pPr>
-    </w:p>
-    <w:p>
-      <w:pPr>
-        <w:ind w:left="1440"/>
-        <w:jc w:val="both"/>
-      </w:pPr>
-      <w:r>
-        <w:t>2.2.15.  Update User Account Information</w:t>
-      </w:r>
-    </w:p>
-    <w:p>
-      <w:pPr>
-        <w:ind w:left="2880" w:hanging="720"/>
-        <w:jc w:val="both"/>
-      </w:pPr>
-      <w:r>
-        <w:t xml:space="preserve">Relevant Requirement(s) from SRS: </w:t>
-      </w:r>
-      <w:r>
-        <w:t>[none]</w:t>
-      </w:r>
-    </w:p>
-    <w:p>
-      <w:pPr>
-        <w:ind w:left="2880" w:hanging="720"/>
-        <w:jc w:val="both"/>
-      </w:pPr>
-      <w:r>
-        <w:t>Precondition(s): the Teller Module is online and connected to the central server, and the teller has verified the customer’s identity</w:t>
-      </w:r>
-    </w:p>
-    <w:p>
-      <w:pPr>
-        <w:ind w:left="2880" w:hanging="720"/>
-        <w:jc w:val="both"/>
-      </w:pPr>
-      <w:r>
-        <w:t>Postcondition(s): the customer’s user account information is updated</w:t>
-      </w:r>
-    </w:p>
-    <w:p>
-      <w:pPr>
-        <w:ind w:left="2160"/>
-        <w:jc w:val="both"/>
-      </w:pPr>
-      <w:r>
-        <w:t>Basic Flow:</w:t>
-      </w:r>
-    </w:p>
-    <w:p>
-      <w:pPr>
-        <w:ind w:left="3240" w:hanging="360"/>
-        <w:jc w:val="both"/>
-      </w:pPr>
-      <w:r>
-        <w:t>(1) the teller selects to edit/modify the customer’s user account information</w:t>
-      </w:r>
-    </w:p>
-    <w:p>
-      <w:pPr>
-        <w:ind w:left="3240" w:hanging="360"/>
-        <w:jc w:val="both"/>
-      </w:pPr>
-      <w:r>
-        <w:t>(</w:t>
-      </w:r>
-      <w:r>
-        <w:t>2</w:t>
-      </w:r>
-      <w:r>
-        <w:t>) the teller updates the user account information, such as full name, mailing address, phone number, etc.</w:t>
-      </w:r>
-    </w:p>
-    <w:p>
-      <w:pPr>
-        <w:ind w:left="3240" w:hanging="360"/>
-        <w:jc w:val="both"/>
-      </w:pPr>
-      <w:r>
-        <w:t>(</w:t>
-      </w:r>
-      <w:r>
-        <w:t>3</w:t>
-      </w:r>
-      <w:r>
-        <w:t xml:space="preserve">) once the teller has finished </w:t>
-      </w:r>
-      <w:r>
-        <w:t>inputting the updates</w:t>
-      </w:r>
-      <w:r>
-        <w:t xml:space="preserve"> the user account information, the Teller Module sends the information to the central server</w:t>
       </w:r>
     </w:p>
     <w:p>
@@ -8447,9 +7420,682 @@
         <w:t>(</w:t>
       </w:r>
       <w:r>
+        <w:t>1</w:t>
+      </w:r>
+      <w:r>
+        <w:t>) if the teller tries to withdraw an amount greater than the customer’s current financial account balance, the central server sends a failure message to the Teller Module, rather than temporarily updating the customer’s financial account balance</w:t>
+      </w:r>
+    </w:p>
+    <w:p>
+      <w:pPr>
+        <w:ind w:left="2160"/>
+        <w:jc w:val="both"/>
+      </w:pPr>
+      <w:r>
+        <w:t xml:space="preserve">Exceptions: </w:t>
+      </w:r>
+    </w:p>
+    <w:p>
+      <w:pPr>
+        <w:ind w:left="3240" w:hanging="360"/>
+        <w:jc w:val="both"/>
+      </w:pPr>
+      <w:r>
+        <w:t>(1) the central server does not properly update the customer’s financial account balance</w:t>
+      </w:r>
+    </w:p>
+    <w:p>
+      <w:pPr>
+        <w:ind w:left="3240" w:hanging="360"/>
+        <w:jc w:val="both"/>
+      </w:pPr>
+      <w:r>
+        <w:t>(2) the central server does not properly record the transaction into the transaction history</w:t>
+      </w:r>
+    </w:p>
+    <w:p>
+      <w:pPr>
+        <w:ind w:left="3240" w:hanging="360"/>
+        <w:jc w:val="both"/>
+      </w:pPr>
+      <w:r>
+        <w:t>(3) the central server does not receive the withdrawal request from the Teller Module</w:t>
+      </w:r>
+    </w:p>
+    <w:p>
+      <w:pPr>
+        <w:ind w:left="2160"/>
+        <w:jc w:val="both"/>
+      </w:pPr>
+      <w:r>
+        <w:t xml:space="preserve">Related Use Case(s): </w:t>
+      </w:r>
+      <w:r>
+        <w:t>2.2.5</w:t>
+      </w:r>
+    </w:p>
+    <w:p>
+      <w:pPr>
+        <w:ind w:left="1440"/>
+        <w:jc w:val="both"/>
+      </w:pPr>
+    </w:p>
+    <w:p>
+      <w:pPr>
+        <w:ind w:left="1440"/>
+        <w:jc w:val="both"/>
+      </w:pPr>
+      <w:r>
+        <w:t>2.2.11.  Adding Additional Users to a Financial Account</w:t>
+      </w:r>
+    </w:p>
+    <w:p>
+      <w:pPr>
+        <w:ind w:left="2880" w:hanging="720"/>
+        <w:jc w:val="both"/>
+      </w:pPr>
+      <w:r>
+        <w:t xml:space="preserve">Relevant Requirement(s) from SRS: </w:t>
+      </w:r>
+      <w:r>
+        <w:t>3.1.3.5</w:t>
+      </w:r>
+    </w:p>
+    <w:p>
+      <w:pPr>
+        <w:ind w:left="2880" w:hanging="720"/>
+        <w:jc w:val="both"/>
+      </w:pPr>
+      <w:r>
+        <w:t>Precondition(s): the Teller Module is online and connected to the central server, and the teller has verified the identities of both the customer who owns the financial account and the customer that wants to be added to that financial account</w:t>
+      </w:r>
+    </w:p>
+    <w:p>
+      <w:pPr>
+        <w:ind w:left="2880" w:hanging="720"/>
+        <w:jc w:val="both"/>
+      </w:pPr>
+      <w:r>
+        <w:t>Postcondition(s): an additional user is added to the financial account, and that user now has full access to the financial account they were added to</w:t>
+      </w:r>
+    </w:p>
+    <w:p>
+      <w:pPr>
+        <w:ind w:left="2160"/>
+        <w:jc w:val="both"/>
+      </w:pPr>
+      <w:r>
+        <w:t>Basic Flow:</w:t>
+      </w:r>
+    </w:p>
+    <w:p>
+      <w:pPr>
+        <w:ind w:left="3240" w:hanging="360"/>
+        <w:jc w:val="both"/>
+      </w:pPr>
+      <w:r>
+        <w:t>(1) the teller selects to add an additional user to that financial account</w:t>
+      </w:r>
+    </w:p>
+    <w:p>
+      <w:pPr>
+        <w:ind w:left="3240" w:hanging="360"/>
+        <w:jc w:val="both"/>
+      </w:pPr>
+      <w:r>
+        <w:t>(</w:t>
+      </w:r>
+      <w:r>
+        <w:t>2</w:t>
+      </w:r>
+      <w:r>
+        <w:t>) the Teller Module prompts the teller to input the full name and phone number of the user that wants to be added to the financial account</w:t>
+      </w:r>
+    </w:p>
+    <w:p>
+      <w:pPr>
+        <w:ind w:left="3240" w:hanging="360"/>
+        <w:jc w:val="both"/>
+      </w:pPr>
+      <w:r>
+        <w:t>(</w:t>
+      </w:r>
+      <w:r>
+        <w:t>3</w:t>
+      </w:r>
+      <w:r>
+        <w:t>) the Teller Module sends the credentials to the central server</w:t>
+      </w:r>
+    </w:p>
+    <w:p>
+      <w:pPr>
+        <w:ind w:left="3240" w:hanging="360"/>
+        <w:jc w:val="both"/>
+      </w:pPr>
+      <w:r>
+        <w:t>(</w:t>
+      </w:r>
+      <w:r>
         <w:t>4</w:t>
       </w:r>
       <w:r>
+        <w:t xml:space="preserve">) </w:t>
+      </w:r>
+      <w:r>
+        <w:t xml:space="preserve">the central module verifies that </w:t>
+      </w:r>
+      <w:r>
+        <w:t>the user being added has a user account</w:t>
+      </w:r>
+    </w:p>
+    <w:p>
+      <w:pPr>
+        <w:ind w:left="3240" w:hanging="360"/>
+        <w:jc w:val="both"/>
+      </w:pPr>
+      <w:r>
+        <w:t>(5) if yes,</w:t>
+      </w:r>
+      <w:r>
+        <w:t xml:space="preserve"> then the financial account they are being added to is added to their user account</w:t>
+      </w:r>
+      <w:r>
+        <w:t xml:space="preserve"> and the suer account is added to financial account’s user list</w:t>
+      </w:r>
+    </w:p>
+    <w:p>
+      <w:pPr>
+        <w:ind w:left="3240" w:hanging="360"/>
+        <w:jc w:val="both"/>
+      </w:pPr>
+      <w:r>
+        <w:t>(</w:t>
+      </w:r>
+      <w:r>
+        <w:t>6)</w:t>
+      </w:r>
+      <w:r>
+        <w:t xml:space="preserve"> the central server sends a confirmation message back to the Teller Module to notify the teller that the user was successfully added to the financial account</w:t>
+      </w:r>
+    </w:p>
+    <w:p>
+      <w:pPr>
+        <w:ind w:left="3240" w:hanging="360"/>
+        <w:jc w:val="both"/>
+      </w:pPr>
+      <w:r>
+        <w:t>(</w:t>
+      </w:r>
+      <w:r>
+        <w:t>7</w:t>
+      </w:r>
+      <w:r>
+        <w:t xml:space="preserve">) </w:t>
+      </w:r>
+      <w:r>
+        <w:t>the central module adds the event to history logs</w:t>
+      </w:r>
+    </w:p>
+    <w:p>
+      <w:pPr>
+        <w:ind w:left="3240" w:hanging="360"/>
+        <w:jc w:val="both"/>
+      </w:pPr>
+      <w:r>
+        <w:t xml:space="preserve">(8) </w:t>
+      </w:r>
+      <w:r>
+        <w:t xml:space="preserve">the teller </w:t>
+      </w:r>
+      <w:r>
+        <w:t>module returns to account’s options pane</w:t>
+      </w:r>
+      <w:r>
+        <w:t xml:space="preserve"> </w:t>
+      </w:r>
+    </w:p>
+    <w:p>
+      <w:pPr>
+        <w:ind w:left="1440" w:firstLine="720"/>
+        <w:jc w:val="both"/>
+      </w:pPr>
+      <w:r>
+        <w:t>Alternate Flows:</w:t>
+      </w:r>
+    </w:p>
+    <w:p>
+      <w:pPr>
+        <w:ind w:left="3240" w:hanging="360"/>
+        <w:jc w:val="both"/>
+      </w:pPr>
+      <w:r>
+        <w:t>(1) if the user being added does not have a user account, then the central server sends a message back to the Teller Module to notify the teller that the user being added does not have a user account, and the process of adding a user to the financial account is canceled altogether</w:t>
+      </w:r>
+    </w:p>
+    <w:p>
+      <w:pPr>
+        <w:ind w:left="2160"/>
+        <w:jc w:val="both"/>
+      </w:pPr>
+      <w:r>
+        <w:t xml:space="preserve">Exceptions: </w:t>
+      </w:r>
+    </w:p>
+    <w:p>
+      <w:pPr>
+        <w:ind w:left="3240" w:hanging="360"/>
+        <w:jc w:val="both"/>
+      </w:pPr>
+      <w:r>
+        <w:t>(1) the central server does not properly receive the credentials of the user that wants to be added to the financial account</w:t>
+      </w:r>
+    </w:p>
+    <w:p>
+      <w:pPr>
+        <w:ind w:left="3240" w:hanging="360"/>
+        <w:jc w:val="both"/>
+      </w:pPr>
+      <w:r>
+        <w:t>(2) the central server does not properly add the new user to the financial account</w:t>
+      </w:r>
+    </w:p>
+    <w:p>
+      <w:pPr>
+        <w:ind w:left="3240" w:hanging="360"/>
+        <w:jc w:val="both"/>
+      </w:pPr>
+      <w:r>
+        <w:t>(3) the confirmation message is not properly sent back to the Teller Module after the user is added to the financial account</w:t>
+      </w:r>
+    </w:p>
+    <w:p>
+      <w:pPr>
+        <w:ind w:left="2160"/>
+        <w:jc w:val="both"/>
+      </w:pPr>
+      <w:r>
+        <w:t xml:space="preserve">Related Use Case(s): </w:t>
+      </w:r>
+      <w:r>
+        <w:t>2.2.7, 2.2.12, 2.2.17</w:t>
+      </w:r>
+    </w:p>
+    <w:p>
+      <w:pPr>
+        <w:ind w:left="1440"/>
+        <w:jc w:val="both"/>
+      </w:pPr>
+    </w:p>
+    <w:p>
+      <w:pPr>
+        <w:ind w:left="1440"/>
+        <w:jc w:val="both"/>
+      </w:pPr>
+      <w:r>
+        <w:t>2.2.12.  Removing Additional Users from a Financial Account</w:t>
+      </w:r>
+    </w:p>
+    <w:p>
+      <w:pPr>
+        <w:ind w:left="2880" w:hanging="720"/>
+        <w:jc w:val="both"/>
+      </w:pPr>
+      <w:r>
+        <w:t xml:space="preserve">Relevant Requirement(s) from SRS: </w:t>
+      </w:r>
+      <w:r>
+        <w:t>3.1.3.5</w:t>
+      </w:r>
+    </w:p>
+    <w:p>
+      <w:pPr>
+        <w:ind w:left="2880" w:hanging="720"/>
+        <w:jc w:val="both"/>
+      </w:pPr>
+      <w:r>
+        <w:lastRenderedPageBreak/>
+        <w:t xml:space="preserve">Precondition(s): the Teller Module is online and connected to the central server, and the teller has verified the identity of the customer </w:t>
+      </w:r>
+      <w:r>
+        <w:t>and is accessing financial account</w:t>
+      </w:r>
+    </w:p>
+    <w:p>
+      <w:pPr>
+        <w:ind w:left="2880" w:hanging="720"/>
+        <w:jc w:val="both"/>
+      </w:pPr>
+      <w:r>
+        <w:t>Postcondition(s): the additional user is removed from the financial account, and that user can no longer access the financial account they were removed from</w:t>
+      </w:r>
+    </w:p>
+    <w:p>
+      <w:pPr>
+        <w:ind w:left="2160"/>
+        <w:jc w:val="both"/>
+      </w:pPr>
+      <w:r>
+        <w:t>Basic Flow:</w:t>
+      </w:r>
+    </w:p>
+    <w:p>
+      <w:pPr>
+        <w:ind w:left="3240" w:hanging="360"/>
+        <w:jc w:val="both"/>
+      </w:pPr>
+      <w:r>
+        <w:t>(1) the teller selects to remove a user from that financial account</w:t>
+      </w:r>
+    </w:p>
+    <w:p>
+      <w:pPr>
+        <w:ind w:left="3240" w:hanging="360"/>
+        <w:jc w:val="both"/>
+      </w:pPr>
+      <w:r>
+        <w:t>(</w:t>
+      </w:r>
+      <w:r>
+        <w:t>2</w:t>
+      </w:r>
+      <w:r>
+        <w:t>) the Teller Module prompts the teller to select the name of the user that they want to remove from the financial account</w:t>
+      </w:r>
+      <w:r>
+        <w:t xml:space="preserve"> (current user is not displayed as an option)</w:t>
+      </w:r>
+    </w:p>
+    <w:p>
+      <w:pPr>
+        <w:ind w:left="3240" w:hanging="360"/>
+        <w:jc w:val="both"/>
+      </w:pPr>
+      <w:r>
+        <w:t>(</w:t>
+      </w:r>
+      <w:r>
+        <w:t>3</w:t>
+      </w:r>
+      <w:r>
+        <w:t>) the Teller Module prompts the teller to confirm that they want to remove the selected user from the financial account</w:t>
+      </w:r>
+    </w:p>
+    <w:p>
+      <w:pPr>
+        <w:ind w:left="3240" w:hanging="360"/>
+        <w:jc w:val="both"/>
+      </w:pPr>
+      <w:r>
+        <w:t>(</w:t>
+      </w:r>
+      <w:r>
+        <w:t>4</w:t>
+      </w:r>
+      <w:r>
+        <w:t>) if the teller confirms they want the user removed, then the Teller Module sends a request to the central server</w:t>
+      </w:r>
+    </w:p>
+    <w:p>
+      <w:pPr>
+        <w:ind w:left="3240" w:hanging="360"/>
+        <w:jc w:val="both"/>
+      </w:pPr>
+      <w:r>
+        <w:t>(</w:t>
+      </w:r>
+      <w:r>
+        <w:t>5</w:t>
+      </w:r>
+      <w:r>
+        <w:t xml:space="preserve">) the central server removes that </w:t>
+      </w:r>
+      <w:r>
+        <w:t xml:space="preserve">user from the financial account’s users list and removes the </w:t>
+      </w:r>
+      <w:r>
+        <w:t>financial account from the user</w:t>
+      </w:r>
+      <w:r>
+        <w:t>’s account list</w:t>
+      </w:r>
+    </w:p>
+    <w:p>
+      <w:pPr>
+        <w:ind w:left="3240" w:hanging="360"/>
+        <w:jc w:val="both"/>
+      </w:pPr>
+      <w:r>
+        <w:t>(</w:t>
+      </w:r>
+      <w:r>
+        <w:t>6</w:t>
+      </w:r>
+      <w:r>
+        <w:t>) the central server sends a confirmation message back to the Teller Module to notify the teller that the user was successfully removed from the financial account</w:t>
+      </w:r>
+    </w:p>
+    <w:p>
+      <w:pPr>
+        <w:ind w:left="3240" w:hanging="360"/>
+        <w:jc w:val="both"/>
+      </w:pPr>
+      <w:r>
+        <w:t>(</w:t>
+      </w:r>
+      <w:r>
+        <w:t>7</w:t>
+      </w:r>
+      <w:r>
+        <w:t xml:space="preserve">) </w:t>
+      </w:r>
+      <w:r>
+        <w:t>the event is logged by central module</w:t>
+      </w:r>
+    </w:p>
+    <w:p>
+      <w:pPr>
+        <w:ind w:left="3240" w:hanging="360"/>
+        <w:jc w:val="both"/>
+      </w:pPr>
+      <w:r>
+        <w:t>(8) the teller module returns to account’s options pane</w:t>
+      </w:r>
+    </w:p>
+    <w:p>
+      <w:pPr>
+        <w:ind w:left="2160"/>
+        <w:jc w:val="both"/>
+      </w:pPr>
+      <w:r>
+        <w:t>Alternate Flows:</w:t>
+      </w:r>
+    </w:p>
+    <w:p>
+      <w:pPr>
+        <w:ind w:left="3240" w:hanging="360"/>
+        <w:jc w:val="both"/>
+      </w:pPr>
+      <w:r>
+        <w:t>(1) if the teller does not confirm that they want the user removed, then nothing is sent to the central server and the process of removing a user is canceled altogether</w:t>
+      </w:r>
+    </w:p>
+    <w:p>
+      <w:pPr>
+        <w:ind w:left="2160"/>
+        <w:jc w:val="both"/>
+      </w:pPr>
+      <w:r>
+        <w:t xml:space="preserve">Exceptions: </w:t>
+      </w:r>
+    </w:p>
+    <w:p>
+      <w:pPr>
+        <w:ind w:left="3240" w:hanging="360"/>
+        <w:jc w:val="both"/>
+      </w:pPr>
+      <w:r>
+        <w:t>(1) the central server does not properly receive the name of the user that needs to be removed from the financial account</w:t>
+      </w:r>
+    </w:p>
+    <w:p>
+      <w:pPr>
+        <w:ind w:left="3240" w:hanging="360"/>
+        <w:jc w:val="both"/>
+      </w:pPr>
+      <w:r>
+        <w:t>(2) the confirmation message is not properly sent back to the Teller Module after the is removed from the financial account</w:t>
+      </w:r>
+    </w:p>
+    <w:p>
+      <w:pPr>
+        <w:ind w:left="3240" w:hanging="360"/>
+        <w:jc w:val="both"/>
+      </w:pPr>
+      <w:r>
+        <w:t>(3) the central server does not properly remove the user from the financial account</w:t>
+      </w:r>
+    </w:p>
+    <w:p>
+      <w:pPr>
+        <w:ind w:left="2160"/>
+        <w:jc w:val="both"/>
+      </w:pPr>
+      <w:r>
+        <w:t xml:space="preserve">Related Use Case(s): </w:t>
+      </w:r>
+      <w:r>
+        <w:t>2.2.7, 2.2.11, 2.2.17</w:t>
+      </w:r>
+    </w:p>
+    <w:p>
+      <w:pPr>
+        <w:ind w:left="1440"/>
+        <w:jc w:val="both"/>
+      </w:pPr>
+    </w:p>
+    <w:p>
+      <w:pPr>
+        <w:ind w:left="2160"/>
+        <w:jc w:val="both"/>
+      </w:pPr>
+    </w:p>
+    <w:p>
+      <w:pPr>
+        <w:ind w:left="1440"/>
+        <w:jc w:val="both"/>
+      </w:pPr>
+    </w:p>
+    <w:p>
+      <w:pPr>
+        <w:ind w:left="1440"/>
+        <w:jc w:val="both"/>
+      </w:pPr>
+      <w:r>
+        <w:t>2.2.1</w:t>
+      </w:r>
+      <w:r>
+        <w:t>3</w:t>
+      </w:r>
+      <w:r>
+        <w:t>.  Update User Account Information</w:t>
+      </w:r>
+    </w:p>
+    <w:p>
+      <w:pPr>
+        <w:ind w:left="2880" w:hanging="720"/>
+        <w:jc w:val="both"/>
+      </w:pPr>
+      <w:r>
+        <w:t xml:space="preserve">Relevant Requirement(s) from SRS: </w:t>
+      </w:r>
+      <w:r>
+        <w:t>[none]</w:t>
+      </w:r>
+    </w:p>
+    <w:p>
+      <w:pPr>
+        <w:ind w:left="2880" w:hanging="720"/>
+        <w:jc w:val="both"/>
+      </w:pPr>
+      <w:r>
+        <w:t>Precondition(s): the Teller Module is online and connected to the central server, and the teller has verified the customer’s identity</w:t>
+      </w:r>
+    </w:p>
+    <w:p>
+      <w:pPr>
+        <w:ind w:left="2880" w:hanging="720"/>
+        <w:jc w:val="both"/>
+      </w:pPr>
+      <w:r>
+        <w:t>Postcondition(s): the customer’s user account information is updated</w:t>
+      </w:r>
+    </w:p>
+    <w:p>
+      <w:pPr>
+        <w:ind w:left="2160"/>
+        <w:jc w:val="both"/>
+      </w:pPr>
+      <w:r>
+        <w:t>Basic Flow:</w:t>
+      </w:r>
+    </w:p>
+    <w:p>
+      <w:pPr>
+        <w:ind w:left="3240" w:hanging="360"/>
+        <w:jc w:val="both"/>
+      </w:pPr>
+      <w:r>
+        <w:t>(1) the teller selects to edit/modify the customer’s user account information</w:t>
+      </w:r>
+    </w:p>
+    <w:p>
+      <w:pPr>
+        <w:ind w:left="3240" w:hanging="360"/>
+        <w:jc w:val="both"/>
+      </w:pPr>
+      <w:r>
+        <w:t>(</w:t>
+      </w:r>
+      <w:r>
+        <w:t>2</w:t>
+      </w:r>
+      <w:r>
+        <w:t>) the teller updates the user account information, such as full name, mailing address, phone number, etc.</w:t>
+      </w:r>
+    </w:p>
+    <w:p>
+      <w:pPr>
+        <w:ind w:left="3240" w:hanging="360"/>
+        <w:jc w:val="both"/>
+      </w:pPr>
+      <w:r>
+        <w:t>(</w:t>
+      </w:r>
+      <w:r>
+        <w:t>3</w:t>
+      </w:r>
+      <w:r>
+        <w:t xml:space="preserve">) once the teller has finished </w:t>
+      </w:r>
+      <w:r>
+        <w:t>inputting the updates</w:t>
+      </w:r>
+      <w:r>
+        <w:t xml:space="preserve"> the user account information, the Teller Module sends the information to the central server</w:t>
+      </w:r>
+    </w:p>
+    <w:p>
+      <w:pPr>
+        <w:ind w:left="3240" w:hanging="360"/>
+        <w:jc w:val="both"/>
+      </w:pPr>
+      <w:r>
+        <w:t>(</w:t>
+      </w:r>
+      <w:r>
+        <w:t>4</w:t>
+      </w:r>
+      <w:r>
         <w:t>) the central server updates the user account information</w:t>
       </w:r>
     </w:p>
@@ -8460,381 +8106,6 @@
       </w:pPr>
       <w:r>
         <w:t>(5) if name or phone number are modified, file names and associated accounts’ list of users are modified recursively</w:t>
-      </w:r>
-    </w:p>
-    <w:p>
-      <w:pPr>
-        <w:ind w:left="3240" w:hanging="360"/>
-        <w:jc w:val="both"/>
-      </w:pPr>
-      <w:r>
-        <w:t>(</w:t>
-      </w:r>
-      <w:r>
-        <w:t>6</w:t>
-      </w:r>
-      <w:r>
-        <w:t>) the central server sends a confirmation message back to the Teller Module to notify the teller that the user account information was successfully updated</w:t>
-      </w:r>
-    </w:p>
-    <w:p>
-      <w:pPr>
-        <w:ind w:left="3240" w:hanging="360"/>
-        <w:jc w:val="both"/>
-      </w:pPr>
-      <w:r>
-        <w:t>(7) the event is logged in account level history by central module</w:t>
-      </w:r>
-    </w:p>
-    <w:p>
-      <w:pPr>
-        <w:ind w:left="3240" w:hanging="360"/>
-        <w:jc w:val="both"/>
-      </w:pPr>
-      <w:r>
-        <w:t>(8) the teller module returns to user account options pane</w:t>
-      </w:r>
-    </w:p>
-    <w:p>
-      <w:pPr>
-        <w:ind w:left="2160"/>
-        <w:jc w:val="both"/>
-      </w:pPr>
-      <w:r>
-        <w:t>Alternate Flows:</w:t>
-      </w:r>
-    </w:p>
-    <w:p>
-      <w:pPr>
-        <w:ind w:left="3240" w:hanging="360"/>
-        <w:jc w:val="both"/>
-      </w:pPr>
-      <w:r>
-        <w:t>[none]</w:t>
-      </w:r>
-    </w:p>
-    <w:p>
-      <w:pPr>
-        <w:ind w:left="2160"/>
-        <w:jc w:val="both"/>
-      </w:pPr>
-      <w:r>
-        <w:t xml:space="preserve">Exceptions: </w:t>
-      </w:r>
-    </w:p>
-    <w:p>
-      <w:pPr>
-        <w:ind w:left="3240" w:hanging="360"/>
-        <w:jc w:val="both"/>
-      </w:pPr>
-      <w:r>
-        <w:t>(1) the central server does not properly update the user account information</w:t>
-      </w:r>
-    </w:p>
-    <w:p>
-      <w:pPr>
-        <w:ind w:left="3240" w:hanging="360"/>
-        <w:jc w:val="both"/>
-      </w:pPr>
-      <w:r>
-        <w:t>(2) the central server does not send the confirmation message back to the Teller Module after the user account information is updated</w:t>
-      </w:r>
-    </w:p>
-    <w:p>
-      <w:pPr>
-        <w:ind w:left="2160"/>
-        <w:jc w:val="both"/>
-      </w:pPr>
-      <w:r>
-        <w:t xml:space="preserve">Related Use Case(s): </w:t>
-      </w:r>
-      <w:r>
-        <w:t>2.2.3</w:t>
-      </w:r>
-    </w:p>
-    <w:p>
-      <w:pPr>
-        <w:ind w:left="1440"/>
-        <w:jc w:val="both"/>
-      </w:pPr>
-    </w:p>
-    <w:p>
-      <w:pPr>
-        <w:ind w:left="1440"/>
-        <w:jc w:val="both"/>
-      </w:pPr>
-      <w:r>
-        <w:t>2.2.16.  View Transaction History</w:t>
-      </w:r>
-    </w:p>
-    <w:p>
-      <w:pPr>
-        <w:ind w:left="2880" w:hanging="720"/>
-        <w:jc w:val="both"/>
-      </w:pPr>
-      <w:r>
-        <w:t xml:space="preserve">Relevant Requirement(s) from SRS: </w:t>
-      </w:r>
-      <w:r>
-        <w:t>3.1.3.6, 3.1.3.7</w:t>
-      </w:r>
-    </w:p>
-    <w:p>
-      <w:pPr>
-        <w:ind w:left="2880" w:hanging="720"/>
-        <w:jc w:val="both"/>
-      </w:pPr>
-      <w:r>
-        <w:t>Precondition(s): the Teller Module is online and connected to the central server, and the teller has verified the customer’s identity</w:t>
-      </w:r>
-      <w:r>
-        <w:t xml:space="preserve"> and is accessing the financial account</w:t>
-      </w:r>
-    </w:p>
-    <w:p>
-      <w:pPr>
-        <w:ind w:left="2880" w:hanging="720"/>
-        <w:jc w:val="both"/>
-      </w:pPr>
-      <w:r>
-        <w:t>Postcondition(s): the customer can view all transactions that have occurred on one of their financial accounts</w:t>
-      </w:r>
-    </w:p>
-    <w:p>
-      <w:pPr>
-        <w:ind w:left="2160"/>
-        <w:jc w:val="both"/>
-      </w:pPr>
-      <w:r>
-        <w:t>Basic Flow:</w:t>
-      </w:r>
-    </w:p>
-    <w:p>
-      <w:pPr>
-        <w:ind w:left="3240" w:hanging="360"/>
-        <w:jc w:val="both"/>
-      </w:pPr>
-      <w:r>
-        <w:t>(1) the teller selects to view the transaction history of that financial account</w:t>
-      </w:r>
-    </w:p>
-    <w:p>
-      <w:pPr>
-        <w:ind w:left="3240" w:hanging="360"/>
-        <w:jc w:val="both"/>
-      </w:pPr>
-      <w:r>
-        <w:t>(</w:t>
-      </w:r>
-      <w:r>
-        <w:t>2</w:t>
-      </w:r>
-      <w:r>
-        <w:t>) a request is sent to the central server to get the transaction history associated with the financial account that the teller selected</w:t>
-      </w:r>
-    </w:p>
-    <w:p>
-      <w:pPr>
-        <w:ind w:left="3240" w:hanging="360"/>
-        <w:jc w:val="both"/>
-      </w:pPr>
-      <w:r>
-        <w:t>(</w:t>
-      </w:r>
-      <w:r>
-        <w:t>3</w:t>
-      </w:r>
-      <w:r>
-        <w:t xml:space="preserve">) the </w:t>
-      </w:r>
-      <w:r>
-        <w:t xml:space="preserve">central module sends the </w:t>
-      </w:r>
-      <w:r>
-        <w:t xml:space="preserve">transaction history </w:t>
-      </w:r>
-      <w:r>
-        <w:t>of the account</w:t>
-      </w:r>
-      <w:r>
-        <w:t xml:space="preserve"> to the Teller Module </w:t>
-      </w:r>
-    </w:p>
-    <w:p>
-      <w:pPr>
-        <w:ind w:left="3240" w:hanging="360"/>
-        <w:jc w:val="both"/>
-      </w:pPr>
-      <w:r>
-        <w:t>(</w:t>
-      </w:r>
-      <w:r>
-        <w:t>4</w:t>
-      </w:r>
-      <w:r>
-        <w:t>) the transaction history associated with the financial account selected is shown to the teller</w:t>
-      </w:r>
-    </w:p>
-    <w:p>
-      <w:pPr>
-        <w:ind w:left="2160"/>
-        <w:jc w:val="both"/>
-      </w:pPr>
-      <w:r>
-        <w:t>Alternate Flows:</w:t>
-      </w:r>
-    </w:p>
-    <w:p>
-      <w:pPr>
-        <w:ind w:left="3240" w:hanging="360"/>
-        <w:jc w:val="both"/>
-      </w:pPr>
-      <w:r>
-        <w:t>[none]</w:t>
-      </w:r>
-    </w:p>
-    <w:p>
-      <w:pPr>
-        <w:ind w:left="2160"/>
-        <w:jc w:val="both"/>
-      </w:pPr>
-      <w:r>
-        <w:t xml:space="preserve">Exceptions: </w:t>
-      </w:r>
-    </w:p>
-    <w:p>
-      <w:pPr>
-        <w:ind w:left="3240" w:hanging="360"/>
-        <w:jc w:val="both"/>
-      </w:pPr>
-      <w:r>
-        <w:t>(1) the central server does not receive the request to access financial account’s transaction history</w:t>
-      </w:r>
-    </w:p>
-    <w:p>
-      <w:pPr>
-        <w:ind w:left="3240" w:hanging="360"/>
-        <w:jc w:val="both"/>
-      </w:pPr>
-      <w:r>
-        <w:t>(2) the transaction history is not properly sent back to the Teller Module</w:t>
-      </w:r>
-    </w:p>
-    <w:p>
-      <w:pPr>
-        <w:ind w:left="2160"/>
-        <w:jc w:val="both"/>
-      </w:pPr>
-      <w:r>
-        <w:t xml:space="preserve">Related Use Case(s): </w:t>
-      </w:r>
-      <w:r>
-        <w:t>2.2.5</w:t>
-      </w:r>
-    </w:p>
-    <w:p>
-      <w:pPr>
-        <w:ind w:left="1440"/>
-        <w:jc w:val="both"/>
-      </w:pPr>
-    </w:p>
-    <w:p>
-      <w:pPr>
-        <w:ind w:left="1440"/>
-        <w:jc w:val="both"/>
-      </w:pPr>
-      <w:r>
-        <w:t>2.2.17.  Viewing Users on a Customer’s Financial Account</w:t>
-      </w:r>
-    </w:p>
-    <w:p>
-      <w:pPr>
-        <w:ind w:left="2880" w:hanging="720"/>
-        <w:jc w:val="both"/>
-      </w:pPr>
-      <w:r>
-        <w:t xml:space="preserve">Relevant Requirement(s) from SRS: </w:t>
-      </w:r>
-      <w:r>
-        <w:t>[none]</w:t>
-      </w:r>
-    </w:p>
-    <w:p>
-      <w:pPr>
-        <w:ind w:left="2880" w:hanging="720"/>
-        <w:jc w:val="both"/>
-      </w:pPr>
-      <w:r>
-        <w:t xml:space="preserve">Precondition(s): </w:t>
-      </w:r>
-      <w:r>
-        <w:t xml:space="preserve">the Teller Module is online and connected to the central server, and the teller has </w:t>
-      </w:r>
-      <w:r>
-        <w:t>verified the customer’s identity</w:t>
-      </w:r>
-      <w:r>
-        <w:t xml:space="preserve"> and is accessing financial account</w:t>
-      </w:r>
-    </w:p>
-    <w:p>
-      <w:pPr>
-        <w:ind w:left="2880" w:hanging="720"/>
-        <w:jc w:val="both"/>
-      </w:pPr>
-      <w:r>
-        <w:t xml:space="preserve">Postcondition(s): </w:t>
-      </w:r>
-    </w:p>
-    <w:p>
-      <w:pPr>
-        <w:ind w:left="2160"/>
-        <w:jc w:val="both"/>
-      </w:pPr>
-      <w:r>
-        <w:t>Basic Flow:</w:t>
-      </w:r>
-    </w:p>
-    <w:p>
-      <w:pPr>
-        <w:ind w:left="3240" w:hanging="360"/>
-        <w:jc w:val="both"/>
-      </w:pPr>
-      <w:r>
-        <w:t xml:space="preserve">(1) </w:t>
-      </w:r>
-      <w:r>
-        <w:t>the teller selects to view the list of users authorized to access that financial account</w:t>
-      </w:r>
-    </w:p>
-    <w:p>
-      <w:pPr>
-        <w:ind w:left="3240" w:hanging="360"/>
-        <w:jc w:val="both"/>
-      </w:pPr>
-      <w:r>
-        <w:t>(</w:t>
-      </w:r>
-      <w:r>
-        <w:t>2</w:t>
-      </w:r>
-      <w:r>
-        <w:t>) the Teller Module sends a request to the central server to find all users that can access the selected financial account</w:t>
-      </w:r>
-    </w:p>
-    <w:p>
-      <w:pPr>
-        <w:ind w:left="3240" w:hanging="360"/>
-        <w:jc w:val="both"/>
-      </w:pPr>
-      <w:r>
-        <w:t>(</w:t>
-      </w:r>
-      <w:r>
-        <w:t>3</w:t>
-      </w:r>
-      <w:r>
-        <w:t>) the central server sends a list of authorized users back to the Teller Module</w:t>
       </w:r>
     </w:p>
     <w:p>
@@ -8847,9 +8118,396 @@
         <w:t>(</w:t>
       </w:r>
       <w:r>
+        <w:t>6</w:t>
+      </w:r>
+      <w:r>
+        <w:t>) the central server sends a confirmation message back to the Teller Module to notify the teller that the user account information was successfully updated</w:t>
+      </w:r>
+    </w:p>
+    <w:p>
+      <w:pPr>
+        <w:ind w:left="3240" w:hanging="360"/>
+        <w:jc w:val="both"/>
+      </w:pPr>
+      <w:r>
+        <w:t>(7) the event is logged in account level history by central module</w:t>
+      </w:r>
+    </w:p>
+    <w:p>
+      <w:pPr>
+        <w:ind w:left="3240" w:hanging="360"/>
+        <w:jc w:val="both"/>
+      </w:pPr>
+      <w:r>
+        <w:t>(8) the teller module returns to user account options pane</w:t>
+      </w:r>
+    </w:p>
+    <w:p>
+      <w:pPr>
+        <w:ind w:left="2160"/>
+        <w:jc w:val="both"/>
+      </w:pPr>
+      <w:r>
+        <w:t>Alternate Flows:</w:t>
+      </w:r>
+    </w:p>
+    <w:p>
+      <w:pPr>
+        <w:ind w:left="3240" w:hanging="360"/>
+        <w:jc w:val="both"/>
+      </w:pPr>
+      <w:r>
+        <w:t>[none]</w:t>
+      </w:r>
+    </w:p>
+    <w:p>
+      <w:pPr>
+        <w:ind w:left="2160"/>
+        <w:jc w:val="both"/>
+      </w:pPr>
+      <w:r>
+        <w:t xml:space="preserve">Exceptions: </w:t>
+      </w:r>
+    </w:p>
+    <w:p>
+      <w:pPr>
+        <w:ind w:left="3240" w:hanging="360"/>
+        <w:jc w:val="both"/>
+      </w:pPr>
+      <w:r>
+        <w:t>(1) the central server does not properly update the user account information</w:t>
+      </w:r>
+    </w:p>
+    <w:p>
+      <w:pPr>
+        <w:ind w:left="3240" w:hanging="360"/>
+        <w:jc w:val="both"/>
+      </w:pPr>
+      <w:r>
+        <w:t>(2) the central server does not send the confirmation message back to the Teller Module after the user account information is updated</w:t>
+      </w:r>
+    </w:p>
+    <w:p>
+      <w:pPr>
+        <w:ind w:left="2160"/>
+        <w:jc w:val="both"/>
+      </w:pPr>
+      <w:r>
+        <w:t xml:space="preserve">Related Use Case(s): </w:t>
+      </w:r>
+      <w:r>
+        <w:t>2.2.3</w:t>
+      </w:r>
+    </w:p>
+    <w:p>
+      <w:pPr>
+        <w:ind w:left="1440"/>
+        <w:jc w:val="both"/>
+      </w:pPr>
+    </w:p>
+    <w:p>
+      <w:pPr>
+        <w:ind w:left="1440"/>
+        <w:jc w:val="both"/>
+      </w:pPr>
+      <w:r>
+        <w:t>2.2.1</w:t>
+      </w:r>
+      <w:r>
+        <w:t>5</w:t>
+      </w:r>
+      <w:r>
+        <w:t>.  View Transaction History</w:t>
+      </w:r>
+    </w:p>
+    <w:p>
+      <w:pPr>
+        <w:ind w:left="2880" w:hanging="720"/>
+        <w:jc w:val="both"/>
+      </w:pPr>
+      <w:r>
+        <w:t xml:space="preserve">Relevant Requirement(s) from SRS: </w:t>
+      </w:r>
+      <w:r>
+        <w:t>3.1.3.6, 3.1.3.7</w:t>
+      </w:r>
+    </w:p>
+    <w:p>
+      <w:pPr>
+        <w:ind w:left="2880" w:hanging="720"/>
+        <w:jc w:val="both"/>
+      </w:pPr>
+      <w:r>
+        <w:t>Precondition(s): the Teller Module is online and connected to the central server, and the teller has verified the customer’s identity</w:t>
+      </w:r>
+      <w:r>
+        <w:t xml:space="preserve"> and is accessing the financial account</w:t>
+      </w:r>
+    </w:p>
+    <w:p>
+      <w:pPr>
+        <w:ind w:left="2880" w:hanging="720"/>
+        <w:jc w:val="both"/>
+      </w:pPr>
+      <w:r>
+        <w:t>Postcondition(s): the customer can view all transactions that have occurred on one of their financial accounts</w:t>
+      </w:r>
+    </w:p>
+    <w:p>
+      <w:pPr>
+        <w:ind w:left="2160"/>
+        <w:jc w:val="both"/>
+      </w:pPr>
+      <w:r>
+        <w:t>Basic Flow:</w:t>
+      </w:r>
+    </w:p>
+    <w:p>
+      <w:pPr>
+        <w:ind w:left="3240" w:hanging="360"/>
+        <w:jc w:val="both"/>
+      </w:pPr>
+      <w:r>
+        <w:t>(1) the teller selects to view the transaction history of that financial account</w:t>
+      </w:r>
+    </w:p>
+    <w:p>
+      <w:pPr>
+        <w:ind w:left="3240" w:hanging="360"/>
+        <w:jc w:val="both"/>
+      </w:pPr>
+      <w:r>
+        <w:t>(</w:t>
+      </w:r>
+      <w:r>
+        <w:t>2</w:t>
+      </w:r>
+      <w:r>
+        <w:t>) a request is sent to the central server to get the transaction history associated with the financial account that the teller selected</w:t>
+      </w:r>
+    </w:p>
+    <w:p>
+      <w:pPr>
+        <w:ind w:left="3240" w:hanging="360"/>
+        <w:jc w:val="both"/>
+      </w:pPr>
+      <w:r>
+        <w:t>(</w:t>
+      </w:r>
+      <w:r>
+        <w:t>3</w:t>
+      </w:r>
+      <w:r>
+        <w:t xml:space="preserve">) the </w:t>
+      </w:r>
+      <w:r>
+        <w:t xml:space="preserve">central module sends the </w:t>
+      </w:r>
+      <w:r>
+        <w:t xml:space="preserve">transaction history </w:t>
+      </w:r>
+      <w:r>
+        <w:t>of the account</w:t>
+      </w:r>
+      <w:r>
+        <w:t xml:space="preserve"> to the Teller Module </w:t>
+      </w:r>
+    </w:p>
+    <w:p>
+      <w:pPr>
+        <w:ind w:left="3240" w:hanging="360"/>
+        <w:jc w:val="both"/>
+      </w:pPr>
+      <w:r>
+        <w:t>(</w:t>
+      </w:r>
+      <w:r>
         <w:t>4</w:t>
       </w:r>
       <w:r>
+        <w:t>) the transaction history associated with the financial account selected is shown to the teller</w:t>
+      </w:r>
+    </w:p>
+    <w:p>
+      <w:pPr>
+        <w:ind w:left="2160"/>
+        <w:jc w:val="both"/>
+      </w:pPr>
+      <w:r>
+        <w:t>Alternate Flows:</w:t>
+      </w:r>
+    </w:p>
+    <w:p>
+      <w:pPr>
+        <w:ind w:left="3240" w:hanging="360"/>
+        <w:jc w:val="both"/>
+      </w:pPr>
+      <w:r>
+        <w:t>[none]</w:t>
+      </w:r>
+    </w:p>
+    <w:p>
+      <w:pPr>
+        <w:ind w:left="2160"/>
+        <w:jc w:val="both"/>
+      </w:pPr>
+      <w:r>
+        <w:t xml:space="preserve">Exceptions: </w:t>
+      </w:r>
+    </w:p>
+    <w:p>
+      <w:pPr>
+        <w:ind w:left="3240" w:hanging="360"/>
+        <w:jc w:val="both"/>
+      </w:pPr>
+      <w:r>
+        <w:t>(1) the central server does not receive the request to access financial account’s transaction history</w:t>
+      </w:r>
+    </w:p>
+    <w:p>
+      <w:pPr>
+        <w:ind w:left="3240" w:hanging="360"/>
+        <w:jc w:val="both"/>
+      </w:pPr>
+      <w:r>
+        <w:t>(2) the transaction history is not properly sent back to the Teller Module</w:t>
+      </w:r>
+    </w:p>
+    <w:p>
+      <w:pPr>
+        <w:ind w:left="2160"/>
+        <w:jc w:val="both"/>
+      </w:pPr>
+      <w:r>
+        <w:t xml:space="preserve">Related Use Case(s): </w:t>
+      </w:r>
+      <w:r>
+        <w:t>2.2.5</w:t>
+      </w:r>
+    </w:p>
+    <w:p>
+      <w:pPr>
+        <w:ind w:left="1440"/>
+        <w:jc w:val="both"/>
+      </w:pPr>
+    </w:p>
+    <w:p>
+      <w:pPr>
+        <w:ind w:left="1440"/>
+        <w:jc w:val="both"/>
+      </w:pPr>
+      <w:r>
+        <w:t>2.2.1</w:t>
+      </w:r>
+      <w:r>
+        <w:t>6</w:t>
+      </w:r>
+      <w:r>
+        <w:t>.  Viewing Users on a Customer’s Financial Account</w:t>
+      </w:r>
+    </w:p>
+    <w:p>
+      <w:pPr>
+        <w:ind w:left="2880" w:hanging="720"/>
+        <w:jc w:val="both"/>
+      </w:pPr>
+      <w:r>
+        <w:t xml:space="preserve">Relevant Requirement(s) from SRS: </w:t>
+      </w:r>
+      <w:r>
+        <w:t>[none]</w:t>
+      </w:r>
+    </w:p>
+    <w:p>
+      <w:pPr>
+        <w:ind w:left="2880" w:hanging="720"/>
+        <w:jc w:val="both"/>
+      </w:pPr>
+      <w:r>
+        <w:t xml:space="preserve">Precondition(s): </w:t>
+      </w:r>
+      <w:r>
+        <w:t xml:space="preserve">the Teller Module is online and connected to the central server, and the teller has </w:t>
+      </w:r>
+      <w:r>
+        <w:t>verified the customer’s identity</w:t>
+      </w:r>
+      <w:r>
+        <w:t xml:space="preserve"> and is accessing financial account</w:t>
+      </w:r>
+    </w:p>
+    <w:p>
+      <w:pPr>
+        <w:ind w:left="2880" w:hanging="720"/>
+        <w:jc w:val="both"/>
+      </w:pPr>
+      <w:r>
+        <w:t xml:space="preserve">Postcondition(s): </w:t>
+      </w:r>
+    </w:p>
+    <w:p>
+      <w:pPr>
+        <w:ind w:left="2160"/>
+        <w:jc w:val="both"/>
+      </w:pPr>
+      <w:r>
+        <w:t>Basic Flow:</w:t>
+      </w:r>
+    </w:p>
+    <w:p>
+      <w:pPr>
+        <w:ind w:left="3240" w:hanging="360"/>
+        <w:jc w:val="both"/>
+      </w:pPr>
+      <w:r>
+        <w:t xml:space="preserve">(1) </w:t>
+      </w:r>
+      <w:r>
+        <w:t>the teller selects to view the list of users authorized to access that financial account</w:t>
+      </w:r>
+    </w:p>
+    <w:p>
+      <w:pPr>
+        <w:ind w:left="3240" w:hanging="360"/>
+        <w:jc w:val="both"/>
+      </w:pPr>
+      <w:r>
+        <w:t>(</w:t>
+      </w:r>
+      <w:r>
+        <w:t>2</w:t>
+      </w:r>
+      <w:r>
+        <w:t>) the Teller Module sends a request to the central server to find all users that can access the selected financial account</w:t>
+      </w:r>
+    </w:p>
+    <w:p>
+      <w:pPr>
+        <w:ind w:left="3240" w:hanging="360"/>
+        <w:jc w:val="both"/>
+      </w:pPr>
+      <w:r>
+        <w:t>(</w:t>
+      </w:r>
+      <w:r>
+        <w:t>3</w:t>
+      </w:r>
+      <w:r>
+        <w:t>) the central server sends a list of authorized users back to the Teller Module</w:t>
+      </w:r>
+    </w:p>
+    <w:p>
+      <w:pPr>
+        <w:ind w:left="3240" w:hanging="360"/>
+        <w:jc w:val="both"/>
+      </w:pPr>
+      <w:r>
+        <w:t>(</w:t>
+      </w:r>
+      <w:r>
+        <w:t>4</w:t>
+      </w:r>
+      <w:r>
         <w:t>) the list of users authorized to view the financial account is shown to the teller</w:t>
       </w:r>
     </w:p>
@@ -8868,6 +8526,7 @@
         <w:jc w:val="both"/>
       </w:pPr>
       <w:r>
+        <w:lastRenderedPageBreak/>
         <w:t>[none]</w:t>
       </w:r>
     </w:p>
@@ -8936,7 +8595,13 @@
         <w:jc w:val="both"/>
       </w:pPr>
       <w:r>
-        <w:t>2.2.18.  Teller Logging-Out of Teller Module</w:t>
+        <w:t>2.2.1</w:t>
+      </w:r>
+      <w:r>
+        <w:t>7</w:t>
+      </w:r>
+      <w:r>
+        <w:t>.  Teller Logging-Out of Teller Module</w:t>
       </w:r>
     </w:p>
     <w:p>
@@ -9194,11 +8859,26 @@
         <w:jc w:val="both"/>
       </w:pPr>
       <w:r>
-        <w:t xml:space="preserve">(3) the central server records the date and time that the deposit was made, the amount deposited, whether the deposit was cash or check, and whether the deposit was performed through an ATM or by a teller, </w:t>
-      </w:r>
+        <w:t>(3) the central server records the date and time that the deposit was made, the amount deposited, whether the deposit was cash or check, and whether the deposit was performed through an ATM or by a teller, into a comma-separated text file associated with the financial account</w:t>
+      </w:r>
+    </w:p>
+    <w:p>
+      <w:pPr>
+        <w:ind w:left="2160"/>
+        <w:jc w:val="both"/>
+      </w:pPr>
+      <w:r>
+        <w:t>Alternate Flows:</w:t>
+      </w:r>
+    </w:p>
+    <w:p>
+      <w:pPr>
+        <w:ind w:left="3240" w:hanging="360"/>
+        <w:jc w:val="both"/>
+      </w:pPr>
       <w:r>
         <w:lastRenderedPageBreak/>
-        <w:t>into a comma-separated text file associated with the financial account</w:t>
+        <w:t>[none]</w:t>
       </w:r>
     </w:p>
     <w:p>
@@ -9207,6 +8887,117 @@
         <w:jc w:val="both"/>
       </w:pPr>
       <w:r>
+        <w:t xml:space="preserve">Exceptions: </w:t>
+      </w:r>
+    </w:p>
+    <w:p>
+      <w:pPr>
+        <w:ind w:left="3240" w:hanging="360"/>
+        <w:jc w:val="both"/>
+      </w:pPr>
+      <w:r>
+        <w:t>(1) the data is not properly recorded in the comma-separated text file</w:t>
+      </w:r>
+    </w:p>
+    <w:p>
+      <w:pPr>
+        <w:ind w:left="2160"/>
+        <w:jc w:val="both"/>
+      </w:pPr>
+      <w:r>
+        <w:t xml:space="preserve">Related Use Case(s): </w:t>
+      </w:r>
+      <w:r>
+        <w:t>2.1.4, 2.2.9</w:t>
+      </w:r>
+    </w:p>
+    <w:p>
+      <w:pPr>
+        <w:ind w:left="1440"/>
+        <w:jc w:val="both"/>
+      </w:pPr>
+    </w:p>
+    <w:p>
+      <w:pPr>
+        <w:ind w:left="1440"/>
+        <w:jc w:val="both"/>
+      </w:pPr>
+      <w:r>
+        <w:t>2.3.2.  Record Transaction History: Withdrawals</w:t>
+      </w:r>
+    </w:p>
+    <w:p>
+      <w:pPr>
+        <w:ind w:left="2880" w:hanging="720"/>
+        <w:jc w:val="both"/>
+      </w:pPr>
+      <w:r>
+        <w:t xml:space="preserve">Relevant Requirement(s) from SRS: </w:t>
+      </w:r>
+      <w:r>
+        <w:t>3.1.1.7</w:t>
+      </w:r>
+    </w:p>
+    <w:p>
+      <w:pPr>
+        <w:ind w:left="2880" w:hanging="720"/>
+        <w:jc w:val="both"/>
+      </w:pPr>
+      <w:r>
+        <w:t>Precondition(s): a withdrawal is made by a customer, either directly through an ATM or indirectly through a teller</w:t>
+      </w:r>
+    </w:p>
+    <w:p>
+      <w:pPr>
+        <w:ind w:left="2880" w:hanging="720"/>
+        <w:jc w:val="both"/>
+      </w:pPr>
+      <w:r>
+        <w:t>Postcondition(s): the deposit is recorded in the user account’s transaction history</w:t>
+      </w:r>
+    </w:p>
+    <w:p>
+      <w:pPr>
+        <w:ind w:left="2160"/>
+        <w:jc w:val="both"/>
+      </w:pPr>
+      <w:r>
+        <w:t>Basic Flow:</w:t>
+      </w:r>
+    </w:p>
+    <w:p>
+      <w:pPr>
+        <w:ind w:left="3240" w:hanging="360"/>
+        <w:jc w:val="both"/>
+      </w:pPr>
+      <w:r>
+        <w:t>(1) a withdrawal is made from a customer’s financial account</w:t>
+      </w:r>
+    </w:p>
+    <w:p>
+      <w:pPr>
+        <w:ind w:left="3240" w:hanging="360"/>
+        <w:jc w:val="both"/>
+      </w:pPr>
+      <w:r>
+        <w:t>(2) the withdrawal request is sent either by the ATM Module or the Teller Module to the central server</w:t>
+      </w:r>
+    </w:p>
+    <w:p>
+      <w:pPr>
+        <w:ind w:left="3240" w:hanging="360"/>
+        <w:jc w:val="both"/>
+      </w:pPr>
+      <w:r>
+        <w:t>(3) the central server records the date and time that the withdrawal was made, the amount withdrawn, and whether the withdrawal was performed through an ATM or by a teller, into a comma-separated text file associated with the financial account</w:t>
+      </w:r>
+    </w:p>
+    <w:p>
+      <w:pPr>
+        <w:ind w:left="2160"/>
+        <w:jc w:val="both"/>
+      </w:pPr>
+      <w:r>
         <w:t>Alternate Flows:</w:t>
       </w:r>
     </w:p>
@@ -9246,7 +9037,7 @@
         <w:t xml:space="preserve">Related Use Case(s): </w:t>
       </w:r>
       <w:r>
-        <w:t>2.1.4, 2.2.9</w:t>
+        <w:t>2.1.5, 2.2.10</w:t>
       </w:r>
     </w:p>
     <w:p>
@@ -9261,7 +9052,13 @@
         <w:jc w:val="both"/>
       </w:pPr>
       <w:r>
-        <w:t>2.3.2.  Record Transaction History: Withdrawals</w:t>
+        <w:t xml:space="preserve">2.3.3.  Record History: </w:t>
+      </w:r>
+      <w:r>
+        <w:t xml:space="preserve">User </w:t>
+      </w:r>
+      <w:r>
+        <w:t>Account Creation</w:t>
       </w:r>
     </w:p>
     <w:p>
@@ -9282,7 +9079,7 @@
         <w:jc w:val="both"/>
       </w:pPr>
       <w:r>
-        <w:t>Precondition(s): a withdrawal is made by a customer, either directly through an ATM or indirectly through a teller</w:t>
+        <w:t>Precondition(s): a new user account is created by a teller</w:t>
       </w:r>
     </w:p>
     <w:p>
@@ -9291,7 +9088,7 @@
         <w:jc w:val="both"/>
       </w:pPr>
       <w:r>
-        <w:t>Postcondition(s): the deposit is recorded in the user account’s transaction history</w:t>
+        <w:t>Postcondition(s): the user account’s creation is recorded in that account’s history</w:t>
       </w:r>
     </w:p>
     <w:p>
@@ -9309,25 +9106,31 @@
         <w:jc w:val="both"/>
       </w:pPr>
       <w:r>
-        <w:t>(1) a withdrawal is made from a customer’s financial account</w:t>
-      </w:r>
-    </w:p>
-    <w:p>
-      <w:pPr>
-        <w:ind w:left="3240" w:hanging="360"/>
-        <w:jc w:val="both"/>
-      </w:pPr>
-      <w:r>
-        <w:t>(2) the withdrawal request is sent either by the ATM Module or the Teller Module to the central server</w:t>
-      </w:r>
-    </w:p>
-    <w:p>
-      <w:pPr>
-        <w:ind w:left="3240" w:hanging="360"/>
-        <w:jc w:val="both"/>
-      </w:pPr>
-      <w:r>
-        <w:t>(3) the central server records the date and time that the withdrawal was made, the amount withdrawn, and whether the withdrawal was performed through an ATM or by a teller, into a comma-separated text file associated with the financial account</w:t>
+        <w:t>(1) a new user account is made by a teller for a customer</w:t>
+      </w:r>
+    </w:p>
+    <w:p>
+      <w:pPr>
+        <w:ind w:left="3240" w:hanging="360"/>
+        <w:jc w:val="both"/>
+      </w:pPr>
+      <w:r>
+        <w:t>(2) the user account’s credentials are sent to the central server from the Teller Module</w:t>
+      </w:r>
+    </w:p>
+    <w:p>
+      <w:pPr>
+        <w:ind w:left="3240" w:hanging="360"/>
+        <w:jc w:val="both"/>
+      </w:pPr>
+      <w:r>
+        <w:t xml:space="preserve">(3) the central server records the credentials, including the customer’s full name, phone number, and password, along with the date and time that the user account was created, into a </w:t>
+      </w:r>
+      <w:r>
+        <w:t>log</w:t>
+      </w:r>
+      <w:r>
+        <w:t xml:space="preserve"> file </w:t>
       </w:r>
     </w:p>
     <w:p>
@@ -9363,7 +9166,7 @@
         <w:jc w:val="both"/>
       </w:pPr>
       <w:r>
-        <w:t>(1) the data is not properly recorded in the comma-separated text file</w:t>
+        <w:t>(1) the data is not properly recorded in the text file</w:t>
       </w:r>
     </w:p>
     <w:p>
@@ -9375,7 +9178,7 @@
         <w:t xml:space="preserve">Related Use Case(s): </w:t>
       </w:r>
       <w:r>
-        <w:t>2.1.5, 2.2.10</w:t>
+        <w:t>2.2.2</w:t>
       </w:r>
     </w:p>
     <w:p>
@@ -9390,13 +9193,7 @@
         <w:jc w:val="both"/>
       </w:pPr>
       <w:r>
-        <w:t xml:space="preserve">2.3.3.  Record History: </w:t>
-      </w:r>
-      <w:r>
-        <w:t xml:space="preserve">User </w:t>
-      </w:r>
-      <w:r>
-        <w:t>Account Creation</w:t>
+        <w:t>2.3.4.  Record History: Account Blocking</w:t>
       </w:r>
     </w:p>
     <w:p>
@@ -9417,7 +9214,7 @@
         <w:jc w:val="both"/>
       </w:pPr>
       <w:r>
-        <w:t>Precondition(s): a new user account is created by a teller</w:t>
+        <w:t>Precondition(s): a user account is blocked by a teller, with the customer’s approval</w:t>
       </w:r>
     </w:p>
     <w:p>
@@ -9426,7 +9223,7 @@
         <w:jc w:val="both"/>
       </w:pPr>
       <w:r>
-        <w:t>Postcondition(s): the user account’s creation is recorded in that account’s history</w:t>
+        <w:t>Postcondition(s): the block is recorded in the user account’s history</w:t>
       </w:r>
     </w:p>
     <w:p>
@@ -9444,25 +9241,34 @@
         <w:jc w:val="both"/>
       </w:pPr>
       <w:r>
-        <w:t>(1) a new user account is made by a teller for a customer</w:t>
-      </w:r>
-    </w:p>
-    <w:p>
-      <w:pPr>
-        <w:ind w:left="3240" w:hanging="360"/>
-        <w:jc w:val="both"/>
-      </w:pPr>
-      <w:r>
-        <w:t>(2) the user account’s credentials are sent to the central server from the Teller Module</w:t>
-      </w:r>
-    </w:p>
-    <w:p>
-      <w:pPr>
-        <w:ind w:left="3240" w:hanging="360"/>
-        <w:jc w:val="both"/>
-      </w:pPr>
-      <w:r>
-        <w:t xml:space="preserve">(3) the central server records the credentials, including the customer’s full name, phone number, and password, along with the date and time that the user account was created, into a </w:t>
+        <w:t>(1) a customer’s user account is blocked by a teller</w:t>
+      </w:r>
+    </w:p>
+    <w:p>
+      <w:pPr>
+        <w:ind w:left="3240" w:hanging="360"/>
+        <w:jc w:val="both"/>
+      </w:pPr>
+      <w:r>
+        <w:t>(2) the block request is sent to the central server from the Teller Module</w:t>
+      </w:r>
+    </w:p>
+    <w:p>
+      <w:pPr>
+        <w:ind w:left="3240" w:hanging="360"/>
+        <w:jc w:val="both"/>
+      </w:pPr>
+      <w:r>
+        <w:t>(3) the central server sets a flag on the user account to mark it as blocked, meaning that no other users can access that user account from an ATM Module or a Teller Module until the user account is unblocked</w:t>
+      </w:r>
+    </w:p>
+    <w:p>
+      <w:pPr>
+        <w:ind w:left="3240" w:hanging="360"/>
+        <w:jc w:val="both"/>
+      </w:pPr>
+      <w:r>
+        <w:t xml:space="preserve">(4) the central server records the date and time that the block was performed, along with the ID of the teller that performed the block, into a </w:t>
       </w:r>
       <w:r>
         <w:t>log</w:t>
@@ -9477,151 +9283,7 @@
         <w:jc w:val="both"/>
       </w:pPr>
       <w:r>
-        <w:t>Alternate Flows:</w:t>
-      </w:r>
-    </w:p>
-    <w:p>
-      <w:pPr>
-        <w:ind w:left="3240" w:hanging="360"/>
-        <w:jc w:val="both"/>
-      </w:pPr>
-      <w:r>
-        <w:t>[none]</w:t>
-      </w:r>
-    </w:p>
-    <w:p>
-      <w:pPr>
-        <w:ind w:left="2160"/>
-        <w:jc w:val="both"/>
-      </w:pPr>
-      <w:r>
-        <w:t xml:space="preserve">Exceptions: </w:t>
-      </w:r>
-    </w:p>
-    <w:p>
-      <w:pPr>
-        <w:ind w:left="3240" w:hanging="360"/>
-        <w:jc w:val="both"/>
-      </w:pPr>
-      <w:r>
-        <w:t>(1) the data is not properly recorded in the text file</w:t>
-      </w:r>
-    </w:p>
-    <w:p>
-      <w:pPr>
-        <w:ind w:left="2160"/>
-        <w:jc w:val="both"/>
-      </w:pPr>
-      <w:r>
-        <w:t xml:space="preserve">Related Use Case(s): </w:t>
-      </w:r>
-      <w:r>
-        <w:t>2.2.2</w:t>
-      </w:r>
-    </w:p>
-    <w:p>
-      <w:pPr>
-        <w:ind w:left="1440"/>
-        <w:jc w:val="both"/>
-      </w:pPr>
-    </w:p>
-    <w:p>
-      <w:pPr>
-        <w:ind w:left="1440"/>
-        <w:jc w:val="both"/>
-      </w:pPr>
-      <w:r>
-        <w:t>2.3.4.  Record History: Account Blocking</w:t>
-      </w:r>
-    </w:p>
-    <w:p>
-      <w:pPr>
-        <w:ind w:left="2880" w:hanging="720"/>
-        <w:jc w:val="both"/>
-      </w:pPr>
-      <w:r>
-        <w:t xml:space="preserve">Relevant Requirement(s) from SRS: </w:t>
-      </w:r>
-      <w:r>
-        <w:t>3.1.1.7</w:t>
-      </w:r>
-    </w:p>
-    <w:p>
-      <w:pPr>
-        <w:ind w:left="2880" w:hanging="720"/>
-        <w:jc w:val="both"/>
-      </w:pPr>
-      <w:r>
-        <w:t>Precondition(s): a user account is blocked by a teller, with the customer’s approval</w:t>
-      </w:r>
-    </w:p>
-    <w:p>
-      <w:pPr>
-        <w:ind w:left="2880" w:hanging="720"/>
-        <w:jc w:val="both"/>
-      </w:pPr>
-      <w:r>
-        <w:t>Postcondition(s): the block is recorded in the user account’s history</w:t>
-      </w:r>
-    </w:p>
-    <w:p>
-      <w:pPr>
-        <w:ind w:left="2160"/>
-        <w:jc w:val="both"/>
-      </w:pPr>
-      <w:r>
-        <w:t>Basic Flow:</w:t>
-      </w:r>
-    </w:p>
-    <w:p>
-      <w:pPr>
-        <w:ind w:left="3240" w:hanging="360"/>
-        <w:jc w:val="both"/>
-      </w:pPr>
-      <w:r>
-        <w:t>(1) a customer’s user account is blocked by a teller</w:t>
-      </w:r>
-    </w:p>
-    <w:p>
-      <w:pPr>
-        <w:ind w:left="3240" w:hanging="360"/>
-        <w:jc w:val="both"/>
-      </w:pPr>
-      <w:r>
-        <w:t>(2) the block request is sent to the central server from the Teller Module</w:t>
-      </w:r>
-    </w:p>
-    <w:p>
-      <w:pPr>
-        <w:ind w:left="3240" w:hanging="360"/>
-        <w:jc w:val="both"/>
-      </w:pPr>
-      <w:r>
-        <w:t>(3) the central server sets a flag on the user account to mark it as blocked, meaning that no other users can access that user account from an ATM Module or a Teller Module until the user account is unblocked</w:t>
-      </w:r>
-    </w:p>
-    <w:p>
-      <w:pPr>
-        <w:ind w:left="3240" w:hanging="360"/>
-        <w:jc w:val="both"/>
-      </w:pPr>
-      <w:r>
         <w:lastRenderedPageBreak/>
-        <w:t xml:space="preserve">(4) the central server records the date and time that the block was performed, along with the ID of the teller that performed the block, into a </w:t>
-      </w:r>
-      <w:r>
-        <w:t>log</w:t>
-      </w:r>
-      <w:r>
-        <w:t xml:space="preserve"> file </w:t>
-      </w:r>
-    </w:p>
-    <w:p>
-      <w:pPr>
-        <w:ind w:left="2160"/>
-        <w:jc w:val="both"/>
-      </w:pPr>
-      <w:r>
         <w:t>Alternate Flows:</w:t>
       </w:r>
     </w:p>
@@ -10178,7 +9840,6 @@
         <w:ind w:left="2880" w:hanging="720"/>
       </w:pPr>
       <w:r>
-        <w:lastRenderedPageBreak/>
         <w:t xml:space="preserve">Relevant Requirement(s) from SRS: </w:t>
       </w:r>
       <w:r>
@@ -10208,6 +9869,7 @@
         <w:ind w:left="2880" w:hanging="720"/>
       </w:pPr>
       <w:r>
+        <w:lastRenderedPageBreak/>
         <w:t xml:space="preserve">Postcondition(s): </w:t>
       </w:r>
       <w:r>
@@ -10546,13 +10208,13 @@
         <w:t xml:space="preserve">a </w:t>
       </w:r>
       <w:r>
-        <w:t xml:space="preserve">daily timer, </w:t>
-      </w:r>
-      <w:r>
-        <w:t>which is also used by Use Case</w:t>
-      </w:r>
-      <w:r>
-        <w:t xml:space="preserve"> 2.3.7, reaches </w:t>
+        <w:t>daily timer</w:t>
+      </w:r>
+      <w:r>
+        <w:t xml:space="preserve"> in each ATM thread, </w:t>
+      </w:r>
+      <w:r>
+        <w:t xml:space="preserve">reaches </w:t>
       </w:r>
       <w:r>
         <w:t xml:space="preserve">a </w:t>
@@ -10567,7 +10229,13 @@
         <w:t xml:space="preserve"> </w:t>
       </w:r>
       <w:r>
-        <w:t>causing the appropriate Central Server Module method to be called</w:t>
+        <w:t xml:space="preserve">causing the appropriate </w:t>
+      </w:r>
+      <w:r>
+        <w:t>helper</w:t>
+      </w:r>
+      <w:r>
+        <w:t xml:space="preserve"> method to be called</w:t>
       </w:r>
     </w:p>
     <w:p>
@@ -10580,19 +10248,7 @@
         <w:spacing w:before="0"/>
       </w:pPr>
       <w:r>
-        <w:t xml:space="preserve">for each existing ATM client, </w:t>
-      </w:r>
-      <w:r>
-        <w:t xml:space="preserve">the </w:t>
-      </w:r>
-      <w:r>
-        <w:t xml:space="preserve">central </w:t>
-      </w:r>
-      <w:r>
-        <w:t>server</w:t>
-      </w:r>
-      <w:r>
-        <w:t xml:space="preserve"> resets the cash reserve value </w:t>
+        <w:t xml:space="preserve">in each ATM client, receipt of this message triggers the appropriate function which refills reserves </w:t>
       </w:r>
     </w:p>
     <w:p>
@@ -10757,7 +10413,7 @@
 </file>
 
 <file path=word/endnotes.xml><?xml version="1.0" encoding="utf-8"?>
-<w:endnotes xmlns:wpc="http://schemas.microsoft.com/office/word/2010/wordprocessingCanvas" xmlns:cx="http://schemas.microsoft.com/office/drawing/2014/chartex" xmlns:cx1="http://schemas.microsoft.com/office/drawing/2015/9/8/chartex" xmlns:cx2="http://schemas.microsoft.com/office/drawing/2015/10/21/chartex" xmlns:cx3="http://schemas.microsoft.com/office/drawing/2016/5/9/chartex" xmlns:cx4="http://schemas.microsoft.com/office/drawing/2016/5/10/chartex" xmlns:cx5="http://schemas.microsoft.com/office/drawing/2016/5/11/chartex" xmlns:cx6="http://schemas.microsoft.com/office/drawing/2016/5/12/chartex" xmlns:cx7="http://schemas.microsoft.com/office/drawing/2016/5/13/chartex" xmlns:cx8="http://schemas.microsoft.com/office/drawing/2016/5/14/chartex" xmlns:mc="http://schemas.openxmlformats.org/markup-compatibility/2006" xmlns:aink="http://schemas.microsoft.com/office/drawing/2016/ink" xmlns:am3d="http://schemas.microsoft.com/office/drawing/2017/model3d" xmlns:o="urn:schemas-microsoft-com:office:office" xmlns:oel="http://schemas.microsoft.com/office/2019/extlst" xmlns:r="http://schemas.openxmlformats.org/officeDocument/2006/relationships" xmlns:m="http://schemas.openxmlformats.org/officeDocument/2006/math" xmlns:v="urn:schemas-microsoft-com:vml" xmlns:wp14="http://schemas.microsoft.com/office/word/2010/wordprocessingDrawing" xmlns:wp="http://schemas.openxmlformats.org/drawingml/2006/wordprocessingDrawing" xmlns:w10="urn:schemas-microsoft-com:office:word" xmlns:w="http://schemas.openxmlformats.org/wordprocessingml/2006/main" xmlns:w14="http://schemas.microsoft.com/office/word/2010/wordml" xmlns:w15="http://schemas.microsoft.com/office/word/2012/wordml" xmlns:w16cex="http://schemas.microsoft.com/office/word/2018/wordml/cex" xmlns:w16cid="http://schemas.microsoft.com/office/word/2016/wordml/cid" xmlns:w16="http://schemas.microsoft.com/office/word/2018/wordml" xmlns:w16du="http://schemas.microsoft.com/office/word/2023/wordml/word16du" xmlns:w16sdtdh="http://schemas.microsoft.com/office/word/2020/wordml/sdtdatahash" xmlns:w16sdtfl="http://schemas.microsoft.com/office/word/2024/wordml/sdtformatlock" xmlns:w16se="http://schemas.microsoft.com/office/word/2015/wordml/symex" xmlns:wpg="http://schemas.microsoft.com/office/word/2010/wordprocessingGroup" xmlns:wpi="http://schemas.microsoft.com/office/word/2010/wordprocessingInk" xmlns:wne="http://schemas.microsoft.com/office/word/2006/wordml" xmlns:wps="http://schemas.microsoft.com/office/word/2010/wordprocessingShape" mc:Ignorable="w14 w15 w16se w16cid w16 w16cex w16sdtdh w16sdtfl w16du wp14">
+<w:endnotes xmlns:wpc="http://schemas.microsoft.com/office/word/2010/wordprocessingCanvas" xmlns:cx="http://schemas.microsoft.com/office/drawing/2014/chartex" xmlns:cx1="http://schemas.microsoft.com/office/drawing/2015/9/8/chartex" xmlns:cx2="http://schemas.microsoft.com/office/drawing/2015/10/21/chartex" xmlns:cx3="http://schemas.microsoft.com/office/drawing/2016/5/9/chartex" xmlns:cx4="http://schemas.microsoft.com/office/drawing/2016/5/10/chartex" xmlns:cx5="http://schemas.microsoft.com/office/drawing/2016/5/11/chartex" xmlns:cx6="http://schemas.microsoft.com/office/drawing/2016/5/12/chartex" xmlns:cx7="http://schemas.microsoft.com/office/drawing/2016/5/13/chartex" xmlns:cx8="http://schemas.microsoft.com/office/drawing/2016/5/14/chartex" xmlns:mc="http://schemas.openxmlformats.org/markup-compatibility/2006" xmlns:aink="http://schemas.microsoft.com/office/drawing/2016/ink" xmlns:am3d="http://schemas.microsoft.com/office/drawing/2017/model3d" xmlns:o="urn:schemas-microsoft-com:office:office" xmlns:oel="http://schemas.microsoft.com/office/2019/extlst" xmlns:r="http://schemas.openxmlformats.org/officeDocument/2006/relationships" xmlns:m="http://schemas.openxmlformats.org/officeDocument/2006/math" xmlns:v="urn:schemas-microsoft-com:vml" xmlns:wp14="http://schemas.microsoft.com/office/word/2010/wordprocessingDrawing" xmlns:wp="http://schemas.openxmlformats.org/drawingml/2006/wordprocessingDrawing" xmlns:w10="urn:schemas-microsoft-com:office:word" xmlns:w="http://schemas.openxmlformats.org/wordprocessingml/2006/main" xmlns:w14="http://schemas.microsoft.com/office/word/2010/wordml" xmlns:w15="http://schemas.microsoft.com/office/word/2012/wordml" xmlns:w16cex="http://schemas.microsoft.com/office/word/2018/wordml/cex" xmlns:w16cid="http://schemas.microsoft.com/office/word/2016/wordml/cid" xmlns:w16="http://schemas.microsoft.com/office/word/2018/wordml" xmlns:w16du="http://schemas.microsoft.com/office/word/2023/wordml/word16du" xmlns:w16sdtdh="http://schemas.microsoft.com/office/word/2020/wordml/sdtdatahash" xmlns:w16se="http://schemas.microsoft.com/office/word/2015/wordml/symex" xmlns:wpg="http://schemas.microsoft.com/office/word/2010/wordprocessingGroup" xmlns:wpi="http://schemas.microsoft.com/office/word/2010/wordprocessingInk" xmlns:wne="http://schemas.microsoft.com/office/word/2006/wordml" xmlns:wps="http://schemas.microsoft.com/office/word/2010/wordprocessingShape" mc:Ignorable="w14 w15 w16se w16cid w16 w16cex w16sdtdh wp14">
   <w:endnote w:type="separator" w:id="-1">
     <w:p>
       <w:r>
@@ -10776,7 +10432,7 @@
 </file>
 
 <file path=word/footer1.xml><?xml version="1.0" encoding="utf-8"?>
-<w:ftr xmlns:wpc="http://schemas.microsoft.com/office/word/2010/wordprocessingCanvas" xmlns:cx="http://schemas.microsoft.com/office/drawing/2014/chartex" xmlns:cx1="http://schemas.microsoft.com/office/drawing/2015/9/8/chartex" xmlns:cx2="http://schemas.microsoft.com/office/drawing/2015/10/21/chartex" xmlns:cx3="http://schemas.microsoft.com/office/drawing/2016/5/9/chartex" xmlns:cx4="http://schemas.microsoft.com/office/drawing/2016/5/10/chartex" xmlns:cx5="http://schemas.microsoft.com/office/drawing/2016/5/11/chartex" xmlns:cx6="http://schemas.microsoft.com/office/drawing/2016/5/12/chartex" xmlns:cx7="http://schemas.microsoft.com/office/drawing/2016/5/13/chartex" xmlns:cx8="http://schemas.microsoft.com/office/drawing/2016/5/14/chartex" xmlns:mc="http://schemas.openxmlformats.org/markup-compatibility/2006" xmlns:aink="http://schemas.microsoft.com/office/drawing/2016/ink" xmlns:am3d="http://schemas.microsoft.com/office/drawing/2017/model3d" xmlns:o="urn:schemas-microsoft-com:office:office" xmlns:oel="http://schemas.microsoft.com/office/2019/extlst" xmlns:r="http://schemas.openxmlformats.org/officeDocument/2006/relationships" xmlns:m="http://schemas.openxmlformats.org/officeDocument/2006/math" xmlns:v="urn:schemas-microsoft-com:vml" xmlns:wp14="http://schemas.microsoft.com/office/word/2010/wordprocessingDrawing" xmlns:wp="http://schemas.openxmlformats.org/drawingml/2006/wordprocessingDrawing" xmlns:w10="urn:schemas-microsoft-com:office:word" xmlns:w="http://schemas.openxmlformats.org/wordprocessingml/2006/main" xmlns:w14="http://schemas.microsoft.com/office/word/2010/wordml" xmlns:w15="http://schemas.microsoft.com/office/word/2012/wordml" xmlns:w16cex="http://schemas.microsoft.com/office/word/2018/wordml/cex" xmlns:w16cid="http://schemas.microsoft.com/office/word/2016/wordml/cid" xmlns:w16="http://schemas.microsoft.com/office/word/2018/wordml" xmlns:w16du="http://schemas.microsoft.com/office/word/2023/wordml/word16du" xmlns:w16sdtdh="http://schemas.microsoft.com/office/word/2020/wordml/sdtdatahash" xmlns:w16sdtfl="http://schemas.microsoft.com/office/word/2024/wordml/sdtformatlock" xmlns:w16se="http://schemas.microsoft.com/office/word/2015/wordml/symex" xmlns:wpg="http://schemas.microsoft.com/office/word/2010/wordprocessingGroup" xmlns:wpi="http://schemas.microsoft.com/office/word/2010/wordprocessingInk" xmlns:wne="http://schemas.microsoft.com/office/word/2006/wordml" xmlns:wps="http://schemas.microsoft.com/office/word/2010/wordprocessingShape" mc:Ignorable="w14 w15 w16se w16cid w16 w16cex w16sdtdh w16sdtfl w16du wp14">
+<w:ftr xmlns:wpc="http://schemas.microsoft.com/office/word/2010/wordprocessingCanvas" xmlns:cx="http://schemas.microsoft.com/office/drawing/2014/chartex" xmlns:cx1="http://schemas.microsoft.com/office/drawing/2015/9/8/chartex" xmlns:cx2="http://schemas.microsoft.com/office/drawing/2015/10/21/chartex" xmlns:cx3="http://schemas.microsoft.com/office/drawing/2016/5/9/chartex" xmlns:cx4="http://schemas.microsoft.com/office/drawing/2016/5/10/chartex" xmlns:cx5="http://schemas.microsoft.com/office/drawing/2016/5/11/chartex" xmlns:cx6="http://schemas.microsoft.com/office/drawing/2016/5/12/chartex" xmlns:cx7="http://schemas.microsoft.com/office/drawing/2016/5/13/chartex" xmlns:cx8="http://schemas.microsoft.com/office/drawing/2016/5/14/chartex" xmlns:mc="http://schemas.openxmlformats.org/markup-compatibility/2006" xmlns:aink="http://schemas.microsoft.com/office/drawing/2016/ink" xmlns:am3d="http://schemas.microsoft.com/office/drawing/2017/model3d" xmlns:o="urn:schemas-microsoft-com:office:office" xmlns:oel="http://schemas.microsoft.com/office/2019/extlst" xmlns:r="http://schemas.openxmlformats.org/officeDocument/2006/relationships" xmlns:m="http://schemas.openxmlformats.org/officeDocument/2006/math" xmlns:v="urn:schemas-microsoft-com:vml" xmlns:wp14="http://schemas.microsoft.com/office/word/2010/wordprocessingDrawing" xmlns:wp="http://schemas.openxmlformats.org/drawingml/2006/wordprocessingDrawing" xmlns:w10="urn:schemas-microsoft-com:office:word" xmlns:w="http://schemas.openxmlformats.org/wordprocessingml/2006/main" xmlns:w14="http://schemas.microsoft.com/office/word/2010/wordml" xmlns:w15="http://schemas.microsoft.com/office/word/2012/wordml" xmlns:w16cex="http://schemas.microsoft.com/office/word/2018/wordml/cex" xmlns:w16cid="http://schemas.microsoft.com/office/word/2016/wordml/cid" xmlns:w16="http://schemas.microsoft.com/office/word/2018/wordml" xmlns:w16du="http://schemas.microsoft.com/office/word/2023/wordml/word16du" xmlns:w16sdtdh="http://schemas.microsoft.com/office/word/2020/wordml/sdtdatahash" xmlns:w16se="http://schemas.microsoft.com/office/word/2015/wordml/symex" xmlns:wpg="http://schemas.microsoft.com/office/word/2010/wordprocessingGroup" xmlns:wpi="http://schemas.microsoft.com/office/word/2010/wordprocessingInk" xmlns:wne="http://schemas.microsoft.com/office/word/2006/wordml" xmlns:wps="http://schemas.microsoft.com/office/word/2010/wordprocessingShape" mc:Ignorable="w14 w15 w16se w16cid w16 w16cex w16sdtdh wp14">
   <w:p>
     <w:pPr>
       <w:pStyle w:val="Footer"/>
@@ -10786,7 +10442,7 @@
 </file>
 
 <file path=word/footer2.xml><?xml version="1.0" encoding="utf-8"?>
-<w:ftr xmlns:wpc="http://schemas.microsoft.com/office/word/2010/wordprocessingCanvas" xmlns:cx="http://schemas.microsoft.com/office/drawing/2014/chartex" xmlns:cx1="http://schemas.microsoft.com/office/drawing/2015/9/8/chartex" xmlns:cx2="http://schemas.microsoft.com/office/drawing/2015/10/21/chartex" xmlns:cx3="http://schemas.microsoft.com/office/drawing/2016/5/9/chartex" xmlns:cx4="http://schemas.microsoft.com/office/drawing/2016/5/10/chartex" xmlns:cx5="http://schemas.microsoft.com/office/drawing/2016/5/11/chartex" xmlns:cx6="http://schemas.microsoft.com/office/drawing/2016/5/12/chartex" xmlns:cx7="http://schemas.microsoft.com/office/drawing/2016/5/13/chartex" xmlns:cx8="http://schemas.microsoft.com/office/drawing/2016/5/14/chartex" xmlns:mc="http://schemas.openxmlformats.org/markup-compatibility/2006" xmlns:aink="http://schemas.microsoft.com/office/drawing/2016/ink" xmlns:am3d="http://schemas.microsoft.com/office/drawing/2017/model3d" xmlns:o="urn:schemas-microsoft-com:office:office" xmlns:oel="http://schemas.microsoft.com/office/2019/extlst" xmlns:r="http://schemas.openxmlformats.org/officeDocument/2006/relationships" xmlns:m="http://schemas.openxmlformats.org/officeDocument/2006/math" xmlns:v="urn:schemas-microsoft-com:vml" xmlns:wp14="http://schemas.microsoft.com/office/word/2010/wordprocessingDrawing" xmlns:wp="http://schemas.openxmlformats.org/drawingml/2006/wordprocessingDrawing" xmlns:w10="urn:schemas-microsoft-com:office:word" xmlns:w="http://schemas.openxmlformats.org/wordprocessingml/2006/main" xmlns:w14="http://schemas.microsoft.com/office/word/2010/wordml" xmlns:w15="http://schemas.microsoft.com/office/word/2012/wordml" xmlns:w16cex="http://schemas.microsoft.com/office/word/2018/wordml/cex" xmlns:w16cid="http://schemas.microsoft.com/office/word/2016/wordml/cid" xmlns:w16="http://schemas.microsoft.com/office/word/2018/wordml" xmlns:w16du="http://schemas.microsoft.com/office/word/2023/wordml/word16du" xmlns:w16sdtdh="http://schemas.microsoft.com/office/word/2020/wordml/sdtdatahash" xmlns:w16sdtfl="http://schemas.microsoft.com/office/word/2024/wordml/sdtformatlock" xmlns:w16se="http://schemas.microsoft.com/office/word/2015/wordml/symex" xmlns:wpg="http://schemas.microsoft.com/office/word/2010/wordprocessingGroup" xmlns:wpi="http://schemas.microsoft.com/office/word/2010/wordprocessingInk" xmlns:wne="http://schemas.microsoft.com/office/word/2006/wordml" xmlns:wps="http://schemas.microsoft.com/office/word/2010/wordprocessingShape" mc:Ignorable="w14 w15 w16se w16cid w16 w16cex w16sdtdh w16sdtfl w16du wp14">
+<w:ftr xmlns:wpc="http://schemas.microsoft.com/office/word/2010/wordprocessingCanvas" xmlns:cx="http://schemas.microsoft.com/office/drawing/2014/chartex" xmlns:cx1="http://schemas.microsoft.com/office/drawing/2015/9/8/chartex" xmlns:cx2="http://schemas.microsoft.com/office/drawing/2015/10/21/chartex" xmlns:cx3="http://schemas.microsoft.com/office/drawing/2016/5/9/chartex" xmlns:cx4="http://schemas.microsoft.com/office/drawing/2016/5/10/chartex" xmlns:cx5="http://schemas.microsoft.com/office/drawing/2016/5/11/chartex" xmlns:cx6="http://schemas.microsoft.com/office/drawing/2016/5/12/chartex" xmlns:cx7="http://schemas.microsoft.com/office/drawing/2016/5/13/chartex" xmlns:cx8="http://schemas.microsoft.com/office/drawing/2016/5/14/chartex" xmlns:mc="http://schemas.openxmlformats.org/markup-compatibility/2006" xmlns:aink="http://schemas.microsoft.com/office/drawing/2016/ink" xmlns:am3d="http://schemas.microsoft.com/office/drawing/2017/model3d" xmlns:o="urn:schemas-microsoft-com:office:office" xmlns:oel="http://schemas.microsoft.com/office/2019/extlst" xmlns:r="http://schemas.openxmlformats.org/officeDocument/2006/relationships" xmlns:m="http://schemas.openxmlformats.org/officeDocument/2006/math" xmlns:v="urn:schemas-microsoft-com:vml" xmlns:wp14="http://schemas.microsoft.com/office/word/2010/wordprocessingDrawing" xmlns:wp="http://schemas.openxmlformats.org/drawingml/2006/wordprocessingDrawing" xmlns:w10="urn:schemas-microsoft-com:office:word" xmlns:w="http://schemas.openxmlformats.org/wordprocessingml/2006/main" xmlns:w14="http://schemas.microsoft.com/office/word/2010/wordml" xmlns:w15="http://schemas.microsoft.com/office/word/2012/wordml" xmlns:w16cex="http://schemas.microsoft.com/office/word/2018/wordml/cex" xmlns:w16cid="http://schemas.microsoft.com/office/word/2016/wordml/cid" xmlns:w16="http://schemas.microsoft.com/office/word/2018/wordml" xmlns:w16du="http://schemas.microsoft.com/office/word/2023/wordml/word16du" xmlns:w16sdtdh="http://schemas.microsoft.com/office/word/2020/wordml/sdtdatahash" xmlns:w16se="http://schemas.microsoft.com/office/word/2015/wordml/symex" xmlns:wpg="http://schemas.microsoft.com/office/word/2010/wordprocessingGroup" xmlns:wpi="http://schemas.microsoft.com/office/word/2010/wordprocessingInk" xmlns:wne="http://schemas.microsoft.com/office/word/2006/wordml" xmlns:wps="http://schemas.microsoft.com/office/word/2010/wordprocessingShape" mc:Ignorable="w14 w15 w16se w16cid w16 w16cex w16sdtdh wp14">
   <w:p>
     <w:pPr>
       <w:pStyle w:val="Footer"/>
@@ -10861,17 +10517,8 @@
                               <w:rStyle w:val="PageNumber"/>
                               <w:color w:val="000000"/>
                             </w:rPr>
-                            <w:t>i</w:t>
+                            <w:t>ii</w:t>
                           </w:r>
-                          <w:proofErr w:type="spellStart"/>
-                          <w:r>
-                            <w:rPr>
-                              <w:rStyle w:val="PageNumber"/>
-                              <w:color w:val="000000"/>
-                            </w:rPr>
-                            <w:t>i</w:t>
-                          </w:r>
-                          <w:proofErr w:type="spellEnd"/>
                           <w:r>
                             <w:rPr>
                               <w:rStyle w:val="PageNumber"/>
@@ -10949,7 +10596,7 @@
 </file>
 
 <file path=word/footer3.xml><?xml version="1.0" encoding="utf-8"?>
-<w:ftr xmlns:wpc="http://schemas.microsoft.com/office/word/2010/wordprocessingCanvas" xmlns:cx="http://schemas.microsoft.com/office/drawing/2014/chartex" xmlns:cx1="http://schemas.microsoft.com/office/drawing/2015/9/8/chartex" xmlns:cx2="http://schemas.microsoft.com/office/drawing/2015/10/21/chartex" xmlns:cx3="http://schemas.microsoft.com/office/drawing/2016/5/9/chartex" xmlns:cx4="http://schemas.microsoft.com/office/drawing/2016/5/10/chartex" xmlns:cx5="http://schemas.microsoft.com/office/drawing/2016/5/11/chartex" xmlns:cx6="http://schemas.microsoft.com/office/drawing/2016/5/12/chartex" xmlns:cx7="http://schemas.microsoft.com/office/drawing/2016/5/13/chartex" xmlns:cx8="http://schemas.microsoft.com/office/drawing/2016/5/14/chartex" xmlns:mc="http://schemas.openxmlformats.org/markup-compatibility/2006" xmlns:aink="http://schemas.microsoft.com/office/drawing/2016/ink" xmlns:am3d="http://schemas.microsoft.com/office/drawing/2017/model3d" xmlns:o="urn:schemas-microsoft-com:office:office" xmlns:oel="http://schemas.microsoft.com/office/2019/extlst" xmlns:r="http://schemas.openxmlformats.org/officeDocument/2006/relationships" xmlns:m="http://schemas.openxmlformats.org/officeDocument/2006/math" xmlns:v="urn:schemas-microsoft-com:vml" xmlns:wp14="http://schemas.microsoft.com/office/word/2010/wordprocessingDrawing" xmlns:wp="http://schemas.openxmlformats.org/drawingml/2006/wordprocessingDrawing" xmlns:w10="urn:schemas-microsoft-com:office:word" xmlns:w="http://schemas.openxmlformats.org/wordprocessingml/2006/main" xmlns:w14="http://schemas.microsoft.com/office/word/2010/wordml" xmlns:w15="http://schemas.microsoft.com/office/word/2012/wordml" xmlns:w16cex="http://schemas.microsoft.com/office/word/2018/wordml/cex" xmlns:w16cid="http://schemas.microsoft.com/office/word/2016/wordml/cid" xmlns:w16="http://schemas.microsoft.com/office/word/2018/wordml" xmlns:w16du="http://schemas.microsoft.com/office/word/2023/wordml/word16du" xmlns:w16sdtdh="http://schemas.microsoft.com/office/word/2020/wordml/sdtdatahash" xmlns:w16sdtfl="http://schemas.microsoft.com/office/word/2024/wordml/sdtformatlock" xmlns:w16se="http://schemas.microsoft.com/office/word/2015/wordml/symex" xmlns:wpg="http://schemas.microsoft.com/office/word/2010/wordprocessingGroup" xmlns:wpi="http://schemas.microsoft.com/office/word/2010/wordprocessingInk" xmlns:wne="http://schemas.microsoft.com/office/word/2006/wordml" xmlns:wps="http://schemas.microsoft.com/office/word/2010/wordprocessingShape" mc:Ignorable="w14 w15 w16se w16cid w16 w16cex w16sdtdh w16sdtfl w16du wp14">
+<w:ftr xmlns:wpc="http://schemas.microsoft.com/office/word/2010/wordprocessingCanvas" xmlns:cx="http://schemas.microsoft.com/office/drawing/2014/chartex" xmlns:cx1="http://schemas.microsoft.com/office/drawing/2015/9/8/chartex" xmlns:cx2="http://schemas.microsoft.com/office/drawing/2015/10/21/chartex" xmlns:cx3="http://schemas.microsoft.com/office/drawing/2016/5/9/chartex" xmlns:cx4="http://schemas.microsoft.com/office/drawing/2016/5/10/chartex" xmlns:cx5="http://schemas.microsoft.com/office/drawing/2016/5/11/chartex" xmlns:cx6="http://schemas.microsoft.com/office/drawing/2016/5/12/chartex" xmlns:cx7="http://schemas.microsoft.com/office/drawing/2016/5/13/chartex" xmlns:cx8="http://schemas.microsoft.com/office/drawing/2016/5/14/chartex" xmlns:mc="http://schemas.openxmlformats.org/markup-compatibility/2006" xmlns:aink="http://schemas.microsoft.com/office/drawing/2016/ink" xmlns:am3d="http://schemas.microsoft.com/office/drawing/2017/model3d" xmlns:o="urn:schemas-microsoft-com:office:office" xmlns:oel="http://schemas.microsoft.com/office/2019/extlst" xmlns:r="http://schemas.openxmlformats.org/officeDocument/2006/relationships" xmlns:m="http://schemas.openxmlformats.org/officeDocument/2006/math" xmlns:v="urn:schemas-microsoft-com:vml" xmlns:wp14="http://schemas.microsoft.com/office/word/2010/wordprocessingDrawing" xmlns:wp="http://schemas.openxmlformats.org/drawingml/2006/wordprocessingDrawing" xmlns:w10="urn:schemas-microsoft-com:office:word" xmlns:w="http://schemas.openxmlformats.org/wordprocessingml/2006/main" xmlns:w14="http://schemas.microsoft.com/office/word/2010/wordml" xmlns:w15="http://schemas.microsoft.com/office/word/2012/wordml" xmlns:w16cex="http://schemas.microsoft.com/office/word/2018/wordml/cex" xmlns:w16cid="http://schemas.microsoft.com/office/word/2016/wordml/cid" xmlns:w16="http://schemas.microsoft.com/office/word/2018/wordml" xmlns:w16du="http://schemas.microsoft.com/office/word/2023/wordml/word16du" xmlns:w16sdtdh="http://schemas.microsoft.com/office/word/2020/wordml/sdtdatahash" xmlns:w16se="http://schemas.microsoft.com/office/word/2015/wordml/symex" xmlns:wpg="http://schemas.microsoft.com/office/word/2010/wordprocessingGroup" xmlns:wpi="http://schemas.microsoft.com/office/word/2010/wordprocessingInk" xmlns:wne="http://schemas.microsoft.com/office/word/2006/wordml" xmlns:wps="http://schemas.microsoft.com/office/word/2010/wordprocessingShape" mc:Ignorable="w14 w15 w16se w16cid w16 w16cex w16sdtdh wp14">
   <w:p>
     <w:pPr>
       <w:pStyle w:val="Footer"/>
@@ -11035,17 +10682,8 @@
                               <w:rStyle w:val="PageNumber"/>
                               <w:color w:val="000000"/>
                             </w:rPr>
-                            <w:t>vii</w:t>
+                            <w:t>viii</w:t>
                           </w:r>
-                          <w:proofErr w:type="spellStart"/>
-                          <w:r>
-                            <w:rPr>
-                              <w:rStyle w:val="PageNumber"/>
-                              <w:color w:val="000000"/>
-                            </w:rPr>
-                            <w:t>i</w:t>
-                          </w:r>
-                          <w:proofErr w:type="spellEnd"/>
                           <w:r>
                             <w:rPr>
                               <w:rStyle w:val="PageNumber"/>
@@ -11124,7 +10762,7 @@
 </file>
 
 <file path=word/footer4.xml><?xml version="1.0" encoding="utf-8"?>
-<w:ftr xmlns:wpc="http://schemas.microsoft.com/office/word/2010/wordprocessingCanvas" xmlns:cx="http://schemas.microsoft.com/office/drawing/2014/chartex" xmlns:cx1="http://schemas.microsoft.com/office/drawing/2015/9/8/chartex" xmlns:cx2="http://schemas.microsoft.com/office/drawing/2015/10/21/chartex" xmlns:cx3="http://schemas.microsoft.com/office/drawing/2016/5/9/chartex" xmlns:cx4="http://schemas.microsoft.com/office/drawing/2016/5/10/chartex" xmlns:cx5="http://schemas.microsoft.com/office/drawing/2016/5/11/chartex" xmlns:cx6="http://schemas.microsoft.com/office/drawing/2016/5/12/chartex" xmlns:cx7="http://schemas.microsoft.com/office/drawing/2016/5/13/chartex" xmlns:cx8="http://schemas.microsoft.com/office/drawing/2016/5/14/chartex" xmlns:mc="http://schemas.openxmlformats.org/markup-compatibility/2006" xmlns:aink="http://schemas.microsoft.com/office/drawing/2016/ink" xmlns:am3d="http://schemas.microsoft.com/office/drawing/2017/model3d" xmlns:o="urn:schemas-microsoft-com:office:office" xmlns:oel="http://schemas.microsoft.com/office/2019/extlst" xmlns:r="http://schemas.openxmlformats.org/officeDocument/2006/relationships" xmlns:m="http://schemas.openxmlformats.org/officeDocument/2006/math" xmlns:v="urn:schemas-microsoft-com:vml" xmlns:wp14="http://schemas.microsoft.com/office/word/2010/wordprocessingDrawing" xmlns:wp="http://schemas.openxmlformats.org/drawingml/2006/wordprocessingDrawing" xmlns:w10="urn:schemas-microsoft-com:office:word" xmlns:w="http://schemas.openxmlformats.org/wordprocessingml/2006/main" xmlns:w14="http://schemas.microsoft.com/office/word/2010/wordml" xmlns:w15="http://schemas.microsoft.com/office/word/2012/wordml" xmlns:w16cex="http://schemas.microsoft.com/office/word/2018/wordml/cex" xmlns:w16cid="http://schemas.microsoft.com/office/word/2016/wordml/cid" xmlns:w16="http://schemas.microsoft.com/office/word/2018/wordml" xmlns:w16du="http://schemas.microsoft.com/office/word/2023/wordml/word16du" xmlns:w16sdtdh="http://schemas.microsoft.com/office/word/2020/wordml/sdtdatahash" xmlns:w16sdtfl="http://schemas.microsoft.com/office/word/2024/wordml/sdtformatlock" xmlns:w16se="http://schemas.microsoft.com/office/word/2015/wordml/symex" xmlns:wpg="http://schemas.microsoft.com/office/word/2010/wordprocessingGroup" xmlns:wpi="http://schemas.microsoft.com/office/word/2010/wordprocessingInk" xmlns:wne="http://schemas.microsoft.com/office/word/2006/wordml" xmlns:wps="http://schemas.microsoft.com/office/word/2010/wordprocessingShape" mc:Ignorable="w14 w15 w16se w16cid w16 w16cex w16sdtdh w16sdtfl w16du wp14">
+<w:ftr xmlns:wpc="http://schemas.microsoft.com/office/word/2010/wordprocessingCanvas" xmlns:cx="http://schemas.microsoft.com/office/drawing/2014/chartex" xmlns:cx1="http://schemas.microsoft.com/office/drawing/2015/9/8/chartex" xmlns:cx2="http://schemas.microsoft.com/office/drawing/2015/10/21/chartex" xmlns:cx3="http://schemas.microsoft.com/office/drawing/2016/5/9/chartex" xmlns:cx4="http://schemas.microsoft.com/office/drawing/2016/5/10/chartex" xmlns:cx5="http://schemas.microsoft.com/office/drawing/2016/5/11/chartex" xmlns:cx6="http://schemas.microsoft.com/office/drawing/2016/5/12/chartex" xmlns:cx7="http://schemas.microsoft.com/office/drawing/2016/5/13/chartex" xmlns:cx8="http://schemas.microsoft.com/office/drawing/2016/5/14/chartex" xmlns:mc="http://schemas.openxmlformats.org/markup-compatibility/2006" xmlns:aink="http://schemas.microsoft.com/office/drawing/2016/ink" xmlns:am3d="http://schemas.microsoft.com/office/drawing/2017/model3d" xmlns:o="urn:schemas-microsoft-com:office:office" xmlns:oel="http://schemas.microsoft.com/office/2019/extlst" xmlns:r="http://schemas.openxmlformats.org/officeDocument/2006/relationships" xmlns:m="http://schemas.openxmlformats.org/officeDocument/2006/math" xmlns:v="urn:schemas-microsoft-com:vml" xmlns:wp14="http://schemas.microsoft.com/office/word/2010/wordprocessingDrawing" xmlns:wp="http://schemas.openxmlformats.org/drawingml/2006/wordprocessingDrawing" xmlns:w10="urn:schemas-microsoft-com:office:word" xmlns:w="http://schemas.openxmlformats.org/wordprocessingml/2006/main" xmlns:w14="http://schemas.microsoft.com/office/word/2010/wordml" xmlns:w15="http://schemas.microsoft.com/office/word/2012/wordml" xmlns:w16cex="http://schemas.microsoft.com/office/word/2018/wordml/cex" xmlns:w16cid="http://schemas.microsoft.com/office/word/2016/wordml/cid" xmlns:w16="http://schemas.microsoft.com/office/word/2018/wordml" xmlns:w16du="http://schemas.microsoft.com/office/word/2023/wordml/word16du" xmlns:w16sdtdh="http://schemas.microsoft.com/office/word/2020/wordml/sdtdatahash" xmlns:w16se="http://schemas.microsoft.com/office/word/2015/wordml/symex" xmlns:wpg="http://schemas.microsoft.com/office/word/2010/wordprocessingGroup" xmlns:wpi="http://schemas.microsoft.com/office/word/2010/wordprocessingInk" xmlns:wne="http://schemas.microsoft.com/office/word/2006/wordml" xmlns:wps="http://schemas.microsoft.com/office/word/2010/wordprocessingShape" mc:Ignorable="w14 w15 w16se w16cid w16 w16cex w16sdtdh wp14">
   <w:p>
     <w:pPr>
       <w:pStyle w:val="Footer"/>
@@ -11157,16 +10795,8 @@
       <w:rPr>
         <w:rStyle w:val="PageNumber"/>
       </w:rPr>
-      <w:t>ii</w:t>
+      <w:t>iii</w:t>
     </w:r>
-    <w:proofErr w:type="spellStart"/>
-    <w:r>
-      <w:rPr>
-        <w:rStyle w:val="PageNumber"/>
-      </w:rPr>
-      <w:t>i</w:t>
-    </w:r>
-    <w:proofErr w:type="spellEnd"/>
     <w:r>
       <w:rPr>
         <w:rStyle w:val="PageNumber"/>
@@ -11179,7 +10809,7 @@
 </file>
 
 <file path=word/footnotes.xml><?xml version="1.0" encoding="utf-8"?>
-<w:footnotes xmlns:wpc="http://schemas.microsoft.com/office/word/2010/wordprocessingCanvas" xmlns:cx="http://schemas.microsoft.com/office/drawing/2014/chartex" xmlns:cx1="http://schemas.microsoft.com/office/drawing/2015/9/8/chartex" xmlns:cx2="http://schemas.microsoft.com/office/drawing/2015/10/21/chartex" xmlns:cx3="http://schemas.microsoft.com/office/drawing/2016/5/9/chartex" xmlns:cx4="http://schemas.microsoft.com/office/drawing/2016/5/10/chartex" xmlns:cx5="http://schemas.microsoft.com/office/drawing/2016/5/11/chartex" xmlns:cx6="http://schemas.microsoft.com/office/drawing/2016/5/12/chartex" xmlns:cx7="http://schemas.microsoft.com/office/drawing/2016/5/13/chartex" xmlns:cx8="http://schemas.microsoft.com/office/drawing/2016/5/14/chartex" xmlns:mc="http://schemas.openxmlformats.org/markup-compatibility/2006" xmlns:aink="http://schemas.microsoft.com/office/drawing/2016/ink" xmlns:am3d="http://schemas.microsoft.com/office/drawing/2017/model3d" xmlns:o="urn:schemas-microsoft-com:office:office" xmlns:oel="http://schemas.microsoft.com/office/2019/extlst" xmlns:r="http://schemas.openxmlformats.org/officeDocument/2006/relationships" xmlns:m="http://schemas.openxmlformats.org/officeDocument/2006/math" xmlns:v="urn:schemas-microsoft-com:vml" xmlns:wp14="http://schemas.microsoft.com/office/word/2010/wordprocessingDrawing" xmlns:wp="http://schemas.openxmlformats.org/drawingml/2006/wordprocessingDrawing" xmlns:w10="urn:schemas-microsoft-com:office:word" xmlns:w="http://schemas.openxmlformats.org/wordprocessingml/2006/main" xmlns:w14="http://schemas.microsoft.com/office/word/2010/wordml" xmlns:w15="http://schemas.microsoft.com/office/word/2012/wordml" xmlns:w16cex="http://schemas.microsoft.com/office/word/2018/wordml/cex" xmlns:w16cid="http://schemas.microsoft.com/office/word/2016/wordml/cid" xmlns:w16="http://schemas.microsoft.com/office/word/2018/wordml" xmlns:w16du="http://schemas.microsoft.com/office/word/2023/wordml/word16du" xmlns:w16sdtdh="http://schemas.microsoft.com/office/word/2020/wordml/sdtdatahash" xmlns:w16sdtfl="http://schemas.microsoft.com/office/word/2024/wordml/sdtformatlock" xmlns:w16se="http://schemas.microsoft.com/office/word/2015/wordml/symex" xmlns:wpg="http://schemas.microsoft.com/office/word/2010/wordprocessingGroup" xmlns:wpi="http://schemas.microsoft.com/office/word/2010/wordprocessingInk" xmlns:wne="http://schemas.microsoft.com/office/word/2006/wordml" xmlns:wps="http://schemas.microsoft.com/office/word/2010/wordprocessingShape" mc:Ignorable="w14 w15 w16se w16cid w16 w16cex w16sdtdh w16sdtfl w16du wp14">
+<w:footnotes xmlns:wpc="http://schemas.microsoft.com/office/word/2010/wordprocessingCanvas" xmlns:cx="http://schemas.microsoft.com/office/drawing/2014/chartex" xmlns:cx1="http://schemas.microsoft.com/office/drawing/2015/9/8/chartex" xmlns:cx2="http://schemas.microsoft.com/office/drawing/2015/10/21/chartex" xmlns:cx3="http://schemas.microsoft.com/office/drawing/2016/5/9/chartex" xmlns:cx4="http://schemas.microsoft.com/office/drawing/2016/5/10/chartex" xmlns:cx5="http://schemas.microsoft.com/office/drawing/2016/5/11/chartex" xmlns:cx6="http://schemas.microsoft.com/office/drawing/2016/5/12/chartex" xmlns:cx7="http://schemas.microsoft.com/office/drawing/2016/5/13/chartex" xmlns:cx8="http://schemas.microsoft.com/office/drawing/2016/5/14/chartex" xmlns:mc="http://schemas.openxmlformats.org/markup-compatibility/2006" xmlns:aink="http://schemas.microsoft.com/office/drawing/2016/ink" xmlns:am3d="http://schemas.microsoft.com/office/drawing/2017/model3d" xmlns:o="urn:schemas-microsoft-com:office:office" xmlns:oel="http://schemas.microsoft.com/office/2019/extlst" xmlns:r="http://schemas.openxmlformats.org/officeDocument/2006/relationships" xmlns:m="http://schemas.openxmlformats.org/officeDocument/2006/math" xmlns:v="urn:schemas-microsoft-com:vml" xmlns:wp14="http://schemas.microsoft.com/office/word/2010/wordprocessingDrawing" xmlns:wp="http://schemas.openxmlformats.org/drawingml/2006/wordprocessingDrawing" xmlns:w10="urn:schemas-microsoft-com:office:word" xmlns:w="http://schemas.openxmlformats.org/wordprocessingml/2006/main" xmlns:w14="http://schemas.microsoft.com/office/word/2010/wordml" xmlns:w15="http://schemas.microsoft.com/office/word/2012/wordml" xmlns:w16cex="http://schemas.microsoft.com/office/word/2018/wordml/cex" xmlns:w16cid="http://schemas.microsoft.com/office/word/2016/wordml/cid" xmlns:w16="http://schemas.microsoft.com/office/word/2018/wordml" xmlns:w16du="http://schemas.microsoft.com/office/word/2023/wordml/word16du" xmlns:w16sdtdh="http://schemas.microsoft.com/office/word/2020/wordml/sdtdatahash" xmlns:w16se="http://schemas.microsoft.com/office/word/2015/wordml/symex" xmlns:wpg="http://schemas.microsoft.com/office/word/2010/wordprocessingGroup" xmlns:wpi="http://schemas.microsoft.com/office/word/2010/wordprocessingInk" xmlns:wne="http://schemas.microsoft.com/office/word/2006/wordml" xmlns:wps="http://schemas.microsoft.com/office/word/2010/wordprocessingShape" mc:Ignorable="w14 w15 w16se w16cid w16 w16cex w16sdtdh wp14">
   <w:footnote w:type="separator" w:id="-1">
     <w:p>
       <w:r>
@@ -11198,7 +10828,7 @@
 </file>
 
 <file path=word/header1.xml><?xml version="1.0" encoding="utf-8"?>
-<w:hdr xmlns:wpc="http://schemas.microsoft.com/office/word/2010/wordprocessingCanvas" xmlns:cx="http://schemas.microsoft.com/office/drawing/2014/chartex" xmlns:cx1="http://schemas.microsoft.com/office/drawing/2015/9/8/chartex" xmlns:cx2="http://schemas.microsoft.com/office/drawing/2015/10/21/chartex" xmlns:cx3="http://schemas.microsoft.com/office/drawing/2016/5/9/chartex" xmlns:cx4="http://schemas.microsoft.com/office/drawing/2016/5/10/chartex" xmlns:cx5="http://schemas.microsoft.com/office/drawing/2016/5/11/chartex" xmlns:cx6="http://schemas.microsoft.com/office/drawing/2016/5/12/chartex" xmlns:cx7="http://schemas.microsoft.com/office/drawing/2016/5/13/chartex" xmlns:cx8="http://schemas.microsoft.com/office/drawing/2016/5/14/chartex" xmlns:mc="http://schemas.openxmlformats.org/markup-compatibility/2006" xmlns:aink="http://schemas.microsoft.com/office/drawing/2016/ink" xmlns:am3d="http://schemas.microsoft.com/office/drawing/2017/model3d" xmlns:o="urn:schemas-microsoft-com:office:office" xmlns:oel="http://schemas.microsoft.com/office/2019/extlst" xmlns:r="http://schemas.openxmlformats.org/officeDocument/2006/relationships" xmlns:m="http://schemas.openxmlformats.org/officeDocument/2006/math" xmlns:v="urn:schemas-microsoft-com:vml" xmlns:wp14="http://schemas.microsoft.com/office/word/2010/wordprocessingDrawing" xmlns:wp="http://schemas.openxmlformats.org/drawingml/2006/wordprocessingDrawing" xmlns:w10="urn:schemas-microsoft-com:office:word" xmlns:w="http://schemas.openxmlformats.org/wordprocessingml/2006/main" xmlns:w14="http://schemas.microsoft.com/office/word/2010/wordml" xmlns:w15="http://schemas.microsoft.com/office/word/2012/wordml" xmlns:w16cex="http://schemas.microsoft.com/office/word/2018/wordml/cex" xmlns:w16cid="http://schemas.microsoft.com/office/word/2016/wordml/cid" xmlns:w16="http://schemas.microsoft.com/office/word/2018/wordml" xmlns:w16du="http://schemas.microsoft.com/office/word/2023/wordml/word16du" xmlns:w16sdtdh="http://schemas.microsoft.com/office/word/2020/wordml/sdtdatahash" xmlns:w16sdtfl="http://schemas.microsoft.com/office/word/2024/wordml/sdtformatlock" xmlns:w16se="http://schemas.microsoft.com/office/word/2015/wordml/symex" xmlns:wpg="http://schemas.microsoft.com/office/word/2010/wordprocessingGroup" xmlns:wpi="http://schemas.microsoft.com/office/word/2010/wordprocessingInk" xmlns:wne="http://schemas.microsoft.com/office/word/2006/wordml" xmlns:wps="http://schemas.microsoft.com/office/word/2010/wordprocessingShape" mc:Ignorable="w14 w15 w16se w16cid w16 w16cex w16sdtdh w16sdtfl w16du wp14">
+<w:hdr xmlns:wpc="http://schemas.microsoft.com/office/word/2010/wordprocessingCanvas" xmlns:cx="http://schemas.microsoft.com/office/drawing/2014/chartex" xmlns:cx1="http://schemas.microsoft.com/office/drawing/2015/9/8/chartex" xmlns:cx2="http://schemas.microsoft.com/office/drawing/2015/10/21/chartex" xmlns:cx3="http://schemas.microsoft.com/office/drawing/2016/5/9/chartex" xmlns:cx4="http://schemas.microsoft.com/office/drawing/2016/5/10/chartex" xmlns:cx5="http://schemas.microsoft.com/office/drawing/2016/5/11/chartex" xmlns:cx6="http://schemas.microsoft.com/office/drawing/2016/5/12/chartex" xmlns:cx7="http://schemas.microsoft.com/office/drawing/2016/5/13/chartex" xmlns:cx8="http://schemas.microsoft.com/office/drawing/2016/5/14/chartex" xmlns:mc="http://schemas.openxmlformats.org/markup-compatibility/2006" xmlns:aink="http://schemas.microsoft.com/office/drawing/2016/ink" xmlns:am3d="http://schemas.microsoft.com/office/drawing/2017/model3d" xmlns:o="urn:schemas-microsoft-com:office:office" xmlns:oel="http://schemas.microsoft.com/office/2019/extlst" xmlns:r="http://schemas.openxmlformats.org/officeDocument/2006/relationships" xmlns:m="http://schemas.openxmlformats.org/officeDocument/2006/math" xmlns:v="urn:schemas-microsoft-com:vml" xmlns:wp14="http://schemas.microsoft.com/office/word/2010/wordprocessingDrawing" xmlns:wp="http://schemas.openxmlformats.org/drawingml/2006/wordprocessingDrawing" xmlns:w10="urn:schemas-microsoft-com:office:word" xmlns:w="http://schemas.openxmlformats.org/wordprocessingml/2006/main" xmlns:w14="http://schemas.microsoft.com/office/word/2010/wordml" xmlns:w15="http://schemas.microsoft.com/office/word/2012/wordml" xmlns:w16cex="http://schemas.microsoft.com/office/word/2018/wordml/cex" xmlns:w16cid="http://schemas.microsoft.com/office/word/2016/wordml/cid" xmlns:w16="http://schemas.microsoft.com/office/word/2018/wordml" xmlns:w16du="http://schemas.microsoft.com/office/word/2023/wordml/word16du" xmlns:w16sdtdh="http://schemas.microsoft.com/office/word/2020/wordml/sdtdatahash" xmlns:w16se="http://schemas.microsoft.com/office/word/2015/wordml/symex" xmlns:wpg="http://schemas.microsoft.com/office/word/2010/wordprocessingGroup" xmlns:wpi="http://schemas.microsoft.com/office/word/2010/wordprocessingInk" xmlns:wne="http://schemas.microsoft.com/office/word/2006/wordml" xmlns:wps="http://schemas.microsoft.com/office/word/2010/wordprocessingShape" mc:Ignorable="w14 w15 w16se w16cid w16 w16cex w16sdtdh wp14">
   <w:p>
     <w:pPr>
       <w:pStyle w:val="Header"/>
@@ -11208,7 +10838,7 @@
 </file>
 
 <file path=word/header2.xml><?xml version="1.0" encoding="utf-8"?>
-<w:hdr xmlns:wpc="http://schemas.microsoft.com/office/word/2010/wordprocessingCanvas" xmlns:cx="http://schemas.microsoft.com/office/drawing/2014/chartex" xmlns:cx1="http://schemas.microsoft.com/office/drawing/2015/9/8/chartex" xmlns:cx2="http://schemas.microsoft.com/office/drawing/2015/10/21/chartex" xmlns:cx3="http://schemas.microsoft.com/office/drawing/2016/5/9/chartex" xmlns:cx4="http://schemas.microsoft.com/office/drawing/2016/5/10/chartex" xmlns:cx5="http://schemas.microsoft.com/office/drawing/2016/5/11/chartex" xmlns:cx6="http://schemas.microsoft.com/office/drawing/2016/5/12/chartex" xmlns:cx7="http://schemas.microsoft.com/office/drawing/2016/5/13/chartex" xmlns:cx8="http://schemas.microsoft.com/office/drawing/2016/5/14/chartex" xmlns:mc="http://schemas.openxmlformats.org/markup-compatibility/2006" xmlns:aink="http://schemas.microsoft.com/office/drawing/2016/ink" xmlns:am3d="http://schemas.microsoft.com/office/drawing/2017/model3d" xmlns:o="urn:schemas-microsoft-com:office:office" xmlns:oel="http://schemas.microsoft.com/office/2019/extlst" xmlns:r="http://schemas.openxmlformats.org/officeDocument/2006/relationships" xmlns:m="http://schemas.openxmlformats.org/officeDocument/2006/math" xmlns:v="urn:schemas-microsoft-com:vml" xmlns:wp14="http://schemas.microsoft.com/office/word/2010/wordprocessingDrawing" xmlns:wp="http://schemas.openxmlformats.org/drawingml/2006/wordprocessingDrawing" xmlns:w10="urn:schemas-microsoft-com:office:word" xmlns:w="http://schemas.openxmlformats.org/wordprocessingml/2006/main" xmlns:w14="http://schemas.microsoft.com/office/word/2010/wordml" xmlns:w15="http://schemas.microsoft.com/office/word/2012/wordml" xmlns:w16cex="http://schemas.microsoft.com/office/word/2018/wordml/cex" xmlns:w16cid="http://schemas.microsoft.com/office/word/2016/wordml/cid" xmlns:w16="http://schemas.microsoft.com/office/word/2018/wordml" xmlns:w16du="http://schemas.microsoft.com/office/word/2023/wordml/word16du" xmlns:w16sdtdh="http://schemas.microsoft.com/office/word/2020/wordml/sdtdatahash" xmlns:w16sdtfl="http://schemas.microsoft.com/office/word/2024/wordml/sdtformatlock" xmlns:w16se="http://schemas.microsoft.com/office/word/2015/wordml/symex" xmlns:wpg="http://schemas.microsoft.com/office/word/2010/wordprocessingGroup" xmlns:wpi="http://schemas.microsoft.com/office/word/2010/wordprocessingInk" xmlns:wne="http://schemas.microsoft.com/office/word/2006/wordml" xmlns:wps="http://schemas.microsoft.com/office/word/2010/wordprocessingShape" mc:Ignorable="w14 w15 w16se w16cid w16 w16cex w16sdtdh w16sdtfl w16du wp14">
+<w:hdr xmlns:wpc="http://schemas.microsoft.com/office/word/2010/wordprocessingCanvas" xmlns:cx="http://schemas.microsoft.com/office/drawing/2014/chartex" xmlns:cx1="http://schemas.microsoft.com/office/drawing/2015/9/8/chartex" xmlns:cx2="http://schemas.microsoft.com/office/drawing/2015/10/21/chartex" xmlns:cx3="http://schemas.microsoft.com/office/drawing/2016/5/9/chartex" xmlns:cx4="http://schemas.microsoft.com/office/drawing/2016/5/10/chartex" xmlns:cx5="http://schemas.microsoft.com/office/drawing/2016/5/11/chartex" xmlns:cx6="http://schemas.microsoft.com/office/drawing/2016/5/12/chartex" xmlns:cx7="http://schemas.microsoft.com/office/drawing/2016/5/13/chartex" xmlns:cx8="http://schemas.microsoft.com/office/drawing/2016/5/14/chartex" xmlns:mc="http://schemas.openxmlformats.org/markup-compatibility/2006" xmlns:aink="http://schemas.microsoft.com/office/drawing/2016/ink" xmlns:am3d="http://schemas.microsoft.com/office/drawing/2017/model3d" xmlns:o="urn:schemas-microsoft-com:office:office" xmlns:oel="http://schemas.microsoft.com/office/2019/extlst" xmlns:r="http://schemas.openxmlformats.org/officeDocument/2006/relationships" xmlns:m="http://schemas.openxmlformats.org/officeDocument/2006/math" xmlns:v="urn:schemas-microsoft-com:vml" xmlns:wp14="http://schemas.microsoft.com/office/word/2010/wordprocessingDrawing" xmlns:wp="http://schemas.openxmlformats.org/drawingml/2006/wordprocessingDrawing" xmlns:w10="urn:schemas-microsoft-com:office:word" xmlns:w="http://schemas.openxmlformats.org/wordprocessingml/2006/main" xmlns:w14="http://schemas.microsoft.com/office/word/2010/wordml" xmlns:w15="http://schemas.microsoft.com/office/word/2012/wordml" xmlns:w16cex="http://schemas.microsoft.com/office/word/2018/wordml/cex" xmlns:w16cid="http://schemas.microsoft.com/office/word/2016/wordml/cid" xmlns:w16="http://schemas.microsoft.com/office/word/2018/wordml" xmlns:w16du="http://schemas.microsoft.com/office/word/2023/wordml/word16du" xmlns:w16sdtdh="http://schemas.microsoft.com/office/word/2020/wordml/sdtdatahash" xmlns:w16se="http://schemas.microsoft.com/office/word/2015/wordml/symex" xmlns:wpg="http://schemas.microsoft.com/office/word/2010/wordprocessingGroup" xmlns:wpi="http://schemas.microsoft.com/office/word/2010/wordprocessingInk" xmlns:wne="http://schemas.microsoft.com/office/word/2006/wordml" xmlns:wps="http://schemas.microsoft.com/office/word/2010/wordprocessingShape" mc:Ignorable="w14 w15 w16se w16cid w16 w16cex w16sdtdh wp14">
   <w:p>
     <w:pPr>
       <w:pStyle w:val="Header"/>
@@ -11218,7 +10848,7 @@
 </file>
 
 <file path=word/header3.xml><?xml version="1.0" encoding="utf-8"?>
-<w:hdr xmlns:wpc="http://schemas.microsoft.com/office/word/2010/wordprocessingCanvas" xmlns:cx="http://schemas.microsoft.com/office/drawing/2014/chartex" xmlns:cx1="http://schemas.microsoft.com/office/drawing/2015/9/8/chartex" xmlns:cx2="http://schemas.microsoft.com/office/drawing/2015/10/21/chartex" xmlns:cx3="http://schemas.microsoft.com/office/drawing/2016/5/9/chartex" xmlns:cx4="http://schemas.microsoft.com/office/drawing/2016/5/10/chartex" xmlns:cx5="http://schemas.microsoft.com/office/drawing/2016/5/11/chartex" xmlns:cx6="http://schemas.microsoft.com/office/drawing/2016/5/12/chartex" xmlns:cx7="http://schemas.microsoft.com/office/drawing/2016/5/13/chartex" xmlns:cx8="http://schemas.microsoft.com/office/drawing/2016/5/14/chartex" xmlns:mc="http://schemas.openxmlformats.org/markup-compatibility/2006" xmlns:aink="http://schemas.microsoft.com/office/drawing/2016/ink" xmlns:am3d="http://schemas.microsoft.com/office/drawing/2017/model3d" xmlns:o="urn:schemas-microsoft-com:office:office" xmlns:oel="http://schemas.microsoft.com/office/2019/extlst" xmlns:r="http://schemas.openxmlformats.org/officeDocument/2006/relationships" xmlns:m="http://schemas.openxmlformats.org/officeDocument/2006/math" xmlns:v="urn:schemas-microsoft-com:vml" xmlns:wp14="http://schemas.microsoft.com/office/word/2010/wordprocessingDrawing" xmlns:wp="http://schemas.openxmlformats.org/drawingml/2006/wordprocessingDrawing" xmlns:w10="urn:schemas-microsoft-com:office:word" xmlns:w="http://schemas.openxmlformats.org/wordprocessingml/2006/main" xmlns:w14="http://schemas.microsoft.com/office/word/2010/wordml" xmlns:w15="http://schemas.microsoft.com/office/word/2012/wordml" xmlns:w16cex="http://schemas.microsoft.com/office/word/2018/wordml/cex" xmlns:w16cid="http://schemas.microsoft.com/office/word/2016/wordml/cid" xmlns:w16="http://schemas.microsoft.com/office/word/2018/wordml" xmlns:w16du="http://schemas.microsoft.com/office/word/2023/wordml/word16du" xmlns:w16sdtdh="http://schemas.microsoft.com/office/word/2020/wordml/sdtdatahash" xmlns:w16sdtfl="http://schemas.microsoft.com/office/word/2024/wordml/sdtformatlock" xmlns:w16se="http://schemas.microsoft.com/office/word/2015/wordml/symex" xmlns:wpg="http://schemas.microsoft.com/office/word/2010/wordprocessingGroup" xmlns:wpi="http://schemas.microsoft.com/office/word/2010/wordprocessingInk" xmlns:wne="http://schemas.microsoft.com/office/word/2006/wordml" xmlns:wps="http://schemas.microsoft.com/office/word/2010/wordprocessingShape" mc:Ignorable="w14 w15 w16se w16cid w16 w16cex w16sdtdh w16sdtfl w16du wp14">
+<w:hdr xmlns:wpc="http://schemas.microsoft.com/office/word/2010/wordprocessingCanvas" xmlns:cx="http://schemas.microsoft.com/office/drawing/2014/chartex" xmlns:cx1="http://schemas.microsoft.com/office/drawing/2015/9/8/chartex" xmlns:cx2="http://schemas.microsoft.com/office/drawing/2015/10/21/chartex" xmlns:cx3="http://schemas.microsoft.com/office/drawing/2016/5/9/chartex" xmlns:cx4="http://schemas.microsoft.com/office/drawing/2016/5/10/chartex" xmlns:cx5="http://schemas.microsoft.com/office/drawing/2016/5/11/chartex" xmlns:cx6="http://schemas.microsoft.com/office/drawing/2016/5/12/chartex" xmlns:cx7="http://schemas.microsoft.com/office/drawing/2016/5/13/chartex" xmlns:cx8="http://schemas.microsoft.com/office/drawing/2016/5/14/chartex" xmlns:mc="http://schemas.openxmlformats.org/markup-compatibility/2006" xmlns:aink="http://schemas.microsoft.com/office/drawing/2016/ink" xmlns:am3d="http://schemas.microsoft.com/office/drawing/2017/model3d" xmlns:o="urn:schemas-microsoft-com:office:office" xmlns:oel="http://schemas.microsoft.com/office/2019/extlst" xmlns:r="http://schemas.openxmlformats.org/officeDocument/2006/relationships" xmlns:m="http://schemas.openxmlformats.org/officeDocument/2006/math" xmlns:v="urn:schemas-microsoft-com:vml" xmlns:wp14="http://schemas.microsoft.com/office/word/2010/wordprocessingDrawing" xmlns:wp="http://schemas.openxmlformats.org/drawingml/2006/wordprocessingDrawing" xmlns:w10="urn:schemas-microsoft-com:office:word" xmlns:w="http://schemas.openxmlformats.org/wordprocessingml/2006/main" xmlns:w14="http://schemas.microsoft.com/office/word/2010/wordml" xmlns:w15="http://schemas.microsoft.com/office/word/2012/wordml" xmlns:w16cex="http://schemas.microsoft.com/office/word/2018/wordml/cex" xmlns:w16cid="http://schemas.microsoft.com/office/word/2016/wordml/cid" xmlns:w16="http://schemas.microsoft.com/office/word/2018/wordml" xmlns:w16du="http://schemas.microsoft.com/office/word/2023/wordml/word16du" xmlns:w16sdtdh="http://schemas.microsoft.com/office/word/2020/wordml/sdtdatahash" xmlns:w16se="http://schemas.microsoft.com/office/word/2015/wordml/symex" xmlns:wpg="http://schemas.microsoft.com/office/word/2010/wordprocessingGroup" xmlns:wpi="http://schemas.microsoft.com/office/word/2010/wordprocessingInk" xmlns:wne="http://schemas.microsoft.com/office/word/2006/wordml" xmlns:wps="http://schemas.microsoft.com/office/word/2010/wordprocessingShape" mc:Ignorable="w14 w15 w16se w16cid w16 w16cex w16sdtdh wp14">
   <w:p>
     <w:pPr>
       <w:pStyle w:val="Header"/>
@@ -11229,7 +10859,7 @@
 </file>
 
 <file path=word/header4.xml><?xml version="1.0" encoding="utf-8"?>
-<w:hdr xmlns:wpc="http://schemas.microsoft.com/office/word/2010/wordprocessingCanvas" xmlns:cx="http://schemas.microsoft.com/office/drawing/2014/chartex" xmlns:cx1="http://schemas.microsoft.com/office/drawing/2015/9/8/chartex" xmlns:cx2="http://schemas.microsoft.com/office/drawing/2015/10/21/chartex" xmlns:cx3="http://schemas.microsoft.com/office/drawing/2016/5/9/chartex" xmlns:cx4="http://schemas.microsoft.com/office/drawing/2016/5/10/chartex" xmlns:cx5="http://schemas.microsoft.com/office/drawing/2016/5/11/chartex" xmlns:cx6="http://schemas.microsoft.com/office/drawing/2016/5/12/chartex" xmlns:cx7="http://schemas.microsoft.com/office/drawing/2016/5/13/chartex" xmlns:cx8="http://schemas.microsoft.com/office/drawing/2016/5/14/chartex" xmlns:mc="http://schemas.openxmlformats.org/markup-compatibility/2006" xmlns:aink="http://schemas.microsoft.com/office/drawing/2016/ink" xmlns:am3d="http://schemas.microsoft.com/office/drawing/2017/model3d" xmlns:o="urn:schemas-microsoft-com:office:office" xmlns:oel="http://schemas.microsoft.com/office/2019/extlst" xmlns:r="http://schemas.openxmlformats.org/officeDocument/2006/relationships" xmlns:m="http://schemas.openxmlformats.org/officeDocument/2006/math" xmlns:v="urn:schemas-microsoft-com:vml" xmlns:wp14="http://schemas.microsoft.com/office/word/2010/wordprocessingDrawing" xmlns:wp="http://schemas.openxmlformats.org/drawingml/2006/wordprocessingDrawing" xmlns:w10="urn:schemas-microsoft-com:office:word" xmlns:w="http://schemas.openxmlformats.org/wordprocessingml/2006/main" xmlns:w14="http://schemas.microsoft.com/office/word/2010/wordml" xmlns:w15="http://schemas.microsoft.com/office/word/2012/wordml" xmlns:w16cex="http://schemas.microsoft.com/office/word/2018/wordml/cex" xmlns:w16cid="http://schemas.microsoft.com/office/word/2016/wordml/cid" xmlns:w16="http://schemas.microsoft.com/office/word/2018/wordml" xmlns:w16du="http://schemas.microsoft.com/office/word/2023/wordml/word16du" xmlns:w16sdtdh="http://schemas.microsoft.com/office/word/2020/wordml/sdtdatahash" xmlns:w16sdtfl="http://schemas.microsoft.com/office/word/2024/wordml/sdtformatlock" xmlns:w16se="http://schemas.microsoft.com/office/word/2015/wordml/symex" xmlns:wpg="http://schemas.microsoft.com/office/word/2010/wordprocessingGroup" xmlns:wpi="http://schemas.microsoft.com/office/word/2010/wordprocessingInk" xmlns:wne="http://schemas.microsoft.com/office/word/2006/wordml" xmlns:wps="http://schemas.microsoft.com/office/word/2010/wordprocessingShape" mc:Ignorable="w14 w15 w16se w16cid w16 w16cex w16sdtdh w16sdtfl w16du wp14">
+<w:hdr xmlns:wpc="http://schemas.microsoft.com/office/word/2010/wordprocessingCanvas" xmlns:cx="http://schemas.microsoft.com/office/drawing/2014/chartex" xmlns:cx1="http://schemas.microsoft.com/office/drawing/2015/9/8/chartex" xmlns:cx2="http://schemas.microsoft.com/office/drawing/2015/10/21/chartex" xmlns:cx3="http://schemas.microsoft.com/office/drawing/2016/5/9/chartex" xmlns:cx4="http://schemas.microsoft.com/office/drawing/2016/5/10/chartex" xmlns:cx5="http://schemas.microsoft.com/office/drawing/2016/5/11/chartex" xmlns:cx6="http://schemas.microsoft.com/office/drawing/2016/5/12/chartex" xmlns:cx7="http://schemas.microsoft.com/office/drawing/2016/5/13/chartex" xmlns:cx8="http://schemas.microsoft.com/office/drawing/2016/5/14/chartex" xmlns:mc="http://schemas.openxmlformats.org/markup-compatibility/2006" xmlns:aink="http://schemas.microsoft.com/office/drawing/2016/ink" xmlns:am3d="http://schemas.microsoft.com/office/drawing/2017/model3d" xmlns:o="urn:schemas-microsoft-com:office:office" xmlns:oel="http://schemas.microsoft.com/office/2019/extlst" xmlns:r="http://schemas.openxmlformats.org/officeDocument/2006/relationships" xmlns:m="http://schemas.openxmlformats.org/officeDocument/2006/math" xmlns:v="urn:schemas-microsoft-com:vml" xmlns:wp14="http://schemas.microsoft.com/office/word/2010/wordprocessingDrawing" xmlns:wp="http://schemas.openxmlformats.org/drawingml/2006/wordprocessingDrawing" xmlns:w10="urn:schemas-microsoft-com:office:word" xmlns:w="http://schemas.openxmlformats.org/wordprocessingml/2006/main" xmlns:w14="http://schemas.microsoft.com/office/word/2010/wordml" xmlns:w15="http://schemas.microsoft.com/office/word/2012/wordml" xmlns:w16cex="http://schemas.microsoft.com/office/word/2018/wordml/cex" xmlns:w16cid="http://schemas.microsoft.com/office/word/2016/wordml/cid" xmlns:w16="http://schemas.microsoft.com/office/word/2018/wordml" xmlns:w16du="http://schemas.microsoft.com/office/word/2023/wordml/word16du" xmlns:w16sdtdh="http://schemas.microsoft.com/office/word/2020/wordml/sdtdatahash" xmlns:w16se="http://schemas.microsoft.com/office/word/2015/wordml/symex" xmlns:wpg="http://schemas.microsoft.com/office/word/2010/wordprocessingGroup" xmlns:wpi="http://schemas.microsoft.com/office/word/2010/wordprocessingInk" xmlns:wne="http://schemas.microsoft.com/office/word/2006/wordml" xmlns:wps="http://schemas.microsoft.com/office/word/2010/wordprocessingShape" mc:Ignorable="w14 w15 w16se w16cid w16 w16cex w16sdtdh wp14">
   <w:p>
     <w:pPr>
       <w:pStyle w:val="HeaderLeft"/>
@@ -11240,7 +10870,7 @@
 </file>
 
 <file path=word/numbering.xml><?xml version="1.0" encoding="utf-8"?>
-<w:numbering xmlns:wpc="http://schemas.microsoft.com/office/word/2010/wordprocessingCanvas" xmlns:cx="http://schemas.microsoft.com/office/drawing/2014/chartex" xmlns:cx1="http://schemas.microsoft.com/office/drawing/2015/9/8/chartex" xmlns:cx2="http://schemas.microsoft.com/office/drawing/2015/10/21/chartex" xmlns:cx3="http://schemas.microsoft.com/office/drawing/2016/5/9/chartex" xmlns:cx4="http://schemas.microsoft.com/office/drawing/2016/5/10/chartex" xmlns:cx5="http://schemas.microsoft.com/office/drawing/2016/5/11/chartex" xmlns:cx6="http://schemas.microsoft.com/office/drawing/2016/5/12/chartex" xmlns:cx7="http://schemas.microsoft.com/office/drawing/2016/5/13/chartex" xmlns:cx8="http://schemas.microsoft.com/office/drawing/2016/5/14/chartex" xmlns:mc="http://schemas.openxmlformats.org/markup-compatibility/2006" xmlns:aink="http://schemas.microsoft.com/office/drawing/2016/ink" xmlns:am3d="http://schemas.microsoft.com/office/drawing/2017/model3d" xmlns:o="urn:schemas-microsoft-com:office:office" xmlns:oel="http://schemas.microsoft.com/office/2019/extlst" xmlns:r="http://schemas.openxmlformats.org/officeDocument/2006/relationships" xmlns:m="http://schemas.openxmlformats.org/officeDocument/2006/math" xmlns:v="urn:schemas-microsoft-com:vml" xmlns:wp14="http://schemas.microsoft.com/office/word/2010/wordprocessingDrawing" xmlns:wp="http://schemas.openxmlformats.org/drawingml/2006/wordprocessingDrawing" xmlns:w10="urn:schemas-microsoft-com:office:word" xmlns:w="http://schemas.openxmlformats.org/wordprocessingml/2006/main" xmlns:w14="http://schemas.microsoft.com/office/word/2010/wordml" xmlns:w15="http://schemas.microsoft.com/office/word/2012/wordml" xmlns:w16cex="http://schemas.microsoft.com/office/word/2018/wordml/cex" xmlns:w16cid="http://schemas.microsoft.com/office/word/2016/wordml/cid" xmlns:w16="http://schemas.microsoft.com/office/word/2018/wordml" xmlns:w16du="http://schemas.microsoft.com/office/word/2023/wordml/word16du" xmlns:w16sdtdh="http://schemas.microsoft.com/office/word/2020/wordml/sdtdatahash" xmlns:w16sdtfl="http://schemas.microsoft.com/office/word/2024/wordml/sdtformatlock" xmlns:w16se="http://schemas.microsoft.com/office/word/2015/wordml/symex" xmlns:wpg="http://schemas.microsoft.com/office/word/2010/wordprocessingGroup" xmlns:wpi="http://schemas.microsoft.com/office/word/2010/wordprocessingInk" xmlns:wne="http://schemas.microsoft.com/office/word/2006/wordml" xmlns:wps="http://schemas.microsoft.com/office/word/2010/wordprocessingShape" mc:Ignorable="w14 w15 w16se w16cid w16 w16cex w16sdtdh w16sdtfl w16du wp14">
+<w:numbering xmlns:wpc="http://schemas.microsoft.com/office/word/2010/wordprocessingCanvas" xmlns:cx="http://schemas.microsoft.com/office/drawing/2014/chartex" xmlns:cx1="http://schemas.microsoft.com/office/drawing/2015/9/8/chartex" xmlns:cx2="http://schemas.microsoft.com/office/drawing/2015/10/21/chartex" xmlns:cx3="http://schemas.microsoft.com/office/drawing/2016/5/9/chartex" xmlns:cx4="http://schemas.microsoft.com/office/drawing/2016/5/10/chartex" xmlns:cx5="http://schemas.microsoft.com/office/drawing/2016/5/11/chartex" xmlns:cx6="http://schemas.microsoft.com/office/drawing/2016/5/12/chartex" xmlns:cx7="http://schemas.microsoft.com/office/drawing/2016/5/13/chartex" xmlns:cx8="http://schemas.microsoft.com/office/drawing/2016/5/14/chartex" xmlns:mc="http://schemas.openxmlformats.org/markup-compatibility/2006" xmlns:aink="http://schemas.microsoft.com/office/drawing/2016/ink" xmlns:am3d="http://schemas.microsoft.com/office/drawing/2017/model3d" xmlns:o="urn:schemas-microsoft-com:office:office" xmlns:oel="http://schemas.microsoft.com/office/2019/extlst" xmlns:r="http://schemas.openxmlformats.org/officeDocument/2006/relationships" xmlns:m="http://schemas.openxmlformats.org/officeDocument/2006/math" xmlns:v="urn:schemas-microsoft-com:vml" xmlns:wp14="http://schemas.microsoft.com/office/word/2010/wordprocessingDrawing" xmlns:wp="http://schemas.openxmlformats.org/drawingml/2006/wordprocessingDrawing" xmlns:w10="urn:schemas-microsoft-com:office:word" xmlns:w="http://schemas.openxmlformats.org/wordprocessingml/2006/main" xmlns:w14="http://schemas.microsoft.com/office/word/2010/wordml" xmlns:w15="http://schemas.microsoft.com/office/word/2012/wordml" xmlns:w16cex="http://schemas.microsoft.com/office/word/2018/wordml/cex" xmlns:w16cid="http://schemas.microsoft.com/office/word/2016/wordml/cid" xmlns:w16="http://schemas.microsoft.com/office/word/2018/wordml" xmlns:w16du="http://schemas.microsoft.com/office/word/2023/wordml/word16du" xmlns:w16sdtdh="http://schemas.microsoft.com/office/word/2020/wordml/sdtdatahash" xmlns:w16se="http://schemas.microsoft.com/office/word/2015/wordml/symex" xmlns:wpg="http://schemas.microsoft.com/office/word/2010/wordprocessingGroup" xmlns:wpi="http://schemas.microsoft.com/office/word/2010/wordprocessingInk" xmlns:wne="http://schemas.microsoft.com/office/word/2006/wordml" xmlns:wps="http://schemas.microsoft.com/office/word/2010/wordprocessingShape" mc:Ignorable="w14 w15 w16se w16cid w16 w16cex w16sdtdh wp14">
   <w:abstractNum w:abstractNumId="0" w15:restartNumberingAfterBreak="0">
     <w:nsid w:val="00684D33"/>
     <w:multiLevelType w:val="hybridMultilevel"/>
@@ -13042,7 +12672,7 @@
 </file>
 
 <file path=word/styles.xml><?xml version="1.0" encoding="utf-8"?>
-<w:styles xmlns:mc="http://schemas.openxmlformats.org/markup-compatibility/2006" xmlns:r="http://schemas.openxmlformats.org/officeDocument/2006/relationships" xmlns:w="http://schemas.openxmlformats.org/wordprocessingml/2006/main" xmlns:w14="http://schemas.microsoft.com/office/word/2010/wordml" xmlns:w15="http://schemas.microsoft.com/office/word/2012/wordml" xmlns:w16cex="http://schemas.microsoft.com/office/word/2018/wordml/cex" xmlns:w16cid="http://schemas.microsoft.com/office/word/2016/wordml/cid" xmlns:w16="http://schemas.microsoft.com/office/word/2018/wordml" xmlns:w16du="http://schemas.microsoft.com/office/word/2023/wordml/word16du" xmlns:w16sdtdh="http://schemas.microsoft.com/office/word/2020/wordml/sdtdatahash" xmlns:w16sdtfl="http://schemas.microsoft.com/office/word/2024/wordml/sdtformatlock" xmlns:w16se="http://schemas.microsoft.com/office/word/2015/wordml/symex" mc:Ignorable="w14 w15 w16se w16cid w16 w16cex w16sdtdh w16sdtfl w16du">
+<w:styles xmlns:mc="http://schemas.openxmlformats.org/markup-compatibility/2006" xmlns:r="http://schemas.openxmlformats.org/officeDocument/2006/relationships" xmlns:w="http://schemas.openxmlformats.org/wordprocessingml/2006/main" xmlns:w14="http://schemas.microsoft.com/office/word/2010/wordml" xmlns:w15="http://schemas.microsoft.com/office/word/2012/wordml" xmlns:w16cex="http://schemas.microsoft.com/office/word/2018/wordml/cex" xmlns:w16cid="http://schemas.microsoft.com/office/word/2016/wordml/cid" xmlns:w16="http://schemas.microsoft.com/office/word/2018/wordml" xmlns:w16sdtdh="http://schemas.microsoft.com/office/word/2020/wordml/sdtdatahash" xmlns:w16se="http://schemas.microsoft.com/office/word/2015/wordml/symex" mc:Ignorable="w14 w15 w16se w16cid w16 w16cex w16sdtdh">
   <w:docDefaults>
     <w:rPrDefault>
       <w:rPr>
